--- a/dokumentasi API.docx
+++ b/dokumentasi API.docx
@@ -88,10 +88,7 @@
         </w:numPr>
       </w:pPr>
       <w:r>
-        <w:t>full_</w:t>
-      </w:r>
-      <w:r>
-        <w:t>name : text</w:t>
+        <w:t>full_name : text</w:t>
       </w:r>
     </w:p>
     <w:p>
@@ -312,8 +309,185 @@
         </w:rPr>
         <w:t>'status'=&gt;true,'jwt'=&gt;xxxxxxxxxxxxxxxxxxx</w:t>
       </w:r>
+    </w:p>
+    <w:p>
+      <w:pPr>
+        <w:rPr>
+          <w:shd w:val="clear" w:color="auto" w:fill="FAFAFA"/>
+        </w:rPr>
+      </w:pPr>
+    </w:p>
+    <w:p>
+      <w:pPr>
+        <w:pStyle w:val="ListParagraph"/>
+        <w:numPr>
+          <w:ilvl w:val="0"/>
+          <w:numId w:val="1"/>
+        </w:numPr>
+        <w:rPr>
+          <w:shd w:val="clear" w:color="auto" w:fill="FAFAFA"/>
+        </w:rPr>
+      </w:pPr>
+      <w:r>
+        <w:rPr>
+          <w:shd w:val="clear" w:color="auto" w:fill="FAFAFA"/>
+        </w:rPr>
+        <w:t>Get Auth User</w:t>
+      </w:r>
+    </w:p>
+    <w:p>
+      <w:pPr>
+        <w:pStyle w:val="ListParagraph"/>
+        <w:rPr>
+          <w:rFonts w:ascii="Helvetica" w:hAnsi="Helvetica" w:cs="Helvetica"/>
+          <w:color w:val="505050"/>
+          <w:sz w:val="18"/>
+          <w:szCs w:val="18"/>
+          <w:shd w:val="clear" w:color="auto" w:fill="FAFAFA"/>
+        </w:rPr>
+      </w:pPr>
+      <w:r>
+        <w:t xml:space="preserve">Route : </w:t>
+      </w:r>
+      <w:r>
+        <w:rPr>
+          <w:rFonts w:ascii="Helvetica" w:hAnsi="Helvetica" w:cs="Helvetica"/>
+          <w:color w:val="505050"/>
+          <w:sz w:val="18"/>
+          <w:szCs w:val="18"/>
+          <w:shd w:val="clear" w:color="auto" w:fill="FAFAFA"/>
+        </w:rPr>
+        <w:t>http://l</w:t>
+      </w:r>
+      <w:r>
+        <w:rPr>
+          <w:rFonts w:ascii="Helvetica" w:hAnsi="Helvetica" w:cs="Helvetica"/>
+          <w:color w:val="505050"/>
+          <w:sz w:val="18"/>
+          <w:szCs w:val="18"/>
+          <w:shd w:val="clear" w:color="auto" w:fill="FAFAFA"/>
+        </w:rPr>
+        <w:t>ocalhost/dress_marketplace/api/get_auth_user</w:t>
+      </w:r>
+    </w:p>
+    <w:p>
+      <w:pPr>
+        <w:pStyle w:val="ListParagraph"/>
+      </w:pPr>
+      <w:r>
+        <w:t>Method : POST</w:t>
+      </w:r>
+    </w:p>
+    <w:p>
+      <w:pPr>
+        <w:pStyle w:val="ListParagraph"/>
+      </w:pPr>
+      <w:r>
+        <w:t>Body :</w:t>
+      </w:r>
+    </w:p>
+    <w:p>
+      <w:pPr>
+        <w:pStyle w:val="ListParagraph"/>
+        <w:numPr>
+          <w:ilvl w:val="0"/>
+          <w:numId w:val="2"/>
+        </w:numPr>
+        <w:rPr>
+          <w:rFonts w:ascii="Helvetica" w:hAnsi="Helvetica" w:cs="Helvetica"/>
+          <w:color w:val="505050"/>
+          <w:sz w:val="18"/>
+          <w:szCs w:val="18"/>
+          <w:shd w:val="clear" w:color="auto" w:fill="FAFAFA"/>
+        </w:rPr>
+      </w:pPr>
+      <w:r>
+        <w:t>token : text</w:t>
+      </w:r>
+    </w:p>
+    <w:p>
+      <w:pPr>
+        <w:ind w:firstLine="720"/>
+        <w:rPr>
+          <w:shd w:val="clear" w:color="auto" w:fill="FAFAFA"/>
+        </w:rPr>
+      </w:pPr>
+      <w:r>
+        <w:rPr>
+          <w:shd w:val="clear" w:color="auto" w:fill="FAFAFA"/>
+        </w:rPr>
+        <w:t>output:</w:t>
+      </w:r>
+    </w:p>
+    <w:p>
+      <w:pPr>
+        <w:pStyle w:val="ListParagraph"/>
+        <w:numPr>
+          <w:ilvl w:val="0"/>
+          <w:numId w:val="2"/>
+        </w:numPr>
+        <w:rPr>
+          <w:shd w:val="clear" w:color="auto" w:fill="FAFAFA"/>
+        </w:rPr>
+      </w:pPr>
+      <w:r>
+        <w:rPr>
+          <w:shd w:val="clear" w:color="auto" w:fill="FAFAFA"/>
+        </w:rPr>
+        <w:t>'error</w:t>
+      </w:r>
+      <w:r>
+        <w:rPr>
+          <w:shd w:val="clear" w:color="auto" w:fill="FAFAFA"/>
+        </w:rPr>
+        <w:t>'=&gt;</w:t>
+      </w:r>
+      <w:r>
+        <w:rPr>
+          <w:shd w:val="clear" w:color="auto" w:fill="FAFAFA"/>
+        </w:rPr>
+        <w:t>’blabla’ (statuscode 500)</w:t>
+      </w:r>
+    </w:p>
+    <w:p>
+      <w:pPr>
+        <w:pStyle w:val="ListParagraph"/>
+        <w:numPr>
+          <w:ilvl w:val="0"/>
+          <w:numId w:val="2"/>
+        </w:numPr>
+        <w:rPr>
+          <w:shd w:val="clear" w:color="auto" w:fill="FAFAFA"/>
+        </w:rPr>
+      </w:pPr>
+      <w:r>
+        <w:rPr>
+          <w:shd w:val="clear" w:color="auto" w:fill="FAFAFA"/>
+        </w:rPr>
+        <w:t>'status'=&gt;true, 'result</w:t>
+      </w:r>
+      <w:r>
+        <w:rPr>
+          <w:shd w:val="clear" w:color="auto" w:fill="FAFAFA"/>
+        </w:rPr>
+        <w:t>'=&gt;</w:t>
+      </w:r>
+      <w:r>
+        <w:rPr>
+          <w:shd w:val="clear" w:color="auto" w:fill="FAFAFA"/>
+        </w:rPr>
+        <w:t>blabla</w:t>
+      </w:r>
       <w:bookmarkStart w:id="0" w:name="_GoBack"/>
       <w:bookmarkEnd w:id="0"/>
+    </w:p>
+    <w:p>
+      <w:pPr>
+        <w:pStyle w:val="ListParagraph"/>
+        <w:rPr>
+          <w:shd w:val="clear" w:color="auto" w:fill="FAFAFA"/>
+        </w:rPr>
+      </w:pPr>
     </w:p>
     <w:sectPr>
       <w:pgSz w:w="12240" w:h="15840"/>

--- a/dokumentasi API.docx
+++ b/dokumentasi API.docx
@@ -357,9 +357,32 @@
           <w:szCs w:val="18"/>
           <w:shd w:val="clear" w:color="auto" w:fill="FAFAFA"/>
         </w:rPr>
-        <w:t>http://l</w:t>
-      </w:r>
-      <w:r>
+        <w:t>http://localhost/dress_marketplace/api/get_auth_user</w:t>
+      </w:r>
+    </w:p>
+    <w:p>
+      <w:pPr>
+        <w:pStyle w:val="ListParagraph"/>
+      </w:pPr>
+      <w:r>
+        <w:t>Method : POST</w:t>
+      </w:r>
+    </w:p>
+    <w:p>
+      <w:pPr>
+        <w:pStyle w:val="ListParagraph"/>
+      </w:pPr>
+      <w:r>
+        <w:t>Body :</w:t>
+      </w:r>
+    </w:p>
+    <w:p>
+      <w:pPr>
+        <w:pStyle w:val="ListParagraph"/>
+        <w:numPr>
+          <w:ilvl w:val="0"/>
+          <w:numId w:val="2"/>
+        </w:numPr>
         <w:rPr>
           <w:rFonts w:ascii="Helvetica" w:hAnsi="Helvetica" w:cs="Helvetica"/>
           <w:color w:val="505050"/>
@@ -367,32 +390,151 @@
           <w:szCs w:val="18"/>
           <w:shd w:val="clear" w:color="auto" w:fill="FAFAFA"/>
         </w:rPr>
-        <w:t>ocalhost/dress_marketplace/api/get_auth_user</w:t>
-      </w:r>
-    </w:p>
-    <w:p>
-      <w:pPr>
-        <w:pStyle w:val="ListParagraph"/>
-      </w:pPr>
-      <w:r>
-        <w:t>Method : POST</w:t>
-      </w:r>
-    </w:p>
-    <w:p>
-      <w:pPr>
-        <w:pStyle w:val="ListParagraph"/>
-      </w:pPr>
-      <w:r>
-        <w:t>Body :</w:t>
-      </w:r>
-    </w:p>
-    <w:p>
-      <w:pPr>
-        <w:pStyle w:val="ListParagraph"/>
-        <w:numPr>
-          <w:ilvl w:val="0"/>
-          <w:numId w:val="2"/>
-        </w:numPr>
+      </w:pPr>
+      <w:r>
+        <w:t>token : text</w:t>
+      </w:r>
+    </w:p>
+    <w:p>
+      <w:pPr>
+        <w:ind w:firstLine="720"/>
+        <w:rPr>
+          <w:shd w:val="clear" w:color="auto" w:fill="FAFAFA"/>
+        </w:rPr>
+      </w:pPr>
+      <w:r>
+        <w:rPr>
+          <w:shd w:val="clear" w:color="auto" w:fill="FAFAFA"/>
+        </w:rPr>
+        <w:t>output:</w:t>
+      </w:r>
+    </w:p>
+    <w:p>
+      <w:pPr>
+        <w:pStyle w:val="ListParagraph"/>
+        <w:numPr>
+          <w:ilvl w:val="0"/>
+          <w:numId w:val="2"/>
+        </w:numPr>
+        <w:rPr>
+          <w:shd w:val="clear" w:color="auto" w:fill="FAFAFA"/>
+        </w:rPr>
+      </w:pPr>
+      <w:r>
+        <w:rPr>
+          <w:shd w:val="clear" w:color="auto" w:fill="FAFAFA"/>
+        </w:rPr>
+        <w:t>'error</w:t>
+      </w:r>
+      <w:r>
+        <w:rPr>
+          <w:shd w:val="clear" w:color="auto" w:fill="FAFAFA"/>
+        </w:rPr>
+        <w:t>'=&gt;</w:t>
+      </w:r>
+      <w:r>
+        <w:rPr>
+          <w:shd w:val="clear" w:color="auto" w:fill="FAFAFA"/>
+        </w:rPr>
+        <w:t>’blabla’ (statuscode 500)</w:t>
+      </w:r>
+    </w:p>
+    <w:p>
+      <w:pPr>
+        <w:pStyle w:val="ListParagraph"/>
+        <w:numPr>
+          <w:ilvl w:val="0"/>
+          <w:numId w:val="2"/>
+        </w:numPr>
+        <w:rPr>
+          <w:shd w:val="clear" w:color="auto" w:fill="FAFAFA"/>
+        </w:rPr>
+      </w:pPr>
+      <w:r>
+        <w:rPr>
+          <w:shd w:val="clear" w:color="auto" w:fill="FAFAFA"/>
+        </w:rPr>
+        <w:t>'status'=&gt;true, 'result'=&gt;blabla</w:t>
+      </w:r>
+    </w:p>
+    <w:p>
+      <w:pPr>
+        <w:ind w:left="360"/>
+        <w:rPr>
+          <w:shd w:val="clear" w:color="auto" w:fill="FAFAFA"/>
+        </w:rPr>
+      </w:pPr>
+    </w:p>
+    <w:p>
+      <w:pPr>
+        <w:ind w:left="360"/>
+        <w:rPr>
+          <w:shd w:val="clear" w:color="auto" w:fill="FAFAFA"/>
+        </w:rPr>
+      </w:pPr>
+      <w:r>
+        <w:rPr>
+          <w:shd w:val="clear" w:color="auto" w:fill="FAFAFA"/>
+        </w:rPr>
+        <w:t>php artisan migrate</w:t>
+      </w:r>
+    </w:p>
+    <w:p>
+      <w:pPr>
+        <w:ind w:left="360"/>
+        <w:rPr>
+          <w:shd w:val="clear" w:color="auto" w:fill="FAFAFA"/>
+        </w:rPr>
+      </w:pPr>
+      <w:r>
+        <w:rPr>
+          <w:shd w:val="clear" w:color="auto" w:fill="FAFAFA"/>
+        </w:rPr>
+        <w:t>php artisan db:seed</w:t>
+      </w:r>
+    </w:p>
+    <w:p>
+      <w:pPr>
+        <w:ind w:left="360"/>
+        <w:rPr>
+          <w:shd w:val="clear" w:color="auto" w:fill="FAFAFA"/>
+        </w:rPr>
+      </w:pPr>
+      <w:r>
+        <w:rPr>
+          <w:shd w:val="clear" w:color="auto" w:fill="FAFAFA"/>
+        </w:rPr>
+        <w:t>composer update</w:t>
+      </w:r>
+    </w:p>
+    <w:p>
+      <w:pPr>
+        <w:rPr>
+          <w:shd w:val="clear" w:color="auto" w:fill="FAFAFA"/>
+        </w:rPr>
+      </w:pPr>
+    </w:p>
+    <w:p>
+      <w:pPr>
+        <w:pStyle w:val="ListParagraph"/>
+        <w:numPr>
+          <w:ilvl w:val="0"/>
+          <w:numId w:val="1"/>
+        </w:numPr>
+        <w:rPr>
+          <w:shd w:val="clear" w:color="auto" w:fill="FAFAFA"/>
+        </w:rPr>
+      </w:pPr>
+      <w:r>
+        <w:rPr>
+          <w:shd w:val="clear" w:color="auto" w:fill="FAFAFA"/>
+        </w:rPr>
+        <w:t>Check Store Name</w:t>
+      </w:r>
+    </w:p>
+    <w:p>
+      <w:pPr>
+        <w:pStyle w:val="ListParagraph"/>
         <w:rPr>
           <w:rFonts w:ascii="Helvetica" w:hAnsi="Helvetica" w:cs="Helvetica"/>
           <w:color w:val="505050"/>
@@ -402,7 +544,62 @@
         </w:rPr>
       </w:pPr>
       <w:r>
-        <w:t>token : text</w:t>
+        <w:t xml:space="preserve">Route : </w:t>
+      </w:r>
+      <w:r>
+        <w:rPr>
+          <w:rFonts w:ascii="Helvetica" w:hAnsi="Helvetica" w:cs="Helvetica"/>
+          <w:color w:val="505050"/>
+          <w:sz w:val="18"/>
+          <w:szCs w:val="18"/>
+          <w:shd w:val="clear" w:color="auto" w:fill="FAFAFA"/>
+        </w:rPr>
+        <w:t>http://localhost/dress_marketplace/api</w:t>
+      </w:r>
+      <w:r>
+        <w:rPr>
+          <w:rFonts w:ascii="Helvetica" w:hAnsi="Helvetica" w:cs="Helvetica"/>
+          <w:color w:val="505050"/>
+          <w:sz w:val="18"/>
+          <w:szCs w:val="18"/>
+          <w:shd w:val="clear" w:color="auto" w:fill="FAFAFA"/>
+        </w:rPr>
+        <w:t>/check_store_name</w:t>
+      </w:r>
+    </w:p>
+    <w:p>
+      <w:pPr>
+        <w:pStyle w:val="ListParagraph"/>
+      </w:pPr>
+      <w:r>
+        <w:t>Method : POST</w:t>
+      </w:r>
+    </w:p>
+    <w:p>
+      <w:pPr>
+        <w:pStyle w:val="ListParagraph"/>
+      </w:pPr>
+      <w:r>
+        <w:t>Body :</w:t>
+      </w:r>
+    </w:p>
+    <w:p>
+      <w:pPr>
+        <w:pStyle w:val="ListParagraph"/>
+        <w:numPr>
+          <w:ilvl w:val="0"/>
+          <w:numId w:val="2"/>
+        </w:numPr>
+        <w:rPr>
+          <w:rFonts w:ascii="Helvetica" w:hAnsi="Helvetica" w:cs="Helvetica"/>
+          <w:color w:val="505050"/>
+          <w:sz w:val="18"/>
+          <w:szCs w:val="18"/>
+          <w:shd w:val="clear" w:color="auto" w:fill="FAFAFA"/>
+        </w:rPr>
+      </w:pPr>
+      <w:r>
+        <w:t>Store_name</w:t>
       </w:r>
     </w:p>
     <w:p>
@@ -434,52 +631,318 @@
         <w:rPr>
           <w:shd w:val="clear" w:color="auto" w:fill="FAFAFA"/>
         </w:rPr>
-        <w:t>'error</w:t>
-      </w:r>
-      <w:r>
-        <w:rPr>
-          <w:shd w:val="clear" w:color="auto" w:fill="FAFAFA"/>
-        </w:rPr>
-        <w:t>'=&gt;</w:t>
-      </w:r>
-      <w:r>
-        <w:rPr>
-          <w:shd w:val="clear" w:color="auto" w:fill="FAFAFA"/>
-        </w:rPr>
-        <w:t>’blabla’ (statuscode 500)</w:t>
-      </w:r>
-    </w:p>
-    <w:p>
-      <w:pPr>
-        <w:pStyle w:val="ListParagraph"/>
-        <w:numPr>
-          <w:ilvl w:val="0"/>
-          <w:numId w:val="2"/>
-        </w:numPr>
-        <w:rPr>
-          <w:shd w:val="clear" w:color="auto" w:fill="FAFAFA"/>
-        </w:rPr>
-      </w:pPr>
-      <w:r>
-        <w:rPr>
-          <w:shd w:val="clear" w:color="auto" w:fill="FAFAFA"/>
-        </w:rPr>
-        <w:t>'status'=&gt;true, 'result</w:t>
-      </w:r>
-      <w:r>
-        <w:rPr>
-          <w:shd w:val="clear" w:color="auto" w:fill="FAFAFA"/>
-        </w:rPr>
-        <w:t>'=&gt;</w:t>
-      </w:r>
-      <w:r>
-        <w:rPr>
-          <w:shd w:val="clear" w:color="auto" w:fill="FAFAFA"/>
-        </w:rPr>
-        <w:t>blabla</w:t>
+        <w:t>‘status’ =&gt; true, ‘message’ =&gt; ‘Store Name Available’</w:t>
+      </w:r>
+    </w:p>
+    <w:p>
+      <w:pPr>
+        <w:pStyle w:val="ListParagraph"/>
+        <w:numPr>
+          <w:ilvl w:val="0"/>
+          <w:numId w:val="2"/>
+        </w:numPr>
+        <w:rPr>
+          <w:shd w:val="clear" w:color="auto" w:fill="FAFAFA"/>
+        </w:rPr>
+      </w:pPr>
+      <w:r>
+        <w:rPr>
+          <w:shd w:val="clear" w:color="auto" w:fill="FAFAFA"/>
+        </w:rPr>
+        <w:t>‘status’</w:t>
+      </w:r>
+      <w:r>
+        <w:rPr>
+          <w:shd w:val="clear" w:color="auto" w:fill="FAFAFA"/>
+        </w:rPr>
+        <w:t xml:space="preserve"> =&gt; false</w:t>
+      </w:r>
+      <w:r>
+        <w:rPr>
+          <w:shd w:val="clear" w:color="auto" w:fill="FAFAFA"/>
+        </w:rPr>
+        <w:t>, ‘message’ =&gt; ‘</w:t>
+      </w:r>
+      <w:r>
+        <w:rPr>
+          <w:shd w:val="clear" w:color="auto" w:fill="FAFAFA"/>
+        </w:rPr>
+        <w:t>Store Name Already Exists</w:t>
+      </w:r>
+      <w:r>
+        <w:rPr>
+          <w:shd w:val="clear" w:color="auto" w:fill="FAFAFA"/>
+        </w:rPr>
+        <w:t>’</w:t>
+      </w:r>
+    </w:p>
+    <w:p>
+      <w:pPr>
+        <w:rPr>
+          <w:shd w:val="clear" w:color="auto" w:fill="FAFAFA"/>
+        </w:rPr>
+      </w:pPr>
+    </w:p>
+    <w:p>
+      <w:pPr>
+        <w:pStyle w:val="ListParagraph"/>
+        <w:numPr>
+          <w:ilvl w:val="0"/>
+          <w:numId w:val="1"/>
+        </w:numPr>
+        <w:rPr>
+          <w:shd w:val="clear" w:color="auto" w:fill="FAFAFA"/>
+        </w:rPr>
+      </w:pPr>
+      <w:r>
+        <w:rPr>
+          <w:shd w:val="clear" w:color="auto" w:fill="FAFAFA"/>
+        </w:rPr>
+        <w:lastRenderedPageBreak/>
+        <w:t>Register</w:t>
+      </w:r>
+      <w:r>
+        <w:rPr>
+          <w:shd w:val="clear" w:color="auto" w:fill="FAFAFA"/>
+        </w:rPr>
+        <w:t xml:space="preserve"> Store Name</w:t>
+      </w:r>
+    </w:p>
+    <w:p>
+      <w:pPr>
+        <w:pStyle w:val="ListParagraph"/>
+        <w:rPr>
+          <w:rFonts w:ascii="Helvetica" w:hAnsi="Helvetica" w:cs="Helvetica"/>
+          <w:color w:val="505050"/>
+          <w:sz w:val="18"/>
+          <w:szCs w:val="18"/>
+          <w:shd w:val="clear" w:color="auto" w:fill="FAFAFA"/>
+        </w:rPr>
+      </w:pPr>
+      <w:r>
+        <w:t xml:space="preserve">Route : </w:t>
+      </w:r>
+      <w:r>
+        <w:rPr>
+          <w:rFonts w:ascii="Helvetica" w:hAnsi="Helvetica" w:cs="Helvetica"/>
+          <w:color w:val="505050"/>
+          <w:sz w:val="18"/>
+          <w:szCs w:val="18"/>
+          <w:shd w:val="clear" w:color="auto" w:fill="FAFAFA"/>
+        </w:rPr>
+        <w:t>http://localhost/dress_marketplace/api</w:t>
+      </w:r>
+      <w:r>
+        <w:rPr>
+          <w:rFonts w:ascii="Helvetica" w:hAnsi="Helvetica" w:cs="Helvetica"/>
+          <w:color w:val="505050"/>
+          <w:sz w:val="18"/>
+          <w:szCs w:val="18"/>
+          <w:shd w:val="clear" w:color="auto" w:fill="FAFAFA"/>
+        </w:rPr>
+        <w:t>/register</w:t>
+      </w:r>
+      <w:r>
+        <w:rPr>
+          <w:rFonts w:ascii="Helvetica" w:hAnsi="Helvetica" w:cs="Helvetica"/>
+          <w:color w:val="505050"/>
+          <w:sz w:val="18"/>
+          <w:szCs w:val="18"/>
+          <w:shd w:val="clear" w:color="auto" w:fill="FAFAFA"/>
+        </w:rPr>
+        <w:t>_store_name</w:t>
+      </w:r>
+    </w:p>
+    <w:p>
+      <w:pPr>
+        <w:pStyle w:val="ListParagraph"/>
+      </w:pPr>
+      <w:r>
+        <w:t>Method : POST</w:t>
+      </w:r>
+    </w:p>
+    <w:p>
+      <w:pPr>
+        <w:pStyle w:val="ListParagraph"/>
+      </w:pPr>
+      <w:r>
+        <w:t>Body :</w:t>
+      </w:r>
+    </w:p>
+    <w:p>
+      <w:pPr>
+        <w:pStyle w:val="ListParagraph"/>
+        <w:numPr>
+          <w:ilvl w:val="0"/>
+          <w:numId w:val="2"/>
+        </w:numPr>
+        <w:rPr>
+          <w:rFonts w:ascii="Helvetica" w:hAnsi="Helvetica" w:cs="Helvetica"/>
+          <w:color w:val="505050"/>
+          <w:sz w:val="18"/>
+          <w:szCs w:val="18"/>
+          <w:shd w:val="clear" w:color="auto" w:fill="FAFAFA"/>
+        </w:rPr>
+      </w:pPr>
+      <w:r>
+        <w:t>Store_name</w:t>
+      </w:r>
+    </w:p>
+    <w:p>
+      <w:pPr>
+        <w:ind w:firstLine="720"/>
+        <w:rPr>
+          <w:shd w:val="clear" w:color="auto" w:fill="FAFAFA"/>
+        </w:rPr>
+      </w:pPr>
+      <w:r>
+        <w:rPr>
+          <w:shd w:val="clear" w:color="auto" w:fill="FAFAFA"/>
+        </w:rPr>
+        <w:t>output:</w:t>
+      </w:r>
+    </w:p>
+    <w:p>
+      <w:pPr>
+        <w:pStyle w:val="ListParagraph"/>
+        <w:numPr>
+          <w:ilvl w:val="0"/>
+          <w:numId w:val="2"/>
+        </w:numPr>
+        <w:rPr>
+          <w:shd w:val="clear" w:color="auto" w:fill="FAFAFA"/>
+        </w:rPr>
+      </w:pPr>
+      <w:r>
+        <w:rPr>
+          <w:shd w:val="clear" w:color="auto" w:fill="FAFAFA"/>
+        </w:rPr>
+        <w:t xml:space="preserve"> </w:t>
+      </w:r>
+      <w:r>
+        <w:rPr>
+          <w:shd w:val="clear" w:color="auto" w:fill="FAFAFA"/>
+        </w:rPr>
+        <w:t>‘status’ =&gt; false, ‘message’ =&gt; ‘Store Name Already Exists’</w:t>
+      </w:r>
+    </w:p>
+    <w:p>
+      <w:pPr>
+        <w:pStyle w:val="ListParagraph"/>
+        <w:numPr>
+          <w:ilvl w:val="0"/>
+          <w:numId w:val="2"/>
+        </w:numPr>
+        <w:rPr>
+          <w:shd w:val="clear" w:color="auto" w:fill="FAFAFA"/>
+        </w:rPr>
+      </w:pPr>
+      <w:r>
+        <w:rPr>
+          <w:shd w:val="clear" w:color="auto" w:fill="FAFAFA"/>
+        </w:rPr>
+        <w:t>‘status’ =&gt; false, ‘message’ =&gt; ‘</w:t>
+      </w:r>
+      <w:r>
+        <w:rPr>
+          <w:shd w:val="clear" w:color="auto" w:fill="FAFAFA"/>
+        </w:rPr>
+        <w:t>You already have store</w:t>
       </w:r>
       <w:bookmarkStart w:id="0" w:name="_GoBack"/>
       <w:bookmarkEnd w:id="0"/>
+      <w:r>
+        <w:rPr>
+          <w:shd w:val="clear" w:color="auto" w:fill="FAFAFA"/>
+        </w:rPr>
+        <w:t>’</w:t>
+      </w:r>
+    </w:p>
+    <w:p>
+      <w:pPr>
+        <w:pStyle w:val="ListParagraph"/>
+        <w:numPr>
+          <w:ilvl w:val="0"/>
+          <w:numId w:val="2"/>
+        </w:numPr>
+        <w:rPr>
+          <w:shd w:val="clear" w:color="auto" w:fill="FAFAFA"/>
+        </w:rPr>
+      </w:pPr>
+      <w:r>
+        <w:t>'error'=&gt;'something went wrong, try again later'</w:t>
+      </w:r>
+    </w:p>
+    <w:p>
+      <w:pPr>
+        <w:pStyle w:val="ListParagraph"/>
+        <w:numPr>
+          <w:ilvl w:val="0"/>
+          <w:numId w:val="2"/>
+        </w:numPr>
+        <w:rPr>
+          <w:shd w:val="clear" w:color="auto" w:fill="FAFAFA"/>
+        </w:rPr>
+      </w:pPr>
+      <w:r>
+        <w:rPr>
+          <w:shd w:val="clear" w:color="auto" w:fill="FAFAFA"/>
+        </w:rPr>
+        <w:t>‘status’</w:t>
+      </w:r>
+      <w:r>
+        <w:rPr>
+          <w:shd w:val="clear" w:color="auto" w:fill="FAFAFA"/>
+        </w:rPr>
+        <w:t xml:space="preserve"> =&gt; true</w:t>
+      </w:r>
+      <w:r>
+        <w:rPr>
+          <w:shd w:val="clear" w:color="auto" w:fill="FAFAFA"/>
+        </w:rPr>
+        <w:t>, ‘message’ =&gt; ‘</w:t>
+      </w:r>
+      <w:r>
+        <w:rPr>
+          <w:shd w:val="clear" w:color="auto" w:fill="FAFAFA"/>
+        </w:rPr>
+        <w:t>Store Name registered Successfully</w:t>
+      </w:r>
+      <w:r>
+        <w:rPr>
+          <w:shd w:val="clear" w:color="auto" w:fill="FAFAFA"/>
+        </w:rPr>
+        <w:t>’</w:t>
+      </w:r>
+    </w:p>
+    <w:p>
+      <w:pPr>
+        <w:rPr>
+          <w:shd w:val="clear" w:color="auto" w:fill="FAFAFA"/>
+        </w:rPr>
+      </w:pPr>
+    </w:p>
+    <w:p>
+      <w:pPr>
+        <w:rPr>
+          <w:shd w:val="clear" w:color="auto" w:fill="FAFAFA"/>
+        </w:rPr>
+      </w:pPr>
+    </w:p>
+    <w:p>
+      <w:pPr>
+        <w:rPr>
+          <w:shd w:val="clear" w:color="auto" w:fill="FAFAFA"/>
+        </w:rPr>
+      </w:pPr>
+    </w:p>
+    <w:p>
+      <w:pPr>
+        <w:pStyle w:val="ListParagraph"/>
+        <w:rPr>
+          <w:shd w:val="clear" w:color="auto" w:fill="FAFAFA"/>
+        </w:rPr>
+      </w:pPr>
     </w:p>
     <w:p>
       <w:pPr>
@@ -1105,7 +1568,15 @@
   <w:style w:type="paragraph" w:default="1" w:styleId="Normal">
     <w:name w:val="Normal"/>
     <w:qFormat/>
-    <w:rsid w:val="00737292"/>
+    <w:rsid w:val="005D116F"/>
+    <w:pPr>
+      <w:spacing w:after="0" w:line="240" w:lineRule="auto"/>
+    </w:pPr>
+    <w:rPr>
+      <w:rFonts w:ascii="Times New Roman" w:eastAsia="Times New Roman" w:hAnsi="Times New Roman" w:cs="Times New Roman"/>
+      <w:sz w:val="24"/>
+      <w:szCs w:val="24"/>
+    </w:rPr>
   </w:style>
   <w:style w:type="character" w:default="1" w:styleId="DefaultParagraphFont">
     <w:name w:val="Default Paragraph Font"/>

--- a/dokumentasi API.docx
+++ b/dokumentasi API.docx
@@ -554,9 +554,32 @@
           <w:szCs w:val="18"/>
           <w:shd w:val="clear" w:color="auto" w:fill="FAFAFA"/>
         </w:rPr>
-        <w:t>http://localhost/dress_marketplace/api</w:t>
-      </w:r>
-      <w:r>
+        <w:t>http://localhost/dress_marketplace/api/check_store_name</w:t>
+      </w:r>
+    </w:p>
+    <w:p>
+      <w:pPr>
+        <w:pStyle w:val="ListParagraph"/>
+      </w:pPr>
+      <w:r>
+        <w:t>Method : POST</w:t>
+      </w:r>
+    </w:p>
+    <w:p>
+      <w:pPr>
+        <w:pStyle w:val="ListParagraph"/>
+      </w:pPr>
+      <w:r>
+        <w:t>Body :</w:t>
+      </w:r>
+    </w:p>
+    <w:p>
+      <w:pPr>
+        <w:pStyle w:val="ListParagraph"/>
+        <w:numPr>
+          <w:ilvl w:val="0"/>
+          <w:numId w:val="2"/>
+        </w:numPr>
         <w:rPr>
           <w:rFonts w:ascii="Helvetica" w:hAnsi="Helvetica" w:cs="Helvetica"/>
           <w:color w:val="505050"/>
@@ -564,32 +587,96 @@
           <w:szCs w:val="18"/>
           <w:shd w:val="clear" w:color="auto" w:fill="FAFAFA"/>
         </w:rPr>
-        <w:t>/check_store_name</w:t>
-      </w:r>
-    </w:p>
-    <w:p>
-      <w:pPr>
-        <w:pStyle w:val="ListParagraph"/>
-      </w:pPr>
-      <w:r>
-        <w:t>Method : POST</w:t>
-      </w:r>
-    </w:p>
-    <w:p>
-      <w:pPr>
-        <w:pStyle w:val="ListParagraph"/>
-      </w:pPr>
-      <w:r>
-        <w:t>Body :</w:t>
-      </w:r>
-    </w:p>
-    <w:p>
-      <w:pPr>
-        <w:pStyle w:val="ListParagraph"/>
-        <w:numPr>
-          <w:ilvl w:val="0"/>
-          <w:numId w:val="2"/>
-        </w:numPr>
+      </w:pPr>
+      <w:r>
+        <w:t>s</w:t>
+      </w:r>
+      <w:r>
+        <w:t>tore_name</w:t>
+      </w:r>
+      <w:r>
+        <w:t xml:space="preserve"> : text</w:t>
+      </w:r>
+    </w:p>
+    <w:p>
+      <w:pPr>
+        <w:ind w:firstLine="720"/>
+        <w:rPr>
+          <w:shd w:val="clear" w:color="auto" w:fill="FAFAFA"/>
+        </w:rPr>
+      </w:pPr>
+      <w:r>
+        <w:rPr>
+          <w:shd w:val="clear" w:color="auto" w:fill="FAFAFA"/>
+        </w:rPr>
+        <w:t>output:</w:t>
+      </w:r>
+    </w:p>
+    <w:p>
+      <w:pPr>
+        <w:pStyle w:val="ListParagraph"/>
+        <w:numPr>
+          <w:ilvl w:val="0"/>
+          <w:numId w:val="2"/>
+        </w:numPr>
+        <w:rPr>
+          <w:shd w:val="clear" w:color="auto" w:fill="FAFAFA"/>
+        </w:rPr>
+      </w:pPr>
+      <w:r>
+        <w:rPr>
+          <w:shd w:val="clear" w:color="auto" w:fill="FAFAFA"/>
+        </w:rPr>
+        <w:t>‘status’ =&gt; true, ‘message’ =&gt; ‘Store Name Available’</w:t>
+      </w:r>
+    </w:p>
+    <w:p>
+      <w:pPr>
+        <w:pStyle w:val="ListParagraph"/>
+        <w:numPr>
+          <w:ilvl w:val="0"/>
+          <w:numId w:val="2"/>
+        </w:numPr>
+        <w:rPr>
+          <w:shd w:val="clear" w:color="auto" w:fill="FAFAFA"/>
+        </w:rPr>
+      </w:pPr>
+      <w:r>
+        <w:rPr>
+          <w:shd w:val="clear" w:color="auto" w:fill="FAFAFA"/>
+        </w:rPr>
+        <w:t>‘status’ =&gt; false, ‘message’ =&gt; ‘Store Name Already Exists’</w:t>
+      </w:r>
+    </w:p>
+    <w:p>
+      <w:pPr>
+        <w:rPr>
+          <w:shd w:val="clear" w:color="auto" w:fill="FAFAFA"/>
+        </w:rPr>
+      </w:pPr>
+    </w:p>
+    <w:p>
+      <w:pPr>
+        <w:pStyle w:val="ListParagraph"/>
+        <w:numPr>
+          <w:ilvl w:val="0"/>
+          <w:numId w:val="1"/>
+        </w:numPr>
+        <w:rPr>
+          <w:shd w:val="clear" w:color="auto" w:fill="FAFAFA"/>
+        </w:rPr>
+      </w:pPr>
+      <w:r>
+        <w:rPr>
+          <w:shd w:val="clear" w:color="auto" w:fill="FAFAFA"/>
+        </w:rPr>
+        <w:lastRenderedPageBreak/>
+        <w:t>Register Store Name</w:t>
+      </w:r>
+    </w:p>
+    <w:p>
+      <w:pPr>
+        <w:pStyle w:val="ListParagraph"/>
         <w:rPr>
           <w:rFonts w:ascii="Helvetica" w:hAnsi="Helvetica" w:cs="Helvetica"/>
           <w:color w:val="505050"/>
@@ -599,118 +686,9 @@
         </w:rPr>
       </w:pPr>
       <w:r>
-        <w:t>Store_name</w:t>
-      </w:r>
-    </w:p>
-    <w:p>
-      <w:pPr>
-        <w:ind w:firstLine="720"/>
-        <w:rPr>
-          <w:shd w:val="clear" w:color="auto" w:fill="FAFAFA"/>
-        </w:rPr>
-      </w:pPr>
-      <w:r>
-        <w:rPr>
-          <w:shd w:val="clear" w:color="auto" w:fill="FAFAFA"/>
-        </w:rPr>
-        <w:t>output:</w:t>
-      </w:r>
-    </w:p>
-    <w:p>
-      <w:pPr>
-        <w:pStyle w:val="ListParagraph"/>
-        <w:numPr>
-          <w:ilvl w:val="0"/>
-          <w:numId w:val="2"/>
-        </w:numPr>
-        <w:rPr>
-          <w:shd w:val="clear" w:color="auto" w:fill="FAFAFA"/>
-        </w:rPr>
-      </w:pPr>
-      <w:r>
-        <w:rPr>
-          <w:shd w:val="clear" w:color="auto" w:fill="FAFAFA"/>
-        </w:rPr>
-        <w:t>‘status’ =&gt; true, ‘message’ =&gt; ‘Store Name Available’</w:t>
-      </w:r>
-    </w:p>
-    <w:p>
-      <w:pPr>
-        <w:pStyle w:val="ListParagraph"/>
-        <w:numPr>
-          <w:ilvl w:val="0"/>
-          <w:numId w:val="2"/>
-        </w:numPr>
-        <w:rPr>
-          <w:shd w:val="clear" w:color="auto" w:fill="FAFAFA"/>
-        </w:rPr>
-      </w:pPr>
-      <w:r>
-        <w:rPr>
-          <w:shd w:val="clear" w:color="auto" w:fill="FAFAFA"/>
-        </w:rPr>
-        <w:t>‘status’</w:t>
-      </w:r>
-      <w:r>
-        <w:rPr>
-          <w:shd w:val="clear" w:color="auto" w:fill="FAFAFA"/>
-        </w:rPr>
-        <w:t xml:space="preserve"> =&gt; false</w:t>
-      </w:r>
-      <w:r>
-        <w:rPr>
-          <w:shd w:val="clear" w:color="auto" w:fill="FAFAFA"/>
-        </w:rPr>
-        <w:t>, ‘message’ =&gt; ‘</w:t>
-      </w:r>
-      <w:r>
-        <w:rPr>
-          <w:shd w:val="clear" w:color="auto" w:fill="FAFAFA"/>
-        </w:rPr>
-        <w:t>Store Name Already Exists</w:t>
-      </w:r>
-      <w:r>
-        <w:rPr>
-          <w:shd w:val="clear" w:color="auto" w:fill="FAFAFA"/>
-        </w:rPr>
-        <w:t>’</w:t>
-      </w:r>
-    </w:p>
-    <w:p>
-      <w:pPr>
-        <w:rPr>
-          <w:shd w:val="clear" w:color="auto" w:fill="FAFAFA"/>
-        </w:rPr>
-      </w:pPr>
-    </w:p>
-    <w:p>
-      <w:pPr>
-        <w:pStyle w:val="ListParagraph"/>
-        <w:numPr>
-          <w:ilvl w:val="0"/>
-          <w:numId w:val="1"/>
-        </w:numPr>
-        <w:rPr>
-          <w:shd w:val="clear" w:color="auto" w:fill="FAFAFA"/>
-        </w:rPr>
-      </w:pPr>
-      <w:r>
-        <w:rPr>
-          <w:shd w:val="clear" w:color="auto" w:fill="FAFAFA"/>
-        </w:rPr>
-        <w:lastRenderedPageBreak/>
-        <w:t>Register</w:t>
-      </w:r>
-      <w:r>
-        <w:rPr>
-          <w:shd w:val="clear" w:color="auto" w:fill="FAFAFA"/>
-        </w:rPr>
-        <w:t xml:space="preserve"> Store Name</w:t>
-      </w:r>
-    </w:p>
-    <w:p>
-      <w:pPr>
-        <w:pStyle w:val="ListParagraph"/>
+        <w:t xml:space="preserve">Route : </w:t>
+      </w:r>
+      <w:r>
         <w:rPr>
           <w:rFonts w:ascii="Helvetica" w:hAnsi="Helvetica" w:cs="Helvetica"/>
           <w:color w:val="505050"/>
@@ -718,11 +696,44 @@
           <w:szCs w:val="18"/>
           <w:shd w:val="clear" w:color="auto" w:fill="FAFAFA"/>
         </w:rPr>
-      </w:pPr>
-      <w:r>
-        <w:t xml:space="preserve">Route : </w:t>
-      </w:r>
-      <w:r>
+        <w:t>http://localhost/dress_marketplace/api/register_store_name</w:t>
+      </w:r>
+    </w:p>
+    <w:p>
+      <w:pPr>
+        <w:pStyle w:val="ListParagraph"/>
+      </w:pPr>
+      <w:r>
+        <w:t>Method : POST</w:t>
+      </w:r>
+    </w:p>
+    <w:p>
+      <w:pPr>
+        <w:pStyle w:val="ListParagraph"/>
+      </w:pPr>
+      <w:r>
+        <w:t>Body :</w:t>
+      </w:r>
+    </w:p>
+    <w:p>
+      <w:pPr>
+        <w:pStyle w:val="ListParagraph"/>
+        <w:numPr>
+          <w:ilvl w:val="0"/>
+          <w:numId w:val="2"/>
+        </w:numPr>
+      </w:pPr>
+      <w:r>
+        <w:t>token : text</w:t>
+      </w:r>
+    </w:p>
+    <w:p>
+      <w:pPr>
+        <w:pStyle w:val="ListParagraph"/>
+        <w:numPr>
+          <w:ilvl w:val="0"/>
+          <w:numId w:val="2"/>
+        </w:numPr>
         <w:rPr>
           <w:rFonts w:ascii="Helvetica" w:hAnsi="Helvetica" w:cs="Helvetica"/>
           <w:color w:val="505050"/>
@@ -730,9 +741,128 @@
           <w:szCs w:val="18"/>
           <w:shd w:val="clear" w:color="auto" w:fill="FAFAFA"/>
         </w:rPr>
-        <w:t>http://localhost/dress_marketplace/api</w:t>
-      </w:r>
-      <w:r>
+      </w:pPr>
+      <w:r>
+        <w:t>s</w:t>
+      </w:r>
+      <w:r>
+        <w:t>tore_name</w:t>
+      </w:r>
+      <w:r>
+        <w:t xml:space="preserve"> : text</w:t>
+      </w:r>
+    </w:p>
+    <w:p>
+      <w:pPr>
+        <w:ind w:firstLine="720"/>
+        <w:rPr>
+          <w:shd w:val="clear" w:color="auto" w:fill="FAFAFA"/>
+        </w:rPr>
+      </w:pPr>
+      <w:r>
+        <w:rPr>
+          <w:shd w:val="clear" w:color="auto" w:fill="FAFAFA"/>
+        </w:rPr>
+        <w:t>output:</w:t>
+      </w:r>
+    </w:p>
+    <w:p>
+      <w:pPr>
+        <w:pStyle w:val="ListParagraph"/>
+        <w:numPr>
+          <w:ilvl w:val="0"/>
+          <w:numId w:val="2"/>
+        </w:numPr>
+        <w:rPr>
+          <w:shd w:val="clear" w:color="auto" w:fill="FAFAFA"/>
+        </w:rPr>
+      </w:pPr>
+      <w:r>
+        <w:rPr>
+          <w:shd w:val="clear" w:color="auto" w:fill="FAFAFA"/>
+        </w:rPr>
+        <w:t xml:space="preserve"> ‘status’ =&gt; false, ‘message’ =&gt; ‘Store Name Already Exists’</w:t>
+      </w:r>
+    </w:p>
+    <w:p>
+      <w:pPr>
+        <w:pStyle w:val="ListParagraph"/>
+        <w:numPr>
+          <w:ilvl w:val="0"/>
+          <w:numId w:val="2"/>
+        </w:numPr>
+        <w:rPr>
+          <w:shd w:val="clear" w:color="auto" w:fill="FAFAFA"/>
+        </w:rPr>
+      </w:pPr>
+      <w:r>
+        <w:rPr>
+          <w:shd w:val="clear" w:color="auto" w:fill="FAFAFA"/>
+        </w:rPr>
+        <w:t>‘status’ =&gt; false, ‘message’ =&gt; ‘You already have store’</w:t>
+      </w:r>
+    </w:p>
+    <w:p>
+      <w:pPr>
+        <w:pStyle w:val="ListParagraph"/>
+        <w:numPr>
+          <w:ilvl w:val="0"/>
+          <w:numId w:val="2"/>
+        </w:numPr>
+        <w:rPr>
+          <w:shd w:val="clear" w:color="auto" w:fill="FAFAFA"/>
+        </w:rPr>
+      </w:pPr>
+      <w:r>
+        <w:t>'error'=&gt;'something went wrong, try again later'</w:t>
+      </w:r>
+    </w:p>
+    <w:p>
+      <w:pPr>
+        <w:pStyle w:val="ListParagraph"/>
+        <w:numPr>
+          <w:ilvl w:val="0"/>
+          <w:numId w:val="2"/>
+        </w:numPr>
+        <w:rPr>
+          <w:shd w:val="clear" w:color="auto" w:fill="FAFAFA"/>
+        </w:rPr>
+      </w:pPr>
+      <w:r>
+        <w:rPr>
+          <w:shd w:val="clear" w:color="auto" w:fill="FAFAFA"/>
+        </w:rPr>
+        <w:t>‘status’ =&gt; true, ‘message’ =&gt; ‘Store Name registered Successfully’</w:t>
+      </w:r>
+    </w:p>
+    <w:p>
+      <w:pPr>
+        <w:rPr>
+          <w:shd w:val="clear" w:color="auto" w:fill="FAFAFA"/>
+        </w:rPr>
+      </w:pPr>
+    </w:p>
+    <w:p>
+      <w:pPr>
+        <w:pStyle w:val="ListParagraph"/>
+        <w:numPr>
+          <w:ilvl w:val="0"/>
+          <w:numId w:val="1"/>
+        </w:numPr>
+        <w:rPr>
+          <w:shd w:val="clear" w:color="auto" w:fill="FAFAFA"/>
+        </w:rPr>
+      </w:pPr>
+      <w:r>
+        <w:rPr>
+          <w:shd w:val="clear" w:color="auto" w:fill="FAFAFA"/>
+        </w:rPr>
+        <w:t>Get Province List</w:t>
+      </w:r>
+    </w:p>
+    <w:p>
+      <w:pPr>
+        <w:pStyle w:val="ListParagraph"/>
         <w:rPr>
           <w:rFonts w:ascii="Helvetica" w:hAnsi="Helvetica" w:cs="Helvetica"/>
           <w:color w:val="505050"/>
@@ -740,7 +870,9 @@
           <w:szCs w:val="18"/>
           <w:shd w:val="clear" w:color="auto" w:fill="FAFAFA"/>
         </w:rPr>
-        <w:t>/register</w:t>
+      </w:pPr>
+      <w:r>
+        <w:t xml:space="preserve">Route : </w:t>
       </w:r>
       <w:r>
         <w:rPr>
@@ -750,32 +882,9 @@
           <w:szCs w:val="18"/>
           <w:shd w:val="clear" w:color="auto" w:fill="FAFAFA"/>
         </w:rPr>
-        <w:t>_store_name</w:t>
-      </w:r>
-    </w:p>
-    <w:p>
-      <w:pPr>
-        <w:pStyle w:val="ListParagraph"/>
-      </w:pPr>
-      <w:r>
-        <w:t>Method : POST</w:t>
-      </w:r>
-    </w:p>
-    <w:p>
-      <w:pPr>
-        <w:pStyle w:val="ListParagraph"/>
-      </w:pPr>
-      <w:r>
-        <w:t>Body :</w:t>
-      </w:r>
-    </w:p>
-    <w:p>
-      <w:pPr>
-        <w:pStyle w:val="ListParagraph"/>
-        <w:numPr>
-          <w:ilvl w:val="0"/>
-          <w:numId w:val="2"/>
-        </w:numPr>
+        <w:t>http://localhost/dress_marketplace/api/</w:t>
+      </w:r>
+      <w:r>
         <w:rPr>
           <w:rFonts w:ascii="Helvetica" w:hAnsi="Helvetica" w:cs="Helvetica"/>
           <w:color w:val="505050"/>
@@ -783,9 +892,23 @@
           <w:szCs w:val="18"/>
           <w:shd w:val="clear" w:color="auto" w:fill="FAFAFA"/>
         </w:rPr>
-      </w:pPr>
-      <w:r>
-        <w:t>Store_name</w:t>
+        <w:t>get_province_list</w:t>
+      </w:r>
+    </w:p>
+    <w:p>
+      <w:pPr>
+        <w:pStyle w:val="ListParagraph"/>
+      </w:pPr>
+      <w:r>
+        <w:t>Method : POST</w:t>
+      </w:r>
+    </w:p>
+    <w:p>
+      <w:pPr>
+        <w:pStyle w:val="ListParagraph"/>
+      </w:pPr>
+      <w:r>
+        <w:t>Body :</w:t>
       </w:r>
     </w:p>
     <w:p>
@@ -823,31 +946,136 @@
         <w:rPr>
           <w:shd w:val="clear" w:color="auto" w:fill="FAFAFA"/>
         </w:rPr>
-        <w:t>‘status’ =&gt; false, ‘message’ =&gt; ‘Store Name Already Exists’</w:t>
-      </w:r>
-    </w:p>
-    <w:p>
-      <w:pPr>
-        <w:pStyle w:val="ListParagraph"/>
-        <w:numPr>
-          <w:ilvl w:val="0"/>
-          <w:numId w:val="2"/>
-        </w:numPr>
-        <w:rPr>
-          <w:shd w:val="clear" w:color="auto" w:fill="FAFAFA"/>
-        </w:rPr>
-      </w:pPr>
-      <w:r>
-        <w:rPr>
-          <w:shd w:val="clear" w:color="auto" w:fill="FAFAFA"/>
-        </w:rPr>
-        <w:t>‘status’ =&gt; false, ‘message’ =&gt; ‘</w:t>
-      </w:r>
-      <w:r>
-        <w:rPr>
-          <w:shd w:val="clear" w:color="auto" w:fill="FAFAFA"/>
-        </w:rPr>
-        <w:t>You already have store</w:t>
+        <w:t>‘province’ =&gt; data</w:t>
+      </w:r>
+    </w:p>
+    <w:p>
+      <w:pPr>
+        <w:rPr>
+          <w:shd w:val="clear" w:color="auto" w:fill="FAFAFA"/>
+        </w:rPr>
+      </w:pPr>
+    </w:p>
+    <w:p>
+      <w:pPr>
+        <w:pStyle w:val="ListParagraph"/>
+        <w:numPr>
+          <w:ilvl w:val="0"/>
+          <w:numId w:val="1"/>
+        </w:numPr>
+        <w:rPr>
+          <w:shd w:val="clear" w:color="auto" w:fill="FAFAFA"/>
+        </w:rPr>
+      </w:pPr>
+      <w:r>
+        <w:rPr>
+          <w:shd w:val="clear" w:color="auto" w:fill="FAFAFA"/>
+        </w:rPr>
+        <w:t>Get City by Province</w:t>
+      </w:r>
+    </w:p>
+    <w:p>
+      <w:pPr>
+        <w:pStyle w:val="ListParagraph"/>
+        <w:rPr>
+          <w:rFonts w:ascii="Helvetica" w:hAnsi="Helvetica" w:cs="Helvetica"/>
+          <w:color w:val="505050"/>
+          <w:sz w:val="18"/>
+          <w:szCs w:val="18"/>
+          <w:shd w:val="clear" w:color="auto" w:fill="FAFAFA"/>
+        </w:rPr>
+      </w:pPr>
+      <w:r>
+        <w:t xml:space="preserve">Route : </w:t>
+      </w:r>
+      <w:r>
+        <w:rPr>
+          <w:rFonts w:ascii="Helvetica" w:hAnsi="Helvetica" w:cs="Helvetica"/>
+          <w:color w:val="505050"/>
+          <w:sz w:val="18"/>
+          <w:szCs w:val="18"/>
+          <w:shd w:val="clear" w:color="auto" w:fill="FAFAFA"/>
+        </w:rPr>
+        <w:t>http://localhost/dress_marketplace/api/get_</w:t>
+      </w:r>
+      <w:r>
+        <w:rPr>
+          <w:rFonts w:ascii="Helvetica" w:hAnsi="Helvetica" w:cs="Helvetica"/>
+          <w:color w:val="505050"/>
+          <w:sz w:val="18"/>
+          <w:szCs w:val="18"/>
+          <w:shd w:val="clear" w:color="auto" w:fill="FAFAFA"/>
+        </w:rPr>
+        <w:t>city_by_province</w:t>
+      </w:r>
+    </w:p>
+    <w:p>
+      <w:pPr>
+        <w:pStyle w:val="ListParagraph"/>
+      </w:pPr>
+      <w:r>
+        <w:t>Method : POST</w:t>
+      </w:r>
+    </w:p>
+    <w:p>
+      <w:pPr>
+        <w:pStyle w:val="ListParagraph"/>
+      </w:pPr>
+      <w:r>
+        <w:t>Body :</w:t>
+      </w:r>
+    </w:p>
+    <w:p>
+      <w:pPr>
+        <w:pStyle w:val="ListParagraph"/>
+        <w:numPr>
+          <w:ilvl w:val="0"/>
+          <w:numId w:val="2"/>
+        </w:numPr>
+      </w:pPr>
+      <w:r>
+        <w:t>p</w:t>
+      </w:r>
+      <w:r>
+        <w:t>rovince_id : text</w:t>
+      </w:r>
+    </w:p>
+    <w:p>
+      <w:pPr>
+        <w:ind w:firstLine="720"/>
+        <w:rPr>
+          <w:shd w:val="clear" w:color="auto" w:fill="FAFAFA"/>
+        </w:rPr>
+      </w:pPr>
+      <w:r>
+        <w:rPr>
+          <w:shd w:val="clear" w:color="auto" w:fill="FAFAFA"/>
+        </w:rPr>
+        <w:t>output:</w:t>
+      </w:r>
+    </w:p>
+    <w:p>
+      <w:pPr>
+        <w:pStyle w:val="ListParagraph"/>
+        <w:numPr>
+          <w:ilvl w:val="0"/>
+          <w:numId w:val="2"/>
+        </w:numPr>
+        <w:rPr>
+          <w:shd w:val="clear" w:color="auto" w:fill="FAFAFA"/>
+        </w:rPr>
+      </w:pPr>
+      <w:r>
+        <w:rPr>
+          <w:shd w:val="clear" w:color="auto" w:fill="FAFAFA"/>
+        </w:rPr>
+        <w:t xml:space="preserve"> ‘</w:t>
+      </w:r>
+      <w:r>
+        <w:rPr>
+          <w:shd w:val="clear" w:color="auto" w:fill="FAFAFA"/>
+        </w:rPr>
+        <w:t>city</w:t>
       </w:r>
       <w:bookmarkStart w:id="0" w:name="_GoBack"/>
       <w:bookmarkEnd w:id="0"/>
@@ -855,65 +1083,24 @@
         <w:rPr>
           <w:shd w:val="clear" w:color="auto" w:fill="FAFAFA"/>
         </w:rPr>
-        <w:t>’</w:t>
-      </w:r>
-    </w:p>
-    <w:p>
-      <w:pPr>
-        <w:pStyle w:val="ListParagraph"/>
-        <w:numPr>
-          <w:ilvl w:val="0"/>
-          <w:numId w:val="2"/>
-        </w:numPr>
-        <w:rPr>
-          <w:shd w:val="clear" w:color="auto" w:fill="FAFAFA"/>
-        </w:rPr>
-      </w:pPr>
-      <w:r>
-        <w:t>'error'=&gt;'something went wrong, try again later'</w:t>
-      </w:r>
-    </w:p>
-    <w:p>
-      <w:pPr>
-        <w:pStyle w:val="ListParagraph"/>
-        <w:numPr>
-          <w:ilvl w:val="0"/>
-          <w:numId w:val="2"/>
-        </w:numPr>
-        <w:rPr>
-          <w:shd w:val="clear" w:color="auto" w:fill="FAFAFA"/>
-        </w:rPr>
-      </w:pPr>
-      <w:r>
-        <w:rPr>
-          <w:shd w:val="clear" w:color="auto" w:fill="FAFAFA"/>
-        </w:rPr>
-        <w:t>‘status’</w:t>
-      </w:r>
-      <w:r>
-        <w:rPr>
-          <w:shd w:val="clear" w:color="auto" w:fill="FAFAFA"/>
-        </w:rPr>
-        <w:t xml:space="preserve"> =&gt; true</w:t>
-      </w:r>
-      <w:r>
-        <w:rPr>
-          <w:shd w:val="clear" w:color="auto" w:fill="FAFAFA"/>
-        </w:rPr>
-        <w:t>, ‘message’ =&gt; ‘</w:t>
-      </w:r>
-      <w:r>
-        <w:rPr>
-          <w:shd w:val="clear" w:color="auto" w:fill="FAFAFA"/>
-        </w:rPr>
-        <w:t>Store Name registered Successfully</w:t>
-      </w:r>
-      <w:r>
-        <w:rPr>
-          <w:shd w:val="clear" w:color="auto" w:fill="FAFAFA"/>
-        </w:rPr>
-        <w:t>’</w:t>
-      </w:r>
+        <w:t>’ =&gt; data</w:t>
+      </w:r>
+    </w:p>
+    <w:p>
+      <w:pPr>
+        <w:pStyle w:val="ListParagraph"/>
+        <w:rPr>
+          <w:shd w:val="clear" w:color="auto" w:fill="FAFAFA"/>
+        </w:rPr>
+      </w:pPr>
+    </w:p>
+    <w:p>
+      <w:pPr>
+        <w:pStyle w:val="ListParagraph"/>
+        <w:rPr>
+          <w:shd w:val="clear" w:color="auto" w:fill="FAFAFA"/>
+        </w:rPr>
+      </w:pPr>
     </w:p>
     <w:p>
       <w:pPr>

--- a/dokumentasi API.docx
+++ b/dokumentasi API.docx
@@ -25,8 +25,13 @@
           <w:shd w:val="clear" w:color="auto" w:fill="FAFAFA"/>
         </w:rPr>
       </w:pPr>
-      <w:r>
-        <w:t xml:space="preserve">Route : </w:t>
+      <w:proofErr w:type="gramStart"/>
+      <w:r>
+        <w:t>Route :</w:t>
+      </w:r>
+      <w:proofErr w:type="gramEnd"/>
+      <w:r>
+        <w:t xml:space="preserve"> </w:t>
       </w:r>
       <w:r>
         <w:rPr>
@@ -43,17 +48,24 @@
       <w:pPr>
         <w:pStyle w:val="ListParagraph"/>
       </w:pPr>
-      <w:r>
-        <w:t>Method : POST</w:t>
-      </w:r>
-    </w:p>
-    <w:p>
-      <w:pPr>
-        <w:pStyle w:val="ListParagraph"/>
-      </w:pPr>
+      <w:proofErr w:type="gramStart"/>
+      <w:r>
+        <w:t>Method :</w:t>
+      </w:r>
+      <w:proofErr w:type="gramEnd"/>
+      <w:r>
+        <w:t xml:space="preserve"> POST</w:t>
+      </w:r>
+    </w:p>
+    <w:p>
+      <w:pPr>
+        <w:pStyle w:val="ListParagraph"/>
+      </w:pPr>
+      <w:proofErr w:type="gramStart"/>
       <w:r>
         <w:t>Body :</w:t>
       </w:r>
+      <w:proofErr w:type="gramEnd"/>
     </w:p>
     <w:p>
       <w:pPr>
@@ -87,64 +99,103 @@
           <w:numId w:val="2"/>
         </w:numPr>
       </w:pPr>
-      <w:r>
-        <w:t>full_name : text</w:t>
-      </w:r>
-    </w:p>
-    <w:p>
-      <w:pPr>
-        <w:pStyle w:val="ListParagraph"/>
-        <w:numPr>
-          <w:ilvl w:val="0"/>
-          <w:numId w:val="2"/>
-        </w:numPr>
-      </w:pPr>
-      <w:r>
-        <w:t>gender : ‘M’ atau ‘F’</w:t>
-      </w:r>
-    </w:p>
-    <w:p>
-      <w:pPr>
-        <w:pStyle w:val="ListParagraph"/>
-        <w:numPr>
-          <w:ilvl w:val="0"/>
-          <w:numId w:val="2"/>
-        </w:numPr>
-      </w:pPr>
-      <w:r>
-        <w:t>phone_number : text</w:t>
+      <w:proofErr w:type="spellStart"/>
+      <w:r>
+        <w:t>full_name</w:t>
+      </w:r>
+      <w:proofErr w:type="spellEnd"/>
+      <w:r>
+        <w:t xml:space="preserve"> : text</w:t>
+      </w:r>
+    </w:p>
+    <w:p>
+      <w:pPr>
+        <w:pStyle w:val="ListParagraph"/>
+        <w:numPr>
+          <w:ilvl w:val="0"/>
+          <w:numId w:val="2"/>
+        </w:numPr>
+      </w:pPr>
+      <w:r>
+        <w:t xml:space="preserve">gender : ‘M’ </w:t>
+      </w:r>
+      <w:proofErr w:type="spellStart"/>
+      <w:r>
+        <w:t>atau</w:t>
+      </w:r>
+      <w:proofErr w:type="spellEnd"/>
+      <w:r>
+        <w:t xml:space="preserve"> ‘F’</w:t>
+      </w:r>
+    </w:p>
+    <w:p>
+      <w:pPr>
+        <w:pStyle w:val="ListParagraph"/>
+        <w:numPr>
+          <w:ilvl w:val="0"/>
+          <w:numId w:val="2"/>
+        </w:numPr>
+      </w:pPr>
+      <w:proofErr w:type="spellStart"/>
+      <w:r>
+        <w:t>phone_number</w:t>
+      </w:r>
+      <w:proofErr w:type="spellEnd"/>
+      <w:r>
+        <w:t xml:space="preserve"> : text</w:t>
       </w:r>
     </w:p>
     <w:p>
       <w:pPr>
         <w:ind w:left="720"/>
       </w:pPr>
-      <w:r>
-        <w:t>Kemungkinan output:</w:t>
-      </w:r>
-    </w:p>
-    <w:p>
-      <w:pPr>
-        <w:pStyle w:val="ListParagraph"/>
-        <w:numPr>
-          <w:ilvl w:val="0"/>
-          <w:numId w:val="2"/>
-        </w:numPr>
-      </w:pPr>
-      <w:r>
-        <w:t>'status'=&gt;false,'message'=&gt;'Email already exist'</w:t>
-      </w:r>
-    </w:p>
-    <w:p>
-      <w:pPr>
-        <w:pStyle w:val="ListParagraph"/>
-        <w:numPr>
-          <w:ilvl w:val="0"/>
-          <w:numId w:val="2"/>
-        </w:numPr>
-      </w:pPr>
-      <w:r>
-        <w:t>'status'=&gt;true,'message'=&gt;'User created successfully'</w:t>
+      <w:proofErr w:type="spellStart"/>
+      <w:r>
+        <w:t>Kemungkinan</w:t>
+      </w:r>
+      <w:proofErr w:type="spellEnd"/>
+      <w:r>
+        <w:t xml:space="preserve"> output:</w:t>
+      </w:r>
+    </w:p>
+    <w:p>
+      <w:pPr>
+        <w:pStyle w:val="ListParagraph"/>
+        <w:numPr>
+          <w:ilvl w:val="0"/>
+          <w:numId w:val="2"/>
+        </w:numPr>
+      </w:pPr>
+      <w:r>
+        <w:t>'status'=&gt;</w:t>
+      </w:r>
+      <w:proofErr w:type="spellStart"/>
+      <w:r>
+        <w:t>false,'message</w:t>
+      </w:r>
+      <w:proofErr w:type="spellEnd"/>
+      <w:r>
+        <w:t>'=&gt;'Email already exist'</w:t>
+      </w:r>
+    </w:p>
+    <w:p>
+      <w:pPr>
+        <w:pStyle w:val="ListParagraph"/>
+        <w:numPr>
+          <w:ilvl w:val="0"/>
+          <w:numId w:val="2"/>
+        </w:numPr>
+      </w:pPr>
+      <w:r>
+        <w:t>'status'=&gt;</w:t>
+      </w:r>
+      <w:proofErr w:type="spellStart"/>
+      <w:r>
+        <w:t>true,'message</w:t>
+      </w:r>
+      <w:proofErr w:type="spellEnd"/>
+      <w:r>
+        <w:t>'=&gt;'User created successfully'</w:t>
       </w:r>
     </w:p>
     <w:p/>
@@ -171,8 +222,13 @@
           <w:shd w:val="clear" w:color="auto" w:fill="FAFAFA"/>
         </w:rPr>
       </w:pPr>
-      <w:r>
-        <w:t xml:space="preserve">Route : </w:t>
+      <w:proofErr w:type="gramStart"/>
+      <w:r>
+        <w:t>Route :</w:t>
+      </w:r>
+      <w:proofErr w:type="gramEnd"/>
+      <w:r>
+        <w:t xml:space="preserve"> </w:t>
       </w:r>
       <w:r>
         <w:rPr>
@@ -189,17 +245,24 @@
       <w:pPr>
         <w:pStyle w:val="ListParagraph"/>
       </w:pPr>
-      <w:r>
-        <w:t>Method : POST</w:t>
-      </w:r>
-    </w:p>
-    <w:p>
-      <w:pPr>
-        <w:pStyle w:val="ListParagraph"/>
-      </w:pPr>
+      <w:proofErr w:type="gramStart"/>
+      <w:r>
+        <w:t>Method :</w:t>
+      </w:r>
+      <w:proofErr w:type="gramEnd"/>
+      <w:r>
+        <w:t xml:space="preserve"> POST</w:t>
+      </w:r>
+    </w:p>
+    <w:p>
+      <w:pPr>
+        <w:pStyle w:val="ListParagraph"/>
+      </w:pPr>
+      <w:proofErr w:type="gramStart"/>
       <w:r>
         <w:t>Body :</w:t>
       </w:r>
+      <w:proofErr w:type="gramEnd"/>
     </w:p>
     <w:p>
       <w:pPr>
@@ -246,9 +309,11 @@
           <w:shd w:val="clear" w:color="auto" w:fill="FAFAFA"/>
         </w:rPr>
       </w:pPr>
+      <w:proofErr w:type="spellStart"/>
       <w:r>
         <w:t>Kemungkinan</w:t>
       </w:r>
+      <w:proofErr w:type="spellEnd"/>
       <w:r>
         <w:rPr>
           <w:shd w:val="clear" w:color="auto" w:fill="FAFAFA"/>
@@ -271,44 +336,94 @@
         <w:rPr>
           <w:shd w:val="clear" w:color="auto" w:fill="FAFAFA"/>
         </w:rPr>
-        <w:t>'status'=&gt;false,'message'=&gt;'User Not Found'</w:t>
-      </w:r>
-    </w:p>
-    <w:p>
-      <w:pPr>
-        <w:pStyle w:val="ListParagraph"/>
-        <w:numPr>
-          <w:ilvl w:val="0"/>
-          <w:numId w:val="2"/>
-        </w:numPr>
-        <w:rPr>
-          <w:shd w:val="clear" w:color="auto" w:fill="FAFAFA"/>
-        </w:rPr>
-      </w:pPr>
-      <w:r>
-        <w:rPr>
-          <w:shd w:val="clear" w:color="auto" w:fill="FAFAFA"/>
-        </w:rPr>
-        <w:t>'status'=&gt;false,'message'=&gt;'Invalid Credentials'</w:t>
-      </w:r>
-    </w:p>
-    <w:p>
-      <w:pPr>
-        <w:pStyle w:val="ListParagraph"/>
-        <w:numPr>
-          <w:ilvl w:val="0"/>
-          <w:numId w:val="2"/>
-        </w:numPr>
-        <w:rPr>
-          <w:shd w:val="clear" w:color="auto" w:fill="FAFAFA"/>
-        </w:rPr>
-      </w:pPr>
-      <w:r>
-        <w:rPr>
-          <w:shd w:val="clear" w:color="auto" w:fill="FAFAFA"/>
-        </w:rPr>
-        <w:t>'status'=&gt;true,'jwt'=&gt;xxxxxxxxxxxxxxxxxxx</w:t>
-      </w:r>
+        <w:t>'status'=&gt;</w:t>
+      </w:r>
+      <w:proofErr w:type="spellStart"/>
+      <w:r>
+        <w:rPr>
+          <w:shd w:val="clear" w:color="auto" w:fill="FAFAFA"/>
+        </w:rPr>
+        <w:t>false,'message</w:t>
+      </w:r>
+      <w:proofErr w:type="spellEnd"/>
+      <w:r>
+        <w:rPr>
+          <w:shd w:val="clear" w:color="auto" w:fill="FAFAFA"/>
+        </w:rPr>
+        <w:t>'=&gt;'User Not Found'</w:t>
+      </w:r>
+    </w:p>
+    <w:p>
+      <w:pPr>
+        <w:pStyle w:val="ListParagraph"/>
+        <w:numPr>
+          <w:ilvl w:val="0"/>
+          <w:numId w:val="2"/>
+        </w:numPr>
+        <w:rPr>
+          <w:shd w:val="clear" w:color="auto" w:fill="FAFAFA"/>
+        </w:rPr>
+      </w:pPr>
+      <w:r>
+        <w:rPr>
+          <w:shd w:val="clear" w:color="auto" w:fill="FAFAFA"/>
+        </w:rPr>
+        <w:t>'status'=&gt;</w:t>
+      </w:r>
+      <w:proofErr w:type="spellStart"/>
+      <w:r>
+        <w:rPr>
+          <w:shd w:val="clear" w:color="auto" w:fill="FAFAFA"/>
+        </w:rPr>
+        <w:t>false,'message</w:t>
+      </w:r>
+      <w:proofErr w:type="spellEnd"/>
+      <w:r>
+        <w:rPr>
+          <w:shd w:val="clear" w:color="auto" w:fill="FAFAFA"/>
+        </w:rPr>
+        <w:t>'=&gt;'Invalid Credentials'</w:t>
+      </w:r>
+    </w:p>
+    <w:p>
+      <w:pPr>
+        <w:pStyle w:val="ListParagraph"/>
+        <w:numPr>
+          <w:ilvl w:val="0"/>
+          <w:numId w:val="2"/>
+        </w:numPr>
+        <w:rPr>
+          <w:shd w:val="clear" w:color="auto" w:fill="FAFAFA"/>
+        </w:rPr>
+      </w:pPr>
+      <w:r>
+        <w:rPr>
+          <w:shd w:val="clear" w:color="auto" w:fill="FAFAFA"/>
+        </w:rPr>
+        <w:t>'status'=&gt;true,'</w:t>
+      </w:r>
+      <w:proofErr w:type="spellStart"/>
+      <w:r>
+        <w:rPr>
+          <w:shd w:val="clear" w:color="auto" w:fill="FAFAFA"/>
+        </w:rPr>
+        <w:t>jwt</w:t>
+      </w:r>
+      <w:proofErr w:type="spellEnd"/>
+      <w:r>
+        <w:rPr>
+          <w:shd w:val="clear" w:color="auto" w:fill="FAFAFA"/>
+        </w:rPr>
+        <w:t>'=&gt;</w:t>
+      </w:r>
+      <w:proofErr w:type="spellStart"/>
+      <w:r>
+        <w:rPr>
+          <w:shd w:val="clear" w:color="auto" w:fill="FAFAFA"/>
+        </w:rPr>
+        <w:t>xxxxxxxxxxxxxxxxxxx</w:t>
+      </w:r>
+      <w:proofErr w:type="spellEnd"/>
     </w:p>
     <w:p>
       <w:pPr>
@@ -332,7 +447,21 @@
         <w:rPr>
           <w:shd w:val="clear" w:color="auto" w:fill="FAFAFA"/>
         </w:rPr>
-        <w:t>Get Auth User</w:t>
+        <w:t xml:space="preserve">Get </w:t>
+      </w:r>
+      <w:proofErr w:type="spellStart"/>
+      <w:r>
+        <w:rPr>
+          <w:shd w:val="clear" w:color="auto" w:fill="FAFAFA"/>
+        </w:rPr>
+        <w:t>Auth</w:t>
+      </w:r>
+      <w:proofErr w:type="spellEnd"/>
+      <w:r>
+        <w:rPr>
+          <w:shd w:val="clear" w:color="auto" w:fill="FAFAFA"/>
+        </w:rPr>
+        <w:t xml:space="preserve"> User</w:t>
       </w:r>
     </w:p>
     <w:p>
@@ -346,8 +475,13 @@
           <w:shd w:val="clear" w:color="auto" w:fill="FAFAFA"/>
         </w:rPr>
       </w:pPr>
-      <w:r>
-        <w:t xml:space="preserve">Route : </w:t>
+      <w:proofErr w:type="gramStart"/>
+      <w:r>
+        <w:t>Route :</w:t>
+      </w:r>
+      <w:proofErr w:type="gramEnd"/>
+      <w:r>
+        <w:t xml:space="preserve"> </w:t>
       </w:r>
       <w:r>
         <w:rPr>
@@ -364,17 +498,24 @@
       <w:pPr>
         <w:pStyle w:val="ListParagraph"/>
       </w:pPr>
-      <w:r>
-        <w:t>Method : POST</w:t>
-      </w:r>
-    </w:p>
-    <w:p>
-      <w:pPr>
-        <w:pStyle w:val="ListParagraph"/>
-      </w:pPr>
+      <w:proofErr w:type="gramStart"/>
+      <w:r>
+        <w:t>Method :</w:t>
+      </w:r>
+      <w:proofErr w:type="gramEnd"/>
+      <w:r>
+        <w:t xml:space="preserve"> POST</w:t>
+      </w:r>
+    </w:p>
+    <w:p>
+      <w:pPr>
+        <w:pStyle w:val="ListParagraph"/>
+      </w:pPr>
+      <w:proofErr w:type="gramStart"/>
       <w:r>
         <w:t>Body :</w:t>
       </w:r>
+      <w:proofErr w:type="gramEnd"/>
     </w:p>
     <w:p>
       <w:pPr>
@@ -402,11 +543,19 @@
           <w:shd w:val="clear" w:color="auto" w:fill="FAFAFA"/>
         </w:rPr>
       </w:pPr>
-      <w:r>
-        <w:rPr>
-          <w:shd w:val="clear" w:color="auto" w:fill="FAFAFA"/>
-        </w:rPr>
-        <w:t>output:</w:t>
+      <w:proofErr w:type="gramStart"/>
+      <w:r>
+        <w:rPr>
+          <w:shd w:val="clear" w:color="auto" w:fill="FAFAFA"/>
+        </w:rPr>
+        <w:t>output</w:t>
+      </w:r>
+      <w:proofErr w:type="gramEnd"/>
+      <w:r>
+        <w:rPr>
+          <w:shd w:val="clear" w:color="auto" w:fill="FAFAFA"/>
+        </w:rPr>
+        <w:t>:</w:t>
       </w:r>
     </w:p>
     <w:p>
@@ -436,26 +585,62 @@
         <w:rPr>
           <w:shd w:val="clear" w:color="auto" w:fill="FAFAFA"/>
         </w:rPr>
-        <w:t>’blabla’ (statuscode 500)</w:t>
-      </w:r>
-    </w:p>
-    <w:p>
-      <w:pPr>
-        <w:pStyle w:val="ListParagraph"/>
-        <w:numPr>
-          <w:ilvl w:val="0"/>
-          <w:numId w:val="2"/>
-        </w:numPr>
-        <w:rPr>
-          <w:shd w:val="clear" w:color="auto" w:fill="FAFAFA"/>
-        </w:rPr>
-      </w:pPr>
-      <w:r>
-        <w:rPr>
-          <w:shd w:val="clear" w:color="auto" w:fill="FAFAFA"/>
-        </w:rPr>
-        <w:t>'status'=&gt;true, 'result'=&gt;blabla</w:t>
-      </w:r>
+        <w:t>’</w:t>
+      </w:r>
+      <w:proofErr w:type="spellStart"/>
+      <w:r>
+        <w:rPr>
+          <w:shd w:val="clear" w:color="auto" w:fill="FAFAFA"/>
+        </w:rPr>
+        <w:t>blabla</w:t>
+      </w:r>
+      <w:proofErr w:type="spellEnd"/>
+      <w:r>
+        <w:rPr>
+          <w:shd w:val="clear" w:color="auto" w:fill="FAFAFA"/>
+        </w:rPr>
+        <w:t>’ (</w:t>
+      </w:r>
+      <w:proofErr w:type="spellStart"/>
+      <w:r>
+        <w:rPr>
+          <w:shd w:val="clear" w:color="auto" w:fill="FAFAFA"/>
+        </w:rPr>
+        <w:t>statuscode</w:t>
+      </w:r>
+      <w:proofErr w:type="spellEnd"/>
+      <w:r>
+        <w:rPr>
+          <w:shd w:val="clear" w:color="auto" w:fill="FAFAFA"/>
+        </w:rPr>
+        <w:t xml:space="preserve"> 500)</w:t>
+      </w:r>
+    </w:p>
+    <w:p>
+      <w:pPr>
+        <w:pStyle w:val="ListParagraph"/>
+        <w:numPr>
+          <w:ilvl w:val="0"/>
+          <w:numId w:val="2"/>
+        </w:numPr>
+        <w:rPr>
+          <w:shd w:val="clear" w:color="auto" w:fill="FAFAFA"/>
+        </w:rPr>
+      </w:pPr>
+      <w:r>
+        <w:rPr>
+          <w:shd w:val="clear" w:color="auto" w:fill="FAFAFA"/>
+        </w:rPr>
+        <w:t>'status'=&gt;true, 'result'=&gt;</w:t>
+      </w:r>
+      <w:proofErr w:type="spellStart"/>
+      <w:r>
+        <w:rPr>
+          <w:shd w:val="clear" w:color="auto" w:fill="FAFAFA"/>
+        </w:rPr>
+        <w:t>blabla</w:t>
+      </w:r>
+      <w:proofErr w:type="spellEnd"/>
     </w:p>
     <w:p>
       <w:pPr>
@@ -469,15 +654,94 @@
       <w:pPr>
         <w:ind w:left="360"/>
         <w:rPr>
-          <w:shd w:val="clear" w:color="auto" w:fill="FAFAFA"/>
-        </w:rPr>
-      </w:pPr>
-      <w:r>
-        <w:rPr>
-          <w:shd w:val="clear" w:color="auto" w:fill="FAFAFA"/>
-        </w:rPr>
-        <w:t>php artisan migrate</w:t>
-      </w:r>
+          <w:b/>
+          <w:sz w:val="28"/>
+          <w:szCs w:val="28"/>
+          <w:shd w:val="clear" w:color="auto" w:fill="FAFAFA"/>
+        </w:rPr>
+      </w:pPr>
+      <w:proofErr w:type="spellStart"/>
+      <w:r>
+        <w:rPr>
+          <w:b/>
+          <w:sz w:val="28"/>
+          <w:szCs w:val="28"/>
+          <w:shd w:val="clear" w:color="auto" w:fill="FAFAFA"/>
+        </w:rPr>
+        <w:t>Jalankan</w:t>
+      </w:r>
+      <w:proofErr w:type="spellEnd"/>
+      <w:r>
+        <w:rPr>
+          <w:b/>
+          <w:sz w:val="28"/>
+          <w:szCs w:val="28"/>
+          <w:shd w:val="clear" w:color="auto" w:fill="FAFAFA"/>
+        </w:rPr>
+        <w:t xml:space="preserve"> 3 </w:t>
+      </w:r>
+      <w:proofErr w:type="spellStart"/>
+      <w:r>
+        <w:rPr>
+          <w:b/>
+          <w:sz w:val="28"/>
+          <w:szCs w:val="28"/>
+          <w:shd w:val="clear" w:color="auto" w:fill="FAFAFA"/>
+        </w:rPr>
+        <w:t>perintah</w:t>
+      </w:r>
+      <w:proofErr w:type="spellEnd"/>
+      <w:r>
+        <w:rPr>
+          <w:b/>
+          <w:sz w:val="28"/>
+          <w:szCs w:val="28"/>
+          <w:shd w:val="clear" w:color="auto" w:fill="FAFAFA"/>
+        </w:rPr>
+        <w:t xml:space="preserve"> </w:t>
+      </w:r>
+      <w:proofErr w:type="spellStart"/>
+      <w:r>
+        <w:rPr>
+          <w:b/>
+          <w:sz w:val="28"/>
+          <w:szCs w:val="28"/>
+          <w:shd w:val="clear" w:color="auto" w:fill="FAFAFA"/>
+        </w:rPr>
+        <w:t>ini</w:t>
+      </w:r>
+      <w:proofErr w:type="spellEnd"/>
+      <w:r>
+        <w:rPr>
+          <w:b/>
+          <w:sz w:val="28"/>
+          <w:szCs w:val="28"/>
+          <w:shd w:val="clear" w:color="auto" w:fill="FAFAFA"/>
+        </w:rPr>
+        <w:t xml:space="preserve"> </w:t>
+      </w:r>
+      <w:proofErr w:type="spellStart"/>
+      <w:proofErr w:type="gramStart"/>
+      <w:r>
+        <w:rPr>
+          <w:b/>
+          <w:sz w:val="28"/>
+          <w:szCs w:val="28"/>
+          <w:shd w:val="clear" w:color="auto" w:fill="FAFAFA"/>
+        </w:rPr>
+        <w:t>dulu</w:t>
+      </w:r>
+      <w:proofErr w:type="spellEnd"/>
+      <w:r>
+        <w:rPr>
+          <w:b/>
+          <w:sz w:val="28"/>
+          <w:szCs w:val="28"/>
+          <w:shd w:val="clear" w:color="auto" w:fill="FAFAFA"/>
+        </w:rPr>
+        <w:t xml:space="preserve"> :</w:t>
+      </w:r>
+      <w:proofErr w:type="gramEnd"/>
     </w:p>
     <w:p>
       <w:pPr>
@@ -486,11 +750,19 @@
           <w:shd w:val="clear" w:color="auto" w:fill="FAFAFA"/>
         </w:rPr>
       </w:pPr>
-      <w:r>
-        <w:rPr>
-          <w:shd w:val="clear" w:color="auto" w:fill="FAFAFA"/>
-        </w:rPr>
-        <w:t>php artisan db:seed</w:t>
+      <w:proofErr w:type="gramStart"/>
+      <w:r>
+        <w:rPr>
+          <w:shd w:val="clear" w:color="auto" w:fill="FAFAFA"/>
+        </w:rPr>
+        <w:t>composer</w:t>
+      </w:r>
+      <w:proofErr w:type="gramEnd"/>
+      <w:r>
+        <w:rPr>
+          <w:shd w:val="clear" w:color="auto" w:fill="FAFAFA"/>
+        </w:rPr>
+        <w:t xml:space="preserve"> update</w:t>
       </w:r>
     </w:p>
     <w:p>
@@ -500,12 +772,56 @@
           <w:shd w:val="clear" w:color="auto" w:fill="FAFAFA"/>
         </w:rPr>
       </w:pPr>
-      <w:r>
-        <w:rPr>
-          <w:shd w:val="clear" w:color="auto" w:fill="FAFAFA"/>
-        </w:rPr>
-        <w:t>composer update</w:t>
-      </w:r>
+      <w:proofErr w:type="spellStart"/>
+      <w:proofErr w:type="gramStart"/>
+      <w:r>
+        <w:rPr>
+          <w:shd w:val="clear" w:color="auto" w:fill="FAFAFA"/>
+        </w:rPr>
+        <w:t>php</w:t>
+      </w:r>
+      <w:proofErr w:type="spellEnd"/>
+      <w:proofErr w:type="gramEnd"/>
+      <w:r>
+        <w:rPr>
+          <w:shd w:val="clear" w:color="auto" w:fill="FAFAFA"/>
+        </w:rPr>
+        <w:t xml:space="preserve"> artisan migrate</w:t>
+      </w:r>
+      <w:bookmarkStart w:id="0" w:name="_GoBack"/>
+      <w:bookmarkEnd w:id="0"/>
+    </w:p>
+    <w:p>
+      <w:pPr>
+        <w:ind w:left="360"/>
+        <w:rPr>
+          <w:shd w:val="clear" w:color="auto" w:fill="FAFAFA"/>
+        </w:rPr>
+      </w:pPr>
+      <w:proofErr w:type="spellStart"/>
+      <w:proofErr w:type="gramStart"/>
+      <w:r>
+        <w:rPr>
+          <w:shd w:val="clear" w:color="auto" w:fill="FAFAFA"/>
+        </w:rPr>
+        <w:t>php</w:t>
+      </w:r>
+      <w:proofErr w:type="spellEnd"/>
+      <w:proofErr w:type="gramEnd"/>
+      <w:r>
+        <w:rPr>
+          <w:shd w:val="clear" w:color="auto" w:fill="FAFAFA"/>
+        </w:rPr>
+        <w:t xml:space="preserve"> artisan </w:t>
+      </w:r>
+      <w:proofErr w:type="spellStart"/>
+      <w:r>
+        <w:rPr>
+          <w:shd w:val="clear" w:color="auto" w:fill="FAFAFA"/>
+        </w:rPr>
+        <w:t>db:seed</w:t>
+      </w:r>
+      <w:proofErr w:type="spellEnd"/>
     </w:p>
     <w:p>
       <w:pPr>
@@ -543,8 +859,13 @@
           <w:shd w:val="clear" w:color="auto" w:fill="FAFAFA"/>
         </w:rPr>
       </w:pPr>
-      <w:r>
-        <w:t xml:space="preserve">Route : </w:t>
+      <w:proofErr w:type="gramStart"/>
+      <w:r>
+        <w:t>Route :</w:t>
+      </w:r>
+      <w:proofErr w:type="gramEnd"/>
+      <w:r>
+        <w:t xml:space="preserve"> </w:t>
       </w:r>
       <w:r>
         <w:rPr>
@@ -561,17 +882,24 @@
       <w:pPr>
         <w:pStyle w:val="ListParagraph"/>
       </w:pPr>
-      <w:r>
-        <w:t>Method : POST</w:t>
-      </w:r>
-    </w:p>
-    <w:p>
-      <w:pPr>
-        <w:pStyle w:val="ListParagraph"/>
-      </w:pPr>
+      <w:proofErr w:type="gramStart"/>
+      <w:r>
+        <w:t>Method :</w:t>
+      </w:r>
+      <w:proofErr w:type="gramEnd"/>
+      <w:r>
+        <w:t xml:space="preserve"> POST</w:t>
+      </w:r>
+    </w:p>
+    <w:p>
+      <w:pPr>
+        <w:pStyle w:val="ListParagraph"/>
+      </w:pPr>
+      <w:proofErr w:type="gramStart"/>
       <w:r>
         <w:t>Body :</w:t>
       </w:r>
+      <w:proofErr w:type="gramEnd"/>
     </w:p>
     <w:p>
       <w:pPr>
@@ -588,12 +916,14 @@
           <w:shd w:val="clear" w:color="auto" w:fill="FAFAFA"/>
         </w:rPr>
       </w:pPr>
+      <w:proofErr w:type="spellStart"/>
       <w:r>
         <w:t>s</w:t>
       </w:r>
       <w:r>
         <w:t>tore_name</w:t>
       </w:r>
+      <w:proofErr w:type="spellEnd"/>
       <w:r>
         <w:t xml:space="preserve"> : text</w:t>
       </w:r>
@@ -605,11 +935,19 @@
           <w:shd w:val="clear" w:color="auto" w:fill="FAFAFA"/>
         </w:rPr>
       </w:pPr>
-      <w:r>
-        <w:rPr>
-          <w:shd w:val="clear" w:color="auto" w:fill="FAFAFA"/>
-        </w:rPr>
-        <w:t>output:</w:t>
+      <w:proofErr w:type="gramStart"/>
+      <w:r>
+        <w:rPr>
+          <w:shd w:val="clear" w:color="auto" w:fill="FAFAFA"/>
+        </w:rPr>
+        <w:t>output</w:t>
+      </w:r>
+      <w:proofErr w:type="gramEnd"/>
+      <w:r>
+        <w:rPr>
+          <w:shd w:val="clear" w:color="auto" w:fill="FAFAFA"/>
+        </w:rPr>
+        <w:t>:</w:t>
       </w:r>
     </w:p>
     <w:p>
@@ -670,7 +1008,6 @@
         <w:rPr>
           <w:shd w:val="clear" w:color="auto" w:fill="FAFAFA"/>
         </w:rPr>
-        <w:lastRenderedPageBreak/>
         <w:t>Register Store Name</w:t>
       </w:r>
     </w:p>
@@ -685,8 +1022,13 @@
           <w:shd w:val="clear" w:color="auto" w:fill="FAFAFA"/>
         </w:rPr>
       </w:pPr>
-      <w:r>
-        <w:t xml:space="preserve">Route : </w:t>
+      <w:proofErr w:type="gramStart"/>
+      <w:r>
+        <w:t>Route :</w:t>
+      </w:r>
+      <w:proofErr w:type="gramEnd"/>
+      <w:r>
+        <w:t xml:space="preserve"> </w:t>
       </w:r>
       <w:r>
         <w:rPr>
@@ -703,17 +1045,24 @@
       <w:pPr>
         <w:pStyle w:val="ListParagraph"/>
       </w:pPr>
-      <w:r>
-        <w:t>Method : POST</w:t>
-      </w:r>
-    </w:p>
-    <w:p>
-      <w:pPr>
-        <w:pStyle w:val="ListParagraph"/>
-      </w:pPr>
+      <w:proofErr w:type="gramStart"/>
+      <w:r>
+        <w:t>Method :</w:t>
+      </w:r>
+      <w:proofErr w:type="gramEnd"/>
+      <w:r>
+        <w:t xml:space="preserve"> POST</w:t>
+      </w:r>
+    </w:p>
+    <w:p>
+      <w:pPr>
+        <w:pStyle w:val="ListParagraph"/>
+      </w:pPr>
+      <w:proofErr w:type="gramStart"/>
       <w:r>
         <w:t>Body :</w:t>
       </w:r>
+      <w:proofErr w:type="gramEnd"/>
     </w:p>
     <w:p>
       <w:pPr>
@@ -742,12 +1091,14 @@
           <w:shd w:val="clear" w:color="auto" w:fill="FAFAFA"/>
         </w:rPr>
       </w:pPr>
+      <w:proofErr w:type="spellStart"/>
       <w:r>
         <w:t>s</w:t>
       </w:r>
       <w:r>
         <w:t>tore_name</w:t>
       </w:r>
+      <w:proofErr w:type="spellEnd"/>
       <w:r>
         <w:t xml:space="preserve"> : text</w:t>
       </w:r>
@@ -759,11 +1110,19 @@
           <w:shd w:val="clear" w:color="auto" w:fill="FAFAFA"/>
         </w:rPr>
       </w:pPr>
-      <w:r>
-        <w:rPr>
-          <w:shd w:val="clear" w:color="auto" w:fill="FAFAFA"/>
-        </w:rPr>
-        <w:t>output:</w:t>
+      <w:proofErr w:type="gramStart"/>
+      <w:r>
+        <w:rPr>
+          <w:shd w:val="clear" w:color="auto" w:fill="FAFAFA"/>
+        </w:rPr>
+        <w:t>output</w:t>
+      </w:r>
+      <w:proofErr w:type="gramEnd"/>
+      <w:r>
+        <w:rPr>
+          <w:shd w:val="clear" w:color="auto" w:fill="FAFAFA"/>
+        </w:rPr>
+        <w:t>:</w:t>
       </w:r>
     </w:p>
     <w:p>
@@ -871,8 +1230,13 @@
           <w:shd w:val="clear" w:color="auto" w:fill="FAFAFA"/>
         </w:rPr>
       </w:pPr>
-      <w:r>
-        <w:t xml:space="preserve">Route : </w:t>
+      <w:proofErr w:type="gramStart"/>
+      <w:r>
+        <w:t>Route :</w:t>
+      </w:r>
+      <w:proofErr w:type="gramEnd"/>
+      <w:r>
+        <w:t xml:space="preserve"> </w:t>
       </w:r>
       <w:r>
         <w:rPr>
@@ -882,9 +1246,100 @@
           <w:szCs w:val="18"/>
           <w:shd w:val="clear" w:color="auto" w:fill="FAFAFA"/>
         </w:rPr>
-        <w:t>http://localhost/dress_marketplace/api/</w:t>
-      </w:r>
-      <w:r>
+        <w:t>http://localhost/dress_marketplace/api/get_province_list</w:t>
+      </w:r>
+    </w:p>
+    <w:p>
+      <w:pPr>
+        <w:pStyle w:val="ListParagraph"/>
+      </w:pPr>
+      <w:proofErr w:type="gramStart"/>
+      <w:r>
+        <w:t>Method :</w:t>
+      </w:r>
+      <w:proofErr w:type="gramEnd"/>
+      <w:r>
+        <w:t xml:space="preserve"> POST</w:t>
+      </w:r>
+    </w:p>
+    <w:p>
+      <w:pPr>
+        <w:pStyle w:val="ListParagraph"/>
+      </w:pPr>
+      <w:proofErr w:type="gramStart"/>
+      <w:r>
+        <w:t>Body :</w:t>
+      </w:r>
+      <w:proofErr w:type="gramEnd"/>
+    </w:p>
+    <w:p>
+      <w:pPr>
+        <w:ind w:firstLine="720"/>
+        <w:rPr>
+          <w:shd w:val="clear" w:color="auto" w:fill="FAFAFA"/>
+        </w:rPr>
+      </w:pPr>
+      <w:proofErr w:type="gramStart"/>
+      <w:r>
+        <w:rPr>
+          <w:shd w:val="clear" w:color="auto" w:fill="FAFAFA"/>
+        </w:rPr>
+        <w:t>output</w:t>
+      </w:r>
+      <w:proofErr w:type="gramEnd"/>
+      <w:r>
+        <w:rPr>
+          <w:shd w:val="clear" w:color="auto" w:fill="FAFAFA"/>
+        </w:rPr>
+        <w:t>:</w:t>
+      </w:r>
+    </w:p>
+    <w:p>
+      <w:pPr>
+        <w:pStyle w:val="ListParagraph"/>
+        <w:numPr>
+          <w:ilvl w:val="0"/>
+          <w:numId w:val="2"/>
+        </w:numPr>
+        <w:rPr>
+          <w:shd w:val="clear" w:color="auto" w:fill="FAFAFA"/>
+        </w:rPr>
+      </w:pPr>
+      <w:r>
+        <w:rPr>
+          <w:shd w:val="clear" w:color="auto" w:fill="FAFAFA"/>
+        </w:rPr>
+        <w:t xml:space="preserve"> ‘province’ =&gt; data</w:t>
+      </w:r>
+    </w:p>
+    <w:p>
+      <w:pPr>
+        <w:rPr>
+          <w:shd w:val="clear" w:color="auto" w:fill="FAFAFA"/>
+        </w:rPr>
+      </w:pPr>
+    </w:p>
+    <w:p>
+      <w:pPr>
+        <w:pStyle w:val="ListParagraph"/>
+        <w:numPr>
+          <w:ilvl w:val="0"/>
+          <w:numId w:val="1"/>
+        </w:numPr>
+        <w:rPr>
+          <w:shd w:val="clear" w:color="auto" w:fill="FAFAFA"/>
+        </w:rPr>
+      </w:pPr>
+      <w:r>
+        <w:rPr>
+          <w:shd w:val="clear" w:color="auto" w:fill="FAFAFA"/>
+        </w:rPr>
+        <w:t>Get City by Province</w:t>
+      </w:r>
+    </w:p>
+    <w:p>
+      <w:pPr>
+        <w:pStyle w:val="ListParagraph"/>
         <w:rPr>
           <w:rFonts w:ascii="Helvetica" w:hAnsi="Helvetica" w:cs="Helvetica"/>
           <w:color w:val="505050"/>
@@ -892,91 +1347,16 @@
           <w:szCs w:val="18"/>
           <w:shd w:val="clear" w:color="auto" w:fill="FAFAFA"/>
         </w:rPr>
-        <w:t>get_province_list</w:t>
-      </w:r>
-    </w:p>
-    <w:p>
-      <w:pPr>
-        <w:pStyle w:val="ListParagraph"/>
-      </w:pPr>
-      <w:r>
-        <w:t>Method : POST</w:t>
-      </w:r>
-    </w:p>
-    <w:p>
-      <w:pPr>
-        <w:pStyle w:val="ListParagraph"/>
-      </w:pPr>
-      <w:r>
-        <w:t>Body :</w:t>
-      </w:r>
-    </w:p>
-    <w:p>
-      <w:pPr>
-        <w:ind w:firstLine="720"/>
-        <w:rPr>
-          <w:shd w:val="clear" w:color="auto" w:fill="FAFAFA"/>
-        </w:rPr>
-      </w:pPr>
-      <w:r>
-        <w:rPr>
-          <w:shd w:val="clear" w:color="auto" w:fill="FAFAFA"/>
-        </w:rPr>
-        <w:t>output:</w:t>
-      </w:r>
-    </w:p>
-    <w:p>
-      <w:pPr>
-        <w:pStyle w:val="ListParagraph"/>
-        <w:numPr>
-          <w:ilvl w:val="0"/>
-          <w:numId w:val="2"/>
-        </w:numPr>
-        <w:rPr>
-          <w:shd w:val="clear" w:color="auto" w:fill="FAFAFA"/>
-        </w:rPr>
-      </w:pPr>
-      <w:r>
-        <w:rPr>
-          <w:shd w:val="clear" w:color="auto" w:fill="FAFAFA"/>
-        </w:rPr>
+      </w:pPr>
+      <w:proofErr w:type="gramStart"/>
+      <w:r>
+        <w:t>Route :</w:t>
+      </w:r>
+      <w:proofErr w:type="gramEnd"/>
+      <w:r>
         <w:t xml:space="preserve"> </w:t>
       </w:r>
       <w:r>
-        <w:rPr>
-          <w:shd w:val="clear" w:color="auto" w:fill="FAFAFA"/>
-        </w:rPr>
-        <w:t>‘province’ =&gt; data</w:t>
-      </w:r>
-    </w:p>
-    <w:p>
-      <w:pPr>
-        <w:rPr>
-          <w:shd w:val="clear" w:color="auto" w:fill="FAFAFA"/>
-        </w:rPr>
-      </w:pPr>
-    </w:p>
-    <w:p>
-      <w:pPr>
-        <w:pStyle w:val="ListParagraph"/>
-        <w:numPr>
-          <w:ilvl w:val="0"/>
-          <w:numId w:val="1"/>
-        </w:numPr>
-        <w:rPr>
-          <w:shd w:val="clear" w:color="auto" w:fill="FAFAFA"/>
-        </w:rPr>
-      </w:pPr>
-      <w:r>
-        <w:rPr>
-          <w:shd w:val="clear" w:color="auto" w:fill="FAFAFA"/>
-        </w:rPr>
-        <w:t>Get City by Province</w:t>
-      </w:r>
-    </w:p>
-    <w:p>
-      <w:pPr>
-        <w:pStyle w:val="ListParagraph"/>
         <w:rPr>
           <w:rFonts w:ascii="Helvetica" w:hAnsi="Helvetica" w:cs="Helvetica"/>
           <w:color w:val="505050"/>
@@ -984,11 +1364,146 @@
           <w:szCs w:val="18"/>
           <w:shd w:val="clear" w:color="auto" w:fill="FAFAFA"/>
         </w:rPr>
-      </w:pPr>
-      <w:r>
-        <w:t xml:space="preserve">Route : </w:t>
-      </w:r>
-      <w:r>
+        <w:t>http://localhost/dress_marketplace/api/get_city_by_province</w:t>
+      </w:r>
+    </w:p>
+    <w:p>
+      <w:pPr>
+        <w:pStyle w:val="ListParagraph"/>
+      </w:pPr>
+      <w:proofErr w:type="gramStart"/>
+      <w:r>
+        <w:t>Method :</w:t>
+      </w:r>
+      <w:proofErr w:type="gramEnd"/>
+      <w:r>
+        <w:t xml:space="preserve"> POST</w:t>
+      </w:r>
+    </w:p>
+    <w:p>
+      <w:pPr>
+        <w:pStyle w:val="ListParagraph"/>
+      </w:pPr>
+      <w:proofErr w:type="gramStart"/>
+      <w:r>
+        <w:t>Body :</w:t>
+      </w:r>
+      <w:proofErr w:type="gramEnd"/>
+    </w:p>
+    <w:p>
+      <w:pPr>
+        <w:pStyle w:val="ListParagraph"/>
+        <w:numPr>
+          <w:ilvl w:val="0"/>
+          <w:numId w:val="2"/>
+        </w:numPr>
+      </w:pPr>
+      <w:proofErr w:type="spellStart"/>
+      <w:r>
+        <w:t>p</w:t>
+      </w:r>
+      <w:r>
+        <w:t>rovince_id</w:t>
+      </w:r>
+      <w:proofErr w:type="spellEnd"/>
+      <w:r>
+        <w:t xml:space="preserve"> : text</w:t>
+      </w:r>
+    </w:p>
+    <w:p>
+      <w:pPr>
+        <w:ind w:firstLine="720"/>
+        <w:rPr>
+          <w:shd w:val="clear" w:color="auto" w:fill="FAFAFA"/>
+        </w:rPr>
+      </w:pPr>
+      <w:proofErr w:type="gramStart"/>
+      <w:r>
+        <w:rPr>
+          <w:shd w:val="clear" w:color="auto" w:fill="FAFAFA"/>
+        </w:rPr>
+        <w:t>output</w:t>
+      </w:r>
+      <w:proofErr w:type="gramEnd"/>
+      <w:r>
+        <w:rPr>
+          <w:shd w:val="clear" w:color="auto" w:fill="FAFAFA"/>
+        </w:rPr>
+        <w:t>:</w:t>
+      </w:r>
+    </w:p>
+    <w:p>
+      <w:pPr>
+        <w:pStyle w:val="ListParagraph"/>
+        <w:numPr>
+          <w:ilvl w:val="0"/>
+          <w:numId w:val="2"/>
+        </w:numPr>
+        <w:rPr>
+          <w:shd w:val="clear" w:color="auto" w:fill="FAFAFA"/>
+        </w:rPr>
+      </w:pPr>
+      <w:r>
+        <w:rPr>
+          <w:shd w:val="clear" w:color="auto" w:fill="FAFAFA"/>
+        </w:rPr>
+        <w:t xml:space="preserve"> ‘</w:t>
+      </w:r>
+      <w:r>
+        <w:rPr>
+          <w:shd w:val="clear" w:color="auto" w:fill="FAFAFA"/>
+        </w:rPr>
+        <w:t>city</w:t>
+      </w:r>
+      <w:r>
+        <w:rPr>
+          <w:shd w:val="clear" w:color="auto" w:fill="FAFAFA"/>
+        </w:rPr>
+        <w:t>’ =&gt; data</w:t>
+      </w:r>
+    </w:p>
+    <w:p>
+      <w:pPr>
+        <w:pStyle w:val="ListParagraph"/>
+        <w:ind w:left="1080"/>
+        <w:rPr>
+          <w:shd w:val="clear" w:color="auto" w:fill="FAFAFA"/>
+        </w:rPr>
+      </w:pPr>
+    </w:p>
+    <w:p>
+      <w:pPr>
+        <w:pStyle w:val="ListParagraph"/>
+        <w:numPr>
+          <w:ilvl w:val="0"/>
+          <w:numId w:val="1"/>
+        </w:numPr>
+        <w:rPr>
+          <w:shd w:val="clear" w:color="auto" w:fill="FAFAFA"/>
+        </w:rPr>
+      </w:pPr>
+      <w:r>
+        <w:rPr>
+          <w:shd w:val="clear" w:color="auto" w:fill="FAFAFA"/>
+        </w:rPr>
+        <w:t xml:space="preserve">Get </w:t>
+      </w:r>
+      <w:r>
+        <w:rPr>
+          <w:shd w:val="clear" w:color="auto" w:fill="FAFAFA"/>
+        </w:rPr>
+        <w:t>Courier</w:t>
+      </w:r>
+      <w:r>
+        <w:rPr>
+          <w:shd w:val="clear" w:color="auto" w:fill="FAFAFA"/>
+        </w:rPr>
+        <w:t xml:space="preserve"> List</w:t>
+      </w:r>
+    </w:p>
+    <w:p>
+      <w:pPr>
+        <w:pStyle w:val="ListParagraph"/>
         <w:rPr>
           <w:rFonts w:ascii="Helvetica" w:hAnsi="Helvetica" w:cs="Helvetica"/>
           <w:color w:val="505050"/>
@@ -996,7 +1511,14 @@
           <w:szCs w:val="18"/>
           <w:shd w:val="clear" w:color="auto" w:fill="FAFAFA"/>
         </w:rPr>
-        <w:t>http://localhost/dress_marketplace/api/get_</w:t>
+      </w:pPr>
+      <w:proofErr w:type="gramStart"/>
+      <w:r>
+        <w:t>Route :</w:t>
+      </w:r>
+      <w:proofErr w:type="gramEnd"/>
+      <w:r>
+        <w:t xml:space="preserve"> </w:t>
       </w:r>
       <w:r>
         <w:rPr>
@@ -1006,39 +1528,51 @@
           <w:szCs w:val="18"/>
           <w:shd w:val="clear" w:color="auto" w:fill="FAFAFA"/>
         </w:rPr>
-        <w:t>city_by_province</w:t>
-      </w:r>
-    </w:p>
-    <w:p>
-      <w:pPr>
-        <w:pStyle w:val="ListParagraph"/>
-      </w:pPr>
-      <w:r>
-        <w:t>Method : POST</w:t>
-      </w:r>
-    </w:p>
-    <w:p>
-      <w:pPr>
-        <w:pStyle w:val="ListParagraph"/>
-      </w:pPr>
+        <w:t>http://localhost/dress_marketplace/api/get_</w:t>
+      </w:r>
+      <w:r>
+        <w:rPr>
+          <w:rFonts w:ascii="Helvetica" w:hAnsi="Helvetica" w:cs="Helvetica"/>
+          <w:color w:val="505050"/>
+          <w:sz w:val="18"/>
+          <w:szCs w:val="18"/>
+          <w:shd w:val="clear" w:color="auto" w:fill="FAFAFA"/>
+        </w:rPr>
+        <w:t>courier</w:t>
+      </w:r>
+      <w:r>
+        <w:rPr>
+          <w:rFonts w:ascii="Helvetica" w:hAnsi="Helvetica" w:cs="Helvetica"/>
+          <w:color w:val="505050"/>
+          <w:sz w:val="18"/>
+          <w:szCs w:val="18"/>
+          <w:shd w:val="clear" w:color="auto" w:fill="FAFAFA"/>
+        </w:rPr>
+        <w:t>_list</w:t>
+      </w:r>
+    </w:p>
+    <w:p>
+      <w:pPr>
+        <w:pStyle w:val="ListParagraph"/>
+      </w:pPr>
+      <w:proofErr w:type="gramStart"/>
+      <w:r>
+        <w:t>Method :</w:t>
+      </w:r>
+      <w:proofErr w:type="gramEnd"/>
+      <w:r>
+        <w:t xml:space="preserve"> POST</w:t>
+      </w:r>
+    </w:p>
+    <w:p>
+      <w:pPr>
+        <w:pStyle w:val="ListParagraph"/>
+      </w:pPr>
+      <w:proofErr w:type="gramStart"/>
       <w:r>
         <w:t>Body :</w:t>
       </w:r>
-    </w:p>
-    <w:p>
-      <w:pPr>
-        <w:pStyle w:val="ListParagraph"/>
-        <w:numPr>
-          <w:ilvl w:val="0"/>
-          <w:numId w:val="2"/>
-        </w:numPr>
-      </w:pPr>
-      <w:r>
-        <w:t>p</w:t>
-      </w:r>
-      <w:r>
-        <w:t>rovince_id : text</w:t>
-      </w:r>
+      <w:proofErr w:type="gramEnd"/>
     </w:p>
     <w:p>
       <w:pPr>
@@ -1047,44 +1581,794 @@
           <w:shd w:val="clear" w:color="auto" w:fill="FAFAFA"/>
         </w:rPr>
       </w:pPr>
-      <w:r>
-        <w:rPr>
-          <w:shd w:val="clear" w:color="auto" w:fill="FAFAFA"/>
-        </w:rPr>
-        <w:t>output:</w:t>
-      </w:r>
-    </w:p>
-    <w:p>
-      <w:pPr>
-        <w:pStyle w:val="ListParagraph"/>
-        <w:numPr>
-          <w:ilvl w:val="0"/>
-          <w:numId w:val="2"/>
-        </w:numPr>
-        <w:rPr>
-          <w:shd w:val="clear" w:color="auto" w:fill="FAFAFA"/>
-        </w:rPr>
-      </w:pPr>
-      <w:r>
-        <w:rPr>
-          <w:shd w:val="clear" w:color="auto" w:fill="FAFAFA"/>
-        </w:rPr>
-        <w:t xml:space="preserve"> ‘</w:t>
-      </w:r>
-      <w:r>
-        <w:rPr>
-          <w:shd w:val="clear" w:color="auto" w:fill="FAFAFA"/>
-        </w:rPr>
-        <w:t>city</w:t>
-      </w:r>
-      <w:bookmarkStart w:id="0" w:name="_GoBack"/>
-      <w:bookmarkEnd w:id="0"/>
+      <w:proofErr w:type="gramStart"/>
+      <w:r>
+        <w:rPr>
+          <w:shd w:val="clear" w:color="auto" w:fill="FAFAFA"/>
+        </w:rPr>
+        <w:t>output</w:t>
+      </w:r>
+      <w:proofErr w:type="gramEnd"/>
+      <w:r>
+        <w:rPr>
+          <w:shd w:val="clear" w:color="auto" w:fill="FAFAFA"/>
+        </w:rPr>
+        <w:t>:</w:t>
+      </w:r>
+    </w:p>
+    <w:p>
+      <w:pPr>
+        <w:pStyle w:val="ListParagraph"/>
+        <w:numPr>
+          <w:ilvl w:val="0"/>
+          <w:numId w:val="2"/>
+        </w:numPr>
+        <w:rPr>
+          <w:shd w:val="clear" w:color="auto" w:fill="FAFAFA"/>
+        </w:rPr>
+      </w:pPr>
+      <w:r>
+        <w:rPr>
+          <w:shd w:val="clear" w:color="auto" w:fill="FAFAFA"/>
+        </w:rPr>
+        <w:t xml:space="preserve"> ‘courier</w:t>
+      </w:r>
       <w:r>
         <w:rPr>
           <w:shd w:val="clear" w:color="auto" w:fill="FAFAFA"/>
         </w:rPr>
         <w:t>’ =&gt; data</w:t>
       </w:r>
+    </w:p>
+    <w:p>
+      <w:pPr>
+        <w:rPr>
+          <w:shd w:val="clear" w:color="auto" w:fill="FAFAFA"/>
+        </w:rPr>
+      </w:pPr>
+    </w:p>
+    <w:p>
+      <w:pPr>
+        <w:pStyle w:val="ListParagraph"/>
+        <w:numPr>
+          <w:ilvl w:val="0"/>
+          <w:numId w:val="1"/>
+        </w:numPr>
+        <w:rPr>
+          <w:shd w:val="clear" w:color="auto" w:fill="FAFAFA"/>
+        </w:rPr>
+      </w:pPr>
+      <w:r>
+        <w:rPr>
+          <w:shd w:val="clear" w:color="auto" w:fill="FAFAFA"/>
+        </w:rPr>
+        <w:t>Register Store</w:t>
+      </w:r>
+    </w:p>
+    <w:p>
+      <w:pPr>
+        <w:pStyle w:val="ListParagraph"/>
+        <w:rPr>
+          <w:rFonts w:ascii="Helvetica" w:hAnsi="Helvetica" w:cs="Helvetica"/>
+          <w:color w:val="505050"/>
+          <w:sz w:val="18"/>
+          <w:szCs w:val="18"/>
+          <w:shd w:val="clear" w:color="auto" w:fill="FAFAFA"/>
+        </w:rPr>
+      </w:pPr>
+      <w:proofErr w:type="gramStart"/>
+      <w:r>
+        <w:t>Route :</w:t>
+      </w:r>
+      <w:proofErr w:type="gramEnd"/>
+      <w:r>
+        <w:t xml:space="preserve"> </w:t>
+      </w:r>
+      <w:r>
+        <w:rPr>
+          <w:rFonts w:ascii="Helvetica" w:hAnsi="Helvetica" w:cs="Helvetica"/>
+          <w:color w:val="505050"/>
+          <w:sz w:val="18"/>
+          <w:szCs w:val="18"/>
+          <w:shd w:val="clear" w:color="auto" w:fill="FAFAFA"/>
+        </w:rPr>
+        <w:t>http://localhost/dress_marketplace/api/</w:t>
+      </w:r>
+      <w:r>
+        <w:rPr>
+          <w:rFonts w:ascii="Helvetica" w:hAnsi="Helvetica" w:cs="Helvetica"/>
+          <w:color w:val="505050"/>
+          <w:sz w:val="18"/>
+          <w:szCs w:val="18"/>
+          <w:shd w:val="clear" w:color="auto" w:fill="FAFAFA"/>
+        </w:rPr>
+        <w:t>/register_store</w:t>
+      </w:r>
+    </w:p>
+    <w:p>
+      <w:pPr>
+        <w:pStyle w:val="ListParagraph"/>
+      </w:pPr>
+      <w:proofErr w:type="gramStart"/>
+      <w:r>
+        <w:t>Method :</w:t>
+      </w:r>
+      <w:proofErr w:type="gramEnd"/>
+      <w:r>
+        <w:t xml:space="preserve"> POST</w:t>
+      </w:r>
+    </w:p>
+    <w:p>
+      <w:pPr>
+        <w:pStyle w:val="ListParagraph"/>
+      </w:pPr>
+      <w:proofErr w:type="gramStart"/>
+      <w:r>
+        <w:t>Body :</w:t>
+      </w:r>
+      <w:proofErr w:type="gramEnd"/>
+    </w:p>
+    <w:p>
+      <w:pPr>
+        <w:pStyle w:val="ListParagraph"/>
+        <w:numPr>
+          <w:ilvl w:val="0"/>
+          <w:numId w:val="2"/>
+        </w:numPr>
+      </w:pPr>
+      <w:r>
+        <w:t>token : text</w:t>
+      </w:r>
+    </w:p>
+    <w:p>
+      <w:pPr>
+        <w:pStyle w:val="ListParagraph"/>
+        <w:numPr>
+          <w:ilvl w:val="0"/>
+          <w:numId w:val="2"/>
+        </w:numPr>
+      </w:pPr>
+      <w:proofErr w:type="spellStart"/>
+      <w:r>
+        <w:t>store_name</w:t>
+      </w:r>
+      <w:proofErr w:type="spellEnd"/>
+      <w:r>
+        <w:t xml:space="preserve"> : text</w:t>
+      </w:r>
+    </w:p>
+    <w:p>
+      <w:pPr>
+        <w:pStyle w:val="ListParagraph"/>
+        <w:numPr>
+          <w:ilvl w:val="0"/>
+          <w:numId w:val="2"/>
+        </w:numPr>
+      </w:pPr>
+      <w:r>
+        <w:t xml:space="preserve">photo : file </w:t>
+      </w:r>
+      <w:r>
+        <w:t>(</w:t>
+      </w:r>
+      <w:proofErr w:type="spellStart"/>
+      <w:r>
+        <w:t>boleh</w:t>
+      </w:r>
+      <w:proofErr w:type="spellEnd"/>
+      <w:r>
+        <w:t xml:space="preserve"> null)</w:t>
+      </w:r>
+    </w:p>
+    <w:p>
+      <w:pPr>
+        <w:pStyle w:val="ListParagraph"/>
+        <w:numPr>
+          <w:ilvl w:val="0"/>
+          <w:numId w:val="2"/>
+        </w:numPr>
+      </w:pPr>
+      <w:r>
+        <w:t xml:space="preserve">banner : file </w:t>
+      </w:r>
+      <w:r>
+        <w:t>(</w:t>
+      </w:r>
+      <w:proofErr w:type="spellStart"/>
+      <w:r>
+        <w:t>boleh</w:t>
+      </w:r>
+      <w:proofErr w:type="spellEnd"/>
+      <w:r>
+        <w:t xml:space="preserve"> null)</w:t>
+      </w:r>
+    </w:p>
+    <w:p>
+      <w:pPr>
+        <w:pStyle w:val="ListParagraph"/>
+        <w:numPr>
+          <w:ilvl w:val="0"/>
+          <w:numId w:val="2"/>
+        </w:numPr>
+      </w:pPr>
+      <w:r>
+        <w:t>description : text</w:t>
+      </w:r>
+    </w:p>
+    <w:p>
+      <w:pPr>
+        <w:pStyle w:val="ListParagraph"/>
+        <w:numPr>
+          <w:ilvl w:val="0"/>
+          <w:numId w:val="2"/>
+        </w:numPr>
+      </w:pPr>
+      <w:proofErr w:type="spellStart"/>
+      <w:r>
+        <w:t>established_year</w:t>
+      </w:r>
+      <w:proofErr w:type="spellEnd"/>
+      <w:r>
+        <w:t xml:space="preserve"> : text</w:t>
+      </w:r>
+    </w:p>
+    <w:p>
+      <w:pPr>
+        <w:pStyle w:val="ListParagraph"/>
+        <w:numPr>
+          <w:ilvl w:val="0"/>
+          <w:numId w:val="2"/>
+        </w:numPr>
+      </w:pPr>
+      <w:r>
+        <w:t xml:space="preserve">province : text =&gt; </w:t>
+      </w:r>
+      <w:proofErr w:type="spellStart"/>
+      <w:r>
+        <w:t>berupa</w:t>
+      </w:r>
+      <w:proofErr w:type="spellEnd"/>
+      <w:r>
+        <w:t xml:space="preserve"> id yang </w:t>
+      </w:r>
+      <w:proofErr w:type="spellStart"/>
+      <w:r>
+        <w:t>didapat</w:t>
+      </w:r>
+      <w:proofErr w:type="spellEnd"/>
+      <w:r>
+        <w:t xml:space="preserve"> </w:t>
+      </w:r>
+      <w:proofErr w:type="spellStart"/>
+      <w:r>
+        <w:t>dari</w:t>
+      </w:r>
+      <w:proofErr w:type="spellEnd"/>
+      <w:r>
+        <w:t xml:space="preserve"> get province </w:t>
+      </w:r>
+      <w:proofErr w:type="spellStart"/>
+      <w:r>
+        <w:t>diatas</w:t>
+      </w:r>
+      <w:proofErr w:type="spellEnd"/>
+    </w:p>
+    <w:p>
+      <w:pPr>
+        <w:pStyle w:val="ListParagraph"/>
+        <w:numPr>
+          <w:ilvl w:val="0"/>
+          <w:numId w:val="2"/>
+        </w:numPr>
+      </w:pPr>
+      <w:r>
+        <w:lastRenderedPageBreak/>
+        <w:t xml:space="preserve">city : text =&gt; </w:t>
+      </w:r>
+      <w:proofErr w:type="spellStart"/>
+      <w:r>
+        <w:t>berupa</w:t>
+      </w:r>
+      <w:proofErr w:type="spellEnd"/>
+      <w:r>
+        <w:t xml:space="preserve"> id yang </w:t>
+      </w:r>
+      <w:proofErr w:type="spellStart"/>
+      <w:r>
+        <w:t>didapat</w:t>
+      </w:r>
+      <w:proofErr w:type="spellEnd"/>
+      <w:r>
+        <w:t xml:space="preserve"> </w:t>
+      </w:r>
+      <w:proofErr w:type="spellStart"/>
+      <w:r>
+        <w:t>dari</w:t>
+      </w:r>
+      <w:proofErr w:type="spellEnd"/>
+      <w:r>
+        <w:t xml:space="preserve"> get city </w:t>
+      </w:r>
+      <w:proofErr w:type="spellStart"/>
+      <w:r>
+        <w:t>diatas</w:t>
+      </w:r>
+      <w:proofErr w:type="spellEnd"/>
+    </w:p>
+    <w:p>
+      <w:pPr>
+        <w:pStyle w:val="ListParagraph"/>
+        <w:numPr>
+          <w:ilvl w:val="0"/>
+          <w:numId w:val="2"/>
+        </w:numPr>
+      </w:pPr>
+      <w:proofErr w:type="spellStart"/>
+      <w:r>
+        <w:t>business_type</w:t>
+      </w:r>
+      <w:proofErr w:type="spellEnd"/>
+      <w:r>
+        <w:t xml:space="preserve"> : text</w:t>
+      </w:r>
+    </w:p>
+    <w:p>
+      <w:pPr>
+        <w:pStyle w:val="ListParagraph"/>
+        <w:numPr>
+          <w:ilvl w:val="0"/>
+          <w:numId w:val="2"/>
+        </w:numPr>
+      </w:pPr>
+      <w:proofErr w:type="spellStart"/>
+      <w:r>
+        <w:t>contact_person_name</w:t>
+      </w:r>
+      <w:proofErr w:type="spellEnd"/>
+      <w:r>
+        <w:t xml:space="preserve"> : text </w:t>
+      </w:r>
+      <w:r>
+        <w:t>(</w:t>
+      </w:r>
+      <w:proofErr w:type="spellStart"/>
+      <w:r>
+        <w:t>boleh</w:t>
+      </w:r>
+      <w:proofErr w:type="spellEnd"/>
+      <w:r>
+        <w:t xml:space="preserve"> null)</w:t>
+      </w:r>
+    </w:p>
+    <w:p>
+      <w:pPr>
+        <w:pStyle w:val="ListParagraph"/>
+        <w:numPr>
+          <w:ilvl w:val="0"/>
+          <w:numId w:val="2"/>
+        </w:numPr>
+      </w:pPr>
+      <w:proofErr w:type="spellStart"/>
+      <w:r>
+        <w:t>contact_person_job_title</w:t>
+      </w:r>
+      <w:proofErr w:type="spellEnd"/>
+      <w:r>
+        <w:t xml:space="preserve"> : text </w:t>
+      </w:r>
+      <w:r>
+        <w:t>(</w:t>
+      </w:r>
+      <w:proofErr w:type="spellStart"/>
+      <w:r>
+        <w:t>boleh</w:t>
+      </w:r>
+      <w:proofErr w:type="spellEnd"/>
+      <w:r>
+        <w:t xml:space="preserve"> null)</w:t>
+      </w:r>
+    </w:p>
+    <w:p>
+      <w:pPr>
+        <w:pStyle w:val="ListParagraph"/>
+        <w:numPr>
+          <w:ilvl w:val="0"/>
+          <w:numId w:val="2"/>
+        </w:numPr>
+      </w:pPr>
+      <w:proofErr w:type="spellStart"/>
+      <w:r>
+        <w:t>contact_person_phone_number</w:t>
+      </w:r>
+      <w:proofErr w:type="spellEnd"/>
+      <w:r>
+        <w:t xml:space="preserve"> : text </w:t>
+      </w:r>
+      <w:r>
+        <w:t>(</w:t>
+      </w:r>
+      <w:proofErr w:type="spellStart"/>
+      <w:r>
+        <w:t>boleh</w:t>
+      </w:r>
+      <w:proofErr w:type="spellEnd"/>
+      <w:r>
+        <w:t xml:space="preserve"> null)</w:t>
+      </w:r>
+    </w:p>
+    <w:p>
+      <w:pPr>
+        <w:pStyle w:val="ListParagraph"/>
+        <w:numPr>
+          <w:ilvl w:val="0"/>
+          <w:numId w:val="2"/>
+        </w:numPr>
+      </w:pPr>
+      <w:proofErr w:type="spellStart"/>
+      <w:r>
+        <w:t>bank_name</w:t>
+      </w:r>
+      <w:proofErr w:type="spellEnd"/>
+      <w:r>
+        <w:t xml:space="preserve"> : text</w:t>
+      </w:r>
+    </w:p>
+    <w:p>
+      <w:pPr>
+        <w:pStyle w:val="ListParagraph"/>
+        <w:numPr>
+          <w:ilvl w:val="0"/>
+          <w:numId w:val="2"/>
+        </w:numPr>
+      </w:pPr>
+      <w:r>
+        <w:t>branch : text</w:t>
+      </w:r>
+    </w:p>
+    <w:p>
+      <w:pPr>
+        <w:pStyle w:val="ListParagraph"/>
+        <w:numPr>
+          <w:ilvl w:val="0"/>
+          <w:numId w:val="2"/>
+        </w:numPr>
+      </w:pPr>
+      <w:proofErr w:type="spellStart"/>
+      <w:r>
+        <w:t>bank_account_number</w:t>
+      </w:r>
+      <w:proofErr w:type="spellEnd"/>
+      <w:r>
+        <w:t xml:space="preserve"> : text</w:t>
+      </w:r>
+    </w:p>
+    <w:p>
+      <w:pPr>
+        <w:pStyle w:val="ListParagraph"/>
+        <w:numPr>
+          <w:ilvl w:val="0"/>
+          <w:numId w:val="2"/>
+        </w:numPr>
+      </w:pPr>
+      <w:proofErr w:type="spellStart"/>
+      <w:r>
+        <w:t>name_in_bank_account</w:t>
+      </w:r>
+      <w:proofErr w:type="spellEnd"/>
+      <w:r>
+        <w:t xml:space="preserve"> : text</w:t>
+      </w:r>
+    </w:p>
+    <w:p>
+      <w:pPr>
+        <w:pStyle w:val="ListParagraph"/>
+        <w:numPr>
+          <w:ilvl w:val="0"/>
+          <w:numId w:val="2"/>
+        </w:numPr>
+      </w:pPr>
+      <w:r>
+        <w:t xml:space="preserve">courier : text =&gt; </w:t>
+      </w:r>
+      <w:proofErr w:type="spellStart"/>
+      <w:r>
+        <w:t>berupa</w:t>
+      </w:r>
+      <w:proofErr w:type="spellEnd"/>
+      <w:r>
+        <w:t xml:space="preserve"> id yang </w:t>
+      </w:r>
+      <w:proofErr w:type="spellStart"/>
+      <w:r>
+        <w:t>didapat</w:t>
+      </w:r>
+      <w:proofErr w:type="spellEnd"/>
+      <w:r>
+        <w:t xml:space="preserve"> </w:t>
+      </w:r>
+      <w:proofErr w:type="spellStart"/>
+      <w:r>
+        <w:t>dari</w:t>
+      </w:r>
+      <w:proofErr w:type="spellEnd"/>
+      <w:r>
+        <w:t xml:space="preserve"> get courier list</w:t>
+      </w:r>
+    </w:p>
+    <w:p>
+      <w:pPr>
+        <w:pStyle w:val="ListParagraph"/>
+        <w:numPr>
+          <w:ilvl w:val="0"/>
+          <w:numId w:val="2"/>
+        </w:numPr>
+      </w:pPr>
+      <w:proofErr w:type="spellStart"/>
+      <w:r>
+        <w:t>ktp</w:t>
+      </w:r>
+      <w:proofErr w:type="spellEnd"/>
+      <w:r>
+        <w:t xml:space="preserve"> : file </w:t>
+      </w:r>
+      <w:r>
+        <w:t>(</w:t>
+      </w:r>
+      <w:proofErr w:type="spellStart"/>
+      <w:r>
+        <w:t>boleh</w:t>
+      </w:r>
+      <w:proofErr w:type="spellEnd"/>
+      <w:r>
+        <w:t xml:space="preserve"> null)</w:t>
+      </w:r>
+    </w:p>
+    <w:p>
+      <w:pPr>
+        <w:pStyle w:val="ListParagraph"/>
+        <w:numPr>
+          <w:ilvl w:val="0"/>
+          <w:numId w:val="2"/>
+        </w:numPr>
+      </w:pPr>
+      <w:proofErr w:type="spellStart"/>
+      <w:r>
+        <w:t>siup</w:t>
+      </w:r>
+      <w:proofErr w:type="spellEnd"/>
+      <w:r>
+        <w:t xml:space="preserve"> : file </w:t>
+      </w:r>
+      <w:r>
+        <w:t>(</w:t>
+      </w:r>
+      <w:proofErr w:type="spellStart"/>
+      <w:r>
+        <w:t>boleh</w:t>
+      </w:r>
+      <w:proofErr w:type="spellEnd"/>
+      <w:r>
+        <w:t xml:space="preserve"> null)</w:t>
+      </w:r>
+    </w:p>
+    <w:p>
+      <w:pPr>
+        <w:pStyle w:val="ListParagraph"/>
+        <w:numPr>
+          <w:ilvl w:val="0"/>
+          <w:numId w:val="2"/>
+        </w:numPr>
+      </w:pPr>
+      <w:proofErr w:type="spellStart"/>
+      <w:r>
+        <w:t>npwp</w:t>
+      </w:r>
+      <w:proofErr w:type="spellEnd"/>
+      <w:r>
+        <w:t xml:space="preserve"> : </w:t>
+      </w:r>
+      <w:r>
+        <w:t>file (</w:t>
+      </w:r>
+      <w:proofErr w:type="spellStart"/>
+      <w:r>
+        <w:t>boleh</w:t>
+      </w:r>
+      <w:proofErr w:type="spellEnd"/>
+      <w:r>
+        <w:t xml:space="preserve"> null)</w:t>
+      </w:r>
+    </w:p>
+    <w:p>
+      <w:pPr>
+        <w:pStyle w:val="ListParagraph"/>
+        <w:numPr>
+          <w:ilvl w:val="0"/>
+          <w:numId w:val="2"/>
+        </w:numPr>
+      </w:pPr>
+      <w:proofErr w:type="spellStart"/>
+      <w:r>
+        <w:t>skdp</w:t>
+      </w:r>
+      <w:proofErr w:type="spellEnd"/>
+      <w:r>
+        <w:t xml:space="preserve"> : </w:t>
+      </w:r>
+      <w:r>
+        <w:t>file (</w:t>
+      </w:r>
+      <w:proofErr w:type="spellStart"/>
+      <w:r>
+        <w:t>boleh</w:t>
+      </w:r>
+      <w:proofErr w:type="spellEnd"/>
+      <w:r>
+        <w:t xml:space="preserve"> null)</w:t>
+      </w:r>
+    </w:p>
+    <w:p>
+      <w:pPr>
+        <w:pStyle w:val="ListParagraph"/>
+        <w:numPr>
+          <w:ilvl w:val="0"/>
+          <w:numId w:val="2"/>
+        </w:numPr>
+      </w:pPr>
+      <w:proofErr w:type="spellStart"/>
+      <w:r>
+        <w:t>tdp</w:t>
+      </w:r>
+      <w:proofErr w:type="spellEnd"/>
+      <w:r>
+        <w:t xml:space="preserve"> : </w:t>
+      </w:r>
+      <w:r>
+        <w:t>file (</w:t>
+      </w:r>
+      <w:proofErr w:type="spellStart"/>
+      <w:r>
+        <w:t>boleh</w:t>
+      </w:r>
+      <w:proofErr w:type="spellEnd"/>
+      <w:r>
+        <w:t xml:space="preserve"> null)</w:t>
+      </w:r>
+    </w:p>
+    <w:p>
+      <w:pPr>
+        <w:pStyle w:val="ListParagraph"/>
+        <w:ind w:left="1080"/>
+      </w:pPr>
+    </w:p>
+    <w:p>
+      <w:pPr>
+        <w:ind w:firstLine="720"/>
+        <w:rPr>
+          <w:shd w:val="clear" w:color="auto" w:fill="FAFAFA"/>
+        </w:rPr>
+      </w:pPr>
+      <w:proofErr w:type="gramStart"/>
+      <w:r>
+        <w:rPr>
+          <w:shd w:val="clear" w:color="auto" w:fill="FAFAFA"/>
+        </w:rPr>
+        <w:t>output</w:t>
+      </w:r>
+      <w:proofErr w:type="gramEnd"/>
+      <w:r>
+        <w:rPr>
+          <w:shd w:val="clear" w:color="auto" w:fill="FAFAFA"/>
+        </w:rPr>
+        <w:t>:</w:t>
+      </w:r>
+    </w:p>
+    <w:p>
+      <w:pPr>
+        <w:pStyle w:val="ListParagraph"/>
+        <w:numPr>
+          <w:ilvl w:val="0"/>
+          <w:numId w:val="2"/>
+        </w:numPr>
+        <w:rPr>
+          <w:shd w:val="clear" w:color="auto" w:fill="FAFAFA"/>
+        </w:rPr>
+      </w:pPr>
+      <w:r>
+        <w:rPr>
+          <w:shd w:val="clear" w:color="auto" w:fill="FAFAFA"/>
+        </w:rPr>
+        <w:t>‘status’ =&gt; false, ‘message’ =&gt; ‘</w:t>
+      </w:r>
+      <w:r>
+        <w:rPr>
+          <w:shd w:val="clear" w:color="auto" w:fill="FAFAFA"/>
+        </w:rPr>
+        <w:t>You don’t have privilege’</w:t>
+      </w:r>
+    </w:p>
+    <w:p>
+      <w:pPr>
+        <w:pStyle w:val="ListParagraph"/>
+        <w:numPr>
+          <w:ilvl w:val="0"/>
+          <w:numId w:val="2"/>
+        </w:numPr>
+        <w:rPr>
+          <w:shd w:val="clear" w:color="auto" w:fill="FAFAFA"/>
+        </w:rPr>
+      </w:pPr>
+      <w:r>
+        <w:rPr>
+          <w:shd w:val="clear" w:color="auto" w:fill="FAFAFA"/>
+        </w:rPr>
+        <w:t>‘status’ =&gt; false, ‘message’ =&gt; ‘</w:t>
+      </w:r>
+      <w:r>
+        <w:rPr>
+          <w:shd w:val="clear" w:color="auto" w:fill="FAFAFA"/>
+        </w:rPr>
+        <w:t xml:space="preserve">error : </w:t>
+      </w:r>
+      <w:proofErr w:type="spellStart"/>
+      <w:r>
+        <w:rPr>
+          <w:shd w:val="clear" w:color="auto" w:fill="FAFAFA"/>
+        </w:rPr>
+        <w:t>blabla</w:t>
+      </w:r>
+      <w:proofErr w:type="spellEnd"/>
+      <w:r>
+        <w:rPr>
+          <w:shd w:val="clear" w:color="auto" w:fill="FAFAFA"/>
+        </w:rPr>
+        <w:t>’</w:t>
+      </w:r>
+    </w:p>
+    <w:p>
+      <w:pPr>
+        <w:pStyle w:val="ListParagraph"/>
+        <w:numPr>
+          <w:ilvl w:val="0"/>
+          <w:numId w:val="2"/>
+        </w:numPr>
+        <w:rPr>
+          <w:shd w:val="clear" w:color="auto" w:fill="FAFAFA"/>
+        </w:rPr>
+      </w:pPr>
+      <w:r>
+        <w:rPr>
+          <w:shd w:val="clear" w:color="auto" w:fill="FAFAFA"/>
+        </w:rPr>
+        <w:t xml:space="preserve">‘status’ =&gt; </w:t>
+      </w:r>
+      <w:r>
+        <w:rPr>
+          <w:shd w:val="clear" w:color="auto" w:fill="FAFAFA"/>
+        </w:rPr>
+        <w:t>true</w:t>
+      </w:r>
+      <w:r>
+        <w:rPr>
+          <w:shd w:val="clear" w:color="auto" w:fill="FAFAFA"/>
+        </w:rPr>
+        <w:t>, ‘message’ =&gt; ‘</w:t>
+      </w:r>
+      <w:r>
+        <w:rPr>
+          <w:shd w:val="clear" w:color="auto" w:fill="FAFAFA"/>
+        </w:rPr>
+        <w:t>Store registered successfully’</w:t>
+      </w:r>
+    </w:p>
+    <w:p>
+      <w:pPr>
+        <w:pStyle w:val="ListParagraph"/>
+        <w:ind w:left="1080"/>
+        <w:rPr>
+          <w:shd w:val="clear" w:color="auto" w:fill="FAFAFA"/>
+        </w:rPr>
+      </w:pPr>
     </w:p>
     <w:p>
       <w:pPr>

--- a/dokumentasi API.docx
+++ b/dokumentasi API.docx
@@ -25,13 +25,8 @@
           <w:shd w:val="clear" w:color="auto" w:fill="FAFAFA"/>
         </w:rPr>
       </w:pPr>
-      <w:proofErr w:type="gramStart"/>
-      <w:r>
-        <w:t>Route :</w:t>
-      </w:r>
-      <w:proofErr w:type="gramEnd"/>
-      <w:r>
-        <w:t xml:space="preserve"> </w:t>
+      <w:r>
+        <w:t xml:space="preserve">Route : </w:t>
       </w:r>
       <w:r>
         <w:rPr>
@@ -48,24 +43,17 @@
       <w:pPr>
         <w:pStyle w:val="ListParagraph"/>
       </w:pPr>
-      <w:proofErr w:type="gramStart"/>
-      <w:r>
-        <w:t>Method :</w:t>
-      </w:r>
-      <w:proofErr w:type="gramEnd"/>
-      <w:r>
-        <w:t xml:space="preserve"> POST</w:t>
-      </w:r>
-    </w:p>
-    <w:p>
-      <w:pPr>
-        <w:pStyle w:val="ListParagraph"/>
-      </w:pPr>
-      <w:proofErr w:type="gramStart"/>
+      <w:r>
+        <w:t>Method : POST</w:t>
+      </w:r>
+    </w:p>
+    <w:p>
+      <w:pPr>
+        <w:pStyle w:val="ListParagraph"/>
+      </w:pPr>
       <w:r>
         <w:t>Body :</w:t>
       </w:r>
-      <w:proofErr w:type="gramEnd"/>
     </w:p>
     <w:p>
       <w:pPr>
@@ -99,103 +87,64 @@
           <w:numId w:val="2"/>
         </w:numPr>
       </w:pPr>
-      <w:proofErr w:type="spellStart"/>
-      <w:r>
-        <w:t>full_name</w:t>
-      </w:r>
-      <w:proofErr w:type="spellEnd"/>
-      <w:r>
-        <w:t xml:space="preserve"> : text</w:t>
-      </w:r>
-    </w:p>
-    <w:p>
-      <w:pPr>
-        <w:pStyle w:val="ListParagraph"/>
-        <w:numPr>
-          <w:ilvl w:val="0"/>
-          <w:numId w:val="2"/>
-        </w:numPr>
-      </w:pPr>
-      <w:r>
-        <w:t xml:space="preserve">gender : ‘M’ </w:t>
-      </w:r>
-      <w:proofErr w:type="spellStart"/>
-      <w:r>
-        <w:t>atau</w:t>
-      </w:r>
-      <w:proofErr w:type="spellEnd"/>
-      <w:r>
-        <w:t xml:space="preserve"> ‘F’</w:t>
-      </w:r>
-    </w:p>
-    <w:p>
-      <w:pPr>
-        <w:pStyle w:val="ListParagraph"/>
-        <w:numPr>
-          <w:ilvl w:val="0"/>
-          <w:numId w:val="2"/>
-        </w:numPr>
-      </w:pPr>
-      <w:proofErr w:type="spellStart"/>
-      <w:r>
-        <w:t>phone_number</w:t>
-      </w:r>
-      <w:proofErr w:type="spellEnd"/>
-      <w:r>
-        <w:t xml:space="preserve"> : text</w:t>
+      <w:r>
+        <w:t>full_name : text</w:t>
+      </w:r>
+    </w:p>
+    <w:p>
+      <w:pPr>
+        <w:pStyle w:val="ListParagraph"/>
+        <w:numPr>
+          <w:ilvl w:val="0"/>
+          <w:numId w:val="2"/>
+        </w:numPr>
+      </w:pPr>
+      <w:r>
+        <w:t>gender : ‘M’ atau ‘F’</w:t>
+      </w:r>
+    </w:p>
+    <w:p>
+      <w:pPr>
+        <w:pStyle w:val="ListParagraph"/>
+        <w:numPr>
+          <w:ilvl w:val="0"/>
+          <w:numId w:val="2"/>
+        </w:numPr>
+      </w:pPr>
+      <w:r>
+        <w:t>phone_number : text</w:t>
       </w:r>
     </w:p>
     <w:p>
       <w:pPr>
         <w:ind w:left="720"/>
       </w:pPr>
-      <w:proofErr w:type="spellStart"/>
-      <w:r>
-        <w:t>Kemungkinan</w:t>
-      </w:r>
-      <w:proofErr w:type="spellEnd"/>
-      <w:r>
-        <w:t xml:space="preserve"> output:</w:t>
-      </w:r>
-    </w:p>
-    <w:p>
-      <w:pPr>
-        <w:pStyle w:val="ListParagraph"/>
-        <w:numPr>
-          <w:ilvl w:val="0"/>
-          <w:numId w:val="2"/>
-        </w:numPr>
-      </w:pPr>
-      <w:r>
-        <w:t>'status'=&gt;</w:t>
-      </w:r>
-      <w:proofErr w:type="spellStart"/>
-      <w:r>
-        <w:t>false,'message</w:t>
-      </w:r>
-      <w:proofErr w:type="spellEnd"/>
-      <w:r>
-        <w:t>'=&gt;'Email already exist'</w:t>
-      </w:r>
-    </w:p>
-    <w:p>
-      <w:pPr>
-        <w:pStyle w:val="ListParagraph"/>
-        <w:numPr>
-          <w:ilvl w:val="0"/>
-          <w:numId w:val="2"/>
-        </w:numPr>
-      </w:pPr>
-      <w:r>
-        <w:t>'status'=&gt;</w:t>
-      </w:r>
-      <w:proofErr w:type="spellStart"/>
-      <w:r>
-        <w:t>true,'message</w:t>
-      </w:r>
-      <w:proofErr w:type="spellEnd"/>
-      <w:r>
-        <w:t>'=&gt;'User created successfully'</w:t>
+      <w:r>
+        <w:t>Kemungkinan output:</w:t>
+      </w:r>
+    </w:p>
+    <w:p>
+      <w:pPr>
+        <w:pStyle w:val="ListParagraph"/>
+        <w:numPr>
+          <w:ilvl w:val="0"/>
+          <w:numId w:val="2"/>
+        </w:numPr>
+      </w:pPr>
+      <w:r>
+        <w:t>'status'=&gt;false,'message'=&gt;'Email already exist'</w:t>
+      </w:r>
+    </w:p>
+    <w:p>
+      <w:pPr>
+        <w:pStyle w:val="ListParagraph"/>
+        <w:numPr>
+          <w:ilvl w:val="0"/>
+          <w:numId w:val="2"/>
+        </w:numPr>
+      </w:pPr>
+      <w:r>
+        <w:t>'status'=&gt;true,'message'=&gt;'User created successfully'</w:t>
       </w:r>
     </w:p>
     <w:p/>
@@ -222,13 +171,8 @@
           <w:shd w:val="clear" w:color="auto" w:fill="FAFAFA"/>
         </w:rPr>
       </w:pPr>
-      <w:proofErr w:type="gramStart"/>
-      <w:r>
-        <w:t>Route :</w:t>
-      </w:r>
-      <w:proofErr w:type="gramEnd"/>
-      <w:r>
-        <w:t xml:space="preserve"> </w:t>
+      <w:r>
+        <w:t xml:space="preserve">Route : </w:t>
       </w:r>
       <w:r>
         <w:rPr>
@@ -245,24 +189,17 @@
       <w:pPr>
         <w:pStyle w:val="ListParagraph"/>
       </w:pPr>
-      <w:proofErr w:type="gramStart"/>
-      <w:r>
-        <w:t>Method :</w:t>
-      </w:r>
-      <w:proofErr w:type="gramEnd"/>
-      <w:r>
-        <w:t xml:space="preserve"> POST</w:t>
-      </w:r>
-    </w:p>
-    <w:p>
-      <w:pPr>
-        <w:pStyle w:val="ListParagraph"/>
-      </w:pPr>
-      <w:proofErr w:type="gramStart"/>
+      <w:r>
+        <w:t>Method : POST</w:t>
+      </w:r>
+    </w:p>
+    <w:p>
+      <w:pPr>
+        <w:pStyle w:val="ListParagraph"/>
+      </w:pPr>
       <w:r>
         <w:t>Body :</w:t>
       </w:r>
-      <w:proofErr w:type="gramEnd"/>
     </w:p>
     <w:p>
       <w:pPr>
@@ -309,11 +246,9 @@
           <w:shd w:val="clear" w:color="auto" w:fill="FAFAFA"/>
         </w:rPr>
       </w:pPr>
-      <w:proofErr w:type="spellStart"/>
       <w:r>
         <w:t>Kemungkinan</w:t>
       </w:r>
-      <w:proofErr w:type="spellEnd"/>
       <w:r>
         <w:rPr>
           <w:shd w:val="clear" w:color="auto" w:fill="FAFAFA"/>
@@ -336,94 +271,44 @@
         <w:rPr>
           <w:shd w:val="clear" w:color="auto" w:fill="FAFAFA"/>
         </w:rPr>
-        <w:t>'status'=&gt;</w:t>
-      </w:r>
-      <w:proofErr w:type="spellStart"/>
-      <w:r>
-        <w:rPr>
-          <w:shd w:val="clear" w:color="auto" w:fill="FAFAFA"/>
-        </w:rPr>
-        <w:t>false,'message</w:t>
-      </w:r>
-      <w:proofErr w:type="spellEnd"/>
-      <w:r>
-        <w:rPr>
-          <w:shd w:val="clear" w:color="auto" w:fill="FAFAFA"/>
-        </w:rPr>
-        <w:t>'=&gt;'User Not Found'</w:t>
-      </w:r>
-    </w:p>
-    <w:p>
-      <w:pPr>
-        <w:pStyle w:val="ListParagraph"/>
-        <w:numPr>
-          <w:ilvl w:val="0"/>
-          <w:numId w:val="2"/>
-        </w:numPr>
-        <w:rPr>
-          <w:shd w:val="clear" w:color="auto" w:fill="FAFAFA"/>
-        </w:rPr>
-      </w:pPr>
-      <w:r>
-        <w:rPr>
-          <w:shd w:val="clear" w:color="auto" w:fill="FAFAFA"/>
-        </w:rPr>
-        <w:t>'status'=&gt;</w:t>
-      </w:r>
-      <w:proofErr w:type="spellStart"/>
-      <w:r>
-        <w:rPr>
-          <w:shd w:val="clear" w:color="auto" w:fill="FAFAFA"/>
-        </w:rPr>
-        <w:t>false,'message</w:t>
-      </w:r>
-      <w:proofErr w:type="spellEnd"/>
-      <w:r>
-        <w:rPr>
-          <w:shd w:val="clear" w:color="auto" w:fill="FAFAFA"/>
-        </w:rPr>
-        <w:t>'=&gt;'Invalid Credentials'</w:t>
-      </w:r>
-    </w:p>
-    <w:p>
-      <w:pPr>
-        <w:pStyle w:val="ListParagraph"/>
-        <w:numPr>
-          <w:ilvl w:val="0"/>
-          <w:numId w:val="2"/>
-        </w:numPr>
-        <w:rPr>
-          <w:shd w:val="clear" w:color="auto" w:fill="FAFAFA"/>
-        </w:rPr>
-      </w:pPr>
-      <w:r>
-        <w:rPr>
-          <w:shd w:val="clear" w:color="auto" w:fill="FAFAFA"/>
-        </w:rPr>
-        <w:t>'status'=&gt;true,'</w:t>
-      </w:r>
-      <w:proofErr w:type="spellStart"/>
-      <w:r>
-        <w:rPr>
-          <w:shd w:val="clear" w:color="auto" w:fill="FAFAFA"/>
-        </w:rPr>
-        <w:t>jwt</w:t>
-      </w:r>
-      <w:proofErr w:type="spellEnd"/>
-      <w:r>
-        <w:rPr>
-          <w:shd w:val="clear" w:color="auto" w:fill="FAFAFA"/>
-        </w:rPr>
-        <w:t>'=&gt;</w:t>
-      </w:r>
-      <w:proofErr w:type="spellStart"/>
-      <w:r>
-        <w:rPr>
-          <w:shd w:val="clear" w:color="auto" w:fill="FAFAFA"/>
-        </w:rPr>
-        <w:t>xxxxxxxxxxxxxxxxxxx</w:t>
-      </w:r>
-      <w:proofErr w:type="spellEnd"/>
+        <w:t>'status'=&gt;false,'message'=&gt;'User Not Found'</w:t>
+      </w:r>
+    </w:p>
+    <w:p>
+      <w:pPr>
+        <w:pStyle w:val="ListParagraph"/>
+        <w:numPr>
+          <w:ilvl w:val="0"/>
+          <w:numId w:val="2"/>
+        </w:numPr>
+        <w:rPr>
+          <w:shd w:val="clear" w:color="auto" w:fill="FAFAFA"/>
+        </w:rPr>
+      </w:pPr>
+      <w:r>
+        <w:rPr>
+          <w:shd w:val="clear" w:color="auto" w:fill="FAFAFA"/>
+        </w:rPr>
+        <w:t>'status'=&gt;false,'message'=&gt;'Invalid Credentials'</w:t>
+      </w:r>
+    </w:p>
+    <w:p>
+      <w:pPr>
+        <w:pStyle w:val="ListParagraph"/>
+        <w:numPr>
+          <w:ilvl w:val="0"/>
+          <w:numId w:val="2"/>
+        </w:numPr>
+        <w:rPr>
+          <w:shd w:val="clear" w:color="auto" w:fill="FAFAFA"/>
+        </w:rPr>
+      </w:pPr>
+      <w:r>
+        <w:rPr>
+          <w:shd w:val="clear" w:color="auto" w:fill="FAFAFA"/>
+        </w:rPr>
+        <w:t>'status'=&gt;true,'jwt'=&gt;xxxxxxxxxxxxxxxxxxx</w:t>
+      </w:r>
     </w:p>
     <w:p>
       <w:pPr>
@@ -447,21 +332,7 @@
         <w:rPr>
           <w:shd w:val="clear" w:color="auto" w:fill="FAFAFA"/>
         </w:rPr>
-        <w:t xml:space="preserve">Get </w:t>
-      </w:r>
-      <w:proofErr w:type="spellStart"/>
-      <w:r>
-        <w:rPr>
-          <w:shd w:val="clear" w:color="auto" w:fill="FAFAFA"/>
-        </w:rPr>
-        <w:t>Auth</w:t>
-      </w:r>
-      <w:proofErr w:type="spellEnd"/>
-      <w:r>
-        <w:rPr>
-          <w:shd w:val="clear" w:color="auto" w:fill="FAFAFA"/>
-        </w:rPr>
-        <w:t xml:space="preserve"> User</w:t>
+        <w:t>Get Auth User</w:t>
       </w:r>
     </w:p>
     <w:p>
@@ -475,13 +346,8 @@
           <w:shd w:val="clear" w:color="auto" w:fill="FAFAFA"/>
         </w:rPr>
       </w:pPr>
-      <w:proofErr w:type="gramStart"/>
-      <w:r>
-        <w:t>Route :</w:t>
-      </w:r>
-      <w:proofErr w:type="gramEnd"/>
-      <w:r>
-        <w:t xml:space="preserve"> </w:t>
+      <w:r>
+        <w:t xml:space="preserve">Route : </w:t>
       </w:r>
       <w:r>
         <w:rPr>
@@ -498,24 +364,17 @@
       <w:pPr>
         <w:pStyle w:val="ListParagraph"/>
       </w:pPr>
-      <w:proofErr w:type="gramStart"/>
-      <w:r>
-        <w:t>Method :</w:t>
-      </w:r>
-      <w:proofErr w:type="gramEnd"/>
-      <w:r>
-        <w:t xml:space="preserve"> POST</w:t>
-      </w:r>
-    </w:p>
-    <w:p>
-      <w:pPr>
-        <w:pStyle w:val="ListParagraph"/>
-      </w:pPr>
-      <w:proofErr w:type="gramStart"/>
+      <w:r>
+        <w:t>Method : POST</w:t>
+      </w:r>
+    </w:p>
+    <w:p>
+      <w:pPr>
+        <w:pStyle w:val="ListParagraph"/>
+      </w:pPr>
       <w:r>
         <w:t>Body :</w:t>
       </w:r>
-      <w:proofErr w:type="gramEnd"/>
     </w:p>
     <w:p>
       <w:pPr>
@@ -543,19 +402,11 @@
           <w:shd w:val="clear" w:color="auto" w:fill="FAFAFA"/>
         </w:rPr>
       </w:pPr>
-      <w:proofErr w:type="gramStart"/>
-      <w:r>
-        <w:rPr>
-          <w:shd w:val="clear" w:color="auto" w:fill="FAFAFA"/>
-        </w:rPr>
-        <w:t>output</w:t>
-      </w:r>
-      <w:proofErr w:type="gramEnd"/>
-      <w:r>
-        <w:rPr>
-          <w:shd w:val="clear" w:color="auto" w:fill="FAFAFA"/>
-        </w:rPr>
-        <w:t>:</w:t>
+      <w:r>
+        <w:rPr>
+          <w:shd w:val="clear" w:color="auto" w:fill="FAFAFA"/>
+        </w:rPr>
+        <w:t>output:</w:t>
       </w:r>
     </w:p>
     <w:p>
@@ -585,62 +436,26 @@
         <w:rPr>
           <w:shd w:val="clear" w:color="auto" w:fill="FAFAFA"/>
         </w:rPr>
-        <w:t>’</w:t>
-      </w:r>
-      <w:proofErr w:type="spellStart"/>
-      <w:r>
-        <w:rPr>
-          <w:shd w:val="clear" w:color="auto" w:fill="FAFAFA"/>
-        </w:rPr>
-        <w:t>blabla</w:t>
-      </w:r>
-      <w:proofErr w:type="spellEnd"/>
-      <w:r>
-        <w:rPr>
-          <w:shd w:val="clear" w:color="auto" w:fill="FAFAFA"/>
-        </w:rPr>
-        <w:t>’ (</w:t>
-      </w:r>
-      <w:proofErr w:type="spellStart"/>
-      <w:r>
-        <w:rPr>
-          <w:shd w:val="clear" w:color="auto" w:fill="FAFAFA"/>
-        </w:rPr>
-        <w:t>statuscode</w:t>
-      </w:r>
-      <w:proofErr w:type="spellEnd"/>
-      <w:r>
-        <w:rPr>
-          <w:shd w:val="clear" w:color="auto" w:fill="FAFAFA"/>
-        </w:rPr>
-        <w:t xml:space="preserve"> 500)</w:t>
-      </w:r>
-    </w:p>
-    <w:p>
-      <w:pPr>
-        <w:pStyle w:val="ListParagraph"/>
-        <w:numPr>
-          <w:ilvl w:val="0"/>
-          <w:numId w:val="2"/>
-        </w:numPr>
-        <w:rPr>
-          <w:shd w:val="clear" w:color="auto" w:fill="FAFAFA"/>
-        </w:rPr>
-      </w:pPr>
-      <w:r>
-        <w:rPr>
-          <w:shd w:val="clear" w:color="auto" w:fill="FAFAFA"/>
-        </w:rPr>
-        <w:t>'status'=&gt;true, 'result'=&gt;</w:t>
-      </w:r>
-      <w:proofErr w:type="spellStart"/>
-      <w:r>
-        <w:rPr>
-          <w:shd w:val="clear" w:color="auto" w:fill="FAFAFA"/>
-        </w:rPr>
-        <w:t>blabla</w:t>
-      </w:r>
-      <w:proofErr w:type="spellEnd"/>
+        <w:t>’blabla’ (statuscode 500)</w:t>
+      </w:r>
+    </w:p>
+    <w:p>
+      <w:pPr>
+        <w:pStyle w:val="ListParagraph"/>
+        <w:numPr>
+          <w:ilvl w:val="0"/>
+          <w:numId w:val="2"/>
+        </w:numPr>
+        <w:rPr>
+          <w:shd w:val="clear" w:color="auto" w:fill="FAFAFA"/>
+        </w:rPr>
+      </w:pPr>
+      <w:r>
+        <w:rPr>
+          <w:shd w:val="clear" w:color="auto" w:fill="FAFAFA"/>
+        </w:rPr>
+        <w:t>'status'=&gt;true, 'result'=&gt;blabla</w:t>
+      </w:r>
     </w:p>
     <w:p>
       <w:pPr>
@@ -660,7 +475,6 @@
           <w:shd w:val="clear" w:color="auto" w:fill="FAFAFA"/>
         </w:rPr>
       </w:pPr>
-      <w:proofErr w:type="spellStart"/>
       <w:r>
         <w:rPr>
           <w:b/>
@@ -668,80 +482,8 @@
           <w:szCs w:val="28"/>
           <w:shd w:val="clear" w:color="auto" w:fill="FAFAFA"/>
         </w:rPr>
-        <w:t>Jalankan</w:t>
-      </w:r>
-      <w:proofErr w:type="spellEnd"/>
-      <w:r>
-        <w:rPr>
-          <w:b/>
-          <w:sz w:val="28"/>
-          <w:szCs w:val="28"/>
-          <w:shd w:val="clear" w:color="auto" w:fill="FAFAFA"/>
-        </w:rPr>
-        <w:t xml:space="preserve"> 3 </w:t>
-      </w:r>
-      <w:proofErr w:type="spellStart"/>
-      <w:r>
-        <w:rPr>
-          <w:b/>
-          <w:sz w:val="28"/>
-          <w:szCs w:val="28"/>
-          <w:shd w:val="clear" w:color="auto" w:fill="FAFAFA"/>
-        </w:rPr>
-        <w:t>perintah</w:t>
-      </w:r>
-      <w:proofErr w:type="spellEnd"/>
-      <w:r>
-        <w:rPr>
-          <w:b/>
-          <w:sz w:val="28"/>
-          <w:szCs w:val="28"/>
-          <w:shd w:val="clear" w:color="auto" w:fill="FAFAFA"/>
-        </w:rPr>
-        <w:t xml:space="preserve"> </w:t>
-      </w:r>
-      <w:proofErr w:type="spellStart"/>
-      <w:r>
-        <w:rPr>
-          <w:b/>
-          <w:sz w:val="28"/>
-          <w:szCs w:val="28"/>
-          <w:shd w:val="clear" w:color="auto" w:fill="FAFAFA"/>
-        </w:rPr>
-        <w:t>ini</w:t>
-      </w:r>
-      <w:proofErr w:type="spellEnd"/>
-      <w:r>
-        <w:rPr>
-          <w:b/>
-          <w:sz w:val="28"/>
-          <w:szCs w:val="28"/>
-          <w:shd w:val="clear" w:color="auto" w:fill="FAFAFA"/>
-        </w:rPr>
-        <w:t xml:space="preserve"> </w:t>
-      </w:r>
-      <w:proofErr w:type="spellStart"/>
-      <w:proofErr w:type="gramStart"/>
-      <w:r>
-        <w:rPr>
-          <w:b/>
-          <w:sz w:val="28"/>
-          <w:szCs w:val="28"/>
-          <w:shd w:val="clear" w:color="auto" w:fill="FAFAFA"/>
-        </w:rPr>
-        <w:t>dulu</w:t>
-      </w:r>
-      <w:proofErr w:type="spellEnd"/>
-      <w:r>
-        <w:rPr>
-          <w:b/>
-          <w:sz w:val="28"/>
-          <w:szCs w:val="28"/>
-          <w:shd w:val="clear" w:color="auto" w:fill="FAFAFA"/>
-        </w:rPr>
-        <w:t xml:space="preserve"> :</w:t>
-      </w:r>
-      <w:proofErr w:type="gramEnd"/>
+        <w:t>Jalankan 3 perintah ini dulu :</w:t>
+      </w:r>
     </w:p>
     <w:p>
       <w:pPr>
@@ -750,19 +492,17 @@
           <w:shd w:val="clear" w:color="auto" w:fill="FAFAFA"/>
         </w:rPr>
       </w:pPr>
-      <w:proofErr w:type="gramStart"/>
-      <w:r>
-        <w:rPr>
-          <w:shd w:val="clear" w:color="auto" w:fill="FAFAFA"/>
-        </w:rPr>
-        <w:t>composer</w:t>
-      </w:r>
-      <w:proofErr w:type="gramEnd"/>
-      <w:r>
-        <w:rPr>
-          <w:shd w:val="clear" w:color="auto" w:fill="FAFAFA"/>
-        </w:rPr>
-        <w:t xml:space="preserve"> update</w:t>
+      <w:r>
+        <w:rPr>
+          <w:shd w:val="clear" w:color="auto" w:fill="FAFAFA"/>
+        </w:rPr>
+        <w:t xml:space="preserve">composer </w:t>
+      </w:r>
+      <w:r>
+        <w:rPr>
+          <w:shd w:val="clear" w:color="auto" w:fill="FAFAFA"/>
+        </w:rPr>
+        <w:t>install</w:t>
       </w:r>
     </w:p>
     <w:p>
@@ -772,24 +512,12 @@
           <w:shd w:val="clear" w:color="auto" w:fill="FAFAFA"/>
         </w:rPr>
       </w:pPr>
-      <w:proofErr w:type="spellStart"/>
-      <w:proofErr w:type="gramStart"/>
-      <w:r>
-        <w:rPr>
-          <w:shd w:val="clear" w:color="auto" w:fill="FAFAFA"/>
-        </w:rPr>
-        <w:t>php</w:t>
-      </w:r>
-      <w:proofErr w:type="spellEnd"/>
-      <w:proofErr w:type="gramEnd"/>
-      <w:r>
-        <w:rPr>
-          <w:shd w:val="clear" w:color="auto" w:fill="FAFAFA"/>
-        </w:rPr>
-        <w:t xml:space="preserve"> artisan migrate</w:t>
-      </w:r>
-      <w:bookmarkStart w:id="0" w:name="_GoBack"/>
-      <w:bookmarkEnd w:id="0"/>
+      <w:r>
+        <w:rPr>
+          <w:shd w:val="clear" w:color="auto" w:fill="FAFAFA"/>
+        </w:rPr>
+        <w:t>php artisan migrate</w:t>
+      </w:r>
     </w:p>
     <w:p>
       <w:pPr>
@@ -798,30 +526,12 @@
           <w:shd w:val="clear" w:color="auto" w:fill="FAFAFA"/>
         </w:rPr>
       </w:pPr>
-      <w:proofErr w:type="spellStart"/>
-      <w:proofErr w:type="gramStart"/>
-      <w:r>
-        <w:rPr>
-          <w:shd w:val="clear" w:color="auto" w:fill="FAFAFA"/>
-        </w:rPr>
-        <w:t>php</w:t>
-      </w:r>
-      <w:proofErr w:type="spellEnd"/>
-      <w:proofErr w:type="gramEnd"/>
-      <w:r>
-        <w:rPr>
-          <w:shd w:val="clear" w:color="auto" w:fill="FAFAFA"/>
-        </w:rPr>
-        <w:t xml:space="preserve"> artisan </w:t>
-      </w:r>
-      <w:proofErr w:type="spellStart"/>
-      <w:r>
-        <w:rPr>
-          <w:shd w:val="clear" w:color="auto" w:fill="FAFAFA"/>
-        </w:rPr>
-        <w:t>db:seed</w:t>
-      </w:r>
-      <w:proofErr w:type="spellEnd"/>
+      <w:r>
+        <w:rPr>
+          <w:shd w:val="clear" w:color="auto" w:fill="FAFAFA"/>
+        </w:rPr>
+        <w:t>php artisan db:seed</w:t>
+      </w:r>
     </w:p>
     <w:p>
       <w:pPr>
@@ -859,13 +569,8 @@
           <w:shd w:val="clear" w:color="auto" w:fill="FAFAFA"/>
         </w:rPr>
       </w:pPr>
-      <w:proofErr w:type="gramStart"/>
-      <w:r>
-        <w:t>Route :</w:t>
-      </w:r>
-      <w:proofErr w:type="gramEnd"/>
-      <w:r>
-        <w:t xml:space="preserve"> </w:t>
+      <w:r>
+        <w:t xml:space="preserve">Route : </w:t>
       </w:r>
       <w:r>
         <w:rPr>
@@ -882,24 +587,17 @@
       <w:pPr>
         <w:pStyle w:val="ListParagraph"/>
       </w:pPr>
-      <w:proofErr w:type="gramStart"/>
-      <w:r>
-        <w:t>Method :</w:t>
-      </w:r>
-      <w:proofErr w:type="gramEnd"/>
-      <w:r>
-        <w:t xml:space="preserve"> POST</w:t>
-      </w:r>
-    </w:p>
-    <w:p>
-      <w:pPr>
-        <w:pStyle w:val="ListParagraph"/>
-      </w:pPr>
-      <w:proofErr w:type="gramStart"/>
+      <w:r>
+        <w:t>Method : POST</w:t>
+      </w:r>
+    </w:p>
+    <w:p>
+      <w:pPr>
+        <w:pStyle w:val="ListParagraph"/>
+      </w:pPr>
       <w:r>
         <w:t>Body :</w:t>
       </w:r>
-      <w:proofErr w:type="gramEnd"/>
     </w:p>
     <w:p>
       <w:pPr>
@@ -916,14 +614,12 @@
           <w:shd w:val="clear" w:color="auto" w:fill="FAFAFA"/>
         </w:rPr>
       </w:pPr>
-      <w:proofErr w:type="spellStart"/>
       <w:r>
         <w:t>s</w:t>
       </w:r>
       <w:r>
         <w:t>tore_name</w:t>
       </w:r>
-      <w:proofErr w:type="spellEnd"/>
       <w:r>
         <w:t xml:space="preserve"> : text</w:t>
       </w:r>
@@ -935,19 +631,11 @@
           <w:shd w:val="clear" w:color="auto" w:fill="FAFAFA"/>
         </w:rPr>
       </w:pPr>
-      <w:proofErr w:type="gramStart"/>
-      <w:r>
-        <w:rPr>
-          <w:shd w:val="clear" w:color="auto" w:fill="FAFAFA"/>
-        </w:rPr>
-        <w:t>output</w:t>
-      </w:r>
-      <w:proofErr w:type="gramEnd"/>
-      <w:r>
-        <w:rPr>
-          <w:shd w:val="clear" w:color="auto" w:fill="FAFAFA"/>
-        </w:rPr>
-        <w:t>:</w:t>
+      <w:r>
+        <w:rPr>
+          <w:shd w:val="clear" w:color="auto" w:fill="FAFAFA"/>
+        </w:rPr>
+        <w:t>output:</w:t>
       </w:r>
     </w:p>
     <w:p>
@@ -1022,13 +710,8 @@
           <w:shd w:val="clear" w:color="auto" w:fill="FAFAFA"/>
         </w:rPr>
       </w:pPr>
-      <w:proofErr w:type="gramStart"/>
-      <w:r>
-        <w:t>Route :</w:t>
-      </w:r>
-      <w:proofErr w:type="gramEnd"/>
-      <w:r>
-        <w:t xml:space="preserve"> </w:t>
+      <w:r>
+        <w:t xml:space="preserve">Route : </w:t>
       </w:r>
       <w:r>
         <w:rPr>
@@ -1045,24 +728,17 @@
       <w:pPr>
         <w:pStyle w:val="ListParagraph"/>
       </w:pPr>
-      <w:proofErr w:type="gramStart"/>
-      <w:r>
-        <w:t>Method :</w:t>
-      </w:r>
-      <w:proofErr w:type="gramEnd"/>
-      <w:r>
-        <w:t xml:space="preserve"> POST</w:t>
-      </w:r>
-    </w:p>
-    <w:p>
-      <w:pPr>
-        <w:pStyle w:val="ListParagraph"/>
-      </w:pPr>
-      <w:proofErr w:type="gramStart"/>
+      <w:r>
+        <w:t>Method : POST</w:t>
+      </w:r>
+    </w:p>
+    <w:p>
+      <w:pPr>
+        <w:pStyle w:val="ListParagraph"/>
+      </w:pPr>
       <w:r>
         <w:t>Body :</w:t>
       </w:r>
-      <w:proofErr w:type="gramEnd"/>
     </w:p>
     <w:p>
       <w:pPr>
@@ -1091,14 +767,12 @@
           <w:shd w:val="clear" w:color="auto" w:fill="FAFAFA"/>
         </w:rPr>
       </w:pPr>
-      <w:proofErr w:type="spellStart"/>
       <w:r>
         <w:t>s</w:t>
       </w:r>
       <w:r>
         <w:t>tore_name</w:t>
       </w:r>
-      <w:proofErr w:type="spellEnd"/>
       <w:r>
         <w:t xml:space="preserve"> : text</w:t>
       </w:r>
@@ -1110,19 +784,11 @@
           <w:shd w:val="clear" w:color="auto" w:fill="FAFAFA"/>
         </w:rPr>
       </w:pPr>
-      <w:proofErr w:type="gramStart"/>
-      <w:r>
-        <w:rPr>
-          <w:shd w:val="clear" w:color="auto" w:fill="FAFAFA"/>
-        </w:rPr>
-        <w:t>output</w:t>
-      </w:r>
-      <w:proofErr w:type="gramEnd"/>
-      <w:r>
-        <w:rPr>
-          <w:shd w:val="clear" w:color="auto" w:fill="FAFAFA"/>
-        </w:rPr>
-        <w:t>:</w:t>
+      <w:r>
+        <w:rPr>
+          <w:shd w:val="clear" w:color="auto" w:fill="FAFAFA"/>
+        </w:rPr>
+        <w:t>output:</w:t>
       </w:r>
     </w:p>
     <w:p>
@@ -1230,13 +896,8 @@
           <w:shd w:val="clear" w:color="auto" w:fill="FAFAFA"/>
         </w:rPr>
       </w:pPr>
-      <w:proofErr w:type="gramStart"/>
-      <w:r>
-        <w:t>Route :</w:t>
-      </w:r>
-      <w:proofErr w:type="gramEnd"/>
-      <w:r>
-        <w:t xml:space="preserve"> </w:t>
+      <w:r>
+        <w:t xml:space="preserve">Route : </w:t>
       </w:r>
       <w:r>
         <w:rPr>
@@ -1253,24 +914,17 @@
       <w:pPr>
         <w:pStyle w:val="ListParagraph"/>
       </w:pPr>
-      <w:proofErr w:type="gramStart"/>
-      <w:r>
-        <w:t>Method :</w:t>
-      </w:r>
-      <w:proofErr w:type="gramEnd"/>
-      <w:r>
-        <w:t xml:space="preserve"> POST</w:t>
-      </w:r>
-    </w:p>
-    <w:p>
-      <w:pPr>
-        <w:pStyle w:val="ListParagraph"/>
-      </w:pPr>
-      <w:proofErr w:type="gramStart"/>
+      <w:r>
+        <w:t>Method : POST</w:t>
+      </w:r>
+    </w:p>
+    <w:p>
+      <w:pPr>
+        <w:pStyle w:val="ListParagraph"/>
+      </w:pPr>
       <w:r>
         <w:t>Body :</w:t>
       </w:r>
-      <w:proofErr w:type="gramEnd"/>
     </w:p>
     <w:p>
       <w:pPr>
@@ -1279,19 +933,11 @@
           <w:shd w:val="clear" w:color="auto" w:fill="FAFAFA"/>
         </w:rPr>
       </w:pPr>
-      <w:proofErr w:type="gramStart"/>
-      <w:r>
-        <w:rPr>
-          <w:shd w:val="clear" w:color="auto" w:fill="FAFAFA"/>
-        </w:rPr>
-        <w:t>output</w:t>
-      </w:r>
-      <w:proofErr w:type="gramEnd"/>
-      <w:r>
-        <w:rPr>
-          <w:shd w:val="clear" w:color="auto" w:fill="FAFAFA"/>
-        </w:rPr>
-        <w:t>:</w:t>
+      <w:r>
+        <w:rPr>
+          <w:shd w:val="clear" w:color="auto" w:fill="FAFAFA"/>
+        </w:rPr>
+        <w:t>output:</w:t>
       </w:r>
     </w:p>
     <w:p>
@@ -1348,13 +994,8 @@
           <w:shd w:val="clear" w:color="auto" w:fill="FAFAFA"/>
         </w:rPr>
       </w:pPr>
-      <w:proofErr w:type="gramStart"/>
-      <w:r>
-        <w:t>Route :</w:t>
-      </w:r>
-      <w:proofErr w:type="gramEnd"/>
-      <w:r>
-        <w:t xml:space="preserve"> </w:t>
+      <w:r>
+        <w:t xml:space="preserve">Route : </w:t>
       </w:r>
       <w:r>
         <w:rPr>
@@ -1371,43 +1012,31 @@
       <w:pPr>
         <w:pStyle w:val="ListParagraph"/>
       </w:pPr>
-      <w:proofErr w:type="gramStart"/>
-      <w:r>
-        <w:t>Method :</w:t>
-      </w:r>
-      <w:proofErr w:type="gramEnd"/>
-      <w:r>
-        <w:t xml:space="preserve"> POST</w:t>
-      </w:r>
-    </w:p>
-    <w:p>
-      <w:pPr>
-        <w:pStyle w:val="ListParagraph"/>
-      </w:pPr>
-      <w:proofErr w:type="gramStart"/>
+      <w:r>
+        <w:t>Method : POST</w:t>
+      </w:r>
+    </w:p>
+    <w:p>
+      <w:pPr>
+        <w:pStyle w:val="ListParagraph"/>
+      </w:pPr>
       <w:r>
         <w:t>Body :</w:t>
       </w:r>
-      <w:proofErr w:type="gramEnd"/>
-    </w:p>
-    <w:p>
-      <w:pPr>
-        <w:pStyle w:val="ListParagraph"/>
-        <w:numPr>
-          <w:ilvl w:val="0"/>
-          <w:numId w:val="2"/>
-        </w:numPr>
-      </w:pPr>
-      <w:proofErr w:type="spellStart"/>
+    </w:p>
+    <w:p>
+      <w:pPr>
+        <w:pStyle w:val="ListParagraph"/>
+        <w:numPr>
+          <w:ilvl w:val="0"/>
+          <w:numId w:val="2"/>
+        </w:numPr>
+      </w:pPr>
       <w:r>
         <w:t>p</w:t>
       </w:r>
       <w:r>
-        <w:t>rovince_id</w:t>
-      </w:r>
-      <w:proofErr w:type="spellEnd"/>
-      <w:r>
-        <w:t xml:space="preserve"> : text</w:t>
+        <w:t>rovince_id : text</w:t>
       </w:r>
     </w:p>
     <w:p>
@@ -1417,19 +1046,11 @@
           <w:shd w:val="clear" w:color="auto" w:fill="FAFAFA"/>
         </w:rPr>
       </w:pPr>
-      <w:proofErr w:type="gramStart"/>
-      <w:r>
-        <w:rPr>
-          <w:shd w:val="clear" w:color="auto" w:fill="FAFAFA"/>
-        </w:rPr>
-        <w:t>output</w:t>
-      </w:r>
-      <w:proofErr w:type="gramEnd"/>
-      <w:r>
-        <w:rPr>
-          <w:shd w:val="clear" w:color="auto" w:fill="FAFAFA"/>
-        </w:rPr>
-        <w:t>:</w:t>
+      <w:r>
+        <w:rPr>
+          <w:shd w:val="clear" w:color="auto" w:fill="FAFAFA"/>
+        </w:rPr>
+        <w:t>output:</w:t>
       </w:r>
     </w:p>
     <w:p>
@@ -1486,19 +1107,7 @@
         <w:rPr>
           <w:shd w:val="clear" w:color="auto" w:fill="FAFAFA"/>
         </w:rPr>
-        <w:t xml:space="preserve">Get </w:t>
-      </w:r>
-      <w:r>
-        <w:rPr>
-          <w:shd w:val="clear" w:color="auto" w:fill="FAFAFA"/>
-        </w:rPr>
-        <w:t>Courier</w:t>
-      </w:r>
-      <w:r>
-        <w:rPr>
-          <w:shd w:val="clear" w:color="auto" w:fill="FAFAFA"/>
-        </w:rPr>
-        <w:t xml:space="preserve"> List</w:t>
+        <w:t>Get Courier List</w:t>
       </w:r>
     </w:p>
     <w:p>
@@ -1512,13 +1121,8 @@
           <w:shd w:val="clear" w:color="auto" w:fill="FAFAFA"/>
         </w:rPr>
       </w:pPr>
-      <w:proofErr w:type="gramStart"/>
-      <w:r>
-        <w:t>Route :</w:t>
-      </w:r>
-      <w:proofErr w:type="gramEnd"/>
-      <w:r>
-        <w:t xml:space="preserve"> </w:t>
+      <w:r>
+        <w:t xml:space="preserve">Route : </w:t>
       </w:r>
       <w:r>
         <w:rPr>
@@ -1528,9 +1132,85 @@
           <w:szCs w:val="18"/>
           <w:shd w:val="clear" w:color="auto" w:fill="FAFAFA"/>
         </w:rPr>
-        <w:t>http://localhost/dress_marketplace/api/get_</w:t>
-      </w:r>
-      <w:r>
+        <w:t>http://localhost/dress_marketplace/api/get_courier_list</w:t>
+      </w:r>
+    </w:p>
+    <w:p>
+      <w:pPr>
+        <w:pStyle w:val="ListParagraph"/>
+      </w:pPr>
+      <w:r>
+        <w:t>Method : POST</w:t>
+      </w:r>
+    </w:p>
+    <w:p>
+      <w:pPr>
+        <w:pStyle w:val="ListParagraph"/>
+      </w:pPr>
+      <w:r>
+        <w:t>Body :</w:t>
+      </w:r>
+    </w:p>
+    <w:p>
+      <w:pPr>
+        <w:ind w:firstLine="720"/>
+        <w:rPr>
+          <w:shd w:val="clear" w:color="auto" w:fill="FAFAFA"/>
+        </w:rPr>
+      </w:pPr>
+      <w:r>
+        <w:rPr>
+          <w:shd w:val="clear" w:color="auto" w:fill="FAFAFA"/>
+        </w:rPr>
+        <w:t>output:</w:t>
+      </w:r>
+    </w:p>
+    <w:p>
+      <w:pPr>
+        <w:pStyle w:val="ListParagraph"/>
+        <w:numPr>
+          <w:ilvl w:val="0"/>
+          <w:numId w:val="2"/>
+        </w:numPr>
+        <w:rPr>
+          <w:shd w:val="clear" w:color="auto" w:fill="FAFAFA"/>
+        </w:rPr>
+      </w:pPr>
+      <w:r>
+        <w:rPr>
+          <w:shd w:val="clear" w:color="auto" w:fill="FAFAFA"/>
+        </w:rPr>
+        <w:t xml:space="preserve"> ‘courier’ =&gt; data</w:t>
+      </w:r>
+    </w:p>
+    <w:p>
+      <w:pPr>
+        <w:rPr>
+          <w:shd w:val="clear" w:color="auto" w:fill="FAFAFA"/>
+        </w:rPr>
+      </w:pPr>
+    </w:p>
+    <w:p>
+      <w:pPr>
+        <w:pStyle w:val="ListParagraph"/>
+        <w:numPr>
+          <w:ilvl w:val="0"/>
+          <w:numId w:val="1"/>
+        </w:numPr>
+        <w:rPr>
+          <w:shd w:val="clear" w:color="auto" w:fill="FAFAFA"/>
+        </w:rPr>
+      </w:pPr>
+      <w:r>
+        <w:rPr>
+          <w:shd w:val="clear" w:color="auto" w:fill="FAFAFA"/>
+        </w:rPr>
+        <w:t>Register Store</w:t>
+      </w:r>
+    </w:p>
+    <w:p>
+      <w:pPr>
+        <w:pStyle w:val="ListParagraph"/>
         <w:rPr>
           <w:rFonts w:ascii="Helvetica" w:hAnsi="Helvetica" w:cs="Helvetica"/>
           <w:color w:val="505050"/>
@@ -1538,7 +1218,9 @@
           <w:szCs w:val="18"/>
           <w:shd w:val="clear" w:color="auto" w:fill="FAFAFA"/>
         </w:rPr>
-        <w:t>courier</w:t>
+      </w:pPr>
+      <w:r>
+        <w:t xml:space="preserve">Route : </w:t>
       </w:r>
       <w:r>
         <w:rPr>
@@ -1548,31 +1230,295 @@
           <w:szCs w:val="18"/>
           <w:shd w:val="clear" w:color="auto" w:fill="FAFAFA"/>
         </w:rPr>
-        <w:t>_list</w:t>
-      </w:r>
-    </w:p>
-    <w:p>
-      <w:pPr>
-        <w:pStyle w:val="ListParagraph"/>
-      </w:pPr>
-      <w:proofErr w:type="gramStart"/>
-      <w:r>
-        <w:t>Method :</w:t>
-      </w:r>
-      <w:proofErr w:type="gramEnd"/>
-      <w:r>
-        <w:t xml:space="preserve"> POST</w:t>
-      </w:r>
-    </w:p>
-    <w:p>
-      <w:pPr>
-        <w:pStyle w:val="ListParagraph"/>
-      </w:pPr>
-      <w:proofErr w:type="gramStart"/>
+        <w:t>http://localhost/dress_marketplace/api//register_store</w:t>
+      </w:r>
+    </w:p>
+    <w:p>
+      <w:pPr>
+        <w:pStyle w:val="ListParagraph"/>
+      </w:pPr>
+      <w:r>
+        <w:t>Method : POST</w:t>
+      </w:r>
+    </w:p>
+    <w:p>
+      <w:pPr>
+        <w:pStyle w:val="ListParagraph"/>
+      </w:pPr>
       <w:r>
         <w:t>Body :</w:t>
       </w:r>
-      <w:proofErr w:type="gramEnd"/>
+    </w:p>
+    <w:p>
+      <w:pPr>
+        <w:pStyle w:val="ListParagraph"/>
+        <w:numPr>
+          <w:ilvl w:val="0"/>
+          <w:numId w:val="2"/>
+        </w:numPr>
+      </w:pPr>
+      <w:r>
+        <w:t>token : text</w:t>
+      </w:r>
+    </w:p>
+    <w:p>
+      <w:pPr>
+        <w:pStyle w:val="ListParagraph"/>
+        <w:numPr>
+          <w:ilvl w:val="0"/>
+          <w:numId w:val="2"/>
+        </w:numPr>
+      </w:pPr>
+      <w:r>
+        <w:t>store_name : text</w:t>
+      </w:r>
+    </w:p>
+    <w:p>
+      <w:pPr>
+        <w:pStyle w:val="ListParagraph"/>
+        <w:numPr>
+          <w:ilvl w:val="0"/>
+          <w:numId w:val="2"/>
+        </w:numPr>
+      </w:pPr>
+      <w:r>
+        <w:t>photo : file (boleh null)</w:t>
+      </w:r>
+    </w:p>
+    <w:p>
+      <w:pPr>
+        <w:pStyle w:val="ListParagraph"/>
+        <w:numPr>
+          <w:ilvl w:val="0"/>
+          <w:numId w:val="2"/>
+        </w:numPr>
+      </w:pPr>
+      <w:r>
+        <w:t>banner : file (boleh null)</w:t>
+      </w:r>
+    </w:p>
+    <w:p>
+      <w:pPr>
+        <w:pStyle w:val="ListParagraph"/>
+        <w:numPr>
+          <w:ilvl w:val="0"/>
+          <w:numId w:val="2"/>
+        </w:numPr>
+      </w:pPr>
+      <w:r>
+        <w:t>description : text</w:t>
+      </w:r>
+    </w:p>
+    <w:p>
+      <w:pPr>
+        <w:pStyle w:val="ListParagraph"/>
+        <w:numPr>
+          <w:ilvl w:val="0"/>
+          <w:numId w:val="2"/>
+        </w:numPr>
+      </w:pPr>
+      <w:r>
+        <w:t>established_year : text</w:t>
+      </w:r>
+    </w:p>
+    <w:p>
+      <w:pPr>
+        <w:pStyle w:val="ListParagraph"/>
+        <w:numPr>
+          <w:ilvl w:val="0"/>
+          <w:numId w:val="2"/>
+        </w:numPr>
+      </w:pPr>
+      <w:r>
+        <w:t>province : text =&gt; berupa id yang didapat dari get province diatas</w:t>
+      </w:r>
+    </w:p>
+    <w:p>
+      <w:pPr>
+        <w:pStyle w:val="ListParagraph"/>
+        <w:numPr>
+          <w:ilvl w:val="0"/>
+          <w:numId w:val="2"/>
+        </w:numPr>
+      </w:pPr>
+      <w:r>
+        <w:lastRenderedPageBreak/>
+        <w:t>city : text =&gt; berupa id yang didapat dari get city diatas</w:t>
+      </w:r>
+    </w:p>
+    <w:p>
+      <w:pPr>
+        <w:pStyle w:val="ListParagraph"/>
+        <w:numPr>
+          <w:ilvl w:val="0"/>
+          <w:numId w:val="2"/>
+        </w:numPr>
+      </w:pPr>
+      <w:r>
+        <w:t>business_type : text</w:t>
+      </w:r>
+    </w:p>
+    <w:p>
+      <w:pPr>
+        <w:pStyle w:val="ListParagraph"/>
+        <w:numPr>
+          <w:ilvl w:val="0"/>
+          <w:numId w:val="2"/>
+        </w:numPr>
+      </w:pPr>
+      <w:r>
+        <w:t>contact_person_name : text (boleh null)</w:t>
+      </w:r>
+    </w:p>
+    <w:p>
+      <w:pPr>
+        <w:pStyle w:val="ListParagraph"/>
+        <w:numPr>
+          <w:ilvl w:val="0"/>
+          <w:numId w:val="2"/>
+        </w:numPr>
+      </w:pPr>
+      <w:r>
+        <w:t>contact_person_job_title : text (boleh null)</w:t>
+      </w:r>
+    </w:p>
+    <w:p>
+      <w:pPr>
+        <w:pStyle w:val="ListParagraph"/>
+        <w:numPr>
+          <w:ilvl w:val="0"/>
+          <w:numId w:val="2"/>
+        </w:numPr>
+      </w:pPr>
+      <w:r>
+        <w:t>contact_person_phone_number : text (boleh null)</w:t>
+      </w:r>
+    </w:p>
+    <w:p>
+      <w:pPr>
+        <w:pStyle w:val="ListParagraph"/>
+        <w:numPr>
+          <w:ilvl w:val="0"/>
+          <w:numId w:val="2"/>
+        </w:numPr>
+      </w:pPr>
+      <w:r>
+        <w:t>bank_name : text</w:t>
+      </w:r>
+    </w:p>
+    <w:p>
+      <w:pPr>
+        <w:pStyle w:val="ListParagraph"/>
+        <w:numPr>
+          <w:ilvl w:val="0"/>
+          <w:numId w:val="2"/>
+        </w:numPr>
+      </w:pPr>
+      <w:r>
+        <w:t>branch : text</w:t>
+      </w:r>
+    </w:p>
+    <w:p>
+      <w:pPr>
+        <w:pStyle w:val="ListParagraph"/>
+        <w:numPr>
+          <w:ilvl w:val="0"/>
+          <w:numId w:val="2"/>
+        </w:numPr>
+      </w:pPr>
+      <w:r>
+        <w:t>bank_account_number : text</w:t>
+      </w:r>
+    </w:p>
+    <w:p>
+      <w:pPr>
+        <w:pStyle w:val="ListParagraph"/>
+        <w:numPr>
+          <w:ilvl w:val="0"/>
+          <w:numId w:val="2"/>
+        </w:numPr>
+      </w:pPr>
+      <w:r>
+        <w:t>name_in_bank_account : text</w:t>
+      </w:r>
+    </w:p>
+    <w:p>
+      <w:pPr>
+        <w:pStyle w:val="ListParagraph"/>
+        <w:numPr>
+          <w:ilvl w:val="0"/>
+          <w:numId w:val="2"/>
+        </w:numPr>
+      </w:pPr>
+      <w:r>
+        <w:t>courier : text =&gt; berupa id yang didapat dari get courier list</w:t>
+      </w:r>
+    </w:p>
+    <w:p>
+      <w:pPr>
+        <w:pStyle w:val="ListParagraph"/>
+        <w:numPr>
+          <w:ilvl w:val="0"/>
+          <w:numId w:val="2"/>
+        </w:numPr>
+      </w:pPr>
+      <w:r>
+        <w:t>ktp : file (boleh null)</w:t>
+      </w:r>
+    </w:p>
+    <w:p>
+      <w:pPr>
+        <w:pStyle w:val="ListParagraph"/>
+        <w:numPr>
+          <w:ilvl w:val="0"/>
+          <w:numId w:val="2"/>
+        </w:numPr>
+      </w:pPr>
+      <w:r>
+        <w:t>siup : file (boleh null)</w:t>
+      </w:r>
+    </w:p>
+    <w:p>
+      <w:pPr>
+        <w:pStyle w:val="ListParagraph"/>
+        <w:numPr>
+          <w:ilvl w:val="0"/>
+          <w:numId w:val="2"/>
+        </w:numPr>
+      </w:pPr>
+      <w:r>
+        <w:t>npwp : file (boleh null)</w:t>
+      </w:r>
+    </w:p>
+    <w:p>
+      <w:pPr>
+        <w:pStyle w:val="ListParagraph"/>
+        <w:numPr>
+          <w:ilvl w:val="0"/>
+          <w:numId w:val="2"/>
+        </w:numPr>
+      </w:pPr>
+      <w:r>
+        <w:t>skdp : file (boleh null)</w:t>
+      </w:r>
+    </w:p>
+    <w:p>
+      <w:pPr>
+        <w:pStyle w:val="ListParagraph"/>
+        <w:numPr>
+          <w:ilvl w:val="0"/>
+          <w:numId w:val="2"/>
+        </w:numPr>
+      </w:pPr>
+      <w:r>
+        <w:t>tdp : file (boleh null)</w:t>
+      </w:r>
+    </w:p>
+    <w:p>
+      <w:pPr>
+        <w:pStyle w:val="ListParagraph"/>
+        <w:ind w:left="1080"/>
+      </w:pPr>
     </w:p>
     <w:p>
       <w:pPr>
@@ -1581,48 +1527,147 @@
           <w:shd w:val="clear" w:color="auto" w:fill="FAFAFA"/>
         </w:rPr>
       </w:pPr>
-      <w:proofErr w:type="gramStart"/>
-      <w:r>
-        <w:rPr>
-          <w:shd w:val="clear" w:color="auto" w:fill="FAFAFA"/>
-        </w:rPr>
-        <w:t>output</w:t>
-      </w:r>
-      <w:proofErr w:type="gramEnd"/>
-      <w:r>
-        <w:rPr>
-          <w:shd w:val="clear" w:color="auto" w:fill="FAFAFA"/>
-        </w:rPr>
-        <w:t>:</w:t>
-      </w:r>
-    </w:p>
-    <w:p>
-      <w:pPr>
-        <w:pStyle w:val="ListParagraph"/>
-        <w:numPr>
-          <w:ilvl w:val="0"/>
-          <w:numId w:val="2"/>
-        </w:numPr>
-        <w:rPr>
-          <w:shd w:val="clear" w:color="auto" w:fill="FAFAFA"/>
-        </w:rPr>
-      </w:pPr>
-      <w:r>
-        <w:rPr>
-          <w:shd w:val="clear" w:color="auto" w:fill="FAFAFA"/>
-        </w:rPr>
-        <w:t xml:space="preserve"> ‘courier</w:t>
-      </w:r>
-      <w:r>
-        <w:rPr>
-          <w:shd w:val="clear" w:color="auto" w:fill="FAFAFA"/>
-        </w:rPr>
-        <w:t>’ =&gt; data</w:t>
-      </w:r>
-    </w:p>
-    <w:p>
-      <w:pPr>
-        <w:rPr>
+      <w:r>
+        <w:rPr>
+          <w:shd w:val="clear" w:color="auto" w:fill="FAFAFA"/>
+        </w:rPr>
+        <w:t>output:</w:t>
+      </w:r>
+    </w:p>
+    <w:p>
+      <w:pPr>
+        <w:pStyle w:val="ListParagraph"/>
+        <w:numPr>
+          <w:ilvl w:val="0"/>
+          <w:numId w:val="2"/>
+        </w:numPr>
+        <w:rPr>
+          <w:shd w:val="clear" w:color="auto" w:fill="FAFAFA"/>
+        </w:rPr>
+      </w:pPr>
+      <w:r>
+        <w:rPr>
+          <w:shd w:val="clear" w:color="auto" w:fill="FAFAFA"/>
+        </w:rPr>
+        <w:t>‘status’ =&gt; false, ‘message’ =&gt; ‘You don’t have privilege’</w:t>
+      </w:r>
+    </w:p>
+    <w:p>
+      <w:pPr>
+        <w:pStyle w:val="ListParagraph"/>
+        <w:numPr>
+          <w:ilvl w:val="0"/>
+          <w:numId w:val="2"/>
+        </w:numPr>
+        <w:rPr>
+          <w:shd w:val="clear" w:color="auto" w:fill="FAFAFA"/>
+        </w:rPr>
+      </w:pPr>
+      <w:r>
+        <w:rPr>
+          <w:shd w:val="clear" w:color="auto" w:fill="FAFAFA"/>
+        </w:rPr>
+        <w:t>‘status’ =&gt; false, ‘message’ =&gt; ‘error : blabla’</w:t>
+      </w:r>
+    </w:p>
+    <w:p>
+      <w:pPr>
+        <w:pStyle w:val="ListParagraph"/>
+        <w:numPr>
+          <w:ilvl w:val="0"/>
+          <w:numId w:val="2"/>
+        </w:numPr>
+        <w:rPr>
+          <w:shd w:val="clear" w:color="auto" w:fill="FAFAFA"/>
+        </w:rPr>
+      </w:pPr>
+      <w:r>
+        <w:rPr>
+          <w:shd w:val="clear" w:color="auto" w:fill="FAFAFA"/>
+        </w:rPr>
+        <w:t>‘status’ =&gt; true, ‘message’ =&gt; ‘Store registered successfully’</w:t>
+      </w:r>
+    </w:p>
+    <w:p>
+      <w:pPr>
+        <w:rPr>
+          <w:shd w:val="clear" w:color="auto" w:fill="FAFAFA"/>
+        </w:rPr>
+      </w:pPr>
+    </w:p>
+    <w:p>
+      <w:pPr>
+        <w:rPr>
+          <w:shd w:val="clear" w:color="auto" w:fill="FAFAFA"/>
+        </w:rPr>
+      </w:pPr>
+    </w:p>
+    <w:p>
+      <w:pPr>
+        <w:rPr>
+          <w:sz w:val="28"/>
+          <w:szCs w:val="28"/>
+          <w:shd w:val="clear" w:color="auto" w:fill="FAFAFA"/>
+        </w:rPr>
+      </w:pPr>
+      <w:r>
+        <w:rPr>
+          <w:sz w:val="28"/>
+          <w:szCs w:val="28"/>
+          <w:shd w:val="clear" w:color="auto" w:fill="FAFAFA"/>
+        </w:rPr>
+        <w:t>Jalankan perintah ini:</w:t>
+      </w:r>
+    </w:p>
+    <w:p>
+      <w:pPr>
+        <w:rPr>
+          <w:sz w:val="28"/>
+          <w:szCs w:val="28"/>
+          <w:shd w:val="clear" w:color="auto" w:fill="FAFAFA"/>
+        </w:rPr>
+      </w:pPr>
+      <w:r>
+        <w:rPr>
+          <w:sz w:val="28"/>
+          <w:szCs w:val="28"/>
+          <w:shd w:val="clear" w:color="auto" w:fill="FAFAFA"/>
+        </w:rPr>
+        <w:t>p</w:t>
+      </w:r>
+      <w:bookmarkStart w:id="0" w:name="_GoBack"/>
+      <w:bookmarkEnd w:id="0"/>
+      <w:r>
+        <w:rPr>
+          <w:sz w:val="28"/>
+          <w:szCs w:val="28"/>
+          <w:shd w:val="clear" w:color="auto" w:fill="FAFAFA"/>
+        </w:rPr>
+        <w:t>hp artisan migrate</w:t>
+      </w:r>
+    </w:p>
+    <w:p>
+      <w:pPr>
+        <w:rPr>
+          <w:sz w:val="28"/>
+          <w:szCs w:val="28"/>
+          <w:shd w:val="clear" w:color="auto" w:fill="FAFAFA"/>
+        </w:rPr>
+      </w:pPr>
+      <w:r>
+        <w:rPr>
+          <w:sz w:val="28"/>
+          <w:szCs w:val="28"/>
+          <w:shd w:val="clear" w:color="auto" w:fill="FAFAFA"/>
+        </w:rPr>
+        <w:t>php artisan db:seed --class=DressAttributeSeeder</w:t>
+      </w:r>
+    </w:p>
+    <w:p>
+      <w:pPr>
+        <w:rPr>
+          <w:sz w:val="28"/>
+          <w:szCs w:val="28"/>
           <w:shd w:val="clear" w:color="auto" w:fill="FAFAFA"/>
         </w:rPr>
       </w:pPr>
@@ -1642,7 +1687,13 @@
         <w:rPr>
           <w:shd w:val="clear" w:color="auto" w:fill="FAFAFA"/>
         </w:rPr>
-        <w:t>Register Store</w:t>
+        <w:t xml:space="preserve">Get </w:t>
+      </w:r>
+      <w:r>
+        <w:rPr>
+          <w:shd w:val="clear" w:color="auto" w:fill="FAFAFA"/>
+        </w:rPr>
+        <w:t>Dress Attributes</w:t>
       </w:r>
     </w:p>
     <w:p>
@@ -1656,13 +1707,8 @@
           <w:shd w:val="clear" w:color="auto" w:fill="FAFAFA"/>
         </w:rPr>
       </w:pPr>
-      <w:proofErr w:type="gramStart"/>
-      <w:r>
-        <w:t>Route :</w:t>
-      </w:r>
-      <w:proofErr w:type="gramEnd"/>
-      <w:r>
-        <w:t xml:space="preserve"> </w:t>
+      <w:r>
+        <w:t xml:space="preserve">Route : </w:t>
       </w:r>
       <w:r>
         <w:rPr>
@@ -1676,690 +1722,275 @@
       </w:r>
       <w:r>
         <w:rPr>
-          <w:rFonts w:ascii="Helvetica" w:hAnsi="Helvetica" w:cs="Helvetica"/>
+          <w:rFonts w:ascii="Helvetica" w:hAnsi="Helvetica"/>
           <w:color w:val="505050"/>
           <w:sz w:val="18"/>
           <w:szCs w:val="18"/>
           <w:shd w:val="clear" w:color="auto" w:fill="FAFAFA"/>
         </w:rPr>
-        <w:t>/register_store</w:t>
-      </w:r>
-    </w:p>
-    <w:p>
-      <w:pPr>
-        <w:pStyle w:val="ListParagraph"/>
-      </w:pPr>
-      <w:proofErr w:type="gramStart"/>
-      <w:r>
-        <w:t>Method :</w:t>
-      </w:r>
-      <w:proofErr w:type="gramEnd"/>
-      <w:r>
-        <w:t xml:space="preserve"> POST</w:t>
-      </w:r>
-    </w:p>
-    <w:p>
-      <w:pPr>
-        <w:pStyle w:val="ListParagraph"/>
-      </w:pPr>
-      <w:proofErr w:type="gramStart"/>
+        <w:t>get_dress_attributes</w:t>
+      </w:r>
+    </w:p>
+    <w:p>
+      <w:pPr>
+        <w:pStyle w:val="ListParagraph"/>
+      </w:pPr>
+      <w:r>
+        <w:t>Method : POST</w:t>
+      </w:r>
+    </w:p>
+    <w:p>
+      <w:pPr>
+        <w:pStyle w:val="ListParagraph"/>
+      </w:pPr>
       <w:r>
         <w:t>Body :</w:t>
       </w:r>
-      <w:proofErr w:type="gramEnd"/>
-    </w:p>
-    <w:p>
-      <w:pPr>
-        <w:pStyle w:val="ListParagraph"/>
-        <w:numPr>
-          <w:ilvl w:val="0"/>
-          <w:numId w:val="2"/>
-        </w:numPr>
-      </w:pPr>
-      <w:r>
-        <w:t>token : text</w:t>
-      </w:r>
-    </w:p>
-    <w:p>
-      <w:pPr>
-        <w:pStyle w:val="ListParagraph"/>
-        <w:numPr>
-          <w:ilvl w:val="0"/>
-          <w:numId w:val="2"/>
-        </w:numPr>
-      </w:pPr>
-      <w:proofErr w:type="spellStart"/>
-      <w:r>
-        <w:t>store_name</w:t>
-      </w:r>
-      <w:proofErr w:type="spellEnd"/>
-      <w:r>
-        <w:t xml:space="preserve"> : text</w:t>
-      </w:r>
-    </w:p>
-    <w:p>
-      <w:pPr>
-        <w:pStyle w:val="ListParagraph"/>
-        <w:numPr>
-          <w:ilvl w:val="0"/>
-          <w:numId w:val="2"/>
-        </w:numPr>
-      </w:pPr>
-      <w:r>
-        <w:t xml:space="preserve">photo : file </w:t>
-      </w:r>
-      <w:r>
-        <w:t>(</w:t>
-      </w:r>
-      <w:proofErr w:type="spellStart"/>
-      <w:r>
-        <w:t>boleh</w:t>
-      </w:r>
-      <w:proofErr w:type="spellEnd"/>
-      <w:r>
-        <w:t xml:space="preserve"> null)</w:t>
-      </w:r>
-    </w:p>
-    <w:p>
-      <w:pPr>
-        <w:pStyle w:val="ListParagraph"/>
-        <w:numPr>
-          <w:ilvl w:val="0"/>
-          <w:numId w:val="2"/>
-        </w:numPr>
-      </w:pPr>
-      <w:r>
-        <w:t xml:space="preserve">banner : file </w:t>
-      </w:r>
-      <w:r>
-        <w:t>(</w:t>
-      </w:r>
-      <w:proofErr w:type="spellStart"/>
-      <w:r>
-        <w:t>boleh</w:t>
-      </w:r>
-      <w:proofErr w:type="spellEnd"/>
-      <w:r>
-        <w:t xml:space="preserve"> null)</w:t>
-      </w:r>
-    </w:p>
-    <w:p>
-      <w:pPr>
-        <w:pStyle w:val="ListParagraph"/>
-        <w:numPr>
-          <w:ilvl w:val="0"/>
-          <w:numId w:val="2"/>
-        </w:numPr>
-      </w:pPr>
-      <w:r>
-        <w:t>description : text</w:t>
-      </w:r>
-    </w:p>
-    <w:p>
-      <w:pPr>
-        <w:pStyle w:val="ListParagraph"/>
-        <w:numPr>
-          <w:ilvl w:val="0"/>
-          <w:numId w:val="2"/>
-        </w:numPr>
-      </w:pPr>
-      <w:proofErr w:type="spellStart"/>
-      <w:r>
-        <w:t>established_year</w:t>
-      </w:r>
-      <w:proofErr w:type="spellEnd"/>
-      <w:r>
-        <w:t xml:space="preserve"> : text</w:t>
-      </w:r>
-    </w:p>
-    <w:p>
-      <w:pPr>
-        <w:pStyle w:val="ListParagraph"/>
-        <w:numPr>
-          <w:ilvl w:val="0"/>
-          <w:numId w:val="2"/>
-        </w:numPr>
-      </w:pPr>
-      <w:r>
-        <w:t xml:space="preserve">province : text =&gt; </w:t>
-      </w:r>
-      <w:proofErr w:type="spellStart"/>
-      <w:r>
-        <w:t>berupa</w:t>
-      </w:r>
-      <w:proofErr w:type="spellEnd"/>
-      <w:r>
-        <w:t xml:space="preserve"> id yang </w:t>
-      </w:r>
-      <w:proofErr w:type="spellStart"/>
-      <w:r>
-        <w:t>didapat</w:t>
-      </w:r>
-      <w:proofErr w:type="spellEnd"/>
+    </w:p>
+    <w:p>
+      <w:pPr>
+        <w:ind w:firstLine="720"/>
+        <w:rPr>
+          <w:shd w:val="clear" w:color="auto" w:fill="FAFAFA"/>
+        </w:rPr>
+      </w:pPr>
+      <w:r>
+        <w:rPr>
+          <w:shd w:val="clear" w:color="auto" w:fill="FAFAFA"/>
+        </w:rPr>
+        <w:t>output:</w:t>
+      </w:r>
+    </w:p>
+    <w:p>
+      <w:pPr>
+        <w:pStyle w:val="ListParagraph"/>
+        <w:numPr>
+          <w:ilvl w:val="0"/>
+          <w:numId w:val="5"/>
+        </w:numPr>
+        <w:ind w:left="1080"/>
+      </w:pPr>
+      <w:r>
+        <w:t>'style'</w:t>
+      </w:r>
+      <w:r>
+        <w:t xml:space="preserve"> : []</w:t>
+      </w:r>
+      <w:r>
+        <w:t xml:space="preserve">, </w:t>
+      </w:r>
+    </w:p>
+    <w:p>
+      <w:pPr>
+        <w:pStyle w:val="ListParagraph"/>
+        <w:numPr>
+          <w:ilvl w:val="0"/>
+          <w:numId w:val="5"/>
+        </w:numPr>
+        <w:ind w:left="1080"/>
+      </w:pPr>
+      <w:r>
+        <w:t>'price'</w:t>
+      </w:r>
+      <w:r>
+        <w:t xml:space="preserve"> : []</w:t>
+      </w:r>
+      <w:r>
+        <w:t>,</w:t>
+      </w:r>
+    </w:p>
+    <w:p>
+      <w:pPr>
+        <w:pStyle w:val="ListParagraph"/>
+        <w:numPr>
+          <w:ilvl w:val="0"/>
+          <w:numId w:val="5"/>
+        </w:numPr>
+        <w:ind w:left="1080"/>
+      </w:pPr>
+      <w:r>
+        <w:t>'size'</w:t>
+      </w:r>
       <w:r>
         <w:t xml:space="preserve"> </w:t>
       </w:r>
-      <w:proofErr w:type="spellStart"/>
-      <w:r>
-        <w:t>dari</w:t>
-      </w:r>
-      <w:proofErr w:type="spellEnd"/>
-      <w:r>
-        <w:t xml:space="preserve"> get province </w:t>
-      </w:r>
-      <w:proofErr w:type="spellStart"/>
-      <w:r>
-        <w:t>diatas</w:t>
-      </w:r>
-      <w:proofErr w:type="spellEnd"/>
-    </w:p>
-    <w:p>
-      <w:pPr>
-        <w:pStyle w:val="ListParagraph"/>
-        <w:numPr>
-          <w:ilvl w:val="0"/>
-          <w:numId w:val="2"/>
-        </w:numPr>
-      </w:pPr>
-      <w:r>
-        <w:lastRenderedPageBreak/>
-        <w:t xml:space="preserve">city : text =&gt; </w:t>
-      </w:r>
-      <w:proofErr w:type="spellStart"/>
-      <w:r>
-        <w:t>berupa</w:t>
-      </w:r>
-      <w:proofErr w:type="spellEnd"/>
-      <w:r>
-        <w:t xml:space="preserve"> id yang </w:t>
-      </w:r>
-      <w:proofErr w:type="spellStart"/>
-      <w:r>
-        <w:t>didapat</w:t>
-      </w:r>
-      <w:proofErr w:type="spellEnd"/>
+      <w:r>
+        <w:t xml:space="preserve"> : []</w:t>
+      </w:r>
+      <w:r>
+        <w:t xml:space="preserve">, </w:t>
+      </w:r>
+    </w:p>
+    <w:p>
+      <w:pPr>
+        <w:pStyle w:val="ListParagraph"/>
+        <w:numPr>
+          <w:ilvl w:val="0"/>
+          <w:numId w:val="5"/>
+        </w:numPr>
+        <w:ind w:left="1080"/>
+      </w:pPr>
+      <w:r>
+        <w:t>'season'</w:t>
+      </w:r>
+      <w:r>
+        <w:t xml:space="preserve"> : []</w:t>
+      </w:r>
+      <w:r>
+        <w:t xml:space="preserve">, </w:t>
+      </w:r>
+    </w:p>
+    <w:p>
+      <w:pPr>
+        <w:pStyle w:val="ListParagraph"/>
+        <w:numPr>
+          <w:ilvl w:val="0"/>
+          <w:numId w:val="5"/>
+        </w:numPr>
+        <w:ind w:left="1080"/>
+      </w:pPr>
+      <w:r>
+        <w:t>'neckline'</w:t>
+      </w:r>
       <w:r>
         <w:t xml:space="preserve"> </w:t>
       </w:r>
-      <w:proofErr w:type="spellStart"/>
-      <w:r>
-        <w:t>dari</w:t>
-      </w:r>
-      <w:proofErr w:type="spellEnd"/>
-      <w:r>
-        <w:t xml:space="preserve"> get city </w:t>
-      </w:r>
-      <w:proofErr w:type="spellStart"/>
-      <w:r>
-        <w:t>diatas</w:t>
-      </w:r>
-      <w:proofErr w:type="spellEnd"/>
-    </w:p>
-    <w:p>
-      <w:pPr>
-        <w:pStyle w:val="ListParagraph"/>
-        <w:numPr>
-          <w:ilvl w:val="0"/>
-          <w:numId w:val="2"/>
-        </w:numPr>
-      </w:pPr>
-      <w:proofErr w:type="spellStart"/>
-      <w:r>
-        <w:t>business_type</w:t>
-      </w:r>
-      <w:proofErr w:type="spellEnd"/>
-      <w:r>
-        <w:t xml:space="preserve"> : text</w:t>
-      </w:r>
-    </w:p>
-    <w:p>
-      <w:pPr>
-        <w:pStyle w:val="ListParagraph"/>
-        <w:numPr>
-          <w:ilvl w:val="0"/>
-          <w:numId w:val="2"/>
-        </w:numPr>
-      </w:pPr>
-      <w:proofErr w:type="spellStart"/>
-      <w:r>
-        <w:t>contact_person_name</w:t>
-      </w:r>
-      <w:proofErr w:type="spellEnd"/>
-      <w:r>
-        <w:t xml:space="preserve"> : text </w:t>
-      </w:r>
-      <w:r>
-        <w:t>(</w:t>
-      </w:r>
-      <w:proofErr w:type="spellStart"/>
-      <w:r>
-        <w:t>boleh</w:t>
-      </w:r>
-      <w:proofErr w:type="spellEnd"/>
-      <w:r>
-        <w:t xml:space="preserve"> null)</w:t>
-      </w:r>
-    </w:p>
-    <w:p>
-      <w:pPr>
-        <w:pStyle w:val="ListParagraph"/>
-        <w:numPr>
-          <w:ilvl w:val="0"/>
-          <w:numId w:val="2"/>
-        </w:numPr>
-      </w:pPr>
-      <w:proofErr w:type="spellStart"/>
-      <w:r>
-        <w:t>contact_person_job_title</w:t>
-      </w:r>
-      <w:proofErr w:type="spellEnd"/>
-      <w:r>
-        <w:t xml:space="preserve"> : text </w:t>
-      </w:r>
-      <w:r>
-        <w:t>(</w:t>
-      </w:r>
-      <w:proofErr w:type="spellStart"/>
-      <w:r>
-        <w:t>boleh</w:t>
-      </w:r>
-      <w:proofErr w:type="spellEnd"/>
-      <w:r>
-        <w:t xml:space="preserve"> null)</w:t>
-      </w:r>
-    </w:p>
-    <w:p>
-      <w:pPr>
-        <w:pStyle w:val="ListParagraph"/>
-        <w:numPr>
-          <w:ilvl w:val="0"/>
-          <w:numId w:val="2"/>
-        </w:numPr>
-      </w:pPr>
-      <w:proofErr w:type="spellStart"/>
-      <w:r>
-        <w:t>contact_person_phone_number</w:t>
-      </w:r>
-      <w:proofErr w:type="spellEnd"/>
-      <w:r>
-        <w:t xml:space="preserve"> : text </w:t>
-      </w:r>
-      <w:r>
-        <w:t>(</w:t>
-      </w:r>
-      <w:proofErr w:type="spellStart"/>
-      <w:r>
-        <w:t>boleh</w:t>
-      </w:r>
-      <w:proofErr w:type="spellEnd"/>
-      <w:r>
-        <w:t xml:space="preserve"> null)</w:t>
-      </w:r>
-    </w:p>
-    <w:p>
-      <w:pPr>
-        <w:pStyle w:val="ListParagraph"/>
-        <w:numPr>
-          <w:ilvl w:val="0"/>
-          <w:numId w:val="2"/>
-        </w:numPr>
-      </w:pPr>
-      <w:proofErr w:type="spellStart"/>
-      <w:r>
-        <w:t>bank_name</w:t>
-      </w:r>
-      <w:proofErr w:type="spellEnd"/>
-      <w:r>
-        <w:t xml:space="preserve"> : text</w:t>
-      </w:r>
-    </w:p>
-    <w:p>
-      <w:pPr>
-        <w:pStyle w:val="ListParagraph"/>
-        <w:numPr>
-          <w:ilvl w:val="0"/>
-          <w:numId w:val="2"/>
-        </w:numPr>
-      </w:pPr>
-      <w:r>
-        <w:t>branch : text</w:t>
-      </w:r>
-    </w:p>
-    <w:p>
-      <w:pPr>
-        <w:pStyle w:val="ListParagraph"/>
-        <w:numPr>
-          <w:ilvl w:val="0"/>
-          <w:numId w:val="2"/>
-        </w:numPr>
-      </w:pPr>
-      <w:proofErr w:type="spellStart"/>
-      <w:r>
-        <w:t>bank_account_number</w:t>
-      </w:r>
-      <w:proofErr w:type="spellEnd"/>
-      <w:r>
-        <w:t xml:space="preserve"> : text</w:t>
-      </w:r>
-    </w:p>
-    <w:p>
-      <w:pPr>
-        <w:pStyle w:val="ListParagraph"/>
-        <w:numPr>
-          <w:ilvl w:val="0"/>
-          <w:numId w:val="2"/>
-        </w:numPr>
-      </w:pPr>
-      <w:proofErr w:type="spellStart"/>
-      <w:r>
-        <w:t>name_in_bank_account</w:t>
-      </w:r>
-      <w:proofErr w:type="spellEnd"/>
-      <w:r>
-        <w:t xml:space="preserve"> : text</w:t>
-      </w:r>
-    </w:p>
-    <w:p>
-      <w:pPr>
-        <w:pStyle w:val="ListParagraph"/>
-        <w:numPr>
-          <w:ilvl w:val="0"/>
-          <w:numId w:val="2"/>
-        </w:numPr>
-      </w:pPr>
-      <w:r>
-        <w:t xml:space="preserve">courier : text =&gt; </w:t>
-      </w:r>
-      <w:proofErr w:type="spellStart"/>
-      <w:r>
-        <w:t>berupa</w:t>
-      </w:r>
-      <w:proofErr w:type="spellEnd"/>
-      <w:r>
-        <w:t xml:space="preserve"> id yang </w:t>
-      </w:r>
-      <w:proofErr w:type="spellStart"/>
-      <w:r>
-        <w:t>didapat</w:t>
-      </w:r>
-      <w:proofErr w:type="spellEnd"/>
+      <w:r>
+        <w:t>: []</w:t>
+      </w:r>
+      <w:r>
+        <w:t>,</w:t>
+      </w:r>
+    </w:p>
+    <w:p>
+      <w:pPr>
+        <w:pStyle w:val="ListParagraph"/>
+        <w:numPr>
+          <w:ilvl w:val="0"/>
+          <w:numId w:val="5"/>
+        </w:numPr>
+        <w:ind w:left="1080"/>
+      </w:pPr>
+      <w:r>
+        <w:t>'sleevelength'</w:t>
+      </w:r>
       <w:r>
         <w:t xml:space="preserve"> </w:t>
       </w:r>
-      <w:proofErr w:type="spellStart"/>
-      <w:r>
-        <w:t>dari</w:t>
-      </w:r>
-      <w:proofErr w:type="spellEnd"/>
-      <w:r>
-        <w:t xml:space="preserve"> get courier list</w:t>
-      </w:r>
-    </w:p>
-    <w:p>
-      <w:pPr>
-        <w:pStyle w:val="ListParagraph"/>
-        <w:numPr>
-          <w:ilvl w:val="0"/>
-          <w:numId w:val="2"/>
-        </w:numPr>
-      </w:pPr>
-      <w:proofErr w:type="spellStart"/>
-      <w:r>
-        <w:t>ktp</w:t>
-      </w:r>
-      <w:proofErr w:type="spellEnd"/>
-      <w:r>
-        <w:t xml:space="preserve"> : file </w:t>
-      </w:r>
-      <w:r>
-        <w:t>(</w:t>
-      </w:r>
-      <w:proofErr w:type="spellStart"/>
-      <w:r>
-        <w:t>boleh</w:t>
-      </w:r>
-      <w:proofErr w:type="spellEnd"/>
-      <w:r>
-        <w:t xml:space="preserve"> null)</w:t>
-      </w:r>
-    </w:p>
-    <w:p>
-      <w:pPr>
-        <w:pStyle w:val="ListParagraph"/>
-        <w:numPr>
-          <w:ilvl w:val="0"/>
-          <w:numId w:val="2"/>
-        </w:numPr>
-      </w:pPr>
-      <w:proofErr w:type="spellStart"/>
-      <w:r>
-        <w:t>siup</w:t>
-      </w:r>
-      <w:proofErr w:type="spellEnd"/>
-      <w:r>
-        <w:t xml:space="preserve"> : file </w:t>
-      </w:r>
-      <w:r>
-        <w:t>(</w:t>
-      </w:r>
-      <w:proofErr w:type="spellStart"/>
-      <w:r>
-        <w:t>boleh</w:t>
-      </w:r>
-      <w:proofErr w:type="spellEnd"/>
-      <w:r>
-        <w:t xml:space="preserve"> null)</w:t>
-      </w:r>
-    </w:p>
-    <w:p>
-      <w:pPr>
-        <w:pStyle w:val="ListParagraph"/>
-        <w:numPr>
-          <w:ilvl w:val="0"/>
-          <w:numId w:val="2"/>
-        </w:numPr>
-      </w:pPr>
-      <w:proofErr w:type="spellStart"/>
-      <w:r>
-        <w:t>npwp</w:t>
-      </w:r>
-      <w:proofErr w:type="spellEnd"/>
-      <w:r>
-        <w:t xml:space="preserve"> : </w:t>
-      </w:r>
-      <w:r>
-        <w:t>file (</w:t>
-      </w:r>
-      <w:proofErr w:type="spellStart"/>
-      <w:r>
-        <w:t>boleh</w:t>
-      </w:r>
-      <w:proofErr w:type="spellEnd"/>
-      <w:r>
-        <w:t xml:space="preserve"> null)</w:t>
-      </w:r>
-    </w:p>
-    <w:p>
-      <w:pPr>
-        <w:pStyle w:val="ListParagraph"/>
-        <w:numPr>
-          <w:ilvl w:val="0"/>
-          <w:numId w:val="2"/>
-        </w:numPr>
-      </w:pPr>
-      <w:proofErr w:type="spellStart"/>
-      <w:r>
-        <w:t>skdp</w:t>
-      </w:r>
-      <w:proofErr w:type="spellEnd"/>
-      <w:r>
-        <w:t xml:space="preserve"> : </w:t>
-      </w:r>
-      <w:r>
-        <w:t>file (</w:t>
-      </w:r>
-      <w:proofErr w:type="spellStart"/>
-      <w:r>
-        <w:t>boleh</w:t>
-      </w:r>
-      <w:proofErr w:type="spellEnd"/>
-      <w:r>
-        <w:t xml:space="preserve"> null)</w:t>
-      </w:r>
-    </w:p>
-    <w:p>
-      <w:pPr>
-        <w:pStyle w:val="ListParagraph"/>
-        <w:numPr>
-          <w:ilvl w:val="0"/>
-          <w:numId w:val="2"/>
-        </w:numPr>
-      </w:pPr>
-      <w:proofErr w:type="spellStart"/>
-      <w:r>
-        <w:t>tdp</w:t>
-      </w:r>
-      <w:proofErr w:type="spellEnd"/>
-      <w:r>
-        <w:t xml:space="preserve"> : </w:t>
-      </w:r>
-      <w:r>
-        <w:t>file (</w:t>
-      </w:r>
-      <w:proofErr w:type="spellStart"/>
-      <w:r>
-        <w:t>boleh</w:t>
-      </w:r>
-      <w:proofErr w:type="spellEnd"/>
-      <w:r>
-        <w:t xml:space="preserve"> null)</w:t>
-      </w:r>
-    </w:p>
-    <w:p>
-      <w:pPr>
-        <w:pStyle w:val="ListParagraph"/>
+      <w:r>
+        <w:t>: []</w:t>
+      </w:r>
+      <w:r>
+        <w:t>,</w:t>
+      </w:r>
+    </w:p>
+    <w:p>
+      <w:pPr>
+        <w:pStyle w:val="ListParagraph"/>
+        <w:numPr>
+          <w:ilvl w:val="0"/>
+          <w:numId w:val="5"/>
+        </w:numPr>
         <w:ind w:left="1080"/>
       </w:pPr>
-    </w:p>
-    <w:p>
-      <w:pPr>
-        <w:ind w:firstLine="720"/>
-        <w:rPr>
-          <w:shd w:val="clear" w:color="auto" w:fill="FAFAFA"/>
-        </w:rPr>
-      </w:pPr>
-      <w:proofErr w:type="gramStart"/>
-      <w:r>
-        <w:rPr>
-          <w:shd w:val="clear" w:color="auto" w:fill="FAFAFA"/>
-        </w:rPr>
-        <w:t>output</w:t>
-      </w:r>
-      <w:proofErr w:type="gramEnd"/>
-      <w:r>
-        <w:rPr>
-          <w:shd w:val="clear" w:color="auto" w:fill="FAFAFA"/>
-        </w:rPr>
-        <w:t>:</w:t>
-      </w:r>
-    </w:p>
-    <w:p>
-      <w:pPr>
-        <w:pStyle w:val="ListParagraph"/>
-        <w:numPr>
-          <w:ilvl w:val="0"/>
-          <w:numId w:val="2"/>
-        </w:numPr>
-        <w:rPr>
-          <w:shd w:val="clear" w:color="auto" w:fill="FAFAFA"/>
-        </w:rPr>
-      </w:pPr>
-      <w:r>
-        <w:rPr>
-          <w:shd w:val="clear" w:color="auto" w:fill="FAFAFA"/>
-        </w:rPr>
-        <w:t>‘status’ =&gt; false, ‘message’ =&gt; ‘</w:t>
-      </w:r>
-      <w:r>
-        <w:rPr>
-          <w:shd w:val="clear" w:color="auto" w:fill="FAFAFA"/>
-        </w:rPr>
-        <w:t>You don’t have privilege’</w:t>
-      </w:r>
-    </w:p>
-    <w:p>
-      <w:pPr>
-        <w:pStyle w:val="ListParagraph"/>
-        <w:numPr>
-          <w:ilvl w:val="0"/>
-          <w:numId w:val="2"/>
-        </w:numPr>
-        <w:rPr>
-          <w:shd w:val="clear" w:color="auto" w:fill="FAFAFA"/>
-        </w:rPr>
-      </w:pPr>
-      <w:r>
-        <w:rPr>
-          <w:shd w:val="clear" w:color="auto" w:fill="FAFAFA"/>
-        </w:rPr>
-        <w:t>‘status’ =&gt; false, ‘message’ =&gt; ‘</w:t>
-      </w:r>
-      <w:r>
-        <w:rPr>
-          <w:shd w:val="clear" w:color="auto" w:fill="FAFAFA"/>
-        </w:rPr>
-        <w:t xml:space="preserve">error : </w:t>
-      </w:r>
-      <w:proofErr w:type="spellStart"/>
-      <w:r>
-        <w:rPr>
-          <w:shd w:val="clear" w:color="auto" w:fill="FAFAFA"/>
-        </w:rPr>
-        <w:t>blabla</w:t>
-      </w:r>
-      <w:proofErr w:type="spellEnd"/>
-      <w:r>
-        <w:rPr>
-          <w:shd w:val="clear" w:color="auto" w:fill="FAFAFA"/>
-        </w:rPr>
-        <w:t>’</w:t>
-      </w:r>
-    </w:p>
-    <w:p>
-      <w:pPr>
-        <w:pStyle w:val="ListParagraph"/>
-        <w:numPr>
-          <w:ilvl w:val="0"/>
-          <w:numId w:val="2"/>
-        </w:numPr>
-        <w:rPr>
-          <w:shd w:val="clear" w:color="auto" w:fill="FAFAFA"/>
-        </w:rPr>
-      </w:pPr>
-      <w:r>
-        <w:rPr>
-          <w:shd w:val="clear" w:color="auto" w:fill="FAFAFA"/>
-        </w:rPr>
-        <w:t xml:space="preserve">‘status’ =&gt; </w:t>
-      </w:r>
-      <w:r>
-        <w:rPr>
-          <w:shd w:val="clear" w:color="auto" w:fill="FAFAFA"/>
-        </w:rPr>
-        <w:t>true</w:t>
-      </w:r>
-      <w:r>
-        <w:rPr>
-          <w:shd w:val="clear" w:color="auto" w:fill="FAFAFA"/>
-        </w:rPr>
-        <w:t>, ‘message’ =&gt; ‘</w:t>
-      </w:r>
-      <w:r>
-        <w:rPr>
-          <w:shd w:val="clear" w:color="auto" w:fill="FAFAFA"/>
-        </w:rPr>
-        <w:t>Store registered successfully’</w:t>
-      </w:r>
+      <w:r>
+        <w:t>'waiseline'</w:t>
+      </w:r>
+      <w:r>
+        <w:t>: []</w:t>
+      </w:r>
+      <w:r>
+        <w:t>,</w:t>
+      </w:r>
+    </w:p>
+    <w:p>
+      <w:pPr>
+        <w:pStyle w:val="ListParagraph"/>
+        <w:numPr>
+          <w:ilvl w:val="0"/>
+          <w:numId w:val="5"/>
+        </w:numPr>
+        <w:ind w:left="1080"/>
+      </w:pPr>
+      <w:r>
+        <w:t>'material'</w:t>
+      </w:r>
+      <w:r>
+        <w:t>: []</w:t>
+      </w:r>
+      <w:r>
+        <w:t>,</w:t>
+      </w:r>
+    </w:p>
+    <w:p>
+      <w:pPr>
+        <w:pStyle w:val="ListParagraph"/>
+        <w:numPr>
+          <w:ilvl w:val="0"/>
+          <w:numId w:val="5"/>
+        </w:numPr>
+        <w:ind w:left="1080"/>
+      </w:pPr>
+      <w:r>
+        <w:t>'fabrictype'</w:t>
+      </w:r>
+      <w:r>
+        <w:t>: []</w:t>
+      </w:r>
+      <w:r>
+        <w:t>,</w:t>
+      </w:r>
+    </w:p>
+    <w:p>
+      <w:pPr>
+        <w:pStyle w:val="ListParagraph"/>
+        <w:numPr>
+          <w:ilvl w:val="0"/>
+          <w:numId w:val="5"/>
+        </w:numPr>
+        <w:ind w:left="1080"/>
+      </w:pPr>
+      <w:r>
+        <w:t>'decoration'</w:t>
+      </w:r>
+      <w:r>
+        <w:t>: []</w:t>
+      </w:r>
+      <w:r>
+        <w:t>,</w:t>
+      </w:r>
+    </w:p>
+    <w:p>
+      <w:pPr>
+        <w:pStyle w:val="ListParagraph"/>
+        <w:numPr>
+          <w:ilvl w:val="0"/>
+          <w:numId w:val="5"/>
+        </w:numPr>
+        <w:ind w:left="1080"/>
+      </w:pPr>
+      <w:r>
+        <w:t>'patterntype'</w:t>
+      </w:r>
+      <w:r>
+        <w:t>: []</w:t>
+      </w:r>
+    </w:p>
+    <w:p>
+      <w:pPr>
+        <w:rPr>
+          <w:sz w:val="28"/>
+          <w:szCs w:val="28"/>
+          <w:shd w:val="clear" w:color="auto" w:fill="FAFAFA"/>
+        </w:rPr>
+      </w:pPr>
+    </w:p>
+    <w:p>
+      <w:pPr>
+        <w:rPr>
+          <w:shd w:val="clear" w:color="auto" w:fill="FAFAFA"/>
+        </w:rPr>
+      </w:pPr>
     </w:p>
     <w:p>
       <w:pPr>
@@ -2436,6 +2067,232 @@
 <file path=word/numbering.xml><?xml version="1.0" encoding="utf-8"?>
 <w:numbering xmlns:wpc="http://schemas.microsoft.com/office/word/2010/wordprocessingCanvas" xmlns:mc="http://schemas.openxmlformats.org/markup-compatibility/2006" xmlns:o="urn:schemas-microsoft-com:office:office" xmlns:r="http://schemas.openxmlformats.org/officeDocument/2006/relationships" xmlns:m="http://schemas.openxmlformats.org/officeDocument/2006/math" xmlns:v="urn:schemas-microsoft-com:vml" xmlns:wp14="http://schemas.microsoft.com/office/word/2010/wordprocessingDrawing" xmlns:wp="http://schemas.openxmlformats.org/drawingml/2006/wordprocessingDrawing" xmlns:w10="urn:schemas-microsoft-com:office:word" xmlns:w="http://schemas.openxmlformats.org/wordprocessingml/2006/main" xmlns:w14="http://schemas.microsoft.com/office/word/2010/wordml" xmlns:w15="http://schemas.microsoft.com/office/word/2012/wordml" xmlns:wpg="http://schemas.microsoft.com/office/word/2010/wordprocessingGroup" xmlns:wpi="http://schemas.microsoft.com/office/word/2010/wordprocessingInk" xmlns:wne="http://schemas.microsoft.com/office/word/2006/wordml" xmlns:wps="http://schemas.microsoft.com/office/word/2010/wordprocessingShape" mc:Ignorable="w14 w15 wp14">
   <w:abstractNum w:abstractNumId="0" w15:restartNumberingAfterBreak="0">
+    <w:nsid w:val="05DC7826"/>
+    <w:multiLevelType w:val="hybridMultilevel"/>
+    <w:tmpl w:val="49BAEE74"/>
+    <w:lvl w:ilvl="0" w:tplc="36A4C0B6">
+      <w:start w:val="1"/>
+      <w:numFmt w:val="bullet"/>
+      <w:lvlText w:val="-"/>
+      <w:lvlJc w:val="left"/>
+      <w:pPr>
+        <w:ind w:left="2160" w:hanging="360"/>
+      </w:pPr>
+      <w:rPr>
+        <w:rFonts w:ascii="Calibri" w:eastAsiaTheme="minorHAnsi" w:hAnsi="Calibri" w:cstheme="minorBidi" w:hint="default"/>
+      </w:rPr>
+    </w:lvl>
+    <w:lvl w:ilvl="1" w:tplc="04090003" w:tentative="1">
+      <w:start w:val="1"/>
+      <w:numFmt w:val="bullet"/>
+      <w:lvlText w:val="o"/>
+      <w:lvlJc w:val="left"/>
+      <w:pPr>
+        <w:ind w:left="2880" w:hanging="360"/>
+      </w:pPr>
+      <w:rPr>
+        <w:rFonts w:ascii="Courier New" w:hAnsi="Courier New" w:cs="Courier New" w:hint="default"/>
+      </w:rPr>
+    </w:lvl>
+    <w:lvl w:ilvl="2" w:tplc="04090005" w:tentative="1">
+      <w:start w:val="1"/>
+      <w:numFmt w:val="bullet"/>
+      <w:lvlText w:val=""/>
+      <w:lvlJc w:val="left"/>
+      <w:pPr>
+        <w:ind w:left="3600" w:hanging="360"/>
+      </w:pPr>
+      <w:rPr>
+        <w:rFonts w:ascii="Wingdings" w:hAnsi="Wingdings" w:hint="default"/>
+      </w:rPr>
+    </w:lvl>
+    <w:lvl w:ilvl="3" w:tplc="04090001" w:tentative="1">
+      <w:start w:val="1"/>
+      <w:numFmt w:val="bullet"/>
+      <w:lvlText w:val=""/>
+      <w:lvlJc w:val="left"/>
+      <w:pPr>
+        <w:ind w:left="4320" w:hanging="360"/>
+      </w:pPr>
+      <w:rPr>
+        <w:rFonts w:ascii="Symbol" w:hAnsi="Symbol" w:hint="default"/>
+      </w:rPr>
+    </w:lvl>
+    <w:lvl w:ilvl="4" w:tplc="04090003" w:tentative="1">
+      <w:start w:val="1"/>
+      <w:numFmt w:val="bullet"/>
+      <w:lvlText w:val="o"/>
+      <w:lvlJc w:val="left"/>
+      <w:pPr>
+        <w:ind w:left="5040" w:hanging="360"/>
+      </w:pPr>
+      <w:rPr>
+        <w:rFonts w:ascii="Courier New" w:hAnsi="Courier New" w:cs="Courier New" w:hint="default"/>
+      </w:rPr>
+    </w:lvl>
+    <w:lvl w:ilvl="5" w:tplc="04090005" w:tentative="1">
+      <w:start w:val="1"/>
+      <w:numFmt w:val="bullet"/>
+      <w:lvlText w:val=""/>
+      <w:lvlJc w:val="left"/>
+      <w:pPr>
+        <w:ind w:left="5760" w:hanging="360"/>
+      </w:pPr>
+      <w:rPr>
+        <w:rFonts w:ascii="Wingdings" w:hAnsi="Wingdings" w:hint="default"/>
+      </w:rPr>
+    </w:lvl>
+    <w:lvl w:ilvl="6" w:tplc="04090001" w:tentative="1">
+      <w:start w:val="1"/>
+      <w:numFmt w:val="bullet"/>
+      <w:lvlText w:val=""/>
+      <w:lvlJc w:val="left"/>
+      <w:pPr>
+        <w:ind w:left="6480" w:hanging="360"/>
+      </w:pPr>
+      <w:rPr>
+        <w:rFonts w:ascii="Symbol" w:hAnsi="Symbol" w:hint="default"/>
+      </w:rPr>
+    </w:lvl>
+    <w:lvl w:ilvl="7" w:tplc="04090003" w:tentative="1">
+      <w:start w:val="1"/>
+      <w:numFmt w:val="bullet"/>
+      <w:lvlText w:val="o"/>
+      <w:lvlJc w:val="left"/>
+      <w:pPr>
+        <w:ind w:left="7200" w:hanging="360"/>
+      </w:pPr>
+      <w:rPr>
+        <w:rFonts w:ascii="Courier New" w:hAnsi="Courier New" w:cs="Courier New" w:hint="default"/>
+      </w:rPr>
+    </w:lvl>
+    <w:lvl w:ilvl="8" w:tplc="04090005" w:tentative="1">
+      <w:start w:val="1"/>
+      <w:numFmt w:val="bullet"/>
+      <w:lvlText w:val=""/>
+      <w:lvlJc w:val="left"/>
+      <w:pPr>
+        <w:ind w:left="7920" w:hanging="360"/>
+      </w:pPr>
+      <w:rPr>
+        <w:rFonts w:ascii="Wingdings" w:hAnsi="Wingdings" w:hint="default"/>
+      </w:rPr>
+    </w:lvl>
+  </w:abstractNum>
+  <w:abstractNum w:abstractNumId="1" w15:restartNumberingAfterBreak="0">
+    <w:nsid w:val="2426797D"/>
+    <w:multiLevelType w:val="hybridMultilevel"/>
+    <w:tmpl w:val="FB7EB7F2"/>
+    <w:lvl w:ilvl="0" w:tplc="36A4C0B6">
+      <w:start w:val="1"/>
+      <w:numFmt w:val="bullet"/>
+      <w:lvlText w:val="-"/>
+      <w:lvlJc w:val="left"/>
+      <w:pPr>
+        <w:ind w:left="2160" w:hanging="360"/>
+      </w:pPr>
+      <w:rPr>
+        <w:rFonts w:ascii="Calibri" w:eastAsiaTheme="minorHAnsi" w:hAnsi="Calibri" w:cstheme="minorBidi" w:hint="default"/>
+      </w:rPr>
+    </w:lvl>
+    <w:lvl w:ilvl="1" w:tplc="04090003">
+      <w:start w:val="1"/>
+      <w:numFmt w:val="bullet"/>
+      <w:lvlText w:val="o"/>
+      <w:lvlJc w:val="left"/>
+      <w:pPr>
+        <w:ind w:left="2880" w:hanging="360"/>
+      </w:pPr>
+      <w:rPr>
+        <w:rFonts w:ascii="Courier New" w:hAnsi="Courier New" w:cs="Courier New" w:hint="default"/>
+      </w:rPr>
+    </w:lvl>
+    <w:lvl w:ilvl="2" w:tplc="04090005" w:tentative="1">
+      <w:start w:val="1"/>
+      <w:numFmt w:val="bullet"/>
+      <w:lvlText w:val=""/>
+      <w:lvlJc w:val="left"/>
+      <w:pPr>
+        <w:ind w:left="3600" w:hanging="360"/>
+      </w:pPr>
+      <w:rPr>
+        <w:rFonts w:ascii="Wingdings" w:hAnsi="Wingdings" w:hint="default"/>
+      </w:rPr>
+    </w:lvl>
+    <w:lvl w:ilvl="3" w:tplc="04090001" w:tentative="1">
+      <w:start w:val="1"/>
+      <w:numFmt w:val="bullet"/>
+      <w:lvlText w:val=""/>
+      <w:lvlJc w:val="left"/>
+      <w:pPr>
+        <w:ind w:left="4320" w:hanging="360"/>
+      </w:pPr>
+      <w:rPr>
+        <w:rFonts w:ascii="Symbol" w:hAnsi="Symbol" w:hint="default"/>
+      </w:rPr>
+    </w:lvl>
+    <w:lvl w:ilvl="4" w:tplc="04090003" w:tentative="1">
+      <w:start w:val="1"/>
+      <w:numFmt w:val="bullet"/>
+      <w:lvlText w:val="o"/>
+      <w:lvlJc w:val="left"/>
+      <w:pPr>
+        <w:ind w:left="5040" w:hanging="360"/>
+      </w:pPr>
+      <w:rPr>
+        <w:rFonts w:ascii="Courier New" w:hAnsi="Courier New" w:cs="Courier New" w:hint="default"/>
+      </w:rPr>
+    </w:lvl>
+    <w:lvl w:ilvl="5" w:tplc="04090005" w:tentative="1">
+      <w:start w:val="1"/>
+      <w:numFmt w:val="bullet"/>
+      <w:lvlText w:val=""/>
+      <w:lvlJc w:val="left"/>
+      <w:pPr>
+        <w:ind w:left="5760" w:hanging="360"/>
+      </w:pPr>
+      <w:rPr>
+        <w:rFonts w:ascii="Wingdings" w:hAnsi="Wingdings" w:hint="default"/>
+      </w:rPr>
+    </w:lvl>
+    <w:lvl w:ilvl="6" w:tplc="04090001" w:tentative="1">
+      <w:start w:val="1"/>
+      <w:numFmt w:val="bullet"/>
+      <w:lvlText w:val=""/>
+      <w:lvlJc w:val="left"/>
+      <w:pPr>
+        <w:ind w:left="6480" w:hanging="360"/>
+      </w:pPr>
+      <w:rPr>
+        <w:rFonts w:ascii="Symbol" w:hAnsi="Symbol" w:hint="default"/>
+      </w:rPr>
+    </w:lvl>
+    <w:lvl w:ilvl="7" w:tplc="04090003" w:tentative="1">
+      <w:start w:val="1"/>
+      <w:numFmt w:val="bullet"/>
+      <w:lvlText w:val="o"/>
+      <w:lvlJc w:val="left"/>
+      <w:pPr>
+        <w:ind w:left="7200" w:hanging="360"/>
+      </w:pPr>
+      <w:rPr>
+        <w:rFonts w:ascii="Courier New" w:hAnsi="Courier New" w:cs="Courier New" w:hint="default"/>
+      </w:rPr>
+    </w:lvl>
+    <w:lvl w:ilvl="8" w:tplc="04090005" w:tentative="1">
+      <w:start w:val="1"/>
+      <w:numFmt w:val="bullet"/>
+      <w:lvlText w:val=""/>
+      <w:lvlJc w:val="left"/>
+      <w:pPr>
+        <w:ind w:left="7920" w:hanging="360"/>
+      </w:pPr>
+      <w:rPr>
+        <w:rFonts w:ascii="Wingdings" w:hAnsi="Wingdings" w:hint="default"/>
+      </w:rPr>
+    </w:lvl>
+  </w:abstractNum>
+  <w:abstractNum w:abstractNumId="2" w15:restartNumberingAfterBreak="0">
     <w:nsid w:val="292B1F3C"/>
     <w:multiLevelType w:val="hybridMultilevel"/>
     <w:tmpl w:val="82C66586"/>
@@ -2548,7 +2405,96 @@
       </w:rPr>
     </w:lvl>
   </w:abstractNum>
-  <w:abstractNum w:abstractNumId="1" w15:restartNumberingAfterBreak="0">
+  <w:abstractNum w:abstractNumId="3" w15:restartNumberingAfterBreak="0">
+    <w:nsid w:val="396B728B"/>
+    <w:multiLevelType w:val="hybridMultilevel"/>
+    <w:tmpl w:val="3EEA0DE8"/>
+    <w:lvl w:ilvl="0" w:tplc="0409000F">
+      <w:start w:val="1"/>
+      <w:numFmt w:val="decimal"/>
+      <w:lvlText w:val="%1."/>
+      <w:lvlJc w:val="left"/>
+      <w:pPr>
+        <w:ind w:left="720" w:hanging="360"/>
+      </w:pPr>
+      <w:rPr>
+        <w:rFonts w:hint="default"/>
+      </w:rPr>
+    </w:lvl>
+    <w:lvl w:ilvl="1" w:tplc="04090019" w:tentative="1">
+      <w:start w:val="1"/>
+      <w:numFmt w:val="lowerLetter"/>
+      <w:lvlText w:val="%2."/>
+      <w:lvlJc w:val="left"/>
+      <w:pPr>
+        <w:ind w:left="1440" w:hanging="360"/>
+      </w:pPr>
+    </w:lvl>
+    <w:lvl w:ilvl="2" w:tplc="0409001B" w:tentative="1">
+      <w:start w:val="1"/>
+      <w:numFmt w:val="lowerRoman"/>
+      <w:lvlText w:val="%3."/>
+      <w:lvlJc w:val="right"/>
+      <w:pPr>
+        <w:ind w:left="2160" w:hanging="180"/>
+      </w:pPr>
+    </w:lvl>
+    <w:lvl w:ilvl="3" w:tplc="0409000F" w:tentative="1">
+      <w:start w:val="1"/>
+      <w:numFmt w:val="decimal"/>
+      <w:lvlText w:val="%4."/>
+      <w:lvlJc w:val="left"/>
+      <w:pPr>
+        <w:ind w:left="2880" w:hanging="360"/>
+      </w:pPr>
+    </w:lvl>
+    <w:lvl w:ilvl="4" w:tplc="04090019" w:tentative="1">
+      <w:start w:val="1"/>
+      <w:numFmt w:val="lowerLetter"/>
+      <w:lvlText w:val="%5."/>
+      <w:lvlJc w:val="left"/>
+      <w:pPr>
+        <w:ind w:left="3600" w:hanging="360"/>
+      </w:pPr>
+    </w:lvl>
+    <w:lvl w:ilvl="5" w:tplc="0409001B" w:tentative="1">
+      <w:start w:val="1"/>
+      <w:numFmt w:val="lowerRoman"/>
+      <w:lvlText w:val="%6."/>
+      <w:lvlJc w:val="right"/>
+      <w:pPr>
+        <w:ind w:left="4320" w:hanging="180"/>
+      </w:pPr>
+    </w:lvl>
+    <w:lvl w:ilvl="6" w:tplc="0409000F" w:tentative="1">
+      <w:start w:val="1"/>
+      <w:numFmt w:val="decimal"/>
+      <w:lvlText w:val="%7."/>
+      <w:lvlJc w:val="left"/>
+      <w:pPr>
+        <w:ind w:left="5040" w:hanging="360"/>
+      </w:pPr>
+    </w:lvl>
+    <w:lvl w:ilvl="7" w:tplc="04090019" w:tentative="1">
+      <w:start w:val="1"/>
+      <w:numFmt w:val="lowerLetter"/>
+      <w:lvlText w:val="%8."/>
+      <w:lvlJc w:val="left"/>
+      <w:pPr>
+        <w:ind w:left="5760" w:hanging="360"/>
+      </w:pPr>
+    </w:lvl>
+    <w:lvl w:ilvl="8" w:tplc="0409001B" w:tentative="1">
+      <w:start w:val="1"/>
+      <w:numFmt w:val="lowerRoman"/>
+      <w:lvlText w:val="%9."/>
+      <w:lvlJc w:val="right"/>
+      <w:pPr>
+        <w:ind w:left="6480" w:hanging="180"/>
+      </w:pPr>
+    </w:lvl>
+  </w:abstractNum>
+  <w:abstractNum w:abstractNumId="4" w15:restartNumberingAfterBreak="0">
     <w:nsid w:val="734164AF"/>
     <w:multiLevelType w:val="hybridMultilevel"/>
     <w:tmpl w:val="3EEA0DE8"/>
@@ -2638,9 +2584,18 @@
     </w:lvl>
   </w:abstractNum>
   <w:num w:numId="1">
+    <w:abstractNumId w:val="4"/>
+  </w:num>
+  <w:num w:numId="2">
+    <w:abstractNumId w:val="2"/>
+  </w:num>
+  <w:num w:numId="3">
+    <w:abstractNumId w:val="3"/>
+  </w:num>
+  <w:num w:numId="4">
     <w:abstractNumId w:val="1"/>
   </w:num>
-  <w:num w:numId="2">
+  <w:num w:numId="5">
     <w:abstractNumId w:val="0"/>
   </w:num>
 </w:numbering>

--- a/dokumentasi API.docx
+++ b/dokumentasi API.docx
@@ -289,6 +289,36 @@
         <w:rPr>
           <w:shd w:val="clear" w:color="auto" w:fill="FAFAFA"/>
         </w:rPr>
+        <w:t>'status'=&gt;</w:t>
+      </w:r>
+      <w:r>
+        <w:rPr>
+          <w:shd w:val="clear" w:color="auto" w:fill="FAFAFA"/>
+        </w:rPr>
+        <w:t>false,'message'=&gt;'User Non-Active</w:t>
+      </w:r>
+      <w:r>
+        <w:rPr>
+          <w:shd w:val="clear" w:color="auto" w:fill="FAFAFA"/>
+        </w:rPr>
+        <w:t>'</w:t>
+      </w:r>
+    </w:p>
+    <w:p>
+      <w:pPr>
+        <w:pStyle w:val="ListParagraph"/>
+        <w:numPr>
+          <w:ilvl w:val="0"/>
+          <w:numId w:val="2"/>
+        </w:numPr>
+        <w:rPr>
+          <w:shd w:val="clear" w:color="auto" w:fill="FAFAFA"/>
+        </w:rPr>
+      </w:pPr>
+      <w:r>
+        <w:rPr>
+          <w:shd w:val="clear" w:color="auto" w:fill="FAFAFA"/>
+        </w:rPr>
         <w:t>'status'=&gt;false,'message'=&gt;'Invalid Credentials'</w:t>
       </w:r>
     </w:p>
@@ -309,6 +339,14 @@
         </w:rPr>
         <w:t>'status'=&gt;true,'jwt'=&gt;xxxxxxxxxxxxxxxxxxx</w:t>
       </w:r>
+    </w:p>
+    <w:p>
+      <w:pPr>
+        <w:ind w:left="720"/>
+        <w:rPr>
+          <w:shd w:val="clear" w:color="auto" w:fill="FAFAFA"/>
+        </w:rPr>
+      </w:pPr>
     </w:p>
     <w:p>
       <w:pPr>
@@ -653,6 +691,7 @@
         <w:rPr>
           <w:shd w:val="clear" w:color="auto" w:fill="FAFAFA"/>
         </w:rPr>
+        <w:lastRenderedPageBreak/>
         <w:t>‘status’ =&gt; true, ‘message’ =&gt; ‘Store Name Available’</w:t>
       </w:r>
     </w:p>
@@ -1318,6 +1357,7 @@
         </w:numPr>
       </w:pPr>
       <w:r>
+        <w:lastRenderedPageBreak/>
         <w:t>established_year : text</w:t>
       </w:r>
     </w:p>
@@ -1342,7 +1382,6 @@
         </w:numPr>
       </w:pPr>
       <w:r>
-        <w:lastRenderedPageBreak/>
         <w:t>city : text =&gt; berupa id yang didapat dari get city diatas</w:t>
       </w:r>
     </w:p>
@@ -1633,43 +1672,33 @@
           <w:szCs w:val="28"/>
           <w:shd w:val="clear" w:color="auto" w:fill="FAFAFA"/>
         </w:rPr>
-        <w:t>p</w:t>
-      </w:r>
-      <w:bookmarkStart w:id="0" w:name="_GoBack"/>
-      <w:bookmarkEnd w:id="0"/>
-      <w:r>
+        <w:t>php artisan migrate</w:t>
+      </w:r>
+    </w:p>
+    <w:p>
+      <w:pPr>
         <w:rPr>
           <w:sz w:val="28"/>
           <w:szCs w:val="28"/>
           <w:shd w:val="clear" w:color="auto" w:fill="FAFAFA"/>
         </w:rPr>
-        <w:t>hp artisan migrate</w:t>
-      </w:r>
-    </w:p>
-    <w:p>
-      <w:pPr>
+      </w:pPr>
+      <w:r>
         <w:rPr>
           <w:sz w:val="28"/>
           <w:szCs w:val="28"/>
           <w:shd w:val="clear" w:color="auto" w:fill="FAFAFA"/>
         </w:rPr>
-      </w:pPr>
-      <w:r>
+        <w:t>php artisan db:seed --class=DressAttributeSeeder</w:t>
+      </w:r>
+    </w:p>
+    <w:p>
+      <w:pPr>
         <w:rPr>
           <w:sz w:val="28"/>
           <w:szCs w:val="28"/>
           <w:shd w:val="clear" w:color="auto" w:fill="FAFAFA"/>
         </w:rPr>
-        <w:t>php artisan db:seed --class=DressAttributeSeeder</w:t>
-      </w:r>
-    </w:p>
-    <w:p>
-      <w:pPr>
-        <w:rPr>
-          <w:sz w:val="28"/>
-          <w:szCs w:val="28"/>
-          <w:shd w:val="clear" w:color="auto" w:fill="FAFAFA"/>
-        </w:rPr>
       </w:pPr>
     </w:p>
     <w:p>
@@ -1687,13 +1716,7 @@
         <w:rPr>
           <w:shd w:val="clear" w:color="auto" w:fill="FAFAFA"/>
         </w:rPr>
-        <w:t xml:space="preserve">Get </w:t>
-      </w:r>
-      <w:r>
-        <w:rPr>
-          <w:shd w:val="clear" w:color="auto" w:fill="FAFAFA"/>
-        </w:rPr>
-        <w:t>Dress Attributes</w:t>
+        <w:t>Get Dress Attributes</w:t>
       </w:r>
     </w:p>
     <w:p>
@@ -1812,7 +1835,23 @@
         <w:t>'size'</w:t>
       </w:r>
       <w:r>
-        <w:t xml:space="preserve"> </w:t>
+        <w:t xml:space="preserve">  : []</w:t>
+      </w:r>
+      <w:r>
+        <w:t xml:space="preserve">, </w:t>
+      </w:r>
+    </w:p>
+    <w:p>
+      <w:pPr>
+        <w:pStyle w:val="ListParagraph"/>
+        <w:numPr>
+          <w:ilvl w:val="0"/>
+          <w:numId w:val="5"/>
+        </w:numPr>
+        <w:ind w:left="1080"/>
+      </w:pPr>
+      <w:r>
+        <w:t>'season'</w:t>
       </w:r>
       <w:r>
         <w:t xml:space="preserve"> : []</w:t>
@@ -1831,13 +1870,13 @@
         <w:ind w:left="1080"/>
       </w:pPr>
       <w:r>
-        <w:t>'season'</w:t>
+        <w:t>'neckline'</w:t>
       </w:r>
       <w:r>
         <w:t xml:space="preserve"> : []</w:t>
       </w:r>
       <w:r>
-        <w:t xml:space="preserve">, </w:t>
+        <w:t>,</w:t>
       </w:r>
     </w:p>
     <w:p>
@@ -1850,35 +1889,10 @@
         <w:ind w:left="1080"/>
       </w:pPr>
       <w:r>
-        <w:t>'neckline'</w:t>
-      </w:r>
-      <w:r>
-        <w:t xml:space="preserve"> </w:t>
-      </w:r>
-      <w:r>
-        <w:t>: []</w:t>
-      </w:r>
-      <w:r>
-        <w:t>,</w:t>
-      </w:r>
-    </w:p>
-    <w:p>
-      <w:pPr>
-        <w:pStyle w:val="ListParagraph"/>
-        <w:numPr>
-          <w:ilvl w:val="0"/>
-          <w:numId w:val="5"/>
-        </w:numPr>
-        <w:ind w:left="1080"/>
-      </w:pPr>
-      <w:r>
         <w:t>'sleevelength'</w:t>
       </w:r>
       <w:r>
-        <w:t xml:space="preserve"> </w:t>
-      </w:r>
-      <w:r>
-        <w:t>: []</w:t>
+        <w:t xml:space="preserve"> : []</w:t>
       </w:r>
       <w:r>
         <w:t>,</w:t>
@@ -1991,6 +2005,154 @@
           <w:shd w:val="clear" w:color="auto" w:fill="FAFAFA"/>
         </w:rPr>
       </w:pPr>
+    </w:p>
+    <w:p>
+      <w:pPr>
+        <w:pStyle w:val="ListParagraph"/>
+        <w:ind w:left="1080"/>
+        <w:rPr>
+          <w:shd w:val="clear" w:color="auto" w:fill="FAFAFA"/>
+        </w:rPr>
+      </w:pPr>
+    </w:p>
+    <w:p>
+      <w:pPr>
+        <w:pStyle w:val="ListParagraph"/>
+        <w:rPr>
+          <w:shd w:val="clear" w:color="auto" w:fill="FAFAFA"/>
+        </w:rPr>
+      </w:pPr>
+      <w:r>
+        <w:rPr>
+          <w:shd w:val="clear" w:color="auto" w:fill="FAFAFA"/>
+        </w:rPr>
+        <w:t>Yang login tambah 1 response :</w:t>
+      </w:r>
+    </w:p>
+    <w:p>
+      <w:pPr>
+        <w:pStyle w:val="ListParagraph"/>
+        <w:numPr>
+          <w:ilvl w:val="0"/>
+          <w:numId w:val="2"/>
+        </w:numPr>
+        <w:rPr>
+          <w:shd w:val="clear" w:color="auto" w:fill="FAFAFA"/>
+        </w:rPr>
+      </w:pPr>
+      <w:r>
+        <w:rPr>
+          <w:shd w:val="clear" w:color="auto" w:fill="FAFAFA"/>
+        </w:rPr>
+        <w:t>'status'=&gt;</w:t>
+      </w:r>
+      <w:r>
+        <w:rPr>
+          <w:shd w:val="clear" w:color="auto" w:fill="FAFAFA"/>
+        </w:rPr>
+        <w:t>false,'message'=&gt;'User Non-Active</w:t>
+      </w:r>
+      <w:r>
+        <w:rPr>
+          <w:shd w:val="clear" w:color="auto" w:fill="FAFAFA"/>
+        </w:rPr>
+        <w:t>'</w:t>
+      </w:r>
+    </w:p>
+    <w:p>
+      <w:pPr>
+        <w:rPr>
+          <w:shd w:val="clear" w:color="auto" w:fill="FAFAFA"/>
+        </w:rPr>
+      </w:pPr>
+    </w:p>
+    <w:p>
+      <w:pPr>
+        <w:pStyle w:val="ListParagraph"/>
+        <w:numPr>
+          <w:ilvl w:val="0"/>
+          <w:numId w:val="1"/>
+        </w:numPr>
+        <w:rPr>
+          <w:shd w:val="clear" w:color="auto" w:fill="FAFAFA"/>
+        </w:rPr>
+      </w:pPr>
+      <w:r>
+        <w:rPr>
+          <w:shd w:val="clear" w:color="auto" w:fill="FAFAFA"/>
+        </w:rPr>
+        <w:t>Get User Store</w:t>
+      </w:r>
+    </w:p>
+    <w:p>
+      <w:pPr>
+        <w:pStyle w:val="ListParagraph"/>
+        <w:numPr>
+          <w:ilvl w:val="0"/>
+          <w:numId w:val="2"/>
+        </w:numPr>
+        <w:rPr>
+          <w:shd w:val="clear" w:color="auto" w:fill="FAFAFA"/>
+        </w:rPr>
+      </w:pPr>
+      <w:r>
+        <w:rPr>
+          <w:shd w:val="clear" w:color="auto" w:fill="FAFAFA"/>
+        </w:rPr>
+        <w:t>‘have_store’=&gt; false, ‘store’ =&gt; null</w:t>
+      </w:r>
+    </w:p>
+    <w:p>
+      <w:pPr>
+        <w:pStyle w:val="ListParagraph"/>
+        <w:numPr>
+          <w:ilvl w:val="0"/>
+          <w:numId w:val="2"/>
+        </w:numPr>
+        <w:rPr>
+          <w:shd w:val="clear" w:color="auto" w:fill="FAFAFA"/>
+        </w:rPr>
+      </w:pPr>
+      <w:r>
+        <w:rPr>
+          <w:shd w:val="clear" w:color="auto" w:fill="FAFAFA"/>
+        </w:rPr>
+        <w:t>‘have_store’</w:t>
+      </w:r>
+      <w:r>
+        <w:rPr>
+          <w:shd w:val="clear" w:color="auto" w:fill="FAFAFA"/>
+        </w:rPr>
+        <w:t>=&gt; true</w:t>
+      </w:r>
+      <w:r>
+        <w:rPr>
+          <w:shd w:val="clear" w:color="auto" w:fill="FAFAFA"/>
+        </w:rPr>
+        <w:t>, ‘store’</w:t>
+      </w:r>
+      <w:r>
+        <w:rPr>
+          <w:shd w:val="clear" w:color="auto" w:fill="FAFAFA"/>
+        </w:rPr>
+        <w:t xml:space="preserve"> =&gt; ~~~</w:t>
+      </w:r>
+    </w:p>
+    <w:p>
+      <w:pPr>
+        <w:rPr>
+          <w:shd w:val="clear" w:color="auto" w:fill="FAFAFA"/>
+        </w:rPr>
+      </w:pPr>
+    </w:p>
+    <w:p>
+      <w:pPr>
+        <w:rPr>
+          <w:shd w:val="clear" w:color="auto" w:fill="FAFAFA"/>
+        </w:rPr>
+      </w:pPr>
+      <w:bookmarkStart w:id="0" w:name="_GoBack"/>
+      <w:bookmarkEnd w:id="0"/>
     </w:p>
     <w:p>
       <w:pPr>

--- a/dokumentasi API.docx
+++ b/dokumentasi API.docx
@@ -1442,55 +1442,16 @@
         </w:numPr>
       </w:pPr>
       <w:r>
-        <w:t>bank_name : text</w:t>
-      </w:r>
-    </w:p>
-    <w:p>
-      <w:pPr>
-        <w:pStyle w:val="ListParagraph"/>
-        <w:numPr>
-          <w:ilvl w:val="0"/>
-          <w:numId w:val="2"/>
-        </w:numPr>
-      </w:pPr>
-      <w:r>
-        <w:t>branch : text</w:t>
-      </w:r>
-    </w:p>
-    <w:p>
-      <w:pPr>
-        <w:pStyle w:val="ListParagraph"/>
-        <w:numPr>
-          <w:ilvl w:val="0"/>
-          <w:numId w:val="2"/>
-        </w:numPr>
-      </w:pPr>
-      <w:r>
-        <w:t>bank_account_number : text</w:t>
-      </w:r>
-    </w:p>
-    <w:p>
-      <w:pPr>
-        <w:pStyle w:val="ListParagraph"/>
-        <w:numPr>
-          <w:ilvl w:val="0"/>
-          <w:numId w:val="2"/>
-        </w:numPr>
-      </w:pPr>
-      <w:r>
-        <w:t>name_in_bank_account : text</w:t>
-      </w:r>
-    </w:p>
-    <w:p>
-      <w:pPr>
-        <w:pStyle w:val="ListParagraph"/>
-        <w:numPr>
-          <w:ilvl w:val="0"/>
-          <w:numId w:val="2"/>
-        </w:numPr>
-      </w:pPr>
-      <w:r>
-        <w:t>courier : text =&gt; berupa id yang didapat dari get courier list</w:t>
+        <w:t xml:space="preserve">courier : text =&gt; berupa </w:t>
+      </w:r>
+      <w:r>
+        <w:t xml:space="preserve">array berisi </w:t>
+      </w:r>
+      <w:r>
+        <w:t>id ya</w:t>
+      </w:r>
+      <w:r>
+        <w:t>ng didapat dari get courier list</w:t>
       </w:r>
     </w:p>
     <w:p>
@@ -2086,6 +2047,93 @@
     </w:p>
     <w:p>
       <w:pPr>
+        <w:ind w:left="720"/>
+        <w:rPr>
+          <w:rFonts w:ascii="Helvetica" w:hAnsi="Helvetica" w:cs="Helvetica"/>
+          <w:color w:val="505050"/>
+          <w:sz w:val="18"/>
+          <w:szCs w:val="18"/>
+          <w:shd w:val="clear" w:color="auto" w:fill="FAFAFA"/>
+        </w:rPr>
+      </w:pPr>
+      <w:r>
+        <w:t xml:space="preserve">Route : </w:t>
+      </w:r>
+      <w:r>
+        <w:rPr>
+          <w:rFonts w:ascii="Helvetica" w:hAnsi="Helvetica" w:cs="Helvetica"/>
+          <w:color w:val="505050"/>
+          <w:sz w:val="18"/>
+          <w:szCs w:val="18"/>
+          <w:shd w:val="clear" w:color="auto" w:fill="FAFAFA"/>
+        </w:rPr>
+        <w:t>http://localhost/dress_marketplace/api/</w:t>
+      </w:r>
+      <w:r>
+        <w:rPr>
+          <w:rFonts w:ascii="Helvetica" w:hAnsi="Helvetica"/>
+          <w:color w:val="505050"/>
+          <w:sz w:val="18"/>
+          <w:szCs w:val="18"/>
+          <w:shd w:val="clear" w:color="auto" w:fill="FAFAFA"/>
+        </w:rPr>
+        <w:t>get_</w:t>
+      </w:r>
+      <w:r>
+        <w:rPr>
+          <w:rFonts w:ascii="Helvetica" w:hAnsi="Helvetica"/>
+          <w:color w:val="505050"/>
+          <w:sz w:val="18"/>
+          <w:szCs w:val="18"/>
+          <w:shd w:val="clear" w:color="auto" w:fill="FAFAFA"/>
+        </w:rPr>
+        <w:t>user_store</w:t>
+      </w:r>
+    </w:p>
+    <w:p>
+      <w:pPr>
+        <w:ind w:left="720"/>
+      </w:pPr>
+      <w:r>
+        <w:t>Method : POST</w:t>
+      </w:r>
+    </w:p>
+    <w:p>
+      <w:pPr>
+        <w:ind w:left="720"/>
+      </w:pPr>
+      <w:r>
+        <w:t>Body :</w:t>
+      </w:r>
+    </w:p>
+    <w:p>
+      <w:pPr>
+        <w:pStyle w:val="ListParagraph"/>
+        <w:numPr>
+          <w:ilvl w:val="0"/>
+          <w:numId w:val="2"/>
+        </w:numPr>
+      </w:pPr>
+      <w:r>
+        <w:t>token</w:t>
+      </w:r>
+    </w:p>
+    <w:p>
+      <w:pPr>
+        <w:ind w:left="720"/>
+        <w:rPr>
+          <w:shd w:val="clear" w:color="auto" w:fill="FAFAFA"/>
+        </w:rPr>
+      </w:pPr>
+      <w:r>
+        <w:rPr>
+          <w:shd w:val="clear" w:color="auto" w:fill="FAFAFA"/>
+        </w:rPr>
+        <w:t>output:</w:t>
+      </w:r>
+    </w:p>
+    <w:p>
+      <w:pPr>
         <w:pStyle w:val="ListParagraph"/>
         <w:numPr>
           <w:ilvl w:val="0"/>
@@ -2117,104 +2165,898 @@
         <w:rPr>
           <w:shd w:val="clear" w:color="auto" w:fill="FAFAFA"/>
         </w:rPr>
-        <w:t>‘have_store’</w:t>
-      </w:r>
-      <w:r>
-        <w:rPr>
-          <w:shd w:val="clear" w:color="auto" w:fill="FAFAFA"/>
-        </w:rPr>
-        <w:t>=&gt; true</w:t>
-      </w:r>
-      <w:r>
-        <w:rPr>
-          <w:shd w:val="clear" w:color="auto" w:fill="FAFAFA"/>
-        </w:rPr>
-        <w:t>, ‘store’</w:t>
-      </w:r>
-      <w:r>
-        <w:rPr>
-          <w:shd w:val="clear" w:color="auto" w:fill="FAFAFA"/>
-        </w:rPr>
-        <w:t xml:space="preserve"> =&gt; ~~~</w:t>
-      </w:r>
-    </w:p>
-    <w:p>
-      <w:pPr>
-        <w:rPr>
-          <w:shd w:val="clear" w:color="auto" w:fill="FAFAFA"/>
-        </w:rPr>
-      </w:pPr>
-    </w:p>
-    <w:p>
-      <w:pPr>
+        <w:t>‘have_store’=&gt; true, ‘store’ =&gt; ~~~</w:t>
+      </w:r>
+    </w:p>
+    <w:p>
+      <w:pPr>
+        <w:rPr>
+          <w:shd w:val="clear" w:color="auto" w:fill="FAFAFA"/>
+        </w:rPr>
+      </w:pPr>
+    </w:p>
+    <w:p>
+      <w:pPr>
+        <w:rPr>
+          <w:shd w:val="clear" w:color="auto" w:fill="FAFAFA"/>
+        </w:rPr>
+      </w:pPr>
+    </w:p>
+    <w:p>
+      <w:pPr>
+        <w:rPr>
+          <w:shd w:val="clear" w:color="auto" w:fill="FAFAFA"/>
+        </w:rPr>
+      </w:pPr>
+    </w:p>
+    <w:p>
+      <w:pPr>
+        <w:rPr>
+          <w:shd w:val="clear" w:color="auto" w:fill="FAFAFA"/>
+        </w:rPr>
+      </w:pPr>
+    </w:p>
+    <w:p>
+      <w:pPr>
+        <w:ind w:left="360"/>
+        <w:rPr>
+          <w:shd w:val="clear" w:color="auto" w:fill="FAFAFA"/>
+        </w:rPr>
+      </w:pPr>
+      <w:r>
+        <w:rPr>
+          <w:shd w:val="clear" w:color="auto" w:fill="FAFAFA"/>
+        </w:rPr>
+        <w:t>Yang Register Store sudah direvisi, couriernya menjadi multiple</w:t>
+      </w:r>
+    </w:p>
+    <w:p>
+      <w:pPr>
+        <w:pStyle w:val="ListParagraph"/>
+        <w:numPr>
+          <w:ilvl w:val="0"/>
+          <w:numId w:val="2"/>
+        </w:numPr>
+      </w:pPr>
+      <w:r>
+        <w:t>courier : text =&gt; berupa array berisi id yang didapat dari get courier list</w:t>
+      </w:r>
+    </w:p>
+    <w:p>
+      <w:pPr>
+        <w:ind w:left="360"/>
+        <w:rPr>
+          <w:shd w:val="clear" w:color="auto" w:fill="FAFAFA"/>
+        </w:rPr>
+      </w:pPr>
+    </w:p>
+    <w:p>
+      <w:pPr>
+        <w:ind w:left="360"/>
+        <w:rPr>
+          <w:b/>
+          <w:shd w:val="clear" w:color="auto" w:fill="FAFAFA"/>
+        </w:rPr>
+      </w:pPr>
+      <w:r>
+        <w:rPr>
+          <w:b/>
+          <w:shd w:val="clear" w:color="auto" w:fill="FAFAFA"/>
+        </w:rPr>
+        <w:t>contoh :</w:t>
+      </w:r>
+    </w:p>
+    <w:p>
+      <w:pPr>
+        <w:ind w:firstLine="360"/>
+        <w:rPr>
+          <w:shd w:val="clear" w:color="auto" w:fill="FAFAFA"/>
+        </w:rPr>
+      </w:pPr>
+      <w:r>
+        <w:rPr>
+          <w:shd w:val="clear" w:color="auto" w:fill="FAFAFA"/>
+        </w:rPr>
+        <w:t>courier[0] : 1</w:t>
+      </w:r>
+    </w:p>
+    <w:p>
+      <w:pPr>
+        <w:ind w:left="360"/>
+        <w:rPr>
+          <w:shd w:val="clear" w:color="auto" w:fill="FAFAFA"/>
+        </w:rPr>
+      </w:pPr>
+      <w:r>
+        <w:rPr>
+          <w:shd w:val="clear" w:color="auto" w:fill="FAFAFA"/>
+        </w:rPr>
+        <w:t>courier[1] : 2</w:t>
+      </w:r>
+    </w:p>
+    <w:p>
+      <w:pPr>
+        <w:rPr>
+          <w:shd w:val="clear" w:color="auto" w:fill="FAFAFA"/>
+        </w:rPr>
+      </w:pPr>
+    </w:p>
+    <w:p>
+      <w:pPr>
+        <w:rPr>
+          <w:shd w:val="clear" w:color="auto" w:fill="FAFAFA"/>
+        </w:rPr>
+      </w:pPr>
+    </w:p>
+    <w:p>
+      <w:pPr>
+        <w:pStyle w:val="ListParagraph"/>
+        <w:numPr>
+          <w:ilvl w:val="0"/>
+          <w:numId w:val="1"/>
+        </w:numPr>
+        <w:rPr>
+          <w:shd w:val="clear" w:color="auto" w:fill="FAFAFA"/>
+        </w:rPr>
+      </w:pPr>
+      <w:r>
+        <w:rPr>
+          <w:shd w:val="clear" w:color="auto" w:fill="FAFAFA"/>
+        </w:rPr>
+        <w:t>Add Product</w:t>
+      </w:r>
+    </w:p>
+    <w:p>
+      <w:pPr>
+        <w:ind w:left="720"/>
+        <w:rPr>
+          <w:rFonts w:ascii="Helvetica" w:hAnsi="Helvetica" w:cs="Helvetica"/>
+          <w:color w:val="505050"/>
+          <w:sz w:val="18"/>
+          <w:szCs w:val="18"/>
+          <w:shd w:val="clear" w:color="auto" w:fill="FAFAFA"/>
+        </w:rPr>
+      </w:pPr>
+      <w:r>
+        <w:t xml:space="preserve">Route : </w:t>
+      </w:r>
+      <w:r>
+        <w:rPr>
+          <w:rFonts w:ascii="Helvetica" w:hAnsi="Helvetica" w:cs="Helvetica"/>
+          <w:color w:val="505050"/>
+          <w:sz w:val="18"/>
+          <w:szCs w:val="18"/>
+          <w:shd w:val="clear" w:color="auto" w:fill="FAFAFA"/>
+        </w:rPr>
+        <w:t>http://localhost/dress_marketplace/api/</w:t>
+      </w:r>
+      <w:r>
+        <w:rPr>
+          <w:rFonts w:ascii="Helvetica" w:hAnsi="Helvetica"/>
+          <w:color w:val="505050"/>
+          <w:sz w:val="18"/>
+          <w:szCs w:val="18"/>
+          <w:shd w:val="clear" w:color="auto" w:fill="FAFAFA"/>
+        </w:rPr>
+        <w:t>add_product</w:t>
+      </w:r>
+    </w:p>
+    <w:p>
+      <w:pPr>
+        <w:ind w:left="720"/>
+      </w:pPr>
+      <w:r>
+        <w:t>Method : POST</w:t>
+      </w:r>
+    </w:p>
+    <w:p>
+      <w:pPr>
+        <w:ind w:left="720"/>
+      </w:pPr>
+      <w:r>
+        <w:t>Body :</w:t>
+      </w:r>
+    </w:p>
+    <w:p>
+      <w:pPr>
+        <w:pStyle w:val="ListParagraph"/>
+        <w:numPr>
+          <w:ilvl w:val="0"/>
+          <w:numId w:val="2"/>
+        </w:numPr>
+      </w:pPr>
+      <w:r>
+        <w:t>Token : text</w:t>
+      </w:r>
+    </w:p>
+    <w:p>
+      <w:pPr>
+        <w:pStyle w:val="ListParagraph"/>
+        <w:numPr>
+          <w:ilvl w:val="0"/>
+          <w:numId w:val="2"/>
+        </w:numPr>
+      </w:pPr>
+      <w:r>
+        <w:t>Name : text (nama barang)</w:t>
+      </w:r>
+    </w:p>
+    <w:p>
+      <w:pPr>
+        <w:pStyle w:val="ListParagraph"/>
+        <w:numPr>
+          <w:ilvl w:val="0"/>
+          <w:numId w:val="2"/>
+        </w:numPr>
+      </w:pPr>
+      <w:r>
+        <w:t>Min_order : text</w:t>
+      </w:r>
+    </w:p>
+    <w:p>
+      <w:pPr>
+        <w:pStyle w:val="ListParagraph"/>
+        <w:numPr>
+          <w:ilvl w:val="0"/>
+          <w:numId w:val="2"/>
+        </w:numPr>
+      </w:pPr>
+      <w:r>
+        <w:t>Weight : text (dalam satuan gram)</w:t>
+      </w:r>
+    </w:p>
+    <w:p>
+      <w:pPr>
+        <w:pStyle w:val="ListParagraph"/>
+        <w:numPr>
+          <w:ilvl w:val="0"/>
+          <w:numId w:val="2"/>
+        </w:numPr>
+      </w:pPr>
+      <w:r>
+        <w:t>Description : text</w:t>
+      </w:r>
+    </w:p>
+    <w:p>
+      <w:pPr>
+        <w:pStyle w:val="ListParagraph"/>
+        <w:numPr>
+          <w:ilvl w:val="0"/>
+          <w:numId w:val="2"/>
+        </w:numPr>
+      </w:pPr>
+      <w:r>
+        <w:t>Style_id : text</w:t>
+      </w:r>
+    </w:p>
+    <w:p>
+      <w:pPr>
+        <w:pStyle w:val="ListParagraph"/>
+        <w:numPr>
+          <w:ilvl w:val="0"/>
+          <w:numId w:val="2"/>
+        </w:numPr>
+      </w:pPr>
+      <w:r>
+        <w:t>Season_id : text</w:t>
+      </w:r>
+    </w:p>
+    <w:p>
+      <w:pPr>
+        <w:pStyle w:val="ListParagraph"/>
+        <w:numPr>
+          <w:ilvl w:val="0"/>
+          <w:numId w:val="2"/>
+        </w:numPr>
+      </w:pPr>
+      <w:r>
+        <w:t>neckline</w:t>
+      </w:r>
+      <w:r>
+        <w:t>_id : text</w:t>
+      </w:r>
+    </w:p>
+    <w:p>
+      <w:pPr>
+        <w:pStyle w:val="ListParagraph"/>
+        <w:numPr>
+          <w:ilvl w:val="0"/>
+          <w:numId w:val="2"/>
+        </w:numPr>
+      </w:pPr>
+      <w:r>
+        <w:t>sleevelength</w:t>
+      </w:r>
+      <w:r>
+        <w:t>_id : text</w:t>
+      </w:r>
+    </w:p>
+    <w:p>
+      <w:pPr>
+        <w:pStyle w:val="ListParagraph"/>
+        <w:numPr>
+          <w:ilvl w:val="0"/>
+          <w:numId w:val="2"/>
+        </w:numPr>
+      </w:pPr>
+      <w:r>
+        <w:t>waiseline</w:t>
+      </w:r>
+      <w:r>
+        <w:t>_id : text</w:t>
+      </w:r>
+    </w:p>
+    <w:p>
+      <w:pPr>
+        <w:pStyle w:val="ListParagraph"/>
+        <w:numPr>
+          <w:ilvl w:val="0"/>
+          <w:numId w:val="2"/>
+        </w:numPr>
+      </w:pPr>
+      <w:r>
+        <w:t>material</w:t>
+      </w:r>
+      <w:r>
+        <w:t>_id : text</w:t>
+      </w:r>
+    </w:p>
+    <w:p>
+      <w:pPr>
+        <w:pStyle w:val="ListParagraph"/>
+        <w:numPr>
+          <w:ilvl w:val="0"/>
+          <w:numId w:val="2"/>
+        </w:numPr>
+      </w:pPr>
+      <w:r>
+        <w:t>fabrictype</w:t>
+      </w:r>
+      <w:r>
+        <w:t>_id : text</w:t>
+      </w:r>
+    </w:p>
+    <w:p>
+      <w:pPr>
+        <w:pStyle w:val="ListParagraph"/>
+        <w:numPr>
+          <w:ilvl w:val="0"/>
+          <w:numId w:val="2"/>
+        </w:numPr>
+      </w:pPr>
+      <w:r>
+        <w:t>decoration</w:t>
+      </w:r>
+      <w:r>
+        <w:t>_id : text</w:t>
+      </w:r>
+    </w:p>
+    <w:p>
+      <w:pPr>
+        <w:pStyle w:val="ListParagraph"/>
+        <w:numPr>
+          <w:ilvl w:val="0"/>
+          <w:numId w:val="2"/>
+        </w:numPr>
+      </w:pPr>
+      <w:r>
+        <w:t>patterntype</w:t>
+      </w:r>
+      <w:r>
+        <w:t>_id : text</w:t>
+      </w:r>
+    </w:p>
+    <w:p>
+      <w:pPr>
+        <w:pStyle w:val="ListParagraph"/>
+        <w:numPr>
+          <w:ilvl w:val="0"/>
+          <w:numId w:val="2"/>
+        </w:numPr>
+      </w:pPr>
+      <w:r>
+        <w:t>size[] : text -&gt; berupa array yang berisi id size</w:t>
+      </w:r>
+    </w:p>
+    <w:p>
+      <w:pPr>
+        <w:pStyle w:val="ListParagraph"/>
+        <w:numPr>
+          <w:ilvl w:val="0"/>
+          <w:numId w:val="2"/>
+        </w:numPr>
+      </w:pPr>
+      <w:r>
+        <w:t>price[] : text-&gt; berupa array yang berisi informasi qty_min, qty_max, price</w:t>
+      </w:r>
+    </w:p>
+    <w:p>
+      <w:pPr>
+        <w:pStyle w:val="ListParagraph"/>
+        <w:numPr>
+          <w:ilvl w:val="0"/>
+          <w:numId w:val="2"/>
+        </w:numPr>
+      </w:pPr>
+      <w:r>
+        <w:t>photo : file</w:t>
+      </w:r>
+    </w:p>
+    <w:p>
+      <w:pPr>
+        <w:ind w:left="720"/>
+      </w:pPr>
+    </w:p>
+    <w:p>
+      <w:pPr>
+        <w:ind w:left="720"/>
+      </w:pPr>
+      <w:r>
+        <w:t>Yang price contohnya gini :</w:t>
+      </w:r>
+    </w:p>
+    <w:p>
+      <w:pPr>
+        <w:ind w:left="720"/>
+      </w:pPr>
+      <w:r>
+        <w:t>0 – 10 harganya 100000</w:t>
+      </w:r>
+    </w:p>
+    <w:p>
+      <w:pPr>
+        <w:ind w:left="720"/>
+      </w:pPr>
+      <w:r>
+        <w:t>11-20 harganya 90000</w:t>
+      </w:r>
+    </w:p>
+    <w:p>
+      <w:pPr>
+        <w:ind w:left="720"/>
+      </w:pPr>
+      <w:r>
+        <w:lastRenderedPageBreak/>
+        <w:t>&gt;21 harganya 80000</w:t>
+      </w:r>
+    </w:p>
+    <w:p>
+      <w:pPr>
+        <w:ind w:left="720"/>
+      </w:pPr>
+    </w:p>
+    <w:p>
+      <w:pPr>
+        <w:ind w:left="720"/>
+      </w:pPr>
+      <w:r>
+        <w:t>Jadi tulisnya gini :</w:t>
+      </w:r>
+    </w:p>
+    <w:p>
+      <w:pPr>
+        <w:ind w:left="720"/>
+      </w:pPr>
+      <w:r>
+        <w:t>Price[0][qty_min] = 0</w:t>
+      </w:r>
+    </w:p>
+    <w:p>
+      <w:pPr>
+        <w:ind w:left="720"/>
+      </w:pPr>
+      <w:r>
+        <w:t>Price[0][</w:t>
+      </w:r>
+      <w:r>
+        <w:t>qty_max</w:t>
+      </w:r>
+      <w:r>
+        <w:t>]</w:t>
+      </w:r>
+      <w:r>
+        <w:t xml:space="preserve"> = 10</w:t>
+      </w:r>
+    </w:p>
+    <w:p>
+      <w:pPr>
+        <w:ind w:left="720"/>
+      </w:pPr>
+      <w:r>
+        <w:t>Price[0][</w:t>
+      </w:r>
+      <w:r>
+        <w:t>qty_price</w:t>
+      </w:r>
+      <w:r>
+        <w:t>]</w:t>
+      </w:r>
+      <w:r>
+        <w:t xml:space="preserve"> = 100000</w:t>
+      </w:r>
+    </w:p>
+    <w:p>
+      <w:pPr>
+        <w:ind w:left="720"/>
+      </w:pPr>
+    </w:p>
+    <w:p>
+      <w:pPr>
+        <w:ind w:left="720"/>
+      </w:pPr>
+      <w:r>
+        <w:t>Price[</w:t>
+      </w:r>
+      <w:r>
+        <w:t>1</w:t>
+      </w:r>
+      <w:r>
+        <w:t>][qty_min]</w:t>
+      </w:r>
+      <w:r>
+        <w:t xml:space="preserve"> = 11</w:t>
+      </w:r>
+    </w:p>
+    <w:p>
+      <w:pPr>
+        <w:ind w:left="720"/>
+      </w:pPr>
+      <w:r>
+        <w:t>Price[</w:t>
+      </w:r>
+      <w:r>
+        <w:t>1</w:t>
+      </w:r>
+      <w:r>
+        <w:t>][qty_max]</w:t>
+      </w:r>
+      <w:r>
+        <w:t xml:space="preserve"> = 20</w:t>
+      </w:r>
+    </w:p>
+    <w:p>
+      <w:pPr>
+        <w:ind w:left="720"/>
+      </w:pPr>
+      <w:r>
+        <w:t>Price[</w:t>
+      </w:r>
+      <w:r>
+        <w:t>1</w:t>
+      </w:r>
+      <w:r>
+        <w:t>][qty_price]</w:t>
+      </w:r>
+      <w:r>
+        <w:t xml:space="preserve"> = 9</w:t>
+      </w:r>
+      <w:r>
+        <w:t>0000</w:t>
+      </w:r>
+    </w:p>
+    <w:p>
+      <w:pPr>
+        <w:ind w:left="720"/>
+      </w:pPr>
+    </w:p>
+    <w:p>
+      <w:pPr>
+        <w:ind w:left="720"/>
+      </w:pPr>
+    </w:p>
+    <w:p>
+      <w:pPr>
+        <w:ind w:left="720"/>
+      </w:pPr>
+      <w:r>
+        <w:t>Price[</w:t>
+      </w:r>
+      <w:r>
+        <w:t>2</w:t>
+      </w:r>
+      <w:r>
+        <w:t>][qty_min]</w:t>
+      </w:r>
+      <w:r>
+        <w:t xml:space="preserve"> = 21</w:t>
+      </w:r>
+    </w:p>
+    <w:p>
+      <w:pPr>
+        <w:ind w:left="720"/>
+      </w:pPr>
+      <w:r>
+        <w:t>Price[</w:t>
+      </w:r>
+      <w:r>
+        <w:t>2</w:t>
+      </w:r>
+      <w:r>
+        <w:t>][qty_max]</w:t>
+      </w:r>
+      <w:r>
+        <w:t xml:space="preserve"> = max</w:t>
+      </w:r>
+    </w:p>
+    <w:p>
+      <w:pPr>
+        <w:ind w:left="720"/>
+      </w:pPr>
+      <w:r>
+        <w:t>Price[</w:t>
+      </w:r>
+      <w:r>
+        <w:t>2</w:t>
+      </w:r>
+      <w:r>
+        <w:t>][qty_price]</w:t>
+      </w:r>
+      <w:r>
+        <w:t xml:space="preserve"> = 8</w:t>
+      </w:r>
+      <w:r>
+        <w:t>0000</w:t>
+      </w:r>
+    </w:p>
+    <w:p>
+      <w:pPr>
+        <w:ind w:left="720"/>
+      </w:pPr>
+    </w:p>
+    <w:p>
+      <w:pPr>
+        <w:ind w:left="720"/>
+      </w:pPr>
+    </w:p>
+    <w:p>
+      <w:pPr>
+        <w:ind w:left="720"/>
+        <w:rPr>
+          <w:b/>
+        </w:rPr>
+      </w:pPr>
+      <w:r>
+        <w:rPr>
+          <w:b/>
+        </w:rPr>
+        <w:t>Contoh</w:t>
+      </w:r>
+    </w:p>
+    <w:p>
+      <w:pPr>
+        <w:ind w:left="720"/>
+        <w:rPr>
+          <w:b/>
+        </w:rPr>
+      </w:pPr>
+      <w:r>
+        <w:rPr>
+          <w:b/>
+          <w:noProof/>
+        </w:rPr>
+        <w:drawing>
+          <wp:inline distT="0" distB="0" distL="0" distR="0">
+            <wp:extent cx="5934075" cy="3352800"/>
+            <wp:effectExtent l="0" t="0" r="9525" b="0"/>
+            <wp:docPr id="2" name="Picture 2"/>
+            <wp:cNvGraphicFramePr>
+              <a:graphicFrameLocks xmlns:a="http://schemas.openxmlformats.org/drawingml/2006/main" noChangeAspect="1"/>
+            </wp:cNvGraphicFramePr>
+            <a:graphic xmlns:a="http://schemas.openxmlformats.org/drawingml/2006/main">
+              <a:graphicData uri="http://schemas.openxmlformats.org/drawingml/2006/picture">
+                <pic:pic xmlns:pic="http://schemas.openxmlformats.org/drawingml/2006/picture">
+                  <pic:nvPicPr>
+                    <pic:cNvPr id="0" name="Picture 1"/>
+                    <pic:cNvPicPr>
+                      <a:picLocks noChangeAspect="1" noChangeArrowheads="1"/>
+                    </pic:cNvPicPr>
+                  </pic:nvPicPr>
+                  <pic:blipFill>
+                    <a:blip r:embed="rId5">
+                      <a:extLst>
+                        <a:ext uri="{28A0092B-C50C-407E-A947-70E740481C1C}">
+                          <a14:useLocalDpi xmlns:a14="http://schemas.microsoft.com/office/drawing/2010/main" val="0"/>
+                        </a:ext>
+                      </a:extLst>
+                    </a:blip>
+                    <a:srcRect/>
+                    <a:stretch>
+                      <a:fillRect/>
+                    </a:stretch>
+                  </pic:blipFill>
+                  <pic:spPr bwMode="auto">
+                    <a:xfrm>
+                      <a:off x="0" y="0"/>
+                      <a:ext cx="5934075" cy="3352800"/>
+                    </a:xfrm>
+                    <a:prstGeom prst="rect">
+                      <a:avLst/>
+                    </a:prstGeom>
+                    <a:noFill/>
+                    <a:ln>
+                      <a:noFill/>
+                    </a:ln>
+                  </pic:spPr>
+                </pic:pic>
+              </a:graphicData>
+            </a:graphic>
+          </wp:inline>
+        </w:drawing>
+      </w:r>
+    </w:p>
+    <w:p>
+      <w:pPr>
+        <w:ind w:left="720"/>
+      </w:pPr>
+    </w:p>
+    <w:p>
+      <w:pPr>
+        <w:ind w:left="720"/>
+      </w:pPr>
+    </w:p>
+    <w:p>
+      <w:pPr>
+        <w:ind w:left="720"/>
+        <w:rPr>
+          <w:shd w:val="clear" w:color="auto" w:fill="FAFAFA"/>
+        </w:rPr>
+      </w:pPr>
+      <w:r>
+        <w:rPr>
+          <w:shd w:val="clear" w:color="auto" w:fill="FAFAFA"/>
+        </w:rPr>
+        <w:t>output:</w:t>
+      </w:r>
+    </w:p>
+    <w:p>
+      <w:pPr>
+        <w:pStyle w:val="ListParagraph"/>
+        <w:numPr>
+          <w:ilvl w:val="0"/>
+          <w:numId w:val="2"/>
+        </w:numPr>
+        <w:rPr>
+          <w:shd w:val="clear" w:color="auto" w:fill="FAFAFA"/>
+        </w:rPr>
+      </w:pPr>
+      <w:r>
+        <w:rPr>
+          <w:shd w:val="clear" w:color="auto" w:fill="FAFAFA"/>
+        </w:rPr>
+        <w:t>‘</w:t>
+      </w:r>
+      <w:r>
+        <w:rPr>
+          <w:shd w:val="clear" w:color="auto" w:fill="FAFAFA"/>
+        </w:rPr>
+        <w:t>status=&gt; false, ‘message’ =&gt; ‘You don’t have privilege’</w:t>
+      </w:r>
+    </w:p>
+    <w:p>
+      <w:pPr>
+        <w:pStyle w:val="ListParagraph"/>
+        <w:numPr>
+          <w:ilvl w:val="0"/>
+          <w:numId w:val="2"/>
+        </w:numPr>
+        <w:rPr>
+          <w:shd w:val="clear" w:color="auto" w:fill="FAFAFA"/>
+        </w:rPr>
+      </w:pPr>
+      <w:r>
+        <w:rPr>
+          <w:shd w:val="clear" w:color="auto" w:fill="FAFAFA"/>
+        </w:rPr>
+        <w:t>‘status=&gt; false, ‘message’ =&gt; ‘</w:t>
+      </w:r>
+      <w:r>
+        <w:rPr>
+          <w:shd w:val="clear" w:color="auto" w:fill="FAFAFA"/>
+        </w:rPr>
+        <w:t>error’</w:t>
+      </w:r>
+    </w:p>
+    <w:p>
+      <w:pPr>
+        <w:pStyle w:val="ListParagraph"/>
+        <w:numPr>
+          <w:ilvl w:val="0"/>
+          <w:numId w:val="2"/>
+        </w:numPr>
+        <w:rPr>
+          <w:shd w:val="clear" w:color="auto" w:fill="FAFAFA"/>
+        </w:rPr>
+      </w:pPr>
+      <w:r>
+        <w:rPr>
+          <w:shd w:val="clear" w:color="auto" w:fill="FAFAFA"/>
+        </w:rPr>
+        <w:t>‘</w:t>
+      </w:r>
+      <w:r>
+        <w:rPr>
+          <w:shd w:val="clear" w:color="auto" w:fill="FAFAFA"/>
+        </w:rPr>
+        <w:t>status=&gt; true</w:t>
+      </w:r>
+      <w:r>
+        <w:rPr>
+          <w:shd w:val="clear" w:color="auto" w:fill="FAFAFA"/>
+        </w:rPr>
+        <w:t>, ‘message’ =&gt; ‘</w:t>
+      </w:r>
+      <w:r>
+        <w:rPr>
+          <w:shd w:val="clear" w:color="auto" w:fill="FAFAFA"/>
+        </w:rPr>
+        <w:t>Product Registered Successfully’</w:t>
+      </w:r>
+    </w:p>
+    <w:p>
+      <w:pPr>
+        <w:ind w:left="720"/>
+        <w:rPr>
+          <w:shd w:val="clear" w:color="auto" w:fill="FAFAFA"/>
+        </w:rPr>
+      </w:pPr>
+    </w:p>
+    <w:p>
+      <w:pPr>
+        <w:ind w:left="720"/>
+        <w:rPr>
+          <w:shd w:val="clear" w:color="auto" w:fill="FAFAFA"/>
+        </w:rPr>
+      </w:pPr>
+    </w:p>
+    <w:p>
+      <w:pPr>
+        <w:ind w:left="720"/>
+        <w:rPr>
+          <w:shd w:val="clear" w:color="auto" w:fill="FAFAFA"/>
+        </w:rPr>
+      </w:pPr>
+      <w:r>
+        <w:rPr>
+          <w:shd w:val="clear" w:color="auto" w:fill="FAFAFA"/>
+        </w:rPr>
+        <w:lastRenderedPageBreak/>
+        <w:t xml:space="preserve">Kalau mau lebih jelas coba liat yang versi Web : </w:t>
+      </w:r>
+      <w:hyperlink r:id="rId6" w:history="1">
+        <w:r>
+          <w:rPr>
+            <w:rStyle w:val="Hyperlink"/>
+            <w:shd w:val="clear" w:color="auto" w:fill="FAFAFA"/>
+          </w:rPr>
+          <w:t>http://localhost/dress_marketplace/seller_panel_product</w:t>
+        </w:r>
+      </w:hyperlink>
+    </w:p>
+    <w:p>
+      <w:pPr>
+        <w:ind w:left="720"/>
+        <w:rPr>
+          <w:shd w:val="clear" w:color="auto" w:fill="FAFAFA"/>
+        </w:rPr>
+      </w:pPr>
+    </w:p>
+    <w:p>
+      <w:pPr>
+        <w:ind w:left="720"/>
+        <w:rPr>
+          <w:shd w:val="clear" w:color="auto" w:fill="FAFAFA"/>
+        </w:rPr>
+      </w:pPr>
+    </w:p>
+    <w:p>
+      <w:pPr>
+        <w:ind w:left="720"/>
         <w:rPr>
           <w:shd w:val="clear" w:color="auto" w:fill="FAFAFA"/>
         </w:rPr>
       </w:pPr>
       <w:bookmarkStart w:id="0" w:name="_GoBack"/>
       <w:bookmarkEnd w:id="0"/>
-    </w:p>
-    <w:p>
-      <w:pPr>
-        <w:pStyle w:val="ListParagraph"/>
-        <w:ind w:left="1080"/>
-        <w:rPr>
-          <w:shd w:val="clear" w:color="auto" w:fill="FAFAFA"/>
-        </w:rPr>
-      </w:pPr>
-    </w:p>
-    <w:p>
-      <w:pPr>
-        <w:pStyle w:val="ListParagraph"/>
-        <w:rPr>
-          <w:shd w:val="clear" w:color="auto" w:fill="FAFAFA"/>
-        </w:rPr>
-      </w:pPr>
-    </w:p>
-    <w:p>
-      <w:pPr>
-        <w:pStyle w:val="ListParagraph"/>
-        <w:rPr>
-          <w:shd w:val="clear" w:color="auto" w:fill="FAFAFA"/>
-        </w:rPr>
-      </w:pPr>
-    </w:p>
-    <w:p>
-      <w:pPr>
-        <w:rPr>
-          <w:shd w:val="clear" w:color="auto" w:fill="FAFAFA"/>
-        </w:rPr>
-      </w:pPr>
-    </w:p>
-    <w:p>
-      <w:pPr>
-        <w:rPr>
-          <w:shd w:val="clear" w:color="auto" w:fill="FAFAFA"/>
-        </w:rPr>
-      </w:pPr>
-    </w:p>
-    <w:p>
-      <w:pPr>
-        <w:rPr>
-          <w:shd w:val="clear" w:color="auto" w:fill="FAFAFA"/>
-        </w:rPr>
-      </w:pPr>
-    </w:p>
-    <w:p>
-      <w:pPr>
-        <w:pStyle w:val="ListParagraph"/>
-        <w:rPr>
-          <w:shd w:val="clear" w:color="auto" w:fill="FAFAFA"/>
-        </w:rPr>
-      </w:pPr>
-    </w:p>
-    <w:p>
-      <w:pPr>
-        <w:pStyle w:val="ListParagraph"/>
-        <w:rPr>
-          <w:shd w:val="clear" w:color="auto" w:fill="FAFAFA"/>
-        </w:rPr>
-      </w:pPr>
     </w:p>
     <w:sectPr>
       <w:pgSz w:w="12240" w:h="15840"/>
@@ -3204,6 +4046,17 @@
       <w:contextualSpacing/>
     </w:pPr>
   </w:style>
+  <w:style w:type="character" w:styleId="Hyperlink">
+    <w:name w:val="Hyperlink"/>
+    <w:basedOn w:val="DefaultParagraphFont"/>
+    <w:uiPriority w:val="99"/>
+    <w:unhideWhenUsed/>
+    <w:rsid w:val="00400143"/>
+    <w:rPr>
+      <w:color w:val="0563C1" w:themeColor="hyperlink"/>
+      <w:u w:val="single"/>
+    </w:rPr>
+  </w:style>
 </w:styles>
 </file>
 

--- a/dokumentasi API.docx
+++ b/dokumentasi API.docx
@@ -2450,100 +2450,79 @@
         </w:numPr>
       </w:pPr>
       <w:r>
-        <w:t>neckline</w:t>
-      </w:r>
-      <w:r>
-        <w:t>_id : text</w:t>
-      </w:r>
-    </w:p>
-    <w:p>
-      <w:pPr>
-        <w:pStyle w:val="ListParagraph"/>
-        <w:numPr>
-          <w:ilvl w:val="0"/>
-          <w:numId w:val="2"/>
-        </w:numPr>
-      </w:pPr>
-      <w:r>
-        <w:t>sleevelength</w:t>
-      </w:r>
-      <w:r>
-        <w:t>_id : text</w:t>
-      </w:r>
-    </w:p>
-    <w:p>
-      <w:pPr>
-        <w:pStyle w:val="ListParagraph"/>
-        <w:numPr>
-          <w:ilvl w:val="0"/>
-          <w:numId w:val="2"/>
-        </w:numPr>
-      </w:pPr>
-      <w:r>
-        <w:t>waiseline</w:t>
-      </w:r>
-      <w:r>
-        <w:t>_id : text</w:t>
-      </w:r>
-    </w:p>
-    <w:p>
-      <w:pPr>
-        <w:pStyle w:val="ListParagraph"/>
-        <w:numPr>
-          <w:ilvl w:val="0"/>
-          <w:numId w:val="2"/>
-        </w:numPr>
-      </w:pPr>
-      <w:r>
-        <w:t>material</w:t>
-      </w:r>
-      <w:r>
-        <w:t>_id : text</w:t>
-      </w:r>
-    </w:p>
-    <w:p>
-      <w:pPr>
-        <w:pStyle w:val="ListParagraph"/>
-        <w:numPr>
-          <w:ilvl w:val="0"/>
-          <w:numId w:val="2"/>
-        </w:numPr>
-      </w:pPr>
-      <w:r>
-        <w:t>fabrictype</w:t>
-      </w:r>
-      <w:r>
-        <w:t>_id : text</w:t>
-      </w:r>
-    </w:p>
-    <w:p>
-      <w:pPr>
-        <w:pStyle w:val="ListParagraph"/>
-        <w:numPr>
-          <w:ilvl w:val="0"/>
-          <w:numId w:val="2"/>
-        </w:numPr>
-      </w:pPr>
-      <w:r>
-        <w:t>decoration</w:t>
-      </w:r>
-      <w:r>
-        <w:t>_id : text</w:t>
-      </w:r>
-    </w:p>
-    <w:p>
-      <w:pPr>
-        <w:pStyle w:val="ListParagraph"/>
-        <w:numPr>
-          <w:ilvl w:val="0"/>
-          <w:numId w:val="2"/>
-        </w:numPr>
-      </w:pPr>
-      <w:r>
-        <w:t>patterntype</w:t>
-      </w:r>
-      <w:r>
-        <w:t>_id : text</w:t>
+        <w:t>neckline_id : text</w:t>
+      </w:r>
+    </w:p>
+    <w:p>
+      <w:pPr>
+        <w:pStyle w:val="ListParagraph"/>
+        <w:numPr>
+          <w:ilvl w:val="0"/>
+          <w:numId w:val="2"/>
+        </w:numPr>
+      </w:pPr>
+      <w:r>
+        <w:t>sleevelength_id : text</w:t>
+      </w:r>
+    </w:p>
+    <w:p>
+      <w:pPr>
+        <w:pStyle w:val="ListParagraph"/>
+        <w:numPr>
+          <w:ilvl w:val="0"/>
+          <w:numId w:val="2"/>
+        </w:numPr>
+      </w:pPr>
+      <w:r>
+        <w:t>waiseline_id : text</w:t>
+      </w:r>
+    </w:p>
+    <w:p>
+      <w:pPr>
+        <w:pStyle w:val="ListParagraph"/>
+        <w:numPr>
+          <w:ilvl w:val="0"/>
+          <w:numId w:val="2"/>
+        </w:numPr>
+      </w:pPr>
+      <w:r>
+        <w:t>material_id : text</w:t>
+      </w:r>
+    </w:p>
+    <w:p>
+      <w:pPr>
+        <w:pStyle w:val="ListParagraph"/>
+        <w:numPr>
+          <w:ilvl w:val="0"/>
+          <w:numId w:val="2"/>
+        </w:numPr>
+      </w:pPr>
+      <w:r>
+        <w:t>fabrictype_id : text</w:t>
+      </w:r>
+    </w:p>
+    <w:p>
+      <w:pPr>
+        <w:pStyle w:val="ListParagraph"/>
+        <w:numPr>
+          <w:ilvl w:val="0"/>
+          <w:numId w:val="2"/>
+        </w:numPr>
+      </w:pPr>
+      <w:r>
+        <w:t>decoration_id : text</w:t>
+      </w:r>
+    </w:p>
+    <w:p>
+      <w:pPr>
+        <w:pStyle w:val="ListParagraph"/>
+        <w:numPr>
+          <w:ilvl w:val="0"/>
+          <w:numId w:val="2"/>
+        </w:numPr>
+      </w:pPr>
+      <w:r>
+        <w:t>patterntype_id : text</w:t>
       </w:r>
     </w:p>
     <w:p>
@@ -2646,16 +2625,7 @@
         <w:ind w:left="720"/>
       </w:pPr>
       <w:r>
-        <w:t>Price[0][</w:t>
-      </w:r>
-      <w:r>
-        <w:t>qty_max</w:t>
-      </w:r>
-      <w:r>
-        <w:t>]</w:t>
-      </w:r>
-      <w:r>
-        <w:t xml:space="preserve"> = 10</w:t>
+        <w:t>Price[0][qty_max] = 10</w:t>
       </w:r>
     </w:p>
     <w:p>
@@ -2663,16 +2633,7 @@
         <w:ind w:left="720"/>
       </w:pPr>
       <w:r>
-        <w:t>Price[0][</w:t>
-      </w:r>
-      <w:r>
-        <w:t>qty_price</w:t>
-      </w:r>
-      <w:r>
-        <w:t>]</w:t>
-      </w:r>
-      <w:r>
-        <w:t xml:space="preserve"> = 100000</w:t>
+        <w:t>Price[0][qty_price] = 100000</w:t>
       </w:r>
     </w:p>
     <w:p>
@@ -2685,16 +2646,7 @@
         <w:ind w:left="720"/>
       </w:pPr>
       <w:r>
-        <w:t>Price[</w:t>
-      </w:r>
-      <w:r>
-        <w:t>1</w:t>
-      </w:r>
-      <w:r>
-        <w:t>][qty_min]</w:t>
-      </w:r>
-      <w:r>
-        <w:t xml:space="preserve"> = 11</w:t>
+        <w:t>Price[1][qty_min] = 11</w:t>
       </w:r>
     </w:p>
     <w:p>
@@ -2702,16 +2654,7 @@
         <w:ind w:left="720"/>
       </w:pPr>
       <w:r>
-        <w:t>Price[</w:t>
-      </w:r>
-      <w:r>
-        <w:t>1</w:t>
-      </w:r>
-      <w:r>
-        <w:t>][qty_max]</w:t>
-      </w:r>
-      <w:r>
-        <w:t xml:space="preserve"> = 20</w:t>
+        <w:t>Price[1][qty_max] = 20</w:t>
       </w:r>
     </w:p>
     <w:p>
@@ -2719,19 +2662,7 @@
         <w:ind w:left="720"/>
       </w:pPr>
       <w:r>
-        <w:t>Price[</w:t>
-      </w:r>
-      <w:r>
-        <w:t>1</w:t>
-      </w:r>
-      <w:r>
-        <w:t>][qty_price]</w:t>
-      </w:r>
-      <w:r>
-        <w:t xml:space="preserve"> = 9</w:t>
-      </w:r>
-      <w:r>
-        <w:t>0000</w:t>
+        <w:t>Price[1][qty_price] = 90000</w:t>
       </w:r>
     </w:p>
     <w:p>
@@ -2749,16 +2680,7 @@
         <w:ind w:left="720"/>
       </w:pPr>
       <w:r>
-        <w:t>Price[</w:t>
-      </w:r>
-      <w:r>
-        <w:t>2</w:t>
-      </w:r>
-      <w:r>
-        <w:t>][qty_min]</w:t>
-      </w:r>
-      <w:r>
-        <w:t xml:space="preserve"> = 21</w:t>
+        <w:t>Price[2][qty_min] = 21</w:t>
       </w:r>
     </w:p>
     <w:p>
@@ -2766,16 +2688,7 @@
         <w:ind w:left="720"/>
       </w:pPr>
       <w:r>
-        <w:t>Price[</w:t>
-      </w:r>
-      <w:r>
-        <w:t>2</w:t>
-      </w:r>
-      <w:r>
-        <w:t>][qty_max]</w:t>
-      </w:r>
-      <w:r>
-        <w:t xml:space="preserve"> = max</w:t>
+        <w:t>Price[2][qty_max] = max</w:t>
       </w:r>
     </w:p>
     <w:p>
@@ -2783,19 +2696,7 @@
         <w:ind w:left="720"/>
       </w:pPr>
       <w:r>
-        <w:t>Price[</w:t>
-      </w:r>
-      <w:r>
-        <w:t>2</w:t>
-      </w:r>
-      <w:r>
-        <w:t>][qty_price]</w:t>
-      </w:r>
-      <w:r>
-        <w:t xml:space="preserve"> = 8</w:t>
-      </w:r>
-      <w:r>
-        <w:t>0000</w:t>
+        <w:t>Price[2][qty_price] = 80000</w:t>
       </w:r>
     </w:p>
     <w:p>
@@ -2947,49 +2848,25 @@
         <w:rPr>
           <w:shd w:val="clear" w:color="auto" w:fill="FAFAFA"/>
         </w:rPr>
-        <w:t>‘status=&gt; false, ‘message’ =&gt; ‘</w:t>
-      </w:r>
-      <w:r>
-        <w:rPr>
-          <w:shd w:val="clear" w:color="auto" w:fill="FAFAFA"/>
-        </w:rPr>
-        <w:t>error’</w:t>
-      </w:r>
-    </w:p>
-    <w:p>
-      <w:pPr>
-        <w:pStyle w:val="ListParagraph"/>
-        <w:numPr>
-          <w:ilvl w:val="0"/>
-          <w:numId w:val="2"/>
-        </w:numPr>
-        <w:rPr>
-          <w:shd w:val="clear" w:color="auto" w:fill="FAFAFA"/>
-        </w:rPr>
-      </w:pPr>
-      <w:r>
-        <w:rPr>
-          <w:shd w:val="clear" w:color="auto" w:fill="FAFAFA"/>
-        </w:rPr>
-        <w:t>‘</w:t>
-      </w:r>
-      <w:r>
-        <w:rPr>
-          <w:shd w:val="clear" w:color="auto" w:fill="FAFAFA"/>
-        </w:rPr>
-        <w:t>status=&gt; true</w:t>
-      </w:r>
-      <w:r>
-        <w:rPr>
-          <w:shd w:val="clear" w:color="auto" w:fill="FAFAFA"/>
-        </w:rPr>
-        <w:t>, ‘message’ =&gt; ‘</w:t>
-      </w:r>
-      <w:r>
-        <w:rPr>
-          <w:shd w:val="clear" w:color="auto" w:fill="FAFAFA"/>
-        </w:rPr>
-        <w:t>Product Registered Successfully’</w:t>
+        <w:t>‘status=&gt; false, ‘message’ =&gt; ‘error’</w:t>
+      </w:r>
+    </w:p>
+    <w:p>
+      <w:pPr>
+        <w:pStyle w:val="ListParagraph"/>
+        <w:numPr>
+          <w:ilvl w:val="0"/>
+          <w:numId w:val="2"/>
+        </w:numPr>
+        <w:rPr>
+          <w:shd w:val="clear" w:color="auto" w:fill="FAFAFA"/>
+        </w:rPr>
+      </w:pPr>
+      <w:r>
+        <w:rPr>
+          <w:shd w:val="clear" w:color="auto" w:fill="FAFAFA"/>
+        </w:rPr>
+        <w:t>‘status=&gt; true, ‘message’ =&gt; ‘Product Registered Successfully’</w:t>
       </w:r>
     </w:p>
     <w:p>
@@ -3012,6 +2889,7 @@
       <w:pPr>
         <w:ind w:left="720"/>
         <w:rPr>
+          <w:rStyle w:val="Hyperlink"/>
           <w:shd w:val="clear" w:color="auto" w:fill="FAFAFA"/>
         </w:rPr>
       </w:pPr>
@@ -3036,6 +2914,7 @@
       <w:pPr>
         <w:ind w:left="720"/>
         <w:rPr>
+          <w:rStyle w:val="Hyperlink"/>
           <w:shd w:val="clear" w:color="auto" w:fill="FAFAFA"/>
         </w:rPr>
       </w:pPr>
@@ -3044,19 +2923,235 @@
       <w:pPr>
         <w:ind w:left="720"/>
         <w:rPr>
-          <w:shd w:val="clear" w:color="auto" w:fill="FAFAFA"/>
-        </w:rPr>
-      </w:pPr>
+          <w:rStyle w:val="Hyperlink"/>
+          <w:shd w:val="clear" w:color="auto" w:fill="FAFAFA"/>
+        </w:rPr>
+      </w:pPr>
+    </w:p>
+    <w:p/>
+    <w:p>
+      <w:r>
+        <w:t>Setelah ekstrak folder Courier, jalankan :</w:t>
+      </w:r>
+    </w:p>
+    <w:p>
+      <w:pPr>
+        <w:rPr>
+          <w:b/>
+          <w:sz w:val="28"/>
+          <w:szCs w:val="28"/>
+        </w:rPr>
+      </w:pPr>
+      <w:r>
+        <w:rPr>
+          <w:b/>
+          <w:sz w:val="28"/>
+          <w:szCs w:val="28"/>
+        </w:rPr>
+        <w:t>php artisan db:seed --class=CourierSeeder</w:t>
+      </w:r>
+    </w:p>
+    <w:p>
+      <w:pPr>
+        <w:rPr>
+          <w:b/>
+          <w:sz w:val="28"/>
+          <w:szCs w:val="28"/>
+        </w:rPr>
+      </w:pPr>
+    </w:p>
+    <w:p>
+      <w:pPr>
+        <w:pStyle w:val="ListParagraph"/>
+        <w:numPr>
+          <w:ilvl w:val="0"/>
+          <w:numId w:val="1"/>
+        </w:numPr>
+        <w:rPr>
+          <w:shd w:val="clear" w:color="auto" w:fill="FAFAFA"/>
+        </w:rPr>
+      </w:pPr>
+      <w:r>
+        <w:rPr>
+          <w:shd w:val="clear" w:color="auto" w:fill="FAFAFA"/>
+        </w:rPr>
+        <w:t xml:space="preserve">Get </w:t>
+      </w:r>
+      <w:r>
+        <w:rPr>
+          <w:shd w:val="clear" w:color="auto" w:fill="FAFAFA"/>
+        </w:rPr>
+        <w:t>Product Detail</w:t>
+      </w:r>
     </w:p>
     <w:p>
       <w:pPr>
         <w:ind w:left="720"/>
         <w:rPr>
-          <w:shd w:val="clear" w:color="auto" w:fill="FAFAFA"/>
-        </w:rPr>
-      </w:pPr>
+          <w:rFonts w:ascii="Helvetica" w:hAnsi="Helvetica" w:cs="Helvetica"/>
+          <w:color w:val="505050"/>
+          <w:sz w:val="18"/>
+          <w:szCs w:val="18"/>
+          <w:shd w:val="clear" w:color="auto" w:fill="FAFAFA"/>
+        </w:rPr>
+      </w:pPr>
+      <w:r>
+        <w:t xml:space="preserve">Route : </w:t>
+      </w:r>
+      <w:r>
+        <w:rPr>
+          <w:rFonts w:ascii="Helvetica" w:hAnsi="Helvetica" w:cs="Helvetica"/>
+          <w:color w:val="505050"/>
+          <w:sz w:val="18"/>
+          <w:szCs w:val="18"/>
+          <w:shd w:val="clear" w:color="auto" w:fill="FAFAFA"/>
+        </w:rPr>
+        <w:t>http://localhost/dress_marketplace/api/</w:t>
+      </w:r>
+      <w:r>
+        <w:rPr>
+          <w:rFonts w:ascii="Helvetica" w:hAnsi="Helvetica"/>
+          <w:color w:val="505050"/>
+          <w:sz w:val="18"/>
+          <w:szCs w:val="18"/>
+          <w:shd w:val="clear" w:color="auto" w:fill="FAFAFA"/>
+        </w:rPr>
+        <w:t>get_</w:t>
+      </w:r>
+      <w:r>
+        <w:rPr>
+          <w:rFonts w:ascii="Helvetica" w:hAnsi="Helvetica"/>
+          <w:color w:val="505050"/>
+          <w:sz w:val="18"/>
+          <w:szCs w:val="18"/>
+          <w:shd w:val="clear" w:color="auto" w:fill="FAFAFA"/>
+        </w:rPr>
+        <w:t>product_detail</w:t>
+      </w:r>
+    </w:p>
+    <w:p>
+      <w:pPr>
+        <w:ind w:left="720"/>
+      </w:pPr>
+      <w:r>
+        <w:t>Method : POST</w:t>
+      </w:r>
+    </w:p>
+    <w:p>
+      <w:pPr>
+        <w:ind w:left="720"/>
+      </w:pPr>
+      <w:r>
+        <w:t>Body :</w:t>
+      </w:r>
+    </w:p>
+    <w:p>
+      <w:pPr>
+        <w:pStyle w:val="ListParagraph"/>
+        <w:numPr>
+          <w:ilvl w:val="0"/>
+          <w:numId w:val="2"/>
+        </w:numPr>
+      </w:pPr>
+      <w:r>
+        <w:t>product_id : text</w:t>
+      </w:r>
+    </w:p>
+    <w:p>
+      <w:pPr>
+        <w:ind w:left="720"/>
+        <w:rPr>
+          <w:shd w:val="clear" w:color="auto" w:fill="FAFAFA"/>
+        </w:rPr>
+      </w:pPr>
+      <w:r>
+        <w:rPr>
+          <w:shd w:val="clear" w:color="auto" w:fill="FAFAFA"/>
+        </w:rPr>
+        <w:t>output:</w:t>
+      </w:r>
+    </w:p>
+    <w:p>
+      <w:pPr>
+        <w:pStyle w:val="ListParagraph"/>
+        <w:numPr>
+          <w:ilvl w:val="0"/>
+          <w:numId w:val="2"/>
+        </w:numPr>
+        <w:rPr>
+          <w:shd w:val="clear" w:color="auto" w:fill="FAFAFA"/>
+        </w:rPr>
+      </w:pPr>
+      <w:r>
+        <w:rPr>
+          <w:shd w:val="clear" w:color="auto" w:fill="FAFAFA"/>
+        </w:rPr>
+        <w:t>‘status’ : false, message : ‘product nonActive’</w:t>
+      </w:r>
+    </w:p>
+    <w:p>
+      <w:pPr>
+        <w:pStyle w:val="ListParagraph"/>
+        <w:numPr>
+          <w:ilvl w:val="0"/>
+          <w:numId w:val="2"/>
+        </w:numPr>
+        <w:rPr>
+          <w:shd w:val="clear" w:color="auto" w:fill="FAFAFA"/>
+        </w:rPr>
+      </w:pPr>
+      <w:r>
+        <w:rPr>
+          <w:shd w:val="clear" w:color="auto" w:fill="FAFAFA"/>
+        </w:rPr>
+        <w:t>‘status’ : false, message : ‘product</w:t>
+      </w:r>
+      <w:r>
+        <w:rPr>
+          <w:shd w:val="clear" w:color="auto" w:fill="FAFAFA"/>
+        </w:rPr>
+        <w:t xml:space="preserve"> doesn’t exist</w:t>
+      </w:r>
+      <w:r>
+        <w:rPr>
+          <w:shd w:val="clear" w:color="auto" w:fill="FAFAFA"/>
+        </w:rPr>
+        <w:t>’</w:t>
+      </w:r>
+    </w:p>
+    <w:p>
+      <w:pPr>
+        <w:pStyle w:val="ListParagraph"/>
+        <w:numPr>
+          <w:ilvl w:val="0"/>
+          <w:numId w:val="2"/>
+        </w:numPr>
+        <w:rPr>
+          <w:shd w:val="clear" w:color="auto" w:fill="FAFAFA"/>
+        </w:rPr>
+      </w:pPr>
+      <w:r>
+        <w:rPr>
+          <w:shd w:val="clear" w:color="auto" w:fill="FAFAFA"/>
+        </w:rPr>
+        <w:t>‘status’</w:t>
+      </w:r>
+      <w:r>
+        <w:rPr>
+          <w:shd w:val="clear" w:color="auto" w:fill="FAFAFA"/>
+        </w:rPr>
+        <w:t xml:space="preserve"> : true, product_info, store_info</w:t>
+      </w:r>
       <w:bookmarkStart w:id="0" w:name="_GoBack"/>
       <w:bookmarkEnd w:id="0"/>
+    </w:p>
+    <w:p>
+      <w:pPr>
+        <w:pStyle w:val="ListParagraph"/>
+        <w:rPr>
+          <w:shd w:val="clear" w:color="auto" w:fill="FAFAFA"/>
+        </w:rPr>
+      </w:pPr>
     </w:p>
     <w:sectPr>
       <w:pgSz w:w="12240" w:h="15840"/>

--- a/dokumentasi API.docx
+++ b/dokumentasi API.docx
@@ -25,8 +25,13 @@
           <w:shd w:val="clear" w:color="auto" w:fill="FAFAFA"/>
         </w:rPr>
       </w:pPr>
-      <w:r>
-        <w:t xml:space="preserve">Route : </w:t>
+      <w:proofErr w:type="gramStart"/>
+      <w:r>
+        <w:t>Route :</w:t>
+      </w:r>
+      <w:proofErr w:type="gramEnd"/>
+      <w:r>
+        <w:t xml:space="preserve"> </w:t>
       </w:r>
       <w:r>
         <w:rPr>
@@ -43,17 +48,24 @@
       <w:pPr>
         <w:pStyle w:val="ListParagraph"/>
       </w:pPr>
-      <w:r>
-        <w:t>Method : POST</w:t>
-      </w:r>
-    </w:p>
-    <w:p>
-      <w:pPr>
-        <w:pStyle w:val="ListParagraph"/>
-      </w:pPr>
+      <w:proofErr w:type="gramStart"/>
+      <w:r>
+        <w:t>Method :</w:t>
+      </w:r>
+      <w:proofErr w:type="gramEnd"/>
+      <w:r>
+        <w:t xml:space="preserve"> POST</w:t>
+      </w:r>
+    </w:p>
+    <w:p>
+      <w:pPr>
+        <w:pStyle w:val="ListParagraph"/>
+      </w:pPr>
+      <w:proofErr w:type="gramStart"/>
       <w:r>
         <w:t>Body :</w:t>
       </w:r>
+      <w:proofErr w:type="gramEnd"/>
     </w:p>
     <w:p>
       <w:pPr>
@@ -87,64 +99,103 @@
           <w:numId w:val="2"/>
         </w:numPr>
       </w:pPr>
-      <w:r>
-        <w:t>full_name : text</w:t>
-      </w:r>
-    </w:p>
-    <w:p>
-      <w:pPr>
-        <w:pStyle w:val="ListParagraph"/>
-        <w:numPr>
-          <w:ilvl w:val="0"/>
-          <w:numId w:val="2"/>
-        </w:numPr>
-      </w:pPr>
-      <w:r>
-        <w:t>gender : ‘M’ atau ‘F’</w:t>
-      </w:r>
-    </w:p>
-    <w:p>
-      <w:pPr>
-        <w:pStyle w:val="ListParagraph"/>
-        <w:numPr>
-          <w:ilvl w:val="0"/>
-          <w:numId w:val="2"/>
-        </w:numPr>
-      </w:pPr>
-      <w:r>
-        <w:t>phone_number : text</w:t>
+      <w:proofErr w:type="spellStart"/>
+      <w:r>
+        <w:t>full_name</w:t>
+      </w:r>
+      <w:proofErr w:type="spellEnd"/>
+      <w:r>
+        <w:t xml:space="preserve"> : text</w:t>
+      </w:r>
+    </w:p>
+    <w:p>
+      <w:pPr>
+        <w:pStyle w:val="ListParagraph"/>
+        <w:numPr>
+          <w:ilvl w:val="0"/>
+          <w:numId w:val="2"/>
+        </w:numPr>
+      </w:pPr>
+      <w:r>
+        <w:t xml:space="preserve">gender : ‘M’ </w:t>
+      </w:r>
+      <w:proofErr w:type="spellStart"/>
+      <w:r>
+        <w:t>atau</w:t>
+      </w:r>
+      <w:proofErr w:type="spellEnd"/>
+      <w:r>
+        <w:t xml:space="preserve"> ‘F’</w:t>
+      </w:r>
+    </w:p>
+    <w:p>
+      <w:pPr>
+        <w:pStyle w:val="ListParagraph"/>
+        <w:numPr>
+          <w:ilvl w:val="0"/>
+          <w:numId w:val="2"/>
+        </w:numPr>
+      </w:pPr>
+      <w:proofErr w:type="spellStart"/>
+      <w:r>
+        <w:t>phone_number</w:t>
+      </w:r>
+      <w:proofErr w:type="spellEnd"/>
+      <w:r>
+        <w:t xml:space="preserve"> : text</w:t>
       </w:r>
     </w:p>
     <w:p>
       <w:pPr>
         <w:ind w:left="720"/>
       </w:pPr>
-      <w:r>
-        <w:t>Kemungkinan output:</w:t>
-      </w:r>
-    </w:p>
-    <w:p>
-      <w:pPr>
-        <w:pStyle w:val="ListParagraph"/>
-        <w:numPr>
-          <w:ilvl w:val="0"/>
-          <w:numId w:val="2"/>
-        </w:numPr>
-      </w:pPr>
-      <w:r>
-        <w:t>'status'=&gt;false,'message'=&gt;'Email already exist'</w:t>
-      </w:r>
-    </w:p>
-    <w:p>
-      <w:pPr>
-        <w:pStyle w:val="ListParagraph"/>
-        <w:numPr>
-          <w:ilvl w:val="0"/>
-          <w:numId w:val="2"/>
-        </w:numPr>
-      </w:pPr>
-      <w:r>
-        <w:t>'status'=&gt;true,'message'=&gt;'User created successfully'</w:t>
+      <w:proofErr w:type="spellStart"/>
+      <w:r>
+        <w:t>Kemungkinan</w:t>
+      </w:r>
+      <w:proofErr w:type="spellEnd"/>
+      <w:r>
+        <w:t xml:space="preserve"> output:</w:t>
+      </w:r>
+    </w:p>
+    <w:p>
+      <w:pPr>
+        <w:pStyle w:val="ListParagraph"/>
+        <w:numPr>
+          <w:ilvl w:val="0"/>
+          <w:numId w:val="2"/>
+        </w:numPr>
+      </w:pPr>
+      <w:r>
+        <w:t>'status'=&gt;</w:t>
+      </w:r>
+      <w:proofErr w:type="spellStart"/>
+      <w:r>
+        <w:t>false,'message</w:t>
+      </w:r>
+      <w:proofErr w:type="spellEnd"/>
+      <w:r>
+        <w:t>'=&gt;'Email already exist'</w:t>
+      </w:r>
+    </w:p>
+    <w:p>
+      <w:pPr>
+        <w:pStyle w:val="ListParagraph"/>
+        <w:numPr>
+          <w:ilvl w:val="0"/>
+          <w:numId w:val="2"/>
+        </w:numPr>
+      </w:pPr>
+      <w:r>
+        <w:t>'status'=&gt;</w:t>
+      </w:r>
+      <w:proofErr w:type="spellStart"/>
+      <w:r>
+        <w:t>true,'message</w:t>
+      </w:r>
+      <w:proofErr w:type="spellEnd"/>
+      <w:r>
+        <w:t>'=&gt;'User created successfully'</w:t>
       </w:r>
     </w:p>
     <w:p/>
@@ -171,8 +222,13 @@
           <w:shd w:val="clear" w:color="auto" w:fill="FAFAFA"/>
         </w:rPr>
       </w:pPr>
-      <w:r>
-        <w:t xml:space="preserve">Route : </w:t>
+      <w:proofErr w:type="gramStart"/>
+      <w:r>
+        <w:t>Route :</w:t>
+      </w:r>
+      <w:proofErr w:type="gramEnd"/>
+      <w:r>
+        <w:t xml:space="preserve"> </w:t>
       </w:r>
       <w:r>
         <w:rPr>
@@ -189,17 +245,24 @@
       <w:pPr>
         <w:pStyle w:val="ListParagraph"/>
       </w:pPr>
-      <w:r>
-        <w:t>Method : POST</w:t>
-      </w:r>
-    </w:p>
-    <w:p>
-      <w:pPr>
-        <w:pStyle w:val="ListParagraph"/>
-      </w:pPr>
+      <w:proofErr w:type="gramStart"/>
+      <w:r>
+        <w:t>Method :</w:t>
+      </w:r>
+      <w:proofErr w:type="gramEnd"/>
+      <w:r>
+        <w:t xml:space="preserve"> POST</w:t>
+      </w:r>
+    </w:p>
+    <w:p>
+      <w:pPr>
+        <w:pStyle w:val="ListParagraph"/>
+      </w:pPr>
+      <w:proofErr w:type="gramStart"/>
       <w:r>
         <w:t>Body :</w:t>
       </w:r>
+      <w:proofErr w:type="gramEnd"/>
     </w:p>
     <w:p>
       <w:pPr>
@@ -246,9 +309,11 @@
           <w:shd w:val="clear" w:color="auto" w:fill="FAFAFA"/>
         </w:rPr>
       </w:pPr>
+      <w:proofErr w:type="spellStart"/>
       <w:r>
         <w:t>Kemungkinan</w:t>
       </w:r>
+      <w:proofErr w:type="spellEnd"/>
       <w:r>
         <w:rPr>
           <w:shd w:val="clear" w:color="auto" w:fill="FAFAFA"/>
@@ -271,31 +336,53 @@
         <w:rPr>
           <w:shd w:val="clear" w:color="auto" w:fill="FAFAFA"/>
         </w:rPr>
-        <w:t>'status'=&gt;false,'message'=&gt;'User Not Found'</w:t>
-      </w:r>
-    </w:p>
-    <w:p>
-      <w:pPr>
-        <w:pStyle w:val="ListParagraph"/>
-        <w:numPr>
-          <w:ilvl w:val="0"/>
-          <w:numId w:val="2"/>
-        </w:numPr>
-        <w:rPr>
-          <w:shd w:val="clear" w:color="auto" w:fill="FAFAFA"/>
-        </w:rPr>
-      </w:pPr>
-      <w:r>
-        <w:rPr>
-          <w:shd w:val="clear" w:color="auto" w:fill="FAFAFA"/>
-        </w:rPr>
         <w:t>'status'=&gt;</w:t>
       </w:r>
-      <w:r>
-        <w:rPr>
-          <w:shd w:val="clear" w:color="auto" w:fill="FAFAFA"/>
-        </w:rPr>
-        <w:t>false,'message'=&gt;'User Non-Active</w:t>
+      <w:proofErr w:type="spellStart"/>
+      <w:r>
+        <w:rPr>
+          <w:shd w:val="clear" w:color="auto" w:fill="FAFAFA"/>
+        </w:rPr>
+        <w:t>false,'message</w:t>
+      </w:r>
+      <w:proofErr w:type="spellEnd"/>
+      <w:r>
+        <w:rPr>
+          <w:shd w:val="clear" w:color="auto" w:fill="FAFAFA"/>
+        </w:rPr>
+        <w:t>'=&gt;'User Not Found'</w:t>
+      </w:r>
+    </w:p>
+    <w:p>
+      <w:pPr>
+        <w:pStyle w:val="ListParagraph"/>
+        <w:numPr>
+          <w:ilvl w:val="0"/>
+          <w:numId w:val="2"/>
+        </w:numPr>
+        <w:rPr>
+          <w:shd w:val="clear" w:color="auto" w:fill="FAFAFA"/>
+        </w:rPr>
+      </w:pPr>
+      <w:r>
+        <w:rPr>
+          <w:shd w:val="clear" w:color="auto" w:fill="FAFAFA"/>
+        </w:rPr>
+        <w:t>'status'=&gt;</w:t>
+      </w:r>
+      <w:proofErr w:type="spellStart"/>
+      <w:r>
+        <w:rPr>
+          <w:shd w:val="clear" w:color="auto" w:fill="FAFAFA"/>
+        </w:rPr>
+        <w:t>false,'message</w:t>
+      </w:r>
+      <w:proofErr w:type="spellEnd"/>
+      <w:r>
+        <w:rPr>
+          <w:shd w:val="clear" w:color="auto" w:fill="FAFAFA"/>
+        </w:rPr>
+        <w:t>'=&gt;'User Non-Active</w:t>
       </w:r>
       <w:r>
         <w:rPr>
@@ -319,26 +406,62 @@
         <w:rPr>
           <w:shd w:val="clear" w:color="auto" w:fill="FAFAFA"/>
         </w:rPr>
-        <w:t>'status'=&gt;false,'message'=&gt;'Invalid Credentials'</w:t>
-      </w:r>
-    </w:p>
-    <w:p>
-      <w:pPr>
-        <w:pStyle w:val="ListParagraph"/>
-        <w:numPr>
-          <w:ilvl w:val="0"/>
-          <w:numId w:val="2"/>
-        </w:numPr>
-        <w:rPr>
-          <w:shd w:val="clear" w:color="auto" w:fill="FAFAFA"/>
-        </w:rPr>
-      </w:pPr>
-      <w:r>
-        <w:rPr>
-          <w:shd w:val="clear" w:color="auto" w:fill="FAFAFA"/>
-        </w:rPr>
-        <w:t>'status'=&gt;true,'jwt'=&gt;xxxxxxxxxxxxxxxxxxx</w:t>
-      </w:r>
+        <w:t>'status'=&gt;</w:t>
+      </w:r>
+      <w:proofErr w:type="spellStart"/>
+      <w:r>
+        <w:rPr>
+          <w:shd w:val="clear" w:color="auto" w:fill="FAFAFA"/>
+        </w:rPr>
+        <w:t>false,'message</w:t>
+      </w:r>
+      <w:proofErr w:type="spellEnd"/>
+      <w:r>
+        <w:rPr>
+          <w:shd w:val="clear" w:color="auto" w:fill="FAFAFA"/>
+        </w:rPr>
+        <w:t>'=&gt;'Invalid Credentials'</w:t>
+      </w:r>
+    </w:p>
+    <w:p>
+      <w:pPr>
+        <w:pStyle w:val="ListParagraph"/>
+        <w:numPr>
+          <w:ilvl w:val="0"/>
+          <w:numId w:val="2"/>
+        </w:numPr>
+        <w:rPr>
+          <w:shd w:val="clear" w:color="auto" w:fill="FAFAFA"/>
+        </w:rPr>
+      </w:pPr>
+      <w:r>
+        <w:rPr>
+          <w:shd w:val="clear" w:color="auto" w:fill="FAFAFA"/>
+        </w:rPr>
+        <w:t>'status'=&gt;true,'</w:t>
+      </w:r>
+      <w:proofErr w:type="spellStart"/>
+      <w:r>
+        <w:rPr>
+          <w:shd w:val="clear" w:color="auto" w:fill="FAFAFA"/>
+        </w:rPr>
+        <w:t>jwt</w:t>
+      </w:r>
+      <w:proofErr w:type="spellEnd"/>
+      <w:r>
+        <w:rPr>
+          <w:shd w:val="clear" w:color="auto" w:fill="FAFAFA"/>
+        </w:rPr>
+        <w:t>'=&gt;</w:t>
+      </w:r>
+      <w:proofErr w:type="spellStart"/>
+      <w:r>
+        <w:rPr>
+          <w:shd w:val="clear" w:color="auto" w:fill="FAFAFA"/>
+        </w:rPr>
+        <w:t>xxxxxxxxxxxxxxxxxxx</w:t>
+      </w:r>
+      <w:proofErr w:type="spellEnd"/>
     </w:p>
     <w:p>
       <w:pPr>
@@ -370,7 +493,21 @@
         <w:rPr>
           <w:shd w:val="clear" w:color="auto" w:fill="FAFAFA"/>
         </w:rPr>
-        <w:t>Get Auth User</w:t>
+        <w:t xml:space="preserve">Get </w:t>
+      </w:r>
+      <w:proofErr w:type="spellStart"/>
+      <w:r>
+        <w:rPr>
+          <w:shd w:val="clear" w:color="auto" w:fill="FAFAFA"/>
+        </w:rPr>
+        <w:t>Auth</w:t>
+      </w:r>
+      <w:proofErr w:type="spellEnd"/>
+      <w:r>
+        <w:rPr>
+          <w:shd w:val="clear" w:color="auto" w:fill="FAFAFA"/>
+        </w:rPr>
+        <w:t xml:space="preserve"> User</w:t>
       </w:r>
     </w:p>
     <w:p>
@@ -384,8 +521,13 @@
           <w:shd w:val="clear" w:color="auto" w:fill="FAFAFA"/>
         </w:rPr>
       </w:pPr>
-      <w:r>
-        <w:t xml:space="preserve">Route : </w:t>
+      <w:proofErr w:type="gramStart"/>
+      <w:r>
+        <w:t>Route :</w:t>
+      </w:r>
+      <w:proofErr w:type="gramEnd"/>
+      <w:r>
+        <w:t xml:space="preserve"> </w:t>
       </w:r>
       <w:r>
         <w:rPr>
@@ -402,17 +544,24 @@
       <w:pPr>
         <w:pStyle w:val="ListParagraph"/>
       </w:pPr>
-      <w:r>
-        <w:t>Method : POST</w:t>
-      </w:r>
-    </w:p>
-    <w:p>
-      <w:pPr>
-        <w:pStyle w:val="ListParagraph"/>
-      </w:pPr>
+      <w:proofErr w:type="gramStart"/>
+      <w:r>
+        <w:t>Method :</w:t>
+      </w:r>
+      <w:proofErr w:type="gramEnd"/>
+      <w:r>
+        <w:t xml:space="preserve"> POST</w:t>
+      </w:r>
+    </w:p>
+    <w:p>
+      <w:pPr>
+        <w:pStyle w:val="ListParagraph"/>
+      </w:pPr>
+      <w:proofErr w:type="gramStart"/>
       <w:r>
         <w:t>Body :</w:t>
       </w:r>
+      <w:proofErr w:type="gramEnd"/>
     </w:p>
     <w:p>
       <w:pPr>
@@ -440,11 +589,19 @@
           <w:shd w:val="clear" w:color="auto" w:fill="FAFAFA"/>
         </w:rPr>
       </w:pPr>
-      <w:r>
-        <w:rPr>
-          <w:shd w:val="clear" w:color="auto" w:fill="FAFAFA"/>
-        </w:rPr>
-        <w:t>output:</w:t>
+      <w:proofErr w:type="gramStart"/>
+      <w:r>
+        <w:rPr>
+          <w:shd w:val="clear" w:color="auto" w:fill="FAFAFA"/>
+        </w:rPr>
+        <w:t>output</w:t>
+      </w:r>
+      <w:proofErr w:type="gramEnd"/>
+      <w:r>
+        <w:rPr>
+          <w:shd w:val="clear" w:color="auto" w:fill="FAFAFA"/>
+        </w:rPr>
+        <w:t>:</w:t>
       </w:r>
     </w:p>
     <w:p>
@@ -474,26 +631,62 @@
         <w:rPr>
           <w:shd w:val="clear" w:color="auto" w:fill="FAFAFA"/>
         </w:rPr>
-        <w:t>’blabla’ (statuscode 500)</w:t>
-      </w:r>
-    </w:p>
-    <w:p>
-      <w:pPr>
-        <w:pStyle w:val="ListParagraph"/>
-        <w:numPr>
-          <w:ilvl w:val="0"/>
-          <w:numId w:val="2"/>
-        </w:numPr>
-        <w:rPr>
-          <w:shd w:val="clear" w:color="auto" w:fill="FAFAFA"/>
-        </w:rPr>
-      </w:pPr>
-      <w:r>
-        <w:rPr>
-          <w:shd w:val="clear" w:color="auto" w:fill="FAFAFA"/>
-        </w:rPr>
-        <w:t>'status'=&gt;true, 'result'=&gt;blabla</w:t>
-      </w:r>
+        <w:t>’</w:t>
+      </w:r>
+      <w:proofErr w:type="spellStart"/>
+      <w:r>
+        <w:rPr>
+          <w:shd w:val="clear" w:color="auto" w:fill="FAFAFA"/>
+        </w:rPr>
+        <w:t>blabla</w:t>
+      </w:r>
+      <w:proofErr w:type="spellEnd"/>
+      <w:r>
+        <w:rPr>
+          <w:shd w:val="clear" w:color="auto" w:fill="FAFAFA"/>
+        </w:rPr>
+        <w:t>’ (</w:t>
+      </w:r>
+      <w:proofErr w:type="spellStart"/>
+      <w:r>
+        <w:rPr>
+          <w:shd w:val="clear" w:color="auto" w:fill="FAFAFA"/>
+        </w:rPr>
+        <w:t>statuscode</w:t>
+      </w:r>
+      <w:proofErr w:type="spellEnd"/>
+      <w:r>
+        <w:rPr>
+          <w:shd w:val="clear" w:color="auto" w:fill="FAFAFA"/>
+        </w:rPr>
+        <w:t xml:space="preserve"> 500)</w:t>
+      </w:r>
+    </w:p>
+    <w:p>
+      <w:pPr>
+        <w:pStyle w:val="ListParagraph"/>
+        <w:numPr>
+          <w:ilvl w:val="0"/>
+          <w:numId w:val="2"/>
+        </w:numPr>
+        <w:rPr>
+          <w:shd w:val="clear" w:color="auto" w:fill="FAFAFA"/>
+        </w:rPr>
+      </w:pPr>
+      <w:r>
+        <w:rPr>
+          <w:shd w:val="clear" w:color="auto" w:fill="FAFAFA"/>
+        </w:rPr>
+        <w:t>'status'=&gt;true, 'result'=&gt;</w:t>
+      </w:r>
+      <w:proofErr w:type="spellStart"/>
+      <w:r>
+        <w:rPr>
+          <w:shd w:val="clear" w:color="auto" w:fill="FAFAFA"/>
+        </w:rPr>
+        <w:t>blabla</w:t>
+      </w:r>
+      <w:proofErr w:type="spellEnd"/>
     </w:p>
     <w:p>
       <w:pPr>
@@ -513,6 +706,7 @@
           <w:shd w:val="clear" w:color="auto" w:fill="FAFAFA"/>
         </w:rPr>
       </w:pPr>
+      <w:proofErr w:type="spellStart"/>
       <w:r>
         <w:rPr>
           <w:b/>
@@ -520,8 +714,80 @@
           <w:szCs w:val="28"/>
           <w:shd w:val="clear" w:color="auto" w:fill="FAFAFA"/>
         </w:rPr>
-        <w:t>Jalankan 3 perintah ini dulu :</w:t>
-      </w:r>
+        <w:t>Jalankan</w:t>
+      </w:r>
+      <w:proofErr w:type="spellEnd"/>
+      <w:r>
+        <w:rPr>
+          <w:b/>
+          <w:sz w:val="28"/>
+          <w:szCs w:val="28"/>
+          <w:shd w:val="clear" w:color="auto" w:fill="FAFAFA"/>
+        </w:rPr>
+        <w:t xml:space="preserve"> 3 </w:t>
+      </w:r>
+      <w:proofErr w:type="spellStart"/>
+      <w:r>
+        <w:rPr>
+          <w:b/>
+          <w:sz w:val="28"/>
+          <w:szCs w:val="28"/>
+          <w:shd w:val="clear" w:color="auto" w:fill="FAFAFA"/>
+        </w:rPr>
+        <w:t>perintah</w:t>
+      </w:r>
+      <w:proofErr w:type="spellEnd"/>
+      <w:r>
+        <w:rPr>
+          <w:b/>
+          <w:sz w:val="28"/>
+          <w:szCs w:val="28"/>
+          <w:shd w:val="clear" w:color="auto" w:fill="FAFAFA"/>
+        </w:rPr>
+        <w:t xml:space="preserve"> </w:t>
+      </w:r>
+      <w:proofErr w:type="spellStart"/>
+      <w:r>
+        <w:rPr>
+          <w:b/>
+          <w:sz w:val="28"/>
+          <w:szCs w:val="28"/>
+          <w:shd w:val="clear" w:color="auto" w:fill="FAFAFA"/>
+        </w:rPr>
+        <w:t>ini</w:t>
+      </w:r>
+      <w:proofErr w:type="spellEnd"/>
+      <w:r>
+        <w:rPr>
+          <w:b/>
+          <w:sz w:val="28"/>
+          <w:szCs w:val="28"/>
+          <w:shd w:val="clear" w:color="auto" w:fill="FAFAFA"/>
+        </w:rPr>
+        <w:t xml:space="preserve"> </w:t>
+      </w:r>
+      <w:proofErr w:type="spellStart"/>
+      <w:proofErr w:type="gramStart"/>
+      <w:r>
+        <w:rPr>
+          <w:b/>
+          <w:sz w:val="28"/>
+          <w:szCs w:val="28"/>
+          <w:shd w:val="clear" w:color="auto" w:fill="FAFAFA"/>
+        </w:rPr>
+        <w:t>dulu</w:t>
+      </w:r>
+      <w:proofErr w:type="spellEnd"/>
+      <w:r>
+        <w:rPr>
+          <w:b/>
+          <w:sz w:val="28"/>
+          <w:szCs w:val="28"/>
+          <w:shd w:val="clear" w:color="auto" w:fill="FAFAFA"/>
+        </w:rPr>
+        <w:t xml:space="preserve"> :</w:t>
+      </w:r>
+      <w:proofErr w:type="gramEnd"/>
     </w:p>
     <w:p>
       <w:pPr>
@@ -530,11 +796,19 @@
           <w:shd w:val="clear" w:color="auto" w:fill="FAFAFA"/>
         </w:rPr>
       </w:pPr>
-      <w:r>
-        <w:rPr>
-          <w:shd w:val="clear" w:color="auto" w:fill="FAFAFA"/>
-        </w:rPr>
-        <w:t xml:space="preserve">composer </w:t>
+      <w:proofErr w:type="gramStart"/>
+      <w:r>
+        <w:rPr>
+          <w:shd w:val="clear" w:color="auto" w:fill="FAFAFA"/>
+        </w:rPr>
+        <w:t>composer</w:t>
+      </w:r>
+      <w:proofErr w:type="gramEnd"/>
+      <w:r>
+        <w:rPr>
+          <w:shd w:val="clear" w:color="auto" w:fill="FAFAFA"/>
+        </w:rPr>
+        <w:t xml:space="preserve"> </w:t>
       </w:r>
       <w:r>
         <w:rPr>
@@ -550,11 +824,21 @@
           <w:shd w:val="clear" w:color="auto" w:fill="FAFAFA"/>
         </w:rPr>
       </w:pPr>
-      <w:r>
-        <w:rPr>
-          <w:shd w:val="clear" w:color="auto" w:fill="FAFAFA"/>
-        </w:rPr>
-        <w:t>php artisan migrate</w:t>
+      <w:proofErr w:type="spellStart"/>
+      <w:proofErr w:type="gramStart"/>
+      <w:r>
+        <w:rPr>
+          <w:shd w:val="clear" w:color="auto" w:fill="FAFAFA"/>
+        </w:rPr>
+        <w:t>php</w:t>
+      </w:r>
+      <w:proofErr w:type="spellEnd"/>
+      <w:proofErr w:type="gramEnd"/>
+      <w:r>
+        <w:rPr>
+          <w:shd w:val="clear" w:color="auto" w:fill="FAFAFA"/>
+        </w:rPr>
+        <w:t xml:space="preserve"> artisan migrate</w:t>
       </w:r>
     </w:p>
     <w:p>
@@ -564,12 +848,30 @@
           <w:shd w:val="clear" w:color="auto" w:fill="FAFAFA"/>
         </w:rPr>
       </w:pPr>
-      <w:r>
-        <w:rPr>
-          <w:shd w:val="clear" w:color="auto" w:fill="FAFAFA"/>
-        </w:rPr>
-        <w:t>php artisan db:seed</w:t>
-      </w:r>
+      <w:proofErr w:type="spellStart"/>
+      <w:proofErr w:type="gramStart"/>
+      <w:r>
+        <w:rPr>
+          <w:shd w:val="clear" w:color="auto" w:fill="FAFAFA"/>
+        </w:rPr>
+        <w:t>php</w:t>
+      </w:r>
+      <w:proofErr w:type="spellEnd"/>
+      <w:proofErr w:type="gramEnd"/>
+      <w:r>
+        <w:rPr>
+          <w:shd w:val="clear" w:color="auto" w:fill="FAFAFA"/>
+        </w:rPr>
+        <w:t xml:space="preserve"> artisan </w:t>
+      </w:r>
+      <w:proofErr w:type="spellStart"/>
+      <w:r>
+        <w:rPr>
+          <w:shd w:val="clear" w:color="auto" w:fill="FAFAFA"/>
+        </w:rPr>
+        <w:t>db:seed</w:t>
+      </w:r>
+      <w:proofErr w:type="spellEnd"/>
     </w:p>
     <w:p>
       <w:pPr>
@@ -607,8 +909,13 @@
           <w:shd w:val="clear" w:color="auto" w:fill="FAFAFA"/>
         </w:rPr>
       </w:pPr>
-      <w:r>
-        <w:t xml:space="preserve">Route : </w:t>
+      <w:proofErr w:type="gramStart"/>
+      <w:r>
+        <w:t>Route :</w:t>
+      </w:r>
+      <w:proofErr w:type="gramEnd"/>
+      <w:r>
+        <w:t xml:space="preserve"> </w:t>
       </w:r>
       <w:r>
         <w:rPr>
@@ -625,17 +932,24 @@
       <w:pPr>
         <w:pStyle w:val="ListParagraph"/>
       </w:pPr>
-      <w:r>
-        <w:t>Method : POST</w:t>
-      </w:r>
-    </w:p>
-    <w:p>
-      <w:pPr>
-        <w:pStyle w:val="ListParagraph"/>
-      </w:pPr>
+      <w:proofErr w:type="gramStart"/>
+      <w:r>
+        <w:t>Method :</w:t>
+      </w:r>
+      <w:proofErr w:type="gramEnd"/>
+      <w:r>
+        <w:t xml:space="preserve"> POST</w:t>
+      </w:r>
+    </w:p>
+    <w:p>
+      <w:pPr>
+        <w:pStyle w:val="ListParagraph"/>
+      </w:pPr>
+      <w:proofErr w:type="gramStart"/>
       <w:r>
         <w:t>Body :</w:t>
       </w:r>
+      <w:proofErr w:type="gramEnd"/>
     </w:p>
     <w:p>
       <w:pPr>
@@ -652,12 +966,14 @@
           <w:shd w:val="clear" w:color="auto" w:fill="FAFAFA"/>
         </w:rPr>
       </w:pPr>
+      <w:proofErr w:type="spellStart"/>
       <w:r>
         <w:t>s</w:t>
       </w:r>
       <w:r>
         <w:t>tore_name</w:t>
       </w:r>
+      <w:proofErr w:type="spellEnd"/>
       <w:r>
         <w:t xml:space="preserve"> : text</w:t>
       </w:r>
@@ -669,11 +985,19 @@
           <w:shd w:val="clear" w:color="auto" w:fill="FAFAFA"/>
         </w:rPr>
       </w:pPr>
-      <w:r>
-        <w:rPr>
-          <w:shd w:val="clear" w:color="auto" w:fill="FAFAFA"/>
-        </w:rPr>
-        <w:t>output:</w:t>
+      <w:proofErr w:type="gramStart"/>
+      <w:r>
+        <w:rPr>
+          <w:shd w:val="clear" w:color="auto" w:fill="FAFAFA"/>
+        </w:rPr>
+        <w:t>output</w:t>
+      </w:r>
+      <w:proofErr w:type="gramEnd"/>
+      <w:r>
+        <w:rPr>
+          <w:shd w:val="clear" w:color="auto" w:fill="FAFAFA"/>
+        </w:rPr>
+        <w:t>:</w:t>
       </w:r>
     </w:p>
     <w:p>
@@ -749,8 +1073,13 @@
           <w:shd w:val="clear" w:color="auto" w:fill="FAFAFA"/>
         </w:rPr>
       </w:pPr>
-      <w:r>
-        <w:t xml:space="preserve">Route : </w:t>
+      <w:proofErr w:type="gramStart"/>
+      <w:r>
+        <w:t>Route :</w:t>
+      </w:r>
+      <w:proofErr w:type="gramEnd"/>
+      <w:r>
+        <w:t xml:space="preserve"> </w:t>
       </w:r>
       <w:r>
         <w:rPr>
@@ -767,17 +1096,24 @@
       <w:pPr>
         <w:pStyle w:val="ListParagraph"/>
       </w:pPr>
-      <w:r>
-        <w:t>Method : POST</w:t>
-      </w:r>
-    </w:p>
-    <w:p>
-      <w:pPr>
-        <w:pStyle w:val="ListParagraph"/>
-      </w:pPr>
+      <w:proofErr w:type="gramStart"/>
+      <w:r>
+        <w:t>Method :</w:t>
+      </w:r>
+      <w:proofErr w:type="gramEnd"/>
+      <w:r>
+        <w:t xml:space="preserve"> POST</w:t>
+      </w:r>
+    </w:p>
+    <w:p>
+      <w:pPr>
+        <w:pStyle w:val="ListParagraph"/>
+      </w:pPr>
+      <w:proofErr w:type="gramStart"/>
       <w:r>
         <w:t>Body :</w:t>
       </w:r>
+      <w:proofErr w:type="gramEnd"/>
     </w:p>
     <w:p>
       <w:pPr>
@@ -806,12 +1142,14 @@
           <w:shd w:val="clear" w:color="auto" w:fill="FAFAFA"/>
         </w:rPr>
       </w:pPr>
+      <w:proofErr w:type="spellStart"/>
       <w:r>
         <w:t>s</w:t>
       </w:r>
       <w:r>
         <w:t>tore_name</w:t>
       </w:r>
+      <w:proofErr w:type="spellEnd"/>
       <w:r>
         <w:t xml:space="preserve"> : text</w:t>
       </w:r>
@@ -823,11 +1161,19 @@
           <w:shd w:val="clear" w:color="auto" w:fill="FAFAFA"/>
         </w:rPr>
       </w:pPr>
-      <w:r>
-        <w:rPr>
-          <w:shd w:val="clear" w:color="auto" w:fill="FAFAFA"/>
-        </w:rPr>
-        <w:t>output:</w:t>
+      <w:proofErr w:type="gramStart"/>
+      <w:r>
+        <w:rPr>
+          <w:shd w:val="clear" w:color="auto" w:fill="FAFAFA"/>
+        </w:rPr>
+        <w:t>output</w:t>
+      </w:r>
+      <w:proofErr w:type="gramEnd"/>
+      <w:r>
+        <w:rPr>
+          <w:shd w:val="clear" w:color="auto" w:fill="FAFAFA"/>
+        </w:rPr>
+        <w:t>:</w:t>
       </w:r>
     </w:p>
     <w:p>
@@ -935,8 +1281,13 @@
           <w:shd w:val="clear" w:color="auto" w:fill="FAFAFA"/>
         </w:rPr>
       </w:pPr>
-      <w:r>
-        <w:t xml:space="preserve">Route : </w:t>
+      <w:proofErr w:type="gramStart"/>
+      <w:r>
+        <w:t>Route :</w:t>
+      </w:r>
+      <w:proofErr w:type="gramEnd"/>
+      <w:r>
+        <w:t xml:space="preserve"> </w:t>
       </w:r>
       <w:r>
         <w:rPr>
@@ -953,17 +1304,24 @@
       <w:pPr>
         <w:pStyle w:val="ListParagraph"/>
       </w:pPr>
-      <w:r>
-        <w:t>Method : POST</w:t>
-      </w:r>
-    </w:p>
-    <w:p>
-      <w:pPr>
-        <w:pStyle w:val="ListParagraph"/>
-      </w:pPr>
+      <w:proofErr w:type="gramStart"/>
+      <w:r>
+        <w:t>Method :</w:t>
+      </w:r>
+      <w:proofErr w:type="gramEnd"/>
+      <w:r>
+        <w:t xml:space="preserve"> POST</w:t>
+      </w:r>
+    </w:p>
+    <w:p>
+      <w:pPr>
+        <w:pStyle w:val="ListParagraph"/>
+      </w:pPr>
+      <w:proofErr w:type="gramStart"/>
       <w:r>
         <w:t>Body :</w:t>
       </w:r>
+      <w:proofErr w:type="gramEnd"/>
     </w:p>
     <w:p>
       <w:pPr>
@@ -972,11 +1330,19 @@
           <w:shd w:val="clear" w:color="auto" w:fill="FAFAFA"/>
         </w:rPr>
       </w:pPr>
-      <w:r>
-        <w:rPr>
-          <w:shd w:val="clear" w:color="auto" w:fill="FAFAFA"/>
-        </w:rPr>
-        <w:t>output:</w:t>
+      <w:proofErr w:type="gramStart"/>
+      <w:r>
+        <w:rPr>
+          <w:shd w:val="clear" w:color="auto" w:fill="FAFAFA"/>
+        </w:rPr>
+        <w:t>output</w:t>
+      </w:r>
+      <w:proofErr w:type="gramEnd"/>
+      <w:r>
+        <w:rPr>
+          <w:shd w:val="clear" w:color="auto" w:fill="FAFAFA"/>
+        </w:rPr>
+        <w:t>:</w:t>
       </w:r>
     </w:p>
     <w:p>
@@ -1033,8 +1399,13 @@
           <w:shd w:val="clear" w:color="auto" w:fill="FAFAFA"/>
         </w:rPr>
       </w:pPr>
-      <w:r>
-        <w:t xml:space="preserve">Route : </w:t>
+      <w:proofErr w:type="gramStart"/>
+      <w:r>
+        <w:t>Route :</w:t>
+      </w:r>
+      <w:proofErr w:type="gramEnd"/>
+      <w:r>
+        <w:t xml:space="preserve"> </w:t>
       </w:r>
       <w:r>
         <w:rPr>
@@ -1051,31 +1422,43 @@
       <w:pPr>
         <w:pStyle w:val="ListParagraph"/>
       </w:pPr>
-      <w:r>
-        <w:t>Method : POST</w:t>
-      </w:r>
-    </w:p>
-    <w:p>
-      <w:pPr>
-        <w:pStyle w:val="ListParagraph"/>
-      </w:pPr>
+      <w:proofErr w:type="gramStart"/>
+      <w:r>
+        <w:t>Method :</w:t>
+      </w:r>
+      <w:proofErr w:type="gramEnd"/>
+      <w:r>
+        <w:t xml:space="preserve"> POST</w:t>
+      </w:r>
+    </w:p>
+    <w:p>
+      <w:pPr>
+        <w:pStyle w:val="ListParagraph"/>
+      </w:pPr>
+      <w:proofErr w:type="gramStart"/>
       <w:r>
         <w:t>Body :</w:t>
       </w:r>
-    </w:p>
-    <w:p>
-      <w:pPr>
-        <w:pStyle w:val="ListParagraph"/>
-        <w:numPr>
-          <w:ilvl w:val="0"/>
-          <w:numId w:val="2"/>
-        </w:numPr>
-      </w:pPr>
+      <w:proofErr w:type="gramEnd"/>
+    </w:p>
+    <w:p>
+      <w:pPr>
+        <w:pStyle w:val="ListParagraph"/>
+        <w:numPr>
+          <w:ilvl w:val="0"/>
+          <w:numId w:val="2"/>
+        </w:numPr>
+      </w:pPr>
+      <w:proofErr w:type="spellStart"/>
       <w:r>
         <w:t>p</w:t>
       </w:r>
       <w:r>
-        <w:t>rovince_id : text</w:t>
+        <w:t>rovince_id</w:t>
+      </w:r>
+      <w:proofErr w:type="spellEnd"/>
+      <w:r>
+        <w:t xml:space="preserve"> : text</w:t>
       </w:r>
     </w:p>
     <w:p>
@@ -1085,11 +1468,19 @@
           <w:shd w:val="clear" w:color="auto" w:fill="FAFAFA"/>
         </w:rPr>
       </w:pPr>
-      <w:r>
-        <w:rPr>
-          <w:shd w:val="clear" w:color="auto" w:fill="FAFAFA"/>
-        </w:rPr>
-        <w:t>output:</w:t>
+      <w:proofErr w:type="gramStart"/>
+      <w:r>
+        <w:rPr>
+          <w:shd w:val="clear" w:color="auto" w:fill="FAFAFA"/>
+        </w:rPr>
+        <w:t>output</w:t>
+      </w:r>
+      <w:proofErr w:type="gramEnd"/>
+      <w:r>
+        <w:rPr>
+          <w:shd w:val="clear" w:color="auto" w:fill="FAFAFA"/>
+        </w:rPr>
+        <w:t>:</w:t>
       </w:r>
     </w:p>
     <w:p>
@@ -1160,8 +1551,13 @@
           <w:shd w:val="clear" w:color="auto" w:fill="FAFAFA"/>
         </w:rPr>
       </w:pPr>
-      <w:r>
-        <w:t xml:space="preserve">Route : </w:t>
+      <w:proofErr w:type="gramStart"/>
+      <w:r>
+        <w:t>Route :</w:t>
+      </w:r>
+      <w:proofErr w:type="gramEnd"/>
+      <w:r>
+        <w:t xml:space="preserve"> </w:t>
       </w:r>
       <w:r>
         <w:rPr>
@@ -1178,17 +1574,24 @@
       <w:pPr>
         <w:pStyle w:val="ListParagraph"/>
       </w:pPr>
-      <w:r>
-        <w:t>Method : POST</w:t>
-      </w:r>
-    </w:p>
-    <w:p>
-      <w:pPr>
-        <w:pStyle w:val="ListParagraph"/>
-      </w:pPr>
+      <w:proofErr w:type="gramStart"/>
+      <w:r>
+        <w:t>Method :</w:t>
+      </w:r>
+      <w:proofErr w:type="gramEnd"/>
+      <w:r>
+        <w:t xml:space="preserve"> POST</w:t>
+      </w:r>
+    </w:p>
+    <w:p>
+      <w:pPr>
+        <w:pStyle w:val="ListParagraph"/>
+      </w:pPr>
+      <w:proofErr w:type="gramStart"/>
       <w:r>
         <w:t>Body :</w:t>
       </w:r>
+      <w:proofErr w:type="gramEnd"/>
     </w:p>
     <w:p>
       <w:pPr>
@@ -1197,11 +1600,19 @@
           <w:shd w:val="clear" w:color="auto" w:fill="FAFAFA"/>
         </w:rPr>
       </w:pPr>
-      <w:r>
-        <w:rPr>
-          <w:shd w:val="clear" w:color="auto" w:fill="FAFAFA"/>
-        </w:rPr>
-        <w:t>output:</w:t>
+      <w:proofErr w:type="gramStart"/>
+      <w:r>
+        <w:rPr>
+          <w:shd w:val="clear" w:color="auto" w:fill="FAFAFA"/>
+        </w:rPr>
+        <w:t>output</w:t>
+      </w:r>
+      <w:proofErr w:type="gramEnd"/>
+      <w:r>
+        <w:rPr>
+          <w:shd w:val="clear" w:color="auto" w:fill="FAFAFA"/>
+        </w:rPr>
+        <w:t>:</w:t>
       </w:r>
     </w:p>
     <w:p>
@@ -1258,8 +1669,13 @@
           <w:shd w:val="clear" w:color="auto" w:fill="FAFAFA"/>
         </w:rPr>
       </w:pPr>
-      <w:r>
-        <w:t xml:space="preserve">Route : </w:t>
+      <w:proofErr w:type="gramStart"/>
+      <w:r>
+        <w:t>Route :</w:t>
+      </w:r>
+      <w:proofErr w:type="gramEnd"/>
+      <w:r>
+        <w:t xml:space="preserve"> </w:t>
       </w:r>
       <w:r>
         <w:rPr>
@@ -1276,17 +1692,24 @@
       <w:pPr>
         <w:pStyle w:val="ListParagraph"/>
       </w:pPr>
-      <w:r>
-        <w:t>Method : POST</w:t>
-      </w:r>
-    </w:p>
-    <w:p>
-      <w:pPr>
-        <w:pStyle w:val="ListParagraph"/>
-      </w:pPr>
+      <w:proofErr w:type="gramStart"/>
+      <w:r>
+        <w:t>Method :</w:t>
+      </w:r>
+      <w:proofErr w:type="gramEnd"/>
+      <w:r>
+        <w:t xml:space="preserve"> POST</w:t>
+      </w:r>
+    </w:p>
+    <w:p>
+      <w:pPr>
+        <w:pStyle w:val="ListParagraph"/>
+      </w:pPr>
+      <w:proofErr w:type="gramStart"/>
       <w:r>
         <w:t>Body :</w:t>
       </w:r>
+      <w:proofErr w:type="gramEnd"/>
     </w:p>
     <w:p>
       <w:pPr>
@@ -1308,32 +1731,53 @@
           <w:numId w:val="2"/>
         </w:numPr>
       </w:pPr>
-      <w:r>
-        <w:t>store_name : text</w:t>
-      </w:r>
-    </w:p>
-    <w:p>
-      <w:pPr>
-        <w:pStyle w:val="ListParagraph"/>
-        <w:numPr>
-          <w:ilvl w:val="0"/>
-          <w:numId w:val="2"/>
-        </w:numPr>
-      </w:pPr>
-      <w:r>
-        <w:t>photo : file (boleh null)</w:t>
-      </w:r>
-    </w:p>
-    <w:p>
-      <w:pPr>
-        <w:pStyle w:val="ListParagraph"/>
-        <w:numPr>
-          <w:ilvl w:val="0"/>
-          <w:numId w:val="2"/>
-        </w:numPr>
-      </w:pPr>
-      <w:r>
-        <w:t>banner : file (boleh null)</w:t>
+      <w:proofErr w:type="spellStart"/>
+      <w:r>
+        <w:t>store_name</w:t>
+      </w:r>
+      <w:proofErr w:type="spellEnd"/>
+      <w:r>
+        <w:t xml:space="preserve"> : text</w:t>
+      </w:r>
+    </w:p>
+    <w:p>
+      <w:pPr>
+        <w:pStyle w:val="ListParagraph"/>
+        <w:numPr>
+          <w:ilvl w:val="0"/>
+          <w:numId w:val="2"/>
+        </w:numPr>
+      </w:pPr>
+      <w:r>
+        <w:t>photo : file (</w:t>
+      </w:r>
+      <w:proofErr w:type="spellStart"/>
+      <w:r>
+        <w:t>boleh</w:t>
+      </w:r>
+      <w:proofErr w:type="spellEnd"/>
+      <w:r>
+        <w:t xml:space="preserve"> null)</w:t>
+      </w:r>
+    </w:p>
+    <w:p>
+      <w:pPr>
+        <w:pStyle w:val="ListParagraph"/>
+        <w:numPr>
+          <w:ilvl w:val="0"/>
+          <w:numId w:val="2"/>
+        </w:numPr>
+      </w:pPr>
+      <w:r>
+        <w:t>banner : file (</w:t>
+      </w:r>
+      <w:proofErr w:type="spellStart"/>
+      <w:r>
+        <w:t>boleh</w:t>
+      </w:r>
+      <w:proofErr w:type="spellEnd"/>
+      <w:r>
+        <w:t xml:space="preserve"> null)</w:t>
       </w:r>
     </w:p>
     <w:p>
@@ -1356,162 +1800,366 @@
           <w:numId w:val="2"/>
         </w:numPr>
       </w:pPr>
+      <w:proofErr w:type="spellStart"/>
       <w:r>
         <w:lastRenderedPageBreak/>
-        <w:t>established_year : text</w:t>
-      </w:r>
-    </w:p>
-    <w:p>
-      <w:pPr>
-        <w:pStyle w:val="ListParagraph"/>
-        <w:numPr>
-          <w:ilvl w:val="0"/>
-          <w:numId w:val="2"/>
-        </w:numPr>
-      </w:pPr>
-      <w:r>
-        <w:t>province : text =&gt; berupa id yang didapat dari get province diatas</w:t>
-      </w:r>
-    </w:p>
-    <w:p>
-      <w:pPr>
-        <w:pStyle w:val="ListParagraph"/>
-        <w:numPr>
-          <w:ilvl w:val="0"/>
-          <w:numId w:val="2"/>
-        </w:numPr>
-      </w:pPr>
-      <w:r>
-        <w:t>city : text =&gt; berupa id yang didapat dari get city diatas</w:t>
-      </w:r>
-    </w:p>
-    <w:p>
-      <w:pPr>
-        <w:pStyle w:val="ListParagraph"/>
-        <w:numPr>
-          <w:ilvl w:val="0"/>
-          <w:numId w:val="2"/>
-        </w:numPr>
-      </w:pPr>
-      <w:r>
-        <w:t>business_type : text</w:t>
-      </w:r>
-    </w:p>
-    <w:p>
-      <w:pPr>
-        <w:pStyle w:val="ListParagraph"/>
-        <w:numPr>
-          <w:ilvl w:val="0"/>
-          <w:numId w:val="2"/>
-        </w:numPr>
-      </w:pPr>
-      <w:r>
-        <w:t>contact_person_name : text (boleh null)</w:t>
-      </w:r>
-    </w:p>
-    <w:p>
-      <w:pPr>
-        <w:pStyle w:val="ListParagraph"/>
-        <w:numPr>
-          <w:ilvl w:val="0"/>
-          <w:numId w:val="2"/>
-        </w:numPr>
-      </w:pPr>
-      <w:r>
-        <w:t>contact_person_job_title : text (boleh null)</w:t>
-      </w:r>
-    </w:p>
-    <w:p>
-      <w:pPr>
-        <w:pStyle w:val="ListParagraph"/>
-        <w:numPr>
-          <w:ilvl w:val="0"/>
-          <w:numId w:val="2"/>
-        </w:numPr>
-      </w:pPr>
-      <w:r>
-        <w:t>contact_person_phone_number : text (boleh null)</w:t>
-      </w:r>
-    </w:p>
-    <w:p>
-      <w:pPr>
-        <w:pStyle w:val="ListParagraph"/>
-        <w:numPr>
-          <w:ilvl w:val="0"/>
-          <w:numId w:val="2"/>
-        </w:numPr>
-      </w:pPr>
-      <w:r>
-        <w:t xml:space="preserve">courier : text =&gt; berupa </w:t>
-      </w:r>
-      <w:r>
-        <w:t xml:space="preserve">array berisi </w:t>
+        <w:t>established_year</w:t>
+      </w:r>
+      <w:proofErr w:type="spellEnd"/>
+      <w:r>
+        <w:t xml:space="preserve"> : text</w:t>
+      </w:r>
+    </w:p>
+    <w:p>
+      <w:pPr>
+        <w:pStyle w:val="ListParagraph"/>
+        <w:numPr>
+          <w:ilvl w:val="0"/>
+          <w:numId w:val="2"/>
+        </w:numPr>
+      </w:pPr>
+      <w:r>
+        <w:t xml:space="preserve">province : text =&gt; </w:t>
+      </w:r>
+      <w:proofErr w:type="spellStart"/>
+      <w:r>
+        <w:t>berupa</w:t>
+      </w:r>
+      <w:proofErr w:type="spellEnd"/>
+      <w:r>
+        <w:t xml:space="preserve"> id yang </w:t>
+      </w:r>
+      <w:proofErr w:type="spellStart"/>
+      <w:r>
+        <w:t>didapat</w:t>
+      </w:r>
+      <w:proofErr w:type="spellEnd"/>
+      <w:r>
+        <w:t xml:space="preserve"> </w:t>
+      </w:r>
+      <w:proofErr w:type="spellStart"/>
+      <w:r>
+        <w:t>dari</w:t>
+      </w:r>
+      <w:proofErr w:type="spellEnd"/>
+      <w:r>
+        <w:t xml:space="preserve"> get province </w:t>
+      </w:r>
+      <w:proofErr w:type="spellStart"/>
+      <w:r>
+        <w:t>diatas</w:t>
+      </w:r>
+      <w:proofErr w:type="spellEnd"/>
+    </w:p>
+    <w:p>
+      <w:pPr>
+        <w:pStyle w:val="ListParagraph"/>
+        <w:numPr>
+          <w:ilvl w:val="0"/>
+          <w:numId w:val="2"/>
+        </w:numPr>
+      </w:pPr>
+      <w:r>
+        <w:t xml:space="preserve">city : text =&gt; </w:t>
+      </w:r>
+      <w:proofErr w:type="spellStart"/>
+      <w:r>
+        <w:t>berupa</w:t>
+      </w:r>
+      <w:proofErr w:type="spellEnd"/>
+      <w:r>
+        <w:t xml:space="preserve"> id yang </w:t>
+      </w:r>
+      <w:proofErr w:type="spellStart"/>
+      <w:r>
+        <w:t>didapat</w:t>
+      </w:r>
+      <w:proofErr w:type="spellEnd"/>
+      <w:r>
+        <w:t xml:space="preserve"> </w:t>
+      </w:r>
+      <w:proofErr w:type="spellStart"/>
+      <w:r>
+        <w:t>dari</w:t>
+      </w:r>
+      <w:proofErr w:type="spellEnd"/>
+      <w:r>
+        <w:t xml:space="preserve"> get city </w:t>
+      </w:r>
+      <w:proofErr w:type="spellStart"/>
+      <w:r>
+        <w:t>diatas</w:t>
+      </w:r>
+      <w:proofErr w:type="spellEnd"/>
+    </w:p>
+    <w:p>
+      <w:pPr>
+        <w:pStyle w:val="ListParagraph"/>
+        <w:numPr>
+          <w:ilvl w:val="0"/>
+          <w:numId w:val="2"/>
+        </w:numPr>
+      </w:pPr>
+      <w:proofErr w:type="spellStart"/>
+      <w:r>
+        <w:t>business_type</w:t>
+      </w:r>
+      <w:proofErr w:type="spellEnd"/>
+      <w:r>
+        <w:t xml:space="preserve"> : text</w:t>
+      </w:r>
+    </w:p>
+    <w:p>
+      <w:pPr>
+        <w:pStyle w:val="ListParagraph"/>
+        <w:numPr>
+          <w:ilvl w:val="0"/>
+          <w:numId w:val="2"/>
+        </w:numPr>
+      </w:pPr>
+      <w:proofErr w:type="spellStart"/>
+      <w:r>
+        <w:t>contact_person_name</w:t>
+      </w:r>
+      <w:proofErr w:type="spellEnd"/>
+      <w:r>
+        <w:t xml:space="preserve"> : text (</w:t>
+      </w:r>
+      <w:proofErr w:type="spellStart"/>
+      <w:r>
+        <w:t>boleh</w:t>
+      </w:r>
+      <w:proofErr w:type="spellEnd"/>
+      <w:r>
+        <w:t xml:space="preserve"> null)</w:t>
+      </w:r>
+    </w:p>
+    <w:p>
+      <w:pPr>
+        <w:pStyle w:val="ListParagraph"/>
+        <w:numPr>
+          <w:ilvl w:val="0"/>
+          <w:numId w:val="2"/>
+        </w:numPr>
+      </w:pPr>
+      <w:proofErr w:type="spellStart"/>
+      <w:r>
+        <w:t>contact_person_job_title</w:t>
+      </w:r>
+      <w:proofErr w:type="spellEnd"/>
+      <w:r>
+        <w:t xml:space="preserve"> : text (</w:t>
+      </w:r>
+      <w:proofErr w:type="spellStart"/>
+      <w:r>
+        <w:t>boleh</w:t>
+      </w:r>
+      <w:proofErr w:type="spellEnd"/>
+      <w:r>
+        <w:t xml:space="preserve"> null)</w:t>
+      </w:r>
+    </w:p>
+    <w:p>
+      <w:pPr>
+        <w:pStyle w:val="ListParagraph"/>
+        <w:numPr>
+          <w:ilvl w:val="0"/>
+          <w:numId w:val="2"/>
+        </w:numPr>
+      </w:pPr>
+      <w:proofErr w:type="spellStart"/>
+      <w:r>
+        <w:t>contact_person_phone_number</w:t>
+      </w:r>
+      <w:proofErr w:type="spellEnd"/>
+      <w:r>
+        <w:t xml:space="preserve"> : text (</w:t>
+      </w:r>
+      <w:proofErr w:type="spellStart"/>
+      <w:r>
+        <w:t>boleh</w:t>
+      </w:r>
+      <w:proofErr w:type="spellEnd"/>
+      <w:r>
+        <w:t xml:space="preserve"> null)</w:t>
+      </w:r>
+    </w:p>
+    <w:p>
+      <w:pPr>
+        <w:pStyle w:val="ListParagraph"/>
+        <w:numPr>
+          <w:ilvl w:val="0"/>
+          <w:numId w:val="2"/>
+        </w:numPr>
+      </w:pPr>
+      <w:r>
+        <w:t xml:space="preserve">courier : text =&gt; </w:t>
+      </w:r>
+      <w:proofErr w:type="spellStart"/>
+      <w:r>
+        <w:t>berupa</w:t>
+      </w:r>
+      <w:proofErr w:type="spellEnd"/>
+      <w:r>
+        <w:t xml:space="preserve"> </w:t>
+      </w:r>
+      <w:r>
+        <w:t xml:space="preserve">array </w:t>
+      </w:r>
+      <w:proofErr w:type="spellStart"/>
+      <w:r>
+        <w:t>berisi</w:t>
+      </w:r>
+      <w:proofErr w:type="spellEnd"/>
+      <w:r>
+        <w:t xml:space="preserve"> </w:t>
       </w:r>
       <w:r>
         <w:t>id ya</w:t>
       </w:r>
       <w:r>
-        <w:t>ng didapat dari get courier list</w:t>
-      </w:r>
-    </w:p>
-    <w:p>
-      <w:pPr>
-        <w:pStyle w:val="ListParagraph"/>
-        <w:numPr>
-          <w:ilvl w:val="0"/>
-          <w:numId w:val="2"/>
-        </w:numPr>
-      </w:pPr>
-      <w:r>
-        <w:t>ktp : file (boleh null)</w:t>
-      </w:r>
-    </w:p>
-    <w:p>
-      <w:pPr>
-        <w:pStyle w:val="ListParagraph"/>
-        <w:numPr>
-          <w:ilvl w:val="0"/>
-          <w:numId w:val="2"/>
-        </w:numPr>
-      </w:pPr>
-      <w:r>
-        <w:t>siup : file (boleh null)</w:t>
-      </w:r>
-    </w:p>
-    <w:p>
-      <w:pPr>
-        <w:pStyle w:val="ListParagraph"/>
-        <w:numPr>
-          <w:ilvl w:val="0"/>
-          <w:numId w:val="2"/>
-        </w:numPr>
-      </w:pPr>
-      <w:r>
-        <w:t>npwp : file (boleh null)</w:t>
-      </w:r>
-    </w:p>
-    <w:p>
-      <w:pPr>
-        <w:pStyle w:val="ListParagraph"/>
-        <w:numPr>
-          <w:ilvl w:val="0"/>
-          <w:numId w:val="2"/>
-        </w:numPr>
-      </w:pPr>
-      <w:r>
-        <w:t>skdp : file (boleh null)</w:t>
-      </w:r>
-    </w:p>
-    <w:p>
-      <w:pPr>
-        <w:pStyle w:val="ListParagraph"/>
-        <w:numPr>
-          <w:ilvl w:val="0"/>
-          <w:numId w:val="2"/>
-        </w:numPr>
-      </w:pPr>
-      <w:r>
-        <w:t>tdp : file (boleh null)</w:t>
+        <w:t xml:space="preserve">ng </w:t>
+      </w:r>
+      <w:proofErr w:type="spellStart"/>
+      <w:r>
+        <w:t>didapat</w:t>
+      </w:r>
+      <w:proofErr w:type="spellEnd"/>
+      <w:r>
+        <w:t xml:space="preserve"> </w:t>
+      </w:r>
+      <w:proofErr w:type="spellStart"/>
+      <w:r>
+        <w:t>dari</w:t>
+      </w:r>
+      <w:proofErr w:type="spellEnd"/>
+      <w:r>
+        <w:t xml:space="preserve"> get courier list</w:t>
+      </w:r>
+    </w:p>
+    <w:p>
+      <w:pPr>
+        <w:pStyle w:val="ListParagraph"/>
+        <w:numPr>
+          <w:ilvl w:val="0"/>
+          <w:numId w:val="2"/>
+        </w:numPr>
+      </w:pPr>
+      <w:proofErr w:type="spellStart"/>
+      <w:r>
+        <w:t>ktp</w:t>
+      </w:r>
+      <w:proofErr w:type="spellEnd"/>
+      <w:r>
+        <w:t xml:space="preserve"> : file (</w:t>
+      </w:r>
+      <w:proofErr w:type="spellStart"/>
+      <w:r>
+        <w:t>boleh</w:t>
+      </w:r>
+      <w:proofErr w:type="spellEnd"/>
+      <w:r>
+        <w:t xml:space="preserve"> null)</w:t>
+      </w:r>
+    </w:p>
+    <w:p>
+      <w:pPr>
+        <w:pStyle w:val="ListParagraph"/>
+        <w:numPr>
+          <w:ilvl w:val="0"/>
+          <w:numId w:val="2"/>
+        </w:numPr>
+      </w:pPr>
+      <w:proofErr w:type="spellStart"/>
+      <w:r>
+        <w:t>siup</w:t>
+      </w:r>
+      <w:proofErr w:type="spellEnd"/>
+      <w:r>
+        <w:t xml:space="preserve"> : file (</w:t>
+      </w:r>
+      <w:proofErr w:type="spellStart"/>
+      <w:r>
+        <w:t>boleh</w:t>
+      </w:r>
+      <w:proofErr w:type="spellEnd"/>
+      <w:r>
+        <w:t xml:space="preserve"> null)</w:t>
+      </w:r>
+    </w:p>
+    <w:p>
+      <w:pPr>
+        <w:pStyle w:val="ListParagraph"/>
+        <w:numPr>
+          <w:ilvl w:val="0"/>
+          <w:numId w:val="2"/>
+        </w:numPr>
+      </w:pPr>
+      <w:proofErr w:type="spellStart"/>
+      <w:r>
+        <w:t>npwp</w:t>
+      </w:r>
+      <w:proofErr w:type="spellEnd"/>
+      <w:r>
+        <w:t xml:space="preserve"> : file (</w:t>
+      </w:r>
+      <w:proofErr w:type="spellStart"/>
+      <w:r>
+        <w:t>boleh</w:t>
+      </w:r>
+      <w:proofErr w:type="spellEnd"/>
+      <w:r>
+        <w:t xml:space="preserve"> null)</w:t>
+      </w:r>
+    </w:p>
+    <w:p>
+      <w:pPr>
+        <w:pStyle w:val="ListParagraph"/>
+        <w:numPr>
+          <w:ilvl w:val="0"/>
+          <w:numId w:val="2"/>
+        </w:numPr>
+      </w:pPr>
+      <w:proofErr w:type="spellStart"/>
+      <w:r>
+        <w:t>skdp</w:t>
+      </w:r>
+      <w:proofErr w:type="spellEnd"/>
+      <w:r>
+        <w:t xml:space="preserve"> : file (</w:t>
+      </w:r>
+      <w:proofErr w:type="spellStart"/>
+      <w:r>
+        <w:t>boleh</w:t>
+      </w:r>
+      <w:proofErr w:type="spellEnd"/>
+      <w:r>
+        <w:t xml:space="preserve"> null)</w:t>
+      </w:r>
+    </w:p>
+    <w:p>
+      <w:pPr>
+        <w:pStyle w:val="ListParagraph"/>
+        <w:numPr>
+          <w:ilvl w:val="0"/>
+          <w:numId w:val="2"/>
+        </w:numPr>
+      </w:pPr>
+      <w:proofErr w:type="spellStart"/>
+      <w:r>
+        <w:t>tdp</w:t>
+      </w:r>
+      <w:proofErr w:type="spellEnd"/>
+      <w:r>
+        <w:t xml:space="preserve"> : file (</w:t>
+      </w:r>
+      <w:proofErr w:type="spellStart"/>
+      <w:r>
+        <w:t>boleh</w:t>
+      </w:r>
+      <w:proofErr w:type="spellEnd"/>
+      <w:r>
+        <w:t xml:space="preserve"> null)</w:t>
       </w:r>
     </w:p>
     <w:p>
@@ -1527,11 +2175,19 @@
           <w:shd w:val="clear" w:color="auto" w:fill="FAFAFA"/>
         </w:rPr>
       </w:pPr>
-      <w:r>
-        <w:rPr>
-          <w:shd w:val="clear" w:color="auto" w:fill="FAFAFA"/>
-        </w:rPr>
-        <w:t>output:</w:t>
+      <w:proofErr w:type="gramStart"/>
+      <w:r>
+        <w:rPr>
+          <w:shd w:val="clear" w:color="auto" w:fill="FAFAFA"/>
+        </w:rPr>
+        <w:t>output</w:t>
+      </w:r>
+      <w:proofErr w:type="gramEnd"/>
+      <w:r>
+        <w:rPr>
+          <w:shd w:val="clear" w:color="auto" w:fill="FAFAFA"/>
+        </w:rPr>
+        <w:t>:</w:t>
       </w:r>
     </w:p>
     <w:p>
@@ -1567,7 +2223,21 @@
         <w:rPr>
           <w:shd w:val="clear" w:color="auto" w:fill="FAFAFA"/>
         </w:rPr>
-        <w:t>‘status’ =&gt; false, ‘message’ =&gt; ‘error : blabla’</w:t>
+        <w:t xml:space="preserve">‘status’ =&gt; false, ‘message’ =&gt; ‘error : </w:t>
+      </w:r>
+      <w:proofErr w:type="spellStart"/>
+      <w:r>
+        <w:rPr>
+          <w:shd w:val="clear" w:color="auto" w:fill="FAFAFA"/>
+        </w:rPr>
+        <w:t>blabla</w:t>
+      </w:r>
+      <w:proofErr w:type="spellEnd"/>
+      <w:r>
+        <w:rPr>
+          <w:shd w:val="clear" w:color="auto" w:fill="FAFAFA"/>
+        </w:rPr>
+        <w:t>’</w:t>
       </w:r>
     </w:p>
     <w:p>
@@ -1610,48 +2280,146 @@
           <w:shd w:val="clear" w:color="auto" w:fill="FAFAFA"/>
         </w:rPr>
       </w:pPr>
+      <w:proofErr w:type="spellStart"/>
       <w:r>
         <w:rPr>
           <w:sz w:val="28"/>
           <w:szCs w:val="28"/>
           <w:shd w:val="clear" w:color="auto" w:fill="FAFAFA"/>
         </w:rPr>
-        <w:t>Jalankan perintah ini:</w:t>
-      </w:r>
-    </w:p>
-    <w:p>
-      <w:pPr>
+        <w:t>Jalankan</w:t>
+      </w:r>
+      <w:proofErr w:type="spellEnd"/>
+      <w:r>
         <w:rPr>
           <w:sz w:val="28"/>
           <w:szCs w:val="28"/>
           <w:shd w:val="clear" w:color="auto" w:fill="FAFAFA"/>
         </w:rPr>
-      </w:pPr>
+        <w:t xml:space="preserve"> </w:t>
+      </w:r>
+      <w:proofErr w:type="spellStart"/>
       <w:r>
         <w:rPr>
           <w:sz w:val="28"/>
           <w:szCs w:val="28"/>
           <w:shd w:val="clear" w:color="auto" w:fill="FAFAFA"/>
         </w:rPr>
-        <w:t>php artisan migrate</w:t>
-      </w:r>
-    </w:p>
-    <w:p>
-      <w:pPr>
+        <w:t>perintah</w:t>
+      </w:r>
+      <w:proofErr w:type="spellEnd"/>
+      <w:r>
         <w:rPr>
           <w:sz w:val="28"/>
           <w:szCs w:val="28"/>
           <w:shd w:val="clear" w:color="auto" w:fill="FAFAFA"/>
         </w:rPr>
-      </w:pPr>
+        <w:t xml:space="preserve"> </w:t>
+      </w:r>
+      <w:proofErr w:type="spellStart"/>
       <w:r>
         <w:rPr>
           <w:sz w:val="28"/>
           <w:szCs w:val="28"/>
           <w:shd w:val="clear" w:color="auto" w:fill="FAFAFA"/>
         </w:rPr>
-        <w:t>php artisan db:seed --class=DressAttributeSeeder</w:t>
-      </w:r>
+        <w:t>ini</w:t>
+      </w:r>
+      <w:proofErr w:type="spellEnd"/>
+      <w:r>
+        <w:rPr>
+          <w:sz w:val="28"/>
+          <w:szCs w:val="28"/>
+          <w:shd w:val="clear" w:color="auto" w:fill="FAFAFA"/>
+        </w:rPr>
+        <w:t>:</w:t>
+      </w:r>
+    </w:p>
+    <w:p>
+      <w:pPr>
+        <w:rPr>
+          <w:sz w:val="28"/>
+          <w:szCs w:val="28"/>
+          <w:shd w:val="clear" w:color="auto" w:fill="FAFAFA"/>
+        </w:rPr>
+      </w:pPr>
+      <w:proofErr w:type="spellStart"/>
+      <w:proofErr w:type="gramStart"/>
+      <w:r>
+        <w:rPr>
+          <w:sz w:val="28"/>
+          <w:szCs w:val="28"/>
+          <w:shd w:val="clear" w:color="auto" w:fill="FAFAFA"/>
+        </w:rPr>
+        <w:t>php</w:t>
+      </w:r>
+      <w:proofErr w:type="spellEnd"/>
+      <w:proofErr w:type="gramEnd"/>
+      <w:r>
+        <w:rPr>
+          <w:sz w:val="28"/>
+          <w:szCs w:val="28"/>
+          <w:shd w:val="clear" w:color="auto" w:fill="FAFAFA"/>
+        </w:rPr>
+        <w:t xml:space="preserve"> artisan migrate</w:t>
+      </w:r>
+    </w:p>
+    <w:p>
+      <w:pPr>
+        <w:rPr>
+          <w:sz w:val="28"/>
+          <w:szCs w:val="28"/>
+          <w:shd w:val="clear" w:color="auto" w:fill="FAFAFA"/>
+        </w:rPr>
+      </w:pPr>
+      <w:proofErr w:type="spellStart"/>
+      <w:proofErr w:type="gramStart"/>
+      <w:r>
+        <w:rPr>
+          <w:sz w:val="28"/>
+          <w:szCs w:val="28"/>
+          <w:shd w:val="clear" w:color="auto" w:fill="FAFAFA"/>
+        </w:rPr>
+        <w:t>php</w:t>
+      </w:r>
+      <w:proofErr w:type="spellEnd"/>
+      <w:proofErr w:type="gramEnd"/>
+      <w:r>
+        <w:rPr>
+          <w:sz w:val="28"/>
+          <w:szCs w:val="28"/>
+          <w:shd w:val="clear" w:color="auto" w:fill="FAFAFA"/>
+        </w:rPr>
+        <w:t xml:space="preserve"> artisan </w:t>
+      </w:r>
+      <w:proofErr w:type="spellStart"/>
+      <w:r>
+        <w:rPr>
+          <w:sz w:val="28"/>
+          <w:szCs w:val="28"/>
+          <w:shd w:val="clear" w:color="auto" w:fill="FAFAFA"/>
+        </w:rPr>
+        <w:t>db:seed</w:t>
+      </w:r>
+      <w:proofErr w:type="spellEnd"/>
+      <w:r>
+        <w:rPr>
+          <w:sz w:val="28"/>
+          <w:szCs w:val="28"/>
+          <w:shd w:val="clear" w:color="auto" w:fill="FAFAFA"/>
+        </w:rPr>
+        <w:t xml:space="preserve"> --class=</w:t>
+      </w:r>
+      <w:proofErr w:type="spellStart"/>
+      <w:r>
+        <w:rPr>
+          <w:sz w:val="28"/>
+          <w:szCs w:val="28"/>
+          <w:shd w:val="clear" w:color="auto" w:fill="FAFAFA"/>
+        </w:rPr>
+        <w:t>DressAttributeSeeder</w:t>
+      </w:r>
+      <w:proofErr w:type="spellEnd"/>
     </w:p>
     <w:p>
       <w:pPr>
@@ -1691,8 +2459,13 @@
           <w:shd w:val="clear" w:color="auto" w:fill="FAFAFA"/>
         </w:rPr>
       </w:pPr>
-      <w:r>
-        <w:t xml:space="preserve">Route : </w:t>
+      <w:proofErr w:type="gramStart"/>
+      <w:r>
+        <w:t>Route :</w:t>
+      </w:r>
+      <w:proofErr w:type="gramEnd"/>
+      <w:r>
+        <w:t xml:space="preserve"> </w:t>
       </w:r>
       <w:r>
         <w:rPr>
@@ -1719,17 +2492,24 @@
       <w:pPr>
         <w:pStyle w:val="ListParagraph"/>
       </w:pPr>
-      <w:r>
-        <w:t>Method : POST</w:t>
-      </w:r>
-    </w:p>
-    <w:p>
-      <w:pPr>
-        <w:pStyle w:val="ListParagraph"/>
-      </w:pPr>
+      <w:proofErr w:type="gramStart"/>
+      <w:r>
+        <w:t>Method :</w:t>
+      </w:r>
+      <w:proofErr w:type="gramEnd"/>
+      <w:r>
+        <w:t xml:space="preserve"> POST</w:t>
+      </w:r>
+    </w:p>
+    <w:p>
+      <w:pPr>
+        <w:pStyle w:val="ListParagraph"/>
+      </w:pPr>
+      <w:proofErr w:type="gramStart"/>
       <w:r>
         <w:t>Body :</w:t>
       </w:r>
+      <w:proofErr w:type="gramEnd"/>
     </w:p>
     <w:p>
       <w:pPr>
@@ -1738,11 +2518,19 @@
           <w:shd w:val="clear" w:color="auto" w:fill="FAFAFA"/>
         </w:rPr>
       </w:pPr>
-      <w:r>
-        <w:rPr>
-          <w:shd w:val="clear" w:color="auto" w:fill="FAFAFA"/>
-        </w:rPr>
-        <w:t>output:</w:t>
+      <w:proofErr w:type="gramStart"/>
+      <w:r>
+        <w:rPr>
+          <w:shd w:val="clear" w:color="auto" w:fill="FAFAFA"/>
+        </w:rPr>
+        <w:t>output</w:t>
+      </w:r>
+      <w:proofErr w:type="gramEnd"/>
+      <w:r>
+        <w:rPr>
+          <w:shd w:val="clear" w:color="auto" w:fill="FAFAFA"/>
+        </w:rPr>
+        <w:t>:</w:t>
       </w:r>
     </w:p>
     <w:p>
@@ -1850,7 +2638,15 @@
         <w:ind w:left="1080"/>
       </w:pPr>
       <w:r>
-        <w:t>'sleevelength'</w:t>
+        <w:t>'</w:t>
+      </w:r>
+      <w:proofErr w:type="spellStart"/>
+      <w:r>
+        <w:t>sleevelength</w:t>
+      </w:r>
+      <w:proofErr w:type="spellEnd"/>
+      <w:r>
+        <w:t>'</w:t>
       </w:r>
       <w:r>
         <w:t xml:space="preserve"> : []</w:t>
@@ -1869,7 +2665,15 @@
         <w:ind w:left="1080"/>
       </w:pPr>
       <w:r>
-        <w:t>'waiseline'</w:t>
+        <w:t>'</w:t>
+      </w:r>
+      <w:proofErr w:type="spellStart"/>
+      <w:r>
+        <w:t>waiseline</w:t>
+      </w:r>
+      <w:proofErr w:type="spellEnd"/>
+      <w:r>
+        <w:t>'</w:t>
       </w:r>
       <w:r>
         <w:t>: []</w:t>
@@ -1907,7 +2711,15 @@
         <w:ind w:left="1080"/>
       </w:pPr>
       <w:r>
-        <w:t>'fabrictype'</w:t>
+        <w:t>'</w:t>
+      </w:r>
+      <w:proofErr w:type="spellStart"/>
+      <w:r>
+        <w:t>fabrictype</w:t>
+      </w:r>
+      <w:proofErr w:type="spellEnd"/>
+      <w:r>
+        <w:t>'</w:t>
       </w:r>
       <w:r>
         <w:t>: []</w:t>
@@ -1945,7 +2757,15 @@
         <w:ind w:left="1080"/>
       </w:pPr>
       <w:r>
-        <w:t>'patterntype'</w:t>
+        <w:t>'</w:t>
+      </w:r>
+      <w:proofErr w:type="spellStart"/>
+      <w:r>
+        <w:t>patterntype</w:t>
+      </w:r>
+      <w:proofErr w:type="spellEnd"/>
+      <w:r>
+        <w:t>'</w:t>
       </w:r>
       <w:r>
         <w:t>: []</w:t>
@@ -1987,8 +2807,30 @@
         <w:rPr>
           <w:shd w:val="clear" w:color="auto" w:fill="FAFAFA"/>
         </w:rPr>
-        <w:t>Yang login tambah 1 response :</w:t>
-      </w:r>
+        <w:t xml:space="preserve">Yang login </w:t>
+      </w:r>
+      <w:proofErr w:type="spellStart"/>
+      <w:r>
+        <w:rPr>
+          <w:shd w:val="clear" w:color="auto" w:fill="FAFAFA"/>
+        </w:rPr>
+        <w:t>tambah</w:t>
+      </w:r>
+      <w:proofErr w:type="spellEnd"/>
+      <w:r>
+        <w:rPr>
+          <w:shd w:val="clear" w:color="auto" w:fill="FAFAFA"/>
+        </w:rPr>
+        <w:t xml:space="preserve"> 1 </w:t>
+      </w:r>
+      <w:proofErr w:type="gramStart"/>
+      <w:r>
+        <w:rPr>
+          <w:shd w:val="clear" w:color="auto" w:fill="FAFAFA"/>
+        </w:rPr>
+        <w:t>response :</w:t>
+      </w:r>
+      <w:proofErr w:type="gramEnd"/>
     </w:p>
     <w:p>
       <w:pPr>
@@ -2007,11 +2849,19 @@
         </w:rPr>
         <w:t>'status'=&gt;</w:t>
       </w:r>
-      <w:r>
-        <w:rPr>
-          <w:shd w:val="clear" w:color="auto" w:fill="FAFAFA"/>
-        </w:rPr>
-        <w:t>false,'message'=&gt;'User Non-Active</w:t>
+      <w:proofErr w:type="spellStart"/>
+      <w:r>
+        <w:rPr>
+          <w:shd w:val="clear" w:color="auto" w:fill="FAFAFA"/>
+        </w:rPr>
+        <w:t>false,'message</w:t>
+      </w:r>
+      <w:proofErr w:type="spellEnd"/>
+      <w:r>
+        <w:rPr>
+          <w:shd w:val="clear" w:color="auto" w:fill="FAFAFA"/>
+        </w:rPr>
+        <w:t>'=&gt;'User Non-Active</w:t>
       </w:r>
       <w:r>
         <w:rPr>
@@ -2056,8 +2906,13 @@
           <w:shd w:val="clear" w:color="auto" w:fill="FAFAFA"/>
         </w:rPr>
       </w:pPr>
-      <w:r>
-        <w:t xml:space="preserve">Route : </w:t>
+      <w:proofErr w:type="gramStart"/>
+      <w:r>
+        <w:t>Route :</w:t>
+      </w:r>
+      <w:proofErr w:type="gramEnd"/>
+      <w:r>
+        <w:t xml:space="preserve"> </w:t>
       </w:r>
       <w:r>
         <w:rPr>
@@ -2094,17 +2949,24 @@
       <w:pPr>
         <w:ind w:left="720"/>
       </w:pPr>
-      <w:r>
-        <w:t>Method : POST</w:t>
+      <w:proofErr w:type="gramStart"/>
+      <w:r>
+        <w:t>Method :</w:t>
+      </w:r>
+      <w:proofErr w:type="gramEnd"/>
+      <w:r>
+        <w:t xml:space="preserve"> POST</w:t>
       </w:r>
     </w:p>
     <w:p>
       <w:pPr>
         <w:ind w:left="720"/>
       </w:pPr>
+      <w:proofErr w:type="gramStart"/>
       <w:r>
         <w:t>Body :</w:t>
       </w:r>
+      <w:proofErr w:type="gramEnd"/>
     </w:p>
     <w:p>
       <w:pPr>
@@ -2125,47 +2987,83 @@
           <w:shd w:val="clear" w:color="auto" w:fill="FAFAFA"/>
         </w:rPr>
       </w:pPr>
-      <w:r>
-        <w:rPr>
-          <w:shd w:val="clear" w:color="auto" w:fill="FAFAFA"/>
-        </w:rPr>
-        <w:t>output:</w:t>
-      </w:r>
-    </w:p>
-    <w:p>
-      <w:pPr>
-        <w:pStyle w:val="ListParagraph"/>
-        <w:numPr>
-          <w:ilvl w:val="0"/>
-          <w:numId w:val="2"/>
-        </w:numPr>
-        <w:rPr>
-          <w:shd w:val="clear" w:color="auto" w:fill="FAFAFA"/>
-        </w:rPr>
-      </w:pPr>
-      <w:r>
-        <w:rPr>
-          <w:shd w:val="clear" w:color="auto" w:fill="FAFAFA"/>
-        </w:rPr>
-        <w:t>‘have_store’=&gt; false, ‘store’ =&gt; null</w:t>
-      </w:r>
-    </w:p>
-    <w:p>
-      <w:pPr>
-        <w:pStyle w:val="ListParagraph"/>
-        <w:numPr>
-          <w:ilvl w:val="0"/>
-          <w:numId w:val="2"/>
-        </w:numPr>
-        <w:rPr>
-          <w:shd w:val="clear" w:color="auto" w:fill="FAFAFA"/>
-        </w:rPr>
-      </w:pPr>
-      <w:r>
-        <w:rPr>
-          <w:shd w:val="clear" w:color="auto" w:fill="FAFAFA"/>
-        </w:rPr>
-        <w:t>‘have_store’=&gt; true, ‘store’ =&gt; ~~~</w:t>
+      <w:proofErr w:type="gramStart"/>
+      <w:r>
+        <w:rPr>
+          <w:shd w:val="clear" w:color="auto" w:fill="FAFAFA"/>
+        </w:rPr>
+        <w:t>output</w:t>
+      </w:r>
+      <w:proofErr w:type="gramEnd"/>
+      <w:r>
+        <w:rPr>
+          <w:shd w:val="clear" w:color="auto" w:fill="FAFAFA"/>
+        </w:rPr>
+        <w:t>:</w:t>
+      </w:r>
+    </w:p>
+    <w:p>
+      <w:pPr>
+        <w:pStyle w:val="ListParagraph"/>
+        <w:numPr>
+          <w:ilvl w:val="0"/>
+          <w:numId w:val="2"/>
+        </w:numPr>
+        <w:rPr>
+          <w:shd w:val="clear" w:color="auto" w:fill="FAFAFA"/>
+        </w:rPr>
+      </w:pPr>
+      <w:r>
+        <w:rPr>
+          <w:shd w:val="clear" w:color="auto" w:fill="FAFAFA"/>
+        </w:rPr>
+        <w:t>‘</w:t>
+      </w:r>
+      <w:proofErr w:type="spellStart"/>
+      <w:r>
+        <w:rPr>
+          <w:shd w:val="clear" w:color="auto" w:fill="FAFAFA"/>
+        </w:rPr>
+        <w:t>have_store</w:t>
+      </w:r>
+      <w:proofErr w:type="spellEnd"/>
+      <w:r>
+        <w:rPr>
+          <w:shd w:val="clear" w:color="auto" w:fill="FAFAFA"/>
+        </w:rPr>
+        <w:t>’=&gt; false, ‘store’ =&gt; null</w:t>
+      </w:r>
+    </w:p>
+    <w:p>
+      <w:pPr>
+        <w:pStyle w:val="ListParagraph"/>
+        <w:numPr>
+          <w:ilvl w:val="0"/>
+          <w:numId w:val="2"/>
+        </w:numPr>
+        <w:rPr>
+          <w:shd w:val="clear" w:color="auto" w:fill="FAFAFA"/>
+        </w:rPr>
+      </w:pPr>
+      <w:r>
+        <w:rPr>
+          <w:shd w:val="clear" w:color="auto" w:fill="FAFAFA"/>
+        </w:rPr>
+        <w:t>‘</w:t>
+      </w:r>
+      <w:proofErr w:type="spellStart"/>
+      <w:r>
+        <w:rPr>
+          <w:shd w:val="clear" w:color="auto" w:fill="FAFAFA"/>
+        </w:rPr>
+        <w:t>have_store</w:t>
+      </w:r>
+      <w:proofErr w:type="spellEnd"/>
+      <w:r>
+        <w:rPr>
+          <w:shd w:val="clear" w:color="auto" w:fill="FAFAFA"/>
+        </w:rPr>
+        <w:t>’=&gt; true, ‘store’ =&gt; ~~~</w:t>
       </w:r>
     </w:p>
     <w:p>
@@ -2207,19 +3105,107 @@
         <w:rPr>
           <w:shd w:val="clear" w:color="auto" w:fill="FAFAFA"/>
         </w:rPr>
-        <w:t>Yang Register Store sudah direvisi, couriernya menjadi multiple</w:t>
-      </w:r>
-    </w:p>
-    <w:p>
-      <w:pPr>
-        <w:pStyle w:val="ListParagraph"/>
-        <w:numPr>
-          <w:ilvl w:val="0"/>
-          <w:numId w:val="2"/>
-        </w:numPr>
-      </w:pPr>
-      <w:r>
-        <w:t>courier : text =&gt; berupa array berisi id yang didapat dari get courier list</w:t>
+        <w:t xml:space="preserve">Yang Register Store </w:t>
+      </w:r>
+      <w:proofErr w:type="spellStart"/>
+      <w:r>
+        <w:rPr>
+          <w:shd w:val="clear" w:color="auto" w:fill="FAFAFA"/>
+        </w:rPr>
+        <w:t>sudah</w:t>
+      </w:r>
+      <w:proofErr w:type="spellEnd"/>
+      <w:r>
+        <w:rPr>
+          <w:shd w:val="clear" w:color="auto" w:fill="FAFAFA"/>
+        </w:rPr>
+        <w:t xml:space="preserve"> </w:t>
+      </w:r>
+      <w:proofErr w:type="spellStart"/>
+      <w:r>
+        <w:rPr>
+          <w:shd w:val="clear" w:color="auto" w:fill="FAFAFA"/>
+        </w:rPr>
+        <w:t>direvisi</w:t>
+      </w:r>
+      <w:proofErr w:type="spellEnd"/>
+      <w:r>
+        <w:rPr>
+          <w:shd w:val="clear" w:color="auto" w:fill="FAFAFA"/>
+        </w:rPr>
+        <w:t xml:space="preserve">, </w:t>
+      </w:r>
+      <w:proofErr w:type="spellStart"/>
+      <w:r>
+        <w:rPr>
+          <w:shd w:val="clear" w:color="auto" w:fill="FAFAFA"/>
+        </w:rPr>
+        <w:t>couriernya</w:t>
+      </w:r>
+      <w:proofErr w:type="spellEnd"/>
+      <w:r>
+        <w:rPr>
+          <w:shd w:val="clear" w:color="auto" w:fill="FAFAFA"/>
+        </w:rPr>
+        <w:t xml:space="preserve"> </w:t>
+      </w:r>
+      <w:proofErr w:type="spellStart"/>
+      <w:r>
+        <w:rPr>
+          <w:shd w:val="clear" w:color="auto" w:fill="FAFAFA"/>
+        </w:rPr>
+        <w:t>menjadi</w:t>
+      </w:r>
+      <w:proofErr w:type="spellEnd"/>
+      <w:r>
+        <w:rPr>
+          <w:shd w:val="clear" w:color="auto" w:fill="FAFAFA"/>
+        </w:rPr>
+        <w:t xml:space="preserve"> multiple</w:t>
+      </w:r>
+    </w:p>
+    <w:p>
+      <w:pPr>
+        <w:pStyle w:val="ListParagraph"/>
+        <w:numPr>
+          <w:ilvl w:val="0"/>
+          <w:numId w:val="2"/>
+        </w:numPr>
+      </w:pPr>
+      <w:r>
+        <w:t xml:space="preserve">courier : text =&gt; </w:t>
+      </w:r>
+      <w:proofErr w:type="spellStart"/>
+      <w:r>
+        <w:t>berupa</w:t>
+      </w:r>
+      <w:proofErr w:type="spellEnd"/>
+      <w:r>
+        <w:t xml:space="preserve"> array </w:t>
+      </w:r>
+      <w:proofErr w:type="spellStart"/>
+      <w:r>
+        <w:t>berisi</w:t>
+      </w:r>
+      <w:proofErr w:type="spellEnd"/>
+      <w:r>
+        <w:t xml:space="preserve"> id yang </w:t>
+      </w:r>
+      <w:proofErr w:type="spellStart"/>
+      <w:r>
+        <w:t>didapat</w:t>
+      </w:r>
+      <w:proofErr w:type="spellEnd"/>
+      <w:r>
+        <w:t xml:space="preserve"> </w:t>
+      </w:r>
+      <w:proofErr w:type="spellStart"/>
+      <w:r>
+        <w:t>dari</w:t>
+      </w:r>
+      <w:proofErr w:type="spellEnd"/>
+      <w:r>
+        <w:t xml:space="preserve"> get courier list</w:t>
       </w:r>
     </w:p>
     <w:p>
@@ -2238,13 +3224,24 @@
           <w:shd w:val="clear" w:color="auto" w:fill="FAFAFA"/>
         </w:rPr>
       </w:pPr>
+      <w:proofErr w:type="spellStart"/>
+      <w:proofErr w:type="gramStart"/>
       <w:r>
         <w:rPr>
           <w:b/>
           <w:shd w:val="clear" w:color="auto" w:fill="FAFAFA"/>
         </w:rPr>
-        <w:t>contoh :</w:t>
-      </w:r>
+        <w:t>contoh</w:t>
+      </w:r>
+      <w:proofErr w:type="spellEnd"/>
+      <w:r>
+        <w:rPr>
+          <w:b/>
+          <w:shd w:val="clear" w:color="auto" w:fill="FAFAFA"/>
+        </w:rPr>
+        <w:t xml:space="preserve"> :</w:t>
+      </w:r>
+      <w:proofErr w:type="gramEnd"/>
     </w:p>
     <w:p>
       <w:pPr>
@@ -2253,11 +3250,19 @@
           <w:shd w:val="clear" w:color="auto" w:fill="FAFAFA"/>
         </w:rPr>
       </w:pPr>
-      <w:r>
-        <w:rPr>
-          <w:shd w:val="clear" w:color="auto" w:fill="FAFAFA"/>
-        </w:rPr>
-        <w:t>courier[0] : 1</w:t>
+      <w:proofErr w:type="gramStart"/>
+      <w:r>
+        <w:rPr>
+          <w:shd w:val="clear" w:color="auto" w:fill="FAFAFA"/>
+        </w:rPr>
+        <w:t>courier[</w:t>
+      </w:r>
+      <w:proofErr w:type="gramEnd"/>
+      <w:r>
+        <w:rPr>
+          <w:shd w:val="clear" w:color="auto" w:fill="FAFAFA"/>
+        </w:rPr>
+        <w:t>0] : 1</w:t>
       </w:r>
     </w:p>
     <w:p>
@@ -2267,11 +3272,19 @@
           <w:shd w:val="clear" w:color="auto" w:fill="FAFAFA"/>
         </w:rPr>
       </w:pPr>
-      <w:r>
-        <w:rPr>
-          <w:shd w:val="clear" w:color="auto" w:fill="FAFAFA"/>
-        </w:rPr>
-        <w:t>courier[1] : 2</w:t>
+      <w:proofErr w:type="gramStart"/>
+      <w:r>
+        <w:rPr>
+          <w:shd w:val="clear" w:color="auto" w:fill="FAFAFA"/>
+        </w:rPr>
+        <w:t>courier[</w:t>
+      </w:r>
+      <w:proofErr w:type="gramEnd"/>
+      <w:r>
+        <w:rPr>
+          <w:shd w:val="clear" w:color="auto" w:fill="FAFAFA"/>
+        </w:rPr>
+        <w:t>1] : 2</w:t>
       </w:r>
     </w:p>
     <w:p>
@@ -2317,8 +3330,13 @@
           <w:shd w:val="clear" w:color="auto" w:fill="FAFAFA"/>
         </w:rPr>
       </w:pPr>
-      <w:r>
-        <w:t xml:space="preserve">Route : </w:t>
+      <w:proofErr w:type="gramStart"/>
+      <w:r>
+        <w:t>Route :</w:t>
+      </w:r>
+      <w:proofErr w:type="gramEnd"/>
+      <w:r>
+        <w:t xml:space="preserve"> </w:t>
       </w:r>
       <w:r>
         <w:rPr>
@@ -2345,17 +3363,24 @@
       <w:pPr>
         <w:ind w:left="720"/>
       </w:pPr>
-      <w:r>
-        <w:t>Method : POST</w:t>
+      <w:proofErr w:type="gramStart"/>
+      <w:r>
+        <w:t>Method :</w:t>
+      </w:r>
+      <w:proofErr w:type="gramEnd"/>
+      <w:r>
+        <w:t xml:space="preserve"> POST</w:t>
       </w:r>
     </w:p>
     <w:p>
       <w:pPr>
         <w:ind w:left="720"/>
       </w:pPr>
+      <w:proofErr w:type="gramStart"/>
       <w:r>
         <w:t>Body :</w:t>
       </w:r>
+      <w:proofErr w:type="gramEnd"/>
     </w:p>
     <w:p>
       <w:pPr>
@@ -2378,31 +3403,68 @@
         </w:numPr>
       </w:pPr>
       <w:r>
-        <w:t>Name : text (nama barang)</w:t>
-      </w:r>
-    </w:p>
-    <w:p>
-      <w:pPr>
-        <w:pStyle w:val="ListParagraph"/>
-        <w:numPr>
-          <w:ilvl w:val="0"/>
-          <w:numId w:val="2"/>
-        </w:numPr>
-      </w:pPr>
-      <w:r>
-        <w:t>Min_order : text</w:t>
-      </w:r>
-    </w:p>
-    <w:p>
-      <w:pPr>
-        <w:pStyle w:val="ListParagraph"/>
-        <w:numPr>
-          <w:ilvl w:val="0"/>
-          <w:numId w:val="2"/>
-        </w:numPr>
-      </w:pPr>
-      <w:r>
-        <w:t>Weight : text (dalam satuan gram)</w:t>
+        <w:t>Name : text (</w:t>
+      </w:r>
+      <w:proofErr w:type="spellStart"/>
+      <w:r>
+        <w:t>nama</w:t>
+      </w:r>
+      <w:proofErr w:type="spellEnd"/>
+      <w:r>
+        <w:t xml:space="preserve"> </w:t>
+      </w:r>
+      <w:proofErr w:type="spellStart"/>
+      <w:r>
+        <w:t>barang</w:t>
+      </w:r>
+      <w:proofErr w:type="spellEnd"/>
+      <w:r>
+        <w:t>)</w:t>
+      </w:r>
+    </w:p>
+    <w:p>
+      <w:pPr>
+        <w:pStyle w:val="ListParagraph"/>
+        <w:numPr>
+          <w:ilvl w:val="0"/>
+          <w:numId w:val="2"/>
+        </w:numPr>
+      </w:pPr>
+      <w:proofErr w:type="spellStart"/>
+      <w:r>
+        <w:t>Min_order</w:t>
+      </w:r>
+      <w:proofErr w:type="spellEnd"/>
+      <w:r>
+        <w:t xml:space="preserve"> : text</w:t>
+      </w:r>
+    </w:p>
+    <w:p>
+      <w:pPr>
+        <w:pStyle w:val="ListParagraph"/>
+        <w:numPr>
+          <w:ilvl w:val="0"/>
+          <w:numId w:val="2"/>
+        </w:numPr>
+      </w:pPr>
+      <w:r>
+        <w:t>Weight : text (</w:t>
+      </w:r>
+      <w:proofErr w:type="spellStart"/>
+      <w:r>
+        <w:t>dalam</w:t>
+      </w:r>
+      <w:proofErr w:type="spellEnd"/>
+      <w:r>
+        <w:t xml:space="preserve"> </w:t>
+      </w:r>
+      <w:proofErr w:type="spellStart"/>
+      <w:r>
+        <w:t>satuan</w:t>
+      </w:r>
+      <w:proofErr w:type="spellEnd"/>
+      <w:r>
+        <w:t xml:space="preserve"> gram)</w:t>
       </w:r>
     </w:p>
     <w:p>
@@ -2425,128 +3487,229 @@
           <w:numId w:val="2"/>
         </w:numPr>
       </w:pPr>
-      <w:r>
-        <w:t>Style_id : text</w:t>
-      </w:r>
-    </w:p>
-    <w:p>
-      <w:pPr>
-        <w:pStyle w:val="ListParagraph"/>
-        <w:numPr>
-          <w:ilvl w:val="0"/>
-          <w:numId w:val="2"/>
-        </w:numPr>
-      </w:pPr>
-      <w:r>
-        <w:t>Season_id : text</w:t>
-      </w:r>
-    </w:p>
-    <w:p>
-      <w:pPr>
-        <w:pStyle w:val="ListParagraph"/>
-        <w:numPr>
-          <w:ilvl w:val="0"/>
-          <w:numId w:val="2"/>
-        </w:numPr>
-      </w:pPr>
-      <w:r>
-        <w:t>neckline_id : text</w:t>
-      </w:r>
-    </w:p>
-    <w:p>
-      <w:pPr>
-        <w:pStyle w:val="ListParagraph"/>
-        <w:numPr>
-          <w:ilvl w:val="0"/>
-          <w:numId w:val="2"/>
-        </w:numPr>
-      </w:pPr>
-      <w:r>
-        <w:t>sleevelength_id : text</w:t>
-      </w:r>
-    </w:p>
-    <w:p>
-      <w:pPr>
-        <w:pStyle w:val="ListParagraph"/>
-        <w:numPr>
-          <w:ilvl w:val="0"/>
-          <w:numId w:val="2"/>
-        </w:numPr>
-      </w:pPr>
-      <w:r>
-        <w:t>waiseline_id : text</w:t>
-      </w:r>
-    </w:p>
-    <w:p>
-      <w:pPr>
-        <w:pStyle w:val="ListParagraph"/>
-        <w:numPr>
-          <w:ilvl w:val="0"/>
-          <w:numId w:val="2"/>
-        </w:numPr>
-      </w:pPr>
-      <w:r>
-        <w:t>material_id : text</w:t>
-      </w:r>
-    </w:p>
-    <w:p>
-      <w:pPr>
-        <w:pStyle w:val="ListParagraph"/>
-        <w:numPr>
-          <w:ilvl w:val="0"/>
-          <w:numId w:val="2"/>
-        </w:numPr>
-      </w:pPr>
-      <w:r>
-        <w:t>fabrictype_id : text</w:t>
-      </w:r>
-    </w:p>
-    <w:p>
-      <w:pPr>
-        <w:pStyle w:val="ListParagraph"/>
-        <w:numPr>
-          <w:ilvl w:val="0"/>
-          <w:numId w:val="2"/>
-        </w:numPr>
-      </w:pPr>
-      <w:r>
-        <w:t>decoration_id : text</w:t>
-      </w:r>
-    </w:p>
-    <w:p>
-      <w:pPr>
-        <w:pStyle w:val="ListParagraph"/>
-        <w:numPr>
-          <w:ilvl w:val="0"/>
-          <w:numId w:val="2"/>
-        </w:numPr>
-      </w:pPr>
-      <w:r>
-        <w:t>patterntype_id : text</w:t>
-      </w:r>
-    </w:p>
-    <w:p>
-      <w:pPr>
-        <w:pStyle w:val="ListParagraph"/>
-        <w:numPr>
-          <w:ilvl w:val="0"/>
-          <w:numId w:val="2"/>
-        </w:numPr>
-      </w:pPr>
-      <w:r>
-        <w:t>size[] : text -&gt; berupa array yang berisi id size</w:t>
-      </w:r>
-    </w:p>
-    <w:p>
-      <w:pPr>
-        <w:pStyle w:val="ListParagraph"/>
-        <w:numPr>
-          <w:ilvl w:val="0"/>
-          <w:numId w:val="2"/>
-        </w:numPr>
-      </w:pPr>
-      <w:r>
-        <w:t>price[] : text-&gt; berupa array yang berisi informasi qty_min, qty_max, price</w:t>
+      <w:proofErr w:type="spellStart"/>
+      <w:r>
+        <w:t>Style_id</w:t>
+      </w:r>
+      <w:proofErr w:type="spellEnd"/>
+      <w:r>
+        <w:t xml:space="preserve"> : text</w:t>
+      </w:r>
+    </w:p>
+    <w:p>
+      <w:pPr>
+        <w:pStyle w:val="ListParagraph"/>
+        <w:numPr>
+          <w:ilvl w:val="0"/>
+          <w:numId w:val="2"/>
+        </w:numPr>
+      </w:pPr>
+      <w:proofErr w:type="spellStart"/>
+      <w:r>
+        <w:t>Season_id</w:t>
+      </w:r>
+      <w:proofErr w:type="spellEnd"/>
+      <w:r>
+        <w:t xml:space="preserve"> : text</w:t>
+      </w:r>
+    </w:p>
+    <w:p>
+      <w:pPr>
+        <w:pStyle w:val="ListParagraph"/>
+        <w:numPr>
+          <w:ilvl w:val="0"/>
+          <w:numId w:val="2"/>
+        </w:numPr>
+      </w:pPr>
+      <w:proofErr w:type="spellStart"/>
+      <w:r>
+        <w:t>neckline_id</w:t>
+      </w:r>
+      <w:proofErr w:type="spellEnd"/>
+      <w:r>
+        <w:t xml:space="preserve"> : text</w:t>
+      </w:r>
+    </w:p>
+    <w:p>
+      <w:pPr>
+        <w:pStyle w:val="ListParagraph"/>
+        <w:numPr>
+          <w:ilvl w:val="0"/>
+          <w:numId w:val="2"/>
+        </w:numPr>
+      </w:pPr>
+      <w:proofErr w:type="spellStart"/>
+      <w:r>
+        <w:t>sleevelength_id</w:t>
+      </w:r>
+      <w:proofErr w:type="spellEnd"/>
+      <w:r>
+        <w:t xml:space="preserve"> : text</w:t>
+      </w:r>
+    </w:p>
+    <w:p>
+      <w:pPr>
+        <w:pStyle w:val="ListParagraph"/>
+        <w:numPr>
+          <w:ilvl w:val="0"/>
+          <w:numId w:val="2"/>
+        </w:numPr>
+      </w:pPr>
+      <w:proofErr w:type="spellStart"/>
+      <w:r>
+        <w:t>waiseline_id</w:t>
+      </w:r>
+      <w:proofErr w:type="spellEnd"/>
+      <w:r>
+        <w:t xml:space="preserve"> : text</w:t>
+      </w:r>
+    </w:p>
+    <w:p>
+      <w:pPr>
+        <w:pStyle w:val="ListParagraph"/>
+        <w:numPr>
+          <w:ilvl w:val="0"/>
+          <w:numId w:val="2"/>
+        </w:numPr>
+      </w:pPr>
+      <w:proofErr w:type="spellStart"/>
+      <w:r>
+        <w:t>material_id</w:t>
+      </w:r>
+      <w:proofErr w:type="spellEnd"/>
+      <w:r>
+        <w:t xml:space="preserve"> : text</w:t>
+      </w:r>
+    </w:p>
+    <w:p>
+      <w:pPr>
+        <w:pStyle w:val="ListParagraph"/>
+        <w:numPr>
+          <w:ilvl w:val="0"/>
+          <w:numId w:val="2"/>
+        </w:numPr>
+      </w:pPr>
+      <w:proofErr w:type="spellStart"/>
+      <w:r>
+        <w:t>fabrictype_id</w:t>
+      </w:r>
+      <w:proofErr w:type="spellEnd"/>
+      <w:r>
+        <w:t xml:space="preserve"> : text</w:t>
+      </w:r>
+    </w:p>
+    <w:p>
+      <w:pPr>
+        <w:pStyle w:val="ListParagraph"/>
+        <w:numPr>
+          <w:ilvl w:val="0"/>
+          <w:numId w:val="2"/>
+        </w:numPr>
+      </w:pPr>
+      <w:proofErr w:type="spellStart"/>
+      <w:r>
+        <w:t>decoration_id</w:t>
+      </w:r>
+      <w:proofErr w:type="spellEnd"/>
+      <w:r>
+        <w:t xml:space="preserve"> : text</w:t>
+      </w:r>
+    </w:p>
+    <w:p>
+      <w:pPr>
+        <w:pStyle w:val="ListParagraph"/>
+        <w:numPr>
+          <w:ilvl w:val="0"/>
+          <w:numId w:val="2"/>
+        </w:numPr>
+      </w:pPr>
+      <w:proofErr w:type="spellStart"/>
+      <w:r>
+        <w:t>patterntype_id</w:t>
+      </w:r>
+      <w:proofErr w:type="spellEnd"/>
+      <w:r>
+        <w:t xml:space="preserve"> : text</w:t>
+      </w:r>
+    </w:p>
+    <w:p>
+      <w:pPr>
+        <w:pStyle w:val="ListParagraph"/>
+        <w:numPr>
+          <w:ilvl w:val="0"/>
+          <w:numId w:val="2"/>
+        </w:numPr>
+      </w:pPr>
+      <w:r>
+        <w:t xml:space="preserve">size[] : text -&gt; </w:t>
+      </w:r>
+      <w:proofErr w:type="spellStart"/>
+      <w:r>
+        <w:t>berupa</w:t>
+      </w:r>
+      <w:proofErr w:type="spellEnd"/>
+      <w:r>
+        <w:t xml:space="preserve"> array yang </w:t>
+      </w:r>
+      <w:proofErr w:type="spellStart"/>
+      <w:r>
+        <w:t>berisi</w:t>
+      </w:r>
+      <w:proofErr w:type="spellEnd"/>
+      <w:r>
+        <w:t xml:space="preserve"> id size</w:t>
+      </w:r>
+    </w:p>
+    <w:p>
+      <w:pPr>
+        <w:pStyle w:val="ListParagraph"/>
+        <w:numPr>
+          <w:ilvl w:val="0"/>
+          <w:numId w:val="2"/>
+        </w:numPr>
+      </w:pPr>
+      <w:r>
+        <w:t xml:space="preserve">price[] : text-&gt; </w:t>
+      </w:r>
+      <w:proofErr w:type="spellStart"/>
+      <w:r>
+        <w:t>berupa</w:t>
+      </w:r>
+      <w:proofErr w:type="spellEnd"/>
+      <w:r>
+        <w:t xml:space="preserve"> array yang </w:t>
+      </w:r>
+      <w:proofErr w:type="spellStart"/>
+      <w:r>
+        <w:t>berisi</w:t>
+      </w:r>
+      <w:proofErr w:type="spellEnd"/>
+      <w:r>
+        <w:t xml:space="preserve"> </w:t>
+      </w:r>
+      <w:proofErr w:type="spellStart"/>
+      <w:r>
+        <w:t>informasi</w:t>
+      </w:r>
+      <w:proofErr w:type="spellEnd"/>
+      <w:r>
+        <w:t xml:space="preserve"> </w:t>
+      </w:r>
+      <w:proofErr w:type="spellStart"/>
+      <w:r>
+        <w:t>qty_min</w:t>
+      </w:r>
+      <w:proofErr w:type="spellEnd"/>
+      <w:r>
+        <w:t xml:space="preserve">, </w:t>
+      </w:r>
+      <w:proofErr w:type="spellStart"/>
+      <w:r>
+        <w:t>qty_max</w:t>
+      </w:r>
+      <w:proofErr w:type="spellEnd"/>
+      <w:r>
+        <w:t>, price</w:t>
       </w:r>
     </w:p>
     <w:p>
@@ -2571,15 +3734,41 @@
         <w:ind w:left="720"/>
       </w:pPr>
       <w:r>
-        <w:t>Yang price contohnya gini :</w:t>
-      </w:r>
+        <w:t xml:space="preserve">Yang price </w:t>
+      </w:r>
+      <w:proofErr w:type="spellStart"/>
+      <w:r>
+        <w:t>contohnya</w:t>
+      </w:r>
+      <w:proofErr w:type="spellEnd"/>
+      <w:r>
+        <w:t xml:space="preserve"> </w:t>
+      </w:r>
+      <w:proofErr w:type="spellStart"/>
+      <w:proofErr w:type="gramStart"/>
+      <w:r>
+        <w:t>gini</w:t>
+      </w:r>
+      <w:proofErr w:type="spellEnd"/>
+      <w:r>
+        <w:t xml:space="preserve"> :</w:t>
+      </w:r>
+      <w:proofErr w:type="gramEnd"/>
     </w:p>
     <w:p>
       <w:pPr>
         <w:ind w:left="720"/>
       </w:pPr>
       <w:r>
-        <w:t>0 – 10 harganya 100000</w:t>
+        <w:t xml:space="preserve">0 – 10 </w:t>
+      </w:r>
+      <w:proofErr w:type="spellStart"/>
+      <w:r>
+        <w:t>harganya</w:t>
+      </w:r>
+      <w:proofErr w:type="spellEnd"/>
+      <w:r>
+        <w:t xml:space="preserve"> 100000</w:t>
       </w:r>
     </w:p>
     <w:p>
@@ -2587,7 +3776,15 @@
         <w:ind w:left="720"/>
       </w:pPr>
       <w:r>
-        <w:t>11-20 harganya 90000</w:t>
+        <w:t xml:space="preserve">11-20 </w:t>
+      </w:r>
+      <w:proofErr w:type="spellStart"/>
+      <w:r>
+        <w:t>harganya</w:t>
+      </w:r>
+      <w:proofErr w:type="spellEnd"/>
+      <w:r>
+        <w:t xml:space="preserve"> 90000</w:t>
       </w:r>
     </w:p>
     <w:p>
@@ -2596,7 +3793,15 @@
       </w:pPr>
       <w:r>
         <w:lastRenderedPageBreak/>
-        <w:t>&gt;21 harganya 80000</w:t>
+        <w:t xml:space="preserve">&gt;21 </w:t>
+      </w:r>
+      <w:proofErr w:type="spellStart"/>
+      <w:r>
+        <w:t>harganya</w:t>
+      </w:r>
+      <w:proofErr w:type="spellEnd"/>
+      <w:r>
+        <w:t xml:space="preserve"> 80000</w:t>
       </w:r>
     </w:p>
     <w:p>
@@ -2608,32 +3813,94 @@
       <w:pPr>
         <w:ind w:left="720"/>
       </w:pPr>
-      <w:r>
-        <w:t>Jadi tulisnya gini :</w:t>
-      </w:r>
+      <w:proofErr w:type="spellStart"/>
+      <w:r>
+        <w:t>Jadi</w:t>
+      </w:r>
+      <w:proofErr w:type="spellEnd"/>
+      <w:r>
+        <w:t xml:space="preserve"> </w:t>
+      </w:r>
+      <w:proofErr w:type="spellStart"/>
+      <w:r>
+        <w:t>tulisnya</w:t>
+      </w:r>
+      <w:proofErr w:type="spellEnd"/>
+      <w:r>
+        <w:t xml:space="preserve"> </w:t>
+      </w:r>
+      <w:proofErr w:type="spellStart"/>
+      <w:proofErr w:type="gramStart"/>
+      <w:r>
+        <w:t>gini</w:t>
+      </w:r>
+      <w:proofErr w:type="spellEnd"/>
+      <w:r>
+        <w:t xml:space="preserve"> :</w:t>
+      </w:r>
+      <w:proofErr w:type="gramEnd"/>
     </w:p>
     <w:p>
       <w:pPr>
         <w:ind w:left="720"/>
       </w:pPr>
-      <w:r>
-        <w:t>Price[0][qty_min] = 0</w:t>
+      <w:proofErr w:type="gramStart"/>
+      <w:r>
+        <w:t>Price[</w:t>
+      </w:r>
+      <w:proofErr w:type="gramEnd"/>
+      <w:r>
+        <w:t>0][</w:t>
+      </w:r>
+      <w:proofErr w:type="spellStart"/>
+      <w:r>
+        <w:t>qty_min</w:t>
+      </w:r>
+      <w:proofErr w:type="spellEnd"/>
+      <w:r>
+        <w:t>] = 0</w:t>
       </w:r>
     </w:p>
     <w:p>
       <w:pPr>
         <w:ind w:left="720"/>
       </w:pPr>
-      <w:r>
-        <w:t>Price[0][qty_max] = 10</w:t>
+      <w:proofErr w:type="gramStart"/>
+      <w:r>
+        <w:t>Price[</w:t>
+      </w:r>
+      <w:proofErr w:type="gramEnd"/>
+      <w:r>
+        <w:t>0][</w:t>
+      </w:r>
+      <w:proofErr w:type="spellStart"/>
+      <w:r>
+        <w:t>qty_max</w:t>
+      </w:r>
+      <w:proofErr w:type="spellEnd"/>
+      <w:r>
+        <w:t>] = 10</w:t>
       </w:r>
     </w:p>
     <w:p>
       <w:pPr>
         <w:ind w:left="720"/>
       </w:pPr>
-      <w:r>
-        <w:t>Price[0][qty_price] = 100000</w:t>
+      <w:proofErr w:type="gramStart"/>
+      <w:r>
+        <w:t>Price[</w:t>
+      </w:r>
+      <w:proofErr w:type="gramEnd"/>
+      <w:r>
+        <w:t>0][</w:t>
+      </w:r>
+      <w:proofErr w:type="spellStart"/>
+      <w:r>
+        <w:t>qty_price</w:t>
+      </w:r>
+      <w:proofErr w:type="spellEnd"/>
+      <w:r>
+        <w:t>] = 100000</w:t>
       </w:r>
     </w:p>
     <w:p>
@@ -2645,24 +3912,63 @@
       <w:pPr>
         <w:ind w:left="720"/>
       </w:pPr>
-      <w:r>
-        <w:t>Price[1][qty_min] = 11</w:t>
+      <w:proofErr w:type="gramStart"/>
+      <w:r>
+        <w:t>Price[</w:t>
+      </w:r>
+      <w:proofErr w:type="gramEnd"/>
+      <w:r>
+        <w:t>1][</w:t>
+      </w:r>
+      <w:proofErr w:type="spellStart"/>
+      <w:r>
+        <w:t>qty_min</w:t>
+      </w:r>
+      <w:proofErr w:type="spellEnd"/>
+      <w:r>
+        <w:t>] = 11</w:t>
       </w:r>
     </w:p>
     <w:p>
       <w:pPr>
         <w:ind w:left="720"/>
       </w:pPr>
-      <w:r>
-        <w:t>Price[1][qty_max] = 20</w:t>
+      <w:proofErr w:type="gramStart"/>
+      <w:r>
+        <w:t>Price[</w:t>
+      </w:r>
+      <w:proofErr w:type="gramEnd"/>
+      <w:r>
+        <w:t>1][</w:t>
+      </w:r>
+      <w:proofErr w:type="spellStart"/>
+      <w:r>
+        <w:t>qty_max</w:t>
+      </w:r>
+      <w:proofErr w:type="spellEnd"/>
+      <w:r>
+        <w:t>] = 20</w:t>
       </w:r>
     </w:p>
     <w:p>
       <w:pPr>
         <w:ind w:left="720"/>
       </w:pPr>
-      <w:r>
-        <w:t>Price[1][qty_price] = 90000</w:t>
+      <w:proofErr w:type="gramStart"/>
+      <w:r>
+        <w:t>Price[</w:t>
+      </w:r>
+      <w:proofErr w:type="gramEnd"/>
+      <w:r>
+        <w:t>1][</w:t>
+      </w:r>
+      <w:proofErr w:type="spellStart"/>
+      <w:r>
+        <w:t>qty_price</w:t>
+      </w:r>
+      <w:proofErr w:type="spellEnd"/>
+      <w:r>
+        <w:t>] = 90000</w:t>
       </w:r>
     </w:p>
     <w:p>
@@ -2679,24 +3985,63 @@
       <w:pPr>
         <w:ind w:left="720"/>
       </w:pPr>
-      <w:r>
-        <w:t>Price[2][qty_min] = 21</w:t>
+      <w:proofErr w:type="gramStart"/>
+      <w:r>
+        <w:t>Price[</w:t>
+      </w:r>
+      <w:proofErr w:type="gramEnd"/>
+      <w:r>
+        <w:t>2][</w:t>
+      </w:r>
+      <w:proofErr w:type="spellStart"/>
+      <w:r>
+        <w:t>qty_min</w:t>
+      </w:r>
+      <w:proofErr w:type="spellEnd"/>
+      <w:r>
+        <w:t>] = 21</w:t>
       </w:r>
     </w:p>
     <w:p>
       <w:pPr>
         <w:ind w:left="720"/>
       </w:pPr>
-      <w:r>
-        <w:t>Price[2][qty_max] = max</w:t>
+      <w:proofErr w:type="gramStart"/>
+      <w:r>
+        <w:t>Price[</w:t>
+      </w:r>
+      <w:proofErr w:type="gramEnd"/>
+      <w:r>
+        <w:t>2][</w:t>
+      </w:r>
+      <w:proofErr w:type="spellStart"/>
+      <w:r>
+        <w:t>qty_max</w:t>
+      </w:r>
+      <w:proofErr w:type="spellEnd"/>
+      <w:r>
+        <w:t>] = max</w:t>
       </w:r>
     </w:p>
     <w:p>
       <w:pPr>
         <w:ind w:left="720"/>
       </w:pPr>
-      <w:r>
-        <w:t>Price[2][qty_price] = 80000</w:t>
+      <w:proofErr w:type="gramStart"/>
+      <w:r>
+        <w:t>Price[</w:t>
+      </w:r>
+      <w:proofErr w:type="gramEnd"/>
+      <w:r>
+        <w:t>2][</w:t>
+      </w:r>
+      <w:proofErr w:type="spellStart"/>
+      <w:r>
+        <w:t>qty_price</w:t>
+      </w:r>
+      <w:proofErr w:type="spellEnd"/>
+      <w:r>
+        <w:t>] = 80000</w:t>
       </w:r>
     </w:p>
     <w:p>
@@ -2716,12 +4061,14 @@
           <w:b/>
         </w:rPr>
       </w:pPr>
+      <w:proofErr w:type="spellStart"/>
       <w:r>
         <w:rPr>
           <w:b/>
         </w:rPr>
         <w:t>Contoh</w:t>
       </w:r>
+      <w:proofErr w:type="spellEnd"/>
     </w:p>
     <w:p>
       <w:pPr>
@@ -2802,11 +4149,19 @@
           <w:shd w:val="clear" w:color="auto" w:fill="FAFAFA"/>
         </w:rPr>
       </w:pPr>
-      <w:r>
-        <w:rPr>
-          <w:shd w:val="clear" w:color="auto" w:fill="FAFAFA"/>
-        </w:rPr>
-        <w:t>output:</w:t>
+      <w:proofErr w:type="gramStart"/>
+      <w:r>
+        <w:rPr>
+          <w:shd w:val="clear" w:color="auto" w:fill="FAFAFA"/>
+        </w:rPr>
+        <w:t>output</w:t>
+      </w:r>
+      <w:proofErr w:type="gramEnd"/>
+      <w:r>
+        <w:rPr>
+          <w:shd w:val="clear" w:color="auto" w:fill="FAFAFA"/>
+        </w:rPr>
+        <w:t>:</w:t>
       </w:r>
     </w:p>
     <w:p>
@@ -2893,12 +4248,118 @@
           <w:shd w:val="clear" w:color="auto" w:fill="FAFAFA"/>
         </w:rPr>
       </w:pPr>
+      <w:proofErr w:type="spellStart"/>
       <w:r>
         <w:rPr>
           <w:shd w:val="clear" w:color="auto" w:fill="FAFAFA"/>
         </w:rPr>
         <w:lastRenderedPageBreak/>
-        <w:t xml:space="preserve">Kalau mau lebih jelas coba liat yang versi Web : </w:t>
+        <w:t>Kalau</w:t>
+      </w:r>
+      <w:proofErr w:type="spellEnd"/>
+      <w:r>
+        <w:rPr>
+          <w:shd w:val="clear" w:color="auto" w:fill="FAFAFA"/>
+        </w:rPr>
+        <w:t xml:space="preserve"> </w:t>
+      </w:r>
+      <w:proofErr w:type="spellStart"/>
+      <w:r>
+        <w:rPr>
+          <w:shd w:val="clear" w:color="auto" w:fill="FAFAFA"/>
+        </w:rPr>
+        <w:t>mau</w:t>
+      </w:r>
+      <w:proofErr w:type="spellEnd"/>
+      <w:r>
+        <w:rPr>
+          <w:shd w:val="clear" w:color="auto" w:fill="FAFAFA"/>
+        </w:rPr>
+        <w:t xml:space="preserve"> </w:t>
+      </w:r>
+      <w:proofErr w:type="spellStart"/>
+      <w:r>
+        <w:rPr>
+          <w:shd w:val="clear" w:color="auto" w:fill="FAFAFA"/>
+        </w:rPr>
+        <w:t>lebih</w:t>
+      </w:r>
+      <w:proofErr w:type="spellEnd"/>
+      <w:r>
+        <w:rPr>
+          <w:shd w:val="clear" w:color="auto" w:fill="FAFAFA"/>
+        </w:rPr>
+        <w:t xml:space="preserve"> </w:t>
+      </w:r>
+      <w:proofErr w:type="spellStart"/>
+      <w:r>
+        <w:rPr>
+          <w:shd w:val="clear" w:color="auto" w:fill="FAFAFA"/>
+        </w:rPr>
+        <w:t>jelas</w:t>
+      </w:r>
+      <w:proofErr w:type="spellEnd"/>
+      <w:r>
+        <w:rPr>
+          <w:shd w:val="clear" w:color="auto" w:fill="FAFAFA"/>
+        </w:rPr>
+        <w:t xml:space="preserve"> </w:t>
+      </w:r>
+      <w:proofErr w:type="spellStart"/>
+      <w:r>
+        <w:rPr>
+          <w:shd w:val="clear" w:color="auto" w:fill="FAFAFA"/>
+        </w:rPr>
+        <w:t>coba</w:t>
+      </w:r>
+      <w:proofErr w:type="spellEnd"/>
+      <w:r>
+        <w:rPr>
+          <w:shd w:val="clear" w:color="auto" w:fill="FAFAFA"/>
+        </w:rPr>
+        <w:t xml:space="preserve"> </w:t>
+      </w:r>
+      <w:proofErr w:type="spellStart"/>
+      <w:r>
+        <w:rPr>
+          <w:shd w:val="clear" w:color="auto" w:fill="FAFAFA"/>
+        </w:rPr>
+        <w:t>liat</w:t>
+      </w:r>
+      <w:proofErr w:type="spellEnd"/>
+      <w:r>
+        <w:rPr>
+          <w:shd w:val="clear" w:color="auto" w:fill="FAFAFA"/>
+        </w:rPr>
+        <w:t xml:space="preserve"> yang </w:t>
+      </w:r>
+      <w:proofErr w:type="spellStart"/>
+      <w:r>
+        <w:rPr>
+          <w:shd w:val="clear" w:color="auto" w:fill="FAFAFA"/>
+        </w:rPr>
+        <w:t>versi</w:t>
+      </w:r>
+      <w:proofErr w:type="spellEnd"/>
+      <w:r>
+        <w:rPr>
+          <w:shd w:val="clear" w:color="auto" w:fill="FAFAFA"/>
+        </w:rPr>
+        <w:t xml:space="preserve"> </w:t>
+      </w:r>
+      <w:proofErr w:type="gramStart"/>
+      <w:r>
+        <w:rPr>
+          <w:shd w:val="clear" w:color="auto" w:fill="FAFAFA"/>
+        </w:rPr>
+        <w:t>Web :</w:t>
+      </w:r>
+      <w:proofErr w:type="gramEnd"/>
+      <w:r>
+        <w:rPr>
+          <w:shd w:val="clear" w:color="auto" w:fill="FAFAFA"/>
+        </w:rPr>
+        <w:t xml:space="preserve"> </w:t>
       </w:r>
       <w:hyperlink r:id="rId6" w:history="1">
         <w:r>
@@ -2930,9 +4391,32 @@
     </w:p>
     <w:p/>
     <w:p>
-      <w:r>
-        <w:t>Setelah ekstrak folder Courier, jalankan :</w:t>
-      </w:r>
+      <w:proofErr w:type="spellStart"/>
+      <w:r>
+        <w:t>Setelah</w:t>
+      </w:r>
+      <w:proofErr w:type="spellEnd"/>
+      <w:r>
+        <w:t xml:space="preserve"> </w:t>
+      </w:r>
+      <w:proofErr w:type="spellStart"/>
+      <w:r>
+        <w:t>ekstrak</w:t>
+      </w:r>
+      <w:proofErr w:type="spellEnd"/>
+      <w:r>
+        <w:t xml:space="preserve"> folder Courier, </w:t>
+      </w:r>
+      <w:proofErr w:type="spellStart"/>
+      <w:proofErr w:type="gramStart"/>
+      <w:r>
+        <w:t>jalankan</w:t>
+      </w:r>
+      <w:proofErr w:type="spellEnd"/>
+      <w:r>
+        <w:t xml:space="preserve"> :</w:t>
+      </w:r>
+      <w:proofErr w:type="gramEnd"/>
     </w:p>
     <w:p>
       <w:pPr>
@@ -2942,22 +4426,62 @@
           <w:szCs w:val="28"/>
         </w:rPr>
       </w:pPr>
+      <w:proofErr w:type="spellStart"/>
+      <w:proofErr w:type="gramStart"/>
       <w:r>
         <w:rPr>
           <w:b/>
           <w:sz w:val="28"/>
           <w:szCs w:val="28"/>
         </w:rPr>
-        <w:t>php artisan db:seed --class=CourierSeeder</w:t>
-      </w:r>
-    </w:p>
-    <w:p>
-      <w:pPr>
+        <w:t>php</w:t>
+      </w:r>
+      <w:proofErr w:type="spellEnd"/>
+      <w:proofErr w:type="gramEnd"/>
+      <w:r>
         <w:rPr>
           <w:b/>
           <w:sz w:val="28"/>
           <w:szCs w:val="28"/>
         </w:rPr>
+        <w:t xml:space="preserve"> artisan </w:t>
+      </w:r>
+      <w:proofErr w:type="spellStart"/>
+      <w:r>
+        <w:rPr>
+          <w:b/>
+          <w:sz w:val="28"/>
+          <w:szCs w:val="28"/>
+        </w:rPr>
+        <w:t>db:seed</w:t>
+      </w:r>
+      <w:proofErr w:type="spellEnd"/>
+      <w:r>
+        <w:rPr>
+          <w:b/>
+          <w:sz w:val="28"/>
+          <w:szCs w:val="28"/>
+        </w:rPr>
+        <w:t xml:space="preserve"> --class=</w:t>
+      </w:r>
+      <w:proofErr w:type="spellStart"/>
+      <w:r>
+        <w:rPr>
+          <w:b/>
+          <w:sz w:val="28"/>
+          <w:szCs w:val="28"/>
+        </w:rPr>
+        <w:t>CourierSeeder</w:t>
+      </w:r>
+      <w:proofErr w:type="spellEnd"/>
+    </w:p>
+    <w:p>
+      <w:pPr>
+        <w:rPr>
+          <w:b/>
+          <w:sz w:val="28"/>
+          <w:szCs w:val="28"/>
+        </w:rPr>
       </w:pPr>
     </w:p>
     <w:p>
@@ -2975,13 +4499,7 @@
         <w:rPr>
           <w:shd w:val="clear" w:color="auto" w:fill="FAFAFA"/>
         </w:rPr>
-        <w:t xml:space="preserve">Get </w:t>
-      </w:r>
-      <w:r>
-        <w:rPr>
-          <w:shd w:val="clear" w:color="auto" w:fill="FAFAFA"/>
-        </w:rPr>
-        <w:t>Product Detail</w:t>
+        <w:t>Get Product Detail</w:t>
       </w:r>
     </w:p>
     <w:p>
@@ -2995,8 +4513,13 @@
           <w:shd w:val="clear" w:color="auto" w:fill="FAFAFA"/>
         </w:rPr>
       </w:pPr>
-      <w:r>
-        <w:t xml:space="preserve">Route : </w:t>
+      <w:proofErr w:type="gramStart"/>
+      <w:r>
+        <w:t>Route :</w:t>
+      </w:r>
+      <w:proofErr w:type="gramEnd"/>
+      <w:r>
+        <w:t xml:space="preserve"> </w:t>
       </w:r>
       <w:r>
         <w:rPr>
@@ -3033,28 +4556,40 @@
       <w:pPr>
         <w:ind w:left="720"/>
       </w:pPr>
-      <w:r>
-        <w:t>Method : POST</w:t>
+      <w:proofErr w:type="gramStart"/>
+      <w:r>
+        <w:t>Method :</w:t>
+      </w:r>
+      <w:proofErr w:type="gramEnd"/>
+      <w:r>
+        <w:t xml:space="preserve"> POST</w:t>
       </w:r>
     </w:p>
     <w:p>
       <w:pPr>
         <w:ind w:left="720"/>
       </w:pPr>
+      <w:proofErr w:type="gramStart"/>
       <w:r>
         <w:t>Body :</w:t>
       </w:r>
-    </w:p>
-    <w:p>
-      <w:pPr>
-        <w:pStyle w:val="ListParagraph"/>
-        <w:numPr>
-          <w:ilvl w:val="0"/>
-          <w:numId w:val="2"/>
-        </w:numPr>
-      </w:pPr>
-      <w:r>
-        <w:t>product_id : text</w:t>
+      <w:proofErr w:type="gramEnd"/>
+    </w:p>
+    <w:p>
+      <w:pPr>
+        <w:pStyle w:val="ListParagraph"/>
+        <w:numPr>
+          <w:ilvl w:val="0"/>
+          <w:numId w:val="2"/>
+        </w:numPr>
+      </w:pPr>
+      <w:proofErr w:type="spellStart"/>
+      <w:r>
+        <w:t>product_id</w:t>
+      </w:r>
+      <w:proofErr w:type="spellEnd"/>
+      <w:r>
+        <w:t xml:space="preserve"> : text</w:t>
       </w:r>
     </w:p>
     <w:p>
@@ -3064,54 +4599,46 @@
           <w:shd w:val="clear" w:color="auto" w:fill="FAFAFA"/>
         </w:rPr>
       </w:pPr>
-      <w:r>
-        <w:rPr>
-          <w:shd w:val="clear" w:color="auto" w:fill="FAFAFA"/>
-        </w:rPr>
-        <w:t>output:</w:t>
-      </w:r>
-    </w:p>
-    <w:p>
-      <w:pPr>
-        <w:pStyle w:val="ListParagraph"/>
-        <w:numPr>
-          <w:ilvl w:val="0"/>
-          <w:numId w:val="2"/>
-        </w:numPr>
-        <w:rPr>
-          <w:shd w:val="clear" w:color="auto" w:fill="FAFAFA"/>
-        </w:rPr>
-      </w:pPr>
-      <w:r>
-        <w:rPr>
-          <w:shd w:val="clear" w:color="auto" w:fill="FAFAFA"/>
-        </w:rPr>
-        <w:t>‘status’ : false, message : ‘product nonActive’</w:t>
-      </w:r>
-    </w:p>
-    <w:p>
-      <w:pPr>
-        <w:pStyle w:val="ListParagraph"/>
-        <w:numPr>
-          <w:ilvl w:val="0"/>
-          <w:numId w:val="2"/>
-        </w:numPr>
-        <w:rPr>
-          <w:shd w:val="clear" w:color="auto" w:fill="FAFAFA"/>
-        </w:rPr>
-      </w:pPr>
-      <w:r>
-        <w:rPr>
-          <w:shd w:val="clear" w:color="auto" w:fill="FAFAFA"/>
-        </w:rPr>
-        <w:t>‘status’ : false, message : ‘product</w:t>
-      </w:r>
-      <w:r>
-        <w:rPr>
-          <w:shd w:val="clear" w:color="auto" w:fill="FAFAFA"/>
-        </w:rPr>
-        <w:t xml:space="preserve"> doesn’t exist</w:t>
-      </w:r>
+      <w:proofErr w:type="gramStart"/>
+      <w:r>
+        <w:rPr>
+          <w:shd w:val="clear" w:color="auto" w:fill="FAFAFA"/>
+        </w:rPr>
+        <w:t>output</w:t>
+      </w:r>
+      <w:proofErr w:type="gramEnd"/>
+      <w:r>
+        <w:rPr>
+          <w:shd w:val="clear" w:color="auto" w:fill="FAFAFA"/>
+        </w:rPr>
+        <w:t>:</w:t>
+      </w:r>
+    </w:p>
+    <w:p>
+      <w:pPr>
+        <w:pStyle w:val="ListParagraph"/>
+        <w:numPr>
+          <w:ilvl w:val="0"/>
+          <w:numId w:val="2"/>
+        </w:numPr>
+        <w:rPr>
+          <w:shd w:val="clear" w:color="auto" w:fill="FAFAFA"/>
+        </w:rPr>
+      </w:pPr>
+      <w:r>
+        <w:rPr>
+          <w:shd w:val="clear" w:color="auto" w:fill="FAFAFA"/>
+        </w:rPr>
+        <w:t xml:space="preserve">‘status’ : false, message : ‘product </w:t>
+      </w:r>
+      <w:proofErr w:type="spellStart"/>
+      <w:r>
+        <w:rPr>
+          <w:shd w:val="clear" w:color="auto" w:fill="FAFAFA"/>
+        </w:rPr>
+        <w:t>nonActive</w:t>
+      </w:r>
+      <w:proofErr w:type="spellEnd"/>
       <w:r>
         <w:rPr>
           <w:shd w:val="clear" w:color="auto" w:fill="FAFAFA"/>
@@ -3134,13 +4661,429 @@
         <w:rPr>
           <w:shd w:val="clear" w:color="auto" w:fill="FAFAFA"/>
         </w:rPr>
-        <w:t>‘status’</w:t>
-      </w:r>
-      <w:r>
-        <w:rPr>
-          <w:shd w:val="clear" w:color="auto" w:fill="FAFAFA"/>
-        </w:rPr>
-        <w:t xml:space="preserve"> : true, product_info, store_info</w:t>
+        <w:t>‘status’ : false, message : ‘product doesn’t exist’</w:t>
+      </w:r>
+    </w:p>
+    <w:p>
+      <w:pPr>
+        <w:pStyle w:val="ListParagraph"/>
+        <w:numPr>
+          <w:ilvl w:val="0"/>
+          <w:numId w:val="2"/>
+        </w:numPr>
+        <w:rPr>
+          <w:shd w:val="clear" w:color="auto" w:fill="FAFAFA"/>
+        </w:rPr>
+      </w:pPr>
+      <w:r>
+        <w:rPr>
+          <w:shd w:val="clear" w:color="auto" w:fill="FAFAFA"/>
+        </w:rPr>
+        <w:t xml:space="preserve">‘status’ : true, </w:t>
+      </w:r>
+      <w:proofErr w:type="spellStart"/>
+      <w:r>
+        <w:rPr>
+          <w:shd w:val="clear" w:color="auto" w:fill="FAFAFA"/>
+        </w:rPr>
+        <w:t>product_info</w:t>
+      </w:r>
+      <w:proofErr w:type="spellEnd"/>
+      <w:r>
+        <w:rPr>
+          <w:shd w:val="clear" w:color="auto" w:fill="FAFAFA"/>
+        </w:rPr>
+        <w:t xml:space="preserve">, </w:t>
+      </w:r>
+      <w:proofErr w:type="spellStart"/>
+      <w:r>
+        <w:rPr>
+          <w:shd w:val="clear" w:color="auto" w:fill="FAFAFA"/>
+        </w:rPr>
+        <w:t>store_info</w:t>
+      </w:r>
+      <w:proofErr w:type="spellEnd"/>
+    </w:p>
+    <w:p>
+      <w:pPr>
+        <w:pStyle w:val="ListParagraph"/>
+        <w:ind w:left="1080"/>
+        <w:rPr>
+          <w:shd w:val="clear" w:color="auto" w:fill="FAFAFA"/>
+        </w:rPr>
+      </w:pPr>
+    </w:p>
+    <w:p>
+      <w:pPr>
+        <w:rPr>
+          <w:shd w:val="clear" w:color="auto" w:fill="FAFAFA"/>
+        </w:rPr>
+      </w:pPr>
+    </w:p>
+    <w:p>
+      <w:pPr>
+        <w:rPr>
+          <w:b/>
+          <w:sz w:val="28"/>
+          <w:szCs w:val="28"/>
+        </w:rPr>
+      </w:pPr>
+      <w:proofErr w:type="spellStart"/>
+      <w:proofErr w:type="gramStart"/>
+      <w:r>
+        <w:rPr>
+          <w:b/>
+          <w:sz w:val="28"/>
+          <w:szCs w:val="28"/>
+        </w:rPr>
+        <w:t>php</w:t>
+      </w:r>
+      <w:proofErr w:type="spellEnd"/>
+      <w:proofErr w:type="gramEnd"/>
+      <w:r>
+        <w:rPr>
+          <w:b/>
+          <w:sz w:val="28"/>
+          <w:szCs w:val="28"/>
+        </w:rPr>
+        <w:t xml:space="preserve"> artisan </w:t>
+      </w:r>
+      <w:r>
+        <w:rPr>
+          <w:b/>
+          <w:sz w:val="28"/>
+          <w:szCs w:val="28"/>
+        </w:rPr>
+        <w:t>migrate</w:t>
+      </w:r>
+    </w:p>
+    <w:p>
+      <w:pPr>
+        <w:rPr>
+          <w:shd w:val="clear" w:color="auto" w:fill="FAFAFA"/>
+        </w:rPr>
+      </w:pPr>
+    </w:p>
+    <w:p>
+      <w:pPr>
+        <w:pStyle w:val="ListParagraph"/>
+        <w:numPr>
+          <w:ilvl w:val="0"/>
+          <w:numId w:val="1"/>
+        </w:numPr>
+        <w:rPr>
+          <w:shd w:val="clear" w:color="auto" w:fill="FAFAFA"/>
+        </w:rPr>
+      </w:pPr>
+      <w:r>
+        <w:rPr>
+          <w:shd w:val="clear" w:color="auto" w:fill="FAFAFA"/>
+        </w:rPr>
+        <w:t>Add to Bag</w:t>
+      </w:r>
+    </w:p>
+    <w:p>
+      <w:pPr>
+        <w:ind w:left="720"/>
+        <w:rPr>
+          <w:rFonts w:ascii="Helvetica" w:hAnsi="Helvetica" w:cs="Helvetica"/>
+          <w:color w:val="505050"/>
+          <w:sz w:val="18"/>
+          <w:szCs w:val="18"/>
+          <w:shd w:val="clear" w:color="auto" w:fill="FAFAFA"/>
+        </w:rPr>
+      </w:pPr>
+      <w:proofErr w:type="gramStart"/>
+      <w:r>
+        <w:t>Route :</w:t>
+      </w:r>
+      <w:proofErr w:type="gramEnd"/>
+      <w:r>
+        <w:t xml:space="preserve"> </w:t>
+      </w:r>
+      <w:r>
+        <w:rPr>
+          <w:rFonts w:ascii="Helvetica" w:hAnsi="Helvetica" w:cs="Helvetica"/>
+          <w:color w:val="505050"/>
+          <w:sz w:val="18"/>
+          <w:szCs w:val="18"/>
+          <w:shd w:val="clear" w:color="auto" w:fill="FAFAFA"/>
+        </w:rPr>
+        <w:t>http://localhost/dress_marketplace/api/</w:t>
+      </w:r>
+      <w:r>
+        <w:rPr>
+          <w:rFonts w:ascii="Helvetica" w:hAnsi="Helvetica"/>
+          <w:color w:val="505050"/>
+          <w:sz w:val="18"/>
+          <w:szCs w:val="18"/>
+          <w:shd w:val="clear" w:color="auto" w:fill="FAFAFA"/>
+        </w:rPr>
+        <w:t>add_to_bag</w:t>
+      </w:r>
+    </w:p>
+    <w:p>
+      <w:pPr>
+        <w:ind w:left="720"/>
+      </w:pPr>
+      <w:proofErr w:type="gramStart"/>
+      <w:r>
+        <w:t>Method :</w:t>
+      </w:r>
+      <w:proofErr w:type="gramEnd"/>
+      <w:r>
+        <w:t xml:space="preserve"> POST</w:t>
+      </w:r>
+    </w:p>
+    <w:p>
+      <w:pPr>
+        <w:ind w:left="720"/>
+      </w:pPr>
+      <w:proofErr w:type="gramStart"/>
+      <w:r>
+        <w:t>Body :</w:t>
+      </w:r>
+      <w:proofErr w:type="gramEnd"/>
+    </w:p>
+    <w:p>
+      <w:pPr>
+        <w:pStyle w:val="ListParagraph"/>
+        <w:numPr>
+          <w:ilvl w:val="0"/>
+          <w:numId w:val="2"/>
+        </w:numPr>
+      </w:pPr>
+      <w:r>
+        <w:t>token</w:t>
+      </w:r>
+      <w:r>
+        <w:t xml:space="preserve"> : text</w:t>
+      </w:r>
+    </w:p>
+    <w:p>
+      <w:pPr>
+        <w:pStyle w:val="ListParagraph"/>
+        <w:numPr>
+          <w:ilvl w:val="0"/>
+          <w:numId w:val="2"/>
+        </w:numPr>
+      </w:pPr>
+      <w:proofErr w:type="spellStart"/>
+      <w:r>
+        <w:t>product_id</w:t>
+      </w:r>
+      <w:proofErr w:type="spellEnd"/>
+      <w:r>
+        <w:t xml:space="preserve"> : text</w:t>
+      </w:r>
+    </w:p>
+    <w:p>
+      <w:pPr>
+        <w:pStyle w:val="ListParagraph"/>
+        <w:numPr>
+          <w:ilvl w:val="0"/>
+          <w:numId w:val="2"/>
+        </w:numPr>
+      </w:pPr>
+      <w:proofErr w:type="spellStart"/>
+      <w:r>
+        <w:t>product_size_qty</w:t>
+      </w:r>
+      <w:proofErr w:type="spellEnd"/>
+      <w:r>
+        <w:t xml:space="preserve"> : array of object</w:t>
+      </w:r>
+    </w:p>
+    <w:p>
+      <w:pPr>
+        <w:ind w:left="720"/>
+        <w:rPr>
+          <w:shd w:val="clear" w:color="auto" w:fill="FAFAFA"/>
+        </w:rPr>
+      </w:pPr>
+      <w:proofErr w:type="gramStart"/>
+      <w:r>
+        <w:rPr>
+          <w:shd w:val="clear" w:color="auto" w:fill="FAFAFA"/>
+        </w:rPr>
+        <w:t>output</w:t>
+      </w:r>
+      <w:proofErr w:type="gramEnd"/>
+      <w:r>
+        <w:rPr>
+          <w:shd w:val="clear" w:color="auto" w:fill="FAFAFA"/>
+        </w:rPr>
+        <w:t>:</w:t>
+      </w:r>
+    </w:p>
+    <w:p>
+      <w:pPr>
+        <w:pStyle w:val="ListParagraph"/>
+        <w:numPr>
+          <w:ilvl w:val="0"/>
+          <w:numId w:val="2"/>
+        </w:numPr>
+        <w:rPr>
+          <w:shd w:val="clear" w:color="auto" w:fill="FAFAFA"/>
+        </w:rPr>
+      </w:pPr>
+      <w:r>
+        <w:rPr>
+          <w:shd w:val="clear" w:color="auto" w:fill="FAFAFA"/>
+        </w:rPr>
+        <w:t xml:space="preserve">‘status’ : false, message : </w:t>
+      </w:r>
+      <w:r>
+        <w:rPr>
+          <w:shd w:val="clear" w:color="auto" w:fill="FAFAFA"/>
+        </w:rPr>
+        <w:t>error</w:t>
+      </w:r>
+    </w:p>
+    <w:p>
+      <w:pPr>
+        <w:pStyle w:val="ListParagraph"/>
+        <w:numPr>
+          <w:ilvl w:val="0"/>
+          <w:numId w:val="2"/>
+        </w:numPr>
+        <w:shd w:val="clear" w:color="auto" w:fill="FFFFFF"/>
+        <w:spacing w:line="285" w:lineRule="atLeast"/>
+        <w:rPr>
+          <w:shd w:val="clear" w:color="auto" w:fill="FAFAFA"/>
+        </w:rPr>
+      </w:pPr>
+      <w:r>
+        <w:rPr>
+          <w:shd w:val="clear" w:color="auto" w:fill="FAFAFA"/>
+        </w:rPr>
+        <w:t>‘status’ : true</w:t>
+      </w:r>
+      <w:r>
+        <w:rPr>
+          <w:shd w:val="clear" w:color="auto" w:fill="FAFAFA"/>
+        </w:rPr>
+        <w:t xml:space="preserve">, message : </w:t>
+      </w:r>
+      <w:r>
+        <w:rPr>
+          <w:shd w:val="clear" w:color="auto" w:fill="FAFAFA"/>
+        </w:rPr>
+        <w:t>‘</w:t>
+      </w:r>
+      <w:r>
+        <w:t>Product Added to Cart Successfully’</w:t>
+      </w:r>
+    </w:p>
+    <w:p>
+      <w:pPr>
+        <w:shd w:val="clear" w:color="auto" w:fill="FFFFFF"/>
+        <w:spacing w:line="285" w:lineRule="atLeast"/>
+        <w:ind w:left="720"/>
+        <w:rPr>
+          <w:shd w:val="clear" w:color="auto" w:fill="FAFAFA"/>
+        </w:rPr>
+      </w:pPr>
+    </w:p>
+    <w:p>
+      <w:pPr>
+        <w:shd w:val="clear" w:color="auto" w:fill="FFFFFF"/>
+        <w:spacing w:line="285" w:lineRule="atLeast"/>
+        <w:ind w:firstLine="720"/>
+        <w:rPr>
+          <w:shd w:val="clear" w:color="auto" w:fill="FAFAFA"/>
+        </w:rPr>
+      </w:pPr>
+    </w:p>
+    <w:p>
+      <w:pPr>
+        <w:shd w:val="clear" w:color="auto" w:fill="FFFFFF"/>
+        <w:spacing w:line="285" w:lineRule="atLeast"/>
+        <w:ind w:firstLine="720"/>
+        <w:rPr>
+          <w:shd w:val="clear" w:color="auto" w:fill="FAFAFA"/>
+        </w:rPr>
+      </w:pPr>
+      <w:proofErr w:type="spellStart"/>
+      <w:proofErr w:type="gramStart"/>
+      <w:r>
+        <w:rPr>
+          <w:shd w:val="clear" w:color="auto" w:fill="FAFAFA"/>
+        </w:rPr>
+        <w:t>Contoh</w:t>
+      </w:r>
+      <w:proofErr w:type="spellEnd"/>
+      <w:r>
+        <w:rPr>
+          <w:shd w:val="clear" w:color="auto" w:fill="FAFAFA"/>
+        </w:rPr>
+        <w:t xml:space="preserve"> :</w:t>
+      </w:r>
+      <w:proofErr w:type="gramEnd"/>
+    </w:p>
+    <w:p>
+      <w:pPr>
+        <w:shd w:val="clear" w:color="auto" w:fill="FFFFFF"/>
+        <w:spacing w:line="285" w:lineRule="atLeast"/>
+        <w:ind w:left="720"/>
+        <w:rPr>
+          <w:shd w:val="clear" w:color="auto" w:fill="FAFAFA"/>
+        </w:rPr>
+      </w:pPr>
+      <w:r>
+        <w:rPr>
+          <w:noProof/>
+          <w:shd w:val="clear" w:color="auto" w:fill="FAFAFA"/>
+        </w:rPr>
+        <w:lastRenderedPageBreak/>
+        <w:drawing>
+          <wp:inline distT="0" distB="0" distL="0" distR="0">
+            <wp:extent cx="6315075" cy="2843808"/>
+            <wp:effectExtent l="0" t="0" r="0" b="0"/>
+            <wp:docPr id="1" name="Picture 1"/>
+            <wp:cNvGraphicFramePr>
+              <a:graphicFrameLocks xmlns:a="http://schemas.openxmlformats.org/drawingml/2006/main" noChangeAspect="1"/>
+            </wp:cNvGraphicFramePr>
+            <a:graphic xmlns:a="http://schemas.openxmlformats.org/drawingml/2006/main">
+              <a:graphicData uri="http://schemas.openxmlformats.org/drawingml/2006/picture">
+                <pic:pic xmlns:pic="http://schemas.openxmlformats.org/drawingml/2006/picture">
+                  <pic:nvPicPr>
+                    <pic:cNvPr id="0" name="Picture 1"/>
+                    <pic:cNvPicPr>
+                      <a:picLocks noChangeAspect="1" noChangeArrowheads="1"/>
+                    </pic:cNvPicPr>
+                  </pic:nvPicPr>
+                  <pic:blipFill>
+                    <a:blip r:embed="rId7">
+                      <a:extLst>
+                        <a:ext uri="{28A0092B-C50C-407E-A947-70E740481C1C}">
+                          <a14:useLocalDpi xmlns:a14="http://schemas.microsoft.com/office/drawing/2010/main" val="0"/>
+                        </a:ext>
+                      </a:extLst>
+                    </a:blip>
+                    <a:srcRect/>
+                    <a:stretch>
+                      <a:fillRect/>
+                    </a:stretch>
+                  </pic:blipFill>
+                  <pic:spPr bwMode="auto">
+                    <a:xfrm>
+                      <a:off x="0" y="0"/>
+                      <a:ext cx="6316523" cy="2844460"/>
+                    </a:xfrm>
+                    <a:prstGeom prst="rect">
+                      <a:avLst/>
+                    </a:prstGeom>
+                    <a:noFill/>
+                    <a:ln>
+                      <a:noFill/>
+                    </a:ln>
+                  </pic:spPr>
+                </pic:pic>
+              </a:graphicData>
+            </a:graphic>
+          </wp:inline>
+        </w:drawing>
       </w:r>
       <w:bookmarkStart w:id="0" w:name="_GoBack"/>
       <w:bookmarkEnd w:id="0"/>

--- a/dokumentasi API.docx
+++ b/dokumentasi API.docx
@@ -4854,8 +4854,22 @@
         </w:numPr>
       </w:pPr>
       <w:r>
-        <w:t>token</w:t>
-      </w:r>
+        <w:t>token : text</w:t>
+      </w:r>
+    </w:p>
+    <w:p>
+      <w:pPr>
+        <w:pStyle w:val="ListParagraph"/>
+        <w:numPr>
+          <w:ilvl w:val="0"/>
+          <w:numId w:val="2"/>
+        </w:numPr>
+      </w:pPr>
+      <w:proofErr w:type="spellStart"/>
+      <w:r>
+        <w:t>product_id</w:t>
+      </w:r>
+      <w:proofErr w:type="spellEnd"/>
       <w:r>
         <w:t xml:space="preserve"> : text</w:t>
       </w:r>
@@ -4870,23 +4884,6 @@
       </w:pPr>
       <w:proofErr w:type="spellStart"/>
       <w:r>
-        <w:t>product_id</w:t>
-      </w:r>
-      <w:proofErr w:type="spellEnd"/>
-      <w:r>
-        <w:t xml:space="preserve"> : text</w:t>
-      </w:r>
-    </w:p>
-    <w:p>
-      <w:pPr>
-        <w:pStyle w:val="ListParagraph"/>
-        <w:numPr>
-          <w:ilvl w:val="0"/>
-          <w:numId w:val="2"/>
-        </w:numPr>
-      </w:pPr>
-      <w:proofErr w:type="spellStart"/>
-      <w:r>
         <w:t>product_size_qty</w:t>
       </w:r>
       <w:proofErr w:type="spellEnd"/>
@@ -4931,13 +4928,7 @@
         <w:rPr>
           <w:shd w:val="clear" w:color="auto" w:fill="FAFAFA"/>
         </w:rPr>
-        <w:t xml:space="preserve">‘status’ : false, message : </w:t>
-      </w:r>
-      <w:r>
-        <w:rPr>
-          <w:shd w:val="clear" w:color="auto" w:fill="FAFAFA"/>
-        </w:rPr>
-        <w:t>error</w:t>
+        <w:t>‘status’ : false, message : error</w:t>
       </w:r>
     </w:p>
     <w:p>
@@ -4957,19 +4948,7 @@
         <w:rPr>
           <w:shd w:val="clear" w:color="auto" w:fill="FAFAFA"/>
         </w:rPr>
-        <w:t>‘status’ : true</w:t>
-      </w:r>
-      <w:r>
-        <w:rPr>
-          <w:shd w:val="clear" w:color="auto" w:fill="FAFAFA"/>
-        </w:rPr>
-        <w:t xml:space="preserve">, message : </w:t>
-      </w:r>
-      <w:r>
-        <w:rPr>
-          <w:shd w:val="clear" w:color="auto" w:fill="FAFAFA"/>
-        </w:rPr>
-        <w:t>‘</w:t>
+        <w:t>‘status’ : true, message : ‘</w:t>
       </w:r>
       <w:r>
         <w:t>Product Added to Cart Successfully’</w:t>
@@ -5085,16 +5064,449 @@
           </wp:inline>
         </w:drawing>
       </w:r>
+    </w:p>
+    <w:p>
+      <w:pPr>
+        <w:pStyle w:val="ListParagraph"/>
+        <w:rPr>
+          <w:shd w:val="clear" w:color="auto" w:fill="FAFAFA"/>
+        </w:rPr>
+      </w:pPr>
+    </w:p>
+    <w:p>
+      <w:pPr>
+        <w:pStyle w:val="ListParagraph"/>
+        <w:rPr>
+          <w:shd w:val="clear" w:color="auto" w:fill="FAFAFA"/>
+        </w:rPr>
+      </w:pPr>
+    </w:p>
+    <w:p>
+      <w:pPr>
+        <w:pStyle w:val="ListParagraph"/>
+        <w:numPr>
+          <w:ilvl w:val="0"/>
+          <w:numId w:val="1"/>
+        </w:numPr>
+        <w:rPr>
+          <w:shd w:val="clear" w:color="auto" w:fill="FAFAFA"/>
+        </w:rPr>
+      </w:pPr>
+      <w:r>
+        <w:rPr>
+          <w:shd w:val="clear" w:color="auto" w:fill="FAFAFA"/>
+        </w:rPr>
+        <w:t>View Shopping Bag</w:t>
+      </w:r>
+    </w:p>
+    <w:p>
+      <w:pPr>
+        <w:ind w:left="720"/>
+        <w:rPr>
+          <w:rFonts w:ascii="Helvetica" w:hAnsi="Helvetica" w:cs="Helvetica"/>
+          <w:color w:val="505050"/>
+          <w:sz w:val="18"/>
+          <w:szCs w:val="18"/>
+          <w:shd w:val="clear" w:color="auto" w:fill="FAFAFA"/>
+        </w:rPr>
+      </w:pPr>
+      <w:proofErr w:type="gramStart"/>
+      <w:r>
+        <w:t>Route :</w:t>
+      </w:r>
+      <w:proofErr w:type="gramEnd"/>
+      <w:r>
+        <w:t xml:space="preserve"> </w:t>
+      </w:r>
+      <w:r>
+        <w:rPr>
+          <w:rFonts w:ascii="Helvetica" w:hAnsi="Helvetica" w:cs="Helvetica"/>
+          <w:color w:val="505050"/>
+          <w:sz w:val="18"/>
+          <w:szCs w:val="18"/>
+          <w:shd w:val="clear" w:color="auto" w:fill="FAFAFA"/>
+        </w:rPr>
+        <w:t>http://localhost/dress_marketplace/api/</w:t>
+      </w:r>
+      <w:r>
+        <w:rPr>
+          <w:rFonts w:ascii="Helvetica" w:hAnsi="Helvetica"/>
+          <w:color w:val="505050"/>
+          <w:sz w:val="18"/>
+          <w:szCs w:val="18"/>
+          <w:shd w:val="clear" w:color="auto" w:fill="FAFAFA"/>
+        </w:rPr>
+        <w:t>view_shopping_bag</w:t>
+      </w:r>
+    </w:p>
+    <w:p>
+      <w:pPr>
+        <w:ind w:left="720"/>
+      </w:pPr>
+      <w:proofErr w:type="gramStart"/>
+      <w:r>
+        <w:t>Method :</w:t>
+      </w:r>
+      <w:proofErr w:type="gramEnd"/>
+      <w:r>
+        <w:t xml:space="preserve"> POST</w:t>
+      </w:r>
+    </w:p>
+    <w:p>
+      <w:pPr>
+        <w:ind w:left="720"/>
+      </w:pPr>
+      <w:proofErr w:type="gramStart"/>
+      <w:r>
+        <w:t>Body :</w:t>
+      </w:r>
+      <w:proofErr w:type="gramEnd"/>
+    </w:p>
+    <w:p>
+      <w:pPr>
+        <w:pStyle w:val="ListParagraph"/>
+        <w:numPr>
+          <w:ilvl w:val="0"/>
+          <w:numId w:val="2"/>
+        </w:numPr>
+        <w:rPr>
+          <w:shd w:val="clear" w:color="auto" w:fill="FAFAFA"/>
+        </w:rPr>
+      </w:pPr>
+      <w:r>
+        <w:t>token : text</w:t>
+      </w:r>
+    </w:p>
+    <w:p>
+      <w:pPr>
+        <w:pStyle w:val="ListParagraph"/>
+        <w:ind w:left="1080"/>
+        <w:rPr>
+          <w:shd w:val="clear" w:color="auto" w:fill="FAFAFA"/>
+        </w:rPr>
+      </w:pPr>
+    </w:p>
+    <w:p>
+      <w:pPr>
+        <w:ind w:left="720"/>
+        <w:rPr>
+          <w:shd w:val="clear" w:color="auto" w:fill="FAFAFA"/>
+        </w:rPr>
+      </w:pPr>
+      <w:proofErr w:type="gramStart"/>
+      <w:r>
+        <w:rPr>
+          <w:shd w:val="clear" w:color="auto" w:fill="FAFAFA"/>
+        </w:rPr>
+        <w:t>output</w:t>
+      </w:r>
+      <w:proofErr w:type="gramEnd"/>
+      <w:r>
+        <w:rPr>
+          <w:shd w:val="clear" w:color="auto" w:fill="FAFAFA"/>
+        </w:rPr>
+        <w:t>:</w:t>
+      </w:r>
+    </w:p>
+    <w:p>
+      <w:pPr>
+        <w:pStyle w:val="ListParagraph"/>
+        <w:numPr>
+          <w:ilvl w:val="0"/>
+          <w:numId w:val="2"/>
+        </w:numPr>
+        <w:rPr>
+          <w:shd w:val="clear" w:color="auto" w:fill="FAFAFA"/>
+        </w:rPr>
+      </w:pPr>
+      <w:r>
+        <w:rPr>
+          <w:shd w:val="clear" w:color="auto" w:fill="FAFAFA"/>
+        </w:rPr>
+        <w:t>‘status’ : false, message : error</w:t>
+      </w:r>
+    </w:p>
+    <w:p>
+      <w:pPr>
+        <w:pStyle w:val="ListParagraph"/>
+        <w:numPr>
+          <w:ilvl w:val="0"/>
+          <w:numId w:val="2"/>
+        </w:numPr>
+        <w:shd w:val="clear" w:color="auto" w:fill="FFFFFF"/>
+        <w:spacing w:line="285" w:lineRule="atLeast"/>
+        <w:rPr>
+          <w:shd w:val="clear" w:color="auto" w:fill="FAFAFA"/>
+        </w:rPr>
+      </w:pPr>
+      <w:r>
+        <w:rPr>
+          <w:shd w:val="clear" w:color="auto" w:fill="FAFAFA"/>
+        </w:rPr>
+        <w:t xml:space="preserve">‘status’ : true, </w:t>
+      </w:r>
+      <w:r>
+        <w:rPr>
+          <w:shd w:val="clear" w:color="auto" w:fill="FAFAFA"/>
+        </w:rPr>
+        <w:t xml:space="preserve">bag, </w:t>
+      </w:r>
+      <w:proofErr w:type="spellStart"/>
+      <w:r>
+        <w:rPr>
+          <w:shd w:val="clear" w:color="auto" w:fill="FAFAFA"/>
+        </w:rPr>
+        <w:t>total_qty</w:t>
+      </w:r>
+      <w:proofErr w:type="spellEnd"/>
+      <w:r>
+        <w:rPr>
+          <w:shd w:val="clear" w:color="auto" w:fill="FAFAFA"/>
+        </w:rPr>
+        <w:t xml:space="preserve">, </w:t>
+      </w:r>
+      <w:proofErr w:type="spellStart"/>
+      <w:r>
+        <w:rPr>
+          <w:shd w:val="clear" w:color="auto" w:fill="FAFAFA"/>
+        </w:rPr>
+        <w:t>total_price</w:t>
+      </w:r>
+      <w:proofErr w:type="spellEnd"/>
+    </w:p>
+    <w:p>
+      <w:pPr>
+        <w:shd w:val="clear" w:color="auto" w:fill="FFFFFF"/>
+        <w:spacing w:line="285" w:lineRule="atLeast"/>
+        <w:ind w:left="720"/>
+        <w:rPr>
+          <w:shd w:val="clear" w:color="auto" w:fill="FAFAFA"/>
+        </w:rPr>
+      </w:pPr>
+    </w:p>
+    <w:p>
+      <w:pPr>
+        <w:shd w:val="clear" w:color="auto" w:fill="FFFFFF"/>
+        <w:spacing w:line="285" w:lineRule="atLeast"/>
+        <w:ind w:left="720"/>
+        <w:rPr>
+          <w:shd w:val="clear" w:color="auto" w:fill="FAFAFA"/>
+        </w:rPr>
+      </w:pPr>
+      <w:proofErr w:type="spellStart"/>
+      <w:r>
+        <w:rPr>
+          <w:shd w:val="clear" w:color="auto" w:fill="FAFAFA"/>
+        </w:rPr>
+        <w:t>Hasilnya</w:t>
+      </w:r>
+      <w:proofErr w:type="spellEnd"/>
+      <w:r>
+        <w:rPr>
+          <w:shd w:val="clear" w:color="auto" w:fill="FAFAFA"/>
+        </w:rPr>
+        <w:t xml:space="preserve"> </w:t>
+      </w:r>
+      <w:proofErr w:type="spellStart"/>
+      <w:r>
+        <w:rPr>
+          <w:shd w:val="clear" w:color="auto" w:fill="FAFAFA"/>
+        </w:rPr>
+        <w:t>adalah</w:t>
+      </w:r>
+      <w:proofErr w:type="spellEnd"/>
+      <w:r>
+        <w:rPr>
+          <w:shd w:val="clear" w:color="auto" w:fill="FAFAFA"/>
+        </w:rPr>
+        <w:t xml:space="preserve"> grouping per </w:t>
+      </w:r>
+      <w:proofErr w:type="spellStart"/>
+      <w:r>
+        <w:rPr>
+          <w:shd w:val="clear" w:color="auto" w:fill="FAFAFA"/>
+        </w:rPr>
+        <w:t>toko</w:t>
+      </w:r>
+      <w:proofErr w:type="spellEnd"/>
+      <w:r>
+        <w:rPr>
+          <w:shd w:val="clear" w:color="auto" w:fill="FAFAFA"/>
+        </w:rPr>
+        <w:t xml:space="preserve">, </w:t>
+      </w:r>
+      <w:proofErr w:type="spellStart"/>
+      <w:r>
+        <w:rPr>
+          <w:shd w:val="clear" w:color="auto" w:fill="FAFAFA"/>
+        </w:rPr>
+        <w:t>kemudian</w:t>
+      </w:r>
+      <w:proofErr w:type="spellEnd"/>
+      <w:r>
+        <w:rPr>
+          <w:shd w:val="clear" w:color="auto" w:fill="FAFAFA"/>
+        </w:rPr>
+        <w:t xml:space="preserve"> per </w:t>
+      </w:r>
+      <w:proofErr w:type="spellStart"/>
+      <w:r>
+        <w:rPr>
+          <w:shd w:val="clear" w:color="auto" w:fill="FAFAFA"/>
+        </w:rPr>
+        <w:t>produk</w:t>
+      </w:r>
+      <w:proofErr w:type="spellEnd"/>
+      <w:r>
+        <w:rPr>
+          <w:shd w:val="clear" w:color="auto" w:fill="FAFAFA"/>
+        </w:rPr>
+        <w:t xml:space="preserve">, </w:t>
+      </w:r>
+      <w:proofErr w:type="spellStart"/>
+      <w:r>
+        <w:rPr>
+          <w:shd w:val="clear" w:color="auto" w:fill="FAFAFA"/>
+        </w:rPr>
+        <w:t>kemudian</w:t>
+      </w:r>
+      <w:proofErr w:type="spellEnd"/>
+      <w:r>
+        <w:rPr>
+          <w:shd w:val="clear" w:color="auto" w:fill="FAFAFA"/>
+        </w:rPr>
+        <w:t xml:space="preserve"> </w:t>
+      </w:r>
+      <w:proofErr w:type="spellStart"/>
+      <w:r>
+        <w:rPr>
+          <w:shd w:val="clear" w:color="auto" w:fill="FAFAFA"/>
+        </w:rPr>
+        <w:t>baru</w:t>
+      </w:r>
+      <w:proofErr w:type="spellEnd"/>
+      <w:r>
+        <w:rPr>
+          <w:shd w:val="clear" w:color="auto" w:fill="FAFAFA"/>
+        </w:rPr>
+        <w:t xml:space="preserve"> </w:t>
+      </w:r>
+      <w:proofErr w:type="spellStart"/>
+      <w:r>
+        <w:rPr>
+          <w:shd w:val="clear" w:color="auto" w:fill="FAFAFA"/>
+        </w:rPr>
+        <w:t>rincian</w:t>
+      </w:r>
+      <w:proofErr w:type="spellEnd"/>
+      <w:r>
+        <w:rPr>
+          <w:shd w:val="clear" w:color="auto" w:fill="FAFAFA"/>
+        </w:rPr>
+        <w:t xml:space="preserve"> </w:t>
+      </w:r>
+      <w:proofErr w:type="spellStart"/>
+      <w:r>
+        <w:rPr>
+          <w:shd w:val="clear" w:color="auto" w:fill="FAFAFA"/>
+        </w:rPr>
+        <w:t>ke</w:t>
+      </w:r>
+      <w:proofErr w:type="spellEnd"/>
+      <w:r>
+        <w:rPr>
+          <w:shd w:val="clear" w:color="auto" w:fill="FAFAFA"/>
+        </w:rPr>
+        <w:t xml:space="preserve"> size</w:t>
+      </w:r>
+    </w:p>
+    <w:p>
+      <w:pPr>
+        <w:shd w:val="clear" w:color="auto" w:fill="FFFFFF"/>
+        <w:spacing w:line="285" w:lineRule="atLeast"/>
+        <w:ind w:left="720"/>
+        <w:rPr>
+          <w:shd w:val="clear" w:color="auto" w:fill="FAFAFA"/>
+        </w:rPr>
+      </w:pPr>
+      <w:r>
+        <w:rPr>
+          <w:noProof/>
+          <w:shd w:val="clear" w:color="auto" w:fill="FAFAFA"/>
+        </w:rPr>
+        <w:drawing>
+          <wp:anchor distT="0" distB="0" distL="114300" distR="114300" simplePos="0" relativeHeight="251658240" behindDoc="1" locked="0" layoutInCell="1" allowOverlap="1">
+            <wp:simplePos x="0" y="0"/>
+            <wp:positionH relativeFrom="margin">
+              <wp:align>left</wp:align>
+            </wp:positionH>
+            <wp:positionV relativeFrom="paragraph">
+              <wp:posOffset>347980</wp:posOffset>
+            </wp:positionV>
+            <wp:extent cx="6437031" cy="2733675"/>
+            <wp:effectExtent l="0" t="0" r="1905" b="0"/>
+            <wp:wrapTight wrapText="bothSides">
+              <wp:wrapPolygon edited="0">
+                <wp:start x="0" y="0"/>
+                <wp:lineTo x="0" y="21374"/>
+                <wp:lineTo x="21542" y="21374"/>
+                <wp:lineTo x="21542" y="0"/>
+                <wp:lineTo x="0" y="0"/>
+              </wp:wrapPolygon>
+            </wp:wrapTight>
+            <wp:docPr id="3" name="Picture 3"/>
+            <wp:cNvGraphicFramePr>
+              <a:graphicFrameLocks xmlns:a="http://schemas.openxmlformats.org/drawingml/2006/main" noChangeAspect="1"/>
+            </wp:cNvGraphicFramePr>
+            <a:graphic xmlns:a="http://schemas.openxmlformats.org/drawingml/2006/main">
+              <a:graphicData uri="http://schemas.openxmlformats.org/drawingml/2006/picture">
+                <pic:pic xmlns:pic="http://schemas.openxmlformats.org/drawingml/2006/picture">
+                  <pic:nvPicPr>
+                    <pic:cNvPr id="0" name="Picture 1"/>
+                    <pic:cNvPicPr>
+                      <a:picLocks noChangeAspect="1" noChangeArrowheads="1"/>
+                    </pic:cNvPicPr>
+                  </pic:nvPicPr>
+                  <pic:blipFill>
+                    <a:blip r:embed="rId8">
+                      <a:extLst>
+                        <a:ext uri="{28A0092B-C50C-407E-A947-70E740481C1C}">
+                          <a14:useLocalDpi xmlns:a14="http://schemas.microsoft.com/office/drawing/2010/main" val="0"/>
+                        </a:ext>
+                      </a:extLst>
+                    </a:blip>
+                    <a:srcRect/>
+                    <a:stretch>
+                      <a:fillRect/>
+                    </a:stretch>
+                  </pic:blipFill>
+                  <pic:spPr bwMode="auto">
+                    <a:xfrm>
+                      <a:off x="0" y="0"/>
+                      <a:ext cx="6437031" cy="2733675"/>
+                    </a:xfrm>
+                    <a:prstGeom prst="rect">
+                      <a:avLst/>
+                    </a:prstGeom>
+                    <a:noFill/>
+                    <a:ln>
+                      <a:noFill/>
+                    </a:ln>
+                  </pic:spPr>
+                </pic:pic>
+              </a:graphicData>
+            </a:graphic>
+            <wp14:sizeRelH relativeFrom="page">
+              <wp14:pctWidth>0</wp14:pctWidth>
+            </wp14:sizeRelH>
+            <wp14:sizeRelV relativeFrom="page">
+              <wp14:pctHeight>0</wp14:pctHeight>
+            </wp14:sizeRelV>
+          </wp:anchor>
+        </w:drawing>
+      </w:r>
       <w:bookmarkStart w:id="0" w:name="_GoBack"/>
       <w:bookmarkEnd w:id="0"/>
-    </w:p>
-    <w:p>
-      <w:pPr>
-        <w:pStyle w:val="ListParagraph"/>
-        <w:rPr>
-          <w:shd w:val="clear" w:color="auto" w:fill="FAFAFA"/>
-        </w:rPr>
-      </w:pPr>
     </w:p>
     <w:sectPr>
       <w:pgSz w:w="12240" w:h="15840"/>

--- a/dokumentasi API.docx
+++ b/dokumentasi API.docx
@@ -25,13 +25,8 @@
           <w:shd w:val="clear" w:color="auto" w:fill="FAFAFA"/>
         </w:rPr>
       </w:pPr>
-      <w:proofErr w:type="gramStart"/>
-      <w:r>
-        <w:t>Route :</w:t>
-      </w:r>
-      <w:proofErr w:type="gramEnd"/>
-      <w:r>
-        <w:t xml:space="preserve"> </w:t>
+      <w:r>
+        <w:t xml:space="preserve">Route : </w:t>
       </w:r>
       <w:r>
         <w:rPr>
@@ -48,24 +43,17 @@
       <w:pPr>
         <w:pStyle w:val="ListParagraph"/>
       </w:pPr>
-      <w:proofErr w:type="gramStart"/>
-      <w:r>
-        <w:t>Method :</w:t>
-      </w:r>
-      <w:proofErr w:type="gramEnd"/>
-      <w:r>
-        <w:t xml:space="preserve"> POST</w:t>
-      </w:r>
-    </w:p>
-    <w:p>
-      <w:pPr>
-        <w:pStyle w:val="ListParagraph"/>
-      </w:pPr>
-      <w:proofErr w:type="gramStart"/>
+      <w:r>
+        <w:t>Method : POST</w:t>
+      </w:r>
+    </w:p>
+    <w:p>
+      <w:pPr>
+        <w:pStyle w:val="ListParagraph"/>
+      </w:pPr>
       <w:r>
         <w:t>Body :</w:t>
       </w:r>
-      <w:proofErr w:type="gramEnd"/>
     </w:p>
     <w:p>
       <w:pPr>
@@ -99,103 +87,64 @@
           <w:numId w:val="2"/>
         </w:numPr>
       </w:pPr>
-      <w:proofErr w:type="spellStart"/>
-      <w:r>
-        <w:t>full_name</w:t>
-      </w:r>
-      <w:proofErr w:type="spellEnd"/>
-      <w:r>
-        <w:t xml:space="preserve"> : text</w:t>
-      </w:r>
-    </w:p>
-    <w:p>
-      <w:pPr>
-        <w:pStyle w:val="ListParagraph"/>
-        <w:numPr>
-          <w:ilvl w:val="0"/>
-          <w:numId w:val="2"/>
-        </w:numPr>
-      </w:pPr>
-      <w:r>
-        <w:t xml:space="preserve">gender : ‘M’ </w:t>
-      </w:r>
-      <w:proofErr w:type="spellStart"/>
-      <w:r>
-        <w:t>atau</w:t>
-      </w:r>
-      <w:proofErr w:type="spellEnd"/>
-      <w:r>
-        <w:t xml:space="preserve"> ‘F’</w:t>
-      </w:r>
-    </w:p>
-    <w:p>
-      <w:pPr>
-        <w:pStyle w:val="ListParagraph"/>
-        <w:numPr>
-          <w:ilvl w:val="0"/>
-          <w:numId w:val="2"/>
-        </w:numPr>
-      </w:pPr>
-      <w:proofErr w:type="spellStart"/>
-      <w:r>
-        <w:t>phone_number</w:t>
-      </w:r>
-      <w:proofErr w:type="spellEnd"/>
-      <w:r>
-        <w:t xml:space="preserve"> : text</w:t>
-      </w:r>
-    </w:p>
-    <w:p>
-      <w:pPr>
-        <w:ind w:left="720"/>
-      </w:pPr>
-      <w:proofErr w:type="spellStart"/>
-      <w:r>
-        <w:t>Kemungkinan</w:t>
-      </w:r>
-      <w:proofErr w:type="spellEnd"/>
-      <w:r>
-        <w:t xml:space="preserve"> output:</w:t>
-      </w:r>
-    </w:p>
-    <w:p>
-      <w:pPr>
-        <w:pStyle w:val="ListParagraph"/>
-        <w:numPr>
-          <w:ilvl w:val="0"/>
-          <w:numId w:val="2"/>
-        </w:numPr>
-      </w:pPr>
-      <w:r>
-        <w:t>'status'=&gt;</w:t>
-      </w:r>
-      <w:proofErr w:type="spellStart"/>
-      <w:r>
-        <w:t>false,'message</w:t>
-      </w:r>
-      <w:proofErr w:type="spellEnd"/>
-      <w:r>
-        <w:t>'=&gt;'Email already exist'</w:t>
-      </w:r>
-    </w:p>
-    <w:p>
-      <w:pPr>
-        <w:pStyle w:val="ListParagraph"/>
-        <w:numPr>
-          <w:ilvl w:val="0"/>
-          <w:numId w:val="2"/>
-        </w:numPr>
-      </w:pPr>
-      <w:r>
-        <w:t>'status'=&gt;</w:t>
-      </w:r>
-      <w:proofErr w:type="spellStart"/>
-      <w:r>
-        <w:t>true,'message</w:t>
-      </w:r>
-      <w:proofErr w:type="spellEnd"/>
-      <w:r>
-        <w:t>'=&gt;'User created successfully'</w:t>
+      <w:r>
+        <w:t>full_name : text</w:t>
+      </w:r>
+    </w:p>
+    <w:p>
+      <w:pPr>
+        <w:pStyle w:val="ListParagraph"/>
+        <w:numPr>
+          <w:ilvl w:val="0"/>
+          <w:numId w:val="2"/>
+        </w:numPr>
+      </w:pPr>
+      <w:r>
+        <w:t>gender : ‘M’ atau ‘F’</w:t>
+      </w:r>
+    </w:p>
+    <w:p>
+      <w:pPr>
+        <w:pStyle w:val="ListParagraph"/>
+        <w:numPr>
+          <w:ilvl w:val="0"/>
+          <w:numId w:val="2"/>
+        </w:numPr>
+      </w:pPr>
+      <w:r>
+        <w:t>phone_number : text</w:t>
+      </w:r>
+    </w:p>
+    <w:p>
+      <w:pPr>
+        <w:ind w:left="720"/>
+      </w:pPr>
+      <w:r>
+        <w:t>Kemungkinan output:</w:t>
+      </w:r>
+    </w:p>
+    <w:p>
+      <w:pPr>
+        <w:pStyle w:val="ListParagraph"/>
+        <w:numPr>
+          <w:ilvl w:val="0"/>
+          <w:numId w:val="2"/>
+        </w:numPr>
+      </w:pPr>
+      <w:r>
+        <w:t>'status'=&gt;false,'message'=&gt;'Email already exist'</w:t>
+      </w:r>
+    </w:p>
+    <w:p>
+      <w:pPr>
+        <w:pStyle w:val="ListParagraph"/>
+        <w:numPr>
+          <w:ilvl w:val="0"/>
+          <w:numId w:val="2"/>
+        </w:numPr>
+      </w:pPr>
+      <w:r>
+        <w:t>'status'=&gt;true,'message'=&gt;'User created successfully'</w:t>
       </w:r>
     </w:p>
     <w:p/>
@@ -222,13 +171,8 @@
           <w:shd w:val="clear" w:color="auto" w:fill="FAFAFA"/>
         </w:rPr>
       </w:pPr>
-      <w:proofErr w:type="gramStart"/>
-      <w:r>
-        <w:t>Route :</w:t>
-      </w:r>
-      <w:proofErr w:type="gramEnd"/>
-      <w:r>
-        <w:t xml:space="preserve"> </w:t>
+      <w:r>
+        <w:t xml:space="preserve">Route : </w:t>
       </w:r>
       <w:r>
         <w:rPr>
@@ -245,24 +189,17 @@
       <w:pPr>
         <w:pStyle w:val="ListParagraph"/>
       </w:pPr>
-      <w:proofErr w:type="gramStart"/>
-      <w:r>
-        <w:t>Method :</w:t>
-      </w:r>
-      <w:proofErr w:type="gramEnd"/>
-      <w:r>
-        <w:t xml:space="preserve"> POST</w:t>
-      </w:r>
-    </w:p>
-    <w:p>
-      <w:pPr>
-        <w:pStyle w:val="ListParagraph"/>
-      </w:pPr>
-      <w:proofErr w:type="gramStart"/>
+      <w:r>
+        <w:t>Method : POST</w:t>
+      </w:r>
+    </w:p>
+    <w:p>
+      <w:pPr>
+        <w:pStyle w:val="ListParagraph"/>
+      </w:pPr>
       <w:r>
         <w:t>Body :</w:t>
       </w:r>
-      <w:proofErr w:type="gramEnd"/>
     </w:p>
     <w:p>
       <w:pPr>
@@ -309,11 +246,9 @@
           <w:shd w:val="clear" w:color="auto" w:fill="FAFAFA"/>
         </w:rPr>
       </w:pPr>
-      <w:proofErr w:type="spellStart"/>
       <w:r>
         <w:t>Kemungkinan</w:t>
       </w:r>
-      <w:proofErr w:type="spellEnd"/>
       <w:r>
         <w:rPr>
           <w:shd w:val="clear" w:color="auto" w:fill="FAFAFA"/>
@@ -336,53 +271,31 @@
         <w:rPr>
           <w:shd w:val="clear" w:color="auto" w:fill="FAFAFA"/>
         </w:rPr>
+        <w:t>'status'=&gt;false,'message'=&gt;'User Not Found'</w:t>
+      </w:r>
+    </w:p>
+    <w:p>
+      <w:pPr>
+        <w:pStyle w:val="ListParagraph"/>
+        <w:numPr>
+          <w:ilvl w:val="0"/>
+          <w:numId w:val="2"/>
+        </w:numPr>
+        <w:rPr>
+          <w:shd w:val="clear" w:color="auto" w:fill="FAFAFA"/>
+        </w:rPr>
+      </w:pPr>
+      <w:r>
+        <w:rPr>
+          <w:shd w:val="clear" w:color="auto" w:fill="FAFAFA"/>
+        </w:rPr>
         <w:t>'status'=&gt;</w:t>
       </w:r>
-      <w:proofErr w:type="spellStart"/>
-      <w:r>
-        <w:rPr>
-          <w:shd w:val="clear" w:color="auto" w:fill="FAFAFA"/>
-        </w:rPr>
-        <w:t>false,'message</w:t>
-      </w:r>
-      <w:proofErr w:type="spellEnd"/>
-      <w:r>
-        <w:rPr>
-          <w:shd w:val="clear" w:color="auto" w:fill="FAFAFA"/>
-        </w:rPr>
-        <w:t>'=&gt;'User Not Found'</w:t>
-      </w:r>
-    </w:p>
-    <w:p>
-      <w:pPr>
-        <w:pStyle w:val="ListParagraph"/>
-        <w:numPr>
-          <w:ilvl w:val="0"/>
-          <w:numId w:val="2"/>
-        </w:numPr>
-        <w:rPr>
-          <w:shd w:val="clear" w:color="auto" w:fill="FAFAFA"/>
-        </w:rPr>
-      </w:pPr>
-      <w:r>
-        <w:rPr>
-          <w:shd w:val="clear" w:color="auto" w:fill="FAFAFA"/>
-        </w:rPr>
-        <w:t>'status'=&gt;</w:t>
-      </w:r>
-      <w:proofErr w:type="spellStart"/>
-      <w:r>
-        <w:rPr>
-          <w:shd w:val="clear" w:color="auto" w:fill="FAFAFA"/>
-        </w:rPr>
-        <w:t>false,'message</w:t>
-      </w:r>
-      <w:proofErr w:type="spellEnd"/>
-      <w:r>
-        <w:rPr>
-          <w:shd w:val="clear" w:color="auto" w:fill="FAFAFA"/>
-        </w:rPr>
-        <w:t>'=&gt;'User Non-Active</w:t>
+      <w:r>
+        <w:rPr>
+          <w:shd w:val="clear" w:color="auto" w:fill="FAFAFA"/>
+        </w:rPr>
+        <w:t>false,'message'=&gt;'User Non-Active</w:t>
       </w:r>
       <w:r>
         <w:rPr>
@@ -406,62 +319,26 @@
         <w:rPr>
           <w:shd w:val="clear" w:color="auto" w:fill="FAFAFA"/>
         </w:rPr>
-        <w:t>'status'=&gt;</w:t>
-      </w:r>
-      <w:proofErr w:type="spellStart"/>
-      <w:r>
-        <w:rPr>
-          <w:shd w:val="clear" w:color="auto" w:fill="FAFAFA"/>
-        </w:rPr>
-        <w:t>false,'message</w:t>
-      </w:r>
-      <w:proofErr w:type="spellEnd"/>
-      <w:r>
-        <w:rPr>
-          <w:shd w:val="clear" w:color="auto" w:fill="FAFAFA"/>
-        </w:rPr>
-        <w:t>'=&gt;'Invalid Credentials'</w:t>
-      </w:r>
-    </w:p>
-    <w:p>
-      <w:pPr>
-        <w:pStyle w:val="ListParagraph"/>
-        <w:numPr>
-          <w:ilvl w:val="0"/>
-          <w:numId w:val="2"/>
-        </w:numPr>
-        <w:rPr>
-          <w:shd w:val="clear" w:color="auto" w:fill="FAFAFA"/>
-        </w:rPr>
-      </w:pPr>
-      <w:r>
-        <w:rPr>
-          <w:shd w:val="clear" w:color="auto" w:fill="FAFAFA"/>
-        </w:rPr>
-        <w:t>'status'=&gt;true,'</w:t>
-      </w:r>
-      <w:proofErr w:type="spellStart"/>
-      <w:r>
-        <w:rPr>
-          <w:shd w:val="clear" w:color="auto" w:fill="FAFAFA"/>
-        </w:rPr>
-        <w:t>jwt</w:t>
-      </w:r>
-      <w:proofErr w:type="spellEnd"/>
-      <w:r>
-        <w:rPr>
-          <w:shd w:val="clear" w:color="auto" w:fill="FAFAFA"/>
-        </w:rPr>
-        <w:t>'=&gt;</w:t>
-      </w:r>
-      <w:proofErr w:type="spellStart"/>
-      <w:r>
-        <w:rPr>
-          <w:shd w:val="clear" w:color="auto" w:fill="FAFAFA"/>
-        </w:rPr>
-        <w:t>xxxxxxxxxxxxxxxxxxx</w:t>
-      </w:r>
-      <w:proofErr w:type="spellEnd"/>
+        <w:t>'status'=&gt;false,'message'=&gt;'Invalid Credentials'</w:t>
+      </w:r>
+    </w:p>
+    <w:p>
+      <w:pPr>
+        <w:pStyle w:val="ListParagraph"/>
+        <w:numPr>
+          <w:ilvl w:val="0"/>
+          <w:numId w:val="2"/>
+        </w:numPr>
+        <w:rPr>
+          <w:shd w:val="clear" w:color="auto" w:fill="FAFAFA"/>
+        </w:rPr>
+      </w:pPr>
+      <w:r>
+        <w:rPr>
+          <w:shd w:val="clear" w:color="auto" w:fill="FAFAFA"/>
+        </w:rPr>
+        <w:t>'status'=&gt;true,'jwt'=&gt;xxxxxxxxxxxxxxxxxxx</w:t>
+      </w:r>
     </w:p>
     <w:p>
       <w:pPr>
@@ -493,21 +370,7 @@
         <w:rPr>
           <w:shd w:val="clear" w:color="auto" w:fill="FAFAFA"/>
         </w:rPr>
-        <w:t xml:space="preserve">Get </w:t>
-      </w:r>
-      <w:proofErr w:type="spellStart"/>
-      <w:r>
-        <w:rPr>
-          <w:shd w:val="clear" w:color="auto" w:fill="FAFAFA"/>
-        </w:rPr>
-        <w:t>Auth</w:t>
-      </w:r>
-      <w:proofErr w:type="spellEnd"/>
-      <w:r>
-        <w:rPr>
-          <w:shd w:val="clear" w:color="auto" w:fill="FAFAFA"/>
-        </w:rPr>
-        <w:t xml:space="preserve"> User</w:t>
+        <w:t>Get Auth User</w:t>
       </w:r>
     </w:p>
     <w:p>
@@ -521,13 +384,8 @@
           <w:shd w:val="clear" w:color="auto" w:fill="FAFAFA"/>
         </w:rPr>
       </w:pPr>
-      <w:proofErr w:type="gramStart"/>
-      <w:r>
-        <w:t>Route :</w:t>
-      </w:r>
-      <w:proofErr w:type="gramEnd"/>
-      <w:r>
-        <w:t xml:space="preserve"> </w:t>
+      <w:r>
+        <w:t xml:space="preserve">Route : </w:t>
       </w:r>
       <w:r>
         <w:rPr>
@@ -544,24 +402,17 @@
       <w:pPr>
         <w:pStyle w:val="ListParagraph"/>
       </w:pPr>
-      <w:proofErr w:type="gramStart"/>
-      <w:r>
-        <w:t>Method :</w:t>
-      </w:r>
-      <w:proofErr w:type="gramEnd"/>
-      <w:r>
-        <w:t xml:space="preserve"> POST</w:t>
-      </w:r>
-    </w:p>
-    <w:p>
-      <w:pPr>
-        <w:pStyle w:val="ListParagraph"/>
-      </w:pPr>
-      <w:proofErr w:type="gramStart"/>
+      <w:r>
+        <w:t>Method : POST</w:t>
+      </w:r>
+    </w:p>
+    <w:p>
+      <w:pPr>
+        <w:pStyle w:val="ListParagraph"/>
+      </w:pPr>
       <w:r>
         <w:t>Body :</w:t>
       </w:r>
-      <w:proofErr w:type="gramEnd"/>
     </w:p>
     <w:p>
       <w:pPr>
@@ -589,19 +440,11 @@
           <w:shd w:val="clear" w:color="auto" w:fill="FAFAFA"/>
         </w:rPr>
       </w:pPr>
-      <w:proofErr w:type="gramStart"/>
-      <w:r>
-        <w:rPr>
-          <w:shd w:val="clear" w:color="auto" w:fill="FAFAFA"/>
-        </w:rPr>
-        <w:t>output</w:t>
-      </w:r>
-      <w:proofErr w:type="gramEnd"/>
-      <w:r>
-        <w:rPr>
-          <w:shd w:val="clear" w:color="auto" w:fill="FAFAFA"/>
-        </w:rPr>
-        <w:t>:</w:t>
+      <w:r>
+        <w:rPr>
+          <w:shd w:val="clear" w:color="auto" w:fill="FAFAFA"/>
+        </w:rPr>
+        <w:t>output:</w:t>
       </w:r>
     </w:p>
     <w:p>
@@ -631,62 +474,26 @@
         <w:rPr>
           <w:shd w:val="clear" w:color="auto" w:fill="FAFAFA"/>
         </w:rPr>
-        <w:t>’</w:t>
-      </w:r>
-      <w:proofErr w:type="spellStart"/>
-      <w:r>
-        <w:rPr>
-          <w:shd w:val="clear" w:color="auto" w:fill="FAFAFA"/>
-        </w:rPr>
-        <w:t>blabla</w:t>
-      </w:r>
-      <w:proofErr w:type="spellEnd"/>
-      <w:r>
-        <w:rPr>
-          <w:shd w:val="clear" w:color="auto" w:fill="FAFAFA"/>
-        </w:rPr>
-        <w:t>’ (</w:t>
-      </w:r>
-      <w:proofErr w:type="spellStart"/>
-      <w:r>
-        <w:rPr>
-          <w:shd w:val="clear" w:color="auto" w:fill="FAFAFA"/>
-        </w:rPr>
-        <w:t>statuscode</w:t>
-      </w:r>
-      <w:proofErr w:type="spellEnd"/>
-      <w:r>
-        <w:rPr>
-          <w:shd w:val="clear" w:color="auto" w:fill="FAFAFA"/>
-        </w:rPr>
-        <w:t xml:space="preserve"> 500)</w:t>
-      </w:r>
-    </w:p>
-    <w:p>
-      <w:pPr>
-        <w:pStyle w:val="ListParagraph"/>
-        <w:numPr>
-          <w:ilvl w:val="0"/>
-          <w:numId w:val="2"/>
-        </w:numPr>
-        <w:rPr>
-          <w:shd w:val="clear" w:color="auto" w:fill="FAFAFA"/>
-        </w:rPr>
-      </w:pPr>
-      <w:r>
-        <w:rPr>
-          <w:shd w:val="clear" w:color="auto" w:fill="FAFAFA"/>
-        </w:rPr>
-        <w:t>'status'=&gt;true, 'result'=&gt;</w:t>
-      </w:r>
-      <w:proofErr w:type="spellStart"/>
-      <w:r>
-        <w:rPr>
-          <w:shd w:val="clear" w:color="auto" w:fill="FAFAFA"/>
-        </w:rPr>
-        <w:t>blabla</w:t>
-      </w:r>
-      <w:proofErr w:type="spellEnd"/>
+        <w:t>’blabla’ (statuscode 500)</w:t>
+      </w:r>
+    </w:p>
+    <w:p>
+      <w:pPr>
+        <w:pStyle w:val="ListParagraph"/>
+        <w:numPr>
+          <w:ilvl w:val="0"/>
+          <w:numId w:val="2"/>
+        </w:numPr>
+        <w:rPr>
+          <w:shd w:val="clear" w:color="auto" w:fill="FAFAFA"/>
+        </w:rPr>
+      </w:pPr>
+      <w:r>
+        <w:rPr>
+          <w:shd w:val="clear" w:color="auto" w:fill="FAFAFA"/>
+        </w:rPr>
+        <w:t>'status'=&gt;true, 'result'=&gt;blabla</w:t>
+      </w:r>
     </w:p>
     <w:p>
       <w:pPr>
@@ -706,7 +513,6 @@
           <w:shd w:val="clear" w:color="auto" w:fill="FAFAFA"/>
         </w:rPr>
       </w:pPr>
-      <w:proofErr w:type="spellStart"/>
       <w:r>
         <w:rPr>
           <w:b/>
@@ -714,80 +520,8 @@
           <w:szCs w:val="28"/>
           <w:shd w:val="clear" w:color="auto" w:fill="FAFAFA"/>
         </w:rPr>
-        <w:t>Jalankan</w:t>
-      </w:r>
-      <w:proofErr w:type="spellEnd"/>
-      <w:r>
-        <w:rPr>
-          <w:b/>
-          <w:sz w:val="28"/>
-          <w:szCs w:val="28"/>
-          <w:shd w:val="clear" w:color="auto" w:fill="FAFAFA"/>
-        </w:rPr>
-        <w:t xml:space="preserve"> 3 </w:t>
-      </w:r>
-      <w:proofErr w:type="spellStart"/>
-      <w:r>
-        <w:rPr>
-          <w:b/>
-          <w:sz w:val="28"/>
-          <w:szCs w:val="28"/>
-          <w:shd w:val="clear" w:color="auto" w:fill="FAFAFA"/>
-        </w:rPr>
-        <w:t>perintah</w:t>
-      </w:r>
-      <w:proofErr w:type="spellEnd"/>
-      <w:r>
-        <w:rPr>
-          <w:b/>
-          <w:sz w:val="28"/>
-          <w:szCs w:val="28"/>
-          <w:shd w:val="clear" w:color="auto" w:fill="FAFAFA"/>
-        </w:rPr>
-        <w:t xml:space="preserve"> </w:t>
-      </w:r>
-      <w:proofErr w:type="spellStart"/>
-      <w:r>
-        <w:rPr>
-          <w:b/>
-          <w:sz w:val="28"/>
-          <w:szCs w:val="28"/>
-          <w:shd w:val="clear" w:color="auto" w:fill="FAFAFA"/>
-        </w:rPr>
-        <w:t>ini</w:t>
-      </w:r>
-      <w:proofErr w:type="spellEnd"/>
-      <w:r>
-        <w:rPr>
-          <w:b/>
-          <w:sz w:val="28"/>
-          <w:szCs w:val="28"/>
-          <w:shd w:val="clear" w:color="auto" w:fill="FAFAFA"/>
-        </w:rPr>
-        <w:t xml:space="preserve"> </w:t>
-      </w:r>
-      <w:proofErr w:type="spellStart"/>
-      <w:proofErr w:type="gramStart"/>
-      <w:r>
-        <w:rPr>
-          <w:b/>
-          <w:sz w:val="28"/>
-          <w:szCs w:val="28"/>
-          <w:shd w:val="clear" w:color="auto" w:fill="FAFAFA"/>
-        </w:rPr>
-        <w:t>dulu</w:t>
-      </w:r>
-      <w:proofErr w:type="spellEnd"/>
-      <w:r>
-        <w:rPr>
-          <w:b/>
-          <w:sz w:val="28"/>
-          <w:szCs w:val="28"/>
-          <w:shd w:val="clear" w:color="auto" w:fill="FAFAFA"/>
-        </w:rPr>
-        <w:t xml:space="preserve"> :</w:t>
-      </w:r>
-      <w:proofErr w:type="gramEnd"/>
+        <w:t>Jalankan 3 perintah ini dulu :</w:t>
+      </w:r>
     </w:p>
     <w:p>
       <w:pPr>
@@ -796,19 +530,11 @@
           <w:shd w:val="clear" w:color="auto" w:fill="FAFAFA"/>
         </w:rPr>
       </w:pPr>
-      <w:proofErr w:type="gramStart"/>
-      <w:r>
-        <w:rPr>
-          <w:shd w:val="clear" w:color="auto" w:fill="FAFAFA"/>
-        </w:rPr>
-        <w:t>composer</w:t>
-      </w:r>
-      <w:proofErr w:type="gramEnd"/>
-      <w:r>
-        <w:rPr>
-          <w:shd w:val="clear" w:color="auto" w:fill="FAFAFA"/>
-        </w:rPr>
-        <w:t xml:space="preserve"> </w:t>
+      <w:r>
+        <w:rPr>
+          <w:shd w:val="clear" w:color="auto" w:fill="FAFAFA"/>
+        </w:rPr>
+        <w:t xml:space="preserve">composer </w:t>
       </w:r>
       <w:r>
         <w:rPr>
@@ -824,21 +550,11 @@
           <w:shd w:val="clear" w:color="auto" w:fill="FAFAFA"/>
         </w:rPr>
       </w:pPr>
-      <w:proofErr w:type="spellStart"/>
-      <w:proofErr w:type="gramStart"/>
-      <w:r>
-        <w:rPr>
-          <w:shd w:val="clear" w:color="auto" w:fill="FAFAFA"/>
-        </w:rPr>
-        <w:t>php</w:t>
-      </w:r>
-      <w:proofErr w:type="spellEnd"/>
-      <w:proofErr w:type="gramEnd"/>
-      <w:r>
-        <w:rPr>
-          <w:shd w:val="clear" w:color="auto" w:fill="FAFAFA"/>
-        </w:rPr>
-        <w:t xml:space="preserve"> artisan migrate</w:t>
+      <w:r>
+        <w:rPr>
+          <w:shd w:val="clear" w:color="auto" w:fill="FAFAFA"/>
+        </w:rPr>
+        <w:t>php artisan migrate</w:t>
       </w:r>
     </w:p>
     <w:p>
@@ -848,30 +564,12 @@
           <w:shd w:val="clear" w:color="auto" w:fill="FAFAFA"/>
         </w:rPr>
       </w:pPr>
-      <w:proofErr w:type="spellStart"/>
-      <w:proofErr w:type="gramStart"/>
-      <w:r>
-        <w:rPr>
-          <w:shd w:val="clear" w:color="auto" w:fill="FAFAFA"/>
-        </w:rPr>
-        <w:t>php</w:t>
-      </w:r>
-      <w:proofErr w:type="spellEnd"/>
-      <w:proofErr w:type="gramEnd"/>
-      <w:r>
-        <w:rPr>
-          <w:shd w:val="clear" w:color="auto" w:fill="FAFAFA"/>
-        </w:rPr>
-        <w:t xml:space="preserve"> artisan </w:t>
-      </w:r>
-      <w:proofErr w:type="spellStart"/>
-      <w:r>
-        <w:rPr>
-          <w:shd w:val="clear" w:color="auto" w:fill="FAFAFA"/>
-        </w:rPr>
-        <w:t>db:seed</w:t>
-      </w:r>
-      <w:proofErr w:type="spellEnd"/>
+      <w:r>
+        <w:rPr>
+          <w:shd w:val="clear" w:color="auto" w:fill="FAFAFA"/>
+        </w:rPr>
+        <w:t>php artisan db:seed</w:t>
+      </w:r>
     </w:p>
     <w:p>
       <w:pPr>
@@ -909,13 +607,8 @@
           <w:shd w:val="clear" w:color="auto" w:fill="FAFAFA"/>
         </w:rPr>
       </w:pPr>
-      <w:proofErr w:type="gramStart"/>
-      <w:r>
-        <w:t>Route :</w:t>
-      </w:r>
-      <w:proofErr w:type="gramEnd"/>
-      <w:r>
-        <w:t xml:space="preserve"> </w:t>
+      <w:r>
+        <w:t xml:space="preserve">Route : </w:t>
       </w:r>
       <w:r>
         <w:rPr>
@@ -932,24 +625,17 @@
       <w:pPr>
         <w:pStyle w:val="ListParagraph"/>
       </w:pPr>
-      <w:proofErr w:type="gramStart"/>
-      <w:r>
-        <w:t>Method :</w:t>
-      </w:r>
-      <w:proofErr w:type="gramEnd"/>
-      <w:r>
-        <w:t xml:space="preserve"> POST</w:t>
-      </w:r>
-    </w:p>
-    <w:p>
-      <w:pPr>
-        <w:pStyle w:val="ListParagraph"/>
-      </w:pPr>
-      <w:proofErr w:type="gramStart"/>
+      <w:r>
+        <w:t>Method : POST</w:t>
+      </w:r>
+    </w:p>
+    <w:p>
+      <w:pPr>
+        <w:pStyle w:val="ListParagraph"/>
+      </w:pPr>
       <w:r>
         <w:t>Body :</w:t>
       </w:r>
-      <w:proofErr w:type="gramEnd"/>
     </w:p>
     <w:p>
       <w:pPr>
@@ -966,14 +652,12 @@
           <w:shd w:val="clear" w:color="auto" w:fill="FAFAFA"/>
         </w:rPr>
       </w:pPr>
-      <w:proofErr w:type="spellStart"/>
       <w:r>
         <w:t>s</w:t>
       </w:r>
       <w:r>
         <w:t>tore_name</w:t>
       </w:r>
-      <w:proofErr w:type="spellEnd"/>
       <w:r>
         <w:t xml:space="preserve"> : text</w:t>
       </w:r>
@@ -985,19 +669,11 @@
           <w:shd w:val="clear" w:color="auto" w:fill="FAFAFA"/>
         </w:rPr>
       </w:pPr>
-      <w:proofErr w:type="gramStart"/>
-      <w:r>
-        <w:rPr>
-          <w:shd w:val="clear" w:color="auto" w:fill="FAFAFA"/>
-        </w:rPr>
-        <w:t>output</w:t>
-      </w:r>
-      <w:proofErr w:type="gramEnd"/>
-      <w:r>
-        <w:rPr>
-          <w:shd w:val="clear" w:color="auto" w:fill="FAFAFA"/>
-        </w:rPr>
-        <w:t>:</w:t>
+      <w:r>
+        <w:rPr>
+          <w:shd w:val="clear" w:color="auto" w:fill="FAFAFA"/>
+        </w:rPr>
+        <w:t>output:</w:t>
       </w:r>
     </w:p>
     <w:p>
@@ -1073,13 +749,8 @@
           <w:shd w:val="clear" w:color="auto" w:fill="FAFAFA"/>
         </w:rPr>
       </w:pPr>
-      <w:proofErr w:type="gramStart"/>
-      <w:r>
-        <w:t>Route :</w:t>
-      </w:r>
-      <w:proofErr w:type="gramEnd"/>
-      <w:r>
-        <w:t xml:space="preserve"> </w:t>
+      <w:r>
+        <w:t xml:space="preserve">Route : </w:t>
       </w:r>
       <w:r>
         <w:rPr>
@@ -1096,24 +767,17 @@
       <w:pPr>
         <w:pStyle w:val="ListParagraph"/>
       </w:pPr>
-      <w:proofErr w:type="gramStart"/>
-      <w:r>
-        <w:t>Method :</w:t>
-      </w:r>
-      <w:proofErr w:type="gramEnd"/>
-      <w:r>
-        <w:t xml:space="preserve"> POST</w:t>
-      </w:r>
-    </w:p>
-    <w:p>
-      <w:pPr>
-        <w:pStyle w:val="ListParagraph"/>
-      </w:pPr>
-      <w:proofErr w:type="gramStart"/>
+      <w:r>
+        <w:t>Method : POST</w:t>
+      </w:r>
+    </w:p>
+    <w:p>
+      <w:pPr>
+        <w:pStyle w:val="ListParagraph"/>
+      </w:pPr>
       <w:r>
         <w:t>Body :</w:t>
       </w:r>
-      <w:proofErr w:type="gramEnd"/>
     </w:p>
     <w:p>
       <w:pPr>
@@ -1142,14 +806,12 @@
           <w:shd w:val="clear" w:color="auto" w:fill="FAFAFA"/>
         </w:rPr>
       </w:pPr>
-      <w:proofErr w:type="spellStart"/>
       <w:r>
         <w:t>s</w:t>
       </w:r>
       <w:r>
         <w:t>tore_name</w:t>
       </w:r>
-      <w:proofErr w:type="spellEnd"/>
       <w:r>
         <w:t xml:space="preserve"> : text</w:t>
       </w:r>
@@ -1161,19 +823,11 @@
           <w:shd w:val="clear" w:color="auto" w:fill="FAFAFA"/>
         </w:rPr>
       </w:pPr>
-      <w:proofErr w:type="gramStart"/>
-      <w:r>
-        <w:rPr>
-          <w:shd w:val="clear" w:color="auto" w:fill="FAFAFA"/>
-        </w:rPr>
-        <w:t>output</w:t>
-      </w:r>
-      <w:proofErr w:type="gramEnd"/>
-      <w:r>
-        <w:rPr>
-          <w:shd w:val="clear" w:color="auto" w:fill="FAFAFA"/>
-        </w:rPr>
-        <w:t>:</w:t>
+      <w:r>
+        <w:rPr>
+          <w:shd w:val="clear" w:color="auto" w:fill="FAFAFA"/>
+        </w:rPr>
+        <w:t>output:</w:t>
       </w:r>
     </w:p>
     <w:p>
@@ -1281,13 +935,8 @@
           <w:shd w:val="clear" w:color="auto" w:fill="FAFAFA"/>
         </w:rPr>
       </w:pPr>
-      <w:proofErr w:type="gramStart"/>
-      <w:r>
-        <w:t>Route :</w:t>
-      </w:r>
-      <w:proofErr w:type="gramEnd"/>
-      <w:r>
-        <w:t xml:space="preserve"> </w:t>
+      <w:r>
+        <w:t xml:space="preserve">Route : </w:t>
       </w:r>
       <w:r>
         <w:rPr>
@@ -1304,24 +953,17 @@
       <w:pPr>
         <w:pStyle w:val="ListParagraph"/>
       </w:pPr>
-      <w:proofErr w:type="gramStart"/>
-      <w:r>
-        <w:t>Method :</w:t>
-      </w:r>
-      <w:proofErr w:type="gramEnd"/>
-      <w:r>
-        <w:t xml:space="preserve"> POST</w:t>
-      </w:r>
-    </w:p>
-    <w:p>
-      <w:pPr>
-        <w:pStyle w:val="ListParagraph"/>
-      </w:pPr>
-      <w:proofErr w:type="gramStart"/>
+      <w:r>
+        <w:t>Method : POST</w:t>
+      </w:r>
+    </w:p>
+    <w:p>
+      <w:pPr>
+        <w:pStyle w:val="ListParagraph"/>
+      </w:pPr>
       <w:r>
         <w:t>Body :</w:t>
       </w:r>
-      <w:proofErr w:type="gramEnd"/>
     </w:p>
     <w:p>
       <w:pPr>
@@ -1330,19 +972,11 @@
           <w:shd w:val="clear" w:color="auto" w:fill="FAFAFA"/>
         </w:rPr>
       </w:pPr>
-      <w:proofErr w:type="gramStart"/>
-      <w:r>
-        <w:rPr>
-          <w:shd w:val="clear" w:color="auto" w:fill="FAFAFA"/>
-        </w:rPr>
-        <w:t>output</w:t>
-      </w:r>
-      <w:proofErr w:type="gramEnd"/>
-      <w:r>
-        <w:rPr>
-          <w:shd w:val="clear" w:color="auto" w:fill="FAFAFA"/>
-        </w:rPr>
-        <w:t>:</w:t>
+      <w:r>
+        <w:rPr>
+          <w:shd w:val="clear" w:color="auto" w:fill="FAFAFA"/>
+        </w:rPr>
+        <w:t>output:</w:t>
       </w:r>
     </w:p>
     <w:p>
@@ -1399,13 +1033,8 @@
           <w:shd w:val="clear" w:color="auto" w:fill="FAFAFA"/>
         </w:rPr>
       </w:pPr>
-      <w:proofErr w:type="gramStart"/>
-      <w:r>
-        <w:t>Route :</w:t>
-      </w:r>
-      <w:proofErr w:type="gramEnd"/>
-      <w:r>
-        <w:t xml:space="preserve"> </w:t>
+      <w:r>
+        <w:t xml:space="preserve">Route : </w:t>
       </w:r>
       <w:r>
         <w:rPr>
@@ -1422,43 +1051,31 @@
       <w:pPr>
         <w:pStyle w:val="ListParagraph"/>
       </w:pPr>
-      <w:proofErr w:type="gramStart"/>
-      <w:r>
-        <w:t>Method :</w:t>
-      </w:r>
-      <w:proofErr w:type="gramEnd"/>
-      <w:r>
-        <w:t xml:space="preserve"> POST</w:t>
-      </w:r>
-    </w:p>
-    <w:p>
-      <w:pPr>
-        <w:pStyle w:val="ListParagraph"/>
-      </w:pPr>
-      <w:proofErr w:type="gramStart"/>
+      <w:r>
+        <w:t>Method : POST</w:t>
+      </w:r>
+    </w:p>
+    <w:p>
+      <w:pPr>
+        <w:pStyle w:val="ListParagraph"/>
+      </w:pPr>
       <w:r>
         <w:t>Body :</w:t>
       </w:r>
-      <w:proofErr w:type="gramEnd"/>
-    </w:p>
-    <w:p>
-      <w:pPr>
-        <w:pStyle w:val="ListParagraph"/>
-        <w:numPr>
-          <w:ilvl w:val="0"/>
-          <w:numId w:val="2"/>
-        </w:numPr>
-      </w:pPr>
-      <w:proofErr w:type="spellStart"/>
+    </w:p>
+    <w:p>
+      <w:pPr>
+        <w:pStyle w:val="ListParagraph"/>
+        <w:numPr>
+          <w:ilvl w:val="0"/>
+          <w:numId w:val="2"/>
+        </w:numPr>
+      </w:pPr>
       <w:r>
         <w:t>p</w:t>
       </w:r>
       <w:r>
-        <w:t>rovince_id</w:t>
-      </w:r>
-      <w:proofErr w:type="spellEnd"/>
-      <w:r>
-        <w:t xml:space="preserve"> : text</w:t>
+        <w:t>rovince_id : text</w:t>
       </w:r>
     </w:p>
     <w:p>
@@ -1468,19 +1085,11 @@
           <w:shd w:val="clear" w:color="auto" w:fill="FAFAFA"/>
         </w:rPr>
       </w:pPr>
-      <w:proofErr w:type="gramStart"/>
-      <w:r>
-        <w:rPr>
-          <w:shd w:val="clear" w:color="auto" w:fill="FAFAFA"/>
-        </w:rPr>
-        <w:t>output</w:t>
-      </w:r>
-      <w:proofErr w:type="gramEnd"/>
-      <w:r>
-        <w:rPr>
-          <w:shd w:val="clear" w:color="auto" w:fill="FAFAFA"/>
-        </w:rPr>
-        <w:t>:</w:t>
+      <w:r>
+        <w:rPr>
+          <w:shd w:val="clear" w:color="auto" w:fill="FAFAFA"/>
+        </w:rPr>
+        <w:t>output:</w:t>
       </w:r>
     </w:p>
     <w:p>
@@ -1551,13 +1160,8 @@
           <w:shd w:val="clear" w:color="auto" w:fill="FAFAFA"/>
         </w:rPr>
       </w:pPr>
-      <w:proofErr w:type="gramStart"/>
-      <w:r>
-        <w:t>Route :</w:t>
-      </w:r>
-      <w:proofErr w:type="gramEnd"/>
-      <w:r>
-        <w:t xml:space="preserve"> </w:t>
+      <w:r>
+        <w:t xml:space="preserve">Route : </w:t>
       </w:r>
       <w:r>
         <w:rPr>
@@ -1574,24 +1178,17 @@
       <w:pPr>
         <w:pStyle w:val="ListParagraph"/>
       </w:pPr>
-      <w:proofErr w:type="gramStart"/>
-      <w:r>
-        <w:t>Method :</w:t>
-      </w:r>
-      <w:proofErr w:type="gramEnd"/>
-      <w:r>
-        <w:t xml:space="preserve"> POST</w:t>
-      </w:r>
-    </w:p>
-    <w:p>
-      <w:pPr>
-        <w:pStyle w:val="ListParagraph"/>
-      </w:pPr>
-      <w:proofErr w:type="gramStart"/>
+      <w:r>
+        <w:t>Method : POST</w:t>
+      </w:r>
+    </w:p>
+    <w:p>
+      <w:pPr>
+        <w:pStyle w:val="ListParagraph"/>
+      </w:pPr>
       <w:r>
         <w:t>Body :</w:t>
       </w:r>
-      <w:proofErr w:type="gramEnd"/>
     </w:p>
     <w:p>
       <w:pPr>
@@ -1600,19 +1197,11 @@
           <w:shd w:val="clear" w:color="auto" w:fill="FAFAFA"/>
         </w:rPr>
       </w:pPr>
-      <w:proofErr w:type="gramStart"/>
-      <w:r>
-        <w:rPr>
-          <w:shd w:val="clear" w:color="auto" w:fill="FAFAFA"/>
-        </w:rPr>
-        <w:t>output</w:t>
-      </w:r>
-      <w:proofErr w:type="gramEnd"/>
-      <w:r>
-        <w:rPr>
-          <w:shd w:val="clear" w:color="auto" w:fill="FAFAFA"/>
-        </w:rPr>
-        <w:t>:</w:t>
+      <w:r>
+        <w:rPr>
+          <w:shd w:val="clear" w:color="auto" w:fill="FAFAFA"/>
+        </w:rPr>
+        <w:t>output:</w:t>
       </w:r>
     </w:p>
     <w:p>
@@ -1669,13 +1258,8 @@
           <w:shd w:val="clear" w:color="auto" w:fill="FAFAFA"/>
         </w:rPr>
       </w:pPr>
-      <w:proofErr w:type="gramStart"/>
-      <w:r>
-        <w:t>Route :</w:t>
-      </w:r>
-      <w:proofErr w:type="gramEnd"/>
-      <w:r>
-        <w:t xml:space="preserve"> </w:t>
+      <w:r>
+        <w:t xml:space="preserve">Route : </w:t>
       </w:r>
       <w:r>
         <w:rPr>
@@ -1692,24 +1276,17 @@
       <w:pPr>
         <w:pStyle w:val="ListParagraph"/>
       </w:pPr>
-      <w:proofErr w:type="gramStart"/>
-      <w:r>
-        <w:t>Method :</w:t>
-      </w:r>
-      <w:proofErr w:type="gramEnd"/>
-      <w:r>
-        <w:t xml:space="preserve"> POST</w:t>
-      </w:r>
-    </w:p>
-    <w:p>
-      <w:pPr>
-        <w:pStyle w:val="ListParagraph"/>
-      </w:pPr>
-      <w:proofErr w:type="gramStart"/>
+      <w:r>
+        <w:t>Method : POST</w:t>
+      </w:r>
+    </w:p>
+    <w:p>
+      <w:pPr>
+        <w:pStyle w:val="ListParagraph"/>
+      </w:pPr>
       <w:r>
         <w:t>Body :</w:t>
       </w:r>
-      <w:proofErr w:type="gramEnd"/>
     </w:p>
     <w:p>
       <w:pPr>
@@ -1731,53 +1308,32 @@
           <w:numId w:val="2"/>
         </w:numPr>
       </w:pPr>
-      <w:proofErr w:type="spellStart"/>
-      <w:r>
-        <w:t>store_name</w:t>
-      </w:r>
-      <w:proofErr w:type="spellEnd"/>
-      <w:r>
-        <w:t xml:space="preserve"> : text</w:t>
-      </w:r>
-    </w:p>
-    <w:p>
-      <w:pPr>
-        <w:pStyle w:val="ListParagraph"/>
-        <w:numPr>
-          <w:ilvl w:val="0"/>
-          <w:numId w:val="2"/>
-        </w:numPr>
-      </w:pPr>
-      <w:r>
-        <w:t>photo : file (</w:t>
-      </w:r>
-      <w:proofErr w:type="spellStart"/>
-      <w:r>
-        <w:t>boleh</w:t>
-      </w:r>
-      <w:proofErr w:type="spellEnd"/>
-      <w:r>
-        <w:t xml:space="preserve"> null)</w:t>
-      </w:r>
-    </w:p>
-    <w:p>
-      <w:pPr>
-        <w:pStyle w:val="ListParagraph"/>
-        <w:numPr>
-          <w:ilvl w:val="0"/>
-          <w:numId w:val="2"/>
-        </w:numPr>
-      </w:pPr>
-      <w:r>
-        <w:t>banner : file (</w:t>
-      </w:r>
-      <w:proofErr w:type="spellStart"/>
-      <w:r>
-        <w:t>boleh</w:t>
-      </w:r>
-      <w:proofErr w:type="spellEnd"/>
-      <w:r>
-        <w:t xml:space="preserve"> null)</w:t>
+      <w:r>
+        <w:t>store_name : text</w:t>
+      </w:r>
+    </w:p>
+    <w:p>
+      <w:pPr>
+        <w:pStyle w:val="ListParagraph"/>
+        <w:numPr>
+          <w:ilvl w:val="0"/>
+          <w:numId w:val="2"/>
+        </w:numPr>
+      </w:pPr>
+      <w:r>
+        <w:t>photo : file (boleh null)</w:t>
+      </w:r>
+    </w:p>
+    <w:p>
+      <w:pPr>
+        <w:pStyle w:val="ListParagraph"/>
+        <w:numPr>
+          <w:ilvl w:val="0"/>
+          <w:numId w:val="2"/>
+        </w:numPr>
+      </w:pPr>
+      <w:r>
+        <w:t>banner : file (boleh null)</w:t>
       </w:r>
     </w:p>
     <w:p>
@@ -1800,366 +1356,162 @@
           <w:numId w:val="2"/>
         </w:numPr>
       </w:pPr>
-      <w:proofErr w:type="spellStart"/>
       <w:r>
         <w:lastRenderedPageBreak/>
-        <w:t>established_year</w:t>
-      </w:r>
-      <w:proofErr w:type="spellEnd"/>
-      <w:r>
-        <w:t xml:space="preserve"> : text</w:t>
-      </w:r>
-    </w:p>
-    <w:p>
-      <w:pPr>
-        <w:pStyle w:val="ListParagraph"/>
-        <w:numPr>
-          <w:ilvl w:val="0"/>
-          <w:numId w:val="2"/>
-        </w:numPr>
-      </w:pPr>
-      <w:r>
-        <w:t xml:space="preserve">province : text =&gt; </w:t>
-      </w:r>
-      <w:proofErr w:type="spellStart"/>
-      <w:r>
-        <w:t>berupa</w:t>
-      </w:r>
-      <w:proofErr w:type="spellEnd"/>
-      <w:r>
-        <w:t xml:space="preserve"> id yang </w:t>
-      </w:r>
-      <w:proofErr w:type="spellStart"/>
-      <w:r>
-        <w:t>didapat</w:t>
-      </w:r>
-      <w:proofErr w:type="spellEnd"/>
-      <w:r>
-        <w:t xml:space="preserve"> </w:t>
-      </w:r>
-      <w:proofErr w:type="spellStart"/>
-      <w:r>
-        <w:t>dari</w:t>
-      </w:r>
-      <w:proofErr w:type="spellEnd"/>
-      <w:r>
-        <w:t xml:space="preserve"> get province </w:t>
-      </w:r>
-      <w:proofErr w:type="spellStart"/>
-      <w:r>
-        <w:t>diatas</w:t>
-      </w:r>
-      <w:proofErr w:type="spellEnd"/>
-    </w:p>
-    <w:p>
-      <w:pPr>
-        <w:pStyle w:val="ListParagraph"/>
-        <w:numPr>
-          <w:ilvl w:val="0"/>
-          <w:numId w:val="2"/>
-        </w:numPr>
-      </w:pPr>
-      <w:r>
-        <w:t xml:space="preserve">city : text =&gt; </w:t>
-      </w:r>
-      <w:proofErr w:type="spellStart"/>
-      <w:r>
-        <w:t>berupa</w:t>
-      </w:r>
-      <w:proofErr w:type="spellEnd"/>
-      <w:r>
-        <w:t xml:space="preserve"> id yang </w:t>
-      </w:r>
-      <w:proofErr w:type="spellStart"/>
-      <w:r>
-        <w:t>didapat</w:t>
-      </w:r>
-      <w:proofErr w:type="spellEnd"/>
-      <w:r>
-        <w:t xml:space="preserve"> </w:t>
-      </w:r>
-      <w:proofErr w:type="spellStart"/>
-      <w:r>
-        <w:t>dari</w:t>
-      </w:r>
-      <w:proofErr w:type="spellEnd"/>
-      <w:r>
-        <w:t xml:space="preserve"> get city </w:t>
-      </w:r>
-      <w:proofErr w:type="spellStart"/>
-      <w:r>
-        <w:t>diatas</w:t>
-      </w:r>
-      <w:proofErr w:type="spellEnd"/>
-    </w:p>
-    <w:p>
-      <w:pPr>
-        <w:pStyle w:val="ListParagraph"/>
-        <w:numPr>
-          <w:ilvl w:val="0"/>
-          <w:numId w:val="2"/>
-        </w:numPr>
-      </w:pPr>
-      <w:proofErr w:type="spellStart"/>
-      <w:r>
-        <w:t>business_type</w:t>
-      </w:r>
-      <w:proofErr w:type="spellEnd"/>
-      <w:r>
-        <w:t xml:space="preserve"> : text</w:t>
-      </w:r>
-    </w:p>
-    <w:p>
-      <w:pPr>
-        <w:pStyle w:val="ListParagraph"/>
-        <w:numPr>
-          <w:ilvl w:val="0"/>
-          <w:numId w:val="2"/>
-        </w:numPr>
-      </w:pPr>
-      <w:proofErr w:type="spellStart"/>
-      <w:r>
-        <w:t>contact_person_name</w:t>
-      </w:r>
-      <w:proofErr w:type="spellEnd"/>
-      <w:r>
-        <w:t xml:space="preserve"> : text (</w:t>
-      </w:r>
-      <w:proofErr w:type="spellStart"/>
-      <w:r>
-        <w:t>boleh</w:t>
-      </w:r>
-      <w:proofErr w:type="spellEnd"/>
-      <w:r>
-        <w:t xml:space="preserve"> null)</w:t>
-      </w:r>
-    </w:p>
-    <w:p>
-      <w:pPr>
-        <w:pStyle w:val="ListParagraph"/>
-        <w:numPr>
-          <w:ilvl w:val="0"/>
-          <w:numId w:val="2"/>
-        </w:numPr>
-      </w:pPr>
-      <w:proofErr w:type="spellStart"/>
-      <w:r>
-        <w:t>contact_person_job_title</w:t>
-      </w:r>
-      <w:proofErr w:type="spellEnd"/>
-      <w:r>
-        <w:t xml:space="preserve"> : text (</w:t>
-      </w:r>
-      <w:proofErr w:type="spellStart"/>
-      <w:r>
-        <w:t>boleh</w:t>
-      </w:r>
-      <w:proofErr w:type="spellEnd"/>
-      <w:r>
-        <w:t xml:space="preserve"> null)</w:t>
-      </w:r>
-    </w:p>
-    <w:p>
-      <w:pPr>
-        <w:pStyle w:val="ListParagraph"/>
-        <w:numPr>
-          <w:ilvl w:val="0"/>
-          <w:numId w:val="2"/>
-        </w:numPr>
-      </w:pPr>
-      <w:proofErr w:type="spellStart"/>
-      <w:r>
-        <w:t>contact_person_phone_number</w:t>
-      </w:r>
-      <w:proofErr w:type="spellEnd"/>
-      <w:r>
-        <w:t xml:space="preserve"> : text (</w:t>
-      </w:r>
-      <w:proofErr w:type="spellStart"/>
-      <w:r>
-        <w:t>boleh</w:t>
-      </w:r>
-      <w:proofErr w:type="spellEnd"/>
-      <w:r>
-        <w:t xml:space="preserve"> null)</w:t>
-      </w:r>
-    </w:p>
-    <w:p>
-      <w:pPr>
-        <w:pStyle w:val="ListParagraph"/>
-        <w:numPr>
-          <w:ilvl w:val="0"/>
-          <w:numId w:val="2"/>
-        </w:numPr>
-      </w:pPr>
-      <w:r>
-        <w:t xml:space="preserve">courier : text =&gt; </w:t>
-      </w:r>
-      <w:proofErr w:type="spellStart"/>
-      <w:r>
-        <w:t>berupa</w:t>
-      </w:r>
-      <w:proofErr w:type="spellEnd"/>
-      <w:r>
-        <w:t xml:space="preserve"> </w:t>
-      </w:r>
-      <w:r>
-        <w:t xml:space="preserve">array </w:t>
-      </w:r>
-      <w:proofErr w:type="spellStart"/>
-      <w:r>
-        <w:t>berisi</w:t>
-      </w:r>
-      <w:proofErr w:type="spellEnd"/>
-      <w:r>
-        <w:t xml:space="preserve"> </w:t>
+        <w:t>established_year : text</w:t>
+      </w:r>
+    </w:p>
+    <w:p>
+      <w:pPr>
+        <w:pStyle w:val="ListParagraph"/>
+        <w:numPr>
+          <w:ilvl w:val="0"/>
+          <w:numId w:val="2"/>
+        </w:numPr>
+      </w:pPr>
+      <w:r>
+        <w:t>province : text =&gt; berupa id yang didapat dari get province diatas</w:t>
+      </w:r>
+    </w:p>
+    <w:p>
+      <w:pPr>
+        <w:pStyle w:val="ListParagraph"/>
+        <w:numPr>
+          <w:ilvl w:val="0"/>
+          <w:numId w:val="2"/>
+        </w:numPr>
+      </w:pPr>
+      <w:r>
+        <w:t>city : text =&gt; berupa id yang didapat dari get city diatas</w:t>
+      </w:r>
+    </w:p>
+    <w:p>
+      <w:pPr>
+        <w:pStyle w:val="ListParagraph"/>
+        <w:numPr>
+          <w:ilvl w:val="0"/>
+          <w:numId w:val="2"/>
+        </w:numPr>
+      </w:pPr>
+      <w:r>
+        <w:t>business_type : text</w:t>
+      </w:r>
+    </w:p>
+    <w:p>
+      <w:pPr>
+        <w:pStyle w:val="ListParagraph"/>
+        <w:numPr>
+          <w:ilvl w:val="0"/>
+          <w:numId w:val="2"/>
+        </w:numPr>
+      </w:pPr>
+      <w:r>
+        <w:t>contact_person_name : text (boleh null)</w:t>
+      </w:r>
+    </w:p>
+    <w:p>
+      <w:pPr>
+        <w:pStyle w:val="ListParagraph"/>
+        <w:numPr>
+          <w:ilvl w:val="0"/>
+          <w:numId w:val="2"/>
+        </w:numPr>
+      </w:pPr>
+      <w:r>
+        <w:t>contact_person_job_title : text (boleh null)</w:t>
+      </w:r>
+    </w:p>
+    <w:p>
+      <w:pPr>
+        <w:pStyle w:val="ListParagraph"/>
+        <w:numPr>
+          <w:ilvl w:val="0"/>
+          <w:numId w:val="2"/>
+        </w:numPr>
+      </w:pPr>
+      <w:r>
+        <w:t>contact_person_phone_number : text (boleh null)</w:t>
+      </w:r>
+    </w:p>
+    <w:p>
+      <w:pPr>
+        <w:pStyle w:val="ListParagraph"/>
+        <w:numPr>
+          <w:ilvl w:val="0"/>
+          <w:numId w:val="2"/>
+        </w:numPr>
+      </w:pPr>
+      <w:r>
+        <w:t xml:space="preserve">courier : text =&gt; berupa </w:t>
+      </w:r>
+      <w:r>
+        <w:t xml:space="preserve">array berisi </w:t>
       </w:r>
       <w:r>
         <w:t>id ya</w:t>
       </w:r>
       <w:r>
-        <w:t xml:space="preserve">ng </w:t>
-      </w:r>
-      <w:proofErr w:type="spellStart"/>
-      <w:r>
-        <w:t>didapat</w:t>
-      </w:r>
-      <w:proofErr w:type="spellEnd"/>
-      <w:r>
-        <w:t xml:space="preserve"> </w:t>
-      </w:r>
-      <w:proofErr w:type="spellStart"/>
-      <w:r>
-        <w:t>dari</w:t>
-      </w:r>
-      <w:proofErr w:type="spellEnd"/>
-      <w:r>
-        <w:t xml:space="preserve"> get courier list</w:t>
-      </w:r>
-    </w:p>
-    <w:p>
-      <w:pPr>
-        <w:pStyle w:val="ListParagraph"/>
-        <w:numPr>
-          <w:ilvl w:val="0"/>
-          <w:numId w:val="2"/>
-        </w:numPr>
-      </w:pPr>
-      <w:proofErr w:type="spellStart"/>
-      <w:r>
-        <w:t>ktp</w:t>
-      </w:r>
-      <w:proofErr w:type="spellEnd"/>
-      <w:r>
-        <w:t xml:space="preserve"> : file (</w:t>
-      </w:r>
-      <w:proofErr w:type="spellStart"/>
-      <w:r>
-        <w:t>boleh</w:t>
-      </w:r>
-      <w:proofErr w:type="spellEnd"/>
-      <w:r>
-        <w:t xml:space="preserve"> null)</w:t>
-      </w:r>
-    </w:p>
-    <w:p>
-      <w:pPr>
-        <w:pStyle w:val="ListParagraph"/>
-        <w:numPr>
-          <w:ilvl w:val="0"/>
-          <w:numId w:val="2"/>
-        </w:numPr>
-      </w:pPr>
-      <w:proofErr w:type="spellStart"/>
-      <w:r>
-        <w:t>siup</w:t>
-      </w:r>
-      <w:proofErr w:type="spellEnd"/>
-      <w:r>
-        <w:t xml:space="preserve"> : file (</w:t>
-      </w:r>
-      <w:proofErr w:type="spellStart"/>
-      <w:r>
-        <w:t>boleh</w:t>
-      </w:r>
-      <w:proofErr w:type="spellEnd"/>
-      <w:r>
-        <w:t xml:space="preserve"> null)</w:t>
-      </w:r>
-    </w:p>
-    <w:p>
-      <w:pPr>
-        <w:pStyle w:val="ListParagraph"/>
-        <w:numPr>
-          <w:ilvl w:val="0"/>
-          <w:numId w:val="2"/>
-        </w:numPr>
-      </w:pPr>
-      <w:proofErr w:type="spellStart"/>
-      <w:r>
-        <w:t>npwp</w:t>
-      </w:r>
-      <w:proofErr w:type="spellEnd"/>
-      <w:r>
-        <w:t xml:space="preserve"> : file (</w:t>
-      </w:r>
-      <w:proofErr w:type="spellStart"/>
-      <w:r>
-        <w:t>boleh</w:t>
-      </w:r>
-      <w:proofErr w:type="spellEnd"/>
-      <w:r>
-        <w:t xml:space="preserve"> null)</w:t>
-      </w:r>
-    </w:p>
-    <w:p>
-      <w:pPr>
-        <w:pStyle w:val="ListParagraph"/>
-        <w:numPr>
-          <w:ilvl w:val="0"/>
-          <w:numId w:val="2"/>
-        </w:numPr>
-      </w:pPr>
-      <w:proofErr w:type="spellStart"/>
-      <w:r>
-        <w:t>skdp</w:t>
-      </w:r>
-      <w:proofErr w:type="spellEnd"/>
-      <w:r>
-        <w:t xml:space="preserve"> : file (</w:t>
-      </w:r>
-      <w:proofErr w:type="spellStart"/>
-      <w:r>
-        <w:t>boleh</w:t>
-      </w:r>
-      <w:proofErr w:type="spellEnd"/>
-      <w:r>
-        <w:t xml:space="preserve"> null)</w:t>
-      </w:r>
-    </w:p>
-    <w:p>
-      <w:pPr>
-        <w:pStyle w:val="ListParagraph"/>
-        <w:numPr>
-          <w:ilvl w:val="0"/>
-          <w:numId w:val="2"/>
-        </w:numPr>
-      </w:pPr>
-      <w:proofErr w:type="spellStart"/>
-      <w:r>
-        <w:t>tdp</w:t>
-      </w:r>
-      <w:proofErr w:type="spellEnd"/>
-      <w:r>
-        <w:t xml:space="preserve"> : file (</w:t>
-      </w:r>
-      <w:proofErr w:type="spellStart"/>
-      <w:r>
-        <w:t>boleh</w:t>
-      </w:r>
-      <w:proofErr w:type="spellEnd"/>
-      <w:r>
-        <w:t xml:space="preserve"> null)</w:t>
+        <w:t>ng didapat dari get courier list</w:t>
+      </w:r>
+    </w:p>
+    <w:p>
+      <w:pPr>
+        <w:pStyle w:val="ListParagraph"/>
+        <w:numPr>
+          <w:ilvl w:val="0"/>
+          <w:numId w:val="2"/>
+        </w:numPr>
+      </w:pPr>
+      <w:r>
+        <w:t>ktp : file (boleh null)</w:t>
+      </w:r>
+    </w:p>
+    <w:p>
+      <w:pPr>
+        <w:pStyle w:val="ListParagraph"/>
+        <w:numPr>
+          <w:ilvl w:val="0"/>
+          <w:numId w:val="2"/>
+        </w:numPr>
+      </w:pPr>
+      <w:r>
+        <w:t>siup : file (boleh null)</w:t>
+      </w:r>
+    </w:p>
+    <w:p>
+      <w:pPr>
+        <w:pStyle w:val="ListParagraph"/>
+        <w:numPr>
+          <w:ilvl w:val="0"/>
+          <w:numId w:val="2"/>
+        </w:numPr>
+      </w:pPr>
+      <w:r>
+        <w:t>npwp : file (boleh null)</w:t>
+      </w:r>
+    </w:p>
+    <w:p>
+      <w:pPr>
+        <w:pStyle w:val="ListParagraph"/>
+        <w:numPr>
+          <w:ilvl w:val="0"/>
+          <w:numId w:val="2"/>
+        </w:numPr>
+      </w:pPr>
+      <w:r>
+        <w:t>skdp : file (boleh null)</w:t>
+      </w:r>
+    </w:p>
+    <w:p>
+      <w:pPr>
+        <w:pStyle w:val="ListParagraph"/>
+        <w:numPr>
+          <w:ilvl w:val="0"/>
+          <w:numId w:val="2"/>
+        </w:numPr>
+      </w:pPr>
+      <w:r>
+        <w:t>tdp : file (boleh null)</w:t>
       </w:r>
     </w:p>
     <w:p>
@@ -2175,19 +1527,11 @@
           <w:shd w:val="clear" w:color="auto" w:fill="FAFAFA"/>
         </w:rPr>
       </w:pPr>
-      <w:proofErr w:type="gramStart"/>
-      <w:r>
-        <w:rPr>
-          <w:shd w:val="clear" w:color="auto" w:fill="FAFAFA"/>
-        </w:rPr>
-        <w:t>output</w:t>
-      </w:r>
-      <w:proofErr w:type="gramEnd"/>
-      <w:r>
-        <w:rPr>
-          <w:shd w:val="clear" w:color="auto" w:fill="FAFAFA"/>
-        </w:rPr>
-        <w:t>:</w:t>
+      <w:r>
+        <w:rPr>
+          <w:shd w:val="clear" w:color="auto" w:fill="FAFAFA"/>
+        </w:rPr>
+        <w:t>output:</w:t>
       </w:r>
     </w:p>
     <w:p>
@@ -2223,21 +1567,7 @@
         <w:rPr>
           <w:shd w:val="clear" w:color="auto" w:fill="FAFAFA"/>
         </w:rPr>
-        <w:t xml:space="preserve">‘status’ =&gt; false, ‘message’ =&gt; ‘error : </w:t>
-      </w:r>
-      <w:proofErr w:type="spellStart"/>
-      <w:r>
-        <w:rPr>
-          <w:shd w:val="clear" w:color="auto" w:fill="FAFAFA"/>
-        </w:rPr>
-        <w:t>blabla</w:t>
-      </w:r>
-      <w:proofErr w:type="spellEnd"/>
-      <w:r>
-        <w:rPr>
-          <w:shd w:val="clear" w:color="auto" w:fill="FAFAFA"/>
-        </w:rPr>
-        <w:t>’</w:t>
+        <w:t>‘status’ =&gt; false, ‘message’ =&gt; ‘error : blabla’</w:t>
       </w:r>
     </w:p>
     <w:p>
@@ -2280,146 +1610,48 @@
           <w:shd w:val="clear" w:color="auto" w:fill="FAFAFA"/>
         </w:rPr>
       </w:pPr>
-      <w:proofErr w:type="spellStart"/>
       <w:r>
         <w:rPr>
           <w:sz w:val="28"/>
           <w:szCs w:val="28"/>
           <w:shd w:val="clear" w:color="auto" w:fill="FAFAFA"/>
         </w:rPr>
-        <w:t>Jalankan</w:t>
-      </w:r>
-      <w:proofErr w:type="spellEnd"/>
-      <w:r>
+        <w:t>Jalankan perintah ini:</w:t>
+      </w:r>
+    </w:p>
+    <w:p>
+      <w:pPr>
         <w:rPr>
           <w:sz w:val="28"/>
           <w:szCs w:val="28"/>
           <w:shd w:val="clear" w:color="auto" w:fill="FAFAFA"/>
         </w:rPr>
-        <w:t xml:space="preserve"> </w:t>
-      </w:r>
-      <w:proofErr w:type="spellStart"/>
+      </w:pPr>
       <w:r>
         <w:rPr>
           <w:sz w:val="28"/>
           <w:szCs w:val="28"/>
           <w:shd w:val="clear" w:color="auto" w:fill="FAFAFA"/>
         </w:rPr>
-        <w:t>perintah</w:t>
-      </w:r>
-      <w:proofErr w:type="spellEnd"/>
-      <w:r>
+        <w:t>php artisan migrate</w:t>
+      </w:r>
+    </w:p>
+    <w:p>
+      <w:pPr>
         <w:rPr>
           <w:sz w:val="28"/>
           <w:szCs w:val="28"/>
           <w:shd w:val="clear" w:color="auto" w:fill="FAFAFA"/>
         </w:rPr>
-        <w:t xml:space="preserve"> </w:t>
-      </w:r>
-      <w:proofErr w:type="spellStart"/>
+      </w:pPr>
       <w:r>
         <w:rPr>
           <w:sz w:val="28"/>
           <w:szCs w:val="28"/>
           <w:shd w:val="clear" w:color="auto" w:fill="FAFAFA"/>
         </w:rPr>
-        <w:t>ini</w:t>
-      </w:r>
-      <w:proofErr w:type="spellEnd"/>
-      <w:r>
-        <w:rPr>
-          <w:sz w:val="28"/>
-          <w:szCs w:val="28"/>
-          <w:shd w:val="clear" w:color="auto" w:fill="FAFAFA"/>
-        </w:rPr>
-        <w:t>:</w:t>
-      </w:r>
-    </w:p>
-    <w:p>
-      <w:pPr>
-        <w:rPr>
-          <w:sz w:val="28"/>
-          <w:szCs w:val="28"/>
-          <w:shd w:val="clear" w:color="auto" w:fill="FAFAFA"/>
-        </w:rPr>
-      </w:pPr>
-      <w:proofErr w:type="spellStart"/>
-      <w:proofErr w:type="gramStart"/>
-      <w:r>
-        <w:rPr>
-          <w:sz w:val="28"/>
-          <w:szCs w:val="28"/>
-          <w:shd w:val="clear" w:color="auto" w:fill="FAFAFA"/>
-        </w:rPr>
-        <w:t>php</w:t>
-      </w:r>
-      <w:proofErr w:type="spellEnd"/>
-      <w:proofErr w:type="gramEnd"/>
-      <w:r>
-        <w:rPr>
-          <w:sz w:val="28"/>
-          <w:szCs w:val="28"/>
-          <w:shd w:val="clear" w:color="auto" w:fill="FAFAFA"/>
-        </w:rPr>
-        <w:t xml:space="preserve"> artisan migrate</w:t>
-      </w:r>
-    </w:p>
-    <w:p>
-      <w:pPr>
-        <w:rPr>
-          <w:sz w:val="28"/>
-          <w:szCs w:val="28"/>
-          <w:shd w:val="clear" w:color="auto" w:fill="FAFAFA"/>
-        </w:rPr>
-      </w:pPr>
-      <w:proofErr w:type="spellStart"/>
-      <w:proofErr w:type="gramStart"/>
-      <w:r>
-        <w:rPr>
-          <w:sz w:val="28"/>
-          <w:szCs w:val="28"/>
-          <w:shd w:val="clear" w:color="auto" w:fill="FAFAFA"/>
-        </w:rPr>
-        <w:t>php</w:t>
-      </w:r>
-      <w:proofErr w:type="spellEnd"/>
-      <w:proofErr w:type="gramEnd"/>
-      <w:r>
-        <w:rPr>
-          <w:sz w:val="28"/>
-          <w:szCs w:val="28"/>
-          <w:shd w:val="clear" w:color="auto" w:fill="FAFAFA"/>
-        </w:rPr>
-        <w:t xml:space="preserve"> artisan </w:t>
-      </w:r>
-      <w:proofErr w:type="spellStart"/>
-      <w:r>
-        <w:rPr>
-          <w:sz w:val="28"/>
-          <w:szCs w:val="28"/>
-          <w:shd w:val="clear" w:color="auto" w:fill="FAFAFA"/>
-        </w:rPr>
-        <w:t>db:seed</w:t>
-      </w:r>
-      <w:proofErr w:type="spellEnd"/>
-      <w:r>
-        <w:rPr>
-          <w:sz w:val="28"/>
-          <w:szCs w:val="28"/>
-          <w:shd w:val="clear" w:color="auto" w:fill="FAFAFA"/>
-        </w:rPr>
-        <w:t xml:space="preserve"> --class=</w:t>
-      </w:r>
-      <w:proofErr w:type="spellStart"/>
-      <w:r>
-        <w:rPr>
-          <w:sz w:val="28"/>
-          <w:szCs w:val="28"/>
-          <w:shd w:val="clear" w:color="auto" w:fill="FAFAFA"/>
-        </w:rPr>
-        <w:t>DressAttributeSeeder</w:t>
-      </w:r>
-      <w:proofErr w:type="spellEnd"/>
+        <w:t>php artisan db:seed --class=DressAttributeSeeder</w:t>
+      </w:r>
     </w:p>
     <w:p>
       <w:pPr>
@@ -2459,13 +1691,8 @@
           <w:shd w:val="clear" w:color="auto" w:fill="FAFAFA"/>
         </w:rPr>
       </w:pPr>
-      <w:proofErr w:type="gramStart"/>
-      <w:r>
-        <w:t>Route :</w:t>
-      </w:r>
-      <w:proofErr w:type="gramEnd"/>
-      <w:r>
-        <w:t xml:space="preserve"> </w:t>
+      <w:r>
+        <w:t xml:space="preserve">Route : </w:t>
       </w:r>
       <w:r>
         <w:rPr>
@@ -2492,24 +1719,17 @@
       <w:pPr>
         <w:pStyle w:val="ListParagraph"/>
       </w:pPr>
-      <w:proofErr w:type="gramStart"/>
-      <w:r>
-        <w:t>Method :</w:t>
-      </w:r>
-      <w:proofErr w:type="gramEnd"/>
-      <w:r>
-        <w:t xml:space="preserve"> POST</w:t>
-      </w:r>
-    </w:p>
-    <w:p>
-      <w:pPr>
-        <w:pStyle w:val="ListParagraph"/>
-      </w:pPr>
-      <w:proofErr w:type="gramStart"/>
+      <w:r>
+        <w:t>Method : POST</w:t>
+      </w:r>
+    </w:p>
+    <w:p>
+      <w:pPr>
+        <w:pStyle w:val="ListParagraph"/>
+      </w:pPr>
       <w:r>
         <w:t>Body :</w:t>
       </w:r>
-      <w:proofErr w:type="gramEnd"/>
     </w:p>
     <w:p>
       <w:pPr>
@@ -2518,19 +1738,11 @@
           <w:shd w:val="clear" w:color="auto" w:fill="FAFAFA"/>
         </w:rPr>
       </w:pPr>
-      <w:proofErr w:type="gramStart"/>
-      <w:r>
-        <w:rPr>
-          <w:shd w:val="clear" w:color="auto" w:fill="FAFAFA"/>
-        </w:rPr>
-        <w:t>output</w:t>
-      </w:r>
-      <w:proofErr w:type="gramEnd"/>
-      <w:r>
-        <w:rPr>
-          <w:shd w:val="clear" w:color="auto" w:fill="FAFAFA"/>
-        </w:rPr>
-        <w:t>:</w:t>
+      <w:r>
+        <w:rPr>
+          <w:shd w:val="clear" w:color="auto" w:fill="FAFAFA"/>
+        </w:rPr>
+        <w:t>output:</w:t>
       </w:r>
     </w:p>
     <w:p>
@@ -2638,15 +1850,7 @@
         <w:ind w:left="1080"/>
       </w:pPr>
       <w:r>
-        <w:t>'</w:t>
-      </w:r>
-      <w:proofErr w:type="spellStart"/>
-      <w:r>
-        <w:t>sleevelength</w:t>
-      </w:r>
-      <w:proofErr w:type="spellEnd"/>
-      <w:r>
-        <w:t>'</w:t>
+        <w:t>'sleevelength'</w:t>
       </w:r>
       <w:r>
         <w:t xml:space="preserve"> : []</w:t>
@@ -2665,15 +1869,7 @@
         <w:ind w:left="1080"/>
       </w:pPr>
       <w:r>
-        <w:t>'</w:t>
-      </w:r>
-      <w:proofErr w:type="spellStart"/>
-      <w:r>
-        <w:t>waiseline</w:t>
-      </w:r>
-      <w:proofErr w:type="spellEnd"/>
-      <w:r>
-        <w:t>'</w:t>
+        <w:t>'waiseline'</w:t>
       </w:r>
       <w:r>
         <w:t>: []</w:t>
@@ -2711,15 +1907,7 @@
         <w:ind w:left="1080"/>
       </w:pPr>
       <w:r>
-        <w:t>'</w:t>
-      </w:r>
-      <w:proofErr w:type="spellStart"/>
-      <w:r>
-        <w:t>fabrictype</w:t>
-      </w:r>
-      <w:proofErr w:type="spellEnd"/>
-      <w:r>
-        <w:t>'</w:t>
+        <w:t>'fabrictype'</w:t>
       </w:r>
       <w:r>
         <w:t>: []</w:t>
@@ -2757,15 +1945,7 @@
         <w:ind w:left="1080"/>
       </w:pPr>
       <w:r>
-        <w:t>'</w:t>
-      </w:r>
-      <w:proofErr w:type="spellStart"/>
-      <w:r>
-        <w:t>patterntype</w:t>
-      </w:r>
-      <w:proofErr w:type="spellEnd"/>
-      <w:r>
-        <w:t>'</w:t>
+        <w:t>'patterntype'</w:t>
       </w:r>
       <w:r>
         <w:t>: []</w:t>
@@ -2807,30 +1987,8 @@
         <w:rPr>
           <w:shd w:val="clear" w:color="auto" w:fill="FAFAFA"/>
         </w:rPr>
-        <w:t xml:space="preserve">Yang login </w:t>
-      </w:r>
-      <w:proofErr w:type="spellStart"/>
-      <w:r>
-        <w:rPr>
-          <w:shd w:val="clear" w:color="auto" w:fill="FAFAFA"/>
-        </w:rPr>
-        <w:t>tambah</w:t>
-      </w:r>
-      <w:proofErr w:type="spellEnd"/>
-      <w:r>
-        <w:rPr>
-          <w:shd w:val="clear" w:color="auto" w:fill="FAFAFA"/>
-        </w:rPr>
-        <w:t xml:space="preserve"> 1 </w:t>
-      </w:r>
-      <w:proofErr w:type="gramStart"/>
-      <w:r>
-        <w:rPr>
-          <w:shd w:val="clear" w:color="auto" w:fill="FAFAFA"/>
-        </w:rPr>
-        <w:t>response :</w:t>
-      </w:r>
-      <w:proofErr w:type="gramEnd"/>
+        <w:t>Yang login tambah 1 response :</w:t>
+      </w:r>
     </w:p>
     <w:p>
       <w:pPr>
@@ -2849,19 +2007,11 @@
         </w:rPr>
         <w:t>'status'=&gt;</w:t>
       </w:r>
-      <w:proofErr w:type="spellStart"/>
-      <w:r>
-        <w:rPr>
-          <w:shd w:val="clear" w:color="auto" w:fill="FAFAFA"/>
-        </w:rPr>
-        <w:t>false,'message</w:t>
-      </w:r>
-      <w:proofErr w:type="spellEnd"/>
-      <w:r>
-        <w:rPr>
-          <w:shd w:val="clear" w:color="auto" w:fill="FAFAFA"/>
-        </w:rPr>
-        <w:t>'=&gt;'User Non-Active</w:t>
+      <w:r>
+        <w:rPr>
+          <w:shd w:val="clear" w:color="auto" w:fill="FAFAFA"/>
+        </w:rPr>
+        <w:t>false,'message'=&gt;'User Non-Active</w:t>
       </w:r>
       <w:r>
         <w:rPr>
@@ -2906,13 +2056,8 @@
           <w:shd w:val="clear" w:color="auto" w:fill="FAFAFA"/>
         </w:rPr>
       </w:pPr>
-      <w:proofErr w:type="gramStart"/>
-      <w:r>
-        <w:t>Route :</w:t>
-      </w:r>
-      <w:proofErr w:type="gramEnd"/>
-      <w:r>
-        <w:t xml:space="preserve"> </w:t>
+      <w:r>
+        <w:t xml:space="preserve">Route : </w:t>
       </w:r>
       <w:r>
         <w:rPr>
@@ -2949,24 +2094,17 @@
       <w:pPr>
         <w:ind w:left="720"/>
       </w:pPr>
-      <w:proofErr w:type="gramStart"/>
-      <w:r>
-        <w:t>Method :</w:t>
-      </w:r>
-      <w:proofErr w:type="gramEnd"/>
-      <w:r>
-        <w:t xml:space="preserve"> POST</w:t>
-      </w:r>
-    </w:p>
-    <w:p>
-      <w:pPr>
-        <w:ind w:left="720"/>
-      </w:pPr>
-      <w:proofErr w:type="gramStart"/>
+      <w:r>
+        <w:t>Method : POST</w:t>
+      </w:r>
+    </w:p>
+    <w:p>
+      <w:pPr>
+        <w:ind w:left="720"/>
+      </w:pPr>
       <w:r>
         <w:t>Body :</w:t>
       </w:r>
-      <w:proofErr w:type="gramEnd"/>
     </w:p>
     <w:p>
       <w:pPr>
@@ -2987,83 +2125,47 @@
           <w:shd w:val="clear" w:color="auto" w:fill="FAFAFA"/>
         </w:rPr>
       </w:pPr>
-      <w:proofErr w:type="gramStart"/>
-      <w:r>
-        <w:rPr>
-          <w:shd w:val="clear" w:color="auto" w:fill="FAFAFA"/>
-        </w:rPr>
-        <w:t>output</w:t>
-      </w:r>
-      <w:proofErr w:type="gramEnd"/>
-      <w:r>
-        <w:rPr>
-          <w:shd w:val="clear" w:color="auto" w:fill="FAFAFA"/>
-        </w:rPr>
-        <w:t>:</w:t>
-      </w:r>
-    </w:p>
-    <w:p>
-      <w:pPr>
-        <w:pStyle w:val="ListParagraph"/>
-        <w:numPr>
-          <w:ilvl w:val="0"/>
-          <w:numId w:val="2"/>
-        </w:numPr>
-        <w:rPr>
-          <w:shd w:val="clear" w:color="auto" w:fill="FAFAFA"/>
-        </w:rPr>
-      </w:pPr>
-      <w:r>
-        <w:rPr>
-          <w:shd w:val="clear" w:color="auto" w:fill="FAFAFA"/>
-        </w:rPr>
-        <w:t>‘</w:t>
-      </w:r>
-      <w:proofErr w:type="spellStart"/>
-      <w:r>
-        <w:rPr>
-          <w:shd w:val="clear" w:color="auto" w:fill="FAFAFA"/>
-        </w:rPr>
-        <w:t>have_store</w:t>
-      </w:r>
-      <w:proofErr w:type="spellEnd"/>
-      <w:r>
-        <w:rPr>
-          <w:shd w:val="clear" w:color="auto" w:fill="FAFAFA"/>
-        </w:rPr>
-        <w:t>’=&gt; false, ‘store’ =&gt; null</w:t>
-      </w:r>
-    </w:p>
-    <w:p>
-      <w:pPr>
-        <w:pStyle w:val="ListParagraph"/>
-        <w:numPr>
-          <w:ilvl w:val="0"/>
-          <w:numId w:val="2"/>
-        </w:numPr>
-        <w:rPr>
-          <w:shd w:val="clear" w:color="auto" w:fill="FAFAFA"/>
-        </w:rPr>
-      </w:pPr>
-      <w:r>
-        <w:rPr>
-          <w:shd w:val="clear" w:color="auto" w:fill="FAFAFA"/>
-        </w:rPr>
-        <w:t>‘</w:t>
-      </w:r>
-      <w:proofErr w:type="spellStart"/>
-      <w:r>
-        <w:rPr>
-          <w:shd w:val="clear" w:color="auto" w:fill="FAFAFA"/>
-        </w:rPr>
-        <w:t>have_store</w:t>
-      </w:r>
-      <w:proofErr w:type="spellEnd"/>
-      <w:r>
-        <w:rPr>
-          <w:shd w:val="clear" w:color="auto" w:fill="FAFAFA"/>
-        </w:rPr>
-        <w:t>’=&gt; true, ‘store’ =&gt; ~~~</w:t>
+      <w:r>
+        <w:rPr>
+          <w:shd w:val="clear" w:color="auto" w:fill="FAFAFA"/>
+        </w:rPr>
+        <w:t>output:</w:t>
+      </w:r>
+    </w:p>
+    <w:p>
+      <w:pPr>
+        <w:pStyle w:val="ListParagraph"/>
+        <w:numPr>
+          <w:ilvl w:val="0"/>
+          <w:numId w:val="2"/>
+        </w:numPr>
+        <w:rPr>
+          <w:shd w:val="clear" w:color="auto" w:fill="FAFAFA"/>
+        </w:rPr>
+      </w:pPr>
+      <w:r>
+        <w:rPr>
+          <w:shd w:val="clear" w:color="auto" w:fill="FAFAFA"/>
+        </w:rPr>
+        <w:t>‘have_store’=&gt; false, ‘store’ =&gt; null</w:t>
+      </w:r>
+    </w:p>
+    <w:p>
+      <w:pPr>
+        <w:pStyle w:val="ListParagraph"/>
+        <w:numPr>
+          <w:ilvl w:val="0"/>
+          <w:numId w:val="2"/>
+        </w:numPr>
+        <w:rPr>
+          <w:shd w:val="clear" w:color="auto" w:fill="FAFAFA"/>
+        </w:rPr>
+      </w:pPr>
+      <w:r>
+        <w:rPr>
+          <w:shd w:val="clear" w:color="auto" w:fill="FAFAFA"/>
+        </w:rPr>
+        <w:t>‘have_store’=&gt; true, ‘store’ =&gt; ~~~</w:t>
       </w:r>
     </w:p>
     <w:p>
@@ -3105,107 +2207,19 @@
         <w:rPr>
           <w:shd w:val="clear" w:color="auto" w:fill="FAFAFA"/>
         </w:rPr>
-        <w:t xml:space="preserve">Yang Register Store </w:t>
-      </w:r>
-      <w:proofErr w:type="spellStart"/>
-      <w:r>
-        <w:rPr>
-          <w:shd w:val="clear" w:color="auto" w:fill="FAFAFA"/>
-        </w:rPr>
-        <w:t>sudah</w:t>
-      </w:r>
-      <w:proofErr w:type="spellEnd"/>
-      <w:r>
-        <w:rPr>
-          <w:shd w:val="clear" w:color="auto" w:fill="FAFAFA"/>
-        </w:rPr>
-        <w:t xml:space="preserve"> </w:t>
-      </w:r>
-      <w:proofErr w:type="spellStart"/>
-      <w:r>
-        <w:rPr>
-          <w:shd w:val="clear" w:color="auto" w:fill="FAFAFA"/>
-        </w:rPr>
-        <w:t>direvisi</w:t>
-      </w:r>
-      <w:proofErr w:type="spellEnd"/>
-      <w:r>
-        <w:rPr>
-          <w:shd w:val="clear" w:color="auto" w:fill="FAFAFA"/>
-        </w:rPr>
-        <w:t xml:space="preserve">, </w:t>
-      </w:r>
-      <w:proofErr w:type="spellStart"/>
-      <w:r>
-        <w:rPr>
-          <w:shd w:val="clear" w:color="auto" w:fill="FAFAFA"/>
-        </w:rPr>
-        <w:t>couriernya</w:t>
-      </w:r>
-      <w:proofErr w:type="spellEnd"/>
-      <w:r>
-        <w:rPr>
-          <w:shd w:val="clear" w:color="auto" w:fill="FAFAFA"/>
-        </w:rPr>
-        <w:t xml:space="preserve"> </w:t>
-      </w:r>
-      <w:proofErr w:type="spellStart"/>
-      <w:r>
-        <w:rPr>
-          <w:shd w:val="clear" w:color="auto" w:fill="FAFAFA"/>
-        </w:rPr>
-        <w:t>menjadi</w:t>
-      </w:r>
-      <w:proofErr w:type="spellEnd"/>
-      <w:r>
-        <w:rPr>
-          <w:shd w:val="clear" w:color="auto" w:fill="FAFAFA"/>
-        </w:rPr>
-        <w:t xml:space="preserve"> multiple</w:t>
-      </w:r>
-    </w:p>
-    <w:p>
-      <w:pPr>
-        <w:pStyle w:val="ListParagraph"/>
-        <w:numPr>
-          <w:ilvl w:val="0"/>
-          <w:numId w:val="2"/>
-        </w:numPr>
-      </w:pPr>
-      <w:r>
-        <w:t xml:space="preserve">courier : text =&gt; </w:t>
-      </w:r>
-      <w:proofErr w:type="spellStart"/>
-      <w:r>
-        <w:t>berupa</w:t>
-      </w:r>
-      <w:proofErr w:type="spellEnd"/>
-      <w:r>
-        <w:t xml:space="preserve"> array </w:t>
-      </w:r>
-      <w:proofErr w:type="spellStart"/>
-      <w:r>
-        <w:t>berisi</w:t>
-      </w:r>
-      <w:proofErr w:type="spellEnd"/>
-      <w:r>
-        <w:t xml:space="preserve"> id yang </w:t>
-      </w:r>
-      <w:proofErr w:type="spellStart"/>
-      <w:r>
-        <w:t>didapat</w:t>
-      </w:r>
-      <w:proofErr w:type="spellEnd"/>
-      <w:r>
-        <w:t xml:space="preserve"> </w:t>
-      </w:r>
-      <w:proofErr w:type="spellStart"/>
-      <w:r>
-        <w:t>dari</w:t>
-      </w:r>
-      <w:proofErr w:type="spellEnd"/>
-      <w:r>
-        <w:t xml:space="preserve"> get courier list</w:t>
+        <w:t>Yang Register Store sudah direvisi, couriernya menjadi multiple</w:t>
+      </w:r>
+    </w:p>
+    <w:p>
+      <w:pPr>
+        <w:pStyle w:val="ListParagraph"/>
+        <w:numPr>
+          <w:ilvl w:val="0"/>
+          <w:numId w:val="2"/>
+        </w:numPr>
+      </w:pPr>
+      <w:r>
+        <w:t>courier : text =&gt; berupa array berisi id yang didapat dari get courier list</w:t>
       </w:r>
     </w:p>
     <w:p>
@@ -3224,24 +2238,13 @@
           <w:shd w:val="clear" w:color="auto" w:fill="FAFAFA"/>
         </w:rPr>
       </w:pPr>
-      <w:proofErr w:type="spellStart"/>
-      <w:proofErr w:type="gramStart"/>
       <w:r>
         <w:rPr>
           <w:b/>
           <w:shd w:val="clear" w:color="auto" w:fill="FAFAFA"/>
         </w:rPr>
-        <w:t>contoh</w:t>
-      </w:r>
-      <w:proofErr w:type="spellEnd"/>
-      <w:r>
-        <w:rPr>
-          <w:b/>
-          <w:shd w:val="clear" w:color="auto" w:fill="FAFAFA"/>
-        </w:rPr>
-        <w:t xml:space="preserve"> :</w:t>
-      </w:r>
-      <w:proofErr w:type="gramEnd"/>
+        <w:t>contoh :</w:t>
+      </w:r>
     </w:p>
     <w:p>
       <w:pPr>
@@ -3250,19 +2253,11 @@
           <w:shd w:val="clear" w:color="auto" w:fill="FAFAFA"/>
         </w:rPr>
       </w:pPr>
-      <w:proofErr w:type="gramStart"/>
-      <w:r>
-        <w:rPr>
-          <w:shd w:val="clear" w:color="auto" w:fill="FAFAFA"/>
-        </w:rPr>
-        <w:t>courier[</w:t>
-      </w:r>
-      <w:proofErr w:type="gramEnd"/>
-      <w:r>
-        <w:rPr>
-          <w:shd w:val="clear" w:color="auto" w:fill="FAFAFA"/>
-        </w:rPr>
-        <w:t>0] : 1</w:t>
+      <w:r>
+        <w:rPr>
+          <w:shd w:val="clear" w:color="auto" w:fill="FAFAFA"/>
+        </w:rPr>
+        <w:t>courier[0] : 1</w:t>
       </w:r>
     </w:p>
     <w:p>
@@ -3272,19 +2267,11 @@
           <w:shd w:val="clear" w:color="auto" w:fill="FAFAFA"/>
         </w:rPr>
       </w:pPr>
-      <w:proofErr w:type="gramStart"/>
-      <w:r>
-        <w:rPr>
-          <w:shd w:val="clear" w:color="auto" w:fill="FAFAFA"/>
-        </w:rPr>
-        <w:t>courier[</w:t>
-      </w:r>
-      <w:proofErr w:type="gramEnd"/>
-      <w:r>
-        <w:rPr>
-          <w:shd w:val="clear" w:color="auto" w:fill="FAFAFA"/>
-        </w:rPr>
-        <w:t>1] : 2</w:t>
+      <w:r>
+        <w:rPr>
+          <w:shd w:val="clear" w:color="auto" w:fill="FAFAFA"/>
+        </w:rPr>
+        <w:t>courier[1] : 2</w:t>
       </w:r>
     </w:p>
     <w:p>
@@ -3330,13 +2317,8 @@
           <w:shd w:val="clear" w:color="auto" w:fill="FAFAFA"/>
         </w:rPr>
       </w:pPr>
-      <w:proofErr w:type="gramStart"/>
-      <w:r>
-        <w:t>Route :</w:t>
-      </w:r>
-      <w:proofErr w:type="gramEnd"/>
-      <w:r>
-        <w:t xml:space="preserve"> </w:t>
+      <w:r>
+        <w:t xml:space="preserve">Route : </w:t>
       </w:r>
       <w:r>
         <w:rPr>
@@ -3363,24 +2345,17 @@
       <w:pPr>
         <w:ind w:left="720"/>
       </w:pPr>
-      <w:proofErr w:type="gramStart"/>
-      <w:r>
-        <w:t>Method :</w:t>
-      </w:r>
-      <w:proofErr w:type="gramEnd"/>
-      <w:r>
-        <w:t xml:space="preserve"> POST</w:t>
-      </w:r>
-    </w:p>
-    <w:p>
-      <w:pPr>
-        <w:ind w:left="720"/>
-      </w:pPr>
-      <w:proofErr w:type="gramStart"/>
+      <w:r>
+        <w:t>Method : POST</w:t>
+      </w:r>
+    </w:p>
+    <w:p>
+      <w:pPr>
+        <w:ind w:left="720"/>
+      </w:pPr>
       <w:r>
         <w:t>Body :</w:t>
       </w:r>
-      <w:proofErr w:type="gramEnd"/>
     </w:p>
     <w:p>
       <w:pPr>
@@ -3403,68 +2378,31 @@
         </w:numPr>
       </w:pPr>
       <w:r>
-        <w:t>Name : text (</w:t>
-      </w:r>
-      <w:proofErr w:type="spellStart"/>
-      <w:r>
-        <w:t>nama</w:t>
-      </w:r>
-      <w:proofErr w:type="spellEnd"/>
-      <w:r>
-        <w:t xml:space="preserve"> </w:t>
-      </w:r>
-      <w:proofErr w:type="spellStart"/>
-      <w:r>
-        <w:t>barang</w:t>
-      </w:r>
-      <w:proofErr w:type="spellEnd"/>
-      <w:r>
-        <w:t>)</w:t>
-      </w:r>
-    </w:p>
-    <w:p>
-      <w:pPr>
-        <w:pStyle w:val="ListParagraph"/>
-        <w:numPr>
-          <w:ilvl w:val="0"/>
-          <w:numId w:val="2"/>
-        </w:numPr>
-      </w:pPr>
-      <w:proofErr w:type="spellStart"/>
-      <w:r>
-        <w:t>Min_order</w:t>
-      </w:r>
-      <w:proofErr w:type="spellEnd"/>
-      <w:r>
-        <w:t xml:space="preserve"> : text</w:t>
-      </w:r>
-    </w:p>
-    <w:p>
-      <w:pPr>
-        <w:pStyle w:val="ListParagraph"/>
-        <w:numPr>
-          <w:ilvl w:val="0"/>
-          <w:numId w:val="2"/>
-        </w:numPr>
-      </w:pPr>
-      <w:r>
-        <w:t>Weight : text (</w:t>
-      </w:r>
-      <w:proofErr w:type="spellStart"/>
-      <w:r>
-        <w:t>dalam</w:t>
-      </w:r>
-      <w:proofErr w:type="spellEnd"/>
-      <w:r>
-        <w:t xml:space="preserve"> </w:t>
-      </w:r>
-      <w:proofErr w:type="spellStart"/>
-      <w:r>
-        <w:t>satuan</w:t>
-      </w:r>
-      <w:proofErr w:type="spellEnd"/>
-      <w:r>
-        <w:t xml:space="preserve"> gram)</w:t>
+        <w:t>Name : text (nama barang)</w:t>
+      </w:r>
+    </w:p>
+    <w:p>
+      <w:pPr>
+        <w:pStyle w:val="ListParagraph"/>
+        <w:numPr>
+          <w:ilvl w:val="0"/>
+          <w:numId w:val="2"/>
+        </w:numPr>
+      </w:pPr>
+      <w:r>
+        <w:t>Min_order : text</w:t>
+      </w:r>
+    </w:p>
+    <w:p>
+      <w:pPr>
+        <w:pStyle w:val="ListParagraph"/>
+        <w:numPr>
+          <w:ilvl w:val="0"/>
+          <w:numId w:val="2"/>
+        </w:numPr>
+      </w:pPr>
+      <w:r>
+        <w:t>Weight : text (dalam satuan gram)</w:t>
       </w:r>
     </w:p>
     <w:p>
@@ -3487,229 +2425,128 @@
           <w:numId w:val="2"/>
         </w:numPr>
       </w:pPr>
-      <w:proofErr w:type="spellStart"/>
-      <w:r>
-        <w:t>Style_id</w:t>
-      </w:r>
-      <w:proofErr w:type="spellEnd"/>
-      <w:r>
-        <w:t xml:space="preserve"> : text</w:t>
-      </w:r>
-    </w:p>
-    <w:p>
-      <w:pPr>
-        <w:pStyle w:val="ListParagraph"/>
-        <w:numPr>
-          <w:ilvl w:val="0"/>
-          <w:numId w:val="2"/>
-        </w:numPr>
-      </w:pPr>
-      <w:proofErr w:type="spellStart"/>
-      <w:r>
-        <w:t>Season_id</w:t>
-      </w:r>
-      <w:proofErr w:type="spellEnd"/>
-      <w:r>
-        <w:t xml:space="preserve"> : text</w:t>
-      </w:r>
-    </w:p>
-    <w:p>
-      <w:pPr>
-        <w:pStyle w:val="ListParagraph"/>
-        <w:numPr>
-          <w:ilvl w:val="0"/>
-          <w:numId w:val="2"/>
-        </w:numPr>
-      </w:pPr>
-      <w:proofErr w:type="spellStart"/>
-      <w:r>
-        <w:t>neckline_id</w:t>
-      </w:r>
-      <w:proofErr w:type="spellEnd"/>
-      <w:r>
-        <w:t xml:space="preserve"> : text</w:t>
-      </w:r>
-    </w:p>
-    <w:p>
-      <w:pPr>
-        <w:pStyle w:val="ListParagraph"/>
-        <w:numPr>
-          <w:ilvl w:val="0"/>
-          <w:numId w:val="2"/>
-        </w:numPr>
-      </w:pPr>
-      <w:proofErr w:type="spellStart"/>
-      <w:r>
-        <w:t>sleevelength_id</w:t>
-      </w:r>
-      <w:proofErr w:type="spellEnd"/>
-      <w:r>
-        <w:t xml:space="preserve"> : text</w:t>
-      </w:r>
-    </w:p>
-    <w:p>
-      <w:pPr>
-        <w:pStyle w:val="ListParagraph"/>
-        <w:numPr>
-          <w:ilvl w:val="0"/>
-          <w:numId w:val="2"/>
-        </w:numPr>
-      </w:pPr>
-      <w:proofErr w:type="spellStart"/>
-      <w:r>
-        <w:t>waiseline_id</w:t>
-      </w:r>
-      <w:proofErr w:type="spellEnd"/>
-      <w:r>
-        <w:t xml:space="preserve"> : text</w:t>
-      </w:r>
-    </w:p>
-    <w:p>
-      <w:pPr>
-        <w:pStyle w:val="ListParagraph"/>
-        <w:numPr>
-          <w:ilvl w:val="0"/>
-          <w:numId w:val="2"/>
-        </w:numPr>
-      </w:pPr>
-      <w:proofErr w:type="spellStart"/>
-      <w:r>
-        <w:t>material_id</w:t>
-      </w:r>
-      <w:proofErr w:type="spellEnd"/>
-      <w:r>
-        <w:t xml:space="preserve"> : text</w:t>
-      </w:r>
-    </w:p>
-    <w:p>
-      <w:pPr>
-        <w:pStyle w:val="ListParagraph"/>
-        <w:numPr>
-          <w:ilvl w:val="0"/>
-          <w:numId w:val="2"/>
-        </w:numPr>
-      </w:pPr>
-      <w:proofErr w:type="spellStart"/>
-      <w:r>
-        <w:t>fabrictype_id</w:t>
-      </w:r>
-      <w:proofErr w:type="spellEnd"/>
-      <w:r>
-        <w:t xml:space="preserve"> : text</w:t>
-      </w:r>
-    </w:p>
-    <w:p>
-      <w:pPr>
-        <w:pStyle w:val="ListParagraph"/>
-        <w:numPr>
-          <w:ilvl w:val="0"/>
-          <w:numId w:val="2"/>
-        </w:numPr>
-      </w:pPr>
-      <w:proofErr w:type="spellStart"/>
-      <w:r>
-        <w:t>decoration_id</w:t>
-      </w:r>
-      <w:proofErr w:type="spellEnd"/>
-      <w:r>
-        <w:t xml:space="preserve"> : text</w:t>
-      </w:r>
-    </w:p>
-    <w:p>
-      <w:pPr>
-        <w:pStyle w:val="ListParagraph"/>
-        <w:numPr>
-          <w:ilvl w:val="0"/>
-          <w:numId w:val="2"/>
-        </w:numPr>
-      </w:pPr>
-      <w:proofErr w:type="spellStart"/>
-      <w:r>
-        <w:t>patterntype_id</w:t>
-      </w:r>
-      <w:proofErr w:type="spellEnd"/>
-      <w:r>
-        <w:t xml:space="preserve"> : text</w:t>
-      </w:r>
-    </w:p>
-    <w:p>
-      <w:pPr>
-        <w:pStyle w:val="ListParagraph"/>
-        <w:numPr>
-          <w:ilvl w:val="0"/>
-          <w:numId w:val="2"/>
-        </w:numPr>
-      </w:pPr>
-      <w:r>
-        <w:t xml:space="preserve">size[] : text -&gt; </w:t>
-      </w:r>
-      <w:proofErr w:type="spellStart"/>
-      <w:r>
-        <w:t>berupa</w:t>
-      </w:r>
-      <w:proofErr w:type="spellEnd"/>
-      <w:r>
-        <w:t xml:space="preserve"> array yang </w:t>
-      </w:r>
-      <w:proofErr w:type="spellStart"/>
-      <w:r>
-        <w:t>berisi</w:t>
-      </w:r>
-      <w:proofErr w:type="spellEnd"/>
-      <w:r>
-        <w:t xml:space="preserve"> id size</w:t>
-      </w:r>
-    </w:p>
-    <w:p>
-      <w:pPr>
-        <w:pStyle w:val="ListParagraph"/>
-        <w:numPr>
-          <w:ilvl w:val="0"/>
-          <w:numId w:val="2"/>
-        </w:numPr>
-      </w:pPr>
-      <w:r>
-        <w:t xml:space="preserve">price[] : text-&gt; </w:t>
-      </w:r>
-      <w:proofErr w:type="spellStart"/>
-      <w:r>
-        <w:t>berupa</w:t>
-      </w:r>
-      <w:proofErr w:type="spellEnd"/>
-      <w:r>
-        <w:t xml:space="preserve"> array yang </w:t>
-      </w:r>
-      <w:proofErr w:type="spellStart"/>
-      <w:r>
-        <w:t>berisi</w:t>
-      </w:r>
-      <w:proofErr w:type="spellEnd"/>
-      <w:r>
-        <w:t xml:space="preserve"> </w:t>
-      </w:r>
-      <w:proofErr w:type="spellStart"/>
-      <w:r>
-        <w:t>informasi</w:t>
-      </w:r>
-      <w:proofErr w:type="spellEnd"/>
-      <w:r>
-        <w:t xml:space="preserve"> </w:t>
-      </w:r>
-      <w:proofErr w:type="spellStart"/>
-      <w:r>
-        <w:t>qty_min</w:t>
-      </w:r>
-      <w:proofErr w:type="spellEnd"/>
-      <w:r>
-        <w:t xml:space="preserve">, </w:t>
-      </w:r>
-      <w:proofErr w:type="spellStart"/>
-      <w:r>
-        <w:t>qty_max</w:t>
-      </w:r>
-      <w:proofErr w:type="spellEnd"/>
-      <w:r>
-        <w:t>, price</w:t>
+      <w:r>
+        <w:t>Style_id : text</w:t>
+      </w:r>
+    </w:p>
+    <w:p>
+      <w:pPr>
+        <w:pStyle w:val="ListParagraph"/>
+        <w:numPr>
+          <w:ilvl w:val="0"/>
+          <w:numId w:val="2"/>
+        </w:numPr>
+      </w:pPr>
+      <w:r>
+        <w:t>Season_id : text</w:t>
+      </w:r>
+    </w:p>
+    <w:p>
+      <w:pPr>
+        <w:pStyle w:val="ListParagraph"/>
+        <w:numPr>
+          <w:ilvl w:val="0"/>
+          <w:numId w:val="2"/>
+        </w:numPr>
+      </w:pPr>
+      <w:r>
+        <w:t>neckline_id : text</w:t>
+      </w:r>
+    </w:p>
+    <w:p>
+      <w:pPr>
+        <w:pStyle w:val="ListParagraph"/>
+        <w:numPr>
+          <w:ilvl w:val="0"/>
+          <w:numId w:val="2"/>
+        </w:numPr>
+      </w:pPr>
+      <w:r>
+        <w:t>sleevelength_id : text</w:t>
+      </w:r>
+    </w:p>
+    <w:p>
+      <w:pPr>
+        <w:pStyle w:val="ListParagraph"/>
+        <w:numPr>
+          <w:ilvl w:val="0"/>
+          <w:numId w:val="2"/>
+        </w:numPr>
+      </w:pPr>
+      <w:r>
+        <w:t>waiseline_id : text</w:t>
+      </w:r>
+    </w:p>
+    <w:p>
+      <w:pPr>
+        <w:pStyle w:val="ListParagraph"/>
+        <w:numPr>
+          <w:ilvl w:val="0"/>
+          <w:numId w:val="2"/>
+        </w:numPr>
+      </w:pPr>
+      <w:r>
+        <w:t>material_id : text</w:t>
+      </w:r>
+    </w:p>
+    <w:p>
+      <w:pPr>
+        <w:pStyle w:val="ListParagraph"/>
+        <w:numPr>
+          <w:ilvl w:val="0"/>
+          <w:numId w:val="2"/>
+        </w:numPr>
+      </w:pPr>
+      <w:r>
+        <w:t>fabrictype_id : text</w:t>
+      </w:r>
+    </w:p>
+    <w:p>
+      <w:pPr>
+        <w:pStyle w:val="ListParagraph"/>
+        <w:numPr>
+          <w:ilvl w:val="0"/>
+          <w:numId w:val="2"/>
+        </w:numPr>
+      </w:pPr>
+      <w:r>
+        <w:t>decoration_id : text</w:t>
+      </w:r>
+    </w:p>
+    <w:p>
+      <w:pPr>
+        <w:pStyle w:val="ListParagraph"/>
+        <w:numPr>
+          <w:ilvl w:val="0"/>
+          <w:numId w:val="2"/>
+        </w:numPr>
+      </w:pPr>
+      <w:r>
+        <w:t>patterntype_id : text</w:t>
+      </w:r>
+    </w:p>
+    <w:p>
+      <w:pPr>
+        <w:pStyle w:val="ListParagraph"/>
+        <w:numPr>
+          <w:ilvl w:val="0"/>
+          <w:numId w:val="2"/>
+        </w:numPr>
+      </w:pPr>
+      <w:r>
+        <w:t>size[] : text -&gt; berupa array yang berisi id size</w:t>
+      </w:r>
+    </w:p>
+    <w:p>
+      <w:pPr>
+        <w:pStyle w:val="ListParagraph"/>
+        <w:numPr>
+          <w:ilvl w:val="0"/>
+          <w:numId w:val="2"/>
+        </w:numPr>
+      </w:pPr>
+      <w:r>
+        <w:t>price[] : text-&gt; berupa array yang berisi informasi qty_min, qty_max, price</w:t>
       </w:r>
     </w:p>
     <w:p>
@@ -3734,57 +2571,23 @@
         <w:ind w:left="720"/>
       </w:pPr>
       <w:r>
-        <w:t xml:space="preserve">Yang price </w:t>
-      </w:r>
-      <w:proofErr w:type="spellStart"/>
-      <w:r>
-        <w:t>contohnya</w:t>
-      </w:r>
-      <w:proofErr w:type="spellEnd"/>
-      <w:r>
-        <w:t xml:space="preserve"> </w:t>
-      </w:r>
-      <w:proofErr w:type="spellStart"/>
-      <w:proofErr w:type="gramStart"/>
-      <w:r>
-        <w:t>gini</w:t>
-      </w:r>
-      <w:proofErr w:type="spellEnd"/>
-      <w:r>
-        <w:t xml:space="preserve"> :</w:t>
-      </w:r>
-      <w:proofErr w:type="gramEnd"/>
-    </w:p>
-    <w:p>
-      <w:pPr>
-        <w:ind w:left="720"/>
-      </w:pPr>
-      <w:r>
-        <w:t xml:space="preserve">0 – 10 </w:t>
-      </w:r>
-      <w:proofErr w:type="spellStart"/>
-      <w:r>
-        <w:t>harganya</w:t>
-      </w:r>
-      <w:proofErr w:type="spellEnd"/>
-      <w:r>
-        <w:t xml:space="preserve"> 100000</w:t>
-      </w:r>
-    </w:p>
-    <w:p>
-      <w:pPr>
-        <w:ind w:left="720"/>
-      </w:pPr>
-      <w:r>
-        <w:t xml:space="preserve">11-20 </w:t>
-      </w:r>
-      <w:proofErr w:type="spellStart"/>
-      <w:r>
-        <w:t>harganya</w:t>
-      </w:r>
-      <w:proofErr w:type="spellEnd"/>
-      <w:r>
-        <w:t xml:space="preserve"> 90000</w:t>
+        <w:t>Yang price contohnya gini :</w:t>
+      </w:r>
+    </w:p>
+    <w:p>
+      <w:pPr>
+        <w:ind w:left="720"/>
+      </w:pPr>
+      <w:r>
+        <w:t>0 – 10 harganya 100000</w:t>
+      </w:r>
+    </w:p>
+    <w:p>
+      <w:pPr>
+        <w:ind w:left="720"/>
+      </w:pPr>
+      <w:r>
+        <w:t>11-20 harganya 90000</w:t>
       </w:r>
     </w:p>
     <w:p>
@@ -3793,255 +2596,107 @@
       </w:pPr>
       <w:r>
         <w:lastRenderedPageBreak/>
-        <w:t xml:space="preserve">&gt;21 </w:t>
-      </w:r>
-      <w:proofErr w:type="spellStart"/>
-      <w:r>
-        <w:t>harganya</w:t>
-      </w:r>
-      <w:proofErr w:type="spellEnd"/>
-      <w:r>
-        <w:t xml:space="preserve"> 80000</w:t>
-      </w:r>
-    </w:p>
-    <w:p>
-      <w:pPr>
-        <w:ind w:left="720"/>
-      </w:pPr>
-    </w:p>
-    <w:p>
-      <w:pPr>
-        <w:ind w:left="720"/>
-      </w:pPr>
-      <w:proofErr w:type="spellStart"/>
-      <w:r>
-        <w:t>Jadi</w:t>
-      </w:r>
-      <w:proofErr w:type="spellEnd"/>
-      <w:r>
-        <w:t xml:space="preserve"> </w:t>
-      </w:r>
-      <w:proofErr w:type="spellStart"/>
-      <w:r>
-        <w:t>tulisnya</w:t>
-      </w:r>
-      <w:proofErr w:type="spellEnd"/>
-      <w:r>
-        <w:t xml:space="preserve"> </w:t>
-      </w:r>
-      <w:proofErr w:type="spellStart"/>
-      <w:proofErr w:type="gramStart"/>
-      <w:r>
-        <w:t>gini</w:t>
-      </w:r>
-      <w:proofErr w:type="spellEnd"/>
-      <w:r>
-        <w:t xml:space="preserve"> :</w:t>
-      </w:r>
-      <w:proofErr w:type="gramEnd"/>
-    </w:p>
-    <w:p>
-      <w:pPr>
-        <w:ind w:left="720"/>
-      </w:pPr>
-      <w:proofErr w:type="gramStart"/>
-      <w:r>
-        <w:t>Price[</w:t>
-      </w:r>
-      <w:proofErr w:type="gramEnd"/>
-      <w:r>
-        <w:t>0][</w:t>
-      </w:r>
-      <w:proofErr w:type="spellStart"/>
-      <w:r>
-        <w:t>qty_min</w:t>
-      </w:r>
-      <w:proofErr w:type="spellEnd"/>
-      <w:r>
-        <w:t>] = 0</w:t>
-      </w:r>
-    </w:p>
-    <w:p>
-      <w:pPr>
-        <w:ind w:left="720"/>
-      </w:pPr>
-      <w:proofErr w:type="gramStart"/>
-      <w:r>
-        <w:t>Price[</w:t>
-      </w:r>
-      <w:proofErr w:type="gramEnd"/>
-      <w:r>
-        <w:t>0][</w:t>
-      </w:r>
-      <w:proofErr w:type="spellStart"/>
-      <w:r>
-        <w:t>qty_max</w:t>
-      </w:r>
-      <w:proofErr w:type="spellEnd"/>
-      <w:r>
-        <w:t>] = 10</w:t>
-      </w:r>
-    </w:p>
-    <w:p>
-      <w:pPr>
-        <w:ind w:left="720"/>
-      </w:pPr>
-      <w:proofErr w:type="gramStart"/>
-      <w:r>
-        <w:t>Price[</w:t>
-      </w:r>
-      <w:proofErr w:type="gramEnd"/>
-      <w:r>
-        <w:t>0][</w:t>
-      </w:r>
-      <w:proofErr w:type="spellStart"/>
-      <w:r>
-        <w:t>qty_price</w:t>
-      </w:r>
-      <w:proofErr w:type="spellEnd"/>
-      <w:r>
-        <w:t>] = 100000</w:t>
-      </w:r>
-    </w:p>
-    <w:p>
-      <w:pPr>
-        <w:ind w:left="720"/>
-      </w:pPr>
-    </w:p>
-    <w:p>
-      <w:pPr>
-        <w:ind w:left="720"/>
-      </w:pPr>
-      <w:proofErr w:type="gramStart"/>
-      <w:r>
-        <w:t>Price[</w:t>
-      </w:r>
-      <w:proofErr w:type="gramEnd"/>
-      <w:r>
-        <w:t>1][</w:t>
-      </w:r>
-      <w:proofErr w:type="spellStart"/>
-      <w:r>
-        <w:t>qty_min</w:t>
-      </w:r>
-      <w:proofErr w:type="spellEnd"/>
-      <w:r>
-        <w:t>] = 11</w:t>
-      </w:r>
-    </w:p>
-    <w:p>
-      <w:pPr>
-        <w:ind w:left="720"/>
-      </w:pPr>
-      <w:proofErr w:type="gramStart"/>
-      <w:r>
-        <w:t>Price[</w:t>
-      </w:r>
-      <w:proofErr w:type="gramEnd"/>
-      <w:r>
-        <w:t>1][</w:t>
-      </w:r>
-      <w:proofErr w:type="spellStart"/>
-      <w:r>
-        <w:t>qty_max</w:t>
-      </w:r>
-      <w:proofErr w:type="spellEnd"/>
-      <w:r>
-        <w:t>] = 20</w:t>
-      </w:r>
-    </w:p>
-    <w:p>
-      <w:pPr>
-        <w:ind w:left="720"/>
-      </w:pPr>
-      <w:proofErr w:type="gramStart"/>
-      <w:r>
-        <w:t>Price[</w:t>
-      </w:r>
-      <w:proofErr w:type="gramEnd"/>
-      <w:r>
-        <w:t>1][</w:t>
-      </w:r>
-      <w:proofErr w:type="spellStart"/>
-      <w:r>
-        <w:t>qty_price</w:t>
-      </w:r>
-      <w:proofErr w:type="spellEnd"/>
-      <w:r>
-        <w:t>] = 90000</w:t>
-      </w:r>
-    </w:p>
-    <w:p>
-      <w:pPr>
-        <w:ind w:left="720"/>
-      </w:pPr>
-    </w:p>
-    <w:p>
-      <w:pPr>
-        <w:ind w:left="720"/>
-      </w:pPr>
-    </w:p>
-    <w:p>
-      <w:pPr>
-        <w:ind w:left="720"/>
-      </w:pPr>
-      <w:proofErr w:type="gramStart"/>
-      <w:r>
-        <w:t>Price[</w:t>
-      </w:r>
-      <w:proofErr w:type="gramEnd"/>
-      <w:r>
-        <w:t>2][</w:t>
-      </w:r>
-      <w:proofErr w:type="spellStart"/>
-      <w:r>
-        <w:t>qty_min</w:t>
-      </w:r>
-      <w:proofErr w:type="spellEnd"/>
-      <w:r>
-        <w:t>] = 21</w:t>
-      </w:r>
-    </w:p>
-    <w:p>
-      <w:pPr>
-        <w:ind w:left="720"/>
-      </w:pPr>
-      <w:proofErr w:type="gramStart"/>
-      <w:r>
-        <w:t>Price[</w:t>
-      </w:r>
-      <w:proofErr w:type="gramEnd"/>
-      <w:r>
-        <w:t>2][</w:t>
-      </w:r>
-      <w:proofErr w:type="spellStart"/>
-      <w:r>
-        <w:t>qty_max</w:t>
-      </w:r>
-      <w:proofErr w:type="spellEnd"/>
-      <w:r>
-        <w:t>] = max</w:t>
-      </w:r>
-    </w:p>
-    <w:p>
-      <w:pPr>
-        <w:ind w:left="720"/>
-      </w:pPr>
-      <w:proofErr w:type="gramStart"/>
-      <w:r>
-        <w:t>Price[</w:t>
-      </w:r>
-      <w:proofErr w:type="gramEnd"/>
-      <w:r>
-        <w:t>2][</w:t>
-      </w:r>
-      <w:proofErr w:type="spellStart"/>
-      <w:r>
-        <w:t>qty_price</w:t>
-      </w:r>
-      <w:proofErr w:type="spellEnd"/>
-      <w:r>
-        <w:t>] = 80000</w:t>
+        <w:t>&gt;21 harganya 80000</w:t>
+      </w:r>
+    </w:p>
+    <w:p>
+      <w:pPr>
+        <w:ind w:left="720"/>
+      </w:pPr>
+    </w:p>
+    <w:p>
+      <w:pPr>
+        <w:ind w:left="720"/>
+      </w:pPr>
+      <w:r>
+        <w:t>Jadi tulisnya gini :</w:t>
+      </w:r>
+    </w:p>
+    <w:p>
+      <w:pPr>
+        <w:ind w:left="720"/>
+      </w:pPr>
+      <w:r>
+        <w:t>Price[0][qty_min] = 0</w:t>
+      </w:r>
+    </w:p>
+    <w:p>
+      <w:pPr>
+        <w:ind w:left="720"/>
+      </w:pPr>
+      <w:r>
+        <w:t>Price[0][qty_max] = 10</w:t>
+      </w:r>
+    </w:p>
+    <w:p>
+      <w:pPr>
+        <w:ind w:left="720"/>
+      </w:pPr>
+      <w:r>
+        <w:t>Price[0][qty_price] = 100000</w:t>
+      </w:r>
+    </w:p>
+    <w:p>
+      <w:pPr>
+        <w:ind w:left="720"/>
+      </w:pPr>
+    </w:p>
+    <w:p>
+      <w:pPr>
+        <w:ind w:left="720"/>
+      </w:pPr>
+      <w:r>
+        <w:t>Price[1][qty_min] = 11</w:t>
+      </w:r>
+    </w:p>
+    <w:p>
+      <w:pPr>
+        <w:ind w:left="720"/>
+      </w:pPr>
+      <w:r>
+        <w:t>Price[1][qty_max] = 20</w:t>
+      </w:r>
+    </w:p>
+    <w:p>
+      <w:pPr>
+        <w:ind w:left="720"/>
+      </w:pPr>
+      <w:r>
+        <w:t>Price[1][qty_price] = 90000</w:t>
+      </w:r>
+    </w:p>
+    <w:p>
+      <w:pPr>
+        <w:ind w:left="720"/>
+      </w:pPr>
+    </w:p>
+    <w:p>
+      <w:pPr>
+        <w:ind w:left="720"/>
+      </w:pPr>
+    </w:p>
+    <w:p>
+      <w:pPr>
+        <w:ind w:left="720"/>
+      </w:pPr>
+      <w:r>
+        <w:t>Price[2][qty_min] = 21</w:t>
+      </w:r>
+    </w:p>
+    <w:p>
+      <w:pPr>
+        <w:ind w:left="720"/>
+      </w:pPr>
+      <w:r>
+        <w:t>Price[2][qty_max] = max</w:t>
+      </w:r>
+    </w:p>
+    <w:p>
+      <w:pPr>
+        <w:ind w:left="720"/>
+      </w:pPr>
+      <w:r>
+        <w:t>Price[2][qty_price] = 80000</w:t>
       </w:r>
     </w:p>
     <w:p>
@@ -4061,14 +2716,12 @@
           <w:b/>
         </w:rPr>
       </w:pPr>
-      <w:proofErr w:type="spellStart"/>
       <w:r>
         <w:rPr>
           <w:b/>
         </w:rPr>
         <w:t>Contoh</w:t>
       </w:r>
-      <w:proofErr w:type="spellEnd"/>
     </w:p>
     <w:p>
       <w:pPr>
@@ -4149,19 +2802,11 @@
           <w:shd w:val="clear" w:color="auto" w:fill="FAFAFA"/>
         </w:rPr>
       </w:pPr>
-      <w:proofErr w:type="gramStart"/>
-      <w:r>
-        <w:rPr>
-          <w:shd w:val="clear" w:color="auto" w:fill="FAFAFA"/>
-        </w:rPr>
-        <w:t>output</w:t>
-      </w:r>
-      <w:proofErr w:type="gramEnd"/>
-      <w:r>
-        <w:rPr>
-          <w:shd w:val="clear" w:color="auto" w:fill="FAFAFA"/>
-        </w:rPr>
-        <w:t>:</w:t>
+      <w:r>
+        <w:rPr>
+          <w:shd w:val="clear" w:color="auto" w:fill="FAFAFA"/>
+        </w:rPr>
+        <w:t>output:</w:t>
       </w:r>
     </w:p>
     <w:p>
@@ -4248,118 +2893,12 @@
           <w:shd w:val="clear" w:color="auto" w:fill="FAFAFA"/>
         </w:rPr>
       </w:pPr>
-      <w:proofErr w:type="spellStart"/>
       <w:r>
         <w:rPr>
           <w:shd w:val="clear" w:color="auto" w:fill="FAFAFA"/>
         </w:rPr>
         <w:lastRenderedPageBreak/>
-        <w:t>Kalau</w:t>
-      </w:r>
-      <w:proofErr w:type="spellEnd"/>
-      <w:r>
-        <w:rPr>
-          <w:shd w:val="clear" w:color="auto" w:fill="FAFAFA"/>
-        </w:rPr>
-        <w:t xml:space="preserve"> </w:t>
-      </w:r>
-      <w:proofErr w:type="spellStart"/>
-      <w:r>
-        <w:rPr>
-          <w:shd w:val="clear" w:color="auto" w:fill="FAFAFA"/>
-        </w:rPr>
-        <w:t>mau</w:t>
-      </w:r>
-      <w:proofErr w:type="spellEnd"/>
-      <w:r>
-        <w:rPr>
-          <w:shd w:val="clear" w:color="auto" w:fill="FAFAFA"/>
-        </w:rPr>
-        <w:t xml:space="preserve"> </w:t>
-      </w:r>
-      <w:proofErr w:type="spellStart"/>
-      <w:r>
-        <w:rPr>
-          <w:shd w:val="clear" w:color="auto" w:fill="FAFAFA"/>
-        </w:rPr>
-        <w:t>lebih</w:t>
-      </w:r>
-      <w:proofErr w:type="spellEnd"/>
-      <w:r>
-        <w:rPr>
-          <w:shd w:val="clear" w:color="auto" w:fill="FAFAFA"/>
-        </w:rPr>
-        <w:t xml:space="preserve"> </w:t>
-      </w:r>
-      <w:proofErr w:type="spellStart"/>
-      <w:r>
-        <w:rPr>
-          <w:shd w:val="clear" w:color="auto" w:fill="FAFAFA"/>
-        </w:rPr>
-        <w:t>jelas</w:t>
-      </w:r>
-      <w:proofErr w:type="spellEnd"/>
-      <w:r>
-        <w:rPr>
-          <w:shd w:val="clear" w:color="auto" w:fill="FAFAFA"/>
-        </w:rPr>
-        <w:t xml:space="preserve"> </w:t>
-      </w:r>
-      <w:proofErr w:type="spellStart"/>
-      <w:r>
-        <w:rPr>
-          <w:shd w:val="clear" w:color="auto" w:fill="FAFAFA"/>
-        </w:rPr>
-        <w:t>coba</w:t>
-      </w:r>
-      <w:proofErr w:type="spellEnd"/>
-      <w:r>
-        <w:rPr>
-          <w:shd w:val="clear" w:color="auto" w:fill="FAFAFA"/>
-        </w:rPr>
-        <w:t xml:space="preserve"> </w:t>
-      </w:r>
-      <w:proofErr w:type="spellStart"/>
-      <w:r>
-        <w:rPr>
-          <w:shd w:val="clear" w:color="auto" w:fill="FAFAFA"/>
-        </w:rPr>
-        <w:t>liat</w:t>
-      </w:r>
-      <w:proofErr w:type="spellEnd"/>
-      <w:r>
-        <w:rPr>
-          <w:shd w:val="clear" w:color="auto" w:fill="FAFAFA"/>
-        </w:rPr>
-        <w:t xml:space="preserve"> yang </w:t>
-      </w:r>
-      <w:proofErr w:type="spellStart"/>
-      <w:r>
-        <w:rPr>
-          <w:shd w:val="clear" w:color="auto" w:fill="FAFAFA"/>
-        </w:rPr>
-        <w:t>versi</w:t>
-      </w:r>
-      <w:proofErr w:type="spellEnd"/>
-      <w:r>
-        <w:rPr>
-          <w:shd w:val="clear" w:color="auto" w:fill="FAFAFA"/>
-        </w:rPr>
-        <w:t xml:space="preserve"> </w:t>
-      </w:r>
-      <w:proofErr w:type="gramStart"/>
-      <w:r>
-        <w:rPr>
-          <w:shd w:val="clear" w:color="auto" w:fill="FAFAFA"/>
-        </w:rPr>
-        <w:t>Web :</w:t>
-      </w:r>
-      <w:proofErr w:type="gramEnd"/>
-      <w:r>
-        <w:rPr>
-          <w:shd w:val="clear" w:color="auto" w:fill="FAFAFA"/>
-        </w:rPr>
-        <w:t xml:space="preserve"> </w:t>
+        <w:t xml:space="preserve">Kalau mau lebih jelas coba liat yang versi Web : </w:t>
       </w:r>
       <w:hyperlink r:id="rId6" w:history="1">
         <w:r>
@@ -4391,32 +2930,9 @@
     </w:p>
     <w:p/>
     <w:p>
-      <w:proofErr w:type="spellStart"/>
-      <w:r>
-        <w:t>Setelah</w:t>
-      </w:r>
-      <w:proofErr w:type="spellEnd"/>
-      <w:r>
-        <w:t xml:space="preserve"> </w:t>
-      </w:r>
-      <w:proofErr w:type="spellStart"/>
-      <w:r>
-        <w:t>ekstrak</w:t>
-      </w:r>
-      <w:proofErr w:type="spellEnd"/>
-      <w:r>
-        <w:t xml:space="preserve"> folder Courier, </w:t>
-      </w:r>
-      <w:proofErr w:type="spellStart"/>
-      <w:proofErr w:type="gramStart"/>
-      <w:r>
-        <w:t>jalankan</w:t>
-      </w:r>
-      <w:proofErr w:type="spellEnd"/>
-      <w:r>
-        <w:t xml:space="preserve"> :</w:t>
-      </w:r>
-      <w:proofErr w:type="gramEnd"/>
+      <w:r>
+        <w:t>Setelah ekstrak folder Courier, jalankan :</w:t>
+      </w:r>
     </w:p>
     <w:p>
       <w:pPr>
@@ -4426,54 +2942,14 @@
           <w:szCs w:val="28"/>
         </w:rPr>
       </w:pPr>
-      <w:proofErr w:type="spellStart"/>
-      <w:proofErr w:type="gramStart"/>
       <w:r>
         <w:rPr>
           <w:b/>
           <w:sz w:val="28"/>
           <w:szCs w:val="28"/>
         </w:rPr>
-        <w:t>php</w:t>
-      </w:r>
-      <w:proofErr w:type="spellEnd"/>
-      <w:proofErr w:type="gramEnd"/>
-      <w:r>
-        <w:rPr>
-          <w:b/>
-          <w:sz w:val="28"/>
-          <w:szCs w:val="28"/>
-        </w:rPr>
-        <w:t xml:space="preserve"> artisan </w:t>
-      </w:r>
-      <w:proofErr w:type="spellStart"/>
-      <w:r>
-        <w:rPr>
-          <w:b/>
-          <w:sz w:val="28"/>
-          <w:szCs w:val="28"/>
-        </w:rPr>
-        <w:t>db:seed</w:t>
-      </w:r>
-      <w:proofErr w:type="spellEnd"/>
-      <w:r>
-        <w:rPr>
-          <w:b/>
-          <w:sz w:val="28"/>
-          <w:szCs w:val="28"/>
-        </w:rPr>
-        <w:t xml:space="preserve"> --class=</w:t>
-      </w:r>
-      <w:proofErr w:type="spellStart"/>
-      <w:r>
-        <w:rPr>
-          <w:b/>
-          <w:sz w:val="28"/>
-          <w:szCs w:val="28"/>
-        </w:rPr>
-        <w:t>CourierSeeder</w:t>
-      </w:r>
-      <w:proofErr w:type="spellEnd"/>
+        <w:t>php artisan db:seed --class=CourierSeeder</w:t>
+      </w:r>
     </w:p>
     <w:p>
       <w:pPr>
@@ -4513,13 +2989,8 @@
           <w:shd w:val="clear" w:color="auto" w:fill="FAFAFA"/>
         </w:rPr>
       </w:pPr>
-      <w:proofErr w:type="gramStart"/>
-      <w:r>
-        <w:t>Route :</w:t>
-      </w:r>
-      <w:proofErr w:type="gramEnd"/>
-      <w:r>
-        <w:t xml:space="preserve"> </w:t>
+      <w:r>
+        <w:t xml:space="preserve">Route : </w:t>
       </w:r>
       <w:r>
         <w:rPr>
@@ -4556,94 +3027,60 @@
       <w:pPr>
         <w:ind w:left="720"/>
       </w:pPr>
-      <w:proofErr w:type="gramStart"/>
-      <w:r>
-        <w:t>Method :</w:t>
-      </w:r>
-      <w:proofErr w:type="gramEnd"/>
-      <w:r>
-        <w:t xml:space="preserve"> POST</w:t>
-      </w:r>
-    </w:p>
-    <w:p>
-      <w:pPr>
-        <w:ind w:left="720"/>
-      </w:pPr>
-      <w:proofErr w:type="gramStart"/>
+      <w:r>
+        <w:t>Method : POST</w:t>
+      </w:r>
+    </w:p>
+    <w:p>
+      <w:pPr>
+        <w:ind w:left="720"/>
+      </w:pPr>
       <w:r>
         <w:t>Body :</w:t>
       </w:r>
-      <w:proofErr w:type="gramEnd"/>
-    </w:p>
-    <w:p>
-      <w:pPr>
-        <w:pStyle w:val="ListParagraph"/>
-        <w:numPr>
-          <w:ilvl w:val="0"/>
-          <w:numId w:val="2"/>
-        </w:numPr>
-      </w:pPr>
-      <w:proofErr w:type="spellStart"/>
-      <w:r>
-        <w:t>product_id</w:t>
-      </w:r>
-      <w:proofErr w:type="spellEnd"/>
-      <w:r>
-        <w:t xml:space="preserve"> : text</w:t>
-      </w:r>
-    </w:p>
-    <w:p>
-      <w:pPr>
-        <w:ind w:left="720"/>
-        <w:rPr>
-          <w:shd w:val="clear" w:color="auto" w:fill="FAFAFA"/>
-        </w:rPr>
-      </w:pPr>
-      <w:proofErr w:type="gramStart"/>
-      <w:r>
-        <w:rPr>
-          <w:shd w:val="clear" w:color="auto" w:fill="FAFAFA"/>
-        </w:rPr>
-        <w:t>output</w:t>
-      </w:r>
-      <w:proofErr w:type="gramEnd"/>
-      <w:r>
-        <w:rPr>
-          <w:shd w:val="clear" w:color="auto" w:fill="FAFAFA"/>
-        </w:rPr>
-        <w:t>:</w:t>
-      </w:r>
-    </w:p>
-    <w:p>
-      <w:pPr>
-        <w:pStyle w:val="ListParagraph"/>
-        <w:numPr>
-          <w:ilvl w:val="0"/>
-          <w:numId w:val="2"/>
-        </w:numPr>
-        <w:rPr>
-          <w:shd w:val="clear" w:color="auto" w:fill="FAFAFA"/>
-        </w:rPr>
-      </w:pPr>
-      <w:r>
-        <w:rPr>
-          <w:shd w:val="clear" w:color="auto" w:fill="FAFAFA"/>
-        </w:rPr>
-        <w:t xml:space="preserve">‘status’ : false, message : ‘product </w:t>
-      </w:r>
-      <w:proofErr w:type="spellStart"/>
-      <w:r>
-        <w:rPr>
-          <w:shd w:val="clear" w:color="auto" w:fill="FAFAFA"/>
-        </w:rPr>
-        <w:t>nonActive</w:t>
-      </w:r>
-      <w:proofErr w:type="spellEnd"/>
-      <w:r>
-        <w:rPr>
-          <w:shd w:val="clear" w:color="auto" w:fill="FAFAFA"/>
-        </w:rPr>
-        <w:t>’</w:t>
+    </w:p>
+    <w:p>
+      <w:pPr>
+        <w:pStyle w:val="ListParagraph"/>
+        <w:numPr>
+          <w:ilvl w:val="0"/>
+          <w:numId w:val="2"/>
+        </w:numPr>
+      </w:pPr>
+      <w:r>
+        <w:t>product_id : text</w:t>
+      </w:r>
+    </w:p>
+    <w:p>
+      <w:pPr>
+        <w:ind w:left="720"/>
+        <w:rPr>
+          <w:shd w:val="clear" w:color="auto" w:fill="FAFAFA"/>
+        </w:rPr>
+      </w:pPr>
+      <w:r>
+        <w:rPr>
+          <w:shd w:val="clear" w:color="auto" w:fill="FAFAFA"/>
+        </w:rPr>
+        <w:t>output:</w:t>
+      </w:r>
+    </w:p>
+    <w:p>
+      <w:pPr>
+        <w:pStyle w:val="ListParagraph"/>
+        <w:numPr>
+          <w:ilvl w:val="0"/>
+          <w:numId w:val="2"/>
+        </w:numPr>
+        <w:rPr>
+          <w:shd w:val="clear" w:color="auto" w:fill="FAFAFA"/>
+        </w:rPr>
+      </w:pPr>
+      <w:r>
+        <w:rPr>
+          <w:shd w:val="clear" w:color="auto" w:fill="FAFAFA"/>
+        </w:rPr>
+        <w:t>‘status’ : false, message : ‘product nonActive’</w:t>
       </w:r>
     </w:p>
     <w:p>
@@ -4679,30 +3116,8 @@
         <w:rPr>
           <w:shd w:val="clear" w:color="auto" w:fill="FAFAFA"/>
         </w:rPr>
-        <w:t xml:space="preserve">‘status’ : true, </w:t>
-      </w:r>
-      <w:proofErr w:type="spellStart"/>
-      <w:r>
-        <w:rPr>
-          <w:shd w:val="clear" w:color="auto" w:fill="FAFAFA"/>
-        </w:rPr>
-        <w:t>product_info</w:t>
-      </w:r>
-      <w:proofErr w:type="spellEnd"/>
-      <w:r>
-        <w:rPr>
-          <w:shd w:val="clear" w:color="auto" w:fill="FAFAFA"/>
-        </w:rPr>
-        <w:t xml:space="preserve">, </w:t>
-      </w:r>
-      <w:proofErr w:type="spellStart"/>
-      <w:r>
-        <w:rPr>
-          <w:shd w:val="clear" w:color="auto" w:fill="FAFAFA"/>
-        </w:rPr>
-        <w:t>store_info</w:t>
-      </w:r>
-      <w:proofErr w:type="spellEnd"/>
+        <w:t>‘status’ : true, product_info, store_info</w:t>
+      </w:r>
     </w:p>
     <w:p>
       <w:pPr>
@@ -4728,25 +3143,13 @@
           <w:szCs w:val="28"/>
         </w:rPr>
       </w:pPr>
-      <w:proofErr w:type="spellStart"/>
-      <w:proofErr w:type="gramStart"/>
       <w:r>
         <w:rPr>
           <w:b/>
           <w:sz w:val="28"/>
           <w:szCs w:val="28"/>
         </w:rPr>
-        <w:t>php</w:t>
-      </w:r>
-      <w:proofErr w:type="spellEnd"/>
-      <w:proofErr w:type="gramEnd"/>
-      <w:r>
-        <w:rPr>
-          <w:b/>
-          <w:sz w:val="28"/>
-          <w:szCs w:val="28"/>
-        </w:rPr>
-        <w:t xml:space="preserve"> artisan </w:t>
+        <w:t xml:space="preserve">php artisan </w:t>
       </w:r>
       <w:r>
         <w:rPr>
@@ -4793,13 +3196,8 @@
           <w:shd w:val="clear" w:color="auto" w:fill="FAFAFA"/>
         </w:rPr>
       </w:pPr>
-      <w:proofErr w:type="gramStart"/>
-      <w:r>
-        <w:t>Route :</w:t>
-      </w:r>
-      <w:proofErr w:type="gramEnd"/>
-      <w:r>
-        <w:t xml:space="preserve"> </w:t>
+      <w:r>
+        <w:t xml:space="preserve">Route : </w:t>
       </w:r>
       <w:r>
         <w:rPr>
@@ -4826,24 +3224,17 @@
       <w:pPr>
         <w:ind w:left="720"/>
       </w:pPr>
-      <w:proofErr w:type="gramStart"/>
-      <w:r>
-        <w:t>Method :</w:t>
-      </w:r>
-      <w:proofErr w:type="gramEnd"/>
-      <w:r>
-        <w:t xml:space="preserve"> POST</w:t>
-      </w:r>
-    </w:p>
-    <w:p>
-      <w:pPr>
-        <w:ind w:left="720"/>
-      </w:pPr>
-      <w:proofErr w:type="gramStart"/>
+      <w:r>
+        <w:t>Method : POST</w:t>
+      </w:r>
+    </w:p>
+    <w:p>
+      <w:pPr>
+        <w:ind w:left="720"/>
+      </w:pPr>
       <w:r>
         <w:t>Body :</w:t>
       </w:r>
-      <w:proofErr w:type="gramEnd"/>
     </w:p>
     <w:p>
       <w:pPr>
@@ -4865,52 +3256,34 @@
           <w:numId w:val="2"/>
         </w:numPr>
       </w:pPr>
-      <w:proofErr w:type="spellStart"/>
-      <w:r>
-        <w:t>product_id</w:t>
-      </w:r>
-      <w:proofErr w:type="spellEnd"/>
-      <w:r>
-        <w:t xml:space="preserve"> : text</w:t>
-      </w:r>
-    </w:p>
-    <w:p>
-      <w:pPr>
-        <w:pStyle w:val="ListParagraph"/>
-        <w:numPr>
-          <w:ilvl w:val="0"/>
-          <w:numId w:val="2"/>
-        </w:numPr>
-      </w:pPr>
-      <w:proofErr w:type="spellStart"/>
-      <w:r>
-        <w:t>product_size_qty</w:t>
-      </w:r>
-      <w:proofErr w:type="spellEnd"/>
-      <w:r>
-        <w:t xml:space="preserve"> : array of object</w:t>
-      </w:r>
-    </w:p>
-    <w:p>
-      <w:pPr>
-        <w:ind w:left="720"/>
-        <w:rPr>
-          <w:shd w:val="clear" w:color="auto" w:fill="FAFAFA"/>
-        </w:rPr>
-      </w:pPr>
-      <w:proofErr w:type="gramStart"/>
-      <w:r>
-        <w:rPr>
-          <w:shd w:val="clear" w:color="auto" w:fill="FAFAFA"/>
-        </w:rPr>
-        <w:t>output</w:t>
-      </w:r>
-      <w:proofErr w:type="gramEnd"/>
-      <w:r>
-        <w:rPr>
-          <w:shd w:val="clear" w:color="auto" w:fill="FAFAFA"/>
-        </w:rPr>
-        <w:t>:</w:t>
+      <w:r>
+        <w:t>product_id : text</w:t>
+      </w:r>
+    </w:p>
+    <w:p>
+      <w:pPr>
+        <w:pStyle w:val="ListParagraph"/>
+        <w:numPr>
+          <w:ilvl w:val="0"/>
+          <w:numId w:val="2"/>
+        </w:numPr>
+      </w:pPr>
+      <w:r>
+        <w:t>product_size_qty : array of object</w:t>
+      </w:r>
+    </w:p>
+    <w:p>
+      <w:pPr>
+        <w:ind w:left="720"/>
+        <w:rPr>
+          <w:shd w:val="clear" w:color="auto" w:fill="FAFAFA"/>
+        </w:rPr>
+      </w:pPr>
+      <w:r>
+        <w:rPr>
+          <w:shd w:val="clear" w:color="auto" w:fill="FAFAFA"/>
+        </w:rPr>
+        <w:t>output:</w:t>
       </w:r>
     </w:p>
     <w:p>
@@ -4983,22 +3356,12 @@
           <w:shd w:val="clear" w:color="auto" w:fill="FAFAFA"/>
         </w:rPr>
       </w:pPr>
-      <w:proofErr w:type="spellStart"/>
-      <w:proofErr w:type="gramStart"/>
-      <w:r>
-        <w:rPr>
-          <w:shd w:val="clear" w:color="auto" w:fill="FAFAFA"/>
-        </w:rPr>
-        <w:t>Contoh</w:t>
-      </w:r>
-      <w:proofErr w:type="spellEnd"/>
-      <w:r>
-        <w:rPr>
-          <w:shd w:val="clear" w:color="auto" w:fill="FAFAFA"/>
-        </w:rPr>
-        <w:t xml:space="preserve"> :</w:t>
-      </w:r>
-      <w:proofErr w:type="gramEnd"/>
+      <w:r>
+        <w:rPr>
+          <w:shd w:val="clear" w:color="auto" w:fill="FAFAFA"/>
+        </w:rPr>
+        <w:t>Contoh :</w:t>
+      </w:r>
     </w:p>
     <w:p>
       <w:pPr>
@@ -5110,13 +3473,8 @@
           <w:shd w:val="clear" w:color="auto" w:fill="FAFAFA"/>
         </w:rPr>
       </w:pPr>
-      <w:proofErr w:type="gramStart"/>
-      <w:r>
-        <w:t>Route :</w:t>
-      </w:r>
-      <w:proofErr w:type="gramEnd"/>
-      <w:r>
-        <w:t xml:space="preserve"> </w:t>
+      <w:r>
+        <w:t xml:space="preserve">Route : </w:t>
       </w:r>
       <w:r>
         <w:rPr>
@@ -5143,24 +3501,17 @@
       <w:pPr>
         <w:ind w:left="720"/>
       </w:pPr>
-      <w:proofErr w:type="gramStart"/>
-      <w:r>
-        <w:t>Method :</w:t>
-      </w:r>
-      <w:proofErr w:type="gramEnd"/>
-      <w:r>
-        <w:t xml:space="preserve"> POST</w:t>
-      </w:r>
-    </w:p>
-    <w:p>
-      <w:pPr>
-        <w:ind w:left="720"/>
-      </w:pPr>
-      <w:proofErr w:type="gramStart"/>
+      <w:r>
+        <w:t>Method : POST</w:t>
+      </w:r>
+    </w:p>
+    <w:p>
+      <w:pPr>
+        <w:ind w:left="720"/>
+      </w:pPr>
       <w:r>
         <w:t>Body :</w:t>
       </w:r>
-      <w:proofErr w:type="gramEnd"/>
     </w:p>
     <w:p>
       <w:pPr>
@@ -5193,19 +3544,11 @@
           <w:shd w:val="clear" w:color="auto" w:fill="FAFAFA"/>
         </w:rPr>
       </w:pPr>
-      <w:proofErr w:type="gramStart"/>
-      <w:r>
-        <w:rPr>
-          <w:shd w:val="clear" w:color="auto" w:fill="FAFAFA"/>
-        </w:rPr>
-        <w:t>output</w:t>
-      </w:r>
-      <w:proofErr w:type="gramEnd"/>
-      <w:r>
-        <w:rPr>
-          <w:shd w:val="clear" w:color="auto" w:fill="FAFAFA"/>
-        </w:rPr>
-        <w:t>:</w:t>
+      <w:r>
+        <w:rPr>
+          <w:shd w:val="clear" w:color="auto" w:fill="FAFAFA"/>
+        </w:rPr>
+        <w:t>output:</w:t>
       </w:r>
     </w:p>
     <w:p>
@@ -5249,30 +3592,8 @@
         <w:rPr>
           <w:shd w:val="clear" w:color="auto" w:fill="FAFAFA"/>
         </w:rPr>
-        <w:t xml:space="preserve">bag, </w:t>
-      </w:r>
-      <w:proofErr w:type="spellStart"/>
-      <w:r>
-        <w:rPr>
-          <w:shd w:val="clear" w:color="auto" w:fill="FAFAFA"/>
-        </w:rPr>
-        <w:t>total_qty</w:t>
-      </w:r>
-      <w:proofErr w:type="spellEnd"/>
-      <w:r>
-        <w:rPr>
-          <w:shd w:val="clear" w:color="auto" w:fill="FAFAFA"/>
-        </w:rPr>
-        <w:t xml:space="preserve">, </w:t>
-      </w:r>
-      <w:proofErr w:type="spellStart"/>
-      <w:r>
-        <w:rPr>
-          <w:shd w:val="clear" w:color="auto" w:fill="FAFAFA"/>
-        </w:rPr>
-        <w:t>total_price</w:t>
-      </w:r>
-      <w:proofErr w:type="spellEnd"/>
+        <w:t>bag, total_qty, total_price</w:t>
+      </w:r>
     </w:p>
     <w:p>
       <w:pPr>
@@ -5293,138 +3614,17 @@
           <w:shd w:val="clear" w:color="auto" w:fill="FAFAFA"/>
         </w:rPr>
       </w:pPr>
-      <w:proofErr w:type="spellStart"/>
-      <w:r>
-        <w:rPr>
-          <w:shd w:val="clear" w:color="auto" w:fill="FAFAFA"/>
-        </w:rPr>
-        <w:t>Hasilnya</w:t>
-      </w:r>
-      <w:proofErr w:type="spellEnd"/>
-      <w:r>
-        <w:rPr>
-          <w:shd w:val="clear" w:color="auto" w:fill="FAFAFA"/>
-        </w:rPr>
-        <w:t xml:space="preserve"> </w:t>
-      </w:r>
-      <w:proofErr w:type="spellStart"/>
-      <w:r>
-        <w:rPr>
-          <w:shd w:val="clear" w:color="auto" w:fill="FAFAFA"/>
-        </w:rPr>
-        <w:t>adalah</w:t>
-      </w:r>
-      <w:proofErr w:type="spellEnd"/>
-      <w:r>
-        <w:rPr>
-          <w:shd w:val="clear" w:color="auto" w:fill="FAFAFA"/>
-        </w:rPr>
-        <w:t xml:space="preserve"> grouping per </w:t>
-      </w:r>
-      <w:proofErr w:type="spellStart"/>
-      <w:r>
-        <w:rPr>
-          <w:shd w:val="clear" w:color="auto" w:fill="FAFAFA"/>
-        </w:rPr>
-        <w:t>toko</w:t>
-      </w:r>
-      <w:proofErr w:type="spellEnd"/>
-      <w:r>
-        <w:rPr>
-          <w:shd w:val="clear" w:color="auto" w:fill="FAFAFA"/>
-        </w:rPr>
-        <w:t xml:space="preserve">, </w:t>
-      </w:r>
-      <w:proofErr w:type="spellStart"/>
-      <w:r>
-        <w:rPr>
-          <w:shd w:val="clear" w:color="auto" w:fill="FAFAFA"/>
-        </w:rPr>
-        <w:t>kemudian</w:t>
-      </w:r>
-      <w:proofErr w:type="spellEnd"/>
-      <w:r>
-        <w:rPr>
-          <w:shd w:val="clear" w:color="auto" w:fill="FAFAFA"/>
-        </w:rPr>
-        <w:t xml:space="preserve"> per </w:t>
-      </w:r>
-      <w:proofErr w:type="spellStart"/>
-      <w:r>
-        <w:rPr>
-          <w:shd w:val="clear" w:color="auto" w:fill="FAFAFA"/>
-        </w:rPr>
-        <w:t>produk</w:t>
-      </w:r>
-      <w:proofErr w:type="spellEnd"/>
-      <w:r>
-        <w:rPr>
-          <w:shd w:val="clear" w:color="auto" w:fill="FAFAFA"/>
-        </w:rPr>
-        <w:t xml:space="preserve">, </w:t>
-      </w:r>
-      <w:proofErr w:type="spellStart"/>
-      <w:r>
-        <w:rPr>
-          <w:shd w:val="clear" w:color="auto" w:fill="FAFAFA"/>
-        </w:rPr>
-        <w:t>kemudian</w:t>
-      </w:r>
-      <w:proofErr w:type="spellEnd"/>
-      <w:r>
-        <w:rPr>
-          <w:shd w:val="clear" w:color="auto" w:fill="FAFAFA"/>
-        </w:rPr>
-        <w:t xml:space="preserve"> </w:t>
-      </w:r>
-      <w:proofErr w:type="spellStart"/>
-      <w:r>
-        <w:rPr>
-          <w:shd w:val="clear" w:color="auto" w:fill="FAFAFA"/>
-        </w:rPr>
-        <w:t>baru</w:t>
-      </w:r>
-      <w:proofErr w:type="spellEnd"/>
-      <w:r>
-        <w:rPr>
-          <w:shd w:val="clear" w:color="auto" w:fill="FAFAFA"/>
-        </w:rPr>
-        <w:t xml:space="preserve"> </w:t>
-      </w:r>
-      <w:proofErr w:type="spellStart"/>
-      <w:r>
-        <w:rPr>
-          <w:shd w:val="clear" w:color="auto" w:fill="FAFAFA"/>
-        </w:rPr>
-        <w:t>rincian</w:t>
-      </w:r>
-      <w:proofErr w:type="spellEnd"/>
-      <w:r>
-        <w:rPr>
-          <w:shd w:val="clear" w:color="auto" w:fill="FAFAFA"/>
-        </w:rPr>
-        <w:t xml:space="preserve"> </w:t>
-      </w:r>
-      <w:proofErr w:type="spellStart"/>
-      <w:r>
-        <w:rPr>
-          <w:shd w:val="clear" w:color="auto" w:fill="FAFAFA"/>
-        </w:rPr>
-        <w:t>ke</w:t>
-      </w:r>
-      <w:proofErr w:type="spellEnd"/>
-      <w:r>
-        <w:rPr>
-          <w:shd w:val="clear" w:color="auto" w:fill="FAFAFA"/>
-        </w:rPr>
-        <w:t xml:space="preserve"> size</w:t>
+      <w:r>
+        <w:rPr>
+          <w:shd w:val="clear" w:color="auto" w:fill="FAFAFA"/>
+        </w:rPr>
+        <w:t>Hasilnya adalah grouping per toko, kemudian per produk, kemudian baru rincian ke size</w:t>
       </w:r>
     </w:p>
     <w:p>
       <w:pPr>
         <w:shd w:val="clear" w:color="auto" w:fill="FFFFFF"/>
         <w:spacing w:line="285" w:lineRule="atLeast"/>
-        <w:ind w:left="720"/>
         <w:rPr>
           <w:shd w:val="clear" w:color="auto" w:fill="FAFAFA"/>
         </w:rPr>
@@ -5505,9 +3705,235 @@
           </wp:anchor>
         </w:drawing>
       </w:r>
+    </w:p>
+    <w:p/>
+    <w:p>
+      <w:pPr>
+        <w:pStyle w:val="ListParagraph"/>
+        <w:numPr>
+          <w:ilvl w:val="0"/>
+          <w:numId w:val="1"/>
+        </w:numPr>
+      </w:pPr>
+      <w:r>
+        <w:t>Delete Product from Bag</w:t>
+      </w:r>
+    </w:p>
+    <w:p>
+      <w:pPr>
+        <w:ind w:left="720"/>
+        <w:rPr>
+          <w:rFonts w:ascii="Helvetica" w:hAnsi="Helvetica" w:cs="Helvetica"/>
+          <w:color w:val="505050"/>
+          <w:sz w:val="18"/>
+          <w:szCs w:val="18"/>
+          <w:shd w:val="clear" w:color="auto" w:fill="FAFAFA"/>
+        </w:rPr>
+      </w:pPr>
+      <w:r>
+        <w:t xml:space="preserve">Route : </w:t>
+      </w:r>
+      <w:r>
+        <w:rPr>
+          <w:rFonts w:ascii="Helvetica" w:hAnsi="Helvetica" w:cs="Helvetica"/>
+          <w:color w:val="505050"/>
+          <w:sz w:val="18"/>
+          <w:szCs w:val="18"/>
+          <w:shd w:val="clear" w:color="auto" w:fill="FAFAFA"/>
+        </w:rPr>
+        <w:t>http://localhost/dress_marketplace/api/</w:t>
+      </w:r>
+      <w:r>
+        <w:rPr>
+          <w:rFonts w:ascii="Helvetica" w:hAnsi="Helvetica" w:cs="Helvetica"/>
+          <w:color w:val="505050"/>
+          <w:sz w:val="18"/>
+          <w:szCs w:val="18"/>
+          <w:shd w:val="clear" w:color="auto" w:fill="FAFAFA"/>
+        </w:rPr>
+        <w:t>delete_product_from_bag</w:t>
+      </w:r>
+    </w:p>
+    <w:p>
+      <w:pPr>
+        <w:ind w:left="720"/>
+      </w:pPr>
+      <w:r>
+        <w:t>Method : POST</w:t>
+      </w:r>
+    </w:p>
+    <w:p>
+      <w:pPr>
+        <w:ind w:left="720"/>
+      </w:pPr>
+      <w:r>
+        <w:t>Body :</w:t>
+      </w:r>
+    </w:p>
+    <w:p>
+      <w:pPr>
+        <w:pStyle w:val="ListParagraph"/>
+        <w:numPr>
+          <w:ilvl w:val="0"/>
+          <w:numId w:val="2"/>
+        </w:numPr>
+        <w:rPr>
+          <w:shd w:val="clear" w:color="auto" w:fill="FAFAFA"/>
+        </w:rPr>
+      </w:pPr>
+      <w:r>
+        <w:t>token : text</w:t>
+      </w:r>
+    </w:p>
+    <w:p>
+      <w:pPr>
+        <w:pStyle w:val="ListParagraph"/>
+        <w:numPr>
+          <w:ilvl w:val="0"/>
+          <w:numId w:val="2"/>
+        </w:numPr>
+        <w:rPr>
+          <w:shd w:val="clear" w:color="auto" w:fill="FAFAFA"/>
+        </w:rPr>
+      </w:pPr>
+      <w:r>
+        <w:t>product_id</w:t>
+      </w:r>
+      <w:r>
+        <w:t xml:space="preserve"> : text</w:t>
+      </w:r>
+    </w:p>
+    <w:p>
+      <w:pPr>
+        <w:pStyle w:val="ListParagraph"/>
+        <w:ind w:left="1080"/>
+        <w:rPr>
+          <w:shd w:val="clear" w:color="auto" w:fill="FAFAFA"/>
+        </w:rPr>
+      </w:pPr>
+    </w:p>
+    <w:p>
+      <w:pPr>
+        <w:ind w:left="720"/>
+        <w:rPr>
+          <w:shd w:val="clear" w:color="auto" w:fill="FAFAFA"/>
+        </w:rPr>
+      </w:pPr>
+      <w:r>
+        <w:rPr>
+          <w:shd w:val="clear" w:color="auto" w:fill="FAFAFA"/>
+        </w:rPr>
+        <w:t>output:</w:t>
+      </w:r>
+    </w:p>
+    <w:p>
+      <w:pPr>
+        <w:pStyle w:val="ListParagraph"/>
+        <w:numPr>
+          <w:ilvl w:val="0"/>
+          <w:numId w:val="2"/>
+        </w:numPr>
+        <w:rPr>
+          <w:shd w:val="clear" w:color="auto" w:fill="FAFAFA"/>
+        </w:rPr>
+      </w:pPr>
+      <w:r>
+        <w:rPr>
+          <w:shd w:val="clear" w:color="auto" w:fill="FAFAFA"/>
+        </w:rPr>
+        <w:t xml:space="preserve">‘status’ : false, </w:t>
+      </w:r>
+      <w:r>
+        <w:rPr>
+          <w:shd w:val="clear" w:color="auto" w:fill="FAFAFA"/>
+        </w:rPr>
+        <w:t>‘</w:t>
+      </w:r>
+      <w:r>
+        <w:rPr>
+          <w:shd w:val="clear" w:color="auto" w:fill="FAFAFA"/>
+        </w:rPr>
+        <w:t>message</w:t>
+      </w:r>
+      <w:r>
+        <w:rPr>
+          <w:shd w:val="clear" w:color="auto" w:fill="FAFAFA"/>
+        </w:rPr>
+        <w:t>’</w:t>
+      </w:r>
+      <w:r>
+        <w:rPr>
+          <w:shd w:val="clear" w:color="auto" w:fill="FAFAFA"/>
+        </w:rPr>
+        <w:t xml:space="preserve"> : error</w:t>
+      </w:r>
+    </w:p>
+    <w:p>
+      <w:pPr>
+        <w:pStyle w:val="ListParagraph"/>
+        <w:numPr>
+          <w:ilvl w:val="0"/>
+          <w:numId w:val="2"/>
+        </w:numPr>
+        <w:shd w:val="clear" w:color="auto" w:fill="FFFFFF"/>
+        <w:spacing w:line="285" w:lineRule="atLeast"/>
+        <w:rPr>
+          <w:shd w:val="clear" w:color="auto" w:fill="FAFAFA"/>
+        </w:rPr>
+      </w:pPr>
+      <w:r>
+        <w:rPr>
+          <w:shd w:val="clear" w:color="auto" w:fill="FAFAFA"/>
+        </w:rPr>
+        <w:t>‘status’ : true, ‘message’ : ‘</w:t>
+      </w:r>
+      <w:r>
+        <w:rPr>
+          <w:shd w:val="clear" w:color="auto" w:fill="FAFAFA"/>
+        </w:rPr>
+        <w:t>&lt;</w:t>
+      </w:r>
+      <w:r>
+        <w:rPr>
+          <w:shd w:val="clear" w:color="auto" w:fill="FAFAFA"/>
+        </w:rPr>
+        <w:t>Nama Produk</w:t>
+      </w:r>
+      <w:r>
+        <w:rPr>
+          <w:shd w:val="clear" w:color="auto" w:fill="FAFAFA"/>
+        </w:rPr>
+        <w:t>&gt;</w:t>
+      </w:r>
       <w:bookmarkStart w:id="0" w:name="_GoBack"/>
       <w:bookmarkEnd w:id="0"/>
-    </w:p>
+      <w:r>
+        <w:rPr>
+          <w:shd w:val="clear" w:color="auto" w:fill="FAFAFA"/>
+        </w:rPr>
+        <w:t xml:space="preserve"> Deleted from Bag’</w:t>
+      </w:r>
+    </w:p>
+    <w:p>
+      <w:pPr>
+        <w:pStyle w:val="ListParagraph"/>
+      </w:pPr>
+    </w:p>
+    <w:p/>
+    <w:p/>
+    <w:p/>
+    <w:p/>
+    <w:p/>
+    <w:p/>
+    <w:p/>
+    <w:p/>
+    <w:p/>
+    <w:p/>
+    <w:p/>
+    <w:p/>
+    <w:p/>
+    <w:p/>
+    <w:p/>
     <w:sectPr>
       <w:pgSz w:w="12240" w:h="15840"/>
       <w:pgMar w:top="1440" w:right="1440" w:bottom="1440" w:left="1440" w:header="720" w:footer="720" w:gutter="0"/>

--- a/dokumentasi API.docx
+++ b/dokumentasi API.docx
@@ -25,8 +25,13 @@
           <w:shd w:val="clear" w:color="auto" w:fill="FAFAFA"/>
         </w:rPr>
       </w:pPr>
-      <w:r>
-        <w:t xml:space="preserve">Route : </w:t>
+      <w:proofErr w:type="gramStart"/>
+      <w:r>
+        <w:t>Route :</w:t>
+      </w:r>
+      <w:proofErr w:type="gramEnd"/>
+      <w:r>
+        <w:t xml:space="preserve"> </w:t>
       </w:r>
       <w:r>
         <w:rPr>
@@ -43,17 +48,24 @@
       <w:pPr>
         <w:pStyle w:val="ListParagraph"/>
       </w:pPr>
-      <w:r>
-        <w:t>Method : POST</w:t>
-      </w:r>
-    </w:p>
-    <w:p>
-      <w:pPr>
-        <w:pStyle w:val="ListParagraph"/>
-      </w:pPr>
+      <w:proofErr w:type="gramStart"/>
+      <w:r>
+        <w:t>Method :</w:t>
+      </w:r>
+      <w:proofErr w:type="gramEnd"/>
+      <w:r>
+        <w:t xml:space="preserve"> POST</w:t>
+      </w:r>
+    </w:p>
+    <w:p>
+      <w:pPr>
+        <w:pStyle w:val="ListParagraph"/>
+      </w:pPr>
+      <w:proofErr w:type="gramStart"/>
       <w:r>
         <w:t>Body :</w:t>
       </w:r>
+      <w:proofErr w:type="gramEnd"/>
     </w:p>
     <w:p>
       <w:pPr>
@@ -87,64 +99,103 @@
           <w:numId w:val="2"/>
         </w:numPr>
       </w:pPr>
-      <w:r>
-        <w:t>full_name : text</w:t>
-      </w:r>
-    </w:p>
-    <w:p>
-      <w:pPr>
-        <w:pStyle w:val="ListParagraph"/>
-        <w:numPr>
-          <w:ilvl w:val="0"/>
-          <w:numId w:val="2"/>
-        </w:numPr>
-      </w:pPr>
-      <w:r>
-        <w:t>gender : ‘M’ atau ‘F’</w:t>
-      </w:r>
-    </w:p>
-    <w:p>
-      <w:pPr>
-        <w:pStyle w:val="ListParagraph"/>
-        <w:numPr>
-          <w:ilvl w:val="0"/>
-          <w:numId w:val="2"/>
-        </w:numPr>
-      </w:pPr>
-      <w:r>
-        <w:t>phone_number : text</w:t>
+      <w:proofErr w:type="spellStart"/>
+      <w:r>
+        <w:t>full_name</w:t>
+      </w:r>
+      <w:proofErr w:type="spellEnd"/>
+      <w:r>
+        <w:t xml:space="preserve"> : text</w:t>
+      </w:r>
+    </w:p>
+    <w:p>
+      <w:pPr>
+        <w:pStyle w:val="ListParagraph"/>
+        <w:numPr>
+          <w:ilvl w:val="0"/>
+          <w:numId w:val="2"/>
+        </w:numPr>
+      </w:pPr>
+      <w:r>
+        <w:t xml:space="preserve">gender : ‘M’ </w:t>
+      </w:r>
+      <w:proofErr w:type="spellStart"/>
+      <w:r>
+        <w:t>atau</w:t>
+      </w:r>
+      <w:proofErr w:type="spellEnd"/>
+      <w:r>
+        <w:t xml:space="preserve"> ‘F’</w:t>
+      </w:r>
+    </w:p>
+    <w:p>
+      <w:pPr>
+        <w:pStyle w:val="ListParagraph"/>
+        <w:numPr>
+          <w:ilvl w:val="0"/>
+          <w:numId w:val="2"/>
+        </w:numPr>
+      </w:pPr>
+      <w:proofErr w:type="spellStart"/>
+      <w:r>
+        <w:t>phone_number</w:t>
+      </w:r>
+      <w:proofErr w:type="spellEnd"/>
+      <w:r>
+        <w:t xml:space="preserve"> : text</w:t>
       </w:r>
     </w:p>
     <w:p>
       <w:pPr>
         <w:ind w:left="720"/>
       </w:pPr>
-      <w:r>
-        <w:t>Kemungkinan output:</w:t>
-      </w:r>
-    </w:p>
-    <w:p>
-      <w:pPr>
-        <w:pStyle w:val="ListParagraph"/>
-        <w:numPr>
-          <w:ilvl w:val="0"/>
-          <w:numId w:val="2"/>
-        </w:numPr>
-      </w:pPr>
-      <w:r>
-        <w:t>'status'=&gt;false,'message'=&gt;'Email already exist'</w:t>
-      </w:r>
-    </w:p>
-    <w:p>
-      <w:pPr>
-        <w:pStyle w:val="ListParagraph"/>
-        <w:numPr>
-          <w:ilvl w:val="0"/>
-          <w:numId w:val="2"/>
-        </w:numPr>
-      </w:pPr>
-      <w:r>
-        <w:t>'status'=&gt;true,'message'=&gt;'User created successfully'</w:t>
+      <w:proofErr w:type="spellStart"/>
+      <w:r>
+        <w:t>Kemungkinan</w:t>
+      </w:r>
+      <w:proofErr w:type="spellEnd"/>
+      <w:r>
+        <w:t xml:space="preserve"> output:</w:t>
+      </w:r>
+    </w:p>
+    <w:p>
+      <w:pPr>
+        <w:pStyle w:val="ListParagraph"/>
+        <w:numPr>
+          <w:ilvl w:val="0"/>
+          <w:numId w:val="2"/>
+        </w:numPr>
+      </w:pPr>
+      <w:r>
+        <w:t>'status'=&gt;</w:t>
+      </w:r>
+      <w:proofErr w:type="spellStart"/>
+      <w:r>
+        <w:t>false,'message</w:t>
+      </w:r>
+      <w:proofErr w:type="spellEnd"/>
+      <w:r>
+        <w:t>'=&gt;'Email already exist'</w:t>
+      </w:r>
+    </w:p>
+    <w:p>
+      <w:pPr>
+        <w:pStyle w:val="ListParagraph"/>
+        <w:numPr>
+          <w:ilvl w:val="0"/>
+          <w:numId w:val="2"/>
+        </w:numPr>
+      </w:pPr>
+      <w:r>
+        <w:t>'status'=&gt;</w:t>
+      </w:r>
+      <w:proofErr w:type="spellStart"/>
+      <w:r>
+        <w:t>true,'message</w:t>
+      </w:r>
+      <w:proofErr w:type="spellEnd"/>
+      <w:r>
+        <w:t>'=&gt;'User created successfully'</w:t>
       </w:r>
     </w:p>
     <w:p/>
@@ -171,8 +222,13 @@
           <w:shd w:val="clear" w:color="auto" w:fill="FAFAFA"/>
         </w:rPr>
       </w:pPr>
-      <w:r>
-        <w:t xml:space="preserve">Route : </w:t>
+      <w:proofErr w:type="gramStart"/>
+      <w:r>
+        <w:t>Route :</w:t>
+      </w:r>
+      <w:proofErr w:type="gramEnd"/>
+      <w:r>
+        <w:t xml:space="preserve"> </w:t>
       </w:r>
       <w:r>
         <w:rPr>
@@ -189,17 +245,24 @@
       <w:pPr>
         <w:pStyle w:val="ListParagraph"/>
       </w:pPr>
-      <w:r>
-        <w:t>Method : POST</w:t>
-      </w:r>
-    </w:p>
-    <w:p>
-      <w:pPr>
-        <w:pStyle w:val="ListParagraph"/>
-      </w:pPr>
+      <w:proofErr w:type="gramStart"/>
+      <w:r>
+        <w:t>Method :</w:t>
+      </w:r>
+      <w:proofErr w:type="gramEnd"/>
+      <w:r>
+        <w:t xml:space="preserve"> POST</w:t>
+      </w:r>
+    </w:p>
+    <w:p>
+      <w:pPr>
+        <w:pStyle w:val="ListParagraph"/>
+      </w:pPr>
+      <w:proofErr w:type="gramStart"/>
       <w:r>
         <w:t>Body :</w:t>
       </w:r>
+      <w:proofErr w:type="gramEnd"/>
     </w:p>
     <w:p>
       <w:pPr>
@@ -246,9 +309,11 @@
           <w:shd w:val="clear" w:color="auto" w:fill="FAFAFA"/>
         </w:rPr>
       </w:pPr>
+      <w:proofErr w:type="spellStart"/>
       <w:r>
         <w:t>Kemungkinan</w:t>
       </w:r>
+      <w:proofErr w:type="spellEnd"/>
       <w:r>
         <w:rPr>
           <w:shd w:val="clear" w:color="auto" w:fill="FAFAFA"/>
@@ -271,31 +336,53 @@
         <w:rPr>
           <w:shd w:val="clear" w:color="auto" w:fill="FAFAFA"/>
         </w:rPr>
-        <w:t>'status'=&gt;false,'message'=&gt;'User Not Found'</w:t>
-      </w:r>
-    </w:p>
-    <w:p>
-      <w:pPr>
-        <w:pStyle w:val="ListParagraph"/>
-        <w:numPr>
-          <w:ilvl w:val="0"/>
-          <w:numId w:val="2"/>
-        </w:numPr>
-        <w:rPr>
-          <w:shd w:val="clear" w:color="auto" w:fill="FAFAFA"/>
-        </w:rPr>
-      </w:pPr>
-      <w:r>
-        <w:rPr>
-          <w:shd w:val="clear" w:color="auto" w:fill="FAFAFA"/>
-        </w:rPr>
         <w:t>'status'=&gt;</w:t>
       </w:r>
-      <w:r>
-        <w:rPr>
-          <w:shd w:val="clear" w:color="auto" w:fill="FAFAFA"/>
-        </w:rPr>
-        <w:t>false,'message'=&gt;'User Non-Active</w:t>
+      <w:proofErr w:type="spellStart"/>
+      <w:r>
+        <w:rPr>
+          <w:shd w:val="clear" w:color="auto" w:fill="FAFAFA"/>
+        </w:rPr>
+        <w:t>false,'message</w:t>
+      </w:r>
+      <w:proofErr w:type="spellEnd"/>
+      <w:r>
+        <w:rPr>
+          <w:shd w:val="clear" w:color="auto" w:fill="FAFAFA"/>
+        </w:rPr>
+        <w:t>'=&gt;'User Not Found'</w:t>
+      </w:r>
+    </w:p>
+    <w:p>
+      <w:pPr>
+        <w:pStyle w:val="ListParagraph"/>
+        <w:numPr>
+          <w:ilvl w:val="0"/>
+          <w:numId w:val="2"/>
+        </w:numPr>
+        <w:rPr>
+          <w:shd w:val="clear" w:color="auto" w:fill="FAFAFA"/>
+        </w:rPr>
+      </w:pPr>
+      <w:r>
+        <w:rPr>
+          <w:shd w:val="clear" w:color="auto" w:fill="FAFAFA"/>
+        </w:rPr>
+        <w:t>'status'=&gt;</w:t>
+      </w:r>
+      <w:proofErr w:type="spellStart"/>
+      <w:r>
+        <w:rPr>
+          <w:shd w:val="clear" w:color="auto" w:fill="FAFAFA"/>
+        </w:rPr>
+        <w:t>false,'message</w:t>
+      </w:r>
+      <w:proofErr w:type="spellEnd"/>
+      <w:r>
+        <w:rPr>
+          <w:shd w:val="clear" w:color="auto" w:fill="FAFAFA"/>
+        </w:rPr>
+        <w:t>'=&gt;'User Non-Active</w:t>
       </w:r>
       <w:r>
         <w:rPr>
@@ -319,26 +406,62 @@
         <w:rPr>
           <w:shd w:val="clear" w:color="auto" w:fill="FAFAFA"/>
         </w:rPr>
-        <w:t>'status'=&gt;false,'message'=&gt;'Invalid Credentials'</w:t>
-      </w:r>
-    </w:p>
-    <w:p>
-      <w:pPr>
-        <w:pStyle w:val="ListParagraph"/>
-        <w:numPr>
-          <w:ilvl w:val="0"/>
-          <w:numId w:val="2"/>
-        </w:numPr>
-        <w:rPr>
-          <w:shd w:val="clear" w:color="auto" w:fill="FAFAFA"/>
-        </w:rPr>
-      </w:pPr>
-      <w:r>
-        <w:rPr>
-          <w:shd w:val="clear" w:color="auto" w:fill="FAFAFA"/>
-        </w:rPr>
-        <w:t>'status'=&gt;true,'jwt'=&gt;xxxxxxxxxxxxxxxxxxx</w:t>
-      </w:r>
+        <w:t>'status'=&gt;</w:t>
+      </w:r>
+      <w:proofErr w:type="spellStart"/>
+      <w:r>
+        <w:rPr>
+          <w:shd w:val="clear" w:color="auto" w:fill="FAFAFA"/>
+        </w:rPr>
+        <w:t>false,'message</w:t>
+      </w:r>
+      <w:proofErr w:type="spellEnd"/>
+      <w:r>
+        <w:rPr>
+          <w:shd w:val="clear" w:color="auto" w:fill="FAFAFA"/>
+        </w:rPr>
+        <w:t>'=&gt;'Invalid Credentials'</w:t>
+      </w:r>
+    </w:p>
+    <w:p>
+      <w:pPr>
+        <w:pStyle w:val="ListParagraph"/>
+        <w:numPr>
+          <w:ilvl w:val="0"/>
+          <w:numId w:val="2"/>
+        </w:numPr>
+        <w:rPr>
+          <w:shd w:val="clear" w:color="auto" w:fill="FAFAFA"/>
+        </w:rPr>
+      </w:pPr>
+      <w:r>
+        <w:rPr>
+          <w:shd w:val="clear" w:color="auto" w:fill="FAFAFA"/>
+        </w:rPr>
+        <w:t>'status'=&gt;true,'</w:t>
+      </w:r>
+      <w:proofErr w:type="spellStart"/>
+      <w:r>
+        <w:rPr>
+          <w:shd w:val="clear" w:color="auto" w:fill="FAFAFA"/>
+        </w:rPr>
+        <w:t>jwt</w:t>
+      </w:r>
+      <w:proofErr w:type="spellEnd"/>
+      <w:r>
+        <w:rPr>
+          <w:shd w:val="clear" w:color="auto" w:fill="FAFAFA"/>
+        </w:rPr>
+        <w:t>'=&gt;</w:t>
+      </w:r>
+      <w:proofErr w:type="spellStart"/>
+      <w:r>
+        <w:rPr>
+          <w:shd w:val="clear" w:color="auto" w:fill="FAFAFA"/>
+        </w:rPr>
+        <w:t>xxxxxxxxxxxxxxxxxxx</w:t>
+      </w:r>
+      <w:proofErr w:type="spellEnd"/>
     </w:p>
     <w:p>
       <w:pPr>
@@ -370,7 +493,21 @@
         <w:rPr>
           <w:shd w:val="clear" w:color="auto" w:fill="FAFAFA"/>
         </w:rPr>
-        <w:t>Get Auth User</w:t>
+        <w:t xml:space="preserve">Get </w:t>
+      </w:r>
+      <w:proofErr w:type="spellStart"/>
+      <w:r>
+        <w:rPr>
+          <w:shd w:val="clear" w:color="auto" w:fill="FAFAFA"/>
+        </w:rPr>
+        <w:t>Auth</w:t>
+      </w:r>
+      <w:proofErr w:type="spellEnd"/>
+      <w:r>
+        <w:rPr>
+          <w:shd w:val="clear" w:color="auto" w:fill="FAFAFA"/>
+        </w:rPr>
+        <w:t xml:space="preserve"> User</w:t>
       </w:r>
     </w:p>
     <w:p>
@@ -384,8 +521,13 @@
           <w:shd w:val="clear" w:color="auto" w:fill="FAFAFA"/>
         </w:rPr>
       </w:pPr>
-      <w:r>
-        <w:t xml:space="preserve">Route : </w:t>
+      <w:proofErr w:type="gramStart"/>
+      <w:r>
+        <w:t>Route :</w:t>
+      </w:r>
+      <w:proofErr w:type="gramEnd"/>
+      <w:r>
+        <w:t xml:space="preserve"> </w:t>
       </w:r>
       <w:r>
         <w:rPr>
@@ -402,17 +544,24 @@
       <w:pPr>
         <w:pStyle w:val="ListParagraph"/>
       </w:pPr>
-      <w:r>
-        <w:t>Method : POST</w:t>
-      </w:r>
-    </w:p>
-    <w:p>
-      <w:pPr>
-        <w:pStyle w:val="ListParagraph"/>
-      </w:pPr>
+      <w:proofErr w:type="gramStart"/>
+      <w:r>
+        <w:t>Method :</w:t>
+      </w:r>
+      <w:proofErr w:type="gramEnd"/>
+      <w:r>
+        <w:t xml:space="preserve"> POST</w:t>
+      </w:r>
+    </w:p>
+    <w:p>
+      <w:pPr>
+        <w:pStyle w:val="ListParagraph"/>
+      </w:pPr>
+      <w:proofErr w:type="gramStart"/>
       <w:r>
         <w:t>Body :</w:t>
       </w:r>
+      <w:proofErr w:type="gramEnd"/>
     </w:p>
     <w:p>
       <w:pPr>
@@ -440,11 +589,19 @@
           <w:shd w:val="clear" w:color="auto" w:fill="FAFAFA"/>
         </w:rPr>
       </w:pPr>
-      <w:r>
-        <w:rPr>
-          <w:shd w:val="clear" w:color="auto" w:fill="FAFAFA"/>
-        </w:rPr>
-        <w:t>output:</w:t>
+      <w:proofErr w:type="gramStart"/>
+      <w:r>
+        <w:rPr>
+          <w:shd w:val="clear" w:color="auto" w:fill="FAFAFA"/>
+        </w:rPr>
+        <w:t>output</w:t>
+      </w:r>
+      <w:proofErr w:type="gramEnd"/>
+      <w:r>
+        <w:rPr>
+          <w:shd w:val="clear" w:color="auto" w:fill="FAFAFA"/>
+        </w:rPr>
+        <w:t>:</w:t>
       </w:r>
     </w:p>
     <w:p>
@@ -474,26 +631,62 @@
         <w:rPr>
           <w:shd w:val="clear" w:color="auto" w:fill="FAFAFA"/>
         </w:rPr>
-        <w:t>’blabla’ (statuscode 500)</w:t>
-      </w:r>
-    </w:p>
-    <w:p>
-      <w:pPr>
-        <w:pStyle w:val="ListParagraph"/>
-        <w:numPr>
-          <w:ilvl w:val="0"/>
-          <w:numId w:val="2"/>
-        </w:numPr>
-        <w:rPr>
-          <w:shd w:val="clear" w:color="auto" w:fill="FAFAFA"/>
-        </w:rPr>
-      </w:pPr>
-      <w:r>
-        <w:rPr>
-          <w:shd w:val="clear" w:color="auto" w:fill="FAFAFA"/>
-        </w:rPr>
-        <w:t>'status'=&gt;true, 'result'=&gt;blabla</w:t>
-      </w:r>
+        <w:t>’</w:t>
+      </w:r>
+      <w:proofErr w:type="spellStart"/>
+      <w:r>
+        <w:rPr>
+          <w:shd w:val="clear" w:color="auto" w:fill="FAFAFA"/>
+        </w:rPr>
+        <w:t>blabla</w:t>
+      </w:r>
+      <w:proofErr w:type="spellEnd"/>
+      <w:r>
+        <w:rPr>
+          <w:shd w:val="clear" w:color="auto" w:fill="FAFAFA"/>
+        </w:rPr>
+        <w:t>’ (</w:t>
+      </w:r>
+      <w:proofErr w:type="spellStart"/>
+      <w:r>
+        <w:rPr>
+          <w:shd w:val="clear" w:color="auto" w:fill="FAFAFA"/>
+        </w:rPr>
+        <w:t>statuscode</w:t>
+      </w:r>
+      <w:proofErr w:type="spellEnd"/>
+      <w:r>
+        <w:rPr>
+          <w:shd w:val="clear" w:color="auto" w:fill="FAFAFA"/>
+        </w:rPr>
+        <w:t xml:space="preserve"> 500)</w:t>
+      </w:r>
+    </w:p>
+    <w:p>
+      <w:pPr>
+        <w:pStyle w:val="ListParagraph"/>
+        <w:numPr>
+          <w:ilvl w:val="0"/>
+          <w:numId w:val="2"/>
+        </w:numPr>
+        <w:rPr>
+          <w:shd w:val="clear" w:color="auto" w:fill="FAFAFA"/>
+        </w:rPr>
+      </w:pPr>
+      <w:r>
+        <w:rPr>
+          <w:shd w:val="clear" w:color="auto" w:fill="FAFAFA"/>
+        </w:rPr>
+        <w:t>'status'=&gt;true, 'result'=&gt;</w:t>
+      </w:r>
+      <w:proofErr w:type="spellStart"/>
+      <w:r>
+        <w:rPr>
+          <w:shd w:val="clear" w:color="auto" w:fill="FAFAFA"/>
+        </w:rPr>
+        <w:t>blabla</w:t>
+      </w:r>
+      <w:proofErr w:type="spellEnd"/>
     </w:p>
     <w:p>
       <w:pPr>
@@ -513,6 +706,7 @@
           <w:shd w:val="clear" w:color="auto" w:fill="FAFAFA"/>
         </w:rPr>
       </w:pPr>
+      <w:proofErr w:type="spellStart"/>
       <w:r>
         <w:rPr>
           <w:b/>
@@ -520,8 +714,80 @@
           <w:szCs w:val="28"/>
           <w:shd w:val="clear" w:color="auto" w:fill="FAFAFA"/>
         </w:rPr>
-        <w:t>Jalankan 3 perintah ini dulu :</w:t>
-      </w:r>
+        <w:t>Jalankan</w:t>
+      </w:r>
+      <w:proofErr w:type="spellEnd"/>
+      <w:r>
+        <w:rPr>
+          <w:b/>
+          <w:sz w:val="28"/>
+          <w:szCs w:val="28"/>
+          <w:shd w:val="clear" w:color="auto" w:fill="FAFAFA"/>
+        </w:rPr>
+        <w:t xml:space="preserve"> 3 </w:t>
+      </w:r>
+      <w:proofErr w:type="spellStart"/>
+      <w:r>
+        <w:rPr>
+          <w:b/>
+          <w:sz w:val="28"/>
+          <w:szCs w:val="28"/>
+          <w:shd w:val="clear" w:color="auto" w:fill="FAFAFA"/>
+        </w:rPr>
+        <w:t>perintah</w:t>
+      </w:r>
+      <w:proofErr w:type="spellEnd"/>
+      <w:r>
+        <w:rPr>
+          <w:b/>
+          <w:sz w:val="28"/>
+          <w:szCs w:val="28"/>
+          <w:shd w:val="clear" w:color="auto" w:fill="FAFAFA"/>
+        </w:rPr>
+        <w:t xml:space="preserve"> </w:t>
+      </w:r>
+      <w:proofErr w:type="spellStart"/>
+      <w:r>
+        <w:rPr>
+          <w:b/>
+          <w:sz w:val="28"/>
+          <w:szCs w:val="28"/>
+          <w:shd w:val="clear" w:color="auto" w:fill="FAFAFA"/>
+        </w:rPr>
+        <w:t>ini</w:t>
+      </w:r>
+      <w:proofErr w:type="spellEnd"/>
+      <w:r>
+        <w:rPr>
+          <w:b/>
+          <w:sz w:val="28"/>
+          <w:szCs w:val="28"/>
+          <w:shd w:val="clear" w:color="auto" w:fill="FAFAFA"/>
+        </w:rPr>
+        <w:t xml:space="preserve"> </w:t>
+      </w:r>
+      <w:proofErr w:type="spellStart"/>
+      <w:proofErr w:type="gramStart"/>
+      <w:r>
+        <w:rPr>
+          <w:b/>
+          <w:sz w:val="28"/>
+          <w:szCs w:val="28"/>
+          <w:shd w:val="clear" w:color="auto" w:fill="FAFAFA"/>
+        </w:rPr>
+        <w:t>dulu</w:t>
+      </w:r>
+      <w:proofErr w:type="spellEnd"/>
+      <w:r>
+        <w:rPr>
+          <w:b/>
+          <w:sz w:val="28"/>
+          <w:szCs w:val="28"/>
+          <w:shd w:val="clear" w:color="auto" w:fill="FAFAFA"/>
+        </w:rPr>
+        <w:t xml:space="preserve"> :</w:t>
+      </w:r>
+      <w:proofErr w:type="gramEnd"/>
     </w:p>
     <w:p>
       <w:pPr>
@@ -530,11 +796,19 @@
           <w:shd w:val="clear" w:color="auto" w:fill="FAFAFA"/>
         </w:rPr>
       </w:pPr>
-      <w:r>
-        <w:rPr>
-          <w:shd w:val="clear" w:color="auto" w:fill="FAFAFA"/>
-        </w:rPr>
-        <w:t xml:space="preserve">composer </w:t>
+      <w:proofErr w:type="gramStart"/>
+      <w:r>
+        <w:rPr>
+          <w:shd w:val="clear" w:color="auto" w:fill="FAFAFA"/>
+        </w:rPr>
+        <w:t>composer</w:t>
+      </w:r>
+      <w:proofErr w:type="gramEnd"/>
+      <w:r>
+        <w:rPr>
+          <w:shd w:val="clear" w:color="auto" w:fill="FAFAFA"/>
+        </w:rPr>
+        <w:t xml:space="preserve"> </w:t>
       </w:r>
       <w:r>
         <w:rPr>
@@ -550,11 +824,21 @@
           <w:shd w:val="clear" w:color="auto" w:fill="FAFAFA"/>
         </w:rPr>
       </w:pPr>
-      <w:r>
-        <w:rPr>
-          <w:shd w:val="clear" w:color="auto" w:fill="FAFAFA"/>
-        </w:rPr>
-        <w:t>php artisan migrate</w:t>
+      <w:proofErr w:type="spellStart"/>
+      <w:proofErr w:type="gramStart"/>
+      <w:r>
+        <w:rPr>
+          <w:shd w:val="clear" w:color="auto" w:fill="FAFAFA"/>
+        </w:rPr>
+        <w:t>php</w:t>
+      </w:r>
+      <w:proofErr w:type="spellEnd"/>
+      <w:proofErr w:type="gramEnd"/>
+      <w:r>
+        <w:rPr>
+          <w:shd w:val="clear" w:color="auto" w:fill="FAFAFA"/>
+        </w:rPr>
+        <w:t xml:space="preserve"> artisan migrate</w:t>
       </w:r>
     </w:p>
     <w:p>
@@ -564,12 +848,30 @@
           <w:shd w:val="clear" w:color="auto" w:fill="FAFAFA"/>
         </w:rPr>
       </w:pPr>
-      <w:r>
-        <w:rPr>
-          <w:shd w:val="clear" w:color="auto" w:fill="FAFAFA"/>
-        </w:rPr>
-        <w:t>php artisan db:seed</w:t>
-      </w:r>
+      <w:proofErr w:type="spellStart"/>
+      <w:proofErr w:type="gramStart"/>
+      <w:r>
+        <w:rPr>
+          <w:shd w:val="clear" w:color="auto" w:fill="FAFAFA"/>
+        </w:rPr>
+        <w:t>php</w:t>
+      </w:r>
+      <w:proofErr w:type="spellEnd"/>
+      <w:proofErr w:type="gramEnd"/>
+      <w:r>
+        <w:rPr>
+          <w:shd w:val="clear" w:color="auto" w:fill="FAFAFA"/>
+        </w:rPr>
+        <w:t xml:space="preserve"> artisan </w:t>
+      </w:r>
+      <w:proofErr w:type="spellStart"/>
+      <w:r>
+        <w:rPr>
+          <w:shd w:val="clear" w:color="auto" w:fill="FAFAFA"/>
+        </w:rPr>
+        <w:t>db:seed</w:t>
+      </w:r>
+      <w:proofErr w:type="spellEnd"/>
     </w:p>
     <w:p>
       <w:pPr>
@@ -607,8 +909,13 @@
           <w:shd w:val="clear" w:color="auto" w:fill="FAFAFA"/>
         </w:rPr>
       </w:pPr>
-      <w:r>
-        <w:t xml:space="preserve">Route : </w:t>
+      <w:proofErr w:type="gramStart"/>
+      <w:r>
+        <w:t>Route :</w:t>
+      </w:r>
+      <w:proofErr w:type="gramEnd"/>
+      <w:r>
+        <w:t xml:space="preserve"> </w:t>
       </w:r>
       <w:r>
         <w:rPr>
@@ -625,17 +932,24 @@
       <w:pPr>
         <w:pStyle w:val="ListParagraph"/>
       </w:pPr>
-      <w:r>
-        <w:t>Method : POST</w:t>
-      </w:r>
-    </w:p>
-    <w:p>
-      <w:pPr>
-        <w:pStyle w:val="ListParagraph"/>
-      </w:pPr>
+      <w:proofErr w:type="gramStart"/>
+      <w:r>
+        <w:t>Method :</w:t>
+      </w:r>
+      <w:proofErr w:type="gramEnd"/>
+      <w:r>
+        <w:t xml:space="preserve"> POST</w:t>
+      </w:r>
+    </w:p>
+    <w:p>
+      <w:pPr>
+        <w:pStyle w:val="ListParagraph"/>
+      </w:pPr>
+      <w:proofErr w:type="gramStart"/>
       <w:r>
         <w:t>Body :</w:t>
       </w:r>
+      <w:proofErr w:type="gramEnd"/>
     </w:p>
     <w:p>
       <w:pPr>
@@ -652,12 +966,14 @@
           <w:shd w:val="clear" w:color="auto" w:fill="FAFAFA"/>
         </w:rPr>
       </w:pPr>
+      <w:proofErr w:type="spellStart"/>
       <w:r>
         <w:t>s</w:t>
       </w:r>
       <w:r>
         <w:t>tore_name</w:t>
       </w:r>
+      <w:proofErr w:type="spellEnd"/>
       <w:r>
         <w:t xml:space="preserve"> : text</w:t>
       </w:r>
@@ -669,11 +985,19 @@
           <w:shd w:val="clear" w:color="auto" w:fill="FAFAFA"/>
         </w:rPr>
       </w:pPr>
-      <w:r>
-        <w:rPr>
-          <w:shd w:val="clear" w:color="auto" w:fill="FAFAFA"/>
-        </w:rPr>
-        <w:t>output:</w:t>
+      <w:proofErr w:type="gramStart"/>
+      <w:r>
+        <w:rPr>
+          <w:shd w:val="clear" w:color="auto" w:fill="FAFAFA"/>
+        </w:rPr>
+        <w:t>output</w:t>
+      </w:r>
+      <w:proofErr w:type="gramEnd"/>
+      <w:r>
+        <w:rPr>
+          <w:shd w:val="clear" w:color="auto" w:fill="FAFAFA"/>
+        </w:rPr>
+        <w:t>:</w:t>
       </w:r>
     </w:p>
     <w:p>
@@ -749,8 +1073,13 @@
           <w:shd w:val="clear" w:color="auto" w:fill="FAFAFA"/>
         </w:rPr>
       </w:pPr>
-      <w:r>
-        <w:t xml:space="preserve">Route : </w:t>
+      <w:proofErr w:type="gramStart"/>
+      <w:r>
+        <w:t>Route :</w:t>
+      </w:r>
+      <w:proofErr w:type="gramEnd"/>
+      <w:r>
+        <w:t xml:space="preserve"> </w:t>
       </w:r>
       <w:r>
         <w:rPr>
@@ -767,17 +1096,24 @@
       <w:pPr>
         <w:pStyle w:val="ListParagraph"/>
       </w:pPr>
-      <w:r>
-        <w:t>Method : POST</w:t>
-      </w:r>
-    </w:p>
-    <w:p>
-      <w:pPr>
-        <w:pStyle w:val="ListParagraph"/>
-      </w:pPr>
+      <w:proofErr w:type="gramStart"/>
+      <w:r>
+        <w:t>Method :</w:t>
+      </w:r>
+      <w:proofErr w:type="gramEnd"/>
+      <w:r>
+        <w:t xml:space="preserve"> POST</w:t>
+      </w:r>
+    </w:p>
+    <w:p>
+      <w:pPr>
+        <w:pStyle w:val="ListParagraph"/>
+      </w:pPr>
+      <w:proofErr w:type="gramStart"/>
       <w:r>
         <w:t>Body :</w:t>
       </w:r>
+      <w:proofErr w:type="gramEnd"/>
     </w:p>
     <w:p>
       <w:pPr>
@@ -806,12 +1142,14 @@
           <w:shd w:val="clear" w:color="auto" w:fill="FAFAFA"/>
         </w:rPr>
       </w:pPr>
+      <w:proofErr w:type="spellStart"/>
       <w:r>
         <w:t>s</w:t>
       </w:r>
       <w:r>
         <w:t>tore_name</w:t>
       </w:r>
+      <w:proofErr w:type="spellEnd"/>
       <w:r>
         <w:t xml:space="preserve"> : text</w:t>
       </w:r>
@@ -823,11 +1161,19 @@
           <w:shd w:val="clear" w:color="auto" w:fill="FAFAFA"/>
         </w:rPr>
       </w:pPr>
-      <w:r>
-        <w:rPr>
-          <w:shd w:val="clear" w:color="auto" w:fill="FAFAFA"/>
-        </w:rPr>
-        <w:t>output:</w:t>
+      <w:proofErr w:type="gramStart"/>
+      <w:r>
+        <w:rPr>
+          <w:shd w:val="clear" w:color="auto" w:fill="FAFAFA"/>
+        </w:rPr>
+        <w:t>output</w:t>
+      </w:r>
+      <w:proofErr w:type="gramEnd"/>
+      <w:r>
+        <w:rPr>
+          <w:shd w:val="clear" w:color="auto" w:fill="FAFAFA"/>
+        </w:rPr>
+        <w:t>:</w:t>
       </w:r>
     </w:p>
     <w:p>
@@ -935,8 +1281,13 @@
           <w:shd w:val="clear" w:color="auto" w:fill="FAFAFA"/>
         </w:rPr>
       </w:pPr>
-      <w:r>
-        <w:t xml:space="preserve">Route : </w:t>
+      <w:proofErr w:type="gramStart"/>
+      <w:r>
+        <w:t>Route :</w:t>
+      </w:r>
+      <w:proofErr w:type="gramEnd"/>
+      <w:r>
+        <w:t xml:space="preserve"> </w:t>
       </w:r>
       <w:r>
         <w:rPr>
@@ -953,17 +1304,24 @@
       <w:pPr>
         <w:pStyle w:val="ListParagraph"/>
       </w:pPr>
-      <w:r>
-        <w:t>Method : POST</w:t>
-      </w:r>
-    </w:p>
-    <w:p>
-      <w:pPr>
-        <w:pStyle w:val="ListParagraph"/>
-      </w:pPr>
+      <w:proofErr w:type="gramStart"/>
+      <w:r>
+        <w:t>Method :</w:t>
+      </w:r>
+      <w:proofErr w:type="gramEnd"/>
+      <w:r>
+        <w:t xml:space="preserve"> POST</w:t>
+      </w:r>
+    </w:p>
+    <w:p>
+      <w:pPr>
+        <w:pStyle w:val="ListParagraph"/>
+      </w:pPr>
+      <w:proofErr w:type="gramStart"/>
       <w:r>
         <w:t>Body :</w:t>
       </w:r>
+      <w:proofErr w:type="gramEnd"/>
     </w:p>
     <w:p>
       <w:pPr>
@@ -972,11 +1330,19 @@
           <w:shd w:val="clear" w:color="auto" w:fill="FAFAFA"/>
         </w:rPr>
       </w:pPr>
-      <w:r>
-        <w:rPr>
-          <w:shd w:val="clear" w:color="auto" w:fill="FAFAFA"/>
-        </w:rPr>
-        <w:t>output:</w:t>
+      <w:proofErr w:type="gramStart"/>
+      <w:r>
+        <w:rPr>
+          <w:shd w:val="clear" w:color="auto" w:fill="FAFAFA"/>
+        </w:rPr>
+        <w:t>output</w:t>
+      </w:r>
+      <w:proofErr w:type="gramEnd"/>
+      <w:r>
+        <w:rPr>
+          <w:shd w:val="clear" w:color="auto" w:fill="FAFAFA"/>
+        </w:rPr>
+        <w:t>:</w:t>
       </w:r>
     </w:p>
     <w:p>
@@ -1033,8 +1399,13 @@
           <w:shd w:val="clear" w:color="auto" w:fill="FAFAFA"/>
         </w:rPr>
       </w:pPr>
-      <w:r>
-        <w:t xml:space="preserve">Route : </w:t>
+      <w:proofErr w:type="gramStart"/>
+      <w:r>
+        <w:t>Route :</w:t>
+      </w:r>
+      <w:proofErr w:type="gramEnd"/>
+      <w:r>
+        <w:t xml:space="preserve"> </w:t>
       </w:r>
       <w:r>
         <w:rPr>
@@ -1051,31 +1422,43 @@
       <w:pPr>
         <w:pStyle w:val="ListParagraph"/>
       </w:pPr>
-      <w:r>
-        <w:t>Method : POST</w:t>
-      </w:r>
-    </w:p>
-    <w:p>
-      <w:pPr>
-        <w:pStyle w:val="ListParagraph"/>
-      </w:pPr>
+      <w:proofErr w:type="gramStart"/>
+      <w:r>
+        <w:t>Method :</w:t>
+      </w:r>
+      <w:proofErr w:type="gramEnd"/>
+      <w:r>
+        <w:t xml:space="preserve"> POST</w:t>
+      </w:r>
+    </w:p>
+    <w:p>
+      <w:pPr>
+        <w:pStyle w:val="ListParagraph"/>
+      </w:pPr>
+      <w:proofErr w:type="gramStart"/>
       <w:r>
         <w:t>Body :</w:t>
       </w:r>
-    </w:p>
-    <w:p>
-      <w:pPr>
-        <w:pStyle w:val="ListParagraph"/>
-        <w:numPr>
-          <w:ilvl w:val="0"/>
-          <w:numId w:val="2"/>
-        </w:numPr>
-      </w:pPr>
+      <w:proofErr w:type="gramEnd"/>
+    </w:p>
+    <w:p>
+      <w:pPr>
+        <w:pStyle w:val="ListParagraph"/>
+        <w:numPr>
+          <w:ilvl w:val="0"/>
+          <w:numId w:val="2"/>
+        </w:numPr>
+      </w:pPr>
+      <w:proofErr w:type="spellStart"/>
       <w:r>
         <w:t>p</w:t>
       </w:r>
       <w:r>
-        <w:t>rovince_id : text</w:t>
+        <w:t>rovince_id</w:t>
+      </w:r>
+      <w:proofErr w:type="spellEnd"/>
+      <w:r>
+        <w:t xml:space="preserve"> : text</w:t>
       </w:r>
     </w:p>
     <w:p>
@@ -1085,11 +1468,19 @@
           <w:shd w:val="clear" w:color="auto" w:fill="FAFAFA"/>
         </w:rPr>
       </w:pPr>
-      <w:r>
-        <w:rPr>
-          <w:shd w:val="clear" w:color="auto" w:fill="FAFAFA"/>
-        </w:rPr>
-        <w:t>output:</w:t>
+      <w:proofErr w:type="gramStart"/>
+      <w:r>
+        <w:rPr>
+          <w:shd w:val="clear" w:color="auto" w:fill="FAFAFA"/>
+        </w:rPr>
+        <w:t>output</w:t>
+      </w:r>
+      <w:proofErr w:type="gramEnd"/>
+      <w:r>
+        <w:rPr>
+          <w:shd w:val="clear" w:color="auto" w:fill="FAFAFA"/>
+        </w:rPr>
+        <w:t>:</w:t>
       </w:r>
     </w:p>
     <w:p>
@@ -1160,8 +1551,13 @@
           <w:shd w:val="clear" w:color="auto" w:fill="FAFAFA"/>
         </w:rPr>
       </w:pPr>
-      <w:r>
-        <w:t xml:space="preserve">Route : </w:t>
+      <w:proofErr w:type="gramStart"/>
+      <w:r>
+        <w:t>Route :</w:t>
+      </w:r>
+      <w:proofErr w:type="gramEnd"/>
+      <w:r>
+        <w:t xml:space="preserve"> </w:t>
       </w:r>
       <w:r>
         <w:rPr>
@@ -1178,17 +1574,24 @@
       <w:pPr>
         <w:pStyle w:val="ListParagraph"/>
       </w:pPr>
-      <w:r>
-        <w:t>Method : POST</w:t>
-      </w:r>
-    </w:p>
-    <w:p>
-      <w:pPr>
-        <w:pStyle w:val="ListParagraph"/>
-      </w:pPr>
+      <w:proofErr w:type="gramStart"/>
+      <w:r>
+        <w:t>Method :</w:t>
+      </w:r>
+      <w:proofErr w:type="gramEnd"/>
+      <w:r>
+        <w:t xml:space="preserve"> POST</w:t>
+      </w:r>
+    </w:p>
+    <w:p>
+      <w:pPr>
+        <w:pStyle w:val="ListParagraph"/>
+      </w:pPr>
+      <w:proofErr w:type="gramStart"/>
       <w:r>
         <w:t>Body :</w:t>
       </w:r>
+      <w:proofErr w:type="gramEnd"/>
     </w:p>
     <w:p>
       <w:pPr>
@@ -1197,11 +1600,19 @@
           <w:shd w:val="clear" w:color="auto" w:fill="FAFAFA"/>
         </w:rPr>
       </w:pPr>
-      <w:r>
-        <w:rPr>
-          <w:shd w:val="clear" w:color="auto" w:fill="FAFAFA"/>
-        </w:rPr>
-        <w:t>output:</w:t>
+      <w:proofErr w:type="gramStart"/>
+      <w:r>
+        <w:rPr>
+          <w:shd w:val="clear" w:color="auto" w:fill="FAFAFA"/>
+        </w:rPr>
+        <w:t>output</w:t>
+      </w:r>
+      <w:proofErr w:type="gramEnd"/>
+      <w:r>
+        <w:rPr>
+          <w:shd w:val="clear" w:color="auto" w:fill="FAFAFA"/>
+        </w:rPr>
+        <w:t>:</w:t>
       </w:r>
     </w:p>
     <w:p>
@@ -1258,8 +1669,13 @@
           <w:shd w:val="clear" w:color="auto" w:fill="FAFAFA"/>
         </w:rPr>
       </w:pPr>
-      <w:r>
-        <w:t xml:space="preserve">Route : </w:t>
+      <w:proofErr w:type="gramStart"/>
+      <w:r>
+        <w:t>Route :</w:t>
+      </w:r>
+      <w:proofErr w:type="gramEnd"/>
+      <w:r>
+        <w:t xml:space="preserve"> </w:t>
       </w:r>
       <w:r>
         <w:rPr>
@@ -1276,17 +1692,24 @@
       <w:pPr>
         <w:pStyle w:val="ListParagraph"/>
       </w:pPr>
-      <w:r>
-        <w:t>Method : POST</w:t>
-      </w:r>
-    </w:p>
-    <w:p>
-      <w:pPr>
-        <w:pStyle w:val="ListParagraph"/>
-      </w:pPr>
+      <w:proofErr w:type="gramStart"/>
+      <w:r>
+        <w:t>Method :</w:t>
+      </w:r>
+      <w:proofErr w:type="gramEnd"/>
+      <w:r>
+        <w:t xml:space="preserve"> POST</w:t>
+      </w:r>
+    </w:p>
+    <w:p>
+      <w:pPr>
+        <w:pStyle w:val="ListParagraph"/>
+      </w:pPr>
+      <w:proofErr w:type="gramStart"/>
       <w:r>
         <w:t>Body :</w:t>
       </w:r>
+      <w:proofErr w:type="gramEnd"/>
     </w:p>
     <w:p>
       <w:pPr>
@@ -1308,32 +1731,53 @@
           <w:numId w:val="2"/>
         </w:numPr>
       </w:pPr>
-      <w:r>
-        <w:t>store_name : text</w:t>
-      </w:r>
-    </w:p>
-    <w:p>
-      <w:pPr>
-        <w:pStyle w:val="ListParagraph"/>
-        <w:numPr>
-          <w:ilvl w:val="0"/>
-          <w:numId w:val="2"/>
-        </w:numPr>
-      </w:pPr>
-      <w:r>
-        <w:t>photo : file (boleh null)</w:t>
-      </w:r>
-    </w:p>
-    <w:p>
-      <w:pPr>
-        <w:pStyle w:val="ListParagraph"/>
-        <w:numPr>
-          <w:ilvl w:val="0"/>
-          <w:numId w:val="2"/>
-        </w:numPr>
-      </w:pPr>
-      <w:r>
-        <w:t>banner : file (boleh null)</w:t>
+      <w:proofErr w:type="spellStart"/>
+      <w:r>
+        <w:t>store_name</w:t>
+      </w:r>
+      <w:proofErr w:type="spellEnd"/>
+      <w:r>
+        <w:t xml:space="preserve"> : text</w:t>
+      </w:r>
+    </w:p>
+    <w:p>
+      <w:pPr>
+        <w:pStyle w:val="ListParagraph"/>
+        <w:numPr>
+          <w:ilvl w:val="0"/>
+          <w:numId w:val="2"/>
+        </w:numPr>
+      </w:pPr>
+      <w:r>
+        <w:t>photo : file (</w:t>
+      </w:r>
+      <w:proofErr w:type="spellStart"/>
+      <w:r>
+        <w:t>boleh</w:t>
+      </w:r>
+      <w:proofErr w:type="spellEnd"/>
+      <w:r>
+        <w:t xml:space="preserve"> null)</w:t>
+      </w:r>
+    </w:p>
+    <w:p>
+      <w:pPr>
+        <w:pStyle w:val="ListParagraph"/>
+        <w:numPr>
+          <w:ilvl w:val="0"/>
+          <w:numId w:val="2"/>
+        </w:numPr>
+      </w:pPr>
+      <w:r>
+        <w:t>banner : file (</w:t>
+      </w:r>
+      <w:proofErr w:type="spellStart"/>
+      <w:r>
+        <w:t>boleh</w:t>
+      </w:r>
+      <w:proofErr w:type="spellEnd"/>
+      <w:r>
+        <w:t xml:space="preserve"> null)</w:t>
       </w:r>
     </w:p>
     <w:p>
@@ -1356,162 +1800,366 @@
           <w:numId w:val="2"/>
         </w:numPr>
       </w:pPr>
+      <w:proofErr w:type="spellStart"/>
       <w:r>
         <w:lastRenderedPageBreak/>
-        <w:t>established_year : text</w:t>
-      </w:r>
-    </w:p>
-    <w:p>
-      <w:pPr>
-        <w:pStyle w:val="ListParagraph"/>
-        <w:numPr>
-          <w:ilvl w:val="0"/>
-          <w:numId w:val="2"/>
-        </w:numPr>
-      </w:pPr>
-      <w:r>
-        <w:t>province : text =&gt; berupa id yang didapat dari get province diatas</w:t>
-      </w:r>
-    </w:p>
-    <w:p>
-      <w:pPr>
-        <w:pStyle w:val="ListParagraph"/>
-        <w:numPr>
-          <w:ilvl w:val="0"/>
-          <w:numId w:val="2"/>
-        </w:numPr>
-      </w:pPr>
-      <w:r>
-        <w:t>city : text =&gt; berupa id yang didapat dari get city diatas</w:t>
-      </w:r>
-    </w:p>
-    <w:p>
-      <w:pPr>
-        <w:pStyle w:val="ListParagraph"/>
-        <w:numPr>
-          <w:ilvl w:val="0"/>
-          <w:numId w:val="2"/>
-        </w:numPr>
-      </w:pPr>
-      <w:r>
-        <w:t>business_type : text</w:t>
-      </w:r>
-    </w:p>
-    <w:p>
-      <w:pPr>
-        <w:pStyle w:val="ListParagraph"/>
-        <w:numPr>
-          <w:ilvl w:val="0"/>
-          <w:numId w:val="2"/>
-        </w:numPr>
-      </w:pPr>
-      <w:r>
-        <w:t>contact_person_name : text (boleh null)</w:t>
-      </w:r>
-    </w:p>
-    <w:p>
-      <w:pPr>
-        <w:pStyle w:val="ListParagraph"/>
-        <w:numPr>
-          <w:ilvl w:val="0"/>
-          <w:numId w:val="2"/>
-        </w:numPr>
-      </w:pPr>
-      <w:r>
-        <w:t>contact_person_job_title : text (boleh null)</w:t>
-      </w:r>
-    </w:p>
-    <w:p>
-      <w:pPr>
-        <w:pStyle w:val="ListParagraph"/>
-        <w:numPr>
-          <w:ilvl w:val="0"/>
-          <w:numId w:val="2"/>
-        </w:numPr>
-      </w:pPr>
-      <w:r>
-        <w:t>contact_person_phone_number : text (boleh null)</w:t>
-      </w:r>
-    </w:p>
-    <w:p>
-      <w:pPr>
-        <w:pStyle w:val="ListParagraph"/>
-        <w:numPr>
-          <w:ilvl w:val="0"/>
-          <w:numId w:val="2"/>
-        </w:numPr>
-      </w:pPr>
-      <w:r>
-        <w:t xml:space="preserve">courier : text =&gt; berupa </w:t>
-      </w:r>
-      <w:r>
-        <w:t xml:space="preserve">array berisi </w:t>
+        <w:t>established_year</w:t>
+      </w:r>
+      <w:proofErr w:type="spellEnd"/>
+      <w:r>
+        <w:t xml:space="preserve"> : text</w:t>
+      </w:r>
+    </w:p>
+    <w:p>
+      <w:pPr>
+        <w:pStyle w:val="ListParagraph"/>
+        <w:numPr>
+          <w:ilvl w:val="0"/>
+          <w:numId w:val="2"/>
+        </w:numPr>
+      </w:pPr>
+      <w:r>
+        <w:t xml:space="preserve">province : text =&gt; </w:t>
+      </w:r>
+      <w:proofErr w:type="spellStart"/>
+      <w:r>
+        <w:t>berupa</w:t>
+      </w:r>
+      <w:proofErr w:type="spellEnd"/>
+      <w:r>
+        <w:t xml:space="preserve"> id yang </w:t>
+      </w:r>
+      <w:proofErr w:type="spellStart"/>
+      <w:r>
+        <w:t>didapat</w:t>
+      </w:r>
+      <w:proofErr w:type="spellEnd"/>
+      <w:r>
+        <w:t xml:space="preserve"> </w:t>
+      </w:r>
+      <w:proofErr w:type="spellStart"/>
+      <w:r>
+        <w:t>dari</w:t>
+      </w:r>
+      <w:proofErr w:type="spellEnd"/>
+      <w:r>
+        <w:t xml:space="preserve"> get province </w:t>
+      </w:r>
+      <w:proofErr w:type="spellStart"/>
+      <w:r>
+        <w:t>diatas</w:t>
+      </w:r>
+      <w:proofErr w:type="spellEnd"/>
+    </w:p>
+    <w:p>
+      <w:pPr>
+        <w:pStyle w:val="ListParagraph"/>
+        <w:numPr>
+          <w:ilvl w:val="0"/>
+          <w:numId w:val="2"/>
+        </w:numPr>
+      </w:pPr>
+      <w:r>
+        <w:t xml:space="preserve">city : text =&gt; </w:t>
+      </w:r>
+      <w:proofErr w:type="spellStart"/>
+      <w:r>
+        <w:t>berupa</w:t>
+      </w:r>
+      <w:proofErr w:type="spellEnd"/>
+      <w:r>
+        <w:t xml:space="preserve"> id yang </w:t>
+      </w:r>
+      <w:proofErr w:type="spellStart"/>
+      <w:r>
+        <w:t>didapat</w:t>
+      </w:r>
+      <w:proofErr w:type="spellEnd"/>
+      <w:r>
+        <w:t xml:space="preserve"> </w:t>
+      </w:r>
+      <w:proofErr w:type="spellStart"/>
+      <w:r>
+        <w:t>dari</w:t>
+      </w:r>
+      <w:proofErr w:type="spellEnd"/>
+      <w:r>
+        <w:t xml:space="preserve"> get city </w:t>
+      </w:r>
+      <w:proofErr w:type="spellStart"/>
+      <w:r>
+        <w:t>diatas</w:t>
+      </w:r>
+      <w:proofErr w:type="spellEnd"/>
+    </w:p>
+    <w:p>
+      <w:pPr>
+        <w:pStyle w:val="ListParagraph"/>
+        <w:numPr>
+          <w:ilvl w:val="0"/>
+          <w:numId w:val="2"/>
+        </w:numPr>
+      </w:pPr>
+      <w:proofErr w:type="spellStart"/>
+      <w:r>
+        <w:t>business_type</w:t>
+      </w:r>
+      <w:proofErr w:type="spellEnd"/>
+      <w:r>
+        <w:t xml:space="preserve"> : text</w:t>
+      </w:r>
+    </w:p>
+    <w:p>
+      <w:pPr>
+        <w:pStyle w:val="ListParagraph"/>
+        <w:numPr>
+          <w:ilvl w:val="0"/>
+          <w:numId w:val="2"/>
+        </w:numPr>
+      </w:pPr>
+      <w:proofErr w:type="spellStart"/>
+      <w:r>
+        <w:t>contact_person_name</w:t>
+      </w:r>
+      <w:proofErr w:type="spellEnd"/>
+      <w:r>
+        <w:t xml:space="preserve"> : text (</w:t>
+      </w:r>
+      <w:proofErr w:type="spellStart"/>
+      <w:r>
+        <w:t>boleh</w:t>
+      </w:r>
+      <w:proofErr w:type="spellEnd"/>
+      <w:r>
+        <w:t xml:space="preserve"> null)</w:t>
+      </w:r>
+    </w:p>
+    <w:p>
+      <w:pPr>
+        <w:pStyle w:val="ListParagraph"/>
+        <w:numPr>
+          <w:ilvl w:val="0"/>
+          <w:numId w:val="2"/>
+        </w:numPr>
+      </w:pPr>
+      <w:proofErr w:type="spellStart"/>
+      <w:r>
+        <w:t>contact_person_job_title</w:t>
+      </w:r>
+      <w:proofErr w:type="spellEnd"/>
+      <w:r>
+        <w:t xml:space="preserve"> : text (</w:t>
+      </w:r>
+      <w:proofErr w:type="spellStart"/>
+      <w:r>
+        <w:t>boleh</w:t>
+      </w:r>
+      <w:proofErr w:type="spellEnd"/>
+      <w:r>
+        <w:t xml:space="preserve"> null)</w:t>
+      </w:r>
+    </w:p>
+    <w:p>
+      <w:pPr>
+        <w:pStyle w:val="ListParagraph"/>
+        <w:numPr>
+          <w:ilvl w:val="0"/>
+          <w:numId w:val="2"/>
+        </w:numPr>
+      </w:pPr>
+      <w:proofErr w:type="spellStart"/>
+      <w:r>
+        <w:t>contact_person_phone_number</w:t>
+      </w:r>
+      <w:proofErr w:type="spellEnd"/>
+      <w:r>
+        <w:t xml:space="preserve"> : text (</w:t>
+      </w:r>
+      <w:proofErr w:type="spellStart"/>
+      <w:r>
+        <w:t>boleh</w:t>
+      </w:r>
+      <w:proofErr w:type="spellEnd"/>
+      <w:r>
+        <w:t xml:space="preserve"> null)</w:t>
+      </w:r>
+    </w:p>
+    <w:p>
+      <w:pPr>
+        <w:pStyle w:val="ListParagraph"/>
+        <w:numPr>
+          <w:ilvl w:val="0"/>
+          <w:numId w:val="2"/>
+        </w:numPr>
+      </w:pPr>
+      <w:r>
+        <w:t xml:space="preserve">courier : text =&gt; </w:t>
+      </w:r>
+      <w:proofErr w:type="spellStart"/>
+      <w:r>
+        <w:t>berupa</w:t>
+      </w:r>
+      <w:proofErr w:type="spellEnd"/>
+      <w:r>
+        <w:t xml:space="preserve"> </w:t>
+      </w:r>
+      <w:r>
+        <w:t xml:space="preserve">array </w:t>
+      </w:r>
+      <w:proofErr w:type="spellStart"/>
+      <w:r>
+        <w:t>berisi</w:t>
+      </w:r>
+      <w:proofErr w:type="spellEnd"/>
+      <w:r>
+        <w:t xml:space="preserve"> </w:t>
       </w:r>
       <w:r>
         <w:t>id ya</w:t>
       </w:r>
       <w:r>
-        <w:t>ng didapat dari get courier list</w:t>
-      </w:r>
-    </w:p>
-    <w:p>
-      <w:pPr>
-        <w:pStyle w:val="ListParagraph"/>
-        <w:numPr>
-          <w:ilvl w:val="0"/>
-          <w:numId w:val="2"/>
-        </w:numPr>
-      </w:pPr>
-      <w:r>
-        <w:t>ktp : file (boleh null)</w:t>
-      </w:r>
-    </w:p>
-    <w:p>
-      <w:pPr>
-        <w:pStyle w:val="ListParagraph"/>
-        <w:numPr>
-          <w:ilvl w:val="0"/>
-          <w:numId w:val="2"/>
-        </w:numPr>
-      </w:pPr>
-      <w:r>
-        <w:t>siup : file (boleh null)</w:t>
-      </w:r>
-    </w:p>
-    <w:p>
-      <w:pPr>
-        <w:pStyle w:val="ListParagraph"/>
-        <w:numPr>
-          <w:ilvl w:val="0"/>
-          <w:numId w:val="2"/>
-        </w:numPr>
-      </w:pPr>
-      <w:r>
-        <w:t>npwp : file (boleh null)</w:t>
-      </w:r>
-    </w:p>
-    <w:p>
-      <w:pPr>
-        <w:pStyle w:val="ListParagraph"/>
-        <w:numPr>
-          <w:ilvl w:val="0"/>
-          <w:numId w:val="2"/>
-        </w:numPr>
-      </w:pPr>
-      <w:r>
-        <w:t>skdp : file (boleh null)</w:t>
-      </w:r>
-    </w:p>
-    <w:p>
-      <w:pPr>
-        <w:pStyle w:val="ListParagraph"/>
-        <w:numPr>
-          <w:ilvl w:val="0"/>
-          <w:numId w:val="2"/>
-        </w:numPr>
-      </w:pPr>
-      <w:r>
-        <w:t>tdp : file (boleh null)</w:t>
+        <w:t xml:space="preserve">ng </w:t>
+      </w:r>
+      <w:proofErr w:type="spellStart"/>
+      <w:r>
+        <w:t>didapat</w:t>
+      </w:r>
+      <w:proofErr w:type="spellEnd"/>
+      <w:r>
+        <w:t xml:space="preserve"> </w:t>
+      </w:r>
+      <w:proofErr w:type="spellStart"/>
+      <w:r>
+        <w:t>dari</w:t>
+      </w:r>
+      <w:proofErr w:type="spellEnd"/>
+      <w:r>
+        <w:t xml:space="preserve"> get courier list</w:t>
+      </w:r>
+    </w:p>
+    <w:p>
+      <w:pPr>
+        <w:pStyle w:val="ListParagraph"/>
+        <w:numPr>
+          <w:ilvl w:val="0"/>
+          <w:numId w:val="2"/>
+        </w:numPr>
+      </w:pPr>
+      <w:proofErr w:type="spellStart"/>
+      <w:r>
+        <w:t>ktp</w:t>
+      </w:r>
+      <w:proofErr w:type="spellEnd"/>
+      <w:r>
+        <w:t xml:space="preserve"> : file (</w:t>
+      </w:r>
+      <w:proofErr w:type="spellStart"/>
+      <w:r>
+        <w:t>boleh</w:t>
+      </w:r>
+      <w:proofErr w:type="spellEnd"/>
+      <w:r>
+        <w:t xml:space="preserve"> null)</w:t>
+      </w:r>
+    </w:p>
+    <w:p>
+      <w:pPr>
+        <w:pStyle w:val="ListParagraph"/>
+        <w:numPr>
+          <w:ilvl w:val="0"/>
+          <w:numId w:val="2"/>
+        </w:numPr>
+      </w:pPr>
+      <w:proofErr w:type="spellStart"/>
+      <w:r>
+        <w:t>siup</w:t>
+      </w:r>
+      <w:proofErr w:type="spellEnd"/>
+      <w:r>
+        <w:t xml:space="preserve"> : file (</w:t>
+      </w:r>
+      <w:proofErr w:type="spellStart"/>
+      <w:r>
+        <w:t>boleh</w:t>
+      </w:r>
+      <w:proofErr w:type="spellEnd"/>
+      <w:r>
+        <w:t xml:space="preserve"> null)</w:t>
+      </w:r>
+    </w:p>
+    <w:p>
+      <w:pPr>
+        <w:pStyle w:val="ListParagraph"/>
+        <w:numPr>
+          <w:ilvl w:val="0"/>
+          <w:numId w:val="2"/>
+        </w:numPr>
+      </w:pPr>
+      <w:proofErr w:type="spellStart"/>
+      <w:r>
+        <w:t>npwp</w:t>
+      </w:r>
+      <w:proofErr w:type="spellEnd"/>
+      <w:r>
+        <w:t xml:space="preserve"> : file (</w:t>
+      </w:r>
+      <w:proofErr w:type="spellStart"/>
+      <w:r>
+        <w:t>boleh</w:t>
+      </w:r>
+      <w:proofErr w:type="spellEnd"/>
+      <w:r>
+        <w:t xml:space="preserve"> null)</w:t>
+      </w:r>
+    </w:p>
+    <w:p>
+      <w:pPr>
+        <w:pStyle w:val="ListParagraph"/>
+        <w:numPr>
+          <w:ilvl w:val="0"/>
+          <w:numId w:val="2"/>
+        </w:numPr>
+      </w:pPr>
+      <w:proofErr w:type="spellStart"/>
+      <w:r>
+        <w:t>skdp</w:t>
+      </w:r>
+      <w:proofErr w:type="spellEnd"/>
+      <w:r>
+        <w:t xml:space="preserve"> : file (</w:t>
+      </w:r>
+      <w:proofErr w:type="spellStart"/>
+      <w:r>
+        <w:t>boleh</w:t>
+      </w:r>
+      <w:proofErr w:type="spellEnd"/>
+      <w:r>
+        <w:t xml:space="preserve"> null)</w:t>
+      </w:r>
+    </w:p>
+    <w:p>
+      <w:pPr>
+        <w:pStyle w:val="ListParagraph"/>
+        <w:numPr>
+          <w:ilvl w:val="0"/>
+          <w:numId w:val="2"/>
+        </w:numPr>
+      </w:pPr>
+      <w:proofErr w:type="spellStart"/>
+      <w:r>
+        <w:t>tdp</w:t>
+      </w:r>
+      <w:proofErr w:type="spellEnd"/>
+      <w:r>
+        <w:t xml:space="preserve"> : file (</w:t>
+      </w:r>
+      <w:proofErr w:type="spellStart"/>
+      <w:r>
+        <w:t>boleh</w:t>
+      </w:r>
+      <w:proofErr w:type="spellEnd"/>
+      <w:r>
+        <w:t xml:space="preserve"> null)</w:t>
       </w:r>
     </w:p>
     <w:p>
@@ -1527,11 +2175,19 @@
           <w:shd w:val="clear" w:color="auto" w:fill="FAFAFA"/>
         </w:rPr>
       </w:pPr>
-      <w:r>
-        <w:rPr>
-          <w:shd w:val="clear" w:color="auto" w:fill="FAFAFA"/>
-        </w:rPr>
-        <w:t>output:</w:t>
+      <w:proofErr w:type="gramStart"/>
+      <w:r>
+        <w:rPr>
+          <w:shd w:val="clear" w:color="auto" w:fill="FAFAFA"/>
+        </w:rPr>
+        <w:t>output</w:t>
+      </w:r>
+      <w:proofErr w:type="gramEnd"/>
+      <w:r>
+        <w:rPr>
+          <w:shd w:val="clear" w:color="auto" w:fill="FAFAFA"/>
+        </w:rPr>
+        <w:t>:</w:t>
       </w:r>
     </w:p>
     <w:p>
@@ -1567,7 +2223,21 @@
         <w:rPr>
           <w:shd w:val="clear" w:color="auto" w:fill="FAFAFA"/>
         </w:rPr>
-        <w:t>‘status’ =&gt; false, ‘message’ =&gt; ‘error : blabla’</w:t>
+        <w:t xml:space="preserve">‘status’ =&gt; false, ‘message’ =&gt; ‘error : </w:t>
+      </w:r>
+      <w:proofErr w:type="spellStart"/>
+      <w:r>
+        <w:rPr>
+          <w:shd w:val="clear" w:color="auto" w:fill="FAFAFA"/>
+        </w:rPr>
+        <w:t>blabla</w:t>
+      </w:r>
+      <w:proofErr w:type="spellEnd"/>
+      <w:r>
+        <w:rPr>
+          <w:shd w:val="clear" w:color="auto" w:fill="FAFAFA"/>
+        </w:rPr>
+        <w:t>’</w:t>
       </w:r>
     </w:p>
     <w:p>
@@ -1610,48 +2280,146 @@
           <w:shd w:val="clear" w:color="auto" w:fill="FAFAFA"/>
         </w:rPr>
       </w:pPr>
+      <w:proofErr w:type="spellStart"/>
       <w:r>
         <w:rPr>
           <w:sz w:val="28"/>
           <w:szCs w:val="28"/>
           <w:shd w:val="clear" w:color="auto" w:fill="FAFAFA"/>
         </w:rPr>
-        <w:t>Jalankan perintah ini:</w:t>
-      </w:r>
-    </w:p>
-    <w:p>
-      <w:pPr>
+        <w:t>Jalankan</w:t>
+      </w:r>
+      <w:proofErr w:type="spellEnd"/>
+      <w:r>
         <w:rPr>
           <w:sz w:val="28"/>
           <w:szCs w:val="28"/>
           <w:shd w:val="clear" w:color="auto" w:fill="FAFAFA"/>
         </w:rPr>
-      </w:pPr>
+        <w:t xml:space="preserve"> </w:t>
+      </w:r>
+      <w:proofErr w:type="spellStart"/>
       <w:r>
         <w:rPr>
           <w:sz w:val="28"/>
           <w:szCs w:val="28"/>
           <w:shd w:val="clear" w:color="auto" w:fill="FAFAFA"/>
         </w:rPr>
-        <w:t>php artisan migrate</w:t>
-      </w:r>
-    </w:p>
-    <w:p>
-      <w:pPr>
+        <w:t>perintah</w:t>
+      </w:r>
+      <w:proofErr w:type="spellEnd"/>
+      <w:r>
         <w:rPr>
           <w:sz w:val="28"/>
           <w:szCs w:val="28"/>
           <w:shd w:val="clear" w:color="auto" w:fill="FAFAFA"/>
         </w:rPr>
-      </w:pPr>
+        <w:t xml:space="preserve"> </w:t>
+      </w:r>
+      <w:proofErr w:type="spellStart"/>
       <w:r>
         <w:rPr>
           <w:sz w:val="28"/>
           <w:szCs w:val="28"/>
           <w:shd w:val="clear" w:color="auto" w:fill="FAFAFA"/>
         </w:rPr>
-        <w:t>php artisan db:seed --class=DressAttributeSeeder</w:t>
-      </w:r>
+        <w:t>ini</w:t>
+      </w:r>
+      <w:proofErr w:type="spellEnd"/>
+      <w:r>
+        <w:rPr>
+          <w:sz w:val="28"/>
+          <w:szCs w:val="28"/>
+          <w:shd w:val="clear" w:color="auto" w:fill="FAFAFA"/>
+        </w:rPr>
+        <w:t>:</w:t>
+      </w:r>
+    </w:p>
+    <w:p>
+      <w:pPr>
+        <w:rPr>
+          <w:sz w:val="28"/>
+          <w:szCs w:val="28"/>
+          <w:shd w:val="clear" w:color="auto" w:fill="FAFAFA"/>
+        </w:rPr>
+      </w:pPr>
+      <w:proofErr w:type="spellStart"/>
+      <w:proofErr w:type="gramStart"/>
+      <w:r>
+        <w:rPr>
+          <w:sz w:val="28"/>
+          <w:szCs w:val="28"/>
+          <w:shd w:val="clear" w:color="auto" w:fill="FAFAFA"/>
+        </w:rPr>
+        <w:t>php</w:t>
+      </w:r>
+      <w:proofErr w:type="spellEnd"/>
+      <w:proofErr w:type="gramEnd"/>
+      <w:r>
+        <w:rPr>
+          <w:sz w:val="28"/>
+          <w:szCs w:val="28"/>
+          <w:shd w:val="clear" w:color="auto" w:fill="FAFAFA"/>
+        </w:rPr>
+        <w:t xml:space="preserve"> artisan migrate</w:t>
+      </w:r>
+    </w:p>
+    <w:p>
+      <w:pPr>
+        <w:rPr>
+          <w:sz w:val="28"/>
+          <w:szCs w:val="28"/>
+          <w:shd w:val="clear" w:color="auto" w:fill="FAFAFA"/>
+        </w:rPr>
+      </w:pPr>
+      <w:proofErr w:type="spellStart"/>
+      <w:proofErr w:type="gramStart"/>
+      <w:r>
+        <w:rPr>
+          <w:sz w:val="28"/>
+          <w:szCs w:val="28"/>
+          <w:shd w:val="clear" w:color="auto" w:fill="FAFAFA"/>
+        </w:rPr>
+        <w:t>php</w:t>
+      </w:r>
+      <w:proofErr w:type="spellEnd"/>
+      <w:proofErr w:type="gramEnd"/>
+      <w:r>
+        <w:rPr>
+          <w:sz w:val="28"/>
+          <w:szCs w:val="28"/>
+          <w:shd w:val="clear" w:color="auto" w:fill="FAFAFA"/>
+        </w:rPr>
+        <w:t xml:space="preserve"> artisan </w:t>
+      </w:r>
+      <w:proofErr w:type="spellStart"/>
+      <w:r>
+        <w:rPr>
+          <w:sz w:val="28"/>
+          <w:szCs w:val="28"/>
+          <w:shd w:val="clear" w:color="auto" w:fill="FAFAFA"/>
+        </w:rPr>
+        <w:t>db:seed</w:t>
+      </w:r>
+      <w:proofErr w:type="spellEnd"/>
+      <w:r>
+        <w:rPr>
+          <w:sz w:val="28"/>
+          <w:szCs w:val="28"/>
+          <w:shd w:val="clear" w:color="auto" w:fill="FAFAFA"/>
+        </w:rPr>
+        <w:t xml:space="preserve"> --class=</w:t>
+      </w:r>
+      <w:proofErr w:type="spellStart"/>
+      <w:r>
+        <w:rPr>
+          <w:sz w:val="28"/>
+          <w:szCs w:val="28"/>
+          <w:shd w:val="clear" w:color="auto" w:fill="FAFAFA"/>
+        </w:rPr>
+        <w:t>DressAttributeSeeder</w:t>
+      </w:r>
+      <w:proofErr w:type="spellEnd"/>
     </w:p>
     <w:p>
       <w:pPr>
@@ -1691,8 +2459,13 @@
           <w:shd w:val="clear" w:color="auto" w:fill="FAFAFA"/>
         </w:rPr>
       </w:pPr>
-      <w:r>
-        <w:t xml:space="preserve">Route : </w:t>
+      <w:proofErr w:type="gramStart"/>
+      <w:r>
+        <w:t>Route :</w:t>
+      </w:r>
+      <w:proofErr w:type="gramEnd"/>
+      <w:r>
+        <w:t xml:space="preserve"> </w:t>
       </w:r>
       <w:r>
         <w:rPr>
@@ -1719,17 +2492,24 @@
       <w:pPr>
         <w:pStyle w:val="ListParagraph"/>
       </w:pPr>
-      <w:r>
-        <w:t>Method : POST</w:t>
-      </w:r>
-    </w:p>
-    <w:p>
-      <w:pPr>
-        <w:pStyle w:val="ListParagraph"/>
-      </w:pPr>
+      <w:proofErr w:type="gramStart"/>
+      <w:r>
+        <w:t>Method :</w:t>
+      </w:r>
+      <w:proofErr w:type="gramEnd"/>
+      <w:r>
+        <w:t xml:space="preserve"> POST</w:t>
+      </w:r>
+    </w:p>
+    <w:p>
+      <w:pPr>
+        <w:pStyle w:val="ListParagraph"/>
+      </w:pPr>
+      <w:proofErr w:type="gramStart"/>
       <w:r>
         <w:t>Body :</w:t>
       </w:r>
+      <w:proofErr w:type="gramEnd"/>
     </w:p>
     <w:p>
       <w:pPr>
@@ -1738,11 +2518,19 @@
           <w:shd w:val="clear" w:color="auto" w:fill="FAFAFA"/>
         </w:rPr>
       </w:pPr>
-      <w:r>
-        <w:rPr>
-          <w:shd w:val="clear" w:color="auto" w:fill="FAFAFA"/>
-        </w:rPr>
-        <w:t>output:</w:t>
+      <w:proofErr w:type="gramStart"/>
+      <w:r>
+        <w:rPr>
+          <w:shd w:val="clear" w:color="auto" w:fill="FAFAFA"/>
+        </w:rPr>
+        <w:t>output</w:t>
+      </w:r>
+      <w:proofErr w:type="gramEnd"/>
+      <w:r>
+        <w:rPr>
+          <w:shd w:val="clear" w:color="auto" w:fill="FAFAFA"/>
+        </w:rPr>
+        <w:t>:</w:t>
       </w:r>
     </w:p>
     <w:p>
@@ -1850,7 +2638,15 @@
         <w:ind w:left="1080"/>
       </w:pPr>
       <w:r>
-        <w:t>'sleevelength'</w:t>
+        <w:t>'</w:t>
+      </w:r>
+      <w:proofErr w:type="spellStart"/>
+      <w:r>
+        <w:t>sleevelength</w:t>
+      </w:r>
+      <w:proofErr w:type="spellEnd"/>
+      <w:r>
+        <w:t>'</w:t>
       </w:r>
       <w:r>
         <w:t xml:space="preserve"> : []</w:t>
@@ -1869,7 +2665,15 @@
         <w:ind w:left="1080"/>
       </w:pPr>
       <w:r>
-        <w:t>'waiseline'</w:t>
+        <w:t>'</w:t>
+      </w:r>
+      <w:proofErr w:type="spellStart"/>
+      <w:r>
+        <w:t>waiseline</w:t>
+      </w:r>
+      <w:proofErr w:type="spellEnd"/>
+      <w:r>
+        <w:t>'</w:t>
       </w:r>
       <w:r>
         <w:t>: []</w:t>
@@ -1907,7 +2711,15 @@
         <w:ind w:left="1080"/>
       </w:pPr>
       <w:r>
-        <w:t>'fabrictype'</w:t>
+        <w:t>'</w:t>
+      </w:r>
+      <w:proofErr w:type="spellStart"/>
+      <w:r>
+        <w:t>fabrictype</w:t>
+      </w:r>
+      <w:proofErr w:type="spellEnd"/>
+      <w:r>
+        <w:t>'</w:t>
       </w:r>
       <w:r>
         <w:t>: []</w:t>
@@ -1945,7 +2757,15 @@
         <w:ind w:left="1080"/>
       </w:pPr>
       <w:r>
-        <w:t>'patterntype'</w:t>
+        <w:t>'</w:t>
+      </w:r>
+      <w:proofErr w:type="spellStart"/>
+      <w:r>
+        <w:t>patterntype</w:t>
+      </w:r>
+      <w:proofErr w:type="spellEnd"/>
+      <w:r>
+        <w:t>'</w:t>
       </w:r>
       <w:r>
         <w:t>: []</w:t>
@@ -1987,8 +2807,30 @@
         <w:rPr>
           <w:shd w:val="clear" w:color="auto" w:fill="FAFAFA"/>
         </w:rPr>
-        <w:t>Yang login tambah 1 response :</w:t>
-      </w:r>
+        <w:t xml:space="preserve">Yang login </w:t>
+      </w:r>
+      <w:proofErr w:type="spellStart"/>
+      <w:r>
+        <w:rPr>
+          <w:shd w:val="clear" w:color="auto" w:fill="FAFAFA"/>
+        </w:rPr>
+        <w:t>tambah</w:t>
+      </w:r>
+      <w:proofErr w:type="spellEnd"/>
+      <w:r>
+        <w:rPr>
+          <w:shd w:val="clear" w:color="auto" w:fill="FAFAFA"/>
+        </w:rPr>
+        <w:t xml:space="preserve"> 1 </w:t>
+      </w:r>
+      <w:proofErr w:type="gramStart"/>
+      <w:r>
+        <w:rPr>
+          <w:shd w:val="clear" w:color="auto" w:fill="FAFAFA"/>
+        </w:rPr>
+        <w:t>response :</w:t>
+      </w:r>
+      <w:proofErr w:type="gramEnd"/>
     </w:p>
     <w:p>
       <w:pPr>
@@ -2007,11 +2849,19 @@
         </w:rPr>
         <w:t>'status'=&gt;</w:t>
       </w:r>
-      <w:r>
-        <w:rPr>
-          <w:shd w:val="clear" w:color="auto" w:fill="FAFAFA"/>
-        </w:rPr>
-        <w:t>false,'message'=&gt;'User Non-Active</w:t>
+      <w:proofErr w:type="spellStart"/>
+      <w:r>
+        <w:rPr>
+          <w:shd w:val="clear" w:color="auto" w:fill="FAFAFA"/>
+        </w:rPr>
+        <w:t>false,'message</w:t>
+      </w:r>
+      <w:proofErr w:type="spellEnd"/>
+      <w:r>
+        <w:rPr>
+          <w:shd w:val="clear" w:color="auto" w:fill="FAFAFA"/>
+        </w:rPr>
+        <w:t>'=&gt;'User Non-Active</w:t>
       </w:r>
       <w:r>
         <w:rPr>
@@ -2056,8 +2906,13 @@
           <w:shd w:val="clear" w:color="auto" w:fill="FAFAFA"/>
         </w:rPr>
       </w:pPr>
-      <w:r>
-        <w:t xml:space="preserve">Route : </w:t>
+      <w:proofErr w:type="gramStart"/>
+      <w:r>
+        <w:t>Route :</w:t>
+      </w:r>
+      <w:proofErr w:type="gramEnd"/>
+      <w:r>
+        <w:t xml:space="preserve"> </w:t>
       </w:r>
       <w:r>
         <w:rPr>
@@ -2094,17 +2949,24 @@
       <w:pPr>
         <w:ind w:left="720"/>
       </w:pPr>
-      <w:r>
-        <w:t>Method : POST</w:t>
+      <w:proofErr w:type="gramStart"/>
+      <w:r>
+        <w:t>Method :</w:t>
+      </w:r>
+      <w:proofErr w:type="gramEnd"/>
+      <w:r>
+        <w:t xml:space="preserve"> POST</w:t>
       </w:r>
     </w:p>
     <w:p>
       <w:pPr>
         <w:ind w:left="720"/>
       </w:pPr>
+      <w:proofErr w:type="gramStart"/>
       <w:r>
         <w:t>Body :</w:t>
       </w:r>
+      <w:proofErr w:type="gramEnd"/>
     </w:p>
     <w:p>
       <w:pPr>
@@ -2125,47 +2987,83 @@
           <w:shd w:val="clear" w:color="auto" w:fill="FAFAFA"/>
         </w:rPr>
       </w:pPr>
-      <w:r>
-        <w:rPr>
-          <w:shd w:val="clear" w:color="auto" w:fill="FAFAFA"/>
-        </w:rPr>
-        <w:t>output:</w:t>
-      </w:r>
-    </w:p>
-    <w:p>
-      <w:pPr>
-        <w:pStyle w:val="ListParagraph"/>
-        <w:numPr>
-          <w:ilvl w:val="0"/>
-          <w:numId w:val="2"/>
-        </w:numPr>
-        <w:rPr>
-          <w:shd w:val="clear" w:color="auto" w:fill="FAFAFA"/>
-        </w:rPr>
-      </w:pPr>
-      <w:r>
-        <w:rPr>
-          <w:shd w:val="clear" w:color="auto" w:fill="FAFAFA"/>
-        </w:rPr>
-        <w:t>‘have_store’=&gt; false, ‘store’ =&gt; null</w:t>
-      </w:r>
-    </w:p>
-    <w:p>
-      <w:pPr>
-        <w:pStyle w:val="ListParagraph"/>
-        <w:numPr>
-          <w:ilvl w:val="0"/>
-          <w:numId w:val="2"/>
-        </w:numPr>
-        <w:rPr>
-          <w:shd w:val="clear" w:color="auto" w:fill="FAFAFA"/>
-        </w:rPr>
-      </w:pPr>
-      <w:r>
-        <w:rPr>
-          <w:shd w:val="clear" w:color="auto" w:fill="FAFAFA"/>
-        </w:rPr>
-        <w:t>‘have_store’=&gt; true, ‘store’ =&gt; ~~~</w:t>
+      <w:proofErr w:type="gramStart"/>
+      <w:r>
+        <w:rPr>
+          <w:shd w:val="clear" w:color="auto" w:fill="FAFAFA"/>
+        </w:rPr>
+        <w:t>output</w:t>
+      </w:r>
+      <w:proofErr w:type="gramEnd"/>
+      <w:r>
+        <w:rPr>
+          <w:shd w:val="clear" w:color="auto" w:fill="FAFAFA"/>
+        </w:rPr>
+        <w:t>:</w:t>
+      </w:r>
+    </w:p>
+    <w:p>
+      <w:pPr>
+        <w:pStyle w:val="ListParagraph"/>
+        <w:numPr>
+          <w:ilvl w:val="0"/>
+          <w:numId w:val="2"/>
+        </w:numPr>
+        <w:rPr>
+          <w:shd w:val="clear" w:color="auto" w:fill="FAFAFA"/>
+        </w:rPr>
+      </w:pPr>
+      <w:r>
+        <w:rPr>
+          <w:shd w:val="clear" w:color="auto" w:fill="FAFAFA"/>
+        </w:rPr>
+        <w:t>‘</w:t>
+      </w:r>
+      <w:proofErr w:type="spellStart"/>
+      <w:r>
+        <w:rPr>
+          <w:shd w:val="clear" w:color="auto" w:fill="FAFAFA"/>
+        </w:rPr>
+        <w:t>have_store</w:t>
+      </w:r>
+      <w:proofErr w:type="spellEnd"/>
+      <w:r>
+        <w:rPr>
+          <w:shd w:val="clear" w:color="auto" w:fill="FAFAFA"/>
+        </w:rPr>
+        <w:t>’=&gt; false, ‘store’ =&gt; null</w:t>
+      </w:r>
+    </w:p>
+    <w:p>
+      <w:pPr>
+        <w:pStyle w:val="ListParagraph"/>
+        <w:numPr>
+          <w:ilvl w:val="0"/>
+          <w:numId w:val="2"/>
+        </w:numPr>
+        <w:rPr>
+          <w:shd w:val="clear" w:color="auto" w:fill="FAFAFA"/>
+        </w:rPr>
+      </w:pPr>
+      <w:r>
+        <w:rPr>
+          <w:shd w:val="clear" w:color="auto" w:fill="FAFAFA"/>
+        </w:rPr>
+        <w:t>‘</w:t>
+      </w:r>
+      <w:proofErr w:type="spellStart"/>
+      <w:r>
+        <w:rPr>
+          <w:shd w:val="clear" w:color="auto" w:fill="FAFAFA"/>
+        </w:rPr>
+        <w:t>have_store</w:t>
+      </w:r>
+      <w:proofErr w:type="spellEnd"/>
+      <w:r>
+        <w:rPr>
+          <w:shd w:val="clear" w:color="auto" w:fill="FAFAFA"/>
+        </w:rPr>
+        <w:t>’=&gt; true, ‘store’ =&gt; ~~~</w:t>
       </w:r>
     </w:p>
     <w:p>
@@ -2207,19 +3105,107 @@
         <w:rPr>
           <w:shd w:val="clear" w:color="auto" w:fill="FAFAFA"/>
         </w:rPr>
-        <w:t>Yang Register Store sudah direvisi, couriernya menjadi multiple</w:t>
-      </w:r>
-    </w:p>
-    <w:p>
-      <w:pPr>
-        <w:pStyle w:val="ListParagraph"/>
-        <w:numPr>
-          <w:ilvl w:val="0"/>
-          <w:numId w:val="2"/>
-        </w:numPr>
-      </w:pPr>
-      <w:r>
-        <w:t>courier : text =&gt; berupa array berisi id yang didapat dari get courier list</w:t>
+        <w:t xml:space="preserve">Yang Register Store </w:t>
+      </w:r>
+      <w:proofErr w:type="spellStart"/>
+      <w:r>
+        <w:rPr>
+          <w:shd w:val="clear" w:color="auto" w:fill="FAFAFA"/>
+        </w:rPr>
+        <w:t>sudah</w:t>
+      </w:r>
+      <w:proofErr w:type="spellEnd"/>
+      <w:r>
+        <w:rPr>
+          <w:shd w:val="clear" w:color="auto" w:fill="FAFAFA"/>
+        </w:rPr>
+        <w:t xml:space="preserve"> </w:t>
+      </w:r>
+      <w:proofErr w:type="spellStart"/>
+      <w:r>
+        <w:rPr>
+          <w:shd w:val="clear" w:color="auto" w:fill="FAFAFA"/>
+        </w:rPr>
+        <w:t>direvisi</w:t>
+      </w:r>
+      <w:proofErr w:type="spellEnd"/>
+      <w:r>
+        <w:rPr>
+          <w:shd w:val="clear" w:color="auto" w:fill="FAFAFA"/>
+        </w:rPr>
+        <w:t xml:space="preserve">, </w:t>
+      </w:r>
+      <w:proofErr w:type="spellStart"/>
+      <w:r>
+        <w:rPr>
+          <w:shd w:val="clear" w:color="auto" w:fill="FAFAFA"/>
+        </w:rPr>
+        <w:t>couriernya</w:t>
+      </w:r>
+      <w:proofErr w:type="spellEnd"/>
+      <w:r>
+        <w:rPr>
+          <w:shd w:val="clear" w:color="auto" w:fill="FAFAFA"/>
+        </w:rPr>
+        <w:t xml:space="preserve"> </w:t>
+      </w:r>
+      <w:proofErr w:type="spellStart"/>
+      <w:r>
+        <w:rPr>
+          <w:shd w:val="clear" w:color="auto" w:fill="FAFAFA"/>
+        </w:rPr>
+        <w:t>menjadi</w:t>
+      </w:r>
+      <w:proofErr w:type="spellEnd"/>
+      <w:r>
+        <w:rPr>
+          <w:shd w:val="clear" w:color="auto" w:fill="FAFAFA"/>
+        </w:rPr>
+        <w:t xml:space="preserve"> multiple</w:t>
+      </w:r>
+    </w:p>
+    <w:p>
+      <w:pPr>
+        <w:pStyle w:val="ListParagraph"/>
+        <w:numPr>
+          <w:ilvl w:val="0"/>
+          <w:numId w:val="2"/>
+        </w:numPr>
+      </w:pPr>
+      <w:r>
+        <w:t xml:space="preserve">courier : text =&gt; </w:t>
+      </w:r>
+      <w:proofErr w:type="spellStart"/>
+      <w:r>
+        <w:t>berupa</w:t>
+      </w:r>
+      <w:proofErr w:type="spellEnd"/>
+      <w:r>
+        <w:t xml:space="preserve"> array </w:t>
+      </w:r>
+      <w:proofErr w:type="spellStart"/>
+      <w:r>
+        <w:t>berisi</w:t>
+      </w:r>
+      <w:proofErr w:type="spellEnd"/>
+      <w:r>
+        <w:t xml:space="preserve"> id yang </w:t>
+      </w:r>
+      <w:proofErr w:type="spellStart"/>
+      <w:r>
+        <w:t>didapat</w:t>
+      </w:r>
+      <w:proofErr w:type="spellEnd"/>
+      <w:r>
+        <w:t xml:space="preserve"> </w:t>
+      </w:r>
+      <w:proofErr w:type="spellStart"/>
+      <w:r>
+        <w:t>dari</w:t>
+      </w:r>
+      <w:proofErr w:type="spellEnd"/>
+      <w:r>
+        <w:t xml:space="preserve"> get courier list</w:t>
       </w:r>
     </w:p>
     <w:p>
@@ -2238,13 +3224,24 @@
           <w:shd w:val="clear" w:color="auto" w:fill="FAFAFA"/>
         </w:rPr>
       </w:pPr>
+      <w:proofErr w:type="spellStart"/>
+      <w:proofErr w:type="gramStart"/>
       <w:r>
         <w:rPr>
           <w:b/>
           <w:shd w:val="clear" w:color="auto" w:fill="FAFAFA"/>
         </w:rPr>
-        <w:t>contoh :</w:t>
-      </w:r>
+        <w:t>contoh</w:t>
+      </w:r>
+      <w:proofErr w:type="spellEnd"/>
+      <w:r>
+        <w:rPr>
+          <w:b/>
+          <w:shd w:val="clear" w:color="auto" w:fill="FAFAFA"/>
+        </w:rPr>
+        <w:t xml:space="preserve"> :</w:t>
+      </w:r>
+      <w:proofErr w:type="gramEnd"/>
     </w:p>
     <w:p>
       <w:pPr>
@@ -2253,11 +3250,19 @@
           <w:shd w:val="clear" w:color="auto" w:fill="FAFAFA"/>
         </w:rPr>
       </w:pPr>
-      <w:r>
-        <w:rPr>
-          <w:shd w:val="clear" w:color="auto" w:fill="FAFAFA"/>
-        </w:rPr>
-        <w:t>courier[0] : 1</w:t>
+      <w:proofErr w:type="gramStart"/>
+      <w:r>
+        <w:rPr>
+          <w:shd w:val="clear" w:color="auto" w:fill="FAFAFA"/>
+        </w:rPr>
+        <w:t>courier[</w:t>
+      </w:r>
+      <w:proofErr w:type="gramEnd"/>
+      <w:r>
+        <w:rPr>
+          <w:shd w:val="clear" w:color="auto" w:fill="FAFAFA"/>
+        </w:rPr>
+        <w:t>0] : 1</w:t>
       </w:r>
     </w:p>
     <w:p>
@@ -2267,11 +3272,19 @@
           <w:shd w:val="clear" w:color="auto" w:fill="FAFAFA"/>
         </w:rPr>
       </w:pPr>
-      <w:r>
-        <w:rPr>
-          <w:shd w:val="clear" w:color="auto" w:fill="FAFAFA"/>
-        </w:rPr>
-        <w:t>courier[1] : 2</w:t>
+      <w:proofErr w:type="gramStart"/>
+      <w:r>
+        <w:rPr>
+          <w:shd w:val="clear" w:color="auto" w:fill="FAFAFA"/>
+        </w:rPr>
+        <w:t>courier[</w:t>
+      </w:r>
+      <w:proofErr w:type="gramEnd"/>
+      <w:r>
+        <w:rPr>
+          <w:shd w:val="clear" w:color="auto" w:fill="FAFAFA"/>
+        </w:rPr>
+        <w:t>1] : 2</w:t>
       </w:r>
     </w:p>
     <w:p>
@@ -2317,8 +3330,13 @@
           <w:shd w:val="clear" w:color="auto" w:fill="FAFAFA"/>
         </w:rPr>
       </w:pPr>
-      <w:r>
-        <w:t xml:space="preserve">Route : </w:t>
+      <w:proofErr w:type="gramStart"/>
+      <w:r>
+        <w:t>Route :</w:t>
+      </w:r>
+      <w:proofErr w:type="gramEnd"/>
+      <w:r>
+        <w:t xml:space="preserve"> </w:t>
       </w:r>
       <w:r>
         <w:rPr>
@@ -2345,17 +3363,24 @@
       <w:pPr>
         <w:ind w:left="720"/>
       </w:pPr>
-      <w:r>
-        <w:t>Method : POST</w:t>
+      <w:proofErr w:type="gramStart"/>
+      <w:r>
+        <w:t>Method :</w:t>
+      </w:r>
+      <w:proofErr w:type="gramEnd"/>
+      <w:r>
+        <w:t xml:space="preserve"> POST</w:t>
       </w:r>
     </w:p>
     <w:p>
       <w:pPr>
         <w:ind w:left="720"/>
       </w:pPr>
+      <w:proofErr w:type="gramStart"/>
       <w:r>
         <w:t>Body :</w:t>
       </w:r>
+      <w:proofErr w:type="gramEnd"/>
     </w:p>
     <w:p>
       <w:pPr>
@@ -2378,31 +3403,68 @@
         </w:numPr>
       </w:pPr>
       <w:r>
-        <w:t>Name : text (nama barang)</w:t>
-      </w:r>
-    </w:p>
-    <w:p>
-      <w:pPr>
-        <w:pStyle w:val="ListParagraph"/>
-        <w:numPr>
-          <w:ilvl w:val="0"/>
-          <w:numId w:val="2"/>
-        </w:numPr>
-      </w:pPr>
-      <w:r>
-        <w:t>Min_order : text</w:t>
-      </w:r>
-    </w:p>
-    <w:p>
-      <w:pPr>
-        <w:pStyle w:val="ListParagraph"/>
-        <w:numPr>
-          <w:ilvl w:val="0"/>
-          <w:numId w:val="2"/>
-        </w:numPr>
-      </w:pPr>
-      <w:r>
-        <w:t>Weight : text (dalam satuan gram)</w:t>
+        <w:t>Name : text (</w:t>
+      </w:r>
+      <w:proofErr w:type="spellStart"/>
+      <w:r>
+        <w:t>nama</w:t>
+      </w:r>
+      <w:proofErr w:type="spellEnd"/>
+      <w:r>
+        <w:t xml:space="preserve"> </w:t>
+      </w:r>
+      <w:proofErr w:type="spellStart"/>
+      <w:r>
+        <w:t>barang</w:t>
+      </w:r>
+      <w:proofErr w:type="spellEnd"/>
+      <w:r>
+        <w:t>)</w:t>
+      </w:r>
+    </w:p>
+    <w:p>
+      <w:pPr>
+        <w:pStyle w:val="ListParagraph"/>
+        <w:numPr>
+          <w:ilvl w:val="0"/>
+          <w:numId w:val="2"/>
+        </w:numPr>
+      </w:pPr>
+      <w:proofErr w:type="spellStart"/>
+      <w:r>
+        <w:t>Min_order</w:t>
+      </w:r>
+      <w:proofErr w:type="spellEnd"/>
+      <w:r>
+        <w:t xml:space="preserve"> : text</w:t>
+      </w:r>
+    </w:p>
+    <w:p>
+      <w:pPr>
+        <w:pStyle w:val="ListParagraph"/>
+        <w:numPr>
+          <w:ilvl w:val="0"/>
+          <w:numId w:val="2"/>
+        </w:numPr>
+      </w:pPr>
+      <w:r>
+        <w:t>Weight : text (</w:t>
+      </w:r>
+      <w:proofErr w:type="spellStart"/>
+      <w:r>
+        <w:t>dalam</w:t>
+      </w:r>
+      <w:proofErr w:type="spellEnd"/>
+      <w:r>
+        <w:t xml:space="preserve"> </w:t>
+      </w:r>
+      <w:proofErr w:type="spellStart"/>
+      <w:r>
+        <w:t>satuan</w:t>
+      </w:r>
+      <w:proofErr w:type="spellEnd"/>
+      <w:r>
+        <w:t xml:space="preserve"> gram)</w:t>
       </w:r>
     </w:p>
     <w:p>
@@ -2425,128 +3487,229 @@
           <w:numId w:val="2"/>
         </w:numPr>
       </w:pPr>
-      <w:r>
-        <w:t>Style_id : text</w:t>
-      </w:r>
-    </w:p>
-    <w:p>
-      <w:pPr>
-        <w:pStyle w:val="ListParagraph"/>
-        <w:numPr>
-          <w:ilvl w:val="0"/>
-          <w:numId w:val="2"/>
-        </w:numPr>
-      </w:pPr>
-      <w:r>
-        <w:t>Season_id : text</w:t>
-      </w:r>
-    </w:p>
-    <w:p>
-      <w:pPr>
-        <w:pStyle w:val="ListParagraph"/>
-        <w:numPr>
-          <w:ilvl w:val="0"/>
-          <w:numId w:val="2"/>
-        </w:numPr>
-      </w:pPr>
-      <w:r>
-        <w:t>neckline_id : text</w:t>
-      </w:r>
-    </w:p>
-    <w:p>
-      <w:pPr>
-        <w:pStyle w:val="ListParagraph"/>
-        <w:numPr>
-          <w:ilvl w:val="0"/>
-          <w:numId w:val="2"/>
-        </w:numPr>
-      </w:pPr>
-      <w:r>
-        <w:t>sleevelength_id : text</w:t>
-      </w:r>
-    </w:p>
-    <w:p>
-      <w:pPr>
-        <w:pStyle w:val="ListParagraph"/>
-        <w:numPr>
-          <w:ilvl w:val="0"/>
-          <w:numId w:val="2"/>
-        </w:numPr>
-      </w:pPr>
-      <w:r>
-        <w:t>waiseline_id : text</w:t>
-      </w:r>
-    </w:p>
-    <w:p>
-      <w:pPr>
-        <w:pStyle w:val="ListParagraph"/>
-        <w:numPr>
-          <w:ilvl w:val="0"/>
-          <w:numId w:val="2"/>
-        </w:numPr>
-      </w:pPr>
-      <w:r>
-        <w:t>material_id : text</w:t>
-      </w:r>
-    </w:p>
-    <w:p>
-      <w:pPr>
-        <w:pStyle w:val="ListParagraph"/>
-        <w:numPr>
-          <w:ilvl w:val="0"/>
-          <w:numId w:val="2"/>
-        </w:numPr>
-      </w:pPr>
-      <w:r>
-        <w:t>fabrictype_id : text</w:t>
-      </w:r>
-    </w:p>
-    <w:p>
-      <w:pPr>
-        <w:pStyle w:val="ListParagraph"/>
-        <w:numPr>
-          <w:ilvl w:val="0"/>
-          <w:numId w:val="2"/>
-        </w:numPr>
-      </w:pPr>
-      <w:r>
-        <w:t>decoration_id : text</w:t>
-      </w:r>
-    </w:p>
-    <w:p>
-      <w:pPr>
-        <w:pStyle w:val="ListParagraph"/>
-        <w:numPr>
-          <w:ilvl w:val="0"/>
-          <w:numId w:val="2"/>
-        </w:numPr>
-      </w:pPr>
-      <w:r>
-        <w:t>patterntype_id : text</w:t>
-      </w:r>
-    </w:p>
-    <w:p>
-      <w:pPr>
-        <w:pStyle w:val="ListParagraph"/>
-        <w:numPr>
-          <w:ilvl w:val="0"/>
-          <w:numId w:val="2"/>
-        </w:numPr>
-      </w:pPr>
-      <w:r>
-        <w:t>size[] : text -&gt; berupa array yang berisi id size</w:t>
-      </w:r>
-    </w:p>
-    <w:p>
-      <w:pPr>
-        <w:pStyle w:val="ListParagraph"/>
-        <w:numPr>
-          <w:ilvl w:val="0"/>
-          <w:numId w:val="2"/>
-        </w:numPr>
-      </w:pPr>
-      <w:r>
-        <w:t>price[] : text-&gt; berupa array yang berisi informasi qty_min, qty_max, price</w:t>
+      <w:proofErr w:type="spellStart"/>
+      <w:r>
+        <w:t>Style_id</w:t>
+      </w:r>
+      <w:proofErr w:type="spellEnd"/>
+      <w:r>
+        <w:t xml:space="preserve"> : text</w:t>
+      </w:r>
+    </w:p>
+    <w:p>
+      <w:pPr>
+        <w:pStyle w:val="ListParagraph"/>
+        <w:numPr>
+          <w:ilvl w:val="0"/>
+          <w:numId w:val="2"/>
+        </w:numPr>
+      </w:pPr>
+      <w:proofErr w:type="spellStart"/>
+      <w:r>
+        <w:t>Season_id</w:t>
+      </w:r>
+      <w:proofErr w:type="spellEnd"/>
+      <w:r>
+        <w:t xml:space="preserve"> : text</w:t>
+      </w:r>
+    </w:p>
+    <w:p>
+      <w:pPr>
+        <w:pStyle w:val="ListParagraph"/>
+        <w:numPr>
+          <w:ilvl w:val="0"/>
+          <w:numId w:val="2"/>
+        </w:numPr>
+      </w:pPr>
+      <w:proofErr w:type="spellStart"/>
+      <w:r>
+        <w:t>neckline_id</w:t>
+      </w:r>
+      <w:proofErr w:type="spellEnd"/>
+      <w:r>
+        <w:t xml:space="preserve"> : text</w:t>
+      </w:r>
+    </w:p>
+    <w:p>
+      <w:pPr>
+        <w:pStyle w:val="ListParagraph"/>
+        <w:numPr>
+          <w:ilvl w:val="0"/>
+          <w:numId w:val="2"/>
+        </w:numPr>
+      </w:pPr>
+      <w:proofErr w:type="spellStart"/>
+      <w:r>
+        <w:t>sleevelength_id</w:t>
+      </w:r>
+      <w:proofErr w:type="spellEnd"/>
+      <w:r>
+        <w:t xml:space="preserve"> : text</w:t>
+      </w:r>
+    </w:p>
+    <w:p>
+      <w:pPr>
+        <w:pStyle w:val="ListParagraph"/>
+        <w:numPr>
+          <w:ilvl w:val="0"/>
+          <w:numId w:val="2"/>
+        </w:numPr>
+      </w:pPr>
+      <w:proofErr w:type="spellStart"/>
+      <w:r>
+        <w:t>waiseline_id</w:t>
+      </w:r>
+      <w:proofErr w:type="spellEnd"/>
+      <w:r>
+        <w:t xml:space="preserve"> : text</w:t>
+      </w:r>
+    </w:p>
+    <w:p>
+      <w:pPr>
+        <w:pStyle w:val="ListParagraph"/>
+        <w:numPr>
+          <w:ilvl w:val="0"/>
+          <w:numId w:val="2"/>
+        </w:numPr>
+      </w:pPr>
+      <w:proofErr w:type="spellStart"/>
+      <w:r>
+        <w:t>material_id</w:t>
+      </w:r>
+      <w:proofErr w:type="spellEnd"/>
+      <w:r>
+        <w:t xml:space="preserve"> : text</w:t>
+      </w:r>
+    </w:p>
+    <w:p>
+      <w:pPr>
+        <w:pStyle w:val="ListParagraph"/>
+        <w:numPr>
+          <w:ilvl w:val="0"/>
+          <w:numId w:val="2"/>
+        </w:numPr>
+      </w:pPr>
+      <w:proofErr w:type="spellStart"/>
+      <w:r>
+        <w:t>fabrictype_id</w:t>
+      </w:r>
+      <w:proofErr w:type="spellEnd"/>
+      <w:r>
+        <w:t xml:space="preserve"> : text</w:t>
+      </w:r>
+    </w:p>
+    <w:p>
+      <w:pPr>
+        <w:pStyle w:val="ListParagraph"/>
+        <w:numPr>
+          <w:ilvl w:val="0"/>
+          <w:numId w:val="2"/>
+        </w:numPr>
+      </w:pPr>
+      <w:proofErr w:type="spellStart"/>
+      <w:r>
+        <w:t>decoration_id</w:t>
+      </w:r>
+      <w:proofErr w:type="spellEnd"/>
+      <w:r>
+        <w:t xml:space="preserve"> : text</w:t>
+      </w:r>
+    </w:p>
+    <w:p>
+      <w:pPr>
+        <w:pStyle w:val="ListParagraph"/>
+        <w:numPr>
+          <w:ilvl w:val="0"/>
+          <w:numId w:val="2"/>
+        </w:numPr>
+      </w:pPr>
+      <w:proofErr w:type="spellStart"/>
+      <w:r>
+        <w:t>patterntype_id</w:t>
+      </w:r>
+      <w:proofErr w:type="spellEnd"/>
+      <w:r>
+        <w:t xml:space="preserve"> : text</w:t>
+      </w:r>
+    </w:p>
+    <w:p>
+      <w:pPr>
+        <w:pStyle w:val="ListParagraph"/>
+        <w:numPr>
+          <w:ilvl w:val="0"/>
+          <w:numId w:val="2"/>
+        </w:numPr>
+      </w:pPr>
+      <w:r>
+        <w:t xml:space="preserve">size[] : text -&gt; </w:t>
+      </w:r>
+      <w:proofErr w:type="spellStart"/>
+      <w:r>
+        <w:t>berupa</w:t>
+      </w:r>
+      <w:proofErr w:type="spellEnd"/>
+      <w:r>
+        <w:t xml:space="preserve"> array yang </w:t>
+      </w:r>
+      <w:proofErr w:type="spellStart"/>
+      <w:r>
+        <w:t>berisi</w:t>
+      </w:r>
+      <w:proofErr w:type="spellEnd"/>
+      <w:r>
+        <w:t xml:space="preserve"> id size</w:t>
+      </w:r>
+    </w:p>
+    <w:p>
+      <w:pPr>
+        <w:pStyle w:val="ListParagraph"/>
+        <w:numPr>
+          <w:ilvl w:val="0"/>
+          <w:numId w:val="2"/>
+        </w:numPr>
+      </w:pPr>
+      <w:r>
+        <w:t xml:space="preserve">price[] : text-&gt; </w:t>
+      </w:r>
+      <w:proofErr w:type="spellStart"/>
+      <w:r>
+        <w:t>berupa</w:t>
+      </w:r>
+      <w:proofErr w:type="spellEnd"/>
+      <w:r>
+        <w:t xml:space="preserve"> array yang </w:t>
+      </w:r>
+      <w:proofErr w:type="spellStart"/>
+      <w:r>
+        <w:t>berisi</w:t>
+      </w:r>
+      <w:proofErr w:type="spellEnd"/>
+      <w:r>
+        <w:t xml:space="preserve"> </w:t>
+      </w:r>
+      <w:proofErr w:type="spellStart"/>
+      <w:r>
+        <w:t>informasi</w:t>
+      </w:r>
+      <w:proofErr w:type="spellEnd"/>
+      <w:r>
+        <w:t xml:space="preserve"> </w:t>
+      </w:r>
+      <w:proofErr w:type="spellStart"/>
+      <w:r>
+        <w:t>qty_min</w:t>
+      </w:r>
+      <w:proofErr w:type="spellEnd"/>
+      <w:r>
+        <w:t xml:space="preserve">, </w:t>
+      </w:r>
+      <w:proofErr w:type="spellStart"/>
+      <w:r>
+        <w:t>qty_max</w:t>
+      </w:r>
+      <w:proofErr w:type="spellEnd"/>
+      <w:r>
+        <w:t>, price</w:t>
       </w:r>
     </w:p>
     <w:p>
@@ -2571,15 +3734,41 @@
         <w:ind w:left="720"/>
       </w:pPr>
       <w:r>
-        <w:t>Yang price contohnya gini :</w:t>
-      </w:r>
+        <w:t xml:space="preserve">Yang price </w:t>
+      </w:r>
+      <w:proofErr w:type="spellStart"/>
+      <w:r>
+        <w:t>contohnya</w:t>
+      </w:r>
+      <w:proofErr w:type="spellEnd"/>
+      <w:r>
+        <w:t xml:space="preserve"> </w:t>
+      </w:r>
+      <w:proofErr w:type="spellStart"/>
+      <w:proofErr w:type="gramStart"/>
+      <w:r>
+        <w:t>gini</w:t>
+      </w:r>
+      <w:proofErr w:type="spellEnd"/>
+      <w:r>
+        <w:t xml:space="preserve"> :</w:t>
+      </w:r>
+      <w:proofErr w:type="gramEnd"/>
     </w:p>
     <w:p>
       <w:pPr>
         <w:ind w:left="720"/>
       </w:pPr>
       <w:r>
-        <w:t>0 – 10 harganya 100000</w:t>
+        <w:t xml:space="preserve">0 – 10 </w:t>
+      </w:r>
+      <w:proofErr w:type="spellStart"/>
+      <w:r>
+        <w:t>harganya</w:t>
+      </w:r>
+      <w:proofErr w:type="spellEnd"/>
+      <w:r>
+        <w:t xml:space="preserve"> 100000</w:t>
       </w:r>
     </w:p>
     <w:p>
@@ -2587,7 +3776,15 @@
         <w:ind w:left="720"/>
       </w:pPr>
       <w:r>
-        <w:t>11-20 harganya 90000</w:t>
+        <w:t xml:space="preserve">11-20 </w:t>
+      </w:r>
+      <w:proofErr w:type="spellStart"/>
+      <w:r>
+        <w:t>harganya</w:t>
+      </w:r>
+      <w:proofErr w:type="spellEnd"/>
+      <w:r>
+        <w:t xml:space="preserve"> 90000</w:t>
       </w:r>
     </w:p>
     <w:p>
@@ -2596,7 +3793,15 @@
       </w:pPr>
       <w:r>
         <w:lastRenderedPageBreak/>
-        <w:t>&gt;21 harganya 80000</w:t>
+        <w:t xml:space="preserve">&gt;21 </w:t>
+      </w:r>
+      <w:proofErr w:type="spellStart"/>
+      <w:r>
+        <w:t>harganya</w:t>
+      </w:r>
+      <w:proofErr w:type="spellEnd"/>
+      <w:r>
+        <w:t xml:space="preserve"> 80000</w:t>
       </w:r>
     </w:p>
     <w:p>
@@ -2608,32 +3813,94 @@
       <w:pPr>
         <w:ind w:left="720"/>
       </w:pPr>
-      <w:r>
-        <w:t>Jadi tulisnya gini :</w:t>
-      </w:r>
+      <w:proofErr w:type="spellStart"/>
+      <w:r>
+        <w:t>Jadi</w:t>
+      </w:r>
+      <w:proofErr w:type="spellEnd"/>
+      <w:r>
+        <w:t xml:space="preserve"> </w:t>
+      </w:r>
+      <w:proofErr w:type="spellStart"/>
+      <w:r>
+        <w:t>tulisnya</w:t>
+      </w:r>
+      <w:proofErr w:type="spellEnd"/>
+      <w:r>
+        <w:t xml:space="preserve"> </w:t>
+      </w:r>
+      <w:proofErr w:type="spellStart"/>
+      <w:proofErr w:type="gramStart"/>
+      <w:r>
+        <w:t>gini</w:t>
+      </w:r>
+      <w:proofErr w:type="spellEnd"/>
+      <w:r>
+        <w:t xml:space="preserve"> :</w:t>
+      </w:r>
+      <w:proofErr w:type="gramEnd"/>
     </w:p>
     <w:p>
       <w:pPr>
         <w:ind w:left="720"/>
       </w:pPr>
-      <w:r>
-        <w:t>Price[0][qty_min] = 0</w:t>
+      <w:proofErr w:type="gramStart"/>
+      <w:r>
+        <w:t>Price[</w:t>
+      </w:r>
+      <w:proofErr w:type="gramEnd"/>
+      <w:r>
+        <w:t>0][</w:t>
+      </w:r>
+      <w:proofErr w:type="spellStart"/>
+      <w:r>
+        <w:t>qty_min</w:t>
+      </w:r>
+      <w:proofErr w:type="spellEnd"/>
+      <w:r>
+        <w:t>] = 0</w:t>
       </w:r>
     </w:p>
     <w:p>
       <w:pPr>
         <w:ind w:left="720"/>
       </w:pPr>
-      <w:r>
-        <w:t>Price[0][qty_max] = 10</w:t>
+      <w:proofErr w:type="gramStart"/>
+      <w:r>
+        <w:t>Price[</w:t>
+      </w:r>
+      <w:proofErr w:type="gramEnd"/>
+      <w:r>
+        <w:t>0][</w:t>
+      </w:r>
+      <w:proofErr w:type="spellStart"/>
+      <w:r>
+        <w:t>qty_max</w:t>
+      </w:r>
+      <w:proofErr w:type="spellEnd"/>
+      <w:r>
+        <w:t>] = 10</w:t>
       </w:r>
     </w:p>
     <w:p>
       <w:pPr>
         <w:ind w:left="720"/>
       </w:pPr>
-      <w:r>
-        <w:t>Price[0][qty_price] = 100000</w:t>
+      <w:proofErr w:type="gramStart"/>
+      <w:r>
+        <w:t>Price[</w:t>
+      </w:r>
+      <w:proofErr w:type="gramEnd"/>
+      <w:r>
+        <w:t>0][</w:t>
+      </w:r>
+      <w:proofErr w:type="spellStart"/>
+      <w:r>
+        <w:t>qty_price</w:t>
+      </w:r>
+      <w:proofErr w:type="spellEnd"/>
+      <w:r>
+        <w:t>] = 100000</w:t>
       </w:r>
     </w:p>
     <w:p>
@@ -2645,24 +3912,63 @@
       <w:pPr>
         <w:ind w:left="720"/>
       </w:pPr>
-      <w:r>
-        <w:t>Price[1][qty_min] = 11</w:t>
+      <w:proofErr w:type="gramStart"/>
+      <w:r>
+        <w:t>Price[</w:t>
+      </w:r>
+      <w:proofErr w:type="gramEnd"/>
+      <w:r>
+        <w:t>1][</w:t>
+      </w:r>
+      <w:proofErr w:type="spellStart"/>
+      <w:r>
+        <w:t>qty_min</w:t>
+      </w:r>
+      <w:proofErr w:type="spellEnd"/>
+      <w:r>
+        <w:t>] = 11</w:t>
       </w:r>
     </w:p>
     <w:p>
       <w:pPr>
         <w:ind w:left="720"/>
       </w:pPr>
-      <w:r>
-        <w:t>Price[1][qty_max] = 20</w:t>
+      <w:proofErr w:type="gramStart"/>
+      <w:r>
+        <w:t>Price[</w:t>
+      </w:r>
+      <w:proofErr w:type="gramEnd"/>
+      <w:r>
+        <w:t>1][</w:t>
+      </w:r>
+      <w:proofErr w:type="spellStart"/>
+      <w:r>
+        <w:t>qty_max</w:t>
+      </w:r>
+      <w:proofErr w:type="spellEnd"/>
+      <w:r>
+        <w:t>] = 20</w:t>
       </w:r>
     </w:p>
     <w:p>
       <w:pPr>
         <w:ind w:left="720"/>
       </w:pPr>
-      <w:r>
-        <w:t>Price[1][qty_price] = 90000</w:t>
+      <w:proofErr w:type="gramStart"/>
+      <w:r>
+        <w:t>Price[</w:t>
+      </w:r>
+      <w:proofErr w:type="gramEnd"/>
+      <w:r>
+        <w:t>1][</w:t>
+      </w:r>
+      <w:proofErr w:type="spellStart"/>
+      <w:r>
+        <w:t>qty_price</w:t>
+      </w:r>
+      <w:proofErr w:type="spellEnd"/>
+      <w:r>
+        <w:t>] = 90000</w:t>
       </w:r>
     </w:p>
     <w:p>
@@ -2679,24 +3985,63 @@
       <w:pPr>
         <w:ind w:left="720"/>
       </w:pPr>
-      <w:r>
-        <w:t>Price[2][qty_min] = 21</w:t>
+      <w:proofErr w:type="gramStart"/>
+      <w:r>
+        <w:t>Price[</w:t>
+      </w:r>
+      <w:proofErr w:type="gramEnd"/>
+      <w:r>
+        <w:t>2][</w:t>
+      </w:r>
+      <w:proofErr w:type="spellStart"/>
+      <w:r>
+        <w:t>qty_min</w:t>
+      </w:r>
+      <w:proofErr w:type="spellEnd"/>
+      <w:r>
+        <w:t>] = 21</w:t>
       </w:r>
     </w:p>
     <w:p>
       <w:pPr>
         <w:ind w:left="720"/>
       </w:pPr>
-      <w:r>
-        <w:t>Price[2][qty_max] = max</w:t>
+      <w:proofErr w:type="gramStart"/>
+      <w:r>
+        <w:t>Price[</w:t>
+      </w:r>
+      <w:proofErr w:type="gramEnd"/>
+      <w:r>
+        <w:t>2][</w:t>
+      </w:r>
+      <w:proofErr w:type="spellStart"/>
+      <w:r>
+        <w:t>qty_max</w:t>
+      </w:r>
+      <w:proofErr w:type="spellEnd"/>
+      <w:r>
+        <w:t>] = max</w:t>
       </w:r>
     </w:p>
     <w:p>
       <w:pPr>
         <w:ind w:left="720"/>
       </w:pPr>
-      <w:r>
-        <w:t>Price[2][qty_price] = 80000</w:t>
+      <w:proofErr w:type="gramStart"/>
+      <w:r>
+        <w:t>Price[</w:t>
+      </w:r>
+      <w:proofErr w:type="gramEnd"/>
+      <w:r>
+        <w:t>2][</w:t>
+      </w:r>
+      <w:proofErr w:type="spellStart"/>
+      <w:r>
+        <w:t>qty_price</w:t>
+      </w:r>
+      <w:proofErr w:type="spellEnd"/>
+      <w:r>
+        <w:t>] = 80000</w:t>
       </w:r>
     </w:p>
     <w:p>
@@ -2716,12 +4061,14 @@
           <w:b/>
         </w:rPr>
       </w:pPr>
+      <w:proofErr w:type="spellStart"/>
       <w:r>
         <w:rPr>
           <w:b/>
         </w:rPr>
         <w:t>Contoh</w:t>
       </w:r>
+      <w:proofErr w:type="spellEnd"/>
     </w:p>
     <w:p>
       <w:pPr>
@@ -2802,11 +4149,19 @@
           <w:shd w:val="clear" w:color="auto" w:fill="FAFAFA"/>
         </w:rPr>
       </w:pPr>
-      <w:r>
-        <w:rPr>
-          <w:shd w:val="clear" w:color="auto" w:fill="FAFAFA"/>
-        </w:rPr>
-        <w:t>output:</w:t>
+      <w:proofErr w:type="gramStart"/>
+      <w:r>
+        <w:rPr>
+          <w:shd w:val="clear" w:color="auto" w:fill="FAFAFA"/>
+        </w:rPr>
+        <w:t>output</w:t>
+      </w:r>
+      <w:proofErr w:type="gramEnd"/>
+      <w:r>
+        <w:rPr>
+          <w:shd w:val="clear" w:color="auto" w:fill="FAFAFA"/>
+        </w:rPr>
+        <w:t>:</w:t>
       </w:r>
     </w:p>
     <w:p>
@@ -2893,12 +4248,118 @@
           <w:shd w:val="clear" w:color="auto" w:fill="FAFAFA"/>
         </w:rPr>
       </w:pPr>
+      <w:proofErr w:type="spellStart"/>
       <w:r>
         <w:rPr>
           <w:shd w:val="clear" w:color="auto" w:fill="FAFAFA"/>
         </w:rPr>
         <w:lastRenderedPageBreak/>
-        <w:t xml:space="preserve">Kalau mau lebih jelas coba liat yang versi Web : </w:t>
+        <w:t>Kalau</w:t>
+      </w:r>
+      <w:proofErr w:type="spellEnd"/>
+      <w:r>
+        <w:rPr>
+          <w:shd w:val="clear" w:color="auto" w:fill="FAFAFA"/>
+        </w:rPr>
+        <w:t xml:space="preserve"> </w:t>
+      </w:r>
+      <w:proofErr w:type="spellStart"/>
+      <w:r>
+        <w:rPr>
+          <w:shd w:val="clear" w:color="auto" w:fill="FAFAFA"/>
+        </w:rPr>
+        <w:t>mau</w:t>
+      </w:r>
+      <w:proofErr w:type="spellEnd"/>
+      <w:r>
+        <w:rPr>
+          <w:shd w:val="clear" w:color="auto" w:fill="FAFAFA"/>
+        </w:rPr>
+        <w:t xml:space="preserve"> </w:t>
+      </w:r>
+      <w:proofErr w:type="spellStart"/>
+      <w:r>
+        <w:rPr>
+          <w:shd w:val="clear" w:color="auto" w:fill="FAFAFA"/>
+        </w:rPr>
+        <w:t>lebih</w:t>
+      </w:r>
+      <w:proofErr w:type="spellEnd"/>
+      <w:r>
+        <w:rPr>
+          <w:shd w:val="clear" w:color="auto" w:fill="FAFAFA"/>
+        </w:rPr>
+        <w:t xml:space="preserve"> </w:t>
+      </w:r>
+      <w:proofErr w:type="spellStart"/>
+      <w:r>
+        <w:rPr>
+          <w:shd w:val="clear" w:color="auto" w:fill="FAFAFA"/>
+        </w:rPr>
+        <w:t>jelas</w:t>
+      </w:r>
+      <w:proofErr w:type="spellEnd"/>
+      <w:r>
+        <w:rPr>
+          <w:shd w:val="clear" w:color="auto" w:fill="FAFAFA"/>
+        </w:rPr>
+        <w:t xml:space="preserve"> </w:t>
+      </w:r>
+      <w:proofErr w:type="spellStart"/>
+      <w:r>
+        <w:rPr>
+          <w:shd w:val="clear" w:color="auto" w:fill="FAFAFA"/>
+        </w:rPr>
+        <w:t>coba</w:t>
+      </w:r>
+      <w:proofErr w:type="spellEnd"/>
+      <w:r>
+        <w:rPr>
+          <w:shd w:val="clear" w:color="auto" w:fill="FAFAFA"/>
+        </w:rPr>
+        <w:t xml:space="preserve"> </w:t>
+      </w:r>
+      <w:proofErr w:type="spellStart"/>
+      <w:r>
+        <w:rPr>
+          <w:shd w:val="clear" w:color="auto" w:fill="FAFAFA"/>
+        </w:rPr>
+        <w:t>liat</w:t>
+      </w:r>
+      <w:proofErr w:type="spellEnd"/>
+      <w:r>
+        <w:rPr>
+          <w:shd w:val="clear" w:color="auto" w:fill="FAFAFA"/>
+        </w:rPr>
+        <w:t xml:space="preserve"> yang </w:t>
+      </w:r>
+      <w:proofErr w:type="spellStart"/>
+      <w:r>
+        <w:rPr>
+          <w:shd w:val="clear" w:color="auto" w:fill="FAFAFA"/>
+        </w:rPr>
+        <w:t>versi</w:t>
+      </w:r>
+      <w:proofErr w:type="spellEnd"/>
+      <w:r>
+        <w:rPr>
+          <w:shd w:val="clear" w:color="auto" w:fill="FAFAFA"/>
+        </w:rPr>
+        <w:t xml:space="preserve"> </w:t>
+      </w:r>
+      <w:proofErr w:type="gramStart"/>
+      <w:r>
+        <w:rPr>
+          <w:shd w:val="clear" w:color="auto" w:fill="FAFAFA"/>
+        </w:rPr>
+        <w:t>Web :</w:t>
+      </w:r>
+      <w:proofErr w:type="gramEnd"/>
+      <w:r>
+        <w:rPr>
+          <w:shd w:val="clear" w:color="auto" w:fill="FAFAFA"/>
+        </w:rPr>
+        <w:t xml:space="preserve"> </w:t>
       </w:r>
       <w:hyperlink r:id="rId6" w:history="1">
         <w:r>
@@ -2930,9 +4391,32 @@
     </w:p>
     <w:p/>
     <w:p>
-      <w:r>
-        <w:t>Setelah ekstrak folder Courier, jalankan :</w:t>
-      </w:r>
+      <w:proofErr w:type="spellStart"/>
+      <w:r>
+        <w:t>Setelah</w:t>
+      </w:r>
+      <w:proofErr w:type="spellEnd"/>
+      <w:r>
+        <w:t xml:space="preserve"> </w:t>
+      </w:r>
+      <w:proofErr w:type="spellStart"/>
+      <w:r>
+        <w:t>ekstrak</w:t>
+      </w:r>
+      <w:proofErr w:type="spellEnd"/>
+      <w:r>
+        <w:t xml:space="preserve"> folder Courier, </w:t>
+      </w:r>
+      <w:proofErr w:type="spellStart"/>
+      <w:proofErr w:type="gramStart"/>
+      <w:r>
+        <w:t>jalankan</w:t>
+      </w:r>
+      <w:proofErr w:type="spellEnd"/>
+      <w:r>
+        <w:t xml:space="preserve"> :</w:t>
+      </w:r>
+      <w:proofErr w:type="gramEnd"/>
     </w:p>
     <w:p>
       <w:pPr>
@@ -2942,14 +4426,54 @@
           <w:szCs w:val="28"/>
         </w:rPr>
       </w:pPr>
+      <w:proofErr w:type="spellStart"/>
+      <w:proofErr w:type="gramStart"/>
       <w:r>
         <w:rPr>
           <w:b/>
           <w:sz w:val="28"/>
           <w:szCs w:val="28"/>
         </w:rPr>
-        <w:t>php artisan db:seed --class=CourierSeeder</w:t>
-      </w:r>
+        <w:t>php</w:t>
+      </w:r>
+      <w:proofErr w:type="spellEnd"/>
+      <w:proofErr w:type="gramEnd"/>
+      <w:r>
+        <w:rPr>
+          <w:b/>
+          <w:sz w:val="28"/>
+          <w:szCs w:val="28"/>
+        </w:rPr>
+        <w:t xml:space="preserve"> artisan </w:t>
+      </w:r>
+      <w:proofErr w:type="spellStart"/>
+      <w:r>
+        <w:rPr>
+          <w:b/>
+          <w:sz w:val="28"/>
+          <w:szCs w:val="28"/>
+        </w:rPr>
+        <w:t>db:seed</w:t>
+      </w:r>
+      <w:proofErr w:type="spellEnd"/>
+      <w:r>
+        <w:rPr>
+          <w:b/>
+          <w:sz w:val="28"/>
+          <w:szCs w:val="28"/>
+        </w:rPr>
+        <w:t xml:space="preserve"> --class=</w:t>
+      </w:r>
+      <w:proofErr w:type="spellStart"/>
+      <w:r>
+        <w:rPr>
+          <w:b/>
+          <w:sz w:val="28"/>
+          <w:szCs w:val="28"/>
+        </w:rPr>
+        <w:t>CourierSeeder</w:t>
+      </w:r>
+      <w:proofErr w:type="spellEnd"/>
     </w:p>
     <w:p>
       <w:pPr>
@@ -2989,8 +4513,13 @@
           <w:shd w:val="clear" w:color="auto" w:fill="FAFAFA"/>
         </w:rPr>
       </w:pPr>
-      <w:r>
-        <w:t xml:space="preserve">Route : </w:t>
+      <w:proofErr w:type="gramStart"/>
+      <w:r>
+        <w:t>Route :</w:t>
+      </w:r>
+      <w:proofErr w:type="gramEnd"/>
+      <w:r>
+        <w:t xml:space="preserve"> </w:t>
       </w:r>
       <w:r>
         <w:rPr>
@@ -3027,28 +4556,40 @@
       <w:pPr>
         <w:ind w:left="720"/>
       </w:pPr>
-      <w:r>
-        <w:t>Method : POST</w:t>
+      <w:proofErr w:type="gramStart"/>
+      <w:r>
+        <w:t>Method :</w:t>
+      </w:r>
+      <w:proofErr w:type="gramEnd"/>
+      <w:r>
+        <w:t xml:space="preserve"> POST</w:t>
       </w:r>
     </w:p>
     <w:p>
       <w:pPr>
         <w:ind w:left="720"/>
       </w:pPr>
+      <w:proofErr w:type="gramStart"/>
       <w:r>
         <w:t>Body :</w:t>
       </w:r>
-    </w:p>
-    <w:p>
-      <w:pPr>
-        <w:pStyle w:val="ListParagraph"/>
-        <w:numPr>
-          <w:ilvl w:val="0"/>
-          <w:numId w:val="2"/>
-        </w:numPr>
-      </w:pPr>
-      <w:r>
-        <w:t>product_id : text</w:t>
+      <w:proofErr w:type="gramEnd"/>
+    </w:p>
+    <w:p>
+      <w:pPr>
+        <w:pStyle w:val="ListParagraph"/>
+        <w:numPr>
+          <w:ilvl w:val="0"/>
+          <w:numId w:val="2"/>
+        </w:numPr>
+      </w:pPr>
+      <w:proofErr w:type="spellStart"/>
+      <w:r>
+        <w:t>product_id</w:t>
+      </w:r>
+      <w:proofErr w:type="spellEnd"/>
+      <w:r>
+        <w:t xml:space="preserve"> : text</w:t>
       </w:r>
     </w:p>
     <w:p>
@@ -3058,29 +4599,51 @@
           <w:shd w:val="clear" w:color="auto" w:fill="FAFAFA"/>
         </w:rPr>
       </w:pPr>
-      <w:r>
-        <w:rPr>
-          <w:shd w:val="clear" w:color="auto" w:fill="FAFAFA"/>
-        </w:rPr>
-        <w:t>output:</w:t>
-      </w:r>
-    </w:p>
-    <w:p>
-      <w:pPr>
-        <w:pStyle w:val="ListParagraph"/>
-        <w:numPr>
-          <w:ilvl w:val="0"/>
-          <w:numId w:val="2"/>
-        </w:numPr>
-        <w:rPr>
-          <w:shd w:val="clear" w:color="auto" w:fill="FAFAFA"/>
-        </w:rPr>
-      </w:pPr>
-      <w:r>
-        <w:rPr>
-          <w:shd w:val="clear" w:color="auto" w:fill="FAFAFA"/>
-        </w:rPr>
-        <w:t>‘status’ : false, message : ‘product nonActive’</w:t>
+      <w:proofErr w:type="gramStart"/>
+      <w:r>
+        <w:rPr>
+          <w:shd w:val="clear" w:color="auto" w:fill="FAFAFA"/>
+        </w:rPr>
+        <w:t>output</w:t>
+      </w:r>
+      <w:proofErr w:type="gramEnd"/>
+      <w:r>
+        <w:rPr>
+          <w:shd w:val="clear" w:color="auto" w:fill="FAFAFA"/>
+        </w:rPr>
+        <w:t>:</w:t>
+      </w:r>
+    </w:p>
+    <w:p>
+      <w:pPr>
+        <w:pStyle w:val="ListParagraph"/>
+        <w:numPr>
+          <w:ilvl w:val="0"/>
+          <w:numId w:val="2"/>
+        </w:numPr>
+        <w:rPr>
+          <w:shd w:val="clear" w:color="auto" w:fill="FAFAFA"/>
+        </w:rPr>
+      </w:pPr>
+      <w:r>
+        <w:rPr>
+          <w:shd w:val="clear" w:color="auto" w:fill="FAFAFA"/>
+        </w:rPr>
+        <w:t xml:space="preserve">‘status’ : false, message : ‘product </w:t>
+      </w:r>
+      <w:proofErr w:type="spellStart"/>
+      <w:r>
+        <w:rPr>
+          <w:shd w:val="clear" w:color="auto" w:fill="FAFAFA"/>
+        </w:rPr>
+        <w:t>nonActive</w:t>
+      </w:r>
+      <w:proofErr w:type="spellEnd"/>
+      <w:r>
+        <w:rPr>
+          <w:shd w:val="clear" w:color="auto" w:fill="FAFAFA"/>
+        </w:rPr>
+        <w:t>’</w:t>
       </w:r>
     </w:p>
     <w:p>
@@ -3116,8 +4679,30 @@
         <w:rPr>
           <w:shd w:val="clear" w:color="auto" w:fill="FAFAFA"/>
         </w:rPr>
-        <w:t>‘status’ : true, product_info, store_info</w:t>
-      </w:r>
+        <w:t xml:space="preserve">‘status’ : true, </w:t>
+      </w:r>
+      <w:proofErr w:type="spellStart"/>
+      <w:r>
+        <w:rPr>
+          <w:shd w:val="clear" w:color="auto" w:fill="FAFAFA"/>
+        </w:rPr>
+        <w:t>product_info</w:t>
+      </w:r>
+      <w:proofErr w:type="spellEnd"/>
+      <w:r>
+        <w:rPr>
+          <w:shd w:val="clear" w:color="auto" w:fill="FAFAFA"/>
+        </w:rPr>
+        <w:t xml:space="preserve">, </w:t>
+      </w:r>
+      <w:proofErr w:type="spellStart"/>
+      <w:r>
+        <w:rPr>
+          <w:shd w:val="clear" w:color="auto" w:fill="FAFAFA"/>
+        </w:rPr>
+        <w:t>store_info</w:t>
+      </w:r>
+      <w:proofErr w:type="spellEnd"/>
     </w:p>
     <w:p>
       <w:pPr>
@@ -3143,13 +4728,25 @@
           <w:szCs w:val="28"/>
         </w:rPr>
       </w:pPr>
+      <w:proofErr w:type="spellStart"/>
+      <w:proofErr w:type="gramStart"/>
       <w:r>
         <w:rPr>
           <w:b/>
           <w:sz w:val="28"/>
           <w:szCs w:val="28"/>
         </w:rPr>
-        <w:t xml:space="preserve">php artisan </w:t>
+        <w:t>php</w:t>
+      </w:r>
+      <w:proofErr w:type="spellEnd"/>
+      <w:proofErr w:type="gramEnd"/>
+      <w:r>
+        <w:rPr>
+          <w:b/>
+          <w:sz w:val="28"/>
+          <w:szCs w:val="28"/>
+        </w:rPr>
+        <w:t xml:space="preserve"> artisan </w:t>
       </w:r>
       <w:r>
         <w:rPr>
@@ -3196,8 +4793,13 @@
           <w:shd w:val="clear" w:color="auto" w:fill="FAFAFA"/>
         </w:rPr>
       </w:pPr>
-      <w:r>
-        <w:t xml:space="preserve">Route : </w:t>
+      <w:proofErr w:type="gramStart"/>
+      <w:r>
+        <w:t>Route :</w:t>
+      </w:r>
+      <w:proofErr w:type="gramEnd"/>
+      <w:r>
+        <w:t xml:space="preserve"> </w:t>
       </w:r>
       <w:r>
         <w:rPr>
@@ -3224,17 +4826,24 @@
       <w:pPr>
         <w:ind w:left="720"/>
       </w:pPr>
-      <w:r>
-        <w:t>Method : POST</w:t>
+      <w:proofErr w:type="gramStart"/>
+      <w:r>
+        <w:t>Method :</w:t>
+      </w:r>
+      <w:proofErr w:type="gramEnd"/>
+      <w:r>
+        <w:t xml:space="preserve"> POST</w:t>
       </w:r>
     </w:p>
     <w:p>
       <w:pPr>
         <w:ind w:left="720"/>
       </w:pPr>
+      <w:proofErr w:type="gramStart"/>
       <w:r>
         <w:t>Body :</w:t>
       </w:r>
+      <w:proofErr w:type="gramEnd"/>
     </w:p>
     <w:p>
       <w:pPr>
@@ -3256,20 +4865,30 @@
           <w:numId w:val="2"/>
         </w:numPr>
       </w:pPr>
-      <w:r>
-        <w:t>product_id : text</w:t>
-      </w:r>
-    </w:p>
-    <w:p>
-      <w:pPr>
-        <w:pStyle w:val="ListParagraph"/>
-        <w:numPr>
-          <w:ilvl w:val="0"/>
-          <w:numId w:val="2"/>
-        </w:numPr>
-      </w:pPr>
-      <w:r>
-        <w:t>product_size_qty : array of object</w:t>
+      <w:proofErr w:type="spellStart"/>
+      <w:r>
+        <w:t>product_id</w:t>
+      </w:r>
+      <w:proofErr w:type="spellEnd"/>
+      <w:r>
+        <w:t xml:space="preserve"> : text</w:t>
+      </w:r>
+    </w:p>
+    <w:p>
+      <w:pPr>
+        <w:pStyle w:val="ListParagraph"/>
+        <w:numPr>
+          <w:ilvl w:val="0"/>
+          <w:numId w:val="2"/>
+        </w:numPr>
+      </w:pPr>
+      <w:proofErr w:type="spellStart"/>
+      <w:r>
+        <w:t>product_size_qty</w:t>
+      </w:r>
+      <w:proofErr w:type="spellEnd"/>
+      <w:r>
+        <w:t xml:space="preserve"> : array of object</w:t>
       </w:r>
     </w:p>
     <w:p>
@@ -3279,11 +4898,19 @@
           <w:shd w:val="clear" w:color="auto" w:fill="FAFAFA"/>
         </w:rPr>
       </w:pPr>
-      <w:r>
-        <w:rPr>
-          <w:shd w:val="clear" w:color="auto" w:fill="FAFAFA"/>
-        </w:rPr>
-        <w:t>output:</w:t>
+      <w:proofErr w:type="gramStart"/>
+      <w:r>
+        <w:rPr>
+          <w:shd w:val="clear" w:color="auto" w:fill="FAFAFA"/>
+        </w:rPr>
+        <w:t>output</w:t>
+      </w:r>
+      <w:proofErr w:type="gramEnd"/>
+      <w:r>
+        <w:rPr>
+          <w:shd w:val="clear" w:color="auto" w:fill="FAFAFA"/>
+        </w:rPr>
+        <w:t>:</w:t>
       </w:r>
     </w:p>
     <w:p>
@@ -3356,12 +4983,22 @@
           <w:shd w:val="clear" w:color="auto" w:fill="FAFAFA"/>
         </w:rPr>
       </w:pPr>
-      <w:r>
-        <w:rPr>
-          <w:shd w:val="clear" w:color="auto" w:fill="FAFAFA"/>
-        </w:rPr>
-        <w:t>Contoh :</w:t>
-      </w:r>
+      <w:proofErr w:type="spellStart"/>
+      <w:proofErr w:type="gramStart"/>
+      <w:r>
+        <w:rPr>
+          <w:shd w:val="clear" w:color="auto" w:fill="FAFAFA"/>
+        </w:rPr>
+        <w:t>Contoh</w:t>
+      </w:r>
+      <w:proofErr w:type="spellEnd"/>
+      <w:r>
+        <w:rPr>
+          <w:shd w:val="clear" w:color="auto" w:fill="FAFAFA"/>
+        </w:rPr>
+        <w:t xml:space="preserve"> :</w:t>
+      </w:r>
+      <w:proofErr w:type="gramEnd"/>
     </w:p>
     <w:p>
       <w:pPr>
@@ -3473,8 +5110,13 @@
           <w:shd w:val="clear" w:color="auto" w:fill="FAFAFA"/>
         </w:rPr>
       </w:pPr>
-      <w:r>
-        <w:t xml:space="preserve">Route : </w:t>
+      <w:proofErr w:type="gramStart"/>
+      <w:r>
+        <w:t>Route :</w:t>
+      </w:r>
+      <w:proofErr w:type="gramEnd"/>
+      <w:r>
+        <w:t xml:space="preserve"> </w:t>
       </w:r>
       <w:r>
         <w:rPr>
@@ -3501,17 +5143,24 @@
       <w:pPr>
         <w:ind w:left="720"/>
       </w:pPr>
-      <w:r>
-        <w:t>Method : POST</w:t>
+      <w:proofErr w:type="gramStart"/>
+      <w:r>
+        <w:t>Method :</w:t>
+      </w:r>
+      <w:proofErr w:type="gramEnd"/>
+      <w:r>
+        <w:t xml:space="preserve"> POST</w:t>
       </w:r>
     </w:p>
     <w:p>
       <w:pPr>
         <w:ind w:left="720"/>
       </w:pPr>
+      <w:proofErr w:type="gramStart"/>
       <w:r>
         <w:t>Body :</w:t>
       </w:r>
+      <w:proofErr w:type="gramEnd"/>
     </w:p>
     <w:p>
       <w:pPr>
@@ -3544,11 +5193,19 @@
           <w:shd w:val="clear" w:color="auto" w:fill="FAFAFA"/>
         </w:rPr>
       </w:pPr>
-      <w:r>
-        <w:rPr>
-          <w:shd w:val="clear" w:color="auto" w:fill="FAFAFA"/>
-        </w:rPr>
-        <w:t>output:</w:t>
+      <w:proofErr w:type="gramStart"/>
+      <w:r>
+        <w:rPr>
+          <w:shd w:val="clear" w:color="auto" w:fill="FAFAFA"/>
+        </w:rPr>
+        <w:t>output</w:t>
+      </w:r>
+      <w:proofErr w:type="gramEnd"/>
+      <w:r>
+        <w:rPr>
+          <w:shd w:val="clear" w:color="auto" w:fill="FAFAFA"/>
+        </w:rPr>
+        <w:t>:</w:t>
       </w:r>
     </w:p>
     <w:p>
@@ -3592,8 +5249,30 @@
         <w:rPr>
           <w:shd w:val="clear" w:color="auto" w:fill="FAFAFA"/>
         </w:rPr>
-        <w:t>bag, total_qty, total_price</w:t>
-      </w:r>
+        <w:t xml:space="preserve">bag, </w:t>
+      </w:r>
+      <w:proofErr w:type="spellStart"/>
+      <w:r>
+        <w:rPr>
+          <w:shd w:val="clear" w:color="auto" w:fill="FAFAFA"/>
+        </w:rPr>
+        <w:t>total_qty</w:t>
+      </w:r>
+      <w:proofErr w:type="spellEnd"/>
+      <w:r>
+        <w:rPr>
+          <w:shd w:val="clear" w:color="auto" w:fill="FAFAFA"/>
+        </w:rPr>
+        <w:t xml:space="preserve">, </w:t>
+      </w:r>
+      <w:proofErr w:type="spellStart"/>
+      <w:r>
+        <w:rPr>
+          <w:shd w:val="clear" w:color="auto" w:fill="FAFAFA"/>
+        </w:rPr>
+        <w:t>total_price</w:t>
+      </w:r>
+      <w:proofErr w:type="spellEnd"/>
     </w:p>
     <w:p>
       <w:pPr>
@@ -3614,11 +5293,131 @@
           <w:shd w:val="clear" w:color="auto" w:fill="FAFAFA"/>
         </w:rPr>
       </w:pPr>
-      <w:r>
-        <w:rPr>
-          <w:shd w:val="clear" w:color="auto" w:fill="FAFAFA"/>
-        </w:rPr>
-        <w:t>Hasilnya adalah grouping per toko, kemudian per produk, kemudian baru rincian ke size</w:t>
+      <w:proofErr w:type="spellStart"/>
+      <w:r>
+        <w:rPr>
+          <w:shd w:val="clear" w:color="auto" w:fill="FAFAFA"/>
+        </w:rPr>
+        <w:t>Hasilnya</w:t>
+      </w:r>
+      <w:proofErr w:type="spellEnd"/>
+      <w:r>
+        <w:rPr>
+          <w:shd w:val="clear" w:color="auto" w:fill="FAFAFA"/>
+        </w:rPr>
+        <w:t xml:space="preserve"> </w:t>
+      </w:r>
+      <w:proofErr w:type="spellStart"/>
+      <w:r>
+        <w:rPr>
+          <w:shd w:val="clear" w:color="auto" w:fill="FAFAFA"/>
+        </w:rPr>
+        <w:t>adalah</w:t>
+      </w:r>
+      <w:proofErr w:type="spellEnd"/>
+      <w:r>
+        <w:rPr>
+          <w:shd w:val="clear" w:color="auto" w:fill="FAFAFA"/>
+        </w:rPr>
+        <w:t xml:space="preserve"> grouping per </w:t>
+      </w:r>
+      <w:proofErr w:type="spellStart"/>
+      <w:r>
+        <w:rPr>
+          <w:shd w:val="clear" w:color="auto" w:fill="FAFAFA"/>
+        </w:rPr>
+        <w:t>toko</w:t>
+      </w:r>
+      <w:proofErr w:type="spellEnd"/>
+      <w:r>
+        <w:rPr>
+          <w:shd w:val="clear" w:color="auto" w:fill="FAFAFA"/>
+        </w:rPr>
+        <w:t xml:space="preserve">, </w:t>
+      </w:r>
+      <w:proofErr w:type="spellStart"/>
+      <w:r>
+        <w:rPr>
+          <w:shd w:val="clear" w:color="auto" w:fill="FAFAFA"/>
+        </w:rPr>
+        <w:t>kemudian</w:t>
+      </w:r>
+      <w:proofErr w:type="spellEnd"/>
+      <w:r>
+        <w:rPr>
+          <w:shd w:val="clear" w:color="auto" w:fill="FAFAFA"/>
+        </w:rPr>
+        <w:t xml:space="preserve"> per </w:t>
+      </w:r>
+      <w:proofErr w:type="spellStart"/>
+      <w:r>
+        <w:rPr>
+          <w:shd w:val="clear" w:color="auto" w:fill="FAFAFA"/>
+        </w:rPr>
+        <w:t>produk</w:t>
+      </w:r>
+      <w:proofErr w:type="spellEnd"/>
+      <w:r>
+        <w:rPr>
+          <w:shd w:val="clear" w:color="auto" w:fill="FAFAFA"/>
+        </w:rPr>
+        <w:t xml:space="preserve">, </w:t>
+      </w:r>
+      <w:proofErr w:type="spellStart"/>
+      <w:r>
+        <w:rPr>
+          <w:shd w:val="clear" w:color="auto" w:fill="FAFAFA"/>
+        </w:rPr>
+        <w:t>kemudian</w:t>
+      </w:r>
+      <w:proofErr w:type="spellEnd"/>
+      <w:r>
+        <w:rPr>
+          <w:shd w:val="clear" w:color="auto" w:fill="FAFAFA"/>
+        </w:rPr>
+        <w:t xml:space="preserve"> </w:t>
+      </w:r>
+      <w:proofErr w:type="spellStart"/>
+      <w:r>
+        <w:rPr>
+          <w:shd w:val="clear" w:color="auto" w:fill="FAFAFA"/>
+        </w:rPr>
+        <w:t>baru</w:t>
+      </w:r>
+      <w:proofErr w:type="spellEnd"/>
+      <w:r>
+        <w:rPr>
+          <w:shd w:val="clear" w:color="auto" w:fill="FAFAFA"/>
+        </w:rPr>
+        <w:t xml:space="preserve"> </w:t>
+      </w:r>
+      <w:proofErr w:type="spellStart"/>
+      <w:r>
+        <w:rPr>
+          <w:shd w:val="clear" w:color="auto" w:fill="FAFAFA"/>
+        </w:rPr>
+        <w:t>rincian</w:t>
+      </w:r>
+      <w:proofErr w:type="spellEnd"/>
+      <w:r>
+        <w:rPr>
+          <w:shd w:val="clear" w:color="auto" w:fill="FAFAFA"/>
+        </w:rPr>
+        <w:t xml:space="preserve"> </w:t>
+      </w:r>
+      <w:proofErr w:type="spellStart"/>
+      <w:r>
+        <w:rPr>
+          <w:shd w:val="clear" w:color="auto" w:fill="FAFAFA"/>
+        </w:rPr>
+        <w:t>ke</w:t>
+      </w:r>
+      <w:proofErr w:type="spellEnd"/>
+      <w:r>
+        <w:rPr>
+          <w:shd w:val="clear" w:color="auto" w:fill="FAFAFA"/>
+        </w:rPr>
+        <w:t xml:space="preserve"> size</w:t>
       </w:r>
     </w:p>
     <w:p>
@@ -3730,8 +5529,13 @@
           <w:shd w:val="clear" w:color="auto" w:fill="FAFAFA"/>
         </w:rPr>
       </w:pPr>
-      <w:r>
-        <w:t xml:space="preserve">Route : </w:t>
+      <w:proofErr w:type="gramStart"/>
+      <w:r>
+        <w:t>Route :</w:t>
+      </w:r>
+      <w:proofErr w:type="gramEnd"/>
+      <w:r>
+        <w:t xml:space="preserve"> </w:t>
       </w:r>
       <w:r>
         <w:rPr>
@@ -3758,17 +5562,24 @@
       <w:pPr>
         <w:ind w:left="720"/>
       </w:pPr>
-      <w:r>
-        <w:t>Method : POST</w:t>
+      <w:proofErr w:type="gramStart"/>
+      <w:r>
+        <w:t>Method :</w:t>
+      </w:r>
+      <w:proofErr w:type="gramEnd"/>
+      <w:r>
+        <w:t xml:space="preserve"> POST</w:t>
       </w:r>
     </w:p>
     <w:p>
       <w:pPr>
         <w:ind w:left="720"/>
       </w:pPr>
+      <w:proofErr w:type="gramStart"/>
       <w:r>
         <w:t>Body :</w:t>
       </w:r>
+      <w:proofErr w:type="gramEnd"/>
     </w:p>
     <w:p>
       <w:pPr>
@@ -3796,9 +5607,11 @@
           <w:shd w:val="clear" w:color="auto" w:fill="FAFAFA"/>
         </w:rPr>
       </w:pPr>
+      <w:proofErr w:type="spellStart"/>
       <w:r>
         <w:t>product_id</w:t>
       </w:r>
+      <w:proofErr w:type="spellEnd"/>
       <w:r>
         <w:t xml:space="preserve"> : text</w:t>
       </w:r>
@@ -3819,53 +5632,37 @@
           <w:shd w:val="clear" w:color="auto" w:fill="FAFAFA"/>
         </w:rPr>
       </w:pPr>
-      <w:r>
-        <w:rPr>
-          <w:shd w:val="clear" w:color="auto" w:fill="FAFAFA"/>
-        </w:rPr>
-        <w:t>output:</w:t>
-      </w:r>
-    </w:p>
-    <w:p>
-      <w:pPr>
-        <w:pStyle w:val="ListParagraph"/>
-        <w:numPr>
-          <w:ilvl w:val="0"/>
-          <w:numId w:val="2"/>
-        </w:numPr>
-        <w:rPr>
-          <w:shd w:val="clear" w:color="auto" w:fill="FAFAFA"/>
-        </w:rPr>
-      </w:pPr>
-      <w:r>
-        <w:rPr>
-          <w:shd w:val="clear" w:color="auto" w:fill="FAFAFA"/>
-        </w:rPr>
-        <w:t xml:space="preserve">‘status’ : false, </w:t>
-      </w:r>
-      <w:r>
-        <w:rPr>
-          <w:shd w:val="clear" w:color="auto" w:fill="FAFAFA"/>
-        </w:rPr>
-        <w:t>‘</w:t>
-      </w:r>
-      <w:r>
-        <w:rPr>
-          <w:shd w:val="clear" w:color="auto" w:fill="FAFAFA"/>
-        </w:rPr>
-        <w:t>message</w:t>
-      </w:r>
-      <w:r>
-        <w:rPr>
-          <w:shd w:val="clear" w:color="auto" w:fill="FAFAFA"/>
-        </w:rPr>
-        <w:t>’</w:t>
-      </w:r>
-      <w:r>
-        <w:rPr>
-          <w:shd w:val="clear" w:color="auto" w:fill="FAFAFA"/>
-        </w:rPr>
-        <w:t xml:space="preserve"> : error</w:t>
+      <w:proofErr w:type="gramStart"/>
+      <w:r>
+        <w:rPr>
+          <w:shd w:val="clear" w:color="auto" w:fill="FAFAFA"/>
+        </w:rPr>
+        <w:t>output</w:t>
+      </w:r>
+      <w:proofErr w:type="gramEnd"/>
+      <w:r>
+        <w:rPr>
+          <w:shd w:val="clear" w:color="auto" w:fill="FAFAFA"/>
+        </w:rPr>
+        <w:t>:</w:t>
+      </w:r>
+    </w:p>
+    <w:p>
+      <w:pPr>
+        <w:pStyle w:val="ListParagraph"/>
+        <w:numPr>
+          <w:ilvl w:val="0"/>
+          <w:numId w:val="2"/>
+        </w:numPr>
+        <w:rPr>
+          <w:shd w:val="clear" w:color="auto" w:fill="FAFAFA"/>
+        </w:rPr>
+      </w:pPr>
+      <w:r>
+        <w:rPr>
+          <w:shd w:val="clear" w:color="auto" w:fill="FAFAFA"/>
+        </w:rPr>
+        <w:t>‘status’ : false, ‘message’ : error</w:t>
       </w:r>
     </w:p>
     <w:p>
@@ -3897,29 +5694,1455 @@
         <w:rPr>
           <w:shd w:val="clear" w:color="auto" w:fill="FAFAFA"/>
         </w:rPr>
-        <w:t>Nama Produk</w:t>
-      </w:r>
+        <w:t xml:space="preserve">Nama </w:t>
+      </w:r>
+      <w:proofErr w:type="spellStart"/>
+      <w:r>
+        <w:rPr>
+          <w:shd w:val="clear" w:color="auto" w:fill="FAFAFA"/>
+        </w:rPr>
+        <w:t>Produk</w:t>
+      </w:r>
+      <w:proofErr w:type="spellEnd"/>
       <w:r>
         <w:rPr>
           <w:shd w:val="clear" w:color="auto" w:fill="FAFAFA"/>
         </w:rPr>
         <w:t>&gt;</w:t>
       </w:r>
+      <w:r>
+        <w:rPr>
+          <w:shd w:val="clear" w:color="auto" w:fill="FAFAFA"/>
+        </w:rPr>
+        <w:t xml:space="preserve"> Deleted from Bag’</w:t>
+      </w:r>
+    </w:p>
+    <w:p>
+      <w:pPr>
+        <w:pStyle w:val="ListParagraph"/>
+      </w:pPr>
+    </w:p>
+    <w:p/>
+    <w:p>
+      <w:proofErr w:type="spellStart"/>
+      <w:r>
+        <w:t>Setelah</w:t>
+      </w:r>
+      <w:proofErr w:type="spellEnd"/>
+      <w:r>
+        <w:t xml:space="preserve"> </w:t>
+      </w:r>
+      <w:proofErr w:type="spellStart"/>
+      <w:r>
+        <w:t>ekstrak</w:t>
+      </w:r>
+      <w:proofErr w:type="spellEnd"/>
+      <w:r>
+        <w:t xml:space="preserve"> folder Bank</w:t>
+      </w:r>
+      <w:r>
+        <w:t xml:space="preserve">, </w:t>
+      </w:r>
+      <w:proofErr w:type="spellStart"/>
+      <w:proofErr w:type="gramStart"/>
+      <w:r>
+        <w:t>jalankan</w:t>
+      </w:r>
+      <w:proofErr w:type="spellEnd"/>
+      <w:r>
+        <w:t xml:space="preserve"> :</w:t>
+      </w:r>
+      <w:proofErr w:type="gramEnd"/>
+    </w:p>
+    <w:p>
+      <w:pPr>
+        <w:rPr>
+          <w:b/>
+          <w:sz w:val="28"/>
+          <w:szCs w:val="28"/>
+        </w:rPr>
+      </w:pPr>
+      <w:proofErr w:type="spellStart"/>
+      <w:proofErr w:type="gramStart"/>
+      <w:r>
+        <w:rPr>
+          <w:b/>
+          <w:sz w:val="28"/>
+          <w:szCs w:val="28"/>
+        </w:rPr>
+        <w:t>php</w:t>
+      </w:r>
+      <w:proofErr w:type="spellEnd"/>
+      <w:proofErr w:type="gramEnd"/>
+      <w:r>
+        <w:rPr>
+          <w:b/>
+          <w:sz w:val="28"/>
+          <w:szCs w:val="28"/>
+        </w:rPr>
+        <w:t xml:space="preserve"> artisan </w:t>
+      </w:r>
+      <w:proofErr w:type="spellStart"/>
+      <w:r>
+        <w:rPr>
+          <w:b/>
+          <w:sz w:val="28"/>
+          <w:szCs w:val="28"/>
+        </w:rPr>
+        <w:t>db:seed</w:t>
+      </w:r>
+      <w:proofErr w:type="spellEnd"/>
+      <w:r>
+        <w:rPr>
+          <w:b/>
+          <w:sz w:val="28"/>
+          <w:szCs w:val="28"/>
+        </w:rPr>
+        <w:t xml:space="preserve"> --class=</w:t>
+      </w:r>
+      <w:proofErr w:type="spellStart"/>
+      <w:r>
+        <w:rPr>
+          <w:b/>
+          <w:sz w:val="28"/>
+          <w:szCs w:val="28"/>
+        </w:rPr>
+        <w:t>Bank</w:t>
+      </w:r>
+      <w:r>
+        <w:rPr>
+          <w:b/>
+          <w:sz w:val="28"/>
+          <w:szCs w:val="28"/>
+        </w:rPr>
+        <w:t>Seeder</w:t>
+      </w:r>
+      <w:proofErr w:type="spellEnd"/>
+    </w:p>
+    <w:p>
+      <w:pPr>
+        <w:rPr>
+          <w:b/>
+          <w:sz w:val="28"/>
+          <w:szCs w:val="28"/>
+        </w:rPr>
+      </w:pPr>
+      <w:proofErr w:type="spellStart"/>
+      <w:proofErr w:type="gramStart"/>
+      <w:r>
+        <w:rPr>
+          <w:b/>
+          <w:sz w:val="28"/>
+          <w:szCs w:val="28"/>
+        </w:rPr>
+        <w:t>php</w:t>
+      </w:r>
+      <w:proofErr w:type="spellEnd"/>
+      <w:proofErr w:type="gramEnd"/>
+      <w:r>
+        <w:rPr>
+          <w:b/>
+          <w:sz w:val="28"/>
+          <w:szCs w:val="28"/>
+        </w:rPr>
+        <w:t xml:space="preserve"> artisan migrate</w:t>
+      </w:r>
+    </w:p>
+    <w:p>
+      <w:pPr>
+        <w:rPr>
+          <w:b/>
+          <w:sz w:val="28"/>
+          <w:szCs w:val="28"/>
+        </w:rPr>
+      </w:pPr>
+    </w:p>
+    <w:p>
+      <w:pPr>
+        <w:pStyle w:val="ListParagraph"/>
+        <w:numPr>
+          <w:ilvl w:val="0"/>
+          <w:numId w:val="1"/>
+        </w:numPr>
+      </w:pPr>
+      <w:r>
+        <w:t>Get Checkout Info</w:t>
+      </w:r>
+      <w:r>
+        <w:t xml:space="preserve"> =</w:t>
+      </w:r>
+      <w:r>
+        <w:t xml:space="preserve">&gt; </w:t>
+      </w:r>
+      <w:proofErr w:type="spellStart"/>
+      <w:r>
+        <w:t>harus</w:t>
+      </w:r>
+      <w:proofErr w:type="spellEnd"/>
+      <w:r>
+        <w:t xml:space="preserve"> connect internet, </w:t>
+      </w:r>
+      <w:proofErr w:type="spellStart"/>
+      <w:r>
+        <w:t>karena</w:t>
+      </w:r>
+      <w:proofErr w:type="spellEnd"/>
+      <w:r>
+        <w:t xml:space="preserve"> </w:t>
+      </w:r>
+      <w:proofErr w:type="spellStart"/>
+      <w:r>
+        <w:t>ambil</w:t>
+      </w:r>
+      <w:proofErr w:type="spellEnd"/>
+      <w:r>
+        <w:t xml:space="preserve"> API </w:t>
+      </w:r>
+      <w:proofErr w:type="spellStart"/>
+      <w:r>
+        <w:t>dari</w:t>
+      </w:r>
+      <w:proofErr w:type="spellEnd"/>
+      <w:r>
+        <w:t xml:space="preserve"> third-party</w:t>
+      </w:r>
+    </w:p>
+    <w:p>
+      <w:pPr>
+        <w:ind w:left="720"/>
+        <w:rPr>
+          <w:rFonts w:ascii="Helvetica" w:hAnsi="Helvetica" w:cs="Helvetica"/>
+          <w:color w:val="505050"/>
+          <w:sz w:val="18"/>
+          <w:szCs w:val="18"/>
+          <w:shd w:val="clear" w:color="auto" w:fill="FAFAFA"/>
+        </w:rPr>
+      </w:pPr>
+      <w:proofErr w:type="gramStart"/>
+      <w:r>
+        <w:t>Route :</w:t>
+      </w:r>
+      <w:proofErr w:type="gramEnd"/>
+      <w:r>
+        <w:t xml:space="preserve"> </w:t>
+      </w:r>
+      <w:r>
+        <w:rPr>
+          <w:rFonts w:ascii="Helvetica" w:hAnsi="Helvetica" w:cs="Helvetica"/>
+          <w:color w:val="505050"/>
+          <w:sz w:val="18"/>
+          <w:szCs w:val="18"/>
+          <w:shd w:val="clear" w:color="auto" w:fill="FAFAFA"/>
+        </w:rPr>
+        <w:t>http://localhost/dress_marketplace/api/</w:t>
+      </w:r>
+      <w:r>
+        <w:rPr>
+          <w:rFonts w:ascii="Helvetica" w:hAnsi="Helvetica" w:cs="Helvetica"/>
+          <w:color w:val="505050"/>
+          <w:sz w:val="18"/>
+          <w:szCs w:val="18"/>
+          <w:shd w:val="clear" w:color="auto" w:fill="FAFAFA"/>
+        </w:rPr>
+        <w:t xml:space="preserve"> </w:t>
+      </w:r>
+      <w:proofErr w:type="spellStart"/>
+      <w:r>
+        <w:rPr>
+          <w:rFonts w:ascii="Helvetica" w:hAnsi="Helvetica" w:cs="Helvetica"/>
+          <w:color w:val="505050"/>
+          <w:sz w:val="18"/>
+          <w:szCs w:val="18"/>
+          <w:shd w:val="clear" w:color="auto" w:fill="FAFAFA"/>
+        </w:rPr>
+        <w:t>get_checkout_info</w:t>
+      </w:r>
+      <w:proofErr w:type="spellEnd"/>
+    </w:p>
+    <w:p>
+      <w:pPr>
+        <w:ind w:left="720"/>
+      </w:pPr>
+      <w:proofErr w:type="gramStart"/>
+      <w:r>
+        <w:t>Method :</w:t>
+      </w:r>
+      <w:proofErr w:type="gramEnd"/>
+      <w:r>
+        <w:t xml:space="preserve"> POST</w:t>
+      </w:r>
+    </w:p>
+    <w:p>
+      <w:pPr>
+        <w:ind w:left="720"/>
+      </w:pPr>
+      <w:proofErr w:type="gramStart"/>
+      <w:r>
+        <w:t>Body :</w:t>
+      </w:r>
+      <w:proofErr w:type="gramEnd"/>
+    </w:p>
+    <w:p>
+      <w:pPr>
+        <w:pStyle w:val="ListParagraph"/>
+        <w:numPr>
+          <w:ilvl w:val="0"/>
+          <w:numId w:val="2"/>
+        </w:numPr>
+        <w:rPr>
+          <w:shd w:val="clear" w:color="auto" w:fill="FAFAFA"/>
+        </w:rPr>
+      </w:pPr>
+      <w:r>
+        <w:t>token : text</w:t>
+      </w:r>
+    </w:p>
+    <w:p>
+      <w:pPr>
+        <w:pStyle w:val="ListParagraph"/>
+        <w:numPr>
+          <w:ilvl w:val="0"/>
+          <w:numId w:val="2"/>
+        </w:numPr>
+        <w:rPr>
+          <w:shd w:val="clear" w:color="auto" w:fill="FAFAFA"/>
+        </w:rPr>
+      </w:pPr>
+      <w:proofErr w:type="spellStart"/>
+      <w:r>
+        <w:t>destinat</w:t>
+      </w:r>
+      <w:r>
+        <w:t>ion_city</w:t>
+      </w:r>
+      <w:proofErr w:type="spellEnd"/>
+      <w:r>
+        <w:t xml:space="preserve"> : text (</w:t>
+      </w:r>
+      <w:proofErr w:type="spellStart"/>
+      <w:r>
+        <w:t>berupa</w:t>
+      </w:r>
+      <w:proofErr w:type="spellEnd"/>
+      <w:r>
+        <w:t xml:space="preserve"> id</w:t>
+      </w:r>
+      <w:r>
+        <w:t xml:space="preserve"> </w:t>
+      </w:r>
+      <w:proofErr w:type="spellStart"/>
+      <w:r>
+        <w:t>kota</w:t>
+      </w:r>
+      <w:proofErr w:type="spellEnd"/>
+      <w:r>
+        <w:t xml:space="preserve"> </w:t>
+      </w:r>
+      <w:proofErr w:type="spellStart"/>
+      <w:r>
+        <w:t>tujuan</w:t>
+      </w:r>
+      <w:proofErr w:type="spellEnd"/>
+      <w:r>
+        <w:t xml:space="preserve"> / </w:t>
+      </w:r>
+      <w:proofErr w:type="spellStart"/>
+      <w:r>
+        <w:t>kota</w:t>
+      </w:r>
+      <w:proofErr w:type="spellEnd"/>
+      <w:r>
+        <w:t xml:space="preserve"> </w:t>
+      </w:r>
+      <w:proofErr w:type="spellStart"/>
+      <w:r>
+        <w:t>pembeli</w:t>
+      </w:r>
+      <w:proofErr w:type="spellEnd"/>
+      <w:r>
+        <w:t>)</w:t>
+      </w:r>
+    </w:p>
+    <w:p>
+      <w:pPr>
+        <w:ind w:left="720"/>
+        <w:rPr>
+          <w:shd w:val="clear" w:color="auto" w:fill="FAFAFA"/>
+        </w:rPr>
+      </w:pPr>
+    </w:p>
+    <w:p>
+      <w:pPr>
+        <w:ind w:left="720"/>
+        <w:rPr>
+          <w:shd w:val="clear" w:color="auto" w:fill="FAFAFA"/>
+        </w:rPr>
+      </w:pPr>
+      <w:r>
+        <w:rPr>
+          <w:shd w:val="clear" w:color="auto" w:fill="FAFAFA"/>
+        </w:rPr>
+        <w:t xml:space="preserve">Output: </w:t>
+      </w:r>
+    </w:p>
+    <w:p>
+      <w:pPr>
+        <w:pStyle w:val="ListParagraph"/>
+        <w:numPr>
+          <w:ilvl w:val="0"/>
+          <w:numId w:val="2"/>
+        </w:numPr>
+        <w:rPr>
+          <w:shd w:val="clear" w:color="auto" w:fill="FAFAFA"/>
+        </w:rPr>
+      </w:pPr>
+      <w:proofErr w:type="spellStart"/>
+      <w:r>
+        <w:rPr>
+          <w:shd w:val="clear" w:color="auto" w:fill="FAFAFA"/>
+        </w:rPr>
+        <w:t>informasi</w:t>
+      </w:r>
+      <w:proofErr w:type="spellEnd"/>
+      <w:r>
+        <w:rPr>
+          <w:shd w:val="clear" w:color="auto" w:fill="FAFAFA"/>
+        </w:rPr>
+        <w:t xml:space="preserve"> per </w:t>
+      </w:r>
+      <w:proofErr w:type="spellStart"/>
+      <w:r>
+        <w:rPr>
+          <w:shd w:val="clear" w:color="auto" w:fill="FAFAFA"/>
+        </w:rPr>
+        <w:t>toko</w:t>
+      </w:r>
+      <w:proofErr w:type="spellEnd"/>
+      <w:r>
+        <w:rPr>
+          <w:shd w:val="clear" w:color="auto" w:fill="FAFAFA"/>
+        </w:rPr>
+        <w:t xml:space="preserve">, </w:t>
+      </w:r>
+      <w:proofErr w:type="spellStart"/>
+      <w:r>
+        <w:rPr>
+          <w:shd w:val="clear" w:color="auto" w:fill="FAFAFA"/>
+        </w:rPr>
+        <w:t>masing-masing</w:t>
+      </w:r>
+      <w:proofErr w:type="spellEnd"/>
+      <w:r>
+        <w:rPr>
+          <w:shd w:val="clear" w:color="auto" w:fill="FAFAFA"/>
+        </w:rPr>
+        <w:t xml:space="preserve"> </w:t>
+      </w:r>
+      <w:proofErr w:type="spellStart"/>
+      <w:r>
+        <w:rPr>
+          <w:shd w:val="clear" w:color="auto" w:fill="FAFAFA"/>
+        </w:rPr>
+        <w:t>toko</w:t>
+      </w:r>
+      <w:proofErr w:type="spellEnd"/>
+      <w:r>
+        <w:rPr>
+          <w:shd w:val="clear" w:color="auto" w:fill="FAFAFA"/>
+        </w:rPr>
+        <w:t xml:space="preserve"> </w:t>
+      </w:r>
+      <w:proofErr w:type="spellStart"/>
+      <w:r>
+        <w:rPr>
+          <w:shd w:val="clear" w:color="auto" w:fill="FAFAFA"/>
+        </w:rPr>
+        <w:t>ada</w:t>
+      </w:r>
+      <w:proofErr w:type="spellEnd"/>
+      <w:r>
+        <w:rPr>
+          <w:shd w:val="clear" w:color="auto" w:fill="FAFAFA"/>
+        </w:rPr>
+        <w:t xml:space="preserve"> </w:t>
+      </w:r>
+      <w:proofErr w:type="spellStart"/>
+      <w:r>
+        <w:rPr>
+          <w:shd w:val="clear" w:color="auto" w:fill="FAFAFA"/>
+        </w:rPr>
+        <w:t>beli</w:t>
+      </w:r>
+      <w:proofErr w:type="spellEnd"/>
+      <w:r>
+        <w:rPr>
+          <w:shd w:val="clear" w:color="auto" w:fill="FAFAFA"/>
+        </w:rPr>
+        <w:t xml:space="preserve"> </w:t>
+      </w:r>
+      <w:proofErr w:type="spellStart"/>
+      <w:r>
+        <w:rPr>
+          <w:shd w:val="clear" w:color="auto" w:fill="FAFAFA"/>
+        </w:rPr>
+        <w:t>produk</w:t>
+      </w:r>
+      <w:proofErr w:type="spellEnd"/>
+      <w:r>
+        <w:rPr>
+          <w:shd w:val="clear" w:color="auto" w:fill="FAFAFA"/>
+        </w:rPr>
+        <w:t xml:space="preserve"> </w:t>
+      </w:r>
+      <w:proofErr w:type="spellStart"/>
+      <w:r>
+        <w:rPr>
+          <w:shd w:val="clear" w:color="auto" w:fill="FAFAFA"/>
+        </w:rPr>
+        <w:t>apa</w:t>
+      </w:r>
+      <w:proofErr w:type="spellEnd"/>
+      <w:r>
+        <w:rPr>
+          <w:shd w:val="clear" w:color="auto" w:fill="FAFAFA"/>
+        </w:rPr>
+        <w:t xml:space="preserve"> </w:t>
+      </w:r>
+      <w:proofErr w:type="spellStart"/>
+      <w:r>
+        <w:rPr>
+          <w:shd w:val="clear" w:color="auto" w:fill="FAFAFA"/>
+        </w:rPr>
+        <w:t>saja</w:t>
+      </w:r>
+      <w:proofErr w:type="spellEnd"/>
+      <w:r>
+        <w:rPr>
+          <w:shd w:val="clear" w:color="auto" w:fill="FAFAFA"/>
+        </w:rPr>
+        <w:t xml:space="preserve">, </w:t>
+      </w:r>
+      <w:proofErr w:type="spellStart"/>
+      <w:r>
+        <w:rPr>
+          <w:shd w:val="clear" w:color="auto" w:fill="FAFAFA"/>
+        </w:rPr>
+        <w:t>kemudian</w:t>
+      </w:r>
+      <w:proofErr w:type="spellEnd"/>
+      <w:r>
+        <w:rPr>
+          <w:shd w:val="clear" w:color="auto" w:fill="FAFAFA"/>
+        </w:rPr>
+        <w:t xml:space="preserve"> courier yang </w:t>
+      </w:r>
+      <w:proofErr w:type="spellStart"/>
+      <w:r>
+        <w:rPr>
+          <w:shd w:val="clear" w:color="auto" w:fill="FAFAFA"/>
+        </w:rPr>
+        <w:t>tersedia</w:t>
+      </w:r>
+      <w:proofErr w:type="spellEnd"/>
+      <w:r>
+        <w:rPr>
+          <w:shd w:val="clear" w:color="auto" w:fill="FAFAFA"/>
+        </w:rPr>
+        <w:t xml:space="preserve"> </w:t>
+      </w:r>
+      <w:proofErr w:type="spellStart"/>
+      <w:r>
+        <w:rPr>
+          <w:shd w:val="clear" w:color="auto" w:fill="FAFAFA"/>
+        </w:rPr>
+        <w:t>sesuai</w:t>
+      </w:r>
+      <w:proofErr w:type="spellEnd"/>
+      <w:r>
+        <w:rPr>
+          <w:shd w:val="clear" w:color="auto" w:fill="FAFAFA"/>
+        </w:rPr>
+        <w:t xml:space="preserve"> </w:t>
+      </w:r>
+      <w:proofErr w:type="spellStart"/>
+      <w:r>
+        <w:rPr>
+          <w:shd w:val="clear" w:color="auto" w:fill="FAFAFA"/>
+        </w:rPr>
+        <w:t>toko</w:t>
+      </w:r>
+      <w:proofErr w:type="spellEnd"/>
+      <w:r>
+        <w:rPr>
+          <w:shd w:val="clear" w:color="auto" w:fill="FAFAFA"/>
+        </w:rPr>
+        <w:t xml:space="preserve"> </w:t>
+      </w:r>
+      <w:proofErr w:type="spellStart"/>
+      <w:r>
+        <w:rPr>
+          <w:shd w:val="clear" w:color="auto" w:fill="FAFAFA"/>
+        </w:rPr>
+        <w:t>tersebut</w:t>
+      </w:r>
+      <w:proofErr w:type="spellEnd"/>
+      <w:r>
+        <w:rPr>
+          <w:shd w:val="clear" w:color="auto" w:fill="FAFAFA"/>
+        </w:rPr>
+        <w:t xml:space="preserve"> </w:t>
+      </w:r>
+      <w:proofErr w:type="spellStart"/>
+      <w:r>
+        <w:rPr>
+          <w:shd w:val="clear" w:color="auto" w:fill="FAFAFA"/>
+        </w:rPr>
+        <w:t>dari</w:t>
+      </w:r>
+      <w:proofErr w:type="spellEnd"/>
+      <w:r>
+        <w:rPr>
+          <w:shd w:val="clear" w:color="auto" w:fill="FAFAFA"/>
+        </w:rPr>
+        <w:t xml:space="preserve"> </w:t>
+      </w:r>
+      <w:proofErr w:type="spellStart"/>
+      <w:r>
+        <w:rPr>
+          <w:shd w:val="clear" w:color="auto" w:fill="FAFAFA"/>
+        </w:rPr>
+        <w:t>kota</w:t>
+      </w:r>
+      <w:proofErr w:type="spellEnd"/>
+      <w:r>
+        <w:rPr>
+          <w:shd w:val="clear" w:color="auto" w:fill="FAFAFA"/>
+        </w:rPr>
+        <w:t xml:space="preserve"> </w:t>
+      </w:r>
+      <w:proofErr w:type="spellStart"/>
+      <w:r>
+        <w:rPr>
+          <w:shd w:val="clear" w:color="auto" w:fill="FAFAFA"/>
+        </w:rPr>
+        <w:t>tokonya</w:t>
+      </w:r>
+      <w:proofErr w:type="spellEnd"/>
+      <w:r>
+        <w:rPr>
+          <w:shd w:val="clear" w:color="auto" w:fill="FAFAFA"/>
+        </w:rPr>
+        <w:t xml:space="preserve"> </w:t>
+      </w:r>
+      <w:proofErr w:type="spellStart"/>
+      <w:r>
+        <w:rPr>
+          <w:shd w:val="clear" w:color="auto" w:fill="FAFAFA"/>
+        </w:rPr>
+        <w:t>ke</w:t>
+      </w:r>
+      <w:proofErr w:type="spellEnd"/>
+      <w:r>
+        <w:rPr>
+          <w:shd w:val="clear" w:color="auto" w:fill="FAFAFA"/>
+        </w:rPr>
+        <w:t xml:space="preserve"> </w:t>
+      </w:r>
+      <w:proofErr w:type="spellStart"/>
+      <w:r>
+        <w:rPr>
+          <w:shd w:val="clear" w:color="auto" w:fill="FAFAFA"/>
+        </w:rPr>
+        <w:t>kota</w:t>
+      </w:r>
+      <w:proofErr w:type="spellEnd"/>
+      <w:r>
+        <w:rPr>
+          <w:shd w:val="clear" w:color="auto" w:fill="FAFAFA"/>
+        </w:rPr>
+        <w:t xml:space="preserve"> </w:t>
+      </w:r>
+      <w:proofErr w:type="spellStart"/>
+      <w:r>
+        <w:rPr>
+          <w:shd w:val="clear" w:color="auto" w:fill="FAFAFA"/>
+        </w:rPr>
+        <w:t>tujuan</w:t>
+      </w:r>
+      <w:proofErr w:type="spellEnd"/>
+      <w:r>
+        <w:rPr>
+          <w:shd w:val="clear" w:color="auto" w:fill="FAFAFA"/>
+        </w:rPr>
+        <w:t xml:space="preserve"> (</w:t>
+      </w:r>
+      <w:proofErr w:type="spellStart"/>
+      <w:r>
+        <w:rPr>
+          <w:shd w:val="clear" w:color="auto" w:fill="FAFAFA"/>
+        </w:rPr>
+        <w:t>destination_city</w:t>
+      </w:r>
+      <w:proofErr w:type="spellEnd"/>
+      <w:r>
+        <w:rPr>
+          <w:shd w:val="clear" w:color="auto" w:fill="FAFAFA"/>
+        </w:rPr>
+        <w:t>)</w:t>
+      </w:r>
+    </w:p>
+    <w:p>
+      <w:pPr>
+        <w:pStyle w:val="ListParagraph"/>
+        <w:numPr>
+          <w:ilvl w:val="0"/>
+          <w:numId w:val="2"/>
+        </w:numPr>
+        <w:rPr>
+          <w:shd w:val="clear" w:color="auto" w:fill="FAFAFA"/>
+        </w:rPr>
+      </w:pPr>
+      <w:proofErr w:type="spellStart"/>
+      <w:r>
+        <w:rPr>
+          <w:shd w:val="clear" w:color="auto" w:fill="FAFAFA"/>
+        </w:rPr>
+        <w:t>total_qty</w:t>
+      </w:r>
+      <w:proofErr w:type="spellEnd"/>
+      <w:r>
+        <w:rPr>
+          <w:shd w:val="clear" w:color="auto" w:fill="FAFAFA"/>
+        </w:rPr>
+        <w:t xml:space="preserve">, </w:t>
+      </w:r>
+      <w:proofErr w:type="spellStart"/>
+      <w:r>
+        <w:rPr>
+          <w:shd w:val="clear" w:color="auto" w:fill="FAFAFA"/>
+        </w:rPr>
+        <w:t>total_price</w:t>
+      </w:r>
+      <w:proofErr w:type="spellEnd"/>
+      <w:r>
+        <w:rPr>
+          <w:shd w:val="clear" w:color="auto" w:fill="FAFAFA"/>
+        </w:rPr>
+        <w:t xml:space="preserve">, </w:t>
+      </w:r>
+      <w:proofErr w:type="spellStart"/>
+      <w:r>
+        <w:rPr>
+          <w:shd w:val="clear" w:color="auto" w:fill="FAFAFA"/>
+        </w:rPr>
+        <w:t>available_points</w:t>
+      </w:r>
+      <w:proofErr w:type="spellEnd"/>
+    </w:p>
+    <w:p>
+      <w:pPr>
+        <w:rPr>
+          <w:shd w:val="clear" w:color="auto" w:fill="FAFAFA"/>
+        </w:rPr>
+      </w:pPr>
+    </w:p>
+    <w:p/>
+    <w:p>
+      <w:pPr>
+        <w:rPr>
+          <w:b/>
+          <w:sz w:val="28"/>
+          <w:szCs w:val="28"/>
+        </w:rPr>
+      </w:pPr>
+    </w:p>
+    <w:p>
+      <w:pPr>
+        <w:pStyle w:val="ListParagraph"/>
+        <w:numPr>
+          <w:ilvl w:val="0"/>
+          <w:numId w:val="1"/>
+        </w:numPr>
+      </w:pPr>
+      <w:r>
+        <w:t>Checkout</w:t>
+      </w:r>
+    </w:p>
+    <w:p>
+      <w:pPr>
+        <w:ind w:left="720"/>
+        <w:rPr>
+          <w:rFonts w:ascii="Helvetica" w:hAnsi="Helvetica" w:cs="Helvetica"/>
+          <w:color w:val="505050"/>
+          <w:sz w:val="18"/>
+          <w:szCs w:val="18"/>
+          <w:shd w:val="clear" w:color="auto" w:fill="FAFAFA"/>
+        </w:rPr>
+      </w:pPr>
+      <w:proofErr w:type="gramStart"/>
+      <w:r>
+        <w:t>Route :</w:t>
+      </w:r>
+      <w:proofErr w:type="gramEnd"/>
+      <w:r>
+        <w:t xml:space="preserve"> </w:t>
+      </w:r>
+      <w:r>
+        <w:rPr>
+          <w:rFonts w:ascii="Helvetica" w:hAnsi="Helvetica" w:cs="Helvetica"/>
+          <w:color w:val="505050"/>
+          <w:sz w:val="18"/>
+          <w:szCs w:val="18"/>
+          <w:shd w:val="clear" w:color="auto" w:fill="FAFAFA"/>
+        </w:rPr>
+        <w:t>http://localhost/dress_marketplace/api/</w:t>
+      </w:r>
+      <w:r>
+        <w:rPr>
+          <w:rFonts w:ascii="Helvetica" w:hAnsi="Helvetica" w:cs="Helvetica"/>
+          <w:color w:val="505050"/>
+          <w:sz w:val="18"/>
+          <w:szCs w:val="18"/>
+          <w:shd w:val="clear" w:color="auto" w:fill="FAFAFA"/>
+        </w:rPr>
+        <w:t>checkout</w:t>
+      </w:r>
+    </w:p>
+    <w:p>
+      <w:pPr>
+        <w:ind w:left="720"/>
+      </w:pPr>
+      <w:proofErr w:type="gramStart"/>
+      <w:r>
+        <w:t>Method :</w:t>
+      </w:r>
+      <w:proofErr w:type="gramEnd"/>
+      <w:r>
+        <w:t xml:space="preserve"> POST</w:t>
+      </w:r>
+    </w:p>
+    <w:p>
+      <w:pPr>
+        <w:ind w:left="720"/>
+      </w:pPr>
+      <w:proofErr w:type="gramStart"/>
+      <w:r>
+        <w:t>Body :</w:t>
+      </w:r>
+      <w:proofErr w:type="gramEnd"/>
+    </w:p>
+    <w:p>
+      <w:pPr>
+        <w:pStyle w:val="ListParagraph"/>
+        <w:numPr>
+          <w:ilvl w:val="0"/>
+          <w:numId w:val="2"/>
+        </w:numPr>
+        <w:rPr>
+          <w:shd w:val="clear" w:color="auto" w:fill="FAFAFA"/>
+        </w:rPr>
+      </w:pPr>
+      <w:r>
+        <w:t>token : text</w:t>
+      </w:r>
+    </w:p>
+    <w:p>
+      <w:pPr>
+        <w:pStyle w:val="ListParagraph"/>
+        <w:numPr>
+          <w:ilvl w:val="0"/>
+          <w:numId w:val="2"/>
+        </w:numPr>
+        <w:rPr>
+          <w:shd w:val="clear" w:color="auto" w:fill="FAFAFA"/>
+        </w:rPr>
+      </w:pPr>
+      <w:proofErr w:type="spellStart"/>
+      <w:r>
+        <w:t>receiver_name</w:t>
+      </w:r>
+      <w:proofErr w:type="spellEnd"/>
+      <w:r>
+        <w:t xml:space="preserve"> : text</w:t>
+      </w:r>
+    </w:p>
+    <w:p>
+      <w:pPr>
+        <w:pStyle w:val="ListParagraph"/>
+        <w:numPr>
+          <w:ilvl w:val="0"/>
+          <w:numId w:val="2"/>
+        </w:numPr>
+        <w:rPr>
+          <w:shd w:val="clear" w:color="auto" w:fill="FAFAFA"/>
+        </w:rPr>
+      </w:pPr>
+      <w:r>
+        <w:t>address : text</w:t>
+      </w:r>
+    </w:p>
+    <w:p>
+      <w:pPr>
+        <w:pStyle w:val="ListParagraph"/>
+        <w:numPr>
+          <w:ilvl w:val="0"/>
+          <w:numId w:val="2"/>
+        </w:numPr>
+        <w:rPr>
+          <w:shd w:val="clear" w:color="auto" w:fill="FAFAFA"/>
+        </w:rPr>
+      </w:pPr>
+      <w:r>
+        <w:t>province: text (</w:t>
+      </w:r>
+      <w:proofErr w:type="spellStart"/>
+      <w:r>
+        <w:t>berupa</w:t>
+      </w:r>
+      <w:proofErr w:type="spellEnd"/>
+      <w:r>
+        <w:t xml:space="preserve"> id </w:t>
+      </w:r>
+      <w:proofErr w:type="spellStart"/>
+      <w:r>
+        <w:t>angka</w:t>
+      </w:r>
+      <w:proofErr w:type="spellEnd"/>
+      <w:r>
+        <w:t>)</w:t>
+      </w:r>
+    </w:p>
+    <w:p>
+      <w:pPr>
+        <w:pStyle w:val="ListParagraph"/>
+        <w:numPr>
+          <w:ilvl w:val="0"/>
+          <w:numId w:val="2"/>
+        </w:numPr>
+        <w:rPr>
+          <w:shd w:val="clear" w:color="auto" w:fill="FAFAFA"/>
+        </w:rPr>
+      </w:pPr>
+      <w:r>
+        <w:t>city : text (</w:t>
+      </w:r>
+      <w:proofErr w:type="spellStart"/>
+      <w:r>
+        <w:t>berupa</w:t>
+      </w:r>
+      <w:proofErr w:type="spellEnd"/>
+      <w:r>
+        <w:t xml:space="preserve"> id </w:t>
+      </w:r>
+      <w:proofErr w:type="spellStart"/>
+      <w:r>
+        <w:t>angka</w:t>
+      </w:r>
+      <w:proofErr w:type="spellEnd"/>
+      <w:r>
+        <w:t>)</w:t>
+      </w:r>
+    </w:p>
+    <w:p>
+      <w:pPr>
+        <w:pStyle w:val="ListParagraph"/>
+        <w:numPr>
+          <w:ilvl w:val="0"/>
+          <w:numId w:val="2"/>
+        </w:numPr>
+        <w:rPr>
+          <w:shd w:val="clear" w:color="auto" w:fill="FAFAFA"/>
+        </w:rPr>
+      </w:pPr>
+      <w:proofErr w:type="spellStart"/>
+      <w:r>
+        <w:t>phone_number</w:t>
+      </w:r>
+      <w:proofErr w:type="spellEnd"/>
+      <w:r>
+        <w:t xml:space="preserve"> : text</w:t>
+      </w:r>
+    </w:p>
+    <w:p>
+      <w:pPr>
+        <w:pStyle w:val="ListParagraph"/>
+        <w:numPr>
+          <w:ilvl w:val="0"/>
+          <w:numId w:val="2"/>
+        </w:numPr>
+        <w:rPr>
+          <w:shd w:val="clear" w:color="auto" w:fill="FAFAFA"/>
+        </w:rPr>
+      </w:pPr>
+      <w:proofErr w:type="spellStart"/>
+      <w:r>
+        <w:t>postal_code</w:t>
+      </w:r>
+      <w:proofErr w:type="spellEnd"/>
+      <w:r>
+        <w:t xml:space="preserve"> : text</w:t>
+      </w:r>
+    </w:p>
+    <w:p>
+      <w:pPr>
+        <w:pStyle w:val="ListParagraph"/>
+        <w:numPr>
+          <w:ilvl w:val="0"/>
+          <w:numId w:val="2"/>
+        </w:numPr>
+        <w:rPr>
+          <w:shd w:val="clear" w:color="auto" w:fill="FAFAFA"/>
+        </w:rPr>
+      </w:pPr>
+      <w:proofErr w:type="spellStart"/>
+      <w:r>
+        <w:rPr>
+          <w:shd w:val="clear" w:color="auto" w:fill="FAFAFA"/>
+        </w:rPr>
+        <w:t>use_point</w:t>
+      </w:r>
+      <w:proofErr w:type="spellEnd"/>
+      <w:r>
+        <w:rPr>
+          <w:shd w:val="clear" w:color="auto" w:fill="FAFAFA"/>
+        </w:rPr>
+        <w:t xml:space="preserve"> : text (</w:t>
+      </w:r>
+      <w:proofErr w:type="spellStart"/>
+      <w:r>
+        <w:rPr>
+          <w:shd w:val="clear" w:color="auto" w:fill="FAFAFA"/>
+        </w:rPr>
+        <w:t>validasi</w:t>
+      </w:r>
+      <w:proofErr w:type="spellEnd"/>
+      <w:r>
+        <w:rPr>
+          <w:shd w:val="clear" w:color="auto" w:fill="FAFAFA"/>
+        </w:rPr>
+        <w:t xml:space="preserve"> </w:t>
+      </w:r>
+      <w:proofErr w:type="spellStart"/>
+      <w:r>
+        <w:rPr>
+          <w:shd w:val="clear" w:color="auto" w:fill="FAFAFA"/>
+        </w:rPr>
+        <w:t>tidak</w:t>
+      </w:r>
+      <w:proofErr w:type="spellEnd"/>
+      <w:r>
+        <w:rPr>
+          <w:shd w:val="clear" w:color="auto" w:fill="FAFAFA"/>
+        </w:rPr>
+        <w:t xml:space="preserve"> </w:t>
+      </w:r>
+      <w:proofErr w:type="spellStart"/>
+      <w:r>
+        <w:rPr>
+          <w:shd w:val="clear" w:color="auto" w:fill="FAFAFA"/>
+        </w:rPr>
+        <w:t>boleh</w:t>
+      </w:r>
+      <w:proofErr w:type="spellEnd"/>
+      <w:r>
+        <w:rPr>
+          <w:shd w:val="clear" w:color="auto" w:fill="FAFAFA"/>
+        </w:rPr>
+        <w:t xml:space="preserve"> </w:t>
+      </w:r>
+      <w:proofErr w:type="spellStart"/>
+      <w:r>
+        <w:rPr>
+          <w:shd w:val="clear" w:color="auto" w:fill="FAFAFA"/>
+        </w:rPr>
+        <w:t>melebihi</w:t>
+      </w:r>
+      <w:proofErr w:type="spellEnd"/>
+      <w:r>
+        <w:rPr>
+          <w:shd w:val="clear" w:color="auto" w:fill="FAFAFA"/>
+        </w:rPr>
+        <w:t xml:space="preserve"> balance)</w:t>
+      </w:r>
+    </w:p>
+    <w:p>
+      <w:pPr>
+        <w:pStyle w:val="ListParagraph"/>
+        <w:numPr>
+          <w:ilvl w:val="0"/>
+          <w:numId w:val="2"/>
+        </w:numPr>
+        <w:rPr>
+          <w:shd w:val="clear" w:color="auto" w:fill="FAFAFA"/>
+        </w:rPr>
+      </w:pPr>
+      <w:r>
+        <w:rPr>
+          <w:shd w:val="clear" w:color="auto" w:fill="FAFAFA"/>
+        </w:rPr>
+        <w:t xml:space="preserve">courier : </w:t>
+      </w:r>
+      <w:proofErr w:type="spellStart"/>
+      <w:r>
+        <w:rPr>
+          <w:shd w:val="clear" w:color="auto" w:fill="FAFAFA"/>
+        </w:rPr>
+        <w:t>berupa</w:t>
+      </w:r>
+      <w:proofErr w:type="spellEnd"/>
+      <w:r>
+        <w:rPr>
+          <w:shd w:val="clear" w:color="auto" w:fill="FAFAFA"/>
+        </w:rPr>
+        <w:t xml:space="preserve"> array of object (</w:t>
+      </w:r>
+      <w:proofErr w:type="spellStart"/>
+      <w:r>
+        <w:rPr>
+          <w:shd w:val="clear" w:color="auto" w:fill="FAFAFA"/>
+        </w:rPr>
+        <w:t>store_id</w:t>
+      </w:r>
+      <w:proofErr w:type="spellEnd"/>
+      <w:r>
+        <w:rPr>
+          <w:shd w:val="clear" w:color="auto" w:fill="FAFAFA"/>
+        </w:rPr>
+        <w:t xml:space="preserve">, </w:t>
+      </w:r>
+      <w:proofErr w:type="spellStart"/>
+      <w:r>
+        <w:rPr>
+          <w:shd w:val="clear" w:color="auto" w:fill="FAFAFA"/>
+        </w:rPr>
+        <w:t>courier_id</w:t>
+      </w:r>
+      <w:proofErr w:type="spellEnd"/>
+      <w:r>
+        <w:rPr>
+          <w:shd w:val="clear" w:color="auto" w:fill="FAFAFA"/>
+        </w:rPr>
+        <w:t xml:space="preserve">, </w:t>
+      </w:r>
+      <w:proofErr w:type="spellStart"/>
+      <w:r>
+        <w:rPr>
+          <w:shd w:val="clear" w:color="auto" w:fill="FAFAFA"/>
+        </w:rPr>
+        <w:t>courier_service</w:t>
+      </w:r>
+      <w:proofErr w:type="spellEnd"/>
+      <w:r>
+        <w:rPr>
+          <w:shd w:val="clear" w:color="auto" w:fill="FAFAFA"/>
+        </w:rPr>
+        <w:t>, fee, note)</w:t>
+      </w:r>
+    </w:p>
+    <w:p>
+      <w:pPr>
+        <w:pStyle w:val="ListParagraph"/>
+        <w:ind w:left="1080"/>
+        <w:rPr>
+          <w:shd w:val="clear" w:color="auto" w:fill="FAFAFA"/>
+        </w:rPr>
+      </w:pPr>
+    </w:p>
+    <w:p>
+      <w:pPr>
+        <w:pStyle w:val="ListParagraph"/>
+        <w:ind w:left="1080"/>
+        <w:rPr>
+          <w:shd w:val="clear" w:color="auto" w:fill="FAFAFA"/>
+        </w:rPr>
+      </w:pPr>
+    </w:p>
+    <w:p>
+      <w:pPr>
+        <w:pStyle w:val="ListParagraph"/>
+        <w:ind w:left="1080"/>
+        <w:rPr>
+          <w:shd w:val="clear" w:color="auto" w:fill="FAFAFA"/>
+        </w:rPr>
+      </w:pPr>
+      <w:r>
+        <w:rPr>
+          <w:noProof/>
+          <w:shd w:val="clear" w:color="auto" w:fill="FAFAFA"/>
+        </w:rPr>
+        <w:lastRenderedPageBreak/>
+        <w:drawing>
+          <wp:anchor distT="0" distB="0" distL="114300" distR="114300" simplePos="0" relativeHeight="251659264" behindDoc="0" locked="0" layoutInCell="1" allowOverlap="1">
+            <wp:simplePos x="0" y="0"/>
+            <wp:positionH relativeFrom="column">
+              <wp:posOffset>-295275</wp:posOffset>
+            </wp:positionH>
+            <wp:positionV relativeFrom="paragraph">
+              <wp:posOffset>0</wp:posOffset>
+            </wp:positionV>
+            <wp:extent cx="6922770" cy="2667000"/>
+            <wp:effectExtent l="0" t="0" r="0" b="0"/>
+            <wp:wrapSquare wrapText="bothSides"/>
+            <wp:docPr id="4" name="Picture 4"/>
+            <wp:cNvGraphicFramePr>
+              <a:graphicFrameLocks xmlns:a="http://schemas.openxmlformats.org/drawingml/2006/main" noChangeAspect="1"/>
+            </wp:cNvGraphicFramePr>
+            <a:graphic xmlns:a="http://schemas.openxmlformats.org/drawingml/2006/main">
+              <a:graphicData uri="http://schemas.openxmlformats.org/drawingml/2006/picture">
+                <pic:pic xmlns:pic="http://schemas.openxmlformats.org/drawingml/2006/picture">
+                  <pic:nvPicPr>
+                    <pic:cNvPr id="0" name="Picture 1"/>
+                    <pic:cNvPicPr>
+                      <a:picLocks noChangeAspect="1" noChangeArrowheads="1"/>
+                    </pic:cNvPicPr>
+                  </pic:nvPicPr>
+                  <pic:blipFill>
+                    <a:blip r:embed="rId9">
+                      <a:extLst>
+                        <a:ext uri="{28A0092B-C50C-407E-A947-70E740481C1C}">
+                          <a14:useLocalDpi xmlns:a14="http://schemas.microsoft.com/office/drawing/2010/main" val="0"/>
+                        </a:ext>
+                      </a:extLst>
+                    </a:blip>
+                    <a:srcRect/>
+                    <a:stretch>
+                      <a:fillRect/>
+                    </a:stretch>
+                  </pic:blipFill>
+                  <pic:spPr bwMode="auto">
+                    <a:xfrm>
+                      <a:off x="0" y="0"/>
+                      <a:ext cx="6922770" cy="2667000"/>
+                    </a:xfrm>
+                    <a:prstGeom prst="rect">
+                      <a:avLst/>
+                    </a:prstGeom>
+                    <a:noFill/>
+                    <a:ln>
+                      <a:noFill/>
+                    </a:ln>
+                  </pic:spPr>
+                </pic:pic>
+              </a:graphicData>
+            </a:graphic>
+            <wp14:sizeRelH relativeFrom="page">
+              <wp14:pctWidth>0</wp14:pctWidth>
+            </wp14:sizeRelH>
+            <wp14:sizeRelV relativeFrom="page">
+              <wp14:pctHeight>0</wp14:pctHeight>
+            </wp14:sizeRelV>
+          </wp:anchor>
+        </w:drawing>
+      </w:r>
+    </w:p>
+    <w:p>
+      <w:pPr>
+        <w:pStyle w:val="ListParagraph"/>
+        <w:ind w:left="1080"/>
+        <w:rPr>
+          <w:shd w:val="clear" w:color="auto" w:fill="FAFAFA"/>
+        </w:rPr>
+      </w:pPr>
+    </w:p>
+    <w:p>
+      <w:pPr>
+        <w:ind w:left="720"/>
+        <w:rPr>
+          <w:shd w:val="clear" w:color="auto" w:fill="FAFAFA"/>
+        </w:rPr>
+      </w:pPr>
+      <w:proofErr w:type="gramStart"/>
+      <w:r>
+        <w:rPr>
+          <w:shd w:val="clear" w:color="auto" w:fill="FAFAFA"/>
+        </w:rPr>
+        <w:t>output</w:t>
+      </w:r>
+      <w:proofErr w:type="gramEnd"/>
+      <w:r>
+        <w:rPr>
+          <w:shd w:val="clear" w:color="auto" w:fill="FAFAFA"/>
+        </w:rPr>
+        <w:t>:</w:t>
+      </w:r>
+    </w:p>
+    <w:p>
+      <w:pPr>
+        <w:pStyle w:val="ListParagraph"/>
+        <w:numPr>
+          <w:ilvl w:val="0"/>
+          <w:numId w:val="2"/>
+        </w:numPr>
+        <w:rPr>
+          <w:shd w:val="clear" w:color="auto" w:fill="FAFAFA"/>
+        </w:rPr>
+      </w:pPr>
+      <w:r>
+        <w:rPr>
+          <w:shd w:val="clear" w:color="auto" w:fill="FAFAFA"/>
+        </w:rPr>
+        <w:t>‘status’ : false, ‘message’ : error</w:t>
+      </w:r>
+    </w:p>
+    <w:p>
+      <w:pPr>
+        <w:pStyle w:val="ListParagraph"/>
+        <w:numPr>
+          <w:ilvl w:val="0"/>
+          <w:numId w:val="2"/>
+        </w:numPr>
+        <w:shd w:val="clear" w:color="auto" w:fill="FFFFFF"/>
+        <w:spacing w:line="285" w:lineRule="atLeast"/>
+        <w:rPr>
+          <w:shd w:val="clear" w:color="auto" w:fill="FAFAFA"/>
+        </w:rPr>
+      </w:pPr>
       <w:bookmarkStart w:id="0" w:name="_GoBack"/>
+      <w:r>
+        <w:rPr>
+          <w:noProof/>
+          <w:shd w:val="clear" w:color="auto" w:fill="FAFAFA"/>
+        </w:rPr>
+        <w:drawing>
+          <wp:anchor distT="0" distB="0" distL="114300" distR="114300" simplePos="0" relativeHeight="251660288" behindDoc="0" locked="0" layoutInCell="1" allowOverlap="1">
+            <wp:simplePos x="0" y="0"/>
+            <wp:positionH relativeFrom="column">
+              <wp:posOffset>-419100</wp:posOffset>
+            </wp:positionH>
+            <wp:positionV relativeFrom="paragraph">
+              <wp:posOffset>534035</wp:posOffset>
+            </wp:positionV>
+            <wp:extent cx="6904355" cy="2943225"/>
+            <wp:effectExtent l="0" t="0" r="0" b="9525"/>
+            <wp:wrapSquare wrapText="bothSides"/>
+            <wp:docPr id="5" name="Picture 5"/>
+            <wp:cNvGraphicFramePr>
+              <a:graphicFrameLocks xmlns:a="http://schemas.openxmlformats.org/drawingml/2006/main" noChangeAspect="1"/>
+            </wp:cNvGraphicFramePr>
+            <a:graphic xmlns:a="http://schemas.openxmlformats.org/drawingml/2006/main">
+              <a:graphicData uri="http://schemas.openxmlformats.org/drawingml/2006/picture">
+                <pic:pic xmlns:pic="http://schemas.openxmlformats.org/drawingml/2006/picture">
+                  <pic:nvPicPr>
+                    <pic:cNvPr id="0" name="Picture 2"/>
+                    <pic:cNvPicPr>
+                      <a:picLocks noChangeAspect="1" noChangeArrowheads="1"/>
+                    </pic:cNvPicPr>
+                  </pic:nvPicPr>
+                  <pic:blipFill>
+                    <a:blip r:embed="rId10">
+                      <a:extLst>
+                        <a:ext uri="{28A0092B-C50C-407E-A947-70E740481C1C}">
+                          <a14:useLocalDpi xmlns:a14="http://schemas.microsoft.com/office/drawing/2010/main" val="0"/>
+                        </a:ext>
+                      </a:extLst>
+                    </a:blip>
+                    <a:srcRect/>
+                    <a:stretch>
+                      <a:fillRect/>
+                    </a:stretch>
+                  </pic:blipFill>
+                  <pic:spPr bwMode="auto">
+                    <a:xfrm>
+                      <a:off x="0" y="0"/>
+                      <a:ext cx="6904355" cy="2943225"/>
+                    </a:xfrm>
+                    <a:prstGeom prst="rect">
+                      <a:avLst/>
+                    </a:prstGeom>
+                    <a:noFill/>
+                    <a:ln>
+                      <a:noFill/>
+                    </a:ln>
+                  </pic:spPr>
+                </pic:pic>
+              </a:graphicData>
+            </a:graphic>
+            <wp14:sizeRelH relativeFrom="page">
+              <wp14:pctWidth>0</wp14:pctWidth>
+            </wp14:sizeRelH>
+            <wp14:sizeRelV relativeFrom="page">
+              <wp14:pctHeight>0</wp14:pctHeight>
+            </wp14:sizeRelV>
+          </wp:anchor>
+        </w:drawing>
+      </w:r>
       <w:bookmarkEnd w:id="0"/>
       <w:r>
         <w:rPr>
           <w:shd w:val="clear" w:color="auto" w:fill="FAFAFA"/>
         </w:rPr>
-        <w:t xml:space="preserve"> Deleted from Bag’</w:t>
-      </w:r>
-    </w:p>
-    <w:p>
-      <w:pPr>
-        <w:pStyle w:val="ListParagraph"/>
-      </w:pPr>
-    </w:p>
-    <w:p/>
+        <w:t xml:space="preserve">‘status’ : true, ‘message’ : </w:t>
+      </w:r>
+      <w:r>
+        <w:rPr>
+          <w:shd w:val="clear" w:color="auto" w:fill="FAFAFA"/>
+        </w:rPr>
+        <w:t xml:space="preserve">‘Checkout Successfully’, ‘data’ : </w:t>
+      </w:r>
+      <w:proofErr w:type="spellStart"/>
+      <w:r>
+        <w:rPr>
+          <w:shd w:val="clear" w:color="auto" w:fill="FAFAFA"/>
+        </w:rPr>
+        <w:t>transaction_id</w:t>
+      </w:r>
+      <w:proofErr w:type="spellEnd"/>
+      <w:r>
+        <w:rPr>
+          <w:shd w:val="clear" w:color="auto" w:fill="FAFAFA"/>
+        </w:rPr>
+        <w:t xml:space="preserve">, </w:t>
+      </w:r>
+      <w:proofErr w:type="spellStart"/>
+      <w:r>
+        <w:rPr>
+          <w:shd w:val="clear" w:color="auto" w:fill="FAFAFA"/>
+        </w:rPr>
+        <w:t>total_price</w:t>
+      </w:r>
+      <w:proofErr w:type="spellEnd"/>
+      <w:r>
+        <w:rPr>
+          <w:shd w:val="clear" w:color="auto" w:fill="FAFAFA"/>
+        </w:rPr>
+        <w:t>, bank</w:t>
+      </w:r>
+    </w:p>
+    <w:p>
+      <w:pPr>
+        <w:shd w:val="clear" w:color="auto" w:fill="FFFFFF"/>
+        <w:spacing w:line="285" w:lineRule="atLeast"/>
+        <w:rPr>
+          <w:shd w:val="clear" w:color="auto" w:fill="FAFAFA"/>
+        </w:rPr>
+      </w:pPr>
+    </w:p>
+    <w:p>
+      <w:pPr>
+        <w:shd w:val="clear" w:color="auto" w:fill="FFFFFF"/>
+        <w:spacing w:line="285" w:lineRule="atLeast"/>
+        <w:rPr>
+          <w:shd w:val="clear" w:color="auto" w:fill="FAFAFA"/>
+        </w:rPr>
+      </w:pPr>
+    </w:p>
+    <w:p>
+      <w:pPr>
+        <w:pStyle w:val="ListParagraph"/>
+        <w:rPr>
+          <w:rFonts w:ascii="Helvetica" w:hAnsi="Helvetica" w:cs="Helvetica"/>
+          <w:color w:val="505050"/>
+          <w:sz w:val="18"/>
+          <w:szCs w:val="18"/>
+          <w:shd w:val="clear" w:color="auto" w:fill="FAFAFA"/>
+        </w:rPr>
+      </w:pPr>
+    </w:p>
+    <w:p>
+      <w:pPr>
+        <w:pStyle w:val="ListParagraph"/>
+      </w:pPr>
+    </w:p>
     <w:p/>
     <w:p/>
     <w:p/>

--- a/dokumentasi API.docx
+++ b/dokumentasi API.docx
@@ -25,13 +25,8 @@
           <w:shd w:val="clear" w:color="auto" w:fill="FAFAFA"/>
         </w:rPr>
       </w:pPr>
-      <w:proofErr w:type="gramStart"/>
-      <w:r>
-        <w:t>Route :</w:t>
-      </w:r>
-      <w:proofErr w:type="gramEnd"/>
-      <w:r>
-        <w:t xml:space="preserve"> </w:t>
+      <w:r>
+        <w:t xml:space="preserve">Route : </w:t>
       </w:r>
       <w:r>
         <w:rPr>
@@ -48,24 +43,17 @@
       <w:pPr>
         <w:pStyle w:val="ListParagraph"/>
       </w:pPr>
-      <w:proofErr w:type="gramStart"/>
-      <w:r>
-        <w:t>Method :</w:t>
-      </w:r>
-      <w:proofErr w:type="gramEnd"/>
-      <w:r>
-        <w:t xml:space="preserve"> POST</w:t>
-      </w:r>
-    </w:p>
-    <w:p>
-      <w:pPr>
-        <w:pStyle w:val="ListParagraph"/>
-      </w:pPr>
-      <w:proofErr w:type="gramStart"/>
+      <w:r>
+        <w:t>Method : POST</w:t>
+      </w:r>
+    </w:p>
+    <w:p>
+      <w:pPr>
+        <w:pStyle w:val="ListParagraph"/>
+      </w:pPr>
       <w:r>
         <w:t>Body :</w:t>
       </w:r>
-      <w:proofErr w:type="gramEnd"/>
     </w:p>
     <w:p>
       <w:pPr>
@@ -99,103 +87,64 @@
           <w:numId w:val="2"/>
         </w:numPr>
       </w:pPr>
-      <w:proofErr w:type="spellStart"/>
-      <w:r>
-        <w:t>full_name</w:t>
-      </w:r>
-      <w:proofErr w:type="spellEnd"/>
-      <w:r>
-        <w:t xml:space="preserve"> : text</w:t>
-      </w:r>
-    </w:p>
-    <w:p>
-      <w:pPr>
-        <w:pStyle w:val="ListParagraph"/>
-        <w:numPr>
-          <w:ilvl w:val="0"/>
-          <w:numId w:val="2"/>
-        </w:numPr>
-      </w:pPr>
-      <w:r>
-        <w:t xml:space="preserve">gender : ‘M’ </w:t>
-      </w:r>
-      <w:proofErr w:type="spellStart"/>
-      <w:r>
-        <w:t>atau</w:t>
-      </w:r>
-      <w:proofErr w:type="spellEnd"/>
-      <w:r>
-        <w:t xml:space="preserve"> ‘F’</w:t>
-      </w:r>
-    </w:p>
-    <w:p>
-      <w:pPr>
-        <w:pStyle w:val="ListParagraph"/>
-        <w:numPr>
-          <w:ilvl w:val="0"/>
-          <w:numId w:val="2"/>
-        </w:numPr>
-      </w:pPr>
-      <w:proofErr w:type="spellStart"/>
-      <w:r>
-        <w:t>phone_number</w:t>
-      </w:r>
-      <w:proofErr w:type="spellEnd"/>
-      <w:r>
-        <w:t xml:space="preserve"> : text</w:t>
-      </w:r>
-    </w:p>
-    <w:p>
-      <w:pPr>
-        <w:ind w:left="720"/>
-      </w:pPr>
-      <w:proofErr w:type="spellStart"/>
-      <w:r>
-        <w:t>Kemungkinan</w:t>
-      </w:r>
-      <w:proofErr w:type="spellEnd"/>
-      <w:r>
-        <w:t xml:space="preserve"> output:</w:t>
-      </w:r>
-    </w:p>
-    <w:p>
-      <w:pPr>
-        <w:pStyle w:val="ListParagraph"/>
-        <w:numPr>
-          <w:ilvl w:val="0"/>
-          <w:numId w:val="2"/>
-        </w:numPr>
-      </w:pPr>
-      <w:r>
-        <w:t>'status'=&gt;</w:t>
-      </w:r>
-      <w:proofErr w:type="spellStart"/>
-      <w:r>
-        <w:t>false,'message</w:t>
-      </w:r>
-      <w:proofErr w:type="spellEnd"/>
-      <w:r>
-        <w:t>'=&gt;'Email already exist'</w:t>
-      </w:r>
-    </w:p>
-    <w:p>
-      <w:pPr>
-        <w:pStyle w:val="ListParagraph"/>
-        <w:numPr>
-          <w:ilvl w:val="0"/>
-          <w:numId w:val="2"/>
-        </w:numPr>
-      </w:pPr>
-      <w:r>
-        <w:t>'status'=&gt;</w:t>
-      </w:r>
-      <w:proofErr w:type="spellStart"/>
-      <w:r>
-        <w:t>true,'message</w:t>
-      </w:r>
-      <w:proofErr w:type="spellEnd"/>
-      <w:r>
-        <w:t>'=&gt;'User created successfully'</w:t>
+      <w:r>
+        <w:t>full_name : text</w:t>
+      </w:r>
+    </w:p>
+    <w:p>
+      <w:pPr>
+        <w:pStyle w:val="ListParagraph"/>
+        <w:numPr>
+          <w:ilvl w:val="0"/>
+          <w:numId w:val="2"/>
+        </w:numPr>
+      </w:pPr>
+      <w:r>
+        <w:t>gender : ‘M’ atau ‘F’</w:t>
+      </w:r>
+    </w:p>
+    <w:p>
+      <w:pPr>
+        <w:pStyle w:val="ListParagraph"/>
+        <w:numPr>
+          <w:ilvl w:val="0"/>
+          <w:numId w:val="2"/>
+        </w:numPr>
+      </w:pPr>
+      <w:r>
+        <w:t>phone_number : text</w:t>
+      </w:r>
+    </w:p>
+    <w:p>
+      <w:pPr>
+        <w:ind w:left="720"/>
+      </w:pPr>
+      <w:r>
+        <w:t>Kemungkinan output:</w:t>
+      </w:r>
+    </w:p>
+    <w:p>
+      <w:pPr>
+        <w:pStyle w:val="ListParagraph"/>
+        <w:numPr>
+          <w:ilvl w:val="0"/>
+          <w:numId w:val="2"/>
+        </w:numPr>
+      </w:pPr>
+      <w:r>
+        <w:t>'status'=&gt;false,'message'=&gt;'Email already exist'</w:t>
+      </w:r>
+    </w:p>
+    <w:p>
+      <w:pPr>
+        <w:pStyle w:val="ListParagraph"/>
+        <w:numPr>
+          <w:ilvl w:val="0"/>
+          <w:numId w:val="2"/>
+        </w:numPr>
+      </w:pPr>
+      <w:r>
+        <w:t>'status'=&gt;true,'message'=&gt;'User created successfully'</w:t>
       </w:r>
     </w:p>
     <w:p/>
@@ -222,13 +171,8 @@
           <w:shd w:val="clear" w:color="auto" w:fill="FAFAFA"/>
         </w:rPr>
       </w:pPr>
-      <w:proofErr w:type="gramStart"/>
-      <w:r>
-        <w:t>Route :</w:t>
-      </w:r>
-      <w:proofErr w:type="gramEnd"/>
-      <w:r>
-        <w:t xml:space="preserve"> </w:t>
+      <w:r>
+        <w:t xml:space="preserve">Route : </w:t>
       </w:r>
       <w:r>
         <w:rPr>
@@ -245,24 +189,17 @@
       <w:pPr>
         <w:pStyle w:val="ListParagraph"/>
       </w:pPr>
-      <w:proofErr w:type="gramStart"/>
-      <w:r>
-        <w:t>Method :</w:t>
-      </w:r>
-      <w:proofErr w:type="gramEnd"/>
-      <w:r>
-        <w:t xml:space="preserve"> POST</w:t>
-      </w:r>
-    </w:p>
-    <w:p>
-      <w:pPr>
-        <w:pStyle w:val="ListParagraph"/>
-      </w:pPr>
-      <w:proofErr w:type="gramStart"/>
+      <w:r>
+        <w:t>Method : POST</w:t>
+      </w:r>
+    </w:p>
+    <w:p>
+      <w:pPr>
+        <w:pStyle w:val="ListParagraph"/>
+      </w:pPr>
       <w:r>
         <w:t>Body :</w:t>
       </w:r>
-      <w:proofErr w:type="gramEnd"/>
     </w:p>
     <w:p>
       <w:pPr>
@@ -309,11 +246,9 @@
           <w:shd w:val="clear" w:color="auto" w:fill="FAFAFA"/>
         </w:rPr>
       </w:pPr>
-      <w:proofErr w:type="spellStart"/>
       <w:r>
         <w:t>Kemungkinan</w:t>
       </w:r>
-      <w:proofErr w:type="spellEnd"/>
       <w:r>
         <w:rPr>
           <w:shd w:val="clear" w:color="auto" w:fill="FAFAFA"/>
@@ -336,53 +271,31 @@
         <w:rPr>
           <w:shd w:val="clear" w:color="auto" w:fill="FAFAFA"/>
         </w:rPr>
+        <w:t>'status'=&gt;false,'message'=&gt;'User Not Found'</w:t>
+      </w:r>
+    </w:p>
+    <w:p>
+      <w:pPr>
+        <w:pStyle w:val="ListParagraph"/>
+        <w:numPr>
+          <w:ilvl w:val="0"/>
+          <w:numId w:val="2"/>
+        </w:numPr>
+        <w:rPr>
+          <w:shd w:val="clear" w:color="auto" w:fill="FAFAFA"/>
+        </w:rPr>
+      </w:pPr>
+      <w:r>
+        <w:rPr>
+          <w:shd w:val="clear" w:color="auto" w:fill="FAFAFA"/>
+        </w:rPr>
         <w:t>'status'=&gt;</w:t>
       </w:r>
-      <w:proofErr w:type="spellStart"/>
-      <w:r>
-        <w:rPr>
-          <w:shd w:val="clear" w:color="auto" w:fill="FAFAFA"/>
-        </w:rPr>
-        <w:t>false,'message</w:t>
-      </w:r>
-      <w:proofErr w:type="spellEnd"/>
-      <w:r>
-        <w:rPr>
-          <w:shd w:val="clear" w:color="auto" w:fill="FAFAFA"/>
-        </w:rPr>
-        <w:t>'=&gt;'User Not Found'</w:t>
-      </w:r>
-    </w:p>
-    <w:p>
-      <w:pPr>
-        <w:pStyle w:val="ListParagraph"/>
-        <w:numPr>
-          <w:ilvl w:val="0"/>
-          <w:numId w:val="2"/>
-        </w:numPr>
-        <w:rPr>
-          <w:shd w:val="clear" w:color="auto" w:fill="FAFAFA"/>
-        </w:rPr>
-      </w:pPr>
-      <w:r>
-        <w:rPr>
-          <w:shd w:val="clear" w:color="auto" w:fill="FAFAFA"/>
-        </w:rPr>
-        <w:t>'status'=&gt;</w:t>
-      </w:r>
-      <w:proofErr w:type="spellStart"/>
-      <w:r>
-        <w:rPr>
-          <w:shd w:val="clear" w:color="auto" w:fill="FAFAFA"/>
-        </w:rPr>
-        <w:t>false,'message</w:t>
-      </w:r>
-      <w:proofErr w:type="spellEnd"/>
-      <w:r>
-        <w:rPr>
-          <w:shd w:val="clear" w:color="auto" w:fill="FAFAFA"/>
-        </w:rPr>
-        <w:t>'=&gt;'User Non-Active</w:t>
+      <w:r>
+        <w:rPr>
+          <w:shd w:val="clear" w:color="auto" w:fill="FAFAFA"/>
+        </w:rPr>
+        <w:t>false,'message'=&gt;'User Non-Active</w:t>
       </w:r>
       <w:r>
         <w:rPr>
@@ -406,62 +319,26 @@
         <w:rPr>
           <w:shd w:val="clear" w:color="auto" w:fill="FAFAFA"/>
         </w:rPr>
-        <w:t>'status'=&gt;</w:t>
-      </w:r>
-      <w:proofErr w:type="spellStart"/>
-      <w:r>
-        <w:rPr>
-          <w:shd w:val="clear" w:color="auto" w:fill="FAFAFA"/>
-        </w:rPr>
-        <w:t>false,'message</w:t>
-      </w:r>
-      <w:proofErr w:type="spellEnd"/>
-      <w:r>
-        <w:rPr>
-          <w:shd w:val="clear" w:color="auto" w:fill="FAFAFA"/>
-        </w:rPr>
-        <w:t>'=&gt;'Invalid Credentials'</w:t>
-      </w:r>
-    </w:p>
-    <w:p>
-      <w:pPr>
-        <w:pStyle w:val="ListParagraph"/>
-        <w:numPr>
-          <w:ilvl w:val="0"/>
-          <w:numId w:val="2"/>
-        </w:numPr>
-        <w:rPr>
-          <w:shd w:val="clear" w:color="auto" w:fill="FAFAFA"/>
-        </w:rPr>
-      </w:pPr>
-      <w:r>
-        <w:rPr>
-          <w:shd w:val="clear" w:color="auto" w:fill="FAFAFA"/>
-        </w:rPr>
-        <w:t>'status'=&gt;true,'</w:t>
-      </w:r>
-      <w:proofErr w:type="spellStart"/>
-      <w:r>
-        <w:rPr>
-          <w:shd w:val="clear" w:color="auto" w:fill="FAFAFA"/>
-        </w:rPr>
-        <w:t>jwt</w:t>
-      </w:r>
-      <w:proofErr w:type="spellEnd"/>
-      <w:r>
-        <w:rPr>
-          <w:shd w:val="clear" w:color="auto" w:fill="FAFAFA"/>
-        </w:rPr>
-        <w:t>'=&gt;</w:t>
-      </w:r>
-      <w:proofErr w:type="spellStart"/>
-      <w:r>
-        <w:rPr>
-          <w:shd w:val="clear" w:color="auto" w:fill="FAFAFA"/>
-        </w:rPr>
-        <w:t>xxxxxxxxxxxxxxxxxxx</w:t>
-      </w:r>
-      <w:proofErr w:type="spellEnd"/>
+        <w:t>'status'=&gt;false,'message'=&gt;'Invalid Credentials'</w:t>
+      </w:r>
+    </w:p>
+    <w:p>
+      <w:pPr>
+        <w:pStyle w:val="ListParagraph"/>
+        <w:numPr>
+          <w:ilvl w:val="0"/>
+          <w:numId w:val="2"/>
+        </w:numPr>
+        <w:rPr>
+          <w:shd w:val="clear" w:color="auto" w:fill="FAFAFA"/>
+        </w:rPr>
+      </w:pPr>
+      <w:r>
+        <w:rPr>
+          <w:shd w:val="clear" w:color="auto" w:fill="FAFAFA"/>
+        </w:rPr>
+        <w:t>'status'=&gt;true,'jwt'=&gt;xxxxxxxxxxxxxxxxxxx</w:t>
+      </w:r>
     </w:p>
     <w:p>
       <w:pPr>
@@ -493,21 +370,7 @@
         <w:rPr>
           <w:shd w:val="clear" w:color="auto" w:fill="FAFAFA"/>
         </w:rPr>
-        <w:t xml:space="preserve">Get </w:t>
-      </w:r>
-      <w:proofErr w:type="spellStart"/>
-      <w:r>
-        <w:rPr>
-          <w:shd w:val="clear" w:color="auto" w:fill="FAFAFA"/>
-        </w:rPr>
-        <w:t>Auth</w:t>
-      </w:r>
-      <w:proofErr w:type="spellEnd"/>
-      <w:r>
-        <w:rPr>
-          <w:shd w:val="clear" w:color="auto" w:fill="FAFAFA"/>
-        </w:rPr>
-        <w:t xml:space="preserve"> User</w:t>
+        <w:t>Get Auth User</w:t>
       </w:r>
     </w:p>
     <w:p>
@@ -521,13 +384,8 @@
           <w:shd w:val="clear" w:color="auto" w:fill="FAFAFA"/>
         </w:rPr>
       </w:pPr>
-      <w:proofErr w:type="gramStart"/>
-      <w:r>
-        <w:t>Route :</w:t>
-      </w:r>
-      <w:proofErr w:type="gramEnd"/>
-      <w:r>
-        <w:t xml:space="preserve"> </w:t>
+      <w:r>
+        <w:t xml:space="preserve">Route : </w:t>
       </w:r>
       <w:r>
         <w:rPr>
@@ -544,24 +402,17 @@
       <w:pPr>
         <w:pStyle w:val="ListParagraph"/>
       </w:pPr>
-      <w:proofErr w:type="gramStart"/>
-      <w:r>
-        <w:t>Method :</w:t>
-      </w:r>
-      <w:proofErr w:type="gramEnd"/>
-      <w:r>
-        <w:t xml:space="preserve"> POST</w:t>
-      </w:r>
-    </w:p>
-    <w:p>
-      <w:pPr>
-        <w:pStyle w:val="ListParagraph"/>
-      </w:pPr>
-      <w:proofErr w:type="gramStart"/>
+      <w:r>
+        <w:t>Method : POST</w:t>
+      </w:r>
+    </w:p>
+    <w:p>
+      <w:pPr>
+        <w:pStyle w:val="ListParagraph"/>
+      </w:pPr>
       <w:r>
         <w:t>Body :</w:t>
       </w:r>
-      <w:proofErr w:type="gramEnd"/>
     </w:p>
     <w:p>
       <w:pPr>
@@ -589,19 +440,11 @@
           <w:shd w:val="clear" w:color="auto" w:fill="FAFAFA"/>
         </w:rPr>
       </w:pPr>
-      <w:proofErr w:type="gramStart"/>
-      <w:r>
-        <w:rPr>
-          <w:shd w:val="clear" w:color="auto" w:fill="FAFAFA"/>
-        </w:rPr>
-        <w:t>output</w:t>
-      </w:r>
-      <w:proofErr w:type="gramEnd"/>
-      <w:r>
-        <w:rPr>
-          <w:shd w:val="clear" w:color="auto" w:fill="FAFAFA"/>
-        </w:rPr>
-        <w:t>:</w:t>
+      <w:r>
+        <w:rPr>
+          <w:shd w:val="clear" w:color="auto" w:fill="FAFAFA"/>
+        </w:rPr>
+        <w:t>output:</w:t>
       </w:r>
     </w:p>
     <w:p>
@@ -631,62 +474,26 @@
         <w:rPr>
           <w:shd w:val="clear" w:color="auto" w:fill="FAFAFA"/>
         </w:rPr>
-        <w:t>’</w:t>
-      </w:r>
-      <w:proofErr w:type="spellStart"/>
-      <w:r>
-        <w:rPr>
-          <w:shd w:val="clear" w:color="auto" w:fill="FAFAFA"/>
-        </w:rPr>
-        <w:t>blabla</w:t>
-      </w:r>
-      <w:proofErr w:type="spellEnd"/>
-      <w:r>
-        <w:rPr>
-          <w:shd w:val="clear" w:color="auto" w:fill="FAFAFA"/>
-        </w:rPr>
-        <w:t>’ (</w:t>
-      </w:r>
-      <w:proofErr w:type="spellStart"/>
-      <w:r>
-        <w:rPr>
-          <w:shd w:val="clear" w:color="auto" w:fill="FAFAFA"/>
-        </w:rPr>
-        <w:t>statuscode</w:t>
-      </w:r>
-      <w:proofErr w:type="spellEnd"/>
-      <w:r>
-        <w:rPr>
-          <w:shd w:val="clear" w:color="auto" w:fill="FAFAFA"/>
-        </w:rPr>
-        <w:t xml:space="preserve"> 500)</w:t>
-      </w:r>
-    </w:p>
-    <w:p>
-      <w:pPr>
-        <w:pStyle w:val="ListParagraph"/>
-        <w:numPr>
-          <w:ilvl w:val="0"/>
-          <w:numId w:val="2"/>
-        </w:numPr>
-        <w:rPr>
-          <w:shd w:val="clear" w:color="auto" w:fill="FAFAFA"/>
-        </w:rPr>
-      </w:pPr>
-      <w:r>
-        <w:rPr>
-          <w:shd w:val="clear" w:color="auto" w:fill="FAFAFA"/>
-        </w:rPr>
-        <w:t>'status'=&gt;true, 'result'=&gt;</w:t>
-      </w:r>
-      <w:proofErr w:type="spellStart"/>
-      <w:r>
-        <w:rPr>
-          <w:shd w:val="clear" w:color="auto" w:fill="FAFAFA"/>
-        </w:rPr>
-        <w:t>blabla</w:t>
-      </w:r>
-      <w:proofErr w:type="spellEnd"/>
+        <w:t>’blabla’ (statuscode 500)</w:t>
+      </w:r>
+    </w:p>
+    <w:p>
+      <w:pPr>
+        <w:pStyle w:val="ListParagraph"/>
+        <w:numPr>
+          <w:ilvl w:val="0"/>
+          <w:numId w:val="2"/>
+        </w:numPr>
+        <w:rPr>
+          <w:shd w:val="clear" w:color="auto" w:fill="FAFAFA"/>
+        </w:rPr>
+      </w:pPr>
+      <w:r>
+        <w:rPr>
+          <w:shd w:val="clear" w:color="auto" w:fill="FAFAFA"/>
+        </w:rPr>
+        <w:t>'status'=&gt;true, 'result'=&gt;blabla</w:t>
+      </w:r>
     </w:p>
     <w:p>
       <w:pPr>
@@ -706,7 +513,6 @@
           <w:shd w:val="clear" w:color="auto" w:fill="FAFAFA"/>
         </w:rPr>
       </w:pPr>
-      <w:proofErr w:type="spellStart"/>
       <w:r>
         <w:rPr>
           <w:b/>
@@ -714,80 +520,8 @@
           <w:szCs w:val="28"/>
           <w:shd w:val="clear" w:color="auto" w:fill="FAFAFA"/>
         </w:rPr>
-        <w:t>Jalankan</w:t>
-      </w:r>
-      <w:proofErr w:type="spellEnd"/>
-      <w:r>
-        <w:rPr>
-          <w:b/>
-          <w:sz w:val="28"/>
-          <w:szCs w:val="28"/>
-          <w:shd w:val="clear" w:color="auto" w:fill="FAFAFA"/>
-        </w:rPr>
-        <w:t xml:space="preserve"> 3 </w:t>
-      </w:r>
-      <w:proofErr w:type="spellStart"/>
-      <w:r>
-        <w:rPr>
-          <w:b/>
-          <w:sz w:val="28"/>
-          <w:szCs w:val="28"/>
-          <w:shd w:val="clear" w:color="auto" w:fill="FAFAFA"/>
-        </w:rPr>
-        <w:t>perintah</w:t>
-      </w:r>
-      <w:proofErr w:type="spellEnd"/>
-      <w:r>
-        <w:rPr>
-          <w:b/>
-          <w:sz w:val="28"/>
-          <w:szCs w:val="28"/>
-          <w:shd w:val="clear" w:color="auto" w:fill="FAFAFA"/>
-        </w:rPr>
-        <w:t xml:space="preserve"> </w:t>
-      </w:r>
-      <w:proofErr w:type="spellStart"/>
-      <w:r>
-        <w:rPr>
-          <w:b/>
-          <w:sz w:val="28"/>
-          <w:szCs w:val="28"/>
-          <w:shd w:val="clear" w:color="auto" w:fill="FAFAFA"/>
-        </w:rPr>
-        <w:t>ini</w:t>
-      </w:r>
-      <w:proofErr w:type="spellEnd"/>
-      <w:r>
-        <w:rPr>
-          <w:b/>
-          <w:sz w:val="28"/>
-          <w:szCs w:val="28"/>
-          <w:shd w:val="clear" w:color="auto" w:fill="FAFAFA"/>
-        </w:rPr>
-        <w:t xml:space="preserve"> </w:t>
-      </w:r>
-      <w:proofErr w:type="spellStart"/>
-      <w:proofErr w:type="gramStart"/>
-      <w:r>
-        <w:rPr>
-          <w:b/>
-          <w:sz w:val="28"/>
-          <w:szCs w:val="28"/>
-          <w:shd w:val="clear" w:color="auto" w:fill="FAFAFA"/>
-        </w:rPr>
-        <w:t>dulu</w:t>
-      </w:r>
-      <w:proofErr w:type="spellEnd"/>
-      <w:r>
-        <w:rPr>
-          <w:b/>
-          <w:sz w:val="28"/>
-          <w:szCs w:val="28"/>
-          <w:shd w:val="clear" w:color="auto" w:fill="FAFAFA"/>
-        </w:rPr>
-        <w:t xml:space="preserve"> :</w:t>
-      </w:r>
-      <w:proofErr w:type="gramEnd"/>
+        <w:t>Jalankan 3 perintah ini dulu :</w:t>
+      </w:r>
     </w:p>
     <w:p>
       <w:pPr>
@@ -796,19 +530,11 @@
           <w:shd w:val="clear" w:color="auto" w:fill="FAFAFA"/>
         </w:rPr>
       </w:pPr>
-      <w:proofErr w:type="gramStart"/>
-      <w:r>
-        <w:rPr>
-          <w:shd w:val="clear" w:color="auto" w:fill="FAFAFA"/>
-        </w:rPr>
-        <w:t>composer</w:t>
-      </w:r>
-      <w:proofErr w:type="gramEnd"/>
-      <w:r>
-        <w:rPr>
-          <w:shd w:val="clear" w:color="auto" w:fill="FAFAFA"/>
-        </w:rPr>
-        <w:t xml:space="preserve"> </w:t>
+      <w:r>
+        <w:rPr>
+          <w:shd w:val="clear" w:color="auto" w:fill="FAFAFA"/>
+        </w:rPr>
+        <w:t xml:space="preserve">composer </w:t>
       </w:r>
       <w:r>
         <w:rPr>
@@ -824,21 +550,11 @@
           <w:shd w:val="clear" w:color="auto" w:fill="FAFAFA"/>
         </w:rPr>
       </w:pPr>
-      <w:proofErr w:type="spellStart"/>
-      <w:proofErr w:type="gramStart"/>
-      <w:r>
-        <w:rPr>
-          <w:shd w:val="clear" w:color="auto" w:fill="FAFAFA"/>
-        </w:rPr>
-        <w:t>php</w:t>
-      </w:r>
-      <w:proofErr w:type="spellEnd"/>
-      <w:proofErr w:type="gramEnd"/>
-      <w:r>
-        <w:rPr>
-          <w:shd w:val="clear" w:color="auto" w:fill="FAFAFA"/>
-        </w:rPr>
-        <w:t xml:space="preserve"> artisan migrate</w:t>
+      <w:r>
+        <w:rPr>
+          <w:shd w:val="clear" w:color="auto" w:fill="FAFAFA"/>
+        </w:rPr>
+        <w:t>php artisan migrate</w:t>
       </w:r>
     </w:p>
     <w:p>
@@ -848,30 +564,12 @@
           <w:shd w:val="clear" w:color="auto" w:fill="FAFAFA"/>
         </w:rPr>
       </w:pPr>
-      <w:proofErr w:type="spellStart"/>
-      <w:proofErr w:type="gramStart"/>
-      <w:r>
-        <w:rPr>
-          <w:shd w:val="clear" w:color="auto" w:fill="FAFAFA"/>
-        </w:rPr>
-        <w:t>php</w:t>
-      </w:r>
-      <w:proofErr w:type="spellEnd"/>
-      <w:proofErr w:type="gramEnd"/>
-      <w:r>
-        <w:rPr>
-          <w:shd w:val="clear" w:color="auto" w:fill="FAFAFA"/>
-        </w:rPr>
-        <w:t xml:space="preserve"> artisan </w:t>
-      </w:r>
-      <w:proofErr w:type="spellStart"/>
-      <w:r>
-        <w:rPr>
-          <w:shd w:val="clear" w:color="auto" w:fill="FAFAFA"/>
-        </w:rPr>
-        <w:t>db:seed</w:t>
-      </w:r>
-      <w:proofErr w:type="spellEnd"/>
+      <w:r>
+        <w:rPr>
+          <w:shd w:val="clear" w:color="auto" w:fill="FAFAFA"/>
+        </w:rPr>
+        <w:t>php artisan db:seed</w:t>
+      </w:r>
     </w:p>
     <w:p>
       <w:pPr>
@@ -909,13 +607,8 @@
           <w:shd w:val="clear" w:color="auto" w:fill="FAFAFA"/>
         </w:rPr>
       </w:pPr>
-      <w:proofErr w:type="gramStart"/>
-      <w:r>
-        <w:t>Route :</w:t>
-      </w:r>
-      <w:proofErr w:type="gramEnd"/>
-      <w:r>
-        <w:t xml:space="preserve"> </w:t>
+      <w:r>
+        <w:t xml:space="preserve">Route : </w:t>
       </w:r>
       <w:r>
         <w:rPr>
@@ -932,24 +625,17 @@
       <w:pPr>
         <w:pStyle w:val="ListParagraph"/>
       </w:pPr>
-      <w:proofErr w:type="gramStart"/>
-      <w:r>
-        <w:t>Method :</w:t>
-      </w:r>
-      <w:proofErr w:type="gramEnd"/>
-      <w:r>
-        <w:t xml:space="preserve"> POST</w:t>
-      </w:r>
-    </w:p>
-    <w:p>
-      <w:pPr>
-        <w:pStyle w:val="ListParagraph"/>
-      </w:pPr>
-      <w:proofErr w:type="gramStart"/>
+      <w:r>
+        <w:t>Method : POST</w:t>
+      </w:r>
+    </w:p>
+    <w:p>
+      <w:pPr>
+        <w:pStyle w:val="ListParagraph"/>
+      </w:pPr>
       <w:r>
         <w:t>Body :</w:t>
       </w:r>
-      <w:proofErr w:type="gramEnd"/>
     </w:p>
     <w:p>
       <w:pPr>
@@ -966,14 +652,12 @@
           <w:shd w:val="clear" w:color="auto" w:fill="FAFAFA"/>
         </w:rPr>
       </w:pPr>
-      <w:proofErr w:type="spellStart"/>
       <w:r>
         <w:t>s</w:t>
       </w:r>
       <w:r>
         <w:t>tore_name</w:t>
       </w:r>
-      <w:proofErr w:type="spellEnd"/>
       <w:r>
         <w:t xml:space="preserve"> : text</w:t>
       </w:r>
@@ -985,19 +669,11 @@
           <w:shd w:val="clear" w:color="auto" w:fill="FAFAFA"/>
         </w:rPr>
       </w:pPr>
-      <w:proofErr w:type="gramStart"/>
-      <w:r>
-        <w:rPr>
-          <w:shd w:val="clear" w:color="auto" w:fill="FAFAFA"/>
-        </w:rPr>
-        <w:t>output</w:t>
-      </w:r>
-      <w:proofErr w:type="gramEnd"/>
-      <w:r>
-        <w:rPr>
-          <w:shd w:val="clear" w:color="auto" w:fill="FAFAFA"/>
-        </w:rPr>
-        <w:t>:</w:t>
+      <w:r>
+        <w:rPr>
+          <w:shd w:val="clear" w:color="auto" w:fill="FAFAFA"/>
+        </w:rPr>
+        <w:t>output:</w:t>
       </w:r>
     </w:p>
     <w:p>
@@ -1073,13 +749,8 @@
           <w:shd w:val="clear" w:color="auto" w:fill="FAFAFA"/>
         </w:rPr>
       </w:pPr>
-      <w:proofErr w:type="gramStart"/>
-      <w:r>
-        <w:t>Route :</w:t>
-      </w:r>
-      <w:proofErr w:type="gramEnd"/>
-      <w:r>
-        <w:t xml:space="preserve"> </w:t>
+      <w:r>
+        <w:t xml:space="preserve">Route : </w:t>
       </w:r>
       <w:r>
         <w:rPr>
@@ -1096,24 +767,17 @@
       <w:pPr>
         <w:pStyle w:val="ListParagraph"/>
       </w:pPr>
-      <w:proofErr w:type="gramStart"/>
-      <w:r>
-        <w:t>Method :</w:t>
-      </w:r>
-      <w:proofErr w:type="gramEnd"/>
-      <w:r>
-        <w:t xml:space="preserve"> POST</w:t>
-      </w:r>
-    </w:p>
-    <w:p>
-      <w:pPr>
-        <w:pStyle w:val="ListParagraph"/>
-      </w:pPr>
-      <w:proofErr w:type="gramStart"/>
+      <w:r>
+        <w:t>Method : POST</w:t>
+      </w:r>
+    </w:p>
+    <w:p>
+      <w:pPr>
+        <w:pStyle w:val="ListParagraph"/>
+      </w:pPr>
       <w:r>
         <w:t>Body :</w:t>
       </w:r>
-      <w:proofErr w:type="gramEnd"/>
     </w:p>
     <w:p>
       <w:pPr>
@@ -1142,14 +806,12 @@
           <w:shd w:val="clear" w:color="auto" w:fill="FAFAFA"/>
         </w:rPr>
       </w:pPr>
-      <w:proofErr w:type="spellStart"/>
       <w:r>
         <w:t>s</w:t>
       </w:r>
       <w:r>
         <w:t>tore_name</w:t>
       </w:r>
-      <w:proofErr w:type="spellEnd"/>
       <w:r>
         <w:t xml:space="preserve"> : text</w:t>
       </w:r>
@@ -1161,19 +823,11 @@
           <w:shd w:val="clear" w:color="auto" w:fill="FAFAFA"/>
         </w:rPr>
       </w:pPr>
-      <w:proofErr w:type="gramStart"/>
-      <w:r>
-        <w:rPr>
-          <w:shd w:val="clear" w:color="auto" w:fill="FAFAFA"/>
-        </w:rPr>
-        <w:t>output</w:t>
-      </w:r>
-      <w:proofErr w:type="gramEnd"/>
-      <w:r>
-        <w:rPr>
-          <w:shd w:val="clear" w:color="auto" w:fill="FAFAFA"/>
-        </w:rPr>
-        <w:t>:</w:t>
+      <w:r>
+        <w:rPr>
+          <w:shd w:val="clear" w:color="auto" w:fill="FAFAFA"/>
+        </w:rPr>
+        <w:t>output:</w:t>
       </w:r>
     </w:p>
     <w:p>
@@ -1281,13 +935,8 @@
           <w:shd w:val="clear" w:color="auto" w:fill="FAFAFA"/>
         </w:rPr>
       </w:pPr>
-      <w:proofErr w:type="gramStart"/>
-      <w:r>
-        <w:t>Route :</w:t>
-      </w:r>
-      <w:proofErr w:type="gramEnd"/>
-      <w:r>
-        <w:t xml:space="preserve"> </w:t>
+      <w:r>
+        <w:t xml:space="preserve">Route : </w:t>
       </w:r>
       <w:r>
         <w:rPr>
@@ -1304,24 +953,17 @@
       <w:pPr>
         <w:pStyle w:val="ListParagraph"/>
       </w:pPr>
-      <w:proofErr w:type="gramStart"/>
-      <w:r>
-        <w:t>Method :</w:t>
-      </w:r>
-      <w:proofErr w:type="gramEnd"/>
-      <w:r>
-        <w:t xml:space="preserve"> POST</w:t>
-      </w:r>
-    </w:p>
-    <w:p>
-      <w:pPr>
-        <w:pStyle w:val="ListParagraph"/>
-      </w:pPr>
-      <w:proofErr w:type="gramStart"/>
+      <w:r>
+        <w:t>Method : POST</w:t>
+      </w:r>
+    </w:p>
+    <w:p>
+      <w:pPr>
+        <w:pStyle w:val="ListParagraph"/>
+      </w:pPr>
       <w:r>
         <w:t>Body :</w:t>
       </w:r>
-      <w:proofErr w:type="gramEnd"/>
     </w:p>
     <w:p>
       <w:pPr>
@@ -1330,19 +972,11 @@
           <w:shd w:val="clear" w:color="auto" w:fill="FAFAFA"/>
         </w:rPr>
       </w:pPr>
-      <w:proofErr w:type="gramStart"/>
-      <w:r>
-        <w:rPr>
-          <w:shd w:val="clear" w:color="auto" w:fill="FAFAFA"/>
-        </w:rPr>
-        <w:t>output</w:t>
-      </w:r>
-      <w:proofErr w:type="gramEnd"/>
-      <w:r>
-        <w:rPr>
-          <w:shd w:val="clear" w:color="auto" w:fill="FAFAFA"/>
-        </w:rPr>
-        <w:t>:</w:t>
+      <w:r>
+        <w:rPr>
+          <w:shd w:val="clear" w:color="auto" w:fill="FAFAFA"/>
+        </w:rPr>
+        <w:t>output:</w:t>
       </w:r>
     </w:p>
     <w:p>
@@ -1399,13 +1033,8 @@
           <w:shd w:val="clear" w:color="auto" w:fill="FAFAFA"/>
         </w:rPr>
       </w:pPr>
-      <w:proofErr w:type="gramStart"/>
-      <w:r>
-        <w:t>Route :</w:t>
-      </w:r>
-      <w:proofErr w:type="gramEnd"/>
-      <w:r>
-        <w:t xml:space="preserve"> </w:t>
+      <w:r>
+        <w:t xml:space="preserve">Route : </w:t>
       </w:r>
       <w:r>
         <w:rPr>
@@ -1422,43 +1051,31 @@
       <w:pPr>
         <w:pStyle w:val="ListParagraph"/>
       </w:pPr>
-      <w:proofErr w:type="gramStart"/>
-      <w:r>
-        <w:t>Method :</w:t>
-      </w:r>
-      <w:proofErr w:type="gramEnd"/>
-      <w:r>
-        <w:t xml:space="preserve"> POST</w:t>
-      </w:r>
-    </w:p>
-    <w:p>
-      <w:pPr>
-        <w:pStyle w:val="ListParagraph"/>
-      </w:pPr>
-      <w:proofErr w:type="gramStart"/>
+      <w:r>
+        <w:t>Method : POST</w:t>
+      </w:r>
+    </w:p>
+    <w:p>
+      <w:pPr>
+        <w:pStyle w:val="ListParagraph"/>
+      </w:pPr>
       <w:r>
         <w:t>Body :</w:t>
       </w:r>
-      <w:proofErr w:type="gramEnd"/>
-    </w:p>
-    <w:p>
-      <w:pPr>
-        <w:pStyle w:val="ListParagraph"/>
-        <w:numPr>
-          <w:ilvl w:val="0"/>
-          <w:numId w:val="2"/>
-        </w:numPr>
-      </w:pPr>
-      <w:proofErr w:type="spellStart"/>
+    </w:p>
+    <w:p>
+      <w:pPr>
+        <w:pStyle w:val="ListParagraph"/>
+        <w:numPr>
+          <w:ilvl w:val="0"/>
+          <w:numId w:val="2"/>
+        </w:numPr>
+      </w:pPr>
       <w:r>
         <w:t>p</w:t>
       </w:r>
       <w:r>
-        <w:t>rovince_id</w:t>
-      </w:r>
-      <w:proofErr w:type="spellEnd"/>
-      <w:r>
-        <w:t xml:space="preserve"> : text</w:t>
+        <w:t>rovince_id : text</w:t>
       </w:r>
     </w:p>
     <w:p>
@@ -1468,19 +1085,11 @@
           <w:shd w:val="clear" w:color="auto" w:fill="FAFAFA"/>
         </w:rPr>
       </w:pPr>
-      <w:proofErr w:type="gramStart"/>
-      <w:r>
-        <w:rPr>
-          <w:shd w:val="clear" w:color="auto" w:fill="FAFAFA"/>
-        </w:rPr>
-        <w:t>output</w:t>
-      </w:r>
-      <w:proofErr w:type="gramEnd"/>
-      <w:r>
-        <w:rPr>
-          <w:shd w:val="clear" w:color="auto" w:fill="FAFAFA"/>
-        </w:rPr>
-        <w:t>:</w:t>
+      <w:r>
+        <w:rPr>
+          <w:shd w:val="clear" w:color="auto" w:fill="FAFAFA"/>
+        </w:rPr>
+        <w:t>output:</w:t>
       </w:r>
     </w:p>
     <w:p>
@@ -1551,13 +1160,8 @@
           <w:shd w:val="clear" w:color="auto" w:fill="FAFAFA"/>
         </w:rPr>
       </w:pPr>
-      <w:proofErr w:type="gramStart"/>
-      <w:r>
-        <w:t>Route :</w:t>
-      </w:r>
-      <w:proofErr w:type="gramEnd"/>
-      <w:r>
-        <w:t xml:space="preserve"> </w:t>
+      <w:r>
+        <w:t xml:space="preserve">Route : </w:t>
       </w:r>
       <w:r>
         <w:rPr>
@@ -1574,24 +1178,17 @@
       <w:pPr>
         <w:pStyle w:val="ListParagraph"/>
       </w:pPr>
-      <w:proofErr w:type="gramStart"/>
-      <w:r>
-        <w:t>Method :</w:t>
-      </w:r>
-      <w:proofErr w:type="gramEnd"/>
-      <w:r>
-        <w:t xml:space="preserve"> POST</w:t>
-      </w:r>
-    </w:p>
-    <w:p>
-      <w:pPr>
-        <w:pStyle w:val="ListParagraph"/>
-      </w:pPr>
-      <w:proofErr w:type="gramStart"/>
+      <w:r>
+        <w:t>Method : POST</w:t>
+      </w:r>
+    </w:p>
+    <w:p>
+      <w:pPr>
+        <w:pStyle w:val="ListParagraph"/>
+      </w:pPr>
       <w:r>
         <w:t>Body :</w:t>
       </w:r>
-      <w:proofErr w:type="gramEnd"/>
     </w:p>
     <w:p>
       <w:pPr>
@@ -1600,19 +1197,11 @@
           <w:shd w:val="clear" w:color="auto" w:fill="FAFAFA"/>
         </w:rPr>
       </w:pPr>
-      <w:proofErr w:type="gramStart"/>
-      <w:r>
-        <w:rPr>
-          <w:shd w:val="clear" w:color="auto" w:fill="FAFAFA"/>
-        </w:rPr>
-        <w:t>output</w:t>
-      </w:r>
-      <w:proofErr w:type="gramEnd"/>
-      <w:r>
-        <w:rPr>
-          <w:shd w:val="clear" w:color="auto" w:fill="FAFAFA"/>
-        </w:rPr>
-        <w:t>:</w:t>
+      <w:r>
+        <w:rPr>
+          <w:shd w:val="clear" w:color="auto" w:fill="FAFAFA"/>
+        </w:rPr>
+        <w:t>output:</w:t>
       </w:r>
     </w:p>
     <w:p>
@@ -1669,13 +1258,8 @@
           <w:shd w:val="clear" w:color="auto" w:fill="FAFAFA"/>
         </w:rPr>
       </w:pPr>
-      <w:proofErr w:type="gramStart"/>
-      <w:r>
-        <w:t>Route :</w:t>
-      </w:r>
-      <w:proofErr w:type="gramEnd"/>
-      <w:r>
-        <w:t xml:space="preserve"> </w:t>
+      <w:r>
+        <w:t xml:space="preserve">Route : </w:t>
       </w:r>
       <w:r>
         <w:rPr>
@@ -1692,24 +1276,17 @@
       <w:pPr>
         <w:pStyle w:val="ListParagraph"/>
       </w:pPr>
-      <w:proofErr w:type="gramStart"/>
-      <w:r>
-        <w:t>Method :</w:t>
-      </w:r>
-      <w:proofErr w:type="gramEnd"/>
-      <w:r>
-        <w:t xml:space="preserve"> POST</w:t>
-      </w:r>
-    </w:p>
-    <w:p>
-      <w:pPr>
-        <w:pStyle w:val="ListParagraph"/>
-      </w:pPr>
-      <w:proofErr w:type="gramStart"/>
+      <w:r>
+        <w:t>Method : POST</w:t>
+      </w:r>
+    </w:p>
+    <w:p>
+      <w:pPr>
+        <w:pStyle w:val="ListParagraph"/>
+      </w:pPr>
       <w:r>
         <w:t>Body :</w:t>
       </w:r>
-      <w:proofErr w:type="gramEnd"/>
     </w:p>
     <w:p>
       <w:pPr>
@@ -1731,53 +1308,32 @@
           <w:numId w:val="2"/>
         </w:numPr>
       </w:pPr>
-      <w:proofErr w:type="spellStart"/>
-      <w:r>
-        <w:t>store_name</w:t>
-      </w:r>
-      <w:proofErr w:type="spellEnd"/>
-      <w:r>
-        <w:t xml:space="preserve"> : text</w:t>
-      </w:r>
-    </w:p>
-    <w:p>
-      <w:pPr>
-        <w:pStyle w:val="ListParagraph"/>
-        <w:numPr>
-          <w:ilvl w:val="0"/>
-          <w:numId w:val="2"/>
-        </w:numPr>
-      </w:pPr>
-      <w:r>
-        <w:t>photo : file (</w:t>
-      </w:r>
-      <w:proofErr w:type="spellStart"/>
-      <w:r>
-        <w:t>boleh</w:t>
-      </w:r>
-      <w:proofErr w:type="spellEnd"/>
-      <w:r>
-        <w:t xml:space="preserve"> null)</w:t>
-      </w:r>
-    </w:p>
-    <w:p>
-      <w:pPr>
-        <w:pStyle w:val="ListParagraph"/>
-        <w:numPr>
-          <w:ilvl w:val="0"/>
-          <w:numId w:val="2"/>
-        </w:numPr>
-      </w:pPr>
-      <w:r>
-        <w:t>banner : file (</w:t>
-      </w:r>
-      <w:proofErr w:type="spellStart"/>
-      <w:r>
-        <w:t>boleh</w:t>
-      </w:r>
-      <w:proofErr w:type="spellEnd"/>
-      <w:r>
-        <w:t xml:space="preserve"> null)</w:t>
+      <w:r>
+        <w:t>store_name : text</w:t>
+      </w:r>
+    </w:p>
+    <w:p>
+      <w:pPr>
+        <w:pStyle w:val="ListParagraph"/>
+        <w:numPr>
+          <w:ilvl w:val="0"/>
+          <w:numId w:val="2"/>
+        </w:numPr>
+      </w:pPr>
+      <w:r>
+        <w:t>photo : file (boleh null)</w:t>
+      </w:r>
+    </w:p>
+    <w:p>
+      <w:pPr>
+        <w:pStyle w:val="ListParagraph"/>
+        <w:numPr>
+          <w:ilvl w:val="0"/>
+          <w:numId w:val="2"/>
+        </w:numPr>
+      </w:pPr>
+      <w:r>
+        <w:t>banner : file (boleh null)</w:t>
       </w:r>
     </w:p>
     <w:p>
@@ -1800,366 +1356,162 @@
           <w:numId w:val="2"/>
         </w:numPr>
       </w:pPr>
-      <w:proofErr w:type="spellStart"/>
       <w:r>
         <w:lastRenderedPageBreak/>
-        <w:t>established_year</w:t>
-      </w:r>
-      <w:proofErr w:type="spellEnd"/>
-      <w:r>
-        <w:t xml:space="preserve"> : text</w:t>
-      </w:r>
-    </w:p>
-    <w:p>
-      <w:pPr>
-        <w:pStyle w:val="ListParagraph"/>
-        <w:numPr>
-          <w:ilvl w:val="0"/>
-          <w:numId w:val="2"/>
-        </w:numPr>
-      </w:pPr>
-      <w:r>
-        <w:t xml:space="preserve">province : text =&gt; </w:t>
-      </w:r>
-      <w:proofErr w:type="spellStart"/>
-      <w:r>
-        <w:t>berupa</w:t>
-      </w:r>
-      <w:proofErr w:type="spellEnd"/>
-      <w:r>
-        <w:t xml:space="preserve"> id yang </w:t>
-      </w:r>
-      <w:proofErr w:type="spellStart"/>
-      <w:r>
-        <w:t>didapat</w:t>
-      </w:r>
-      <w:proofErr w:type="spellEnd"/>
-      <w:r>
-        <w:t xml:space="preserve"> </w:t>
-      </w:r>
-      <w:proofErr w:type="spellStart"/>
-      <w:r>
-        <w:t>dari</w:t>
-      </w:r>
-      <w:proofErr w:type="spellEnd"/>
-      <w:r>
-        <w:t xml:space="preserve"> get province </w:t>
-      </w:r>
-      <w:proofErr w:type="spellStart"/>
-      <w:r>
-        <w:t>diatas</w:t>
-      </w:r>
-      <w:proofErr w:type="spellEnd"/>
-    </w:p>
-    <w:p>
-      <w:pPr>
-        <w:pStyle w:val="ListParagraph"/>
-        <w:numPr>
-          <w:ilvl w:val="0"/>
-          <w:numId w:val="2"/>
-        </w:numPr>
-      </w:pPr>
-      <w:r>
-        <w:t xml:space="preserve">city : text =&gt; </w:t>
-      </w:r>
-      <w:proofErr w:type="spellStart"/>
-      <w:r>
-        <w:t>berupa</w:t>
-      </w:r>
-      <w:proofErr w:type="spellEnd"/>
-      <w:r>
-        <w:t xml:space="preserve"> id yang </w:t>
-      </w:r>
-      <w:proofErr w:type="spellStart"/>
-      <w:r>
-        <w:t>didapat</w:t>
-      </w:r>
-      <w:proofErr w:type="spellEnd"/>
-      <w:r>
-        <w:t xml:space="preserve"> </w:t>
-      </w:r>
-      <w:proofErr w:type="spellStart"/>
-      <w:r>
-        <w:t>dari</w:t>
-      </w:r>
-      <w:proofErr w:type="spellEnd"/>
-      <w:r>
-        <w:t xml:space="preserve"> get city </w:t>
-      </w:r>
-      <w:proofErr w:type="spellStart"/>
-      <w:r>
-        <w:t>diatas</w:t>
-      </w:r>
-      <w:proofErr w:type="spellEnd"/>
-    </w:p>
-    <w:p>
-      <w:pPr>
-        <w:pStyle w:val="ListParagraph"/>
-        <w:numPr>
-          <w:ilvl w:val="0"/>
-          <w:numId w:val="2"/>
-        </w:numPr>
-      </w:pPr>
-      <w:proofErr w:type="spellStart"/>
-      <w:r>
-        <w:t>business_type</w:t>
-      </w:r>
-      <w:proofErr w:type="spellEnd"/>
-      <w:r>
-        <w:t xml:space="preserve"> : text</w:t>
-      </w:r>
-    </w:p>
-    <w:p>
-      <w:pPr>
-        <w:pStyle w:val="ListParagraph"/>
-        <w:numPr>
-          <w:ilvl w:val="0"/>
-          <w:numId w:val="2"/>
-        </w:numPr>
-      </w:pPr>
-      <w:proofErr w:type="spellStart"/>
-      <w:r>
-        <w:t>contact_person_name</w:t>
-      </w:r>
-      <w:proofErr w:type="spellEnd"/>
-      <w:r>
-        <w:t xml:space="preserve"> : text (</w:t>
-      </w:r>
-      <w:proofErr w:type="spellStart"/>
-      <w:r>
-        <w:t>boleh</w:t>
-      </w:r>
-      <w:proofErr w:type="spellEnd"/>
-      <w:r>
-        <w:t xml:space="preserve"> null)</w:t>
-      </w:r>
-    </w:p>
-    <w:p>
-      <w:pPr>
-        <w:pStyle w:val="ListParagraph"/>
-        <w:numPr>
-          <w:ilvl w:val="0"/>
-          <w:numId w:val="2"/>
-        </w:numPr>
-      </w:pPr>
-      <w:proofErr w:type="spellStart"/>
-      <w:r>
-        <w:t>contact_person_job_title</w:t>
-      </w:r>
-      <w:proofErr w:type="spellEnd"/>
-      <w:r>
-        <w:t xml:space="preserve"> : text (</w:t>
-      </w:r>
-      <w:proofErr w:type="spellStart"/>
-      <w:r>
-        <w:t>boleh</w:t>
-      </w:r>
-      <w:proofErr w:type="spellEnd"/>
-      <w:r>
-        <w:t xml:space="preserve"> null)</w:t>
-      </w:r>
-    </w:p>
-    <w:p>
-      <w:pPr>
-        <w:pStyle w:val="ListParagraph"/>
-        <w:numPr>
-          <w:ilvl w:val="0"/>
-          <w:numId w:val="2"/>
-        </w:numPr>
-      </w:pPr>
-      <w:proofErr w:type="spellStart"/>
-      <w:r>
-        <w:t>contact_person_phone_number</w:t>
-      </w:r>
-      <w:proofErr w:type="spellEnd"/>
-      <w:r>
-        <w:t xml:space="preserve"> : text (</w:t>
-      </w:r>
-      <w:proofErr w:type="spellStart"/>
-      <w:r>
-        <w:t>boleh</w:t>
-      </w:r>
-      <w:proofErr w:type="spellEnd"/>
-      <w:r>
-        <w:t xml:space="preserve"> null)</w:t>
-      </w:r>
-    </w:p>
-    <w:p>
-      <w:pPr>
-        <w:pStyle w:val="ListParagraph"/>
-        <w:numPr>
-          <w:ilvl w:val="0"/>
-          <w:numId w:val="2"/>
-        </w:numPr>
-      </w:pPr>
-      <w:r>
-        <w:t xml:space="preserve">courier : text =&gt; </w:t>
-      </w:r>
-      <w:proofErr w:type="spellStart"/>
-      <w:r>
-        <w:t>berupa</w:t>
-      </w:r>
-      <w:proofErr w:type="spellEnd"/>
-      <w:r>
-        <w:t xml:space="preserve"> </w:t>
-      </w:r>
-      <w:r>
-        <w:t xml:space="preserve">array </w:t>
-      </w:r>
-      <w:proofErr w:type="spellStart"/>
-      <w:r>
-        <w:t>berisi</w:t>
-      </w:r>
-      <w:proofErr w:type="spellEnd"/>
-      <w:r>
-        <w:t xml:space="preserve"> </w:t>
+        <w:t>established_year : text</w:t>
+      </w:r>
+    </w:p>
+    <w:p>
+      <w:pPr>
+        <w:pStyle w:val="ListParagraph"/>
+        <w:numPr>
+          <w:ilvl w:val="0"/>
+          <w:numId w:val="2"/>
+        </w:numPr>
+      </w:pPr>
+      <w:r>
+        <w:t>province : text =&gt; berupa id yang didapat dari get province diatas</w:t>
+      </w:r>
+    </w:p>
+    <w:p>
+      <w:pPr>
+        <w:pStyle w:val="ListParagraph"/>
+        <w:numPr>
+          <w:ilvl w:val="0"/>
+          <w:numId w:val="2"/>
+        </w:numPr>
+      </w:pPr>
+      <w:r>
+        <w:t>city : text =&gt; berupa id yang didapat dari get city diatas</w:t>
+      </w:r>
+    </w:p>
+    <w:p>
+      <w:pPr>
+        <w:pStyle w:val="ListParagraph"/>
+        <w:numPr>
+          <w:ilvl w:val="0"/>
+          <w:numId w:val="2"/>
+        </w:numPr>
+      </w:pPr>
+      <w:r>
+        <w:t>business_type : text</w:t>
+      </w:r>
+    </w:p>
+    <w:p>
+      <w:pPr>
+        <w:pStyle w:val="ListParagraph"/>
+        <w:numPr>
+          <w:ilvl w:val="0"/>
+          <w:numId w:val="2"/>
+        </w:numPr>
+      </w:pPr>
+      <w:r>
+        <w:t>contact_person_name : text (boleh null)</w:t>
+      </w:r>
+    </w:p>
+    <w:p>
+      <w:pPr>
+        <w:pStyle w:val="ListParagraph"/>
+        <w:numPr>
+          <w:ilvl w:val="0"/>
+          <w:numId w:val="2"/>
+        </w:numPr>
+      </w:pPr>
+      <w:r>
+        <w:t>contact_person_job_title : text (boleh null)</w:t>
+      </w:r>
+    </w:p>
+    <w:p>
+      <w:pPr>
+        <w:pStyle w:val="ListParagraph"/>
+        <w:numPr>
+          <w:ilvl w:val="0"/>
+          <w:numId w:val="2"/>
+        </w:numPr>
+      </w:pPr>
+      <w:r>
+        <w:t>contact_person_phone_number : text (boleh null)</w:t>
+      </w:r>
+    </w:p>
+    <w:p>
+      <w:pPr>
+        <w:pStyle w:val="ListParagraph"/>
+        <w:numPr>
+          <w:ilvl w:val="0"/>
+          <w:numId w:val="2"/>
+        </w:numPr>
+      </w:pPr>
+      <w:r>
+        <w:t xml:space="preserve">courier : text =&gt; berupa </w:t>
+      </w:r>
+      <w:r>
+        <w:t xml:space="preserve">array berisi </w:t>
       </w:r>
       <w:r>
         <w:t>id ya</w:t>
       </w:r>
       <w:r>
-        <w:t xml:space="preserve">ng </w:t>
-      </w:r>
-      <w:proofErr w:type="spellStart"/>
-      <w:r>
-        <w:t>didapat</w:t>
-      </w:r>
-      <w:proofErr w:type="spellEnd"/>
-      <w:r>
-        <w:t xml:space="preserve"> </w:t>
-      </w:r>
-      <w:proofErr w:type="spellStart"/>
-      <w:r>
-        <w:t>dari</w:t>
-      </w:r>
-      <w:proofErr w:type="spellEnd"/>
-      <w:r>
-        <w:t xml:space="preserve"> get courier list</w:t>
-      </w:r>
-    </w:p>
-    <w:p>
-      <w:pPr>
-        <w:pStyle w:val="ListParagraph"/>
-        <w:numPr>
-          <w:ilvl w:val="0"/>
-          <w:numId w:val="2"/>
-        </w:numPr>
-      </w:pPr>
-      <w:proofErr w:type="spellStart"/>
-      <w:r>
-        <w:t>ktp</w:t>
-      </w:r>
-      <w:proofErr w:type="spellEnd"/>
-      <w:r>
-        <w:t xml:space="preserve"> : file (</w:t>
-      </w:r>
-      <w:proofErr w:type="spellStart"/>
-      <w:r>
-        <w:t>boleh</w:t>
-      </w:r>
-      <w:proofErr w:type="spellEnd"/>
-      <w:r>
-        <w:t xml:space="preserve"> null)</w:t>
-      </w:r>
-    </w:p>
-    <w:p>
-      <w:pPr>
-        <w:pStyle w:val="ListParagraph"/>
-        <w:numPr>
-          <w:ilvl w:val="0"/>
-          <w:numId w:val="2"/>
-        </w:numPr>
-      </w:pPr>
-      <w:proofErr w:type="spellStart"/>
-      <w:r>
-        <w:t>siup</w:t>
-      </w:r>
-      <w:proofErr w:type="spellEnd"/>
-      <w:r>
-        <w:t xml:space="preserve"> : file (</w:t>
-      </w:r>
-      <w:proofErr w:type="spellStart"/>
-      <w:r>
-        <w:t>boleh</w:t>
-      </w:r>
-      <w:proofErr w:type="spellEnd"/>
-      <w:r>
-        <w:t xml:space="preserve"> null)</w:t>
-      </w:r>
-    </w:p>
-    <w:p>
-      <w:pPr>
-        <w:pStyle w:val="ListParagraph"/>
-        <w:numPr>
-          <w:ilvl w:val="0"/>
-          <w:numId w:val="2"/>
-        </w:numPr>
-      </w:pPr>
-      <w:proofErr w:type="spellStart"/>
-      <w:r>
-        <w:t>npwp</w:t>
-      </w:r>
-      <w:proofErr w:type="spellEnd"/>
-      <w:r>
-        <w:t xml:space="preserve"> : file (</w:t>
-      </w:r>
-      <w:proofErr w:type="spellStart"/>
-      <w:r>
-        <w:t>boleh</w:t>
-      </w:r>
-      <w:proofErr w:type="spellEnd"/>
-      <w:r>
-        <w:t xml:space="preserve"> null)</w:t>
-      </w:r>
-    </w:p>
-    <w:p>
-      <w:pPr>
-        <w:pStyle w:val="ListParagraph"/>
-        <w:numPr>
-          <w:ilvl w:val="0"/>
-          <w:numId w:val="2"/>
-        </w:numPr>
-      </w:pPr>
-      <w:proofErr w:type="spellStart"/>
-      <w:r>
-        <w:t>skdp</w:t>
-      </w:r>
-      <w:proofErr w:type="spellEnd"/>
-      <w:r>
-        <w:t xml:space="preserve"> : file (</w:t>
-      </w:r>
-      <w:proofErr w:type="spellStart"/>
-      <w:r>
-        <w:t>boleh</w:t>
-      </w:r>
-      <w:proofErr w:type="spellEnd"/>
-      <w:r>
-        <w:t xml:space="preserve"> null)</w:t>
-      </w:r>
-    </w:p>
-    <w:p>
-      <w:pPr>
-        <w:pStyle w:val="ListParagraph"/>
-        <w:numPr>
-          <w:ilvl w:val="0"/>
-          <w:numId w:val="2"/>
-        </w:numPr>
-      </w:pPr>
-      <w:proofErr w:type="spellStart"/>
-      <w:r>
-        <w:t>tdp</w:t>
-      </w:r>
-      <w:proofErr w:type="spellEnd"/>
-      <w:r>
-        <w:t xml:space="preserve"> : file (</w:t>
-      </w:r>
-      <w:proofErr w:type="spellStart"/>
-      <w:r>
-        <w:t>boleh</w:t>
-      </w:r>
-      <w:proofErr w:type="spellEnd"/>
-      <w:r>
-        <w:t xml:space="preserve"> null)</w:t>
+        <w:t>ng didapat dari get courier list</w:t>
+      </w:r>
+    </w:p>
+    <w:p>
+      <w:pPr>
+        <w:pStyle w:val="ListParagraph"/>
+        <w:numPr>
+          <w:ilvl w:val="0"/>
+          <w:numId w:val="2"/>
+        </w:numPr>
+      </w:pPr>
+      <w:r>
+        <w:t>ktp : file (boleh null)</w:t>
+      </w:r>
+    </w:p>
+    <w:p>
+      <w:pPr>
+        <w:pStyle w:val="ListParagraph"/>
+        <w:numPr>
+          <w:ilvl w:val="0"/>
+          <w:numId w:val="2"/>
+        </w:numPr>
+      </w:pPr>
+      <w:r>
+        <w:t>siup : file (boleh null)</w:t>
+      </w:r>
+    </w:p>
+    <w:p>
+      <w:pPr>
+        <w:pStyle w:val="ListParagraph"/>
+        <w:numPr>
+          <w:ilvl w:val="0"/>
+          <w:numId w:val="2"/>
+        </w:numPr>
+      </w:pPr>
+      <w:r>
+        <w:t>npwp : file (boleh null)</w:t>
+      </w:r>
+    </w:p>
+    <w:p>
+      <w:pPr>
+        <w:pStyle w:val="ListParagraph"/>
+        <w:numPr>
+          <w:ilvl w:val="0"/>
+          <w:numId w:val="2"/>
+        </w:numPr>
+      </w:pPr>
+      <w:r>
+        <w:t>skdp : file (boleh null)</w:t>
+      </w:r>
+    </w:p>
+    <w:p>
+      <w:pPr>
+        <w:pStyle w:val="ListParagraph"/>
+        <w:numPr>
+          <w:ilvl w:val="0"/>
+          <w:numId w:val="2"/>
+        </w:numPr>
+      </w:pPr>
+      <w:r>
+        <w:t>tdp : file (boleh null)</w:t>
       </w:r>
     </w:p>
     <w:p>
@@ -2175,19 +1527,11 @@
           <w:shd w:val="clear" w:color="auto" w:fill="FAFAFA"/>
         </w:rPr>
       </w:pPr>
-      <w:proofErr w:type="gramStart"/>
-      <w:r>
-        <w:rPr>
-          <w:shd w:val="clear" w:color="auto" w:fill="FAFAFA"/>
-        </w:rPr>
-        <w:t>output</w:t>
-      </w:r>
-      <w:proofErr w:type="gramEnd"/>
-      <w:r>
-        <w:rPr>
-          <w:shd w:val="clear" w:color="auto" w:fill="FAFAFA"/>
-        </w:rPr>
-        <w:t>:</w:t>
+      <w:r>
+        <w:rPr>
+          <w:shd w:val="clear" w:color="auto" w:fill="FAFAFA"/>
+        </w:rPr>
+        <w:t>output:</w:t>
       </w:r>
     </w:p>
     <w:p>
@@ -2223,21 +1567,7 @@
         <w:rPr>
           <w:shd w:val="clear" w:color="auto" w:fill="FAFAFA"/>
         </w:rPr>
-        <w:t xml:space="preserve">‘status’ =&gt; false, ‘message’ =&gt; ‘error : </w:t>
-      </w:r>
-      <w:proofErr w:type="spellStart"/>
-      <w:r>
-        <w:rPr>
-          <w:shd w:val="clear" w:color="auto" w:fill="FAFAFA"/>
-        </w:rPr>
-        <w:t>blabla</w:t>
-      </w:r>
-      <w:proofErr w:type="spellEnd"/>
-      <w:r>
-        <w:rPr>
-          <w:shd w:val="clear" w:color="auto" w:fill="FAFAFA"/>
-        </w:rPr>
-        <w:t>’</w:t>
+        <w:t>‘status’ =&gt; false, ‘message’ =&gt; ‘error : blabla’</w:t>
       </w:r>
     </w:p>
     <w:p>
@@ -2280,146 +1610,48 @@
           <w:shd w:val="clear" w:color="auto" w:fill="FAFAFA"/>
         </w:rPr>
       </w:pPr>
-      <w:proofErr w:type="spellStart"/>
       <w:r>
         <w:rPr>
           <w:sz w:val="28"/>
           <w:szCs w:val="28"/>
           <w:shd w:val="clear" w:color="auto" w:fill="FAFAFA"/>
         </w:rPr>
-        <w:t>Jalankan</w:t>
-      </w:r>
-      <w:proofErr w:type="spellEnd"/>
-      <w:r>
+        <w:t>Jalankan perintah ini:</w:t>
+      </w:r>
+    </w:p>
+    <w:p>
+      <w:pPr>
         <w:rPr>
           <w:sz w:val="28"/>
           <w:szCs w:val="28"/>
           <w:shd w:val="clear" w:color="auto" w:fill="FAFAFA"/>
         </w:rPr>
-        <w:t xml:space="preserve"> </w:t>
-      </w:r>
-      <w:proofErr w:type="spellStart"/>
+      </w:pPr>
       <w:r>
         <w:rPr>
           <w:sz w:val="28"/>
           <w:szCs w:val="28"/>
           <w:shd w:val="clear" w:color="auto" w:fill="FAFAFA"/>
         </w:rPr>
-        <w:t>perintah</w:t>
-      </w:r>
-      <w:proofErr w:type="spellEnd"/>
-      <w:r>
+        <w:t>php artisan migrate</w:t>
+      </w:r>
+    </w:p>
+    <w:p>
+      <w:pPr>
         <w:rPr>
           <w:sz w:val="28"/>
           <w:szCs w:val="28"/>
           <w:shd w:val="clear" w:color="auto" w:fill="FAFAFA"/>
         </w:rPr>
-        <w:t xml:space="preserve"> </w:t>
-      </w:r>
-      <w:proofErr w:type="spellStart"/>
+      </w:pPr>
       <w:r>
         <w:rPr>
           <w:sz w:val="28"/>
           <w:szCs w:val="28"/>
           <w:shd w:val="clear" w:color="auto" w:fill="FAFAFA"/>
         </w:rPr>
-        <w:t>ini</w:t>
-      </w:r>
-      <w:proofErr w:type="spellEnd"/>
-      <w:r>
-        <w:rPr>
-          <w:sz w:val="28"/>
-          <w:szCs w:val="28"/>
-          <w:shd w:val="clear" w:color="auto" w:fill="FAFAFA"/>
-        </w:rPr>
-        <w:t>:</w:t>
-      </w:r>
-    </w:p>
-    <w:p>
-      <w:pPr>
-        <w:rPr>
-          <w:sz w:val="28"/>
-          <w:szCs w:val="28"/>
-          <w:shd w:val="clear" w:color="auto" w:fill="FAFAFA"/>
-        </w:rPr>
-      </w:pPr>
-      <w:proofErr w:type="spellStart"/>
-      <w:proofErr w:type="gramStart"/>
-      <w:r>
-        <w:rPr>
-          <w:sz w:val="28"/>
-          <w:szCs w:val="28"/>
-          <w:shd w:val="clear" w:color="auto" w:fill="FAFAFA"/>
-        </w:rPr>
-        <w:t>php</w:t>
-      </w:r>
-      <w:proofErr w:type="spellEnd"/>
-      <w:proofErr w:type="gramEnd"/>
-      <w:r>
-        <w:rPr>
-          <w:sz w:val="28"/>
-          <w:szCs w:val="28"/>
-          <w:shd w:val="clear" w:color="auto" w:fill="FAFAFA"/>
-        </w:rPr>
-        <w:t xml:space="preserve"> artisan migrate</w:t>
-      </w:r>
-    </w:p>
-    <w:p>
-      <w:pPr>
-        <w:rPr>
-          <w:sz w:val="28"/>
-          <w:szCs w:val="28"/>
-          <w:shd w:val="clear" w:color="auto" w:fill="FAFAFA"/>
-        </w:rPr>
-      </w:pPr>
-      <w:proofErr w:type="spellStart"/>
-      <w:proofErr w:type="gramStart"/>
-      <w:r>
-        <w:rPr>
-          <w:sz w:val="28"/>
-          <w:szCs w:val="28"/>
-          <w:shd w:val="clear" w:color="auto" w:fill="FAFAFA"/>
-        </w:rPr>
-        <w:t>php</w:t>
-      </w:r>
-      <w:proofErr w:type="spellEnd"/>
-      <w:proofErr w:type="gramEnd"/>
-      <w:r>
-        <w:rPr>
-          <w:sz w:val="28"/>
-          <w:szCs w:val="28"/>
-          <w:shd w:val="clear" w:color="auto" w:fill="FAFAFA"/>
-        </w:rPr>
-        <w:t xml:space="preserve"> artisan </w:t>
-      </w:r>
-      <w:proofErr w:type="spellStart"/>
-      <w:r>
-        <w:rPr>
-          <w:sz w:val="28"/>
-          <w:szCs w:val="28"/>
-          <w:shd w:val="clear" w:color="auto" w:fill="FAFAFA"/>
-        </w:rPr>
-        <w:t>db:seed</w:t>
-      </w:r>
-      <w:proofErr w:type="spellEnd"/>
-      <w:r>
-        <w:rPr>
-          <w:sz w:val="28"/>
-          <w:szCs w:val="28"/>
-          <w:shd w:val="clear" w:color="auto" w:fill="FAFAFA"/>
-        </w:rPr>
-        <w:t xml:space="preserve"> --class=</w:t>
-      </w:r>
-      <w:proofErr w:type="spellStart"/>
-      <w:r>
-        <w:rPr>
-          <w:sz w:val="28"/>
-          <w:szCs w:val="28"/>
-          <w:shd w:val="clear" w:color="auto" w:fill="FAFAFA"/>
-        </w:rPr>
-        <w:t>DressAttributeSeeder</w:t>
-      </w:r>
-      <w:proofErr w:type="spellEnd"/>
+        <w:t>php artisan db:seed --class=DressAttributeSeeder</w:t>
+      </w:r>
     </w:p>
     <w:p>
       <w:pPr>
@@ -2459,13 +1691,8 @@
           <w:shd w:val="clear" w:color="auto" w:fill="FAFAFA"/>
         </w:rPr>
       </w:pPr>
-      <w:proofErr w:type="gramStart"/>
-      <w:r>
-        <w:t>Route :</w:t>
-      </w:r>
-      <w:proofErr w:type="gramEnd"/>
-      <w:r>
-        <w:t xml:space="preserve"> </w:t>
+      <w:r>
+        <w:t xml:space="preserve">Route : </w:t>
       </w:r>
       <w:r>
         <w:rPr>
@@ -2492,24 +1719,17 @@
       <w:pPr>
         <w:pStyle w:val="ListParagraph"/>
       </w:pPr>
-      <w:proofErr w:type="gramStart"/>
-      <w:r>
-        <w:t>Method :</w:t>
-      </w:r>
-      <w:proofErr w:type="gramEnd"/>
-      <w:r>
-        <w:t xml:space="preserve"> POST</w:t>
-      </w:r>
-    </w:p>
-    <w:p>
-      <w:pPr>
-        <w:pStyle w:val="ListParagraph"/>
-      </w:pPr>
-      <w:proofErr w:type="gramStart"/>
+      <w:r>
+        <w:t>Method : POST</w:t>
+      </w:r>
+    </w:p>
+    <w:p>
+      <w:pPr>
+        <w:pStyle w:val="ListParagraph"/>
+      </w:pPr>
       <w:r>
         <w:t>Body :</w:t>
       </w:r>
-      <w:proofErr w:type="gramEnd"/>
     </w:p>
     <w:p>
       <w:pPr>
@@ -2518,19 +1738,11 @@
           <w:shd w:val="clear" w:color="auto" w:fill="FAFAFA"/>
         </w:rPr>
       </w:pPr>
-      <w:proofErr w:type="gramStart"/>
-      <w:r>
-        <w:rPr>
-          <w:shd w:val="clear" w:color="auto" w:fill="FAFAFA"/>
-        </w:rPr>
-        <w:t>output</w:t>
-      </w:r>
-      <w:proofErr w:type="gramEnd"/>
-      <w:r>
-        <w:rPr>
-          <w:shd w:val="clear" w:color="auto" w:fill="FAFAFA"/>
-        </w:rPr>
-        <w:t>:</w:t>
+      <w:r>
+        <w:rPr>
+          <w:shd w:val="clear" w:color="auto" w:fill="FAFAFA"/>
+        </w:rPr>
+        <w:t>output:</w:t>
       </w:r>
     </w:p>
     <w:p>
@@ -2638,15 +1850,7 @@
         <w:ind w:left="1080"/>
       </w:pPr>
       <w:r>
-        <w:t>'</w:t>
-      </w:r>
-      <w:proofErr w:type="spellStart"/>
-      <w:r>
-        <w:t>sleevelength</w:t>
-      </w:r>
-      <w:proofErr w:type="spellEnd"/>
-      <w:r>
-        <w:t>'</w:t>
+        <w:t>'sleevelength'</w:t>
       </w:r>
       <w:r>
         <w:t xml:space="preserve"> : []</w:t>
@@ -2665,15 +1869,7 @@
         <w:ind w:left="1080"/>
       </w:pPr>
       <w:r>
-        <w:t>'</w:t>
-      </w:r>
-      <w:proofErr w:type="spellStart"/>
-      <w:r>
-        <w:t>waiseline</w:t>
-      </w:r>
-      <w:proofErr w:type="spellEnd"/>
-      <w:r>
-        <w:t>'</w:t>
+        <w:t>'waiseline'</w:t>
       </w:r>
       <w:r>
         <w:t>: []</w:t>
@@ -2711,15 +1907,7 @@
         <w:ind w:left="1080"/>
       </w:pPr>
       <w:r>
-        <w:t>'</w:t>
-      </w:r>
-      <w:proofErr w:type="spellStart"/>
-      <w:r>
-        <w:t>fabrictype</w:t>
-      </w:r>
-      <w:proofErr w:type="spellEnd"/>
-      <w:r>
-        <w:t>'</w:t>
+        <w:t>'fabrictype'</w:t>
       </w:r>
       <w:r>
         <w:t>: []</w:t>
@@ -2757,15 +1945,7 @@
         <w:ind w:left="1080"/>
       </w:pPr>
       <w:r>
-        <w:t>'</w:t>
-      </w:r>
-      <w:proofErr w:type="spellStart"/>
-      <w:r>
-        <w:t>patterntype</w:t>
-      </w:r>
-      <w:proofErr w:type="spellEnd"/>
-      <w:r>
-        <w:t>'</w:t>
+        <w:t>'patterntype'</w:t>
       </w:r>
       <w:r>
         <w:t>: []</w:t>
@@ -2807,30 +1987,8 @@
         <w:rPr>
           <w:shd w:val="clear" w:color="auto" w:fill="FAFAFA"/>
         </w:rPr>
-        <w:t xml:space="preserve">Yang login </w:t>
-      </w:r>
-      <w:proofErr w:type="spellStart"/>
-      <w:r>
-        <w:rPr>
-          <w:shd w:val="clear" w:color="auto" w:fill="FAFAFA"/>
-        </w:rPr>
-        <w:t>tambah</w:t>
-      </w:r>
-      <w:proofErr w:type="spellEnd"/>
-      <w:r>
-        <w:rPr>
-          <w:shd w:val="clear" w:color="auto" w:fill="FAFAFA"/>
-        </w:rPr>
-        <w:t xml:space="preserve"> 1 </w:t>
-      </w:r>
-      <w:proofErr w:type="gramStart"/>
-      <w:r>
-        <w:rPr>
-          <w:shd w:val="clear" w:color="auto" w:fill="FAFAFA"/>
-        </w:rPr>
-        <w:t>response :</w:t>
-      </w:r>
-      <w:proofErr w:type="gramEnd"/>
+        <w:t>Yang login tambah 1 response :</w:t>
+      </w:r>
     </w:p>
     <w:p>
       <w:pPr>
@@ -2849,19 +2007,11 @@
         </w:rPr>
         <w:t>'status'=&gt;</w:t>
       </w:r>
-      <w:proofErr w:type="spellStart"/>
-      <w:r>
-        <w:rPr>
-          <w:shd w:val="clear" w:color="auto" w:fill="FAFAFA"/>
-        </w:rPr>
-        <w:t>false,'message</w:t>
-      </w:r>
-      <w:proofErr w:type="spellEnd"/>
-      <w:r>
-        <w:rPr>
-          <w:shd w:val="clear" w:color="auto" w:fill="FAFAFA"/>
-        </w:rPr>
-        <w:t>'=&gt;'User Non-Active</w:t>
+      <w:r>
+        <w:rPr>
+          <w:shd w:val="clear" w:color="auto" w:fill="FAFAFA"/>
+        </w:rPr>
+        <w:t>false,'message'=&gt;'User Non-Active</w:t>
       </w:r>
       <w:r>
         <w:rPr>
@@ -2906,13 +2056,8 @@
           <w:shd w:val="clear" w:color="auto" w:fill="FAFAFA"/>
         </w:rPr>
       </w:pPr>
-      <w:proofErr w:type="gramStart"/>
-      <w:r>
-        <w:t>Route :</w:t>
-      </w:r>
-      <w:proofErr w:type="gramEnd"/>
-      <w:r>
-        <w:t xml:space="preserve"> </w:t>
+      <w:r>
+        <w:t xml:space="preserve">Route : </w:t>
       </w:r>
       <w:r>
         <w:rPr>
@@ -2949,24 +2094,17 @@
       <w:pPr>
         <w:ind w:left="720"/>
       </w:pPr>
-      <w:proofErr w:type="gramStart"/>
-      <w:r>
-        <w:t>Method :</w:t>
-      </w:r>
-      <w:proofErr w:type="gramEnd"/>
-      <w:r>
-        <w:t xml:space="preserve"> POST</w:t>
-      </w:r>
-    </w:p>
-    <w:p>
-      <w:pPr>
-        <w:ind w:left="720"/>
-      </w:pPr>
-      <w:proofErr w:type="gramStart"/>
+      <w:r>
+        <w:t>Method : POST</w:t>
+      </w:r>
+    </w:p>
+    <w:p>
+      <w:pPr>
+        <w:ind w:left="720"/>
+      </w:pPr>
       <w:r>
         <w:t>Body :</w:t>
       </w:r>
-      <w:proofErr w:type="gramEnd"/>
     </w:p>
     <w:p>
       <w:pPr>
@@ -2987,83 +2125,47 @@
           <w:shd w:val="clear" w:color="auto" w:fill="FAFAFA"/>
         </w:rPr>
       </w:pPr>
-      <w:proofErr w:type="gramStart"/>
-      <w:r>
-        <w:rPr>
-          <w:shd w:val="clear" w:color="auto" w:fill="FAFAFA"/>
-        </w:rPr>
-        <w:t>output</w:t>
-      </w:r>
-      <w:proofErr w:type="gramEnd"/>
-      <w:r>
-        <w:rPr>
-          <w:shd w:val="clear" w:color="auto" w:fill="FAFAFA"/>
-        </w:rPr>
-        <w:t>:</w:t>
-      </w:r>
-    </w:p>
-    <w:p>
-      <w:pPr>
-        <w:pStyle w:val="ListParagraph"/>
-        <w:numPr>
-          <w:ilvl w:val="0"/>
-          <w:numId w:val="2"/>
-        </w:numPr>
-        <w:rPr>
-          <w:shd w:val="clear" w:color="auto" w:fill="FAFAFA"/>
-        </w:rPr>
-      </w:pPr>
-      <w:r>
-        <w:rPr>
-          <w:shd w:val="clear" w:color="auto" w:fill="FAFAFA"/>
-        </w:rPr>
-        <w:t>‘</w:t>
-      </w:r>
-      <w:proofErr w:type="spellStart"/>
-      <w:r>
-        <w:rPr>
-          <w:shd w:val="clear" w:color="auto" w:fill="FAFAFA"/>
-        </w:rPr>
-        <w:t>have_store</w:t>
-      </w:r>
-      <w:proofErr w:type="spellEnd"/>
-      <w:r>
-        <w:rPr>
-          <w:shd w:val="clear" w:color="auto" w:fill="FAFAFA"/>
-        </w:rPr>
-        <w:t>’=&gt; false, ‘store’ =&gt; null</w:t>
-      </w:r>
-    </w:p>
-    <w:p>
-      <w:pPr>
-        <w:pStyle w:val="ListParagraph"/>
-        <w:numPr>
-          <w:ilvl w:val="0"/>
-          <w:numId w:val="2"/>
-        </w:numPr>
-        <w:rPr>
-          <w:shd w:val="clear" w:color="auto" w:fill="FAFAFA"/>
-        </w:rPr>
-      </w:pPr>
-      <w:r>
-        <w:rPr>
-          <w:shd w:val="clear" w:color="auto" w:fill="FAFAFA"/>
-        </w:rPr>
-        <w:t>‘</w:t>
-      </w:r>
-      <w:proofErr w:type="spellStart"/>
-      <w:r>
-        <w:rPr>
-          <w:shd w:val="clear" w:color="auto" w:fill="FAFAFA"/>
-        </w:rPr>
-        <w:t>have_store</w:t>
-      </w:r>
-      <w:proofErr w:type="spellEnd"/>
-      <w:r>
-        <w:rPr>
-          <w:shd w:val="clear" w:color="auto" w:fill="FAFAFA"/>
-        </w:rPr>
-        <w:t>’=&gt; true, ‘store’ =&gt; ~~~</w:t>
+      <w:r>
+        <w:rPr>
+          <w:shd w:val="clear" w:color="auto" w:fill="FAFAFA"/>
+        </w:rPr>
+        <w:t>output:</w:t>
+      </w:r>
+    </w:p>
+    <w:p>
+      <w:pPr>
+        <w:pStyle w:val="ListParagraph"/>
+        <w:numPr>
+          <w:ilvl w:val="0"/>
+          <w:numId w:val="2"/>
+        </w:numPr>
+        <w:rPr>
+          <w:shd w:val="clear" w:color="auto" w:fill="FAFAFA"/>
+        </w:rPr>
+      </w:pPr>
+      <w:r>
+        <w:rPr>
+          <w:shd w:val="clear" w:color="auto" w:fill="FAFAFA"/>
+        </w:rPr>
+        <w:t>‘have_store’=&gt; false, ‘store’ =&gt; null</w:t>
+      </w:r>
+    </w:p>
+    <w:p>
+      <w:pPr>
+        <w:pStyle w:val="ListParagraph"/>
+        <w:numPr>
+          <w:ilvl w:val="0"/>
+          <w:numId w:val="2"/>
+        </w:numPr>
+        <w:rPr>
+          <w:shd w:val="clear" w:color="auto" w:fill="FAFAFA"/>
+        </w:rPr>
+      </w:pPr>
+      <w:r>
+        <w:rPr>
+          <w:shd w:val="clear" w:color="auto" w:fill="FAFAFA"/>
+        </w:rPr>
+        <w:t>‘have_store’=&gt; true, ‘store’ =&gt; ~~~</w:t>
       </w:r>
     </w:p>
     <w:p>
@@ -3105,107 +2207,19 @@
         <w:rPr>
           <w:shd w:val="clear" w:color="auto" w:fill="FAFAFA"/>
         </w:rPr>
-        <w:t xml:space="preserve">Yang Register Store </w:t>
-      </w:r>
-      <w:proofErr w:type="spellStart"/>
-      <w:r>
-        <w:rPr>
-          <w:shd w:val="clear" w:color="auto" w:fill="FAFAFA"/>
-        </w:rPr>
-        <w:t>sudah</w:t>
-      </w:r>
-      <w:proofErr w:type="spellEnd"/>
-      <w:r>
-        <w:rPr>
-          <w:shd w:val="clear" w:color="auto" w:fill="FAFAFA"/>
-        </w:rPr>
-        <w:t xml:space="preserve"> </w:t>
-      </w:r>
-      <w:proofErr w:type="spellStart"/>
-      <w:r>
-        <w:rPr>
-          <w:shd w:val="clear" w:color="auto" w:fill="FAFAFA"/>
-        </w:rPr>
-        <w:t>direvisi</w:t>
-      </w:r>
-      <w:proofErr w:type="spellEnd"/>
-      <w:r>
-        <w:rPr>
-          <w:shd w:val="clear" w:color="auto" w:fill="FAFAFA"/>
-        </w:rPr>
-        <w:t xml:space="preserve">, </w:t>
-      </w:r>
-      <w:proofErr w:type="spellStart"/>
-      <w:r>
-        <w:rPr>
-          <w:shd w:val="clear" w:color="auto" w:fill="FAFAFA"/>
-        </w:rPr>
-        <w:t>couriernya</w:t>
-      </w:r>
-      <w:proofErr w:type="spellEnd"/>
-      <w:r>
-        <w:rPr>
-          <w:shd w:val="clear" w:color="auto" w:fill="FAFAFA"/>
-        </w:rPr>
-        <w:t xml:space="preserve"> </w:t>
-      </w:r>
-      <w:proofErr w:type="spellStart"/>
-      <w:r>
-        <w:rPr>
-          <w:shd w:val="clear" w:color="auto" w:fill="FAFAFA"/>
-        </w:rPr>
-        <w:t>menjadi</w:t>
-      </w:r>
-      <w:proofErr w:type="spellEnd"/>
-      <w:r>
-        <w:rPr>
-          <w:shd w:val="clear" w:color="auto" w:fill="FAFAFA"/>
-        </w:rPr>
-        <w:t xml:space="preserve"> multiple</w:t>
-      </w:r>
-    </w:p>
-    <w:p>
-      <w:pPr>
-        <w:pStyle w:val="ListParagraph"/>
-        <w:numPr>
-          <w:ilvl w:val="0"/>
-          <w:numId w:val="2"/>
-        </w:numPr>
-      </w:pPr>
-      <w:r>
-        <w:t xml:space="preserve">courier : text =&gt; </w:t>
-      </w:r>
-      <w:proofErr w:type="spellStart"/>
-      <w:r>
-        <w:t>berupa</w:t>
-      </w:r>
-      <w:proofErr w:type="spellEnd"/>
-      <w:r>
-        <w:t xml:space="preserve"> array </w:t>
-      </w:r>
-      <w:proofErr w:type="spellStart"/>
-      <w:r>
-        <w:t>berisi</w:t>
-      </w:r>
-      <w:proofErr w:type="spellEnd"/>
-      <w:r>
-        <w:t xml:space="preserve"> id yang </w:t>
-      </w:r>
-      <w:proofErr w:type="spellStart"/>
-      <w:r>
-        <w:t>didapat</w:t>
-      </w:r>
-      <w:proofErr w:type="spellEnd"/>
-      <w:r>
-        <w:t xml:space="preserve"> </w:t>
-      </w:r>
-      <w:proofErr w:type="spellStart"/>
-      <w:r>
-        <w:t>dari</w:t>
-      </w:r>
-      <w:proofErr w:type="spellEnd"/>
-      <w:r>
-        <w:t xml:space="preserve"> get courier list</w:t>
+        <w:t>Yang Register Store sudah direvisi, couriernya menjadi multiple</w:t>
+      </w:r>
+    </w:p>
+    <w:p>
+      <w:pPr>
+        <w:pStyle w:val="ListParagraph"/>
+        <w:numPr>
+          <w:ilvl w:val="0"/>
+          <w:numId w:val="2"/>
+        </w:numPr>
+      </w:pPr>
+      <w:r>
+        <w:t>courier : text =&gt; berupa array berisi id yang didapat dari get courier list</w:t>
       </w:r>
     </w:p>
     <w:p>
@@ -3224,24 +2238,13 @@
           <w:shd w:val="clear" w:color="auto" w:fill="FAFAFA"/>
         </w:rPr>
       </w:pPr>
-      <w:proofErr w:type="spellStart"/>
-      <w:proofErr w:type="gramStart"/>
       <w:r>
         <w:rPr>
           <w:b/>
           <w:shd w:val="clear" w:color="auto" w:fill="FAFAFA"/>
         </w:rPr>
-        <w:t>contoh</w:t>
-      </w:r>
-      <w:proofErr w:type="spellEnd"/>
-      <w:r>
-        <w:rPr>
-          <w:b/>
-          <w:shd w:val="clear" w:color="auto" w:fill="FAFAFA"/>
-        </w:rPr>
-        <w:t xml:space="preserve"> :</w:t>
-      </w:r>
-      <w:proofErr w:type="gramEnd"/>
+        <w:t>contoh :</w:t>
+      </w:r>
     </w:p>
     <w:p>
       <w:pPr>
@@ -3250,19 +2253,11 @@
           <w:shd w:val="clear" w:color="auto" w:fill="FAFAFA"/>
         </w:rPr>
       </w:pPr>
-      <w:proofErr w:type="gramStart"/>
-      <w:r>
-        <w:rPr>
-          <w:shd w:val="clear" w:color="auto" w:fill="FAFAFA"/>
-        </w:rPr>
-        <w:t>courier[</w:t>
-      </w:r>
-      <w:proofErr w:type="gramEnd"/>
-      <w:r>
-        <w:rPr>
-          <w:shd w:val="clear" w:color="auto" w:fill="FAFAFA"/>
-        </w:rPr>
-        <w:t>0] : 1</w:t>
+      <w:r>
+        <w:rPr>
+          <w:shd w:val="clear" w:color="auto" w:fill="FAFAFA"/>
+        </w:rPr>
+        <w:t>courier[0] : 1</w:t>
       </w:r>
     </w:p>
     <w:p>
@@ -3272,19 +2267,11 @@
           <w:shd w:val="clear" w:color="auto" w:fill="FAFAFA"/>
         </w:rPr>
       </w:pPr>
-      <w:proofErr w:type="gramStart"/>
-      <w:r>
-        <w:rPr>
-          <w:shd w:val="clear" w:color="auto" w:fill="FAFAFA"/>
-        </w:rPr>
-        <w:t>courier[</w:t>
-      </w:r>
-      <w:proofErr w:type="gramEnd"/>
-      <w:r>
-        <w:rPr>
-          <w:shd w:val="clear" w:color="auto" w:fill="FAFAFA"/>
-        </w:rPr>
-        <w:t>1] : 2</w:t>
+      <w:r>
+        <w:rPr>
+          <w:shd w:val="clear" w:color="auto" w:fill="FAFAFA"/>
+        </w:rPr>
+        <w:t>courier[1] : 2</w:t>
       </w:r>
     </w:p>
     <w:p>
@@ -3330,13 +2317,8 @@
           <w:shd w:val="clear" w:color="auto" w:fill="FAFAFA"/>
         </w:rPr>
       </w:pPr>
-      <w:proofErr w:type="gramStart"/>
-      <w:r>
-        <w:t>Route :</w:t>
-      </w:r>
-      <w:proofErr w:type="gramEnd"/>
-      <w:r>
-        <w:t xml:space="preserve"> </w:t>
+      <w:r>
+        <w:t xml:space="preserve">Route : </w:t>
       </w:r>
       <w:r>
         <w:rPr>
@@ -3363,24 +2345,17 @@
       <w:pPr>
         <w:ind w:left="720"/>
       </w:pPr>
-      <w:proofErr w:type="gramStart"/>
-      <w:r>
-        <w:t>Method :</w:t>
-      </w:r>
-      <w:proofErr w:type="gramEnd"/>
-      <w:r>
-        <w:t xml:space="preserve"> POST</w:t>
-      </w:r>
-    </w:p>
-    <w:p>
-      <w:pPr>
-        <w:ind w:left="720"/>
-      </w:pPr>
-      <w:proofErr w:type="gramStart"/>
+      <w:r>
+        <w:t>Method : POST</w:t>
+      </w:r>
+    </w:p>
+    <w:p>
+      <w:pPr>
+        <w:ind w:left="720"/>
+      </w:pPr>
       <w:r>
         <w:t>Body :</w:t>
       </w:r>
-      <w:proofErr w:type="gramEnd"/>
     </w:p>
     <w:p>
       <w:pPr>
@@ -3403,68 +2378,31 @@
         </w:numPr>
       </w:pPr>
       <w:r>
-        <w:t>Name : text (</w:t>
-      </w:r>
-      <w:proofErr w:type="spellStart"/>
-      <w:r>
-        <w:t>nama</w:t>
-      </w:r>
-      <w:proofErr w:type="spellEnd"/>
-      <w:r>
-        <w:t xml:space="preserve"> </w:t>
-      </w:r>
-      <w:proofErr w:type="spellStart"/>
-      <w:r>
-        <w:t>barang</w:t>
-      </w:r>
-      <w:proofErr w:type="spellEnd"/>
-      <w:r>
-        <w:t>)</w:t>
-      </w:r>
-    </w:p>
-    <w:p>
-      <w:pPr>
-        <w:pStyle w:val="ListParagraph"/>
-        <w:numPr>
-          <w:ilvl w:val="0"/>
-          <w:numId w:val="2"/>
-        </w:numPr>
-      </w:pPr>
-      <w:proofErr w:type="spellStart"/>
-      <w:r>
-        <w:t>Min_order</w:t>
-      </w:r>
-      <w:proofErr w:type="spellEnd"/>
-      <w:r>
-        <w:t xml:space="preserve"> : text</w:t>
-      </w:r>
-    </w:p>
-    <w:p>
-      <w:pPr>
-        <w:pStyle w:val="ListParagraph"/>
-        <w:numPr>
-          <w:ilvl w:val="0"/>
-          <w:numId w:val="2"/>
-        </w:numPr>
-      </w:pPr>
-      <w:r>
-        <w:t>Weight : text (</w:t>
-      </w:r>
-      <w:proofErr w:type="spellStart"/>
-      <w:r>
-        <w:t>dalam</w:t>
-      </w:r>
-      <w:proofErr w:type="spellEnd"/>
-      <w:r>
-        <w:t xml:space="preserve"> </w:t>
-      </w:r>
-      <w:proofErr w:type="spellStart"/>
-      <w:r>
-        <w:t>satuan</w:t>
-      </w:r>
-      <w:proofErr w:type="spellEnd"/>
-      <w:r>
-        <w:t xml:space="preserve"> gram)</w:t>
+        <w:t>Name : text (nama barang)</w:t>
+      </w:r>
+    </w:p>
+    <w:p>
+      <w:pPr>
+        <w:pStyle w:val="ListParagraph"/>
+        <w:numPr>
+          <w:ilvl w:val="0"/>
+          <w:numId w:val="2"/>
+        </w:numPr>
+      </w:pPr>
+      <w:r>
+        <w:t>Min_order : text</w:t>
+      </w:r>
+    </w:p>
+    <w:p>
+      <w:pPr>
+        <w:pStyle w:val="ListParagraph"/>
+        <w:numPr>
+          <w:ilvl w:val="0"/>
+          <w:numId w:val="2"/>
+        </w:numPr>
+      </w:pPr>
+      <w:r>
+        <w:t>Weight : text (dalam satuan gram)</w:t>
       </w:r>
     </w:p>
     <w:p>
@@ -3487,229 +2425,128 @@
           <w:numId w:val="2"/>
         </w:numPr>
       </w:pPr>
-      <w:proofErr w:type="spellStart"/>
-      <w:r>
-        <w:t>Style_id</w:t>
-      </w:r>
-      <w:proofErr w:type="spellEnd"/>
-      <w:r>
-        <w:t xml:space="preserve"> : text</w:t>
-      </w:r>
-    </w:p>
-    <w:p>
-      <w:pPr>
-        <w:pStyle w:val="ListParagraph"/>
-        <w:numPr>
-          <w:ilvl w:val="0"/>
-          <w:numId w:val="2"/>
-        </w:numPr>
-      </w:pPr>
-      <w:proofErr w:type="spellStart"/>
-      <w:r>
-        <w:t>Season_id</w:t>
-      </w:r>
-      <w:proofErr w:type="spellEnd"/>
-      <w:r>
-        <w:t xml:space="preserve"> : text</w:t>
-      </w:r>
-    </w:p>
-    <w:p>
-      <w:pPr>
-        <w:pStyle w:val="ListParagraph"/>
-        <w:numPr>
-          <w:ilvl w:val="0"/>
-          <w:numId w:val="2"/>
-        </w:numPr>
-      </w:pPr>
-      <w:proofErr w:type="spellStart"/>
-      <w:r>
-        <w:t>neckline_id</w:t>
-      </w:r>
-      <w:proofErr w:type="spellEnd"/>
-      <w:r>
-        <w:t xml:space="preserve"> : text</w:t>
-      </w:r>
-    </w:p>
-    <w:p>
-      <w:pPr>
-        <w:pStyle w:val="ListParagraph"/>
-        <w:numPr>
-          <w:ilvl w:val="0"/>
-          <w:numId w:val="2"/>
-        </w:numPr>
-      </w:pPr>
-      <w:proofErr w:type="spellStart"/>
-      <w:r>
-        <w:t>sleevelength_id</w:t>
-      </w:r>
-      <w:proofErr w:type="spellEnd"/>
-      <w:r>
-        <w:t xml:space="preserve"> : text</w:t>
-      </w:r>
-    </w:p>
-    <w:p>
-      <w:pPr>
-        <w:pStyle w:val="ListParagraph"/>
-        <w:numPr>
-          <w:ilvl w:val="0"/>
-          <w:numId w:val="2"/>
-        </w:numPr>
-      </w:pPr>
-      <w:proofErr w:type="spellStart"/>
-      <w:r>
-        <w:t>waiseline_id</w:t>
-      </w:r>
-      <w:proofErr w:type="spellEnd"/>
-      <w:r>
-        <w:t xml:space="preserve"> : text</w:t>
-      </w:r>
-    </w:p>
-    <w:p>
-      <w:pPr>
-        <w:pStyle w:val="ListParagraph"/>
-        <w:numPr>
-          <w:ilvl w:val="0"/>
-          <w:numId w:val="2"/>
-        </w:numPr>
-      </w:pPr>
-      <w:proofErr w:type="spellStart"/>
-      <w:r>
-        <w:t>material_id</w:t>
-      </w:r>
-      <w:proofErr w:type="spellEnd"/>
-      <w:r>
-        <w:t xml:space="preserve"> : text</w:t>
-      </w:r>
-    </w:p>
-    <w:p>
-      <w:pPr>
-        <w:pStyle w:val="ListParagraph"/>
-        <w:numPr>
-          <w:ilvl w:val="0"/>
-          <w:numId w:val="2"/>
-        </w:numPr>
-      </w:pPr>
-      <w:proofErr w:type="spellStart"/>
-      <w:r>
-        <w:t>fabrictype_id</w:t>
-      </w:r>
-      <w:proofErr w:type="spellEnd"/>
-      <w:r>
-        <w:t xml:space="preserve"> : text</w:t>
-      </w:r>
-    </w:p>
-    <w:p>
-      <w:pPr>
-        <w:pStyle w:val="ListParagraph"/>
-        <w:numPr>
-          <w:ilvl w:val="0"/>
-          <w:numId w:val="2"/>
-        </w:numPr>
-      </w:pPr>
-      <w:proofErr w:type="spellStart"/>
-      <w:r>
-        <w:t>decoration_id</w:t>
-      </w:r>
-      <w:proofErr w:type="spellEnd"/>
-      <w:r>
-        <w:t xml:space="preserve"> : text</w:t>
-      </w:r>
-    </w:p>
-    <w:p>
-      <w:pPr>
-        <w:pStyle w:val="ListParagraph"/>
-        <w:numPr>
-          <w:ilvl w:val="0"/>
-          <w:numId w:val="2"/>
-        </w:numPr>
-      </w:pPr>
-      <w:proofErr w:type="spellStart"/>
-      <w:r>
-        <w:t>patterntype_id</w:t>
-      </w:r>
-      <w:proofErr w:type="spellEnd"/>
-      <w:r>
-        <w:t xml:space="preserve"> : text</w:t>
-      </w:r>
-    </w:p>
-    <w:p>
-      <w:pPr>
-        <w:pStyle w:val="ListParagraph"/>
-        <w:numPr>
-          <w:ilvl w:val="0"/>
-          <w:numId w:val="2"/>
-        </w:numPr>
-      </w:pPr>
-      <w:r>
-        <w:t xml:space="preserve">size[] : text -&gt; </w:t>
-      </w:r>
-      <w:proofErr w:type="spellStart"/>
-      <w:r>
-        <w:t>berupa</w:t>
-      </w:r>
-      <w:proofErr w:type="spellEnd"/>
-      <w:r>
-        <w:t xml:space="preserve"> array yang </w:t>
-      </w:r>
-      <w:proofErr w:type="spellStart"/>
-      <w:r>
-        <w:t>berisi</w:t>
-      </w:r>
-      <w:proofErr w:type="spellEnd"/>
-      <w:r>
-        <w:t xml:space="preserve"> id size</w:t>
-      </w:r>
-    </w:p>
-    <w:p>
-      <w:pPr>
-        <w:pStyle w:val="ListParagraph"/>
-        <w:numPr>
-          <w:ilvl w:val="0"/>
-          <w:numId w:val="2"/>
-        </w:numPr>
-      </w:pPr>
-      <w:r>
-        <w:t xml:space="preserve">price[] : text-&gt; </w:t>
-      </w:r>
-      <w:proofErr w:type="spellStart"/>
-      <w:r>
-        <w:t>berupa</w:t>
-      </w:r>
-      <w:proofErr w:type="spellEnd"/>
-      <w:r>
-        <w:t xml:space="preserve"> array yang </w:t>
-      </w:r>
-      <w:proofErr w:type="spellStart"/>
-      <w:r>
-        <w:t>berisi</w:t>
-      </w:r>
-      <w:proofErr w:type="spellEnd"/>
-      <w:r>
-        <w:t xml:space="preserve"> </w:t>
-      </w:r>
-      <w:proofErr w:type="spellStart"/>
-      <w:r>
-        <w:t>informasi</w:t>
-      </w:r>
-      <w:proofErr w:type="spellEnd"/>
-      <w:r>
-        <w:t xml:space="preserve"> </w:t>
-      </w:r>
-      <w:proofErr w:type="spellStart"/>
-      <w:r>
-        <w:t>qty_min</w:t>
-      </w:r>
-      <w:proofErr w:type="spellEnd"/>
-      <w:r>
-        <w:t xml:space="preserve">, </w:t>
-      </w:r>
-      <w:proofErr w:type="spellStart"/>
-      <w:r>
-        <w:t>qty_max</w:t>
-      </w:r>
-      <w:proofErr w:type="spellEnd"/>
-      <w:r>
-        <w:t>, price</w:t>
+      <w:r>
+        <w:t>Style_id : text</w:t>
+      </w:r>
+    </w:p>
+    <w:p>
+      <w:pPr>
+        <w:pStyle w:val="ListParagraph"/>
+        <w:numPr>
+          <w:ilvl w:val="0"/>
+          <w:numId w:val="2"/>
+        </w:numPr>
+      </w:pPr>
+      <w:r>
+        <w:t>Season_id : text</w:t>
+      </w:r>
+    </w:p>
+    <w:p>
+      <w:pPr>
+        <w:pStyle w:val="ListParagraph"/>
+        <w:numPr>
+          <w:ilvl w:val="0"/>
+          <w:numId w:val="2"/>
+        </w:numPr>
+      </w:pPr>
+      <w:r>
+        <w:t>neckline_id : text</w:t>
+      </w:r>
+    </w:p>
+    <w:p>
+      <w:pPr>
+        <w:pStyle w:val="ListParagraph"/>
+        <w:numPr>
+          <w:ilvl w:val="0"/>
+          <w:numId w:val="2"/>
+        </w:numPr>
+      </w:pPr>
+      <w:r>
+        <w:t>sleevelength_id : text</w:t>
+      </w:r>
+    </w:p>
+    <w:p>
+      <w:pPr>
+        <w:pStyle w:val="ListParagraph"/>
+        <w:numPr>
+          <w:ilvl w:val="0"/>
+          <w:numId w:val="2"/>
+        </w:numPr>
+      </w:pPr>
+      <w:r>
+        <w:t>waiseline_id : text</w:t>
+      </w:r>
+    </w:p>
+    <w:p>
+      <w:pPr>
+        <w:pStyle w:val="ListParagraph"/>
+        <w:numPr>
+          <w:ilvl w:val="0"/>
+          <w:numId w:val="2"/>
+        </w:numPr>
+      </w:pPr>
+      <w:r>
+        <w:t>material_id : text</w:t>
+      </w:r>
+    </w:p>
+    <w:p>
+      <w:pPr>
+        <w:pStyle w:val="ListParagraph"/>
+        <w:numPr>
+          <w:ilvl w:val="0"/>
+          <w:numId w:val="2"/>
+        </w:numPr>
+      </w:pPr>
+      <w:r>
+        <w:t>fabrictype_id : text</w:t>
+      </w:r>
+    </w:p>
+    <w:p>
+      <w:pPr>
+        <w:pStyle w:val="ListParagraph"/>
+        <w:numPr>
+          <w:ilvl w:val="0"/>
+          <w:numId w:val="2"/>
+        </w:numPr>
+      </w:pPr>
+      <w:r>
+        <w:t>decoration_id : text</w:t>
+      </w:r>
+    </w:p>
+    <w:p>
+      <w:pPr>
+        <w:pStyle w:val="ListParagraph"/>
+        <w:numPr>
+          <w:ilvl w:val="0"/>
+          <w:numId w:val="2"/>
+        </w:numPr>
+      </w:pPr>
+      <w:r>
+        <w:t>patterntype_id : text</w:t>
+      </w:r>
+    </w:p>
+    <w:p>
+      <w:pPr>
+        <w:pStyle w:val="ListParagraph"/>
+        <w:numPr>
+          <w:ilvl w:val="0"/>
+          <w:numId w:val="2"/>
+        </w:numPr>
+      </w:pPr>
+      <w:r>
+        <w:t>size[] : text -&gt; berupa array yang berisi id size</w:t>
+      </w:r>
+    </w:p>
+    <w:p>
+      <w:pPr>
+        <w:pStyle w:val="ListParagraph"/>
+        <w:numPr>
+          <w:ilvl w:val="0"/>
+          <w:numId w:val="2"/>
+        </w:numPr>
+      </w:pPr>
+      <w:r>
+        <w:t>price[] : text-&gt; berupa array yang berisi informasi qty_min, qty_max, price</w:t>
       </w:r>
     </w:p>
     <w:p>
@@ -3734,57 +2571,23 @@
         <w:ind w:left="720"/>
       </w:pPr>
       <w:r>
-        <w:t xml:space="preserve">Yang price </w:t>
-      </w:r>
-      <w:proofErr w:type="spellStart"/>
-      <w:r>
-        <w:t>contohnya</w:t>
-      </w:r>
-      <w:proofErr w:type="spellEnd"/>
-      <w:r>
-        <w:t xml:space="preserve"> </w:t>
-      </w:r>
-      <w:proofErr w:type="spellStart"/>
-      <w:proofErr w:type="gramStart"/>
-      <w:r>
-        <w:t>gini</w:t>
-      </w:r>
-      <w:proofErr w:type="spellEnd"/>
-      <w:r>
-        <w:t xml:space="preserve"> :</w:t>
-      </w:r>
-      <w:proofErr w:type="gramEnd"/>
-    </w:p>
-    <w:p>
-      <w:pPr>
-        <w:ind w:left="720"/>
-      </w:pPr>
-      <w:r>
-        <w:t xml:space="preserve">0 – 10 </w:t>
-      </w:r>
-      <w:proofErr w:type="spellStart"/>
-      <w:r>
-        <w:t>harganya</w:t>
-      </w:r>
-      <w:proofErr w:type="spellEnd"/>
-      <w:r>
-        <w:t xml:space="preserve"> 100000</w:t>
-      </w:r>
-    </w:p>
-    <w:p>
-      <w:pPr>
-        <w:ind w:left="720"/>
-      </w:pPr>
-      <w:r>
-        <w:t xml:space="preserve">11-20 </w:t>
-      </w:r>
-      <w:proofErr w:type="spellStart"/>
-      <w:r>
-        <w:t>harganya</w:t>
-      </w:r>
-      <w:proofErr w:type="spellEnd"/>
-      <w:r>
-        <w:t xml:space="preserve"> 90000</w:t>
+        <w:t>Yang price contohnya gini :</w:t>
+      </w:r>
+    </w:p>
+    <w:p>
+      <w:pPr>
+        <w:ind w:left="720"/>
+      </w:pPr>
+      <w:r>
+        <w:t>0 – 10 harganya 100000</w:t>
+      </w:r>
+    </w:p>
+    <w:p>
+      <w:pPr>
+        <w:ind w:left="720"/>
+      </w:pPr>
+      <w:r>
+        <w:t>11-20 harganya 90000</w:t>
       </w:r>
     </w:p>
     <w:p>
@@ -3793,255 +2596,107 @@
       </w:pPr>
       <w:r>
         <w:lastRenderedPageBreak/>
-        <w:t xml:space="preserve">&gt;21 </w:t>
-      </w:r>
-      <w:proofErr w:type="spellStart"/>
-      <w:r>
-        <w:t>harganya</w:t>
-      </w:r>
-      <w:proofErr w:type="spellEnd"/>
-      <w:r>
-        <w:t xml:space="preserve"> 80000</w:t>
-      </w:r>
-    </w:p>
-    <w:p>
-      <w:pPr>
-        <w:ind w:left="720"/>
-      </w:pPr>
-    </w:p>
-    <w:p>
-      <w:pPr>
-        <w:ind w:left="720"/>
-      </w:pPr>
-      <w:proofErr w:type="spellStart"/>
-      <w:r>
-        <w:t>Jadi</w:t>
-      </w:r>
-      <w:proofErr w:type="spellEnd"/>
-      <w:r>
-        <w:t xml:space="preserve"> </w:t>
-      </w:r>
-      <w:proofErr w:type="spellStart"/>
-      <w:r>
-        <w:t>tulisnya</w:t>
-      </w:r>
-      <w:proofErr w:type="spellEnd"/>
-      <w:r>
-        <w:t xml:space="preserve"> </w:t>
-      </w:r>
-      <w:proofErr w:type="spellStart"/>
-      <w:proofErr w:type="gramStart"/>
-      <w:r>
-        <w:t>gini</w:t>
-      </w:r>
-      <w:proofErr w:type="spellEnd"/>
-      <w:r>
-        <w:t xml:space="preserve"> :</w:t>
-      </w:r>
-      <w:proofErr w:type="gramEnd"/>
-    </w:p>
-    <w:p>
-      <w:pPr>
-        <w:ind w:left="720"/>
-      </w:pPr>
-      <w:proofErr w:type="gramStart"/>
-      <w:r>
-        <w:t>Price[</w:t>
-      </w:r>
-      <w:proofErr w:type="gramEnd"/>
-      <w:r>
-        <w:t>0][</w:t>
-      </w:r>
-      <w:proofErr w:type="spellStart"/>
-      <w:r>
-        <w:t>qty_min</w:t>
-      </w:r>
-      <w:proofErr w:type="spellEnd"/>
-      <w:r>
-        <w:t>] = 0</w:t>
-      </w:r>
-    </w:p>
-    <w:p>
-      <w:pPr>
-        <w:ind w:left="720"/>
-      </w:pPr>
-      <w:proofErr w:type="gramStart"/>
-      <w:r>
-        <w:t>Price[</w:t>
-      </w:r>
-      <w:proofErr w:type="gramEnd"/>
-      <w:r>
-        <w:t>0][</w:t>
-      </w:r>
-      <w:proofErr w:type="spellStart"/>
-      <w:r>
-        <w:t>qty_max</w:t>
-      </w:r>
-      <w:proofErr w:type="spellEnd"/>
-      <w:r>
-        <w:t>] = 10</w:t>
-      </w:r>
-    </w:p>
-    <w:p>
-      <w:pPr>
-        <w:ind w:left="720"/>
-      </w:pPr>
-      <w:proofErr w:type="gramStart"/>
-      <w:r>
-        <w:t>Price[</w:t>
-      </w:r>
-      <w:proofErr w:type="gramEnd"/>
-      <w:r>
-        <w:t>0][</w:t>
-      </w:r>
-      <w:proofErr w:type="spellStart"/>
-      <w:r>
-        <w:t>qty_price</w:t>
-      </w:r>
-      <w:proofErr w:type="spellEnd"/>
-      <w:r>
-        <w:t>] = 100000</w:t>
-      </w:r>
-    </w:p>
-    <w:p>
-      <w:pPr>
-        <w:ind w:left="720"/>
-      </w:pPr>
-    </w:p>
-    <w:p>
-      <w:pPr>
-        <w:ind w:left="720"/>
-      </w:pPr>
-      <w:proofErr w:type="gramStart"/>
-      <w:r>
-        <w:t>Price[</w:t>
-      </w:r>
-      <w:proofErr w:type="gramEnd"/>
-      <w:r>
-        <w:t>1][</w:t>
-      </w:r>
-      <w:proofErr w:type="spellStart"/>
-      <w:r>
-        <w:t>qty_min</w:t>
-      </w:r>
-      <w:proofErr w:type="spellEnd"/>
-      <w:r>
-        <w:t>] = 11</w:t>
-      </w:r>
-    </w:p>
-    <w:p>
-      <w:pPr>
-        <w:ind w:left="720"/>
-      </w:pPr>
-      <w:proofErr w:type="gramStart"/>
-      <w:r>
-        <w:t>Price[</w:t>
-      </w:r>
-      <w:proofErr w:type="gramEnd"/>
-      <w:r>
-        <w:t>1][</w:t>
-      </w:r>
-      <w:proofErr w:type="spellStart"/>
-      <w:r>
-        <w:t>qty_max</w:t>
-      </w:r>
-      <w:proofErr w:type="spellEnd"/>
-      <w:r>
-        <w:t>] = 20</w:t>
-      </w:r>
-    </w:p>
-    <w:p>
-      <w:pPr>
-        <w:ind w:left="720"/>
-      </w:pPr>
-      <w:proofErr w:type="gramStart"/>
-      <w:r>
-        <w:t>Price[</w:t>
-      </w:r>
-      <w:proofErr w:type="gramEnd"/>
-      <w:r>
-        <w:t>1][</w:t>
-      </w:r>
-      <w:proofErr w:type="spellStart"/>
-      <w:r>
-        <w:t>qty_price</w:t>
-      </w:r>
-      <w:proofErr w:type="spellEnd"/>
-      <w:r>
-        <w:t>] = 90000</w:t>
-      </w:r>
-    </w:p>
-    <w:p>
-      <w:pPr>
-        <w:ind w:left="720"/>
-      </w:pPr>
-    </w:p>
-    <w:p>
-      <w:pPr>
-        <w:ind w:left="720"/>
-      </w:pPr>
-    </w:p>
-    <w:p>
-      <w:pPr>
-        <w:ind w:left="720"/>
-      </w:pPr>
-      <w:proofErr w:type="gramStart"/>
-      <w:r>
-        <w:t>Price[</w:t>
-      </w:r>
-      <w:proofErr w:type="gramEnd"/>
-      <w:r>
-        <w:t>2][</w:t>
-      </w:r>
-      <w:proofErr w:type="spellStart"/>
-      <w:r>
-        <w:t>qty_min</w:t>
-      </w:r>
-      <w:proofErr w:type="spellEnd"/>
-      <w:r>
-        <w:t>] = 21</w:t>
-      </w:r>
-    </w:p>
-    <w:p>
-      <w:pPr>
-        <w:ind w:left="720"/>
-      </w:pPr>
-      <w:proofErr w:type="gramStart"/>
-      <w:r>
-        <w:t>Price[</w:t>
-      </w:r>
-      <w:proofErr w:type="gramEnd"/>
-      <w:r>
-        <w:t>2][</w:t>
-      </w:r>
-      <w:proofErr w:type="spellStart"/>
-      <w:r>
-        <w:t>qty_max</w:t>
-      </w:r>
-      <w:proofErr w:type="spellEnd"/>
-      <w:r>
-        <w:t>] = max</w:t>
-      </w:r>
-    </w:p>
-    <w:p>
-      <w:pPr>
-        <w:ind w:left="720"/>
-      </w:pPr>
-      <w:proofErr w:type="gramStart"/>
-      <w:r>
-        <w:t>Price[</w:t>
-      </w:r>
-      <w:proofErr w:type="gramEnd"/>
-      <w:r>
-        <w:t>2][</w:t>
-      </w:r>
-      <w:proofErr w:type="spellStart"/>
-      <w:r>
-        <w:t>qty_price</w:t>
-      </w:r>
-      <w:proofErr w:type="spellEnd"/>
-      <w:r>
-        <w:t>] = 80000</w:t>
+        <w:t>&gt;21 harganya 80000</w:t>
+      </w:r>
+    </w:p>
+    <w:p>
+      <w:pPr>
+        <w:ind w:left="720"/>
+      </w:pPr>
+    </w:p>
+    <w:p>
+      <w:pPr>
+        <w:ind w:left="720"/>
+      </w:pPr>
+      <w:r>
+        <w:t>Jadi tulisnya gini :</w:t>
+      </w:r>
+    </w:p>
+    <w:p>
+      <w:pPr>
+        <w:ind w:left="720"/>
+      </w:pPr>
+      <w:r>
+        <w:t>Price[0][qty_min] = 0</w:t>
+      </w:r>
+    </w:p>
+    <w:p>
+      <w:pPr>
+        <w:ind w:left="720"/>
+      </w:pPr>
+      <w:r>
+        <w:t>Price[0][qty_max] = 10</w:t>
+      </w:r>
+    </w:p>
+    <w:p>
+      <w:pPr>
+        <w:ind w:left="720"/>
+      </w:pPr>
+      <w:r>
+        <w:t>Price[0][qty_price] = 100000</w:t>
+      </w:r>
+    </w:p>
+    <w:p>
+      <w:pPr>
+        <w:ind w:left="720"/>
+      </w:pPr>
+    </w:p>
+    <w:p>
+      <w:pPr>
+        <w:ind w:left="720"/>
+      </w:pPr>
+      <w:r>
+        <w:t>Price[1][qty_min] = 11</w:t>
+      </w:r>
+    </w:p>
+    <w:p>
+      <w:pPr>
+        <w:ind w:left="720"/>
+      </w:pPr>
+      <w:r>
+        <w:t>Price[1][qty_max] = 20</w:t>
+      </w:r>
+    </w:p>
+    <w:p>
+      <w:pPr>
+        <w:ind w:left="720"/>
+      </w:pPr>
+      <w:r>
+        <w:t>Price[1][qty_price] = 90000</w:t>
+      </w:r>
+    </w:p>
+    <w:p>
+      <w:pPr>
+        <w:ind w:left="720"/>
+      </w:pPr>
+    </w:p>
+    <w:p>
+      <w:pPr>
+        <w:ind w:left="720"/>
+      </w:pPr>
+    </w:p>
+    <w:p>
+      <w:pPr>
+        <w:ind w:left="720"/>
+      </w:pPr>
+      <w:r>
+        <w:t>Price[2][qty_min] = 21</w:t>
+      </w:r>
+    </w:p>
+    <w:p>
+      <w:pPr>
+        <w:ind w:left="720"/>
+      </w:pPr>
+      <w:r>
+        <w:t>Price[2][qty_max] = max</w:t>
+      </w:r>
+    </w:p>
+    <w:p>
+      <w:pPr>
+        <w:ind w:left="720"/>
+      </w:pPr>
+      <w:r>
+        <w:t>Price[2][qty_price] = 80000</w:t>
       </w:r>
     </w:p>
     <w:p>
@@ -4061,14 +2716,12 @@
           <w:b/>
         </w:rPr>
       </w:pPr>
-      <w:proofErr w:type="spellStart"/>
       <w:r>
         <w:rPr>
           <w:b/>
         </w:rPr>
         <w:t>Contoh</w:t>
       </w:r>
-      <w:proofErr w:type="spellEnd"/>
     </w:p>
     <w:p>
       <w:pPr>
@@ -4149,19 +2802,11 @@
           <w:shd w:val="clear" w:color="auto" w:fill="FAFAFA"/>
         </w:rPr>
       </w:pPr>
-      <w:proofErr w:type="gramStart"/>
-      <w:r>
-        <w:rPr>
-          <w:shd w:val="clear" w:color="auto" w:fill="FAFAFA"/>
-        </w:rPr>
-        <w:t>output</w:t>
-      </w:r>
-      <w:proofErr w:type="gramEnd"/>
-      <w:r>
-        <w:rPr>
-          <w:shd w:val="clear" w:color="auto" w:fill="FAFAFA"/>
-        </w:rPr>
-        <w:t>:</w:t>
+      <w:r>
+        <w:rPr>
+          <w:shd w:val="clear" w:color="auto" w:fill="FAFAFA"/>
+        </w:rPr>
+        <w:t>output:</w:t>
       </w:r>
     </w:p>
     <w:p>
@@ -4248,118 +2893,12 @@
           <w:shd w:val="clear" w:color="auto" w:fill="FAFAFA"/>
         </w:rPr>
       </w:pPr>
-      <w:proofErr w:type="spellStart"/>
       <w:r>
         <w:rPr>
           <w:shd w:val="clear" w:color="auto" w:fill="FAFAFA"/>
         </w:rPr>
         <w:lastRenderedPageBreak/>
-        <w:t>Kalau</w:t>
-      </w:r>
-      <w:proofErr w:type="spellEnd"/>
-      <w:r>
-        <w:rPr>
-          <w:shd w:val="clear" w:color="auto" w:fill="FAFAFA"/>
-        </w:rPr>
-        <w:t xml:space="preserve"> </w:t>
-      </w:r>
-      <w:proofErr w:type="spellStart"/>
-      <w:r>
-        <w:rPr>
-          <w:shd w:val="clear" w:color="auto" w:fill="FAFAFA"/>
-        </w:rPr>
-        <w:t>mau</w:t>
-      </w:r>
-      <w:proofErr w:type="spellEnd"/>
-      <w:r>
-        <w:rPr>
-          <w:shd w:val="clear" w:color="auto" w:fill="FAFAFA"/>
-        </w:rPr>
-        <w:t xml:space="preserve"> </w:t>
-      </w:r>
-      <w:proofErr w:type="spellStart"/>
-      <w:r>
-        <w:rPr>
-          <w:shd w:val="clear" w:color="auto" w:fill="FAFAFA"/>
-        </w:rPr>
-        <w:t>lebih</w:t>
-      </w:r>
-      <w:proofErr w:type="spellEnd"/>
-      <w:r>
-        <w:rPr>
-          <w:shd w:val="clear" w:color="auto" w:fill="FAFAFA"/>
-        </w:rPr>
-        <w:t xml:space="preserve"> </w:t>
-      </w:r>
-      <w:proofErr w:type="spellStart"/>
-      <w:r>
-        <w:rPr>
-          <w:shd w:val="clear" w:color="auto" w:fill="FAFAFA"/>
-        </w:rPr>
-        <w:t>jelas</w:t>
-      </w:r>
-      <w:proofErr w:type="spellEnd"/>
-      <w:r>
-        <w:rPr>
-          <w:shd w:val="clear" w:color="auto" w:fill="FAFAFA"/>
-        </w:rPr>
-        <w:t xml:space="preserve"> </w:t>
-      </w:r>
-      <w:proofErr w:type="spellStart"/>
-      <w:r>
-        <w:rPr>
-          <w:shd w:val="clear" w:color="auto" w:fill="FAFAFA"/>
-        </w:rPr>
-        <w:t>coba</w:t>
-      </w:r>
-      <w:proofErr w:type="spellEnd"/>
-      <w:r>
-        <w:rPr>
-          <w:shd w:val="clear" w:color="auto" w:fill="FAFAFA"/>
-        </w:rPr>
-        <w:t xml:space="preserve"> </w:t>
-      </w:r>
-      <w:proofErr w:type="spellStart"/>
-      <w:r>
-        <w:rPr>
-          <w:shd w:val="clear" w:color="auto" w:fill="FAFAFA"/>
-        </w:rPr>
-        <w:t>liat</w:t>
-      </w:r>
-      <w:proofErr w:type="spellEnd"/>
-      <w:r>
-        <w:rPr>
-          <w:shd w:val="clear" w:color="auto" w:fill="FAFAFA"/>
-        </w:rPr>
-        <w:t xml:space="preserve"> yang </w:t>
-      </w:r>
-      <w:proofErr w:type="spellStart"/>
-      <w:r>
-        <w:rPr>
-          <w:shd w:val="clear" w:color="auto" w:fill="FAFAFA"/>
-        </w:rPr>
-        <w:t>versi</w:t>
-      </w:r>
-      <w:proofErr w:type="spellEnd"/>
-      <w:r>
-        <w:rPr>
-          <w:shd w:val="clear" w:color="auto" w:fill="FAFAFA"/>
-        </w:rPr>
-        <w:t xml:space="preserve"> </w:t>
-      </w:r>
-      <w:proofErr w:type="gramStart"/>
-      <w:r>
-        <w:rPr>
-          <w:shd w:val="clear" w:color="auto" w:fill="FAFAFA"/>
-        </w:rPr>
-        <w:t>Web :</w:t>
-      </w:r>
-      <w:proofErr w:type="gramEnd"/>
-      <w:r>
-        <w:rPr>
-          <w:shd w:val="clear" w:color="auto" w:fill="FAFAFA"/>
-        </w:rPr>
-        <w:t xml:space="preserve"> </w:t>
+        <w:t xml:space="preserve">Kalau mau lebih jelas coba liat yang versi Web : </w:t>
       </w:r>
       <w:hyperlink r:id="rId6" w:history="1">
         <w:r>
@@ -4391,32 +2930,9 @@
     </w:p>
     <w:p/>
     <w:p>
-      <w:proofErr w:type="spellStart"/>
-      <w:r>
-        <w:t>Setelah</w:t>
-      </w:r>
-      <w:proofErr w:type="spellEnd"/>
-      <w:r>
-        <w:t xml:space="preserve"> </w:t>
-      </w:r>
-      <w:proofErr w:type="spellStart"/>
-      <w:r>
-        <w:t>ekstrak</w:t>
-      </w:r>
-      <w:proofErr w:type="spellEnd"/>
-      <w:r>
-        <w:t xml:space="preserve"> folder Courier, </w:t>
-      </w:r>
-      <w:proofErr w:type="spellStart"/>
-      <w:proofErr w:type="gramStart"/>
-      <w:r>
-        <w:t>jalankan</w:t>
-      </w:r>
-      <w:proofErr w:type="spellEnd"/>
-      <w:r>
-        <w:t xml:space="preserve"> :</w:t>
-      </w:r>
-      <w:proofErr w:type="gramEnd"/>
+      <w:r>
+        <w:t>Setelah ekstrak folder Courier, jalankan :</w:t>
+      </w:r>
     </w:p>
     <w:p>
       <w:pPr>
@@ -4426,54 +2942,14 @@
           <w:szCs w:val="28"/>
         </w:rPr>
       </w:pPr>
-      <w:proofErr w:type="spellStart"/>
-      <w:proofErr w:type="gramStart"/>
       <w:r>
         <w:rPr>
           <w:b/>
           <w:sz w:val="28"/>
           <w:szCs w:val="28"/>
         </w:rPr>
-        <w:t>php</w:t>
-      </w:r>
-      <w:proofErr w:type="spellEnd"/>
-      <w:proofErr w:type="gramEnd"/>
-      <w:r>
-        <w:rPr>
-          <w:b/>
-          <w:sz w:val="28"/>
-          <w:szCs w:val="28"/>
-        </w:rPr>
-        <w:t xml:space="preserve"> artisan </w:t>
-      </w:r>
-      <w:proofErr w:type="spellStart"/>
-      <w:r>
-        <w:rPr>
-          <w:b/>
-          <w:sz w:val="28"/>
-          <w:szCs w:val="28"/>
-        </w:rPr>
-        <w:t>db:seed</w:t>
-      </w:r>
-      <w:proofErr w:type="spellEnd"/>
-      <w:r>
-        <w:rPr>
-          <w:b/>
-          <w:sz w:val="28"/>
-          <w:szCs w:val="28"/>
-        </w:rPr>
-        <w:t xml:space="preserve"> --class=</w:t>
-      </w:r>
-      <w:proofErr w:type="spellStart"/>
-      <w:r>
-        <w:rPr>
-          <w:b/>
-          <w:sz w:val="28"/>
-          <w:szCs w:val="28"/>
-        </w:rPr>
-        <w:t>CourierSeeder</w:t>
-      </w:r>
-      <w:proofErr w:type="spellEnd"/>
+        <w:t>php artisan db:seed --class=CourierSeeder</w:t>
+      </w:r>
     </w:p>
     <w:p>
       <w:pPr>
@@ -4513,13 +2989,8 @@
           <w:shd w:val="clear" w:color="auto" w:fill="FAFAFA"/>
         </w:rPr>
       </w:pPr>
-      <w:proofErr w:type="gramStart"/>
-      <w:r>
-        <w:t>Route :</w:t>
-      </w:r>
-      <w:proofErr w:type="gramEnd"/>
-      <w:r>
-        <w:t xml:space="preserve"> </w:t>
+      <w:r>
+        <w:t xml:space="preserve">Route : </w:t>
       </w:r>
       <w:r>
         <w:rPr>
@@ -4556,94 +3027,60 @@
       <w:pPr>
         <w:ind w:left="720"/>
       </w:pPr>
-      <w:proofErr w:type="gramStart"/>
-      <w:r>
-        <w:t>Method :</w:t>
-      </w:r>
-      <w:proofErr w:type="gramEnd"/>
-      <w:r>
-        <w:t xml:space="preserve"> POST</w:t>
-      </w:r>
-    </w:p>
-    <w:p>
-      <w:pPr>
-        <w:ind w:left="720"/>
-      </w:pPr>
-      <w:proofErr w:type="gramStart"/>
+      <w:r>
+        <w:t>Method : POST</w:t>
+      </w:r>
+    </w:p>
+    <w:p>
+      <w:pPr>
+        <w:ind w:left="720"/>
+      </w:pPr>
       <w:r>
         <w:t>Body :</w:t>
       </w:r>
-      <w:proofErr w:type="gramEnd"/>
-    </w:p>
-    <w:p>
-      <w:pPr>
-        <w:pStyle w:val="ListParagraph"/>
-        <w:numPr>
-          <w:ilvl w:val="0"/>
-          <w:numId w:val="2"/>
-        </w:numPr>
-      </w:pPr>
-      <w:proofErr w:type="spellStart"/>
-      <w:r>
-        <w:t>product_id</w:t>
-      </w:r>
-      <w:proofErr w:type="spellEnd"/>
-      <w:r>
-        <w:t xml:space="preserve"> : text</w:t>
-      </w:r>
-    </w:p>
-    <w:p>
-      <w:pPr>
-        <w:ind w:left="720"/>
-        <w:rPr>
-          <w:shd w:val="clear" w:color="auto" w:fill="FAFAFA"/>
-        </w:rPr>
-      </w:pPr>
-      <w:proofErr w:type="gramStart"/>
-      <w:r>
-        <w:rPr>
-          <w:shd w:val="clear" w:color="auto" w:fill="FAFAFA"/>
-        </w:rPr>
-        <w:t>output</w:t>
-      </w:r>
-      <w:proofErr w:type="gramEnd"/>
-      <w:r>
-        <w:rPr>
-          <w:shd w:val="clear" w:color="auto" w:fill="FAFAFA"/>
-        </w:rPr>
-        <w:t>:</w:t>
-      </w:r>
-    </w:p>
-    <w:p>
-      <w:pPr>
-        <w:pStyle w:val="ListParagraph"/>
-        <w:numPr>
-          <w:ilvl w:val="0"/>
-          <w:numId w:val="2"/>
-        </w:numPr>
-        <w:rPr>
-          <w:shd w:val="clear" w:color="auto" w:fill="FAFAFA"/>
-        </w:rPr>
-      </w:pPr>
-      <w:r>
-        <w:rPr>
-          <w:shd w:val="clear" w:color="auto" w:fill="FAFAFA"/>
-        </w:rPr>
-        <w:t xml:space="preserve">‘status’ : false, message : ‘product </w:t>
-      </w:r>
-      <w:proofErr w:type="spellStart"/>
-      <w:r>
-        <w:rPr>
-          <w:shd w:val="clear" w:color="auto" w:fill="FAFAFA"/>
-        </w:rPr>
-        <w:t>nonActive</w:t>
-      </w:r>
-      <w:proofErr w:type="spellEnd"/>
-      <w:r>
-        <w:rPr>
-          <w:shd w:val="clear" w:color="auto" w:fill="FAFAFA"/>
-        </w:rPr>
-        <w:t>’</w:t>
+    </w:p>
+    <w:p>
+      <w:pPr>
+        <w:pStyle w:val="ListParagraph"/>
+        <w:numPr>
+          <w:ilvl w:val="0"/>
+          <w:numId w:val="2"/>
+        </w:numPr>
+      </w:pPr>
+      <w:r>
+        <w:t>product_id : text</w:t>
+      </w:r>
+    </w:p>
+    <w:p>
+      <w:pPr>
+        <w:ind w:left="720"/>
+        <w:rPr>
+          <w:shd w:val="clear" w:color="auto" w:fill="FAFAFA"/>
+        </w:rPr>
+      </w:pPr>
+      <w:r>
+        <w:rPr>
+          <w:shd w:val="clear" w:color="auto" w:fill="FAFAFA"/>
+        </w:rPr>
+        <w:t>output:</w:t>
+      </w:r>
+    </w:p>
+    <w:p>
+      <w:pPr>
+        <w:pStyle w:val="ListParagraph"/>
+        <w:numPr>
+          <w:ilvl w:val="0"/>
+          <w:numId w:val="2"/>
+        </w:numPr>
+        <w:rPr>
+          <w:shd w:val="clear" w:color="auto" w:fill="FAFAFA"/>
+        </w:rPr>
+      </w:pPr>
+      <w:r>
+        <w:rPr>
+          <w:shd w:val="clear" w:color="auto" w:fill="FAFAFA"/>
+        </w:rPr>
+        <w:t>‘status’ : false, message : ‘product nonActive’</w:t>
       </w:r>
     </w:p>
     <w:p>
@@ -4679,30 +3116,8 @@
         <w:rPr>
           <w:shd w:val="clear" w:color="auto" w:fill="FAFAFA"/>
         </w:rPr>
-        <w:t xml:space="preserve">‘status’ : true, </w:t>
-      </w:r>
-      <w:proofErr w:type="spellStart"/>
-      <w:r>
-        <w:rPr>
-          <w:shd w:val="clear" w:color="auto" w:fill="FAFAFA"/>
-        </w:rPr>
-        <w:t>product_info</w:t>
-      </w:r>
-      <w:proofErr w:type="spellEnd"/>
-      <w:r>
-        <w:rPr>
-          <w:shd w:val="clear" w:color="auto" w:fill="FAFAFA"/>
-        </w:rPr>
-        <w:t xml:space="preserve">, </w:t>
-      </w:r>
-      <w:proofErr w:type="spellStart"/>
-      <w:r>
-        <w:rPr>
-          <w:shd w:val="clear" w:color="auto" w:fill="FAFAFA"/>
-        </w:rPr>
-        <w:t>store_info</w:t>
-      </w:r>
-      <w:proofErr w:type="spellEnd"/>
+        <w:t>‘status’ : true, product_info, store_info</w:t>
+      </w:r>
     </w:p>
     <w:p>
       <w:pPr>
@@ -4728,25 +3143,13 @@
           <w:szCs w:val="28"/>
         </w:rPr>
       </w:pPr>
-      <w:proofErr w:type="spellStart"/>
-      <w:proofErr w:type="gramStart"/>
       <w:r>
         <w:rPr>
           <w:b/>
           <w:sz w:val="28"/>
           <w:szCs w:val="28"/>
         </w:rPr>
-        <w:t>php</w:t>
-      </w:r>
-      <w:proofErr w:type="spellEnd"/>
-      <w:proofErr w:type="gramEnd"/>
-      <w:r>
-        <w:rPr>
-          <w:b/>
-          <w:sz w:val="28"/>
-          <w:szCs w:val="28"/>
-        </w:rPr>
-        <w:t xml:space="preserve"> artisan </w:t>
+        <w:t xml:space="preserve">php artisan </w:t>
       </w:r>
       <w:r>
         <w:rPr>
@@ -4793,13 +3196,8 @@
           <w:shd w:val="clear" w:color="auto" w:fill="FAFAFA"/>
         </w:rPr>
       </w:pPr>
-      <w:proofErr w:type="gramStart"/>
-      <w:r>
-        <w:t>Route :</w:t>
-      </w:r>
-      <w:proofErr w:type="gramEnd"/>
-      <w:r>
-        <w:t xml:space="preserve"> </w:t>
+      <w:r>
+        <w:t xml:space="preserve">Route : </w:t>
       </w:r>
       <w:r>
         <w:rPr>
@@ -4826,24 +3224,17 @@
       <w:pPr>
         <w:ind w:left="720"/>
       </w:pPr>
-      <w:proofErr w:type="gramStart"/>
-      <w:r>
-        <w:t>Method :</w:t>
-      </w:r>
-      <w:proofErr w:type="gramEnd"/>
-      <w:r>
-        <w:t xml:space="preserve"> POST</w:t>
-      </w:r>
-    </w:p>
-    <w:p>
-      <w:pPr>
-        <w:ind w:left="720"/>
-      </w:pPr>
-      <w:proofErr w:type="gramStart"/>
+      <w:r>
+        <w:t>Method : POST</w:t>
+      </w:r>
+    </w:p>
+    <w:p>
+      <w:pPr>
+        <w:ind w:left="720"/>
+      </w:pPr>
       <w:r>
         <w:t>Body :</w:t>
       </w:r>
-      <w:proofErr w:type="gramEnd"/>
     </w:p>
     <w:p>
       <w:pPr>
@@ -4865,52 +3256,34 @@
           <w:numId w:val="2"/>
         </w:numPr>
       </w:pPr>
-      <w:proofErr w:type="spellStart"/>
-      <w:r>
-        <w:t>product_id</w:t>
-      </w:r>
-      <w:proofErr w:type="spellEnd"/>
-      <w:r>
-        <w:t xml:space="preserve"> : text</w:t>
-      </w:r>
-    </w:p>
-    <w:p>
-      <w:pPr>
-        <w:pStyle w:val="ListParagraph"/>
-        <w:numPr>
-          <w:ilvl w:val="0"/>
-          <w:numId w:val="2"/>
-        </w:numPr>
-      </w:pPr>
-      <w:proofErr w:type="spellStart"/>
-      <w:r>
-        <w:t>product_size_qty</w:t>
-      </w:r>
-      <w:proofErr w:type="spellEnd"/>
-      <w:r>
-        <w:t xml:space="preserve"> : array of object</w:t>
-      </w:r>
-    </w:p>
-    <w:p>
-      <w:pPr>
-        <w:ind w:left="720"/>
-        <w:rPr>
-          <w:shd w:val="clear" w:color="auto" w:fill="FAFAFA"/>
-        </w:rPr>
-      </w:pPr>
-      <w:proofErr w:type="gramStart"/>
-      <w:r>
-        <w:rPr>
-          <w:shd w:val="clear" w:color="auto" w:fill="FAFAFA"/>
-        </w:rPr>
-        <w:t>output</w:t>
-      </w:r>
-      <w:proofErr w:type="gramEnd"/>
-      <w:r>
-        <w:rPr>
-          <w:shd w:val="clear" w:color="auto" w:fill="FAFAFA"/>
-        </w:rPr>
-        <w:t>:</w:t>
+      <w:r>
+        <w:t>product_id : text</w:t>
+      </w:r>
+    </w:p>
+    <w:p>
+      <w:pPr>
+        <w:pStyle w:val="ListParagraph"/>
+        <w:numPr>
+          <w:ilvl w:val="0"/>
+          <w:numId w:val="2"/>
+        </w:numPr>
+      </w:pPr>
+      <w:r>
+        <w:t>product_size_qty : array of object</w:t>
+      </w:r>
+    </w:p>
+    <w:p>
+      <w:pPr>
+        <w:ind w:left="720"/>
+        <w:rPr>
+          <w:shd w:val="clear" w:color="auto" w:fill="FAFAFA"/>
+        </w:rPr>
+      </w:pPr>
+      <w:r>
+        <w:rPr>
+          <w:shd w:val="clear" w:color="auto" w:fill="FAFAFA"/>
+        </w:rPr>
+        <w:t>output:</w:t>
       </w:r>
     </w:p>
     <w:p>
@@ -4983,22 +3356,12 @@
           <w:shd w:val="clear" w:color="auto" w:fill="FAFAFA"/>
         </w:rPr>
       </w:pPr>
-      <w:proofErr w:type="spellStart"/>
-      <w:proofErr w:type="gramStart"/>
-      <w:r>
-        <w:rPr>
-          <w:shd w:val="clear" w:color="auto" w:fill="FAFAFA"/>
-        </w:rPr>
-        <w:t>Contoh</w:t>
-      </w:r>
-      <w:proofErr w:type="spellEnd"/>
-      <w:r>
-        <w:rPr>
-          <w:shd w:val="clear" w:color="auto" w:fill="FAFAFA"/>
-        </w:rPr>
-        <w:t xml:space="preserve"> :</w:t>
-      </w:r>
-      <w:proofErr w:type="gramEnd"/>
+      <w:r>
+        <w:rPr>
+          <w:shd w:val="clear" w:color="auto" w:fill="FAFAFA"/>
+        </w:rPr>
+        <w:t>Contoh :</w:t>
+      </w:r>
     </w:p>
     <w:p>
       <w:pPr>
@@ -5110,13 +3473,8 @@
           <w:shd w:val="clear" w:color="auto" w:fill="FAFAFA"/>
         </w:rPr>
       </w:pPr>
-      <w:proofErr w:type="gramStart"/>
-      <w:r>
-        <w:t>Route :</w:t>
-      </w:r>
-      <w:proofErr w:type="gramEnd"/>
-      <w:r>
-        <w:t xml:space="preserve"> </w:t>
+      <w:r>
+        <w:t xml:space="preserve">Route : </w:t>
       </w:r>
       <w:r>
         <w:rPr>
@@ -5143,24 +3501,17 @@
       <w:pPr>
         <w:ind w:left="720"/>
       </w:pPr>
-      <w:proofErr w:type="gramStart"/>
-      <w:r>
-        <w:t>Method :</w:t>
-      </w:r>
-      <w:proofErr w:type="gramEnd"/>
-      <w:r>
-        <w:t xml:space="preserve"> POST</w:t>
-      </w:r>
-    </w:p>
-    <w:p>
-      <w:pPr>
-        <w:ind w:left="720"/>
-      </w:pPr>
-      <w:proofErr w:type="gramStart"/>
+      <w:r>
+        <w:t>Method : POST</w:t>
+      </w:r>
+    </w:p>
+    <w:p>
+      <w:pPr>
+        <w:ind w:left="720"/>
+      </w:pPr>
       <w:r>
         <w:t>Body :</w:t>
       </w:r>
-      <w:proofErr w:type="gramEnd"/>
     </w:p>
     <w:p>
       <w:pPr>
@@ -5193,19 +3544,11 @@
           <w:shd w:val="clear" w:color="auto" w:fill="FAFAFA"/>
         </w:rPr>
       </w:pPr>
-      <w:proofErr w:type="gramStart"/>
-      <w:r>
-        <w:rPr>
-          <w:shd w:val="clear" w:color="auto" w:fill="FAFAFA"/>
-        </w:rPr>
-        <w:t>output</w:t>
-      </w:r>
-      <w:proofErr w:type="gramEnd"/>
-      <w:r>
-        <w:rPr>
-          <w:shd w:val="clear" w:color="auto" w:fill="FAFAFA"/>
-        </w:rPr>
-        <w:t>:</w:t>
+      <w:r>
+        <w:rPr>
+          <w:shd w:val="clear" w:color="auto" w:fill="FAFAFA"/>
+        </w:rPr>
+        <w:t>output:</w:t>
       </w:r>
     </w:p>
     <w:p>
@@ -5249,30 +3592,8 @@
         <w:rPr>
           <w:shd w:val="clear" w:color="auto" w:fill="FAFAFA"/>
         </w:rPr>
-        <w:t xml:space="preserve">bag, </w:t>
-      </w:r>
-      <w:proofErr w:type="spellStart"/>
-      <w:r>
-        <w:rPr>
-          <w:shd w:val="clear" w:color="auto" w:fill="FAFAFA"/>
-        </w:rPr>
-        <w:t>total_qty</w:t>
-      </w:r>
-      <w:proofErr w:type="spellEnd"/>
-      <w:r>
-        <w:rPr>
-          <w:shd w:val="clear" w:color="auto" w:fill="FAFAFA"/>
-        </w:rPr>
-        <w:t xml:space="preserve">, </w:t>
-      </w:r>
-      <w:proofErr w:type="spellStart"/>
-      <w:r>
-        <w:rPr>
-          <w:shd w:val="clear" w:color="auto" w:fill="FAFAFA"/>
-        </w:rPr>
-        <w:t>total_price</w:t>
-      </w:r>
-      <w:proofErr w:type="spellEnd"/>
+        <w:t>bag, total_qty, total_price</w:t>
+      </w:r>
     </w:p>
     <w:p>
       <w:pPr>
@@ -5293,131 +3614,11 @@
           <w:shd w:val="clear" w:color="auto" w:fill="FAFAFA"/>
         </w:rPr>
       </w:pPr>
-      <w:proofErr w:type="spellStart"/>
-      <w:r>
-        <w:rPr>
-          <w:shd w:val="clear" w:color="auto" w:fill="FAFAFA"/>
-        </w:rPr>
-        <w:t>Hasilnya</w:t>
-      </w:r>
-      <w:proofErr w:type="spellEnd"/>
-      <w:r>
-        <w:rPr>
-          <w:shd w:val="clear" w:color="auto" w:fill="FAFAFA"/>
-        </w:rPr>
-        <w:t xml:space="preserve"> </w:t>
-      </w:r>
-      <w:proofErr w:type="spellStart"/>
-      <w:r>
-        <w:rPr>
-          <w:shd w:val="clear" w:color="auto" w:fill="FAFAFA"/>
-        </w:rPr>
-        <w:t>adalah</w:t>
-      </w:r>
-      <w:proofErr w:type="spellEnd"/>
-      <w:r>
-        <w:rPr>
-          <w:shd w:val="clear" w:color="auto" w:fill="FAFAFA"/>
-        </w:rPr>
-        <w:t xml:space="preserve"> grouping per </w:t>
-      </w:r>
-      <w:proofErr w:type="spellStart"/>
-      <w:r>
-        <w:rPr>
-          <w:shd w:val="clear" w:color="auto" w:fill="FAFAFA"/>
-        </w:rPr>
-        <w:t>toko</w:t>
-      </w:r>
-      <w:proofErr w:type="spellEnd"/>
-      <w:r>
-        <w:rPr>
-          <w:shd w:val="clear" w:color="auto" w:fill="FAFAFA"/>
-        </w:rPr>
-        <w:t xml:space="preserve">, </w:t>
-      </w:r>
-      <w:proofErr w:type="spellStart"/>
-      <w:r>
-        <w:rPr>
-          <w:shd w:val="clear" w:color="auto" w:fill="FAFAFA"/>
-        </w:rPr>
-        <w:t>kemudian</w:t>
-      </w:r>
-      <w:proofErr w:type="spellEnd"/>
-      <w:r>
-        <w:rPr>
-          <w:shd w:val="clear" w:color="auto" w:fill="FAFAFA"/>
-        </w:rPr>
-        <w:t xml:space="preserve"> per </w:t>
-      </w:r>
-      <w:proofErr w:type="spellStart"/>
-      <w:r>
-        <w:rPr>
-          <w:shd w:val="clear" w:color="auto" w:fill="FAFAFA"/>
-        </w:rPr>
-        <w:t>produk</w:t>
-      </w:r>
-      <w:proofErr w:type="spellEnd"/>
-      <w:r>
-        <w:rPr>
-          <w:shd w:val="clear" w:color="auto" w:fill="FAFAFA"/>
-        </w:rPr>
-        <w:t xml:space="preserve">, </w:t>
-      </w:r>
-      <w:proofErr w:type="spellStart"/>
-      <w:r>
-        <w:rPr>
-          <w:shd w:val="clear" w:color="auto" w:fill="FAFAFA"/>
-        </w:rPr>
-        <w:t>kemudian</w:t>
-      </w:r>
-      <w:proofErr w:type="spellEnd"/>
-      <w:r>
-        <w:rPr>
-          <w:shd w:val="clear" w:color="auto" w:fill="FAFAFA"/>
-        </w:rPr>
-        <w:t xml:space="preserve"> </w:t>
-      </w:r>
-      <w:proofErr w:type="spellStart"/>
-      <w:r>
-        <w:rPr>
-          <w:shd w:val="clear" w:color="auto" w:fill="FAFAFA"/>
-        </w:rPr>
-        <w:t>baru</w:t>
-      </w:r>
-      <w:proofErr w:type="spellEnd"/>
-      <w:r>
-        <w:rPr>
-          <w:shd w:val="clear" w:color="auto" w:fill="FAFAFA"/>
-        </w:rPr>
-        <w:t xml:space="preserve"> </w:t>
-      </w:r>
-      <w:proofErr w:type="spellStart"/>
-      <w:r>
-        <w:rPr>
-          <w:shd w:val="clear" w:color="auto" w:fill="FAFAFA"/>
-        </w:rPr>
-        <w:t>rincian</w:t>
-      </w:r>
-      <w:proofErr w:type="spellEnd"/>
-      <w:r>
-        <w:rPr>
-          <w:shd w:val="clear" w:color="auto" w:fill="FAFAFA"/>
-        </w:rPr>
-        <w:t xml:space="preserve"> </w:t>
-      </w:r>
-      <w:proofErr w:type="spellStart"/>
-      <w:r>
-        <w:rPr>
-          <w:shd w:val="clear" w:color="auto" w:fill="FAFAFA"/>
-        </w:rPr>
-        <w:t>ke</w:t>
-      </w:r>
-      <w:proofErr w:type="spellEnd"/>
-      <w:r>
-        <w:rPr>
-          <w:shd w:val="clear" w:color="auto" w:fill="FAFAFA"/>
-        </w:rPr>
-        <w:t xml:space="preserve"> size</w:t>
+      <w:r>
+        <w:rPr>
+          <w:shd w:val="clear" w:color="auto" w:fill="FAFAFA"/>
+        </w:rPr>
+        <w:t>Hasilnya adalah grouping per toko, kemudian per produk, kemudian baru rincian ke size</w:t>
       </w:r>
     </w:p>
     <w:p>
@@ -5529,13 +3730,8 @@
           <w:shd w:val="clear" w:color="auto" w:fill="FAFAFA"/>
         </w:rPr>
       </w:pPr>
-      <w:proofErr w:type="gramStart"/>
-      <w:r>
-        <w:t>Route :</w:t>
-      </w:r>
-      <w:proofErr w:type="gramEnd"/>
-      <w:r>
-        <w:t xml:space="preserve"> </w:t>
+      <w:r>
+        <w:t xml:space="preserve">Route : </w:t>
       </w:r>
       <w:r>
         <w:rPr>
@@ -5562,24 +3758,17 @@
       <w:pPr>
         <w:ind w:left="720"/>
       </w:pPr>
-      <w:proofErr w:type="gramStart"/>
-      <w:r>
-        <w:t>Method :</w:t>
-      </w:r>
-      <w:proofErr w:type="gramEnd"/>
-      <w:r>
-        <w:t xml:space="preserve"> POST</w:t>
-      </w:r>
-    </w:p>
-    <w:p>
-      <w:pPr>
-        <w:ind w:left="720"/>
-      </w:pPr>
-      <w:proofErr w:type="gramStart"/>
+      <w:r>
+        <w:t>Method : POST</w:t>
+      </w:r>
+    </w:p>
+    <w:p>
+      <w:pPr>
+        <w:ind w:left="720"/>
+      </w:pPr>
       <w:r>
         <w:t>Body :</w:t>
       </w:r>
-      <w:proofErr w:type="gramEnd"/>
     </w:p>
     <w:p>
       <w:pPr>
@@ -5607,11 +3796,9 @@
           <w:shd w:val="clear" w:color="auto" w:fill="FAFAFA"/>
         </w:rPr>
       </w:pPr>
-      <w:proofErr w:type="spellStart"/>
       <w:r>
         <w:t>product_id</w:t>
       </w:r>
-      <w:proofErr w:type="spellEnd"/>
       <w:r>
         <w:t xml:space="preserve"> : text</w:t>
       </w:r>
@@ -5632,19 +3819,11 @@
           <w:shd w:val="clear" w:color="auto" w:fill="FAFAFA"/>
         </w:rPr>
       </w:pPr>
-      <w:proofErr w:type="gramStart"/>
-      <w:r>
-        <w:rPr>
-          <w:shd w:val="clear" w:color="auto" w:fill="FAFAFA"/>
-        </w:rPr>
-        <w:t>output</w:t>
-      </w:r>
-      <w:proofErr w:type="gramEnd"/>
-      <w:r>
-        <w:rPr>
-          <w:shd w:val="clear" w:color="auto" w:fill="FAFAFA"/>
-        </w:rPr>
-        <w:t>:</w:t>
+      <w:r>
+        <w:rPr>
+          <w:shd w:val="clear" w:color="auto" w:fill="FAFAFA"/>
+        </w:rPr>
+        <w:t>output:</w:t>
       </w:r>
     </w:p>
     <w:p>
@@ -5694,16 +3873,8 @@
         <w:rPr>
           <w:shd w:val="clear" w:color="auto" w:fill="FAFAFA"/>
         </w:rPr>
-        <w:t xml:space="preserve">Nama </w:t>
-      </w:r>
-      <w:proofErr w:type="spellStart"/>
-      <w:r>
-        <w:rPr>
-          <w:shd w:val="clear" w:color="auto" w:fill="FAFAFA"/>
-        </w:rPr>
-        <w:t>Produk</w:t>
-      </w:r>
-      <w:proofErr w:type="spellEnd"/>
+        <w:t>Nama Produk</w:t>
+      </w:r>
       <w:r>
         <w:rPr>
           <w:shd w:val="clear" w:color="auto" w:fill="FAFAFA"/>
@@ -5724,35 +3895,9 @@
     </w:p>
     <w:p/>
     <w:p>
-      <w:proofErr w:type="spellStart"/>
-      <w:r>
-        <w:t>Setelah</w:t>
-      </w:r>
-      <w:proofErr w:type="spellEnd"/>
-      <w:r>
-        <w:t xml:space="preserve"> </w:t>
-      </w:r>
-      <w:proofErr w:type="spellStart"/>
-      <w:r>
-        <w:t>ekstrak</w:t>
-      </w:r>
-      <w:proofErr w:type="spellEnd"/>
-      <w:r>
-        <w:t xml:space="preserve"> folder Bank</w:t>
-      </w:r>
-      <w:r>
-        <w:t xml:space="preserve">, </w:t>
-      </w:r>
-      <w:proofErr w:type="spellStart"/>
-      <w:proofErr w:type="gramStart"/>
-      <w:r>
-        <w:t>jalankan</w:t>
-      </w:r>
-      <w:proofErr w:type="spellEnd"/>
-      <w:r>
-        <w:t xml:space="preserve"> :</w:t>
-      </w:r>
-      <w:proofErr w:type="gramEnd"/>
+      <w:r>
+        <w:t>Setelah ekstrak folder Bank, jalankan :</w:t>
+      </w:r>
     </w:p>
     <w:p>
       <w:pPr>
@@ -5762,8 +3907,6 @@
           <w:szCs w:val="28"/>
         </w:rPr>
       </w:pPr>
-      <w:proofErr w:type="spellStart"/>
-      <w:proofErr w:type="gramStart"/>
       <w:r>
         <w:rPr>
           <w:b/>
@@ -5772,89 +3915,47 @@
         </w:rPr>
         <w:t>php</w:t>
       </w:r>
-      <w:proofErr w:type="spellEnd"/>
-      <w:proofErr w:type="gramEnd"/>
       <w:r>
         <w:rPr>
           <w:b/>
           <w:sz w:val="28"/>
           <w:szCs w:val="28"/>
         </w:rPr>
-        <w:t xml:space="preserve"> artisan </w:t>
-      </w:r>
-      <w:proofErr w:type="spellStart"/>
+        <w:t xml:space="preserve"> artisan db:seed --class=Bank</w:t>
+      </w:r>
       <w:r>
         <w:rPr>
           <w:b/>
           <w:sz w:val="28"/>
           <w:szCs w:val="28"/>
         </w:rPr>
-        <w:t>db:seed</w:t>
-      </w:r>
-      <w:proofErr w:type="spellEnd"/>
-      <w:r>
+        <w:t>Seeder</w:t>
+      </w:r>
+    </w:p>
+    <w:p>
+      <w:pPr>
         <w:rPr>
           <w:b/>
           <w:sz w:val="28"/>
           <w:szCs w:val="28"/>
         </w:rPr>
-        <w:t xml:space="preserve"> --class=</w:t>
-      </w:r>
-      <w:proofErr w:type="spellStart"/>
+      </w:pPr>
       <w:r>
         <w:rPr>
           <w:b/>
           <w:sz w:val="28"/>
           <w:szCs w:val="28"/>
         </w:rPr>
-        <w:t>Bank</w:t>
-      </w:r>
-      <w:r>
+        <w:t>php artisan migrate</w:t>
+      </w:r>
+    </w:p>
+    <w:p>
+      <w:pPr>
         <w:rPr>
           <w:b/>
           <w:sz w:val="28"/>
           <w:szCs w:val="28"/>
         </w:rPr>
-        <w:t>Seeder</w:t>
-      </w:r>
-      <w:proofErr w:type="spellEnd"/>
-    </w:p>
-    <w:p>
-      <w:pPr>
-        <w:rPr>
-          <w:b/>
-          <w:sz w:val="28"/>
-          <w:szCs w:val="28"/>
-        </w:rPr>
-      </w:pPr>
-      <w:proofErr w:type="spellStart"/>
-      <w:proofErr w:type="gramStart"/>
-      <w:r>
-        <w:rPr>
-          <w:b/>
-          <w:sz w:val="28"/>
-          <w:szCs w:val="28"/>
-        </w:rPr>
-        <w:t>php</w:t>
-      </w:r>
-      <w:proofErr w:type="spellEnd"/>
-      <w:proofErr w:type="gramEnd"/>
-      <w:r>
-        <w:rPr>
-          <w:b/>
-          <w:sz w:val="28"/>
-          <w:szCs w:val="28"/>
-        </w:rPr>
-        <w:t xml:space="preserve"> artisan migrate</w:t>
-      </w:r>
-    </w:p>
-    <w:p>
-      <w:pPr>
-        <w:rPr>
-          <w:b/>
-          <w:sz w:val="28"/>
-          <w:szCs w:val="28"/>
-        </w:rPr>
       </w:pPr>
     </w:p>
     <w:p>
@@ -5872,39 +3973,7 @@
         <w:t xml:space="preserve"> =</w:t>
       </w:r>
       <w:r>
-        <w:t xml:space="preserve">&gt; </w:t>
-      </w:r>
-      <w:proofErr w:type="spellStart"/>
-      <w:r>
-        <w:t>harus</w:t>
-      </w:r>
-      <w:proofErr w:type="spellEnd"/>
-      <w:r>
-        <w:t xml:space="preserve"> connect internet, </w:t>
-      </w:r>
-      <w:proofErr w:type="spellStart"/>
-      <w:r>
-        <w:t>karena</w:t>
-      </w:r>
-      <w:proofErr w:type="spellEnd"/>
-      <w:r>
-        <w:t xml:space="preserve"> </w:t>
-      </w:r>
-      <w:proofErr w:type="spellStart"/>
-      <w:r>
-        <w:t>ambil</w:t>
-      </w:r>
-      <w:proofErr w:type="spellEnd"/>
-      <w:r>
-        <w:t xml:space="preserve"> API </w:t>
-      </w:r>
-      <w:proofErr w:type="spellStart"/>
-      <w:r>
-        <w:t>dari</w:t>
-      </w:r>
-      <w:proofErr w:type="spellEnd"/>
-      <w:r>
-        <w:t xml:space="preserve"> third-party</w:t>
+        <w:t>&gt; harus connect internet, karena ambil API dari third-party</w:t>
       </w:r>
     </w:p>
     <w:p>
@@ -5918,13 +3987,8 @@
           <w:shd w:val="clear" w:color="auto" w:fill="FAFAFA"/>
         </w:rPr>
       </w:pPr>
-      <w:proofErr w:type="gramStart"/>
-      <w:r>
-        <w:t>Route :</w:t>
-      </w:r>
-      <w:proofErr w:type="gramEnd"/>
-      <w:r>
-        <w:t xml:space="preserve"> </w:t>
+      <w:r>
+        <w:t xml:space="preserve">Route : </w:t>
       </w:r>
       <w:r>
         <w:rPr>
@@ -5946,7 +4010,6 @@
         </w:rPr>
         <w:t xml:space="preserve"> </w:t>
       </w:r>
-      <w:proofErr w:type="spellStart"/>
       <w:r>
         <w:rPr>
           <w:rFonts w:ascii="Helvetica" w:hAnsi="Helvetica" w:cs="Helvetica"/>
@@ -5957,30 +4020,22 @@
         </w:rPr>
         <w:t>get_checkout_info</w:t>
       </w:r>
-      <w:proofErr w:type="spellEnd"/>
-    </w:p>
-    <w:p>
-      <w:pPr>
-        <w:ind w:left="720"/>
-      </w:pPr>
-      <w:proofErr w:type="gramStart"/>
-      <w:r>
-        <w:t>Method :</w:t>
-      </w:r>
-      <w:proofErr w:type="gramEnd"/>
-      <w:r>
-        <w:t xml:space="preserve"> POST</w:t>
-      </w:r>
-    </w:p>
-    <w:p>
-      <w:pPr>
-        <w:ind w:left="720"/>
-      </w:pPr>
-      <w:proofErr w:type="gramStart"/>
+    </w:p>
+    <w:p>
+      <w:pPr>
+        <w:ind w:left="720"/>
+      </w:pPr>
+      <w:r>
+        <w:t>Method : POST</w:t>
+      </w:r>
+    </w:p>
+    <w:p>
+      <w:pPr>
+        <w:ind w:left="720"/>
+      </w:pPr>
       <w:r>
         <w:t>Body :</w:t>
       </w:r>
-      <w:proofErr w:type="gramEnd"/>
     </w:p>
     <w:p>
       <w:pPr>
@@ -6008,59 +4063,14 @@
           <w:shd w:val="clear" w:color="auto" w:fill="FAFAFA"/>
         </w:rPr>
       </w:pPr>
-      <w:proofErr w:type="spellStart"/>
       <w:r>
         <w:t>destinat</w:t>
       </w:r>
       <w:r>
-        <w:t>ion_city</w:t>
-      </w:r>
-      <w:proofErr w:type="spellEnd"/>
-      <w:r>
-        <w:t xml:space="preserve"> : text (</w:t>
-      </w:r>
-      <w:proofErr w:type="spellStart"/>
-      <w:r>
-        <w:t>berupa</w:t>
-      </w:r>
-      <w:proofErr w:type="spellEnd"/>
-      <w:r>
-        <w:t xml:space="preserve"> id</w:t>
-      </w:r>
-      <w:r>
-        <w:t xml:space="preserve"> </w:t>
-      </w:r>
-      <w:proofErr w:type="spellStart"/>
-      <w:r>
-        <w:t>kota</w:t>
-      </w:r>
-      <w:proofErr w:type="spellEnd"/>
-      <w:r>
-        <w:t xml:space="preserve"> </w:t>
-      </w:r>
-      <w:proofErr w:type="spellStart"/>
-      <w:r>
-        <w:t>tujuan</w:t>
-      </w:r>
-      <w:proofErr w:type="spellEnd"/>
-      <w:r>
-        <w:t xml:space="preserve"> / </w:t>
-      </w:r>
-      <w:proofErr w:type="spellStart"/>
-      <w:r>
-        <w:t>kota</w:t>
-      </w:r>
-      <w:proofErr w:type="spellEnd"/>
-      <w:r>
-        <w:t xml:space="preserve"> </w:t>
-      </w:r>
-      <w:proofErr w:type="spellStart"/>
-      <w:r>
-        <w:t>pembeli</w:t>
-      </w:r>
-      <w:proofErr w:type="spellEnd"/>
-      <w:r>
-        <w:t>)</w:t>
+        <w:t>ion_city : text (berupa id</w:t>
+      </w:r>
+      <w:r>
+        <w:t xml:space="preserve"> kota tujuan / kota pembeli)</w:t>
       </w:r>
     </w:p>
     <w:p>
@@ -6096,348 +4106,30 @@
           <w:shd w:val="clear" w:color="auto" w:fill="FAFAFA"/>
         </w:rPr>
       </w:pPr>
-      <w:proofErr w:type="spellStart"/>
-      <w:r>
-        <w:rPr>
-          <w:shd w:val="clear" w:color="auto" w:fill="FAFAFA"/>
-        </w:rPr>
-        <w:t>informasi</w:t>
-      </w:r>
-      <w:proofErr w:type="spellEnd"/>
-      <w:r>
-        <w:rPr>
-          <w:shd w:val="clear" w:color="auto" w:fill="FAFAFA"/>
-        </w:rPr>
-        <w:t xml:space="preserve"> per </w:t>
-      </w:r>
-      <w:proofErr w:type="spellStart"/>
-      <w:r>
-        <w:rPr>
-          <w:shd w:val="clear" w:color="auto" w:fill="FAFAFA"/>
-        </w:rPr>
-        <w:t>toko</w:t>
-      </w:r>
-      <w:proofErr w:type="spellEnd"/>
-      <w:r>
-        <w:rPr>
-          <w:shd w:val="clear" w:color="auto" w:fill="FAFAFA"/>
-        </w:rPr>
-        <w:t xml:space="preserve">, </w:t>
-      </w:r>
-      <w:proofErr w:type="spellStart"/>
-      <w:r>
-        <w:rPr>
-          <w:shd w:val="clear" w:color="auto" w:fill="FAFAFA"/>
-        </w:rPr>
-        <w:t>masing-masing</w:t>
-      </w:r>
-      <w:proofErr w:type="spellEnd"/>
-      <w:r>
-        <w:rPr>
-          <w:shd w:val="clear" w:color="auto" w:fill="FAFAFA"/>
-        </w:rPr>
-        <w:t xml:space="preserve"> </w:t>
-      </w:r>
-      <w:proofErr w:type="spellStart"/>
-      <w:r>
-        <w:rPr>
-          <w:shd w:val="clear" w:color="auto" w:fill="FAFAFA"/>
-        </w:rPr>
-        <w:t>toko</w:t>
-      </w:r>
-      <w:proofErr w:type="spellEnd"/>
-      <w:r>
-        <w:rPr>
-          <w:shd w:val="clear" w:color="auto" w:fill="FAFAFA"/>
-        </w:rPr>
-        <w:t xml:space="preserve"> </w:t>
-      </w:r>
-      <w:proofErr w:type="spellStart"/>
-      <w:r>
-        <w:rPr>
-          <w:shd w:val="clear" w:color="auto" w:fill="FAFAFA"/>
-        </w:rPr>
-        <w:t>ada</w:t>
-      </w:r>
-      <w:proofErr w:type="spellEnd"/>
-      <w:r>
-        <w:rPr>
-          <w:shd w:val="clear" w:color="auto" w:fill="FAFAFA"/>
-        </w:rPr>
-        <w:t xml:space="preserve"> </w:t>
-      </w:r>
-      <w:proofErr w:type="spellStart"/>
-      <w:r>
-        <w:rPr>
-          <w:shd w:val="clear" w:color="auto" w:fill="FAFAFA"/>
-        </w:rPr>
-        <w:t>beli</w:t>
-      </w:r>
-      <w:proofErr w:type="spellEnd"/>
-      <w:r>
-        <w:rPr>
-          <w:shd w:val="clear" w:color="auto" w:fill="FAFAFA"/>
-        </w:rPr>
-        <w:t xml:space="preserve"> </w:t>
-      </w:r>
-      <w:proofErr w:type="spellStart"/>
-      <w:r>
-        <w:rPr>
-          <w:shd w:val="clear" w:color="auto" w:fill="FAFAFA"/>
-        </w:rPr>
-        <w:t>produk</w:t>
-      </w:r>
-      <w:proofErr w:type="spellEnd"/>
-      <w:r>
-        <w:rPr>
-          <w:shd w:val="clear" w:color="auto" w:fill="FAFAFA"/>
-        </w:rPr>
-        <w:t xml:space="preserve"> </w:t>
-      </w:r>
-      <w:proofErr w:type="spellStart"/>
-      <w:r>
-        <w:rPr>
-          <w:shd w:val="clear" w:color="auto" w:fill="FAFAFA"/>
-        </w:rPr>
-        <w:t>apa</w:t>
-      </w:r>
-      <w:proofErr w:type="spellEnd"/>
-      <w:r>
-        <w:rPr>
-          <w:shd w:val="clear" w:color="auto" w:fill="FAFAFA"/>
-        </w:rPr>
-        <w:t xml:space="preserve"> </w:t>
-      </w:r>
-      <w:proofErr w:type="spellStart"/>
-      <w:r>
-        <w:rPr>
-          <w:shd w:val="clear" w:color="auto" w:fill="FAFAFA"/>
-        </w:rPr>
-        <w:t>saja</w:t>
-      </w:r>
-      <w:proofErr w:type="spellEnd"/>
-      <w:r>
-        <w:rPr>
-          <w:shd w:val="clear" w:color="auto" w:fill="FAFAFA"/>
-        </w:rPr>
-        <w:t xml:space="preserve">, </w:t>
-      </w:r>
-      <w:proofErr w:type="spellStart"/>
-      <w:r>
-        <w:rPr>
-          <w:shd w:val="clear" w:color="auto" w:fill="FAFAFA"/>
-        </w:rPr>
-        <w:t>kemudian</w:t>
-      </w:r>
-      <w:proofErr w:type="spellEnd"/>
-      <w:r>
-        <w:rPr>
-          <w:shd w:val="clear" w:color="auto" w:fill="FAFAFA"/>
-        </w:rPr>
-        <w:t xml:space="preserve"> courier yang </w:t>
-      </w:r>
-      <w:proofErr w:type="spellStart"/>
-      <w:r>
-        <w:rPr>
-          <w:shd w:val="clear" w:color="auto" w:fill="FAFAFA"/>
-        </w:rPr>
-        <w:t>tersedia</w:t>
-      </w:r>
-      <w:proofErr w:type="spellEnd"/>
-      <w:r>
-        <w:rPr>
-          <w:shd w:val="clear" w:color="auto" w:fill="FAFAFA"/>
-        </w:rPr>
-        <w:t xml:space="preserve"> </w:t>
-      </w:r>
-      <w:proofErr w:type="spellStart"/>
-      <w:r>
-        <w:rPr>
-          <w:shd w:val="clear" w:color="auto" w:fill="FAFAFA"/>
-        </w:rPr>
-        <w:t>sesuai</w:t>
-      </w:r>
-      <w:proofErr w:type="spellEnd"/>
-      <w:r>
-        <w:rPr>
-          <w:shd w:val="clear" w:color="auto" w:fill="FAFAFA"/>
-        </w:rPr>
-        <w:t xml:space="preserve"> </w:t>
-      </w:r>
-      <w:proofErr w:type="spellStart"/>
-      <w:r>
-        <w:rPr>
-          <w:shd w:val="clear" w:color="auto" w:fill="FAFAFA"/>
-        </w:rPr>
-        <w:t>toko</w:t>
-      </w:r>
-      <w:proofErr w:type="spellEnd"/>
-      <w:r>
-        <w:rPr>
-          <w:shd w:val="clear" w:color="auto" w:fill="FAFAFA"/>
-        </w:rPr>
-        <w:t xml:space="preserve"> </w:t>
-      </w:r>
-      <w:proofErr w:type="spellStart"/>
-      <w:r>
-        <w:rPr>
-          <w:shd w:val="clear" w:color="auto" w:fill="FAFAFA"/>
-        </w:rPr>
-        <w:t>tersebut</w:t>
-      </w:r>
-      <w:proofErr w:type="spellEnd"/>
-      <w:r>
-        <w:rPr>
-          <w:shd w:val="clear" w:color="auto" w:fill="FAFAFA"/>
-        </w:rPr>
-        <w:t xml:space="preserve"> </w:t>
-      </w:r>
-      <w:proofErr w:type="spellStart"/>
-      <w:r>
-        <w:rPr>
-          <w:shd w:val="clear" w:color="auto" w:fill="FAFAFA"/>
-        </w:rPr>
-        <w:t>dari</w:t>
-      </w:r>
-      <w:proofErr w:type="spellEnd"/>
-      <w:r>
-        <w:rPr>
-          <w:shd w:val="clear" w:color="auto" w:fill="FAFAFA"/>
-        </w:rPr>
-        <w:t xml:space="preserve"> </w:t>
-      </w:r>
-      <w:proofErr w:type="spellStart"/>
-      <w:r>
-        <w:rPr>
-          <w:shd w:val="clear" w:color="auto" w:fill="FAFAFA"/>
-        </w:rPr>
-        <w:t>kota</w:t>
-      </w:r>
-      <w:proofErr w:type="spellEnd"/>
-      <w:r>
-        <w:rPr>
-          <w:shd w:val="clear" w:color="auto" w:fill="FAFAFA"/>
-        </w:rPr>
-        <w:t xml:space="preserve"> </w:t>
-      </w:r>
-      <w:proofErr w:type="spellStart"/>
-      <w:r>
-        <w:rPr>
-          <w:shd w:val="clear" w:color="auto" w:fill="FAFAFA"/>
-        </w:rPr>
-        <w:t>tokonya</w:t>
-      </w:r>
-      <w:proofErr w:type="spellEnd"/>
-      <w:r>
-        <w:rPr>
-          <w:shd w:val="clear" w:color="auto" w:fill="FAFAFA"/>
-        </w:rPr>
-        <w:t xml:space="preserve"> </w:t>
-      </w:r>
-      <w:proofErr w:type="spellStart"/>
-      <w:r>
-        <w:rPr>
-          <w:shd w:val="clear" w:color="auto" w:fill="FAFAFA"/>
-        </w:rPr>
-        <w:t>ke</w:t>
-      </w:r>
-      <w:proofErr w:type="spellEnd"/>
-      <w:r>
-        <w:rPr>
-          <w:shd w:val="clear" w:color="auto" w:fill="FAFAFA"/>
-        </w:rPr>
-        <w:t xml:space="preserve"> </w:t>
-      </w:r>
-      <w:proofErr w:type="spellStart"/>
-      <w:r>
-        <w:rPr>
-          <w:shd w:val="clear" w:color="auto" w:fill="FAFAFA"/>
-        </w:rPr>
-        <w:t>kota</w:t>
-      </w:r>
-      <w:proofErr w:type="spellEnd"/>
-      <w:r>
-        <w:rPr>
-          <w:shd w:val="clear" w:color="auto" w:fill="FAFAFA"/>
-        </w:rPr>
-        <w:t xml:space="preserve"> </w:t>
-      </w:r>
-      <w:proofErr w:type="spellStart"/>
-      <w:r>
-        <w:rPr>
-          <w:shd w:val="clear" w:color="auto" w:fill="FAFAFA"/>
-        </w:rPr>
-        <w:t>tujuan</w:t>
-      </w:r>
-      <w:proofErr w:type="spellEnd"/>
-      <w:r>
-        <w:rPr>
-          <w:shd w:val="clear" w:color="auto" w:fill="FAFAFA"/>
-        </w:rPr>
-        <w:t xml:space="preserve"> (</w:t>
-      </w:r>
-      <w:proofErr w:type="spellStart"/>
-      <w:r>
-        <w:rPr>
-          <w:shd w:val="clear" w:color="auto" w:fill="FAFAFA"/>
-        </w:rPr>
-        <w:t>destination_city</w:t>
-      </w:r>
-      <w:proofErr w:type="spellEnd"/>
-      <w:r>
-        <w:rPr>
-          <w:shd w:val="clear" w:color="auto" w:fill="FAFAFA"/>
-        </w:rPr>
-        <w:t>)</w:t>
-      </w:r>
-    </w:p>
-    <w:p>
-      <w:pPr>
-        <w:pStyle w:val="ListParagraph"/>
-        <w:numPr>
-          <w:ilvl w:val="0"/>
-          <w:numId w:val="2"/>
-        </w:numPr>
-        <w:rPr>
-          <w:shd w:val="clear" w:color="auto" w:fill="FAFAFA"/>
-        </w:rPr>
-      </w:pPr>
-      <w:proofErr w:type="spellStart"/>
-      <w:r>
-        <w:rPr>
-          <w:shd w:val="clear" w:color="auto" w:fill="FAFAFA"/>
-        </w:rPr>
-        <w:t>total_qty</w:t>
-      </w:r>
-      <w:proofErr w:type="spellEnd"/>
-      <w:r>
-        <w:rPr>
-          <w:shd w:val="clear" w:color="auto" w:fill="FAFAFA"/>
-        </w:rPr>
-        <w:t xml:space="preserve">, </w:t>
-      </w:r>
-      <w:proofErr w:type="spellStart"/>
-      <w:r>
-        <w:rPr>
-          <w:shd w:val="clear" w:color="auto" w:fill="FAFAFA"/>
-        </w:rPr>
-        <w:t>total_price</w:t>
-      </w:r>
-      <w:proofErr w:type="spellEnd"/>
-      <w:r>
-        <w:rPr>
-          <w:shd w:val="clear" w:color="auto" w:fill="FAFAFA"/>
-        </w:rPr>
-        <w:t xml:space="preserve">, </w:t>
-      </w:r>
-      <w:proofErr w:type="spellStart"/>
-      <w:r>
-        <w:rPr>
-          <w:shd w:val="clear" w:color="auto" w:fill="FAFAFA"/>
-        </w:rPr>
-        <w:t>available_points</w:t>
-      </w:r>
-      <w:proofErr w:type="spellEnd"/>
+      <w:r>
+        <w:rPr>
+          <w:shd w:val="clear" w:color="auto" w:fill="FAFAFA"/>
+        </w:rPr>
+        <w:t>informasi per toko, masing-masing toko ada beli produk apa saja, kemudian courier yang tersedia sesuai toko tersebut dari kota tokonya ke kota tujuan (destination_city)</w:t>
+      </w:r>
+    </w:p>
+    <w:p>
+      <w:pPr>
+        <w:pStyle w:val="ListParagraph"/>
+        <w:numPr>
+          <w:ilvl w:val="0"/>
+          <w:numId w:val="2"/>
+        </w:numPr>
+        <w:rPr>
+          <w:shd w:val="clear" w:color="auto" w:fill="FAFAFA"/>
+        </w:rPr>
+      </w:pPr>
+      <w:r>
+        <w:rPr>
+          <w:shd w:val="clear" w:color="auto" w:fill="FAFAFA"/>
+        </w:rPr>
+        <w:t>total_qty, total_price, available_points</w:t>
+      </w:r>
     </w:p>
     <w:p>
       <w:pPr>
@@ -6479,13 +4171,8 @@
           <w:shd w:val="clear" w:color="auto" w:fill="FAFAFA"/>
         </w:rPr>
       </w:pPr>
-      <w:proofErr w:type="gramStart"/>
-      <w:r>
-        <w:t>Route :</w:t>
-      </w:r>
-      <w:proofErr w:type="gramEnd"/>
-      <w:r>
-        <w:t xml:space="preserve"> </w:t>
+      <w:r>
+        <w:t xml:space="preserve">Route : </w:t>
       </w:r>
       <w:r>
         <w:rPr>
@@ -6512,24 +4199,17 @@
       <w:pPr>
         <w:ind w:left="720"/>
       </w:pPr>
-      <w:proofErr w:type="gramStart"/>
-      <w:r>
-        <w:t>Method :</w:t>
-      </w:r>
-      <w:proofErr w:type="gramEnd"/>
-      <w:r>
-        <w:t xml:space="preserve"> POST</w:t>
-      </w:r>
-    </w:p>
-    <w:p>
-      <w:pPr>
-        <w:ind w:left="720"/>
-      </w:pPr>
-      <w:proofErr w:type="gramStart"/>
+      <w:r>
+        <w:t>Method : POST</w:t>
+      </w:r>
+    </w:p>
+    <w:p>
+      <w:pPr>
+        <w:ind w:left="720"/>
+      </w:pPr>
       <w:r>
         <w:t>Body :</w:t>
       </w:r>
-      <w:proofErr w:type="gramEnd"/>
     </w:p>
     <w:p>
       <w:pPr>
@@ -6557,13 +4237,8 @@
           <w:shd w:val="clear" w:color="auto" w:fill="FAFAFA"/>
         </w:rPr>
       </w:pPr>
-      <w:proofErr w:type="spellStart"/>
-      <w:r>
-        <w:t>receiver_name</w:t>
-      </w:r>
-      <w:proofErr w:type="spellEnd"/>
-      <w:r>
-        <w:t xml:space="preserve"> : text</w:t>
+      <w:r>
+        <w:t>receiver_name : text</w:t>
       </w:r>
     </w:p>
     <w:p>
@@ -6593,250 +4268,88 @@
         </w:rPr>
       </w:pPr>
       <w:r>
-        <w:t>province: text (</w:t>
-      </w:r>
-      <w:proofErr w:type="spellStart"/>
-      <w:r>
-        <w:t>berupa</w:t>
-      </w:r>
-      <w:proofErr w:type="spellEnd"/>
-      <w:r>
-        <w:t xml:space="preserve"> id </w:t>
-      </w:r>
-      <w:proofErr w:type="spellStart"/>
-      <w:r>
-        <w:t>angka</w:t>
-      </w:r>
-      <w:proofErr w:type="spellEnd"/>
-      <w:r>
-        <w:t>)</w:t>
-      </w:r>
-    </w:p>
-    <w:p>
-      <w:pPr>
-        <w:pStyle w:val="ListParagraph"/>
-        <w:numPr>
-          <w:ilvl w:val="0"/>
-          <w:numId w:val="2"/>
-        </w:numPr>
-        <w:rPr>
-          <w:shd w:val="clear" w:color="auto" w:fill="FAFAFA"/>
-        </w:rPr>
-      </w:pPr>
-      <w:r>
-        <w:t>city : text (</w:t>
-      </w:r>
-      <w:proofErr w:type="spellStart"/>
-      <w:r>
-        <w:t>berupa</w:t>
-      </w:r>
-      <w:proofErr w:type="spellEnd"/>
-      <w:r>
-        <w:t xml:space="preserve"> id </w:t>
-      </w:r>
-      <w:proofErr w:type="spellStart"/>
-      <w:r>
-        <w:t>angka</w:t>
-      </w:r>
-      <w:proofErr w:type="spellEnd"/>
-      <w:r>
-        <w:t>)</w:t>
-      </w:r>
-    </w:p>
-    <w:p>
-      <w:pPr>
-        <w:pStyle w:val="ListParagraph"/>
-        <w:numPr>
-          <w:ilvl w:val="0"/>
-          <w:numId w:val="2"/>
-        </w:numPr>
-        <w:rPr>
-          <w:shd w:val="clear" w:color="auto" w:fill="FAFAFA"/>
-        </w:rPr>
-      </w:pPr>
-      <w:proofErr w:type="spellStart"/>
-      <w:r>
-        <w:t>phone_number</w:t>
-      </w:r>
-      <w:proofErr w:type="spellEnd"/>
-      <w:r>
-        <w:t xml:space="preserve"> : text</w:t>
-      </w:r>
-    </w:p>
-    <w:p>
-      <w:pPr>
-        <w:pStyle w:val="ListParagraph"/>
-        <w:numPr>
-          <w:ilvl w:val="0"/>
-          <w:numId w:val="2"/>
-        </w:numPr>
-        <w:rPr>
-          <w:shd w:val="clear" w:color="auto" w:fill="FAFAFA"/>
-        </w:rPr>
-      </w:pPr>
-      <w:proofErr w:type="spellStart"/>
-      <w:r>
-        <w:t>postal_code</w:t>
-      </w:r>
-      <w:proofErr w:type="spellEnd"/>
-      <w:r>
-        <w:t xml:space="preserve"> : text</w:t>
-      </w:r>
-    </w:p>
-    <w:p>
-      <w:pPr>
-        <w:pStyle w:val="ListParagraph"/>
-        <w:numPr>
-          <w:ilvl w:val="0"/>
-          <w:numId w:val="2"/>
-        </w:numPr>
-        <w:rPr>
-          <w:shd w:val="clear" w:color="auto" w:fill="FAFAFA"/>
-        </w:rPr>
-      </w:pPr>
-      <w:proofErr w:type="spellStart"/>
-      <w:r>
-        <w:rPr>
-          <w:shd w:val="clear" w:color="auto" w:fill="FAFAFA"/>
-        </w:rPr>
-        <w:t>use_point</w:t>
-      </w:r>
-      <w:proofErr w:type="spellEnd"/>
-      <w:r>
-        <w:rPr>
-          <w:shd w:val="clear" w:color="auto" w:fill="FAFAFA"/>
-        </w:rPr>
-        <w:t xml:space="preserve"> : text (</w:t>
-      </w:r>
-      <w:proofErr w:type="spellStart"/>
-      <w:r>
-        <w:rPr>
-          <w:shd w:val="clear" w:color="auto" w:fill="FAFAFA"/>
-        </w:rPr>
-        <w:t>validasi</w:t>
-      </w:r>
-      <w:proofErr w:type="spellEnd"/>
-      <w:r>
-        <w:rPr>
-          <w:shd w:val="clear" w:color="auto" w:fill="FAFAFA"/>
-        </w:rPr>
-        <w:t xml:space="preserve"> </w:t>
-      </w:r>
-      <w:proofErr w:type="spellStart"/>
-      <w:r>
-        <w:rPr>
-          <w:shd w:val="clear" w:color="auto" w:fill="FAFAFA"/>
-        </w:rPr>
-        <w:t>tidak</w:t>
-      </w:r>
-      <w:proofErr w:type="spellEnd"/>
-      <w:r>
-        <w:rPr>
-          <w:shd w:val="clear" w:color="auto" w:fill="FAFAFA"/>
-        </w:rPr>
-        <w:t xml:space="preserve"> </w:t>
-      </w:r>
-      <w:proofErr w:type="spellStart"/>
-      <w:r>
-        <w:rPr>
-          <w:shd w:val="clear" w:color="auto" w:fill="FAFAFA"/>
-        </w:rPr>
-        <w:t>boleh</w:t>
-      </w:r>
-      <w:proofErr w:type="spellEnd"/>
-      <w:r>
-        <w:rPr>
-          <w:shd w:val="clear" w:color="auto" w:fill="FAFAFA"/>
-        </w:rPr>
-        <w:t xml:space="preserve"> </w:t>
-      </w:r>
-      <w:proofErr w:type="spellStart"/>
-      <w:r>
-        <w:rPr>
-          <w:shd w:val="clear" w:color="auto" w:fill="FAFAFA"/>
-        </w:rPr>
-        <w:t>melebihi</w:t>
-      </w:r>
-      <w:proofErr w:type="spellEnd"/>
-      <w:r>
-        <w:rPr>
-          <w:shd w:val="clear" w:color="auto" w:fill="FAFAFA"/>
-        </w:rPr>
-        <w:t xml:space="preserve"> balance)</w:t>
-      </w:r>
-    </w:p>
-    <w:p>
-      <w:pPr>
-        <w:pStyle w:val="ListParagraph"/>
-        <w:numPr>
-          <w:ilvl w:val="0"/>
-          <w:numId w:val="2"/>
-        </w:numPr>
-        <w:rPr>
-          <w:shd w:val="clear" w:color="auto" w:fill="FAFAFA"/>
-        </w:rPr>
-      </w:pPr>
-      <w:r>
-        <w:rPr>
-          <w:shd w:val="clear" w:color="auto" w:fill="FAFAFA"/>
-        </w:rPr>
-        <w:t xml:space="preserve">courier : </w:t>
-      </w:r>
-      <w:proofErr w:type="spellStart"/>
-      <w:r>
-        <w:rPr>
-          <w:shd w:val="clear" w:color="auto" w:fill="FAFAFA"/>
-        </w:rPr>
-        <w:t>berupa</w:t>
-      </w:r>
-      <w:proofErr w:type="spellEnd"/>
-      <w:r>
-        <w:rPr>
-          <w:shd w:val="clear" w:color="auto" w:fill="FAFAFA"/>
-        </w:rPr>
-        <w:t xml:space="preserve"> array of object (</w:t>
-      </w:r>
-      <w:proofErr w:type="spellStart"/>
-      <w:r>
-        <w:rPr>
-          <w:shd w:val="clear" w:color="auto" w:fill="FAFAFA"/>
-        </w:rPr>
-        <w:t>store_id</w:t>
-      </w:r>
-      <w:proofErr w:type="spellEnd"/>
-      <w:r>
-        <w:rPr>
-          <w:shd w:val="clear" w:color="auto" w:fill="FAFAFA"/>
-        </w:rPr>
-        <w:t xml:space="preserve">, </w:t>
-      </w:r>
-      <w:proofErr w:type="spellStart"/>
-      <w:r>
-        <w:rPr>
-          <w:shd w:val="clear" w:color="auto" w:fill="FAFAFA"/>
-        </w:rPr>
-        <w:t>courier_id</w:t>
-      </w:r>
-      <w:proofErr w:type="spellEnd"/>
-      <w:r>
-        <w:rPr>
-          <w:shd w:val="clear" w:color="auto" w:fill="FAFAFA"/>
-        </w:rPr>
-        <w:t xml:space="preserve">, </w:t>
-      </w:r>
-      <w:proofErr w:type="spellStart"/>
-      <w:r>
-        <w:rPr>
-          <w:shd w:val="clear" w:color="auto" w:fill="FAFAFA"/>
-        </w:rPr>
-        <w:t>courier_service</w:t>
-      </w:r>
-      <w:proofErr w:type="spellEnd"/>
-      <w:r>
-        <w:rPr>
-          <w:shd w:val="clear" w:color="auto" w:fill="FAFAFA"/>
-        </w:rPr>
-        <w:t>, fee, note)</w:t>
+        <w:t>province: text (berupa id angka)</w:t>
+      </w:r>
+    </w:p>
+    <w:p>
+      <w:pPr>
+        <w:pStyle w:val="ListParagraph"/>
+        <w:numPr>
+          <w:ilvl w:val="0"/>
+          <w:numId w:val="2"/>
+        </w:numPr>
+        <w:rPr>
+          <w:shd w:val="clear" w:color="auto" w:fill="FAFAFA"/>
+        </w:rPr>
+      </w:pPr>
+      <w:r>
+        <w:t>city : text (berupa id angka)</w:t>
+      </w:r>
+    </w:p>
+    <w:p>
+      <w:pPr>
+        <w:pStyle w:val="ListParagraph"/>
+        <w:numPr>
+          <w:ilvl w:val="0"/>
+          <w:numId w:val="2"/>
+        </w:numPr>
+        <w:rPr>
+          <w:shd w:val="clear" w:color="auto" w:fill="FAFAFA"/>
+        </w:rPr>
+      </w:pPr>
+      <w:r>
+        <w:t>phone_number : text</w:t>
+      </w:r>
+    </w:p>
+    <w:p>
+      <w:pPr>
+        <w:pStyle w:val="ListParagraph"/>
+        <w:numPr>
+          <w:ilvl w:val="0"/>
+          <w:numId w:val="2"/>
+        </w:numPr>
+        <w:rPr>
+          <w:shd w:val="clear" w:color="auto" w:fill="FAFAFA"/>
+        </w:rPr>
+      </w:pPr>
+      <w:r>
+        <w:t>postal_code : text</w:t>
+      </w:r>
+    </w:p>
+    <w:p>
+      <w:pPr>
+        <w:pStyle w:val="ListParagraph"/>
+        <w:numPr>
+          <w:ilvl w:val="0"/>
+          <w:numId w:val="2"/>
+        </w:numPr>
+        <w:rPr>
+          <w:shd w:val="clear" w:color="auto" w:fill="FAFAFA"/>
+        </w:rPr>
+      </w:pPr>
+      <w:r>
+        <w:rPr>
+          <w:shd w:val="clear" w:color="auto" w:fill="FAFAFA"/>
+        </w:rPr>
+        <w:t>use_point : text (validasi tidak boleh melebihi balance)</w:t>
+      </w:r>
+    </w:p>
+    <w:p>
+      <w:pPr>
+        <w:pStyle w:val="ListParagraph"/>
+        <w:numPr>
+          <w:ilvl w:val="0"/>
+          <w:numId w:val="2"/>
+        </w:numPr>
+        <w:rPr>
+          <w:shd w:val="clear" w:color="auto" w:fill="FAFAFA"/>
+        </w:rPr>
+      </w:pPr>
+      <w:r>
+        <w:rPr>
+          <w:shd w:val="clear" w:color="auto" w:fill="FAFAFA"/>
+        </w:rPr>
+        <w:t>courier : berupa array of object (store_id, courier_id, courier_service, fee, note)</w:t>
       </w:r>
     </w:p>
     <w:p>
@@ -6951,19 +4464,11 @@
           <w:shd w:val="clear" w:color="auto" w:fill="FAFAFA"/>
         </w:rPr>
       </w:pPr>
-      <w:proofErr w:type="gramStart"/>
-      <w:r>
-        <w:rPr>
-          <w:shd w:val="clear" w:color="auto" w:fill="FAFAFA"/>
-        </w:rPr>
-        <w:t>output</w:t>
-      </w:r>
-      <w:proofErr w:type="gramEnd"/>
-      <w:r>
-        <w:rPr>
-          <w:shd w:val="clear" w:color="auto" w:fill="FAFAFA"/>
-        </w:rPr>
-        <w:t>:</w:t>
+      <w:r>
+        <w:rPr>
+          <w:shd w:val="clear" w:color="auto" w:fill="FAFAFA"/>
+        </w:rPr>
+        <w:t>output:</w:t>
       </w:r>
     </w:p>
     <w:p>
@@ -6997,7 +4502,6 @@
           <w:shd w:val="clear" w:color="auto" w:fill="FAFAFA"/>
         </w:rPr>
       </w:pPr>
-      <w:bookmarkStart w:id="0" w:name="_GoBack"/>
       <w:r>
         <w:rPr>
           <w:noProof/>
@@ -7066,7 +4570,6 @@
           </wp:anchor>
         </w:drawing>
       </w:r>
-      <w:bookmarkEnd w:id="0"/>
       <w:r>
         <w:rPr>
           <w:shd w:val="clear" w:color="auto" w:fill="FAFAFA"/>
@@ -7077,35 +4580,7 @@
         <w:rPr>
           <w:shd w:val="clear" w:color="auto" w:fill="FAFAFA"/>
         </w:rPr>
-        <w:t xml:space="preserve">‘Checkout Successfully’, ‘data’ : </w:t>
-      </w:r>
-      <w:proofErr w:type="spellStart"/>
-      <w:r>
-        <w:rPr>
-          <w:shd w:val="clear" w:color="auto" w:fill="FAFAFA"/>
-        </w:rPr>
-        <w:t>transaction_id</w:t>
-      </w:r>
-      <w:proofErr w:type="spellEnd"/>
-      <w:r>
-        <w:rPr>
-          <w:shd w:val="clear" w:color="auto" w:fill="FAFAFA"/>
-        </w:rPr>
-        <w:t xml:space="preserve">, </w:t>
-      </w:r>
-      <w:proofErr w:type="spellStart"/>
-      <w:r>
-        <w:rPr>
-          <w:shd w:val="clear" w:color="auto" w:fill="FAFAFA"/>
-        </w:rPr>
-        <w:t>total_price</w:t>
-      </w:r>
-      <w:proofErr w:type="spellEnd"/>
-      <w:r>
-        <w:rPr>
-          <w:shd w:val="clear" w:color="auto" w:fill="FAFAFA"/>
-        </w:rPr>
-        <w:t>, bank</w:t>
+        <w:t>‘Checkout Successfully’, ‘data’ : transaction_id, total_price, bank</w:t>
       </w:r>
     </w:p>
     <w:p>
@@ -7147,7 +4622,527 @@
     <w:p/>
     <w:p/>
     <w:p/>
-    <w:p/>
+    <w:p>
+      <w:pPr>
+        <w:pStyle w:val="ListParagraph"/>
+        <w:numPr>
+          <w:ilvl w:val="0"/>
+          <w:numId w:val="1"/>
+        </w:numPr>
+      </w:pPr>
+      <w:r>
+        <w:lastRenderedPageBreak/>
+        <w:t>Get Purchase Payment</w:t>
+      </w:r>
+    </w:p>
+    <w:p>
+      <w:pPr>
+        <w:pStyle w:val="ListParagraph"/>
+      </w:pPr>
+      <w:r>
+        <w:t>Fungsi : User untuk tau dia perlu bayar invoice apa saja</w:t>
+      </w:r>
+      <w:r>
+        <w:t>, terdiri dari 2 status : Waiting for Paymen</w:t>
+      </w:r>
+      <w:r>
+        <w:t>t dan Payment Confirmation Sent. S</w:t>
+      </w:r>
+      <w:r>
+        <w:t>etelah diapprove admin baru hilang.</w:t>
+      </w:r>
+    </w:p>
+    <w:p>
+      <w:pPr>
+        <w:pStyle w:val="ListParagraph"/>
+      </w:pPr>
+    </w:p>
+    <w:p>
+      <w:pPr>
+        <w:ind w:left="720"/>
+        <w:rPr>
+          <w:rFonts w:ascii="Helvetica" w:hAnsi="Helvetica" w:cs="Helvetica"/>
+          <w:color w:val="505050"/>
+          <w:sz w:val="18"/>
+          <w:szCs w:val="18"/>
+          <w:shd w:val="clear" w:color="auto" w:fill="FAFAFA"/>
+        </w:rPr>
+      </w:pPr>
+      <w:r>
+        <w:t xml:space="preserve">Route : </w:t>
+      </w:r>
+      <w:r>
+        <w:rPr>
+          <w:rFonts w:ascii="Helvetica" w:hAnsi="Helvetica" w:cs="Helvetica"/>
+          <w:color w:val="505050"/>
+          <w:sz w:val="18"/>
+          <w:szCs w:val="18"/>
+          <w:shd w:val="clear" w:color="auto" w:fill="FAFAFA"/>
+        </w:rPr>
+        <w:t>http://localhost/dress_marketplace/api/get_purchase_payment</w:t>
+      </w:r>
+    </w:p>
+    <w:p>
+      <w:pPr>
+        <w:ind w:left="720"/>
+      </w:pPr>
+      <w:r>
+        <w:t>Method : POST</w:t>
+      </w:r>
+    </w:p>
+    <w:p>
+      <w:pPr>
+        <w:ind w:left="720"/>
+      </w:pPr>
+      <w:r>
+        <w:t>Body :</w:t>
+      </w:r>
+    </w:p>
+    <w:p>
+      <w:pPr>
+        <w:pStyle w:val="ListParagraph"/>
+        <w:numPr>
+          <w:ilvl w:val="0"/>
+          <w:numId w:val="2"/>
+        </w:numPr>
+        <w:rPr>
+          <w:shd w:val="clear" w:color="auto" w:fill="FAFAFA"/>
+        </w:rPr>
+      </w:pPr>
+      <w:r>
+        <w:t>token : text</w:t>
+      </w:r>
+    </w:p>
+    <w:p>
+      <w:pPr>
+        <w:ind w:left="720"/>
+        <w:rPr>
+          <w:shd w:val="clear" w:color="auto" w:fill="FAFAFA"/>
+        </w:rPr>
+      </w:pPr>
+    </w:p>
+    <w:p>
+      <w:pPr>
+        <w:ind w:left="720"/>
+        <w:rPr>
+          <w:shd w:val="clear" w:color="auto" w:fill="FAFAFA"/>
+        </w:rPr>
+      </w:pPr>
+      <w:r>
+        <w:rPr>
+          <w:shd w:val="clear" w:color="auto" w:fill="FAFAFA"/>
+        </w:rPr>
+        <w:t>Output :</w:t>
+      </w:r>
+    </w:p>
+    <w:p>
+      <w:pPr>
+        <w:pStyle w:val="ListParagraph"/>
+        <w:numPr>
+          <w:ilvl w:val="0"/>
+          <w:numId w:val="2"/>
+        </w:numPr>
+        <w:rPr>
+          <w:shd w:val="clear" w:color="auto" w:fill="FAFAFA"/>
+        </w:rPr>
+      </w:pPr>
+      <w:r>
+        <w:rPr>
+          <w:shd w:val="clear" w:color="auto" w:fill="FAFAFA"/>
+        </w:rPr>
+        <w:t>result : daftar invoice</w:t>
+      </w:r>
+    </w:p>
+    <w:p>
+      <w:pPr>
+        <w:pStyle w:val="ListParagraph"/>
+        <w:numPr>
+          <w:ilvl w:val="0"/>
+          <w:numId w:val="2"/>
+        </w:numPr>
+        <w:rPr>
+          <w:shd w:val="clear" w:color="auto" w:fill="FAFAFA"/>
+        </w:rPr>
+      </w:pPr>
+      <w:r>
+        <w:rPr>
+          <w:shd w:val="clear" w:color="auto" w:fill="FAFAFA"/>
+        </w:rPr>
+        <w:t>bank : master bank, yg bisa dipilih saat konfirmasi pembayaran</w:t>
+      </w:r>
+    </w:p>
+    <w:p>
+      <w:pPr>
+        <w:rPr>
+          <w:shd w:val="clear" w:color="auto" w:fill="FAFAFA"/>
+        </w:rPr>
+      </w:pPr>
+    </w:p>
+    <w:p>
+      <w:pPr>
+        <w:rPr>
+          <w:shd w:val="clear" w:color="auto" w:fill="FAFAFA"/>
+        </w:rPr>
+      </w:pPr>
+      <w:bookmarkStart w:id="0" w:name="_GoBack"/>
+      <w:bookmarkEnd w:id="0"/>
+    </w:p>
+    <w:p>
+      <w:pPr>
+        <w:rPr>
+          <w:shd w:val="clear" w:color="auto" w:fill="FAFAFA"/>
+        </w:rPr>
+      </w:pPr>
+    </w:p>
+    <w:p>
+      <w:pPr>
+        <w:pStyle w:val="ListParagraph"/>
+        <w:numPr>
+          <w:ilvl w:val="0"/>
+          <w:numId w:val="1"/>
+        </w:numPr>
+        <w:rPr>
+          <w:shd w:val="clear" w:color="auto" w:fill="FAFAFA"/>
+        </w:rPr>
+      </w:pPr>
+      <w:r>
+        <w:rPr>
+          <w:shd w:val="clear" w:color="auto" w:fill="FAFAFA"/>
+        </w:rPr>
+        <w:t>Confirm Payment</w:t>
+      </w:r>
+    </w:p>
+    <w:p>
+      <w:pPr>
+        <w:ind w:left="720"/>
+        <w:rPr>
+          <w:rFonts w:ascii="Helvetica" w:hAnsi="Helvetica" w:cs="Helvetica"/>
+          <w:color w:val="505050"/>
+          <w:sz w:val="18"/>
+          <w:szCs w:val="18"/>
+          <w:shd w:val="clear" w:color="auto" w:fill="FAFAFA"/>
+        </w:rPr>
+      </w:pPr>
+      <w:r>
+        <w:t xml:space="preserve">Route : </w:t>
+      </w:r>
+      <w:r>
+        <w:rPr>
+          <w:rFonts w:ascii="Helvetica" w:hAnsi="Helvetica" w:cs="Helvetica"/>
+          <w:color w:val="505050"/>
+          <w:sz w:val="18"/>
+          <w:szCs w:val="18"/>
+          <w:shd w:val="clear" w:color="auto" w:fill="FAFAFA"/>
+        </w:rPr>
+        <w:t>http://localhost/dress_marketplace/api/confirm_payment</w:t>
+      </w:r>
+    </w:p>
+    <w:p>
+      <w:pPr>
+        <w:ind w:left="720"/>
+      </w:pPr>
+      <w:r>
+        <w:t>Method : POST</w:t>
+      </w:r>
+    </w:p>
+    <w:p>
+      <w:pPr>
+        <w:ind w:left="720"/>
+      </w:pPr>
+      <w:r>
+        <w:t>Body :</w:t>
+      </w:r>
+    </w:p>
+    <w:p>
+      <w:pPr>
+        <w:pStyle w:val="ListParagraph"/>
+        <w:numPr>
+          <w:ilvl w:val="0"/>
+          <w:numId w:val="2"/>
+        </w:numPr>
+        <w:rPr>
+          <w:shd w:val="clear" w:color="auto" w:fill="FAFAFA"/>
+        </w:rPr>
+      </w:pPr>
+      <w:r>
+        <w:t>token : text</w:t>
+      </w:r>
+    </w:p>
+    <w:p>
+      <w:pPr>
+        <w:pStyle w:val="ListParagraph"/>
+        <w:numPr>
+          <w:ilvl w:val="0"/>
+          <w:numId w:val="2"/>
+        </w:numPr>
+        <w:rPr>
+          <w:shd w:val="clear" w:color="auto" w:fill="FAFAFA"/>
+        </w:rPr>
+      </w:pPr>
+      <w:r>
+        <w:t>transaction_id : text</w:t>
+      </w:r>
+    </w:p>
+    <w:p>
+      <w:pPr>
+        <w:pStyle w:val="ListParagraph"/>
+        <w:numPr>
+          <w:ilvl w:val="0"/>
+          <w:numId w:val="2"/>
+        </w:numPr>
+        <w:rPr>
+          <w:shd w:val="clear" w:color="auto" w:fill="FAFAFA"/>
+        </w:rPr>
+      </w:pPr>
+      <w:r>
+        <w:t>company_bank_id : text</w:t>
+      </w:r>
+    </w:p>
+    <w:p>
+      <w:pPr>
+        <w:pStyle w:val="ListParagraph"/>
+        <w:numPr>
+          <w:ilvl w:val="0"/>
+          <w:numId w:val="2"/>
+        </w:numPr>
+        <w:rPr>
+          <w:shd w:val="clear" w:color="auto" w:fill="FAFAFA"/>
+        </w:rPr>
+      </w:pPr>
+      <w:r>
+        <w:t>amount : text</w:t>
+      </w:r>
+    </w:p>
+    <w:p>
+      <w:pPr>
+        <w:pStyle w:val="ListParagraph"/>
+        <w:numPr>
+          <w:ilvl w:val="0"/>
+          <w:numId w:val="2"/>
+        </w:numPr>
+        <w:rPr>
+          <w:shd w:val="clear" w:color="auto" w:fill="FAFAFA"/>
+        </w:rPr>
+      </w:pPr>
+      <w:r>
+        <w:t>sender_bank : text</w:t>
+      </w:r>
+    </w:p>
+    <w:p>
+      <w:pPr>
+        <w:pStyle w:val="ListParagraph"/>
+        <w:numPr>
+          <w:ilvl w:val="0"/>
+          <w:numId w:val="2"/>
+        </w:numPr>
+        <w:rPr>
+          <w:shd w:val="clear" w:color="auto" w:fill="FAFAFA"/>
+        </w:rPr>
+      </w:pPr>
+      <w:r>
+        <w:t>sender_account_number : text</w:t>
+      </w:r>
+    </w:p>
+    <w:p>
+      <w:pPr>
+        <w:pStyle w:val="ListParagraph"/>
+        <w:numPr>
+          <w:ilvl w:val="0"/>
+          <w:numId w:val="2"/>
+        </w:numPr>
+        <w:rPr>
+          <w:shd w:val="clear" w:color="auto" w:fill="FAFAFA"/>
+        </w:rPr>
+      </w:pPr>
+      <w:r>
+        <w:t>sender_name : text</w:t>
+      </w:r>
+    </w:p>
+    <w:p>
+      <w:pPr>
+        <w:pStyle w:val="ListParagraph"/>
+        <w:numPr>
+          <w:ilvl w:val="0"/>
+          <w:numId w:val="2"/>
+        </w:numPr>
+        <w:rPr>
+          <w:shd w:val="clear" w:color="auto" w:fill="FAFAFA"/>
+        </w:rPr>
+      </w:pPr>
+      <w:r>
+        <w:t>note : text</w:t>
+      </w:r>
+    </w:p>
+    <w:p>
+      <w:pPr>
+        <w:rPr>
+          <w:shd w:val="clear" w:color="auto" w:fill="FAFAFA"/>
+        </w:rPr>
+      </w:pPr>
+    </w:p>
+    <w:p>
+      <w:pPr>
+        <w:ind w:left="720"/>
+        <w:rPr>
+          <w:shd w:val="clear" w:color="auto" w:fill="FAFAFA"/>
+        </w:rPr>
+      </w:pPr>
+      <w:r>
+        <w:rPr>
+          <w:shd w:val="clear" w:color="auto" w:fill="FAFAFA"/>
+        </w:rPr>
+        <w:t>Output :</w:t>
+      </w:r>
+    </w:p>
+    <w:p>
+      <w:pPr>
+        <w:pStyle w:val="ListParagraph"/>
+        <w:numPr>
+          <w:ilvl w:val="0"/>
+          <w:numId w:val="2"/>
+        </w:numPr>
+        <w:rPr>
+          <w:shd w:val="clear" w:color="auto" w:fill="FAFAFA"/>
+        </w:rPr>
+      </w:pPr>
+      <w:r>
+        <w:rPr>
+          <w:shd w:val="clear" w:color="auto" w:fill="FAFAFA"/>
+        </w:rPr>
+        <w:t xml:space="preserve">success : true, message : </w:t>
+      </w:r>
+      <w:r>
+        <w:rPr>
+          <w:shd w:val="clear" w:color="auto" w:fill="FAFAFA"/>
+        </w:rPr>
+        <w:t>Invoice (transaction_id)</w:t>
+      </w:r>
+      <w:r>
+        <w:rPr>
+          <w:shd w:val="clear" w:color="auto" w:fill="FAFAFA"/>
+        </w:rPr>
+        <w:t xml:space="preserve"> Payment Confirmation Submitted Successfully</w:t>
+      </w:r>
+    </w:p>
+    <w:p>
+      <w:pPr>
+        <w:ind w:left="720"/>
+        <w:rPr>
+          <w:shd w:val="clear" w:color="auto" w:fill="FAFAFA"/>
+        </w:rPr>
+      </w:pPr>
+      <w:r>
+        <w:rPr>
+          <w:noProof/>
+          <w:shd w:val="clear" w:color="auto" w:fill="FAFAFA"/>
+        </w:rPr>
+        <w:lastRenderedPageBreak/>
+        <w:drawing>
+          <wp:inline distT="0" distB="0" distL="0" distR="0">
+            <wp:extent cx="5943600" cy="3291840"/>
+            <wp:effectExtent l="0" t="0" r="0" b="3810"/>
+            <wp:docPr id="6" name="Picture 6"/>
+            <wp:cNvGraphicFramePr>
+              <a:graphicFrameLocks xmlns:a="http://schemas.openxmlformats.org/drawingml/2006/main" noChangeAspect="1"/>
+            </wp:cNvGraphicFramePr>
+            <a:graphic xmlns:a="http://schemas.openxmlformats.org/drawingml/2006/main">
+              <a:graphicData uri="http://schemas.openxmlformats.org/drawingml/2006/picture">
+                <pic:pic xmlns:pic="http://schemas.openxmlformats.org/drawingml/2006/picture">
+                  <pic:nvPicPr>
+                    <pic:cNvPr id="0" name="Picture 1"/>
+                    <pic:cNvPicPr>
+                      <a:picLocks noChangeAspect="1" noChangeArrowheads="1"/>
+                    </pic:cNvPicPr>
+                  </pic:nvPicPr>
+                  <pic:blipFill>
+                    <a:blip r:embed="rId11">
+                      <a:extLst>
+                        <a:ext uri="{28A0092B-C50C-407E-A947-70E740481C1C}">
+                          <a14:useLocalDpi xmlns:a14="http://schemas.microsoft.com/office/drawing/2010/main" val="0"/>
+                        </a:ext>
+                      </a:extLst>
+                    </a:blip>
+                    <a:srcRect/>
+                    <a:stretch>
+                      <a:fillRect/>
+                    </a:stretch>
+                  </pic:blipFill>
+                  <pic:spPr bwMode="auto">
+                    <a:xfrm>
+                      <a:off x="0" y="0"/>
+                      <a:ext cx="5943600" cy="3291840"/>
+                    </a:xfrm>
+                    <a:prstGeom prst="rect">
+                      <a:avLst/>
+                    </a:prstGeom>
+                    <a:noFill/>
+                    <a:ln>
+                      <a:noFill/>
+                    </a:ln>
+                  </pic:spPr>
+                </pic:pic>
+              </a:graphicData>
+            </a:graphic>
+          </wp:inline>
+        </w:drawing>
+      </w:r>
+    </w:p>
+    <w:p>
+      <w:pPr>
+        <w:rPr>
+          <w:shd w:val="clear" w:color="auto" w:fill="FAFAFA"/>
+        </w:rPr>
+      </w:pPr>
+    </w:p>
+    <w:p>
+      <w:pPr>
+        <w:ind w:left="720"/>
+        <w:rPr>
+          <w:shd w:val="clear" w:color="auto" w:fill="FAFAFA"/>
+        </w:rPr>
+      </w:pPr>
+    </w:p>
+    <w:p>
+      <w:pPr>
+        <w:ind w:left="720"/>
+        <w:rPr>
+          <w:shd w:val="clear" w:color="auto" w:fill="FAFAFA"/>
+        </w:rPr>
+      </w:pPr>
+    </w:p>
+    <w:p>
+      <w:pPr>
+        <w:ind w:left="720"/>
+        <w:rPr>
+          <w:shd w:val="clear" w:color="auto" w:fill="FAFAFA"/>
+        </w:rPr>
+      </w:pPr>
+      <w:r>
+        <w:rPr>
+          <w:shd w:val="clear" w:color="auto" w:fill="FAFAFA"/>
+        </w:rPr>
+        <w:t xml:space="preserve">Berikutnya admin approve melalui web : </w:t>
+      </w:r>
+      <w:r>
+        <w:rPr>
+          <w:shd w:val="clear" w:color="auto" w:fill="FAFAFA"/>
+        </w:rPr>
+        <w:t>http://localhost/dress_marketplace/admin/verify_payment</w:t>
+      </w:r>
+    </w:p>
+    <w:p>
+      <w:pPr>
+        <w:pStyle w:val="ListParagraph"/>
+        <w:rPr>
+          <w:shd w:val="clear" w:color="auto" w:fill="FAFAFA"/>
+        </w:rPr>
+      </w:pPr>
+    </w:p>
+    <w:p>
+      <w:pPr>
+        <w:pStyle w:val="ListParagraph"/>
+      </w:pPr>
+    </w:p>
     <w:p/>
     <w:p/>
     <w:p/>

--- a/dokumentasi API.docx
+++ b/dokumentasi API.docx
@@ -4784,8 +4784,6 @@
           <w:shd w:val="clear" w:color="auto" w:fill="FAFAFA"/>
         </w:rPr>
       </w:pPr>
-      <w:bookmarkStart w:id="0" w:name="_GoBack"/>
-      <w:bookmarkEnd w:id="0"/>
     </w:p>
     <w:p>
       <w:pPr>
@@ -5123,35 +5121,2124 @@
         </w:rPr>
         <w:t xml:space="preserve">Berikutnya admin approve melalui web : </w:t>
       </w:r>
-      <w:r>
-        <w:rPr>
-          <w:shd w:val="clear" w:color="auto" w:fill="FAFAFA"/>
-        </w:rPr>
-        <w:t>http://localhost/dress_marketplace/admin/verify_payment</w:t>
-      </w:r>
-    </w:p>
-    <w:p>
-      <w:pPr>
-        <w:pStyle w:val="ListParagraph"/>
-        <w:rPr>
-          <w:shd w:val="clear" w:color="auto" w:fill="FAFAFA"/>
-        </w:rPr>
-      </w:pPr>
-    </w:p>
-    <w:p>
-      <w:pPr>
-        <w:pStyle w:val="ListParagraph"/>
-      </w:pPr>
+      <w:hyperlink r:id="rId12" w:history="1">
+        <w:r>
+          <w:rPr>
+            <w:rStyle w:val="Hyperlink"/>
+            <w:shd w:val="clear" w:color="auto" w:fill="FAFAFA"/>
+          </w:rPr>
+          <w:t>http://localhost/dress_marketplace/admin/verify_payment</w:t>
+        </w:r>
+      </w:hyperlink>
+    </w:p>
+    <w:p>
+      <w:pPr>
+        <w:ind w:left="720"/>
+        <w:rPr>
+          <w:shd w:val="clear" w:color="auto" w:fill="FAFAFA"/>
+        </w:rPr>
+      </w:pPr>
+    </w:p>
+    <w:p>
+      <w:pPr>
+        <w:ind w:left="720"/>
+        <w:rPr>
+          <w:shd w:val="clear" w:color="auto" w:fill="FAFAFA"/>
+        </w:rPr>
+      </w:pPr>
+    </w:p>
+    <w:p>
+      <w:pPr>
+        <w:pStyle w:val="ListParagraph"/>
+        <w:rPr>
+          <w:shd w:val="clear" w:color="auto" w:fill="FAFAFA"/>
+        </w:rPr>
+      </w:pPr>
+    </w:p>
+    <w:p>
+      <w:pPr>
+        <w:pStyle w:val="ListParagraph"/>
+        <w:rPr>
+          <w:shd w:val="clear" w:color="auto" w:fill="FAFAFA"/>
+        </w:rPr>
+      </w:pPr>
+    </w:p>
+    <w:p>
+      <w:pPr>
+        <w:pStyle w:val="ListParagraph"/>
+        <w:numPr>
+          <w:ilvl w:val="0"/>
+          <w:numId w:val="1"/>
+        </w:numPr>
+        <w:rPr>
+          <w:shd w:val="clear" w:color="auto" w:fill="FAFAFA"/>
+        </w:rPr>
+      </w:pPr>
+      <w:r>
+        <w:rPr>
+          <w:shd w:val="clear" w:color="auto" w:fill="FAFAFA"/>
+        </w:rPr>
+        <w:t>Seller Get Order</w:t>
+      </w:r>
+    </w:p>
+    <w:p>
+      <w:pPr>
+        <w:pStyle w:val="ListParagraph"/>
+        <w:rPr>
+          <w:shd w:val="clear" w:color="auto" w:fill="FAFAFA"/>
+        </w:rPr>
+      </w:pPr>
+      <w:r>
+        <w:rPr>
+          <w:shd w:val="clear" w:color="auto" w:fill="FAFAFA"/>
+        </w:rPr>
+        <w:t>Fungsi : Setelah pembayaran diapprove admin, maka order dapat dilihat di sini melalui seller panel. Berisi daftar order dari pembeli</w:t>
+      </w:r>
+    </w:p>
+    <w:p>
+      <w:pPr>
+        <w:ind w:left="720"/>
+        <w:rPr>
+          <w:rFonts w:ascii="Helvetica" w:hAnsi="Helvetica" w:cs="Helvetica"/>
+          <w:color w:val="505050"/>
+          <w:sz w:val="18"/>
+          <w:szCs w:val="18"/>
+          <w:shd w:val="clear" w:color="auto" w:fill="FAFAFA"/>
+        </w:rPr>
+      </w:pPr>
+      <w:r>
+        <w:t xml:space="preserve">Route : </w:t>
+      </w:r>
+      <w:r>
+        <w:rPr>
+          <w:rFonts w:ascii="Helvetica" w:hAnsi="Helvetica" w:cs="Helvetica"/>
+          <w:color w:val="505050"/>
+          <w:sz w:val="18"/>
+          <w:szCs w:val="18"/>
+          <w:shd w:val="clear" w:color="auto" w:fill="FAFAFA"/>
+        </w:rPr>
+        <w:t>http://localhost/dress_marketplace/api/seller_get_order</w:t>
+      </w:r>
+    </w:p>
+    <w:p>
+      <w:pPr>
+        <w:ind w:left="720"/>
+      </w:pPr>
+      <w:r>
+        <w:t>Method : POST</w:t>
+      </w:r>
+    </w:p>
+    <w:p>
+      <w:pPr>
+        <w:pStyle w:val="ListParagraph"/>
+        <w:rPr>
+          <w:shd w:val="clear" w:color="auto" w:fill="FAFAFA"/>
+        </w:rPr>
+      </w:pPr>
+      <w:r>
+        <w:rPr>
+          <w:shd w:val="clear" w:color="auto" w:fill="FAFAFA"/>
+        </w:rPr>
+        <w:t>Body :</w:t>
+      </w:r>
+    </w:p>
+    <w:p>
+      <w:pPr>
+        <w:pStyle w:val="ListParagraph"/>
+        <w:numPr>
+          <w:ilvl w:val="0"/>
+          <w:numId w:val="2"/>
+        </w:numPr>
+        <w:rPr>
+          <w:shd w:val="clear" w:color="auto" w:fill="FAFAFA"/>
+        </w:rPr>
+      </w:pPr>
+      <w:r>
+        <w:rPr>
+          <w:shd w:val="clear" w:color="auto" w:fill="FAFAFA"/>
+        </w:rPr>
+        <w:t>token : text</w:t>
+      </w:r>
+    </w:p>
+    <w:p>
+      <w:pPr>
+        <w:pStyle w:val="ListParagraph"/>
+      </w:pPr>
+    </w:p>
+    <w:p>
+      <w:pPr>
+        <w:pStyle w:val="ListParagraph"/>
+      </w:pPr>
+      <w:r>
+        <w:t xml:space="preserve">Output : </w:t>
+      </w:r>
+    </w:p>
+    <w:p>
+      <w:pPr>
+        <w:pStyle w:val="ListParagraph"/>
+        <w:numPr>
+          <w:ilvl w:val="0"/>
+          <w:numId w:val="2"/>
+        </w:numPr>
+      </w:pPr>
+      <w:r>
+        <w:t>status: true, result : []</w:t>
+      </w:r>
+    </w:p>
+    <w:p>
+      <w:pPr>
+        <w:ind w:left="720"/>
+      </w:pPr>
+      <w:r>
+        <w:rPr>
+          <w:noProof/>
+        </w:rPr>
+        <w:lastRenderedPageBreak/>
+        <w:drawing>
+          <wp:inline distT="0" distB="0" distL="0" distR="0">
+            <wp:extent cx="5934710" cy="3433445"/>
+            <wp:effectExtent l="0" t="0" r="8890" b="0"/>
+            <wp:docPr id="7" name="Picture 7"/>
+            <wp:cNvGraphicFramePr>
+              <a:graphicFrameLocks xmlns:a="http://schemas.openxmlformats.org/drawingml/2006/main" noChangeAspect="1"/>
+            </wp:cNvGraphicFramePr>
+            <a:graphic xmlns:a="http://schemas.openxmlformats.org/drawingml/2006/main">
+              <a:graphicData uri="http://schemas.openxmlformats.org/drawingml/2006/picture">
+                <pic:pic xmlns:pic="http://schemas.openxmlformats.org/drawingml/2006/picture">
+                  <pic:nvPicPr>
+                    <pic:cNvPr id="0" name="Picture 1"/>
+                    <pic:cNvPicPr>
+                      <a:picLocks noChangeAspect="1" noChangeArrowheads="1"/>
+                    </pic:cNvPicPr>
+                  </pic:nvPicPr>
+                  <pic:blipFill>
+                    <a:blip r:embed="rId13">
+                      <a:extLst>
+                        <a:ext uri="{28A0092B-C50C-407E-A947-70E740481C1C}">
+                          <a14:useLocalDpi xmlns:a14="http://schemas.microsoft.com/office/drawing/2010/main" val="0"/>
+                        </a:ext>
+                      </a:extLst>
+                    </a:blip>
+                    <a:srcRect/>
+                    <a:stretch>
+                      <a:fillRect/>
+                    </a:stretch>
+                  </pic:blipFill>
+                  <pic:spPr bwMode="auto">
+                    <a:xfrm>
+                      <a:off x="0" y="0"/>
+                      <a:ext cx="5934710" cy="3433445"/>
+                    </a:xfrm>
+                    <a:prstGeom prst="rect">
+                      <a:avLst/>
+                    </a:prstGeom>
+                    <a:noFill/>
+                    <a:ln>
+                      <a:noFill/>
+                    </a:ln>
+                  </pic:spPr>
+                </pic:pic>
+              </a:graphicData>
+            </a:graphic>
+          </wp:inline>
+        </w:drawing>
+      </w:r>
+    </w:p>
+    <w:p/>
+    <w:p/>
+    <w:p/>
+    <w:p>
+      <w:pPr>
+        <w:pStyle w:val="ListParagraph"/>
+        <w:numPr>
+          <w:ilvl w:val="0"/>
+          <w:numId w:val="1"/>
+        </w:numPr>
+      </w:pPr>
+      <w:r>
+        <w:t>Get Order Status</w:t>
+      </w:r>
+    </w:p>
+    <w:p>
+      <w:pPr>
+        <w:pStyle w:val="ListParagraph"/>
+      </w:pPr>
+      <w:r>
+        <w:t>Fungsi : dari sisi User untuk melihat orderannya. Terdiri dari 2 jenis order_status : ‘Waiting Seller Response’ dan ‘Order Approved’. Jika ‘Order Approved’, maka muncul rincian mana yg accept mana yg reject.</w:t>
+      </w:r>
+    </w:p>
+    <w:p>
+      <w:pPr>
+        <w:pStyle w:val="ListParagraph"/>
+      </w:pPr>
+      <w:r>
+        <w:t>Order ini akan tetap ada, sampai diterima barangnya baru hilang.</w:t>
+      </w:r>
+    </w:p>
+    <w:p>
+      <w:pPr>
+        <w:pStyle w:val="ListParagraph"/>
+      </w:pPr>
+    </w:p>
+    <w:p>
+      <w:pPr>
+        <w:ind w:left="720"/>
+        <w:rPr>
+          <w:rFonts w:ascii="Helvetica" w:hAnsi="Helvetica" w:cs="Helvetica"/>
+          <w:color w:val="505050"/>
+          <w:sz w:val="18"/>
+          <w:szCs w:val="18"/>
+          <w:shd w:val="clear" w:color="auto" w:fill="FAFAFA"/>
+        </w:rPr>
+      </w:pPr>
+      <w:r>
+        <w:t xml:space="preserve">Route : </w:t>
+      </w:r>
+      <w:r>
+        <w:rPr>
+          <w:rFonts w:ascii="Helvetica" w:hAnsi="Helvetica" w:cs="Helvetica"/>
+          <w:color w:val="505050"/>
+          <w:sz w:val="18"/>
+          <w:szCs w:val="18"/>
+          <w:shd w:val="clear" w:color="auto" w:fill="FAFAFA"/>
+        </w:rPr>
+        <w:t>http://localhost/dress_marketplace/api/get_order_status</w:t>
+      </w:r>
+    </w:p>
+    <w:p>
+      <w:pPr>
+        <w:ind w:left="720"/>
+      </w:pPr>
+      <w:r>
+        <w:t>Method : POST</w:t>
+      </w:r>
+    </w:p>
+    <w:p>
+      <w:pPr>
+        <w:pStyle w:val="ListParagraph"/>
+        <w:rPr>
+          <w:shd w:val="clear" w:color="auto" w:fill="FAFAFA"/>
+        </w:rPr>
+      </w:pPr>
+      <w:r>
+        <w:rPr>
+          <w:shd w:val="clear" w:color="auto" w:fill="FAFAFA"/>
+        </w:rPr>
+        <w:t>Body :</w:t>
+      </w:r>
+    </w:p>
+    <w:p>
+      <w:pPr>
+        <w:pStyle w:val="ListParagraph"/>
+        <w:numPr>
+          <w:ilvl w:val="0"/>
+          <w:numId w:val="2"/>
+        </w:numPr>
+        <w:rPr>
+          <w:shd w:val="clear" w:color="auto" w:fill="FAFAFA"/>
+        </w:rPr>
+      </w:pPr>
+      <w:r>
+        <w:rPr>
+          <w:shd w:val="clear" w:color="auto" w:fill="FAFAFA"/>
+        </w:rPr>
+        <w:t>token : text</w:t>
+      </w:r>
+    </w:p>
+    <w:p>
+      <w:pPr>
+        <w:pStyle w:val="ListParagraph"/>
+      </w:pPr>
+    </w:p>
+    <w:p>
+      <w:pPr>
+        <w:pStyle w:val="ListParagraph"/>
+      </w:pPr>
+      <w:r>
+        <w:t xml:space="preserve">Output : </w:t>
+      </w:r>
+    </w:p>
+    <w:p>
+      <w:pPr>
+        <w:pStyle w:val="ListParagraph"/>
+        <w:numPr>
+          <w:ilvl w:val="0"/>
+          <w:numId w:val="2"/>
+        </w:numPr>
+      </w:pPr>
+      <w:r>
+        <w:t>status: true, result : []</w:t>
+      </w:r>
+    </w:p>
+    <w:p/>
+    <w:p>
+      <w:pPr>
+        <w:ind w:left="720"/>
+      </w:pPr>
+      <w:r>
+        <w:rPr>
+          <w:noProof/>
+        </w:rPr>
+        <w:lastRenderedPageBreak/>
+        <w:drawing>
+          <wp:inline distT="0" distB="0" distL="0" distR="0">
+            <wp:extent cx="5943600" cy="3291840"/>
+            <wp:effectExtent l="0" t="0" r="0" b="3810"/>
+            <wp:docPr id="8" name="Picture 8"/>
+            <wp:cNvGraphicFramePr>
+              <a:graphicFrameLocks xmlns:a="http://schemas.openxmlformats.org/drawingml/2006/main" noChangeAspect="1"/>
+            </wp:cNvGraphicFramePr>
+            <a:graphic xmlns:a="http://schemas.openxmlformats.org/drawingml/2006/main">
+              <a:graphicData uri="http://schemas.openxmlformats.org/drawingml/2006/picture">
+                <pic:pic xmlns:pic="http://schemas.openxmlformats.org/drawingml/2006/picture">
+                  <pic:nvPicPr>
+                    <pic:cNvPr id="0" name="Picture 2"/>
+                    <pic:cNvPicPr>
+                      <a:picLocks noChangeAspect="1" noChangeArrowheads="1"/>
+                    </pic:cNvPicPr>
+                  </pic:nvPicPr>
+                  <pic:blipFill>
+                    <a:blip r:embed="rId14">
+                      <a:extLst>
+                        <a:ext uri="{28A0092B-C50C-407E-A947-70E740481C1C}">
+                          <a14:useLocalDpi xmlns:a14="http://schemas.microsoft.com/office/drawing/2010/main" val="0"/>
+                        </a:ext>
+                      </a:extLst>
+                    </a:blip>
+                    <a:srcRect/>
+                    <a:stretch>
+                      <a:fillRect/>
+                    </a:stretch>
+                  </pic:blipFill>
+                  <pic:spPr bwMode="auto">
+                    <a:xfrm>
+                      <a:off x="0" y="0"/>
+                      <a:ext cx="5943600" cy="3291840"/>
+                    </a:xfrm>
+                    <a:prstGeom prst="rect">
+                      <a:avLst/>
+                    </a:prstGeom>
+                    <a:noFill/>
+                    <a:ln>
+                      <a:noFill/>
+                    </a:ln>
+                  </pic:spPr>
+                </pic:pic>
+              </a:graphicData>
+            </a:graphic>
+          </wp:inline>
+        </w:drawing>
+      </w:r>
+    </w:p>
+    <w:p>
+      <w:pPr>
+        <w:ind w:left="720"/>
+      </w:pPr>
+    </w:p>
+    <w:p>
+      <w:pPr>
+        <w:pStyle w:val="ListParagraph"/>
+        <w:numPr>
+          <w:ilvl w:val="0"/>
+          <w:numId w:val="1"/>
+        </w:numPr>
+      </w:pPr>
+      <w:r>
+        <w:t>Approve Order Product</w:t>
+      </w:r>
+    </w:p>
+    <w:p>
+      <w:pPr>
+        <w:pStyle w:val="ListParagraph"/>
+      </w:pPr>
+      <w:r>
+        <w:t xml:space="preserve">Fungsi : </w:t>
+      </w:r>
+      <w:r>
+        <w:t>Penjual untuk response pesanan, mana product yang accept, mana yg reject. Accept pake angka 1, reject pake angka 2.</w:t>
+      </w:r>
+    </w:p>
+    <w:p>
+      <w:pPr>
+        <w:ind w:left="720"/>
+        <w:rPr>
+          <w:rFonts w:ascii="Helvetica" w:hAnsi="Helvetica" w:cs="Helvetica"/>
+          <w:color w:val="505050"/>
+          <w:sz w:val="18"/>
+          <w:szCs w:val="18"/>
+          <w:shd w:val="clear" w:color="auto" w:fill="FAFAFA"/>
+        </w:rPr>
+      </w:pPr>
+      <w:r>
+        <w:t xml:space="preserve">Route : </w:t>
+      </w:r>
+      <w:r>
+        <w:rPr>
+          <w:rFonts w:ascii="Helvetica" w:hAnsi="Helvetica" w:cs="Helvetica"/>
+          <w:color w:val="505050"/>
+          <w:sz w:val="18"/>
+          <w:szCs w:val="18"/>
+          <w:shd w:val="clear" w:color="auto" w:fill="FAFAFA"/>
+        </w:rPr>
+        <w:t>http://localhost/dress_marketplace/api/approve_order_product</w:t>
+      </w:r>
+    </w:p>
+    <w:p>
+      <w:pPr>
+        <w:ind w:left="720"/>
+      </w:pPr>
+      <w:r>
+        <w:t>Method : POST</w:t>
+      </w:r>
+    </w:p>
+    <w:p>
+      <w:pPr>
+        <w:pStyle w:val="ListParagraph"/>
+        <w:rPr>
+          <w:shd w:val="clear" w:color="auto" w:fill="FAFAFA"/>
+        </w:rPr>
+      </w:pPr>
+      <w:r>
+        <w:rPr>
+          <w:shd w:val="clear" w:color="auto" w:fill="FAFAFA"/>
+        </w:rPr>
+        <w:t>Body :</w:t>
+      </w:r>
+    </w:p>
+    <w:p>
+      <w:pPr>
+        <w:pStyle w:val="ListParagraph"/>
+        <w:numPr>
+          <w:ilvl w:val="0"/>
+          <w:numId w:val="2"/>
+        </w:numPr>
+        <w:rPr>
+          <w:shd w:val="clear" w:color="auto" w:fill="FAFAFA"/>
+        </w:rPr>
+      </w:pPr>
+      <w:r>
+        <w:rPr>
+          <w:shd w:val="clear" w:color="auto" w:fill="FAFAFA"/>
+        </w:rPr>
+        <w:t>token : text</w:t>
+      </w:r>
+    </w:p>
+    <w:p>
+      <w:pPr>
+        <w:pStyle w:val="ListParagraph"/>
+        <w:numPr>
+          <w:ilvl w:val="0"/>
+          <w:numId w:val="2"/>
+        </w:numPr>
+        <w:rPr>
+          <w:shd w:val="clear" w:color="auto" w:fill="FAFAFA"/>
+        </w:rPr>
+      </w:pPr>
+      <w:r>
+        <w:rPr>
+          <w:shd w:val="clear" w:color="auto" w:fill="FAFAFA"/>
+        </w:rPr>
+        <w:t>transaction_id : text</w:t>
+      </w:r>
+    </w:p>
+    <w:p>
+      <w:pPr>
+        <w:pStyle w:val="ListParagraph"/>
+        <w:numPr>
+          <w:ilvl w:val="0"/>
+          <w:numId w:val="2"/>
+        </w:numPr>
+        <w:rPr>
+          <w:shd w:val="clear" w:color="auto" w:fill="FAFAFA"/>
+        </w:rPr>
+      </w:pPr>
+      <w:r>
+        <w:rPr>
+          <w:shd w:val="clear" w:color="auto" w:fill="FAFAFA"/>
+        </w:rPr>
+        <w:t>store_id : text</w:t>
+      </w:r>
+    </w:p>
+    <w:p>
+      <w:pPr>
+        <w:pStyle w:val="ListParagraph"/>
+        <w:numPr>
+          <w:ilvl w:val="0"/>
+          <w:numId w:val="2"/>
+        </w:numPr>
+        <w:rPr>
+          <w:shd w:val="clear" w:color="auto" w:fill="FAFAFA"/>
+        </w:rPr>
+      </w:pPr>
+      <w:r>
+        <w:rPr>
+          <w:shd w:val="clear" w:color="auto" w:fill="FAFAFA"/>
+        </w:rPr>
+        <w:t>product : array of object</w:t>
+      </w:r>
+    </w:p>
+    <w:p>
+      <w:pPr>
+        <w:pStyle w:val="ListParagraph"/>
+      </w:pPr>
+    </w:p>
+    <w:p>
+      <w:pPr>
+        <w:pStyle w:val="ListParagraph"/>
+      </w:pPr>
+      <w:r>
+        <w:t xml:space="preserve">Output : </w:t>
+      </w:r>
+    </w:p>
+    <w:p>
+      <w:pPr>
+        <w:pStyle w:val="ListParagraph"/>
+        <w:numPr>
+          <w:ilvl w:val="0"/>
+          <w:numId w:val="2"/>
+        </w:numPr>
+      </w:pPr>
+      <w:r>
+        <w:t xml:space="preserve">status: true, </w:t>
+      </w:r>
+      <w:r>
+        <w:t xml:space="preserve">message : </w:t>
+      </w:r>
+      <w:r>
+        <w:t>Approved Successfully</w:t>
+      </w:r>
+    </w:p>
+    <w:p>
+      <w:pPr>
+        <w:ind w:left="720"/>
+      </w:pPr>
+    </w:p>
+    <w:p>
+      <w:pPr>
+        <w:pStyle w:val="ListParagraph"/>
+      </w:pPr>
+      <w:r>
+        <w:rPr>
+          <w:noProof/>
+        </w:rPr>
+        <w:lastRenderedPageBreak/>
+        <w:drawing>
+          <wp:inline distT="0" distB="0" distL="0" distR="0">
+            <wp:extent cx="5943600" cy="3450590"/>
+            <wp:effectExtent l="0" t="0" r="0" b="0"/>
+            <wp:docPr id="10" name="Picture 10"/>
+            <wp:cNvGraphicFramePr>
+              <a:graphicFrameLocks xmlns:a="http://schemas.openxmlformats.org/drawingml/2006/main" noChangeAspect="1"/>
+            </wp:cNvGraphicFramePr>
+            <a:graphic xmlns:a="http://schemas.openxmlformats.org/drawingml/2006/main">
+              <a:graphicData uri="http://schemas.openxmlformats.org/drawingml/2006/picture">
+                <pic:pic xmlns:pic="http://schemas.openxmlformats.org/drawingml/2006/picture">
+                  <pic:nvPicPr>
+                    <pic:cNvPr id="0" name="Picture 4"/>
+                    <pic:cNvPicPr>
+                      <a:picLocks noChangeAspect="1" noChangeArrowheads="1"/>
+                    </pic:cNvPicPr>
+                  </pic:nvPicPr>
+                  <pic:blipFill>
+                    <a:blip r:embed="rId15">
+                      <a:extLst>
+                        <a:ext uri="{28A0092B-C50C-407E-A947-70E740481C1C}">
+                          <a14:useLocalDpi xmlns:a14="http://schemas.microsoft.com/office/drawing/2010/main" val="0"/>
+                        </a:ext>
+                      </a:extLst>
+                    </a:blip>
+                    <a:srcRect/>
+                    <a:stretch>
+                      <a:fillRect/>
+                    </a:stretch>
+                  </pic:blipFill>
+                  <pic:spPr bwMode="auto">
+                    <a:xfrm>
+                      <a:off x="0" y="0"/>
+                      <a:ext cx="5943600" cy="3450590"/>
+                    </a:xfrm>
+                    <a:prstGeom prst="rect">
+                      <a:avLst/>
+                    </a:prstGeom>
+                    <a:noFill/>
+                    <a:ln>
+                      <a:noFill/>
+                    </a:ln>
+                  </pic:spPr>
+                </pic:pic>
+              </a:graphicData>
+            </a:graphic>
+          </wp:inline>
+        </w:drawing>
+      </w:r>
+    </w:p>
+    <w:p>
+      <w:pPr>
+        <w:pStyle w:val="ListParagraph"/>
+      </w:pPr>
+    </w:p>
+    <w:p/>
+    <w:p/>
+    <w:p>
+      <w:r>
+        <w:t>Kemudian, kalau dari user get_order_status lagi, maka status sudah berubah menjadi Order Approved :</w:t>
+      </w:r>
+    </w:p>
+    <w:p/>
+    <w:p>
+      <w:r>
+        <w:rPr>
+          <w:noProof/>
+        </w:rPr>
+        <w:drawing>
+          <wp:inline distT="0" distB="0" distL="0" distR="0">
+            <wp:extent cx="5934710" cy="3252470"/>
+            <wp:effectExtent l="0" t="0" r="8890" b="5080"/>
+            <wp:docPr id="11" name="Picture 11"/>
+            <wp:cNvGraphicFramePr>
+              <a:graphicFrameLocks xmlns:a="http://schemas.openxmlformats.org/drawingml/2006/main" noChangeAspect="1"/>
+            </wp:cNvGraphicFramePr>
+            <a:graphic xmlns:a="http://schemas.openxmlformats.org/drawingml/2006/main">
+              <a:graphicData uri="http://schemas.openxmlformats.org/drawingml/2006/picture">
+                <pic:pic xmlns:pic="http://schemas.openxmlformats.org/drawingml/2006/picture">
+                  <pic:nvPicPr>
+                    <pic:cNvPr id="0" name="Picture 5"/>
+                    <pic:cNvPicPr>
+                      <a:picLocks noChangeAspect="1" noChangeArrowheads="1"/>
+                    </pic:cNvPicPr>
+                  </pic:nvPicPr>
+                  <pic:blipFill>
+                    <a:blip r:embed="rId16">
+                      <a:extLst>
+                        <a:ext uri="{28A0092B-C50C-407E-A947-70E740481C1C}">
+                          <a14:useLocalDpi xmlns:a14="http://schemas.microsoft.com/office/drawing/2010/main" val="0"/>
+                        </a:ext>
+                      </a:extLst>
+                    </a:blip>
+                    <a:srcRect/>
+                    <a:stretch>
+                      <a:fillRect/>
+                    </a:stretch>
+                  </pic:blipFill>
+                  <pic:spPr bwMode="auto">
+                    <a:xfrm>
+                      <a:off x="0" y="0"/>
+                      <a:ext cx="5934710" cy="3252470"/>
+                    </a:xfrm>
+                    <a:prstGeom prst="rect">
+                      <a:avLst/>
+                    </a:prstGeom>
+                    <a:noFill/>
+                    <a:ln>
+                      <a:noFill/>
+                    </a:ln>
+                  </pic:spPr>
+                </pic:pic>
+              </a:graphicData>
+            </a:graphic>
+          </wp:inline>
+        </w:drawing>
+      </w:r>
+    </w:p>
+    <w:p/>
+    <w:p/>
+    <w:p>
+      <w:r>
+        <w:lastRenderedPageBreak/>
+        <w:t>Dan ditampilkan mana yang accept, mana yg reject:</w:t>
+      </w:r>
+    </w:p>
+    <w:p>
+      <w:r>
+        <w:rPr>
+          <w:noProof/>
+        </w:rPr>
+        <w:drawing>
+          <wp:inline distT="0" distB="0" distL="0" distR="0">
+            <wp:extent cx="5934710" cy="3459480"/>
+            <wp:effectExtent l="0" t="0" r="8890" b="7620"/>
+            <wp:docPr id="12" name="Picture 12"/>
+            <wp:cNvGraphicFramePr>
+              <a:graphicFrameLocks xmlns:a="http://schemas.openxmlformats.org/drawingml/2006/main" noChangeAspect="1"/>
+            </wp:cNvGraphicFramePr>
+            <a:graphic xmlns:a="http://schemas.openxmlformats.org/drawingml/2006/main">
+              <a:graphicData uri="http://schemas.openxmlformats.org/drawingml/2006/picture">
+                <pic:pic xmlns:pic="http://schemas.openxmlformats.org/drawingml/2006/picture">
+                  <pic:nvPicPr>
+                    <pic:cNvPr id="0" name="Picture 6"/>
+                    <pic:cNvPicPr>
+                      <a:picLocks noChangeAspect="1" noChangeArrowheads="1"/>
+                    </pic:cNvPicPr>
+                  </pic:nvPicPr>
+                  <pic:blipFill>
+                    <a:blip r:embed="rId17">
+                      <a:extLst>
+                        <a:ext uri="{28A0092B-C50C-407E-A947-70E740481C1C}">
+                          <a14:useLocalDpi xmlns:a14="http://schemas.microsoft.com/office/drawing/2010/main" val="0"/>
+                        </a:ext>
+                      </a:extLst>
+                    </a:blip>
+                    <a:srcRect/>
+                    <a:stretch>
+                      <a:fillRect/>
+                    </a:stretch>
+                  </pic:blipFill>
+                  <pic:spPr bwMode="auto">
+                    <a:xfrm>
+                      <a:off x="0" y="0"/>
+                      <a:ext cx="5934710" cy="3459480"/>
+                    </a:xfrm>
+                    <a:prstGeom prst="rect">
+                      <a:avLst/>
+                    </a:prstGeom>
+                    <a:noFill/>
+                    <a:ln>
+                      <a:noFill/>
+                    </a:ln>
+                  </pic:spPr>
+                </pic:pic>
+              </a:graphicData>
+            </a:graphic>
+          </wp:inline>
+        </w:drawing>
+      </w:r>
+    </w:p>
+    <w:p/>
+    <w:p/>
+    <w:p/>
+    <w:p>
+      <w:pPr>
+        <w:pStyle w:val="ListParagraph"/>
+        <w:numPr>
+          <w:ilvl w:val="0"/>
+          <w:numId w:val="1"/>
+        </w:numPr>
+      </w:pPr>
+      <w:r>
+        <w:t>Seller Get Shipping Confirmation</w:t>
+      </w:r>
+    </w:p>
+    <w:p>
+      <w:pPr>
+        <w:pStyle w:val="ListParagraph"/>
+      </w:pPr>
+      <w:r>
+        <w:t>Fungsi : berisi daftar pesanan yang sudah diapprove sebelumnya kemudian siap dikirim.</w:t>
+      </w:r>
+    </w:p>
+    <w:p>
+      <w:pPr>
+        <w:ind w:left="720"/>
+        <w:rPr>
+          <w:rFonts w:ascii="Helvetica" w:hAnsi="Helvetica" w:cs="Helvetica"/>
+          <w:color w:val="505050"/>
+          <w:sz w:val="18"/>
+          <w:szCs w:val="18"/>
+          <w:shd w:val="clear" w:color="auto" w:fill="FAFAFA"/>
+        </w:rPr>
+      </w:pPr>
+      <w:r>
+        <w:t xml:space="preserve">Route : </w:t>
+      </w:r>
+      <w:r>
+        <w:rPr>
+          <w:rFonts w:ascii="Helvetica" w:hAnsi="Helvetica" w:cs="Helvetica"/>
+          <w:color w:val="505050"/>
+          <w:sz w:val="18"/>
+          <w:szCs w:val="18"/>
+          <w:shd w:val="clear" w:color="auto" w:fill="FAFAFA"/>
+        </w:rPr>
+        <w:t>http://localhost/dress_marketplace/api/</w:t>
+      </w:r>
+      <w:r>
+        <w:rPr>
+          <w:rFonts w:ascii="Helvetica" w:hAnsi="Helvetica" w:cs="Helvetica"/>
+          <w:color w:val="505050"/>
+          <w:sz w:val="18"/>
+          <w:szCs w:val="18"/>
+          <w:shd w:val="clear" w:color="auto" w:fill="FAFAFA"/>
+        </w:rPr>
+        <w:t>seller_get_shipping_confirmation</w:t>
+      </w:r>
+    </w:p>
+    <w:p>
+      <w:pPr>
+        <w:ind w:left="720"/>
+      </w:pPr>
+      <w:r>
+        <w:t>Method : POST</w:t>
+      </w:r>
+    </w:p>
+    <w:p>
+      <w:pPr>
+        <w:pStyle w:val="ListParagraph"/>
+        <w:rPr>
+          <w:shd w:val="clear" w:color="auto" w:fill="FAFAFA"/>
+        </w:rPr>
+      </w:pPr>
+      <w:r>
+        <w:rPr>
+          <w:shd w:val="clear" w:color="auto" w:fill="FAFAFA"/>
+        </w:rPr>
+        <w:t>Body :</w:t>
+      </w:r>
+    </w:p>
+    <w:p>
+      <w:pPr>
+        <w:pStyle w:val="ListParagraph"/>
+        <w:numPr>
+          <w:ilvl w:val="0"/>
+          <w:numId w:val="2"/>
+        </w:numPr>
+      </w:pPr>
+      <w:r>
+        <w:t>token : text</w:t>
+      </w:r>
+    </w:p>
+    <w:p>
+      <w:pPr>
+        <w:ind w:left="720"/>
+      </w:pPr>
+    </w:p>
+    <w:p>
+      <w:pPr>
+        <w:ind w:left="720"/>
+      </w:pPr>
+      <w:r>
+        <w:t xml:space="preserve">Output : </w:t>
+      </w:r>
+    </w:p>
+    <w:p>
+      <w:pPr>
+        <w:pStyle w:val="ListParagraph"/>
+        <w:numPr>
+          <w:ilvl w:val="0"/>
+          <w:numId w:val="2"/>
+        </w:numPr>
+      </w:pPr>
+      <w:r>
+        <w:t>status : true, result : []</w:t>
+      </w:r>
+    </w:p>
+    <w:p>
+      <w:pPr>
+        <w:ind w:left="720"/>
+      </w:pPr>
+    </w:p>
+    <w:p>
+      <w:pPr>
+        <w:ind w:left="720"/>
+      </w:pPr>
+      <w:r>
+        <w:rPr>
+          <w:noProof/>
+        </w:rPr>
+        <w:lastRenderedPageBreak/>
+        <w:drawing>
+          <wp:inline distT="0" distB="0" distL="0" distR="0">
+            <wp:extent cx="5934710" cy="3407410"/>
+            <wp:effectExtent l="0" t="0" r="8890" b="2540"/>
+            <wp:docPr id="13" name="Picture 13"/>
+            <wp:cNvGraphicFramePr>
+              <a:graphicFrameLocks xmlns:a="http://schemas.openxmlformats.org/drawingml/2006/main" noChangeAspect="1"/>
+            </wp:cNvGraphicFramePr>
+            <a:graphic xmlns:a="http://schemas.openxmlformats.org/drawingml/2006/main">
+              <a:graphicData uri="http://schemas.openxmlformats.org/drawingml/2006/picture">
+                <pic:pic xmlns:pic="http://schemas.openxmlformats.org/drawingml/2006/picture">
+                  <pic:nvPicPr>
+                    <pic:cNvPr id="0" name="Picture 7"/>
+                    <pic:cNvPicPr>
+                      <a:picLocks noChangeAspect="1" noChangeArrowheads="1"/>
+                    </pic:cNvPicPr>
+                  </pic:nvPicPr>
+                  <pic:blipFill>
+                    <a:blip r:embed="rId18">
+                      <a:extLst>
+                        <a:ext uri="{28A0092B-C50C-407E-A947-70E740481C1C}">
+                          <a14:useLocalDpi xmlns:a14="http://schemas.microsoft.com/office/drawing/2010/main" val="0"/>
+                        </a:ext>
+                      </a:extLst>
+                    </a:blip>
+                    <a:srcRect/>
+                    <a:stretch>
+                      <a:fillRect/>
+                    </a:stretch>
+                  </pic:blipFill>
+                  <pic:spPr bwMode="auto">
+                    <a:xfrm>
+                      <a:off x="0" y="0"/>
+                      <a:ext cx="5934710" cy="3407410"/>
+                    </a:xfrm>
+                    <a:prstGeom prst="rect">
+                      <a:avLst/>
+                    </a:prstGeom>
+                    <a:noFill/>
+                    <a:ln>
+                      <a:noFill/>
+                    </a:ln>
+                  </pic:spPr>
+                </pic:pic>
+              </a:graphicData>
+            </a:graphic>
+          </wp:inline>
+        </w:drawing>
+      </w:r>
+    </w:p>
+    <w:p>
+      <w:pPr>
+        <w:ind w:left="720"/>
+      </w:pPr>
+    </w:p>
+    <w:p>
+      <w:r>
+        <w:tab/>
+      </w:r>
+    </w:p>
+    <w:p>
+      <w:r>
+        <w:tab/>
+        <w:t>Produk yang ditampilkan hanya yang diaccept sebelumnya:</w:t>
+      </w:r>
+    </w:p>
+    <w:p>
+      <w:r>
+        <w:rPr>
+          <w:noProof/>
+        </w:rPr>
+        <mc:AlternateContent>
+          <mc:Choice Requires="wps">
+            <w:drawing>
+              <wp:anchor distT="0" distB="0" distL="114300" distR="114300" simplePos="0" relativeHeight="251661312" behindDoc="0" locked="0" layoutInCell="1" allowOverlap="1">
+                <wp:simplePos x="0" y="0"/>
+                <wp:positionH relativeFrom="column">
+                  <wp:posOffset>1233062</wp:posOffset>
+                </wp:positionH>
+                <wp:positionV relativeFrom="paragraph">
+                  <wp:posOffset>523552</wp:posOffset>
+                </wp:positionV>
+                <wp:extent cx="871268" cy="120770"/>
+                <wp:effectExtent l="19050" t="19050" r="24130" b="31750"/>
+                <wp:wrapNone/>
+                <wp:docPr id="19" name="Left Arrow 19"/>
+                <wp:cNvGraphicFramePr/>
+                <a:graphic xmlns:a="http://schemas.openxmlformats.org/drawingml/2006/main">
+                  <a:graphicData uri="http://schemas.microsoft.com/office/word/2010/wordprocessingShape">
+                    <wps:wsp>
+                      <wps:cNvSpPr/>
+                      <wps:spPr>
+                        <a:xfrm>
+                          <a:off x="0" y="0"/>
+                          <a:ext cx="871268" cy="120770"/>
+                        </a:xfrm>
+                        <a:prstGeom prst="leftArrow">
+                          <a:avLst/>
+                        </a:prstGeom>
+                      </wps:spPr>
+                      <wps:style>
+                        <a:lnRef idx="2">
+                          <a:schemeClr val="accent1">
+                            <a:shade val="50000"/>
+                          </a:schemeClr>
+                        </a:lnRef>
+                        <a:fillRef idx="1">
+                          <a:schemeClr val="accent1"/>
+                        </a:fillRef>
+                        <a:effectRef idx="0">
+                          <a:schemeClr val="accent1"/>
+                        </a:effectRef>
+                        <a:fontRef idx="minor">
+                          <a:schemeClr val="lt1"/>
+                        </a:fontRef>
+                      </wps:style>
+                      <wps:bodyPr rot="0" spcFirstLastPara="0" vertOverflow="overflow" horzOverflow="overflow" vert="horz" wrap="square" lIns="91440" tIns="45720" rIns="91440" bIns="45720" numCol="1" spcCol="0" rtlCol="0" fromWordArt="0" anchor="ctr" anchorCtr="0" forceAA="0" compatLnSpc="1">
+                        <a:prstTxWarp prst="textNoShape">
+                          <a:avLst/>
+                        </a:prstTxWarp>
+                        <a:noAutofit/>
+                      </wps:bodyPr>
+                    </wps:wsp>
+                  </a:graphicData>
+                </a:graphic>
+              </wp:anchor>
+            </w:drawing>
+          </mc:Choice>
+          <mc:Fallback>
+            <w:pict>
+              <v:shapetype w14:anchorId="61CBB7D6" id="_x0000_t66" coordsize="21600,21600" o:spt="66" adj="5400,5400" path="m@0,l@0@1,21600@1,21600@2@0@2@0,21600,,10800xe">
+                <v:stroke joinstyle="miter"/>
+                <v:formulas>
+                  <v:f eqn="val #0"/>
+                  <v:f eqn="val #1"/>
+                  <v:f eqn="sum 21600 0 #1"/>
+                  <v:f eqn="prod #0 #1 10800"/>
+                  <v:f eqn="sum #0 0 @3"/>
+                </v:formulas>
+                <v:path o:connecttype="custom" o:connectlocs="@0,0;0,10800;@0,21600;21600,10800" o:connectangles="270,180,90,0" textboxrect="@4,@1,21600,@2"/>
+                <v:handles>
+                  <v:h position="#0,#1" xrange="0,21600" yrange="0,10800"/>
+                </v:handles>
+              </v:shapetype>
+              <v:shape id="Left Arrow 19" o:spid="_x0000_s1026" type="#_x0000_t66" style="position:absolute;margin-left:97.1pt;margin-top:41.2pt;width:68.6pt;height:9.5pt;z-index:251661312;visibility:visible;mso-wrap-style:square;mso-wrap-distance-left:9pt;mso-wrap-distance-top:0;mso-wrap-distance-right:9pt;mso-wrap-distance-bottom:0;mso-position-horizontal:absolute;mso-position-horizontal-relative:text;mso-position-vertical:absolute;mso-position-vertical-relative:text;v-text-anchor:middle" o:gfxdata="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" adj="1497" fillcolor="#5b9bd5 [3204]" strokecolor="#1f4d78 [1604]" strokeweight="1pt"/>
+            </w:pict>
+          </mc:Fallback>
+        </mc:AlternateContent>
+      </w:r>
+      <w:r>
+        <w:tab/>
+      </w:r>
+      <w:r>
+        <w:rPr>
+          <w:noProof/>
+        </w:rPr>
+        <w:drawing>
+          <wp:inline distT="0" distB="0" distL="0" distR="0">
+            <wp:extent cx="5943600" cy="2743200"/>
+            <wp:effectExtent l="0" t="0" r="0" b="0"/>
+            <wp:docPr id="14" name="Picture 14"/>
+            <wp:cNvGraphicFramePr>
+              <a:graphicFrameLocks xmlns:a="http://schemas.openxmlformats.org/drawingml/2006/main" noChangeAspect="1"/>
+            </wp:cNvGraphicFramePr>
+            <a:graphic xmlns:a="http://schemas.openxmlformats.org/drawingml/2006/main">
+              <a:graphicData uri="http://schemas.openxmlformats.org/drawingml/2006/picture">
+                <pic:pic xmlns:pic="http://schemas.openxmlformats.org/drawingml/2006/picture">
+                  <pic:nvPicPr>
+                    <pic:cNvPr id="0" name="Picture 8"/>
+                    <pic:cNvPicPr>
+                      <a:picLocks noChangeAspect="1" noChangeArrowheads="1"/>
+                    </pic:cNvPicPr>
+                  </pic:nvPicPr>
+                  <pic:blipFill>
+                    <a:blip r:embed="rId19">
+                      <a:extLst>
+                        <a:ext uri="{28A0092B-C50C-407E-A947-70E740481C1C}">
+                          <a14:useLocalDpi xmlns:a14="http://schemas.microsoft.com/office/drawing/2010/main" val="0"/>
+                        </a:ext>
+                      </a:extLst>
+                    </a:blip>
+                    <a:srcRect/>
+                    <a:stretch>
+                      <a:fillRect/>
+                    </a:stretch>
+                  </pic:blipFill>
+                  <pic:spPr bwMode="auto">
+                    <a:xfrm>
+                      <a:off x="0" y="0"/>
+                      <a:ext cx="5943600" cy="2743200"/>
+                    </a:xfrm>
+                    <a:prstGeom prst="rect">
+                      <a:avLst/>
+                    </a:prstGeom>
+                    <a:noFill/>
+                    <a:ln>
+                      <a:noFill/>
+                    </a:ln>
+                  </pic:spPr>
+                </pic:pic>
+              </a:graphicData>
+            </a:graphic>
+          </wp:inline>
+        </w:drawing>
+      </w:r>
+    </w:p>
+    <w:p/>
+    <w:p/>
+    <w:p/>
+    <w:p/>
+    <w:p>
+      <w:r>
+        <w:t>Namun, jika direject semua, artinya gak ada</w:t>
+      </w:r>
+      <w:r>
+        <w:t xml:space="preserve"> produk</w:t>
+      </w:r>
+      <w:r>
+        <w:t xml:space="preserve"> yang perlu dikirim, maka munculnya No Product</w:t>
+      </w:r>
+    </w:p>
+    <w:p/>
+    <w:p>
+      <w:r>
+        <w:rPr>
+          <w:noProof/>
+        </w:rPr>
+        <w:lastRenderedPageBreak/>
+        <mc:AlternateContent>
+          <mc:Choice Requires="wps">
+            <w:drawing>
+              <wp:anchor distT="0" distB="0" distL="114300" distR="114300" simplePos="0" relativeHeight="251663360" behindDoc="0" locked="0" layoutInCell="1" allowOverlap="1" wp14:anchorId="49601267" wp14:editId="05AECADE">
+                <wp:simplePos x="0" y="0"/>
+                <wp:positionH relativeFrom="column">
+                  <wp:posOffset>1742536</wp:posOffset>
+                </wp:positionH>
+                <wp:positionV relativeFrom="paragraph">
+                  <wp:posOffset>2921707</wp:posOffset>
+                </wp:positionV>
+                <wp:extent cx="871268" cy="120770"/>
+                <wp:effectExtent l="19050" t="19050" r="24130" b="31750"/>
+                <wp:wrapNone/>
+                <wp:docPr id="20" name="Left Arrow 20"/>
+                <wp:cNvGraphicFramePr/>
+                <a:graphic xmlns:a="http://schemas.openxmlformats.org/drawingml/2006/main">
+                  <a:graphicData uri="http://schemas.microsoft.com/office/word/2010/wordprocessingShape">
+                    <wps:wsp>
+                      <wps:cNvSpPr/>
+                      <wps:spPr>
+                        <a:xfrm>
+                          <a:off x="0" y="0"/>
+                          <a:ext cx="871268" cy="120770"/>
+                        </a:xfrm>
+                        <a:prstGeom prst="leftArrow">
+                          <a:avLst/>
+                        </a:prstGeom>
+                      </wps:spPr>
+                      <wps:style>
+                        <a:lnRef idx="2">
+                          <a:schemeClr val="accent1">
+                            <a:shade val="50000"/>
+                          </a:schemeClr>
+                        </a:lnRef>
+                        <a:fillRef idx="1">
+                          <a:schemeClr val="accent1"/>
+                        </a:fillRef>
+                        <a:effectRef idx="0">
+                          <a:schemeClr val="accent1"/>
+                        </a:effectRef>
+                        <a:fontRef idx="minor">
+                          <a:schemeClr val="lt1"/>
+                        </a:fontRef>
+                      </wps:style>
+                      <wps:bodyPr rot="0" spcFirstLastPara="0" vertOverflow="overflow" horzOverflow="overflow" vert="horz" wrap="square" lIns="91440" tIns="45720" rIns="91440" bIns="45720" numCol="1" spcCol="0" rtlCol="0" fromWordArt="0" anchor="ctr" anchorCtr="0" forceAA="0" compatLnSpc="1">
+                        <a:prstTxWarp prst="textNoShape">
+                          <a:avLst/>
+                        </a:prstTxWarp>
+                        <a:noAutofit/>
+                      </wps:bodyPr>
+                    </wps:wsp>
+                  </a:graphicData>
+                </a:graphic>
+              </wp:anchor>
+            </w:drawing>
+          </mc:Choice>
+          <mc:Fallback>
+            <w:pict>
+              <v:shape w14:anchorId="71527D1D" id="Left Arrow 20" o:spid="_x0000_s1026" type="#_x0000_t66" style="position:absolute;margin-left:137.2pt;margin-top:230.05pt;width:68.6pt;height:9.5pt;z-index:251663360;visibility:visible;mso-wrap-style:square;mso-wrap-distance-left:9pt;mso-wrap-distance-top:0;mso-wrap-distance-right:9pt;mso-wrap-distance-bottom:0;mso-position-horizontal:absolute;mso-position-horizontal-relative:text;mso-position-vertical:absolute;mso-position-vertical-relative:text;v-text-anchor:middle" o:gfxdata="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" adj="1497" fillcolor="#5b9bd5 [3204]" strokecolor="#1f4d78 [1604]" strokeweight="1pt"/>
+            </w:pict>
+          </mc:Fallback>
+        </mc:AlternateContent>
+      </w:r>
+      <w:r>
+        <w:rPr>
+          <w:noProof/>
+        </w:rPr>
+        <w:drawing>
+          <wp:inline distT="0" distB="0" distL="0" distR="0">
+            <wp:extent cx="5943600" cy="3291840"/>
+            <wp:effectExtent l="0" t="0" r="0" b="3810"/>
+            <wp:docPr id="16" name="Picture 16"/>
+            <wp:cNvGraphicFramePr>
+              <a:graphicFrameLocks xmlns:a="http://schemas.openxmlformats.org/drawingml/2006/main" noChangeAspect="1"/>
+            </wp:cNvGraphicFramePr>
+            <a:graphic xmlns:a="http://schemas.openxmlformats.org/drawingml/2006/main">
+              <a:graphicData uri="http://schemas.openxmlformats.org/drawingml/2006/picture">
+                <pic:pic xmlns:pic="http://schemas.openxmlformats.org/drawingml/2006/picture">
+                  <pic:nvPicPr>
+                    <pic:cNvPr id="0" name="Picture 10"/>
+                    <pic:cNvPicPr>
+                      <a:picLocks noChangeAspect="1" noChangeArrowheads="1"/>
+                    </pic:cNvPicPr>
+                  </pic:nvPicPr>
+                  <pic:blipFill>
+                    <a:blip r:embed="rId20">
+                      <a:extLst>
+                        <a:ext uri="{28A0092B-C50C-407E-A947-70E740481C1C}">
+                          <a14:useLocalDpi xmlns:a14="http://schemas.microsoft.com/office/drawing/2010/main" val="0"/>
+                        </a:ext>
+                      </a:extLst>
+                    </a:blip>
+                    <a:srcRect/>
+                    <a:stretch>
+                      <a:fillRect/>
+                    </a:stretch>
+                  </pic:blipFill>
+                  <pic:spPr bwMode="auto">
+                    <a:xfrm>
+                      <a:off x="0" y="0"/>
+                      <a:ext cx="5943600" cy="3291840"/>
+                    </a:xfrm>
+                    <a:prstGeom prst="rect">
+                      <a:avLst/>
+                    </a:prstGeom>
+                    <a:noFill/>
+                    <a:ln>
+                      <a:noFill/>
+                    </a:ln>
+                  </pic:spPr>
+                </pic:pic>
+              </a:graphicData>
+            </a:graphic>
+          </wp:inline>
+        </w:drawing>
+      </w:r>
+    </w:p>
+    <w:p/>
+    <w:p>
+      <w:r>
+        <w:t>Jadi, penyelesaiannya ada 2 opsi:</w:t>
+      </w:r>
+    </w:p>
+    <w:p>
+      <w:pPr>
+        <w:pStyle w:val="ListParagraph"/>
+        <w:numPr>
+          <w:ilvl w:val="0"/>
+          <w:numId w:val="6"/>
+        </w:numPr>
+      </w:pPr>
+      <w:r>
+        <w:t>Jika ada produk, maka input nomor resi seperti normal</w:t>
+      </w:r>
+      <w:r>
+        <w:t xml:space="preserve"> (nomor 25 dibawah), nanti muncul di tempat pembeli informasi pengirimannya</w:t>
+      </w:r>
+    </w:p>
+    <w:p>
+      <w:pPr>
+        <w:pStyle w:val="ListParagraph"/>
+        <w:numPr>
+          <w:ilvl w:val="0"/>
+          <w:numId w:val="6"/>
+        </w:numPr>
+      </w:pPr>
+      <w:r>
+        <w:t xml:space="preserve">Jika No Product, maka </w:t>
+      </w:r>
+      <w:r>
+        <w:t>Finish Shipping (nomor 26 dibawah), langsung done, uang produknya lgsung kembali ke pembeli, tapi ongkos kirimnya masuk ke penjual :v</w:t>
+      </w:r>
+    </w:p>
+    <w:p>
+      <w:pPr>
+        <w:ind w:left="360"/>
+      </w:pPr>
+    </w:p>
+    <w:p>
+      <w:pPr>
+        <w:ind w:left="360"/>
+      </w:pPr>
+      <w:r>
+        <w:t>Jadi nanti tolong divalidasi, jika product == ‘No Product’ maka tampilkan tombol Finish Shipping.</w:t>
+      </w:r>
+    </w:p>
+    <w:p>
+      <w:pPr>
+        <w:ind w:left="360"/>
+      </w:pPr>
+      <w:r>
+        <w:t>Jika product ada produk, maka tampilkan inputan nomor resi</w:t>
+      </w:r>
+    </w:p>
+    <w:p>
+      <w:pPr>
+        <w:ind w:left="360"/>
+      </w:pPr>
+    </w:p>
+    <w:p>
+      <w:pPr>
+        <w:ind w:left="360"/>
+      </w:pPr>
+    </w:p>
+    <w:p/>
+    <w:p>
+      <w:pPr>
+        <w:pStyle w:val="ListParagraph"/>
+        <w:numPr>
+          <w:ilvl w:val="0"/>
+          <w:numId w:val="1"/>
+        </w:numPr>
+      </w:pPr>
+      <w:r>
+        <w:t>Input Receipt Number</w:t>
+      </w:r>
+    </w:p>
+    <w:p>
+      <w:pPr>
+        <w:pStyle w:val="ListParagraph"/>
+      </w:pPr>
+      <w:r>
+        <w:t>Fungsi : Penjual menginput nomor resi pengiriman</w:t>
+      </w:r>
+    </w:p>
+    <w:p>
+      <w:pPr>
+        <w:ind w:left="720"/>
+        <w:rPr>
+          <w:rFonts w:ascii="Helvetica" w:hAnsi="Helvetica" w:cs="Helvetica"/>
+          <w:color w:val="505050"/>
+          <w:sz w:val="18"/>
+          <w:szCs w:val="18"/>
+          <w:shd w:val="clear" w:color="auto" w:fill="FAFAFA"/>
+        </w:rPr>
+      </w:pPr>
+      <w:r>
+        <w:t xml:space="preserve">Route : </w:t>
+      </w:r>
+      <w:r>
+        <w:rPr>
+          <w:rFonts w:ascii="Helvetica" w:hAnsi="Helvetica" w:cs="Helvetica"/>
+          <w:color w:val="505050"/>
+          <w:sz w:val="18"/>
+          <w:szCs w:val="18"/>
+          <w:shd w:val="clear" w:color="auto" w:fill="FAFAFA"/>
+        </w:rPr>
+        <w:t>http://</w:t>
+      </w:r>
+      <w:r>
+        <w:rPr>
+          <w:rFonts w:ascii="Helvetica" w:hAnsi="Helvetica" w:cs="Helvetica"/>
+          <w:color w:val="505050"/>
+          <w:sz w:val="18"/>
+          <w:szCs w:val="18"/>
+          <w:shd w:val="clear" w:color="auto" w:fill="FAFAFA"/>
+        </w:rPr>
+        <w:t>localhost/dress_marketplace/api/</w:t>
+      </w:r>
+      <w:r>
+        <w:rPr>
+          <w:rFonts w:ascii="Helvetica" w:hAnsi="Helvetica" w:cs="Helvetica"/>
+          <w:color w:val="505050"/>
+          <w:sz w:val="18"/>
+          <w:szCs w:val="18"/>
+          <w:shd w:val="clear" w:color="auto" w:fill="FAFAFA"/>
+        </w:rPr>
+        <w:t>input_receipt_number</w:t>
+      </w:r>
+    </w:p>
+    <w:p>
+      <w:pPr>
+        <w:ind w:left="720"/>
+      </w:pPr>
+      <w:r>
+        <w:t>Method : POST</w:t>
+      </w:r>
+    </w:p>
+    <w:p>
+      <w:pPr>
+        <w:pStyle w:val="ListParagraph"/>
+        <w:rPr>
+          <w:shd w:val="clear" w:color="auto" w:fill="FAFAFA"/>
+        </w:rPr>
+      </w:pPr>
+      <w:r>
+        <w:rPr>
+          <w:shd w:val="clear" w:color="auto" w:fill="FAFAFA"/>
+        </w:rPr>
+        <w:t>Body :</w:t>
+      </w:r>
+    </w:p>
+    <w:p>
+      <w:pPr>
+        <w:pStyle w:val="ListParagraph"/>
+        <w:numPr>
+          <w:ilvl w:val="0"/>
+          <w:numId w:val="2"/>
+        </w:numPr>
+      </w:pPr>
+      <w:r>
+        <w:t>token : text</w:t>
+      </w:r>
+    </w:p>
+    <w:p>
+      <w:pPr>
+        <w:pStyle w:val="ListParagraph"/>
+        <w:numPr>
+          <w:ilvl w:val="0"/>
+          <w:numId w:val="2"/>
+        </w:numPr>
+      </w:pPr>
+      <w:r>
+        <w:t>transaction_id : text</w:t>
+      </w:r>
+    </w:p>
+    <w:p>
+      <w:pPr>
+        <w:pStyle w:val="ListParagraph"/>
+        <w:numPr>
+          <w:ilvl w:val="0"/>
+          <w:numId w:val="2"/>
+        </w:numPr>
+      </w:pPr>
+      <w:r>
+        <w:t>store_id : text</w:t>
+      </w:r>
+    </w:p>
+    <w:p>
+      <w:pPr>
+        <w:pStyle w:val="ListParagraph"/>
+        <w:numPr>
+          <w:ilvl w:val="0"/>
+          <w:numId w:val="2"/>
+        </w:numPr>
+      </w:pPr>
+      <w:r>
+        <w:t>receipt_number : text</w:t>
+      </w:r>
+    </w:p>
+    <w:p/>
+    <w:p>
+      <w:pPr>
+        <w:ind w:left="720"/>
+      </w:pPr>
+      <w:r>
+        <w:t xml:space="preserve">Output : </w:t>
+      </w:r>
+    </w:p>
+    <w:p>
+      <w:pPr>
+        <w:pStyle w:val="ListParagraph"/>
+        <w:numPr>
+          <w:ilvl w:val="0"/>
+          <w:numId w:val="2"/>
+        </w:numPr>
+      </w:pPr>
+      <w:r>
+        <w:t>status : true, message : ‘Submitted Successfully’</w:t>
+      </w:r>
+    </w:p>
+    <w:p/>
+    <w:p>
+      <w:r>
+        <w:rPr>
+          <w:noProof/>
+        </w:rPr>
+        <w:lastRenderedPageBreak/>
+        <w:drawing>
+          <wp:inline distT="0" distB="0" distL="0" distR="0">
+            <wp:extent cx="5943600" cy="2639695"/>
+            <wp:effectExtent l="0" t="0" r="0" b="8255"/>
+            <wp:docPr id="15" name="Picture 15"/>
+            <wp:cNvGraphicFramePr>
+              <a:graphicFrameLocks xmlns:a="http://schemas.openxmlformats.org/drawingml/2006/main" noChangeAspect="1"/>
+            </wp:cNvGraphicFramePr>
+            <a:graphic xmlns:a="http://schemas.openxmlformats.org/drawingml/2006/main">
+              <a:graphicData uri="http://schemas.openxmlformats.org/drawingml/2006/picture">
+                <pic:pic xmlns:pic="http://schemas.openxmlformats.org/drawingml/2006/picture">
+                  <pic:nvPicPr>
+                    <pic:cNvPr id="0" name="Picture 9"/>
+                    <pic:cNvPicPr>
+                      <a:picLocks noChangeAspect="1" noChangeArrowheads="1"/>
+                    </pic:cNvPicPr>
+                  </pic:nvPicPr>
+                  <pic:blipFill>
+                    <a:blip r:embed="rId21">
+                      <a:extLst>
+                        <a:ext uri="{28A0092B-C50C-407E-A947-70E740481C1C}">
+                          <a14:useLocalDpi xmlns:a14="http://schemas.microsoft.com/office/drawing/2010/main" val="0"/>
+                        </a:ext>
+                      </a:extLst>
+                    </a:blip>
+                    <a:srcRect/>
+                    <a:stretch>
+                      <a:fillRect/>
+                    </a:stretch>
+                  </pic:blipFill>
+                  <pic:spPr bwMode="auto">
+                    <a:xfrm>
+                      <a:off x="0" y="0"/>
+                      <a:ext cx="5943600" cy="2639695"/>
+                    </a:xfrm>
+                    <a:prstGeom prst="rect">
+                      <a:avLst/>
+                    </a:prstGeom>
+                    <a:noFill/>
+                    <a:ln>
+                      <a:noFill/>
+                    </a:ln>
+                  </pic:spPr>
+                </pic:pic>
+              </a:graphicData>
+            </a:graphic>
+          </wp:inline>
+        </w:drawing>
+      </w:r>
+    </w:p>
+    <w:p/>
+    <w:p/>
+    <w:p/>
+    <w:p>
+      <w:pPr>
+        <w:pStyle w:val="ListParagraph"/>
+        <w:numPr>
+          <w:ilvl w:val="0"/>
+          <w:numId w:val="1"/>
+        </w:numPr>
+      </w:pPr>
+      <w:r>
+        <w:t>Finish Shipping</w:t>
+      </w:r>
+    </w:p>
+    <w:p>
+      <w:pPr>
+        <w:ind w:left="720"/>
+      </w:pPr>
+      <w:r>
+        <w:t xml:space="preserve">Fungsi : </w:t>
+      </w:r>
+      <w:r>
+        <w:t>Langsung done order, karena gak ada produk yang dikirim</w:t>
+      </w:r>
+    </w:p>
+    <w:p>
+      <w:pPr>
+        <w:ind w:left="720"/>
+        <w:rPr>
+          <w:rFonts w:ascii="Helvetica" w:hAnsi="Helvetica" w:cs="Helvetica"/>
+          <w:color w:val="505050"/>
+          <w:sz w:val="18"/>
+          <w:szCs w:val="18"/>
+          <w:shd w:val="clear" w:color="auto" w:fill="FAFAFA"/>
+        </w:rPr>
+      </w:pPr>
+      <w:r>
+        <w:t xml:space="preserve">Route : </w:t>
+      </w:r>
+      <w:r>
+        <w:rPr>
+          <w:rFonts w:ascii="Helvetica" w:hAnsi="Helvetica" w:cs="Helvetica"/>
+          <w:color w:val="505050"/>
+          <w:sz w:val="18"/>
+          <w:szCs w:val="18"/>
+          <w:shd w:val="clear" w:color="auto" w:fill="FAFAFA"/>
+        </w:rPr>
+        <w:t>http://localhost/dress_marketplace/api/finish_shipping</w:t>
+      </w:r>
+    </w:p>
+    <w:p>
+      <w:pPr>
+        <w:ind w:left="720"/>
+      </w:pPr>
+      <w:r>
+        <w:t>Body :</w:t>
+      </w:r>
+    </w:p>
+    <w:p>
+      <w:pPr>
+        <w:pStyle w:val="ListParagraph"/>
+        <w:numPr>
+          <w:ilvl w:val="0"/>
+          <w:numId w:val="2"/>
+        </w:numPr>
+      </w:pPr>
+      <w:r>
+        <w:t>token : text</w:t>
+      </w:r>
+    </w:p>
+    <w:p>
+      <w:pPr>
+        <w:pStyle w:val="ListParagraph"/>
+        <w:numPr>
+          <w:ilvl w:val="0"/>
+          <w:numId w:val="2"/>
+        </w:numPr>
+      </w:pPr>
+      <w:r>
+        <w:t>transaction_id : text</w:t>
+      </w:r>
+    </w:p>
+    <w:p>
+      <w:pPr>
+        <w:pStyle w:val="ListParagraph"/>
+        <w:numPr>
+          <w:ilvl w:val="0"/>
+          <w:numId w:val="2"/>
+        </w:numPr>
+      </w:pPr>
+      <w:r>
+        <w:t>store_id : text</w:t>
+      </w:r>
+    </w:p>
+    <w:p>
+      <w:pPr>
+        <w:ind w:left="720"/>
+      </w:pPr>
+    </w:p>
+    <w:p>
+      <w:pPr>
+        <w:ind w:left="720"/>
+      </w:pPr>
+      <w:r>
+        <w:t xml:space="preserve">Output : </w:t>
+      </w:r>
+    </w:p>
+    <w:p>
+      <w:pPr>
+        <w:pStyle w:val="ListParagraph"/>
+        <w:numPr>
+          <w:ilvl w:val="0"/>
+          <w:numId w:val="2"/>
+        </w:numPr>
+      </w:pPr>
+      <w:r>
+        <w:t>status : true, message : ‘Submitted Successfully’</w:t>
+      </w:r>
+    </w:p>
+    <w:p/>
+    <w:p>
+      <w:r>
+        <w:rPr>
+          <w:noProof/>
+        </w:rPr>
+        <w:drawing>
+          <wp:inline distT="0" distB="0" distL="0" distR="0">
+            <wp:extent cx="5943600" cy="2251710"/>
+            <wp:effectExtent l="0" t="0" r="0" b="0"/>
+            <wp:docPr id="17" name="Picture 17"/>
+            <wp:cNvGraphicFramePr>
+              <a:graphicFrameLocks xmlns:a="http://schemas.openxmlformats.org/drawingml/2006/main" noChangeAspect="1"/>
+            </wp:cNvGraphicFramePr>
+            <a:graphic xmlns:a="http://schemas.openxmlformats.org/drawingml/2006/main">
+              <a:graphicData uri="http://schemas.openxmlformats.org/drawingml/2006/picture">
+                <pic:pic xmlns:pic="http://schemas.openxmlformats.org/drawingml/2006/picture">
+                  <pic:nvPicPr>
+                    <pic:cNvPr id="0" name="Picture 11"/>
+                    <pic:cNvPicPr>
+                      <a:picLocks noChangeAspect="1" noChangeArrowheads="1"/>
+                    </pic:cNvPicPr>
+                  </pic:nvPicPr>
+                  <pic:blipFill>
+                    <a:blip r:embed="rId22">
+                      <a:extLst>
+                        <a:ext uri="{28A0092B-C50C-407E-A947-70E740481C1C}">
+                          <a14:useLocalDpi xmlns:a14="http://schemas.microsoft.com/office/drawing/2010/main" val="0"/>
+                        </a:ext>
+                      </a:extLst>
+                    </a:blip>
+                    <a:srcRect/>
+                    <a:stretch>
+                      <a:fillRect/>
+                    </a:stretch>
+                  </pic:blipFill>
+                  <pic:spPr bwMode="auto">
+                    <a:xfrm>
+                      <a:off x="0" y="0"/>
+                      <a:ext cx="5943600" cy="2251710"/>
+                    </a:xfrm>
+                    <a:prstGeom prst="rect">
+                      <a:avLst/>
+                    </a:prstGeom>
+                    <a:noFill/>
+                    <a:ln>
+                      <a:noFill/>
+                    </a:ln>
+                  </pic:spPr>
+                </pic:pic>
+              </a:graphicData>
+            </a:graphic>
+          </wp:inline>
+        </w:drawing>
+      </w:r>
     </w:p>
     <w:p/>
     <w:p/>
     <w:p/>
     <w:p/>
     <w:p/>
+    <w:p>
+      <w:pPr>
+        <w:pStyle w:val="ListParagraph"/>
+        <w:numPr>
+          <w:ilvl w:val="0"/>
+          <w:numId w:val="1"/>
+        </w:numPr>
+      </w:pPr>
+      <w:r>
+        <w:t>Get Receipt Confirmation</w:t>
+      </w:r>
+    </w:p>
+    <w:p>
+      <w:pPr>
+        <w:pStyle w:val="ListParagraph"/>
+      </w:pPr>
+      <w:r>
+        <w:t xml:space="preserve">Fungsi : </w:t>
+      </w:r>
+      <w:r>
+        <w:t>Pembeli untuk melihat pengiriman orderannya, berupa nomor resi</w:t>
+      </w:r>
+    </w:p>
+    <w:p>
+      <w:pPr>
+        <w:pStyle w:val="ListParagraph"/>
+      </w:pPr>
+      <w:r>
+        <w:t xml:space="preserve">Route : </w:t>
+      </w:r>
+      <w:r>
+        <w:rPr>
+          <w:rFonts w:ascii="Helvetica" w:hAnsi="Helvetica" w:cs="Helvetica"/>
+          <w:color w:val="505050"/>
+          <w:sz w:val="18"/>
+          <w:szCs w:val="18"/>
+          <w:shd w:val="clear" w:color="auto" w:fill="FAFAFA"/>
+        </w:rPr>
+        <w:t>http://localhost/dress_marketplace/api/get_receipt_confirmation</w:t>
+      </w:r>
+    </w:p>
+    <w:p>
+      <w:pPr>
+        <w:pStyle w:val="ListParagraph"/>
+      </w:pPr>
+      <w:r>
+        <w:t>Body :</w:t>
+      </w:r>
+    </w:p>
+    <w:p>
+      <w:pPr>
+        <w:pStyle w:val="ListParagraph"/>
+        <w:numPr>
+          <w:ilvl w:val="0"/>
+          <w:numId w:val="2"/>
+        </w:numPr>
+      </w:pPr>
+      <w:r>
+        <w:t>token : text</w:t>
+      </w:r>
+    </w:p>
+    <w:p/>
+    <w:p>
+      <w:pPr>
+        <w:ind w:left="720"/>
+      </w:pPr>
+      <w:r>
+        <w:t>Output :</w:t>
+      </w:r>
+    </w:p>
+    <w:p>
+      <w:pPr>
+        <w:pStyle w:val="ListParagraph"/>
+        <w:numPr>
+          <w:ilvl w:val="0"/>
+          <w:numId w:val="2"/>
+        </w:numPr>
+      </w:pPr>
+      <w:r>
+        <w:t>status : true, result : []</w:t>
+      </w:r>
+    </w:p>
+    <w:p/>
+    <w:p>
+      <w:r>
+        <w:rPr>
+          <w:noProof/>
+        </w:rPr>
+        <w:drawing>
+          <wp:inline distT="0" distB="0" distL="0" distR="0">
+            <wp:extent cx="5943600" cy="3502025"/>
+            <wp:effectExtent l="0" t="0" r="0" b="3175"/>
+            <wp:docPr id="21" name="Picture 21"/>
+            <wp:cNvGraphicFramePr>
+              <a:graphicFrameLocks xmlns:a="http://schemas.openxmlformats.org/drawingml/2006/main" noChangeAspect="1"/>
+            </wp:cNvGraphicFramePr>
+            <a:graphic xmlns:a="http://schemas.openxmlformats.org/drawingml/2006/main">
+              <a:graphicData uri="http://schemas.openxmlformats.org/drawingml/2006/picture">
+                <pic:pic xmlns:pic="http://schemas.openxmlformats.org/drawingml/2006/picture">
+                  <pic:nvPicPr>
+                    <pic:cNvPr id="0" name="Picture 12"/>
+                    <pic:cNvPicPr>
+                      <a:picLocks noChangeAspect="1" noChangeArrowheads="1"/>
+                    </pic:cNvPicPr>
+                  </pic:nvPicPr>
+                  <pic:blipFill>
+                    <a:blip r:embed="rId23">
+                      <a:extLst>
+                        <a:ext uri="{28A0092B-C50C-407E-A947-70E740481C1C}">
+                          <a14:useLocalDpi xmlns:a14="http://schemas.microsoft.com/office/drawing/2010/main" val="0"/>
+                        </a:ext>
+                      </a:extLst>
+                    </a:blip>
+                    <a:srcRect/>
+                    <a:stretch>
+                      <a:fillRect/>
+                    </a:stretch>
+                  </pic:blipFill>
+                  <pic:spPr bwMode="auto">
+                    <a:xfrm>
+                      <a:off x="0" y="0"/>
+                      <a:ext cx="5943600" cy="3502025"/>
+                    </a:xfrm>
+                    <a:prstGeom prst="rect">
+                      <a:avLst/>
+                    </a:prstGeom>
+                    <a:noFill/>
+                    <a:ln>
+                      <a:noFill/>
+                    </a:ln>
+                  </pic:spPr>
+                </pic:pic>
+              </a:graphicData>
+            </a:graphic>
+          </wp:inline>
+        </w:drawing>
+      </w:r>
+    </w:p>
     <w:p/>
     <w:p/>
+    <w:p>
+      <w:pPr>
+        <w:pStyle w:val="ListParagraph"/>
+        <w:numPr>
+          <w:ilvl w:val="0"/>
+          <w:numId w:val="1"/>
+        </w:numPr>
+      </w:pPr>
+      <w:r>
+        <w:t>Confirm Receipt</w:t>
+      </w:r>
+    </w:p>
+    <w:p>
+      <w:pPr>
+        <w:pStyle w:val="ListParagraph"/>
+      </w:pPr>
+      <w:r>
+        <w:t xml:space="preserve">Fungsi : Pembeli untuk </w:t>
+      </w:r>
+      <w:r>
+        <w:t>mengkonfirmasi bahwa dia sudah menerima barang</w:t>
+      </w:r>
+    </w:p>
+    <w:p>
+      <w:pPr>
+        <w:pStyle w:val="ListParagraph"/>
+      </w:pPr>
+      <w:r>
+        <w:t xml:space="preserve">Route : </w:t>
+      </w:r>
+      <w:r>
+        <w:rPr>
+          <w:rFonts w:ascii="Helvetica" w:hAnsi="Helvetica" w:cs="Helvetica"/>
+          <w:color w:val="505050"/>
+          <w:sz w:val="18"/>
+          <w:szCs w:val="18"/>
+          <w:shd w:val="clear" w:color="auto" w:fill="FAFAFA"/>
+        </w:rPr>
+        <w:t>http://localhost/dress_marketplace/api/</w:t>
+      </w:r>
+      <w:r>
+        <w:rPr>
+          <w:rFonts w:ascii="Helvetica" w:hAnsi="Helvetica" w:cs="Helvetica"/>
+          <w:color w:val="505050"/>
+          <w:sz w:val="18"/>
+          <w:szCs w:val="18"/>
+          <w:shd w:val="clear" w:color="auto" w:fill="FAFAFA"/>
+        </w:rPr>
+        <w:t>confirm_receipt</w:t>
+      </w:r>
+    </w:p>
+    <w:p>
+      <w:pPr>
+        <w:pStyle w:val="ListParagraph"/>
+      </w:pPr>
+      <w:r>
+        <w:t>Body :</w:t>
+      </w:r>
+    </w:p>
+    <w:p>
+      <w:pPr>
+        <w:pStyle w:val="ListParagraph"/>
+        <w:numPr>
+          <w:ilvl w:val="0"/>
+          <w:numId w:val="2"/>
+        </w:numPr>
+      </w:pPr>
+      <w:r>
+        <w:t>token : text</w:t>
+      </w:r>
+    </w:p>
+    <w:p>
+      <w:pPr>
+        <w:pStyle w:val="ListParagraph"/>
+        <w:numPr>
+          <w:ilvl w:val="0"/>
+          <w:numId w:val="2"/>
+        </w:numPr>
+      </w:pPr>
+      <w:r>
+        <w:t>transaction_id : text</w:t>
+      </w:r>
+    </w:p>
+    <w:p>
+      <w:pPr>
+        <w:pStyle w:val="ListParagraph"/>
+        <w:numPr>
+          <w:ilvl w:val="0"/>
+          <w:numId w:val="2"/>
+        </w:numPr>
+      </w:pPr>
+      <w:r>
+        <w:t>store_id : text</w:t>
+      </w:r>
+    </w:p>
     <w:p/>
+    <w:p>
+      <w:pPr>
+        <w:ind w:left="720"/>
+      </w:pPr>
+      <w:r>
+        <w:t>Output :</w:t>
+      </w:r>
+    </w:p>
+    <w:p>
+      <w:pPr>
+        <w:pStyle w:val="ListParagraph"/>
+        <w:numPr>
+          <w:ilvl w:val="0"/>
+          <w:numId w:val="2"/>
+        </w:numPr>
+      </w:pPr>
+      <w:r>
+        <w:t xml:space="preserve">status : true, </w:t>
+      </w:r>
+      <w:r>
+        <w:t>message : ‘Confirm Successfully’</w:t>
+      </w:r>
+    </w:p>
+    <w:p>
+      <w:pPr>
+        <w:ind w:left="720"/>
+      </w:pPr>
+    </w:p>
+    <w:p>
+      <w:pPr>
+        <w:ind w:left="720"/>
+      </w:pPr>
+      <w:r>
+        <w:rPr>
+          <w:noProof/>
+        </w:rPr>
+        <w:lastRenderedPageBreak/>
+        <w:drawing>
+          <wp:inline distT="0" distB="0" distL="0" distR="0">
+            <wp:extent cx="5934710" cy="2130425"/>
+            <wp:effectExtent l="0" t="0" r="8890" b="3175"/>
+            <wp:docPr id="22" name="Picture 22"/>
+            <wp:cNvGraphicFramePr>
+              <a:graphicFrameLocks xmlns:a="http://schemas.openxmlformats.org/drawingml/2006/main" noChangeAspect="1"/>
+            </wp:cNvGraphicFramePr>
+            <a:graphic xmlns:a="http://schemas.openxmlformats.org/drawingml/2006/main">
+              <a:graphicData uri="http://schemas.openxmlformats.org/drawingml/2006/picture">
+                <pic:pic xmlns:pic="http://schemas.openxmlformats.org/drawingml/2006/picture">
+                  <pic:nvPicPr>
+                    <pic:cNvPr id="0" name="Picture 13"/>
+                    <pic:cNvPicPr>
+                      <a:picLocks noChangeAspect="1" noChangeArrowheads="1"/>
+                    </pic:cNvPicPr>
+                  </pic:nvPicPr>
+                  <pic:blipFill>
+                    <a:blip r:embed="rId24">
+                      <a:extLst>
+                        <a:ext uri="{28A0092B-C50C-407E-A947-70E740481C1C}">
+                          <a14:useLocalDpi xmlns:a14="http://schemas.microsoft.com/office/drawing/2010/main" val="0"/>
+                        </a:ext>
+                      </a:extLst>
+                    </a:blip>
+                    <a:srcRect/>
+                    <a:stretch>
+                      <a:fillRect/>
+                    </a:stretch>
+                  </pic:blipFill>
+                  <pic:spPr bwMode="auto">
+                    <a:xfrm>
+                      <a:off x="0" y="0"/>
+                      <a:ext cx="5934710" cy="2130425"/>
+                    </a:xfrm>
+                    <a:prstGeom prst="rect">
+                      <a:avLst/>
+                    </a:prstGeom>
+                    <a:noFill/>
+                    <a:ln>
+                      <a:noFill/>
+                    </a:ln>
+                  </pic:spPr>
+                </pic:pic>
+              </a:graphicData>
+            </a:graphic>
+          </wp:inline>
+        </w:drawing>
+      </w:r>
+    </w:p>
+    <w:p>
+      <w:pPr>
+        <w:ind w:left="720"/>
+      </w:pPr>
+    </w:p>
+    <w:p>
+      <w:pPr>
+        <w:ind w:left="720"/>
+      </w:pPr>
+      <w:r>
+        <w:t>Setelah konfirmasi ini, maka :</w:t>
+      </w:r>
+    </w:p>
+    <w:p>
+      <w:pPr>
+        <w:pStyle w:val="ListParagraph"/>
+        <w:numPr>
+          <w:ilvl w:val="0"/>
+          <w:numId w:val="7"/>
+        </w:numPr>
+      </w:pPr>
+      <w:r>
+        <w:t>barang yang direject, nominalnya kembali ke pembeli</w:t>
+      </w:r>
+    </w:p>
+    <w:p>
+      <w:pPr>
+        <w:pStyle w:val="ListParagraph"/>
+        <w:numPr>
+          <w:ilvl w:val="0"/>
+          <w:numId w:val="7"/>
+        </w:numPr>
+      </w:pPr>
+      <w:r>
+        <w:t>barang yang accept + ongkos kirim, nominalnya ke penjual</w:t>
+      </w:r>
+    </w:p>
     <w:p/>
+    <w:p>
+      <w:pPr>
+        <w:ind w:left="720"/>
+      </w:pPr>
+      <w:r>
+        <w:t>Jadi sama dengan yang finish shipping tadi :</w:t>
+      </w:r>
+    </w:p>
+    <w:p>
+      <w:pPr>
+        <w:pStyle w:val="ListParagraph"/>
+        <w:numPr>
+          <w:ilvl w:val="0"/>
+          <w:numId w:val="8"/>
+        </w:numPr>
+      </w:pPr>
+      <w:r>
+        <w:t>barang yang direject, kembali ke pembeli</w:t>
+      </w:r>
+    </w:p>
+    <w:p>
+      <w:pPr>
+        <w:pStyle w:val="ListParagraph"/>
+        <w:numPr>
+          <w:ilvl w:val="0"/>
+          <w:numId w:val="8"/>
+        </w:numPr>
+      </w:pPr>
+      <w:r>
+        <w:t>ongkos kirim, nominalnya ke penjual</w:t>
+      </w:r>
+    </w:p>
+    <w:p>
+      <w:bookmarkStart w:id="0" w:name="_GoBack"/>
+      <w:bookmarkEnd w:id="0"/>
+    </w:p>
     <w:sectPr>
       <w:pgSz w:w="12240" w:h="15840"/>
       <w:pgMar w:top="1440" w:right="1440" w:bottom="1440" w:left="1440" w:header="720" w:footer="720" w:gutter="0"/>
@@ -5165,6 +7252,95 @@
 <file path=word/numbering.xml><?xml version="1.0" encoding="utf-8"?>
 <w:numbering xmlns:wpc="http://schemas.microsoft.com/office/word/2010/wordprocessingCanvas" xmlns:mc="http://schemas.openxmlformats.org/markup-compatibility/2006" xmlns:o="urn:schemas-microsoft-com:office:office" xmlns:r="http://schemas.openxmlformats.org/officeDocument/2006/relationships" xmlns:m="http://schemas.openxmlformats.org/officeDocument/2006/math" xmlns:v="urn:schemas-microsoft-com:vml" xmlns:wp14="http://schemas.microsoft.com/office/word/2010/wordprocessingDrawing" xmlns:wp="http://schemas.openxmlformats.org/drawingml/2006/wordprocessingDrawing" xmlns:w10="urn:schemas-microsoft-com:office:word" xmlns:w="http://schemas.openxmlformats.org/wordprocessingml/2006/main" xmlns:w14="http://schemas.microsoft.com/office/word/2010/wordml" xmlns:w15="http://schemas.microsoft.com/office/word/2012/wordml" xmlns:wpg="http://schemas.microsoft.com/office/word/2010/wordprocessingGroup" xmlns:wpi="http://schemas.microsoft.com/office/word/2010/wordprocessingInk" xmlns:wne="http://schemas.microsoft.com/office/word/2006/wordml" xmlns:wps="http://schemas.microsoft.com/office/word/2010/wordprocessingShape" mc:Ignorable="w14 w15 wp14">
   <w:abstractNum w:abstractNumId="0" w15:restartNumberingAfterBreak="0">
+    <w:nsid w:val="001678DC"/>
+    <w:multiLevelType w:val="hybridMultilevel"/>
+    <w:tmpl w:val="1BD2A2F6"/>
+    <w:lvl w:ilvl="0" w:tplc="04090017">
+      <w:start w:val="1"/>
+      <w:numFmt w:val="lowerLetter"/>
+      <w:lvlText w:val="%1)"/>
+      <w:lvlJc w:val="left"/>
+      <w:pPr>
+        <w:ind w:left="720" w:hanging="360"/>
+      </w:pPr>
+      <w:rPr>
+        <w:rFonts w:hint="default"/>
+      </w:rPr>
+    </w:lvl>
+    <w:lvl w:ilvl="1" w:tplc="04090019" w:tentative="1">
+      <w:start w:val="1"/>
+      <w:numFmt w:val="lowerLetter"/>
+      <w:lvlText w:val="%2."/>
+      <w:lvlJc w:val="left"/>
+      <w:pPr>
+        <w:ind w:left="1440" w:hanging="360"/>
+      </w:pPr>
+    </w:lvl>
+    <w:lvl w:ilvl="2" w:tplc="0409001B" w:tentative="1">
+      <w:start w:val="1"/>
+      <w:numFmt w:val="lowerRoman"/>
+      <w:lvlText w:val="%3."/>
+      <w:lvlJc w:val="right"/>
+      <w:pPr>
+        <w:ind w:left="2160" w:hanging="180"/>
+      </w:pPr>
+    </w:lvl>
+    <w:lvl w:ilvl="3" w:tplc="0409000F" w:tentative="1">
+      <w:start w:val="1"/>
+      <w:numFmt w:val="decimal"/>
+      <w:lvlText w:val="%4."/>
+      <w:lvlJc w:val="left"/>
+      <w:pPr>
+        <w:ind w:left="2880" w:hanging="360"/>
+      </w:pPr>
+    </w:lvl>
+    <w:lvl w:ilvl="4" w:tplc="04090019" w:tentative="1">
+      <w:start w:val="1"/>
+      <w:numFmt w:val="lowerLetter"/>
+      <w:lvlText w:val="%5."/>
+      <w:lvlJc w:val="left"/>
+      <w:pPr>
+        <w:ind w:left="3600" w:hanging="360"/>
+      </w:pPr>
+    </w:lvl>
+    <w:lvl w:ilvl="5" w:tplc="0409001B" w:tentative="1">
+      <w:start w:val="1"/>
+      <w:numFmt w:val="lowerRoman"/>
+      <w:lvlText w:val="%6."/>
+      <w:lvlJc w:val="right"/>
+      <w:pPr>
+        <w:ind w:left="4320" w:hanging="180"/>
+      </w:pPr>
+    </w:lvl>
+    <w:lvl w:ilvl="6" w:tplc="0409000F" w:tentative="1">
+      <w:start w:val="1"/>
+      <w:numFmt w:val="decimal"/>
+      <w:lvlText w:val="%7."/>
+      <w:lvlJc w:val="left"/>
+      <w:pPr>
+        <w:ind w:left="5040" w:hanging="360"/>
+      </w:pPr>
+    </w:lvl>
+    <w:lvl w:ilvl="7" w:tplc="04090019" w:tentative="1">
+      <w:start w:val="1"/>
+      <w:numFmt w:val="lowerLetter"/>
+      <w:lvlText w:val="%8."/>
+      <w:lvlJc w:val="left"/>
+      <w:pPr>
+        <w:ind w:left="5760" w:hanging="360"/>
+      </w:pPr>
+    </w:lvl>
+    <w:lvl w:ilvl="8" w:tplc="0409001B" w:tentative="1">
+      <w:start w:val="1"/>
+      <w:numFmt w:val="lowerRoman"/>
+      <w:lvlText w:val="%9."/>
+      <w:lvlJc w:val="right"/>
+      <w:pPr>
+        <w:ind w:left="6480" w:hanging="180"/>
+      </w:pPr>
+    </w:lvl>
+  </w:abstractNum>
+  <w:abstractNum w:abstractNumId="1" w15:restartNumberingAfterBreak="0">
     <w:nsid w:val="05DC7826"/>
     <w:multiLevelType w:val="hybridMultilevel"/>
     <w:tmpl w:val="49BAEE74"/>
@@ -5277,7 +7453,7 @@
       </w:rPr>
     </w:lvl>
   </w:abstractNum>
-  <w:abstractNum w:abstractNumId="1" w15:restartNumberingAfterBreak="0">
+  <w:abstractNum w:abstractNumId="2" w15:restartNumberingAfterBreak="0">
     <w:nsid w:val="2426797D"/>
     <w:multiLevelType w:val="hybridMultilevel"/>
     <w:tmpl w:val="FB7EB7F2"/>
@@ -5390,7 +7566,7 @@
       </w:rPr>
     </w:lvl>
   </w:abstractNum>
-  <w:abstractNum w:abstractNumId="2" w15:restartNumberingAfterBreak="0">
+  <w:abstractNum w:abstractNumId="3" w15:restartNumberingAfterBreak="0">
     <w:nsid w:val="292B1F3C"/>
     <w:multiLevelType w:val="hybridMultilevel"/>
     <w:tmpl w:val="82C66586"/>
@@ -5503,17 +7679,17 @@
       </w:rPr>
     </w:lvl>
   </w:abstractNum>
-  <w:abstractNum w:abstractNumId="3" w15:restartNumberingAfterBreak="0">
-    <w:nsid w:val="396B728B"/>
+  <w:abstractNum w:abstractNumId="4" w15:restartNumberingAfterBreak="0">
+    <w:nsid w:val="36D00315"/>
     <w:multiLevelType w:val="hybridMultilevel"/>
-    <w:tmpl w:val="3EEA0DE8"/>
-    <w:lvl w:ilvl="0" w:tplc="0409000F">
+    <w:tmpl w:val="521A001A"/>
+    <w:lvl w:ilvl="0" w:tplc="1EF2877E">
       <w:start w:val="1"/>
-      <w:numFmt w:val="decimal"/>
-      <w:lvlText w:val="%1."/>
+      <w:numFmt w:val="lowerLetter"/>
+      <w:lvlText w:val="%1)"/>
       <w:lvlJc w:val="left"/>
       <w:pPr>
-        <w:ind w:left="720" w:hanging="360"/>
+        <w:ind w:left="1080" w:hanging="360"/>
       </w:pPr>
       <w:rPr>
         <w:rFonts w:hint="default"/>
@@ -5525,7 +7701,7 @@
       <w:lvlText w:val="%2."/>
       <w:lvlJc w:val="left"/>
       <w:pPr>
-        <w:ind w:left="1440" w:hanging="360"/>
+        <w:ind w:left="1800" w:hanging="360"/>
       </w:pPr>
     </w:lvl>
     <w:lvl w:ilvl="2" w:tplc="0409001B" w:tentative="1">
@@ -5534,7 +7710,7 @@
       <w:lvlText w:val="%3."/>
       <w:lvlJc w:val="right"/>
       <w:pPr>
-        <w:ind w:left="2160" w:hanging="180"/>
+        <w:ind w:left="2520" w:hanging="180"/>
       </w:pPr>
     </w:lvl>
     <w:lvl w:ilvl="3" w:tplc="0409000F" w:tentative="1">
@@ -5543,7 +7719,7 @@
       <w:lvlText w:val="%4."/>
       <w:lvlJc w:val="left"/>
       <w:pPr>
-        <w:ind w:left="2880" w:hanging="360"/>
+        <w:ind w:left="3240" w:hanging="360"/>
       </w:pPr>
     </w:lvl>
     <w:lvl w:ilvl="4" w:tplc="04090019" w:tentative="1">
@@ -5552,7 +7728,7 @@
       <w:lvlText w:val="%5."/>
       <w:lvlJc w:val="left"/>
       <w:pPr>
-        <w:ind w:left="3600" w:hanging="360"/>
+        <w:ind w:left="3960" w:hanging="360"/>
       </w:pPr>
     </w:lvl>
     <w:lvl w:ilvl="5" w:tplc="0409001B" w:tentative="1">
@@ -5561,7 +7737,7 @@
       <w:lvlText w:val="%6."/>
       <w:lvlJc w:val="right"/>
       <w:pPr>
-        <w:ind w:left="4320" w:hanging="180"/>
+        <w:ind w:left="4680" w:hanging="180"/>
       </w:pPr>
     </w:lvl>
     <w:lvl w:ilvl="6" w:tplc="0409000F" w:tentative="1">
@@ -5570,7 +7746,7 @@
       <w:lvlText w:val="%7."/>
       <w:lvlJc w:val="left"/>
       <w:pPr>
-        <w:ind w:left="5040" w:hanging="360"/>
+        <w:ind w:left="5400" w:hanging="360"/>
       </w:pPr>
     </w:lvl>
     <w:lvl w:ilvl="7" w:tplc="04090019" w:tentative="1">
@@ -5579,7 +7755,7 @@
       <w:lvlText w:val="%8."/>
       <w:lvlJc w:val="left"/>
       <w:pPr>
-        <w:ind w:left="5760" w:hanging="360"/>
+        <w:ind w:left="6120" w:hanging="360"/>
       </w:pPr>
     </w:lvl>
     <w:lvl w:ilvl="8" w:tplc="0409001B" w:tentative="1">
@@ -5588,12 +7764,12 @@
       <w:lvlText w:val="%9."/>
       <w:lvlJc w:val="right"/>
       <w:pPr>
-        <w:ind w:left="6480" w:hanging="180"/>
+        <w:ind w:left="6840" w:hanging="180"/>
       </w:pPr>
     </w:lvl>
   </w:abstractNum>
-  <w:abstractNum w:abstractNumId="4" w15:restartNumberingAfterBreak="0">
-    <w:nsid w:val="734164AF"/>
+  <w:abstractNum w:abstractNumId="5" w15:restartNumberingAfterBreak="0">
+    <w:nsid w:val="396B728B"/>
     <w:multiLevelType w:val="hybridMultilevel"/>
     <w:tmpl w:val="3EEA0DE8"/>
     <w:lvl w:ilvl="0" w:tplc="0409000F">
@@ -5681,20 +7857,207 @@
       </w:pPr>
     </w:lvl>
   </w:abstractNum>
+  <w:abstractNum w:abstractNumId="6" w15:restartNumberingAfterBreak="0">
+    <w:nsid w:val="66E528AC"/>
+    <w:multiLevelType w:val="hybridMultilevel"/>
+    <w:tmpl w:val="AE0CA548"/>
+    <w:lvl w:ilvl="0" w:tplc="F8BC0B16">
+      <w:start w:val="1"/>
+      <w:numFmt w:val="lowerLetter"/>
+      <w:lvlText w:val="%1)"/>
+      <w:lvlJc w:val="left"/>
+      <w:pPr>
+        <w:ind w:left="1080" w:hanging="360"/>
+      </w:pPr>
+      <w:rPr>
+        <w:rFonts w:hint="default"/>
+      </w:rPr>
+    </w:lvl>
+    <w:lvl w:ilvl="1" w:tplc="04090019" w:tentative="1">
+      <w:start w:val="1"/>
+      <w:numFmt w:val="lowerLetter"/>
+      <w:lvlText w:val="%2."/>
+      <w:lvlJc w:val="left"/>
+      <w:pPr>
+        <w:ind w:left="1800" w:hanging="360"/>
+      </w:pPr>
+    </w:lvl>
+    <w:lvl w:ilvl="2" w:tplc="0409001B" w:tentative="1">
+      <w:start w:val="1"/>
+      <w:numFmt w:val="lowerRoman"/>
+      <w:lvlText w:val="%3."/>
+      <w:lvlJc w:val="right"/>
+      <w:pPr>
+        <w:ind w:left="2520" w:hanging="180"/>
+      </w:pPr>
+    </w:lvl>
+    <w:lvl w:ilvl="3" w:tplc="0409000F" w:tentative="1">
+      <w:start w:val="1"/>
+      <w:numFmt w:val="decimal"/>
+      <w:lvlText w:val="%4."/>
+      <w:lvlJc w:val="left"/>
+      <w:pPr>
+        <w:ind w:left="3240" w:hanging="360"/>
+      </w:pPr>
+    </w:lvl>
+    <w:lvl w:ilvl="4" w:tplc="04090019" w:tentative="1">
+      <w:start w:val="1"/>
+      <w:numFmt w:val="lowerLetter"/>
+      <w:lvlText w:val="%5."/>
+      <w:lvlJc w:val="left"/>
+      <w:pPr>
+        <w:ind w:left="3960" w:hanging="360"/>
+      </w:pPr>
+    </w:lvl>
+    <w:lvl w:ilvl="5" w:tplc="0409001B" w:tentative="1">
+      <w:start w:val="1"/>
+      <w:numFmt w:val="lowerRoman"/>
+      <w:lvlText w:val="%6."/>
+      <w:lvlJc w:val="right"/>
+      <w:pPr>
+        <w:ind w:left="4680" w:hanging="180"/>
+      </w:pPr>
+    </w:lvl>
+    <w:lvl w:ilvl="6" w:tplc="0409000F" w:tentative="1">
+      <w:start w:val="1"/>
+      <w:numFmt w:val="decimal"/>
+      <w:lvlText w:val="%7."/>
+      <w:lvlJc w:val="left"/>
+      <w:pPr>
+        <w:ind w:left="5400" w:hanging="360"/>
+      </w:pPr>
+    </w:lvl>
+    <w:lvl w:ilvl="7" w:tplc="04090019" w:tentative="1">
+      <w:start w:val="1"/>
+      <w:numFmt w:val="lowerLetter"/>
+      <w:lvlText w:val="%8."/>
+      <w:lvlJc w:val="left"/>
+      <w:pPr>
+        <w:ind w:left="6120" w:hanging="360"/>
+      </w:pPr>
+    </w:lvl>
+    <w:lvl w:ilvl="8" w:tplc="0409001B" w:tentative="1">
+      <w:start w:val="1"/>
+      <w:numFmt w:val="lowerRoman"/>
+      <w:lvlText w:val="%9."/>
+      <w:lvlJc w:val="right"/>
+      <w:pPr>
+        <w:ind w:left="6840" w:hanging="180"/>
+      </w:pPr>
+    </w:lvl>
+  </w:abstractNum>
+  <w:abstractNum w:abstractNumId="7" w15:restartNumberingAfterBreak="0">
+    <w:nsid w:val="734164AF"/>
+    <w:multiLevelType w:val="hybridMultilevel"/>
+    <w:tmpl w:val="3EEA0DE8"/>
+    <w:lvl w:ilvl="0" w:tplc="0409000F">
+      <w:start w:val="1"/>
+      <w:numFmt w:val="decimal"/>
+      <w:lvlText w:val="%1."/>
+      <w:lvlJc w:val="left"/>
+      <w:pPr>
+        <w:ind w:left="720" w:hanging="360"/>
+      </w:pPr>
+      <w:rPr>
+        <w:rFonts w:hint="default"/>
+      </w:rPr>
+    </w:lvl>
+    <w:lvl w:ilvl="1" w:tplc="04090019" w:tentative="1">
+      <w:start w:val="1"/>
+      <w:numFmt w:val="lowerLetter"/>
+      <w:lvlText w:val="%2."/>
+      <w:lvlJc w:val="left"/>
+      <w:pPr>
+        <w:ind w:left="1440" w:hanging="360"/>
+      </w:pPr>
+    </w:lvl>
+    <w:lvl w:ilvl="2" w:tplc="0409001B" w:tentative="1">
+      <w:start w:val="1"/>
+      <w:numFmt w:val="lowerRoman"/>
+      <w:lvlText w:val="%3."/>
+      <w:lvlJc w:val="right"/>
+      <w:pPr>
+        <w:ind w:left="2160" w:hanging="180"/>
+      </w:pPr>
+    </w:lvl>
+    <w:lvl w:ilvl="3" w:tplc="0409000F" w:tentative="1">
+      <w:start w:val="1"/>
+      <w:numFmt w:val="decimal"/>
+      <w:lvlText w:val="%4."/>
+      <w:lvlJc w:val="left"/>
+      <w:pPr>
+        <w:ind w:left="2880" w:hanging="360"/>
+      </w:pPr>
+    </w:lvl>
+    <w:lvl w:ilvl="4" w:tplc="04090019" w:tentative="1">
+      <w:start w:val="1"/>
+      <w:numFmt w:val="lowerLetter"/>
+      <w:lvlText w:val="%5."/>
+      <w:lvlJc w:val="left"/>
+      <w:pPr>
+        <w:ind w:left="3600" w:hanging="360"/>
+      </w:pPr>
+    </w:lvl>
+    <w:lvl w:ilvl="5" w:tplc="0409001B" w:tentative="1">
+      <w:start w:val="1"/>
+      <w:numFmt w:val="lowerRoman"/>
+      <w:lvlText w:val="%6."/>
+      <w:lvlJc w:val="right"/>
+      <w:pPr>
+        <w:ind w:left="4320" w:hanging="180"/>
+      </w:pPr>
+    </w:lvl>
+    <w:lvl w:ilvl="6" w:tplc="0409000F" w:tentative="1">
+      <w:start w:val="1"/>
+      <w:numFmt w:val="decimal"/>
+      <w:lvlText w:val="%7."/>
+      <w:lvlJc w:val="left"/>
+      <w:pPr>
+        <w:ind w:left="5040" w:hanging="360"/>
+      </w:pPr>
+    </w:lvl>
+    <w:lvl w:ilvl="7" w:tplc="04090019" w:tentative="1">
+      <w:start w:val="1"/>
+      <w:numFmt w:val="lowerLetter"/>
+      <w:lvlText w:val="%8."/>
+      <w:lvlJc w:val="left"/>
+      <w:pPr>
+        <w:ind w:left="5760" w:hanging="360"/>
+      </w:pPr>
+    </w:lvl>
+    <w:lvl w:ilvl="8" w:tplc="0409001B" w:tentative="1">
+      <w:start w:val="1"/>
+      <w:numFmt w:val="lowerRoman"/>
+      <w:lvlText w:val="%9."/>
+      <w:lvlJc w:val="right"/>
+      <w:pPr>
+        <w:ind w:left="6480" w:hanging="180"/>
+      </w:pPr>
+    </w:lvl>
+  </w:abstractNum>
   <w:num w:numId="1">
-    <w:abstractNumId w:val="4"/>
+    <w:abstractNumId w:val="7"/>
   </w:num>
   <w:num w:numId="2">
+    <w:abstractNumId w:val="3"/>
+  </w:num>
+  <w:num w:numId="3">
+    <w:abstractNumId w:val="5"/>
+  </w:num>
+  <w:num w:numId="4">
     <w:abstractNumId w:val="2"/>
   </w:num>
-  <w:num w:numId="3">
-    <w:abstractNumId w:val="3"/>
-  </w:num>
-  <w:num w:numId="4">
+  <w:num w:numId="5">
     <w:abstractNumId w:val="1"/>
   </w:num>
-  <w:num w:numId="5">
+  <w:num w:numId="6">
     <w:abstractNumId w:val="0"/>
+  </w:num>
+  <w:num w:numId="7">
+    <w:abstractNumId w:val="6"/>
+  </w:num>
+  <w:num w:numId="8">
+    <w:abstractNumId w:val="4"/>
   </w:num>
 </w:numbering>
 </file>

--- a/dokumentasi API.docx
+++ b/dokumentasi API.docx
@@ -6490,27 +6490,7 @@
           <w:szCs w:val="18"/>
           <w:shd w:val="clear" w:color="auto" w:fill="FAFAFA"/>
         </w:rPr>
-        <w:t>http://</w:t>
-      </w:r>
-      <w:r>
-        <w:rPr>
-          <w:rFonts w:ascii="Helvetica" w:hAnsi="Helvetica" w:cs="Helvetica"/>
-          <w:color w:val="505050"/>
-          <w:sz w:val="18"/>
-          <w:szCs w:val="18"/>
-          <w:shd w:val="clear" w:color="auto" w:fill="FAFAFA"/>
-        </w:rPr>
-        <w:t>localhost/dress_marketplace/api/</w:t>
-      </w:r>
-      <w:r>
-        <w:rPr>
-          <w:rFonts w:ascii="Helvetica" w:hAnsi="Helvetica" w:cs="Helvetica"/>
-          <w:color w:val="505050"/>
-          <w:sz w:val="18"/>
-          <w:szCs w:val="18"/>
-          <w:shd w:val="clear" w:color="auto" w:fill="FAFAFA"/>
-        </w:rPr>
-        <w:t>input_receipt_number</w:t>
+        <w:t>http://localhost/dress_marketplace/api/input_receipt_number</w:t>
       </w:r>
     </w:p>
     <w:p>
@@ -6999,10 +6979,7 @@
         <w:pStyle w:val="ListParagraph"/>
       </w:pPr>
       <w:r>
-        <w:t xml:space="preserve">Fungsi : Pembeli untuk </w:t>
-      </w:r>
-      <w:r>
-        <w:t>mengkonfirmasi bahwa dia sudah menerima barang</w:t>
+        <w:t>Fungsi : Pembeli untuk mengkonfirmasi bahwa dia sudah menerima barang</w:t>
       </w:r>
     </w:p>
     <w:p>
@@ -7235,10 +7212,586 @@
         <w:t>ongkos kirim, nominalnya ke penjual</w:t>
       </w:r>
     </w:p>
-    <w:p>
+    <w:p/>
+    <w:p/>
+    <w:p>
+      <w:pPr>
+        <w:pStyle w:val="ListParagraph"/>
+        <w:numPr>
+          <w:ilvl w:val="0"/>
+          <w:numId w:val="1"/>
+        </w:numPr>
+      </w:pPr>
+      <w:r>
+        <w:t>Add to Wishlist</w:t>
+      </w:r>
+    </w:p>
+    <w:p>
+      <w:pPr>
+        <w:pStyle w:val="ListParagraph"/>
+      </w:pPr>
+      <w:r>
+        <w:t xml:space="preserve">Route : </w:t>
+      </w:r>
+      <w:r>
+        <w:rPr>
+          <w:rFonts w:ascii="Helvetica" w:hAnsi="Helvetica" w:cs="Helvetica"/>
+          <w:color w:val="505050"/>
+          <w:sz w:val="18"/>
+          <w:szCs w:val="18"/>
+          <w:shd w:val="clear" w:color="auto" w:fill="FAFAFA"/>
+        </w:rPr>
+        <w:t>http://localhost/dress_marketplace/api/</w:t>
+      </w:r>
+      <w:r>
+        <w:rPr>
+          <w:rFonts w:ascii="Helvetica" w:hAnsi="Helvetica" w:cs="Helvetica"/>
+          <w:color w:val="505050"/>
+          <w:sz w:val="18"/>
+          <w:szCs w:val="18"/>
+          <w:shd w:val="clear" w:color="auto" w:fill="FAFAFA"/>
+        </w:rPr>
+        <w:t>add_to_wishlist</w:t>
+      </w:r>
+    </w:p>
+    <w:p>
+      <w:pPr>
+        <w:pStyle w:val="ListParagraph"/>
+      </w:pPr>
+      <w:r>
+        <w:t>Body :</w:t>
+      </w:r>
+    </w:p>
+    <w:p>
+      <w:pPr>
+        <w:pStyle w:val="ListParagraph"/>
+        <w:numPr>
+          <w:ilvl w:val="0"/>
+          <w:numId w:val="2"/>
+        </w:numPr>
+      </w:pPr>
+      <w:r>
+        <w:t>token : text</w:t>
+      </w:r>
+    </w:p>
+    <w:p>
+      <w:pPr>
+        <w:pStyle w:val="ListParagraph"/>
+        <w:numPr>
+          <w:ilvl w:val="0"/>
+          <w:numId w:val="2"/>
+        </w:numPr>
+      </w:pPr>
+      <w:r>
+        <w:t>product_id : text</w:t>
+      </w:r>
+    </w:p>
+    <w:p>
+      <w:pPr>
+        <w:ind w:left="720"/>
+      </w:pPr>
+    </w:p>
+    <w:p>
+      <w:pPr>
+        <w:ind w:left="720"/>
+      </w:pPr>
+      <w:r>
+        <w:t>Output :</w:t>
+      </w:r>
+    </w:p>
+    <w:p>
+      <w:pPr>
+        <w:pStyle w:val="ListParagraph"/>
+        <w:numPr>
+          <w:ilvl w:val="0"/>
+          <w:numId w:val="2"/>
+        </w:numPr>
+      </w:pPr>
+      <w:r>
+        <w:t xml:space="preserve">status : true , message : </w:t>
+      </w:r>
+      <w:r>
+        <w:t>Product added to Wishlist Successfully</w:t>
+      </w:r>
+    </w:p>
+    <w:p/>
+    <w:p/>
+    <w:p>
+      <w:pPr>
+        <w:pStyle w:val="ListParagraph"/>
+        <w:numPr>
+          <w:ilvl w:val="0"/>
+          <w:numId w:val="1"/>
+        </w:numPr>
+      </w:pPr>
+      <w:r>
+        <w:t>Delete from Wishlist</w:t>
+      </w:r>
+    </w:p>
+    <w:p>
+      <w:pPr>
+        <w:pStyle w:val="ListParagraph"/>
+      </w:pPr>
+      <w:r>
+        <w:t xml:space="preserve">Route : </w:t>
+      </w:r>
+      <w:r>
+        <w:rPr>
+          <w:rFonts w:ascii="Helvetica" w:hAnsi="Helvetica" w:cs="Helvetica"/>
+          <w:color w:val="505050"/>
+          <w:sz w:val="18"/>
+          <w:szCs w:val="18"/>
+          <w:shd w:val="clear" w:color="auto" w:fill="FAFAFA"/>
+        </w:rPr>
+        <w:t>http://localhost/dress_marketplace/api/</w:t>
+      </w:r>
+      <w:r>
+        <w:rPr>
+          <w:rFonts w:ascii="Helvetica" w:hAnsi="Helvetica" w:cs="Helvetica"/>
+          <w:color w:val="505050"/>
+          <w:sz w:val="18"/>
+          <w:szCs w:val="18"/>
+          <w:shd w:val="clear" w:color="auto" w:fill="FAFAFA"/>
+        </w:rPr>
+        <w:t>delete_from</w:t>
+      </w:r>
+      <w:r>
+        <w:rPr>
+          <w:rFonts w:ascii="Helvetica" w:hAnsi="Helvetica" w:cs="Helvetica"/>
+          <w:color w:val="505050"/>
+          <w:sz w:val="18"/>
+          <w:szCs w:val="18"/>
+          <w:shd w:val="clear" w:color="auto" w:fill="FAFAFA"/>
+        </w:rPr>
+        <w:t>_wishlist</w:t>
+      </w:r>
+    </w:p>
+    <w:p>
+      <w:pPr>
+        <w:pStyle w:val="ListParagraph"/>
+      </w:pPr>
+      <w:r>
+        <w:t>Body :</w:t>
+      </w:r>
+    </w:p>
+    <w:p>
+      <w:pPr>
+        <w:pStyle w:val="ListParagraph"/>
+        <w:numPr>
+          <w:ilvl w:val="0"/>
+          <w:numId w:val="2"/>
+        </w:numPr>
+      </w:pPr>
+      <w:r>
+        <w:t>token : text</w:t>
+      </w:r>
+    </w:p>
+    <w:p>
+      <w:pPr>
+        <w:pStyle w:val="ListParagraph"/>
+        <w:numPr>
+          <w:ilvl w:val="0"/>
+          <w:numId w:val="2"/>
+        </w:numPr>
+      </w:pPr>
+      <w:r>
+        <w:t>product_id : text</w:t>
+      </w:r>
+    </w:p>
+    <w:p>
+      <w:pPr>
+        <w:ind w:left="720"/>
+      </w:pPr>
+    </w:p>
+    <w:p>
+      <w:pPr>
+        <w:ind w:left="720"/>
+      </w:pPr>
+      <w:r>
+        <w:t>Output :</w:t>
+      </w:r>
+    </w:p>
+    <w:p>
+      <w:pPr>
+        <w:pStyle w:val="ListParagraph"/>
+        <w:numPr>
+          <w:ilvl w:val="0"/>
+          <w:numId w:val="2"/>
+        </w:numPr>
+      </w:pPr>
+      <w:r>
+        <w:t xml:space="preserve">status : true , message : </w:t>
+      </w:r>
+      <w:r>
+        <w:t>Product deleted from wishlist</w:t>
+      </w:r>
+    </w:p>
+    <w:p/>
+    <w:p/>
+    <w:p>
+      <w:pPr>
+        <w:ind w:firstLine="720"/>
+      </w:pPr>
+      <w:r>
+        <w:t>yang Get Product Detail ada sedikit penambahan, karena sudah ada wishlist.</w:t>
+      </w:r>
+    </w:p>
+    <w:p>
+      <w:pPr>
+        <w:ind w:firstLine="720"/>
+      </w:pPr>
+    </w:p>
+    <w:p>
+      <w:pPr>
+        <w:pStyle w:val="ListParagraph"/>
+      </w:pPr>
+    </w:p>
+    <w:p>
+      <w:pPr>
+        <w:pStyle w:val="ListParagraph"/>
+      </w:pPr>
+    </w:p>
+    <w:p>
+      <w:pPr>
+        <w:pStyle w:val="ListParagraph"/>
+        <w:rPr>
+          <w:shd w:val="clear" w:color="auto" w:fill="FAFAFA"/>
+        </w:rPr>
+      </w:pPr>
+      <w:r>
+        <w:rPr>
+          <w:shd w:val="clear" w:color="auto" w:fill="FAFAFA"/>
+        </w:rPr>
+        <w:lastRenderedPageBreak/>
+        <w:t>Get Product Detail</w:t>
+      </w:r>
+    </w:p>
+    <w:p>
+      <w:pPr>
+        <w:ind w:left="720"/>
+        <w:rPr>
+          <w:rFonts w:ascii="Helvetica" w:hAnsi="Helvetica" w:cs="Helvetica"/>
+          <w:color w:val="505050"/>
+          <w:sz w:val="18"/>
+          <w:szCs w:val="18"/>
+          <w:shd w:val="clear" w:color="auto" w:fill="FAFAFA"/>
+        </w:rPr>
+      </w:pPr>
+      <w:r>
+        <w:t xml:space="preserve">Route : </w:t>
+      </w:r>
+      <w:r>
+        <w:rPr>
+          <w:rFonts w:ascii="Helvetica" w:hAnsi="Helvetica" w:cs="Helvetica"/>
+          <w:color w:val="505050"/>
+          <w:sz w:val="18"/>
+          <w:szCs w:val="18"/>
+          <w:shd w:val="clear" w:color="auto" w:fill="FAFAFA"/>
+        </w:rPr>
+        <w:t>http://localhost/dress_marketplace/api/</w:t>
+      </w:r>
+      <w:r>
+        <w:rPr>
+          <w:rFonts w:ascii="Helvetica" w:hAnsi="Helvetica"/>
+          <w:color w:val="505050"/>
+          <w:sz w:val="18"/>
+          <w:szCs w:val="18"/>
+          <w:shd w:val="clear" w:color="auto" w:fill="FAFAFA"/>
+        </w:rPr>
+        <w:t>get_</w:t>
+      </w:r>
+      <w:r>
+        <w:rPr>
+          <w:rFonts w:ascii="Helvetica" w:hAnsi="Helvetica"/>
+          <w:color w:val="505050"/>
+          <w:sz w:val="18"/>
+          <w:szCs w:val="18"/>
+          <w:shd w:val="clear" w:color="auto" w:fill="FAFAFA"/>
+        </w:rPr>
+        <w:t>product_detail</w:t>
+      </w:r>
+    </w:p>
+    <w:p>
+      <w:pPr>
+        <w:ind w:left="720"/>
+      </w:pPr>
+      <w:r>
+        <w:t>Method : POST</w:t>
+      </w:r>
+    </w:p>
+    <w:p>
+      <w:pPr>
+        <w:ind w:left="720"/>
+      </w:pPr>
+      <w:r>
+        <w:t>Body :</w:t>
+      </w:r>
+    </w:p>
+    <w:p>
+      <w:pPr>
+        <w:pStyle w:val="ListParagraph"/>
+        <w:numPr>
+          <w:ilvl w:val="0"/>
+          <w:numId w:val="2"/>
+        </w:numPr>
+      </w:pPr>
+      <w:r>
+        <w:t>token : text -&gt;</w:t>
+      </w:r>
+      <w:r>
+        <w:t xml:space="preserve"> </w:t>
+      </w:r>
+      <w:r>
+        <w:t>opsional</w:t>
+      </w:r>
+    </w:p>
+    <w:p>
+      <w:pPr>
+        <w:pStyle w:val="ListParagraph"/>
+        <w:numPr>
+          <w:ilvl w:val="0"/>
+          <w:numId w:val="2"/>
+        </w:numPr>
+      </w:pPr>
+      <w:r>
+        <w:t>product_id : text</w:t>
+      </w:r>
+    </w:p>
+    <w:p>
+      <w:pPr>
+        <w:ind w:left="720"/>
+        <w:rPr>
+          <w:shd w:val="clear" w:color="auto" w:fill="FAFAFA"/>
+        </w:rPr>
+      </w:pPr>
+      <w:r>
+        <w:rPr>
+          <w:shd w:val="clear" w:color="auto" w:fill="FAFAFA"/>
+        </w:rPr>
+        <w:t>output:</w:t>
+      </w:r>
+    </w:p>
+    <w:p>
+      <w:pPr>
+        <w:pStyle w:val="ListParagraph"/>
+        <w:numPr>
+          <w:ilvl w:val="0"/>
+          <w:numId w:val="2"/>
+        </w:numPr>
+        <w:rPr>
+          <w:shd w:val="clear" w:color="auto" w:fill="FAFAFA"/>
+        </w:rPr>
+      </w:pPr>
+      <w:r>
+        <w:rPr>
+          <w:shd w:val="clear" w:color="auto" w:fill="FAFAFA"/>
+        </w:rPr>
+        <w:t>‘status’ : false, message : ‘product nonActive’</w:t>
+      </w:r>
+    </w:p>
+    <w:p>
+      <w:pPr>
+        <w:pStyle w:val="ListParagraph"/>
+        <w:numPr>
+          <w:ilvl w:val="0"/>
+          <w:numId w:val="2"/>
+        </w:numPr>
+        <w:rPr>
+          <w:shd w:val="clear" w:color="auto" w:fill="FAFAFA"/>
+        </w:rPr>
+      </w:pPr>
+      <w:r>
+        <w:rPr>
+          <w:shd w:val="clear" w:color="auto" w:fill="FAFAFA"/>
+        </w:rPr>
+        <w:t>‘status’ : false, message : ‘product doesn’t exist’</w:t>
+      </w:r>
+    </w:p>
+    <w:p>
+      <w:pPr>
+        <w:pStyle w:val="ListParagraph"/>
+        <w:numPr>
+          <w:ilvl w:val="0"/>
+          <w:numId w:val="2"/>
+        </w:numPr>
+        <w:rPr>
+          <w:shd w:val="clear" w:color="auto" w:fill="FAFAFA"/>
+        </w:rPr>
+      </w:pPr>
+      <w:r>
+        <w:rPr>
+          <w:shd w:val="clear" w:color="auto" w:fill="FAFAFA"/>
+        </w:rPr>
+        <w:t>‘status’ : true, product_info, store_info</w:t>
+      </w:r>
+      <w:r>
+        <w:rPr>
+          <w:shd w:val="clear" w:color="auto" w:fill="FAFAFA"/>
+        </w:rPr>
+        <w:t>, wishlist_status</w:t>
+      </w:r>
+    </w:p>
+    <w:p>
+      <w:pPr>
+        <w:rPr>
+          <w:shd w:val="clear" w:color="auto" w:fill="FAFAFA"/>
+        </w:rPr>
+      </w:pPr>
+    </w:p>
+    <w:p>
+      <w:pPr>
+        <w:ind w:firstLine="720"/>
+        <w:rPr>
+          <w:shd w:val="clear" w:color="auto" w:fill="FAFAFA"/>
+        </w:rPr>
+      </w:pPr>
+      <w:r>
+        <w:rPr>
+          <w:shd w:val="clear" w:color="auto" w:fill="FAFAFA"/>
+        </w:rPr>
+        <w:t>Pada outputnya ada tambah 1 informasi : wishlist_status bernilai true atau false.</w:t>
+      </w:r>
+    </w:p>
+    <w:p>
+      <w:pPr>
+        <w:ind w:firstLine="720"/>
+        <w:rPr>
+          <w:shd w:val="clear" w:color="auto" w:fill="FAFAFA"/>
+        </w:rPr>
+      </w:pPr>
+      <w:r>
+        <w:rPr>
+          <w:shd w:val="clear" w:color="auto" w:fill="FAFAFA"/>
+        </w:rPr>
+        <w:t>Token bersifat opsional, karena tidak login pun bisa liat product detail.</w:t>
+      </w:r>
+    </w:p>
+    <w:p>
+      <w:pPr>
+        <w:ind w:firstLine="720"/>
+        <w:rPr>
+          <w:shd w:val="clear" w:color="auto" w:fill="FAFAFA"/>
+        </w:rPr>
+      </w:pPr>
+    </w:p>
+    <w:p>
+      <w:pPr>
+        <w:ind w:firstLine="720"/>
+        <w:rPr>
+          <w:shd w:val="clear" w:color="auto" w:fill="FAFAFA"/>
+        </w:rPr>
+      </w:pPr>
+    </w:p>
+    <w:p>
+      <w:pPr>
+        <w:pStyle w:val="ListParagraph"/>
+        <w:numPr>
+          <w:ilvl w:val="0"/>
+          <w:numId w:val="1"/>
+        </w:numPr>
+      </w:pPr>
+      <w:r>
+        <w:t>My</w:t>
+      </w:r>
+      <w:r>
+        <w:t xml:space="preserve"> Wishlist</w:t>
+      </w:r>
+    </w:p>
+    <w:p>
+      <w:pPr>
+        <w:pStyle w:val="ListParagraph"/>
+      </w:pPr>
+      <w:r>
+        <w:t xml:space="preserve">Route : </w:t>
+      </w:r>
+      <w:r>
+        <w:rPr>
+          <w:rFonts w:ascii="Helvetica" w:hAnsi="Helvetica" w:cs="Helvetica"/>
+          <w:color w:val="505050"/>
+          <w:sz w:val="18"/>
+          <w:szCs w:val="18"/>
+          <w:shd w:val="clear" w:color="auto" w:fill="FAFAFA"/>
+        </w:rPr>
+        <w:t>http://localhost/dress_marketplace/api/</w:t>
+      </w:r>
+      <w:r>
+        <w:rPr>
+          <w:rFonts w:ascii="Helvetica" w:hAnsi="Helvetica" w:cs="Helvetica"/>
+          <w:color w:val="505050"/>
+          <w:sz w:val="18"/>
+          <w:szCs w:val="18"/>
+          <w:shd w:val="clear" w:color="auto" w:fill="FAFAFA"/>
+        </w:rPr>
+        <w:t>my</w:t>
+      </w:r>
+      <w:r>
+        <w:rPr>
+          <w:rFonts w:ascii="Helvetica" w:hAnsi="Helvetica" w:cs="Helvetica"/>
+          <w:color w:val="505050"/>
+          <w:sz w:val="18"/>
+          <w:szCs w:val="18"/>
+          <w:shd w:val="clear" w:color="auto" w:fill="FAFAFA"/>
+        </w:rPr>
+        <w:t>_wishlist</w:t>
+      </w:r>
+    </w:p>
+    <w:p>
+      <w:pPr>
+        <w:pStyle w:val="ListParagraph"/>
+      </w:pPr>
+      <w:r>
+        <w:t>Body :</w:t>
+      </w:r>
+    </w:p>
+    <w:p>
+      <w:pPr>
+        <w:pStyle w:val="ListParagraph"/>
+        <w:numPr>
+          <w:ilvl w:val="0"/>
+          <w:numId w:val="2"/>
+        </w:numPr>
+      </w:pPr>
+      <w:r>
+        <w:t>token : text</w:t>
+      </w:r>
+    </w:p>
+    <w:p>
+      <w:pPr>
+        <w:ind w:left="720"/>
+      </w:pPr>
+      <w:r>
+        <w:t>Output :</w:t>
+      </w:r>
+    </w:p>
+    <w:p>
+      <w:pPr>
+        <w:pStyle w:val="ListParagraph"/>
+        <w:numPr>
+          <w:ilvl w:val="0"/>
+          <w:numId w:val="2"/>
+        </w:numPr>
+      </w:pPr>
+      <w:r>
+        <w:t>status : true , result</w:t>
+      </w:r>
+      <w:r>
+        <w:t xml:space="preserve"> : </w:t>
+      </w:r>
+      <w:r>
+        <w:t>[]</w:t>
+      </w:r>
       <w:bookmarkStart w:id="0" w:name="_GoBack"/>
       <w:bookmarkEnd w:id="0"/>
     </w:p>
+    <w:p>
+      <w:pPr>
+        <w:pStyle w:val="ListParagraph"/>
+        <w:rPr>
+          <w:shd w:val="clear" w:color="auto" w:fill="FAFAFA"/>
+        </w:rPr>
+      </w:pPr>
+    </w:p>
+    <w:p/>
     <w:sectPr>
       <w:pgSz w:w="12240" w:h="15840"/>
       <w:pgMar w:top="1440" w:right="1440" w:bottom="1440" w:left="1440" w:header="720" w:footer="720" w:gutter="0"/>

--- a/dokumentasi API.docx
+++ b/dokumentasi API.docx
@@ -13041,27 +13041,7 @@
           <w:szCs w:val="18"/>
           <w:shd w:val="clear" w:color="auto" w:fill="FAFAFA"/>
         </w:rPr>
-        <w:t>http://loc</w:t>
-      </w:r>
-      <w:r>
-        <w:rPr>
-          <w:rFonts w:ascii="Helvetica" w:hAnsi="Helvetica" w:cs="Helvetica"/>
-          <w:color w:val="505050"/>
-          <w:sz w:val="18"/>
-          <w:szCs w:val="18"/>
-          <w:shd w:val="clear" w:color="auto" w:fill="FAFAFA"/>
-        </w:rPr>
-        <w:t>alhost/dress_marketplace/api/submit</w:t>
-      </w:r>
-      <w:r>
-        <w:rPr>
-          <w:rFonts w:ascii="Helvetica" w:hAnsi="Helvetica" w:cs="Helvetica"/>
-          <w:color w:val="505050"/>
-          <w:sz w:val="18"/>
-          <w:szCs w:val="18"/>
-          <w:shd w:val="clear" w:color="auto" w:fill="FAFAFA"/>
-        </w:rPr>
-        <w:t>_review_rating</w:t>
+        <w:t>http://localhost/dress_marketplace/api/submit_review_rating</w:t>
       </w:r>
     </w:p>
     <w:p>
@@ -13247,10 +13227,110 @@
           </wp:inline>
         </w:drawing>
       </w:r>
+    </w:p>
+    <w:p/>
+    <w:p/>
+    <w:p>
+      <w:pPr>
+        <w:pStyle w:val="ListParagraph"/>
+        <w:numPr>
+          <w:ilvl w:val="0"/>
+          <w:numId w:val="1"/>
+        </w:numPr>
+      </w:pPr>
+      <w:r>
+        <w:t>Transaction History</w:t>
+      </w:r>
+    </w:p>
+    <w:p>
+      <w:pPr>
+        <w:pStyle w:val="ListParagraph"/>
+      </w:pPr>
+      <w:proofErr w:type="gramStart"/>
+      <w:r>
+        <w:t>Route :</w:t>
+      </w:r>
+      <w:proofErr w:type="gramEnd"/>
+      <w:r>
+        <w:t xml:space="preserve"> </w:t>
+      </w:r>
+      <w:r>
+        <w:rPr>
+          <w:rFonts w:ascii="Helvetica" w:hAnsi="Helvetica" w:cs="Helvetica"/>
+          <w:color w:val="505050"/>
+          <w:sz w:val="18"/>
+          <w:szCs w:val="18"/>
+          <w:shd w:val="clear" w:color="auto" w:fill="FAFAFA"/>
+        </w:rPr>
+        <w:t>http://l</w:t>
+      </w:r>
+      <w:r>
+        <w:rPr>
+          <w:rFonts w:ascii="Helvetica" w:hAnsi="Helvetica" w:cs="Helvetica"/>
+          <w:color w:val="505050"/>
+          <w:sz w:val="18"/>
+          <w:szCs w:val="18"/>
+          <w:shd w:val="clear" w:color="auto" w:fill="FAFAFA"/>
+        </w:rPr>
+        <w:t>ocalhost/dress_marketplace/api/transaction_history</w:t>
+      </w:r>
+    </w:p>
+    <w:p>
+      <w:pPr>
+        <w:pStyle w:val="ListParagraph"/>
+      </w:pPr>
+      <w:proofErr w:type="gramStart"/>
+      <w:r>
+        <w:t>Body :</w:t>
+      </w:r>
+      <w:proofErr w:type="gramEnd"/>
+    </w:p>
+    <w:p>
+      <w:pPr>
+        <w:pStyle w:val="ListParagraph"/>
+        <w:numPr>
+          <w:ilvl w:val="0"/>
+          <w:numId w:val="2"/>
+        </w:numPr>
+      </w:pPr>
+      <w:r>
+        <w:t>token : text</w:t>
+      </w:r>
+    </w:p>
+    <w:p>
+      <w:pPr>
+        <w:ind w:left="720"/>
+      </w:pPr>
+    </w:p>
+    <w:p>
+      <w:pPr>
+        <w:ind w:left="720"/>
+      </w:pPr>
+      <w:proofErr w:type="gramStart"/>
+      <w:r>
+        <w:t>Output :</w:t>
+      </w:r>
+      <w:proofErr w:type="gramEnd"/>
+    </w:p>
+    <w:p>
+      <w:pPr>
+        <w:pStyle w:val="ListParagraph"/>
+        <w:numPr>
+          <w:ilvl w:val="0"/>
+          <w:numId w:val="2"/>
+        </w:numPr>
+      </w:pPr>
+      <w:r>
+        <w:t>status : true, result : []</w:t>
+      </w:r>
       <w:bookmarkStart w:id="0" w:name="_GoBack"/>
       <w:bookmarkEnd w:id="0"/>
     </w:p>
-    <w:p/>
+    <w:p>
+      <w:pPr>
+        <w:pStyle w:val="ListParagraph"/>
+      </w:pPr>
+    </w:p>
     <w:sectPr>
       <w:pgSz w:w="12240" w:h="15840"/>
       <w:pgMar w:top="1440" w:right="1440" w:bottom="1440" w:left="1440" w:header="720" w:footer="720" w:gutter="0"/>

--- a/dokumentasi API.docx
+++ b/dokumentasi API.docx
@@ -13677,27 +13677,7 @@
           <w:szCs w:val="18"/>
           <w:shd w:val="clear" w:color="auto" w:fill="FAFAFA"/>
         </w:rPr>
-        <w:t>http://loc</w:t>
-      </w:r>
-      <w:r>
-        <w:rPr>
-          <w:rFonts w:ascii="Helvetica" w:hAnsi="Helvetica" w:cs="Helvetica"/>
-          <w:color w:val="505050"/>
-          <w:sz w:val="18"/>
-          <w:szCs w:val="18"/>
-          <w:shd w:val="clear" w:color="auto" w:fill="FAFAFA"/>
-        </w:rPr>
-        <w:t>alhost/dress_marketplace/api/submit</w:t>
-      </w:r>
-      <w:r>
-        <w:rPr>
-          <w:rFonts w:ascii="Helvetica" w:hAnsi="Helvetica" w:cs="Helvetica"/>
-          <w:color w:val="505050"/>
-          <w:sz w:val="18"/>
-          <w:szCs w:val="18"/>
-          <w:shd w:val="clear" w:color="auto" w:fill="FAFAFA"/>
-        </w:rPr>
-        <w:t>_request_partnership</w:t>
+        <w:t>http://localhost/dress_marketplace/api/submit_request_partnership</w:t>
       </w:r>
     </w:p>
     <w:p>
@@ -13906,9 +13886,434 @@
           </wp:inline>
         </w:drawing>
       </w:r>
+    </w:p>
+    <w:p>
+      <w:pPr>
+        <w:pStyle w:val="ListParagraph"/>
+      </w:pPr>
+    </w:p>
+    <w:p>
+      <w:pPr>
+        <w:pStyle w:val="ListParagraph"/>
+      </w:pPr>
+    </w:p>
+    <w:p>
+      <w:pPr>
+        <w:pStyle w:val="ListParagraph"/>
+        <w:numPr>
+          <w:ilvl w:val="0"/>
+          <w:numId w:val="1"/>
+        </w:numPr>
+      </w:pPr>
+      <w:proofErr w:type="spellStart"/>
+      <w:r>
+        <w:t>Upline</w:t>
+      </w:r>
+      <w:proofErr w:type="spellEnd"/>
+      <w:r>
+        <w:t xml:space="preserve"> Get Request Partnership</w:t>
+      </w:r>
+    </w:p>
+    <w:p>
+      <w:pPr>
+        <w:pStyle w:val="ListParagraph"/>
+      </w:pPr>
+      <w:proofErr w:type="spellStart"/>
+      <w:proofErr w:type="gramStart"/>
+      <w:r>
+        <w:t>Fungsi</w:t>
+      </w:r>
+      <w:proofErr w:type="spellEnd"/>
+      <w:r>
+        <w:t xml:space="preserve"> :</w:t>
+      </w:r>
+      <w:proofErr w:type="gramEnd"/>
+      <w:r>
+        <w:t xml:space="preserve"> </w:t>
+      </w:r>
+      <w:proofErr w:type="spellStart"/>
+      <w:r>
+        <w:t>Upline</w:t>
+      </w:r>
+      <w:proofErr w:type="spellEnd"/>
+      <w:r>
+        <w:t xml:space="preserve"> </w:t>
+      </w:r>
+      <w:proofErr w:type="spellStart"/>
+      <w:r>
+        <w:t>untuk</w:t>
+      </w:r>
+      <w:proofErr w:type="spellEnd"/>
+      <w:r>
+        <w:t xml:space="preserve"> </w:t>
+      </w:r>
+      <w:proofErr w:type="spellStart"/>
+      <w:r>
+        <w:t>melihat</w:t>
+      </w:r>
+      <w:proofErr w:type="spellEnd"/>
+      <w:r>
+        <w:t xml:space="preserve"> list request </w:t>
+      </w:r>
+      <w:proofErr w:type="spellStart"/>
+      <w:r>
+        <w:t>dari</w:t>
+      </w:r>
+      <w:proofErr w:type="spellEnd"/>
+      <w:r>
+        <w:t xml:space="preserve"> downline</w:t>
+      </w:r>
+    </w:p>
+    <w:p>
+      <w:pPr>
+        <w:pStyle w:val="ListParagraph"/>
+      </w:pPr>
+      <w:proofErr w:type="gramStart"/>
+      <w:r>
+        <w:t>Route :</w:t>
+      </w:r>
+      <w:proofErr w:type="gramEnd"/>
+      <w:r>
+        <w:t xml:space="preserve"> </w:t>
+      </w:r>
+      <w:r>
+        <w:rPr>
+          <w:rFonts w:ascii="Helvetica" w:hAnsi="Helvetica" w:cs="Helvetica"/>
+          <w:color w:val="505050"/>
+          <w:sz w:val="18"/>
+          <w:szCs w:val="18"/>
+          <w:shd w:val="clear" w:color="auto" w:fill="FAFAFA"/>
+        </w:rPr>
+        <w:t>http://localhost/dress_marketplace/api/</w:t>
+      </w:r>
+      <w:r>
+        <w:rPr>
+          <w:rFonts w:ascii="Helvetica" w:hAnsi="Helvetica" w:cs="Helvetica"/>
+          <w:color w:val="505050"/>
+          <w:sz w:val="18"/>
+          <w:szCs w:val="18"/>
+          <w:shd w:val="clear" w:color="auto" w:fill="FAFAFA"/>
+        </w:rPr>
+        <w:t>upline_</w:t>
+      </w:r>
+      <w:r>
+        <w:rPr>
+          <w:rFonts w:ascii="Helvetica" w:hAnsi="Helvetica" w:cs="Helvetica"/>
+          <w:color w:val="505050"/>
+          <w:sz w:val="18"/>
+          <w:szCs w:val="18"/>
+          <w:shd w:val="clear" w:color="auto" w:fill="FAFAFA"/>
+        </w:rPr>
+        <w:t>get_request_partnership</w:t>
+      </w:r>
+    </w:p>
+    <w:p>
+      <w:pPr>
+        <w:pStyle w:val="ListParagraph"/>
+      </w:pPr>
+      <w:proofErr w:type="gramStart"/>
+      <w:r>
+        <w:t>Body :</w:t>
+      </w:r>
+      <w:proofErr w:type="gramEnd"/>
+    </w:p>
+    <w:p>
+      <w:pPr>
+        <w:pStyle w:val="ListParagraph"/>
+        <w:numPr>
+          <w:ilvl w:val="0"/>
+          <w:numId w:val="2"/>
+        </w:numPr>
+      </w:pPr>
+      <w:r>
+        <w:t>token : text</w:t>
+      </w:r>
+    </w:p>
+    <w:p>
+      <w:pPr>
+        <w:ind w:left="720"/>
+      </w:pPr>
+    </w:p>
+    <w:p>
+      <w:pPr>
+        <w:ind w:left="720"/>
+      </w:pPr>
+      <w:proofErr w:type="gramStart"/>
+      <w:r>
+        <w:t>Output :</w:t>
+      </w:r>
+      <w:proofErr w:type="gramEnd"/>
+    </w:p>
+    <w:p>
+      <w:pPr>
+        <w:pStyle w:val="ListParagraph"/>
+        <w:numPr>
+          <w:ilvl w:val="0"/>
+          <w:numId w:val="2"/>
+        </w:numPr>
+      </w:pPr>
+      <w:r>
+        <w:lastRenderedPageBreak/>
+        <w:t>status : true, result : []</w:t>
+      </w:r>
+    </w:p>
+    <w:p/>
+    <w:p/>
+    <w:p>
+      <w:pPr>
+        <w:pStyle w:val="ListParagraph"/>
+        <w:numPr>
+          <w:ilvl w:val="0"/>
+          <w:numId w:val="1"/>
+        </w:numPr>
+      </w:pPr>
+      <w:r>
+        <w:t>Accept Partnership</w:t>
+      </w:r>
+    </w:p>
+    <w:p>
+      <w:pPr>
+        <w:pStyle w:val="ListParagraph"/>
+      </w:pPr>
+      <w:proofErr w:type="gramStart"/>
+      <w:r>
+        <w:t>Route :</w:t>
+      </w:r>
+      <w:proofErr w:type="gramEnd"/>
+      <w:r>
+        <w:t xml:space="preserve"> </w:t>
+      </w:r>
+      <w:r>
+        <w:rPr>
+          <w:rFonts w:ascii="Helvetica" w:hAnsi="Helvetica" w:cs="Helvetica"/>
+          <w:color w:val="505050"/>
+          <w:sz w:val="18"/>
+          <w:szCs w:val="18"/>
+          <w:shd w:val="clear" w:color="auto" w:fill="FAFAFA"/>
+        </w:rPr>
+        <w:t>http://localhost/dress_marketplace/api/</w:t>
+      </w:r>
+      <w:r>
+        <w:rPr>
+          <w:rFonts w:ascii="Helvetica" w:hAnsi="Helvetica" w:cs="Helvetica"/>
+          <w:color w:val="505050"/>
+          <w:sz w:val="18"/>
+          <w:szCs w:val="18"/>
+          <w:shd w:val="clear" w:color="auto" w:fill="FAFAFA"/>
+        </w:rPr>
+        <w:t>accept</w:t>
+      </w:r>
+      <w:r>
+        <w:rPr>
+          <w:rFonts w:ascii="Helvetica" w:hAnsi="Helvetica" w:cs="Helvetica"/>
+          <w:color w:val="505050"/>
+          <w:sz w:val="18"/>
+          <w:szCs w:val="18"/>
+          <w:shd w:val="clear" w:color="auto" w:fill="FAFAFA"/>
+        </w:rPr>
+        <w:t>_partnership</w:t>
+      </w:r>
+    </w:p>
+    <w:p>
+      <w:pPr>
+        <w:pStyle w:val="ListParagraph"/>
+      </w:pPr>
+      <w:proofErr w:type="gramStart"/>
+      <w:r>
+        <w:t>Body :</w:t>
+      </w:r>
+      <w:proofErr w:type="gramEnd"/>
+    </w:p>
+    <w:p>
+      <w:pPr>
+        <w:pStyle w:val="ListParagraph"/>
+        <w:numPr>
+          <w:ilvl w:val="0"/>
+          <w:numId w:val="2"/>
+        </w:numPr>
+      </w:pPr>
+      <w:r>
+        <w:t>token : text</w:t>
+      </w:r>
+    </w:p>
+    <w:p>
+      <w:pPr>
+        <w:pStyle w:val="ListParagraph"/>
+        <w:numPr>
+          <w:ilvl w:val="0"/>
+          <w:numId w:val="2"/>
+        </w:numPr>
+      </w:pPr>
+      <w:proofErr w:type="spellStart"/>
+      <w:r>
+        <w:t>partnership_id</w:t>
+      </w:r>
+      <w:proofErr w:type="spellEnd"/>
+      <w:r>
+        <w:t xml:space="preserve"> : text</w:t>
+      </w:r>
+    </w:p>
+    <w:p>
+      <w:pPr>
+        <w:ind w:left="720"/>
+      </w:pPr>
+    </w:p>
+    <w:p>
+      <w:pPr>
+        <w:ind w:left="720"/>
+      </w:pPr>
+      <w:proofErr w:type="gramStart"/>
+      <w:r>
+        <w:t>Output :</w:t>
+      </w:r>
+      <w:proofErr w:type="gramEnd"/>
+    </w:p>
+    <w:p>
+      <w:pPr>
+        <w:pStyle w:val="ListParagraph"/>
+        <w:numPr>
+          <w:ilvl w:val="0"/>
+          <w:numId w:val="2"/>
+        </w:numPr>
+      </w:pPr>
+      <w:r>
+        <w:t>status : true, message : ‘Partnership Accepted’</w:t>
+      </w:r>
+    </w:p>
+    <w:p/>
+    <w:p>
+      <w:pPr>
+        <w:pStyle w:val="ListParagraph"/>
+        <w:numPr>
+          <w:ilvl w:val="0"/>
+          <w:numId w:val="1"/>
+        </w:numPr>
+      </w:pPr>
+      <w:r>
+        <w:t>Reject</w:t>
+      </w:r>
+      <w:r>
+        <w:t xml:space="preserve"> Partnership</w:t>
+      </w:r>
+    </w:p>
+    <w:p>
+      <w:pPr>
+        <w:pStyle w:val="ListParagraph"/>
+      </w:pPr>
+      <w:proofErr w:type="gramStart"/>
+      <w:r>
+        <w:t>Route :</w:t>
+      </w:r>
+      <w:proofErr w:type="gramEnd"/>
+      <w:r>
+        <w:t xml:space="preserve"> </w:t>
+      </w:r>
+      <w:r>
+        <w:rPr>
+          <w:rFonts w:ascii="Helvetica" w:hAnsi="Helvetica" w:cs="Helvetica"/>
+          <w:color w:val="505050"/>
+          <w:sz w:val="18"/>
+          <w:szCs w:val="18"/>
+          <w:shd w:val="clear" w:color="auto" w:fill="FAFAFA"/>
+        </w:rPr>
+        <w:t>http://localhost/dress_marketplace/api/</w:t>
+      </w:r>
+      <w:r>
+        <w:rPr>
+          <w:rFonts w:ascii="Helvetica" w:hAnsi="Helvetica" w:cs="Helvetica"/>
+          <w:color w:val="505050"/>
+          <w:sz w:val="18"/>
+          <w:szCs w:val="18"/>
+          <w:shd w:val="clear" w:color="auto" w:fill="FAFAFA"/>
+        </w:rPr>
+        <w:t>reject</w:t>
+      </w:r>
+      <w:r>
+        <w:rPr>
+          <w:rFonts w:ascii="Helvetica" w:hAnsi="Helvetica" w:cs="Helvetica"/>
+          <w:color w:val="505050"/>
+          <w:sz w:val="18"/>
+          <w:szCs w:val="18"/>
+          <w:shd w:val="clear" w:color="auto" w:fill="FAFAFA"/>
+        </w:rPr>
+        <w:t>_partnership</w:t>
+      </w:r>
+    </w:p>
+    <w:p>
+      <w:pPr>
+        <w:pStyle w:val="ListParagraph"/>
+      </w:pPr>
+      <w:proofErr w:type="gramStart"/>
+      <w:r>
+        <w:t>Body :</w:t>
+      </w:r>
+      <w:proofErr w:type="gramEnd"/>
+    </w:p>
+    <w:p>
+      <w:pPr>
+        <w:pStyle w:val="ListParagraph"/>
+        <w:numPr>
+          <w:ilvl w:val="0"/>
+          <w:numId w:val="2"/>
+        </w:numPr>
+      </w:pPr>
+      <w:r>
+        <w:t>token : text</w:t>
+      </w:r>
+    </w:p>
+    <w:p>
+      <w:pPr>
+        <w:pStyle w:val="ListParagraph"/>
+        <w:numPr>
+          <w:ilvl w:val="0"/>
+          <w:numId w:val="2"/>
+        </w:numPr>
+      </w:pPr>
+      <w:proofErr w:type="spellStart"/>
+      <w:r>
+        <w:t>partnership_id</w:t>
+      </w:r>
+      <w:proofErr w:type="spellEnd"/>
+      <w:r>
+        <w:t xml:space="preserve"> : text</w:t>
+      </w:r>
+    </w:p>
+    <w:p>
+      <w:pPr>
+        <w:ind w:left="720"/>
+      </w:pPr>
+    </w:p>
+    <w:p>
+      <w:pPr>
+        <w:ind w:left="720"/>
+      </w:pPr>
+      <w:proofErr w:type="gramStart"/>
+      <w:r>
+        <w:t>Output :</w:t>
+      </w:r>
+      <w:proofErr w:type="gramEnd"/>
+    </w:p>
+    <w:p>
+      <w:pPr>
+        <w:pStyle w:val="ListParagraph"/>
+        <w:numPr>
+          <w:ilvl w:val="0"/>
+          <w:numId w:val="2"/>
+        </w:numPr>
+      </w:pPr>
+      <w:r>
+        <w:t>status : true, message : ‘</w:t>
+      </w:r>
+      <w:r>
+        <w:t>Partnership Rejec</w:t>
+      </w:r>
+      <w:r>
+        <w:t>ted’</w:t>
+      </w:r>
       <w:bookmarkStart w:id="0" w:name="_GoBack"/>
       <w:bookmarkEnd w:id="0"/>
     </w:p>
+    <w:p/>
     <w:p>
       <w:pPr>
         <w:pStyle w:val="ListParagraph"/>

--- a/dokumentasi API.docx
+++ b/dokumentasi API.docx
@@ -14451,7 +14451,88 @@
           <w:szCs w:val="18"/>
           <w:shd w:val="clear" w:color="auto" w:fill="FAFAFA"/>
         </w:rPr>
-        <w:t>http://localhost/dress_marketplace/api/</w:t>
+        <w:t>http://localhost/dress_marketplace/api//get_store_detail</w:t>
+      </w:r>
+    </w:p>
+    <w:p>
+      <w:pPr>
+        <w:pStyle w:val="ListParagraph"/>
+      </w:pPr>
+      <w:proofErr w:type="gramStart"/>
+      <w:r>
+        <w:t>Body :</w:t>
+      </w:r>
+      <w:proofErr w:type="gramEnd"/>
+    </w:p>
+    <w:p>
+      <w:pPr>
+        <w:pStyle w:val="ListParagraph"/>
+        <w:numPr>
+          <w:ilvl w:val="0"/>
+          <w:numId w:val="2"/>
+        </w:numPr>
+      </w:pPr>
+      <w:proofErr w:type="spellStart"/>
+      <w:r>
+        <w:t>store_id</w:t>
+      </w:r>
+      <w:proofErr w:type="spellEnd"/>
+      <w:r>
+        <w:t xml:space="preserve"> : text</w:t>
+      </w:r>
+    </w:p>
+    <w:p>
+      <w:pPr>
+        <w:ind w:left="720"/>
+      </w:pPr>
+    </w:p>
+    <w:p>
+      <w:pPr>
+        <w:ind w:left="720"/>
+      </w:pPr>
+      <w:proofErr w:type="gramStart"/>
+      <w:r>
+        <w:t>Output :</w:t>
+      </w:r>
+      <w:proofErr w:type="gramEnd"/>
+    </w:p>
+    <w:p>
+      <w:pPr>
+        <w:pStyle w:val="ListParagraph"/>
+        <w:numPr>
+          <w:ilvl w:val="0"/>
+          <w:numId w:val="2"/>
+        </w:numPr>
+      </w:pPr>
+      <w:r>
+        <w:t>status : true, result : []</w:t>
+      </w:r>
+    </w:p>
+    <w:p/>
+    <w:p>
+      <w:pPr>
+        <w:pStyle w:val="ListParagraph"/>
+        <w:numPr>
+          <w:ilvl w:val="0"/>
+          <w:numId w:val="1"/>
+        </w:numPr>
+      </w:pPr>
+      <w:r>
+        <w:lastRenderedPageBreak/>
+        <w:t>Add RFQ Request</w:t>
+      </w:r>
+    </w:p>
+    <w:p>
+      <w:pPr>
+        <w:pStyle w:val="ListParagraph"/>
+      </w:pPr>
+      <w:proofErr w:type="gramStart"/>
+      <w:r>
+        <w:t>Route :</w:t>
+      </w:r>
+      <w:proofErr w:type="gramEnd"/>
+      <w:r>
+        <w:t xml:space="preserve"> </w:t>
       </w:r>
       <w:r>
         <w:rPr>
@@ -14461,7 +14542,7 @@
           <w:szCs w:val="18"/>
           <w:shd w:val="clear" w:color="auto" w:fill="FAFAFA"/>
         </w:rPr>
-        <w:t>/get_store_detail</w:t>
+        <w:t>http://localhost/dress_marketplace/api/add_rfq_request</w:t>
       </w:r>
     </w:p>
     <w:p>
@@ -14482,9 +14563,21 @@
           <w:numId w:val="2"/>
         </w:numPr>
       </w:pPr>
-      <w:proofErr w:type="spellStart"/>
-      <w:r>
-        <w:t>store_id</w:t>
+      <w:r>
+        <w:t>token : text</w:t>
+      </w:r>
+    </w:p>
+    <w:p>
+      <w:pPr>
+        <w:pStyle w:val="ListParagraph"/>
+        <w:numPr>
+          <w:ilvl w:val="0"/>
+          <w:numId w:val="2"/>
+        </w:numPr>
+      </w:pPr>
+      <w:proofErr w:type="spellStart"/>
+      <w:r>
+        <w:t>item_name</w:t>
       </w:r>
       <w:proofErr w:type="spellEnd"/>
       <w:r>
@@ -14493,6 +14586,130 @@
     </w:p>
     <w:p>
       <w:pPr>
+        <w:pStyle w:val="ListParagraph"/>
+        <w:numPr>
+          <w:ilvl w:val="0"/>
+          <w:numId w:val="2"/>
+        </w:numPr>
+      </w:pPr>
+      <w:r>
+        <w:t>description : text</w:t>
+      </w:r>
+    </w:p>
+    <w:p>
+      <w:pPr>
+        <w:pStyle w:val="ListParagraph"/>
+        <w:numPr>
+          <w:ilvl w:val="0"/>
+          <w:numId w:val="2"/>
+        </w:numPr>
+      </w:pPr>
+      <w:proofErr w:type="spellStart"/>
+      <w:r>
+        <w:t>qty</w:t>
+      </w:r>
+      <w:proofErr w:type="spellEnd"/>
+      <w:r>
+        <w:t xml:space="preserve"> : text</w:t>
+      </w:r>
+    </w:p>
+    <w:p>
+      <w:pPr>
+        <w:pStyle w:val="ListParagraph"/>
+        <w:numPr>
+          <w:ilvl w:val="0"/>
+          <w:numId w:val="2"/>
+        </w:numPr>
+      </w:pPr>
+      <w:proofErr w:type="spellStart"/>
+      <w:r>
+        <w:t>request_expired</w:t>
+      </w:r>
+      <w:proofErr w:type="spellEnd"/>
+      <w:r>
+        <w:t xml:space="preserve"> : text (</w:t>
+      </w:r>
+      <w:proofErr w:type="spellStart"/>
+      <w:r>
+        <w:t>dalam</w:t>
+      </w:r>
+      <w:proofErr w:type="spellEnd"/>
+      <w:r>
+        <w:t xml:space="preserve"> format </w:t>
+      </w:r>
+      <w:proofErr w:type="spellStart"/>
+      <w:r>
+        <w:t>yyyy</w:t>
+      </w:r>
+      <w:proofErr w:type="spellEnd"/>
+      <w:r>
+        <w:t>-mm-</w:t>
+      </w:r>
+      <w:proofErr w:type="spellStart"/>
+      <w:r>
+        <w:t>dd</w:t>
+      </w:r>
+      <w:proofErr w:type="spellEnd"/>
+      <w:r>
+        <w:t xml:space="preserve"> </w:t>
+      </w:r>
+      <w:proofErr w:type="spellStart"/>
+      <w:r>
+        <w:t>hh:mm:ss</w:t>
+      </w:r>
+      <w:proofErr w:type="spellEnd"/>
+      <w:r>
+        <w:t>)</w:t>
+      </w:r>
+    </w:p>
+    <w:p>
+      <w:pPr>
+        <w:pStyle w:val="ListParagraph"/>
+        <w:numPr>
+          <w:ilvl w:val="0"/>
+          <w:numId w:val="2"/>
+        </w:numPr>
+      </w:pPr>
+      <w:proofErr w:type="spellStart"/>
+      <w:r>
+        <w:t>budget_unit_min</w:t>
+      </w:r>
+      <w:proofErr w:type="spellEnd"/>
+      <w:r>
+        <w:t xml:space="preserve"> : text</w:t>
+      </w:r>
+    </w:p>
+    <w:p>
+      <w:pPr>
+        <w:pStyle w:val="ListParagraph"/>
+        <w:numPr>
+          <w:ilvl w:val="0"/>
+          <w:numId w:val="2"/>
+        </w:numPr>
+      </w:pPr>
+      <w:proofErr w:type="spellStart"/>
+      <w:r>
+        <w:t>budget_unit_max</w:t>
+      </w:r>
+      <w:proofErr w:type="spellEnd"/>
+      <w:r>
+        <w:t xml:space="preserve"> : text</w:t>
+      </w:r>
+    </w:p>
+    <w:p>
+      <w:pPr>
+        <w:pStyle w:val="ListParagraph"/>
+        <w:numPr>
+          <w:ilvl w:val="0"/>
+          <w:numId w:val="2"/>
+        </w:numPr>
+      </w:pPr>
+      <w:r>
+        <w:t>photo : file</w:t>
+      </w:r>
+    </w:p>
+    <w:p>
+      <w:pPr>
         <w:ind w:left="720"/>
       </w:pPr>
     </w:p>
@@ -14515,12 +14732,91 @@
         </w:numPr>
       </w:pPr>
       <w:r>
-        <w:t>status : true, result : []</w:t>
-      </w:r>
-    </w:p>
-    <w:p>
-      <w:pPr>
-        <w:pStyle w:val="ListParagraph"/>
+        <w:rPr>
+          <w:noProof/>
+        </w:rPr>
+        <w:drawing>
+          <wp:anchor distT="0" distB="0" distL="114300" distR="114300" simplePos="0" relativeHeight="251664384" behindDoc="0" locked="0" layoutInCell="1" allowOverlap="1">
+            <wp:simplePos x="0" y="0"/>
+            <wp:positionH relativeFrom="margin">
+              <wp:align>left</wp:align>
+            </wp:positionH>
+            <wp:positionV relativeFrom="paragraph">
+              <wp:posOffset>309245</wp:posOffset>
+            </wp:positionV>
+            <wp:extent cx="6170295" cy="3476625"/>
+            <wp:effectExtent l="0" t="0" r="1905" b="9525"/>
+            <wp:wrapSquare wrapText="bothSides"/>
+            <wp:docPr id="23" name="Picture 23"/>
+            <wp:cNvGraphicFramePr>
+              <a:graphicFrameLocks xmlns:a="http://schemas.openxmlformats.org/drawingml/2006/main" noChangeAspect="1"/>
+            </wp:cNvGraphicFramePr>
+            <a:graphic xmlns:a="http://schemas.openxmlformats.org/drawingml/2006/main">
+              <a:graphicData uri="http://schemas.openxmlformats.org/drawingml/2006/picture">
+                <pic:pic xmlns:pic="http://schemas.openxmlformats.org/drawingml/2006/picture">
+                  <pic:nvPicPr>
+                    <pic:cNvPr id="0" name="Picture 1"/>
+                    <pic:cNvPicPr>
+                      <a:picLocks noChangeAspect="1" noChangeArrowheads="1"/>
+                    </pic:cNvPicPr>
+                  </pic:nvPicPr>
+                  <pic:blipFill>
+                    <a:blip r:embed="rId27">
+                      <a:extLst>
+                        <a:ext uri="{28A0092B-C50C-407E-A947-70E740481C1C}">
+                          <a14:useLocalDpi xmlns:a14="http://schemas.microsoft.com/office/drawing/2010/main" val="0"/>
+                        </a:ext>
+                      </a:extLst>
+                    </a:blip>
+                    <a:srcRect/>
+                    <a:stretch>
+                      <a:fillRect/>
+                    </a:stretch>
+                  </pic:blipFill>
+                  <pic:spPr bwMode="auto">
+                    <a:xfrm>
+                      <a:off x="0" y="0"/>
+                      <a:ext cx="6170295" cy="3476625"/>
+                    </a:xfrm>
+                    <a:prstGeom prst="rect">
+                      <a:avLst/>
+                    </a:prstGeom>
+                    <a:noFill/>
+                    <a:ln>
+                      <a:noFill/>
+                    </a:ln>
+                  </pic:spPr>
+                </pic:pic>
+              </a:graphicData>
+            </a:graphic>
+            <wp14:sizeRelH relativeFrom="page">
+              <wp14:pctWidth>0</wp14:pctWidth>
+            </wp14:sizeRelH>
+            <wp14:sizeRelV relativeFrom="page">
+              <wp14:pctHeight>0</wp14:pctHeight>
+            </wp14:sizeRelV>
+          </wp:anchor>
+        </w:drawing>
+      </w:r>
+      <w:r>
+        <w:t>status : true, message : ‘</w:t>
+      </w:r>
+      <w:r>
+        <w:t>Submitted Successfully’</w:t>
+      </w:r>
+    </w:p>
+    <w:p>
+      <w:pPr>
+        <w:pStyle w:val="ListParagraph"/>
+      </w:pPr>
+    </w:p>
+    <w:p>
+      <w:pPr>
+        <w:pStyle w:val="ListParagraph"/>
+        <w:numPr>
+          <w:ilvl w:val="0"/>
+          <w:numId w:val="1"/>
+        </w:numPr>
       </w:pPr>
       <w:bookmarkStart w:id="0" w:name="_GoBack"/>
       <w:bookmarkEnd w:id="0"/>

--- a/dokumentasi API.docx
+++ b/dokumentasi API.docx
@@ -25,8 +25,13 @@
           <w:shd w:val="clear" w:color="auto" w:fill="FAFAFA"/>
         </w:rPr>
       </w:pPr>
-      <w:r>
-        <w:t xml:space="preserve">Route : </w:t>
+      <w:proofErr w:type="gramStart"/>
+      <w:r>
+        <w:t>Route :</w:t>
+      </w:r>
+      <w:proofErr w:type="gramEnd"/>
+      <w:r>
+        <w:t xml:space="preserve"> </w:t>
       </w:r>
       <w:r>
         <w:rPr>
@@ -43,17 +48,24 @@
       <w:pPr>
         <w:pStyle w:val="ListParagraph"/>
       </w:pPr>
-      <w:r>
-        <w:t>Method : POST</w:t>
-      </w:r>
-    </w:p>
-    <w:p>
-      <w:pPr>
-        <w:pStyle w:val="ListParagraph"/>
-      </w:pPr>
+      <w:proofErr w:type="gramStart"/>
+      <w:r>
+        <w:t>Method :</w:t>
+      </w:r>
+      <w:proofErr w:type="gramEnd"/>
+      <w:r>
+        <w:t xml:space="preserve"> POST</w:t>
+      </w:r>
+    </w:p>
+    <w:p>
+      <w:pPr>
+        <w:pStyle w:val="ListParagraph"/>
+      </w:pPr>
+      <w:proofErr w:type="gramStart"/>
       <w:r>
         <w:t>Body :</w:t>
       </w:r>
+      <w:proofErr w:type="gramEnd"/>
     </w:p>
     <w:p>
       <w:pPr>
@@ -171,8 +183,13 @@
           <w:shd w:val="clear" w:color="auto" w:fill="FAFAFA"/>
         </w:rPr>
       </w:pPr>
-      <w:r>
-        <w:t xml:space="preserve">Route : </w:t>
+      <w:proofErr w:type="gramStart"/>
+      <w:r>
+        <w:t>Route :</w:t>
+      </w:r>
+      <w:proofErr w:type="gramEnd"/>
+      <w:r>
+        <w:t xml:space="preserve"> </w:t>
       </w:r>
       <w:r>
         <w:rPr>
@@ -189,17 +206,24 @@
       <w:pPr>
         <w:pStyle w:val="ListParagraph"/>
       </w:pPr>
-      <w:r>
-        <w:t>Method : POST</w:t>
-      </w:r>
-    </w:p>
-    <w:p>
-      <w:pPr>
-        <w:pStyle w:val="ListParagraph"/>
-      </w:pPr>
+      <w:proofErr w:type="gramStart"/>
+      <w:r>
+        <w:t>Method :</w:t>
+      </w:r>
+      <w:proofErr w:type="gramEnd"/>
+      <w:r>
+        <w:t xml:space="preserve"> POST</w:t>
+      </w:r>
+    </w:p>
+    <w:p>
+      <w:pPr>
+        <w:pStyle w:val="ListParagraph"/>
+      </w:pPr>
+      <w:proofErr w:type="gramStart"/>
       <w:r>
         <w:t>Body :</w:t>
       </w:r>
+      <w:proofErr w:type="gramEnd"/>
     </w:p>
     <w:p>
       <w:pPr>
@@ -384,8 +408,13 @@
           <w:shd w:val="clear" w:color="auto" w:fill="FAFAFA"/>
         </w:rPr>
       </w:pPr>
-      <w:r>
-        <w:t xml:space="preserve">Route : </w:t>
+      <w:proofErr w:type="gramStart"/>
+      <w:r>
+        <w:t>Route :</w:t>
+      </w:r>
+      <w:proofErr w:type="gramEnd"/>
+      <w:r>
+        <w:t xml:space="preserve"> </w:t>
       </w:r>
       <w:r>
         <w:rPr>
@@ -402,17 +431,24 @@
       <w:pPr>
         <w:pStyle w:val="ListParagraph"/>
       </w:pPr>
-      <w:r>
-        <w:t>Method : POST</w:t>
-      </w:r>
-    </w:p>
-    <w:p>
-      <w:pPr>
-        <w:pStyle w:val="ListParagraph"/>
-      </w:pPr>
+      <w:proofErr w:type="gramStart"/>
+      <w:r>
+        <w:t>Method :</w:t>
+      </w:r>
+      <w:proofErr w:type="gramEnd"/>
+      <w:r>
+        <w:t xml:space="preserve"> POST</w:t>
+      </w:r>
+    </w:p>
+    <w:p>
+      <w:pPr>
+        <w:pStyle w:val="ListParagraph"/>
+      </w:pPr>
+      <w:proofErr w:type="gramStart"/>
       <w:r>
         <w:t>Body :</w:t>
       </w:r>
+      <w:proofErr w:type="gramEnd"/>
     </w:p>
     <w:p>
       <w:pPr>
@@ -440,11 +476,19 @@
           <w:shd w:val="clear" w:color="auto" w:fill="FAFAFA"/>
         </w:rPr>
       </w:pPr>
-      <w:r>
-        <w:rPr>
-          <w:shd w:val="clear" w:color="auto" w:fill="FAFAFA"/>
-        </w:rPr>
-        <w:t>output:</w:t>
+      <w:proofErr w:type="gramStart"/>
+      <w:r>
+        <w:rPr>
+          <w:shd w:val="clear" w:color="auto" w:fill="FAFAFA"/>
+        </w:rPr>
+        <w:t>output</w:t>
+      </w:r>
+      <w:proofErr w:type="gramEnd"/>
+      <w:r>
+        <w:rPr>
+          <w:shd w:val="clear" w:color="auto" w:fill="FAFAFA"/>
+        </w:rPr>
+        <w:t>:</w:t>
       </w:r>
     </w:p>
     <w:p>
@@ -520,8 +564,19 @@
           <w:szCs w:val="28"/>
           <w:shd w:val="clear" w:color="auto" w:fill="FAFAFA"/>
         </w:rPr>
-        <w:t>Jalankan 3 perintah ini dulu :</w:t>
-      </w:r>
+        <w:t xml:space="preserve">Jalankan 3 perintah ini </w:t>
+      </w:r>
+      <w:proofErr w:type="gramStart"/>
+      <w:r>
+        <w:rPr>
+          <w:b/>
+          <w:sz w:val="28"/>
+          <w:szCs w:val="28"/>
+          <w:shd w:val="clear" w:color="auto" w:fill="FAFAFA"/>
+        </w:rPr>
+        <w:t>dulu :</w:t>
+      </w:r>
+      <w:proofErr w:type="gramEnd"/>
     </w:p>
     <w:p>
       <w:pPr>
@@ -530,11 +585,19 @@
           <w:shd w:val="clear" w:color="auto" w:fill="FAFAFA"/>
         </w:rPr>
       </w:pPr>
-      <w:r>
-        <w:rPr>
-          <w:shd w:val="clear" w:color="auto" w:fill="FAFAFA"/>
-        </w:rPr>
-        <w:t xml:space="preserve">composer </w:t>
+      <w:proofErr w:type="gramStart"/>
+      <w:r>
+        <w:rPr>
+          <w:shd w:val="clear" w:color="auto" w:fill="FAFAFA"/>
+        </w:rPr>
+        <w:t>composer</w:t>
+      </w:r>
+      <w:proofErr w:type="gramEnd"/>
+      <w:r>
+        <w:rPr>
+          <w:shd w:val="clear" w:color="auto" w:fill="FAFAFA"/>
+        </w:rPr>
+        <w:t xml:space="preserve"> </w:t>
       </w:r>
       <w:r>
         <w:rPr>
@@ -550,11 +613,19 @@
           <w:shd w:val="clear" w:color="auto" w:fill="FAFAFA"/>
         </w:rPr>
       </w:pPr>
-      <w:r>
-        <w:rPr>
-          <w:shd w:val="clear" w:color="auto" w:fill="FAFAFA"/>
-        </w:rPr>
-        <w:t>php artisan migrate</w:t>
+      <w:proofErr w:type="gramStart"/>
+      <w:r>
+        <w:rPr>
+          <w:shd w:val="clear" w:color="auto" w:fill="FAFAFA"/>
+        </w:rPr>
+        <w:t>php</w:t>
+      </w:r>
+      <w:proofErr w:type="gramEnd"/>
+      <w:r>
+        <w:rPr>
+          <w:shd w:val="clear" w:color="auto" w:fill="FAFAFA"/>
+        </w:rPr>
+        <w:t xml:space="preserve"> artisan migrate</w:t>
       </w:r>
     </w:p>
     <w:p>
@@ -564,11 +635,19 @@
           <w:shd w:val="clear" w:color="auto" w:fill="FAFAFA"/>
         </w:rPr>
       </w:pPr>
-      <w:r>
-        <w:rPr>
-          <w:shd w:val="clear" w:color="auto" w:fill="FAFAFA"/>
-        </w:rPr>
-        <w:t>php artisan db:seed</w:t>
+      <w:proofErr w:type="gramStart"/>
+      <w:r>
+        <w:rPr>
+          <w:shd w:val="clear" w:color="auto" w:fill="FAFAFA"/>
+        </w:rPr>
+        <w:t>php</w:t>
+      </w:r>
+      <w:proofErr w:type="gramEnd"/>
+      <w:r>
+        <w:rPr>
+          <w:shd w:val="clear" w:color="auto" w:fill="FAFAFA"/>
+        </w:rPr>
+        <w:t xml:space="preserve"> artisan db:seed</w:t>
       </w:r>
     </w:p>
     <w:p>
@@ -607,8 +686,13 @@
           <w:shd w:val="clear" w:color="auto" w:fill="FAFAFA"/>
         </w:rPr>
       </w:pPr>
-      <w:r>
-        <w:t xml:space="preserve">Route : </w:t>
+      <w:proofErr w:type="gramStart"/>
+      <w:r>
+        <w:t>Route :</w:t>
+      </w:r>
+      <w:proofErr w:type="gramEnd"/>
+      <w:r>
+        <w:t xml:space="preserve"> </w:t>
       </w:r>
       <w:r>
         <w:rPr>
@@ -625,17 +709,24 @@
       <w:pPr>
         <w:pStyle w:val="ListParagraph"/>
       </w:pPr>
-      <w:r>
-        <w:t>Method : POST</w:t>
-      </w:r>
-    </w:p>
-    <w:p>
-      <w:pPr>
-        <w:pStyle w:val="ListParagraph"/>
-      </w:pPr>
+      <w:proofErr w:type="gramStart"/>
+      <w:r>
+        <w:t>Method :</w:t>
+      </w:r>
+      <w:proofErr w:type="gramEnd"/>
+      <w:r>
+        <w:t xml:space="preserve"> POST</w:t>
+      </w:r>
+    </w:p>
+    <w:p>
+      <w:pPr>
+        <w:pStyle w:val="ListParagraph"/>
+      </w:pPr>
+      <w:proofErr w:type="gramStart"/>
       <w:r>
         <w:t>Body :</w:t>
       </w:r>
+      <w:proofErr w:type="gramEnd"/>
     </w:p>
     <w:p>
       <w:pPr>
@@ -669,11 +760,19 @@
           <w:shd w:val="clear" w:color="auto" w:fill="FAFAFA"/>
         </w:rPr>
       </w:pPr>
-      <w:r>
-        <w:rPr>
-          <w:shd w:val="clear" w:color="auto" w:fill="FAFAFA"/>
-        </w:rPr>
-        <w:t>output:</w:t>
+      <w:proofErr w:type="gramStart"/>
+      <w:r>
+        <w:rPr>
+          <w:shd w:val="clear" w:color="auto" w:fill="FAFAFA"/>
+        </w:rPr>
+        <w:t>output</w:t>
+      </w:r>
+      <w:proofErr w:type="gramEnd"/>
+      <w:r>
+        <w:rPr>
+          <w:shd w:val="clear" w:color="auto" w:fill="FAFAFA"/>
+        </w:rPr>
+        <w:t>:</w:t>
       </w:r>
     </w:p>
     <w:p>
@@ -749,8 +848,13 @@
           <w:shd w:val="clear" w:color="auto" w:fill="FAFAFA"/>
         </w:rPr>
       </w:pPr>
-      <w:r>
-        <w:t xml:space="preserve">Route : </w:t>
+      <w:proofErr w:type="gramStart"/>
+      <w:r>
+        <w:t>Route :</w:t>
+      </w:r>
+      <w:proofErr w:type="gramEnd"/>
+      <w:r>
+        <w:t xml:space="preserve"> </w:t>
       </w:r>
       <w:r>
         <w:rPr>
@@ -767,17 +871,24 @@
       <w:pPr>
         <w:pStyle w:val="ListParagraph"/>
       </w:pPr>
-      <w:r>
-        <w:t>Method : POST</w:t>
-      </w:r>
-    </w:p>
-    <w:p>
-      <w:pPr>
-        <w:pStyle w:val="ListParagraph"/>
-      </w:pPr>
+      <w:proofErr w:type="gramStart"/>
+      <w:r>
+        <w:t>Method :</w:t>
+      </w:r>
+      <w:proofErr w:type="gramEnd"/>
+      <w:r>
+        <w:t xml:space="preserve"> POST</w:t>
+      </w:r>
+    </w:p>
+    <w:p>
+      <w:pPr>
+        <w:pStyle w:val="ListParagraph"/>
+      </w:pPr>
+      <w:proofErr w:type="gramStart"/>
       <w:r>
         <w:t>Body :</w:t>
       </w:r>
+      <w:proofErr w:type="gramEnd"/>
     </w:p>
     <w:p>
       <w:pPr>
@@ -823,11 +934,19 @@
           <w:shd w:val="clear" w:color="auto" w:fill="FAFAFA"/>
         </w:rPr>
       </w:pPr>
-      <w:r>
-        <w:rPr>
-          <w:shd w:val="clear" w:color="auto" w:fill="FAFAFA"/>
-        </w:rPr>
-        <w:t>output:</w:t>
+      <w:proofErr w:type="gramStart"/>
+      <w:r>
+        <w:rPr>
+          <w:shd w:val="clear" w:color="auto" w:fill="FAFAFA"/>
+        </w:rPr>
+        <w:t>output</w:t>
+      </w:r>
+      <w:proofErr w:type="gramEnd"/>
+      <w:r>
+        <w:rPr>
+          <w:shd w:val="clear" w:color="auto" w:fill="FAFAFA"/>
+        </w:rPr>
+        <w:t>:</w:t>
       </w:r>
     </w:p>
     <w:p>
@@ -935,8 +1054,13 @@
           <w:shd w:val="clear" w:color="auto" w:fill="FAFAFA"/>
         </w:rPr>
       </w:pPr>
-      <w:r>
-        <w:t xml:space="preserve">Route : </w:t>
+      <w:proofErr w:type="gramStart"/>
+      <w:r>
+        <w:t>Route :</w:t>
+      </w:r>
+      <w:proofErr w:type="gramEnd"/>
+      <w:r>
+        <w:t xml:space="preserve"> </w:t>
       </w:r>
       <w:r>
         <w:rPr>
@@ -953,17 +1077,24 @@
       <w:pPr>
         <w:pStyle w:val="ListParagraph"/>
       </w:pPr>
-      <w:r>
-        <w:t>Method : POST</w:t>
-      </w:r>
-    </w:p>
-    <w:p>
-      <w:pPr>
-        <w:pStyle w:val="ListParagraph"/>
-      </w:pPr>
+      <w:proofErr w:type="gramStart"/>
+      <w:r>
+        <w:t>Method :</w:t>
+      </w:r>
+      <w:proofErr w:type="gramEnd"/>
+      <w:r>
+        <w:t xml:space="preserve"> POST</w:t>
+      </w:r>
+    </w:p>
+    <w:p>
+      <w:pPr>
+        <w:pStyle w:val="ListParagraph"/>
+      </w:pPr>
+      <w:proofErr w:type="gramStart"/>
       <w:r>
         <w:t>Body :</w:t>
       </w:r>
+      <w:proofErr w:type="gramEnd"/>
     </w:p>
     <w:p>
       <w:pPr>
@@ -972,11 +1103,19 @@
           <w:shd w:val="clear" w:color="auto" w:fill="FAFAFA"/>
         </w:rPr>
       </w:pPr>
-      <w:r>
-        <w:rPr>
-          <w:shd w:val="clear" w:color="auto" w:fill="FAFAFA"/>
-        </w:rPr>
-        <w:t>output:</w:t>
+      <w:proofErr w:type="gramStart"/>
+      <w:r>
+        <w:rPr>
+          <w:shd w:val="clear" w:color="auto" w:fill="FAFAFA"/>
+        </w:rPr>
+        <w:t>output</w:t>
+      </w:r>
+      <w:proofErr w:type="gramEnd"/>
+      <w:r>
+        <w:rPr>
+          <w:shd w:val="clear" w:color="auto" w:fill="FAFAFA"/>
+        </w:rPr>
+        <w:t>:</w:t>
       </w:r>
     </w:p>
     <w:p>
@@ -1033,8 +1172,13 @@
           <w:shd w:val="clear" w:color="auto" w:fill="FAFAFA"/>
         </w:rPr>
       </w:pPr>
-      <w:r>
-        <w:t xml:space="preserve">Route : </w:t>
+      <w:proofErr w:type="gramStart"/>
+      <w:r>
+        <w:t>Route :</w:t>
+      </w:r>
+      <w:proofErr w:type="gramEnd"/>
+      <w:r>
+        <w:t xml:space="preserve"> </w:t>
       </w:r>
       <w:r>
         <w:rPr>
@@ -1051,17 +1195,24 @@
       <w:pPr>
         <w:pStyle w:val="ListParagraph"/>
       </w:pPr>
-      <w:r>
-        <w:t>Method : POST</w:t>
-      </w:r>
-    </w:p>
-    <w:p>
-      <w:pPr>
-        <w:pStyle w:val="ListParagraph"/>
-      </w:pPr>
+      <w:proofErr w:type="gramStart"/>
+      <w:r>
+        <w:t>Method :</w:t>
+      </w:r>
+      <w:proofErr w:type="gramEnd"/>
+      <w:r>
+        <w:t xml:space="preserve"> POST</w:t>
+      </w:r>
+    </w:p>
+    <w:p>
+      <w:pPr>
+        <w:pStyle w:val="ListParagraph"/>
+      </w:pPr>
+      <w:proofErr w:type="gramStart"/>
       <w:r>
         <w:t>Body :</w:t>
       </w:r>
+      <w:proofErr w:type="gramEnd"/>
     </w:p>
     <w:p>
       <w:pPr>
@@ -1085,11 +1236,19 @@
           <w:shd w:val="clear" w:color="auto" w:fill="FAFAFA"/>
         </w:rPr>
       </w:pPr>
-      <w:r>
-        <w:rPr>
-          <w:shd w:val="clear" w:color="auto" w:fill="FAFAFA"/>
-        </w:rPr>
-        <w:t>output:</w:t>
+      <w:proofErr w:type="gramStart"/>
+      <w:r>
+        <w:rPr>
+          <w:shd w:val="clear" w:color="auto" w:fill="FAFAFA"/>
+        </w:rPr>
+        <w:t>output</w:t>
+      </w:r>
+      <w:proofErr w:type="gramEnd"/>
+      <w:r>
+        <w:rPr>
+          <w:shd w:val="clear" w:color="auto" w:fill="FAFAFA"/>
+        </w:rPr>
+        <w:t>:</w:t>
       </w:r>
     </w:p>
     <w:p>
@@ -1160,8 +1319,13 @@
           <w:shd w:val="clear" w:color="auto" w:fill="FAFAFA"/>
         </w:rPr>
       </w:pPr>
-      <w:r>
-        <w:t xml:space="preserve">Route : </w:t>
+      <w:proofErr w:type="gramStart"/>
+      <w:r>
+        <w:t>Route :</w:t>
+      </w:r>
+      <w:proofErr w:type="gramEnd"/>
+      <w:r>
+        <w:t xml:space="preserve"> </w:t>
       </w:r>
       <w:r>
         <w:rPr>
@@ -1178,17 +1342,24 @@
       <w:pPr>
         <w:pStyle w:val="ListParagraph"/>
       </w:pPr>
-      <w:r>
-        <w:t>Method : POST</w:t>
-      </w:r>
-    </w:p>
-    <w:p>
-      <w:pPr>
-        <w:pStyle w:val="ListParagraph"/>
-      </w:pPr>
+      <w:proofErr w:type="gramStart"/>
+      <w:r>
+        <w:t>Method :</w:t>
+      </w:r>
+      <w:proofErr w:type="gramEnd"/>
+      <w:r>
+        <w:t xml:space="preserve"> POST</w:t>
+      </w:r>
+    </w:p>
+    <w:p>
+      <w:pPr>
+        <w:pStyle w:val="ListParagraph"/>
+      </w:pPr>
+      <w:proofErr w:type="gramStart"/>
       <w:r>
         <w:t>Body :</w:t>
       </w:r>
+      <w:proofErr w:type="gramEnd"/>
     </w:p>
     <w:p>
       <w:pPr>
@@ -1197,11 +1368,19 @@
           <w:shd w:val="clear" w:color="auto" w:fill="FAFAFA"/>
         </w:rPr>
       </w:pPr>
-      <w:r>
-        <w:rPr>
-          <w:shd w:val="clear" w:color="auto" w:fill="FAFAFA"/>
-        </w:rPr>
-        <w:t>output:</w:t>
+      <w:proofErr w:type="gramStart"/>
+      <w:r>
+        <w:rPr>
+          <w:shd w:val="clear" w:color="auto" w:fill="FAFAFA"/>
+        </w:rPr>
+        <w:t>output</w:t>
+      </w:r>
+      <w:proofErr w:type="gramEnd"/>
+      <w:r>
+        <w:rPr>
+          <w:shd w:val="clear" w:color="auto" w:fill="FAFAFA"/>
+        </w:rPr>
+        <w:t>:</w:t>
       </w:r>
     </w:p>
     <w:p>
@@ -1258,8 +1437,13 @@
           <w:shd w:val="clear" w:color="auto" w:fill="FAFAFA"/>
         </w:rPr>
       </w:pPr>
-      <w:r>
-        <w:t xml:space="preserve">Route : </w:t>
+      <w:proofErr w:type="gramStart"/>
+      <w:r>
+        <w:t>Route :</w:t>
+      </w:r>
+      <w:proofErr w:type="gramEnd"/>
+      <w:r>
+        <w:t xml:space="preserve"> </w:t>
       </w:r>
       <w:r>
         <w:rPr>
@@ -1276,17 +1460,24 @@
       <w:pPr>
         <w:pStyle w:val="ListParagraph"/>
       </w:pPr>
-      <w:r>
-        <w:t>Method : POST</w:t>
-      </w:r>
-    </w:p>
-    <w:p>
-      <w:pPr>
-        <w:pStyle w:val="ListParagraph"/>
-      </w:pPr>
+      <w:proofErr w:type="gramStart"/>
+      <w:r>
+        <w:t>Method :</w:t>
+      </w:r>
+      <w:proofErr w:type="gramEnd"/>
+      <w:r>
+        <w:t xml:space="preserve"> POST</w:t>
+      </w:r>
+    </w:p>
+    <w:p>
+      <w:pPr>
+        <w:pStyle w:val="ListParagraph"/>
+      </w:pPr>
+      <w:proofErr w:type="gramStart"/>
       <w:r>
         <w:t>Body :</w:t>
       </w:r>
+      <w:proofErr w:type="gramEnd"/>
     </w:p>
     <w:p>
       <w:pPr>
@@ -1527,11 +1718,19 @@
           <w:shd w:val="clear" w:color="auto" w:fill="FAFAFA"/>
         </w:rPr>
       </w:pPr>
-      <w:r>
-        <w:rPr>
-          <w:shd w:val="clear" w:color="auto" w:fill="FAFAFA"/>
-        </w:rPr>
-        <w:t>output:</w:t>
+      <w:proofErr w:type="gramStart"/>
+      <w:r>
+        <w:rPr>
+          <w:shd w:val="clear" w:color="auto" w:fill="FAFAFA"/>
+        </w:rPr>
+        <w:t>output</w:t>
+      </w:r>
+      <w:proofErr w:type="gramEnd"/>
+      <w:r>
+        <w:rPr>
+          <w:shd w:val="clear" w:color="auto" w:fill="FAFAFA"/>
+        </w:rPr>
+        <w:t>:</w:t>
       </w:r>
     </w:p>
     <w:p>
@@ -1627,30 +1826,50 @@
           <w:shd w:val="clear" w:color="auto" w:fill="FAFAFA"/>
         </w:rPr>
       </w:pPr>
+      <w:proofErr w:type="gramStart"/>
       <w:r>
         <w:rPr>
           <w:sz w:val="28"/>
           <w:szCs w:val="28"/>
           <w:shd w:val="clear" w:color="auto" w:fill="FAFAFA"/>
         </w:rPr>
-        <w:t>php artisan migrate</w:t>
-      </w:r>
-    </w:p>
-    <w:p>
-      <w:pPr>
+        <w:t>php</w:t>
+      </w:r>
+      <w:proofErr w:type="gramEnd"/>
+      <w:r>
         <w:rPr>
           <w:sz w:val="28"/>
           <w:szCs w:val="28"/>
           <w:shd w:val="clear" w:color="auto" w:fill="FAFAFA"/>
         </w:rPr>
-      </w:pPr>
-      <w:r>
+        <w:t xml:space="preserve"> artisan migrate</w:t>
+      </w:r>
+    </w:p>
+    <w:p>
+      <w:pPr>
         <w:rPr>
           <w:sz w:val="28"/>
           <w:szCs w:val="28"/>
           <w:shd w:val="clear" w:color="auto" w:fill="FAFAFA"/>
         </w:rPr>
-        <w:t>php artisan db:seed --class=DressAttributeSeeder</w:t>
+      </w:pPr>
+      <w:proofErr w:type="gramStart"/>
+      <w:r>
+        <w:rPr>
+          <w:sz w:val="28"/>
+          <w:szCs w:val="28"/>
+          <w:shd w:val="clear" w:color="auto" w:fill="FAFAFA"/>
+        </w:rPr>
+        <w:t>php</w:t>
+      </w:r>
+      <w:proofErr w:type="gramEnd"/>
+      <w:r>
+        <w:rPr>
+          <w:sz w:val="28"/>
+          <w:szCs w:val="28"/>
+          <w:shd w:val="clear" w:color="auto" w:fill="FAFAFA"/>
+        </w:rPr>
+        <w:t xml:space="preserve"> artisan db:seed --class=DressAttributeSeeder</w:t>
       </w:r>
     </w:p>
     <w:p>
@@ -1691,8 +1910,13 @@
           <w:shd w:val="clear" w:color="auto" w:fill="FAFAFA"/>
         </w:rPr>
       </w:pPr>
-      <w:r>
-        <w:t xml:space="preserve">Route : </w:t>
+      <w:proofErr w:type="gramStart"/>
+      <w:r>
+        <w:t>Route :</w:t>
+      </w:r>
+      <w:proofErr w:type="gramEnd"/>
+      <w:r>
+        <w:t xml:space="preserve"> </w:t>
       </w:r>
       <w:r>
         <w:rPr>
@@ -1719,17 +1943,24 @@
       <w:pPr>
         <w:pStyle w:val="ListParagraph"/>
       </w:pPr>
-      <w:r>
-        <w:t>Method : POST</w:t>
-      </w:r>
-    </w:p>
-    <w:p>
-      <w:pPr>
-        <w:pStyle w:val="ListParagraph"/>
-      </w:pPr>
+      <w:proofErr w:type="gramStart"/>
+      <w:r>
+        <w:t>Method :</w:t>
+      </w:r>
+      <w:proofErr w:type="gramEnd"/>
+      <w:r>
+        <w:t xml:space="preserve"> POST</w:t>
+      </w:r>
+    </w:p>
+    <w:p>
+      <w:pPr>
+        <w:pStyle w:val="ListParagraph"/>
+      </w:pPr>
+      <w:proofErr w:type="gramStart"/>
       <w:r>
         <w:t>Body :</w:t>
       </w:r>
+      <w:proofErr w:type="gramEnd"/>
     </w:p>
     <w:p>
       <w:pPr>
@@ -1738,11 +1969,19 @@
           <w:shd w:val="clear" w:color="auto" w:fill="FAFAFA"/>
         </w:rPr>
       </w:pPr>
-      <w:r>
-        <w:rPr>
-          <w:shd w:val="clear" w:color="auto" w:fill="FAFAFA"/>
-        </w:rPr>
-        <w:t>output:</w:t>
+      <w:proofErr w:type="gramStart"/>
+      <w:r>
+        <w:rPr>
+          <w:shd w:val="clear" w:color="auto" w:fill="FAFAFA"/>
+        </w:rPr>
+        <w:t>output</w:t>
+      </w:r>
+      <w:proofErr w:type="gramEnd"/>
+      <w:r>
+        <w:rPr>
+          <w:shd w:val="clear" w:color="auto" w:fill="FAFAFA"/>
+        </w:rPr>
+        <w:t>:</w:t>
       </w:r>
     </w:p>
     <w:p>
@@ -1987,8 +2226,16 @@
         <w:rPr>
           <w:shd w:val="clear" w:color="auto" w:fill="FAFAFA"/>
         </w:rPr>
-        <w:t>Yang login tambah 1 response :</w:t>
-      </w:r>
+        <w:t xml:space="preserve">Yang login tambah 1 </w:t>
+      </w:r>
+      <w:proofErr w:type="gramStart"/>
+      <w:r>
+        <w:rPr>
+          <w:shd w:val="clear" w:color="auto" w:fill="FAFAFA"/>
+        </w:rPr>
+        <w:t>response :</w:t>
+      </w:r>
+      <w:proofErr w:type="gramEnd"/>
     </w:p>
     <w:p>
       <w:pPr>
@@ -2056,8 +2303,13 @@
           <w:shd w:val="clear" w:color="auto" w:fill="FAFAFA"/>
         </w:rPr>
       </w:pPr>
-      <w:r>
-        <w:t xml:space="preserve">Route : </w:t>
+      <w:proofErr w:type="gramStart"/>
+      <w:r>
+        <w:t>Route :</w:t>
+      </w:r>
+      <w:proofErr w:type="gramEnd"/>
+      <w:r>
+        <w:t xml:space="preserve"> </w:t>
       </w:r>
       <w:r>
         <w:rPr>
@@ -2094,17 +2346,24 @@
       <w:pPr>
         <w:ind w:left="720"/>
       </w:pPr>
-      <w:r>
-        <w:t>Method : POST</w:t>
-      </w:r>
-    </w:p>
-    <w:p>
-      <w:pPr>
-        <w:ind w:left="720"/>
-      </w:pPr>
+      <w:proofErr w:type="gramStart"/>
+      <w:r>
+        <w:t>Method :</w:t>
+      </w:r>
+      <w:proofErr w:type="gramEnd"/>
+      <w:r>
+        <w:t xml:space="preserve"> POST</w:t>
+      </w:r>
+    </w:p>
+    <w:p>
+      <w:pPr>
+        <w:ind w:left="720"/>
+      </w:pPr>
+      <w:proofErr w:type="gramStart"/>
       <w:r>
         <w:t>Body :</w:t>
       </w:r>
+      <w:proofErr w:type="gramEnd"/>
     </w:p>
     <w:p>
       <w:pPr>
@@ -2125,11 +2384,19 @@
           <w:shd w:val="clear" w:color="auto" w:fill="FAFAFA"/>
         </w:rPr>
       </w:pPr>
-      <w:r>
-        <w:rPr>
-          <w:shd w:val="clear" w:color="auto" w:fill="FAFAFA"/>
-        </w:rPr>
-        <w:t>output:</w:t>
+      <w:proofErr w:type="gramStart"/>
+      <w:r>
+        <w:rPr>
+          <w:shd w:val="clear" w:color="auto" w:fill="FAFAFA"/>
+        </w:rPr>
+        <w:t>output</w:t>
+      </w:r>
+      <w:proofErr w:type="gramEnd"/>
+      <w:r>
+        <w:rPr>
+          <w:shd w:val="clear" w:color="auto" w:fill="FAFAFA"/>
+        </w:rPr>
+        <w:t>:</w:t>
       </w:r>
     </w:p>
     <w:p>
@@ -2238,6 +2505,7 @@
           <w:shd w:val="clear" w:color="auto" w:fill="FAFAFA"/>
         </w:rPr>
       </w:pPr>
+      <w:proofErr w:type="gramStart"/>
       <w:r>
         <w:rPr>
           <w:b/>
@@ -2245,6 +2513,7 @@
         </w:rPr>
         <w:t>contoh :</w:t>
       </w:r>
+      <w:proofErr w:type="gramEnd"/>
     </w:p>
     <w:p>
       <w:pPr>
@@ -2253,11 +2522,19 @@
           <w:shd w:val="clear" w:color="auto" w:fill="FAFAFA"/>
         </w:rPr>
       </w:pPr>
-      <w:r>
-        <w:rPr>
-          <w:shd w:val="clear" w:color="auto" w:fill="FAFAFA"/>
-        </w:rPr>
-        <w:t>courier[0] : 1</w:t>
+      <w:proofErr w:type="gramStart"/>
+      <w:r>
+        <w:rPr>
+          <w:shd w:val="clear" w:color="auto" w:fill="FAFAFA"/>
+        </w:rPr>
+        <w:t>courier[</w:t>
+      </w:r>
+      <w:proofErr w:type="gramEnd"/>
+      <w:r>
+        <w:rPr>
+          <w:shd w:val="clear" w:color="auto" w:fill="FAFAFA"/>
+        </w:rPr>
+        <w:t>0] : 1</w:t>
       </w:r>
     </w:p>
     <w:p>
@@ -2267,11 +2544,19 @@
           <w:shd w:val="clear" w:color="auto" w:fill="FAFAFA"/>
         </w:rPr>
       </w:pPr>
-      <w:r>
-        <w:rPr>
-          <w:shd w:val="clear" w:color="auto" w:fill="FAFAFA"/>
-        </w:rPr>
-        <w:t>courier[1] : 2</w:t>
+      <w:proofErr w:type="gramStart"/>
+      <w:r>
+        <w:rPr>
+          <w:shd w:val="clear" w:color="auto" w:fill="FAFAFA"/>
+        </w:rPr>
+        <w:t>courier[</w:t>
+      </w:r>
+      <w:proofErr w:type="gramEnd"/>
+      <w:r>
+        <w:rPr>
+          <w:shd w:val="clear" w:color="auto" w:fill="FAFAFA"/>
+        </w:rPr>
+        <w:t>1] : 2</w:t>
       </w:r>
     </w:p>
     <w:p>
@@ -2317,8 +2602,13 @@
           <w:shd w:val="clear" w:color="auto" w:fill="FAFAFA"/>
         </w:rPr>
       </w:pPr>
-      <w:r>
-        <w:t xml:space="preserve">Route : </w:t>
+      <w:proofErr w:type="gramStart"/>
+      <w:r>
+        <w:t>Route :</w:t>
+      </w:r>
+      <w:proofErr w:type="gramEnd"/>
+      <w:r>
+        <w:t xml:space="preserve"> </w:t>
       </w:r>
       <w:r>
         <w:rPr>
@@ -2345,17 +2635,24 @@
       <w:pPr>
         <w:ind w:left="720"/>
       </w:pPr>
-      <w:r>
-        <w:t>Method : POST</w:t>
-      </w:r>
-    </w:p>
-    <w:p>
-      <w:pPr>
-        <w:ind w:left="720"/>
-      </w:pPr>
+      <w:proofErr w:type="gramStart"/>
+      <w:r>
+        <w:t>Method :</w:t>
+      </w:r>
+      <w:proofErr w:type="gramEnd"/>
+      <w:r>
+        <w:t xml:space="preserve"> POST</w:t>
+      </w:r>
+    </w:p>
+    <w:p>
+      <w:pPr>
+        <w:ind w:left="720"/>
+      </w:pPr>
+      <w:proofErr w:type="gramStart"/>
       <w:r>
         <w:t>Body :</w:t>
       </w:r>
+      <w:proofErr w:type="gramEnd"/>
     </w:p>
     <w:p>
       <w:pPr>
@@ -2571,8 +2868,13 @@
         <w:ind w:left="720"/>
       </w:pPr>
       <w:r>
-        <w:t>Yang price contohnya gini :</w:t>
-      </w:r>
+        <w:t xml:space="preserve">Yang price contohnya </w:t>
+      </w:r>
+      <w:proofErr w:type="gramStart"/>
+      <w:r>
+        <w:t>gini :</w:t>
+      </w:r>
+      <w:proofErr w:type="gramEnd"/>
     </w:p>
     <w:p>
       <w:pPr>
@@ -2609,94 +2911,144 @@
         <w:ind w:left="720"/>
       </w:pPr>
       <w:r>
-        <w:t>Jadi tulisnya gini :</w:t>
-      </w:r>
-    </w:p>
-    <w:p>
-      <w:pPr>
-        <w:ind w:left="720"/>
-      </w:pPr>
-      <w:r>
-        <w:t>Price[0][qty_min] = 0</w:t>
-      </w:r>
-    </w:p>
-    <w:p>
-      <w:pPr>
-        <w:ind w:left="720"/>
-      </w:pPr>
-      <w:r>
-        <w:t>Price[0][qty_max] = 10</w:t>
-      </w:r>
-    </w:p>
-    <w:p>
-      <w:pPr>
-        <w:ind w:left="720"/>
-      </w:pPr>
-      <w:r>
-        <w:t>Price[0][qty_price] = 100000</w:t>
-      </w:r>
-    </w:p>
-    <w:p>
-      <w:pPr>
-        <w:ind w:left="720"/>
-      </w:pPr>
-    </w:p>
-    <w:p>
-      <w:pPr>
-        <w:ind w:left="720"/>
-      </w:pPr>
-      <w:r>
-        <w:t>Price[1][qty_min] = 11</w:t>
-      </w:r>
-    </w:p>
-    <w:p>
-      <w:pPr>
-        <w:ind w:left="720"/>
-      </w:pPr>
-      <w:r>
-        <w:t>Price[1][qty_max] = 20</w:t>
-      </w:r>
-    </w:p>
-    <w:p>
-      <w:pPr>
-        <w:ind w:left="720"/>
-      </w:pPr>
-      <w:r>
-        <w:t>Price[1][qty_price] = 90000</w:t>
-      </w:r>
-    </w:p>
-    <w:p>
-      <w:pPr>
-        <w:ind w:left="720"/>
-      </w:pPr>
-    </w:p>
-    <w:p>
-      <w:pPr>
-        <w:ind w:left="720"/>
-      </w:pPr>
-    </w:p>
-    <w:p>
-      <w:pPr>
-        <w:ind w:left="720"/>
-      </w:pPr>
-      <w:r>
-        <w:t>Price[2][qty_min] = 21</w:t>
-      </w:r>
-    </w:p>
-    <w:p>
-      <w:pPr>
-        <w:ind w:left="720"/>
-      </w:pPr>
-      <w:r>
-        <w:t>Price[2][qty_max] = max</w:t>
-      </w:r>
-    </w:p>
-    <w:p>
-      <w:pPr>
-        <w:ind w:left="720"/>
-      </w:pPr>
-      <w:r>
-        <w:t>Price[2][qty_price] = 80000</w:t>
+        <w:t xml:space="preserve">Jadi tulisnya </w:t>
+      </w:r>
+      <w:proofErr w:type="gramStart"/>
+      <w:r>
+        <w:t>gini :</w:t>
+      </w:r>
+      <w:proofErr w:type="gramEnd"/>
+    </w:p>
+    <w:p>
+      <w:pPr>
+        <w:ind w:left="720"/>
+      </w:pPr>
+      <w:proofErr w:type="gramStart"/>
+      <w:r>
+        <w:t>Price[</w:t>
+      </w:r>
+      <w:proofErr w:type="gramEnd"/>
+      <w:r>
+        <w:t>0][qty_min] = 0</w:t>
+      </w:r>
+    </w:p>
+    <w:p>
+      <w:pPr>
+        <w:ind w:left="720"/>
+      </w:pPr>
+      <w:proofErr w:type="gramStart"/>
+      <w:r>
+        <w:t>Price[</w:t>
+      </w:r>
+      <w:proofErr w:type="gramEnd"/>
+      <w:r>
+        <w:t>0][qty_max] = 10</w:t>
+      </w:r>
+    </w:p>
+    <w:p>
+      <w:pPr>
+        <w:ind w:left="720"/>
+      </w:pPr>
+      <w:proofErr w:type="gramStart"/>
+      <w:r>
+        <w:t>Price[</w:t>
+      </w:r>
+      <w:proofErr w:type="gramEnd"/>
+      <w:r>
+        <w:t>0][qty_price] = 100000</w:t>
+      </w:r>
+    </w:p>
+    <w:p>
+      <w:pPr>
+        <w:ind w:left="720"/>
+      </w:pPr>
+    </w:p>
+    <w:p>
+      <w:pPr>
+        <w:ind w:left="720"/>
+      </w:pPr>
+      <w:proofErr w:type="gramStart"/>
+      <w:r>
+        <w:t>Price[</w:t>
+      </w:r>
+      <w:proofErr w:type="gramEnd"/>
+      <w:r>
+        <w:t>1][qty_min] = 11</w:t>
+      </w:r>
+    </w:p>
+    <w:p>
+      <w:pPr>
+        <w:ind w:left="720"/>
+      </w:pPr>
+      <w:proofErr w:type="gramStart"/>
+      <w:r>
+        <w:t>Price[</w:t>
+      </w:r>
+      <w:proofErr w:type="gramEnd"/>
+      <w:r>
+        <w:t>1][qty_max] = 20</w:t>
+      </w:r>
+    </w:p>
+    <w:p>
+      <w:pPr>
+        <w:ind w:left="720"/>
+      </w:pPr>
+      <w:proofErr w:type="gramStart"/>
+      <w:r>
+        <w:t>Price[</w:t>
+      </w:r>
+      <w:proofErr w:type="gramEnd"/>
+      <w:r>
+        <w:t>1][qty_price] = 90000</w:t>
+      </w:r>
+    </w:p>
+    <w:p>
+      <w:pPr>
+        <w:ind w:left="720"/>
+      </w:pPr>
+    </w:p>
+    <w:p>
+      <w:pPr>
+        <w:ind w:left="720"/>
+      </w:pPr>
+    </w:p>
+    <w:p>
+      <w:pPr>
+        <w:ind w:left="720"/>
+      </w:pPr>
+      <w:proofErr w:type="gramStart"/>
+      <w:r>
+        <w:t>Price[</w:t>
+      </w:r>
+      <w:proofErr w:type="gramEnd"/>
+      <w:r>
+        <w:t>2][qty_min] = 21</w:t>
+      </w:r>
+    </w:p>
+    <w:p>
+      <w:pPr>
+        <w:ind w:left="720"/>
+      </w:pPr>
+      <w:proofErr w:type="gramStart"/>
+      <w:r>
+        <w:t>Price[</w:t>
+      </w:r>
+      <w:proofErr w:type="gramEnd"/>
+      <w:r>
+        <w:t>2][qty_max] = max</w:t>
+      </w:r>
+    </w:p>
+    <w:p>
+      <w:pPr>
+        <w:ind w:left="720"/>
+      </w:pPr>
+      <w:proofErr w:type="gramStart"/>
+      <w:r>
+        <w:t>Price[</w:t>
+      </w:r>
+      <w:proofErr w:type="gramEnd"/>
+      <w:r>
+        <w:t>2][qty_price] = 80000</w:t>
       </w:r>
     </w:p>
     <w:p>
@@ -2734,6 +3086,7 @@
         <w:rPr>
           <w:b/>
           <w:noProof/>
+          <w:lang w:val="id-ID" w:eastAsia="id-ID"/>
         </w:rPr>
         <w:drawing>
           <wp:inline distT="0" distB="0" distL="0" distR="0">
@@ -2802,11 +3155,19 @@
           <w:shd w:val="clear" w:color="auto" w:fill="FAFAFA"/>
         </w:rPr>
       </w:pPr>
-      <w:r>
-        <w:rPr>
-          <w:shd w:val="clear" w:color="auto" w:fill="FAFAFA"/>
-        </w:rPr>
-        <w:t>output:</w:t>
+      <w:proofErr w:type="gramStart"/>
+      <w:r>
+        <w:rPr>
+          <w:shd w:val="clear" w:color="auto" w:fill="FAFAFA"/>
+        </w:rPr>
+        <w:t>output</w:t>
+      </w:r>
+      <w:proofErr w:type="gramEnd"/>
+      <w:r>
+        <w:rPr>
+          <w:shd w:val="clear" w:color="auto" w:fill="FAFAFA"/>
+        </w:rPr>
+        <w:t>:</w:t>
       </w:r>
     </w:p>
     <w:p>
@@ -2898,7 +3259,21 @@
           <w:shd w:val="clear" w:color="auto" w:fill="FAFAFA"/>
         </w:rPr>
         <w:lastRenderedPageBreak/>
-        <w:t xml:space="preserve">Kalau mau lebih jelas coba liat yang versi Web : </w:t>
+        <w:t xml:space="preserve">Kalau mau lebih jelas coba liat yang versi </w:t>
+      </w:r>
+      <w:proofErr w:type="gramStart"/>
+      <w:r>
+        <w:rPr>
+          <w:shd w:val="clear" w:color="auto" w:fill="FAFAFA"/>
+        </w:rPr>
+        <w:t>Web :</w:t>
+      </w:r>
+      <w:proofErr w:type="gramEnd"/>
+      <w:r>
+        <w:rPr>
+          <w:shd w:val="clear" w:color="auto" w:fill="FAFAFA"/>
+        </w:rPr>
+        <w:t xml:space="preserve"> </w:t>
       </w:r>
       <w:hyperlink r:id="rId6" w:history="1">
         <w:r>
@@ -2931,8 +3306,13 @@
     <w:p/>
     <w:p>
       <w:r>
-        <w:t>Setelah ekstrak folder Courier, jalankan :</w:t>
-      </w:r>
+        <w:t xml:space="preserve">Setelah ekstrak folder Courier, </w:t>
+      </w:r>
+      <w:proofErr w:type="gramStart"/>
+      <w:r>
+        <w:t>jalankan :</w:t>
+      </w:r>
+      <w:proofErr w:type="gramEnd"/>
     </w:p>
     <w:p>
       <w:pPr>
@@ -2942,13 +3322,23 @@
           <w:szCs w:val="28"/>
         </w:rPr>
       </w:pPr>
+      <w:proofErr w:type="gramStart"/>
       <w:r>
         <w:rPr>
           <w:b/>
           <w:sz w:val="28"/>
           <w:szCs w:val="28"/>
         </w:rPr>
-        <w:t>php artisan db:seed --class=CourierSeeder</w:t>
+        <w:t>php</w:t>
+      </w:r>
+      <w:proofErr w:type="gramEnd"/>
+      <w:r>
+        <w:rPr>
+          <w:b/>
+          <w:sz w:val="28"/>
+          <w:szCs w:val="28"/>
+        </w:rPr>
+        <w:t xml:space="preserve"> artisan db:seed --class=CourierSeeder</w:t>
       </w:r>
     </w:p>
     <w:p>
@@ -2989,8 +3379,13 @@
           <w:shd w:val="clear" w:color="auto" w:fill="FAFAFA"/>
         </w:rPr>
       </w:pPr>
-      <w:r>
-        <w:t xml:space="preserve">Route : </w:t>
+      <w:proofErr w:type="gramStart"/>
+      <w:r>
+        <w:t>Route :</w:t>
+      </w:r>
+      <w:proofErr w:type="gramEnd"/>
+      <w:r>
+        <w:t xml:space="preserve"> </w:t>
       </w:r>
       <w:r>
         <w:rPr>
@@ -3027,17 +3422,24 @@
       <w:pPr>
         <w:ind w:left="720"/>
       </w:pPr>
-      <w:r>
-        <w:t>Method : POST</w:t>
-      </w:r>
-    </w:p>
-    <w:p>
-      <w:pPr>
-        <w:ind w:left="720"/>
-      </w:pPr>
+      <w:proofErr w:type="gramStart"/>
+      <w:r>
+        <w:t>Method :</w:t>
+      </w:r>
+      <w:proofErr w:type="gramEnd"/>
+      <w:r>
+        <w:t xml:space="preserve"> POST</w:t>
+      </w:r>
+    </w:p>
+    <w:p>
+      <w:pPr>
+        <w:ind w:left="720"/>
+      </w:pPr>
+      <w:proofErr w:type="gramStart"/>
       <w:r>
         <w:t>Body :</w:t>
       </w:r>
+      <w:proofErr w:type="gramEnd"/>
     </w:p>
     <w:p>
       <w:pPr>
@@ -3058,11 +3460,19 @@
           <w:shd w:val="clear" w:color="auto" w:fill="FAFAFA"/>
         </w:rPr>
       </w:pPr>
-      <w:r>
-        <w:rPr>
-          <w:shd w:val="clear" w:color="auto" w:fill="FAFAFA"/>
-        </w:rPr>
-        <w:t>output:</w:t>
+      <w:proofErr w:type="gramStart"/>
+      <w:r>
+        <w:rPr>
+          <w:shd w:val="clear" w:color="auto" w:fill="FAFAFA"/>
+        </w:rPr>
+        <w:t>output</w:t>
+      </w:r>
+      <w:proofErr w:type="gramEnd"/>
+      <w:r>
+        <w:rPr>
+          <w:shd w:val="clear" w:color="auto" w:fill="FAFAFA"/>
+        </w:rPr>
+        <w:t>:</w:t>
       </w:r>
     </w:p>
     <w:p>
@@ -3143,13 +3553,23 @@
           <w:szCs w:val="28"/>
         </w:rPr>
       </w:pPr>
+      <w:proofErr w:type="gramStart"/>
       <w:r>
         <w:rPr>
           <w:b/>
           <w:sz w:val="28"/>
           <w:szCs w:val="28"/>
         </w:rPr>
-        <w:t xml:space="preserve">php artisan </w:t>
+        <w:t>php</w:t>
+      </w:r>
+      <w:proofErr w:type="gramEnd"/>
+      <w:r>
+        <w:rPr>
+          <w:b/>
+          <w:sz w:val="28"/>
+          <w:szCs w:val="28"/>
+        </w:rPr>
+        <w:t xml:space="preserve"> artisan </w:t>
       </w:r>
       <w:r>
         <w:rPr>
@@ -3196,8 +3616,13 @@
           <w:shd w:val="clear" w:color="auto" w:fill="FAFAFA"/>
         </w:rPr>
       </w:pPr>
-      <w:r>
-        <w:t xml:space="preserve">Route : </w:t>
+      <w:proofErr w:type="gramStart"/>
+      <w:r>
+        <w:t>Route :</w:t>
+      </w:r>
+      <w:proofErr w:type="gramEnd"/>
+      <w:r>
+        <w:t xml:space="preserve"> </w:t>
       </w:r>
       <w:r>
         <w:rPr>
@@ -3224,17 +3649,24 @@
       <w:pPr>
         <w:ind w:left="720"/>
       </w:pPr>
-      <w:r>
-        <w:t>Method : POST</w:t>
-      </w:r>
-    </w:p>
-    <w:p>
-      <w:pPr>
-        <w:ind w:left="720"/>
-      </w:pPr>
+      <w:proofErr w:type="gramStart"/>
+      <w:r>
+        <w:t>Method :</w:t>
+      </w:r>
+      <w:proofErr w:type="gramEnd"/>
+      <w:r>
+        <w:t xml:space="preserve"> POST</w:t>
+      </w:r>
+    </w:p>
+    <w:p>
+      <w:pPr>
+        <w:ind w:left="720"/>
+      </w:pPr>
+      <w:proofErr w:type="gramStart"/>
       <w:r>
         <w:t>Body :</w:t>
       </w:r>
+      <w:proofErr w:type="gramEnd"/>
     </w:p>
     <w:p>
       <w:pPr>
@@ -3279,11 +3711,19 @@
           <w:shd w:val="clear" w:color="auto" w:fill="FAFAFA"/>
         </w:rPr>
       </w:pPr>
-      <w:r>
-        <w:rPr>
-          <w:shd w:val="clear" w:color="auto" w:fill="FAFAFA"/>
-        </w:rPr>
-        <w:t>output:</w:t>
+      <w:proofErr w:type="gramStart"/>
+      <w:r>
+        <w:rPr>
+          <w:shd w:val="clear" w:color="auto" w:fill="FAFAFA"/>
+        </w:rPr>
+        <w:t>output</w:t>
+      </w:r>
+      <w:proofErr w:type="gramEnd"/>
+      <w:r>
+        <w:rPr>
+          <w:shd w:val="clear" w:color="auto" w:fill="FAFAFA"/>
+        </w:rPr>
+        <w:t>:</w:t>
       </w:r>
     </w:p>
     <w:p>
@@ -3356,12 +3796,14 @@
           <w:shd w:val="clear" w:color="auto" w:fill="FAFAFA"/>
         </w:rPr>
       </w:pPr>
+      <w:proofErr w:type="gramStart"/>
       <w:r>
         <w:rPr>
           <w:shd w:val="clear" w:color="auto" w:fill="FAFAFA"/>
         </w:rPr>
         <w:t>Contoh :</w:t>
       </w:r>
+      <w:proofErr w:type="gramEnd"/>
     </w:p>
     <w:p>
       <w:pPr>
@@ -3376,6 +3818,7 @@
         <w:rPr>
           <w:noProof/>
           <w:shd w:val="clear" w:color="auto" w:fill="FAFAFA"/>
+          <w:lang w:val="id-ID" w:eastAsia="id-ID"/>
         </w:rPr>
         <w:lastRenderedPageBreak/>
         <w:drawing>
@@ -3473,8 +3916,13 @@
           <w:shd w:val="clear" w:color="auto" w:fill="FAFAFA"/>
         </w:rPr>
       </w:pPr>
-      <w:r>
-        <w:t xml:space="preserve">Route : </w:t>
+      <w:proofErr w:type="gramStart"/>
+      <w:r>
+        <w:t>Route :</w:t>
+      </w:r>
+      <w:proofErr w:type="gramEnd"/>
+      <w:r>
+        <w:t xml:space="preserve"> </w:t>
       </w:r>
       <w:r>
         <w:rPr>
@@ -3501,17 +3949,24 @@
       <w:pPr>
         <w:ind w:left="720"/>
       </w:pPr>
-      <w:r>
-        <w:t>Method : POST</w:t>
-      </w:r>
-    </w:p>
-    <w:p>
-      <w:pPr>
-        <w:ind w:left="720"/>
-      </w:pPr>
+      <w:proofErr w:type="gramStart"/>
+      <w:r>
+        <w:t>Method :</w:t>
+      </w:r>
+      <w:proofErr w:type="gramEnd"/>
+      <w:r>
+        <w:t xml:space="preserve"> POST</w:t>
+      </w:r>
+    </w:p>
+    <w:p>
+      <w:pPr>
+        <w:ind w:left="720"/>
+      </w:pPr>
+      <w:proofErr w:type="gramStart"/>
       <w:r>
         <w:t>Body :</w:t>
       </w:r>
+      <w:proofErr w:type="gramEnd"/>
     </w:p>
     <w:p>
       <w:pPr>
@@ -3544,11 +3999,19 @@
           <w:shd w:val="clear" w:color="auto" w:fill="FAFAFA"/>
         </w:rPr>
       </w:pPr>
-      <w:r>
-        <w:rPr>
-          <w:shd w:val="clear" w:color="auto" w:fill="FAFAFA"/>
-        </w:rPr>
-        <w:t>output:</w:t>
+      <w:proofErr w:type="gramStart"/>
+      <w:r>
+        <w:rPr>
+          <w:shd w:val="clear" w:color="auto" w:fill="FAFAFA"/>
+        </w:rPr>
+        <w:t>output</w:t>
+      </w:r>
+      <w:proofErr w:type="gramEnd"/>
+      <w:r>
+        <w:rPr>
+          <w:shd w:val="clear" w:color="auto" w:fill="FAFAFA"/>
+        </w:rPr>
+        <w:t>:</w:t>
       </w:r>
     </w:p>
     <w:p>
@@ -3633,6 +4096,7 @@
         <w:rPr>
           <w:noProof/>
           <w:shd w:val="clear" w:color="auto" w:fill="FAFAFA"/>
+          <w:lang w:val="id-ID" w:eastAsia="id-ID"/>
         </w:rPr>
         <w:drawing>
           <wp:anchor distT="0" distB="0" distL="114300" distR="114300" simplePos="0" relativeHeight="251658240" behindDoc="1" locked="0" layoutInCell="1" allowOverlap="1">
@@ -3730,8 +4194,13 @@
           <w:shd w:val="clear" w:color="auto" w:fill="FAFAFA"/>
         </w:rPr>
       </w:pPr>
-      <w:r>
-        <w:t xml:space="preserve">Route : </w:t>
+      <w:proofErr w:type="gramStart"/>
+      <w:r>
+        <w:t>Route :</w:t>
+      </w:r>
+      <w:proofErr w:type="gramEnd"/>
+      <w:r>
+        <w:t xml:space="preserve"> </w:t>
       </w:r>
       <w:r>
         <w:rPr>
@@ -3758,17 +4227,24 @@
       <w:pPr>
         <w:ind w:left="720"/>
       </w:pPr>
-      <w:r>
-        <w:t>Method : POST</w:t>
-      </w:r>
-    </w:p>
-    <w:p>
-      <w:pPr>
-        <w:ind w:left="720"/>
-      </w:pPr>
+      <w:proofErr w:type="gramStart"/>
+      <w:r>
+        <w:t>Method :</w:t>
+      </w:r>
+      <w:proofErr w:type="gramEnd"/>
+      <w:r>
+        <w:t xml:space="preserve"> POST</w:t>
+      </w:r>
+    </w:p>
+    <w:p>
+      <w:pPr>
+        <w:ind w:left="720"/>
+      </w:pPr>
+      <w:proofErr w:type="gramStart"/>
       <w:r>
         <w:t>Body :</w:t>
       </w:r>
+      <w:proofErr w:type="gramEnd"/>
     </w:p>
     <w:p>
       <w:pPr>
@@ -3819,11 +4295,19 @@
           <w:shd w:val="clear" w:color="auto" w:fill="FAFAFA"/>
         </w:rPr>
       </w:pPr>
-      <w:r>
-        <w:rPr>
-          <w:shd w:val="clear" w:color="auto" w:fill="FAFAFA"/>
-        </w:rPr>
-        <w:t>output:</w:t>
+      <w:proofErr w:type="gramStart"/>
+      <w:r>
+        <w:rPr>
+          <w:shd w:val="clear" w:color="auto" w:fill="FAFAFA"/>
+        </w:rPr>
+        <w:t>output</w:t>
+      </w:r>
+      <w:proofErr w:type="gramEnd"/>
+      <w:r>
+        <w:rPr>
+          <w:shd w:val="clear" w:color="auto" w:fill="FAFAFA"/>
+        </w:rPr>
+        <w:t>:</w:t>
       </w:r>
     </w:p>
     <w:p>
@@ -3896,8 +4380,13 @@
     <w:p/>
     <w:p>
       <w:r>
-        <w:t>Setelah ekstrak folder Bank, jalankan :</w:t>
-      </w:r>
+        <w:t xml:space="preserve">Setelah ekstrak folder Bank, </w:t>
+      </w:r>
+      <w:proofErr w:type="gramStart"/>
+      <w:r>
+        <w:t>jalankan :</w:t>
+      </w:r>
+      <w:proofErr w:type="gramEnd"/>
     </w:p>
     <w:p>
       <w:pPr>
@@ -3907,6 +4396,7 @@
           <w:szCs w:val="28"/>
         </w:rPr>
       </w:pPr>
+      <w:proofErr w:type="gramStart"/>
       <w:r>
         <w:rPr>
           <w:b/>
@@ -3915,6 +4405,7 @@
         </w:rPr>
         <w:t>php</w:t>
       </w:r>
+      <w:proofErr w:type="gramEnd"/>
       <w:r>
         <w:rPr>
           <w:b/>
@@ -3940,13 +4431,23 @@
           <w:szCs w:val="28"/>
         </w:rPr>
       </w:pPr>
+      <w:proofErr w:type="gramStart"/>
       <w:r>
         <w:rPr>
           <w:b/>
           <w:sz w:val="28"/>
           <w:szCs w:val="28"/>
         </w:rPr>
-        <w:t>php artisan migrate</w:t>
+        <w:t>php</w:t>
+      </w:r>
+      <w:proofErr w:type="gramEnd"/>
+      <w:r>
+        <w:rPr>
+          <w:b/>
+          <w:sz w:val="28"/>
+          <w:szCs w:val="28"/>
+        </w:rPr>
+        <w:t xml:space="preserve"> artisan migrate</w:t>
       </w:r>
     </w:p>
     <w:p>
@@ -3987,8 +4488,13 @@
           <w:shd w:val="clear" w:color="auto" w:fill="FAFAFA"/>
         </w:rPr>
       </w:pPr>
-      <w:r>
-        <w:t xml:space="preserve">Route : </w:t>
+      <w:proofErr w:type="gramStart"/>
+      <w:r>
+        <w:t>Route :</w:t>
+      </w:r>
+      <w:proofErr w:type="gramEnd"/>
+      <w:r>
+        <w:t xml:space="preserve"> </w:t>
       </w:r>
       <w:r>
         <w:rPr>
@@ -4025,17 +4531,24 @@
       <w:pPr>
         <w:ind w:left="720"/>
       </w:pPr>
-      <w:r>
-        <w:t>Method : POST</w:t>
-      </w:r>
-    </w:p>
-    <w:p>
-      <w:pPr>
-        <w:ind w:left="720"/>
-      </w:pPr>
+      <w:proofErr w:type="gramStart"/>
+      <w:r>
+        <w:t>Method :</w:t>
+      </w:r>
+      <w:proofErr w:type="gramEnd"/>
+      <w:r>
+        <w:t xml:space="preserve"> POST</w:t>
+      </w:r>
+    </w:p>
+    <w:p>
+      <w:pPr>
+        <w:ind w:left="720"/>
+      </w:pPr>
+      <w:proofErr w:type="gramStart"/>
       <w:r>
         <w:t>Body :</w:t>
       </w:r>
+      <w:proofErr w:type="gramEnd"/>
     </w:p>
     <w:p>
       <w:pPr>
@@ -4171,8 +4684,13 @@
           <w:shd w:val="clear" w:color="auto" w:fill="FAFAFA"/>
         </w:rPr>
       </w:pPr>
-      <w:r>
-        <w:t xml:space="preserve">Route : </w:t>
+      <w:proofErr w:type="gramStart"/>
+      <w:r>
+        <w:t>Route :</w:t>
+      </w:r>
+      <w:proofErr w:type="gramEnd"/>
+      <w:r>
+        <w:t xml:space="preserve"> </w:t>
       </w:r>
       <w:r>
         <w:rPr>
@@ -4199,17 +4717,24 @@
       <w:pPr>
         <w:ind w:left="720"/>
       </w:pPr>
-      <w:r>
-        <w:t>Method : POST</w:t>
-      </w:r>
-    </w:p>
-    <w:p>
-      <w:pPr>
-        <w:ind w:left="720"/>
-      </w:pPr>
+      <w:proofErr w:type="gramStart"/>
+      <w:r>
+        <w:t>Method :</w:t>
+      </w:r>
+      <w:proofErr w:type="gramEnd"/>
+      <w:r>
+        <w:t xml:space="preserve"> POST</w:t>
+      </w:r>
+    </w:p>
+    <w:p>
+      <w:pPr>
+        <w:ind w:left="720"/>
+      </w:pPr>
+      <w:proofErr w:type="gramStart"/>
       <w:r>
         <w:t>Body :</w:t>
       </w:r>
+      <w:proofErr w:type="gramEnd"/>
     </w:p>
     <w:p>
       <w:pPr>
@@ -4382,6 +4907,7 @@
         <w:rPr>
           <w:noProof/>
           <w:shd w:val="clear" w:color="auto" w:fill="FAFAFA"/>
+          <w:lang w:val="id-ID" w:eastAsia="id-ID"/>
         </w:rPr>
         <w:lastRenderedPageBreak/>
         <w:drawing>
@@ -4464,11 +4990,19 @@
           <w:shd w:val="clear" w:color="auto" w:fill="FAFAFA"/>
         </w:rPr>
       </w:pPr>
-      <w:r>
-        <w:rPr>
-          <w:shd w:val="clear" w:color="auto" w:fill="FAFAFA"/>
-        </w:rPr>
-        <w:t>output:</w:t>
+      <w:proofErr w:type="gramStart"/>
+      <w:r>
+        <w:rPr>
+          <w:shd w:val="clear" w:color="auto" w:fill="FAFAFA"/>
+        </w:rPr>
+        <w:t>output</w:t>
+      </w:r>
+      <w:proofErr w:type="gramEnd"/>
+      <w:r>
+        <w:rPr>
+          <w:shd w:val="clear" w:color="auto" w:fill="FAFAFA"/>
+        </w:rPr>
+        <w:t>:</w:t>
       </w:r>
     </w:p>
     <w:p>
@@ -4506,6 +5040,7 @@
         <w:rPr>
           <w:noProof/>
           <w:shd w:val="clear" w:color="auto" w:fill="FAFAFA"/>
+          <w:lang w:val="id-ID" w:eastAsia="id-ID"/>
         </w:rPr>
         <w:drawing>
           <wp:anchor distT="0" distB="0" distL="114300" distR="114300" simplePos="0" relativeHeight="251660288" behindDoc="0" locked="0" layoutInCell="1" allowOverlap="1">
@@ -4639,8 +5174,13 @@
       <w:pPr>
         <w:pStyle w:val="ListParagraph"/>
       </w:pPr>
-      <w:r>
-        <w:t>Fungsi : User untuk tau dia perlu bayar invoice apa saja</w:t>
+      <w:proofErr w:type="gramStart"/>
+      <w:r>
+        <w:t>Fungsi :</w:t>
+      </w:r>
+      <w:proofErr w:type="gramEnd"/>
+      <w:r>
+        <w:t xml:space="preserve"> User untuk tau dia perlu bayar invoice apa saja</w:t>
       </w:r>
       <w:r>
         <w:t>, terdiri dari 2 status : Waiting for Paymen</w:t>
@@ -4668,8 +5208,13 @@
           <w:shd w:val="clear" w:color="auto" w:fill="FAFAFA"/>
         </w:rPr>
       </w:pPr>
-      <w:r>
-        <w:t xml:space="preserve">Route : </w:t>
+      <w:proofErr w:type="gramStart"/>
+      <w:r>
+        <w:t>Route :</w:t>
+      </w:r>
+      <w:proofErr w:type="gramEnd"/>
+      <w:r>
+        <w:t xml:space="preserve"> </w:t>
       </w:r>
       <w:r>
         <w:rPr>
@@ -4686,17 +5231,24 @@
       <w:pPr>
         <w:ind w:left="720"/>
       </w:pPr>
-      <w:r>
-        <w:t>Method : POST</w:t>
-      </w:r>
-    </w:p>
-    <w:p>
-      <w:pPr>
-        <w:ind w:left="720"/>
-      </w:pPr>
+      <w:proofErr w:type="gramStart"/>
+      <w:r>
+        <w:t>Method :</w:t>
+      </w:r>
+      <w:proofErr w:type="gramEnd"/>
+      <w:r>
+        <w:t xml:space="preserve"> POST</w:t>
+      </w:r>
+    </w:p>
+    <w:p>
+      <w:pPr>
+        <w:ind w:left="720"/>
+      </w:pPr>
+      <w:proofErr w:type="gramStart"/>
       <w:r>
         <w:t>Body :</w:t>
       </w:r>
+      <w:proofErr w:type="gramEnd"/>
     </w:p>
     <w:p>
       <w:pPr>
@@ -4728,12 +5280,14 @@
           <w:shd w:val="clear" w:color="auto" w:fill="FAFAFA"/>
         </w:rPr>
       </w:pPr>
+      <w:proofErr w:type="gramStart"/>
       <w:r>
         <w:rPr>
           <w:shd w:val="clear" w:color="auto" w:fill="FAFAFA"/>
         </w:rPr>
         <w:t>Output :</w:t>
       </w:r>
+      <w:proofErr w:type="gramEnd"/>
     </w:p>
     <w:p>
       <w:pPr>
@@ -4821,8 +5375,13 @@
           <w:shd w:val="clear" w:color="auto" w:fill="FAFAFA"/>
         </w:rPr>
       </w:pPr>
-      <w:r>
-        <w:t xml:space="preserve">Route : </w:t>
+      <w:proofErr w:type="gramStart"/>
+      <w:r>
+        <w:t>Route :</w:t>
+      </w:r>
+      <w:proofErr w:type="gramEnd"/>
+      <w:r>
+        <w:t xml:space="preserve"> </w:t>
       </w:r>
       <w:r>
         <w:rPr>
@@ -4839,17 +5398,24 @@
       <w:pPr>
         <w:ind w:left="720"/>
       </w:pPr>
-      <w:r>
-        <w:t>Method : POST</w:t>
-      </w:r>
-    </w:p>
-    <w:p>
-      <w:pPr>
-        <w:ind w:left="720"/>
-      </w:pPr>
+      <w:proofErr w:type="gramStart"/>
+      <w:r>
+        <w:t>Method :</w:t>
+      </w:r>
+      <w:proofErr w:type="gramEnd"/>
+      <w:r>
+        <w:t xml:space="preserve"> POST</w:t>
+      </w:r>
+    </w:p>
+    <w:p>
+      <w:pPr>
+        <w:ind w:left="720"/>
+      </w:pPr>
+      <w:proofErr w:type="gramStart"/>
       <w:r>
         <w:t>Body :</w:t>
       </w:r>
+      <w:proofErr w:type="gramEnd"/>
     </w:p>
     <w:p>
       <w:pPr>
@@ -4985,12 +5551,14 @@
           <w:shd w:val="clear" w:color="auto" w:fill="FAFAFA"/>
         </w:rPr>
       </w:pPr>
+      <w:proofErr w:type="gramStart"/>
       <w:r>
         <w:rPr>
           <w:shd w:val="clear" w:color="auto" w:fill="FAFAFA"/>
         </w:rPr>
         <w:t>Output :</w:t>
       </w:r>
+      <w:proofErr w:type="gramEnd"/>
     </w:p>
     <w:p>
       <w:pPr>
@@ -5033,6 +5601,7 @@
         <w:rPr>
           <w:noProof/>
           <w:shd w:val="clear" w:color="auto" w:fill="FAFAFA"/>
+          <w:lang w:val="id-ID" w:eastAsia="id-ID"/>
         </w:rPr>
         <w:lastRenderedPageBreak/>
         <w:drawing>
@@ -5119,7 +5688,21 @@
         <w:rPr>
           <w:shd w:val="clear" w:color="auto" w:fill="FAFAFA"/>
         </w:rPr>
-        <w:t xml:space="preserve">Berikutnya admin approve melalui web : </w:t>
+        <w:t xml:space="preserve">Berikutnya admin approve melalui </w:t>
+      </w:r>
+      <w:proofErr w:type="gramStart"/>
+      <w:r>
+        <w:rPr>
+          <w:shd w:val="clear" w:color="auto" w:fill="FAFAFA"/>
+        </w:rPr>
+        <w:t>web :</w:t>
+      </w:r>
+      <w:proofErr w:type="gramEnd"/>
+      <w:r>
+        <w:rPr>
+          <w:shd w:val="clear" w:color="auto" w:fill="FAFAFA"/>
+        </w:rPr>
+        <w:t xml:space="preserve"> </w:t>
       </w:r>
       <w:hyperlink r:id="rId12" w:history="1">
         <w:r>
@@ -5188,11 +5771,19 @@
           <w:shd w:val="clear" w:color="auto" w:fill="FAFAFA"/>
         </w:rPr>
       </w:pPr>
-      <w:r>
-        <w:rPr>
-          <w:shd w:val="clear" w:color="auto" w:fill="FAFAFA"/>
-        </w:rPr>
-        <w:t>Fungsi : Setelah pembayaran diapprove admin, maka order dapat dilihat di sini melalui seller panel. Berisi daftar order dari pembeli</w:t>
+      <w:proofErr w:type="gramStart"/>
+      <w:r>
+        <w:rPr>
+          <w:shd w:val="clear" w:color="auto" w:fill="FAFAFA"/>
+        </w:rPr>
+        <w:t>Fungsi :</w:t>
+      </w:r>
+      <w:proofErr w:type="gramEnd"/>
+      <w:r>
+        <w:rPr>
+          <w:shd w:val="clear" w:color="auto" w:fill="FAFAFA"/>
+        </w:rPr>
+        <w:t xml:space="preserve"> Setelah pembayaran diapprove admin, maka order dapat dilihat di sini melalui seller panel. Berisi daftar order dari pembeli</w:t>
       </w:r>
     </w:p>
     <w:p>
@@ -5206,8 +5797,13 @@
           <w:shd w:val="clear" w:color="auto" w:fill="FAFAFA"/>
         </w:rPr>
       </w:pPr>
-      <w:r>
-        <w:t xml:space="preserve">Route : </w:t>
+      <w:proofErr w:type="gramStart"/>
+      <w:r>
+        <w:t>Route :</w:t>
+      </w:r>
+      <w:proofErr w:type="gramEnd"/>
+      <w:r>
+        <w:t xml:space="preserve"> </w:t>
       </w:r>
       <w:r>
         <w:rPr>
@@ -5224,23 +5820,30 @@
       <w:pPr>
         <w:ind w:left="720"/>
       </w:pPr>
-      <w:r>
-        <w:t>Method : POST</w:t>
-      </w:r>
-    </w:p>
-    <w:p>
-      <w:pPr>
-        <w:pStyle w:val="ListParagraph"/>
-        <w:rPr>
-          <w:shd w:val="clear" w:color="auto" w:fill="FAFAFA"/>
-        </w:rPr>
-      </w:pPr>
+      <w:proofErr w:type="gramStart"/>
+      <w:r>
+        <w:t>Method :</w:t>
+      </w:r>
+      <w:proofErr w:type="gramEnd"/>
+      <w:r>
+        <w:t xml:space="preserve"> POST</w:t>
+      </w:r>
+    </w:p>
+    <w:p>
+      <w:pPr>
+        <w:pStyle w:val="ListParagraph"/>
+        <w:rPr>
+          <w:shd w:val="clear" w:color="auto" w:fill="FAFAFA"/>
+        </w:rPr>
+      </w:pPr>
+      <w:proofErr w:type="gramStart"/>
       <w:r>
         <w:rPr>
           <w:shd w:val="clear" w:color="auto" w:fill="FAFAFA"/>
         </w:rPr>
         <w:t>Body :</w:t>
       </w:r>
+      <w:proofErr w:type="gramEnd"/>
     </w:p>
     <w:p>
       <w:pPr>
@@ -5269,8 +5872,13 @@
       <w:pPr>
         <w:pStyle w:val="ListParagraph"/>
       </w:pPr>
-      <w:r>
-        <w:t xml:space="preserve">Output : </w:t>
+      <w:proofErr w:type="gramStart"/>
+      <w:r>
+        <w:t>Output :</w:t>
+      </w:r>
+      <w:proofErr w:type="gramEnd"/>
+      <w:r>
+        <w:t xml:space="preserve"> </w:t>
       </w:r>
     </w:p>
     <w:p>
@@ -5292,6 +5900,7 @@
       <w:r>
         <w:rPr>
           <w:noProof/>
+          <w:lang w:val="id-ID" w:eastAsia="id-ID"/>
         </w:rPr>
         <w:lastRenderedPageBreak/>
         <w:drawing>
@@ -5363,16 +5972,37 @@
       <w:pPr>
         <w:pStyle w:val="ListParagraph"/>
       </w:pPr>
-      <w:r>
-        <w:t>Fungsi : dari sisi User untuk melihat orderannya. Terdiri dari 2 jenis order_status : ‘Waiting Seller Response’ dan ‘Order Approved’. Jika ‘Order Approved’, maka muncul rincian mana yg accept mana yg reject.</w:t>
-      </w:r>
-    </w:p>
-    <w:p>
-      <w:pPr>
-        <w:pStyle w:val="ListParagraph"/>
-      </w:pPr>
-      <w:r>
-        <w:t>Order ini akan tetap ada, sampai diterima barangnya baru hilang.</w:t>
+      <w:proofErr w:type="gramStart"/>
+      <w:r>
+        <w:t>Fungsi :</w:t>
+      </w:r>
+      <w:proofErr w:type="gramEnd"/>
+      <w:r>
+        <w:t xml:space="preserve"> dari sisi User untuk melihat orderannya. Terdiri dari 2 jenis order_</w:t>
+      </w:r>
+      <w:proofErr w:type="gramStart"/>
+      <w:r>
+        <w:t>status :</w:t>
+      </w:r>
+      <w:proofErr w:type="gramEnd"/>
+      <w:r>
+        <w:t xml:space="preserve"> ‘Waiting Seller Response’ dan ‘Order Approved’. Jika ‘Order Approved’, maka muncul rincian mana yg accept mana yg reject.</w:t>
+      </w:r>
+    </w:p>
+    <w:p>
+      <w:pPr>
+        <w:pStyle w:val="ListParagraph"/>
+      </w:pPr>
+      <w:r>
+        <w:t xml:space="preserve">Order ini </w:t>
+      </w:r>
+      <w:proofErr w:type="gramStart"/>
+      <w:r>
+        <w:t>akan</w:t>
+      </w:r>
+      <w:proofErr w:type="gramEnd"/>
+      <w:r>
+        <w:t xml:space="preserve"> tetap ada, sampai diterima barangnya baru hilang.</w:t>
       </w:r>
     </w:p>
     <w:p>
@@ -5391,8 +6021,13 @@
           <w:shd w:val="clear" w:color="auto" w:fill="FAFAFA"/>
         </w:rPr>
       </w:pPr>
-      <w:r>
-        <w:t xml:space="preserve">Route : </w:t>
+      <w:proofErr w:type="gramStart"/>
+      <w:r>
+        <w:t>Route :</w:t>
+      </w:r>
+      <w:proofErr w:type="gramEnd"/>
+      <w:r>
+        <w:t xml:space="preserve"> </w:t>
       </w:r>
       <w:r>
         <w:rPr>
@@ -5409,23 +6044,30 @@
       <w:pPr>
         <w:ind w:left="720"/>
       </w:pPr>
-      <w:r>
-        <w:t>Method : POST</w:t>
-      </w:r>
-    </w:p>
-    <w:p>
-      <w:pPr>
-        <w:pStyle w:val="ListParagraph"/>
-        <w:rPr>
-          <w:shd w:val="clear" w:color="auto" w:fill="FAFAFA"/>
-        </w:rPr>
-      </w:pPr>
+      <w:proofErr w:type="gramStart"/>
+      <w:r>
+        <w:t>Method :</w:t>
+      </w:r>
+      <w:proofErr w:type="gramEnd"/>
+      <w:r>
+        <w:t xml:space="preserve"> POST</w:t>
+      </w:r>
+    </w:p>
+    <w:p>
+      <w:pPr>
+        <w:pStyle w:val="ListParagraph"/>
+        <w:rPr>
+          <w:shd w:val="clear" w:color="auto" w:fill="FAFAFA"/>
+        </w:rPr>
+      </w:pPr>
+      <w:proofErr w:type="gramStart"/>
       <w:r>
         <w:rPr>
           <w:shd w:val="clear" w:color="auto" w:fill="FAFAFA"/>
         </w:rPr>
         <w:t>Body :</w:t>
       </w:r>
+      <w:proofErr w:type="gramEnd"/>
     </w:p>
     <w:p>
       <w:pPr>
@@ -5454,8 +6096,13 @@
       <w:pPr>
         <w:pStyle w:val="ListParagraph"/>
       </w:pPr>
-      <w:r>
-        <w:t xml:space="preserve">Output : </w:t>
+      <w:proofErr w:type="gramStart"/>
+      <w:r>
+        <w:t>Output :</w:t>
+      </w:r>
+      <w:proofErr w:type="gramEnd"/>
+      <w:r>
+        <w:t xml:space="preserve"> </w:t>
       </w:r>
     </w:p>
     <w:p>
@@ -5478,6 +6125,7 @@
       <w:r>
         <w:rPr>
           <w:noProof/>
+          <w:lang w:val="id-ID" w:eastAsia="id-ID"/>
         </w:rPr>
         <w:lastRenderedPageBreak/>
         <w:drawing>
@@ -5551,8 +6199,13 @@
       <w:pPr>
         <w:pStyle w:val="ListParagraph"/>
       </w:pPr>
-      <w:r>
-        <w:t xml:space="preserve">Fungsi : </w:t>
+      <w:proofErr w:type="gramStart"/>
+      <w:r>
+        <w:t>Fungsi :</w:t>
+      </w:r>
+      <w:proofErr w:type="gramEnd"/>
+      <w:r>
+        <w:t xml:space="preserve"> </w:t>
       </w:r>
       <w:r>
         <w:t>Penjual untuk response pesanan, mana product yang accept, mana yg reject. Accept pake angka 1, reject pake angka 2.</w:t>
@@ -5569,8 +6222,13 @@
           <w:shd w:val="clear" w:color="auto" w:fill="FAFAFA"/>
         </w:rPr>
       </w:pPr>
-      <w:r>
-        <w:t xml:space="preserve">Route : </w:t>
+      <w:proofErr w:type="gramStart"/>
+      <w:r>
+        <w:t>Route :</w:t>
+      </w:r>
+      <w:proofErr w:type="gramEnd"/>
+      <w:r>
+        <w:t xml:space="preserve"> </w:t>
       </w:r>
       <w:r>
         <w:rPr>
@@ -5587,23 +6245,30 @@
       <w:pPr>
         <w:ind w:left="720"/>
       </w:pPr>
-      <w:r>
-        <w:t>Method : POST</w:t>
-      </w:r>
-    </w:p>
-    <w:p>
-      <w:pPr>
-        <w:pStyle w:val="ListParagraph"/>
-        <w:rPr>
-          <w:shd w:val="clear" w:color="auto" w:fill="FAFAFA"/>
-        </w:rPr>
-      </w:pPr>
+      <w:proofErr w:type="gramStart"/>
+      <w:r>
+        <w:t>Method :</w:t>
+      </w:r>
+      <w:proofErr w:type="gramEnd"/>
+      <w:r>
+        <w:t xml:space="preserve"> POST</w:t>
+      </w:r>
+    </w:p>
+    <w:p>
+      <w:pPr>
+        <w:pStyle w:val="ListParagraph"/>
+        <w:rPr>
+          <w:shd w:val="clear" w:color="auto" w:fill="FAFAFA"/>
+        </w:rPr>
+      </w:pPr>
+      <w:proofErr w:type="gramStart"/>
       <w:r>
         <w:rPr>
           <w:shd w:val="clear" w:color="auto" w:fill="FAFAFA"/>
         </w:rPr>
         <w:t>Body :</w:t>
       </w:r>
+      <w:proofErr w:type="gramEnd"/>
     </w:p>
     <w:p>
       <w:pPr>
@@ -5686,8 +6351,13 @@
       <w:pPr>
         <w:pStyle w:val="ListParagraph"/>
       </w:pPr>
-      <w:r>
-        <w:t xml:space="preserve">Output : </w:t>
+      <w:proofErr w:type="gramStart"/>
+      <w:r>
+        <w:t>Output :</w:t>
+      </w:r>
+      <w:proofErr w:type="gramEnd"/>
+      <w:r>
+        <w:t xml:space="preserve"> </w:t>
       </w:r>
     </w:p>
     <w:p>
@@ -5720,6 +6390,7 @@
       <w:r>
         <w:rPr>
           <w:noProof/>
+          <w:lang w:val="id-ID" w:eastAsia="id-ID"/>
         </w:rPr>
         <w:lastRenderedPageBreak/>
         <w:drawing>
@@ -5781,14 +6452,20 @@
     <w:p/>
     <w:p>
       <w:r>
-        <w:t>Kemudian, kalau dari user get_order_status lagi, maka status sudah berubah menjadi Order Approved :</w:t>
-      </w:r>
+        <w:t xml:space="preserve">Kemudian, kalau dari user get_order_status lagi, maka status sudah berubah menjadi Order </w:t>
+      </w:r>
+      <w:proofErr w:type="gramStart"/>
+      <w:r>
+        <w:t>Approved :</w:t>
+      </w:r>
+      <w:proofErr w:type="gramEnd"/>
     </w:p>
     <w:p/>
     <w:p>
       <w:r>
         <w:rPr>
           <w:noProof/>
+          <w:lang w:val="id-ID" w:eastAsia="id-ID"/>
         </w:rPr>
         <w:drawing>
           <wp:inline distT="0" distB="0" distL="0" distR="0">
@@ -5852,6 +6529,7 @@
       <w:r>
         <w:rPr>
           <w:noProof/>
+          <w:lang w:val="id-ID" w:eastAsia="id-ID"/>
         </w:rPr>
         <w:drawing>
           <wp:inline distT="0" distB="0" distL="0" distR="0">
@@ -5922,8 +6600,13 @@
       <w:pPr>
         <w:pStyle w:val="ListParagraph"/>
       </w:pPr>
-      <w:r>
-        <w:t>Fungsi : berisi daftar pesanan yang sudah diapprove sebelumnya kemudian siap dikirim.</w:t>
+      <w:proofErr w:type="gramStart"/>
+      <w:r>
+        <w:t>Fungsi :</w:t>
+      </w:r>
+      <w:proofErr w:type="gramEnd"/>
+      <w:r>
+        <w:t xml:space="preserve"> berisi daftar pesanan yang sudah diapprove sebelumnya kemudian siap dikirim.</w:t>
       </w:r>
     </w:p>
     <w:p>
@@ -5937,8 +6620,13 @@
           <w:shd w:val="clear" w:color="auto" w:fill="FAFAFA"/>
         </w:rPr>
       </w:pPr>
-      <w:r>
-        <w:t xml:space="preserve">Route : </w:t>
+      <w:proofErr w:type="gramStart"/>
+      <w:r>
+        <w:t>Route :</w:t>
+      </w:r>
+      <w:proofErr w:type="gramEnd"/>
+      <w:r>
+        <w:t xml:space="preserve"> </w:t>
       </w:r>
       <w:r>
         <w:rPr>
@@ -5965,23 +6653,30 @@
       <w:pPr>
         <w:ind w:left="720"/>
       </w:pPr>
-      <w:r>
-        <w:t>Method : POST</w:t>
-      </w:r>
-    </w:p>
-    <w:p>
-      <w:pPr>
-        <w:pStyle w:val="ListParagraph"/>
-        <w:rPr>
-          <w:shd w:val="clear" w:color="auto" w:fill="FAFAFA"/>
-        </w:rPr>
-      </w:pPr>
+      <w:proofErr w:type="gramStart"/>
+      <w:r>
+        <w:t>Method :</w:t>
+      </w:r>
+      <w:proofErr w:type="gramEnd"/>
+      <w:r>
+        <w:t xml:space="preserve"> POST</w:t>
+      </w:r>
+    </w:p>
+    <w:p>
+      <w:pPr>
+        <w:pStyle w:val="ListParagraph"/>
+        <w:rPr>
+          <w:shd w:val="clear" w:color="auto" w:fill="FAFAFA"/>
+        </w:rPr>
+      </w:pPr>
+      <w:proofErr w:type="gramStart"/>
       <w:r>
         <w:rPr>
           <w:shd w:val="clear" w:color="auto" w:fill="FAFAFA"/>
         </w:rPr>
         <w:t>Body :</w:t>
       </w:r>
+      <w:proofErr w:type="gramEnd"/>
     </w:p>
     <w:p>
       <w:pPr>
@@ -6004,8 +6699,13 @@
       <w:pPr>
         <w:ind w:left="720"/>
       </w:pPr>
-      <w:r>
-        <w:t xml:space="preserve">Output : </w:t>
+      <w:proofErr w:type="gramStart"/>
+      <w:r>
+        <w:t>Output :</w:t>
+      </w:r>
+      <w:proofErr w:type="gramEnd"/>
+      <w:r>
+        <w:t xml:space="preserve"> </w:t>
       </w:r>
     </w:p>
     <w:p>
@@ -6032,6 +6732,7 @@
       <w:r>
         <w:rPr>
           <w:noProof/>
+          <w:lang w:val="id-ID" w:eastAsia="id-ID"/>
         </w:rPr>
         <w:lastRenderedPageBreak/>
         <w:drawing>
@@ -6104,6 +6805,7 @@
       <w:r>
         <w:rPr>
           <w:noProof/>
+          <w:lang w:val="id-ID" w:eastAsia="id-ID"/>
         </w:rPr>
         <mc:AlternateContent>
           <mc:Choice Requires="wps">
@@ -6189,6 +6891,7 @@
       <w:r>
         <w:rPr>
           <w:noProof/>
+          <w:lang w:val="id-ID" w:eastAsia="id-ID"/>
         </w:rPr>
         <w:drawing>
           <wp:inline distT="0" distB="0" distL="0" distR="0">
@@ -6260,6 +6963,7 @@
       <w:r>
         <w:rPr>
           <w:noProof/>
+          <w:lang w:val="id-ID" w:eastAsia="id-ID"/>
         </w:rPr>
         <w:lastRenderedPageBreak/>
         <mc:AlternateContent>
@@ -6329,6 +7033,7 @@
       <w:r>
         <w:rPr>
           <w:noProof/>
+          <w:lang w:val="id-ID" w:eastAsia="id-ID"/>
         </w:rPr>
         <w:drawing>
           <wp:inline distT="0" distB="0" distL="0" distR="0">
@@ -6464,8 +7169,13 @@
       <w:pPr>
         <w:pStyle w:val="ListParagraph"/>
       </w:pPr>
-      <w:r>
-        <w:t>Fungsi : Penjual menginput nomor resi pengiriman</w:t>
+      <w:proofErr w:type="gramStart"/>
+      <w:r>
+        <w:t>Fungsi :</w:t>
+      </w:r>
+      <w:proofErr w:type="gramEnd"/>
+      <w:r>
+        <w:t xml:space="preserve"> Penjual menginput nomor resi pengiriman</w:t>
       </w:r>
     </w:p>
     <w:p>
@@ -6479,8 +7189,13 @@
           <w:shd w:val="clear" w:color="auto" w:fill="FAFAFA"/>
         </w:rPr>
       </w:pPr>
-      <w:r>
-        <w:t xml:space="preserve">Route : </w:t>
+      <w:proofErr w:type="gramStart"/>
+      <w:r>
+        <w:t>Route :</w:t>
+      </w:r>
+      <w:proofErr w:type="gramEnd"/>
+      <w:r>
+        <w:t xml:space="preserve"> </w:t>
       </w:r>
       <w:r>
         <w:rPr>
@@ -6497,23 +7212,30 @@
       <w:pPr>
         <w:ind w:left="720"/>
       </w:pPr>
-      <w:r>
-        <w:t>Method : POST</w:t>
-      </w:r>
-    </w:p>
-    <w:p>
-      <w:pPr>
-        <w:pStyle w:val="ListParagraph"/>
-        <w:rPr>
-          <w:shd w:val="clear" w:color="auto" w:fill="FAFAFA"/>
-        </w:rPr>
-      </w:pPr>
+      <w:proofErr w:type="gramStart"/>
+      <w:r>
+        <w:t>Method :</w:t>
+      </w:r>
+      <w:proofErr w:type="gramEnd"/>
+      <w:r>
+        <w:t xml:space="preserve"> POST</w:t>
+      </w:r>
+    </w:p>
+    <w:p>
+      <w:pPr>
+        <w:pStyle w:val="ListParagraph"/>
+        <w:rPr>
+          <w:shd w:val="clear" w:color="auto" w:fill="FAFAFA"/>
+        </w:rPr>
+      </w:pPr>
+      <w:proofErr w:type="gramStart"/>
       <w:r>
         <w:rPr>
           <w:shd w:val="clear" w:color="auto" w:fill="FAFAFA"/>
         </w:rPr>
         <w:t>Body :</w:t>
       </w:r>
+      <w:proofErr w:type="gramEnd"/>
     </w:p>
     <w:p>
       <w:pPr>
@@ -6568,8 +7290,13 @@
       <w:pPr>
         <w:ind w:left="720"/>
       </w:pPr>
-      <w:r>
-        <w:t xml:space="preserve">Output : </w:t>
+      <w:proofErr w:type="gramStart"/>
+      <w:r>
+        <w:t>Output :</w:t>
+      </w:r>
+      <w:proofErr w:type="gramEnd"/>
+      <w:r>
+        <w:t xml:space="preserve"> </w:t>
       </w:r>
     </w:p>
     <w:p>
@@ -6589,6 +7316,7 @@
       <w:r>
         <w:rPr>
           <w:noProof/>
+          <w:lang w:val="id-ID" w:eastAsia="id-ID"/>
         </w:rPr>
         <w:lastRenderedPageBreak/>
         <w:drawing>
@@ -6660,8 +7388,13 @@
       <w:pPr>
         <w:ind w:left="720"/>
       </w:pPr>
-      <w:r>
-        <w:t xml:space="preserve">Fungsi : </w:t>
+      <w:proofErr w:type="gramStart"/>
+      <w:r>
+        <w:t>Fungsi :</w:t>
+      </w:r>
+      <w:proofErr w:type="gramEnd"/>
+      <w:r>
+        <w:t xml:space="preserve"> </w:t>
       </w:r>
       <w:r>
         <w:t>Langsung done order, karena gak ada produk yang dikirim</w:t>
@@ -6678,8 +7411,13 @@
           <w:shd w:val="clear" w:color="auto" w:fill="FAFAFA"/>
         </w:rPr>
       </w:pPr>
-      <w:r>
-        <w:t xml:space="preserve">Route : </w:t>
+      <w:proofErr w:type="gramStart"/>
+      <w:r>
+        <w:t>Route :</w:t>
+      </w:r>
+      <w:proofErr w:type="gramEnd"/>
+      <w:r>
+        <w:t xml:space="preserve"> </w:t>
       </w:r>
       <w:r>
         <w:rPr>
@@ -6696,9 +7434,11 @@
       <w:pPr>
         <w:ind w:left="720"/>
       </w:pPr>
+      <w:proofErr w:type="gramStart"/>
       <w:r>
         <w:t>Body :</w:t>
       </w:r>
+      <w:proofErr w:type="gramEnd"/>
     </w:p>
     <w:p>
       <w:pPr>
@@ -6745,8 +7485,13 @@
       <w:pPr>
         <w:ind w:left="720"/>
       </w:pPr>
-      <w:r>
-        <w:t xml:space="preserve">Output : </w:t>
+      <w:proofErr w:type="gramStart"/>
+      <w:r>
+        <w:t>Output :</w:t>
+      </w:r>
+      <w:proofErr w:type="gramEnd"/>
+      <w:r>
+        <w:t xml:space="preserve"> </w:t>
       </w:r>
     </w:p>
     <w:p>
@@ -6766,6 +7511,7 @@
       <w:r>
         <w:rPr>
           <w:noProof/>
+          <w:lang w:val="id-ID" w:eastAsia="id-ID"/>
         </w:rPr>
         <w:drawing>
           <wp:inline distT="0" distB="0" distL="0" distR="0">
@@ -6838,8 +7584,13 @@
       <w:pPr>
         <w:pStyle w:val="ListParagraph"/>
       </w:pPr>
-      <w:r>
-        <w:t xml:space="preserve">Fungsi : </w:t>
+      <w:proofErr w:type="gramStart"/>
+      <w:r>
+        <w:t>Fungsi :</w:t>
+      </w:r>
+      <w:proofErr w:type="gramEnd"/>
+      <w:r>
+        <w:t xml:space="preserve"> </w:t>
       </w:r>
       <w:r>
         <w:t>Pembeli untuk melihat pengiriman orderannya, berupa nomor resi</w:t>
@@ -6849,8 +7600,13 @@
       <w:pPr>
         <w:pStyle w:val="ListParagraph"/>
       </w:pPr>
-      <w:r>
-        <w:t xml:space="preserve">Route : </w:t>
+      <w:proofErr w:type="gramStart"/>
+      <w:r>
+        <w:t>Route :</w:t>
+      </w:r>
+      <w:proofErr w:type="gramEnd"/>
+      <w:r>
+        <w:t xml:space="preserve"> </w:t>
       </w:r>
       <w:r>
         <w:rPr>
@@ -6867,9 +7623,11 @@
       <w:pPr>
         <w:pStyle w:val="ListParagraph"/>
       </w:pPr>
+      <w:proofErr w:type="gramStart"/>
       <w:r>
         <w:t>Body :</w:t>
       </w:r>
+      <w:proofErr w:type="gramEnd"/>
     </w:p>
     <w:p>
       <w:pPr>
@@ -6888,9 +7646,11 @@
       <w:pPr>
         <w:ind w:left="720"/>
       </w:pPr>
+      <w:proofErr w:type="gramStart"/>
       <w:r>
         <w:t>Output :</w:t>
       </w:r>
+      <w:proofErr w:type="gramEnd"/>
     </w:p>
     <w:p>
       <w:pPr>
@@ -6909,6 +7669,7 @@
       <w:r>
         <w:rPr>
           <w:noProof/>
+          <w:lang w:val="id-ID" w:eastAsia="id-ID"/>
         </w:rPr>
         <w:drawing>
           <wp:inline distT="0" distB="0" distL="0" distR="0">
@@ -6978,16 +7739,26 @@
       <w:pPr>
         <w:pStyle w:val="ListParagraph"/>
       </w:pPr>
-      <w:r>
-        <w:t>Fungsi : Pembeli untuk mengkonfirmasi bahwa dia sudah menerima barang</w:t>
-      </w:r>
-    </w:p>
-    <w:p>
-      <w:pPr>
-        <w:pStyle w:val="ListParagraph"/>
-      </w:pPr>
-      <w:r>
-        <w:t xml:space="preserve">Route : </w:t>
+      <w:proofErr w:type="gramStart"/>
+      <w:r>
+        <w:t>Fungsi :</w:t>
+      </w:r>
+      <w:proofErr w:type="gramEnd"/>
+      <w:r>
+        <w:t xml:space="preserve"> Pembeli untuk mengkonfirmasi bahwa dia sudah menerima barang</w:t>
+      </w:r>
+    </w:p>
+    <w:p>
+      <w:pPr>
+        <w:pStyle w:val="ListParagraph"/>
+      </w:pPr>
+      <w:proofErr w:type="gramStart"/>
+      <w:r>
+        <w:t>Route :</w:t>
+      </w:r>
+      <w:proofErr w:type="gramEnd"/>
+      <w:r>
+        <w:t xml:space="preserve"> </w:t>
       </w:r>
       <w:r>
         <w:rPr>
@@ -7014,9 +7785,11 @@
       <w:pPr>
         <w:pStyle w:val="ListParagraph"/>
       </w:pPr>
+      <w:proofErr w:type="gramStart"/>
       <w:r>
         <w:t>Body :</w:t>
       </w:r>
+      <w:proofErr w:type="gramEnd"/>
     </w:p>
     <w:p>
       <w:pPr>
@@ -7059,9 +7832,11 @@
       <w:pPr>
         <w:ind w:left="720"/>
       </w:pPr>
+      <w:proofErr w:type="gramStart"/>
       <w:r>
         <w:t>Output :</w:t>
       </w:r>
+      <w:proofErr w:type="gramEnd"/>
     </w:p>
     <w:p>
       <w:pPr>
@@ -7090,6 +7865,7 @@
       <w:r>
         <w:rPr>
           <w:noProof/>
+          <w:lang w:val="id-ID" w:eastAsia="id-ID"/>
         </w:rPr>
         <w:lastRenderedPageBreak/>
         <w:drawing>
@@ -7152,8 +7928,13 @@
         <w:ind w:left="720"/>
       </w:pPr>
       <w:r>
-        <w:t>Setelah konfirmasi ini, maka :</w:t>
-      </w:r>
+        <w:t xml:space="preserve">Setelah konfirmasi ini, </w:t>
+      </w:r>
+      <w:proofErr w:type="gramStart"/>
+      <w:r>
+        <w:t>maka :</w:t>
+      </w:r>
+      <w:proofErr w:type="gramEnd"/>
     </w:p>
     <w:p>
       <w:pPr>
@@ -7185,8 +7966,13 @@
         <w:ind w:left="720"/>
       </w:pPr>
       <w:r>
-        <w:t>Jadi sama dengan yang finish shipping tadi :</w:t>
-      </w:r>
+        <w:t xml:space="preserve">Jadi sama dengan yang finish shipping </w:t>
+      </w:r>
+      <w:proofErr w:type="gramStart"/>
+      <w:r>
+        <w:t>tadi :</w:t>
+      </w:r>
+      <w:proofErr w:type="gramEnd"/>
     </w:p>
     <w:p>
       <w:pPr>
@@ -7230,8 +8016,13 @@
       <w:pPr>
         <w:pStyle w:val="ListParagraph"/>
       </w:pPr>
-      <w:r>
-        <w:t xml:space="preserve">Route : </w:t>
+      <w:proofErr w:type="gramStart"/>
+      <w:r>
+        <w:t>Route :</w:t>
+      </w:r>
+      <w:proofErr w:type="gramEnd"/>
+      <w:r>
+        <w:t xml:space="preserve"> </w:t>
       </w:r>
       <w:r>
         <w:rPr>
@@ -7248,9 +8039,11 @@
       <w:pPr>
         <w:pStyle w:val="ListParagraph"/>
       </w:pPr>
+      <w:proofErr w:type="gramStart"/>
       <w:r>
         <w:t>Body :</w:t>
       </w:r>
+      <w:proofErr w:type="gramEnd"/>
     </w:p>
     <w:p>
       <w:pPr>
@@ -7285,9 +8078,11 @@
       <w:pPr>
         <w:ind w:left="720"/>
       </w:pPr>
+      <w:proofErr w:type="gramStart"/>
       <w:r>
         <w:t>Output :</w:t>
       </w:r>
+      <w:proofErr w:type="gramEnd"/>
     </w:p>
     <w:p>
       <w:pPr>
@@ -7322,8 +8117,13 @@
       <w:pPr>
         <w:pStyle w:val="ListParagraph"/>
       </w:pPr>
-      <w:r>
-        <w:t xml:space="preserve">Route : </w:t>
+      <w:proofErr w:type="gramStart"/>
+      <w:r>
+        <w:t>Route :</w:t>
+      </w:r>
+      <w:proofErr w:type="gramEnd"/>
+      <w:r>
+        <w:t xml:space="preserve"> </w:t>
       </w:r>
       <w:r>
         <w:rPr>
@@ -7340,9 +8140,11 @@
       <w:pPr>
         <w:pStyle w:val="ListParagraph"/>
       </w:pPr>
+      <w:proofErr w:type="gramStart"/>
       <w:r>
         <w:t>Body :</w:t>
       </w:r>
+      <w:proofErr w:type="gramEnd"/>
     </w:p>
     <w:p>
       <w:pPr>
@@ -7377,9 +8179,11 @@
       <w:pPr>
         <w:ind w:left="720"/>
       </w:pPr>
+      <w:proofErr w:type="gramStart"/>
       <w:r>
         <w:t>Output :</w:t>
       </w:r>
+      <w:proofErr w:type="gramEnd"/>
     </w:p>
     <w:p>
       <w:pPr>
@@ -7402,8 +8206,13 @@
       <w:pPr>
         <w:ind w:firstLine="720"/>
       </w:pPr>
-      <w:r>
-        <w:t>yang Get Product Detail ada sedikit penambahan, karena sudah ada wishlist.</w:t>
+      <w:proofErr w:type="gramStart"/>
+      <w:r>
+        <w:t>yang</w:t>
+      </w:r>
+      <w:proofErr w:type="gramEnd"/>
+      <w:r>
+        <w:t xml:space="preserve"> Get Product Detail ada sedikit penambahan, karena sudah ada wishlist.</w:t>
       </w:r>
     </w:p>
     <w:p>
@@ -7447,8 +8256,13 @@
           <w:shd w:val="clear" w:color="auto" w:fill="FAFAFA"/>
         </w:rPr>
       </w:pPr>
-      <w:r>
-        <w:t xml:space="preserve">Route : </w:t>
+      <w:proofErr w:type="gramStart"/>
+      <w:r>
+        <w:t>Route :</w:t>
+      </w:r>
+      <w:proofErr w:type="gramEnd"/>
+      <w:r>
+        <w:t xml:space="preserve"> </w:t>
       </w:r>
       <w:r>
         <w:rPr>
@@ -7485,17 +8299,24 @@
       <w:pPr>
         <w:ind w:left="720"/>
       </w:pPr>
-      <w:r>
-        <w:t>Method : POST</w:t>
-      </w:r>
-    </w:p>
-    <w:p>
-      <w:pPr>
-        <w:ind w:left="720"/>
-      </w:pPr>
+      <w:proofErr w:type="gramStart"/>
+      <w:r>
+        <w:t>Method :</w:t>
+      </w:r>
+      <w:proofErr w:type="gramEnd"/>
+      <w:r>
+        <w:t xml:space="preserve"> POST</w:t>
+      </w:r>
+    </w:p>
+    <w:p>
+      <w:pPr>
+        <w:ind w:left="720"/>
+      </w:pPr>
+      <w:proofErr w:type="gramStart"/>
       <w:r>
         <w:t>Body :</w:t>
       </w:r>
+      <w:proofErr w:type="gramEnd"/>
     </w:p>
     <w:p>
       <w:pPr>
@@ -7534,11 +8355,19 @@
           <w:shd w:val="clear" w:color="auto" w:fill="FAFAFA"/>
         </w:rPr>
       </w:pPr>
-      <w:r>
-        <w:rPr>
-          <w:shd w:val="clear" w:color="auto" w:fill="FAFAFA"/>
-        </w:rPr>
-        <w:t>output:</w:t>
+      <w:proofErr w:type="gramStart"/>
+      <w:r>
+        <w:rPr>
+          <w:shd w:val="clear" w:color="auto" w:fill="FAFAFA"/>
+        </w:rPr>
+        <w:t>output</w:t>
+      </w:r>
+      <w:proofErr w:type="gramEnd"/>
+      <w:r>
+        <w:rPr>
+          <w:shd w:val="clear" w:color="auto" w:fill="FAFAFA"/>
+        </w:rPr>
+        <w:t>:</w:t>
       </w:r>
     </w:p>
     <w:p>
@@ -7613,7 +8442,21 @@
         <w:rPr>
           <w:shd w:val="clear" w:color="auto" w:fill="FAFAFA"/>
         </w:rPr>
-        <w:t>Pada outputnya ada tambah 1 informasi : wishlist_status bernilai true atau false.</w:t>
+        <w:t xml:space="preserve">Pada outputnya ada tambah 1 </w:t>
+      </w:r>
+      <w:proofErr w:type="gramStart"/>
+      <w:r>
+        <w:rPr>
+          <w:shd w:val="clear" w:color="auto" w:fill="FAFAFA"/>
+        </w:rPr>
+        <w:t>informasi :</w:t>
+      </w:r>
+      <w:proofErr w:type="gramEnd"/>
+      <w:r>
+        <w:rPr>
+          <w:shd w:val="clear" w:color="auto" w:fill="FAFAFA"/>
+        </w:rPr>
+        <w:t xml:space="preserve"> wishlist_status bernilai true atau false.</w:t>
       </w:r>
     </w:p>
     <w:p>
@@ -7662,8 +8505,13 @@
       <w:pPr>
         <w:pStyle w:val="ListParagraph"/>
       </w:pPr>
-      <w:r>
-        <w:t xml:space="preserve">Route : </w:t>
+      <w:proofErr w:type="gramStart"/>
+      <w:r>
+        <w:t>Route :</w:t>
+      </w:r>
+      <w:proofErr w:type="gramEnd"/>
+      <w:r>
+        <w:t xml:space="preserve"> </w:t>
       </w:r>
       <w:r>
         <w:rPr>
@@ -7680,9 +8528,11 @@
       <w:pPr>
         <w:pStyle w:val="ListParagraph"/>
       </w:pPr>
+      <w:proofErr w:type="gramStart"/>
       <w:r>
         <w:t>Body :</w:t>
       </w:r>
+      <w:proofErr w:type="gramEnd"/>
     </w:p>
     <w:p>
       <w:pPr>
@@ -7700,9 +8550,11 @@
       <w:pPr>
         <w:ind w:left="720"/>
       </w:pPr>
+      <w:proofErr w:type="gramStart"/>
       <w:r>
         <w:t>Output :</w:t>
       </w:r>
+      <w:proofErr w:type="gramEnd"/>
     </w:p>
     <w:p>
       <w:pPr>
@@ -7733,8 +8585,13 @@
       <w:pPr>
         <w:pStyle w:val="ListParagraph"/>
       </w:pPr>
-      <w:r>
-        <w:t xml:space="preserve">Route : </w:t>
+      <w:proofErr w:type="gramStart"/>
+      <w:r>
+        <w:t>Route :</w:t>
+      </w:r>
+      <w:proofErr w:type="gramEnd"/>
+      <w:r>
+        <w:t xml:space="preserve"> </w:t>
       </w:r>
       <w:r>
         <w:rPr>
@@ -7751,9 +8608,11 @@
       <w:pPr>
         <w:pStyle w:val="ListParagraph"/>
       </w:pPr>
+      <w:proofErr w:type="gramStart"/>
       <w:r>
         <w:t>Body :</w:t>
       </w:r>
+      <w:proofErr w:type="gramEnd"/>
     </w:p>
     <w:p>
       <w:pPr>
@@ -7843,9 +8702,11 @@
       <w:pPr>
         <w:ind w:left="720"/>
       </w:pPr>
+      <w:proofErr w:type="gramStart"/>
       <w:r>
         <w:t>Output :</w:t>
       </w:r>
+      <w:proofErr w:type="gramEnd"/>
     </w:p>
     <w:p>
       <w:pPr>
@@ -7904,8 +8765,13 @@
       <w:pPr>
         <w:pStyle w:val="ListParagraph"/>
       </w:pPr>
-      <w:r>
-        <w:t xml:space="preserve">Route : </w:t>
+      <w:proofErr w:type="gramStart"/>
+      <w:r>
+        <w:t>Route :</w:t>
+      </w:r>
+      <w:proofErr w:type="gramEnd"/>
+      <w:r>
+        <w:t xml:space="preserve"> </w:t>
       </w:r>
       <w:r>
         <w:rPr>
@@ -7922,9 +8788,11 @@
       <w:pPr>
         <w:pStyle w:val="ListParagraph"/>
       </w:pPr>
+      <w:proofErr w:type="gramStart"/>
       <w:r>
         <w:t>Body :</w:t>
       </w:r>
+      <w:proofErr w:type="gramEnd"/>
     </w:p>
     <w:p>
       <w:pPr>
@@ -7947,9 +8815,11 @@
       <w:pPr>
         <w:ind w:left="720"/>
       </w:pPr>
+      <w:proofErr w:type="gramStart"/>
       <w:r>
         <w:t>Output :</w:t>
       </w:r>
+      <w:proofErr w:type="gramEnd"/>
     </w:p>
     <w:p>
       <w:pPr>
@@ -7985,8 +8855,13 @@
       <w:pPr>
         <w:pStyle w:val="ListParagraph"/>
       </w:pPr>
-      <w:r>
-        <w:t xml:space="preserve">Route : </w:t>
+      <w:proofErr w:type="gramStart"/>
+      <w:r>
+        <w:t>Route :</w:t>
+      </w:r>
+      <w:proofErr w:type="gramEnd"/>
+      <w:r>
+        <w:t xml:space="preserve"> </w:t>
       </w:r>
       <w:r>
         <w:rPr>
@@ -8003,9 +8878,11 @@
       <w:pPr>
         <w:pStyle w:val="ListParagraph"/>
       </w:pPr>
+      <w:proofErr w:type="gramStart"/>
       <w:r>
         <w:t>Body :</w:t>
       </w:r>
+      <w:proofErr w:type="gramEnd"/>
     </w:p>
     <w:p>
       <w:pPr>
@@ -8076,9 +8953,11 @@
       <w:pPr>
         <w:ind w:left="720"/>
       </w:pPr>
+      <w:proofErr w:type="gramStart"/>
       <w:r>
         <w:t>Output :</w:t>
       </w:r>
+      <w:proofErr w:type="gramEnd"/>
     </w:p>
     <w:p>
       <w:pPr>
@@ -8108,6 +8987,7 @@
         <w:rPr>
           <w:noProof/>
           <w:shd w:val="clear" w:color="auto" w:fill="FAFAFA"/>
+          <w:lang w:val="id-ID" w:eastAsia="id-ID"/>
         </w:rPr>
         <w:drawing>
           <wp:inline distT="0" distB="0" distL="0" distR="0">
@@ -8177,8 +9057,13 @@
       <w:pPr>
         <w:pStyle w:val="ListParagraph"/>
       </w:pPr>
-      <w:r>
-        <w:t xml:space="preserve">Route : </w:t>
+      <w:proofErr w:type="gramStart"/>
+      <w:r>
+        <w:t>Route :</w:t>
+      </w:r>
+      <w:proofErr w:type="gramEnd"/>
+      <w:r>
+        <w:t xml:space="preserve"> </w:t>
       </w:r>
       <w:r>
         <w:rPr>
@@ -8195,9 +9080,11 @@
       <w:pPr>
         <w:pStyle w:val="ListParagraph"/>
       </w:pPr>
+      <w:proofErr w:type="gramStart"/>
       <w:r>
         <w:t>Body :</w:t>
       </w:r>
+      <w:proofErr w:type="gramEnd"/>
     </w:p>
     <w:p>
       <w:pPr>
@@ -8220,9 +9107,11 @@
       <w:pPr>
         <w:ind w:left="720"/>
       </w:pPr>
+      <w:proofErr w:type="gramStart"/>
       <w:r>
         <w:t>Output :</w:t>
       </w:r>
+      <w:proofErr w:type="gramEnd"/>
     </w:p>
     <w:p>
       <w:pPr>
@@ -8253,8 +9142,13 @@
       <w:pPr>
         <w:pStyle w:val="ListParagraph"/>
       </w:pPr>
-      <w:r>
-        <w:t xml:space="preserve">Route : </w:t>
+      <w:proofErr w:type="gramStart"/>
+      <w:r>
+        <w:t>Route :</w:t>
+      </w:r>
+      <w:proofErr w:type="gramEnd"/>
+      <w:r>
+        <w:t xml:space="preserve"> </w:t>
       </w:r>
       <w:r>
         <w:rPr>
@@ -8271,9 +9165,11 @@
       <w:pPr>
         <w:pStyle w:val="ListParagraph"/>
       </w:pPr>
+      <w:proofErr w:type="gramStart"/>
       <w:r>
         <w:t>Body :</w:t>
       </w:r>
+      <w:proofErr w:type="gramEnd"/>
     </w:p>
     <w:p>
       <w:pPr>
@@ -8296,9 +9192,11 @@
       <w:pPr>
         <w:ind w:left="720"/>
       </w:pPr>
+      <w:proofErr w:type="gramStart"/>
       <w:r>
         <w:t>Output :</w:t>
       </w:r>
+      <w:proofErr w:type="gramEnd"/>
     </w:p>
     <w:p>
       <w:pPr>
@@ -8328,7 +9226,15 @@
         <w:t xml:space="preserve"> yang bernilai true / false. Jika false, maka belum memiliki partnership dgn produk tsb, jadi bisa request. Sedangkan jika true, maka partnership sudah diajukan (Waiting Approval).</w:t>
       </w:r>
       <w:r>
-        <w:t xml:space="preserve"> Partnership yang sudah diaccept / reject nantinya gak akan muncul di Get Request Partnership ini lagi.</w:t>
+        <w:t xml:space="preserve"> Partnership yang sudah diaccept / reject nantinya gak </w:t>
+      </w:r>
+      <w:proofErr w:type="gramStart"/>
+      <w:r>
+        <w:t>akan</w:t>
+      </w:r>
+      <w:proofErr w:type="gramEnd"/>
+      <w:r>
+        <w:t xml:space="preserve"> muncul di Get Request Partnership ini lagi.</w:t>
       </w:r>
     </w:p>
     <w:p>
@@ -8357,8 +9263,13 @@
       <w:pPr>
         <w:pStyle w:val="ListParagraph"/>
       </w:pPr>
-      <w:r>
-        <w:t xml:space="preserve">Route : </w:t>
+      <w:proofErr w:type="gramStart"/>
+      <w:r>
+        <w:t>Route :</w:t>
+      </w:r>
+      <w:proofErr w:type="gramEnd"/>
+      <w:r>
+        <w:t xml:space="preserve"> </w:t>
       </w:r>
       <w:r>
         <w:rPr>
@@ -8375,9 +9286,11 @@
       <w:pPr>
         <w:pStyle w:val="ListParagraph"/>
       </w:pPr>
+      <w:proofErr w:type="gramStart"/>
       <w:r>
         <w:t>Body :</w:t>
       </w:r>
+      <w:proofErr w:type="gramEnd"/>
     </w:p>
     <w:p>
       <w:pPr>
@@ -8436,8 +9349,13 @@
       <w:pPr>
         <w:ind w:left="720"/>
       </w:pPr>
-      <w:r>
-        <w:t xml:space="preserve">Output : </w:t>
+      <w:proofErr w:type="gramStart"/>
+      <w:r>
+        <w:t>Output :</w:t>
+      </w:r>
+      <w:proofErr w:type="gramEnd"/>
+      <w:r>
+        <w:t xml:space="preserve"> </w:t>
       </w:r>
     </w:p>
     <w:p>
@@ -8470,6 +9388,7 @@
       <w:r>
         <w:rPr>
           <w:noProof/>
+          <w:lang w:val="id-ID" w:eastAsia="id-ID"/>
         </w:rPr>
         <w:drawing>
           <wp:inline distT="0" distB="0" distL="0" distR="0">
@@ -8547,16 +9466,26 @@
       <w:pPr>
         <w:pStyle w:val="ListParagraph"/>
       </w:pPr>
-      <w:r>
-        <w:t>Fungsi : Upline untuk melihat list request dari downline</w:t>
-      </w:r>
-    </w:p>
-    <w:p>
-      <w:pPr>
-        <w:pStyle w:val="ListParagraph"/>
-      </w:pPr>
-      <w:r>
-        <w:t xml:space="preserve">Route : </w:t>
+      <w:proofErr w:type="gramStart"/>
+      <w:r>
+        <w:t>Fungsi :</w:t>
+      </w:r>
+      <w:proofErr w:type="gramEnd"/>
+      <w:r>
+        <w:t xml:space="preserve"> Upline untuk melihat list request dari downline</w:t>
+      </w:r>
+    </w:p>
+    <w:p>
+      <w:pPr>
+        <w:pStyle w:val="ListParagraph"/>
+      </w:pPr>
+      <w:proofErr w:type="gramStart"/>
+      <w:r>
+        <w:t>Route :</w:t>
+      </w:r>
+      <w:proofErr w:type="gramEnd"/>
+      <w:r>
+        <w:t xml:space="preserve"> </w:t>
       </w:r>
       <w:r>
         <w:rPr>
@@ -8573,9 +9502,11 @@
       <w:pPr>
         <w:pStyle w:val="ListParagraph"/>
       </w:pPr>
+      <w:proofErr w:type="gramStart"/>
       <w:r>
         <w:t>Body :</w:t>
       </w:r>
+      <w:proofErr w:type="gramEnd"/>
     </w:p>
     <w:p>
       <w:pPr>
@@ -8598,9 +9529,11 @@
       <w:pPr>
         <w:ind w:left="720"/>
       </w:pPr>
+      <w:proofErr w:type="gramStart"/>
       <w:r>
         <w:t>Output :</w:t>
       </w:r>
+      <w:proofErr w:type="gramEnd"/>
     </w:p>
     <w:p>
       <w:pPr>
@@ -8633,8 +9566,13 @@
       <w:pPr>
         <w:pStyle w:val="ListParagraph"/>
       </w:pPr>
-      <w:r>
-        <w:t xml:space="preserve">Route : </w:t>
+      <w:proofErr w:type="gramStart"/>
+      <w:r>
+        <w:t>Route :</w:t>
+      </w:r>
+      <w:proofErr w:type="gramEnd"/>
+      <w:r>
+        <w:t xml:space="preserve"> </w:t>
       </w:r>
       <w:r>
         <w:rPr>
@@ -8651,9 +9589,11 @@
       <w:pPr>
         <w:pStyle w:val="ListParagraph"/>
       </w:pPr>
+      <w:proofErr w:type="gramStart"/>
       <w:r>
         <w:t>Body :</w:t>
       </w:r>
+      <w:proofErr w:type="gramEnd"/>
     </w:p>
     <w:p>
       <w:pPr>
@@ -8688,9 +9628,11 @@
       <w:pPr>
         <w:ind w:left="720"/>
       </w:pPr>
+      <w:proofErr w:type="gramStart"/>
       <w:r>
         <w:t>Output :</w:t>
       </w:r>
+      <w:proofErr w:type="gramEnd"/>
     </w:p>
     <w:p>
       <w:pPr>
@@ -8721,8 +9663,13 @@
       <w:pPr>
         <w:pStyle w:val="ListParagraph"/>
       </w:pPr>
-      <w:r>
-        <w:t xml:space="preserve">Route : </w:t>
+      <w:proofErr w:type="gramStart"/>
+      <w:r>
+        <w:t>Route :</w:t>
+      </w:r>
+      <w:proofErr w:type="gramEnd"/>
+      <w:r>
+        <w:t xml:space="preserve"> </w:t>
       </w:r>
       <w:r>
         <w:rPr>
@@ -8739,9 +9686,11 @@
       <w:pPr>
         <w:pStyle w:val="ListParagraph"/>
       </w:pPr>
+      <w:proofErr w:type="gramStart"/>
       <w:r>
         <w:t>Body :</w:t>
       </w:r>
+      <w:proofErr w:type="gramEnd"/>
     </w:p>
     <w:p>
       <w:pPr>
@@ -8776,9 +9725,11 @@
       <w:pPr>
         <w:ind w:left="720"/>
       </w:pPr>
+      <w:proofErr w:type="gramStart"/>
       <w:r>
         <w:t>Output :</w:t>
       </w:r>
+      <w:proofErr w:type="gramEnd"/>
     </w:p>
     <w:p>
       <w:pPr>
@@ -8810,8 +9761,13 @@
       <w:pPr>
         <w:pStyle w:val="ListParagraph"/>
       </w:pPr>
-      <w:r>
-        <w:t xml:space="preserve">Route : </w:t>
+      <w:proofErr w:type="gramStart"/>
+      <w:r>
+        <w:t>Route :</w:t>
+      </w:r>
+      <w:proofErr w:type="gramEnd"/>
+      <w:r>
+        <w:t xml:space="preserve"> </w:t>
       </w:r>
       <w:r>
         <w:rPr>
@@ -8828,9 +9784,11 @@
       <w:pPr>
         <w:pStyle w:val="ListParagraph"/>
       </w:pPr>
+      <w:proofErr w:type="gramStart"/>
       <w:r>
         <w:t>Body :</w:t>
       </w:r>
+      <w:proofErr w:type="gramEnd"/>
     </w:p>
     <w:p>
       <w:pPr>
@@ -8853,9 +9811,11 @@
       <w:pPr>
         <w:ind w:left="720"/>
       </w:pPr>
+      <w:proofErr w:type="gramStart"/>
       <w:r>
         <w:t>Output :</w:t>
       </w:r>
+      <w:proofErr w:type="gramEnd"/>
     </w:p>
     <w:p>
       <w:pPr>
@@ -8886,8 +9846,13 @@
       <w:pPr>
         <w:pStyle w:val="ListParagraph"/>
       </w:pPr>
-      <w:r>
-        <w:t xml:space="preserve">Route : </w:t>
+      <w:proofErr w:type="gramStart"/>
+      <w:r>
+        <w:t>Route :</w:t>
+      </w:r>
+      <w:proofErr w:type="gramEnd"/>
+      <w:r>
+        <w:t xml:space="preserve"> </w:t>
       </w:r>
       <w:r>
         <w:rPr>
@@ -8904,9 +9869,11 @@
       <w:pPr>
         <w:pStyle w:val="ListParagraph"/>
       </w:pPr>
+      <w:proofErr w:type="gramStart"/>
       <w:r>
         <w:t>Body :</w:t>
       </w:r>
+      <w:proofErr w:type="gramEnd"/>
     </w:p>
     <w:p>
       <w:pPr>
@@ -8929,9 +9896,11 @@
       <w:pPr>
         <w:ind w:left="720"/>
       </w:pPr>
+      <w:proofErr w:type="gramStart"/>
       <w:r>
         <w:t>Output :</w:t>
       </w:r>
+      <w:proofErr w:type="gramEnd"/>
     </w:p>
     <w:p>
       <w:pPr>
@@ -8962,8 +9931,13 @@
       <w:pPr>
         <w:pStyle w:val="ListParagraph"/>
       </w:pPr>
-      <w:r>
-        <w:t xml:space="preserve">Route : </w:t>
+      <w:proofErr w:type="gramStart"/>
+      <w:r>
+        <w:t>Route :</w:t>
+      </w:r>
+      <w:proofErr w:type="gramEnd"/>
+      <w:r>
+        <w:t xml:space="preserve"> </w:t>
       </w:r>
       <w:r>
         <w:rPr>
@@ -8973,74 +9947,7 @@
           <w:szCs w:val="18"/>
           <w:shd w:val="clear" w:color="auto" w:fill="FAFAFA"/>
         </w:rPr>
-        <w:t>http://localhost/dress_marketplace/api//get_store_detail</w:t>
-      </w:r>
-    </w:p>
-    <w:p>
-      <w:pPr>
-        <w:pStyle w:val="ListParagraph"/>
-      </w:pPr>
-      <w:r>
-        <w:t>Body :</w:t>
-      </w:r>
-    </w:p>
-    <w:p>
-      <w:pPr>
-        <w:pStyle w:val="ListParagraph"/>
-        <w:numPr>
-          <w:ilvl w:val="0"/>
-          <w:numId w:val="2"/>
-        </w:numPr>
-      </w:pPr>
-      <w:r>
-        <w:t>store_id : text</w:t>
-      </w:r>
-    </w:p>
-    <w:p>
-      <w:pPr>
-        <w:ind w:left="720"/>
-      </w:pPr>
-    </w:p>
-    <w:p>
-      <w:pPr>
-        <w:ind w:left="720"/>
-      </w:pPr>
-      <w:r>
-        <w:t>Output :</w:t>
-      </w:r>
-    </w:p>
-    <w:p>
-      <w:pPr>
-        <w:pStyle w:val="ListParagraph"/>
-        <w:numPr>
-          <w:ilvl w:val="0"/>
-          <w:numId w:val="2"/>
-        </w:numPr>
-      </w:pPr>
-      <w:r>
-        <w:t>status : true, result : []</w:t>
-      </w:r>
-    </w:p>
-    <w:p/>
-    <w:p>
-      <w:pPr>
-        <w:pStyle w:val="ListParagraph"/>
-        <w:numPr>
-          <w:ilvl w:val="0"/>
-          <w:numId w:val="1"/>
-        </w:numPr>
-      </w:pPr>
-      <w:r>
-        <w:lastRenderedPageBreak/>
-        <w:t>Add RFQ Request</w:t>
-      </w:r>
-    </w:p>
-    <w:p>
-      <w:pPr>
-        <w:pStyle w:val="ListParagraph"/>
-      </w:pPr>
-      <w:r>
-        <w:t xml:space="preserve">Route : </w:t>
+        <w:t>http://</w:t>
       </w:r>
       <w:r>
         <w:rPr>
@@ -9050,6 +9957,252 @@
           <w:szCs w:val="18"/>
           <w:shd w:val="clear" w:color="auto" w:fill="FAFAFA"/>
         </w:rPr>
+        <w:t>localhost/dress_marketplace/api</w:t>
+      </w:r>
+      <w:r>
+        <w:rPr>
+          <w:rFonts w:ascii="Helvetica" w:hAnsi="Helvetica" w:cs="Helvetica"/>
+          <w:color w:val="505050"/>
+          <w:sz w:val="18"/>
+          <w:szCs w:val="18"/>
+          <w:shd w:val="clear" w:color="auto" w:fill="FAFAFA"/>
+        </w:rPr>
+        <w:t>/get_store_detail</w:t>
+      </w:r>
+    </w:p>
+    <w:p>
+      <w:pPr>
+        <w:pStyle w:val="ListParagraph"/>
+      </w:pPr>
+      <w:proofErr w:type="gramStart"/>
+      <w:r>
+        <w:t>Body :</w:t>
+      </w:r>
+      <w:proofErr w:type="gramEnd"/>
+    </w:p>
+    <w:p>
+      <w:pPr>
+        <w:pStyle w:val="ListParagraph"/>
+        <w:numPr>
+          <w:ilvl w:val="0"/>
+          <w:numId w:val="2"/>
+        </w:numPr>
+      </w:pPr>
+      <w:r>
+        <w:t>store_id : text</w:t>
+      </w:r>
+    </w:p>
+    <w:p>
+      <w:pPr>
+        <w:ind w:left="720"/>
+      </w:pPr>
+    </w:p>
+    <w:p>
+      <w:pPr>
+        <w:ind w:left="720"/>
+      </w:pPr>
+      <w:proofErr w:type="gramStart"/>
+      <w:r>
+        <w:t>Output :</w:t>
+      </w:r>
+      <w:proofErr w:type="gramEnd"/>
+    </w:p>
+    <w:p>
+      <w:pPr>
+        <w:pStyle w:val="ListParagraph"/>
+        <w:numPr>
+          <w:ilvl w:val="0"/>
+          <w:numId w:val="2"/>
+        </w:numPr>
+      </w:pPr>
+      <w:r>
+        <w:t>status : true, result : []</w:t>
+      </w:r>
+    </w:p>
+    <w:p/>
+    <w:p>
+      <w:pPr>
+        <w:ind w:left="720"/>
+        <w:rPr>
+          <w:lang w:val="id-ID"/>
+        </w:rPr>
+      </w:pPr>
+      <w:r>
+        <w:rPr>
+          <w:lang w:val="id-ID"/>
+        </w:rPr>
+        <w:lastRenderedPageBreak/>
+        <w:t>Alternatif 2:</w:t>
+      </w:r>
+    </w:p>
+    <w:p>
+      <w:pPr>
+        <w:pStyle w:val="ListParagraph"/>
+      </w:pPr>
+      <w:r>
+        <w:t xml:space="preserve">Get </w:t>
+      </w:r>
+      <w:r>
+        <w:rPr>
+          <w:lang w:val="id-ID"/>
+        </w:rPr>
+        <w:t xml:space="preserve">User </w:t>
+      </w:r>
+      <w:r>
+        <w:t>Store Detail</w:t>
+      </w:r>
+    </w:p>
+    <w:p>
+      <w:pPr>
+        <w:pStyle w:val="ListParagraph"/>
+      </w:pPr>
+      <w:proofErr w:type="gramStart"/>
+      <w:r>
+        <w:t>Route :</w:t>
+      </w:r>
+      <w:proofErr w:type="gramEnd"/>
+      <w:r>
+        <w:t xml:space="preserve"> </w:t>
+      </w:r>
+      <w:r>
+        <w:rPr>
+          <w:rFonts w:ascii="Helvetica" w:hAnsi="Helvetica" w:cs="Helvetica"/>
+          <w:color w:val="505050"/>
+          <w:sz w:val="18"/>
+          <w:szCs w:val="18"/>
+          <w:shd w:val="clear" w:color="auto" w:fill="FAFAFA"/>
+        </w:rPr>
+        <w:t>http://localhost/dress_marketplace/api/get_</w:t>
+      </w:r>
+      <w:r>
+        <w:rPr>
+          <w:rFonts w:ascii="Helvetica" w:hAnsi="Helvetica" w:cs="Helvetica"/>
+          <w:color w:val="505050"/>
+          <w:sz w:val="18"/>
+          <w:szCs w:val="18"/>
+          <w:shd w:val="clear" w:color="auto" w:fill="FAFAFA"/>
+          <w:lang w:val="id-ID"/>
+        </w:rPr>
+        <w:t>user_</w:t>
+      </w:r>
+      <w:r>
+        <w:rPr>
+          <w:rFonts w:ascii="Helvetica" w:hAnsi="Helvetica" w:cs="Helvetica"/>
+          <w:color w:val="505050"/>
+          <w:sz w:val="18"/>
+          <w:szCs w:val="18"/>
+          <w:shd w:val="clear" w:color="auto" w:fill="FAFAFA"/>
+        </w:rPr>
+        <w:t>store_detail</w:t>
+      </w:r>
+    </w:p>
+    <w:p>
+      <w:pPr>
+        <w:pStyle w:val="ListParagraph"/>
+      </w:pPr>
+      <w:proofErr w:type="gramStart"/>
+      <w:r>
+        <w:t>Body :</w:t>
+      </w:r>
+      <w:proofErr w:type="gramEnd"/>
+    </w:p>
+    <w:p>
+      <w:pPr>
+        <w:pStyle w:val="ListParagraph"/>
+        <w:numPr>
+          <w:ilvl w:val="0"/>
+          <w:numId w:val="2"/>
+        </w:numPr>
+      </w:pPr>
+      <w:r>
+        <w:rPr>
+          <w:lang w:val="id-ID"/>
+        </w:rPr>
+        <w:t>token : text</w:t>
+      </w:r>
+      <w:bookmarkStart w:id="0" w:name="_GoBack"/>
+      <w:bookmarkEnd w:id="0"/>
+    </w:p>
+    <w:p>
+      <w:pPr>
+        <w:pStyle w:val="ListParagraph"/>
+        <w:numPr>
+          <w:ilvl w:val="0"/>
+          <w:numId w:val="2"/>
+        </w:numPr>
+      </w:pPr>
+      <w:r>
+        <w:t>store_id : text</w:t>
+      </w:r>
+    </w:p>
+    <w:p>
+      <w:pPr>
+        <w:ind w:left="720"/>
+      </w:pPr>
+    </w:p>
+    <w:p>
+      <w:pPr>
+        <w:ind w:left="720"/>
+      </w:pPr>
+      <w:proofErr w:type="gramStart"/>
+      <w:r>
+        <w:t>Output :</w:t>
+      </w:r>
+      <w:proofErr w:type="gramEnd"/>
+    </w:p>
+    <w:p>
+      <w:pPr>
+        <w:pStyle w:val="ListParagraph"/>
+        <w:numPr>
+          <w:ilvl w:val="0"/>
+          <w:numId w:val="2"/>
+        </w:numPr>
+      </w:pPr>
+      <w:r>
+        <w:t>status : true, result : []</w:t>
+      </w:r>
+    </w:p>
+    <w:p>
+      <w:pPr>
+        <w:ind w:left="720"/>
+        <w:rPr>
+          <w:lang w:val="id-ID"/>
+        </w:rPr>
+      </w:pPr>
+    </w:p>
+    <w:p/>
+    <w:p>
+      <w:pPr>
+        <w:pStyle w:val="ListParagraph"/>
+        <w:numPr>
+          <w:ilvl w:val="0"/>
+          <w:numId w:val="1"/>
+        </w:numPr>
+      </w:pPr>
+      <w:r>
+        <w:t>Add RFQ Request</w:t>
+      </w:r>
+    </w:p>
+    <w:p>
+      <w:pPr>
+        <w:pStyle w:val="ListParagraph"/>
+      </w:pPr>
+      <w:proofErr w:type="gramStart"/>
+      <w:r>
+        <w:t>Route :</w:t>
+      </w:r>
+      <w:proofErr w:type="gramEnd"/>
+      <w:r>
+        <w:t xml:space="preserve"> </w:t>
+      </w:r>
+      <w:r>
+        <w:rPr>
+          <w:rFonts w:ascii="Helvetica" w:hAnsi="Helvetica" w:cs="Helvetica"/>
+          <w:color w:val="505050"/>
+          <w:sz w:val="18"/>
+          <w:szCs w:val="18"/>
+          <w:shd w:val="clear" w:color="auto" w:fill="FAFAFA"/>
+        </w:rPr>
         <w:t>http://localhost/dress_marketplace/api/add_rfq_request</w:t>
       </w:r>
     </w:p>
@@ -9057,9 +10210,11 @@
       <w:pPr>
         <w:pStyle w:val="ListParagraph"/>
       </w:pPr>
+      <w:proofErr w:type="gramStart"/>
       <w:r>
         <w:t>Body :</w:t>
       </w:r>
+      <w:proofErr w:type="gramEnd"/>
     </w:p>
     <w:p>
       <w:pPr>
@@ -9166,9 +10321,11 @@
       <w:pPr>
         <w:ind w:left="720"/>
       </w:pPr>
+      <w:proofErr w:type="gramStart"/>
       <w:r>
         <w:t>Output :</w:t>
       </w:r>
+      <w:proofErr w:type="gramEnd"/>
     </w:p>
     <w:p>
       <w:pPr>
@@ -9181,6 +10338,7 @@
       <w:r>
         <w:rPr>
           <w:noProof/>
+          <w:lang w:val="id-ID" w:eastAsia="id-ID"/>
         </w:rPr>
         <w:drawing>
           <wp:anchor distT="0" distB="0" distL="114300" distR="114300" simplePos="0" relativeHeight="251664384" behindDoc="0" locked="0" layoutInCell="1" allowOverlap="1">
@@ -9263,6 +10421,7 @@
         </w:numPr>
       </w:pPr>
       <w:r>
+        <w:lastRenderedPageBreak/>
         <w:t>Seller Get RFQ Request</w:t>
       </w:r>
     </w:p>
@@ -9270,8 +10429,13 @@
       <w:pPr>
         <w:pStyle w:val="ListParagraph"/>
       </w:pPr>
-      <w:r>
-        <w:t xml:space="preserve">Route : </w:t>
+      <w:proofErr w:type="gramStart"/>
+      <w:r>
+        <w:t>Route :</w:t>
+      </w:r>
+      <w:proofErr w:type="gramEnd"/>
+      <w:r>
+        <w:t xml:space="preserve"> </w:t>
       </w:r>
       <w:r>
         <w:rPr>
@@ -9281,7 +10445,83 @@
           <w:szCs w:val="18"/>
           <w:shd w:val="clear" w:color="auto" w:fill="FAFAFA"/>
         </w:rPr>
-        <w:t>http://l</w:t>
+        <w:t>http://localhost/dress_marketplace/api/seller_get_rfq_request</w:t>
+      </w:r>
+    </w:p>
+    <w:p>
+      <w:pPr>
+        <w:pStyle w:val="ListParagraph"/>
+      </w:pPr>
+      <w:proofErr w:type="gramStart"/>
+      <w:r>
+        <w:t>Body :</w:t>
+      </w:r>
+      <w:proofErr w:type="gramEnd"/>
+    </w:p>
+    <w:p>
+      <w:pPr>
+        <w:pStyle w:val="ListParagraph"/>
+        <w:numPr>
+          <w:ilvl w:val="0"/>
+          <w:numId w:val="2"/>
+        </w:numPr>
+      </w:pPr>
+      <w:r>
+        <w:t>token : text</w:t>
+      </w:r>
+    </w:p>
+    <w:p>
+      <w:pPr>
+        <w:ind w:left="720"/>
+      </w:pPr>
+    </w:p>
+    <w:p>
+      <w:pPr>
+        <w:ind w:left="720"/>
+      </w:pPr>
+      <w:proofErr w:type="gramStart"/>
+      <w:r>
+        <w:t>Output :</w:t>
+      </w:r>
+      <w:proofErr w:type="gramEnd"/>
+    </w:p>
+    <w:p>
+      <w:pPr>
+        <w:pStyle w:val="ListParagraph"/>
+        <w:numPr>
+          <w:ilvl w:val="0"/>
+          <w:numId w:val="2"/>
+        </w:numPr>
+      </w:pPr>
+      <w:r>
+        <w:t>status : true, result : []</w:t>
+      </w:r>
+    </w:p>
+    <w:p/>
+    <w:p/>
+    <w:p>
+      <w:pPr>
+        <w:pStyle w:val="ListParagraph"/>
+        <w:numPr>
+          <w:ilvl w:val="0"/>
+          <w:numId w:val="1"/>
+        </w:numPr>
+      </w:pPr>
+      <w:r>
+        <w:t>Add RFQ Offer</w:t>
+      </w:r>
+    </w:p>
+    <w:p>
+      <w:pPr>
+        <w:pStyle w:val="ListParagraph"/>
+      </w:pPr>
+      <w:proofErr w:type="gramStart"/>
+      <w:r>
+        <w:t>Route :</w:t>
+      </w:r>
+      <w:proofErr w:type="gramEnd"/>
+      <w:r>
+        <w:t xml:space="preserve"> </w:t>
       </w:r>
       <w:r>
         <w:rPr>
@@ -9291,214 +10531,112 @@
           <w:szCs w:val="18"/>
           <w:shd w:val="clear" w:color="auto" w:fill="FAFAFA"/>
         </w:rPr>
-        <w:t>ocalhost/dress_marketplace/api/</w:t>
-      </w:r>
-      <w:r>
-        <w:rPr>
-          <w:rFonts w:ascii="Helvetica" w:hAnsi="Helvetica" w:cs="Helvetica"/>
-          <w:color w:val="505050"/>
-          <w:sz w:val="18"/>
-          <w:szCs w:val="18"/>
-          <w:shd w:val="clear" w:color="auto" w:fill="FAFAFA"/>
-        </w:rPr>
-        <w:t>seller_get_rfq_request</w:t>
-      </w:r>
-    </w:p>
-    <w:p>
-      <w:pPr>
-        <w:pStyle w:val="ListParagraph"/>
-      </w:pPr>
+        <w:t>http://localhost/dress_marketplace/api/add_rfq_offer</w:t>
+      </w:r>
+    </w:p>
+    <w:p>
+      <w:pPr>
+        <w:pStyle w:val="ListParagraph"/>
+      </w:pPr>
+      <w:proofErr w:type="gramStart"/>
       <w:r>
         <w:t>Body :</w:t>
       </w:r>
-    </w:p>
-    <w:p>
-      <w:pPr>
-        <w:pStyle w:val="ListParagraph"/>
-        <w:numPr>
-          <w:ilvl w:val="0"/>
-          <w:numId w:val="2"/>
-        </w:numPr>
-      </w:pPr>
-      <w:r>
-        <w:t>token</w:t>
-      </w:r>
-      <w:r>
-        <w:t xml:space="preserve"> : text</w:t>
-      </w:r>
-    </w:p>
-    <w:p>
-      <w:pPr>
-        <w:ind w:left="720"/>
-      </w:pPr>
-    </w:p>
-    <w:p>
-      <w:pPr>
-        <w:ind w:left="720"/>
-      </w:pPr>
+      <w:proofErr w:type="gramEnd"/>
+    </w:p>
+    <w:p>
+      <w:pPr>
+        <w:pStyle w:val="ListParagraph"/>
+        <w:numPr>
+          <w:ilvl w:val="0"/>
+          <w:numId w:val="2"/>
+        </w:numPr>
+      </w:pPr>
+      <w:r>
+        <w:t>token : text</w:t>
+      </w:r>
+    </w:p>
+    <w:p>
+      <w:pPr>
+        <w:pStyle w:val="ListParagraph"/>
+        <w:numPr>
+          <w:ilvl w:val="0"/>
+          <w:numId w:val="2"/>
+        </w:numPr>
+      </w:pPr>
+      <w:r>
+        <w:t>rfq_request_id : text</w:t>
+      </w:r>
+    </w:p>
+    <w:p>
+      <w:pPr>
+        <w:pStyle w:val="ListParagraph"/>
+        <w:numPr>
+          <w:ilvl w:val="0"/>
+          <w:numId w:val="2"/>
+        </w:numPr>
+      </w:pPr>
+      <w:r>
+        <w:t>description : text</w:t>
+      </w:r>
+    </w:p>
+    <w:p>
+      <w:pPr>
+        <w:pStyle w:val="ListParagraph"/>
+        <w:numPr>
+          <w:ilvl w:val="0"/>
+          <w:numId w:val="2"/>
+        </w:numPr>
+      </w:pPr>
+      <w:r>
+        <w:t>price_unit : text</w:t>
+      </w:r>
+    </w:p>
+    <w:p>
+      <w:pPr>
+        <w:pStyle w:val="ListParagraph"/>
+        <w:numPr>
+          <w:ilvl w:val="0"/>
+          <w:numId w:val="2"/>
+        </w:numPr>
+      </w:pPr>
+      <w:r>
+        <w:t>photo : file</w:t>
+      </w:r>
+    </w:p>
+    <w:p>
+      <w:pPr>
+        <w:ind w:left="720"/>
+      </w:pPr>
+    </w:p>
+    <w:p>
+      <w:pPr>
+        <w:ind w:left="720"/>
+      </w:pPr>
+      <w:proofErr w:type="gramStart"/>
       <w:r>
         <w:t>Output :</w:t>
       </w:r>
-    </w:p>
-    <w:p>
-      <w:pPr>
-        <w:pStyle w:val="ListParagraph"/>
-        <w:numPr>
-          <w:ilvl w:val="0"/>
-          <w:numId w:val="2"/>
-        </w:numPr>
-      </w:pPr>
-      <w:r>
-        <w:t>status : true, result : []</w:t>
+      <w:proofErr w:type="gramEnd"/>
+    </w:p>
+    <w:p>
+      <w:pPr>
+        <w:pStyle w:val="ListParagraph"/>
+        <w:numPr>
+          <w:ilvl w:val="0"/>
+          <w:numId w:val="2"/>
+        </w:numPr>
+      </w:pPr>
+      <w:r>
+        <w:t>status : true, message : ‘Submitted Successfully’</w:t>
       </w:r>
     </w:p>
     <w:p/>
-    <w:p/>
-    <w:p>
-      <w:pPr>
-        <w:pStyle w:val="ListParagraph"/>
-        <w:numPr>
-          <w:ilvl w:val="0"/>
-          <w:numId w:val="1"/>
-        </w:numPr>
-      </w:pPr>
-      <w:r>
-        <w:t>Add RFQ Offer</w:t>
-      </w:r>
-    </w:p>
-    <w:p>
-      <w:pPr>
-        <w:pStyle w:val="ListParagraph"/>
-      </w:pPr>
-      <w:r>
-        <w:t xml:space="preserve">Route : </w:t>
-      </w:r>
-      <w:r>
-        <w:rPr>
-          <w:rFonts w:ascii="Helvetica" w:hAnsi="Helvetica" w:cs="Helvetica"/>
-          <w:color w:val="505050"/>
-          <w:sz w:val="18"/>
-          <w:szCs w:val="18"/>
-          <w:shd w:val="clear" w:color="auto" w:fill="FAFAFA"/>
-        </w:rPr>
-        <w:t>http://localhost/dress</w:t>
-      </w:r>
-      <w:r>
-        <w:rPr>
-          <w:rFonts w:ascii="Helvetica" w:hAnsi="Helvetica" w:cs="Helvetica"/>
-          <w:color w:val="505050"/>
-          <w:sz w:val="18"/>
-          <w:szCs w:val="18"/>
-          <w:shd w:val="clear" w:color="auto" w:fill="FAFAFA"/>
-        </w:rPr>
-        <w:t>_marketplace/api/add_rfq_offer</w:t>
-      </w:r>
-    </w:p>
-    <w:p>
-      <w:pPr>
-        <w:pStyle w:val="ListParagraph"/>
-      </w:pPr>
-      <w:r>
-        <w:lastRenderedPageBreak/>
-        <w:t>Body :</w:t>
-      </w:r>
-    </w:p>
-    <w:p>
-      <w:pPr>
-        <w:pStyle w:val="ListParagraph"/>
-        <w:numPr>
-          <w:ilvl w:val="0"/>
-          <w:numId w:val="2"/>
-        </w:numPr>
-      </w:pPr>
-      <w:r>
-        <w:t>token : text</w:t>
-      </w:r>
-    </w:p>
-    <w:p>
-      <w:pPr>
-        <w:pStyle w:val="ListParagraph"/>
-        <w:numPr>
-          <w:ilvl w:val="0"/>
-          <w:numId w:val="2"/>
-        </w:numPr>
-      </w:pPr>
-      <w:r>
-        <w:t>rfq_request_id</w:t>
-      </w:r>
-      <w:r>
-        <w:t xml:space="preserve"> : text</w:t>
-      </w:r>
-    </w:p>
-    <w:p>
-      <w:pPr>
-        <w:pStyle w:val="ListParagraph"/>
-        <w:numPr>
-          <w:ilvl w:val="0"/>
-          <w:numId w:val="2"/>
-        </w:numPr>
-      </w:pPr>
-      <w:r>
-        <w:t>description : text</w:t>
-      </w:r>
-    </w:p>
-    <w:p>
-      <w:pPr>
-        <w:pStyle w:val="ListParagraph"/>
-        <w:numPr>
-          <w:ilvl w:val="0"/>
-          <w:numId w:val="2"/>
-        </w:numPr>
-      </w:pPr>
-      <w:r>
-        <w:t xml:space="preserve">price_unit </w:t>
-      </w:r>
-      <w:r>
-        <w:t>: text</w:t>
-      </w:r>
-    </w:p>
-    <w:p>
-      <w:pPr>
-        <w:pStyle w:val="ListParagraph"/>
-        <w:numPr>
-          <w:ilvl w:val="0"/>
-          <w:numId w:val="2"/>
-        </w:numPr>
-      </w:pPr>
-      <w:r>
-        <w:t>photo : file</w:t>
-      </w:r>
-    </w:p>
-    <w:p>
-      <w:pPr>
-        <w:ind w:left="720"/>
-      </w:pPr>
-    </w:p>
-    <w:p>
-      <w:pPr>
-        <w:ind w:left="720"/>
-      </w:pPr>
-      <w:r>
-        <w:t>Output :</w:t>
-      </w:r>
-    </w:p>
-    <w:p>
-      <w:pPr>
-        <w:pStyle w:val="ListParagraph"/>
-        <w:numPr>
-          <w:ilvl w:val="0"/>
-          <w:numId w:val="2"/>
-        </w:numPr>
-      </w:pPr>
-      <w:r>
-        <w:t>status : true, message : ‘Submitted Successfully’</w:t>
-      </w:r>
-    </w:p>
-    <w:p/>
     <w:p>
       <w:r>
         <w:rPr>
           <w:noProof/>
+          <w:lang w:val="id-ID" w:eastAsia="id-ID"/>
         </w:rPr>
         <w:drawing>
           <wp:inline distT="0" distB="0" distL="0" distR="0">
@@ -9551,11 +10689,8 @@
       </w:r>
     </w:p>
     <w:p/>
-    <w:p>
-      <w:bookmarkStart w:id="0" w:name="_GoBack"/>
-      <w:bookmarkEnd w:id="0"/>
-    </w:p>
     <w:p/>
+    <w:p/>
     <w:p>
       <w:pPr>
         <w:pStyle w:val="ListParagraph"/>
@@ -9572,8 +10707,13 @@
       <w:pPr>
         <w:pStyle w:val="ListParagraph"/>
       </w:pPr>
-      <w:r>
-        <w:t xml:space="preserve">Route : </w:t>
+      <w:proofErr w:type="gramStart"/>
+      <w:r>
+        <w:t>Route :</w:t>
+      </w:r>
+      <w:proofErr w:type="gramEnd"/>
+      <w:r>
+        <w:t xml:space="preserve"> </w:t>
       </w:r>
       <w:r>
         <w:rPr>
@@ -9590,9 +10730,11 @@
       <w:pPr>
         <w:pStyle w:val="ListParagraph"/>
       </w:pPr>
+      <w:proofErr w:type="gramStart"/>
       <w:r>
         <w:t>Body :</w:t>
       </w:r>
+      <w:proofErr w:type="gramEnd"/>
     </w:p>
     <w:p>
       <w:pPr>
@@ -9615,9 +10757,11 @@
       <w:pPr>
         <w:ind w:left="720"/>
       </w:pPr>
+      <w:proofErr w:type="gramStart"/>
       <w:r>
         <w:t>Output :</w:t>
       </w:r>
+      <w:proofErr w:type="gramEnd"/>
     </w:p>
     <w:p>
       <w:pPr>
@@ -9658,7 +10802,7 @@
 
 <file path=word/numbering.xml><?xml version="1.0" encoding="utf-8"?>
 <w:numbering xmlns:wpc="http://schemas.microsoft.com/office/word/2010/wordprocessingCanvas" xmlns:mc="http://schemas.openxmlformats.org/markup-compatibility/2006" xmlns:o="urn:schemas-microsoft-com:office:office" xmlns:r="http://schemas.openxmlformats.org/officeDocument/2006/relationships" xmlns:m="http://schemas.openxmlformats.org/officeDocument/2006/math" xmlns:v="urn:schemas-microsoft-com:vml" xmlns:wp14="http://schemas.microsoft.com/office/word/2010/wordprocessingDrawing" xmlns:wp="http://schemas.openxmlformats.org/drawingml/2006/wordprocessingDrawing" xmlns:w10="urn:schemas-microsoft-com:office:word" xmlns:w="http://schemas.openxmlformats.org/wordprocessingml/2006/main" xmlns:w14="http://schemas.microsoft.com/office/word/2010/wordml" xmlns:w15="http://schemas.microsoft.com/office/word/2012/wordml" xmlns:wpg="http://schemas.microsoft.com/office/word/2010/wordprocessingGroup" xmlns:wpi="http://schemas.microsoft.com/office/word/2010/wordprocessingInk" xmlns:wne="http://schemas.microsoft.com/office/word/2006/wordml" xmlns:wps="http://schemas.microsoft.com/office/word/2010/wordprocessingShape" mc:Ignorable="w14 w15 wp14">
-  <w:abstractNum w:abstractNumId="0" w15:restartNumberingAfterBreak="0">
+  <w:abstractNum w:abstractNumId="0">
     <w:nsid w:val="001678DC"/>
     <w:multiLevelType w:val="hybridMultilevel"/>
     <w:tmpl w:val="1BD2A2F6"/>
@@ -9747,7 +10891,7 @@
       </w:pPr>
     </w:lvl>
   </w:abstractNum>
-  <w:abstractNum w:abstractNumId="1" w15:restartNumberingAfterBreak="0">
+  <w:abstractNum w:abstractNumId="1">
     <w:nsid w:val="05DC7826"/>
     <w:multiLevelType w:val="hybridMultilevel"/>
     <w:tmpl w:val="49BAEE74"/>
@@ -9860,7 +11004,7 @@
       </w:rPr>
     </w:lvl>
   </w:abstractNum>
-  <w:abstractNum w:abstractNumId="2" w15:restartNumberingAfterBreak="0">
+  <w:abstractNum w:abstractNumId="2">
     <w:nsid w:val="2426797D"/>
     <w:multiLevelType w:val="hybridMultilevel"/>
     <w:tmpl w:val="FB7EB7F2"/>
@@ -9973,7 +11117,7 @@
       </w:rPr>
     </w:lvl>
   </w:abstractNum>
-  <w:abstractNum w:abstractNumId="3" w15:restartNumberingAfterBreak="0">
+  <w:abstractNum w:abstractNumId="3">
     <w:nsid w:val="292B1F3C"/>
     <w:multiLevelType w:val="hybridMultilevel"/>
     <w:tmpl w:val="82C66586"/>
@@ -10086,7 +11230,7 @@
       </w:rPr>
     </w:lvl>
   </w:abstractNum>
-  <w:abstractNum w:abstractNumId="4" w15:restartNumberingAfterBreak="0">
+  <w:abstractNum w:abstractNumId="4">
     <w:nsid w:val="36D00315"/>
     <w:multiLevelType w:val="hybridMultilevel"/>
     <w:tmpl w:val="521A001A"/>
@@ -10175,7 +11319,7 @@
       </w:pPr>
     </w:lvl>
   </w:abstractNum>
-  <w:abstractNum w:abstractNumId="5" w15:restartNumberingAfterBreak="0">
+  <w:abstractNum w:abstractNumId="5">
     <w:nsid w:val="396B728B"/>
     <w:multiLevelType w:val="hybridMultilevel"/>
     <w:tmpl w:val="3EEA0DE8"/>
@@ -10264,7 +11408,7 @@
       </w:pPr>
     </w:lvl>
   </w:abstractNum>
-  <w:abstractNum w:abstractNumId="6" w15:restartNumberingAfterBreak="0">
+  <w:abstractNum w:abstractNumId="6">
     <w:nsid w:val="66E528AC"/>
     <w:multiLevelType w:val="hybridMultilevel"/>
     <w:tmpl w:val="AE0CA548"/>
@@ -10353,7 +11497,7 @@
       </w:pPr>
     </w:lvl>
   </w:abstractNum>
-  <w:abstractNum w:abstractNumId="7" w15:restartNumberingAfterBreak="0">
+  <w:abstractNum w:abstractNumId="7">
     <w:nsid w:val="734164AF"/>
     <w:multiLevelType w:val="hybridMultilevel"/>
     <w:tmpl w:val="3EEA0DE8"/>

--- a/dokumentasi API.docx
+++ b/dokumentasi API.docx
@@ -25,13 +25,8 @@
           <w:shd w:val="clear" w:color="auto" w:fill="FAFAFA"/>
         </w:rPr>
       </w:pPr>
-      <w:proofErr w:type="gramStart"/>
-      <w:r>
-        <w:t>Route :</w:t>
-      </w:r>
-      <w:proofErr w:type="gramEnd"/>
-      <w:r>
-        <w:t xml:space="preserve"> </w:t>
+      <w:r>
+        <w:t xml:space="preserve">Route : </w:t>
       </w:r>
       <w:r>
         <w:rPr>
@@ -48,24 +43,17 @@
       <w:pPr>
         <w:pStyle w:val="ListParagraph"/>
       </w:pPr>
-      <w:proofErr w:type="gramStart"/>
-      <w:r>
-        <w:t>Method :</w:t>
-      </w:r>
-      <w:proofErr w:type="gramEnd"/>
-      <w:r>
-        <w:t xml:space="preserve"> POST</w:t>
-      </w:r>
-    </w:p>
-    <w:p>
-      <w:pPr>
-        <w:pStyle w:val="ListParagraph"/>
-      </w:pPr>
-      <w:proofErr w:type="gramStart"/>
+      <w:r>
+        <w:t>Method : POST</w:t>
+      </w:r>
+    </w:p>
+    <w:p>
+      <w:pPr>
+        <w:pStyle w:val="ListParagraph"/>
+      </w:pPr>
       <w:r>
         <w:t>Body :</w:t>
       </w:r>
-      <w:proofErr w:type="gramEnd"/>
     </w:p>
     <w:p>
       <w:pPr>
@@ -183,13 +171,8 @@
           <w:shd w:val="clear" w:color="auto" w:fill="FAFAFA"/>
         </w:rPr>
       </w:pPr>
-      <w:proofErr w:type="gramStart"/>
-      <w:r>
-        <w:t>Route :</w:t>
-      </w:r>
-      <w:proofErr w:type="gramEnd"/>
-      <w:r>
-        <w:t xml:space="preserve"> </w:t>
+      <w:r>
+        <w:t xml:space="preserve">Route : </w:t>
       </w:r>
       <w:r>
         <w:rPr>
@@ -206,24 +189,17 @@
       <w:pPr>
         <w:pStyle w:val="ListParagraph"/>
       </w:pPr>
-      <w:proofErr w:type="gramStart"/>
-      <w:r>
-        <w:t>Method :</w:t>
-      </w:r>
-      <w:proofErr w:type="gramEnd"/>
-      <w:r>
-        <w:t xml:space="preserve"> POST</w:t>
-      </w:r>
-    </w:p>
-    <w:p>
-      <w:pPr>
-        <w:pStyle w:val="ListParagraph"/>
-      </w:pPr>
-      <w:proofErr w:type="gramStart"/>
+      <w:r>
+        <w:t>Method : POST</w:t>
+      </w:r>
+    </w:p>
+    <w:p>
+      <w:pPr>
+        <w:pStyle w:val="ListParagraph"/>
+      </w:pPr>
       <w:r>
         <w:t>Body :</w:t>
       </w:r>
-      <w:proofErr w:type="gramEnd"/>
     </w:p>
     <w:p>
       <w:pPr>
@@ -408,13 +384,8 @@
           <w:shd w:val="clear" w:color="auto" w:fill="FAFAFA"/>
         </w:rPr>
       </w:pPr>
-      <w:proofErr w:type="gramStart"/>
-      <w:r>
-        <w:t>Route :</w:t>
-      </w:r>
-      <w:proofErr w:type="gramEnd"/>
-      <w:r>
-        <w:t xml:space="preserve"> </w:t>
+      <w:r>
+        <w:t xml:space="preserve">Route : </w:t>
       </w:r>
       <w:r>
         <w:rPr>
@@ -431,24 +402,17 @@
       <w:pPr>
         <w:pStyle w:val="ListParagraph"/>
       </w:pPr>
-      <w:proofErr w:type="gramStart"/>
-      <w:r>
-        <w:t>Method :</w:t>
-      </w:r>
-      <w:proofErr w:type="gramEnd"/>
-      <w:r>
-        <w:t xml:space="preserve"> POST</w:t>
-      </w:r>
-    </w:p>
-    <w:p>
-      <w:pPr>
-        <w:pStyle w:val="ListParagraph"/>
-      </w:pPr>
-      <w:proofErr w:type="gramStart"/>
+      <w:r>
+        <w:t>Method : POST</w:t>
+      </w:r>
+    </w:p>
+    <w:p>
+      <w:pPr>
+        <w:pStyle w:val="ListParagraph"/>
+      </w:pPr>
       <w:r>
         <w:t>Body :</w:t>
       </w:r>
-      <w:proofErr w:type="gramEnd"/>
     </w:p>
     <w:p>
       <w:pPr>
@@ -476,19 +440,11 @@
           <w:shd w:val="clear" w:color="auto" w:fill="FAFAFA"/>
         </w:rPr>
       </w:pPr>
-      <w:proofErr w:type="gramStart"/>
-      <w:r>
-        <w:rPr>
-          <w:shd w:val="clear" w:color="auto" w:fill="FAFAFA"/>
-        </w:rPr>
-        <w:t>output</w:t>
-      </w:r>
-      <w:proofErr w:type="gramEnd"/>
-      <w:r>
-        <w:rPr>
-          <w:shd w:val="clear" w:color="auto" w:fill="FAFAFA"/>
-        </w:rPr>
-        <w:t>:</w:t>
+      <w:r>
+        <w:rPr>
+          <w:shd w:val="clear" w:color="auto" w:fill="FAFAFA"/>
+        </w:rPr>
+        <w:t>output:</w:t>
       </w:r>
     </w:p>
     <w:p>
@@ -564,19 +520,8 @@
           <w:szCs w:val="28"/>
           <w:shd w:val="clear" w:color="auto" w:fill="FAFAFA"/>
         </w:rPr>
-        <w:t xml:space="preserve">Jalankan 3 perintah ini </w:t>
-      </w:r>
-      <w:proofErr w:type="gramStart"/>
-      <w:r>
-        <w:rPr>
-          <w:b/>
-          <w:sz w:val="28"/>
-          <w:szCs w:val="28"/>
-          <w:shd w:val="clear" w:color="auto" w:fill="FAFAFA"/>
-        </w:rPr>
-        <w:t>dulu :</w:t>
-      </w:r>
-      <w:proofErr w:type="gramEnd"/>
+        <w:t>Jalankan 3 perintah ini dulu :</w:t>
+      </w:r>
     </w:p>
     <w:p>
       <w:pPr>
@@ -585,19 +530,11 @@
           <w:shd w:val="clear" w:color="auto" w:fill="FAFAFA"/>
         </w:rPr>
       </w:pPr>
-      <w:proofErr w:type="gramStart"/>
-      <w:r>
-        <w:rPr>
-          <w:shd w:val="clear" w:color="auto" w:fill="FAFAFA"/>
-        </w:rPr>
-        <w:t>composer</w:t>
-      </w:r>
-      <w:proofErr w:type="gramEnd"/>
-      <w:r>
-        <w:rPr>
-          <w:shd w:val="clear" w:color="auto" w:fill="FAFAFA"/>
-        </w:rPr>
-        <w:t xml:space="preserve"> </w:t>
+      <w:r>
+        <w:rPr>
+          <w:shd w:val="clear" w:color="auto" w:fill="FAFAFA"/>
+        </w:rPr>
+        <w:t xml:space="preserve">composer </w:t>
       </w:r>
       <w:r>
         <w:rPr>
@@ -613,19 +550,11 @@
           <w:shd w:val="clear" w:color="auto" w:fill="FAFAFA"/>
         </w:rPr>
       </w:pPr>
-      <w:proofErr w:type="gramStart"/>
-      <w:r>
-        <w:rPr>
-          <w:shd w:val="clear" w:color="auto" w:fill="FAFAFA"/>
-        </w:rPr>
-        <w:t>php</w:t>
-      </w:r>
-      <w:proofErr w:type="gramEnd"/>
-      <w:r>
-        <w:rPr>
-          <w:shd w:val="clear" w:color="auto" w:fill="FAFAFA"/>
-        </w:rPr>
-        <w:t xml:space="preserve"> artisan migrate</w:t>
+      <w:r>
+        <w:rPr>
+          <w:shd w:val="clear" w:color="auto" w:fill="FAFAFA"/>
+        </w:rPr>
+        <w:t>php artisan migrate</w:t>
       </w:r>
     </w:p>
     <w:p>
@@ -635,19 +564,11 @@
           <w:shd w:val="clear" w:color="auto" w:fill="FAFAFA"/>
         </w:rPr>
       </w:pPr>
-      <w:proofErr w:type="gramStart"/>
-      <w:r>
-        <w:rPr>
-          <w:shd w:val="clear" w:color="auto" w:fill="FAFAFA"/>
-        </w:rPr>
-        <w:t>php</w:t>
-      </w:r>
-      <w:proofErr w:type="gramEnd"/>
-      <w:r>
-        <w:rPr>
-          <w:shd w:val="clear" w:color="auto" w:fill="FAFAFA"/>
-        </w:rPr>
-        <w:t xml:space="preserve"> artisan db:seed</w:t>
+      <w:r>
+        <w:rPr>
+          <w:shd w:val="clear" w:color="auto" w:fill="FAFAFA"/>
+        </w:rPr>
+        <w:t>php artisan db:seed</w:t>
       </w:r>
     </w:p>
     <w:p>
@@ -686,13 +607,8 @@
           <w:shd w:val="clear" w:color="auto" w:fill="FAFAFA"/>
         </w:rPr>
       </w:pPr>
-      <w:proofErr w:type="gramStart"/>
-      <w:r>
-        <w:t>Route :</w:t>
-      </w:r>
-      <w:proofErr w:type="gramEnd"/>
-      <w:r>
-        <w:t xml:space="preserve"> </w:t>
+      <w:r>
+        <w:t xml:space="preserve">Route : </w:t>
       </w:r>
       <w:r>
         <w:rPr>
@@ -709,24 +625,17 @@
       <w:pPr>
         <w:pStyle w:val="ListParagraph"/>
       </w:pPr>
-      <w:proofErr w:type="gramStart"/>
-      <w:r>
-        <w:t>Method :</w:t>
-      </w:r>
-      <w:proofErr w:type="gramEnd"/>
-      <w:r>
-        <w:t xml:space="preserve"> POST</w:t>
-      </w:r>
-    </w:p>
-    <w:p>
-      <w:pPr>
-        <w:pStyle w:val="ListParagraph"/>
-      </w:pPr>
-      <w:proofErr w:type="gramStart"/>
+      <w:r>
+        <w:t>Method : POST</w:t>
+      </w:r>
+    </w:p>
+    <w:p>
+      <w:pPr>
+        <w:pStyle w:val="ListParagraph"/>
+      </w:pPr>
       <w:r>
         <w:t>Body :</w:t>
       </w:r>
-      <w:proofErr w:type="gramEnd"/>
     </w:p>
     <w:p>
       <w:pPr>
@@ -760,19 +669,11 @@
           <w:shd w:val="clear" w:color="auto" w:fill="FAFAFA"/>
         </w:rPr>
       </w:pPr>
-      <w:proofErr w:type="gramStart"/>
-      <w:r>
-        <w:rPr>
-          <w:shd w:val="clear" w:color="auto" w:fill="FAFAFA"/>
-        </w:rPr>
-        <w:t>output</w:t>
-      </w:r>
-      <w:proofErr w:type="gramEnd"/>
-      <w:r>
-        <w:rPr>
-          <w:shd w:val="clear" w:color="auto" w:fill="FAFAFA"/>
-        </w:rPr>
-        <w:t>:</w:t>
+      <w:r>
+        <w:rPr>
+          <w:shd w:val="clear" w:color="auto" w:fill="FAFAFA"/>
+        </w:rPr>
+        <w:t>output:</w:t>
       </w:r>
     </w:p>
     <w:p>
@@ -848,13 +749,8 @@
           <w:shd w:val="clear" w:color="auto" w:fill="FAFAFA"/>
         </w:rPr>
       </w:pPr>
-      <w:proofErr w:type="gramStart"/>
-      <w:r>
-        <w:t>Route :</w:t>
-      </w:r>
-      <w:proofErr w:type="gramEnd"/>
-      <w:r>
-        <w:t xml:space="preserve"> </w:t>
+      <w:r>
+        <w:t xml:space="preserve">Route : </w:t>
       </w:r>
       <w:r>
         <w:rPr>
@@ -871,24 +767,17 @@
       <w:pPr>
         <w:pStyle w:val="ListParagraph"/>
       </w:pPr>
-      <w:proofErr w:type="gramStart"/>
-      <w:r>
-        <w:t>Method :</w:t>
-      </w:r>
-      <w:proofErr w:type="gramEnd"/>
-      <w:r>
-        <w:t xml:space="preserve"> POST</w:t>
-      </w:r>
-    </w:p>
-    <w:p>
-      <w:pPr>
-        <w:pStyle w:val="ListParagraph"/>
-      </w:pPr>
-      <w:proofErr w:type="gramStart"/>
+      <w:r>
+        <w:t>Method : POST</w:t>
+      </w:r>
+    </w:p>
+    <w:p>
+      <w:pPr>
+        <w:pStyle w:val="ListParagraph"/>
+      </w:pPr>
       <w:r>
         <w:t>Body :</w:t>
       </w:r>
-      <w:proofErr w:type="gramEnd"/>
     </w:p>
     <w:p>
       <w:pPr>
@@ -934,19 +823,11 @@
           <w:shd w:val="clear" w:color="auto" w:fill="FAFAFA"/>
         </w:rPr>
       </w:pPr>
-      <w:proofErr w:type="gramStart"/>
-      <w:r>
-        <w:rPr>
-          <w:shd w:val="clear" w:color="auto" w:fill="FAFAFA"/>
-        </w:rPr>
-        <w:t>output</w:t>
-      </w:r>
-      <w:proofErr w:type="gramEnd"/>
-      <w:r>
-        <w:rPr>
-          <w:shd w:val="clear" w:color="auto" w:fill="FAFAFA"/>
-        </w:rPr>
-        <w:t>:</w:t>
+      <w:r>
+        <w:rPr>
+          <w:shd w:val="clear" w:color="auto" w:fill="FAFAFA"/>
+        </w:rPr>
+        <w:t>output:</w:t>
       </w:r>
     </w:p>
     <w:p>
@@ -1054,13 +935,8 @@
           <w:shd w:val="clear" w:color="auto" w:fill="FAFAFA"/>
         </w:rPr>
       </w:pPr>
-      <w:proofErr w:type="gramStart"/>
-      <w:r>
-        <w:t>Route :</w:t>
-      </w:r>
-      <w:proofErr w:type="gramEnd"/>
-      <w:r>
-        <w:t xml:space="preserve"> </w:t>
+      <w:r>
+        <w:t xml:space="preserve">Route : </w:t>
       </w:r>
       <w:r>
         <w:rPr>
@@ -1077,24 +953,17 @@
       <w:pPr>
         <w:pStyle w:val="ListParagraph"/>
       </w:pPr>
-      <w:proofErr w:type="gramStart"/>
-      <w:r>
-        <w:t>Method :</w:t>
-      </w:r>
-      <w:proofErr w:type="gramEnd"/>
-      <w:r>
-        <w:t xml:space="preserve"> POST</w:t>
-      </w:r>
-    </w:p>
-    <w:p>
-      <w:pPr>
-        <w:pStyle w:val="ListParagraph"/>
-      </w:pPr>
-      <w:proofErr w:type="gramStart"/>
+      <w:r>
+        <w:t>Method : POST</w:t>
+      </w:r>
+    </w:p>
+    <w:p>
+      <w:pPr>
+        <w:pStyle w:val="ListParagraph"/>
+      </w:pPr>
       <w:r>
         <w:t>Body :</w:t>
       </w:r>
-      <w:proofErr w:type="gramEnd"/>
     </w:p>
     <w:p>
       <w:pPr>
@@ -1103,19 +972,11 @@
           <w:shd w:val="clear" w:color="auto" w:fill="FAFAFA"/>
         </w:rPr>
       </w:pPr>
-      <w:proofErr w:type="gramStart"/>
-      <w:r>
-        <w:rPr>
-          <w:shd w:val="clear" w:color="auto" w:fill="FAFAFA"/>
-        </w:rPr>
-        <w:t>output</w:t>
-      </w:r>
-      <w:proofErr w:type="gramEnd"/>
-      <w:r>
-        <w:rPr>
-          <w:shd w:val="clear" w:color="auto" w:fill="FAFAFA"/>
-        </w:rPr>
-        <w:t>:</w:t>
+      <w:r>
+        <w:rPr>
+          <w:shd w:val="clear" w:color="auto" w:fill="FAFAFA"/>
+        </w:rPr>
+        <w:t>output:</w:t>
       </w:r>
     </w:p>
     <w:p>
@@ -1172,13 +1033,8 @@
           <w:shd w:val="clear" w:color="auto" w:fill="FAFAFA"/>
         </w:rPr>
       </w:pPr>
-      <w:proofErr w:type="gramStart"/>
-      <w:r>
-        <w:t>Route :</w:t>
-      </w:r>
-      <w:proofErr w:type="gramEnd"/>
-      <w:r>
-        <w:t xml:space="preserve"> </w:t>
+      <w:r>
+        <w:t xml:space="preserve">Route : </w:t>
       </w:r>
       <w:r>
         <w:rPr>
@@ -1195,24 +1051,17 @@
       <w:pPr>
         <w:pStyle w:val="ListParagraph"/>
       </w:pPr>
-      <w:proofErr w:type="gramStart"/>
-      <w:r>
-        <w:t>Method :</w:t>
-      </w:r>
-      <w:proofErr w:type="gramEnd"/>
-      <w:r>
-        <w:t xml:space="preserve"> POST</w:t>
-      </w:r>
-    </w:p>
-    <w:p>
-      <w:pPr>
-        <w:pStyle w:val="ListParagraph"/>
-      </w:pPr>
-      <w:proofErr w:type="gramStart"/>
+      <w:r>
+        <w:t>Method : POST</w:t>
+      </w:r>
+    </w:p>
+    <w:p>
+      <w:pPr>
+        <w:pStyle w:val="ListParagraph"/>
+      </w:pPr>
       <w:r>
         <w:t>Body :</w:t>
       </w:r>
-      <w:proofErr w:type="gramEnd"/>
     </w:p>
     <w:p>
       <w:pPr>
@@ -1236,19 +1085,11 @@
           <w:shd w:val="clear" w:color="auto" w:fill="FAFAFA"/>
         </w:rPr>
       </w:pPr>
-      <w:proofErr w:type="gramStart"/>
-      <w:r>
-        <w:rPr>
-          <w:shd w:val="clear" w:color="auto" w:fill="FAFAFA"/>
-        </w:rPr>
-        <w:t>output</w:t>
-      </w:r>
-      <w:proofErr w:type="gramEnd"/>
-      <w:r>
-        <w:rPr>
-          <w:shd w:val="clear" w:color="auto" w:fill="FAFAFA"/>
-        </w:rPr>
-        <w:t>:</w:t>
+      <w:r>
+        <w:rPr>
+          <w:shd w:val="clear" w:color="auto" w:fill="FAFAFA"/>
+        </w:rPr>
+        <w:t>output:</w:t>
       </w:r>
     </w:p>
     <w:p>
@@ -1319,13 +1160,8 @@
           <w:shd w:val="clear" w:color="auto" w:fill="FAFAFA"/>
         </w:rPr>
       </w:pPr>
-      <w:proofErr w:type="gramStart"/>
-      <w:r>
-        <w:t>Route :</w:t>
-      </w:r>
-      <w:proofErr w:type="gramEnd"/>
-      <w:r>
-        <w:t xml:space="preserve"> </w:t>
+      <w:r>
+        <w:t xml:space="preserve">Route : </w:t>
       </w:r>
       <w:r>
         <w:rPr>
@@ -1342,24 +1178,17 @@
       <w:pPr>
         <w:pStyle w:val="ListParagraph"/>
       </w:pPr>
-      <w:proofErr w:type="gramStart"/>
-      <w:r>
-        <w:t>Method :</w:t>
-      </w:r>
-      <w:proofErr w:type="gramEnd"/>
-      <w:r>
-        <w:t xml:space="preserve"> POST</w:t>
-      </w:r>
-    </w:p>
-    <w:p>
-      <w:pPr>
-        <w:pStyle w:val="ListParagraph"/>
-      </w:pPr>
-      <w:proofErr w:type="gramStart"/>
+      <w:r>
+        <w:t>Method : POST</w:t>
+      </w:r>
+    </w:p>
+    <w:p>
+      <w:pPr>
+        <w:pStyle w:val="ListParagraph"/>
+      </w:pPr>
       <w:r>
         <w:t>Body :</w:t>
       </w:r>
-      <w:proofErr w:type="gramEnd"/>
     </w:p>
     <w:p>
       <w:pPr>
@@ -1368,19 +1197,11 @@
           <w:shd w:val="clear" w:color="auto" w:fill="FAFAFA"/>
         </w:rPr>
       </w:pPr>
-      <w:proofErr w:type="gramStart"/>
-      <w:r>
-        <w:rPr>
-          <w:shd w:val="clear" w:color="auto" w:fill="FAFAFA"/>
-        </w:rPr>
-        <w:t>output</w:t>
-      </w:r>
-      <w:proofErr w:type="gramEnd"/>
-      <w:r>
-        <w:rPr>
-          <w:shd w:val="clear" w:color="auto" w:fill="FAFAFA"/>
-        </w:rPr>
-        <w:t>:</w:t>
+      <w:r>
+        <w:rPr>
+          <w:shd w:val="clear" w:color="auto" w:fill="FAFAFA"/>
+        </w:rPr>
+        <w:t>output:</w:t>
       </w:r>
     </w:p>
     <w:p>
@@ -1437,13 +1258,8 @@
           <w:shd w:val="clear" w:color="auto" w:fill="FAFAFA"/>
         </w:rPr>
       </w:pPr>
-      <w:proofErr w:type="gramStart"/>
-      <w:r>
-        <w:t>Route :</w:t>
-      </w:r>
-      <w:proofErr w:type="gramEnd"/>
-      <w:r>
-        <w:t xml:space="preserve"> </w:t>
+      <w:r>
+        <w:t xml:space="preserve">Route : </w:t>
       </w:r>
       <w:r>
         <w:rPr>
@@ -1460,24 +1276,17 @@
       <w:pPr>
         <w:pStyle w:val="ListParagraph"/>
       </w:pPr>
-      <w:proofErr w:type="gramStart"/>
-      <w:r>
-        <w:t>Method :</w:t>
-      </w:r>
-      <w:proofErr w:type="gramEnd"/>
-      <w:r>
-        <w:t xml:space="preserve"> POST</w:t>
-      </w:r>
-    </w:p>
-    <w:p>
-      <w:pPr>
-        <w:pStyle w:val="ListParagraph"/>
-      </w:pPr>
-      <w:proofErr w:type="gramStart"/>
+      <w:r>
+        <w:t>Method : POST</w:t>
+      </w:r>
+    </w:p>
+    <w:p>
+      <w:pPr>
+        <w:pStyle w:val="ListParagraph"/>
+      </w:pPr>
       <w:r>
         <w:t>Body :</w:t>
       </w:r>
-      <w:proofErr w:type="gramEnd"/>
     </w:p>
     <w:p>
       <w:pPr>
@@ -1718,19 +1527,11 @@
           <w:shd w:val="clear" w:color="auto" w:fill="FAFAFA"/>
         </w:rPr>
       </w:pPr>
-      <w:proofErr w:type="gramStart"/>
-      <w:r>
-        <w:rPr>
-          <w:shd w:val="clear" w:color="auto" w:fill="FAFAFA"/>
-        </w:rPr>
-        <w:t>output</w:t>
-      </w:r>
-      <w:proofErr w:type="gramEnd"/>
-      <w:r>
-        <w:rPr>
-          <w:shd w:val="clear" w:color="auto" w:fill="FAFAFA"/>
-        </w:rPr>
-        <w:t>:</w:t>
+      <w:r>
+        <w:rPr>
+          <w:shd w:val="clear" w:color="auto" w:fill="FAFAFA"/>
+        </w:rPr>
+        <w:t>output:</w:t>
       </w:r>
     </w:p>
     <w:p>
@@ -1826,50 +1627,30 @@
           <w:shd w:val="clear" w:color="auto" w:fill="FAFAFA"/>
         </w:rPr>
       </w:pPr>
-      <w:proofErr w:type="gramStart"/>
       <w:r>
         <w:rPr>
           <w:sz w:val="28"/>
           <w:szCs w:val="28"/>
           <w:shd w:val="clear" w:color="auto" w:fill="FAFAFA"/>
         </w:rPr>
-        <w:t>php</w:t>
-      </w:r>
-      <w:proofErr w:type="gramEnd"/>
-      <w:r>
+        <w:t>php artisan migrate</w:t>
+      </w:r>
+    </w:p>
+    <w:p>
+      <w:pPr>
         <w:rPr>
           <w:sz w:val="28"/>
           <w:szCs w:val="28"/>
           <w:shd w:val="clear" w:color="auto" w:fill="FAFAFA"/>
         </w:rPr>
-        <w:t xml:space="preserve"> artisan migrate</w:t>
-      </w:r>
-    </w:p>
-    <w:p>
-      <w:pPr>
+      </w:pPr>
+      <w:r>
         <w:rPr>
           <w:sz w:val="28"/>
           <w:szCs w:val="28"/>
           <w:shd w:val="clear" w:color="auto" w:fill="FAFAFA"/>
         </w:rPr>
-      </w:pPr>
-      <w:proofErr w:type="gramStart"/>
-      <w:r>
-        <w:rPr>
-          <w:sz w:val="28"/>
-          <w:szCs w:val="28"/>
-          <w:shd w:val="clear" w:color="auto" w:fill="FAFAFA"/>
-        </w:rPr>
-        <w:t>php</w:t>
-      </w:r>
-      <w:proofErr w:type="gramEnd"/>
-      <w:r>
-        <w:rPr>
-          <w:sz w:val="28"/>
-          <w:szCs w:val="28"/>
-          <w:shd w:val="clear" w:color="auto" w:fill="FAFAFA"/>
-        </w:rPr>
-        <w:t xml:space="preserve"> artisan db:seed --class=DressAttributeSeeder</w:t>
+        <w:t>php artisan db:seed --class=DressAttributeSeeder</w:t>
       </w:r>
     </w:p>
     <w:p>
@@ -1910,13 +1691,8 @@
           <w:shd w:val="clear" w:color="auto" w:fill="FAFAFA"/>
         </w:rPr>
       </w:pPr>
-      <w:proofErr w:type="gramStart"/>
-      <w:r>
-        <w:t>Route :</w:t>
-      </w:r>
-      <w:proofErr w:type="gramEnd"/>
-      <w:r>
-        <w:t xml:space="preserve"> </w:t>
+      <w:r>
+        <w:t xml:space="preserve">Route : </w:t>
       </w:r>
       <w:r>
         <w:rPr>
@@ -1943,24 +1719,17 @@
       <w:pPr>
         <w:pStyle w:val="ListParagraph"/>
       </w:pPr>
-      <w:proofErr w:type="gramStart"/>
-      <w:r>
-        <w:t>Method :</w:t>
-      </w:r>
-      <w:proofErr w:type="gramEnd"/>
-      <w:r>
-        <w:t xml:space="preserve"> POST</w:t>
-      </w:r>
-    </w:p>
-    <w:p>
-      <w:pPr>
-        <w:pStyle w:val="ListParagraph"/>
-      </w:pPr>
-      <w:proofErr w:type="gramStart"/>
+      <w:r>
+        <w:t>Method : POST</w:t>
+      </w:r>
+    </w:p>
+    <w:p>
+      <w:pPr>
+        <w:pStyle w:val="ListParagraph"/>
+      </w:pPr>
       <w:r>
         <w:t>Body :</w:t>
       </w:r>
-      <w:proofErr w:type="gramEnd"/>
     </w:p>
     <w:p>
       <w:pPr>
@@ -1969,19 +1738,11 @@
           <w:shd w:val="clear" w:color="auto" w:fill="FAFAFA"/>
         </w:rPr>
       </w:pPr>
-      <w:proofErr w:type="gramStart"/>
-      <w:r>
-        <w:rPr>
-          <w:shd w:val="clear" w:color="auto" w:fill="FAFAFA"/>
-        </w:rPr>
-        <w:t>output</w:t>
-      </w:r>
-      <w:proofErr w:type="gramEnd"/>
-      <w:r>
-        <w:rPr>
-          <w:shd w:val="clear" w:color="auto" w:fill="FAFAFA"/>
-        </w:rPr>
-        <w:t>:</w:t>
+      <w:r>
+        <w:rPr>
+          <w:shd w:val="clear" w:color="auto" w:fill="FAFAFA"/>
+        </w:rPr>
+        <w:t>output:</w:t>
       </w:r>
     </w:p>
     <w:p>
@@ -2226,16 +1987,8 @@
         <w:rPr>
           <w:shd w:val="clear" w:color="auto" w:fill="FAFAFA"/>
         </w:rPr>
-        <w:t xml:space="preserve">Yang login tambah 1 </w:t>
-      </w:r>
-      <w:proofErr w:type="gramStart"/>
-      <w:r>
-        <w:rPr>
-          <w:shd w:val="clear" w:color="auto" w:fill="FAFAFA"/>
-        </w:rPr>
-        <w:t>response :</w:t>
-      </w:r>
-      <w:proofErr w:type="gramEnd"/>
+        <w:t>Yang login tambah 1 response :</w:t>
+      </w:r>
     </w:p>
     <w:p>
       <w:pPr>
@@ -2303,13 +2056,8 @@
           <w:shd w:val="clear" w:color="auto" w:fill="FAFAFA"/>
         </w:rPr>
       </w:pPr>
-      <w:proofErr w:type="gramStart"/>
-      <w:r>
-        <w:t>Route :</w:t>
-      </w:r>
-      <w:proofErr w:type="gramEnd"/>
-      <w:r>
-        <w:t xml:space="preserve"> </w:t>
+      <w:r>
+        <w:t xml:space="preserve">Route : </w:t>
       </w:r>
       <w:r>
         <w:rPr>
@@ -2346,24 +2094,17 @@
       <w:pPr>
         <w:ind w:left="720"/>
       </w:pPr>
-      <w:proofErr w:type="gramStart"/>
-      <w:r>
-        <w:t>Method :</w:t>
-      </w:r>
-      <w:proofErr w:type="gramEnd"/>
-      <w:r>
-        <w:t xml:space="preserve"> POST</w:t>
-      </w:r>
-    </w:p>
-    <w:p>
-      <w:pPr>
-        <w:ind w:left="720"/>
-      </w:pPr>
-      <w:proofErr w:type="gramStart"/>
+      <w:r>
+        <w:t>Method : POST</w:t>
+      </w:r>
+    </w:p>
+    <w:p>
+      <w:pPr>
+        <w:ind w:left="720"/>
+      </w:pPr>
       <w:r>
         <w:t>Body :</w:t>
       </w:r>
-      <w:proofErr w:type="gramEnd"/>
     </w:p>
     <w:p>
       <w:pPr>
@@ -2384,19 +2125,11 @@
           <w:shd w:val="clear" w:color="auto" w:fill="FAFAFA"/>
         </w:rPr>
       </w:pPr>
-      <w:proofErr w:type="gramStart"/>
-      <w:r>
-        <w:rPr>
-          <w:shd w:val="clear" w:color="auto" w:fill="FAFAFA"/>
-        </w:rPr>
-        <w:t>output</w:t>
-      </w:r>
-      <w:proofErr w:type="gramEnd"/>
-      <w:r>
-        <w:rPr>
-          <w:shd w:val="clear" w:color="auto" w:fill="FAFAFA"/>
-        </w:rPr>
-        <w:t>:</w:t>
+      <w:r>
+        <w:rPr>
+          <w:shd w:val="clear" w:color="auto" w:fill="FAFAFA"/>
+        </w:rPr>
+        <w:t>output:</w:t>
       </w:r>
     </w:p>
     <w:p>
@@ -2505,7 +2238,6 @@
           <w:shd w:val="clear" w:color="auto" w:fill="FAFAFA"/>
         </w:rPr>
       </w:pPr>
-      <w:proofErr w:type="gramStart"/>
       <w:r>
         <w:rPr>
           <w:b/>
@@ -2513,7 +2245,6 @@
         </w:rPr>
         <w:t>contoh :</w:t>
       </w:r>
-      <w:proofErr w:type="gramEnd"/>
     </w:p>
     <w:p>
       <w:pPr>
@@ -2522,19 +2253,11 @@
           <w:shd w:val="clear" w:color="auto" w:fill="FAFAFA"/>
         </w:rPr>
       </w:pPr>
-      <w:proofErr w:type="gramStart"/>
-      <w:r>
-        <w:rPr>
-          <w:shd w:val="clear" w:color="auto" w:fill="FAFAFA"/>
-        </w:rPr>
-        <w:t>courier[</w:t>
-      </w:r>
-      <w:proofErr w:type="gramEnd"/>
-      <w:r>
-        <w:rPr>
-          <w:shd w:val="clear" w:color="auto" w:fill="FAFAFA"/>
-        </w:rPr>
-        <w:t>0] : 1</w:t>
+      <w:r>
+        <w:rPr>
+          <w:shd w:val="clear" w:color="auto" w:fill="FAFAFA"/>
+        </w:rPr>
+        <w:t>courier[0] : 1</w:t>
       </w:r>
     </w:p>
     <w:p>
@@ -2544,19 +2267,11 @@
           <w:shd w:val="clear" w:color="auto" w:fill="FAFAFA"/>
         </w:rPr>
       </w:pPr>
-      <w:proofErr w:type="gramStart"/>
-      <w:r>
-        <w:rPr>
-          <w:shd w:val="clear" w:color="auto" w:fill="FAFAFA"/>
-        </w:rPr>
-        <w:t>courier[</w:t>
-      </w:r>
-      <w:proofErr w:type="gramEnd"/>
-      <w:r>
-        <w:rPr>
-          <w:shd w:val="clear" w:color="auto" w:fill="FAFAFA"/>
-        </w:rPr>
-        <w:t>1] : 2</w:t>
+      <w:r>
+        <w:rPr>
+          <w:shd w:val="clear" w:color="auto" w:fill="FAFAFA"/>
+        </w:rPr>
+        <w:t>courier[1] : 2</w:t>
       </w:r>
     </w:p>
     <w:p>
@@ -2602,13 +2317,8 @@
           <w:shd w:val="clear" w:color="auto" w:fill="FAFAFA"/>
         </w:rPr>
       </w:pPr>
-      <w:proofErr w:type="gramStart"/>
-      <w:r>
-        <w:t>Route :</w:t>
-      </w:r>
-      <w:proofErr w:type="gramEnd"/>
-      <w:r>
-        <w:t xml:space="preserve"> </w:t>
+      <w:r>
+        <w:t xml:space="preserve">Route : </w:t>
       </w:r>
       <w:r>
         <w:rPr>
@@ -2635,24 +2345,17 @@
       <w:pPr>
         <w:ind w:left="720"/>
       </w:pPr>
-      <w:proofErr w:type="gramStart"/>
-      <w:r>
-        <w:t>Method :</w:t>
-      </w:r>
-      <w:proofErr w:type="gramEnd"/>
-      <w:r>
-        <w:t xml:space="preserve"> POST</w:t>
-      </w:r>
-    </w:p>
-    <w:p>
-      <w:pPr>
-        <w:ind w:left="720"/>
-      </w:pPr>
-      <w:proofErr w:type="gramStart"/>
+      <w:r>
+        <w:t>Method : POST</w:t>
+      </w:r>
+    </w:p>
+    <w:p>
+      <w:pPr>
+        <w:ind w:left="720"/>
+      </w:pPr>
       <w:r>
         <w:t>Body :</w:t>
       </w:r>
-      <w:proofErr w:type="gramEnd"/>
     </w:p>
     <w:p>
       <w:pPr>
@@ -2868,13 +2571,8 @@
         <w:ind w:left="720"/>
       </w:pPr>
       <w:r>
-        <w:t xml:space="preserve">Yang price contohnya </w:t>
-      </w:r>
-      <w:proofErr w:type="gramStart"/>
-      <w:r>
-        <w:t>gini :</w:t>
-      </w:r>
-      <w:proofErr w:type="gramEnd"/>
+        <w:t>Yang price contohnya gini :</w:t>
+      </w:r>
     </w:p>
     <w:p>
       <w:pPr>
@@ -2911,144 +2609,94 @@
         <w:ind w:left="720"/>
       </w:pPr>
       <w:r>
-        <w:t xml:space="preserve">Jadi tulisnya </w:t>
-      </w:r>
-      <w:proofErr w:type="gramStart"/>
-      <w:r>
-        <w:t>gini :</w:t>
-      </w:r>
-      <w:proofErr w:type="gramEnd"/>
-    </w:p>
-    <w:p>
-      <w:pPr>
-        <w:ind w:left="720"/>
-      </w:pPr>
-      <w:proofErr w:type="gramStart"/>
-      <w:r>
-        <w:t>Price[</w:t>
-      </w:r>
-      <w:proofErr w:type="gramEnd"/>
-      <w:r>
-        <w:t>0][qty_min] = 0</w:t>
-      </w:r>
-    </w:p>
-    <w:p>
-      <w:pPr>
-        <w:ind w:left="720"/>
-      </w:pPr>
-      <w:proofErr w:type="gramStart"/>
-      <w:r>
-        <w:t>Price[</w:t>
-      </w:r>
-      <w:proofErr w:type="gramEnd"/>
-      <w:r>
-        <w:t>0][qty_max] = 10</w:t>
-      </w:r>
-    </w:p>
-    <w:p>
-      <w:pPr>
-        <w:ind w:left="720"/>
-      </w:pPr>
-      <w:proofErr w:type="gramStart"/>
-      <w:r>
-        <w:t>Price[</w:t>
-      </w:r>
-      <w:proofErr w:type="gramEnd"/>
-      <w:r>
-        <w:t>0][qty_price] = 100000</w:t>
-      </w:r>
-    </w:p>
-    <w:p>
-      <w:pPr>
-        <w:ind w:left="720"/>
-      </w:pPr>
-    </w:p>
-    <w:p>
-      <w:pPr>
-        <w:ind w:left="720"/>
-      </w:pPr>
-      <w:proofErr w:type="gramStart"/>
-      <w:r>
-        <w:t>Price[</w:t>
-      </w:r>
-      <w:proofErr w:type="gramEnd"/>
-      <w:r>
-        <w:t>1][qty_min] = 11</w:t>
-      </w:r>
-    </w:p>
-    <w:p>
-      <w:pPr>
-        <w:ind w:left="720"/>
-      </w:pPr>
-      <w:proofErr w:type="gramStart"/>
-      <w:r>
-        <w:t>Price[</w:t>
-      </w:r>
-      <w:proofErr w:type="gramEnd"/>
-      <w:r>
-        <w:t>1][qty_max] = 20</w:t>
-      </w:r>
-    </w:p>
-    <w:p>
-      <w:pPr>
-        <w:ind w:left="720"/>
-      </w:pPr>
-      <w:proofErr w:type="gramStart"/>
-      <w:r>
-        <w:t>Price[</w:t>
-      </w:r>
-      <w:proofErr w:type="gramEnd"/>
-      <w:r>
-        <w:t>1][qty_price] = 90000</w:t>
-      </w:r>
-    </w:p>
-    <w:p>
-      <w:pPr>
-        <w:ind w:left="720"/>
-      </w:pPr>
-    </w:p>
-    <w:p>
-      <w:pPr>
-        <w:ind w:left="720"/>
-      </w:pPr>
-    </w:p>
-    <w:p>
-      <w:pPr>
-        <w:ind w:left="720"/>
-      </w:pPr>
-      <w:proofErr w:type="gramStart"/>
-      <w:r>
-        <w:t>Price[</w:t>
-      </w:r>
-      <w:proofErr w:type="gramEnd"/>
-      <w:r>
-        <w:t>2][qty_min] = 21</w:t>
-      </w:r>
-    </w:p>
-    <w:p>
-      <w:pPr>
-        <w:ind w:left="720"/>
-      </w:pPr>
-      <w:proofErr w:type="gramStart"/>
-      <w:r>
-        <w:t>Price[</w:t>
-      </w:r>
-      <w:proofErr w:type="gramEnd"/>
-      <w:r>
-        <w:t>2][qty_max] = max</w:t>
-      </w:r>
-    </w:p>
-    <w:p>
-      <w:pPr>
-        <w:ind w:left="720"/>
-      </w:pPr>
-      <w:proofErr w:type="gramStart"/>
-      <w:r>
-        <w:t>Price[</w:t>
-      </w:r>
-      <w:proofErr w:type="gramEnd"/>
-      <w:r>
-        <w:t>2][qty_price] = 80000</w:t>
+        <w:t>Jadi tulisnya gini :</w:t>
+      </w:r>
+    </w:p>
+    <w:p>
+      <w:pPr>
+        <w:ind w:left="720"/>
+      </w:pPr>
+      <w:r>
+        <w:t>Price[0][qty_min] = 0</w:t>
+      </w:r>
+    </w:p>
+    <w:p>
+      <w:pPr>
+        <w:ind w:left="720"/>
+      </w:pPr>
+      <w:r>
+        <w:t>Price[0][qty_max] = 10</w:t>
+      </w:r>
+    </w:p>
+    <w:p>
+      <w:pPr>
+        <w:ind w:left="720"/>
+      </w:pPr>
+      <w:r>
+        <w:t>Price[0][qty_price] = 100000</w:t>
+      </w:r>
+    </w:p>
+    <w:p>
+      <w:pPr>
+        <w:ind w:left="720"/>
+      </w:pPr>
+    </w:p>
+    <w:p>
+      <w:pPr>
+        <w:ind w:left="720"/>
+      </w:pPr>
+      <w:r>
+        <w:t>Price[1][qty_min] = 11</w:t>
+      </w:r>
+    </w:p>
+    <w:p>
+      <w:pPr>
+        <w:ind w:left="720"/>
+      </w:pPr>
+      <w:r>
+        <w:t>Price[1][qty_max] = 20</w:t>
+      </w:r>
+    </w:p>
+    <w:p>
+      <w:pPr>
+        <w:ind w:left="720"/>
+      </w:pPr>
+      <w:r>
+        <w:t>Price[1][qty_price] = 90000</w:t>
+      </w:r>
+    </w:p>
+    <w:p>
+      <w:pPr>
+        <w:ind w:left="720"/>
+      </w:pPr>
+    </w:p>
+    <w:p>
+      <w:pPr>
+        <w:ind w:left="720"/>
+      </w:pPr>
+    </w:p>
+    <w:p>
+      <w:pPr>
+        <w:ind w:left="720"/>
+      </w:pPr>
+      <w:r>
+        <w:t>Price[2][qty_min] = 21</w:t>
+      </w:r>
+    </w:p>
+    <w:p>
+      <w:pPr>
+        <w:ind w:left="720"/>
+      </w:pPr>
+      <w:r>
+        <w:t>Price[2][qty_max] = max</w:t>
+      </w:r>
+    </w:p>
+    <w:p>
+      <w:pPr>
+        <w:ind w:left="720"/>
+      </w:pPr>
+      <w:r>
+        <w:t>Price[2][qty_price] = 80000</w:t>
       </w:r>
     </w:p>
     <w:p>
@@ -3086,7 +2734,6 @@
         <w:rPr>
           <w:b/>
           <w:noProof/>
-          <w:lang w:val="id-ID" w:eastAsia="id-ID"/>
         </w:rPr>
         <w:drawing>
           <wp:inline distT="0" distB="0" distL="0" distR="0">
@@ -3155,19 +2802,11 @@
           <w:shd w:val="clear" w:color="auto" w:fill="FAFAFA"/>
         </w:rPr>
       </w:pPr>
-      <w:proofErr w:type="gramStart"/>
-      <w:r>
-        <w:rPr>
-          <w:shd w:val="clear" w:color="auto" w:fill="FAFAFA"/>
-        </w:rPr>
-        <w:t>output</w:t>
-      </w:r>
-      <w:proofErr w:type="gramEnd"/>
-      <w:r>
-        <w:rPr>
-          <w:shd w:val="clear" w:color="auto" w:fill="FAFAFA"/>
-        </w:rPr>
-        <w:t>:</w:t>
+      <w:r>
+        <w:rPr>
+          <w:shd w:val="clear" w:color="auto" w:fill="FAFAFA"/>
+        </w:rPr>
+        <w:t>output:</w:t>
       </w:r>
     </w:p>
     <w:p>
@@ -3259,21 +2898,7 @@
           <w:shd w:val="clear" w:color="auto" w:fill="FAFAFA"/>
         </w:rPr>
         <w:lastRenderedPageBreak/>
-        <w:t xml:space="preserve">Kalau mau lebih jelas coba liat yang versi </w:t>
-      </w:r>
-      <w:proofErr w:type="gramStart"/>
-      <w:r>
-        <w:rPr>
-          <w:shd w:val="clear" w:color="auto" w:fill="FAFAFA"/>
-        </w:rPr>
-        <w:t>Web :</w:t>
-      </w:r>
-      <w:proofErr w:type="gramEnd"/>
-      <w:r>
-        <w:rPr>
-          <w:shd w:val="clear" w:color="auto" w:fill="FAFAFA"/>
-        </w:rPr>
-        <w:t xml:space="preserve"> </w:t>
+        <w:t xml:space="preserve">Kalau mau lebih jelas coba liat yang versi Web : </w:t>
       </w:r>
       <w:hyperlink r:id="rId6" w:history="1">
         <w:r>
@@ -3306,13 +2931,8 @@
     <w:p/>
     <w:p>
       <w:r>
-        <w:t xml:space="preserve">Setelah ekstrak folder Courier, </w:t>
-      </w:r>
-      <w:proofErr w:type="gramStart"/>
-      <w:r>
-        <w:t>jalankan :</w:t>
-      </w:r>
-      <w:proofErr w:type="gramEnd"/>
+        <w:t>Setelah ekstrak folder Courier, jalankan :</w:t>
+      </w:r>
     </w:p>
     <w:p>
       <w:pPr>
@@ -3322,23 +2942,13 @@
           <w:szCs w:val="28"/>
         </w:rPr>
       </w:pPr>
-      <w:proofErr w:type="gramStart"/>
       <w:r>
         <w:rPr>
           <w:b/>
           <w:sz w:val="28"/>
           <w:szCs w:val="28"/>
         </w:rPr>
-        <w:t>php</w:t>
-      </w:r>
-      <w:proofErr w:type="gramEnd"/>
-      <w:r>
-        <w:rPr>
-          <w:b/>
-          <w:sz w:val="28"/>
-          <w:szCs w:val="28"/>
-        </w:rPr>
-        <w:t xml:space="preserve"> artisan db:seed --class=CourierSeeder</w:t>
+        <w:t>php artisan db:seed --class=CourierSeeder</w:t>
       </w:r>
     </w:p>
     <w:p>
@@ -3379,13 +2989,8 @@
           <w:shd w:val="clear" w:color="auto" w:fill="FAFAFA"/>
         </w:rPr>
       </w:pPr>
-      <w:proofErr w:type="gramStart"/>
-      <w:r>
-        <w:t>Route :</w:t>
-      </w:r>
-      <w:proofErr w:type="gramEnd"/>
-      <w:r>
-        <w:t xml:space="preserve"> </w:t>
+      <w:r>
+        <w:t xml:space="preserve">Route : </w:t>
       </w:r>
       <w:r>
         <w:rPr>
@@ -3422,24 +3027,17 @@
       <w:pPr>
         <w:ind w:left="720"/>
       </w:pPr>
-      <w:proofErr w:type="gramStart"/>
-      <w:r>
-        <w:t>Method :</w:t>
-      </w:r>
-      <w:proofErr w:type="gramEnd"/>
-      <w:r>
-        <w:t xml:space="preserve"> POST</w:t>
-      </w:r>
-    </w:p>
-    <w:p>
-      <w:pPr>
-        <w:ind w:left="720"/>
-      </w:pPr>
-      <w:proofErr w:type="gramStart"/>
+      <w:r>
+        <w:t>Method : POST</w:t>
+      </w:r>
+    </w:p>
+    <w:p>
+      <w:pPr>
+        <w:ind w:left="720"/>
+      </w:pPr>
       <w:r>
         <w:t>Body :</w:t>
       </w:r>
-      <w:proofErr w:type="gramEnd"/>
     </w:p>
     <w:p>
       <w:pPr>
@@ -3460,19 +3058,11 @@
           <w:shd w:val="clear" w:color="auto" w:fill="FAFAFA"/>
         </w:rPr>
       </w:pPr>
-      <w:proofErr w:type="gramStart"/>
-      <w:r>
-        <w:rPr>
-          <w:shd w:val="clear" w:color="auto" w:fill="FAFAFA"/>
-        </w:rPr>
-        <w:t>output</w:t>
-      </w:r>
-      <w:proofErr w:type="gramEnd"/>
-      <w:r>
-        <w:rPr>
-          <w:shd w:val="clear" w:color="auto" w:fill="FAFAFA"/>
-        </w:rPr>
-        <w:t>:</w:t>
+      <w:r>
+        <w:rPr>
+          <w:shd w:val="clear" w:color="auto" w:fill="FAFAFA"/>
+        </w:rPr>
+        <w:t>output:</w:t>
       </w:r>
     </w:p>
     <w:p>
@@ -3553,23 +3143,13 @@
           <w:szCs w:val="28"/>
         </w:rPr>
       </w:pPr>
-      <w:proofErr w:type="gramStart"/>
       <w:r>
         <w:rPr>
           <w:b/>
           <w:sz w:val="28"/>
           <w:szCs w:val="28"/>
         </w:rPr>
-        <w:t>php</w:t>
-      </w:r>
-      <w:proofErr w:type="gramEnd"/>
-      <w:r>
-        <w:rPr>
-          <w:b/>
-          <w:sz w:val="28"/>
-          <w:szCs w:val="28"/>
-        </w:rPr>
-        <w:t xml:space="preserve"> artisan </w:t>
+        <w:t xml:space="preserve">php artisan </w:t>
       </w:r>
       <w:r>
         <w:rPr>
@@ -3616,13 +3196,8 @@
           <w:shd w:val="clear" w:color="auto" w:fill="FAFAFA"/>
         </w:rPr>
       </w:pPr>
-      <w:proofErr w:type="gramStart"/>
-      <w:r>
-        <w:t>Route :</w:t>
-      </w:r>
-      <w:proofErr w:type="gramEnd"/>
-      <w:r>
-        <w:t xml:space="preserve"> </w:t>
+      <w:r>
+        <w:t xml:space="preserve">Route : </w:t>
       </w:r>
       <w:r>
         <w:rPr>
@@ -3649,24 +3224,17 @@
       <w:pPr>
         <w:ind w:left="720"/>
       </w:pPr>
-      <w:proofErr w:type="gramStart"/>
-      <w:r>
-        <w:t>Method :</w:t>
-      </w:r>
-      <w:proofErr w:type="gramEnd"/>
-      <w:r>
-        <w:t xml:space="preserve"> POST</w:t>
-      </w:r>
-    </w:p>
-    <w:p>
-      <w:pPr>
-        <w:ind w:left="720"/>
-      </w:pPr>
-      <w:proofErr w:type="gramStart"/>
+      <w:r>
+        <w:t>Method : POST</w:t>
+      </w:r>
+    </w:p>
+    <w:p>
+      <w:pPr>
+        <w:ind w:left="720"/>
+      </w:pPr>
       <w:r>
         <w:t>Body :</w:t>
       </w:r>
-      <w:proofErr w:type="gramEnd"/>
     </w:p>
     <w:p>
       <w:pPr>
@@ -3711,19 +3279,11 @@
           <w:shd w:val="clear" w:color="auto" w:fill="FAFAFA"/>
         </w:rPr>
       </w:pPr>
-      <w:proofErr w:type="gramStart"/>
-      <w:r>
-        <w:rPr>
-          <w:shd w:val="clear" w:color="auto" w:fill="FAFAFA"/>
-        </w:rPr>
-        <w:t>output</w:t>
-      </w:r>
-      <w:proofErr w:type="gramEnd"/>
-      <w:r>
-        <w:rPr>
-          <w:shd w:val="clear" w:color="auto" w:fill="FAFAFA"/>
-        </w:rPr>
-        <w:t>:</w:t>
+      <w:r>
+        <w:rPr>
+          <w:shd w:val="clear" w:color="auto" w:fill="FAFAFA"/>
+        </w:rPr>
+        <w:t>output:</w:t>
       </w:r>
     </w:p>
     <w:p>
@@ -3796,14 +3356,12 @@
           <w:shd w:val="clear" w:color="auto" w:fill="FAFAFA"/>
         </w:rPr>
       </w:pPr>
-      <w:proofErr w:type="gramStart"/>
       <w:r>
         <w:rPr>
           <w:shd w:val="clear" w:color="auto" w:fill="FAFAFA"/>
         </w:rPr>
         <w:t>Contoh :</w:t>
       </w:r>
-      <w:proofErr w:type="gramEnd"/>
     </w:p>
     <w:p>
       <w:pPr>
@@ -3818,7 +3376,6 @@
         <w:rPr>
           <w:noProof/>
           <w:shd w:val="clear" w:color="auto" w:fill="FAFAFA"/>
-          <w:lang w:val="id-ID" w:eastAsia="id-ID"/>
         </w:rPr>
         <w:lastRenderedPageBreak/>
         <w:drawing>
@@ -3916,13 +3473,8 @@
           <w:shd w:val="clear" w:color="auto" w:fill="FAFAFA"/>
         </w:rPr>
       </w:pPr>
-      <w:proofErr w:type="gramStart"/>
-      <w:r>
-        <w:t>Route :</w:t>
-      </w:r>
-      <w:proofErr w:type="gramEnd"/>
-      <w:r>
-        <w:t xml:space="preserve"> </w:t>
+      <w:r>
+        <w:t xml:space="preserve">Route : </w:t>
       </w:r>
       <w:r>
         <w:rPr>
@@ -3949,24 +3501,17 @@
       <w:pPr>
         <w:ind w:left="720"/>
       </w:pPr>
-      <w:proofErr w:type="gramStart"/>
-      <w:r>
-        <w:t>Method :</w:t>
-      </w:r>
-      <w:proofErr w:type="gramEnd"/>
-      <w:r>
-        <w:t xml:space="preserve"> POST</w:t>
-      </w:r>
-    </w:p>
-    <w:p>
-      <w:pPr>
-        <w:ind w:left="720"/>
-      </w:pPr>
-      <w:proofErr w:type="gramStart"/>
+      <w:r>
+        <w:t>Method : POST</w:t>
+      </w:r>
+    </w:p>
+    <w:p>
+      <w:pPr>
+        <w:ind w:left="720"/>
+      </w:pPr>
       <w:r>
         <w:t>Body :</w:t>
       </w:r>
-      <w:proofErr w:type="gramEnd"/>
     </w:p>
     <w:p>
       <w:pPr>
@@ -3999,19 +3544,11 @@
           <w:shd w:val="clear" w:color="auto" w:fill="FAFAFA"/>
         </w:rPr>
       </w:pPr>
-      <w:proofErr w:type="gramStart"/>
-      <w:r>
-        <w:rPr>
-          <w:shd w:val="clear" w:color="auto" w:fill="FAFAFA"/>
-        </w:rPr>
-        <w:t>output</w:t>
-      </w:r>
-      <w:proofErr w:type="gramEnd"/>
-      <w:r>
-        <w:rPr>
-          <w:shd w:val="clear" w:color="auto" w:fill="FAFAFA"/>
-        </w:rPr>
-        <w:t>:</w:t>
+      <w:r>
+        <w:rPr>
+          <w:shd w:val="clear" w:color="auto" w:fill="FAFAFA"/>
+        </w:rPr>
+        <w:t>output:</w:t>
       </w:r>
     </w:p>
     <w:p>
@@ -4096,7 +3633,6 @@
         <w:rPr>
           <w:noProof/>
           <w:shd w:val="clear" w:color="auto" w:fill="FAFAFA"/>
-          <w:lang w:val="id-ID" w:eastAsia="id-ID"/>
         </w:rPr>
         <w:drawing>
           <wp:anchor distT="0" distB="0" distL="114300" distR="114300" simplePos="0" relativeHeight="251658240" behindDoc="1" locked="0" layoutInCell="1" allowOverlap="1">
@@ -4194,13 +3730,8 @@
           <w:shd w:val="clear" w:color="auto" w:fill="FAFAFA"/>
         </w:rPr>
       </w:pPr>
-      <w:proofErr w:type="gramStart"/>
-      <w:r>
-        <w:t>Route :</w:t>
-      </w:r>
-      <w:proofErr w:type="gramEnd"/>
-      <w:r>
-        <w:t xml:space="preserve"> </w:t>
+      <w:r>
+        <w:t xml:space="preserve">Route : </w:t>
       </w:r>
       <w:r>
         <w:rPr>
@@ -4227,24 +3758,17 @@
       <w:pPr>
         <w:ind w:left="720"/>
       </w:pPr>
-      <w:proofErr w:type="gramStart"/>
-      <w:r>
-        <w:t>Method :</w:t>
-      </w:r>
-      <w:proofErr w:type="gramEnd"/>
-      <w:r>
-        <w:t xml:space="preserve"> POST</w:t>
-      </w:r>
-    </w:p>
-    <w:p>
-      <w:pPr>
-        <w:ind w:left="720"/>
-      </w:pPr>
-      <w:proofErr w:type="gramStart"/>
+      <w:r>
+        <w:t>Method : POST</w:t>
+      </w:r>
+    </w:p>
+    <w:p>
+      <w:pPr>
+        <w:ind w:left="720"/>
+      </w:pPr>
       <w:r>
         <w:t>Body :</w:t>
       </w:r>
-      <w:proofErr w:type="gramEnd"/>
     </w:p>
     <w:p>
       <w:pPr>
@@ -4295,19 +3819,11 @@
           <w:shd w:val="clear" w:color="auto" w:fill="FAFAFA"/>
         </w:rPr>
       </w:pPr>
-      <w:proofErr w:type="gramStart"/>
-      <w:r>
-        <w:rPr>
-          <w:shd w:val="clear" w:color="auto" w:fill="FAFAFA"/>
-        </w:rPr>
-        <w:t>output</w:t>
-      </w:r>
-      <w:proofErr w:type="gramEnd"/>
-      <w:r>
-        <w:rPr>
-          <w:shd w:val="clear" w:color="auto" w:fill="FAFAFA"/>
-        </w:rPr>
-        <w:t>:</w:t>
+      <w:r>
+        <w:rPr>
+          <w:shd w:val="clear" w:color="auto" w:fill="FAFAFA"/>
+        </w:rPr>
+        <w:t>output:</w:t>
       </w:r>
     </w:p>
     <w:p>
@@ -4380,13 +3896,8 @@
     <w:p/>
     <w:p>
       <w:r>
-        <w:t xml:space="preserve">Setelah ekstrak folder Bank, </w:t>
-      </w:r>
-      <w:proofErr w:type="gramStart"/>
-      <w:r>
-        <w:t>jalankan :</w:t>
-      </w:r>
-      <w:proofErr w:type="gramEnd"/>
+        <w:t>Setelah ekstrak folder Bank, jalankan :</w:t>
+      </w:r>
     </w:p>
     <w:p>
       <w:pPr>
@@ -4396,7 +3907,6 @@
           <w:szCs w:val="28"/>
         </w:rPr>
       </w:pPr>
-      <w:proofErr w:type="gramStart"/>
       <w:r>
         <w:rPr>
           <w:b/>
@@ -4405,7 +3915,6 @@
         </w:rPr>
         <w:t>php</w:t>
       </w:r>
-      <w:proofErr w:type="gramEnd"/>
       <w:r>
         <w:rPr>
           <w:b/>
@@ -4431,23 +3940,13 @@
           <w:szCs w:val="28"/>
         </w:rPr>
       </w:pPr>
-      <w:proofErr w:type="gramStart"/>
       <w:r>
         <w:rPr>
           <w:b/>
           <w:sz w:val="28"/>
           <w:szCs w:val="28"/>
         </w:rPr>
-        <w:t>php</w:t>
-      </w:r>
-      <w:proofErr w:type="gramEnd"/>
-      <w:r>
-        <w:rPr>
-          <w:b/>
-          <w:sz w:val="28"/>
-          <w:szCs w:val="28"/>
-        </w:rPr>
-        <w:t xml:space="preserve"> artisan migrate</w:t>
+        <w:t>php artisan migrate</w:t>
       </w:r>
     </w:p>
     <w:p>
@@ -4488,13 +3987,8 @@
           <w:shd w:val="clear" w:color="auto" w:fill="FAFAFA"/>
         </w:rPr>
       </w:pPr>
-      <w:proofErr w:type="gramStart"/>
-      <w:r>
-        <w:t>Route :</w:t>
-      </w:r>
-      <w:proofErr w:type="gramEnd"/>
-      <w:r>
-        <w:t xml:space="preserve"> </w:t>
+      <w:r>
+        <w:t xml:space="preserve">Route : </w:t>
       </w:r>
       <w:r>
         <w:rPr>
@@ -4531,24 +4025,17 @@
       <w:pPr>
         <w:ind w:left="720"/>
       </w:pPr>
-      <w:proofErr w:type="gramStart"/>
-      <w:r>
-        <w:t>Method :</w:t>
-      </w:r>
-      <w:proofErr w:type="gramEnd"/>
-      <w:r>
-        <w:t xml:space="preserve"> POST</w:t>
-      </w:r>
-    </w:p>
-    <w:p>
-      <w:pPr>
-        <w:ind w:left="720"/>
-      </w:pPr>
-      <w:proofErr w:type="gramStart"/>
+      <w:r>
+        <w:t>Method : POST</w:t>
+      </w:r>
+    </w:p>
+    <w:p>
+      <w:pPr>
+        <w:ind w:left="720"/>
+      </w:pPr>
       <w:r>
         <w:t>Body :</w:t>
       </w:r>
-      <w:proofErr w:type="gramEnd"/>
     </w:p>
     <w:p>
       <w:pPr>
@@ -4684,13 +4171,8 @@
           <w:shd w:val="clear" w:color="auto" w:fill="FAFAFA"/>
         </w:rPr>
       </w:pPr>
-      <w:proofErr w:type="gramStart"/>
-      <w:r>
-        <w:t>Route :</w:t>
-      </w:r>
-      <w:proofErr w:type="gramEnd"/>
-      <w:r>
-        <w:t xml:space="preserve"> </w:t>
+      <w:r>
+        <w:t xml:space="preserve">Route : </w:t>
       </w:r>
       <w:r>
         <w:rPr>
@@ -4717,24 +4199,17 @@
       <w:pPr>
         <w:ind w:left="720"/>
       </w:pPr>
-      <w:proofErr w:type="gramStart"/>
-      <w:r>
-        <w:t>Method :</w:t>
-      </w:r>
-      <w:proofErr w:type="gramEnd"/>
-      <w:r>
-        <w:t xml:space="preserve"> POST</w:t>
-      </w:r>
-    </w:p>
-    <w:p>
-      <w:pPr>
-        <w:ind w:left="720"/>
-      </w:pPr>
-      <w:proofErr w:type="gramStart"/>
+      <w:r>
+        <w:t>Method : POST</w:t>
+      </w:r>
+    </w:p>
+    <w:p>
+      <w:pPr>
+        <w:ind w:left="720"/>
+      </w:pPr>
       <w:r>
         <w:t>Body :</w:t>
       </w:r>
-      <w:proofErr w:type="gramEnd"/>
     </w:p>
     <w:p>
       <w:pPr>
@@ -4907,7 +4382,6 @@
         <w:rPr>
           <w:noProof/>
           <w:shd w:val="clear" w:color="auto" w:fill="FAFAFA"/>
-          <w:lang w:val="id-ID" w:eastAsia="id-ID"/>
         </w:rPr>
         <w:lastRenderedPageBreak/>
         <w:drawing>
@@ -4990,19 +4464,11 @@
           <w:shd w:val="clear" w:color="auto" w:fill="FAFAFA"/>
         </w:rPr>
       </w:pPr>
-      <w:proofErr w:type="gramStart"/>
-      <w:r>
-        <w:rPr>
-          <w:shd w:val="clear" w:color="auto" w:fill="FAFAFA"/>
-        </w:rPr>
-        <w:t>output</w:t>
-      </w:r>
-      <w:proofErr w:type="gramEnd"/>
-      <w:r>
-        <w:rPr>
-          <w:shd w:val="clear" w:color="auto" w:fill="FAFAFA"/>
-        </w:rPr>
-        <w:t>:</w:t>
+      <w:r>
+        <w:rPr>
+          <w:shd w:val="clear" w:color="auto" w:fill="FAFAFA"/>
+        </w:rPr>
+        <w:t>output:</w:t>
       </w:r>
     </w:p>
     <w:p>
@@ -5040,7 +4506,6 @@
         <w:rPr>
           <w:noProof/>
           <w:shd w:val="clear" w:color="auto" w:fill="FAFAFA"/>
-          <w:lang w:val="id-ID" w:eastAsia="id-ID"/>
         </w:rPr>
         <w:drawing>
           <wp:anchor distT="0" distB="0" distL="114300" distR="114300" simplePos="0" relativeHeight="251660288" behindDoc="0" locked="0" layoutInCell="1" allowOverlap="1">
@@ -5174,13 +4639,8 @@
       <w:pPr>
         <w:pStyle w:val="ListParagraph"/>
       </w:pPr>
-      <w:proofErr w:type="gramStart"/>
-      <w:r>
-        <w:t>Fungsi :</w:t>
-      </w:r>
-      <w:proofErr w:type="gramEnd"/>
-      <w:r>
-        <w:t xml:space="preserve"> User untuk tau dia perlu bayar invoice apa saja</w:t>
+      <w:r>
+        <w:t>Fungsi : User untuk tau dia perlu bayar invoice apa saja</w:t>
       </w:r>
       <w:r>
         <w:t>, terdiri dari 2 status : Waiting for Paymen</w:t>
@@ -5208,13 +4668,8 @@
           <w:shd w:val="clear" w:color="auto" w:fill="FAFAFA"/>
         </w:rPr>
       </w:pPr>
-      <w:proofErr w:type="gramStart"/>
-      <w:r>
-        <w:t>Route :</w:t>
-      </w:r>
-      <w:proofErr w:type="gramEnd"/>
-      <w:r>
-        <w:t xml:space="preserve"> </w:t>
+      <w:r>
+        <w:t xml:space="preserve">Route : </w:t>
       </w:r>
       <w:r>
         <w:rPr>
@@ -5231,24 +4686,17 @@
       <w:pPr>
         <w:ind w:left="720"/>
       </w:pPr>
-      <w:proofErr w:type="gramStart"/>
-      <w:r>
-        <w:t>Method :</w:t>
-      </w:r>
-      <w:proofErr w:type="gramEnd"/>
-      <w:r>
-        <w:t xml:space="preserve"> POST</w:t>
-      </w:r>
-    </w:p>
-    <w:p>
-      <w:pPr>
-        <w:ind w:left="720"/>
-      </w:pPr>
-      <w:proofErr w:type="gramStart"/>
+      <w:r>
+        <w:t>Method : POST</w:t>
+      </w:r>
+    </w:p>
+    <w:p>
+      <w:pPr>
+        <w:ind w:left="720"/>
+      </w:pPr>
       <w:r>
         <w:t>Body :</w:t>
       </w:r>
-      <w:proofErr w:type="gramEnd"/>
     </w:p>
     <w:p>
       <w:pPr>
@@ -5280,14 +4728,12 @@
           <w:shd w:val="clear" w:color="auto" w:fill="FAFAFA"/>
         </w:rPr>
       </w:pPr>
-      <w:proofErr w:type="gramStart"/>
       <w:r>
         <w:rPr>
           <w:shd w:val="clear" w:color="auto" w:fill="FAFAFA"/>
         </w:rPr>
         <w:t>Output :</w:t>
       </w:r>
-      <w:proofErr w:type="gramEnd"/>
     </w:p>
     <w:p>
       <w:pPr>
@@ -5375,13 +4821,8 @@
           <w:shd w:val="clear" w:color="auto" w:fill="FAFAFA"/>
         </w:rPr>
       </w:pPr>
-      <w:proofErr w:type="gramStart"/>
-      <w:r>
-        <w:t>Route :</w:t>
-      </w:r>
-      <w:proofErr w:type="gramEnd"/>
-      <w:r>
-        <w:t xml:space="preserve"> </w:t>
+      <w:r>
+        <w:t xml:space="preserve">Route : </w:t>
       </w:r>
       <w:r>
         <w:rPr>
@@ -5398,24 +4839,17 @@
       <w:pPr>
         <w:ind w:left="720"/>
       </w:pPr>
-      <w:proofErr w:type="gramStart"/>
-      <w:r>
-        <w:t>Method :</w:t>
-      </w:r>
-      <w:proofErr w:type="gramEnd"/>
-      <w:r>
-        <w:t xml:space="preserve"> POST</w:t>
-      </w:r>
-    </w:p>
-    <w:p>
-      <w:pPr>
-        <w:ind w:left="720"/>
-      </w:pPr>
-      <w:proofErr w:type="gramStart"/>
+      <w:r>
+        <w:t>Method : POST</w:t>
+      </w:r>
+    </w:p>
+    <w:p>
+      <w:pPr>
+        <w:ind w:left="720"/>
+      </w:pPr>
       <w:r>
         <w:t>Body :</w:t>
       </w:r>
-      <w:proofErr w:type="gramEnd"/>
     </w:p>
     <w:p>
       <w:pPr>
@@ -5551,14 +4985,12 @@
           <w:shd w:val="clear" w:color="auto" w:fill="FAFAFA"/>
         </w:rPr>
       </w:pPr>
-      <w:proofErr w:type="gramStart"/>
       <w:r>
         <w:rPr>
           <w:shd w:val="clear" w:color="auto" w:fill="FAFAFA"/>
         </w:rPr>
         <w:t>Output :</w:t>
       </w:r>
-      <w:proofErr w:type="gramEnd"/>
     </w:p>
     <w:p>
       <w:pPr>
@@ -5601,7 +5033,6 @@
         <w:rPr>
           <w:noProof/>
           <w:shd w:val="clear" w:color="auto" w:fill="FAFAFA"/>
-          <w:lang w:val="id-ID" w:eastAsia="id-ID"/>
         </w:rPr>
         <w:lastRenderedPageBreak/>
         <w:drawing>
@@ -5688,21 +5119,7 @@
         <w:rPr>
           <w:shd w:val="clear" w:color="auto" w:fill="FAFAFA"/>
         </w:rPr>
-        <w:t xml:space="preserve">Berikutnya admin approve melalui </w:t>
-      </w:r>
-      <w:proofErr w:type="gramStart"/>
-      <w:r>
-        <w:rPr>
-          <w:shd w:val="clear" w:color="auto" w:fill="FAFAFA"/>
-        </w:rPr>
-        <w:t>web :</w:t>
-      </w:r>
-      <w:proofErr w:type="gramEnd"/>
-      <w:r>
-        <w:rPr>
-          <w:shd w:val="clear" w:color="auto" w:fill="FAFAFA"/>
-        </w:rPr>
-        <w:t xml:space="preserve"> </w:t>
+        <w:t xml:space="preserve">Berikutnya admin approve melalui web : </w:t>
       </w:r>
       <w:hyperlink r:id="rId12" w:history="1">
         <w:r>
@@ -5771,19 +5188,11 @@
           <w:shd w:val="clear" w:color="auto" w:fill="FAFAFA"/>
         </w:rPr>
       </w:pPr>
-      <w:proofErr w:type="gramStart"/>
-      <w:r>
-        <w:rPr>
-          <w:shd w:val="clear" w:color="auto" w:fill="FAFAFA"/>
-        </w:rPr>
-        <w:t>Fungsi :</w:t>
-      </w:r>
-      <w:proofErr w:type="gramEnd"/>
-      <w:r>
-        <w:rPr>
-          <w:shd w:val="clear" w:color="auto" w:fill="FAFAFA"/>
-        </w:rPr>
-        <w:t xml:space="preserve"> Setelah pembayaran diapprove admin, maka order dapat dilihat di sini melalui seller panel. Berisi daftar order dari pembeli</w:t>
+      <w:r>
+        <w:rPr>
+          <w:shd w:val="clear" w:color="auto" w:fill="FAFAFA"/>
+        </w:rPr>
+        <w:t>Fungsi : Setelah pembayaran diapprove admin, maka order dapat dilihat di sini melalui seller panel. Berisi daftar order dari pembeli</w:t>
       </w:r>
     </w:p>
     <w:p>
@@ -5797,13 +5206,8 @@
           <w:shd w:val="clear" w:color="auto" w:fill="FAFAFA"/>
         </w:rPr>
       </w:pPr>
-      <w:proofErr w:type="gramStart"/>
-      <w:r>
-        <w:t>Route :</w:t>
-      </w:r>
-      <w:proofErr w:type="gramEnd"/>
-      <w:r>
-        <w:t xml:space="preserve"> </w:t>
+      <w:r>
+        <w:t xml:space="preserve">Route : </w:t>
       </w:r>
       <w:r>
         <w:rPr>
@@ -5820,30 +5224,23 @@
       <w:pPr>
         <w:ind w:left="720"/>
       </w:pPr>
-      <w:proofErr w:type="gramStart"/>
-      <w:r>
-        <w:t>Method :</w:t>
-      </w:r>
-      <w:proofErr w:type="gramEnd"/>
-      <w:r>
-        <w:t xml:space="preserve"> POST</w:t>
-      </w:r>
-    </w:p>
-    <w:p>
-      <w:pPr>
-        <w:pStyle w:val="ListParagraph"/>
-        <w:rPr>
-          <w:shd w:val="clear" w:color="auto" w:fill="FAFAFA"/>
-        </w:rPr>
-      </w:pPr>
-      <w:proofErr w:type="gramStart"/>
+      <w:r>
+        <w:t>Method : POST</w:t>
+      </w:r>
+    </w:p>
+    <w:p>
+      <w:pPr>
+        <w:pStyle w:val="ListParagraph"/>
+        <w:rPr>
+          <w:shd w:val="clear" w:color="auto" w:fill="FAFAFA"/>
+        </w:rPr>
+      </w:pPr>
       <w:r>
         <w:rPr>
           <w:shd w:val="clear" w:color="auto" w:fill="FAFAFA"/>
         </w:rPr>
         <w:t>Body :</w:t>
       </w:r>
-      <w:proofErr w:type="gramEnd"/>
     </w:p>
     <w:p>
       <w:pPr>
@@ -5872,13 +5269,8 @@
       <w:pPr>
         <w:pStyle w:val="ListParagraph"/>
       </w:pPr>
-      <w:proofErr w:type="gramStart"/>
-      <w:r>
-        <w:t>Output :</w:t>
-      </w:r>
-      <w:proofErr w:type="gramEnd"/>
-      <w:r>
-        <w:t xml:space="preserve"> </w:t>
+      <w:r>
+        <w:t xml:space="preserve">Output : </w:t>
       </w:r>
     </w:p>
     <w:p>
@@ -5900,7 +5292,6 @@
       <w:r>
         <w:rPr>
           <w:noProof/>
-          <w:lang w:val="id-ID" w:eastAsia="id-ID"/>
         </w:rPr>
         <w:lastRenderedPageBreak/>
         <w:drawing>
@@ -5972,37 +5363,16 @@
       <w:pPr>
         <w:pStyle w:val="ListParagraph"/>
       </w:pPr>
-      <w:proofErr w:type="gramStart"/>
-      <w:r>
-        <w:t>Fungsi :</w:t>
-      </w:r>
-      <w:proofErr w:type="gramEnd"/>
-      <w:r>
-        <w:t xml:space="preserve"> dari sisi User untuk melihat orderannya. Terdiri dari 2 jenis order_</w:t>
-      </w:r>
-      <w:proofErr w:type="gramStart"/>
-      <w:r>
-        <w:t>status :</w:t>
-      </w:r>
-      <w:proofErr w:type="gramEnd"/>
-      <w:r>
-        <w:t xml:space="preserve"> ‘Waiting Seller Response’ dan ‘Order Approved’. Jika ‘Order Approved’, maka muncul rincian mana yg accept mana yg reject.</w:t>
-      </w:r>
-    </w:p>
-    <w:p>
-      <w:pPr>
-        <w:pStyle w:val="ListParagraph"/>
-      </w:pPr>
-      <w:r>
-        <w:t xml:space="preserve">Order ini </w:t>
-      </w:r>
-      <w:proofErr w:type="gramStart"/>
-      <w:r>
-        <w:t>akan</w:t>
-      </w:r>
-      <w:proofErr w:type="gramEnd"/>
-      <w:r>
-        <w:t xml:space="preserve"> tetap ada, sampai diterima barangnya baru hilang.</w:t>
+      <w:r>
+        <w:t>Fungsi : dari sisi User untuk melihat orderannya. Terdiri dari 2 jenis order_status : ‘Waiting Seller Response’ dan ‘Order Approved’. Jika ‘Order Approved’, maka muncul rincian mana yg accept mana yg reject.</w:t>
+      </w:r>
+    </w:p>
+    <w:p>
+      <w:pPr>
+        <w:pStyle w:val="ListParagraph"/>
+      </w:pPr>
+      <w:r>
+        <w:t>Order ini akan tetap ada, sampai diterima barangnya baru hilang.</w:t>
       </w:r>
     </w:p>
     <w:p>
@@ -6021,13 +5391,8 @@
           <w:shd w:val="clear" w:color="auto" w:fill="FAFAFA"/>
         </w:rPr>
       </w:pPr>
-      <w:proofErr w:type="gramStart"/>
-      <w:r>
-        <w:t>Route :</w:t>
-      </w:r>
-      <w:proofErr w:type="gramEnd"/>
-      <w:r>
-        <w:t xml:space="preserve"> </w:t>
+      <w:r>
+        <w:t xml:space="preserve">Route : </w:t>
       </w:r>
       <w:r>
         <w:rPr>
@@ -6044,30 +5409,23 @@
       <w:pPr>
         <w:ind w:left="720"/>
       </w:pPr>
-      <w:proofErr w:type="gramStart"/>
-      <w:r>
-        <w:t>Method :</w:t>
-      </w:r>
-      <w:proofErr w:type="gramEnd"/>
-      <w:r>
-        <w:t xml:space="preserve"> POST</w:t>
-      </w:r>
-    </w:p>
-    <w:p>
-      <w:pPr>
-        <w:pStyle w:val="ListParagraph"/>
-        <w:rPr>
-          <w:shd w:val="clear" w:color="auto" w:fill="FAFAFA"/>
-        </w:rPr>
-      </w:pPr>
-      <w:proofErr w:type="gramStart"/>
+      <w:r>
+        <w:t>Method : POST</w:t>
+      </w:r>
+    </w:p>
+    <w:p>
+      <w:pPr>
+        <w:pStyle w:val="ListParagraph"/>
+        <w:rPr>
+          <w:shd w:val="clear" w:color="auto" w:fill="FAFAFA"/>
+        </w:rPr>
+      </w:pPr>
       <w:r>
         <w:rPr>
           <w:shd w:val="clear" w:color="auto" w:fill="FAFAFA"/>
         </w:rPr>
         <w:t>Body :</w:t>
       </w:r>
-      <w:proofErr w:type="gramEnd"/>
     </w:p>
     <w:p>
       <w:pPr>
@@ -6096,13 +5454,8 @@
       <w:pPr>
         <w:pStyle w:val="ListParagraph"/>
       </w:pPr>
-      <w:proofErr w:type="gramStart"/>
-      <w:r>
-        <w:t>Output :</w:t>
-      </w:r>
-      <w:proofErr w:type="gramEnd"/>
-      <w:r>
-        <w:t xml:space="preserve"> </w:t>
+      <w:r>
+        <w:t xml:space="preserve">Output : </w:t>
       </w:r>
     </w:p>
     <w:p>
@@ -6125,7 +5478,6 @@
       <w:r>
         <w:rPr>
           <w:noProof/>
-          <w:lang w:val="id-ID" w:eastAsia="id-ID"/>
         </w:rPr>
         <w:lastRenderedPageBreak/>
         <w:drawing>
@@ -6199,13 +5551,8 @@
       <w:pPr>
         <w:pStyle w:val="ListParagraph"/>
       </w:pPr>
-      <w:proofErr w:type="gramStart"/>
-      <w:r>
-        <w:t>Fungsi :</w:t>
-      </w:r>
-      <w:proofErr w:type="gramEnd"/>
-      <w:r>
-        <w:t xml:space="preserve"> </w:t>
+      <w:r>
+        <w:t xml:space="preserve">Fungsi : </w:t>
       </w:r>
       <w:r>
         <w:t>Penjual untuk response pesanan, mana product yang accept, mana yg reject. Accept pake angka 1, reject pake angka 2.</w:t>
@@ -6222,13 +5569,8 @@
           <w:shd w:val="clear" w:color="auto" w:fill="FAFAFA"/>
         </w:rPr>
       </w:pPr>
-      <w:proofErr w:type="gramStart"/>
-      <w:r>
-        <w:t>Route :</w:t>
-      </w:r>
-      <w:proofErr w:type="gramEnd"/>
-      <w:r>
-        <w:t xml:space="preserve"> </w:t>
+      <w:r>
+        <w:t xml:space="preserve">Route : </w:t>
       </w:r>
       <w:r>
         <w:rPr>
@@ -6245,30 +5587,23 @@
       <w:pPr>
         <w:ind w:left="720"/>
       </w:pPr>
-      <w:proofErr w:type="gramStart"/>
-      <w:r>
-        <w:t>Method :</w:t>
-      </w:r>
-      <w:proofErr w:type="gramEnd"/>
-      <w:r>
-        <w:t xml:space="preserve"> POST</w:t>
-      </w:r>
-    </w:p>
-    <w:p>
-      <w:pPr>
-        <w:pStyle w:val="ListParagraph"/>
-        <w:rPr>
-          <w:shd w:val="clear" w:color="auto" w:fill="FAFAFA"/>
-        </w:rPr>
-      </w:pPr>
-      <w:proofErr w:type="gramStart"/>
+      <w:r>
+        <w:t>Method : POST</w:t>
+      </w:r>
+    </w:p>
+    <w:p>
+      <w:pPr>
+        <w:pStyle w:val="ListParagraph"/>
+        <w:rPr>
+          <w:shd w:val="clear" w:color="auto" w:fill="FAFAFA"/>
+        </w:rPr>
+      </w:pPr>
       <w:r>
         <w:rPr>
           <w:shd w:val="clear" w:color="auto" w:fill="FAFAFA"/>
         </w:rPr>
         <w:t>Body :</w:t>
       </w:r>
-      <w:proofErr w:type="gramEnd"/>
     </w:p>
     <w:p>
       <w:pPr>
@@ -6351,13 +5686,8 @@
       <w:pPr>
         <w:pStyle w:val="ListParagraph"/>
       </w:pPr>
-      <w:proofErr w:type="gramStart"/>
-      <w:r>
-        <w:t>Output :</w:t>
-      </w:r>
-      <w:proofErr w:type="gramEnd"/>
-      <w:r>
-        <w:t xml:space="preserve"> </w:t>
+      <w:r>
+        <w:t xml:space="preserve">Output : </w:t>
       </w:r>
     </w:p>
     <w:p>
@@ -6390,7 +5720,6 @@
       <w:r>
         <w:rPr>
           <w:noProof/>
-          <w:lang w:val="id-ID" w:eastAsia="id-ID"/>
         </w:rPr>
         <w:lastRenderedPageBreak/>
         <w:drawing>
@@ -6452,20 +5781,14 @@
     <w:p/>
     <w:p>
       <w:r>
-        <w:t xml:space="preserve">Kemudian, kalau dari user get_order_status lagi, maka status sudah berubah menjadi Order </w:t>
-      </w:r>
-      <w:proofErr w:type="gramStart"/>
-      <w:r>
-        <w:t>Approved :</w:t>
-      </w:r>
-      <w:proofErr w:type="gramEnd"/>
+        <w:t>Kemudian, kalau dari user get_order_status lagi, maka status sudah berubah menjadi Order Approved :</w:t>
+      </w:r>
     </w:p>
     <w:p/>
     <w:p>
       <w:r>
         <w:rPr>
           <w:noProof/>
-          <w:lang w:val="id-ID" w:eastAsia="id-ID"/>
         </w:rPr>
         <w:drawing>
           <wp:inline distT="0" distB="0" distL="0" distR="0">
@@ -6529,7 +5852,6 @@
       <w:r>
         <w:rPr>
           <w:noProof/>
-          <w:lang w:val="id-ID" w:eastAsia="id-ID"/>
         </w:rPr>
         <w:drawing>
           <wp:inline distT="0" distB="0" distL="0" distR="0">
@@ -6600,13 +5922,8 @@
       <w:pPr>
         <w:pStyle w:val="ListParagraph"/>
       </w:pPr>
-      <w:proofErr w:type="gramStart"/>
-      <w:r>
-        <w:t>Fungsi :</w:t>
-      </w:r>
-      <w:proofErr w:type="gramEnd"/>
-      <w:r>
-        <w:t xml:space="preserve"> berisi daftar pesanan yang sudah diapprove sebelumnya kemudian siap dikirim.</w:t>
+      <w:r>
+        <w:t>Fungsi : berisi daftar pesanan yang sudah diapprove sebelumnya kemudian siap dikirim.</w:t>
       </w:r>
     </w:p>
     <w:p>
@@ -6620,13 +5937,8 @@
           <w:shd w:val="clear" w:color="auto" w:fill="FAFAFA"/>
         </w:rPr>
       </w:pPr>
-      <w:proofErr w:type="gramStart"/>
-      <w:r>
-        <w:t>Route :</w:t>
-      </w:r>
-      <w:proofErr w:type="gramEnd"/>
-      <w:r>
-        <w:t xml:space="preserve"> </w:t>
+      <w:r>
+        <w:t xml:space="preserve">Route : </w:t>
       </w:r>
       <w:r>
         <w:rPr>
@@ -6653,30 +5965,23 @@
       <w:pPr>
         <w:ind w:left="720"/>
       </w:pPr>
-      <w:proofErr w:type="gramStart"/>
-      <w:r>
-        <w:t>Method :</w:t>
-      </w:r>
-      <w:proofErr w:type="gramEnd"/>
-      <w:r>
-        <w:t xml:space="preserve"> POST</w:t>
-      </w:r>
-    </w:p>
-    <w:p>
-      <w:pPr>
-        <w:pStyle w:val="ListParagraph"/>
-        <w:rPr>
-          <w:shd w:val="clear" w:color="auto" w:fill="FAFAFA"/>
-        </w:rPr>
-      </w:pPr>
-      <w:proofErr w:type="gramStart"/>
+      <w:r>
+        <w:t>Method : POST</w:t>
+      </w:r>
+    </w:p>
+    <w:p>
+      <w:pPr>
+        <w:pStyle w:val="ListParagraph"/>
+        <w:rPr>
+          <w:shd w:val="clear" w:color="auto" w:fill="FAFAFA"/>
+        </w:rPr>
+      </w:pPr>
       <w:r>
         <w:rPr>
           <w:shd w:val="clear" w:color="auto" w:fill="FAFAFA"/>
         </w:rPr>
         <w:t>Body :</w:t>
       </w:r>
-      <w:proofErr w:type="gramEnd"/>
     </w:p>
     <w:p>
       <w:pPr>
@@ -6699,13 +6004,8 @@
       <w:pPr>
         <w:ind w:left="720"/>
       </w:pPr>
-      <w:proofErr w:type="gramStart"/>
-      <w:r>
-        <w:t>Output :</w:t>
-      </w:r>
-      <w:proofErr w:type="gramEnd"/>
-      <w:r>
-        <w:t xml:space="preserve"> </w:t>
+      <w:r>
+        <w:t xml:space="preserve">Output : </w:t>
       </w:r>
     </w:p>
     <w:p>
@@ -6732,7 +6032,6 @@
       <w:r>
         <w:rPr>
           <w:noProof/>
-          <w:lang w:val="id-ID" w:eastAsia="id-ID"/>
         </w:rPr>
         <w:lastRenderedPageBreak/>
         <w:drawing>
@@ -6805,7 +6104,6 @@
       <w:r>
         <w:rPr>
           <w:noProof/>
-          <w:lang w:val="id-ID" w:eastAsia="id-ID"/>
         </w:rPr>
         <mc:AlternateContent>
           <mc:Choice Requires="wps">
@@ -6891,7 +6189,6 @@
       <w:r>
         <w:rPr>
           <w:noProof/>
-          <w:lang w:val="id-ID" w:eastAsia="id-ID"/>
         </w:rPr>
         <w:drawing>
           <wp:inline distT="0" distB="0" distL="0" distR="0">
@@ -6963,7 +6260,6 @@
       <w:r>
         <w:rPr>
           <w:noProof/>
-          <w:lang w:val="id-ID" w:eastAsia="id-ID"/>
         </w:rPr>
         <w:lastRenderedPageBreak/>
         <mc:AlternateContent>
@@ -7033,7 +6329,6 @@
       <w:r>
         <w:rPr>
           <w:noProof/>
-          <w:lang w:val="id-ID" w:eastAsia="id-ID"/>
         </w:rPr>
         <w:drawing>
           <wp:inline distT="0" distB="0" distL="0" distR="0">
@@ -7169,13 +6464,8 @@
       <w:pPr>
         <w:pStyle w:val="ListParagraph"/>
       </w:pPr>
-      <w:proofErr w:type="gramStart"/>
-      <w:r>
-        <w:t>Fungsi :</w:t>
-      </w:r>
-      <w:proofErr w:type="gramEnd"/>
-      <w:r>
-        <w:t xml:space="preserve"> Penjual menginput nomor resi pengiriman</w:t>
+      <w:r>
+        <w:t>Fungsi : Penjual menginput nomor resi pengiriman</w:t>
       </w:r>
     </w:p>
     <w:p>
@@ -7189,13 +6479,8 @@
           <w:shd w:val="clear" w:color="auto" w:fill="FAFAFA"/>
         </w:rPr>
       </w:pPr>
-      <w:proofErr w:type="gramStart"/>
-      <w:r>
-        <w:t>Route :</w:t>
-      </w:r>
-      <w:proofErr w:type="gramEnd"/>
-      <w:r>
-        <w:t xml:space="preserve"> </w:t>
+      <w:r>
+        <w:t xml:space="preserve">Route : </w:t>
       </w:r>
       <w:r>
         <w:rPr>
@@ -7212,30 +6497,23 @@
       <w:pPr>
         <w:ind w:left="720"/>
       </w:pPr>
-      <w:proofErr w:type="gramStart"/>
-      <w:r>
-        <w:t>Method :</w:t>
-      </w:r>
-      <w:proofErr w:type="gramEnd"/>
-      <w:r>
-        <w:t xml:space="preserve"> POST</w:t>
-      </w:r>
-    </w:p>
-    <w:p>
-      <w:pPr>
-        <w:pStyle w:val="ListParagraph"/>
-        <w:rPr>
-          <w:shd w:val="clear" w:color="auto" w:fill="FAFAFA"/>
-        </w:rPr>
-      </w:pPr>
-      <w:proofErr w:type="gramStart"/>
+      <w:r>
+        <w:t>Method : POST</w:t>
+      </w:r>
+    </w:p>
+    <w:p>
+      <w:pPr>
+        <w:pStyle w:val="ListParagraph"/>
+        <w:rPr>
+          <w:shd w:val="clear" w:color="auto" w:fill="FAFAFA"/>
+        </w:rPr>
+      </w:pPr>
       <w:r>
         <w:rPr>
           <w:shd w:val="clear" w:color="auto" w:fill="FAFAFA"/>
         </w:rPr>
         <w:t>Body :</w:t>
       </w:r>
-      <w:proofErr w:type="gramEnd"/>
     </w:p>
     <w:p>
       <w:pPr>
@@ -7290,13 +6568,8 @@
       <w:pPr>
         <w:ind w:left="720"/>
       </w:pPr>
-      <w:proofErr w:type="gramStart"/>
-      <w:r>
-        <w:t>Output :</w:t>
-      </w:r>
-      <w:proofErr w:type="gramEnd"/>
-      <w:r>
-        <w:t xml:space="preserve"> </w:t>
+      <w:r>
+        <w:t xml:space="preserve">Output : </w:t>
       </w:r>
     </w:p>
     <w:p>
@@ -7316,7 +6589,6 @@
       <w:r>
         <w:rPr>
           <w:noProof/>
-          <w:lang w:val="id-ID" w:eastAsia="id-ID"/>
         </w:rPr>
         <w:lastRenderedPageBreak/>
         <w:drawing>
@@ -7388,13 +6660,8 @@
       <w:pPr>
         <w:ind w:left="720"/>
       </w:pPr>
-      <w:proofErr w:type="gramStart"/>
-      <w:r>
-        <w:t>Fungsi :</w:t>
-      </w:r>
-      <w:proofErr w:type="gramEnd"/>
-      <w:r>
-        <w:t xml:space="preserve"> </w:t>
+      <w:r>
+        <w:t xml:space="preserve">Fungsi : </w:t>
       </w:r>
       <w:r>
         <w:t>Langsung done order, karena gak ada produk yang dikirim</w:t>
@@ -7411,13 +6678,8 @@
           <w:shd w:val="clear" w:color="auto" w:fill="FAFAFA"/>
         </w:rPr>
       </w:pPr>
-      <w:proofErr w:type="gramStart"/>
-      <w:r>
-        <w:t>Route :</w:t>
-      </w:r>
-      <w:proofErr w:type="gramEnd"/>
-      <w:r>
-        <w:t xml:space="preserve"> </w:t>
+      <w:r>
+        <w:t xml:space="preserve">Route : </w:t>
       </w:r>
       <w:r>
         <w:rPr>
@@ -7434,11 +6696,9 @@
       <w:pPr>
         <w:ind w:left="720"/>
       </w:pPr>
-      <w:proofErr w:type="gramStart"/>
       <w:r>
         <w:t>Body :</w:t>
       </w:r>
-      <w:proofErr w:type="gramEnd"/>
     </w:p>
     <w:p>
       <w:pPr>
@@ -7485,13 +6745,8 @@
       <w:pPr>
         <w:ind w:left="720"/>
       </w:pPr>
-      <w:proofErr w:type="gramStart"/>
-      <w:r>
-        <w:t>Output :</w:t>
-      </w:r>
-      <w:proofErr w:type="gramEnd"/>
-      <w:r>
-        <w:t xml:space="preserve"> </w:t>
+      <w:r>
+        <w:t xml:space="preserve">Output : </w:t>
       </w:r>
     </w:p>
     <w:p>
@@ -7511,7 +6766,6 @@
       <w:r>
         <w:rPr>
           <w:noProof/>
-          <w:lang w:val="id-ID" w:eastAsia="id-ID"/>
         </w:rPr>
         <w:drawing>
           <wp:inline distT="0" distB="0" distL="0" distR="0">
@@ -7584,13 +6838,8 @@
       <w:pPr>
         <w:pStyle w:val="ListParagraph"/>
       </w:pPr>
-      <w:proofErr w:type="gramStart"/>
-      <w:r>
-        <w:t>Fungsi :</w:t>
-      </w:r>
-      <w:proofErr w:type="gramEnd"/>
-      <w:r>
-        <w:t xml:space="preserve"> </w:t>
+      <w:r>
+        <w:t xml:space="preserve">Fungsi : </w:t>
       </w:r>
       <w:r>
         <w:t>Pembeli untuk melihat pengiriman orderannya, berupa nomor resi</w:t>
@@ -7600,13 +6849,8 @@
       <w:pPr>
         <w:pStyle w:val="ListParagraph"/>
       </w:pPr>
-      <w:proofErr w:type="gramStart"/>
-      <w:r>
-        <w:t>Route :</w:t>
-      </w:r>
-      <w:proofErr w:type="gramEnd"/>
-      <w:r>
-        <w:t xml:space="preserve"> </w:t>
+      <w:r>
+        <w:t xml:space="preserve">Route : </w:t>
       </w:r>
       <w:r>
         <w:rPr>
@@ -7623,11 +6867,9 @@
       <w:pPr>
         <w:pStyle w:val="ListParagraph"/>
       </w:pPr>
-      <w:proofErr w:type="gramStart"/>
       <w:r>
         <w:t>Body :</w:t>
       </w:r>
-      <w:proofErr w:type="gramEnd"/>
     </w:p>
     <w:p>
       <w:pPr>
@@ -7646,11 +6888,9 @@
       <w:pPr>
         <w:ind w:left="720"/>
       </w:pPr>
-      <w:proofErr w:type="gramStart"/>
       <w:r>
         <w:t>Output :</w:t>
       </w:r>
-      <w:proofErr w:type="gramEnd"/>
     </w:p>
     <w:p>
       <w:pPr>
@@ -7669,7 +6909,6 @@
       <w:r>
         <w:rPr>
           <w:noProof/>
-          <w:lang w:val="id-ID" w:eastAsia="id-ID"/>
         </w:rPr>
         <w:drawing>
           <wp:inline distT="0" distB="0" distL="0" distR="0">
@@ -7739,26 +6978,16 @@
       <w:pPr>
         <w:pStyle w:val="ListParagraph"/>
       </w:pPr>
-      <w:proofErr w:type="gramStart"/>
-      <w:r>
-        <w:t>Fungsi :</w:t>
-      </w:r>
-      <w:proofErr w:type="gramEnd"/>
-      <w:r>
-        <w:t xml:space="preserve"> Pembeli untuk mengkonfirmasi bahwa dia sudah menerima barang</w:t>
-      </w:r>
-    </w:p>
-    <w:p>
-      <w:pPr>
-        <w:pStyle w:val="ListParagraph"/>
-      </w:pPr>
-      <w:proofErr w:type="gramStart"/>
-      <w:r>
-        <w:t>Route :</w:t>
-      </w:r>
-      <w:proofErr w:type="gramEnd"/>
-      <w:r>
-        <w:t xml:space="preserve"> </w:t>
+      <w:r>
+        <w:t>Fungsi : Pembeli untuk mengkonfirmasi bahwa dia sudah menerima barang</w:t>
+      </w:r>
+    </w:p>
+    <w:p>
+      <w:pPr>
+        <w:pStyle w:val="ListParagraph"/>
+      </w:pPr>
+      <w:r>
+        <w:t xml:space="preserve">Route : </w:t>
       </w:r>
       <w:r>
         <w:rPr>
@@ -7785,11 +7014,9 @@
       <w:pPr>
         <w:pStyle w:val="ListParagraph"/>
       </w:pPr>
-      <w:proofErr w:type="gramStart"/>
       <w:r>
         <w:t>Body :</w:t>
       </w:r>
-      <w:proofErr w:type="gramEnd"/>
     </w:p>
     <w:p>
       <w:pPr>
@@ -7832,11 +7059,9 @@
       <w:pPr>
         <w:ind w:left="720"/>
       </w:pPr>
-      <w:proofErr w:type="gramStart"/>
       <w:r>
         <w:t>Output :</w:t>
       </w:r>
-      <w:proofErr w:type="gramEnd"/>
     </w:p>
     <w:p>
       <w:pPr>
@@ -7865,7 +7090,6 @@
       <w:r>
         <w:rPr>
           <w:noProof/>
-          <w:lang w:val="id-ID" w:eastAsia="id-ID"/>
         </w:rPr>
         <w:lastRenderedPageBreak/>
         <w:drawing>
@@ -7928,13 +7152,8 @@
         <w:ind w:left="720"/>
       </w:pPr>
       <w:r>
-        <w:t xml:space="preserve">Setelah konfirmasi ini, </w:t>
-      </w:r>
-      <w:proofErr w:type="gramStart"/>
-      <w:r>
-        <w:t>maka :</w:t>
-      </w:r>
-      <w:proofErr w:type="gramEnd"/>
+        <w:t>Setelah konfirmasi ini, maka :</w:t>
+      </w:r>
     </w:p>
     <w:p>
       <w:pPr>
@@ -7966,13 +7185,8 @@
         <w:ind w:left="720"/>
       </w:pPr>
       <w:r>
-        <w:t xml:space="preserve">Jadi sama dengan yang finish shipping </w:t>
-      </w:r>
-      <w:proofErr w:type="gramStart"/>
-      <w:r>
-        <w:t>tadi :</w:t>
-      </w:r>
-      <w:proofErr w:type="gramEnd"/>
+        <w:t>Jadi sama dengan yang finish shipping tadi :</w:t>
+      </w:r>
     </w:p>
     <w:p>
       <w:pPr>
@@ -8016,13 +7230,8 @@
       <w:pPr>
         <w:pStyle w:val="ListParagraph"/>
       </w:pPr>
-      <w:proofErr w:type="gramStart"/>
-      <w:r>
-        <w:t>Route :</w:t>
-      </w:r>
-      <w:proofErr w:type="gramEnd"/>
-      <w:r>
-        <w:t xml:space="preserve"> </w:t>
+      <w:r>
+        <w:t xml:space="preserve">Route : </w:t>
       </w:r>
       <w:r>
         <w:rPr>
@@ -8039,11 +7248,9 @@
       <w:pPr>
         <w:pStyle w:val="ListParagraph"/>
       </w:pPr>
-      <w:proofErr w:type="gramStart"/>
       <w:r>
         <w:t>Body :</w:t>
       </w:r>
-      <w:proofErr w:type="gramEnd"/>
     </w:p>
     <w:p>
       <w:pPr>
@@ -8078,11 +7285,9 @@
       <w:pPr>
         <w:ind w:left="720"/>
       </w:pPr>
-      <w:proofErr w:type="gramStart"/>
       <w:r>
         <w:t>Output :</w:t>
       </w:r>
-      <w:proofErr w:type="gramEnd"/>
     </w:p>
     <w:p>
       <w:pPr>
@@ -8117,13 +7322,8 @@
       <w:pPr>
         <w:pStyle w:val="ListParagraph"/>
       </w:pPr>
-      <w:proofErr w:type="gramStart"/>
-      <w:r>
-        <w:t>Route :</w:t>
-      </w:r>
-      <w:proofErr w:type="gramEnd"/>
-      <w:r>
-        <w:t xml:space="preserve"> </w:t>
+      <w:r>
+        <w:t xml:space="preserve">Route : </w:t>
       </w:r>
       <w:r>
         <w:rPr>
@@ -8140,11 +7340,9 @@
       <w:pPr>
         <w:pStyle w:val="ListParagraph"/>
       </w:pPr>
-      <w:proofErr w:type="gramStart"/>
       <w:r>
         <w:t>Body :</w:t>
       </w:r>
-      <w:proofErr w:type="gramEnd"/>
     </w:p>
     <w:p>
       <w:pPr>
@@ -8179,11 +7377,9 @@
       <w:pPr>
         <w:ind w:left="720"/>
       </w:pPr>
-      <w:proofErr w:type="gramStart"/>
       <w:r>
         <w:t>Output :</w:t>
       </w:r>
-      <w:proofErr w:type="gramEnd"/>
     </w:p>
     <w:p>
       <w:pPr>
@@ -8206,13 +7402,8 @@
       <w:pPr>
         <w:ind w:firstLine="720"/>
       </w:pPr>
-      <w:proofErr w:type="gramStart"/>
-      <w:r>
-        <w:t>yang</w:t>
-      </w:r>
-      <w:proofErr w:type="gramEnd"/>
-      <w:r>
-        <w:t xml:space="preserve"> Get Product Detail ada sedikit penambahan, karena sudah ada wishlist.</w:t>
+      <w:r>
+        <w:t>yang Get Product Detail ada sedikit penambahan, karena sudah ada wishlist.</w:t>
       </w:r>
     </w:p>
     <w:p>
@@ -8256,13 +7447,8 @@
           <w:shd w:val="clear" w:color="auto" w:fill="FAFAFA"/>
         </w:rPr>
       </w:pPr>
-      <w:proofErr w:type="gramStart"/>
-      <w:r>
-        <w:t>Route :</w:t>
-      </w:r>
-      <w:proofErr w:type="gramEnd"/>
-      <w:r>
-        <w:t xml:space="preserve"> </w:t>
+      <w:r>
+        <w:t xml:space="preserve">Route : </w:t>
       </w:r>
       <w:r>
         <w:rPr>
@@ -8299,24 +7485,17 @@
       <w:pPr>
         <w:ind w:left="720"/>
       </w:pPr>
-      <w:proofErr w:type="gramStart"/>
-      <w:r>
-        <w:t>Method :</w:t>
-      </w:r>
-      <w:proofErr w:type="gramEnd"/>
-      <w:r>
-        <w:t xml:space="preserve"> POST</w:t>
-      </w:r>
-    </w:p>
-    <w:p>
-      <w:pPr>
-        <w:ind w:left="720"/>
-      </w:pPr>
-      <w:proofErr w:type="gramStart"/>
+      <w:r>
+        <w:t>Method : POST</w:t>
+      </w:r>
+    </w:p>
+    <w:p>
+      <w:pPr>
+        <w:ind w:left="720"/>
+      </w:pPr>
       <w:r>
         <w:t>Body :</w:t>
       </w:r>
-      <w:proofErr w:type="gramEnd"/>
     </w:p>
     <w:p>
       <w:pPr>
@@ -8355,19 +7534,11 @@
           <w:shd w:val="clear" w:color="auto" w:fill="FAFAFA"/>
         </w:rPr>
       </w:pPr>
-      <w:proofErr w:type="gramStart"/>
-      <w:r>
-        <w:rPr>
-          <w:shd w:val="clear" w:color="auto" w:fill="FAFAFA"/>
-        </w:rPr>
-        <w:t>output</w:t>
-      </w:r>
-      <w:proofErr w:type="gramEnd"/>
-      <w:r>
-        <w:rPr>
-          <w:shd w:val="clear" w:color="auto" w:fill="FAFAFA"/>
-        </w:rPr>
-        <w:t>:</w:t>
+      <w:r>
+        <w:rPr>
+          <w:shd w:val="clear" w:color="auto" w:fill="FAFAFA"/>
+        </w:rPr>
+        <w:t>output:</w:t>
       </w:r>
     </w:p>
     <w:p>
@@ -8442,21 +7613,7 @@
         <w:rPr>
           <w:shd w:val="clear" w:color="auto" w:fill="FAFAFA"/>
         </w:rPr>
-        <w:t xml:space="preserve">Pada outputnya ada tambah 1 </w:t>
-      </w:r>
-      <w:proofErr w:type="gramStart"/>
-      <w:r>
-        <w:rPr>
-          <w:shd w:val="clear" w:color="auto" w:fill="FAFAFA"/>
-        </w:rPr>
-        <w:t>informasi :</w:t>
-      </w:r>
-      <w:proofErr w:type="gramEnd"/>
-      <w:r>
-        <w:rPr>
-          <w:shd w:val="clear" w:color="auto" w:fill="FAFAFA"/>
-        </w:rPr>
-        <w:t xml:space="preserve"> wishlist_status bernilai true atau false.</w:t>
+        <w:t>Pada outputnya ada tambah 1 informasi : wishlist_status bernilai true atau false.</w:t>
       </w:r>
     </w:p>
     <w:p>
@@ -8505,13 +7662,8 @@
       <w:pPr>
         <w:pStyle w:val="ListParagraph"/>
       </w:pPr>
-      <w:proofErr w:type="gramStart"/>
-      <w:r>
-        <w:t>Route :</w:t>
-      </w:r>
-      <w:proofErr w:type="gramEnd"/>
-      <w:r>
-        <w:t xml:space="preserve"> </w:t>
+      <w:r>
+        <w:t xml:space="preserve">Route : </w:t>
       </w:r>
       <w:r>
         <w:rPr>
@@ -8528,11 +7680,9 @@
       <w:pPr>
         <w:pStyle w:val="ListParagraph"/>
       </w:pPr>
-      <w:proofErr w:type="gramStart"/>
       <w:r>
         <w:t>Body :</w:t>
       </w:r>
-      <w:proofErr w:type="gramEnd"/>
     </w:p>
     <w:p>
       <w:pPr>
@@ -8550,11 +7700,9 @@
       <w:pPr>
         <w:ind w:left="720"/>
       </w:pPr>
-      <w:proofErr w:type="gramStart"/>
       <w:r>
         <w:t>Output :</w:t>
       </w:r>
-      <w:proofErr w:type="gramEnd"/>
     </w:p>
     <w:p>
       <w:pPr>
@@ -8585,13 +7733,8 @@
       <w:pPr>
         <w:pStyle w:val="ListParagraph"/>
       </w:pPr>
-      <w:proofErr w:type="gramStart"/>
-      <w:r>
-        <w:t>Route :</w:t>
-      </w:r>
-      <w:proofErr w:type="gramEnd"/>
-      <w:r>
-        <w:t xml:space="preserve"> </w:t>
+      <w:r>
+        <w:t xml:space="preserve">Route : </w:t>
       </w:r>
       <w:r>
         <w:rPr>
@@ -8608,11 +7751,9 @@
       <w:pPr>
         <w:pStyle w:val="ListParagraph"/>
       </w:pPr>
-      <w:proofErr w:type="gramStart"/>
       <w:r>
         <w:t>Body :</w:t>
       </w:r>
-      <w:proofErr w:type="gramEnd"/>
     </w:p>
     <w:p>
       <w:pPr>
@@ -8702,11 +7843,9 @@
       <w:pPr>
         <w:ind w:left="720"/>
       </w:pPr>
-      <w:proofErr w:type="gramStart"/>
       <w:r>
         <w:t>Output :</w:t>
       </w:r>
-      <w:proofErr w:type="gramEnd"/>
     </w:p>
     <w:p>
       <w:pPr>
@@ -8765,13 +7904,8 @@
       <w:pPr>
         <w:pStyle w:val="ListParagraph"/>
       </w:pPr>
-      <w:proofErr w:type="gramStart"/>
-      <w:r>
-        <w:t>Route :</w:t>
-      </w:r>
-      <w:proofErr w:type="gramEnd"/>
-      <w:r>
-        <w:t xml:space="preserve"> </w:t>
+      <w:r>
+        <w:t xml:space="preserve">Route : </w:t>
       </w:r>
       <w:r>
         <w:rPr>
@@ -8788,11 +7922,9 @@
       <w:pPr>
         <w:pStyle w:val="ListParagraph"/>
       </w:pPr>
-      <w:proofErr w:type="gramStart"/>
       <w:r>
         <w:t>Body :</w:t>
       </w:r>
-      <w:proofErr w:type="gramEnd"/>
     </w:p>
     <w:p>
       <w:pPr>
@@ -8815,11 +7947,9 @@
       <w:pPr>
         <w:ind w:left="720"/>
       </w:pPr>
-      <w:proofErr w:type="gramStart"/>
       <w:r>
         <w:t>Output :</w:t>
       </w:r>
-      <w:proofErr w:type="gramEnd"/>
     </w:p>
     <w:p>
       <w:pPr>
@@ -8855,13 +7985,8 @@
       <w:pPr>
         <w:pStyle w:val="ListParagraph"/>
       </w:pPr>
-      <w:proofErr w:type="gramStart"/>
-      <w:r>
-        <w:t>Route :</w:t>
-      </w:r>
-      <w:proofErr w:type="gramEnd"/>
-      <w:r>
-        <w:t xml:space="preserve"> </w:t>
+      <w:r>
+        <w:t xml:space="preserve">Route : </w:t>
       </w:r>
       <w:r>
         <w:rPr>
@@ -8878,11 +8003,9 @@
       <w:pPr>
         <w:pStyle w:val="ListParagraph"/>
       </w:pPr>
-      <w:proofErr w:type="gramStart"/>
       <w:r>
         <w:t>Body :</w:t>
       </w:r>
-      <w:proofErr w:type="gramEnd"/>
     </w:p>
     <w:p>
       <w:pPr>
@@ -8953,11 +8076,9 @@
       <w:pPr>
         <w:ind w:left="720"/>
       </w:pPr>
-      <w:proofErr w:type="gramStart"/>
       <w:r>
         <w:t>Output :</w:t>
       </w:r>
-      <w:proofErr w:type="gramEnd"/>
     </w:p>
     <w:p>
       <w:pPr>
@@ -8987,7 +8108,6 @@
         <w:rPr>
           <w:noProof/>
           <w:shd w:val="clear" w:color="auto" w:fill="FAFAFA"/>
-          <w:lang w:val="id-ID" w:eastAsia="id-ID"/>
         </w:rPr>
         <w:drawing>
           <wp:inline distT="0" distB="0" distL="0" distR="0">
@@ -9057,13 +8177,8 @@
       <w:pPr>
         <w:pStyle w:val="ListParagraph"/>
       </w:pPr>
-      <w:proofErr w:type="gramStart"/>
-      <w:r>
-        <w:t>Route :</w:t>
-      </w:r>
-      <w:proofErr w:type="gramEnd"/>
-      <w:r>
-        <w:t xml:space="preserve"> </w:t>
+      <w:r>
+        <w:t xml:space="preserve">Route : </w:t>
       </w:r>
       <w:r>
         <w:rPr>
@@ -9080,11 +8195,9 @@
       <w:pPr>
         <w:pStyle w:val="ListParagraph"/>
       </w:pPr>
-      <w:proofErr w:type="gramStart"/>
       <w:r>
         <w:t>Body :</w:t>
       </w:r>
-      <w:proofErr w:type="gramEnd"/>
     </w:p>
     <w:p>
       <w:pPr>
@@ -9107,11 +8220,9 @@
       <w:pPr>
         <w:ind w:left="720"/>
       </w:pPr>
-      <w:proofErr w:type="gramStart"/>
       <w:r>
         <w:t>Output :</w:t>
       </w:r>
-      <w:proofErr w:type="gramEnd"/>
     </w:p>
     <w:p>
       <w:pPr>
@@ -9142,13 +8253,8 @@
       <w:pPr>
         <w:pStyle w:val="ListParagraph"/>
       </w:pPr>
-      <w:proofErr w:type="gramStart"/>
-      <w:r>
-        <w:t>Route :</w:t>
-      </w:r>
-      <w:proofErr w:type="gramEnd"/>
-      <w:r>
-        <w:t xml:space="preserve"> </w:t>
+      <w:r>
+        <w:t xml:space="preserve">Route : </w:t>
       </w:r>
       <w:r>
         <w:rPr>
@@ -9165,11 +8271,9 @@
       <w:pPr>
         <w:pStyle w:val="ListParagraph"/>
       </w:pPr>
-      <w:proofErr w:type="gramStart"/>
       <w:r>
         <w:t>Body :</w:t>
       </w:r>
-      <w:proofErr w:type="gramEnd"/>
     </w:p>
     <w:p>
       <w:pPr>
@@ -9192,11 +8296,9 @@
       <w:pPr>
         <w:ind w:left="720"/>
       </w:pPr>
-      <w:proofErr w:type="gramStart"/>
       <w:r>
         <w:t>Output :</w:t>
       </w:r>
-      <w:proofErr w:type="gramEnd"/>
     </w:p>
     <w:p>
       <w:pPr>
@@ -9226,15 +8328,7 @@
         <w:t xml:space="preserve"> yang bernilai true / false. Jika false, maka belum memiliki partnership dgn produk tsb, jadi bisa request. Sedangkan jika true, maka partnership sudah diajukan (Waiting Approval).</w:t>
       </w:r>
       <w:r>
-        <w:t xml:space="preserve"> Partnership yang sudah diaccept / reject nantinya gak </w:t>
-      </w:r>
-      <w:proofErr w:type="gramStart"/>
-      <w:r>
-        <w:t>akan</w:t>
-      </w:r>
-      <w:proofErr w:type="gramEnd"/>
-      <w:r>
-        <w:t xml:space="preserve"> muncul di Get Request Partnership ini lagi.</w:t>
+        <w:t xml:space="preserve"> Partnership yang sudah diaccept / reject nantinya gak akan muncul di Get Request Partnership ini lagi.</w:t>
       </w:r>
     </w:p>
     <w:p>
@@ -9263,13 +8357,8 @@
       <w:pPr>
         <w:pStyle w:val="ListParagraph"/>
       </w:pPr>
-      <w:proofErr w:type="gramStart"/>
-      <w:r>
-        <w:t>Route :</w:t>
-      </w:r>
-      <w:proofErr w:type="gramEnd"/>
-      <w:r>
-        <w:t xml:space="preserve"> </w:t>
+      <w:r>
+        <w:t xml:space="preserve">Route : </w:t>
       </w:r>
       <w:r>
         <w:rPr>
@@ -9286,11 +8375,9 @@
       <w:pPr>
         <w:pStyle w:val="ListParagraph"/>
       </w:pPr>
-      <w:proofErr w:type="gramStart"/>
       <w:r>
         <w:t>Body :</w:t>
       </w:r>
-      <w:proofErr w:type="gramEnd"/>
     </w:p>
     <w:p>
       <w:pPr>
@@ -9349,13 +8436,8 @@
       <w:pPr>
         <w:ind w:left="720"/>
       </w:pPr>
-      <w:proofErr w:type="gramStart"/>
-      <w:r>
-        <w:t>Output :</w:t>
-      </w:r>
-      <w:proofErr w:type="gramEnd"/>
-      <w:r>
-        <w:t xml:space="preserve"> </w:t>
+      <w:r>
+        <w:t xml:space="preserve">Output : </w:t>
       </w:r>
     </w:p>
     <w:p>
@@ -9388,7 +8470,6 @@
       <w:r>
         <w:rPr>
           <w:noProof/>
-          <w:lang w:val="id-ID" w:eastAsia="id-ID"/>
         </w:rPr>
         <w:drawing>
           <wp:inline distT="0" distB="0" distL="0" distR="0">
@@ -9466,26 +8547,16 @@
       <w:pPr>
         <w:pStyle w:val="ListParagraph"/>
       </w:pPr>
-      <w:proofErr w:type="gramStart"/>
-      <w:r>
-        <w:t>Fungsi :</w:t>
-      </w:r>
-      <w:proofErr w:type="gramEnd"/>
-      <w:r>
-        <w:t xml:space="preserve"> Upline untuk melihat list request dari downline</w:t>
-      </w:r>
-    </w:p>
-    <w:p>
-      <w:pPr>
-        <w:pStyle w:val="ListParagraph"/>
-      </w:pPr>
-      <w:proofErr w:type="gramStart"/>
-      <w:r>
-        <w:t>Route :</w:t>
-      </w:r>
-      <w:proofErr w:type="gramEnd"/>
-      <w:r>
-        <w:t xml:space="preserve"> </w:t>
+      <w:r>
+        <w:t>Fungsi : Upline untuk melihat list request dari downline</w:t>
+      </w:r>
+    </w:p>
+    <w:p>
+      <w:pPr>
+        <w:pStyle w:val="ListParagraph"/>
+      </w:pPr>
+      <w:r>
+        <w:t xml:space="preserve">Route : </w:t>
       </w:r>
       <w:r>
         <w:rPr>
@@ -9502,11 +8573,9 @@
       <w:pPr>
         <w:pStyle w:val="ListParagraph"/>
       </w:pPr>
-      <w:proofErr w:type="gramStart"/>
       <w:r>
         <w:t>Body :</w:t>
       </w:r>
-      <w:proofErr w:type="gramEnd"/>
     </w:p>
     <w:p>
       <w:pPr>
@@ -9529,11 +8598,9 @@
       <w:pPr>
         <w:ind w:left="720"/>
       </w:pPr>
-      <w:proofErr w:type="gramStart"/>
       <w:r>
         <w:t>Output :</w:t>
       </w:r>
-      <w:proofErr w:type="gramEnd"/>
     </w:p>
     <w:p>
       <w:pPr>
@@ -9566,13 +8633,8 @@
       <w:pPr>
         <w:pStyle w:val="ListParagraph"/>
       </w:pPr>
-      <w:proofErr w:type="gramStart"/>
-      <w:r>
-        <w:t>Route :</w:t>
-      </w:r>
-      <w:proofErr w:type="gramEnd"/>
-      <w:r>
-        <w:t xml:space="preserve"> </w:t>
+      <w:r>
+        <w:t xml:space="preserve">Route : </w:t>
       </w:r>
       <w:r>
         <w:rPr>
@@ -9589,11 +8651,9 @@
       <w:pPr>
         <w:pStyle w:val="ListParagraph"/>
       </w:pPr>
-      <w:proofErr w:type="gramStart"/>
       <w:r>
         <w:t>Body :</w:t>
       </w:r>
-      <w:proofErr w:type="gramEnd"/>
     </w:p>
     <w:p>
       <w:pPr>
@@ -9628,11 +8688,9 @@
       <w:pPr>
         <w:ind w:left="720"/>
       </w:pPr>
-      <w:proofErr w:type="gramStart"/>
       <w:r>
         <w:t>Output :</w:t>
       </w:r>
-      <w:proofErr w:type="gramEnd"/>
     </w:p>
     <w:p>
       <w:pPr>
@@ -9663,13 +8721,8 @@
       <w:pPr>
         <w:pStyle w:val="ListParagraph"/>
       </w:pPr>
-      <w:proofErr w:type="gramStart"/>
-      <w:r>
-        <w:t>Route :</w:t>
-      </w:r>
-      <w:proofErr w:type="gramEnd"/>
-      <w:r>
-        <w:t xml:space="preserve"> </w:t>
+      <w:r>
+        <w:t xml:space="preserve">Route : </w:t>
       </w:r>
       <w:r>
         <w:rPr>
@@ -9686,11 +8739,9 @@
       <w:pPr>
         <w:pStyle w:val="ListParagraph"/>
       </w:pPr>
-      <w:proofErr w:type="gramStart"/>
       <w:r>
         <w:t>Body :</w:t>
       </w:r>
-      <w:proofErr w:type="gramEnd"/>
     </w:p>
     <w:p>
       <w:pPr>
@@ -9725,11 +8776,9 @@
       <w:pPr>
         <w:ind w:left="720"/>
       </w:pPr>
-      <w:proofErr w:type="gramStart"/>
       <w:r>
         <w:t>Output :</w:t>
       </w:r>
-      <w:proofErr w:type="gramEnd"/>
     </w:p>
     <w:p>
       <w:pPr>
@@ -9761,13 +8810,8 @@
       <w:pPr>
         <w:pStyle w:val="ListParagraph"/>
       </w:pPr>
-      <w:proofErr w:type="gramStart"/>
-      <w:r>
-        <w:t>Route :</w:t>
-      </w:r>
-      <w:proofErr w:type="gramEnd"/>
-      <w:r>
-        <w:t xml:space="preserve"> </w:t>
+      <w:r>
+        <w:t xml:space="preserve">Route : </w:t>
       </w:r>
       <w:r>
         <w:rPr>
@@ -9784,11 +8828,9 @@
       <w:pPr>
         <w:pStyle w:val="ListParagraph"/>
       </w:pPr>
-      <w:proofErr w:type="gramStart"/>
       <w:r>
         <w:t>Body :</w:t>
       </w:r>
-      <w:proofErr w:type="gramEnd"/>
     </w:p>
     <w:p>
       <w:pPr>
@@ -9811,11 +8853,9 @@
       <w:pPr>
         <w:ind w:left="720"/>
       </w:pPr>
-      <w:proofErr w:type="gramStart"/>
       <w:r>
         <w:t>Output :</w:t>
       </w:r>
-      <w:proofErr w:type="gramEnd"/>
     </w:p>
     <w:p>
       <w:pPr>
@@ -9846,13 +8886,8 @@
       <w:pPr>
         <w:pStyle w:val="ListParagraph"/>
       </w:pPr>
-      <w:proofErr w:type="gramStart"/>
-      <w:r>
-        <w:t>Route :</w:t>
-      </w:r>
-      <w:proofErr w:type="gramEnd"/>
-      <w:r>
-        <w:t xml:space="preserve"> </w:t>
+      <w:r>
+        <w:t xml:space="preserve">Route : </w:t>
       </w:r>
       <w:r>
         <w:rPr>
@@ -9869,11 +8904,9 @@
       <w:pPr>
         <w:pStyle w:val="ListParagraph"/>
       </w:pPr>
-      <w:proofErr w:type="gramStart"/>
       <w:r>
         <w:t>Body :</w:t>
       </w:r>
-      <w:proofErr w:type="gramEnd"/>
     </w:p>
     <w:p>
       <w:pPr>
@@ -9896,11 +8929,9 @@
       <w:pPr>
         <w:ind w:left="720"/>
       </w:pPr>
-      <w:proofErr w:type="gramStart"/>
       <w:r>
         <w:t>Output :</w:t>
       </w:r>
-      <w:proofErr w:type="gramEnd"/>
     </w:p>
     <w:p>
       <w:pPr>
@@ -9931,13 +8962,8 @@
       <w:pPr>
         <w:pStyle w:val="ListParagraph"/>
       </w:pPr>
-      <w:proofErr w:type="gramStart"/>
-      <w:r>
-        <w:t>Route :</w:t>
-      </w:r>
-      <w:proofErr w:type="gramEnd"/>
-      <w:r>
-        <w:t xml:space="preserve"> </w:t>
+      <w:r>
+        <w:t xml:space="preserve">Route : </w:t>
       </w:r>
       <w:r>
         <w:rPr>
@@ -9974,11 +9000,9 @@
       <w:pPr>
         <w:pStyle w:val="ListParagraph"/>
       </w:pPr>
-      <w:proofErr w:type="gramStart"/>
       <w:r>
         <w:t>Body :</w:t>
       </w:r>
-      <w:proofErr w:type="gramEnd"/>
     </w:p>
     <w:p>
       <w:pPr>
@@ -10001,11 +9025,9 @@
       <w:pPr>
         <w:ind w:left="720"/>
       </w:pPr>
-      <w:proofErr w:type="gramStart"/>
       <w:r>
         <w:t>Output :</w:t>
       </w:r>
-      <w:proofErr w:type="gramEnd"/>
     </w:p>
     <w:p>
       <w:pPr>
@@ -10056,13 +9078,8 @@
       <w:pPr>
         <w:pStyle w:val="ListParagraph"/>
       </w:pPr>
-      <w:proofErr w:type="gramStart"/>
-      <w:r>
-        <w:t>Route :</w:t>
-      </w:r>
-      <w:proofErr w:type="gramEnd"/>
-      <w:r>
-        <w:t xml:space="preserve"> </w:t>
+      <w:r>
+        <w:t xml:space="preserve">Route : </w:t>
       </w:r>
       <w:r>
         <w:rPr>
@@ -10100,11 +9117,9 @@
       <w:pPr>
         <w:pStyle w:val="ListParagraph"/>
       </w:pPr>
-      <w:proofErr w:type="gramStart"/>
       <w:r>
         <w:t>Body :</w:t>
       </w:r>
-      <w:proofErr w:type="gramEnd"/>
     </w:p>
     <w:p>
       <w:pPr>
@@ -10120,8 +9135,6 @@
         </w:rPr>
         <w:t>token : text</w:t>
       </w:r>
-      <w:bookmarkStart w:id="0" w:name="_GoBack"/>
-      <w:bookmarkEnd w:id="0"/>
     </w:p>
     <w:p>
       <w:pPr>
@@ -10144,11 +9157,9 @@
       <w:pPr>
         <w:ind w:left="720"/>
       </w:pPr>
-      <w:proofErr w:type="gramStart"/>
       <w:r>
         <w:t>Output :</w:t>
       </w:r>
-      <w:proofErr w:type="gramEnd"/>
     </w:p>
     <w:p>
       <w:pPr>
@@ -10187,13 +9198,8 @@
       <w:pPr>
         <w:pStyle w:val="ListParagraph"/>
       </w:pPr>
-      <w:proofErr w:type="gramStart"/>
-      <w:r>
-        <w:t>Route :</w:t>
-      </w:r>
-      <w:proofErr w:type="gramEnd"/>
-      <w:r>
-        <w:t xml:space="preserve"> </w:t>
+      <w:r>
+        <w:t xml:space="preserve">Route : </w:t>
       </w:r>
       <w:r>
         <w:rPr>
@@ -10210,11 +9216,9 @@
       <w:pPr>
         <w:pStyle w:val="ListParagraph"/>
       </w:pPr>
-      <w:proofErr w:type="gramStart"/>
       <w:r>
         <w:t>Body :</w:t>
       </w:r>
-      <w:proofErr w:type="gramEnd"/>
     </w:p>
     <w:p>
       <w:pPr>
@@ -10321,11 +9325,9 @@
       <w:pPr>
         <w:ind w:left="720"/>
       </w:pPr>
-      <w:proofErr w:type="gramStart"/>
       <w:r>
         <w:t>Output :</w:t>
       </w:r>
-      <w:proofErr w:type="gramEnd"/>
     </w:p>
     <w:p>
       <w:pPr>
@@ -10338,7 +9340,6 @@
       <w:r>
         <w:rPr>
           <w:noProof/>
-          <w:lang w:val="id-ID" w:eastAsia="id-ID"/>
         </w:rPr>
         <w:drawing>
           <wp:anchor distT="0" distB="0" distL="114300" distR="114300" simplePos="0" relativeHeight="251664384" behindDoc="0" locked="0" layoutInCell="1" allowOverlap="1">
@@ -10429,13 +9430,8 @@
       <w:pPr>
         <w:pStyle w:val="ListParagraph"/>
       </w:pPr>
-      <w:proofErr w:type="gramStart"/>
-      <w:r>
-        <w:t>Route :</w:t>
-      </w:r>
-      <w:proofErr w:type="gramEnd"/>
-      <w:r>
-        <w:t xml:space="preserve"> </w:t>
+      <w:r>
+        <w:t xml:space="preserve">Route : </w:t>
       </w:r>
       <w:r>
         <w:rPr>
@@ -10452,11 +9448,9 @@
       <w:pPr>
         <w:pStyle w:val="ListParagraph"/>
       </w:pPr>
-      <w:proofErr w:type="gramStart"/>
       <w:r>
         <w:t>Body :</w:t>
       </w:r>
-      <w:proofErr w:type="gramEnd"/>
     </w:p>
     <w:p>
       <w:pPr>
@@ -10479,11 +9473,9 @@
       <w:pPr>
         <w:ind w:left="720"/>
       </w:pPr>
-      <w:proofErr w:type="gramStart"/>
       <w:r>
         <w:t>Output :</w:t>
       </w:r>
-      <w:proofErr w:type="gramEnd"/>
     </w:p>
     <w:p>
       <w:pPr>
@@ -10515,13 +9507,8 @@
       <w:pPr>
         <w:pStyle w:val="ListParagraph"/>
       </w:pPr>
-      <w:proofErr w:type="gramStart"/>
-      <w:r>
-        <w:t>Route :</w:t>
-      </w:r>
-      <w:proofErr w:type="gramEnd"/>
-      <w:r>
-        <w:t xml:space="preserve"> </w:t>
+      <w:r>
+        <w:t xml:space="preserve">Route : </w:t>
       </w:r>
       <w:r>
         <w:rPr>
@@ -10538,11 +9525,9 @@
       <w:pPr>
         <w:pStyle w:val="ListParagraph"/>
       </w:pPr>
-      <w:proofErr w:type="gramStart"/>
       <w:r>
         <w:t>Body :</w:t>
       </w:r>
-      <w:proofErr w:type="gramEnd"/>
     </w:p>
     <w:p>
       <w:pPr>
@@ -10601,6 +9586,20 @@
         </w:numPr>
       </w:pPr>
       <w:r>
+        <w:t>weight_unit : text</w:t>
+      </w:r>
+      <w:bookmarkStart w:id="0" w:name="_GoBack"/>
+      <w:bookmarkEnd w:id="0"/>
+    </w:p>
+    <w:p>
+      <w:pPr>
+        <w:pStyle w:val="ListParagraph"/>
+        <w:numPr>
+          <w:ilvl w:val="0"/>
+          <w:numId w:val="2"/>
+        </w:numPr>
+      </w:pPr>
+      <w:r>
         <w:t>photo : file</w:t>
       </w:r>
     </w:p>
@@ -10613,11 +9612,9 @@
       <w:pPr>
         <w:ind w:left="720"/>
       </w:pPr>
-      <w:proofErr w:type="gramStart"/>
       <w:r>
         <w:t>Output :</w:t>
       </w:r>
-      <w:proofErr w:type="gramEnd"/>
     </w:p>
     <w:p>
       <w:pPr>
@@ -10636,13 +9633,12 @@
       <w:r>
         <w:rPr>
           <w:noProof/>
-          <w:lang w:val="id-ID" w:eastAsia="id-ID"/>
         </w:rPr>
         <w:drawing>
           <wp:inline distT="0" distB="0" distL="0" distR="0">
-            <wp:extent cx="5943600" cy="3200400"/>
-            <wp:effectExtent l="0" t="0" r="0" b="0"/>
-            <wp:docPr id="25" name="Picture 25"/>
+            <wp:extent cx="5934075" cy="3276600"/>
+            <wp:effectExtent l="0" t="0" r="9525" b="0"/>
+            <wp:docPr id="24" name="Picture 24"/>
             <wp:cNvGraphicFramePr>
               <a:graphicFrameLocks xmlns:a="http://schemas.openxmlformats.org/drawingml/2006/main" noChangeAspect="1"/>
             </wp:cNvGraphicFramePr>
@@ -10671,7 +9667,7 @@
                   <pic:spPr bwMode="auto">
                     <a:xfrm>
                       <a:off x="0" y="0"/>
-                      <a:ext cx="5943600" cy="3200400"/>
+                      <a:ext cx="5934075" cy="3276600"/>
                     </a:xfrm>
                     <a:prstGeom prst="rect">
                       <a:avLst/>
@@ -10707,13 +9703,8 @@
       <w:pPr>
         <w:pStyle w:val="ListParagraph"/>
       </w:pPr>
-      <w:proofErr w:type="gramStart"/>
-      <w:r>
-        <w:t>Route :</w:t>
-      </w:r>
-      <w:proofErr w:type="gramEnd"/>
-      <w:r>
-        <w:t xml:space="preserve"> </w:t>
+      <w:r>
+        <w:t xml:space="preserve">Route : </w:t>
       </w:r>
       <w:r>
         <w:rPr>
@@ -10730,21 +9721,20 @@
       <w:pPr>
         <w:pStyle w:val="ListParagraph"/>
       </w:pPr>
-      <w:proofErr w:type="gramStart"/>
       <w:r>
         <w:t>Body :</w:t>
       </w:r>
-      <w:proofErr w:type="gramEnd"/>
-    </w:p>
-    <w:p>
-      <w:pPr>
-        <w:pStyle w:val="ListParagraph"/>
-        <w:numPr>
-          <w:ilvl w:val="0"/>
-          <w:numId w:val="2"/>
-        </w:numPr>
-      </w:pPr>
-      <w:r>
+    </w:p>
+    <w:p>
+      <w:pPr>
+        <w:pStyle w:val="ListParagraph"/>
+        <w:numPr>
+          <w:ilvl w:val="0"/>
+          <w:numId w:val="2"/>
+        </w:numPr>
+      </w:pPr>
+      <w:r>
+        <w:lastRenderedPageBreak/>
         <w:t>token : text</w:t>
       </w:r>
     </w:p>
@@ -10757,11 +9747,9 @@
       <w:pPr>
         <w:ind w:left="720"/>
       </w:pPr>
-      <w:proofErr w:type="gramStart"/>
       <w:r>
         <w:t>Output :</w:t>
       </w:r>
-      <w:proofErr w:type="gramEnd"/>
     </w:p>
     <w:p>
       <w:pPr>
@@ -10802,7 +9790,7 @@
 
 <file path=word/numbering.xml><?xml version="1.0" encoding="utf-8"?>
 <w:numbering xmlns:wpc="http://schemas.microsoft.com/office/word/2010/wordprocessingCanvas" xmlns:mc="http://schemas.openxmlformats.org/markup-compatibility/2006" xmlns:o="urn:schemas-microsoft-com:office:office" xmlns:r="http://schemas.openxmlformats.org/officeDocument/2006/relationships" xmlns:m="http://schemas.openxmlformats.org/officeDocument/2006/math" xmlns:v="urn:schemas-microsoft-com:vml" xmlns:wp14="http://schemas.microsoft.com/office/word/2010/wordprocessingDrawing" xmlns:wp="http://schemas.openxmlformats.org/drawingml/2006/wordprocessingDrawing" xmlns:w10="urn:schemas-microsoft-com:office:word" xmlns:w="http://schemas.openxmlformats.org/wordprocessingml/2006/main" xmlns:w14="http://schemas.microsoft.com/office/word/2010/wordml" xmlns:w15="http://schemas.microsoft.com/office/word/2012/wordml" xmlns:wpg="http://schemas.microsoft.com/office/word/2010/wordprocessingGroup" xmlns:wpi="http://schemas.microsoft.com/office/word/2010/wordprocessingInk" xmlns:wne="http://schemas.microsoft.com/office/word/2006/wordml" xmlns:wps="http://schemas.microsoft.com/office/word/2010/wordprocessingShape" mc:Ignorable="w14 w15 wp14">
-  <w:abstractNum w:abstractNumId="0">
+  <w:abstractNum w:abstractNumId="0" w15:restartNumberingAfterBreak="0">
     <w:nsid w:val="001678DC"/>
     <w:multiLevelType w:val="hybridMultilevel"/>
     <w:tmpl w:val="1BD2A2F6"/>
@@ -10891,7 +9879,7 @@
       </w:pPr>
     </w:lvl>
   </w:abstractNum>
-  <w:abstractNum w:abstractNumId="1">
+  <w:abstractNum w:abstractNumId="1" w15:restartNumberingAfterBreak="0">
     <w:nsid w:val="05DC7826"/>
     <w:multiLevelType w:val="hybridMultilevel"/>
     <w:tmpl w:val="49BAEE74"/>
@@ -11004,7 +9992,7 @@
       </w:rPr>
     </w:lvl>
   </w:abstractNum>
-  <w:abstractNum w:abstractNumId="2">
+  <w:abstractNum w:abstractNumId="2" w15:restartNumberingAfterBreak="0">
     <w:nsid w:val="2426797D"/>
     <w:multiLevelType w:val="hybridMultilevel"/>
     <w:tmpl w:val="FB7EB7F2"/>
@@ -11117,7 +10105,7 @@
       </w:rPr>
     </w:lvl>
   </w:abstractNum>
-  <w:abstractNum w:abstractNumId="3">
+  <w:abstractNum w:abstractNumId="3" w15:restartNumberingAfterBreak="0">
     <w:nsid w:val="292B1F3C"/>
     <w:multiLevelType w:val="hybridMultilevel"/>
     <w:tmpl w:val="82C66586"/>
@@ -11230,7 +10218,7 @@
       </w:rPr>
     </w:lvl>
   </w:abstractNum>
-  <w:abstractNum w:abstractNumId="4">
+  <w:abstractNum w:abstractNumId="4" w15:restartNumberingAfterBreak="0">
     <w:nsid w:val="36D00315"/>
     <w:multiLevelType w:val="hybridMultilevel"/>
     <w:tmpl w:val="521A001A"/>
@@ -11319,7 +10307,7 @@
       </w:pPr>
     </w:lvl>
   </w:abstractNum>
-  <w:abstractNum w:abstractNumId="5">
+  <w:abstractNum w:abstractNumId="5" w15:restartNumberingAfterBreak="0">
     <w:nsid w:val="396B728B"/>
     <w:multiLevelType w:val="hybridMultilevel"/>
     <w:tmpl w:val="3EEA0DE8"/>
@@ -11408,7 +10396,7 @@
       </w:pPr>
     </w:lvl>
   </w:abstractNum>
-  <w:abstractNum w:abstractNumId="6">
+  <w:abstractNum w:abstractNumId="6" w15:restartNumberingAfterBreak="0">
     <w:nsid w:val="66E528AC"/>
     <w:multiLevelType w:val="hybridMultilevel"/>
     <w:tmpl w:val="AE0CA548"/>
@@ -11497,7 +10485,7 @@
       </w:pPr>
     </w:lvl>
   </w:abstractNum>
-  <w:abstractNum w:abstractNumId="7">
+  <w:abstractNum w:abstractNumId="7" w15:restartNumberingAfterBreak="0">
     <w:nsid w:val="734164AF"/>
     <w:multiLevelType w:val="hybridMultilevel"/>
     <w:tmpl w:val="3EEA0DE8"/>

--- a/dokumentasi API.docx
+++ b/dokumentasi API.docx
@@ -9588,8 +9588,6 @@
       <w:r>
         <w:t>weight_unit : text</w:t>
       </w:r>
-      <w:bookmarkStart w:id="0" w:name="_GoBack"/>
-      <w:bookmarkEnd w:id="0"/>
     </w:p>
     <w:p>
       <w:pPr>
@@ -9763,20 +9761,460 @@
         <w:t>status : true, result : []</w:t>
       </w:r>
     </w:p>
-    <w:p>
-      <w:pPr>
-        <w:pStyle w:val="ListParagraph"/>
-      </w:pPr>
-    </w:p>
-    <w:p>
-      <w:pPr>
-        <w:pStyle w:val="ListParagraph"/>
-      </w:pPr>
-    </w:p>
-    <w:p>
-      <w:pPr>
-        <w:pStyle w:val="ListParagraph"/>
-      </w:pPr>
+    <w:p/>
+    <w:p>
+      <w:pPr>
+        <w:pStyle w:val="ListParagraph"/>
+        <w:numPr>
+          <w:ilvl w:val="0"/>
+          <w:numId w:val="1"/>
+        </w:numPr>
+      </w:pPr>
+      <w:r>
+        <w:t>Accept RFQ Offer</w:t>
+      </w:r>
+    </w:p>
+    <w:p>
+      <w:pPr>
+        <w:pStyle w:val="ListParagraph"/>
+      </w:pPr>
+      <w:r>
+        <w:t xml:space="preserve">Route : </w:t>
+      </w:r>
+      <w:r>
+        <w:rPr>
+          <w:rFonts w:ascii="Helvetica" w:hAnsi="Helvetica" w:cs="Helvetica"/>
+          <w:color w:val="505050"/>
+          <w:sz w:val="18"/>
+          <w:szCs w:val="18"/>
+          <w:shd w:val="clear" w:color="auto" w:fill="FAFAFA"/>
+        </w:rPr>
+        <w:t>http://loc</w:t>
+      </w:r>
+      <w:r>
+        <w:rPr>
+          <w:rFonts w:ascii="Helvetica" w:hAnsi="Helvetica" w:cs="Helvetica"/>
+          <w:color w:val="505050"/>
+          <w:sz w:val="18"/>
+          <w:szCs w:val="18"/>
+          <w:shd w:val="clear" w:color="auto" w:fill="FAFAFA"/>
+        </w:rPr>
+        <w:t>alhost/dress_marketplace/api/accept</w:t>
+      </w:r>
+      <w:r>
+        <w:rPr>
+          <w:rFonts w:ascii="Helvetica" w:hAnsi="Helvetica" w:cs="Helvetica"/>
+          <w:color w:val="505050"/>
+          <w:sz w:val="18"/>
+          <w:szCs w:val="18"/>
+          <w:shd w:val="clear" w:color="auto" w:fill="FAFAFA"/>
+        </w:rPr>
+        <w:t>_rfq_offer</w:t>
+      </w:r>
+    </w:p>
+    <w:p>
+      <w:pPr>
+        <w:pStyle w:val="ListParagraph"/>
+      </w:pPr>
+      <w:r>
+        <w:t>Body :</w:t>
+      </w:r>
+    </w:p>
+    <w:p>
+      <w:pPr>
+        <w:pStyle w:val="ListParagraph"/>
+        <w:numPr>
+          <w:ilvl w:val="0"/>
+          <w:numId w:val="2"/>
+        </w:numPr>
+      </w:pPr>
+      <w:r>
+        <w:t>token : text</w:t>
+      </w:r>
+    </w:p>
+    <w:p>
+      <w:pPr>
+        <w:pStyle w:val="ListParagraph"/>
+        <w:numPr>
+          <w:ilvl w:val="0"/>
+          <w:numId w:val="2"/>
+        </w:numPr>
+      </w:pPr>
+      <w:r>
+        <w:t>rfq_offer</w:t>
+      </w:r>
+      <w:r>
+        <w:t>_id : text</w:t>
+      </w:r>
+    </w:p>
+    <w:p>
+      <w:pPr>
+        <w:pStyle w:val="ListParagraph"/>
+        <w:ind w:left="1080"/>
+      </w:pPr>
+    </w:p>
+    <w:p>
+      <w:pPr>
+        <w:ind w:left="720"/>
+      </w:pPr>
+      <w:r>
+        <w:t>Output :</w:t>
+      </w:r>
+    </w:p>
+    <w:p>
+      <w:pPr>
+        <w:pStyle w:val="ListParagraph"/>
+        <w:numPr>
+          <w:ilvl w:val="0"/>
+          <w:numId w:val="2"/>
+        </w:numPr>
+      </w:pPr>
+      <w:r>
+        <w:t>status : true, message : ‘Submitted Successfully’</w:t>
+      </w:r>
+    </w:p>
+    <w:p/>
+    <w:p/>
+    <w:p>
+      <w:pPr>
+        <w:pStyle w:val="ListParagraph"/>
+        <w:numPr>
+          <w:ilvl w:val="0"/>
+          <w:numId w:val="1"/>
+        </w:numPr>
+      </w:pPr>
+      <w:r>
+        <w:t>Close RFQ Request</w:t>
+      </w:r>
+    </w:p>
+    <w:p>
+      <w:pPr>
+        <w:pStyle w:val="ListParagraph"/>
+      </w:pPr>
+      <w:r>
+        <w:t xml:space="preserve">Route : </w:t>
+      </w:r>
+      <w:r>
+        <w:rPr>
+          <w:rFonts w:ascii="Helvetica" w:hAnsi="Helvetica" w:cs="Helvetica"/>
+          <w:color w:val="505050"/>
+          <w:sz w:val="18"/>
+          <w:szCs w:val="18"/>
+          <w:shd w:val="clear" w:color="auto" w:fill="FAFAFA"/>
+        </w:rPr>
+        <w:t>http://localh</w:t>
+      </w:r>
+      <w:r>
+        <w:rPr>
+          <w:rFonts w:ascii="Helvetica" w:hAnsi="Helvetica" w:cs="Helvetica"/>
+          <w:color w:val="505050"/>
+          <w:sz w:val="18"/>
+          <w:szCs w:val="18"/>
+          <w:shd w:val="clear" w:color="auto" w:fill="FAFAFA"/>
+        </w:rPr>
+        <w:t>ost/dress_marketplace/api/close_rfq_request</w:t>
+      </w:r>
+    </w:p>
+    <w:p>
+      <w:pPr>
+        <w:pStyle w:val="ListParagraph"/>
+      </w:pPr>
+      <w:r>
+        <w:t>Body :</w:t>
+      </w:r>
+    </w:p>
+    <w:p>
+      <w:pPr>
+        <w:pStyle w:val="ListParagraph"/>
+        <w:numPr>
+          <w:ilvl w:val="0"/>
+          <w:numId w:val="2"/>
+        </w:numPr>
+      </w:pPr>
+      <w:r>
+        <w:t>token : text</w:t>
+      </w:r>
+    </w:p>
+    <w:p>
+      <w:pPr>
+        <w:pStyle w:val="ListParagraph"/>
+        <w:numPr>
+          <w:ilvl w:val="0"/>
+          <w:numId w:val="2"/>
+        </w:numPr>
+      </w:pPr>
+      <w:r>
+        <w:t>rfq_request</w:t>
+      </w:r>
+      <w:r>
+        <w:t>_id : text</w:t>
+      </w:r>
+    </w:p>
+    <w:p>
+      <w:pPr>
+        <w:pStyle w:val="ListParagraph"/>
+        <w:ind w:left="1080"/>
+      </w:pPr>
+    </w:p>
+    <w:p>
+      <w:pPr>
+        <w:ind w:left="720"/>
+      </w:pPr>
+      <w:r>
+        <w:t>Output :</w:t>
+      </w:r>
+    </w:p>
+    <w:p>
+      <w:pPr>
+        <w:pStyle w:val="ListParagraph"/>
+        <w:numPr>
+          <w:ilvl w:val="0"/>
+          <w:numId w:val="2"/>
+        </w:numPr>
+      </w:pPr>
+      <w:r>
+        <w:t>status : true, message : ‘Submitted Successfully’</w:t>
+      </w:r>
+    </w:p>
+    <w:p/>
+    <w:p>
+      <w:pPr>
+        <w:pStyle w:val="ListParagraph"/>
+        <w:numPr>
+          <w:ilvl w:val="0"/>
+          <w:numId w:val="1"/>
+        </w:numPr>
+      </w:pPr>
+      <w:r>
+        <w:t>RFQ Request History</w:t>
+      </w:r>
+    </w:p>
+    <w:p>
+      <w:pPr>
+        <w:pStyle w:val="ListParagraph"/>
+      </w:pPr>
+      <w:r>
+        <w:t xml:space="preserve">Route : </w:t>
+      </w:r>
+      <w:r>
+        <w:rPr>
+          <w:rFonts w:ascii="Helvetica" w:hAnsi="Helvetica" w:cs="Helvetica"/>
+          <w:color w:val="505050"/>
+          <w:sz w:val="18"/>
+          <w:szCs w:val="18"/>
+          <w:shd w:val="clear" w:color="auto" w:fill="FAFAFA"/>
+        </w:rPr>
+        <w:t>http://local</w:t>
+      </w:r>
+      <w:r>
+        <w:rPr>
+          <w:rFonts w:ascii="Helvetica" w:hAnsi="Helvetica" w:cs="Helvetica"/>
+          <w:color w:val="505050"/>
+          <w:sz w:val="18"/>
+          <w:szCs w:val="18"/>
+          <w:shd w:val="clear" w:color="auto" w:fill="FAFAFA"/>
+        </w:rPr>
+        <w:t>host/dress_marketplace/api/</w:t>
+      </w:r>
+      <w:r>
+        <w:rPr>
+          <w:rFonts w:ascii="Helvetica" w:hAnsi="Helvetica" w:cs="Helvetica"/>
+          <w:color w:val="505050"/>
+          <w:sz w:val="18"/>
+          <w:szCs w:val="18"/>
+          <w:shd w:val="clear" w:color="auto" w:fill="FAFAFA"/>
+        </w:rPr>
+        <w:t>rfq_request_history</w:t>
+      </w:r>
+    </w:p>
+    <w:p>
+      <w:pPr>
+        <w:pStyle w:val="ListParagraph"/>
+      </w:pPr>
+      <w:r>
+        <w:t>Body :</w:t>
+      </w:r>
+    </w:p>
+    <w:p>
+      <w:pPr>
+        <w:pStyle w:val="ListParagraph"/>
+        <w:numPr>
+          <w:ilvl w:val="0"/>
+          <w:numId w:val="2"/>
+        </w:numPr>
+      </w:pPr>
+      <w:r>
+        <w:t>token : text</w:t>
+      </w:r>
+    </w:p>
+    <w:p>
+      <w:pPr>
+        <w:ind w:left="720"/>
+      </w:pPr>
+    </w:p>
+    <w:p>
+      <w:pPr>
+        <w:ind w:left="720"/>
+      </w:pPr>
+      <w:r>
+        <w:t>Output :</w:t>
+      </w:r>
+    </w:p>
+    <w:p>
+      <w:pPr>
+        <w:pStyle w:val="ListParagraph"/>
+        <w:numPr>
+          <w:ilvl w:val="0"/>
+          <w:numId w:val="2"/>
+        </w:numPr>
+      </w:pPr>
+      <w:r>
+        <w:t>status : true, result : []</w:t>
+      </w:r>
+    </w:p>
+    <w:p/>
+    <w:p>
+      <w:pPr>
+        <w:pStyle w:val="ListParagraph"/>
+        <w:numPr>
+          <w:ilvl w:val="0"/>
+          <w:numId w:val="1"/>
+        </w:numPr>
+      </w:pPr>
+      <w:r>
+        <w:t>Financial History</w:t>
+      </w:r>
+    </w:p>
+    <w:p>
+      <w:pPr>
+        <w:pStyle w:val="ListParagraph"/>
+      </w:pPr>
+      <w:r>
+        <w:t xml:space="preserve">Route : </w:t>
+      </w:r>
+      <w:r>
+        <w:rPr>
+          <w:rFonts w:ascii="Helvetica" w:hAnsi="Helvetica" w:cs="Helvetica"/>
+          <w:color w:val="505050"/>
+          <w:sz w:val="18"/>
+          <w:szCs w:val="18"/>
+          <w:shd w:val="clear" w:color="auto" w:fill="FAFAFA"/>
+        </w:rPr>
+        <w:t>http://localhost/dress_marketplace/api/</w:t>
+      </w:r>
+      <w:r>
+        <w:rPr>
+          <w:rFonts w:ascii="Helvetica" w:hAnsi="Helvetica" w:cs="Helvetica"/>
+          <w:color w:val="505050"/>
+          <w:sz w:val="18"/>
+          <w:szCs w:val="18"/>
+          <w:shd w:val="clear" w:color="auto" w:fill="FAFAFA"/>
+        </w:rPr>
+        <w:t>financial</w:t>
+      </w:r>
+      <w:r>
+        <w:rPr>
+          <w:rFonts w:ascii="Helvetica" w:hAnsi="Helvetica" w:cs="Helvetica"/>
+          <w:color w:val="505050"/>
+          <w:sz w:val="18"/>
+          <w:szCs w:val="18"/>
+          <w:shd w:val="clear" w:color="auto" w:fill="FAFAFA"/>
+        </w:rPr>
+        <w:t>_history</w:t>
+      </w:r>
+    </w:p>
+    <w:p>
+      <w:pPr>
+        <w:pStyle w:val="ListParagraph"/>
+      </w:pPr>
+      <w:r>
+        <w:t>Body :</w:t>
+      </w:r>
+    </w:p>
+    <w:p>
+      <w:pPr>
+        <w:pStyle w:val="ListParagraph"/>
+        <w:numPr>
+          <w:ilvl w:val="0"/>
+          <w:numId w:val="2"/>
+        </w:numPr>
+      </w:pPr>
+      <w:r>
+        <w:t>token : text</w:t>
+      </w:r>
+    </w:p>
+    <w:p>
+      <w:pPr>
+        <w:pStyle w:val="ListParagraph"/>
+        <w:numPr>
+          <w:ilvl w:val="0"/>
+          <w:numId w:val="2"/>
+        </w:numPr>
+      </w:pPr>
+      <w:r>
+        <w:t>year : text (dalam format 4 digit, contoh : 2018)</w:t>
+      </w:r>
+    </w:p>
+    <w:p>
+      <w:pPr>
+        <w:pStyle w:val="ListParagraph"/>
+        <w:numPr>
+          <w:ilvl w:val="0"/>
+          <w:numId w:val="2"/>
+        </w:numPr>
+      </w:pPr>
+      <w:r>
+        <w:t>month : text (dalam format 2 digit, contoh : 07)</w:t>
+      </w:r>
+    </w:p>
+    <w:p>
+      <w:pPr>
+        <w:ind w:left="720"/>
+      </w:pPr>
+    </w:p>
+    <w:p>
+      <w:pPr>
+        <w:ind w:left="720"/>
+      </w:pPr>
+      <w:r>
+        <w:t>Output :</w:t>
+      </w:r>
+    </w:p>
+    <w:p>
+      <w:pPr>
+        <w:pStyle w:val="ListParagraph"/>
+        <w:numPr>
+          <w:ilvl w:val="0"/>
+          <w:numId w:val="2"/>
+        </w:numPr>
+      </w:pPr>
+      <w:r>
+        <w:t>status : true, result : []</w:t>
+      </w:r>
+    </w:p>
+    <w:p>
+      <w:pPr>
+        <w:pStyle w:val="ListParagraph"/>
+      </w:pPr>
+    </w:p>
+    <w:p>
+      <w:pPr>
+        <w:pStyle w:val="ListParagraph"/>
+      </w:pPr>
+    </w:p>
+    <w:p>
+      <w:pPr>
+        <w:pStyle w:val="ListParagraph"/>
+      </w:pPr>
+    </w:p>
+    <w:p>
+      <w:pPr>
+        <w:pStyle w:val="ListParagraph"/>
+      </w:pPr>
+    </w:p>
+    <w:p>
+      <w:bookmarkStart w:id="0" w:name="_GoBack"/>
+      <w:bookmarkEnd w:id="0"/>
     </w:p>
     <w:sectPr>
       <w:pgSz w:w="12240" w:h="15840"/>

--- a/dokumentasi API.docx
+++ b/dokumentasi API.docx
@@ -25,8 +25,13 @@
           <w:shd w:val="clear" w:color="auto" w:fill="FAFAFA"/>
         </w:rPr>
       </w:pPr>
-      <w:r>
-        <w:t xml:space="preserve">Route : </w:t>
+      <w:proofErr w:type="gramStart"/>
+      <w:r>
+        <w:t>Route :</w:t>
+      </w:r>
+      <w:proofErr w:type="gramEnd"/>
+      <w:r>
+        <w:t xml:space="preserve"> </w:t>
       </w:r>
       <w:r>
         <w:rPr>
@@ -43,17 +48,24 @@
       <w:pPr>
         <w:pStyle w:val="ListParagraph"/>
       </w:pPr>
-      <w:r>
-        <w:t>Method : POST</w:t>
-      </w:r>
-    </w:p>
-    <w:p>
-      <w:pPr>
-        <w:pStyle w:val="ListParagraph"/>
-      </w:pPr>
+      <w:proofErr w:type="gramStart"/>
+      <w:r>
+        <w:t>Method :</w:t>
+      </w:r>
+      <w:proofErr w:type="gramEnd"/>
+      <w:r>
+        <w:t xml:space="preserve"> POST</w:t>
+      </w:r>
+    </w:p>
+    <w:p>
+      <w:pPr>
+        <w:pStyle w:val="ListParagraph"/>
+      </w:pPr>
+      <w:proofErr w:type="gramStart"/>
       <w:r>
         <w:t>Body :</w:t>
       </w:r>
+      <w:proofErr w:type="gramEnd"/>
     </w:p>
     <w:p>
       <w:pPr>
@@ -171,8 +183,13 @@
           <w:shd w:val="clear" w:color="auto" w:fill="FAFAFA"/>
         </w:rPr>
       </w:pPr>
-      <w:r>
-        <w:t xml:space="preserve">Route : </w:t>
+      <w:proofErr w:type="gramStart"/>
+      <w:r>
+        <w:t>Route :</w:t>
+      </w:r>
+      <w:proofErr w:type="gramEnd"/>
+      <w:r>
+        <w:t xml:space="preserve"> </w:t>
       </w:r>
       <w:r>
         <w:rPr>
@@ -189,17 +206,24 @@
       <w:pPr>
         <w:pStyle w:val="ListParagraph"/>
       </w:pPr>
-      <w:r>
-        <w:t>Method : POST</w:t>
-      </w:r>
-    </w:p>
-    <w:p>
-      <w:pPr>
-        <w:pStyle w:val="ListParagraph"/>
-      </w:pPr>
+      <w:proofErr w:type="gramStart"/>
+      <w:r>
+        <w:t>Method :</w:t>
+      </w:r>
+      <w:proofErr w:type="gramEnd"/>
+      <w:r>
+        <w:t xml:space="preserve"> POST</w:t>
+      </w:r>
+    </w:p>
+    <w:p>
+      <w:pPr>
+        <w:pStyle w:val="ListParagraph"/>
+      </w:pPr>
+      <w:proofErr w:type="gramStart"/>
       <w:r>
         <w:t>Body :</w:t>
       </w:r>
+      <w:proofErr w:type="gramEnd"/>
     </w:p>
     <w:p>
       <w:pPr>
@@ -384,8 +408,13 @@
           <w:shd w:val="clear" w:color="auto" w:fill="FAFAFA"/>
         </w:rPr>
       </w:pPr>
-      <w:r>
-        <w:t xml:space="preserve">Route : </w:t>
+      <w:proofErr w:type="gramStart"/>
+      <w:r>
+        <w:t>Route :</w:t>
+      </w:r>
+      <w:proofErr w:type="gramEnd"/>
+      <w:r>
+        <w:t xml:space="preserve"> </w:t>
       </w:r>
       <w:r>
         <w:rPr>
@@ -402,17 +431,24 @@
       <w:pPr>
         <w:pStyle w:val="ListParagraph"/>
       </w:pPr>
-      <w:r>
-        <w:t>Method : POST</w:t>
-      </w:r>
-    </w:p>
-    <w:p>
-      <w:pPr>
-        <w:pStyle w:val="ListParagraph"/>
-      </w:pPr>
+      <w:proofErr w:type="gramStart"/>
+      <w:r>
+        <w:t>Method :</w:t>
+      </w:r>
+      <w:proofErr w:type="gramEnd"/>
+      <w:r>
+        <w:t xml:space="preserve"> POST</w:t>
+      </w:r>
+    </w:p>
+    <w:p>
+      <w:pPr>
+        <w:pStyle w:val="ListParagraph"/>
+      </w:pPr>
+      <w:proofErr w:type="gramStart"/>
       <w:r>
         <w:t>Body :</w:t>
       </w:r>
+      <w:proofErr w:type="gramEnd"/>
     </w:p>
     <w:p>
       <w:pPr>
@@ -440,11 +476,19 @@
           <w:shd w:val="clear" w:color="auto" w:fill="FAFAFA"/>
         </w:rPr>
       </w:pPr>
-      <w:r>
-        <w:rPr>
-          <w:shd w:val="clear" w:color="auto" w:fill="FAFAFA"/>
-        </w:rPr>
-        <w:t>output:</w:t>
+      <w:proofErr w:type="gramStart"/>
+      <w:r>
+        <w:rPr>
+          <w:shd w:val="clear" w:color="auto" w:fill="FAFAFA"/>
+        </w:rPr>
+        <w:t>output</w:t>
+      </w:r>
+      <w:proofErr w:type="gramEnd"/>
+      <w:r>
+        <w:rPr>
+          <w:shd w:val="clear" w:color="auto" w:fill="FAFAFA"/>
+        </w:rPr>
+        <w:t>:</w:t>
       </w:r>
     </w:p>
     <w:p>
@@ -520,8 +564,19 @@
           <w:szCs w:val="28"/>
           <w:shd w:val="clear" w:color="auto" w:fill="FAFAFA"/>
         </w:rPr>
-        <w:t>Jalankan 3 perintah ini dulu :</w:t>
-      </w:r>
+        <w:t xml:space="preserve">Jalankan 3 perintah ini </w:t>
+      </w:r>
+      <w:proofErr w:type="gramStart"/>
+      <w:r>
+        <w:rPr>
+          <w:b/>
+          <w:sz w:val="28"/>
+          <w:szCs w:val="28"/>
+          <w:shd w:val="clear" w:color="auto" w:fill="FAFAFA"/>
+        </w:rPr>
+        <w:t>dulu :</w:t>
+      </w:r>
+      <w:proofErr w:type="gramEnd"/>
     </w:p>
     <w:p>
       <w:pPr>
@@ -530,11 +585,19 @@
           <w:shd w:val="clear" w:color="auto" w:fill="FAFAFA"/>
         </w:rPr>
       </w:pPr>
-      <w:r>
-        <w:rPr>
-          <w:shd w:val="clear" w:color="auto" w:fill="FAFAFA"/>
-        </w:rPr>
-        <w:t xml:space="preserve">composer </w:t>
+      <w:proofErr w:type="gramStart"/>
+      <w:r>
+        <w:rPr>
+          <w:shd w:val="clear" w:color="auto" w:fill="FAFAFA"/>
+        </w:rPr>
+        <w:t>composer</w:t>
+      </w:r>
+      <w:proofErr w:type="gramEnd"/>
+      <w:r>
+        <w:rPr>
+          <w:shd w:val="clear" w:color="auto" w:fill="FAFAFA"/>
+        </w:rPr>
+        <w:t xml:space="preserve"> </w:t>
       </w:r>
       <w:r>
         <w:rPr>
@@ -550,11 +613,19 @@
           <w:shd w:val="clear" w:color="auto" w:fill="FAFAFA"/>
         </w:rPr>
       </w:pPr>
-      <w:r>
-        <w:rPr>
-          <w:shd w:val="clear" w:color="auto" w:fill="FAFAFA"/>
-        </w:rPr>
-        <w:t>php artisan migrate</w:t>
+      <w:proofErr w:type="gramStart"/>
+      <w:r>
+        <w:rPr>
+          <w:shd w:val="clear" w:color="auto" w:fill="FAFAFA"/>
+        </w:rPr>
+        <w:t>php</w:t>
+      </w:r>
+      <w:proofErr w:type="gramEnd"/>
+      <w:r>
+        <w:rPr>
+          <w:shd w:val="clear" w:color="auto" w:fill="FAFAFA"/>
+        </w:rPr>
+        <w:t xml:space="preserve"> artisan migrate</w:t>
       </w:r>
     </w:p>
     <w:p>
@@ -564,11 +635,19 @@
           <w:shd w:val="clear" w:color="auto" w:fill="FAFAFA"/>
         </w:rPr>
       </w:pPr>
-      <w:r>
-        <w:rPr>
-          <w:shd w:val="clear" w:color="auto" w:fill="FAFAFA"/>
-        </w:rPr>
-        <w:t>php artisan db:seed</w:t>
+      <w:proofErr w:type="gramStart"/>
+      <w:r>
+        <w:rPr>
+          <w:shd w:val="clear" w:color="auto" w:fill="FAFAFA"/>
+        </w:rPr>
+        <w:t>php</w:t>
+      </w:r>
+      <w:proofErr w:type="gramEnd"/>
+      <w:r>
+        <w:rPr>
+          <w:shd w:val="clear" w:color="auto" w:fill="FAFAFA"/>
+        </w:rPr>
+        <w:t xml:space="preserve"> artisan db:seed</w:t>
       </w:r>
     </w:p>
     <w:p>
@@ -607,8 +686,13 @@
           <w:shd w:val="clear" w:color="auto" w:fill="FAFAFA"/>
         </w:rPr>
       </w:pPr>
-      <w:r>
-        <w:t xml:space="preserve">Route : </w:t>
+      <w:proofErr w:type="gramStart"/>
+      <w:r>
+        <w:t>Route :</w:t>
+      </w:r>
+      <w:proofErr w:type="gramEnd"/>
+      <w:r>
+        <w:t xml:space="preserve"> </w:t>
       </w:r>
       <w:r>
         <w:rPr>
@@ -625,17 +709,24 @@
       <w:pPr>
         <w:pStyle w:val="ListParagraph"/>
       </w:pPr>
-      <w:r>
-        <w:t>Method : POST</w:t>
-      </w:r>
-    </w:p>
-    <w:p>
-      <w:pPr>
-        <w:pStyle w:val="ListParagraph"/>
-      </w:pPr>
+      <w:proofErr w:type="gramStart"/>
+      <w:r>
+        <w:t>Method :</w:t>
+      </w:r>
+      <w:proofErr w:type="gramEnd"/>
+      <w:r>
+        <w:t xml:space="preserve"> POST</w:t>
+      </w:r>
+    </w:p>
+    <w:p>
+      <w:pPr>
+        <w:pStyle w:val="ListParagraph"/>
+      </w:pPr>
+      <w:proofErr w:type="gramStart"/>
       <w:r>
         <w:t>Body :</w:t>
       </w:r>
+      <w:proofErr w:type="gramEnd"/>
     </w:p>
     <w:p>
       <w:pPr>
@@ -669,11 +760,19 @@
           <w:shd w:val="clear" w:color="auto" w:fill="FAFAFA"/>
         </w:rPr>
       </w:pPr>
-      <w:r>
-        <w:rPr>
-          <w:shd w:val="clear" w:color="auto" w:fill="FAFAFA"/>
-        </w:rPr>
-        <w:t>output:</w:t>
+      <w:proofErr w:type="gramStart"/>
+      <w:r>
+        <w:rPr>
+          <w:shd w:val="clear" w:color="auto" w:fill="FAFAFA"/>
+        </w:rPr>
+        <w:t>output</w:t>
+      </w:r>
+      <w:proofErr w:type="gramEnd"/>
+      <w:r>
+        <w:rPr>
+          <w:shd w:val="clear" w:color="auto" w:fill="FAFAFA"/>
+        </w:rPr>
+        <w:t>:</w:t>
       </w:r>
     </w:p>
     <w:p>
@@ -749,8 +848,13 @@
           <w:shd w:val="clear" w:color="auto" w:fill="FAFAFA"/>
         </w:rPr>
       </w:pPr>
-      <w:r>
-        <w:t xml:space="preserve">Route : </w:t>
+      <w:proofErr w:type="gramStart"/>
+      <w:r>
+        <w:t>Route :</w:t>
+      </w:r>
+      <w:proofErr w:type="gramEnd"/>
+      <w:r>
+        <w:t xml:space="preserve"> </w:t>
       </w:r>
       <w:r>
         <w:rPr>
@@ -767,17 +871,24 @@
       <w:pPr>
         <w:pStyle w:val="ListParagraph"/>
       </w:pPr>
-      <w:r>
-        <w:t>Method : POST</w:t>
-      </w:r>
-    </w:p>
-    <w:p>
-      <w:pPr>
-        <w:pStyle w:val="ListParagraph"/>
-      </w:pPr>
+      <w:proofErr w:type="gramStart"/>
+      <w:r>
+        <w:t>Method :</w:t>
+      </w:r>
+      <w:proofErr w:type="gramEnd"/>
+      <w:r>
+        <w:t xml:space="preserve"> POST</w:t>
+      </w:r>
+    </w:p>
+    <w:p>
+      <w:pPr>
+        <w:pStyle w:val="ListParagraph"/>
+      </w:pPr>
+      <w:proofErr w:type="gramStart"/>
       <w:r>
         <w:t>Body :</w:t>
       </w:r>
+      <w:proofErr w:type="gramEnd"/>
     </w:p>
     <w:p>
       <w:pPr>
@@ -823,11 +934,19 @@
           <w:shd w:val="clear" w:color="auto" w:fill="FAFAFA"/>
         </w:rPr>
       </w:pPr>
-      <w:r>
-        <w:rPr>
-          <w:shd w:val="clear" w:color="auto" w:fill="FAFAFA"/>
-        </w:rPr>
-        <w:t>output:</w:t>
+      <w:proofErr w:type="gramStart"/>
+      <w:r>
+        <w:rPr>
+          <w:shd w:val="clear" w:color="auto" w:fill="FAFAFA"/>
+        </w:rPr>
+        <w:t>output</w:t>
+      </w:r>
+      <w:proofErr w:type="gramEnd"/>
+      <w:r>
+        <w:rPr>
+          <w:shd w:val="clear" w:color="auto" w:fill="FAFAFA"/>
+        </w:rPr>
+        <w:t>:</w:t>
       </w:r>
     </w:p>
     <w:p>
@@ -935,8 +1054,13 @@
           <w:shd w:val="clear" w:color="auto" w:fill="FAFAFA"/>
         </w:rPr>
       </w:pPr>
-      <w:r>
-        <w:t xml:space="preserve">Route : </w:t>
+      <w:proofErr w:type="gramStart"/>
+      <w:r>
+        <w:t>Route :</w:t>
+      </w:r>
+      <w:proofErr w:type="gramEnd"/>
+      <w:r>
+        <w:t xml:space="preserve"> </w:t>
       </w:r>
       <w:r>
         <w:rPr>
@@ -953,17 +1077,24 @@
       <w:pPr>
         <w:pStyle w:val="ListParagraph"/>
       </w:pPr>
-      <w:r>
-        <w:t>Method : POST</w:t>
-      </w:r>
-    </w:p>
-    <w:p>
-      <w:pPr>
-        <w:pStyle w:val="ListParagraph"/>
-      </w:pPr>
+      <w:proofErr w:type="gramStart"/>
+      <w:r>
+        <w:t>Method :</w:t>
+      </w:r>
+      <w:proofErr w:type="gramEnd"/>
+      <w:r>
+        <w:t xml:space="preserve"> POST</w:t>
+      </w:r>
+    </w:p>
+    <w:p>
+      <w:pPr>
+        <w:pStyle w:val="ListParagraph"/>
+      </w:pPr>
+      <w:proofErr w:type="gramStart"/>
       <w:r>
         <w:t>Body :</w:t>
       </w:r>
+      <w:proofErr w:type="gramEnd"/>
     </w:p>
     <w:p>
       <w:pPr>
@@ -972,11 +1103,19 @@
           <w:shd w:val="clear" w:color="auto" w:fill="FAFAFA"/>
         </w:rPr>
       </w:pPr>
-      <w:r>
-        <w:rPr>
-          <w:shd w:val="clear" w:color="auto" w:fill="FAFAFA"/>
-        </w:rPr>
-        <w:t>output:</w:t>
+      <w:proofErr w:type="gramStart"/>
+      <w:r>
+        <w:rPr>
+          <w:shd w:val="clear" w:color="auto" w:fill="FAFAFA"/>
+        </w:rPr>
+        <w:t>output</w:t>
+      </w:r>
+      <w:proofErr w:type="gramEnd"/>
+      <w:r>
+        <w:rPr>
+          <w:shd w:val="clear" w:color="auto" w:fill="FAFAFA"/>
+        </w:rPr>
+        <w:t>:</w:t>
       </w:r>
     </w:p>
     <w:p>
@@ -1033,8 +1172,13 @@
           <w:shd w:val="clear" w:color="auto" w:fill="FAFAFA"/>
         </w:rPr>
       </w:pPr>
-      <w:r>
-        <w:t xml:space="preserve">Route : </w:t>
+      <w:proofErr w:type="gramStart"/>
+      <w:r>
+        <w:t>Route :</w:t>
+      </w:r>
+      <w:proofErr w:type="gramEnd"/>
+      <w:r>
+        <w:t xml:space="preserve"> </w:t>
       </w:r>
       <w:r>
         <w:rPr>
@@ -1051,17 +1195,24 @@
       <w:pPr>
         <w:pStyle w:val="ListParagraph"/>
       </w:pPr>
-      <w:r>
-        <w:t>Method : POST</w:t>
-      </w:r>
-    </w:p>
-    <w:p>
-      <w:pPr>
-        <w:pStyle w:val="ListParagraph"/>
-      </w:pPr>
+      <w:proofErr w:type="gramStart"/>
+      <w:r>
+        <w:t>Method :</w:t>
+      </w:r>
+      <w:proofErr w:type="gramEnd"/>
+      <w:r>
+        <w:t xml:space="preserve"> POST</w:t>
+      </w:r>
+    </w:p>
+    <w:p>
+      <w:pPr>
+        <w:pStyle w:val="ListParagraph"/>
+      </w:pPr>
+      <w:proofErr w:type="gramStart"/>
       <w:r>
         <w:t>Body :</w:t>
       </w:r>
+      <w:proofErr w:type="gramEnd"/>
     </w:p>
     <w:p>
       <w:pPr>
@@ -1085,11 +1236,19 @@
           <w:shd w:val="clear" w:color="auto" w:fill="FAFAFA"/>
         </w:rPr>
       </w:pPr>
-      <w:r>
-        <w:rPr>
-          <w:shd w:val="clear" w:color="auto" w:fill="FAFAFA"/>
-        </w:rPr>
-        <w:t>output:</w:t>
+      <w:proofErr w:type="gramStart"/>
+      <w:r>
+        <w:rPr>
+          <w:shd w:val="clear" w:color="auto" w:fill="FAFAFA"/>
+        </w:rPr>
+        <w:t>output</w:t>
+      </w:r>
+      <w:proofErr w:type="gramEnd"/>
+      <w:r>
+        <w:rPr>
+          <w:shd w:val="clear" w:color="auto" w:fill="FAFAFA"/>
+        </w:rPr>
+        <w:t>:</w:t>
       </w:r>
     </w:p>
     <w:p>
@@ -1160,8 +1319,13 @@
           <w:shd w:val="clear" w:color="auto" w:fill="FAFAFA"/>
         </w:rPr>
       </w:pPr>
-      <w:r>
-        <w:t xml:space="preserve">Route : </w:t>
+      <w:proofErr w:type="gramStart"/>
+      <w:r>
+        <w:t>Route :</w:t>
+      </w:r>
+      <w:proofErr w:type="gramEnd"/>
+      <w:r>
+        <w:t xml:space="preserve"> </w:t>
       </w:r>
       <w:r>
         <w:rPr>
@@ -1178,17 +1342,24 @@
       <w:pPr>
         <w:pStyle w:val="ListParagraph"/>
       </w:pPr>
-      <w:r>
-        <w:t>Method : POST</w:t>
-      </w:r>
-    </w:p>
-    <w:p>
-      <w:pPr>
-        <w:pStyle w:val="ListParagraph"/>
-      </w:pPr>
+      <w:proofErr w:type="gramStart"/>
+      <w:r>
+        <w:t>Method :</w:t>
+      </w:r>
+      <w:proofErr w:type="gramEnd"/>
+      <w:r>
+        <w:t xml:space="preserve"> POST</w:t>
+      </w:r>
+    </w:p>
+    <w:p>
+      <w:pPr>
+        <w:pStyle w:val="ListParagraph"/>
+      </w:pPr>
+      <w:proofErr w:type="gramStart"/>
       <w:r>
         <w:t>Body :</w:t>
       </w:r>
+      <w:proofErr w:type="gramEnd"/>
     </w:p>
     <w:p>
       <w:pPr>
@@ -1197,11 +1368,19 @@
           <w:shd w:val="clear" w:color="auto" w:fill="FAFAFA"/>
         </w:rPr>
       </w:pPr>
-      <w:r>
-        <w:rPr>
-          <w:shd w:val="clear" w:color="auto" w:fill="FAFAFA"/>
-        </w:rPr>
-        <w:t>output:</w:t>
+      <w:proofErr w:type="gramStart"/>
+      <w:r>
+        <w:rPr>
+          <w:shd w:val="clear" w:color="auto" w:fill="FAFAFA"/>
+        </w:rPr>
+        <w:t>output</w:t>
+      </w:r>
+      <w:proofErr w:type="gramEnd"/>
+      <w:r>
+        <w:rPr>
+          <w:shd w:val="clear" w:color="auto" w:fill="FAFAFA"/>
+        </w:rPr>
+        <w:t>:</w:t>
       </w:r>
     </w:p>
     <w:p>
@@ -1258,8 +1437,13 @@
           <w:shd w:val="clear" w:color="auto" w:fill="FAFAFA"/>
         </w:rPr>
       </w:pPr>
-      <w:r>
-        <w:t xml:space="preserve">Route : </w:t>
+      <w:proofErr w:type="gramStart"/>
+      <w:r>
+        <w:t>Route :</w:t>
+      </w:r>
+      <w:proofErr w:type="gramEnd"/>
+      <w:r>
+        <w:t xml:space="preserve"> </w:t>
       </w:r>
       <w:r>
         <w:rPr>
@@ -1276,17 +1460,24 @@
       <w:pPr>
         <w:pStyle w:val="ListParagraph"/>
       </w:pPr>
-      <w:r>
-        <w:t>Method : POST</w:t>
-      </w:r>
-    </w:p>
-    <w:p>
-      <w:pPr>
-        <w:pStyle w:val="ListParagraph"/>
-      </w:pPr>
+      <w:proofErr w:type="gramStart"/>
+      <w:r>
+        <w:t>Method :</w:t>
+      </w:r>
+      <w:proofErr w:type="gramEnd"/>
+      <w:r>
+        <w:t xml:space="preserve"> POST</w:t>
+      </w:r>
+    </w:p>
+    <w:p>
+      <w:pPr>
+        <w:pStyle w:val="ListParagraph"/>
+      </w:pPr>
+      <w:proofErr w:type="gramStart"/>
       <w:r>
         <w:t>Body :</w:t>
       </w:r>
+      <w:proofErr w:type="gramEnd"/>
     </w:p>
     <w:p>
       <w:pPr>
@@ -1527,11 +1718,19 @@
           <w:shd w:val="clear" w:color="auto" w:fill="FAFAFA"/>
         </w:rPr>
       </w:pPr>
-      <w:r>
-        <w:rPr>
-          <w:shd w:val="clear" w:color="auto" w:fill="FAFAFA"/>
-        </w:rPr>
-        <w:t>output:</w:t>
+      <w:proofErr w:type="gramStart"/>
+      <w:r>
+        <w:rPr>
+          <w:shd w:val="clear" w:color="auto" w:fill="FAFAFA"/>
+        </w:rPr>
+        <w:t>output</w:t>
+      </w:r>
+      <w:proofErr w:type="gramEnd"/>
+      <w:r>
+        <w:rPr>
+          <w:shd w:val="clear" w:color="auto" w:fill="FAFAFA"/>
+        </w:rPr>
+        <w:t>:</w:t>
       </w:r>
     </w:p>
     <w:p>
@@ -1627,30 +1826,50 @@
           <w:shd w:val="clear" w:color="auto" w:fill="FAFAFA"/>
         </w:rPr>
       </w:pPr>
+      <w:proofErr w:type="gramStart"/>
       <w:r>
         <w:rPr>
           <w:sz w:val="28"/>
           <w:szCs w:val="28"/>
           <w:shd w:val="clear" w:color="auto" w:fill="FAFAFA"/>
         </w:rPr>
-        <w:t>php artisan migrate</w:t>
-      </w:r>
-    </w:p>
-    <w:p>
-      <w:pPr>
+        <w:t>php</w:t>
+      </w:r>
+      <w:proofErr w:type="gramEnd"/>
+      <w:r>
         <w:rPr>
           <w:sz w:val="28"/>
           <w:szCs w:val="28"/>
           <w:shd w:val="clear" w:color="auto" w:fill="FAFAFA"/>
         </w:rPr>
-      </w:pPr>
-      <w:r>
+        <w:t xml:space="preserve"> artisan migrate</w:t>
+      </w:r>
+    </w:p>
+    <w:p>
+      <w:pPr>
         <w:rPr>
           <w:sz w:val="28"/>
           <w:szCs w:val="28"/>
           <w:shd w:val="clear" w:color="auto" w:fill="FAFAFA"/>
         </w:rPr>
-        <w:t>php artisan db:seed --class=DressAttributeSeeder</w:t>
+      </w:pPr>
+      <w:proofErr w:type="gramStart"/>
+      <w:r>
+        <w:rPr>
+          <w:sz w:val="28"/>
+          <w:szCs w:val="28"/>
+          <w:shd w:val="clear" w:color="auto" w:fill="FAFAFA"/>
+        </w:rPr>
+        <w:t>php</w:t>
+      </w:r>
+      <w:proofErr w:type="gramEnd"/>
+      <w:r>
+        <w:rPr>
+          <w:sz w:val="28"/>
+          <w:szCs w:val="28"/>
+          <w:shd w:val="clear" w:color="auto" w:fill="FAFAFA"/>
+        </w:rPr>
+        <w:t xml:space="preserve"> artisan db:seed --class=DressAttributeSeeder</w:t>
       </w:r>
     </w:p>
     <w:p>
@@ -1691,8 +1910,13 @@
           <w:shd w:val="clear" w:color="auto" w:fill="FAFAFA"/>
         </w:rPr>
       </w:pPr>
-      <w:r>
-        <w:t xml:space="preserve">Route : </w:t>
+      <w:proofErr w:type="gramStart"/>
+      <w:r>
+        <w:t>Route :</w:t>
+      </w:r>
+      <w:proofErr w:type="gramEnd"/>
+      <w:r>
+        <w:t xml:space="preserve"> </w:t>
       </w:r>
       <w:r>
         <w:rPr>
@@ -1719,17 +1943,24 @@
       <w:pPr>
         <w:pStyle w:val="ListParagraph"/>
       </w:pPr>
-      <w:r>
-        <w:t>Method : POST</w:t>
-      </w:r>
-    </w:p>
-    <w:p>
-      <w:pPr>
-        <w:pStyle w:val="ListParagraph"/>
-      </w:pPr>
+      <w:proofErr w:type="gramStart"/>
+      <w:r>
+        <w:t>Method :</w:t>
+      </w:r>
+      <w:proofErr w:type="gramEnd"/>
+      <w:r>
+        <w:t xml:space="preserve"> POST</w:t>
+      </w:r>
+    </w:p>
+    <w:p>
+      <w:pPr>
+        <w:pStyle w:val="ListParagraph"/>
+      </w:pPr>
+      <w:proofErr w:type="gramStart"/>
       <w:r>
         <w:t>Body :</w:t>
       </w:r>
+      <w:proofErr w:type="gramEnd"/>
     </w:p>
     <w:p>
       <w:pPr>
@@ -1738,11 +1969,19 @@
           <w:shd w:val="clear" w:color="auto" w:fill="FAFAFA"/>
         </w:rPr>
       </w:pPr>
-      <w:r>
-        <w:rPr>
-          <w:shd w:val="clear" w:color="auto" w:fill="FAFAFA"/>
-        </w:rPr>
-        <w:t>output:</w:t>
+      <w:proofErr w:type="gramStart"/>
+      <w:r>
+        <w:rPr>
+          <w:shd w:val="clear" w:color="auto" w:fill="FAFAFA"/>
+        </w:rPr>
+        <w:t>output</w:t>
+      </w:r>
+      <w:proofErr w:type="gramEnd"/>
+      <w:r>
+        <w:rPr>
+          <w:shd w:val="clear" w:color="auto" w:fill="FAFAFA"/>
+        </w:rPr>
+        <w:t>:</w:t>
       </w:r>
     </w:p>
     <w:p>
@@ -1987,8 +2226,16 @@
         <w:rPr>
           <w:shd w:val="clear" w:color="auto" w:fill="FAFAFA"/>
         </w:rPr>
-        <w:t>Yang login tambah 1 response :</w:t>
-      </w:r>
+        <w:t xml:space="preserve">Yang login tambah 1 </w:t>
+      </w:r>
+      <w:proofErr w:type="gramStart"/>
+      <w:r>
+        <w:rPr>
+          <w:shd w:val="clear" w:color="auto" w:fill="FAFAFA"/>
+        </w:rPr>
+        <w:t>response :</w:t>
+      </w:r>
+      <w:proofErr w:type="gramEnd"/>
     </w:p>
     <w:p>
       <w:pPr>
@@ -2056,8 +2303,13 @@
           <w:shd w:val="clear" w:color="auto" w:fill="FAFAFA"/>
         </w:rPr>
       </w:pPr>
-      <w:r>
-        <w:t xml:space="preserve">Route : </w:t>
+      <w:proofErr w:type="gramStart"/>
+      <w:r>
+        <w:t>Route :</w:t>
+      </w:r>
+      <w:proofErr w:type="gramEnd"/>
+      <w:r>
+        <w:t xml:space="preserve"> </w:t>
       </w:r>
       <w:r>
         <w:rPr>
@@ -2094,17 +2346,24 @@
       <w:pPr>
         <w:ind w:left="720"/>
       </w:pPr>
-      <w:r>
-        <w:t>Method : POST</w:t>
-      </w:r>
-    </w:p>
-    <w:p>
-      <w:pPr>
-        <w:ind w:left="720"/>
-      </w:pPr>
+      <w:proofErr w:type="gramStart"/>
+      <w:r>
+        <w:t>Method :</w:t>
+      </w:r>
+      <w:proofErr w:type="gramEnd"/>
+      <w:r>
+        <w:t xml:space="preserve"> POST</w:t>
+      </w:r>
+    </w:p>
+    <w:p>
+      <w:pPr>
+        <w:ind w:left="720"/>
+      </w:pPr>
+      <w:proofErr w:type="gramStart"/>
       <w:r>
         <w:t>Body :</w:t>
       </w:r>
+      <w:proofErr w:type="gramEnd"/>
     </w:p>
     <w:p>
       <w:pPr>
@@ -2125,11 +2384,19 @@
           <w:shd w:val="clear" w:color="auto" w:fill="FAFAFA"/>
         </w:rPr>
       </w:pPr>
-      <w:r>
-        <w:rPr>
-          <w:shd w:val="clear" w:color="auto" w:fill="FAFAFA"/>
-        </w:rPr>
-        <w:t>output:</w:t>
+      <w:proofErr w:type="gramStart"/>
+      <w:r>
+        <w:rPr>
+          <w:shd w:val="clear" w:color="auto" w:fill="FAFAFA"/>
+        </w:rPr>
+        <w:t>output</w:t>
+      </w:r>
+      <w:proofErr w:type="gramEnd"/>
+      <w:r>
+        <w:rPr>
+          <w:shd w:val="clear" w:color="auto" w:fill="FAFAFA"/>
+        </w:rPr>
+        <w:t>:</w:t>
       </w:r>
     </w:p>
     <w:p>
@@ -2238,6 +2505,7 @@
           <w:shd w:val="clear" w:color="auto" w:fill="FAFAFA"/>
         </w:rPr>
       </w:pPr>
+      <w:proofErr w:type="gramStart"/>
       <w:r>
         <w:rPr>
           <w:b/>
@@ -2245,6 +2513,7 @@
         </w:rPr>
         <w:t>contoh :</w:t>
       </w:r>
+      <w:proofErr w:type="gramEnd"/>
     </w:p>
     <w:p>
       <w:pPr>
@@ -2253,11 +2522,19 @@
           <w:shd w:val="clear" w:color="auto" w:fill="FAFAFA"/>
         </w:rPr>
       </w:pPr>
-      <w:r>
-        <w:rPr>
-          <w:shd w:val="clear" w:color="auto" w:fill="FAFAFA"/>
-        </w:rPr>
-        <w:t>courier[0] : 1</w:t>
+      <w:proofErr w:type="gramStart"/>
+      <w:r>
+        <w:rPr>
+          <w:shd w:val="clear" w:color="auto" w:fill="FAFAFA"/>
+        </w:rPr>
+        <w:t>courier[</w:t>
+      </w:r>
+      <w:proofErr w:type="gramEnd"/>
+      <w:r>
+        <w:rPr>
+          <w:shd w:val="clear" w:color="auto" w:fill="FAFAFA"/>
+        </w:rPr>
+        <w:t>0] : 1</w:t>
       </w:r>
     </w:p>
     <w:p>
@@ -2267,11 +2544,19 @@
           <w:shd w:val="clear" w:color="auto" w:fill="FAFAFA"/>
         </w:rPr>
       </w:pPr>
-      <w:r>
-        <w:rPr>
-          <w:shd w:val="clear" w:color="auto" w:fill="FAFAFA"/>
-        </w:rPr>
-        <w:t>courier[1] : 2</w:t>
+      <w:proofErr w:type="gramStart"/>
+      <w:r>
+        <w:rPr>
+          <w:shd w:val="clear" w:color="auto" w:fill="FAFAFA"/>
+        </w:rPr>
+        <w:t>courier[</w:t>
+      </w:r>
+      <w:proofErr w:type="gramEnd"/>
+      <w:r>
+        <w:rPr>
+          <w:shd w:val="clear" w:color="auto" w:fill="FAFAFA"/>
+        </w:rPr>
+        <w:t>1] : 2</w:t>
       </w:r>
     </w:p>
     <w:p>
@@ -2317,8 +2602,13 @@
           <w:shd w:val="clear" w:color="auto" w:fill="FAFAFA"/>
         </w:rPr>
       </w:pPr>
-      <w:r>
-        <w:t xml:space="preserve">Route : </w:t>
+      <w:proofErr w:type="gramStart"/>
+      <w:r>
+        <w:t>Route :</w:t>
+      </w:r>
+      <w:proofErr w:type="gramEnd"/>
+      <w:r>
+        <w:t xml:space="preserve"> </w:t>
       </w:r>
       <w:r>
         <w:rPr>
@@ -2345,17 +2635,24 @@
       <w:pPr>
         <w:ind w:left="720"/>
       </w:pPr>
-      <w:r>
-        <w:t>Method : POST</w:t>
-      </w:r>
-    </w:p>
-    <w:p>
-      <w:pPr>
-        <w:ind w:left="720"/>
-      </w:pPr>
+      <w:proofErr w:type="gramStart"/>
+      <w:r>
+        <w:t>Method :</w:t>
+      </w:r>
+      <w:proofErr w:type="gramEnd"/>
+      <w:r>
+        <w:t xml:space="preserve"> POST</w:t>
+      </w:r>
+    </w:p>
+    <w:p>
+      <w:pPr>
+        <w:ind w:left="720"/>
+      </w:pPr>
+      <w:proofErr w:type="gramStart"/>
       <w:r>
         <w:t>Body :</w:t>
       </w:r>
+      <w:proofErr w:type="gramEnd"/>
     </w:p>
     <w:p>
       <w:pPr>
@@ -2571,8 +2868,13 @@
         <w:ind w:left="720"/>
       </w:pPr>
       <w:r>
-        <w:t>Yang price contohnya gini :</w:t>
-      </w:r>
+        <w:t xml:space="preserve">Yang price contohnya </w:t>
+      </w:r>
+      <w:proofErr w:type="gramStart"/>
+      <w:r>
+        <w:t>gini :</w:t>
+      </w:r>
+      <w:proofErr w:type="gramEnd"/>
     </w:p>
     <w:p>
       <w:pPr>
@@ -2609,94 +2911,144 @@
         <w:ind w:left="720"/>
       </w:pPr>
       <w:r>
-        <w:t>Jadi tulisnya gini :</w:t>
-      </w:r>
-    </w:p>
-    <w:p>
-      <w:pPr>
-        <w:ind w:left="720"/>
-      </w:pPr>
-      <w:r>
-        <w:t>Price[0][qty_min] = 0</w:t>
-      </w:r>
-    </w:p>
-    <w:p>
-      <w:pPr>
-        <w:ind w:left="720"/>
-      </w:pPr>
-      <w:r>
-        <w:t>Price[0][qty_max] = 10</w:t>
-      </w:r>
-    </w:p>
-    <w:p>
-      <w:pPr>
-        <w:ind w:left="720"/>
-      </w:pPr>
-      <w:r>
-        <w:t>Price[0][qty_price] = 100000</w:t>
-      </w:r>
-    </w:p>
-    <w:p>
-      <w:pPr>
-        <w:ind w:left="720"/>
-      </w:pPr>
-    </w:p>
-    <w:p>
-      <w:pPr>
-        <w:ind w:left="720"/>
-      </w:pPr>
-      <w:r>
-        <w:t>Price[1][qty_min] = 11</w:t>
-      </w:r>
-    </w:p>
-    <w:p>
-      <w:pPr>
-        <w:ind w:left="720"/>
-      </w:pPr>
-      <w:r>
-        <w:t>Price[1][qty_max] = 20</w:t>
-      </w:r>
-    </w:p>
-    <w:p>
-      <w:pPr>
-        <w:ind w:left="720"/>
-      </w:pPr>
-      <w:r>
-        <w:t>Price[1][qty_price] = 90000</w:t>
-      </w:r>
-    </w:p>
-    <w:p>
-      <w:pPr>
-        <w:ind w:left="720"/>
-      </w:pPr>
-    </w:p>
-    <w:p>
-      <w:pPr>
-        <w:ind w:left="720"/>
-      </w:pPr>
-    </w:p>
-    <w:p>
-      <w:pPr>
-        <w:ind w:left="720"/>
-      </w:pPr>
-      <w:r>
-        <w:t>Price[2][qty_min] = 21</w:t>
-      </w:r>
-    </w:p>
-    <w:p>
-      <w:pPr>
-        <w:ind w:left="720"/>
-      </w:pPr>
-      <w:r>
-        <w:t>Price[2][qty_max] = max</w:t>
-      </w:r>
-    </w:p>
-    <w:p>
-      <w:pPr>
-        <w:ind w:left="720"/>
-      </w:pPr>
-      <w:r>
-        <w:t>Price[2][qty_price] = 80000</w:t>
+        <w:t xml:space="preserve">Jadi tulisnya </w:t>
+      </w:r>
+      <w:proofErr w:type="gramStart"/>
+      <w:r>
+        <w:t>gini :</w:t>
+      </w:r>
+      <w:proofErr w:type="gramEnd"/>
+    </w:p>
+    <w:p>
+      <w:pPr>
+        <w:ind w:left="720"/>
+      </w:pPr>
+      <w:proofErr w:type="gramStart"/>
+      <w:r>
+        <w:t>Price[</w:t>
+      </w:r>
+      <w:proofErr w:type="gramEnd"/>
+      <w:r>
+        <w:t>0][qty_min] = 0</w:t>
+      </w:r>
+    </w:p>
+    <w:p>
+      <w:pPr>
+        <w:ind w:left="720"/>
+      </w:pPr>
+      <w:proofErr w:type="gramStart"/>
+      <w:r>
+        <w:t>Price[</w:t>
+      </w:r>
+      <w:proofErr w:type="gramEnd"/>
+      <w:r>
+        <w:t>0][qty_max] = 10</w:t>
+      </w:r>
+    </w:p>
+    <w:p>
+      <w:pPr>
+        <w:ind w:left="720"/>
+      </w:pPr>
+      <w:proofErr w:type="gramStart"/>
+      <w:r>
+        <w:t>Price[</w:t>
+      </w:r>
+      <w:proofErr w:type="gramEnd"/>
+      <w:r>
+        <w:t>0][qty_price] = 100000</w:t>
+      </w:r>
+    </w:p>
+    <w:p>
+      <w:pPr>
+        <w:ind w:left="720"/>
+      </w:pPr>
+    </w:p>
+    <w:p>
+      <w:pPr>
+        <w:ind w:left="720"/>
+      </w:pPr>
+      <w:proofErr w:type="gramStart"/>
+      <w:r>
+        <w:t>Price[</w:t>
+      </w:r>
+      <w:proofErr w:type="gramEnd"/>
+      <w:r>
+        <w:t>1][qty_min] = 11</w:t>
+      </w:r>
+    </w:p>
+    <w:p>
+      <w:pPr>
+        <w:ind w:left="720"/>
+      </w:pPr>
+      <w:proofErr w:type="gramStart"/>
+      <w:r>
+        <w:t>Price[</w:t>
+      </w:r>
+      <w:proofErr w:type="gramEnd"/>
+      <w:r>
+        <w:t>1][qty_max] = 20</w:t>
+      </w:r>
+    </w:p>
+    <w:p>
+      <w:pPr>
+        <w:ind w:left="720"/>
+      </w:pPr>
+      <w:proofErr w:type="gramStart"/>
+      <w:r>
+        <w:t>Price[</w:t>
+      </w:r>
+      <w:proofErr w:type="gramEnd"/>
+      <w:r>
+        <w:t>1][qty_price] = 90000</w:t>
+      </w:r>
+    </w:p>
+    <w:p>
+      <w:pPr>
+        <w:ind w:left="720"/>
+      </w:pPr>
+    </w:p>
+    <w:p>
+      <w:pPr>
+        <w:ind w:left="720"/>
+      </w:pPr>
+    </w:p>
+    <w:p>
+      <w:pPr>
+        <w:ind w:left="720"/>
+      </w:pPr>
+      <w:proofErr w:type="gramStart"/>
+      <w:r>
+        <w:t>Price[</w:t>
+      </w:r>
+      <w:proofErr w:type="gramEnd"/>
+      <w:r>
+        <w:t>2][qty_min] = 21</w:t>
+      </w:r>
+    </w:p>
+    <w:p>
+      <w:pPr>
+        <w:ind w:left="720"/>
+      </w:pPr>
+      <w:proofErr w:type="gramStart"/>
+      <w:r>
+        <w:t>Price[</w:t>
+      </w:r>
+      <w:proofErr w:type="gramEnd"/>
+      <w:r>
+        <w:t>2][qty_max] = max</w:t>
+      </w:r>
+    </w:p>
+    <w:p>
+      <w:pPr>
+        <w:ind w:left="720"/>
+      </w:pPr>
+      <w:proofErr w:type="gramStart"/>
+      <w:r>
+        <w:t>Price[</w:t>
+      </w:r>
+      <w:proofErr w:type="gramEnd"/>
+      <w:r>
+        <w:t>2][qty_price] = 80000</w:t>
       </w:r>
     </w:p>
     <w:p>
@@ -2803,11 +3155,19 @@
           <w:shd w:val="clear" w:color="auto" w:fill="FAFAFA"/>
         </w:rPr>
       </w:pPr>
-      <w:r>
-        <w:rPr>
-          <w:shd w:val="clear" w:color="auto" w:fill="FAFAFA"/>
-        </w:rPr>
-        <w:t>output:</w:t>
+      <w:proofErr w:type="gramStart"/>
+      <w:r>
+        <w:rPr>
+          <w:shd w:val="clear" w:color="auto" w:fill="FAFAFA"/>
+        </w:rPr>
+        <w:t>output</w:t>
+      </w:r>
+      <w:proofErr w:type="gramEnd"/>
+      <w:r>
+        <w:rPr>
+          <w:shd w:val="clear" w:color="auto" w:fill="FAFAFA"/>
+        </w:rPr>
+        <w:t>:</w:t>
       </w:r>
     </w:p>
     <w:p>
@@ -2899,7 +3259,21 @@
           <w:shd w:val="clear" w:color="auto" w:fill="FAFAFA"/>
         </w:rPr>
         <w:lastRenderedPageBreak/>
-        <w:t xml:space="preserve">Kalau mau lebih jelas coba liat yang versi Web : </w:t>
+        <w:t xml:space="preserve">Kalau mau lebih jelas coba liat yang versi </w:t>
+      </w:r>
+      <w:proofErr w:type="gramStart"/>
+      <w:r>
+        <w:rPr>
+          <w:shd w:val="clear" w:color="auto" w:fill="FAFAFA"/>
+        </w:rPr>
+        <w:t>Web :</w:t>
+      </w:r>
+      <w:proofErr w:type="gramEnd"/>
+      <w:r>
+        <w:rPr>
+          <w:shd w:val="clear" w:color="auto" w:fill="FAFAFA"/>
+        </w:rPr>
+        <w:t xml:space="preserve"> </w:t>
       </w:r>
       <w:hyperlink r:id="rId6" w:history="1">
         <w:r>
@@ -2932,8 +3306,13 @@
     <w:p/>
     <w:p>
       <w:r>
-        <w:t>Setelah ekstrak folder Courier, jalankan :</w:t>
-      </w:r>
+        <w:t xml:space="preserve">Setelah ekstrak folder Courier, </w:t>
+      </w:r>
+      <w:proofErr w:type="gramStart"/>
+      <w:r>
+        <w:t>jalankan :</w:t>
+      </w:r>
+      <w:proofErr w:type="gramEnd"/>
     </w:p>
     <w:p>
       <w:pPr>
@@ -2943,13 +3322,23 @@
           <w:szCs w:val="28"/>
         </w:rPr>
       </w:pPr>
+      <w:proofErr w:type="gramStart"/>
       <w:r>
         <w:rPr>
           <w:b/>
           <w:sz w:val="28"/>
           <w:szCs w:val="28"/>
         </w:rPr>
-        <w:t>php artisan db:seed --class=CourierSeeder</w:t>
+        <w:t>php</w:t>
+      </w:r>
+      <w:proofErr w:type="gramEnd"/>
+      <w:r>
+        <w:rPr>
+          <w:b/>
+          <w:sz w:val="28"/>
+          <w:szCs w:val="28"/>
+        </w:rPr>
+        <w:t xml:space="preserve"> artisan db:seed --class=CourierSeeder</w:t>
       </w:r>
     </w:p>
     <w:p>
@@ -2990,8 +3379,13 @@
           <w:shd w:val="clear" w:color="auto" w:fill="FAFAFA"/>
         </w:rPr>
       </w:pPr>
-      <w:r>
-        <w:t xml:space="preserve">Route : </w:t>
+      <w:proofErr w:type="gramStart"/>
+      <w:r>
+        <w:t>Route :</w:t>
+      </w:r>
+      <w:proofErr w:type="gramEnd"/>
+      <w:r>
+        <w:t xml:space="preserve"> </w:t>
       </w:r>
       <w:r>
         <w:rPr>
@@ -3028,17 +3422,24 @@
       <w:pPr>
         <w:ind w:left="720"/>
       </w:pPr>
-      <w:r>
-        <w:t>Method : POST</w:t>
-      </w:r>
-    </w:p>
-    <w:p>
-      <w:pPr>
-        <w:ind w:left="720"/>
-      </w:pPr>
+      <w:proofErr w:type="gramStart"/>
+      <w:r>
+        <w:t>Method :</w:t>
+      </w:r>
+      <w:proofErr w:type="gramEnd"/>
+      <w:r>
+        <w:t xml:space="preserve"> POST</w:t>
+      </w:r>
+    </w:p>
+    <w:p>
+      <w:pPr>
+        <w:ind w:left="720"/>
+      </w:pPr>
+      <w:proofErr w:type="gramStart"/>
       <w:r>
         <w:t>Body :</w:t>
       </w:r>
+      <w:proofErr w:type="gramEnd"/>
     </w:p>
     <w:p>
       <w:pPr>
@@ -3059,11 +3460,19 @@
           <w:shd w:val="clear" w:color="auto" w:fill="FAFAFA"/>
         </w:rPr>
       </w:pPr>
-      <w:r>
-        <w:rPr>
-          <w:shd w:val="clear" w:color="auto" w:fill="FAFAFA"/>
-        </w:rPr>
-        <w:t>output:</w:t>
+      <w:proofErr w:type="gramStart"/>
+      <w:r>
+        <w:rPr>
+          <w:shd w:val="clear" w:color="auto" w:fill="FAFAFA"/>
+        </w:rPr>
+        <w:t>output</w:t>
+      </w:r>
+      <w:proofErr w:type="gramEnd"/>
+      <w:r>
+        <w:rPr>
+          <w:shd w:val="clear" w:color="auto" w:fill="FAFAFA"/>
+        </w:rPr>
+        <w:t>:</w:t>
       </w:r>
     </w:p>
     <w:p>
@@ -3144,13 +3553,23 @@
           <w:szCs w:val="28"/>
         </w:rPr>
       </w:pPr>
+      <w:proofErr w:type="gramStart"/>
       <w:r>
         <w:rPr>
           <w:b/>
           <w:sz w:val="28"/>
           <w:szCs w:val="28"/>
         </w:rPr>
-        <w:t xml:space="preserve">php artisan </w:t>
+        <w:t>php</w:t>
+      </w:r>
+      <w:proofErr w:type="gramEnd"/>
+      <w:r>
+        <w:rPr>
+          <w:b/>
+          <w:sz w:val="28"/>
+          <w:szCs w:val="28"/>
+        </w:rPr>
+        <w:t xml:space="preserve"> artisan </w:t>
       </w:r>
       <w:r>
         <w:rPr>
@@ -3197,8 +3616,13 @@
           <w:shd w:val="clear" w:color="auto" w:fill="FAFAFA"/>
         </w:rPr>
       </w:pPr>
-      <w:r>
-        <w:t xml:space="preserve">Route : </w:t>
+      <w:proofErr w:type="gramStart"/>
+      <w:r>
+        <w:t>Route :</w:t>
+      </w:r>
+      <w:proofErr w:type="gramEnd"/>
+      <w:r>
+        <w:t xml:space="preserve"> </w:t>
       </w:r>
       <w:r>
         <w:rPr>
@@ -3225,17 +3649,24 @@
       <w:pPr>
         <w:ind w:left="720"/>
       </w:pPr>
-      <w:r>
-        <w:t>Method : POST</w:t>
-      </w:r>
-    </w:p>
-    <w:p>
-      <w:pPr>
-        <w:ind w:left="720"/>
-      </w:pPr>
+      <w:proofErr w:type="gramStart"/>
+      <w:r>
+        <w:t>Method :</w:t>
+      </w:r>
+      <w:proofErr w:type="gramEnd"/>
+      <w:r>
+        <w:t xml:space="preserve"> POST</w:t>
+      </w:r>
+    </w:p>
+    <w:p>
+      <w:pPr>
+        <w:ind w:left="720"/>
+      </w:pPr>
+      <w:proofErr w:type="gramStart"/>
       <w:r>
         <w:t>Body :</w:t>
       </w:r>
+      <w:proofErr w:type="gramEnd"/>
     </w:p>
     <w:p>
       <w:pPr>
@@ -3280,11 +3711,19 @@
           <w:shd w:val="clear" w:color="auto" w:fill="FAFAFA"/>
         </w:rPr>
       </w:pPr>
-      <w:r>
-        <w:rPr>
-          <w:shd w:val="clear" w:color="auto" w:fill="FAFAFA"/>
-        </w:rPr>
-        <w:t>output:</w:t>
+      <w:proofErr w:type="gramStart"/>
+      <w:r>
+        <w:rPr>
+          <w:shd w:val="clear" w:color="auto" w:fill="FAFAFA"/>
+        </w:rPr>
+        <w:t>output</w:t>
+      </w:r>
+      <w:proofErr w:type="gramEnd"/>
+      <w:r>
+        <w:rPr>
+          <w:shd w:val="clear" w:color="auto" w:fill="FAFAFA"/>
+        </w:rPr>
+        <w:t>:</w:t>
       </w:r>
     </w:p>
     <w:p>
@@ -3357,12 +3796,14 @@
           <w:shd w:val="clear" w:color="auto" w:fill="FAFAFA"/>
         </w:rPr>
       </w:pPr>
+      <w:proofErr w:type="gramStart"/>
       <w:r>
         <w:rPr>
           <w:shd w:val="clear" w:color="auto" w:fill="FAFAFA"/>
         </w:rPr>
         <w:t>Contoh :</w:t>
       </w:r>
+      <w:proofErr w:type="gramEnd"/>
     </w:p>
     <w:p>
       <w:pPr>
@@ -3475,8 +3916,13 @@
           <w:shd w:val="clear" w:color="auto" w:fill="FAFAFA"/>
         </w:rPr>
       </w:pPr>
-      <w:r>
-        <w:t xml:space="preserve">Route : </w:t>
+      <w:proofErr w:type="gramStart"/>
+      <w:r>
+        <w:t>Route :</w:t>
+      </w:r>
+      <w:proofErr w:type="gramEnd"/>
+      <w:r>
+        <w:t xml:space="preserve"> </w:t>
       </w:r>
       <w:r>
         <w:rPr>
@@ -3503,17 +3949,24 @@
       <w:pPr>
         <w:ind w:left="720"/>
       </w:pPr>
-      <w:r>
-        <w:t>Method : POST</w:t>
-      </w:r>
-    </w:p>
-    <w:p>
-      <w:pPr>
-        <w:ind w:left="720"/>
-      </w:pPr>
+      <w:proofErr w:type="gramStart"/>
+      <w:r>
+        <w:t>Method :</w:t>
+      </w:r>
+      <w:proofErr w:type="gramEnd"/>
+      <w:r>
+        <w:t xml:space="preserve"> POST</w:t>
+      </w:r>
+    </w:p>
+    <w:p>
+      <w:pPr>
+        <w:ind w:left="720"/>
+      </w:pPr>
+      <w:proofErr w:type="gramStart"/>
       <w:r>
         <w:t>Body :</w:t>
       </w:r>
+      <w:proofErr w:type="gramEnd"/>
     </w:p>
     <w:p>
       <w:pPr>
@@ -3546,11 +3999,19 @@
           <w:shd w:val="clear" w:color="auto" w:fill="FAFAFA"/>
         </w:rPr>
       </w:pPr>
-      <w:r>
-        <w:rPr>
-          <w:shd w:val="clear" w:color="auto" w:fill="FAFAFA"/>
-        </w:rPr>
-        <w:t>output:</w:t>
+      <w:proofErr w:type="gramStart"/>
+      <w:r>
+        <w:rPr>
+          <w:shd w:val="clear" w:color="auto" w:fill="FAFAFA"/>
+        </w:rPr>
+        <w:t>output</w:t>
+      </w:r>
+      <w:proofErr w:type="gramEnd"/>
+      <w:r>
+        <w:rPr>
+          <w:shd w:val="clear" w:color="auto" w:fill="FAFAFA"/>
+        </w:rPr>
+        <w:t>:</w:t>
       </w:r>
     </w:p>
     <w:p>
@@ -3733,8 +4194,13 @@
           <w:shd w:val="clear" w:color="auto" w:fill="FAFAFA"/>
         </w:rPr>
       </w:pPr>
-      <w:r>
-        <w:t xml:space="preserve">Route : </w:t>
+      <w:proofErr w:type="gramStart"/>
+      <w:r>
+        <w:t>Route :</w:t>
+      </w:r>
+      <w:proofErr w:type="gramEnd"/>
+      <w:r>
+        <w:t xml:space="preserve"> </w:t>
       </w:r>
       <w:r>
         <w:rPr>
@@ -3761,17 +4227,24 @@
       <w:pPr>
         <w:ind w:left="720"/>
       </w:pPr>
-      <w:r>
-        <w:t>Method : POST</w:t>
-      </w:r>
-    </w:p>
-    <w:p>
-      <w:pPr>
-        <w:ind w:left="720"/>
-      </w:pPr>
+      <w:proofErr w:type="gramStart"/>
+      <w:r>
+        <w:t>Method :</w:t>
+      </w:r>
+      <w:proofErr w:type="gramEnd"/>
+      <w:r>
+        <w:t xml:space="preserve"> POST</w:t>
+      </w:r>
+    </w:p>
+    <w:p>
+      <w:pPr>
+        <w:ind w:left="720"/>
+      </w:pPr>
+      <w:proofErr w:type="gramStart"/>
       <w:r>
         <w:t>Body :</w:t>
       </w:r>
+      <w:proofErr w:type="gramEnd"/>
     </w:p>
     <w:p>
       <w:pPr>
@@ -3822,11 +4295,19 @@
           <w:shd w:val="clear" w:color="auto" w:fill="FAFAFA"/>
         </w:rPr>
       </w:pPr>
-      <w:r>
-        <w:rPr>
-          <w:shd w:val="clear" w:color="auto" w:fill="FAFAFA"/>
-        </w:rPr>
-        <w:t>output:</w:t>
+      <w:proofErr w:type="gramStart"/>
+      <w:r>
+        <w:rPr>
+          <w:shd w:val="clear" w:color="auto" w:fill="FAFAFA"/>
+        </w:rPr>
+        <w:t>output</w:t>
+      </w:r>
+      <w:proofErr w:type="gramEnd"/>
+      <w:r>
+        <w:rPr>
+          <w:shd w:val="clear" w:color="auto" w:fill="FAFAFA"/>
+        </w:rPr>
+        <w:t>:</w:t>
       </w:r>
     </w:p>
     <w:p>
@@ -3899,8 +4380,13 @@
     <w:p/>
     <w:p>
       <w:r>
-        <w:t>Setelah ekstrak folder Bank, jalankan :</w:t>
-      </w:r>
+        <w:t xml:space="preserve">Setelah ekstrak folder Bank, </w:t>
+      </w:r>
+      <w:proofErr w:type="gramStart"/>
+      <w:r>
+        <w:t>jalankan :</w:t>
+      </w:r>
+      <w:proofErr w:type="gramEnd"/>
     </w:p>
     <w:p>
       <w:pPr>
@@ -3910,6 +4396,7 @@
           <w:szCs w:val="28"/>
         </w:rPr>
       </w:pPr>
+      <w:proofErr w:type="gramStart"/>
       <w:r>
         <w:rPr>
           <w:b/>
@@ -3918,6 +4405,7 @@
         </w:rPr>
         <w:t>php</w:t>
       </w:r>
+      <w:proofErr w:type="gramEnd"/>
       <w:r>
         <w:rPr>
           <w:b/>
@@ -3943,13 +4431,23 @@
           <w:szCs w:val="28"/>
         </w:rPr>
       </w:pPr>
+      <w:proofErr w:type="gramStart"/>
       <w:r>
         <w:rPr>
           <w:b/>
           <w:sz w:val="28"/>
           <w:szCs w:val="28"/>
         </w:rPr>
-        <w:t>php artisan migrate</w:t>
+        <w:t>php</w:t>
+      </w:r>
+      <w:proofErr w:type="gramEnd"/>
+      <w:r>
+        <w:rPr>
+          <w:b/>
+          <w:sz w:val="28"/>
+          <w:szCs w:val="28"/>
+        </w:rPr>
+        <w:t xml:space="preserve"> artisan migrate</w:t>
       </w:r>
     </w:p>
     <w:p>
@@ -3990,8 +4488,13 @@
           <w:shd w:val="clear" w:color="auto" w:fill="FAFAFA"/>
         </w:rPr>
       </w:pPr>
-      <w:r>
-        <w:t xml:space="preserve">Route : </w:t>
+      <w:proofErr w:type="gramStart"/>
+      <w:r>
+        <w:t>Route :</w:t>
+      </w:r>
+      <w:proofErr w:type="gramEnd"/>
+      <w:r>
+        <w:t xml:space="preserve"> </w:t>
       </w:r>
       <w:r>
         <w:rPr>
@@ -4028,17 +4531,24 @@
       <w:pPr>
         <w:ind w:left="720"/>
       </w:pPr>
-      <w:r>
-        <w:t>Method : POST</w:t>
-      </w:r>
-    </w:p>
-    <w:p>
-      <w:pPr>
-        <w:ind w:left="720"/>
-      </w:pPr>
+      <w:proofErr w:type="gramStart"/>
+      <w:r>
+        <w:t>Method :</w:t>
+      </w:r>
+      <w:proofErr w:type="gramEnd"/>
+      <w:r>
+        <w:t xml:space="preserve"> POST</w:t>
+      </w:r>
+    </w:p>
+    <w:p>
+      <w:pPr>
+        <w:ind w:left="720"/>
+      </w:pPr>
+      <w:proofErr w:type="gramStart"/>
       <w:r>
         <w:t>Body :</w:t>
       </w:r>
+      <w:proofErr w:type="gramEnd"/>
     </w:p>
     <w:p>
       <w:pPr>
@@ -4174,8 +4684,13 @@
           <w:shd w:val="clear" w:color="auto" w:fill="FAFAFA"/>
         </w:rPr>
       </w:pPr>
-      <w:r>
-        <w:t xml:space="preserve">Route : </w:t>
+      <w:proofErr w:type="gramStart"/>
+      <w:r>
+        <w:t>Route :</w:t>
+      </w:r>
+      <w:proofErr w:type="gramEnd"/>
+      <w:r>
+        <w:t xml:space="preserve"> </w:t>
       </w:r>
       <w:r>
         <w:rPr>
@@ -4202,17 +4717,24 @@
       <w:pPr>
         <w:ind w:left="720"/>
       </w:pPr>
-      <w:r>
-        <w:t>Method : POST</w:t>
-      </w:r>
-    </w:p>
-    <w:p>
-      <w:pPr>
-        <w:ind w:left="720"/>
-      </w:pPr>
+      <w:proofErr w:type="gramStart"/>
+      <w:r>
+        <w:t>Method :</w:t>
+      </w:r>
+      <w:proofErr w:type="gramEnd"/>
+      <w:r>
+        <w:t xml:space="preserve"> POST</w:t>
+      </w:r>
+    </w:p>
+    <w:p>
+      <w:pPr>
+        <w:ind w:left="720"/>
+      </w:pPr>
+      <w:proofErr w:type="gramStart"/>
       <w:r>
         <w:t>Body :</w:t>
       </w:r>
+      <w:proofErr w:type="gramEnd"/>
     </w:p>
     <w:p>
       <w:pPr>
@@ -4468,11 +4990,19 @@
           <w:shd w:val="clear" w:color="auto" w:fill="FAFAFA"/>
         </w:rPr>
       </w:pPr>
-      <w:r>
-        <w:rPr>
-          <w:shd w:val="clear" w:color="auto" w:fill="FAFAFA"/>
-        </w:rPr>
-        <w:t>output:</w:t>
+      <w:proofErr w:type="gramStart"/>
+      <w:r>
+        <w:rPr>
+          <w:shd w:val="clear" w:color="auto" w:fill="FAFAFA"/>
+        </w:rPr>
+        <w:t>output</w:t>
+      </w:r>
+      <w:proofErr w:type="gramEnd"/>
+      <w:r>
+        <w:rPr>
+          <w:shd w:val="clear" w:color="auto" w:fill="FAFAFA"/>
+        </w:rPr>
+        <w:t>:</w:t>
       </w:r>
     </w:p>
     <w:p>
@@ -4644,8 +5174,13 @@
       <w:pPr>
         <w:pStyle w:val="ListParagraph"/>
       </w:pPr>
-      <w:r>
-        <w:t>Fungsi : User untuk tau dia perlu bayar invoice apa saja</w:t>
+      <w:proofErr w:type="gramStart"/>
+      <w:r>
+        <w:t>Fungsi :</w:t>
+      </w:r>
+      <w:proofErr w:type="gramEnd"/>
+      <w:r>
+        <w:t xml:space="preserve"> User untuk tau dia perlu bayar invoice apa saja</w:t>
       </w:r>
       <w:r>
         <w:t>, terdiri dari 2 status : Waiting for Paymen</w:t>
@@ -4673,8 +5208,13 @@
           <w:shd w:val="clear" w:color="auto" w:fill="FAFAFA"/>
         </w:rPr>
       </w:pPr>
-      <w:r>
-        <w:t xml:space="preserve">Route : </w:t>
+      <w:proofErr w:type="gramStart"/>
+      <w:r>
+        <w:t>Route :</w:t>
+      </w:r>
+      <w:proofErr w:type="gramEnd"/>
+      <w:r>
+        <w:t xml:space="preserve"> </w:t>
       </w:r>
       <w:r>
         <w:rPr>
@@ -4691,17 +5231,24 @@
       <w:pPr>
         <w:ind w:left="720"/>
       </w:pPr>
-      <w:r>
-        <w:t>Method : POST</w:t>
-      </w:r>
-    </w:p>
-    <w:p>
-      <w:pPr>
-        <w:ind w:left="720"/>
-      </w:pPr>
+      <w:proofErr w:type="gramStart"/>
+      <w:r>
+        <w:t>Method :</w:t>
+      </w:r>
+      <w:proofErr w:type="gramEnd"/>
+      <w:r>
+        <w:t xml:space="preserve"> POST</w:t>
+      </w:r>
+    </w:p>
+    <w:p>
+      <w:pPr>
+        <w:ind w:left="720"/>
+      </w:pPr>
+      <w:proofErr w:type="gramStart"/>
       <w:r>
         <w:t>Body :</w:t>
       </w:r>
+      <w:proofErr w:type="gramEnd"/>
     </w:p>
     <w:p>
       <w:pPr>
@@ -4733,12 +5280,14 @@
           <w:shd w:val="clear" w:color="auto" w:fill="FAFAFA"/>
         </w:rPr>
       </w:pPr>
+      <w:proofErr w:type="gramStart"/>
       <w:r>
         <w:rPr>
           <w:shd w:val="clear" w:color="auto" w:fill="FAFAFA"/>
         </w:rPr>
         <w:t>Output :</w:t>
       </w:r>
+      <w:proofErr w:type="gramEnd"/>
     </w:p>
     <w:p>
       <w:pPr>
@@ -4826,8 +5375,13 @@
           <w:shd w:val="clear" w:color="auto" w:fill="FAFAFA"/>
         </w:rPr>
       </w:pPr>
-      <w:r>
-        <w:t xml:space="preserve">Route : </w:t>
+      <w:proofErr w:type="gramStart"/>
+      <w:r>
+        <w:t>Route :</w:t>
+      </w:r>
+      <w:proofErr w:type="gramEnd"/>
+      <w:r>
+        <w:t xml:space="preserve"> </w:t>
       </w:r>
       <w:r>
         <w:rPr>
@@ -4844,17 +5398,24 @@
       <w:pPr>
         <w:ind w:left="720"/>
       </w:pPr>
-      <w:r>
-        <w:t>Method : POST</w:t>
-      </w:r>
-    </w:p>
-    <w:p>
-      <w:pPr>
-        <w:ind w:left="720"/>
-      </w:pPr>
+      <w:proofErr w:type="gramStart"/>
+      <w:r>
+        <w:t>Method :</w:t>
+      </w:r>
+      <w:proofErr w:type="gramEnd"/>
+      <w:r>
+        <w:t xml:space="preserve"> POST</w:t>
+      </w:r>
+    </w:p>
+    <w:p>
+      <w:pPr>
+        <w:ind w:left="720"/>
+      </w:pPr>
+      <w:proofErr w:type="gramStart"/>
       <w:r>
         <w:t>Body :</w:t>
       </w:r>
+      <w:proofErr w:type="gramEnd"/>
     </w:p>
     <w:p>
       <w:pPr>
@@ -4990,12 +5551,14 @@
           <w:shd w:val="clear" w:color="auto" w:fill="FAFAFA"/>
         </w:rPr>
       </w:pPr>
+      <w:proofErr w:type="gramStart"/>
       <w:r>
         <w:rPr>
           <w:shd w:val="clear" w:color="auto" w:fill="FAFAFA"/>
         </w:rPr>
         <w:t>Output :</w:t>
       </w:r>
+      <w:proofErr w:type="gramEnd"/>
     </w:p>
     <w:p>
       <w:pPr>
@@ -5125,7 +5688,21 @@
         <w:rPr>
           <w:shd w:val="clear" w:color="auto" w:fill="FAFAFA"/>
         </w:rPr>
-        <w:t xml:space="preserve">Berikutnya admin approve melalui web : </w:t>
+        <w:t xml:space="preserve">Berikutnya admin approve melalui </w:t>
+      </w:r>
+      <w:proofErr w:type="gramStart"/>
+      <w:r>
+        <w:rPr>
+          <w:shd w:val="clear" w:color="auto" w:fill="FAFAFA"/>
+        </w:rPr>
+        <w:t>web :</w:t>
+      </w:r>
+      <w:proofErr w:type="gramEnd"/>
+      <w:r>
+        <w:rPr>
+          <w:shd w:val="clear" w:color="auto" w:fill="FAFAFA"/>
+        </w:rPr>
+        <w:t xml:space="preserve"> </w:t>
       </w:r>
       <w:hyperlink r:id="rId12" w:history="1">
         <w:r>
@@ -5194,11 +5771,19 @@
           <w:shd w:val="clear" w:color="auto" w:fill="FAFAFA"/>
         </w:rPr>
       </w:pPr>
-      <w:r>
-        <w:rPr>
-          <w:shd w:val="clear" w:color="auto" w:fill="FAFAFA"/>
-        </w:rPr>
-        <w:t>Fungsi : Setelah pembayaran diapprove admin, maka order dapat dilihat di sini melalui seller panel. Berisi daftar order dari pembeli</w:t>
+      <w:proofErr w:type="gramStart"/>
+      <w:r>
+        <w:rPr>
+          <w:shd w:val="clear" w:color="auto" w:fill="FAFAFA"/>
+        </w:rPr>
+        <w:t>Fungsi :</w:t>
+      </w:r>
+      <w:proofErr w:type="gramEnd"/>
+      <w:r>
+        <w:rPr>
+          <w:shd w:val="clear" w:color="auto" w:fill="FAFAFA"/>
+        </w:rPr>
+        <w:t xml:space="preserve"> Setelah pembayaran diapprove admin, maka order dapat dilihat di sini melalui seller panel. Berisi daftar order dari pembeli</w:t>
       </w:r>
     </w:p>
     <w:p>
@@ -5212,8 +5797,13 @@
           <w:shd w:val="clear" w:color="auto" w:fill="FAFAFA"/>
         </w:rPr>
       </w:pPr>
-      <w:r>
-        <w:t xml:space="preserve">Route : </w:t>
+      <w:proofErr w:type="gramStart"/>
+      <w:r>
+        <w:t>Route :</w:t>
+      </w:r>
+      <w:proofErr w:type="gramEnd"/>
+      <w:r>
+        <w:t xml:space="preserve"> </w:t>
       </w:r>
       <w:r>
         <w:rPr>
@@ -5230,23 +5820,30 @@
       <w:pPr>
         <w:ind w:left="720"/>
       </w:pPr>
-      <w:r>
-        <w:t>Method : POST</w:t>
-      </w:r>
-    </w:p>
-    <w:p>
-      <w:pPr>
-        <w:pStyle w:val="ListParagraph"/>
-        <w:rPr>
-          <w:shd w:val="clear" w:color="auto" w:fill="FAFAFA"/>
-        </w:rPr>
-      </w:pPr>
+      <w:proofErr w:type="gramStart"/>
+      <w:r>
+        <w:t>Method :</w:t>
+      </w:r>
+      <w:proofErr w:type="gramEnd"/>
+      <w:r>
+        <w:t xml:space="preserve"> POST</w:t>
+      </w:r>
+    </w:p>
+    <w:p>
+      <w:pPr>
+        <w:pStyle w:val="ListParagraph"/>
+        <w:rPr>
+          <w:shd w:val="clear" w:color="auto" w:fill="FAFAFA"/>
+        </w:rPr>
+      </w:pPr>
+      <w:proofErr w:type="gramStart"/>
       <w:r>
         <w:rPr>
           <w:shd w:val="clear" w:color="auto" w:fill="FAFAFA"/>
         </w:rPr>
         <w:t>Body :</w:t>
       </w:r>
+      <w:proofErr w:type="gramEnd"/>
     </w:p>
     <w:p>
       <w:pPr>
@@ -5275,8 +5872,13 @@
       <w:pPr>
         <w:pStyle w:val="ListParagraph"/>
       </w:pPr>
-      <w:r>
-        <w:t xml:space="preserve">Output : </w:t>
+      <w:proofErr w:type="gramStart"/>
+      <w:r>
+        <w:t>Output :</w:t>
+      </w:r>
+      <w:proofErr w:type="gramEnd"/>
+      <w:r>
+        <w:t xml:space="preserve"> </w:t>
       </w:r>
     </w:p>
     <w:p>
@@ -5370,16 +5972,37 @@
       <w:pPr>
         <w:pStyle w:val="ListParagraph"/>
       </w:pPr>
-      <w:r>
-        <w:t>Fungsi : dari sisi User untuk melihat orderannya. Terdiri dari 2 jenis order_status : ‘Waiting Seller Response’ dan ‘Order Approved’. Jika ‘Order Approved’, maka muncul rincian mana yg accept mana yg reject.</w:t>
-      </w:r>
-    </w:p>
-    <w:p>
-      <w:pPr>
-        <w:pStyle w:val="ListParagraph"/>
-      </w:pPr>
-      <w:r>
-        <w:t>Order ini akan tetap ada, sampai diterima barangnya baru hilang.</w:t>
+      <w:proofErr w:type="gramStart"/>
+      <w:r>
+        <w:t>Fungsi :</w:t>
+      </w:r>
+      <w:proofErr w:type="gramEnd"/>
+      <w:r>
+        <w:t xml:space="preserve"> dari sisi User untuk melihat orderannya. Terdiri dari 2 jenis order_</w:t>
+      </w:r>
+      <w:proofErr w:type="gramStart"/>
+      <w:r>
+        <w:t>status :</w:t>
+      </w:r>
+      <w:proofErr w:type="gramEnd"/>
+      <w:r>
+        <w:t xml:space="preserve"> ‘Waiting Seller Response’ dan ‘Order Approved’. Jika ‘Order Approved’, maka muncul rincian mana yg accept mana yg reject.</w:t>
+      </w:r>
+    </w:p>
+    <w:p>
+      <w:pPr>
+        <w:pStyle w:val="ListParagraph"/>
+      </w:pPr>
+      <w:r>
+        <w:t xml:space="preserve">Order ini </w:t>
+      </w:r>
+      <w:proofErr w:type="gramStart"/>
+      <w:r>
+        <w:t>akan</w:t>
+      </w:r>
+      <w:proofErr w:type="gramEnd"/>
+      <w:r>
+        <w:t xml:space="preserve"> tetap ada, sampai diterima barangnya baru hilang.</w:t>
       </w:r>
     </w:p>
     <w:p>
@@ -5398,8 +6021,13 @@
           <w:shd w:val="clear" w:color="auto" w:fill="FAFAFA"/>
         </w:rPr>
       </w:pPr>
-      <w:r>
-        <w:t xml:space="preserve">Route : </w:t>
+      <w:proofErr w:type="gramStart"/>
+      <w:r>
+        <w:t>Route :</w:t>
+      </w:r>
+      <w:proofErr w:type="gramEnd"/>
+      <w:r>
+        <w:t xml:space="preserve"> </w:t>
       </w:r>
       <w:r>
         <w:rPr>
@@ -5416,23 +6044,30 @@
       <w:pPr>
         <w:ind w:left="720"/>
       </w:pPr>
-      <w:r>
-        <w:t>Method : POST</w:t>
-      </w:r>
-    </w:p>
-    <w:p>
-      <w:pPr>
-        <w:pStyle w:val="ListParagraph"/>
-        <w:rPr>
-          <w:shd w:val="clear" w:color="auto" w:fill="FAFAFA"/>
-        </w:rPr>
-      </w:pPr>
+      <w:proofErr w:type="gramStart"/>
+      <w:r>
+        <w:t>Method :</w:t>
+      </w:r>
+      <w:proofErr w:type="gramEnd"/>
+      <w:r>
+        <w:t xml:space="preserve"> POST</w:t>
+      </w:r>
+    </w:p>
+    <w:p>
+      <w:pPr>
+        <w:pStyle w:val="ListParagraph"/>
+        <w:rPr>
+          <w:shd w:val="clear" w:color="auto" w:fill="FAFAFA"/>
+        </w:rPr>
+      </w:pPr>
+      <w:proofErr w:type="gramStart"/>
       <w:r>
         <w:rPr>
           <w:shd w:val="clear" w:color="auto" w:fill="FAFAFA"/>
         </w:rPr>
         <w:t>Body :</w:t>
       </w:r>
+      <w:proofErr w:type="gramEnd"/>
     </w:p>
     <w:p>
       <w:pPr>
@@ -5461,8 +6096,13 @@
       <w:pPr>
         <w:pStyle w:val="ListParagraph"/>
       </w:pPr>
-      <w:r>
-        <w:t xml:space="preserve">Output : </w:t>
+      <w:proofErr w:type="gramStart"/>
+      <w:r>
+        <w:t>Output :</w:t>
+      </w:r>
+      <w:proofErr w:type="gramEnd"/>
+      <w:r>
+        <w:t xml:space="preserve"> </w:t>
       </w:r>
     </w:p>
     <w:p>
@@ -5559,8 +6199,13 @@
       <w:pPr>
         <w:pStyle w:val="ListParagraph"/>
       </w:pPr>
-      <w:r>
-        <w:t xml:space="preserve">Fungsi : </w:t>
+      <w:proofErr w:type="gramStart"/>
+      <w:r>
+        <w:t>Fungsi :</w:t>
+      </w:r>
+      <w:proofErr w:type="gramEnd"/>
+      <w:r>
+        <w:t xml:space="preserve"> </w:t>
       </w:r>
       <w:r>
         <w:t>Penjual untuk response pesanan, mana product yang accept, mana yg reject. Accept pake angka 1, reject pake angka 2.</w:t>
@@ -5577,8 +6222,13 @@
           <w:shd w:val="clear" w:color="auto" w:fill="FAFAFA"/>
         </w:rPr>
       </w:pPr>
-      <w:r>
-        <w:t xml:space="preserve">Route : </w:t>
+      <w:proofErr w:type="gramStart"/>
+      <w:r>
+        <w:t>Route :</w:t>
+      </w:r>
+      <w:proofErr w:type="gramEnd"/>
+      <w:r>
+        <w:t xml:space="preserve"> </w:t>
       </w:r>
       <w:r>
         <w:rPr>
@@ -5595,23 +6245,30 @@
       <w:pPr>
         <w:ind w:left="720"/>
       </w:pPr>
-      <w:r>
-        <w:t>Method : POST</w:t>
-      </w:r>
-    </w:p>
-    <w:p>
-      <w:pPr>
-        <w:pStyle w:val="ListParagraph"/>
-        <w:rPr>
-          <w:shd w:val="clear" w:color="auto" w:fill="FAFAFA"/>
-        </w:rPr>
-      </w:pPr>
+      <w:proofErr w:type="gramStart"/>
+      <w:r>
+        <w:t>Method :</w:t>
+      </w:r>
+      <w:proofErr w:type="gramEnd"/>
+      <w:r>
+        <w:t xml:space="preserve"> POST</w:t>
+      </w:r>
+    </w:p>
+    <w:p>
+      <w:pPr>
+        <w:pStyle w:val="ListParagraph"/>
+        <w:rPr>
+          <w:shd w:val="clear" w:color="auto" w:fill="FAFAFA"/>
+        </w:rPr>
+      </w:pPr>
+      <w:proofErr w:type="gramStart"/>
       <w:r>
         <w:rPr>
           <w:shd w:val="clear" w:color="auto" w:fill="FAFAFA"/>
         </w:rPr>
         <w:t>Body :</w:t>
       </w:r>
+      <w:proofErr w:type="gramEnd"/>
     </w:p>
     <w:p>
       <w:pPr>
@@ -5694,8 +6351,13 @@
       <w:pPr>
         <w:pStyle w:val="ListParagraph"/>
       </w:pPr>
-      <w:r>
-        <w:t xml:space="preserve">Output : </w:t>
+      <w:proofErr w:type="gramStart"/>
+      <w:r>
+        <w:t>Output :</w:t>
+      </w:r>
+      <w:proofErr w:type="gramEnd"/>
+      <w:r>
+        <w:t xml:space="preserve"> </w:t>
       </w:r>
     </w:p>
     <w:p>
@@ -5790,8 +6452,13 @@
     <w:p/>
     <w:p>
       <w:r>
-        <w:t>Kemudian, kalau dari user get_order_status lagi, maka status sudah berubah menjadi Order Approved :</w:t>
-      </w:r>
+        <w:t xml:space="preserve">Kemudian, kalau dari user get_order_status lagi, maka status sudah berubah menjadi Order </w:t>
+      </w:r>
+      <w:proofErr w:type="gramStart"/>
+      <w:r>
+        <w:t>Approved :</w:t>
+      </w:r>
+      <w:proofErr w:type="gramEnd"/>
     </w:p>
     <w:p/>
     <w:p>
@@ -5933,8 +6600,13 @@
       <w:pPr>
         <w:pStyle w:val="ListParagraph"/>
       </w:pPr>
-      <w:r>
-        <w:t>Fungsi : berisi daftar pesanan yang sudah diapprove sebelumnya kemudian siap dikirim.</w:t>
+      <w:proofErr w:type="gramStart"/>
+      <w:r>
+        <w:t>Fungsi :</w:t>
+      </w:r>
+      <w:proofErr w:type="gramEnd"/>
+      <w:r>
+        <w:t xml:space="preserve"> berisi daftar pesanan yang sudah diapprove sebelumnya kemudian siap dikirim.</w:t>
       </w:r>
     </w:p>
     <w:p>
@@ -5948,8 +6620,13 @@
           <w:shd w:val="clear" w:color="auto" w:fill="FAFAFA"/>
         </w:rPr>
       </w:pPr>
-      <w:r>
-        <w:t xml:space="preserve">Route : </w:t>
+      <w:proofErr w:type="gramStart"/>
+      <w:r>
+        <w:t>Route :</w:t>
+      </w:r>
+      <w:proofErr w:type="gramEnd"/>
+      <w:r>
+        <w:t xml:space="preserve"> </w:t>
       </w:r>
       <w:r>
         <w:rPr>
@@ -5976,23 +6653,30 @@
       <w:pPr>
         <w:ind w:left="720"/>
       </w:pPr>
-      <w:r>
-        <w:t>Method : POST</w:t>
-      </w:r>
-    </w:p>
-    <w:p>
-      <w:pPr>
-        <w:pStyle w:val="ListParagraph"/>
-        <w:rPr>
-          <w:shd w:val="clear" w:color="auto" w:fill="FAFAFA"/>
-        </w:rPr>
-      </w:pPr>
+      <w:proofErr w:type="gramStart"/>
+      <w:r>
+        <w:t>Method :</w:t>
+      </w:r>
+      <w:proofErr w:type="gramEnd"/>
+      <w:r>
+        <w:t xml:space="preserve"> POST</w:t>
+      </w:r>
+    </w:p>
+    <w:p>
+      <w:pPr>
+        <w:pStyle w:val="ListParagraph"/>
+        <w:rPr>
+          <w:shd w:val="clear" w:color="auto" w:fill="FAFAFA"/>
+        </w:rPr>
+      </w:pPr>
+      <w:proofErr w:type="gramStart"/>
       <w:r>
         <w:rPr>
           <w:shd w:val="clear" w:color="auto" w:fill="FAFAFA"/>
         </w:rPr>
         <w:t>Body :</w:t>
       </w:r>
+      <w:proofErr w:type="gramEnd"/>
     </w:p>
     <w:p>
       <w:pPr>
@@ -6015,8 +6699,13 @@
       <w:pPr>
         <w:ind w:left="720"/>
       </w:pPr>
-      <w:r>
-        <w:t xml:space="preserve">Output : </w:t>
+      <w:proofErr w:type="gramStart"/>
+      <w:r>
+        <w:t>Output :</w:t>
+      </w:r>
+      <w:proofErr w:type="gramEnd"/>
+      <w:r>
+        <w:t xml:space="preserve"> </w:t>
       </w:r>
     </w:p>
     <w:p>
@@ -6480,8 +7169,13 @@
       <w:pPr>
         <w:pStyle w:val="ListParagraph"/>
       </w:pPr>
-      <w:r>
-        <w:t>Fungsi : Penjual menginput nomor resi pengiriman</w:t>
+      <w:proofErr w:type="gramStart"/>
+      <w:r>
+        <w:t>Fungsi :</w:t>
+      </w:r>
+      <w:proofErr w:type="gramEnd"/>
+      <w:r>
+        <w:t xml:space="preserve"> Penjual menginput nomor resi pengiriman</w:t>
       </w:r>
     </w:p>
     <w:p>
@@ -6495,8 +7189,13 @@
           <w:shd w:val="clear" w:color="auto" w:fill="FAFAFA"/>
         </w:rPr>
       </w:pPr>
-      <w:r>
-        <w:t xml:space="preserve">Route : </w:t>
+      <w:proofErr w:type="gramStart"/>
+      <w:r>
+        <w:t>Route :</w:t>
+      </w:r>
+      <w:proofErr w:type="gramEnd"/>
+      <w:r>
+        <w:t xml:space="preserve"> </w:t>
       </w:r>
       <w:r>
         <w:rPr>
@@ -6513,23 +7212,30 @@
       <w:pPr>
         <w:ind w:left="720"/>
       </w:pPr>
-      <w:r>
-        <w:t>Method : POST</w:t>
-      </w:r>
-    </w:p>
-    <w:p>
-      <w:pPr>
-        <w:pStyle w:val="ListParagraph"/>
-        <w:rPr>
-          <w:shd w:val="clear" w:color="auto" w:fill="FAFAFA"/>
-        </w:rPr>
-      </w:pPr>
+      <w:proofErr w:type="gramStart"/>
+      <w:r>
+        <w:t>Method :</w:t>
+      </w:r>
+      <w:proofErr w:type="gramEnd"/>
+      <w:r>
+        <w:t xml:space="preserve"> POST</w:t>
+      </w:r>
+    </w:p>
+    <w:p>
+      <w:pPr>
+        <w:pStyle w:val="ListParagraph"/>
+        <w:rPr>
+          <w:shd w:val="clear" w:color="auto" w:fill="FAFAFA"/>
+        </w:rPr>
+      </w:pPr>
+      <w:proofErr w:type="gramStart"/>
       <w:r>
         <w:rPr>
           <w:shd w:val="clear" w:color="auto" w:fill="FAFAFA"/>
         </w:rPr>
         <w:t>Body :</w:t>
       </w:r>
+      <w:proofErr w:type="gramEnd"/>
     </w:p>
     <w:p>
       <w:pPr>
@@ -6584,8 +7290,13 @@
       <w:pPr>
         <w:ind w:left="720"/>
       </w:pPr>
-      <w:r>
-        <w:t xml:space="preserve">Output : </w:t>
+      <w:proofErr w:type="gramStart"/>
+      <w:r>
+        <w:t>Output :</w:t>
+      </w:r>
+      <w:proofErr w:type="gramEnd"/>
+      <w:r>
+        <w:t xml:space="preserve"> </w:t>
       </w:r>
     </w:p>
     <w:p>
@@ -6677,8 +7388,13 @@
       <w:pPr>
         <w:ind w:left="720"/>
       </w:pPr>
-      <w:r>
-        <w:t xml:space="preserve">Fungsi : </w:t>
+      <w:proofErr w:type="gramStart"/>
+      <w:r>
+        <w:t>Fungsi :</w:t>
+      </w:r>
+      <w:proofErr w:type="gramEnd"/>
+      <w:r>
+        <w:t xml:space="preserve"> </w:t>
       </w:r>
       <w:r>
         <w:t>Langsung done order, karena gak ada produk yang dikirim</w:t>
@@ -6695,8 +7411,13 @@
           <w:shd w:val="clear" w:color="auto" w:fill="FAFAFA"/>
         </w:rPr>
       </w:pPr>
-      <w:r>
-        <w:t xml:space="preserve">Route : </w:t>
+      <w:proofErr w:type="gramStart"/>
+      <w:r>
+        <w:t>Route :</w:t>
+      </w:r>
+      <w:proofErr w:type="gramEnd"/>
+      <w:r>
+        <w:t xml:space="preserve"> </w:t>
       </w:r>
       <w:r>
         <w:rPr>
@@ -6713,9 +7434,11 @@
       <w:pPr>
         <w:ind w:left="720"/>
       </w:pPr>
+      <w:proofErr w:type="gramStart"/>
       <w:r>
         <w:t>Body :</w:t>
       </w:r>
+      <w:proofErr w:type="gramEnd"/>
     </w:p>
     <w:p>
       <w:pPr>
@@ -6762,8 +7485,13 @@
       <w:pPr>
         <w:ind w:left="720"/>
       </w:pPr>
-      <w:r>
-        <w:t xml:space="preserve">Output : </w:t>
+      <w:proofErr w:type="gramStart"/>
+      <w:r>
+        <w:t>Output :</w:t>
+      </w:r>
+      <w:proofErr w:type="gramEnd"/>
+      <w:r>
+        <w:t xml:space="preserve"> </w:t>
       </w:r>
     </w:p>
     <w:p>
@@ -6856,8 +7584,13 @@
       <w:pPr>
         <w:pStyle w:val="ListParagraph"/>
       </w:pPr>
-      <w:r>
-        <w:t xml:space="preserve">Fungsi : </w:t>
+      <w:proofErr w:type="gramStart"/>
+      <w:r>
+        <w:t>Fungsi :</w:t>
+      </w:r>
+      <w:proofErr w:type="gramEnd"/>
+      <w:r>
+        <w:t xml:space="preserve"> </w:t>
       </w:r>
       <w:r>
         <w:t>Pembeli untuk melihat pengiriman orderannya, berupa nomor resi</w:t>
@@ -6867,8 +7600,13 @@
       <w:pPr>
         <w:pStyle w:val="ListParagraph"/>
       </w:pPr>
-      <w:r>
-        <w:t xml:space="preserve">Route : </w:t>
+      <w:proofErr w:type="gramStart"/>
+      <w:r>
+        <w:t>Route :</w:t>
+      </w:r>
+      <w:proofErr w:type="gramEnd"/>
+      <w:r>
+        <w:t xml:space="preserve"> </w:t>
       </w:r>
       <w:r>
         <w:rPr>
@@ -6885,9 +7623,11 @@
       <w:pPr>
         <w:pStyle w:val="ListParagraph"/>
       </w:pPr>
+      <w:proofErr w:type="gramStart"/>
       <w:r>
         <w:t>Body :</w:t>
       </w:r>
+      <w:proofErr w:type="gramEnd"/>
     </w:p>
     <w:p>
       <w:pPr>
@@ -6906,9 +7646,11 @@
       <w:pPr>
         <w:ind w:left="720"/>
       </w:pPr>
+      <w:proofErr w:type="gramStart"/>
       <w:r>
         <w:t>Output :</w:t>
       </w:r>
+      <w:proofErr w:type="gramEnd"/>
     </w:p>
     <w:p>
       <w:pPr>
@@ -6997,16 +7739,26 @@
       <w:pPr>
         <w:pStyle w:val="ListParagraph"/>
       </w:pPr>
-      <w:r>
-        <w:t>Fungsi : Pembeli untuk mengkonfirmasi bahwa dia sudah menerima barang</w:t>
-      </w:r>
-    </w:p>
-    <w:p>
-      <w:pPr>
-        <w:pStyle w:val="ListParagraph"/>
-      </w:pPr>
-      <w:r>
-        <w:t xml:space="preserve">Route : </w:t>
+      <w:proofErr w:type="gramStart"/>
+      <w:r>
+        <w:t>Fungsi :</w:t>
+      </w:r>
+      <w:proofErr w:type="gramEnd"/>
+      <w:r>
+        <w:t xml:space="preserve"> Pembeli untuk mengkonfirmasi bahwa dia sudah menerima barang</w:t>
+      </w:r>
+    </w:p>
+    <w:p>
+      <w:pPr>
+        <w:pStyle w:val="ListParagraph"/>
+      </w:pPr>
+      <w:proofErr w:type="gramStart"/>
+      <w:r>
+        <w:t>Route :</w:t>
+      </w:r>
+      <w:proofErr w:type="gramEnd"/>
+      <w:r>
+        <w:t xml:space="preserve"> </w:t>
       </w:r>
       <w:r>
         <w:rPr>
@@ -7033,9 +7785,11 @@
       <w:pPr>
         <w:pStyle w:val="ListParagraph"/>
       </w:pPr>
+      <w:proofErr w:type="gramStart"/>
       <w:r>
         <w:t>Body :</w:t>
       </w:r>
+      <w:proofErr w:type="gramEnd"/>
     </w:p>
     <w:p>
       <w:pPr>
@@ -7078,9 +7832,11 @@
       <w:pPr>
         <w:ind w:left="720"/>
       </w:pPr>
+      <w:proofErr w:type="gramStart"/>
       <w:r>
         <w:t>Output :</w:t>
       </w:r>
+      <w:proofErr w:type="gramEnd"/>
     </w:p>
     <w:p>
       <w:pPr>
@@ -7172,8 +7928,13 @@
         <w:ind w:left="720"/>
       </w:pPr>
       <w:r>
-        <w:t>Setelah konfirmasi ini, maka :</w:t>
-      </w:r>
+        <w:t xml:space="preserve">Setelah konfirmasi ini, </w:t>
+      </w:r>
+      <w:proofErr w:type="gramStart"/>
+      <w:r>
+        <w:t>maka :</w:t>
+      </w:r>
+      <w:proofErr w:type="gramEnd"/>
     </w:p>
     <w:p>
       <w:pPr>
@@ -7205,8 +7966,13 @@
         <w:ind w:left="720"/>
       </w:pPr>
       <w:r>
-        <w:t>Jadi sama dengan yang finish shipping tadi :</w:t>
-      </w:r>
+        <w:t xml:space="preserve">Jadi sama dengan yang finish shipping </w:t>
+      </w:r>
+      <w:proofErr w:type="gramStart"/>
+      <w:r>
+        <w:t>tadi :</w:t>
+      </w:r>
+      <w:proofErr w:type="gramEnd"/>
     </w:p>
     <w:p>
       <w:pPr>
@@ -7250,8 +8016,13 @@
       <w:pPr>
         <w:pStyle w:val="ListParagraph"/>
       </w:pPr>
-      <w:r>
-        <w:t xml:space="preserve">Route : </w:t>
+      <w:proofErr w:type="gramStart"/>
+      <w:r>
+        <w:t>Route :</w:t>
+      </w:r>
+      <w:proofErr w:type="gramEnd"/>
+      <w:r>
+        <w:t xml:space="preserve"> </w:t>
       </w:r>
       <w:r>
         <w:rPr>
@@ -7268,9 +8039,11 @@
       <w:pPr>
         <w:pStyle w:val="ListParagraph"/>
       </w:pPr>
+      <w:proofErr w:type="gramStart"/>
       <w:r>
         <w:t>Body :</w:t>
       </w:r>
+      <w:proofErr w:type="gramEnd"/>
     </w:p>
     <w:p>
       <w:pPr>
@@ -7305,9 +8078,11 @@
       <w:pPr>
         <w:ind w:left="720"/>
       </w:pPr>
+      <w:proofErr w:type="gramStart"/>
       <w:r>
         <w:t>Output :</w:t>
       </w:r>
+      <w:proofErr w:type="gramEnd"/>
     </w:p>
     <w:p>
       <w:pPr>
@@ -7342,8 +8117,13 @@
       <w:pPr>
         <w:pStyle w:val="ListParagraph"/>
       </w:pPr>
-      <w:r>
-        <w:t xml:space="preserve">Route : </w:t>
+      <w:proofErr w:type="gramStart"/>
+      <w:r>
+        <w:t>Route :</w:t>
+      </w:r>
+      <w:proofErr w:type="gramEnd"/>
+      <w:r>
+        <w:t xml:space="preserve"> </w:t>
       </w:r>
       <w:r>
         <w:rPr>
@@ -7360,9 +8140,11 @@
       <w:pPr>
         <w:pStyle w:val="ListParagraph"/>
       </w:pPr>
+      <w:proofErr w:type="gramStart"/>
       <w:r>
         <w:t>Body :</w:t>
       </w:r>
+      <w:proofErr w:type="gramEnd"/>
     </w:p>
     <w:p>
       <w:pPr>
@@ -7397,9 +8179,11 @@
       <w:pPr>
         <w:ind w:left="720"/>
       </w:pPr>
+      <w:proofErr w:type="gramStart"/>
       <w:r>
         <w:t>Output :</w:t>
       </w:r>
+      <w:proofErr w:type="gramEnd"/>
     </w:p>
     <w:p>
       <w:pPr>
@@ -7422,8 +8206,13 @@
       <w:pPr>
         <w:ind w:firstLine="720"/>
       </w:pPr>
-      <w:r>
-        <w:t>yang Get Product Detail ada sedikit penambahan, karena sudah ada wishlist.</w:t>
+      <w:proofErr w:type="gramStart"/>
+      <w:r>
+        <w:t>yang</w:t>
+      </w:r>
+      <w:proofErr w:type="gramEnd"/>
+      <w:r>
+        <w:t xml:space="preserve"> Get Product Detail ada sedikit penambahan, karena sudah ada wishlist.</w:t>
       </w:r>
     </w:p>
     <w:p>
@@ -7467,8 +8256,13 @@
           <w:shd w:val="clear" w:color="auto" w:fill="FAFAFA"/>
         </w:rPr>
       </w:pPr>
-      <w:r>
-        <w:t xml:space="preserve">Route : </w:t>
+      <w:proofErr w:type="gramStart"/>
+      <w:r>
+        <w:t>Route :</w:t>
+      </w:r>
+      <w:proofErr w:type="gramEnd"/>
+      <w:r>
+        <w:t xml:space="preserve"> </w:t>
       </w:r>
       <w:r>
         <w:rPr>
@@ -7505,17 +8299,24 @@
       <w:pPr>
         <w:ind w:left="720"/>
       </w:pPr>
-      <w:r>
-        <w:t>Method : POST</w:t>
-      </w:r>
-    </w:p>
-    <w:p>
-      <w:pPr>
-        <w:ind w:left="720"/>
-      </w:pPr>
+      <w:proofErr w:type="gramStart"/>
+      <w:r>
+        <w:t>Method :</w:t>
+      </w:r>
+      <w:proofErr w:type="gramEnd"/>
+      <w:r>
+        <w:t xml:space="preserve"> POST</w:t>
+      </w:r>
+    </w:p>
+    <w:p>
+      <w:pPr>
+        <w:ind w:left="720"/>
+      </w:pPr>
+      <w:proofErr w:type="gramStart"/>
       <w:r>
         <w:t>Body :</w:t>
       </w:r>
+      <w:proofErr w:type="gramEnd"/>
     </w:p>
     <w:p>
       <w:pPr>
@@ -7554,11 +8355,19 @@
           <w:shd w:val="clear" w:color="auto" w:fill="FAFAFA"/>
         </w:rPr>
       </w:pPr>
-      <w:r>
-        <w:rPr>
-          <w:shd w:val="clear" w:color="auto" w:fill="FAFAFA"/>
-        </w:rPr>
-        <w:t>output:</w:t>
+      <w:proofErr w:type="gramStart"/>
+      <w:r>
+        <w:rPr>
+          <w:shd w:val="clear" w:color="auto" w:fill="FAFAFA"/>
+        </w:rPr>
+        <w:t>output</w:t>
+      </w:r>
+      <w:proofErr w:type="gramEnd"/>
+      <w:r>
+        <w:rPr>
+          <w:shd w:val="clear" w:color="auto" w:fill="FAFAFA"/>
+        </w:rPr>
+        <w:t>:</w:t>
       </w:r>
     </w:p>
     <w:p>
@@ -7633,7 +8442,21 @@
         <w:rPr>
           <w:shd w:val="clear" w:color="auto" w:fill="FAFAFA"/>
         </w:rPr>
-        <w:t>Pada outputnya ada tambah 1 informasi : wishlist_status bernilai true atau false.</w:t>
+        <w:t xml:space="preserve">Pada outputnya ada tambah 1 </w:t>
+      </w:r>
+      <w:proofErr w:type="gramStart"/>
+      <w:r>
+        <w:rPr>
+          <w:shd w:val="clear" w:color="auto" w:fill="FAFAFA"/>
+        </w:rPr>
+        <w:t>informasi :</w:t>
+      </w:r>
+      <w:proofErr w:type="gramEnd"/>
+      <w:r>
+        <w:rPr>
+          <w:shd w:val="clear" w:color="auto" w:fill="FAFAFA"/>
+        </w:rPr>
+        <w:t xml:space="preserve"> wishlist_status bernilai true atau false.</w:t>
       </w:r>
     </w:p>
     <w:p>
@@ -7682,8 +8505,13 @@
       <w:pPr>
         <w:pStyle w:val="ListParagraph"/>
       </w:pPr>
-      <w:r>
-        <w:t xml:space="preserve">Route : </w:t>
+      <w:proofErr w:type="gramStart"/>
+      <w:r>
+        <w:t>Route :</w:t>
+      </w:r>
+      <w:proofErr w:type="gramEnd"/>
+      <w:r>
+        <w:t xml:space="preserve"> </w:t>
       </w:r>
       <w:r>
         <w:rPr>
@@ -7700,9 +8528,11 @@
       <w:pPr>
         <w:pStyle w:val="ListParagraph"/>
       </w:pPr>
+      <w:proofErr w:type="gramStart"/>
       <w:r>
         <w:t>Body :</w:t>
       </w:r>
+      <w:proofErr w:type="gramEnd"/>
     </w:p>
     <w:p>
       <w:pPr>
@@ -7720,9 +8550,11 @@
       <w:pPr>
         <w:ind w:left="720"/>
       </w:pPr>
+      <w:proofErr w:type="gramStart"/>
       <w:r>
         <w:t>Output :</w:t>
       </w:r>
+      <w:proofErr w:type="gramEnd"/>
     </w:p>
     <w:p>
       <w:pPr>
@@ -7753,8 +8585,13 @@
       <w:pPr>
         <w:pStyle w:val="ListParagraph"/>
       </w:pPr>
-      <w:r>
-        <w:t xml:space="preserve">Route : </w:t>
+      <w:proofErr w:type="gramStart"/>
+      <w:r>
+        <w:t>Route :</w:t>
+      </w:r>
+      <w:proofErr w:type="gramEnd"/>
+      <w:r>
+        <w:t xml:space="preserve"> </w:t>
       </w:r>
       <w:r>
         <w:rPr>
@@ -7771,9 +8608,11 @@
       <w:pPr>
         <w:pStyle w:val="ListParagraph"/>
       </w:pPr>
+      <w:proofErr w:type="gramStart"/>
       <w:r>
         <w:t>Body :</w:t>
       </w:r>
+      <w:proofErr w:type="gramEnd"/>
     </w:p>
     <w:p>
       <w:pPr>
@@ -7863,9 +8702,11 @@
       <w:pPr>
         <w:ind w:left="720"/>
       </w:pPr>
+      <w:proofErr w:type="gramStart"/>
       <w:r>
         <w:t>Output :</w:t>
       </w:r>
+      <w:proofErr w:type="gramEnd"/>
     </w:p>
     <w:p>
       <w:pPr>
@@ -7924,8 +8765,13 @@
       <w:pPr>
         <w:pStyle w:val="ListParagraph"/>
       </w:pPr>
-      <w:r>
-        <w:t xml:space="preserve">Route : </w:t>
+      <w:proofErr w:type="gramStart"/>
+      <w:r>
+        <w:t>Route :</w:t>
+      </w:r>
+      <w:proofErr w:type="gramEnd"/>
+      <w:r>
+        <w:t xml:space="preserve"> </w:t>
       </w:r>
       <w:r>
         <w:rPr>
@@ -7942,9 +8788,11 @@
       <w:pPr>
         <w:pStyle w:val="ListParagraph"/>
       </w:pPr>
+      <w:proofErr w:type="gramStart"/>
       <w:r>
         <w:t>Body :</w:t>
       </w:r>
+      <w:proofErr w:type="gramEnd"/>
     </w:p>
     <w:p>
       <w:pPr>
@@ -7967,9 +8815,11 @@
       <w:pPr>
         <w:ind w:left="720"/>
       </w:pPr>
+      <w:proofErr w:type="gramStart"/>
       <w:r>
         <w:t>Output :</w:t>
       </w:r>
+      <w:proofErr w:type="gramEnd"/>
     </w:p>
     <w:p>
       <w:pPr>
@@ -8005,8 +8855,13 @@
       <w:pPr>
         <w:pStyle w:val="ListParagraph"/>
       </w:pPr>
-      <w:r>
-        <w:t xml:space="preserve">Route : </w:t>
+      <w:proofErr w:type="gramStart"/>
+      <w:r>
+        <w:t>Route :</w:t>
+      </w:r>
+      <w:proofErr w:type="gramEnd"/>
+      <w:r>
+        <w:t xml:space="preserve"> </w:t>
       </w:r>
       <w:r>
         <w:rPr>
@@ -8023,9 +8878,11 @@
       <w:pPr>
         <w:pStyle w:val="ListParagraph"/>
       </w:pPr>
+      <w:proofErr w:type="gramStart"/>
       <w:r>
         <w:t>Body :</w:t>
       </w:r>
+      <w:proofErr w:type="gramEnd"/>
     </w:p>
     <w:p>
       <w:pPr>
@@ -8096,9 +8953,11 @@
       <w:pPr>
         <w:ind w:left="720"/>
       </w:pPr>
+      <w:proofErr w:type="gramStart"/>
       <w:r>
         <w:t>Output :</w:t>
       </w:r>
+      <w:proofErr w:type="gramEnd"/>
     </w:p>
     <w:p>
       <w:pPr>
@@ -8198,8 +9057,13 @@
       <w:pPr>
         <w:pStyle w:val="ListParagraph"/>
       </w:pPr>
-      <w:r>
-        <w:t xml:space="preserve">Route : </w:t>
+      <w:proofErr w:type="gramStart"/>
+      <w:r>
+        <w:t>Route :</w:t>
+      </w:r>
+      <w:proofErr w:type="gramEnd"/>
+      <w:r>
+        <w:t xml:space="preserve"> </w:t>
       </w:r>
       <w:r>
         <w:rPr>
@@ -8216,9 +9080,11 @@
       <w:pPr>
         <w:pStyle w:val="ListParagraph"/>
       </w:pPr>
+      <w:proofErr w:type="gramStart"/>
       <w:r>
         <w:t>Body :</w:t>
       </w:r>
+      <w:proofErr w:type="gramEnd"/>
     </w:p>
     <w:p>
       <w:pPr>
@@ -8241,9 +9107,11 @@
       <w:pPr>
         <w:ind w:left="720"/>
       </w:pPr>
+      <w:proofErr w:type="gramStart"/>
       <w:r>
         <w:t>Output :</w:t>
       </w:r>
+      <w:proofErr w:type="gramEnd"/>
     </w:p>
     <w:p>
       <w:pPr>
@@ -8274,8 +9142,13 @@
       <w:pPr>
         <w:pStyle w:val="ListParagraph"/>
       </w:pPr>
-      <w:r>
-        <w:t xml:space="preserve">Route : </w:t>
+      <w:proofErr w:type="gramStart"/>
+      <w:r>
+        <w:t>Route :</w:t>
+      </w:r>
+      <w:proofErr w:type="gramEnd"/>
+      <w:r>
+        <w:t xml:space="preserve"> </w:t>
       </w:r>
       <w:r>
         <w:rPr>
@@ -8292,9 +9165,11 @@
       <w:pPr>
         <w:pStyle w:val="ListParagraph"/>
       </w:pPr>
+      <w:proofErr w:type="gramStart"/>
       <w:r>
         <w:t>Body :</w:t>
       </w:r>
+      <w:proofErr w:type="gramEnd"/>
     </w:p>
     <w:p>
       <w:pPr>
@@ -8317,9 +9192,11 @@
       <w:pPr>
         <w:ind w:left="720"/>
       </w:pPr>
+      <w:proofErr w:type="gramStart"/>
       <w:r>
         <w:t>Output :</w:t>
       </w:r>
+      <w:proofErr w:type="gramEnd"/>
     </w:p>
     <w:p>
       <w:pPr>
@@ -8349,7 +9226,15 @@
         <w:t xml:space="preserve"> yang bernilai true / false. Jika false, maka belum memiliki partnership dgn produk tsb, jadi bisa request. Sedangkan jika true, maka partnership sudah diajukan (Waiting Approval).</w:t>
       </w:r>
       <w:r>
-        <w:t xml:space="preserve"> Partnership yang sudah diaccept / reject nantinya gak akan muncul di Get Request Partnership ini lagi.</w:t>
+        <w:t xml:space="preserve"> Partnership yang sudah diaccept / reject nantinya gak </w:t>
+      </w:r>
+      <w:proofErr w:type="gramStart"/>
+      <w:r>
+        <w:t>akan</w:t>
+      </w:r>
+      <w:proofErr w:type="gramEnd"/>
+      <w:r>
+        <w:t xml:space="preserve"> muncul di Get Request Partnership ini lagi.</w:t>
       </w:r>
     </w:p>
     <w:p>
@@ -8378,8 +9263,13 @@
       <w:pPr>
         <w:pStyle w:val="ListParagraph"/>
       </w:pPr>
-      <w:r>
-        <w:t xml:space="preserve">Route : </w:t>
+      <w:proofErr w:type="gramStart"/>
+      <w:r>
+        <w:t>Route :</w:t>
+      </w:r>
+      <w:proofErr w:type="gramEnd"/>
+      <w:r>
+        <w:t xml:space="preserve"> </w:t>
       </w:r>
       <w:r>
         <w:rPr>
@@ -8396,9 +9286,11 @@
       <w:pPr>
         <w:pStyle w:val="ListParagraph"/>
       </w:pPr>
+      <w:proofErr w:type="gramStart"/>
       <w:r>
         <w:t>Body :</w:t>
       </w:r>
+      <w:proofErr w:type="gramEnd"/>
     </w:p>
     <w:p>
       <w:pPr>
@@ -8457,8 +9349,13 @@
       <w:pPr>
         <w:ind w:left="720"/>
       </w:pPr>
-      <w:r>
-        <w:t xml:space="preserve">Output : </w:t>
+      <w:proofErr w:type="gramStart"/>
+      <w:r>
+        <w:t>Output :</w:t>
+      </w:r>
+      <w:proofErr w:type="gramEnd"/>
+      <w:r>
+        <w:t xml:space="preserve"> </w:t>
       </w:r>
     </w:p>
     <w:p>
@@ -8569,16 +9466,26 @@
       <w:pPr>
         <w:pStyle w:val="ListParagraph"/>
       </w:pPr>
-      <w:r>
-        <w:t>Fungsi : Upline untuk melihat list request dari downline</w:t>
-      </w:r>
-    </w:p>
-    <w:p>
-      <w:pPr>
-        <w:pStyle w:val="ListParagraph"/>
-      </w:pPr>
-      <w:r>
-        <w:t xml:space="preserve">Route : </w:t>
+      <w:proofErr w:type="gramStart"/>
+      <w:r>
+        <w:t>Fungsi :</w:t>
+      </w:r>
+      <w:proofErr w:type="gramEnd"/>
+      <w:r>
+        <w:t xml:space="preserve"> Upline untuk melihat list request dari downline</w:t>
+      </w:r>
+    </w:p>
+    <w:p>
+      <w:pPr>
+        <w:pStyle w:val="ListParagraph"/>
+      </w:pPr>
+      <w:proofErr w:type="gramStart"/>
+      <w:r>
+        <w:t>Route :</w:t>
+      </w:r>
+      <w:proofErr w:type="gramEnd"/>
+      <w:r>
+        <w:t xml:space="preserve"> </w:t>
       </w:r>
       <w:r>
         <w:rPr>
@@ -8595,9 +9502,11 @@
       <w:pPr>
         <w:pStyle w:val="ListParagraph"/>
       </w:pPr>
+      <w:proofErr w:type="gramStart"/>
       <w:r>
         <w:t>Body :</w:t>
       </w:r>
+      <w:proofErr w:type="gramEnd"/>
     </w:p>
     <w:p>
       <w:pPr>
@@ -8620,9 +9529,11 @@
       <w:pPr>
         <w:ind w:left="720"/>
       </w:pPr>
+      <w:proofErr w:type="gramStart"/>
       <w:r>
         <w:t>Output :</w:t>
       </w:r>
+      <w:proofErr w:type="gramEnd"/>
     </w:p>
     <w:p>
       <w:pPr>
@@ -8655,8 +9566,13 @@
       <w:pPr>
         <w:pStyle w:val="ListParagraph"/>
       </w:pPr>
-      <w:r>
-        <w:t xml:space="preserve">Route : </w:t>
+      <w:proofErr w:type="gramStart"/>
+      <w:r>
+        <w:t>Route :</w:t>
+      </w:r>
+      <w:proofErr w:type="gramEnd"/>
+      <w:r>
+        <w:t xml:space="preserve"> </w:t>
       </w:r>
       <w:r>
         <w:rPr>
@@ -8673,9 +9589,11 @@
       <w:pPr>
         <w:pStyle w:val="ListParagraph"/>
       </w:pPr>
+      <w:proofErr w:type="gramStart"/>
       <w:r>
         <w:t>Body :</w:t>
       </w:r>
+      <w:proofErr w:type="gramEnd"/>
     </w:p>
     <w:p>
       <w:pPr>
@@ -8710,9 +9628,11 @@
       <w:pPr>
         <w:ind w:left="720"/>
       </w:pPr>
+      <w:proofErr w:type="gramStart"/>
       <w:r>
         <w:t>Output :</w:t>
       </w:r>
+      <w:proofErr w:type="gramEnd"/>
     </w:p>
     <w:p>
       <w:pPr>
@@ -8743,8 +9663,13 @@
       <w:pPr>
         <w:pStyle w:val="ListParagraph"/>
       </w:pPr>
-      <w:r>
-        <w:t xml:space="preserve">Route : </w:t>
+      <w:proofErr w:type="gramStart"/>
+      <w:r>
+        <w:t>Route :</w:t>
+      </w:r>
+      <w:proofErr w:type="gramEnd"/>
+      <w:r>
+        <w:t xml:space="preserve"> </w:t>
       </w:r>
       <w:r>
         <w:rPr>
@@ -8761,9 +9686,11 @@
       <w:pPr>
         <w:pStyle w:val="ListParagraph"/>
       </w:pPr>
+      <w:proofErr w:type="gramStart"/>
       <w:r>
         <w:t>Body :</w:t>
       </w:r>
+      <w:proofErr w:type="gramEnd"/>
     </w:p>
     <w:p>
       <w:pPr>
@@ -8798,9 +9725,11 @@
       <w:pPr>
         <w:ind w:left="720"/>
       </w:pPr>
+      <w:proofErr w:type="gramStart"/>
       <w:r>
         <w:t>Output :</w:t>
       </w:r>
+      <w:proofErr w:type="gramEnd"/>
     </w:p>
     <w:p>
       <w:pPr>
@@ -8832,8 +9761,13 @@
       <w:pPr>
         <w:pStyle w:val="ListParagraph"/>
       </w:pPr>
-      <w:r>
-        <w:t xml:space="preserve">Route : </w:t>
+      <w:proofErr w:type="gramStart"/>
+      <w:r>
+        <w:t>Route :</w:t>
+      </w:r>
+      <w:proofErr w:type="gramEnd"/>
+      <w:r>
+        <w:t xml:space="preserve"> </w:t>
       </w:r>
       <w:r>
         <w:rPr>
@@ -8850,9 +9784,11 @@
       <w:pPr>
         <w:pStyle w:val="ListParagraph"/>
       </w:pPr>
+      <w:proofErr w:type="gramStart"/>
       <w:r>
         <w:t>Body :</w:t>
       </w:r>
+      <w:proofErr w:type="gramEnd"/>
     </w:p>
     <w:p>
       <w:pPr>
@@ -8875,9 +9811,11 @@
       <w:pPr>
         <w:ind w:left="720"/>
       </w:pPr>
+      <w:proofErr w:type="gramStart"/>
       <w:r>
         <w:t>Output :</w:t>
       </w:r>
+      <w:proofErr w:type="gramEnd"/>
     </w:p>
     <w:p>
       <w:pPr>
@@ -8908,8 +9846,13 @@
       <w:pPr>
         <w:pStyle w:val="ListParagraph"/>
       </w:pPr>
-      <w:r>
-        <w:t xml:space="preserve">Route : </w:t>
+      <w:proofErr w:type="gramStart"/>
+      <w:r>
+        <w:t>Route :</w:t>
+      </w:r>
+      <w:proofErr w:type="gramEnd"/>
+      <w:r>
+        <w:t xml:space="preserve"> </w:t>
       </w:r>
       <w:r>
         <w:rPr>
@@ -8926,9 +9869,11 @@
       <w:pPr>
         <w:pStyle w:val="ListParagraph"/>
       </w:pPr>
+      <w:proofErr w:type="gramStart"/>
       <w:r>
         <w:t>Body :</w:t>
       </w:r>
+      <w:proofErr w:type="gramEnd"/>
     </w:p>
     <w:p>
       <w:pPr>
@@ -8951,9 +9896,11 @@
       <w:pPr>
         <w:ind w:left="720"/>
       </w:pPr>
+      <w:proofErr w:type="gramStart"/>
       <w:r>
         <w:t>Output :</w:t>
       </w:r>
+      <w:proofErr w:type="gramEnd"/>
     </w:p>
     <w:p>
       <w:pPr>
@@ -8984,8 +9931,13 @@
       <w:pPr>
         <w:pStyle w:val="ListParagraph"/>
       </w:pPr>
-      <w:r>
-        <w:t xml:space="preserve">Route : </w:t>
+      <w:proofErr w:type="gramStart"/>
+      <w:r>
+        <w:t>Route :</w:t>
+      </w:r>
+      <w:proofErr w:type="gramEnd"/>
+      <w:r>
+        <w:t xml:space="preserve"> </w:t>
       </w:r>
       <w:r>
         <w:rPr>
@@ -9022,9 +9974,11 @@
       <w:pPr>
         <w:pStyle w:val="ListParagraph"/>
       </w:pPr>
+      <w:proofErr w:type="gramStart"/>
       <w:r>
         <w:t>Body :</w:t>
       </w:r>
+      <w:proofErr w:type="gramEnd"/>
     </w:p>
     <w:p>
       <w:pPr>
@@ -9047,9 +10001,11 @@
       <w:pPr>
         <w:ind w:left="720"/>
       </w:pPr>
+      <w:proofErr w:type="gramStart"/>
       <w:r>
         <w:t>Output :</w:t>
       </w:r>
+      <w:proofErr w:type="gramEnd"/>
     </w:p>
     <w:p>
       <w:pPr>
@@ -9100,8 +10056,13 @@
       <w:pPr>
         <w:pStyle w:val="ListParagraph"/>
       </w:pPr>
-      <w:r>
-        <w:t xml:space="preserve">Route : </w:t>
+      <w:proofErr w:type="gramStart"/>
+      <w:r>
+        <w:t>Route :</w:t>
+      </w:r>
+      <w:proofErr w:type="gramEnd"/>
+      <w:r>
+        <w:t xml:space="preserve"> </w:t>
       </w:r>
       <w:r>
         <w:rPr>
@@ -9139,9 +10100,11 @@
       <w:pPr>
         <w:pStyle w:val="ListParagraph"/>
       </w:pPr>
+      <w:proofErr w:type="gramStart"/>
       <w:r>
         <w:t>Body :</w:t>
       </w:r>
+      <w:proofErr w:type="gramEnd"/>
     </w:p>
     <w:p>
       <w:pPr>
@@ -9179,9 +10142,11 @@
       <w:pPr>
         <w:ind w:left="720"/>
       </w:pPr>
+      <w:proofErr w:type="gramStart"/>
       <w:r>
         <w:t>Output :</w:t>
       </w:r>
+      <w:proofErr w:type="gramEnd"/>
     </w:p>
     <w:p>
       <w:pPr>
@@ -9220,8 +10185,13 @@
       <w:pPr>
         <w:pStyle w:val="ListParagraph"/>
       </w:pPr>
-      <w:r>
-        <w:t xml:space="preserve">Route : </w:t>
+      <w:proofErr w:type="gramStart"/>
+      <w:r>
+        <w:t>Route :</w:t>
+      </w:r>
+      <w:proofErr w:type="gramEnd"/>
+      <w:r>
+        <w:t xml:space="preserve"> </w:t>
       </w:r>
       <w:r>
         <w:rPr>
@@ -9238,9 +10208,11 @@
       <w:pPr>
         <w:pStyle w:val="ListParagraph"/>
       </w:pPr>
+      <w:proofErr w:type="gramStart"/>
       <w:r>
         <w:t>Body :</w:t>
       </w:r>
+      <w:proofErr w:type="gramEnd"/>
     </w:p>
     <w:p>
       <w:pPr>
@@ -9347,9 +10319,11 @@
       <w:pPr>
         <w:ind w:left="720"/>
       </w:pPr>
+      <w:proofErr w:type="gramStart"/>
       <w:r>
         <w:t>Output :</w:t>
       </w:r>
+      <w:proofErr w:type="gramEnd"/>
     </w:p>
     <w:p>
       <w:pPr>
@@ -9453,8 +10427,13 @@
       <w:pPr>
         <w:pStyle w:val="ListParagraph"/>
       </w:pPr>
-      <w:r>
-        <w:t xml:space="preserve">Route : </w:t>
+      <w:proofErr w:type="gramStart"/>
+      <w:r>
+        <w:t>Route :</w:t>
+      </w:r>
+      <w:proofErr w:type="gramEnd"/>
+      <w:r>
+        <w:t xml:space="preserve"> </w:t>
       </w:r>
       <w:r>
         <w:rPr>
@@ -9471,9 +10450,11 @@
       <w:pPr>
         <w:pStyle w:val="ListParagraph"/>
       </w:pPr>
+      <w:proofErr w:type="gramStart"/>
       <w:r>
         <w:t>Body :</w:t>
       </w:r>
+      <w:proofErr w:type="gramEnd"/>
     </w:p>
     <w:p>
       <w:pPr>
@@ -9496,9 +10477,11 @@
       <w:pPr>
         <w:ind w:left="720"/>
       </w:pPr>
+      <w:proofErr w:type="gramStart"/>
       <w:r>
         <w:t>Output :</w:t>
       </w:r>
+      <w:proofErr w:type="gramEnd"/>
     </w:p>
     <w:p>
       <w:pPr>
@@ -9530,8 +10513,13 @@
       <w:pPr>
         <w:pStyle w:val="ListParagraph"/>
       </w:pPr>
-      <w:r>
-        <w:t xml:space="preserve">Route : </w:t>
+      <w:proofErr w:type="gramStart"/>
+      <w:r>
+        <w:t>Route :</w:t>
+      </w:r>
+      <w:proofErr w:type="gramEnd"/>
+      <w:r>
+        <w:t xml:space="preserve"> </w:t>
       </w:r>
       <w:r>
         <w:rPr>
@@ -9548,9 +10536,11 @@
       <w:pPr>
         <w:pStyle w:val="ListParagraph"/>
       </w:pPr>
+      <w:proofErr w:type="gramStart"/>
       <w:r>
         <w:t>Body :</w:t>
       </w:r>
+      <w:proofErr w:type="gramEnd"/>
     </w:p>
     <w:p>
       <w:pPr>
@@ -9633,9 +10623,11 @@
       <w:pPr>
         <w:ind w:left="720"/>
       </w:pPr>
+      <w:proofErr w:type="gramStart"/>
       <w:r>
         <w:t>Output :</w:t>
       </w:r>
+      <w:proofErr w:type="gramEnd"/>
     </w:p>
     <w:p>
       <w:pPr>
@@ -9725,8 +10717,13 @@
       <w:pPr>
         <w:pStyle w:val="ListParagraph"/>
       </w:pPr>
-      <w:r>
-        <w:t xml:space="preserve">Route : </w:t>
+      <w:proofErr w:type="gramStart"/>
+      <w:r>
+        <w:t>Route :</w:t>
+      </w:r>
+      <w:proofErr w:type="gramEnd"/>
+      <w:r>
+        <w:t xml:space="preserve"> </w:t>
       </w:r>
       <w:r>
         <w:rPr>
@@ -9743,9 +10740,11 @@
       <w:pPr>
         <w:pStyle w:val="ListParagraph"/>
       </w:pPr>
+      <w:proofErr w:type="gramStart"/>
       <w:r>
         <w:t>Body :</w:t>
       </w:r>
+      <w:proofErr w:type="gramEnd"/>
     </w:p>
     <w:p>
       <w:pPr>
@@ -9769,9 +10768,11 @@
       <w:pPr>
         <w:ind w:left="720"/>
       </w:pPr>
+      <w:proofErr w:type="gramStart"/>
       <w:r>
         <w:t>Output :</w:t>
       </w:r>
+      <w:proofErr w:type="gramEnd"/>
     </w:p>
     <w:p>
       <w:pPr>
@@ -9802,8 +10803,13 @@
       <w:pPr>
         <w:pStyle w:val="ListParagraph"/>
       </w:pPr>
-      <w:r>
-        <w:t xml:space="preserve">Route : </w:t>
+      <w:proofErr w:type="gramStart"/>
+      <w:r>
+        <w:t>Route :</w:t>
+      </w:r>
+      <w:proofErr w:type="gramEnd"/>
+      <w:r>
+        <w:t xml:space="preserve"> </w:t>
       </w:r>
       <w:r>
         <w:rPr>
@@ -9820,9 +10826,11 @@
       <w:pPr>
         <w:pStyle w:val="ListParagraph"/>
       </w:pPr>
+      <w:proofErr w:type="gramStart"/>
       <w:r>
         <w:t>Body :</w:t>
       </w:r>
+      <w:proofErr w:type="gramEnd"/>
     </w:p>
     <w:p>
       <w:pPr>
@@ -9858,9 +10866,11 @@
       <w:pPr>
         <w:ind w:left="720"/>
       </w:pPr>
+      <w:proofErr w:type="gramStart"/>
       <w:r>
         <w:t>Output :</w:t>
       </w:r>
+      <w:proofErr w:type="gramEnd"/>
     </w:p>
     <w:p>
       <w:pPr>
@@ -9892,8 +10902,13 @@
       <w:pPr>
         <w:pStyle w:val="ListParagraph"/>
       </w:pPr>
-      <w:r>
-        <w:t xml:space="preserve">Route : </w:t>
+      <w:proofErr w:type="gramStart"/>
+      <w:r>
+        <w:t>Route :</w:t>
+      </w:r>
+      <w:proofErr w:type="gramEnd"/>
+      <w:r>
+        <w:t xml:space="preserve"> </w:t>
       </w:r>
       <w:r>
         <w:rPr>
@@ -9910,9 +10925,11 @@
       <w:pPr>
         <w:pStyle w:val="ListParagraph"/>
       </w:pPr>
+      <w:proofErr w:type="gramStart"/>
       <w:r>
         <w:t>Body :</w:t>
       </w:r>
+      <w:proofErr w:type="gramEnd"/>
     </w:p>
     <w:p>
       <w:pPr>
@@ -9948,9 +10965,11 @@
       <w:pPr>
         <w:ind w:left="720"/>
       </w:pPr>
+      <w:proofErr w:type="gramStart"/>
       <w:r>
         <w:t>Output :</w:t>
       </w:r>
+      <w:proofErr w:type="gramEnd"/>
     </w:p>
     <w:p>
       <w:pPr>
@@ -9981,8 +11000,13 @@
       <w:pPr>
         <w:pStyle w:val="ListParagraph"/>
       </w:pPr>
-      <w:r>
-        <w:t xml:space="preserve">Route : </w:t>
+      <w:proofErr w:type="gramStart"/>
+      <w:r>
+        <w:t>Route :</w:t>
+      </w:r>
+      <w:proofErr w:type="gramEnd"/>
+      <w:r>
+        <w:t xml:space="preserve"> </w:t>
       </w:r>
       <w:r>
         <w:rPr>
@@ -9999,9 +11023,11 @@
       <w:pPr>
         <w:pStyle w:val="ListParagraph"/>
       </w:pPr>
+      <w:proofErr w:type="gramStart"/>
       <w:r>
         <w:t>Body :</w:t>
       </w:r>
+      <w:proofErr w:type="gramEnd"/>
     </w:p>
     <w:p>
       <w:pPr>
@@ -10024,9 +11050,11 @@
       <w:pPr>
         <w:ind w:left="720"/>
       </w:pPr>
+      <w:proofErr w:type="gramStart"/>
       <w:r>
         <w:t>Output :</w:t>
       </w:r>
+      <w:proofErr w:type="gramEnd"/>
     </w:p>
     <w:p>
       <w:pPr>
@@ -10057,8 +11085,13 @@
       <w:pPr>
         <w:pStyle w:val="ListParagraph"/>
       </w:pPr>
-      <w:r>
-        <w:t xml:space="preserve">Route : </w:t>
+      <w:proofErr w:type="gramStart"/>
+      <w:r>
+        <w:t>Route :</w:t>
+      </w:r>
+      <w:proofErr w:type="gramEnd"/>
+      <w:r>
+        <w:t xml:space="preserve"> </w:t>
       </w:r>
       <w:r>
         <w:rPr>
@@ -10075,9 +11108,11 @@
       <w:pPr>
         <w:pStyle w:val="ListParagraph"/>
       </w:pPr>
+      <w:proofErr w:type="gramStart"/>
       <w:r>
         <w:t>Body :</w:t>
       </w:r>
+      <w:proofErr w:type="gramEnd"/>
     </w:p>
     <w:p>
       <w:pPr>
@@ -10124,9 +11159,11 @@
       <w:pPr>
         <w:ind w:left="720"/>
       </w:pPr>
+      <w:proofErr w:type="gramStart"/>
       <w:r>
         <w:t>Output :</w:t>
       </w:r>
+      <w:proofErr w:type="gramEnd"/>
     </w:p>
     <w:p>
       <w:pPr>
@@ -10163,8 +11200,13 @@
       <w:pPr>
         <w:pStyle w:val="ListParagraph"/>
       </w:pPr>
-      <w:r>
-        <w:t xml:space="preserve">Route : </w:t>
+      <w:proofErr w:type="gramStart"/>
+      <w:r>
+        <w:t>Route :</w:t>
+      </w:r>
+      <w:proofErr w:type="gramEnd"/>
+      <w:r>
+        <w:t xml:space="preserve"> </w:t>
       </w:r>
       <w:r>
         <w:rPr>
@@ -10181,9 +11223,11 @@
       <w:pPr>
         <w:pStyle w:val="ListParagraph"/>
       </w:pPr>
+      <w:proofErr w:type="gramStart"/>
       <w:r>
         <w:t>Body :</w:t>
       </w:r>
+      <w:proofErr w:type="gramEnd"/>
     </w:p>
     <w:p>
       <w:pPr>
@@ -10202,9 +11246,11 @@
       <w:pPr>
         <w:ind w:left="720"/>
       </w:pPr>
+      <w:proofErr w:type="gramStart"/>
       <w:r>
         <w:t>Output :</w:t>
       </w:r>
+      <w:proofErr w:type="gramEnd"/>
     </w:p>
     <w:p>
       <w:pPr>
@@ -10242,8 +11288,13 @@
       <w:pPr>
         <w:pStyle w:val="ListParagraph"/>
       </w:pPr>
-      <w:r>
-        <w:t xml:space="preserve">Route : </w:t>
+      <w:proofErr w:type="gramStart"/>
+      <w:r>
+        <w:t>Route :</w:t>
+      </w:r>
+      <w:proofErr w:type="gramEnd"/>
+      <w:r>
+        <w:t xml:space="preserve"> </w:t>
       </w:r>
       <w:r>
         <w:rPr>
@@ -10263,9 +11314,11 @@
           <w:lang w:val="id-ID"/>
         </w:rPr>
       </w:pPr>
+      <w:proofErr w:type="gramStart"/>
       <w:r>
         <w:t>Body :</w:t>
       </w:r>
+      <w:proofErr w:type="gramEnd"/>
       <w:r>
         <w:rPr>
           <w:lang w:val="id-ID"/>
@@ -10343,8 +11396,13 @@
           <w:shd w:val="clear" w:color="auto" w:fill="FFFFFF"/>
         </w:rPr>
       </w:pPr>
-      <w:r>
-        <w:t xml:space="preserve">Route : </w:t>
+      <w:proofErr w:type="gramStart"/>
+      <w:r>
+        <w:t>Route :</w:t>
+      </w:r>
+      <w:proofErr w:type="gramEnd"/>
+      <w:r>
+        <w:t xml:space="preserve"> </w:t>
       </w:r>
       <w:r>
         <w:rPr>
@@ -10364,9 +11422,11 @@
           <w:lang w:val="id-ID"/>
         </w:rPr>
       </w:pPr>
+      <w:proofErr w:type="gramStart"/>
       <w:r>
         <w:t>Body :</w:t>
       </w:r>
+      <w:proofErr w:type="gramEnd"/>
       <w:r>
         <w:rPr>
           <w:lang w:val="id-ID"/>
@@ -10438,8 +11498,13 @@
           <w:lang w:val="id-ID"/>
         </w:rPr>
       </w:pPr>
-      <w:r>
-        <w:t xml:space="preserve">Route : </w:t>
+      <w:proofErr w:type="gramStart"/>
+      <w:r>
+        <w:t>Route :</w:t>
+      </w:r>
+      <w:proofErr w:type="gramEnd"/>
+      <w:r>
+        <w:t xml:space="preserve"> </w:t>
       </w:r>
       <w:r>
         <w:rPr>
@@ -10462,100 +11527,773 @@
         </w:rPr>
         <w:t>search</w:t>
       </w:r>
+    </w:p>
+    <w:p>
+      <w:pPr>
+        <w:pStyle w:val="ListParagraph"/>
+        <w:rPr>
+          <w:lang w:val="id-ID"/>
+        </w:rPr>
+      </w:pPr>
+      <w:proofErr w:type="gramStart"/>
+      <w:r>
+        <w:t xml:space="preserve">Body </w:t>
+      </w:r>
+      <w:r>
+        <w:rPr>
+          <w:lang w:val="id-ID"/>
+        </w:rPr>
+        <w:t>:</w:t>
+      </w:r>
+      <w:proofErr w:type="gramEnd"/>
+    </w:p>
+    <w:p>
+      <w:pPr>
+        <w:pStyle w:val="ListParagraph"/>
+        <w:numPr>
+          <w:ilvl w:val="0"/>
+          <w:numId w:val="2"/>
+        </w:numPr>
+        <w:rPr>
+          <w:lang w:val="id-ID"/>
+        </w:rPr>
+      </w:pPr>
+      <w:r>
+        <w:rPr>
+          <w:lang w:val="id-ID"/>
+        </w:rPr>
+        <w:t>product_name : text</w:t>
+      </w:r>
+    </w:p>
+    <w:p>
+      <w:pPr>
+        <w:pStyle w:val="ListParagraph"/>
+        <w:rPr>
+          <w:lang w:val="id-ID"/>
+        </w:rPr>
+      </w:pPr>
+      <w:r>
+        <w:rPr>
+          <w:lang w:val="id-ID"/>
+        </w:rPr>
+        <w:t>Output:</w:t>
+      </w:r>
+    </w:p>
+    <w:p>
+      <w:pPr>
+        <w:pStyle w:val="ListParagraph"/>
+        <w:numPr>
+          <w:ilvl w:val="0"/>
+          <w:numId w:val="2"/>
+        </w:numPr>
+        <w:rPr>
+          <w:lang w:val="id-ID"/>
+        </w:rPr>
+      </w:pPr>
+      <w:r>
+        <w:rPr>
+          <w:lang w:val="id-ID"/>
+        </w:rPr>
+        <w:t>Status:true, product_info :[]</w:t>
+      </w:r>
+      <w:r>
+        <w:rPr>
+          <w:lang w:val="id-ID"/>
+        </w:rPr>
+        <w:t xml:space="preserve"> ,query,count,count_all</w:t>
+      </w:r>
+    </w:p>
+    <w:p>
+      <w:pPr>
+        <w:ind w:left="720"/>
+        <w:rPr>
+          <w:lang w:val="id-ID"/>
+        </w:rPr>
+      </w:pPr>
+      <w:r>
+        <w:rPr>
+          <w:noProof/>
+          <w:lang w:val="id-ID" w:eastAsia="id-ID"/>
+        </w:rPr>
+        <w:drawing>
+          <wp:inline distT="0" distB="0" distL="0" distR="0" wp14:anchorId="68FADE07" wp14:editId="11E7F5FD">
+            <wp:extent cx="3553968" cy="3342503"/>
+            <wp:effectExtent l="0" t="0" r="8890" b="0"/>
+            <wp:docPr id="28" name="Picture 28"/>
+            <wp:cNvGraphicFramePr>
+              <a:graphicFrameLocks xmlns:a="http://schemas.openxmlformats.org/drawingml/2006/main" noChangeAspect="1"/>
+            </wp:cNvGraphicFramePr>
+            <a:graphic xmlns:a="http://schemas.openxmlformats.org/drawingml/2006/main">
+              <a:graphicData uri="http://schemas.openxmlformats.org/drawingml/2006/picture">
+                <pic:pic xmlns:pic="http://schemas.openxmlformats.org/drawingml/2006/picture">
+                  <pic:nvPicPr>
+                    <pic:cNvPr id="1" name=""/>
+                    <pic:cNvPicPr/>
+                  </pic:nvPicPr>
+                  <pic:blipFill>
+                    <a:blip r:embed="rId29"/>
+                    <a:stretch>
+                      <a:fillRect/>
+                    </a:stretch>
+                  </pic:blipFill>
+                  <pic:spPr>
+                    <a:xfrm>
+                      <a:off x="0" y="0"/>
+                      <a:ext cx="3561775" cy="3349845"/>
+                    </a:xfrm>
+                    <a:prstGeom prst="rect">
+                      <a:avLst/>
+                    </a:prstGeom>
+                  </pic:spPr>
+                </pic:pic>
+              </a:graphicData>
+            </a:graphic>
+          </wp:inline>
+        </w:drawing>
+      </w:r>
+    </w:p>
+    <w:p>
+      <w:pPr>
+        <w:pStyle w:val="ListParagraph"/>
+        <w:ind w:left="1080"/>
+        <w:rPr>
+          <w:lang w:val="id-ID"/>
+        </w:rPr>
+      </w:pPr>
+    </w:p>
+    <w:p>
+      <w:pPr>
+        <w:pStyle w:val="ListParagraph"/>
+        <w:numPr>
+          <w:ilvl w:val="0"/>
+          <w:numId w:val="1"/>
+        </w:numPr>
+      </w:pPr>
+      <w:r>
+        <w:rPr>
+          <w:lang w:val="id-ID"/>
+        </w:rPr>
+        <w:t xml:space="preserve">Advance </w:t>
+      </w:r>
+      <w:r>
+        <w:rPr>
+          <w:lang w:val="id-ID"/>
+        </w:rPr>
+        <w:t>Search</w:t>
+      </w:r>
+      <w:r>
+        <w:rPr>
+          <w:lang w:val="id-ID"/>
+        </w:rPr>
+        <w:t xml:space="preserve"> (Filter)</w:t>
+      </w:r>
+    </w:p>
+    <w:p>
+      <w:pPr>
+        <w:pStyle w:val="ListParagraph"/>
+        <w:rPr>
+          <w:rFonts w:ascii="Helvetica" w:hAnsi="Helvetica" w:cs="Helvetica"/>
+          <w:color w:val="505050"/>
+          <w:sz w:val="18"/>
+          <w:szCs w:val="18"/>
+          <w:shd w:val="clear" w:color="auto" w:fill="FFFFFF"/>
+          <w:lang w:val="id-ID"/>
+        </w:rPr>
+      </w:pPr>
+      <w:proofErr w:type="gramStart"/>
+      <w:r>
+        <w:t>Route :</w:t>
+      </w:r>
+      <w:proofErr w:type="gramEnd"/>
+      <w:r>
+        <w:t xml:space="preserve"> </w:t>
+      </w:r>
+      <w:r>
+        <w:rPr>
+          <w:rFonts w:ascii="Helvetica" w:hAnsi="Helvetica" w:cs="Helvetica"/>
+          <w:color w:val="505050"/>
+          <w:sz w:val="18"/>
+          <w:szCs w:val="18"/>
+          <w:shd w:val="clear" w:color="auto" w:fill="FFFFFF"/>
+        </w:rPr>
+        <w:t>http://localhost/dress_marketplace/api/advance_search</w:t>
+      </w:r>
+    </w:p>
+    <w:p>
+      <w:pPr>
+        <w:pStyle w:val="ListParagraph"/>
+        <w:rPr>
+          <w:lang w:val="id-ID"/>
+        </w:rPr>
+      </w:pPr>
+      <w:proofErr w:type="gramStart"/>
+      <w:r>
+        <w:t xml:space="preserve">Body </w:t>
+      </w:r>
+      <w:r>
+        <w:rPr>
+          <w:lang w:val="id-ID"/>
+        </w:rPr>
+        <w:t>:</w:t>
+      </w:r>
+      <w:proofErr w:type="gramEnd"/>
+    </w:p>
+    <w:p>
+      <w:pPr>
+        <w:pStyle w:val="ListParagraph"/>
+        <w:numPr>
+          <w:ilvl w:val="0"/>
+          <w:numId w:val="2"/>
+        </w:numPr>
+        <w:rPr>
+          <w:lang w:val="id-ID"/>
+        </w:rPr>
+      </w:pPr>
+      <w:r>
+        <w:rPr>
+          <w:lang w:val="id-ID"/>
+        </w:rPr>
+        <w:lastRenderedPageBreak/>
+        <w:t>min_order</w:t>
+      </w:r>
+      <w:r>
+        <w:rPr>
+          <w:lang w:val="id-ID"/>
+        </w:rPr>
+        <w:t xml:space="preserve"> : text</w:t>
+      </w:r>
+    </w:p>
+    <w:p>
+      <w:pPr>
+        <w:pStyle w:val="ListParagraph"/>
+        <w:numPr>
+          <w:ilvl w:val="0"/>
+          <w:numId w:val="2"/>
+        </w:numPr>
+        <w:rPr>
+          <w:lang w:val="id-ID"/>
+        </w:rPr>
+      </w:pPr>
+      <w:r>
+        <w:rPr>
+          <w:lang w:val="id-ID"/>
+        </w:rPr>
+        <w:t>rating_min</w:t>
+      </w:r>
+      <w:r>
+        <w:rPr>
+          <w:lang w:val="id-ID"/>
+        </w:rPr>
+        <w:t xml:space="preserve"> : text</w:t>
+      </w:r>
+    </w:p>
+    <w:p>
+      <w:pPr>
+        <w:pStyle w:val="ListParagraph"/>
+        <w:numPr>
+          <w:ilvl w:val="0"/>
+          <w:numId w:val="2"/>
+        </w:numPr>
+        <w:rPr>
+          <w:lang w:val="id-ID"/>
+        </w:rPr>
+      </w:pPr>
+      <w:r>
+        <w:rPr>
+          <w:lang w:val="id-ID"/>
+        </w:rPr>
+        <w:t xml:space="preserve">rating_max </w:t>
+      </w:r>
+      <w:r>
+        <w:rPr>
+          <w:lang w:val="id-ID"/>
+        </w:rPr>
+        <w:t>: text</w:t>
+      </w:r>
+    </w:p>
+    <w:p>
+      <w:pPr>
+        <w:pStyle w:val="ListParagraph"/>
+        <w:numPr>
+          <w:ilvl w:val="0"/>
+          <w:numId w:val="2"/>
+        </w:numPr>
+        <w:rPr>
+          <w:lang w:val="id-ID"/>
+        </w:rPr>
+      </w:pPr>
+      <w:r>
+        <w:rPr>
+          <w:lang w:val="id-ID"/>
+        </w:rPr>
+        <w:t>province</w:t>
+      </w:r>
+      <w:r>
+        <w:rPr>
+          <w:lang w:val="id-ID"/>
+        </w:rPr>
+        <w:t>: text</w:t>
+      </w:r>
+      <w:r>
+        <w:rPr>
+          <w:lang w:val="id-ID"/>
+        </w:rPr>
+        <w:t xml:space="preserve"> (id)</w:t>
+      </w:r>
+    </w:p>
+    <w:p>
+      <w:pPr>
+        <w:pStyle w:val="ListParagraph"/>
+        <w:numPr>
+          <w:ilvl w:val="0"/>
+          <w:numId w:val="2"/>
+        </w:numPr>
+        <w:rPr>
+          <w:lang w:val="id-ID"/>
+        </w:rPr>
+      </w:pPr>
+      <w:r>
+        <w:rPr>
+          <w:lang w:val="id-ID"/>
+        </w:rPr>
+        <w:t>city : text (id)</w:t>
+      </w:r>
+    </w:p>
+    <w:p>
+      <w:pPr>
+        <w:pStyle w:val="ListParagraph"/>
+        <w:numPr>
+          <w:ilvl w:val="0"/>
+          <w:numId w:val="2"/>
+        </w:numPr>
+        <w:rPr>
+          <w:lang w:val="id-ID"/>
+        </w:rPr>
+      </w:pPr>
+      <w:r>
+        <w:rPr>
+          <w:lang w:val="id-ID"/>
+        </w:rPr>
+        <w:t>courier_id</w:t>
+      </w:r>
+      <w:r>
+        <w:rPr>
+          <w:lang w:val="id-ID"/>
+        </w:rPr>
+        <w:t xml:space="preserve"> : text</w:t>
+      </w:r>
+      <w:r>
+        <w:rPr>
+          <w:lang w:val="id-ID"/>
+        </w:rPr>
+        <w:t xml:space="preserve"> (id)</w:t>
+      </w:r>
+    </w:p>
+    <w:p>
+      <w:pPr>
+        <w:pStyle w:val="ListParagraph"/>
+        <w:numPr>
+          <w:ilvl w:val="0"/>
+          <w:numId w:val="2"/>
+        </w:numPr>
+        <w:rPr>
+          <w:lang w:val="id-ID"/>
+        </w:rPr>
+      </w:pPr>
+      <w:r>
+        <w:rPr>
+          <w:lang w:val="id-ID"/>
+        </w:rPr>
+        <w:t>price_min</w:t>
+      </w:r>
+      <w:r>
+        <w:rPr>
+          <w:lang w:val="id-ID"/>
+        </w:rPr>
+        <w:t xml:space="preserve"> : text</w:t>
+      </w:r>
+    </w:p>
+    <w:p>
+      <w:pPr>
+        <w:pStyle w:val="ListParagraph"/>
+        <w:numPr>
+          <w:ilvl w:val="0"/>
+          <w:numId w:val="2"/>
+        </w:numPr>
+        <w:rPr>
+          <w:lang w:val="id-ID"/>
+        </w:rPr>
+      </w:pPr>
+      <w:r>
+        <w:rPr>
+          <w:lang w:val="id-ID"/>
+        </w:rPr>
+        <w:t>price_max: text</w:t>
+      </w:r>
+    </w:p>
+    <w:p>
+      <w:pPr>
+        <w:pStyle w:val="ListParagraph"/>
+        <w:rPr>
+          <w:lang w:val="id-ID"/>
+        </w:rPr>
+      </w:pPr>
+      <w:r>
+        <w:rPr>
+          <w:lang w:val="id-ID"/>
+        </w:rPr>
+        <w:t>Output:</w:t>
+      </w:r>
+    </w:p>
+    <w:p>
+      <w:pPr>
+        <w:pStyle w:val="ListParagraph"/>
+        <w:numPr>
+          <w:ilvl w:val="0"/>
+          <w:numId w:val="2"/>
+        </w:numPr>
+        <w:rPr>
+          <w:lang w:val="id-ID"/>
+        </w:rPr>
+      </w:pPr>
+      <w:r>
+        <w:rPr>
+          <w:lang w:val="id-ID"/>
+        </w:rPr>
+        <w:t>Status:true, product_info :[]</w:t>
+      </w:r>
+      <w:r>
+        <w:rPr>
+          <w:lang w:val="id-ID"/>
+        </w:rPr>
+        <w:t xml:space="preserve"> </w:t>
+      </w:r>
+      <w:r>
+        <w:rPr>
+          <w:lang w:val="id-ID"/>
+        </w:rPr>
+        <w:t>,count,count_all</w:t>
+      </w:r>
+    </w:p>
+    <w:p>
+      <w:pPr>
+        <w:jc w:val="center"/>
+        <w:rPr>
+          <w:lang w:val="id-ID"/>
+        </w:rPr>
+      </w:pPr>
+      <w:r>
+        <w:rPr>
+          <w:noProof/>
+          <w:lang w:val="id-ID" w:eastAsia="id-ID"/>
+        </w:rPr>
+        <w:drawing>
+          <wp:inline distT="0" distB="0" distL="0" distR="0" wp14:anchorId="1C49782F" wp14:editId="3DF86D89">
+            <wp:extent cx="4108704" cy="2049962"/>
+            <wp:effectExtent l="0" t="0" r="6350" b="7620"/>
+            <wp:docPr id="25" name="Picture 25"/>
+            <wp:cNvGraphicFramePr>
+              <a:graphicFrameLocks xmlns:a="http://schemas.openxmlformats.org/drawingml/2006/main" noChangeAspect="1"/>
+            </wp:cNvGraphicFramePr>
+            <a:graphic xmlns:a="http://schemas.openxmlformats.org/drawingml/2006/main">
+              <a:graphicData uri="http://schemas.openxmlformats.org/drawingml/2006/picture">
+                <pic:pic xmlns:pic="http://schemas.openxmlformats.org/drawingml/2006/picture">
+                  <pic:nvPicPr>
+                    <pic:cNvPr id="1" name=""/>
+                    <pic:cNvPicPr/>
+                  </pic:nvPicPr>
+                  <pic:blipFill>
+                    <a:blip r:embed="rId30"/>
+                    <a:stretch>
+                      <a:fillRect/>
+                    </a:stretch>
+                  </pic:blipFill>
+                  <pic:spPr>
+                    <a:xfrm>
+                      <a:off x="0" y="0"/>
+                      <a:ext cx="4115441" cy="2053323"/>
+                    </a:xfrm>
+                    <a:prstGeom prst="rect">
+                      <a:avLst/>
+                    </a:prstGeom>
+                  </pic:spPr>
+                </pic:pic>
+              </a:graphicData>
+            </a:graphic>
+          </wp:inline>
+        </w:drawing>
+      </w:r>
+    </w:p>
+    <w:p>
+      <w:pPr>
+        <w:jc w:val="center"/>
+        <w:rPr>
+          <w:lang w:val="id-ID"/>
+        </w:rPr>
+      </w:pPr>
+      <w:r>
+        <w:rPr>
+          <w:noProof/>
+          <w:lang w:val="id-ID" w:eastAsia="id-ID"/>
+        </w:rPr>
+        <w:drawing>
+          <wp:inline distT="0" distB="0" distL="0" distR="0" wp14:anchorId="3B33A66F" wp14:editId="3955DC73">
+            <wp:extent cx="3493008" cy="2323368"/>
+            <wp:effectExtent l="0" t="0" r="0" b="1270"/>
+            <wp:docPr id="26" name="Picture 26"/>
+            <wp:cNvGraphicFramePr>
+              <a:graphicFrameLocks xmlns:a="http://schemas.openxmlformats.org/drawingml/2006/main" noChangeAspect="1"/>
+            </wp:cNvGraphicFramePr>
+            <a:graphic xmlns:a="http://schemas.openxmlformats.org/drawingml/2006/main">
+              <a:graphicData uri="http://schemas.openxmlformats.org/drawingml/2006/picture">
+                <pic:pic xmlns:pic="http://schemas.openxmlformats.org/drawingml/2006/picture">
+                  <pic:nvPicPr>
+                    <pic:cNvPr id="1" name=""/>
+                    <pic:cNvPicPr/>
+                  </pic:nvPicPr>
+                  <pic:blipFill>
+                    <a:blip r:embed="rId31"/>
+                    <a:stretch>
+                      <a:fillRect/>
+                    </a:stretch>
+                  </pic:blipFill>
+                  <pic:spPr>
+                    <a:xfrm>
+                      <a:off x="0" y="0"/>
+                      <a:ext cx="3499440" cy="2327646"/>
+                    </a:xfrm>
+                    <a:prstGeom prst="rect">
+                      <a:avLst/>
+                    </a:prstGeom>
+                  </pic:spPr>
+                </pic:pic>
+              </a:graphicData>
+            </a:graphic>
+          </wp:inline>
+        </w:drawing>
+      </w:r>
+    </w:p>
+    <w:p>
+      <w:pPr>
+        <w:pStyle w:val="ListParagraph"/>
+      </w:pPr>
+    </w:p>
+    <w:p/>
+    <w:p>
+      <w:pPr>
+        <w:pStyle w:val="ListParagraph"/>
+        <w:numPr>
+          <w:ilvl w:val="0"/>
+          <w:numId w:val="1"/>
+        </w:numPr>
+      </w:pPr>
+      <w:r>
+        <w:rPr>
+          <w:lang w:val="id-ID"/>
+        </w:rPr>
+        <w:t>SortBy</w:t>
+      </w:r>
+      <w:r>
+        <w:rPr>
+          <w:lang w:val="id-ID"/>
+        </w:rPr>
+        <w:t>Asc</w:t>
+      </w:r>
+    </w:p>
+    <w:p>
+      <w:pPr>
+        <w:pStyle w:val="ListParagraph"/>
+      </w:pPr>
+      <w:proofErr w:type="gramStart"/>
+      <w:r>
+        <w:t>Route :</w:t>
+      </w:r>
+      <w:proofErr w:type="gramEnd"/>
+      <w:r>
+        <w:t xml:space="preserve"> </w:t>
+      </w:r>
+      <w:r>
+        <w:rPr>
+          <w:rFonts w:ascii="Helvetica" w:hAnsi="Helvetica" w:cs="Helvetica"/>
+          <w:color w:val="505050"/>
+          <w:sz w:val="18"/>
+          <w:szCs w:val="18"/>
+          <w:shd w:val="clear" w:color="auto" w:fill="FFFFFF"/>
+        </w:rPr>
+        <w:t>http://localhost/dress_marketplace/api/sort_by_asc</w:t>
+      </w:r>
+    </w:p>
+    <w:p>
+      <w:pPr>
+        <w:rPr>
+          <w:rFonts w:ascii="Helvetica" w:hAnsi="Helvetica" w:cs="Helvetica"/>
+          <w:color w:val="505050"/>
+          <w:sz w:val="18"/>
+          <w:szCs w:val="18"/>
+          <w:shd w:val="clear" w:color="auto" w:fill="FFFFFF"/>
+          <w:lang w:val="id-ID"/>
+        </w:rPr>
+      </w:pPr>
+    </w:p>
+    <w:p>
+      <w:pPr>
+        <w:pStyle w:val="ListParagraph"/>
+        <w:rPr>
+          <w:lang w:val="id-ID"/>
+        </w:rPr>
+      </w:pPr>
+      <w:proofErr w:type="gramStart"/>
+      <w:r>
+        <w:t xml:space="preserve">Body </w:t>
+      </w:r>
+      <w:r>
+        <w:rPr>
+          <w:lang w:val="id-ID"/>
+        </w:rPr>
+        <w:t>:</w:t>
+      </w:r>
+      <w:proofErr w:type="gramEnd"/>
+    </w:p>
+    <w:p>
+      <w:pPr>
+        <w:pStyle w:val="ListParagraph"/>
+        <w:rPr>
+          <w:lang w:val="id-ID"/>
+        </w:rPr>
+      </w:pPr>
+      <w:r>
+        <w:rPr>
+          <w:lang w:val="id-ID"/>
+        </w:rPr>
+        <w:t>Output:</w:t>
+      </w:r>
+    </w:p>
+    <w:p>
+      <w:pPr>
+        <w:pStyle w:val="ListParagraph"/>
+        <w:numPr>
+          <w:ilvl w:val="0"/>
+          <w:numId w:val="2"/>
+        </w:numPr>
+      </w:pPr>
+      <w:r>
+        <w:rPr>
+          <w:lang w:val="id-ID"/>
+        </w:rPr>
+        <w:t xml:space="preserve">Status:true, product_info :[] </w:t>
+      </w:r>
+    </w:p>
+    <w:p>
+      <w:pPr>
+        <w:pStyle w:val="ListParagraph"/>
+        <w:numPr>
+          <w:ilvl w:val="0"/>
+          <w:numId w:val="1"/>
+        </w:numPr>
+      </w:pPr>
+      <w:r>
+        <w:rPr>
+          <w:lang w:val="id-ID"/>
+        </w:rPr>
+        <w:t>SortByDesc</w:t>
+      </w:r>
+    </w:p>
+    <w:p>
+      <w:pPr>
+        <w:pStyle w:val="ListParagraph"/>
+      </w:pPr>
+      <w:proofErr w:type="gramStart"/>
+      <w:r>
+        <w:t>Route :</w:t>
+      </w:r>
+      <w:proofErr w:type="gramEnd"/>
+      <w:r>
+        <w:t xml:space="preserve"> </w:t>
+      </w:r>
+      <w:r>
+        <w:rPr>
+          <w:rFonts w:ascii="Helvetica" w:hAnsi="Helvetica" w:cs="Helvetica"/>
+          <w:color w:val="505050"/>
+          <w:sz w:val="18"/>
+          <w:szCs w:val="18"/>
+          <w:shd w:val="clear" w:color="auto" w:fill="FFFFFF"/>
+        </w:rPr>
+        <w:t>http://localhost/dress_marketplace/api/sort_by_desc</w:t>
+      </w:r>
+    </w:p>
+    <w:p>
+      <w:pPr>
+        <w:pStyle w:val="ListParagraph"/>
+        <w:rPr>
+          <w:rFonts w:ascii="Helvetica" w:hAnsi="Helvetica" w:cs="Helvetica"/>
+          <w:color w:val="505050"/>
+          <w:sz w:val="18"/>
+          <w:szCs w:val="18"/>
+          <w:shd w:val="clear" w:color="auto" w:fill="FFFFFF"/>
+          <w:lang w:val="id-ID"/>
+        </w:rPr>
+      </w:pPr>
+    </w:p>
+    <w:p>
+      <w:pPr>
+        <w:pStyle w:val="ListParagraph"/>
+        <w:rPr>
+          <w:lang w:val="id-ID"/>
+        </w:rPr>
+      </w:pPr>
+      <w:proofErr w:type="gramStart"/>
+      <w:r>
+        <w:t xml:space="preserve">Body </w:t>
+      </w:r>
+      <w:r>
+        <w:rPr>
+          <w:lang w:val="id-ID"/>
+        </w:rPr>
+        <w:t>:</w:t>
+      </w:r>
+      <w:proofErr w:type="gramEnd"/>
+    </w:p>
+    <w:p>
+      <w:pPr>
+        <w:pStyle w:val="ListParagraph"/>
+        <w:rPr>
+          <w:lang w:val="id-ID"/>
+        </w:rPr>
+      </w:pPr>
+      <w:r>
+        <w:rPr>
+          <w:lang w:val="id-ID"/>
+        </w:rPr>
+        <w:lastRenderedPageBreak/>
+        <w:t>Output:</w:t>
+      </w:r>
+    </w:p>
+    <w:p>
+      <w:pPr>
+        <w:pStyle w:val="ListParagraph"/>
+        <w:numPr>
+          <w:ilvl w:val="0"/>
+          <w:numId w:val="2"/>
+        </w:numPr>
+      </w:pPr>
+      <w:r>
+        <w:rPr>
+          <w:lang w:val="id-ID"/>
+        </w:rPr>
+        <w:t xml:space="preserve">Status:true, product_info :[] </w:t>
+      </w:r>
+    </w:p>
+    <w:p>
+      <w:pPr>
+        <w:pStyle w:val="ListParagraph"/>
+      </w:pPr>
+    </w:p>
+    <w:p>
+      <w:pPr>
+        <w:pStyle w:val="ListParagraph"/>
+      </w:pPr>
       <w:bookmarkStart w:id="0" w:name="_GoBack"/>
       <w:bookmarkEnd w:id="0"/>
-    </w:p>
-    <w:p>
-      <w:pPr>
-        <w:pStyle w:val="ListParagraph"/>
-        <w:rPr>
-          <w:lang w:val="id-ID"/>
-        </w:rPr>
-      </w:pPr>
-      <w:r>
-        <w:t xml:space="preserve">Body </w:t>
-      </w:r>
-      <w:r>
-        <w:rPr>
-          <w:lang w:val="id-ID"/>
-        </w:rPr>
-        <w:t>:</w:t>
-      </w:r>
-    </w:p>
-    <w:p>
-      <w:pPr>
-        <w:pStyle w:val="ListParagraph"/>
-        <w:numPr>
-          <w:ilvl w:val="0"/>
-          <w:numId w:val="2"/>
-        </w:numPr>
-        <w:rPr>
-          <w:lang w:val="id-ID"/>
-        </w:rPr>
-      </w:pPr>
-      <w:r>
-        <w:rPr>
-          <w:lang w:val="id-ID"/>
-        </w:rPr>
-        <w:t>product_name : text</w:t>
-      </w:r>
-    </w:p>
-    <w:p>
-      <w:pPr>
-        <w:pStyle w:val="ListParagraph"/>
-        <w:rPr>
-          <w:lang w:val="id-ID"/>
-        </w:rPr>
-      </w:pPr>
-      <w:r>
-        <w:rPr>
-          <w:lang w:val="id-ID"/>
-        </w:rPr>
-        <w:t>Output:</w:t>
-      </w:r>
-    </w:p>
-    <w:p>
-      <w:pPr>
-        <w:pStyle w:val="ListParagraph"/>
-        <w:numPr>
-          <w:ilvl w:val="0"/>
-          <w:numId w:val="2"/>
-        </w:numPr>
-        <w:rPr>
-          <w:lang w:val="id-ID"/>
-        </w:rPr>
-      </w:pPr>
-      <w:r>
-        <w:rPr>
-          <w:lang w:val="id-ID"/>
-        </w:rPr>
-        <w:t>Status:true, product_info :[]</w:t>
-      </w:r>
-    </w:p>
-    <w:p>
-      <w:pPr>
-        <w:pStyle w:val="ListParagraph"/>
-      </w:pPr>
-    </w:p>
-    <w:p>
-      <w:pPr>
-        <w:pStyle w:val="ListParagraph"/>
-      </w:pPr>
-    </w:p>
-    <w:p>
-      <w:pPr>
-        <w:pStyle w:val="ListParagraph"/>
-      </w:pPr>
-    </w:p>
-    <w:p>
-      <w:pPr>
-        <w:pStyle w:val="ListParagraph"/>
-      </w:pPr>
-    </w:p>
-    <w:p>
-      <w:pPr>
-        <w:pStyle w:val="ListParagraph"/>
-      </w:pPr>
     </w:p>
     <w:p/>
     <w:sectPr>
@@ -11177,16 +12915,16 @@
     </w:lvl>
   </w:abstractNum>
   <w:abstractNum w:abstractNumId="6">
-    <w:nsid w:val="66E528AC"/>
+    <w:nsid w:val="43321589"/>
     <w:multiLevelType w:val="hybridMultilevel"/>
-    <w:tmpl w:val="AE0CA548"/>
-    <w:lvl w:ilvl="0" w:tplc="F8BC0B16">
+    <w:tmpl w:val="3EEA0DE8"/>
+    <w:lvl w:ilvl="0" w:tplc="0409000F">
       <w:start w:val="1"/>
-      <w:numFmt w:val="lowerLetter"/>
-      <w:lvlText w:val="%1)"/>
+      <w:numFmt w:val="decimal"/>
+      <w:lvlText w:val="%1."/>
       <w:lvlJc w:val="left"/>
       <w:pPr>
-        <w:ind w:left="1080" w:hanging="360"/>
+        <w:ind w:left="720" w:hanging="360"/>
       </w:pPr>
       <w:rPr>
         <w:rFonts w:hint="default"/>
@@ -11198,7 +12936,7 @@
       <w:lvlText w:val="%2."/>
       <w:lvlJc w:val="left"/>
       <w:pPr>
-        <w:ind w:left="1800" w:hanging="360"/>
+        <w:ind w:left="1440" w:hanging="360"/>
       </w:pPr>
     </w:lvl>
     <w:lvl w:ilvl="2" w:tplc="0409001B" w:tentative="1">
@@ -11207,7 +12945,7 @@
       <w:lvlText w:val="%3."/>
       <w:lvlJc w:val="right"/>
       <w:pPr>
-        <w:ind w:left="2520" w:hanging="180"/>
+        <w:ind w:left="2160" w:hanging="180"/>
       </w:pPr>
     </w:lvl>
     <w:lvl w:ilvl="3" w:tplc="0409000F" w:tentative="1">
@@ -11216,7 +12954,7 @@
       <w:lvlText w:val="%4."/>
       <w:lvlJc w:val="left"/>
       <w:pPr>
-        <w:ind w:left="3240" w:hanging="360"/>
+        <w:ind w:left="2880" w:hanging="360"/>
       </w:pPr>
     </w:lvl>
     <w:lvl w:ilvl="4" w:tplc="04090019" w:tentative="1">
@@ -11225,7 +12963,7 @@
       <w:lvlText w:val="%5."/>
       <w:lvlJc w:val="left"/>
       <w:pPr>
-        <w:ind w:left="3960" w:hanging="360"/>
+        <w:ind w:left="3600" w:hanging="360"/>
       </w:pPr>
     </w:lvl>
     <w:lvl w:ilvl="5" w:tplc="0409001B" w:tentative="1">
@@ -11234,7 +12972,7 @@
       <w:lvlText w:val="%6."/>
       <w:lvlJc w:val="right"/>
       <w:pPr>
-        <w:ind w:left="4680" w:hanging="180"/>
+        <w:ind w:left="4320" w:hanging="180"/>
       </w:pPr>
     </w:lvl>
     <w:lvl w:ilvl="6" w:tplc="0409000F" w:tentative="1">
@@ -11243,7 +12981,7 @@
       <w:lvlText w:val="%7."/>
       <w:lvlJc w:val="left"/>
       <w:pPr>
-        <w:ind w:left="5400" w:hanging="360"/>
+        <w:ind w:left="5040" w:hanging="360"/>
       </w:pPr>
     </w:lvl>
     <w:lvl w:ilvl="7" w:tplc="04090019" w:tentative="1">
@@ -11252,7 +12990,7 @@
       <w:lvlText w:val="%8."/>
       <w:lvlJc w:val="left"/>
       <w:pPr>
-        <w:ind w:left="6120" w:hanging="360"/>
+        <w:ind w:left="5760" w:hanging="360"/>
       </w:pPr>
     </w:lvl>
     <w:lvl w:ilvl="8" w:tplc="0409001B" w:tentative="1">
@@ -11261,21 +12999,21 @@
       <w:lvlText w:val="%9."/>
       <w:lvlJc w:val="right"/>
       <w:pPr>
-        <w:ind w:left="6840" w:hanging="180"/>
+        <w:ind w:left="6480" w:hanging="180"/>
       </w:pPr>
     </w:lvl>
   </w:abstractNum>
   <w:abstractNum w:abstractNumId="7">
-    <w:nsid w:val="734164AF"/>
+    <w:nsid w:val="66E528AC"/>
     <w:multiLevelType w:val="hybridMultilevel"/>
-    <w:tmpl w:val="3EEA0DE8"/>
-    <w:lvl w:ilvl="0" w:tplc="0409000F">
+    <w:tmpl w:val="AE0CA548"/>
+    <w:lvl w:ilvl="0" w:tplc="F8BC0B16">
       <w:start w:val="1"/>
-      <w:numFmt w:val="decimal"/>
-      <w:lvlText w:val="%1."/>
+      <w:numFmt w:val="lowerLetter"/>
+      <w:lvlText w:val="%1)"/>
       <w:lvlJc w:val="left"/>
       <w:pPr>
-        <w:ind w:left="720" w:hanging="360"/>
+        <w:ind w:left="1080" w:hanging="360"/>
       </w:pPr>
       <w:rPr>
         <w:rFonts w:hint="default"/>
@@ -11287,7 +13025,7 @@
       <w:lvlText w:val="%2."/>
       <w:lvlJc w:val="left"/>
       <w:pPr>
-        <w:ind w:left="1440" w:hanging="360"/>
+        <w:ind w:left="1800" w:hanging="360"/>
       </w:pPr>
     </w:lvl>
     <w:lvl w:ilvl="2" w:tplc="0409001B" w:tentative="1">
@@ -11296,7 +13034,7 @@
       <w:lvlText w:val="%3."/>
       <w:lvlJc w:val="right"/>
       <w:pPr>
-        <w:ind w:left="2160" w:hanging="180"/>
+        <w:ind w:left="2520" w:hanging="180"/>
       </w:pPr>
     </w:lvl>
     <w:lvl w:ilvl="3" w:tplc="0409000F" w:tentative="1">
@@ -11305,7 +13043,7 @@
       <w:lvlText w:val="%4."/>
       <w:lvlJc w:val="left"/>
       <w:pPr>
-        <w:ind w:left="2880" w:hanging="360"/>
+        <w:ind w:left="3240" w:hanging="360"/>
       </w:pPr>
     </w:lvl>
     <w:lvl w:ilvl="4" w:tplc="04090019" w:tentative="1">
@@ -11314,7 +13052,7 @@
       <w:lvlText w:val="%5."/>
       <w:lvlJc w:val="left"/>
       <w:pPr>
-        <w:ind w:left="3600" w:hanging="360"/>
+        <w:ind w:left="3960" w:hanging="360"/>
       </w:pPr>
     </w:lvl>
     <w:lvl w:ilvl="5" w:tplc="0409001B" w:tentative="1">
@@ -11323,7 +13061,7 @@
       <w:lvlText w:val="%6."/>
       <w:lvlJc w:val="right"/>
       <w:pPr>
-        <w:ind w:left="4320" w:hanging="180"/>
+        <w:ind w:left="4680" w:hanging="180"/>
       </w:pPr>
     </w:lvl>
     <w:lvl w:ilvl="6" w:tplc="0409000F" w:tentative="1">
@@ -11332,7 +13070,7 @@
       <w:lvlText w:val="%7."/>
       <w:lvlJc w:val="left"/>
       <w:pPr>
-        <w:ind w:left="5040" w:hanging="360"/>
+        <w:ind w:left="5400" w:hanging="360"/>
       </w:pPr>
     </w:lvl>
     <w:lvl w:ilvl="7" w:tplc="04090019" w:tentative="1">
@@ -11341,7 +13079,7 @@
       <w:lvlText w:val="%8."/>
       <w:lvlJc w:val="left"/>
       <w:pPr>
-        <w:ind w:left="5760" w:hanging="360"/>
+        <w:ind w:left="6120" w:hanging="360"/>
       </w:pPr>
     </w:lvl>
     <w:lvl w:ilvl="8" w:tplc="0409001B" w:tentative="1">
@@ -11350,12 +13088,101 @@
       <w:lvlText w:val="%9."/>
       <w:lvlJc w:val="right"/>
       <w:pPr>
+        <w:ind w:left="6840" w:hanging="180"/>
+      </w:pPr>
+    </w:lvl>
+  </w:abstractNum>
+  <w:abstractNum w:abstractNumId="8">
+    <w:nsid w:val="734164AF"/>
+    <w:multiLevelType w:val="hybridMultilevel"/>
+    <w:tmpl w:val="9B024646"/>
+    <w:lvl w:ilvl="0" w:tplc="0409000F">
+      <w:start w:val="1"/>
+      <w:numFmt w:val="decimal"/>
+      <w:lvlText w:val="%1."/>
+      <w:lvlJc w:val="left"/>
+      <w:pPr>
+        <w:ind w:left="720" w:hanging="360"/>
+      </w:pPr>
+      <w:rPr>
+        <w:rFonts w:hint="default"/>
+      </w:rPr>
+    </w:lvl>
+    <w:lvl w:ilvl="1" w:tplc="04090019" w:tentative="1">
+      <w:start w:val="1"/>
+      <w:numFmt w:val="lowerLetter"/>
+      <w:lvlText w:val="%2."/>
+      <w:lvlJc w:val="left"/>
+      <w:pPr>
+        <w:ind w:left="1440" w:hanging="360"/>
+      </w:pPr>
+    </w:lvl>
+    <w:lvl w:ilvl="2" w:tplc="0409001B" w:tentative="1">
+      <w:start w:val="1"/>
+      <w:numFmt w:val="lowerRoman"/>
+      <w:lvlText w:val="%3."/>
+      <w:lvlJc w:val="right"/>
+      <w:pPr>
+        <w:ind w:left="2160" w:hanging="180"/>
+      </w:pPr>
+    </w:lvl>
+    <w:lvl w:ilvl="3" w:tplc="0409000F" w:tentative="1">
+      <w:start w:val="1"/>
+      <w:numFmt w:val="decimal"/>
+      <w:lvlText w:val="%4."/>
+      <w:lvlJc w:val="left"/>
+      <w:pPr>
+        <w:ind w:left="2880" w:hanging="360"/>
+      </w:pPr>
+    </w:lvl>
+    <w:lvl w:ilvl="4" w:tplc="04090019" w:tentative="1">
+      <w:start w:val="1"/>
+      <w:numFmt w:val="lowerLetter"/>
+      <w:lvlText w:val="%5."/>
+      <w:lvlJc w:val="left"/>
+      <w:pPr>
+        <w:ind w:left="3600" w:hanging="360"/>
+      </w:pPr>
+    </w:lvl>
+    <w:lvl w:ilvl="5" w:tplc="0409001B" w:tentative="1">
+      <w:start w:val="1"/>
+      <w:numFmt w:val="lowerRoman"/>
+      <w:lvlText w:val="%6."/>
+      <w:lvlJc w:val="right"/>
+      <w:pPr>
+        <w:ind w:left="4320" w:hanging="180"/>
+      </w:pPr>
+    </w:lvl>
+    <w:lvl w:ilvl="6" w:tplc="0409000F" w:tentative="1">
+      <w:start w:val="1"/>
+      <w:numFmt w:val="decimal"/>
+      <w:lvlText w:val="%7."/>
+      <w:lvlJc w:val="left"/>
+      <w:pPr>
+        <w:ind w:left="5040" w:hanging="360"/>
+      </w:pPr>
+    </w:lvl>
+    <w:lvl w:ilvl="7" w:tplc="04090019" w:tentative="1">
+      <w:start w:val="1"/>
+      <w:numFmt w:val="lowerLetter"/>
+      <w:lvlText w:val="%8."/>
+      <w:lvlJc w:val="left"/>
+      <w:pPr>
+        <w:ind w:left="5760" w:hanging="360"/>
+      </w:pPr>
+    </w:lvl>
+    <w:lvl w:ilvl="8" w:tplc="0409001B" w:tentative="1">
+      <w:start w:val="1"/>
+      <w:numFmt w:val="lowerRoman"/>
+      <w:lvlText w:val="%9."/>
+      <w:lvlJc w:val="right"/>
+      <w:pPr>
         <w:ind w:left="6480" w:hanging="180"/>
       </w:pPr>
     </w:lvl>
   </w:abstractNum>
   <w:num w:numId="1">
-    <w:abstractNumId w:val="7"/>
+    <w:abstractNumId w:val="8"/>
   </w:num>
   <w:num w:numId="2">
     <w:abstractNumId w:val="3"/>
@@ -11373,10 +13200,13 @@
     <w:abstractNumId w:val="0"/>
   </w:num>
   <w:num w:numId="7">
-    <w:abstractNumId w:val="6"/>
+    <w:abstractNumId w:val="7"/>
   </w:num>
   <w:num w:numId="8">
     <w:abstractNumId w:val="4"/>
+  </w:num>
+  <w:num w:numId="9">
+    <w:abstractNumId w:val="6"/>
   </w:num>
 </w:numbering>
 </file>

--- a/dokumentasi API.docx
+++ b/dokumentasi API.docx
@@ -25,13 +25,8 @@
           <w:shd w:val="clear" w:color="auto" w:fill="FAFAFA"/>
         </w:rPr>
       </w:pPr>
-      <w:proofErr w:type="gramStart"/>
-      <w:r>
-        <w:t>Route :</w:t>
-      </w:r>
-      <w:proofErr w:type="gramEnd"/>
-      <w:r>
-        <w:t xml:space="preserve"> </w:t>
+      <w:r>
+        <w:t xml:space="preserve">Route : </w:t>
       </w:r>
       <w:r>
         <w:rPr>
@@ -48,24 +43,17 @@
       <w:pPr>
         <w:pStyle w:val="ListParagraph"/>
       </w:pPr>
-      <w:proofErr w:type="gramStart"/>
-      <w:r>
-        <w:t>Method :</w:t>
-      </w:r>
-      <w:proofErr w:type="gramEnd"/>
-      <w:r>
-        <w:t xml:space="preserve"> POST</w:t>
-      </w:r>
-    </w:p>
-    <w:p>
-      <w:pPr>
-        <w:pStyle w:val="ListParagraph"/>
-      </w:pPr>
-      <w:proofErr w:type="gramStart"/>
+      <w:r>
+        <w:t>Method : POST</w:t>
+      </w:r>
+    </w:p>
+    <w:p>
+      <w:pPr>
+        <w:pStyle w:val="ListParagraph"/>
+      </w:pPr>
       <w:r>
         <w:t>Body :</w:t>
       </w:r>
-      <w:proofErr w:type="gramEnd"/>
     </w:p>
     <w:p>
       <w:pPr>
@@ -183,13 +171,8 @@
           <w:shd w:val="clear" w:color="auto" w:fill="FAFAFA"/>
         </w:rPr>
       </w:pPr>
-      <w:proofErr w:type="gramStart"/>
-      <w:r>
-        <w:t>Route :</w:t>
-      </w:r>
-      <w:proofErr w:type="gramEnd"/>
-      <w:r>
-        <w:t xml:space="preserve"> </w:t>
+      <w:r>
+        <w:t xml:space="preserve">Route : </w:t>
       </w:r>
       <w:r>
         <w:rPr>
@@ -206,24 +189,17 @@
       <w:pPr>
         <w:pStyle w:val="ListParagraph"/>
       </w:pPr>
-      <w:proofErr w:type="gramStart"/>
-      <w:r>
-        <w:t>Method :</w:t>
-      </w:r>
-      <w:proofErr w:type="gramEnd"/>
-      <w:r>
-        <w:t xml:space="preserve"> POST</w:t>
-      </w:r>
-    </w:p>
-    <w:p>
-      <w:pPr>
-        <w:pStyle w:val="ListParagraph"/>
-      </w:pPr>
-      <w:proofErr w:type="gramStart"/>
+      <w:r>
+        <w:t>Method : POST</w:t>
+      </w:r>
+    </w:p>
+    <w:p>
+      <w:pPr>
+        <w:pStyle w:val="ListParagraph"/>
+      </w:pPr>
       <w:r>
         <w:t>Body :</w:t>
       </w:r>
-      <w:proofErr w:type="gramEnd"/>
     </w:p>
     <w:p>
       <w:pPr>
@@ -408,13 +384,8 @@
           <w:shd w:val="clear" w:color="auto" w:fill="FAFAFA"/>
         </w:rPr>
       </w:pPr>
-      <w:proofErr w:type="gramStart"/>
-      <w:r>
-        <w:t>Route :</w:t>
-      </w:r>
-      <w:proofErr w:type="gramEnd"/>
-      <w:r>
-        <w:t xml:space="preserve"> </w:t>
+      <w:r>
+        <w:t xml:space="preserve">Route : </w:t>
       </w:r>
       <w:r>
         <w:rPr>
@@ -431,24 +402,17 @@
       <w:pPr>
         <w:pStyle w:val="ListParagraph"/>
       </w:pPr>
-      <w:proofErr w:type="gramStart"/>
-      <w:r>
-        <w:t>Method :</w:t>
-      </w:r>
-      <w:proofErr w:type="gramEnd"/>
-      <w:r>
-        <w:t xml:space="preserve"> POST</w:t>
-      </w:r>
-    </w:p>
-    <w:p>
-      <w:pPr>
-        <w:pStyle w:val="ListParagraph"/>
-      </w:pPr>
-      <w:proofErr w:type="gramStart"/>
+      <w:r>
+        <w:t>Method : POST</w:t>
+      </w:r>
+    </w:p>
+    <w:p>
+      <w:pPr>
+        <w:pStyle w:val="ListParagraph"/>
+      </w:pPr>
       <w:r>
         <w:t>Body :</w:t>
       </w:r>
-      <w:proofErr w:type="gramEnd"/>
     </w:p>
     <w:p>
       <w:pPr>
@@ -476,19 +440,11 @@
           <w:shd w:val="clear" w:color="auto" w:fill="FAFAFA"/>
         </w:rPr>
       </w:pPr>
-      <w:proofErr w:type="gramStart"/>
-      <w:r>
-        <w:rPr>
-          <w:shd w:val="clear" w:color="auto" w:fill="FAFAFA"/>
-        </w:rPr>
-        <w:t>output</w:t>
-      </w:r>
-      <w:proofErr w:type="gramEnd"/>
-      <w:r>
-        <w:rPr>
-          <w:shd w:val="clear" w:color="auto" w:fill="FAFAFA"/>
-        </w:rPr>
-        <w:t>:</w:t>
+      <w:r>
+        <w:rPr>
+          <w:shd w:val="clear" w:color="auto" w:fill="FAFAFA"/>
+        </w:rPr>
+        <w:t>output:</w:t>
       </w:r>
     </w:p>
     <w:p>
@@ -564,19 +520,8 @@
           <w:szCs w:val="28"/>
           <w:shd w:val="clear" w:color="auto" w:fill="FAFAFA"/>
         </w:rPr>
-        <w:t xml:space="preserve">Jalankan 3 perintah ini </w:t>
-      </w:r>
-      <w:proofErr w:type="gramStart"/>
-      <w:r>
-        <w:rPr>
-          <w:b/>
-          <w:sz w:val="28"/>
-          <w:szCs w:val="28"/>
-          <w:shd w:val="clear" w:color="auto" w:fill="FAFAFA"/>
-        </w:rPr>
-        <w:t>dulu :</w:t>
-      </w:r>
-      <w:proofErr w:type="gramEnd"/>
+        <w:t>Jalankan 3 perintah ini dulu :</w:t>
+      </w:r>
     </w:p>
     <w:p>
       <w:pPr>
@@ -585,19 +530,11 @@
           <w:shd w:val="clear" w:color="auto" w:fill="FAFAFA"/>
         </w:rPr>
       </w:pPr>
-      <w:proofErr w:type="gramStart"/>
-      <w:r>
-        <w:rPr>
-          <w:shd w:val="clear" w:color="auto" w:fill="FAFAFA"/>
-        </w:rPr>
-        <w:t>composer</w:t>
-      </w:r>
-      <w:proofErr w:type="gramEnd"/>
-      <w:r>
-        <w:rPr>
-          <w:shd w:val="clear" w:color="auto" w:fill="FAFAFA"/>
-        </w:rPr>
-        <w:t xml:space="preserve"> </w:t>
+      <w:r>
+        <w:rPr>
+          <w:shd w:val="clear" w:color="auto" w:fill="FAFAFA"/>
+        </w:rPr>
+        <w:t xml:space="preserve">composer </w:t>
       </w:r>
       <w:r>
         <w:rPr>
@@ -613,19 +550,11 @@
           <w:shd w:val="clear" w:color="auto" w:fill="FAFAFA"/>
         </w:rPr>
       </w:pPr>
-      <w:proofErr w:type="gramStart"/>
-      <w:r>
-        <w:rPr>
-          <w:shd w:val="clear" w:color="auto" w:fill="FAFAFA"/>
-        </w:rPr>
-        <w:t>php</w:t>
-      </w:r>
-      <w:proofErr w:type="gramEnd"/>
-      <w:r>
-        <w:rPr>
-          <w:shd w:val="clear" w:color="auto" w:fill="FAFAFA"/>
-        </w:rPr>
-        <w:t xml:space="preserve"> artisan migrate</w:t>
+      <w:r>
+        <w:rPr>
+          <w:shd w:val="clear" w:color="auto" w:fill="FAFAFA"/>
+        </w:rPr>
+        <w:t>php artisan migrate</w:t>
       </w:r>
     </w:p>
     <w:p>
@@ -635,19 +564,11 @@
           <w:shd w:val="clear" w:color="auto" w:fill="FAFAFA"/>
         </w:rPr>
       </w:pPr>
-      <w:proofErr w:type="gramStart"/>
-      <w:r>
-        <w:rPr>
-          <w:shd w:val="clear" w:color="auto" w:fill="FAFAFA"/>
-        </w:rPr>
-        <w:t>php</w:t>
-      </w:r>
-      <w:proofErr w:type="gramEnd"/>
-      <w:r>
-        <w:rPr>
-          <w:shd w:val="clear" w:color="auto" w:fill="FAFAFA"/>
-        </w:rPr>
-        <w:t xml:space="preserve"> artisan db:seed</w:t>
+      <w:r>
+        <w:rPr>
+          <w:shd w:val="clear" w:color="auto" w:fill="FAFAFA"/>
+        </w:rPr>
+        <w:t>php artisan db:seed</w:t>
       </w:r>
     </w:p>
     <w:p>
@@ -686,13 +607,8 @@
           <w:shd w:val="clear" w:color="auto" w:fill="FAFAFA"/>
         </w:rPr>
       </w:pPr>
-      <w:proofErr w:type="gramStart"/>
-      <w:r>
-        <w:t>Route :</w:t>
-      </w:r>
-      <w:proofErr w:type="gramEnd"/>
-      <w:r>
-        <w:t xml:space="preserve"> </w:t>
+      <w:r>
+        <w:t xml:space="preserve">Route : </w:t>
       </w:r>
       <w:r>
         <w:rPr>
@@ -709,24 +625,17 @@
       <w:pPr>
         <w:pStyle w:val="ListParagraph"/>
       </w:pPr>
-      <w:proofErr w:type="gramStart"/>
-      <w:r>
-        <w:t>Method :</w:t>
-      </w:r>
-      <w:proofErr w:type="gramEnd"/>
-      <w:r>
-        <w:t xml:space="preserve"> POST</w:t>
-      </w:r>
-    </w:p>
-    <w:p>
-      <w:pPr>
-        <w:pStyle w:val="ListParagraph"/>
-      </w:pPr>
-      <w:proofErr w:type="gramStart"/>
+      <w:r>
+        <w:t>Method : POST</w:t>
+      </w:r>
+    </w:p>
+    <w:p>
+      <w:pPr>
+        <w:pStyle w:val="ListParagraph"/>
+      </w:pPr>
       <w:r>
         <w:t>Body :</w:t>
       </w:r>
-      <w:proofErr w:type="gramEnd"/>
     </w:p>
     <w:p>
       <w:pPr>
@@ -760,19 +669,11 @@
           <w:shd w:val="clear" w:color="auto" w:fill="FAFAFA"/>
         </w:rPr>
       </w:pPr>
-      <w:proofErr w:type="gramStart"/>
-      <w:r>
-        <w:rPr>
-          <w:shd w:val="clear" w:color="auto" w:fill="FAFAFA"/>
-        </w:rPr>
-        <w:t>output</w:t>
-      </w:r>
-      <w:proofErr w:type="gramEnd"/>
-      <w:r>
-        <w:rPr>
-          <w:shd w:val="clear" w:color="auto" w:fill="FAFAFA"/>
-        </w:rPr>
-        <w:t>:</w:t>
+      <w:r>
+        <w:rPr>
+          <w:shd w:val="clear" w:color="auto" w:fill="FAFAFA"/>
+        </w:rPr>
+        <w:t>output:</w:t>
       </w:r>
     </w:p>
     <w:p>
@@ -848,13 +749,8 @@
           <w:shd w:val="clear" w:color="auto" w:fill="FAFAFA"/>
         </w:rPr>
       </w:pPr>
-      <w:proofErr w:type="gramStart"/>
-      <w:r>
-        <w:t>Route :</w:t>
-      </w:r>
-      <w:proofErr w:type="gramEnd"/>
-      <w:r>
-        <w:t xml:space="preserve"> </w:t>
+      <w:r>
+        <w:t xml:space="preserve">Route : </w:t>
       </w:r>
       <w:r>
         <w:rPr>
@@ -871,24 +767,17 @@
       <w:pPr>
         <w:pStyle w:val="ListParagraph"/>
       </w:pPr>
-      <w:proofErr w:type="gramStart"/>
-      <w:r>
-        <w:t>Method :</w:t>
-      </w:r>
-      <w:proofErr w:type="gramEnd"/>
-      <w:r>
-        <w:t xml:space="preserve"> POST</w:t>
-      </w:r>
-    </w:p>
-    <w:p>
-      <w:pPr>
-        <w:pStyle w:val="ListParagraph"/>
-      </w:pPr>
-      <w:proofErr w:type="gramStart"/>
+      <w:r>
+        <w:t>Method : POST</w:t>
+      </w:r>
+    </w:p>
+    <w:p>
+      <w:pPr>
+        <w:pStyle w:val="ListParagraph"/>
+      </w:pPr>
       <w:r>
         <w:t>Body :</w:t>
       </w:r>
-      <w:proofErr w:type="gramEnd"/>
     </w:p>
     <w:p>
       <w:pPr>
@@ -934,19 +823,11 @@
           <w:shd w:val="clear" w:color="auto" w:fill="FAFAFA"/>
         </w:rPr>
       </w:pPr>
-      <w:proofErr w:type="gramStart"/>
-      <w:r>
-        <w:rPr>
-          <w:shd w:val="clear" w:color="auto" w:fill="FAFAFA"/>
-        </w:rPr>
-        <w:t>output</w:t>
-      </w:r>
-      <w:proofErr w:type="gramEnd"/>
-      <w:r>
-        <w:rPr>
-          <w:shd w:val="clear" w:color="auto" w:fill="FAFAFA"/>
-        </w:rPr>
-        <w:t>:</w:t>
+      <w:r>
+        <w:rPr>
+          <w:shd w:val="clear" w:color="auto" w:fill="FAFAFA"/>
+        </w:rPr>
+        <w:t>output:</w:t>
       </w:r>
     </w:p>
     <w:p>
@@ -1054,13 +935,8 @@
           <w:shd w:val="clear" w:color="auto" w:fill="FAFAFA"/>
         </w:rPr>
       </w:pPr>
-      <w:proofErr w:type="gramStart"/>
-      <w:r>
-        <w:t>Route :</w:t>
-      </w:r>
-      <w:proofErr w:type="gramEnd"/>
-      <w:r>
-        <w:t xml:space="preserve"> </w:t>
+      <w:r>
+        <w:t xml:space="preserve">Route : </w:t>
       </w:r>
       <w:r>
         <w:rPr>
@@ -1077,24 +953,17 @@
       <w:pPr>
         <w:pStyle w:val="ListParagraph"/>
       </w:pPr>
-      <w:proofErr w:type="gramStart"/>
-      <w:r>
-        <w:t>Method :</w:t>
-      </w:r>
-      <w:proofErr w:type="gramEnd"/>
-      <w:r>
-        <w:t xml:space="preserve"> POST</w:t>
-      </w:r>
-    </w:p>
-    <w:p>
-      <w:pPr>
-        <w:pStyle w:val="ListParagraph"/>
-      </w:pPr>
-      <w:proofErr w:type="gramStart"/>
+      <w:r>
+        <w:t>Method : POST</w:t>
+      </w:r>
+    </w:p>
+    <w:p>
+      <w:pPr>
+        <w:pStyle w:val="ListParagraph"/>
+      </w:pPr>
       <w:r>
         <w:t>Body :</w:t>
       </w:r>
-      <w:proofErr w:type="gramEnd"/>
     </w:p>
     <w:p>
       <w:pPr>
@@ -1103,19 +972,11 @@
           <w:shd w:val="clear" w:color="auto" w:fill="FAFAFA"/>
         </w:rPr>
       </w:pPr>
-      <w:proofErr w:type="gramStart"/>
-      <w:r>
-        <w:rPr>
-          <w:shd w:val="clear" w:color="auto" w:fill="FAFAFA"/>
-        </w:rPr>
-        <w:t>output</w:t>
-      </w:r>
-      <w:proofErr w:type="gramEnd"/>
-      <w:r>
-        <w:rPr>
-          <w:shd w:val="clear" w:color="auto" w:fill="FAFAFA"/>
-        </w:rPr>
-        <w:t>:</w:t>
+      <w:r>
+        <w:rPr>
+          <w:shd w:val="clear" w:color="auto" w:fill="FAFAFA"/>
+        </w:rPr>
+        <w:t>output:</w:t>
       </w:r>
     </w:p>
     <w:p>
@@ -1172,13 +1033,8 @@
           <w:shd w:val="clear" w:color="auto" w:fill="FAFAFA"/>
         </w:rPr>
       </w:pPr>
-      <w:proofErr w:type="gramStart"/>
-      <w:r>
-        <w:t>Route :</w:t>
-      </w:r>
-      <w:proofErr w:type="gramEnd"/>
-      <w:r>
-        <w:t xml:space="preserve"> </w:t>
+      <w:r>
+        <w:t xml:space="preserve">Route : </w:t>
       </w:r>
       <w:r>
         <w:rPr>
@@ -1195,24 +1051,17 @@
       <w:pPr>
         <w:pStyle w:val="ListParagraph"/>
       </w:pPr>
-      <w:proofErr w:type="gramStart"/>
-      <w:r>
-        <w:t>Method :</w:t>
-      </w:r>
-      <w:proofErr w:type="gramEnd"/>
-      <w:r>
-        <w:t xml:space="preserve"> POST</w:t>
-      </w:r>
-    </w:p>
-    <w:p>
-      <w:pPr>
-        <w:pStyle w:val="ListParagraph"/>
-      </w:pPr>
-      <w:proofErr w:type="gramStart"/>
+      <w:r>
+        <w:t>Method : POST</w:t>
+      </w:r>
+    </w:p>
+    <w:p>
+      <w:pPr>
+        <w:pStyle w:val="ListParagraph"/>
+      </w:pPr>
       <w:r>
         <w:t>Body :</w:t>
       </w:r>
-      <w:proofErr w:type="gramEnd"/>
     </w:p>
     <w:p>
       <w:pPr>
@@ -1236,19 +1085,11 @@
           <w:shd w:val="clear" w:color="auto" w:fill="FAFAFA"/>
         </w:rPr>
       </w:pPr>
-      <w:proofErr w:type="gramStart"/>
-      <w:r>
-        <w:rPr>
-          <w:shd w:val="clear" w:color="auto" w:fill="FAFAFA"/>
-        </w:rPr>
-        <w:t>output</w:t>
-      </w:r>
-      <w:proofErr w:type="gramEnd"/>
-      <w:r>
-        <w:rPr>
-          <w:shd w:val="clear" w:color="auto" w:fill="FAFAFA"/>
-        </w:rPr>
-        <w:t>:</w:t>
+      <w:r>
+        <w:rPr>
+          <w:shd w:val="clear" w:color="auto" w:fill="FAFAFA"/>
+        </w:rPr>
+        <w:t>output:</w:t>
       </w:r>
     </w:p>
     <w:p>
@@ -1319,13 +1160,8 @@
           <w:shd w:val="clear" w:color="auto" w:fill="FAFAFA"/>
         </w:rPr>
       </w:pPr>
-      <w:proofErr w:type="gramStart"/>
-      <w:r>
-        <w:t>Route :</w:t>
-      </w:r>
-      <w:proofErr w:type="gramEnd"/>
-      <w:r>
-        <w:t xml:space="preserve"> </w:t>
+      <w:r>
+        <w:t xml:space="preserve">Route : </w:t>
       </w:r>
       <w:r>
         <w:rPr>
@@ -1342,24 +1178,17 @@
       <w:pPr>
         <w:pStyle w:val="ListParagraph"/>
       </w:pPr>
-      <w:proofErr w:type="gramStart"/>
-      <w:r>
-        <w:t>Method :</w:t>
-      </w:r>
-      <w:proofErr w:type="gramEnd"/>
-      <w:r>
-        <w:t xml:space="preserve"> POST</w:t>
-      </w:r>
-    </w:p>
-    <w:p>
-      <w:pPr>
-        <w:pStyle w:val="ListParagraph"/>
-      </w:pPr>
-      <w:proofErr w:type="gramStart"/>
+      <w:r>
+        <w:t>Method : POST</w:t>
+      </w:r>
+    </w:p>
+    <w:p>
+      <w:pPr>
+        <w:pStyle w:val="ListParagraph"/>
+      </w:pPr>
       <w:r>
         <w:t>Body :</w:t>
       </w:r>
-      <w:proofErr w:type="gramEnd"/>
     </w:p>
     <w:p>
       <w:pPr>
@@ -1368,19 +1197,11 @@
           <w:shd w:val="clear" w:color="auto" w:fill="FAFAFA"/>
         </w:rPr>
       </w:pPr>
-      <w:proofErr w:type="gramStart"/>
-      <w:r>
-        <w:rPr>
-          <w:shd w:val="clear" w:color="auto" w:fill="FAFAFA"/>
-        </w:rPr>
-        <w:t>output</w:t>
-      </w:r>
-      <w:proofErr w:type="gramEnd"/>
-      <w:r>
-        <w:rPr>
-          <w:shd w:val="clear" w:color="auto" w:fill="FAFAFA"/>
-        </w:rPr>
-        <w:t>:</w:t>
+      <w:r>
+        <w:rPr>
+          <w:shd w:val="clear" w:color="auto" w:fill="FAFAFA"/>
+        </w:rPr>
+        <w:t>output:</w:t>
       </w:r>
     </w:p>
     <w:p>
@@ -1437,13 +1258,8 @@
           <w:shd w:val="clear" w:color="auto" w:fill="FAFAFA"/>
         </w:rPr>
       </w:pPr>
-      <w:proofErr w:type="gramStart"/>
-      <w:r>
-        <w:t>Route :</w:t>
-      </w:r>
-      <w:proofErr w:type="gramEnd"/>
-      <w:r>
-        <w:t xml:space="preserve"> </w:t>
+      <w:r>
+        <w:t xml:space="preserve">Route : </w:t>
       </w:r>
       <w:r>
         <w:rPr>
@@ -1460,24 +1276,17 @@
       <w:pPr>
         <w:pStyle w:val="ListParagraph"/>
       </w:pPr>
-      <w:proofErr w:type="gramStart"/>
-      <w:r>
-        <w:t>Method :</w:t>
-      </w:r>
-      <w:proofErr w:type="gramEnd"/>
-      <w:r>
-        <w:t xml:space="preserve"> POST</w:t>
-      </w:r>
-    </w:p>
-    <w:p>
-      <w:pPr>
-        <w:pStyle w:val="ListParagraph"/>
-      </w:pPr>
-      <w:proofErr w:type="gramStart"/>
+      <w:r>
+        <w:t>Method : POST</w:t>
+      </w:r>
+    </w:p>
+    <w:p>
+      <w:pPr>
+        <w:pStyle w:val="ListParagraph"/>
+      </w:pPr>
       <w:r>
         <w:t>Body :</w:t>
       </w:r>
-      <w:proofErr w:type="gramEnd"/>
     </w:p>
     <w:p>
       <w:pPr>
@@ -1718,19 +1527,11 @@
           <w:shd w:val="clear" w:color="auto" w:fill="FAFAFA"/>
         </w:rPr>
       </w:pPr>
-      <w:proofErr w:type="gramStart"/>
-      <w:r>
-        <w:rPr>
-          <w:shd w:val="clear" w:color="auto" w:fill="FAFAFA"/>
-        </w:rPr>
-        <w:t>output</w:t>
-      </w:r>
-      <w:proofErr w:type="gramEnd"/>
-      <w:r>
-        <w:rPr>
-          <w:shd w:val="clear" w:color="auto" w:fill="FAFAFA"/>
-        </w:rPr>
-        <w:t>:</w:t>
+      <w:r>
+        <w:rPr>
+          <w:shd w:val="clear" w:color="auto" w:fill="FAFAFA"/>
+        </w:rPr>
+        <w:t>output:</w:t>
       </w:r>
     </w:p>
     <w:p>
@@ -1826,50 +1627,30 @@
           <w:shd w:val="clear" w:color="auto" w:fill="FAFAFA"/>
         </w:rPr>
       </w:pPr>
-      <w:proofErr w:type="gramStart"/>
       <w:r>
         <w:rPr>
           <w:sz w:val="28"/>
           <w:szCs w:val="28"/>
           <w:shd w:val="clear" w:color="auto" w:fill="FAFAFA"/>
         </w:rPr>
-        <w:t>php</w:t>
-      </w:r>
-      <w:proofErr w:type="gramEnd"/>
-      <w:r>
+        <w:t>php artisan migrate</w:t>
+      </w:r>
+    </w:p>
+    <w:p>
+      <w:pPr>
         <w:rPr>
           <w:sz w:val="28"/>
           <w:szCs w:val="28"/>
           <w:shd w:val="clear" w:color="auto" w:fill="FAFAFA"/>
         </w:rPr>
-        <w:t xml:space="preserve"> artisan migrate</w:t>
-      </w:r>
-    </w:p>
-    <w:p>
-      <w:pPr>
+      </w:pPr>
+      <w:r>
         <w:rPr>
           <w:sz w:val="28"/>
           <w:szCs w:val="28"/>
           <w:shd w:val="clear" w:color="auto" w:fill="FAFAFA"/>
         </w:rPr>
-      </w:pPr>
-      <w:proofErr w:type="gramStart"/>
-      <w:r>
-        <w:rPr>
-          <w:sz w:val="28"/>
-          <w:szCs w:val="28"/>
-          <w:shd w:val="clear" w:color="auto" w:fill="FAFAFA"/>
-        </w:rPr>
-        <w:t>php</w:t>
-      </w:r>
-      <w:proofErr w:type="gramEnd"/>
-      <w:r>
-        <w:rPr>
-          <w:sz w:val="28"/>
-          <w:szCs w:val="28"/>
-          <w:shd w:val="clear" w:color="auto" w:fill="FAFAFA"/>
-        </w:rPr>
-        <w:t xml:space="preserve"> artisan db:seed --class=DressAttributeSeeder</w:t>
+        <w:t>php artisan db:seed --class=DressAttributeSeeder</w:t>
       </w:r>
     </w:p>
     <w:p>
@@ -1910,13 +1691,8 @@
           <w:shd w:val="clear" w:color="auto" w:fill="FAFAFA"/>
         </w:rPr>
       </w:pPr>
-      <w:proofErr w:type="gramStart"/>
-      <w:r>
-        <w:t>Route :</w:t>
-      </w:r>
-      <w:proofErr w:type="gramEnd"/>
-      <w:r>
-        <w:t xml:space="preserve"> </w:t>
+      <w:r>
+        <w:t xml:space="preserve">Route : </w:t>
       </w:r>
       <w:r>
         <w:rPr>
@@ -1943,24 +1719,17 @@
       <w:pPr>
         <w:pStyle w:val="ListParagraph"/>
       </w:pPr>
-      <w:proofErr w:type="gramStart"/>
-      <w:r>
-        <w:t>Method :</w:t>
-      </w:r>
-      <w:proofErr w:type="gramEnd"/>
-      <w:r>
-        <w:t xml:space="preserve"> POST</w:t>
-      </w:r>
-    </w:p>
-    <w:p>
-      <w:pPr>
-        <w:pStyle w:val="ListParagraph"/>
-      </w:pPr>
-      <w:proofErr w:type="gramStart"/>
+      <w:r>
+        <w:t>Method : POST</w:t>
+      </w:r>
+    </w:p>
+    <w:p>
+      <w:pPr>
+        <w:pStyle w:val="ListParagraph"/>
+      </w:pPr>
       <w:r>
         <w:t>Body :</w:t>
       </w:r>
-      <w:proofErr w:type="gramEnd"/>
     </w:p>
     <w:p>
       <w:pPr>
@@ -1969,19 +1738,11 @@
           <w:shd w:val="clear" w:color="auto" w:fill="FAFAFA"/>
         </w:rPr>
       </w:pPr>
-      <w:proofErr w:type="gramStart"/>
-      <w:r>
-        <w:rPr>
-          <w:shd w:val="clear" w:color="auto" w:fill="FAFAFA"/>
-        </w:rPr>
-        <w:t>output</w:t>
-      </w:r>
-      <w:proofErr w:type="gramEnd"/>
-      <w:r>
-        <w:rPr>
-          <w:shd w:val="clear" w:color="auto" w:fill="FAFAFA"/>
-        </w:rPr>
-        <w:t>:</w:t>
+      <w:r>
+        <w:rPr>
+          <w:shd w:val="clear" w:color="auto" w:fill="FAFAFA"/>
+        </w:rPr>
+        <w:t>output:</w:t>
       </w:r>
     </w:p>
     <w:p>
@@ -2226,16 +1987,8 @@
         <w:rPr>
           <w:shd w:val="clear" w:color="auto" w:fill="FAFAFA"/>
         </w:rPr>
-        <w:t xml:space="preserve">Yang login tambah 1 </w:t>
-      </w:r>
-      <w:proofErr w:type="gramStart"/>
-      <w:r>
-        <w:rPr>
-          <w:shd w:val="clear" w:color="auto" w:fill="FAFAFA"/>
-        </w:rPr>
-        <w:t>response :</w:t>
-      </w:r>
-      <w:proofErr w:type="gramEnd"/>
+        <w:t>Yang login tambah 1 response :</w:t>
+      </w:r>
     </w:p>
     <w:p>
       <w:pPr>
@@ -2303,13 +2056,8 @@
           <w:shd w:val="clear" w:color="auto" w:fill="FAFAFA"/>
         </w:rPr>
       </w:pPr>
-      <w:proofErr w:type="gramStart"/>
-      <w:r>
-        <w:t>Route :</w:t>
-      </w:r>
-      <w:proofErr w:type="gramEnd"/>
-      <w:r>
-        <w:t xml:space="preserve"> </w:t>
+      <w:r>
+        <w:t xml:space="preserve">Route : </w:t>
       </w:r>
       <w:r>
         <w:rPr>
@@ -2346,24 +2094,17 @@
       <w:pPr>
         <w:ind w:left="720"/>
       </w:pPr>
-      <w:proofErr w:type="gramStart"/>
-      <w:r>
-        <w:t>Method :</w:t>
-      </w:r>
-      <w:proofErr w:type="gramEnd"/>
-      <w:r>
-        <w:t xml:space="preserve"> POST</w:t>
-      </w:r>
-    </w:p>
-    <w:p>
-      <w:pPr>
-        <w:ind w:left="720"/>
-      </w:pPr>
-      <w:proofErr w:type="gramStart"/>
+      <w:r>
+        <w:t>Method : POST</w:t>
+      </w:r>
+    </w:p>
+    <w:p>
+      <w:pPr>
+        <w:ind w:left="720"/>
+      </w:pPr>
       <w:r>
         <w:t>Body :</w:t>
       </w:r>
-      <w:proofErr w:type="gramEnd"/>
     </w:p>
     <w:p>
       <w:pPr>
@@ -2384,19 +2125,11 @@
           <w:shd w:val="clear" w:color="auto" w:fill="FAFAFA"/>
         </w:rPr>
       </w:pPr>
-      <w:proofErr w:type="gramStart"/>
-      <w:r>
-        <w:rPr>
-          <w:shd w:val="clear" w:color="auto" w:fill="FAFAFA"/>
-        </w:rPr>
-        <w:t>output</w:t>
-      </w:r>
-      <w:proofErr w:type="gramEnd"/>
-      <w:r>
-        <w:rPr>
-          <w:shd w:val="clear" w:color="auto" w:fill="FAFAFA"/>
-        </w:rPr>
-        <w:t>:</w:t>
+      <w:r>
+        <w:rPr>
+          <w:shd w:val="clear" w:color="auto" w:fill="FAFAFA"/>
+        </w:rPr>
+        <w:t>output:</w:t>
       </w:r>
     </w:p>
     <w:p>
@@ -2505,7 +2238,6 @@
           <w:shd w:val="clear" w:color="auto" w:fill="FAFAFA"/>
         </w:rPr>
       </w:pPr>
-      <w:proofErr w:type="gramStart"/>
       <w:r>
         <w:rPr>
           <w:b/>
@@ -2513,7 +2245,6 @@
         </w:rPr>
         <w:t>contoh :</w:t>
       </w:r>
-      <w:proofErr w:type="gramEnd"/>
     </w:p>
     <w:p>
       <w:pPr>
@@ -2522,19 +2253,11 @@
           <w:shd w:val="clear" w:color="auto" w:fill="FAFAFA"/>
         </w:rPr>
       </w:pPr>
-      <w:proofErr w:type="gramStart"/>
-      <w:r>
-        <w:rPr>
-          <w:shd w:val="clear" w:color="auto" w:fill="FAFAFA"/>
-        </w:rPr>
-        <w:t>courier[</w:t>
-      </w:r>
-      <w:proofErr w:type="gramEnd"/>
-      <w:r>
-        <w:rPr>
-          <w:shd w:val="clear" w:color="auto" w:fill="FAFAFA"/>
-        </w:rPr>
-        <w:t>0] : 1</w:t>
+      <w:r>
+        <w:rPr>
+          <w:shd w:val="clear" w:color="auto" w:fill="FAFAFA"/>
+        </w:rPr>
+        <w:t>courier[0] : 1</w:t>
       </w:r>
     </w:p>
     <w:p>
@@ -2544,19 +2267,11 @@
           <w:shd w:val="clear" w:color="auto" w:fill="FAFAFA"/>
         </w:rPr>
       </w:pPr>
-      <w:proofErr w:type="gramStart"/>
-      <w:r>
-        <w:rPr>
-          <w:shd w:val="clear" w:color="auto" w:fill="FAFAFA"/>
-        </w:rPr>
-        <w:t>courier[</w:t>
-      </w:r>
-      <w:proofErr w:type="gramEnd"/>
-      <w:r>
-        <w:rPr>
-          <w:shd w:val="clear" w:color="auto" w:fill="FAFAFA"/>
-        </w:rPr>
-        <w:t>1] : 2</w:t>
+      <w:r>
+        <w:rPr>
+          <w:shd w:val="clear" w:color="auto" w:fill="FAFAFA"/>
+        </w:rPr>
+        <w:t>courier[1] : 2</w:t>
       </w:r>
     </w:p>
     <w:p>
@@ -2602,13 +2317,8 @@
           <w:shd w:val="clear" w:color="auto" w:fill="FAFAFA"/>
         </w:rPr>
       </w:pPr>
-      <w:proofErr w:type="gramStart"/>
-      <w:r>
-        <w:t>Route :</w:t>
-      </w:r>
-      <w:proofErr w:type="gramEnd"/>
-      <w:r>
-        <w:t xml:space="preserve"> </w:t>
+      <w:r>
+        <w:t xml:space="preserve">Route : </w:t>
       </w:r>
       <w:r>
         <w:rPr>
@@ -2635,24 +2345,17 @@
       <w:pPr>
         <w:ind w:left="720"/>
       </w:pPr>
-      <w:proofErr w:type="gramStart"/>
-      <w:r>
-        <w:t>Method :</w:t>
-      </w:r>
-      <w:proofErr w:type="gramEnd"/>
-      <w:r>
-        <w:t xml:space="preserve"> POST</w:t>
-      </w:r>
-    </w:p>
-    <w:p>
-      <w:pPr>
-        <w:ind w:left="720"/>
-      </w:pPr>
-      <w:proofErr w:type="gramStart"/>
+      <w:r>
+        <w:t>Method : POST</w:t>
+      </w:r>
+    </w:p>
+    <w:p>
+      <w:pPr>
+        <w:ind w:left="720"/>
+      </w:pPr>
       <w:r>
         <w:t>Body :</w:t>
       </w:r>
-      <w:proofErr w:type="gramEnd"/>
     </w:p>
     <w:p>
       <w:pPr>
@@ -2868,13 +2571,8 @@
         <w:ind w:left="720"/>
       </w:pPr>
       <w:r>
-        <w:t xml:space="preserve">Yang price contohnya </w:t>
-      </w:r>
-      <w:proofErr w:type="gramStart"/>
-      <w:r>
-        <w:t>gini :</w:t>
-      </w:r>
-      <w:proofErr w:type="gramEnd"/>
+        <w:t>Yang price contohnya gini :</w:t>
+      </w:r>
     </w:p>
     <w:p>
       <w:pPr>
@@ -2911,144 +2609,94 @@
         <w:ind w:left="720"/>
       </w:pPr>
       <w:r>
-        <w:t xml:space="preserve">Jadi tulisnya </w:t>
-      </w:r>
-      <w:proofErr w:type="gramStart"/>
-      <w:r>
-        <w:t>gini :</w:t>
-      </w:r>
-      <w:proofErr w:type="gramEnd"/>
-    </w:p>
-    <w:p>
-      <w:pPr>
-        <w:ind w:left="720"/>
-      </w:pPr>
-      <w:proofErr w:type="gramStart"/>
-      <w:r>
-        <w:t>Price[</w:t>
-      </w:r>
-      <w:proofErr w:type="gramEnd"/>
-      <w:r>
-        <w:t>0][qty_min] = 0</w:t>
-      </w:r>
-    </w:p>
-    <w:p>
-      <w:pPr>
-        <w:ind w:left="720"/>
-      </w:pPr>
-      <w:proofErr w:type="gramStart"/>
-      <w:r>
-        <w:t>Price[</w:t>
-      </w:r>
-      <w:proofErr w:type="gramEnd"/>
-      <w:r>
-        <w:t>0][qty_max] = 10</w:t>
-      </w:r>
-    </w:p>
-    <w:p>
-      <w:pPr>
-        <w:ind w:left="720"/>
-      </w:pPr>
-      <w:proofErr w:type="gramStart"/>
-      <w:r>
-        <w:t>Price[</w:t>
-      </w:r>
-      <w:proofErr w:type="gramEnd"/>
-      <w:r>
-        <w:t>0][qty_price] = 100000</w:t>
-      </w:r>
-    </w:p>
-    <w:p>
-      <w:pPr>
-        <w:ind w:left="720"/>
-      </w:pPr>
-    </w:p>
-    <w:p>
-      <w:pPr>
-        <w:ind w:left="720"/>
-      </w:pPr>
-      <w:proofErr w:type="gramStart"/>
-      <w:r>
-        <w:t>Price[</w:t>
-      </w:r>
-      <w:proofErr w:type="gramEnd"/>
-      <w:r>
-        <w:t>1][qty_min] = 11</w:t>
-      </w:r>
-    </w:p>
-    <w:p>
-      <w:pPr>
-        <w:ind w:left="720"/>
-      </w:pPr>
-      <w:proofErr w:type="gramStart"/>
-      <w:r>
-        <w:t>Price[</w:t>
-      </w:r>
-      <w:proofErr w:type="gramEnd"/>
-      <w:r>
-        <w:t>1][qty_max] = 20</w:t>
-      </w:r>
-    </w:p>
-    <w:p>
-      <w:pPr>
-        <w:ind w:left="720"/>
-      </w:pPr>
-      <w:proofErr w:type="gramStart"/>
-      <w:r>
-        <w:t>Price[</w:t>
-      </w:r>
-      <w:proofErr w:type="gramEnd"/>
-      <w:r>
-        <w:t>1][qty_price] = 90000</w:t>
-      </w:r>
-    </w:p>
-    <w:p>
-      <w:pPr>
-        <w:ind w:left="720"/>
-      </w:pPr>
-    </w:p>
-    <w:p>
-      <w:pPr>
-        <w:ind w:left="720"/>
-      </w:pPr>
-    </w:p>
-    <w:p>
-      <w:pPr>
-        <w:ind w:left="720"/>
-      </w:pPr>
-      <w:proofErr w:type="gramStart"/>
-      <w:r>
-        <w:t>Price[</w:t>
-      </w:r>
-      <w:proofErr w:type="gramEnd"/>
-      <w:r>
-        <w:t>2][qty_min] = 21</w:t>
-      </w:r>
-    </w:p>
-    <w:p>
-      <w:pPr>
-        <w:ind w:left="720"/>
-      </w:pPr>
-      <w:proofErr w:type="gramStart"/>
-      <w:r>
-        <w:t>Price[</w:t>
-      </w:r>
-      <w:proofErr w:type="gramEnd"/>
-      <w:r>
-        <w:t>2][qty_max] = max</w:t>
-      </w:r>
-    </w:p>
-    <w:p>
-      <w:pPr>
-        <w:ind w:left="720"/>
-      </w:pPr>
-      <w:proofErr w:type="gramStart"/>
-      <w:r>
-        <w:t>Price[</w:t>
-      </w:r>
-      <w:proofErr w:type="gramEnd"/>
-      <w:r>
-        <w:t>2][qty_price] = 80000</w:t>
+        <w:t>Jadi tulisnya gini :</w:t>
+      </w:r>
+    </w:p>
+    <w:p>
+      <w:pPr>
+        <w:ind w:left="720"/>
+      </w:pPr>
+      <w:r>
+        <w:t>Price[0][qty_min] = 0</w:t>
+      </w:r>
+    </w:p>
+    <w:p>
+      <w:pPr>
+        <w:ind w:left="720"/>
+      </w:pPr>
+      <w:r>
+        <w:t>Price[0][qty_max] = 10</w:t>
+      </w:r>
+    </w:p>
+    <w:p>
+      <w:pPr>
+        <w:ind w:left="720"/>
+      </w:pPr>
+      <w:r>
+        <w:t>Price[0][qty_price] = 100000</w:t>
+      </w:r>
+    </w:p>
+    <w:p>
+      <w:pPr>
+        <w:ind w:left="720"/>
+      </w:pPr>
+    </w:p>
+    <w:p>
+      <w:pPr>
+        <w:ind w:left="720"/>
+      </w:pPr>
+      <w:r>
+        <w:t>Price[1][qty_min] = 11</w:t>
+      </w:r>
+    </w:p>
+    <w:p>
+      <w:pPr>
+        <w:ind w:left="720"/>
+      </w:pPr>
+      <w:r>
+        <w:t>Price[1][qty_max] = 20</w:t>
+      </w:r>
+    </w:p>
+    <w:p>
+      <w:pPr>
+        <w:ind w:left="720"/>
+      </w:pPr>
+      <w:r>
+        <w:t>Price[1][qty_price] = 90000</w:t>
+      </w:r>
+    </w:p>
+    <w:p>
+      <w:pPr>
+        <w:ind w:left="720"/>
+      </w:pPr>
+    </w:p>
+    <w:p>
+      <w:pPr>
+        <w:ind w:left="720"/>
+      </w:pPr>
+    </w:p>
+    <w:p>
+      <w:pPr>
+        <w:ind w:left="720"/>
+      </w:pPr>
+      <w:r>
+        <w:t>Price[2][qty_min] = 21</w:t>
+      </w:r>
+    </w:p>
+    <w:p>
+      <w:pPr>
+        <w:ind w:left="720"/>
+      </w:pPr>
+      <w:r>
+        <w:t>Price[2][qty_max] = max</w:t>
+      </w:r>
+    </w:p>
+    <w:p>
+      <w:pPr>
+        <w:ind w:left="720"/>
+      </w:pPr>
+      <w:r>
+        <w:t>Price[2][qty_price] = 80000</w:t>
       </w:r>
     </w:p>
     <w:p>
@@ -3155,19 +2803,11 @@
           <w:shd w:val="clear" w:color="auto" w:fill="FAFAFA"/>
         </w:rPr>
       </w:pPr>
-      <w:proofErr w:type="gramStart"/>
-      <w:r>
-        <w:rPr>
-          <w:shd w:val="clear" w:color="auto" w:fill="FAFAFA"/>
-        </w:rPr>
-        <w:t>output</w:t>
-      </w:r>
-      <w:proofErr w:type="gramEnd"/>
-      <w:r>
-        <w:rPr>
-          <w:shd w:val="clear" w:color="auto" w:fill="FAFAFA"/>
-        </w:rPr>
-        <w:t>:</w:t>
+      <w:r>
+        <w:rPr>
+          <w:shd w:val="clear" w:color="auto" w:fill="FAFAFA"/>
+        </w:rPr>
+        <w:t>output:</w:t>
       </w:r>
     </w:p>
     <w:p>
@@ -3259,21 +2899,7 @@
           <w:shd w:val="clear" w:color="auto" w:fill="FAFAFA"/>
         </w:rPr>
         <w:lastRenderedPageBreak/>
-        <w:t xml:space="preserve">Kalau mau lebih jelas coba liat yang versi </w:t>
-      </w:r>
-      <w:proofErr w:type="gramStart"/>
-      <w:r>
-        <w:rPr>
-          <w:shd w:val="clear" w:color="auto" w:fill="FAFAFA"/>
-        </w:rPr>
-        <w:t>Web :</w:t>
-      </w:r>
-      <w:proofErr w:type="gramEnd"/>
-      <w:r>
-        <w:rPr>
-          <w:shd w:val="clear" w:color="auto" w:fill="FAFAFA"/>
-        </w:rPr>
-        <w:t xml:space="preserve"> </w:t>
+        <w:t xml:space="preserve">Kalau mau lebih jelas coba liat yang versi Web : </w:t>
       </w:r>
       <w:hyperlink r:id="rId6" w:history="1">
         <w:r>
@@ -3306,13 +2932,8 @@
     <w:p/>
     <w:p>
       <w:r>
-        <w:t xml:space="preserve">Setelah ekstrak folder Courier, </w:t>
-      </w:r>
-      <w:proofErr w:type="gramStart"/>
-      <w:r>
-        <w:t>jalankan :</w:t>
-      </w:r>
-      <w:proofErr w:type="gramEnd"/>
+        <w:t>Setelah ekstrak folder Courier, jalankan :</w:t>
+      </w:r>
     </w:p>
     <w:p>
       <w:pPr>
@@ -3322,23 +2943,13 @@
           <w:szCs w:val="28"/>
         </w:rPr>
       </w:pPr>
-      <w:proofErr w:type="gramStart"/>
       <w:r>
         <w:rPr>
           <w:b/>
           <w:sz w:val="28"/>
           <w:szCs w:val="28"/>
         </w:rPr>
-        <w:t>php</w:t>
-      </w:r>
-      <w:proofErr w:type="gramEnd"/>
-      <w:r>
-        <w:rPr>
-          <w:b/>
-          <w:sz w:val="28"/>
-          <w:szCs w:val="28"/>
-        </w:rPr>
-        <w:t xml:space="preserve"> artisan db:seed --class=CourierSeeder</w:t>
+        <w:t>php artisan db:seed --class=CourierSeeder</w:t>
       </w:r>
     </w:p>
     <w:p>
@@ -3379,13 +2990,8 @@
           <w:shd w:val="clear" w:color="auto" w:fill="FAFAFA"/>
         </w:rPr>
       </w:pPr>
-      <w:proofErr w:type="gramStart"/>
-      <w:r>
-        <w:t>Route :</w:t>
-      </w:r>
-      <w:proofErr w:type="gramEnd"/>
-      <w:r>
-        <w:t xml:space="preserve"> </w:t>
+      <w:r>
+        <w:t xml:space="preserve">Route : </w:t>
       </w:r>
       <w:r>
         <w:rPr>
@@ -3422,24 +3028,17 @@
       <w:pPr>
         <w:ind w:left="720"/>
       </w:pPr>
-      <w:proofErr w:type="gramStart"/>
-      <w:r>
-        <w:t>Method :</w:t>
-      </w:r>
-      <w:proofErr w:type="gramEnd"/>
-      <w:r>
-        <w:t xml:space="preserve"> POST</w:t>
-      </w:r>
-    </w:p>
-    <w:p>
-      <w:pPr>
-        <w:ind w:left="720"/>
-      </w:pPr>
-      <w:proofErr w:type="gramStart"/>
+      <w:r>
+        <w:t>Method : POST</w:t>
+      </w:r>
+    </w:p>
+    <w:p>
+      <w:pPr>
+        <w:ind w:left="720"/>
+      </w:pPr>
       <w:r>
         <w:t>Body :</w:t>
       </w:r>
-      <w:proofErr w:type="gramEnd"/>
     </w:p>
     <w:p>
       <w:pPr>
@@ -3460,19 +3059,11 @@
           <w:shd w:val="clear" w:color="auto" w:fill="FAFAFA"/>
         </w:rPr>
       </w:pPr>
-      <w:proofErr w:type="gramStart"/>
-      <w:r>
-        <w:rPr>
-          <w:shd w:val="clear" w:color="auto" w:fill="FAFAFA"/>
-        </w:rPr>
-        <w:t>output</w:t>
-      </w:r>
-      <w:proofErr w:type="gramEnd"/>
-      <w:r>
-        <w:rPr>
-          <w:shd w:val="clear" w:color="auto" w:fill="FAFAFA"/>
-        </w:rPr>
-        <w:t>:</w:t>
+      <w:r>
+        <w:rPr>
+          <w:shd w:val="clear" w:color="auto" w:fill="FAFAFA"/>
+        </w:rPr>
+        <w:t>output:</w:t>
       </w:r>
     </w:p>
     <w:p>
@@ -3553,23 +3144,13 @@
           <w:szCs w:val="28"/>
         </w:rPr>
       </w:pPr>
-      <w:proofErr w:type="gramStart"/>
       <w:r>
         <w:rPr>
           <w:b/>
           <w:sz w:val="28"/>
           <w:szCs w:val="28"/>
         </w:rPr>
-        <w:t>php</w:t>
-      </w:r>
-      <w:proofErr w:type="gramEnd"/>
-      <w:r>
-        <w:rPr>
-          <w:b/>
-          <w:sz w:val="28"/>
-          <w:szCs w:val="28"/>
-        </w:rPr>
-        <w:t xml:space="preserve"> artisan </w:t>
+        <w:t xml:space="preserve">php artisan </w:t>
       </w:r>
       <w:r>
         <w:rPr>
@@ -3616,13 +3197,8 @@
           <w:shd w:val="clear" w:color="auto" w:fill="FAFAFA"/>
         </w:rPr>
       </w:pPr>
-      <w:proofErr w:type="gramStart"/>
-      <w:r>
-        <w:t>Route :</w:t>
-      </w:r>
-      <w:proofErr w:type="gramEnd"/>
-      <w:r>
-        <w:t xml:space="preserve"> </w:t>
+      <w:r>
+        <w:t xml:space="preserve">Route : </w:t>
       </w:r>
       <w:r>
         <w:rPr>
@@ -3649,24 +3225,17 @@
       <w:pPr>
         <w:ind w:left="720"/>
       </w:pPr>
-      <w:proofErr w:type="gramStart"/>
-      <w:r>
-        <w:t>Method :</w:t>
-      </w:r>
-      <w:proofErr w:type="gramEnd"/>
-      <w:r>
-        <w:t xml:space="preserve"> POST</w:t>
-      </w:r>
-    </w:p>
-    <w:p>
-      <w:pPr>
-        <w:ind w:left="720"/>
-      </w:pPr>
-      <w:proofErr w:type="gramStart"/>
+      <w:r>
+        <w:t>Method : POST</w:t>
+      </w:r>
+    </w:p>
+    <w:p>
+      <w:pPr>
+        <w:ind w:left="720"/>
+      </w:pPr>
       <w:r>
         <w:t>Body :</w:t>
       </w:r>
-      <w:proofErr w:type="gramEnd"/>
     </w:p>
     <w:p>
       <w:pPr>
@@ -3711,19 +3280,11 @@
           <w:shd w:val="clear" w:color="auto" w:fill="FAFAFA"/>
         </w:rPr>
       </w:pPr>
-      <w:proofErr w:type="gramStart"/>
-      <w:r>
-        <w:rPr>
-          <w:shd w:val="clear" w:color="auto" w:fill="FAFAFA"/>
-        </w:rPr>
-        <w:t>output</w:t>
-      </w:r>
-      <w:proofErr w:type="gramEnd"/>
-      <w:r>
-        <w:rPr>
-          <w:shd w:val="clear" w:color="auto" w:fill="FAFAFA"/>
-        </w:rPr>
-        <w:t>:</w:t>
+      <w:r>
+        <w:rPr>
+          <w:shd w:val="clear" w:color="auto" w:fill="FAFAFA"/>
+        </w:rPr>
+        <w:t>output:</w:t>
       </w:r>
     </w:p>
     <w:p>
@@ -3796,14 +3357,12 @@
           <w:shd w:val="clear" w:color="auto" w:fill="FAFAFA"/>
         </w:rPr>
       </w:pPr>
-      <w:proofErr w:type="gramStart"/>
       <w:r>
         <w:rPr>
           <w:shd w:val="clear" w:color="auto" w:fill="FAFAFA"/>
         </w:rPr>
         <w:t>Contoh :</w:t>
       </w:r>
-      <w:proofErr w:type="gramEnd"/>
     </w:p>
     <w:p>
       <w:pPr>
@@ -3916,13 +3475,8 @@
           <w:shd w:val="clear" w:color="auto" w:fill="FAFAFA"/>
         </w:rPr>
       </w:pPr>
-      <w:proofErr w:type="gramStart"/>
-      <w:r>
-        <w:t>Route :</w:t>
-      </w:r>
-      <w:proofErr w:type="gramEnd"/>
-      <w:r>
-        <w:t xml:space="preserve"> </w:t>
+      <w:r>
+        <w:t xml:space="preserve">Route : </w:t>
       </w:r>
       <w:r>
         <w:rPr>
@@ -3949,24 +3503,17 @@
       <w:pPr>
         <w:ind w:left="720"/>
       </w:pPr>
-      <w:proofErr w:type="gramStart"/>
-      <w:r>
-        <w:t>Method :</w:t>
-      </w:r>
-      <w:proofErr w:type="gramEnd"/>
-      <w:r>
-        <w:t xml:space="preserve"> POST</w:t>
-      </w:r>
-    </w:p>
-    <w:p>
-      <w:pPr>
-        <w:ind w:left="720"/>
-      </w:pPr>
-      <w:proofErr w:type="gramStart"/>
+      <w:r>
+        <w:t>Method : POST</w:t>
+      </w:r>
+    </w:p>
+    <w:p>
+      <w:pPr>
+        <w:ind w:left="720"/>
+      </w:pPr>
       <w:r>
         <w:t>Body :</w:t>
       </w:r>
-      <w:proofErr w:type="gramEnd"/>
     </w:p>
     <w:p>
       <w:pPr>
@@ -3999,19 +3546,11 @@
           <w:shd w:val="clear" w:color="auto" w:fill="FAFAFA"/>
         </w:rPr>
       </w:pPr>
-      <w:proofErr w:type="gramStart"/>
-      <w:r>
-        <w:rPr>
-          <w:shd w:val="clear" w:color="auto" w:fill="FAFAFA"/>
-        </w:rPr>
-        <w:t>output</w:t>
-      </w:r>
-      <w:proofErr w:type="gramEnd"/>
-      <w:r>
-        <w:rPr>
-          <w:shd w:val="clear" w:color="auto" w:fill="FAFAFA"/>
-        </w:rPr>
-        <w:t>:</w:t>
+      <w:r>
+        <w:rPr>
+          <w:shd w:val="clear" w:color="auto" w:fill="FAFAFA"/>
+        </w:rPr>
+        <w:t>output:</w:t>
       </w:r>
     </w:p>
     <w:p>
@@ -4194,13 +3733,8 @@
           <w:shd w:val="clear" w:color="auto" w:fill="FAFAFA"/>
         </w:rPr>
       </w:pPr>
-      <w:proofErr w:type="gramStart"/>
-      <w:r>
-        <w:t>Route :</w:t>
-      </w:r>
-      <w:proofErr w:type="gramEnd"/>
-      <w:r>
-        <w:t xml:space="preserve"> </w:t>
+      <w:r>
+        <w:t xml:space="preserve">Route : </w:t>
       </w:r>
       <w:r>
         <w:rPr>
@@ -4227,24 +3761,17 @@
       <w:pPr>
         <w:ind w:left="720"/>
       </w:pPr>
-      <w:proofErr w:type="gramStart"/>
-      <w:r>
-        <w:t>Method :</w:t>
-      </w:r>
-      <w:proofErr w:type="gramEnd"/>
-      <w:r>
-        <w:t xml:space="preserve"> POST</w:t>
-      </w:r>
-    </w:p>
-    <w:p>
-      <w:pPr>
-        <w:ind w:left="720"/>
-      </w:pPr>
-      <w:proofErr w:type="gramStart"/>
+      <w:r>
+        <w:t>Method : POST</w:t>
+      </w:r>
+    </w:p>
+    <w:p>
+      <w:pPr>
+        <w:ind w:left="720"/>
+      </w:pPr>
       <w:r>
         <w:t>Body :</w:t>
       </w:r>
-      <w:proofErr w:type="gramEnd"/>
     </w:p>
     <w:p>
       <w:pPr>
@@ -4295,19 +3822,11 @@
           <w:shd w:val="clear" w:color="auto" w:fill="FAFAFA"/>
         </w:rPr>
       </w:pPr>
-      <w:proofErr w:type="gramStart"/>
-      <w:r>
-        <w:rPr>
-          <w:shd w:val="clear" w:color="auto" w:fill="FAFAFA"/>
-        </w:rPr>
-        <w:t>output</w:t>
-      </w:r>
-      <w:proofErr w:type="gramEnd"/>
-      <w:r>
-        <w:rPr>
-          <w:shd w:val="clear" w:color="auto" w:fill="FAFAFA"/>
-        </w:rPr>
-        <w:t>:</w:t>
+      <w:r>
+        <w:rPr>
+          <w:shd w:val="clear" w:color="auto" w:fill="FAFAFA"/>
+        </w:rPr>
+        <w:t>output:</w:t>
       </w:r>
     </w:p>
     <w:p>
@@ -4380,13 +3899,8 @@
     <w:p/>
     <w:p>
       <w:r>
-        <w:t xml:space="preserve">Setelah ekstrak folder Bank, </w:t>
-      </w:r>
-      <w:proofErr w:type="gramStart"/>
-      <w:r>
-        <w:t>jalankan :</w:t>
-      </w:r>
-      <w:proofErr w:type="gramEnd"/>
+        <w:t>Setelah ekstrak folder Bank, jalankan :</w:t>
+      </w:r>
     </w:p>
     <w:p>
       <w:pPr>
@@ -4396,7 +3910,6 @@
           <w:szCs w:val="28"/>
         </w:rPr>
       </w:pPr>
-      <w:proofErr w:type="gramStart"/>
       <w:r>
         <w:rPr>
           <w:b/>
@@ -4405,7 +3918,6 @@
         </w:rPr>
         <w:t>php</w:t>
       </w:r>
-      <w:proofErr w:type="gramEnd"/>
       <w:r>
         <w:rPr>
           <w:b/>
@@ -4431,23 +3943,13 @@
           <w:szCs w:val="28"/>
         </w:rPr>
       </w:pPr>
-      <w:proofErr w:type="gramStart"/>
       <w:r>
         <w:rPr>
           <w:b/>
           <w:sz w:val="28"/>
           <w:szCs w:val="28"/>
         </w:rPr>
-        <w:t>php</w:t>
-      </w:r>
-      <w:proofErr w:type="gramEnd"/>
-      <w:r>
-        <w:rPr>
-          <w:b/>
-          <w:sz w:val="28"/>
-          <w:szCs w:val="28"/>
-        </w:rPr>
-        <w:t xml:space="preserve"> artisan migrate</w:t>
+        <w:t>php artisan migrate</w:t>
       </w:r>
     </w:p>
     <w:p>
@@ -4488,13 +3990,8 @@
           <w:shd w:val="clear" w:color="auto" w:fill="FAFAFA"/>
         </w:rPr>
       </w:pPr>
-      <w:proofErr w:type="gramStart"/>
-      <w:r>
-        <w:t>Route :</w:t>
-      </w:r>
-      <w:proofErr w:type="gramEnd"/>
-      <w:r>
-        <w:t xml:space="preserve"> </w:t>
+      <w:r>
+        <w:t xml:space="preserve">Route : </w:t>
       </w:r>
       <w:r>
         <w:rPr>
@@ -4531,24 +4028,17 @@
       <w:pPr>
         <w:ind w:left="720"/>
       </w:pPr>
-      <w:proofErr w:type="gramStart"/>
-      <w:r>
-        <w:t>Method :</w:t>
-      </w:r>
-      <w:proofErr w:type="gramEnd"/>
-      <w:r>
-        <w:t xml:space="preserve"> POST</w:t>
-      </w:r>
-    </w:p>
-    <w:p>
-      <w:pPr>
-        <w:ind w:left="720"/>
-      </w:pPr>
-      <w:proofErr w:type="gramStart"/>
+      <w:r>
+        <w:t>Method : POST</w:t>
+      </w:r>
+    </w:p>
+    <w:p>
+      <w:pPr>
+        <w:ind w:left="720"/>
+      </w:pPr>
       <w:r>
         <w:t>Body :</w:t>
       </w:r>
-      <w:proofErr w:type="gramEnd"/>
     </w:p>
     <w:p>
       <w:pPr>
@@ -4684,13 +4174,8 @@
           <w:shd w:val="clear" w:color="auto" w:fill="FAFAFA"/>
         </w:rPr>
       </w:pPr>
-      <w:proofErr w:type="gramStart"/>
-      <w:r>
-        <w:t>Route :</w:t>
-      </w:r>
-      <w:proofErr w:type="gramEnd"/>
-      <w:r>
-        <w:t xml:space="preserve"> </w:t>
+      <w:r>
+        <w:t xml:space="preserve">Route : </w:t>
       </w:r>
       <w:r>
         <w:rPr>
@@ -4717,24 +4202,17 @@
       <w:pPr>
         <w:ind w:left="720"/>
       </w:pPr>
-      <w:proofErr w:type="gramStart"/>
-      <w:r>
-        <w:t>Method :</w:t>
-      </w:r>
-      <w:proofErr w:type="gramEnd"/>
-      <w:r>
-        <w:t xml:space="preserve"> POST</w:t>
-      </w:r>
-    </w:p>
-    <w:p>
-      <w:pPr>
-        <w:ind w:left="720"/>
-      </w:pPr>
-      <w:proofErr w:type="gramStart"/>
+      <w:r>
+        <w:t>Method : POST</w:t>
+      </w:r>
+    </w:p>
+    <w:p>
+      <w:pPr>
+        <w:ind w:left="720"/>
+      </w:pPr>
       <w:r>
         <w:t>Body :</w:t>
       </w:r>
-      <w:proofErr w:type="gramEnd"/>
     </w:p>
     <w:p>
       <w:pPr>
@@ -4990,19 +4468,11 @@
           <w:shd w:val="clear" w:color="auto" w:fill="FAFAFA"/>
         </w:rPr>
       </w:pPr>
-      <w:proofErr w:type="gramStart"/>
-      <w:r>
-        <w:rPr>
-          <w:shd w:val="clear" w:color="auto" w:fill="FAFAFA"/>
-        </w:rPr>
-        <w:t>output</w:t>
-      </w:r>
-      <w:proofErr w:type="gramEnd"/>
-      <w:r>
-        <w:rPr>
-          <w:shd w:val="clear" w:color="auto" w:fill="FAFAFA"/>
-        </w:rPr>
-        <w:t>:</w:t>
+      <w:r>
+        <w:rPr>
+          <w:shd w:val="clear" w:color="auto" w:fill="FAFAFA"/>
+        </w:rPr>
+        <w:t>output:</w:t>
       </w:r>
     </w:p>
     <w:p>
@@ -5174,13 +4644,8 @@
       <w:pPr>
         <w:pStyle w:val="ListParagraph"/>
       </w:pPr>
-      <w:proofErr w:type="gramStart"/>
-      <w:r>
-        <w:t>Fungsi :</w:t>
-      </w:r>
-      <w:proofErr w:type="gramEnd"/>
-      <w:r>
-        <w:t xml:space="preserve"> User untuk tau dia perlu bayar invoice apa saja</w:t>
+      <w:r>
+        <w:t>Fungsi : User untuk tau dia perlu bayar invoice apa saja</w:t>
       </w:r>
       <w:r>
         <w:t>, terdiri dari 2 status : Waiting for Paymen</w:t>
@@ -5208,13 +4673,8 @@
           <w:shd w:val="clear" w:color="auto" w:fill="FAFAFA"/>
         </w:rPr>
       </w:pPr>
-      <w:proofErr w:type="gramStart"/>
-      <w:r>
-        <w:t>Route :</w:t>
-      </w:r>
-      <w:proofErr w:type="gramEnd"/>
-      <w:r>
-        <w:t xml:space="preserve"> </w:t>
+      <w:r>
+        <w:t xml:space="preserve">Route : </w:t>
       </w:r>
       <w:r>
         <w:rPr>
@@ -5231,24 +4691,17 @@
       <w:pPr>
         <w:ind w:left="720"/>
       </w:pPr>
-      <w:proofErr w:type="gramStart"/>
-      <w:r>
-        <w:t>Method :</w:t>
-      </w:r>
-      <w:proofErr w:type="gramEnd"/>
-      <w:r>
-        <w:t xml:space="preserve"> POST</w:t>
-      </w:r>
-    </w:p>
-    <w:p>
-      <w:pPr>
-        <w:ind w:left="720"/>
-      </w:pPr>
-      <w:proofErr w:type="gramStart"/>
+      <w:r>
+        <w:t>Method : POST</w:t>
+      </w:r>
+    </w:p>
+    <w:p>
+      <w:pPr>
+        <w:ind w:left="720"/>
+      </w:pPr>
       <w:r>
         <w:t>Body :</w:t>
       </w:r>
-      <w:proofErr w:type="gramEnd"/>
     </w:p>
     <w:p>
       <w:pPr>
@@ -5280,14 +4733,12 @@
           <w:shd w:val="clear" w:color="auto" w:fill="FAFAFA"/>
         </w:rPr>
       </w:pPr>
-      <w:proofErr w:type="gramStart"/>
       <w:r>
         <w:rPr>
           <w:shd w:val="clear" w:color="auto" w:fill="FAFAFA"/>
         </w:rPr>
         <w:t>Output :</w:t>
       </w:r>
-      <w:proofErr w:type="gramEnd"/>
     </w:p>
     <w:p>
       <w:pPr>
@@ -5375,13 +4826,8 @@
           <w:shd w:val="clear" w:color="auto" w:fill="FAFAFA"/>
         </w:rPr>
       </w:pPr>
-      <w:proofErr w:type="gramStart"/>
-      <w:r>
-        <w:t>Route :</w:t>
-      </w:r>
-      <w:proofErr w:type="gramEnd"/>
-      <w:r>
-        <w:t xml:space="preserve"> </w:t>
+      <w:r>
+        <w:t xml:space="preserve">Route : </w:t>
       </w:r>
       <w:r>
         <w:rPr>
@@ -5398,24 +4844,17 @@
       <w:pPr>
         <w:ind w:left="720"/>
       </w:pPr>
-      <w:proofErr w:type="gramStart"/>
-      <w:r>
-        <w:t>Method :</w:t>
-      </w:r>
-      <w:proofErr w:type="gramEnd"/>
-      <w:r>
-        <w:t xml:space="preserve"> POST</w:t>
-      </w:r>
-    </w:p>
-    <w:p>
-      <w:pPr>
-        <w:ind w:left="720"/>
-      </w:pPr>
-      <w:proofErr w:type="gramStart"/>
+      <w:r>
+        <w:t>Method : POST</w:t>
+      </w:r>
+    </w:p>
+    <w:p>
+      <w:pPr>
+        <w:ind w:left="720"/>
+      </w:pPr>
       <w:r>
         <w:t>Body :</w:t>
       </w:r>
-      <w:proofErr w:type="gramEnd"/>
     </w:p>
     <w:p>
       <w:pPr>
@@ -5551,14 +4990,12 @@
           <w:shd w:val="clear" w:color="auto" w:fill="FAFAFA"/>
         </w:rPr>
       </w:pPr>
-      <w:proofErr w:type="gramStart"/>
       <w:r>
         <w:rPr>
           <w:shd w:val="clear" w:color="auto" w:fill="FAFAFA"/>
         </w:rPr>
         <w:t>Output :</w:t>
       </w:r>
-      <w:proofErr w:type="gramEnd"/>
     </w:p>
     <w:p>
       <w:pPr>
@@ -5688,21 +5125,7 @@
         <w:rPr>
           <w:shd w:val="clear" w:color="auto" w:fill="FAFAFA"/>
         </w:rPr>
-        <w:t xml:space="preserve">Berikutnya admin approve melalui </w:t>
-      </w:r>
-      <w:proofErr w:type="gramStart"/>
-      <w:r>
-        <w:rPr>
-          <w:shd w:val="clear" w:color="auto" w:fill="FAFAFA"/>
-        </w:rPr>
-        <w:t>web :</w:t>
-      </w:r>
-      <w:proofErr w:type="gramEnd"/>
-      <w:r>
-        <w:rPr>
-          <w:shd w:val="clear" w:color="auto" w:fill="FAFAFA"/>
-        </w:rPr>
-        <w:t xml:space="preserve"> </w:t>
+        <w:t xml:space="preserve">Berikutnya admin approve melalui web : </w:t>
       </w:r>
       <w:hyperlink r:id="rId12" w:history="1">
         <w:r>
@@ -5771,19 +5194,11 @@
           <w:shd w:val="clear" w:color="auto" w:fill="FAFAFA"/>
         </w:rPr>
       </w:pPr>
-      <w:proofErr w:type="gramStart"/>
-      <w:r>
-        <w:rPr>
-          <w:shd w:val="clear" w:color="auto" w:fill="FAFAFA"/>
-        </w:rPr>
-        <w:t>Fungsi :</w:t>
-      </w:r>
-      <w:proofErr w:type="gramEnd"/>
-      <w:r>
-        <w:rPr>
-          <w:shd w:val="clear" w:color="auto" w:fill="FAFAFA"/>
-        </w:rPr>
-        <w:t xml:space="preserve"> Setelah pembayaran diapprove admin, maka order dapat dilihat di sini melalui seller panel. Berisi daftar order dari pembeli</w:t>
+      <w:r>
+        <w:rPr>
+          <w:shd w:val="clear" w:color="auto" w:fill="FAFAFA"/>
+        </w:rPr>
+        <w:t>Fungsi : Setelah pembayaran diapprove admin, maka order dapat dilihat di sini melalui seller panel. Berisi daftar order dari pembeli</w:t>
       </w:r>
     </w:p>
     <w:p>
@@ -5797,13 +5212,8 @@
           <w:shd w:val="clear" w:color="auto" w:fill="FAFAFA"/>
         </w:rPr>
       </w:pPr>
-      <w:proofErr w:type="gramStart"/>
-      <w:r>
-        <w:t>Route :</w:t>
-      </w:r>
-      <w:proofErr w:type="gramEnd"/>
-      <w:r>
-        <w:t xml:space="preserve"> </w:t>
+      <w:r>
+        <w:t xml:space="preserve">Route : </w:t>
       </w:r>
       <w:r>
         <w:rPr>
@@ -5820,30 +5230,23 @@
       <w:pPr>
         <w:ind w:left="720"/>
       </w:pPr>
-      <w:proofErr w:type="gramStart"/>
-      <w:r>
-        <w:t>Method :</w:t>
-      </w:r>
-      <w:proofErr w:type="gramEnd"/>
-      <w:r>
-        <w:t xml:space="preserve"> POST</w:t>
-      </w:r>
-    </w:p>
-    <w:p>
-      <w:pPr>
-        <w:pStyle w:val="ListParagraph"/>
-        <w:rPr>
-          <w:shd w:val="clear" w:color="auto" w:fill="FAFAFA"/>
-        </w:rPr>
-      </w:pPr>
-      <w:proofErr w:type="gramStart"/>
+      <w:r>
+        <w:t>Method : POST</w:t>
+      </w:r>
+    </w:p>
+    <w:p>
+      <w:pPr>
+        <w:pStyle w:val="ListParagraph"/>
+        <w:rPr>
+          <w:shd w:val="clear" w:color="auto" w:fill="FAFAFA"/>
+        </w:rPr>
+      </w:pPr>
       <w:r>
         <w:rPr>
           <w:shd w:val="clear" w:color="auto" w:fill="FAFAFA"/>
         </w:rPr>
         <w:t>Body :</w:t>
       </w:r>
-      <w:proofErr w:type="gramEnd"/>
     </w:p>
     <w:p>
       <w:pPr>
@@ -5872,13 +5275,8 @@
       <w:pPr>
         <w:pStyle w:val="ListParagraph"/>
       </w:pPr>
-      <w:proofErr w:type="gramStart"/>
-      <w:r>
-        <w:t>Output :</w:t>
-      </w:r>
-      <w:proofErr w:type="gramEnd"/>
-      <w:r>
-        <w:t xml:space="preserve"> </w:t>
+      <w:r>
+        <w:t xml:space="preserve">Output : </w:t>
       </w:r>
     </w:p>
     <w:p>
@@ -5972,37 +5370,16 @@
       <w:pPr>
         <w:pStyle w:val="ListParagraph"/>
       </w:pPr>
-      <w:proofErr w:type="gramStart"/>
-      <w:r>
-        <w:t>Fungsi :</w:t>
-      </w:r>
-      <w:proofErr w:type="gramEnd"/>
-      <w:r>
-        <w:t xml:space="preserve"> dari sisi User untuk melihat orderannya. Terdiri dari 2 jenis order_</w:t>
-      </w:r>
-      <w:proofErr w:type="gramStart"/>
-      <w:r>
-        <w:t>status :</w:t>
-      </w:r>
-      <w:proofErr w:type="gramEnd"/>
-      <w:r>
-        <w:t xml:space="preserve"> ‘Waiting Seller Response’ dan ‘Order Approved’. Jika ‘Order Approved’, maka muncul rincian mana yg accept mana yg reject.</w:t>
-      </w:r>
-    </w:p>
-    <w:p>
-      <w:pPr>
-        <w:pStyle w:val="ListParagraph"/>
-      </w:pPr>
-      <w:r>
-        <w:t xml:space="preserve">Order ini </w:t>
-      </w:r>
-      <w:proofErr w:type="gramStart"/>
-      <w:r>
-        <w:t>akan</w:t>
-      </w:r>
-      <w:proofErr w:type="gramEnd"/>
-      <w:r>
-        <w:t xml:space="preserve"> tetap ada, sampai diterima barangnya baru hilang.</w:t>
+      <w:r>
+        <w:t>Fungsi : dari sisi User untuk melihat orderannya. Terdiri dari 2 jenis order_status : ‘Waiting Seller Response’ dan ‘Order Approved’. Jika ‘Order Approved’, maka muncul rincian mana yg accept mana yg reject.</w:t>
+      </w:r>
+    </w:p>
+    <w:p>
+      <w:pPr>
+        <w:pStyle w:val="ListParagraph"/>
+      </w:pPr>
+      <w:r>
+        <w:t>Order ini akan tetap ada, sampai diterima barangnya baru hilang.</w:t>
       </w:r>
     </w:p>
     <w:p>
@@ -6021,13 +5398,8 @@
           <w:shd w:val="clear" w:color="auto" w:fill="FAFAFA"/>
         </w:rPr>
       </w:pPr>
-      <w:proofErr w:type="gramStart"/>
-      <w:r>
-        <w:t>Route :</w:t>
-      </w:r>
-      <w:proofErr w:type="gramEnd"/>
-      <w:r>
-        <w:t xml:space="preserve"> </w:t>
+      <w:r>
+        <w:t xml:space="preserve">Route : </w:t>
       </w:r>
       <w:r>
         <w:rPr>
@@ -6044,30 +5416,23 @@
       <w:pPr>
         <w:ind w:left="720"/>
       </w:pPr>
-      <w:proofErr w:type="gramStart"/>
-      <w:r>
-        <w:t>Method :</w:t>
-      </w:r>
-      <w:proofErr w:type="gramEnd"/>
-      <w:r>
-        <w:t xml:space="preserve"> POST</w:t>
-      </w:r>
-    </w:p>
-    <w:p>
-      <w:pPr>
-        <w:pStyle w:val="ListParagraph"/>
-        <w:rPr>
-          <w:shd w:val="clear" w:color="auto" w:fill="FAFAFA"/>
-        </w:rPr>
-      </w:pPr>
-      <w:proofErr w:type="gramStart"/>
+      <w:r>
+        <w:t>Method : POST</w:t>
+      </w:r>
+    </w:p>
+    <w:p>
+      <w:pPr>
+        <w:pStyle w:val="ListParagraph"/>
+        <w:rPr>
+          <w:shd w:val="clear" w:color="auto" w:fill="FAFAFA"/>
+        </w:rPr>
+      </w:pPr>
       <w:r>
         <w:rPr>
           <w:shd w:val="clear" w:color="auto" w:fill="FAFAFA"/>
         </w:rPr>
         <w:t>Body :</w:t>
       </w:r>
-      <w:proofErr w:type="gramEnd"/>
     </w:p>
     <w:p>
       <w:pPr>
@@ -6096,13 +5461,8 @@
       <w:pPr>
         <w:pStyle w:val="ListParagraph"/>
       </w:pPr>
-      <w:proofErr w:type="gramStart"/>
-      <w:r>
-        <w:t>Output :</w:t>
-      </w:r>
-      <w:proofErr w:type="gramEnd"/>
-      <w:r>
-        <w:t xml:space="preserve"> </w:t>
+      <w:r>
+        <w:t xml:space="preserve">Output : </w:t>
       </w:r>
     </w:p>
     <w:p>
@@ -6199,13 +5559,8 @@
       <w:pPr>
         <w:pStyle w:val="ListParagraph"/>
       </w:pPr>
-      <w:proofErr w:type="gramStart"/>
-      <w:r>
-        <w:t>Fungsi :</w:t>
-      </w:r>
-      <w:proofErr w:type="gramEnd"/>
-      <w:r>
-        <w:t xml:space="preserve"> </w:t>
+      <w:r>
+        <w:t xml:space="preserve">Fungsi : </w:t>
       </w:r>
       <w:r>
         <w:t>Penjual untuk response pesanan, mana product yang accept, mana yg reject. Accept pake angka 1, reject pake angka 2.</w:t>
@@ -6222,13 +5577,8 @@
           <w:shd w:val="clear" w:color="auto" w:fill="FAFAFA"/>
         </w:rPr>
       </w:pPr>
-      <w:proofErr w:type="gramStart"/>
-      <w:r>
-        <w:t>Route :</w:t>
-      </w:r>
-      <w:proofErr w:type="gramEnd"/>
-      <w:r>
-        <w:t xml:space="preserve"> </w:t>
+      <w:r>
+        <w:t xml:space="preserve">Route : </w:t>
       </w:r>
       <w:r>
         <w:rPr>
@@ -6245,30 +5595,23 @@
       <w:pPr>
         <w:ind w:left="720"/>
       </w:pPr>
-      <w:proofErr w:type="gramStart"/>
-      <w:r>
-        <w:t>Method :</w:t>
-      </w:r>
-      <w:proofErr w:type="gramEnd"/>
-      <w:r>
-        <w:t xml:space="preserve"> POST</w:t>
-      </w:r>
-    </w:p>
-    <w:p>
-      <w:pPr>
-        <w:pStyle w:val="ListParagraph"/>
-        <w:rPr>
-          <w:shd w:val="clear" w:color="auto" w:fill="FAFAFA"/>
-        </w:rPr>
-      </w:pPr>
-      <w:proofErr w:type="gramStart"/>
+      <w:r>
+        <w:t>Method : POST</w:t>
+      </w:r>
+    </w:p>
+    <w:p>
+      <w:pPr>
+        <w:pStyle w:val="ListParagraph"/>
+        <w:rPr>
+          <w:shd w:val="clear" w:color="auto" w:fill="FAFAFA"/>
+        </w:rPr>
+      </w:pPr>
       <w:r>
         <w:rPr>
           <w:shd w:val="clear" w:color="auto" w:fill="FAFAFA"/>
         </w:rPr>
         <w:t>Body :</w:t>
       </w:r>
-      <w:proofErr w:type="gramEnd"/>
     </w:p>
     <w:p>
       <w:pPr>
@@ -6351,13 +5694,8 @@
       <w:pPr>
         <w:pStyle w:val="ListParagraph"/>
       </w:pPr>
-      <w:proofErr w:type="gramStart"/>
-      <w:r>
-        <w:t>Output :</w:t>
-      </w:r>
-      <w:proofErr w:type="gramEnd"/>
-      <w:r>
-        <w:t xml:space="preserve"> </w:t>
+      <w:r>
+        <w:t xml:space="preserve">Output : </w:t>
       </w:r>
     </w:p>
     <w:p>
@@ -6452,13 +5790,8 @@
     <w:p/>
     <w:p>
       <w:r>
-        <w:t xml:space="preserve">Kemudian, kalau dari user get_order_status lagi, maka status sudah berubah menjadi Order </w:t>
-      </w:r>
-      <w:proofErr w:type="gramStart"/>
-      <w:r>
-        <w:t>Approved :</w:t>
-      </w:r>
-      <w:proofErr w:type="gramEnd"/>
+        <w:t>Kemudian, kalau dari user get_order_status lagi, maka status sudah berubah menjadi Order Approved :</w:t>
+      </w:r>
     </w:p>
     <w:p/>
     <w:p>
@@ -6600,13 +5933,8 @@
       <w:pPr>
         <w:pStyle w:val="ListParagraph"/>
       </w:pPr>
-      <w:proofErr w:type="gramStart"/>
-      <w:r>
-        <w:t>Fungsi :</w:t>
-      </w:r>
-      <w:proofErr w:type="gramEnd"/>
-      <w:r>
-        <w:t xml:space="preserve"> berisi daftar pesanan yang sudah diapprove sebelumnya kemudian siap dikirim.</w:t>
+      <w:r>
+        <w:t>Fungsi : berisi daftar pesanan yang sudah diapprove sebelumnya kemudian siap dikirim.</w:t>
       </w:r>
     </w:p>
     <w:p>
@@ -6620,13 +5948,8 @@
           <w:shd w:val="clear" w:color="auto" w:fill="FAFAFA"/>
         </w:rPr>
       </w:pPr>
-      <w:proofErr w:type="gramStart"/>
-      <w:r>
-        <w:t>Route :</w:t>
-      </w:r>
-      <w:proofErr w:type="gramEnd"/>
-      <w:r>
-        <w:t xml:space="preserve"> </w:t>
+      <w:r>
+        <w:t xml:space="preserve">Route : </w:t>
       </w:r>
       <w:r>
         <w:rPr>
@@ -6653,30 +5976,23 @@
       <w:pPr>
         <w:ind w:left="720"/>
       </w:pPr>
-      <w:proofErr w:type="gramStart"/>
-      <w:r>
-        <w:t>Method :</w:t>
-      </w:r>
-      <w:proofErr w:type="gramEnd"/>
-      <w:r>
-        <w:t xml:space="preserve"> POST</w:t>
-      </w:r>
-    </w:p>
-    <w:p>
-      <w:pPr>
-        <w:pStyle w:val="ListParagraph"/>
-        <w:rPr>
-          <w:shd w:val="clear" w:color="auto" w:fill="FAFAFA"/>
-        </w:rPr>
-      </w:pPr>
-      <w:proofErr w:type="gramStart"/>
+      <w:r>
+        <w:t>Method : POST</w:t>
+      </w:r>
+    </w:p>
+    <w:p>
+      <w:pPr>
+        <w:pStyle w:val="ListParagraph"/>
+        <w:rPr>
+          <w:shd w:val="clear" w:color="auto" w:fill="FAFAFA"/>
+        </w:rPr>
+      </w:pPr>
       <w:r>
         <w:rPr>
           <w:shd w:val="clear" w:color="auto" w:fill="FAFAFA"/>
         </w:rPr>
         <w:t>Body :</w:t>
       </w:r>
-      <w:proofErr w:type="gramEnd"/>
     </w:p>
     <w:p>
       <w:pPr>
@@ -6699,13 +6015,8 @@
       <w:pPr>
         <w:ind w:left="720"/>
       </w:pPr>
-      <w:proofErr w:type="gramStart"/>
-      <w:r>
-        <w:t>Output :</w:t>
-      </w:r>
-      <w:proofErr w:type="gramEnd"/>
-      <w:r>
-        <w:t xml:space="preserve"> </w:t>
+      <w:r>
+        <w:t xml:space="preserve">Output : </w:t>
       </w:r>
     </w:p>
     <w:p>
@@ -7169,13 +6480,8 @@
       <w:pPr>
         <w:pStyle w:val="ListParagraph"/>
       </w:pPr>
-      <w:proofErr w:type="gramStart"/>
-      <w:r>
-        <w:t>Fungsi :</w:t>
-      </w:r>
-      <w:proofErr w:type="gramEnd"/>
-      <w:r>
-        <w:t xml:space="preserve"> Penjual menginput nomor resi pengiriman</w:t>
+      <w:r>
+        <w:t>Fungsi : Penjual menginput nomor resi pengiriman</w:t>
       </w:r>
     </w:p>
     <w:p>
@@ -7189,13 +6495,8 @@
           <w:shd w:val="clear" w:color="auto" w:fill="FAFAFA"/>
         </w:rPr>
       </w:pPr>
-      <w:proofErr w:type="gramStart"/>
-      <w:r>
-        <w:t>Route :</w:t>
-      </w:r>
-      <w:proofErr w:type="gramEnd"/>
-      <w:r>
-        <w:t xml:space="preserve"> </w:t>
+      <w:r>
+        <w:t xml:space="preserve">Route : </w:t>
       </w:r>
       <w:r>
         <w:rPr>
@@ -7212,30 +6513,23 @@
       <w:pPr>
         <w:ind w:left="720"/>
       </w:pPr>
-      <w:proofErr w:type="gramStart"/>
-      <w:r>
-        <w:t>Method :</w:t>
-      </w:r>
-      <w:proofErr w:type="gramEnd"/>
-      <w:r>
-        <w:t xml:space="preserve"> POST</w:t>
-      </w:r>
-    </w:p>
-    <w:p>
-      <w:pPr>
-        <w:pStyle w:val="ListParagraph"/>
-        <w:rPr>
-          <w:shd w:val="clear" w:color="auto" w:fill="FAFAFA"/>
-        </w:rPr>
-      </w:pPr>
-      <w:proofErr w:type="gramStart"/>
+      <w:r>
+        <w:t>Method : POST</w:t>
+      </w:r>
+    </w:p>
+    <w:p>
+      <w:pPr>
+        <w:pStyle w:val="ListParagraph"/>
+        <w:rPr>
+          <w:shd w:val="clear" w:color="auto" w:fill="FAFAFA"/>
+        </w:rPr>
+      </w:pPr>
       <w:r>
         <w:rPr>
           <w:shd w:val="clear" w:color="auto" w:fill="FAFAFA"/>
         </w:rPr>
         <w:t>Body :</w:t>
       </w:r>
-      <w:proofErr w:type="gramEnd"/>
     </w:p>
     <w:p>
       <w:pPr>
@@ -7290,13 +6584,8 @@
       <w:pPr>
         <w:ind w:left="720"/>
       </w:pPr>
-      <w:proofErr w:type="gramStart"/>
-      <w:r>
-        <w:t>Output :</w:t>
-      </w:r>
-      <w:proofErr w:type="gramEnd"/>
-      <w:r>
-        <w:t xml:space="preserve"> </w:t>
+      <w:r>
+        <w:t xml:space="preserve">Output : </w:t>
       </w:r>
     </w:p>
     <w:p>
@@ -7388,13 +6677,8 @@
       <w:pPr>
         <w:ind w:left="720"/>
       </w:pPr>
-      <w:proofErr w:type="gramStart"/>
-      <w:r>
-        <w:t>Fungsi :</w:t>
-      </w:r>
-      <w:proofErr w:type="gramEnd"/>
-      <w:r>
-        <w:t xml:space="preserve"> </w:t>
+      <w:r>
+        <w:t xml:space="preserve">Fungsi : </w:t>
       </w:r>
       <w:r>
         <w:t>Langsung done order, karena gak ada produk yang dikirim</w:t>
@@ -7411,13 +6695,8 @@
           <w:shd w:val="clear" w:color="auto" w:fill="FAFAFA"/>
         </w:rPr>
       </w:pPr>
-      <w:proofErr w:type="gramStart"/>
-      <w:r>
-        <w:t>Route :</w:t>
-      </w:r>
-      <w:proofErr w:type="gramEnd"/>
-      <w:r>
-        <w:t xml:space="preserve"> </w:t>
+      <w:r>
+        <w:t xml:space="preserve">Route : </w:t>
       </w:r>
       <w:r>
         <w:rPr>
@@ -7434,11 +6713,9 @@
       <w:pPr>
         <w:ind w:left="720"/>
       </w:pPr>
-      <w:proofErr w:type="gramStart"/>
       <w:r>
         <w:t>Body :</w:t>
       </w:r>
-      <w:proofErr w:type="gramEnd"/>
     </w:p>
     <w:p>
       <w:pPr>
@@ -7485,13 +6762,8 @@
       <w:pPr>
         <w:ind w:left="720"/>
       </w:pPr>
-      <w:proofErr w:type="gramStart"/>
-      <w:r>
-        <w:t>Output :</w:t>
-      </w:r>
-      <w:proofErr w:type="gramEnd"/>
-      <w:r>
-        <w:t xml:space="preserve"> </w:t>
+      <w:r>
+        <w:t xml:space="preserve">Output : </w:t>
       </w:r>
     </w:p>
     <w:p>
@@ -7584,13 +6856,8 @@
       <w:pPr>
         <w:pStyle w:val="ListParagraph"/>
       </w:pPr>
-      <w:proofErr w:type="gramStart"/>
-      <w:r>
-        <w:t>Fungsi :</w:t>
-      </w:r>
-      <w:proofErr w:type="gramEnd"/>
-      <w:r>
-        <w:t xml:space="preserve"> </w:t>
+      <w:r>
+        <w:t xml:space="preserve">Fungsi : </w:t>
       </w:r>
       <w:r>
         <w:t>Pembeli untuk melihat pengiriman orderannya, berupa nomor resi</w:t>
@@ -7600,13 +6867,8 @@
       <w:pPr>
         <w:pStyle w:val="ListParagraph"/>
       </w:pPr>
-      <w:proofErr w:type="gramStart"/>
-      <w:r>
-        <w:t>Route :</w:t>
-      </w:r>
-      <w:proofErr w:type="gramEnd"/>
-      <w:r>
-        <w:t xml:space="preserve"> </w:t>
+      <w:r>
+        <w:t xml:space="preserve">Route : </w:t>
       </w:r>
       <w:r>
         <w:rPr>
@@ -7623,11 +6885,9 @@
       <w:pPr>
         <w:pStyle w:val="ListParagraph"/>
       </w:pPr>
-      <w:proofErr w:type="gramStart"/>
       <w:r>
         <w:t>Body :</w:t>
       </w:r>
-      <w:proofErr w:type="gramEnd"/>
     </w:p>
     <w:p>
       <w:pPr>
@@ -7646,11 +6906,9 @@
       <w:pPr>
         <w:ind w:left="720"/>
       </w:pPr>
-      <w:proofErr w:type="gramStart"/>
       <w:r>
         <w:t>Output :</w:t>
       </w:r>
-      <w:proofErr w:type="gramEnd"/>
     </w:p>
     <w:p>
       <w:pPr>
@@ -7739,26 +6997,16 @@
       <w:pPr>
         <w:pStyle w:val="ListParagraph"/>
       </w:pPr>
-      <w:proofErr w:type="gramStart"/>
-      <w:r>
-        <w:t>Fungsi :</w:t>
-      </w:r>
-      <w:proofErr w:type="gramEnd"/>
-      <w:r>
-        <w:t xml:space="preserve"> Pembeli untuk mengkonfirmasi bahwa dia sudah menerima barang</w:t>
-      </w:r>
-    </w:p>
-    <w:p>
-      <w:pPr>
-        <w:pStyle w:val="ListParagraph"/>
-      </w:pPr>
-      <w:proofErr w:type="gramStart"/>
-      <w:r>
-        <w:t>Route :</w:t>
-      </w:r>
-      <w:proofErr w:type="gramEnd"/>
-      <w:r>
-        <w:t xml:space="preserve"> </w:t>
+      <w:r>
+        <w:t>Fungsi : Pembeli untuk mengkonfirmasi bahwa dia sudah menerima barang</w:t>
+      </w:r>
+    </w:p>
+    <w:p>
+      <w:pPr>
+        <w:pStyle w:val="ListParagraph"/>
+      </w:pPr>
+      <w:r>
+        <w:t xml:space="preserve">Route : </w:t>
       </w:r>
       <w:r>
         <w:rPr>
@@ -7785,11 +7033,9 @@
       <w:pPr>
         <w:pStyle w:val="ListParagraph"/>
       </w:pPr>
-      <w:proofErr w:type="gramStart"/>
       <w:r>
         <w:t>Body :</w:t>
       </w:r>
-      <w:proofErr w:type="gramEnd"/>
     </w:p>
     <w:p>
       <w:pPr>
@@ -7832,11 +7078,9 @@
       <w:pPr>
         <w:ind w:left="720"/>
       </w:pPr>
-      <w:proofErr w:type="gramStart"/>
       <w:r>
         <w:t>Output :</w:t>
       </w:r>
-      <w:proofErr w:type="gramEnd"/>
     </w:p>
     <w:p>
       <w:pPr>
@@ -7928,13 +7172,8 @@
         <w:ind w:left="720"/>
       </w:pPr>
       <w:r>
-        <w:t xml:space="preserve">Setelah konfirmasi ini, </w:t>
-      </w:r>
-      <w:proofErr w:type="gramStart"/>
-      <w:r>
-        <w:t>maka :</w:t>
-      </w:r>
-      <w:proofErr w:type="gramEnd"/>
+        <w:t>Setelah konfirmasi ini, maka :</w:t>
+      </w:r>
     </w:p>
     <w:p>
       <w:pPr>
@@ -7966,13 +7205,8 @@
         <w:ind w:left="720"/>
       </w:pPr>
       <w:r>
-        <w:t xml:space="preserve">Jadi sama dengan yang finish shipping </w:t>
-      </w:r>
-      <w:proofErr w:type="gramStart"/>
-      <w:r>
-        <w:t>tadi :</w:t>
-      </w:r>
-      <w:proofErr w:type="gramEnd"/>
+        <w:t>Jadi sama dengan yang finish shipping tadi :</w:t>
+      </w:r>
     </w:p>
     <w:p>
       <w:pPr>
@@ -8016,13 +7250,8 @@
       <w:pPr>
         <w:pStyle w:val="ListParagraph"/>
       </w:pPr>
-      <w:proofErr w:type="gramStart"/>
-      <w:r>
-        <w:t>Route :</w:t>
-      </w:r>
-      <w:proofErr w:type="gramEnd"/>
-      <w:r>
-        <w:t xml:space="preserve"> </w:t>
+      <w:r>
+        <w:t xml:space="preserve">Route : </w:t>
       </w:r>
       <w:r>
         <w:rPr>
@@ -8039,11 +7268,9 @@
       <w:pPr>
         <w:pStyle w:val="ListParagraph"/>
       </w:pPr>
-      <w:proofErr w:type="gramStart"/>
       <w:r>
         <w:t>Body :</w:t>
       </w:r>
-      <w:proofErr w:type="gramEnd"/>
     </w:p>
     <w:p>
       <w:pPr>
@@ -8078,11 +7305,9 @@
       <w:pPr>
         <w:ind w:left="720"/>
       </w:pPr>
-      <w:proofErr w:type="gramStart"/>
       <w:r>
         <w:t>Output :</w:t>
       </w:r>
-      <w:proofErr w:type="gramEnd"/>
     </w:p>
     <w:p>
       <w:pPr>
@@ -8117,13 +7342,8 @@
       <w:pPr>
         <w:pStyle w:val="ListParagraph"/>
       </w:pPr>
-      <w:proofErr w:type="gramStart"/>
-      <w:r>
-        <w:t>Route :</w:t>
-      </w:r>
-      <w:proofErr w:type="gramEnd"/>
-      <w:r>
-        <w:t xml:space="preserve"> </w:t>
+      <w:r>
+        <w:t xml:space="preserve">Route : </w:t>
       </w:r>
       <w:r>
         <w:rPr>
@@ -8140,11 +7360,9 @@
       <w:pPr>
         <w:pStyle w:val="ListParagraph"/>
       </w:pPr>
-      <w:proofErr w:type="gramStart"/>
       <w:r>
         <w:t>Body :</w:t>
       </w:r>
-      <w:proofErr w:type="gramEnd"/>
     </w:p>
     <w:p>
       <w:pPr>
@@ -8179,11 +7397,9 @@
       <w:pPr>
         <w:ind w:left="720"/>
       </w:pPr>
-      <w:proofErr w:type="gramStart"/>
       <w:r>
         <w:t>Output :</w:t>
       </w:r>
-      <w:proofErr w:type="gramEnd"/>
     </w:p>
     <w:p>
       <w:pPr>
@@ -8206,13 +7422,8 @@
       <w:pPr>
         <w:ind w:firstLine="720"/>
       </w:pPr>
-      <w:proofErr w:type="gramStart"/>
-      <w:r>
-        <w:t>yang</w:t>
-      </w:r>
-      <w:proofErr w:type="gramEnd"/>
-      <w:r>
-        <w:t xml:space="preserve"> Get Product Detail ada sedikit penambahan, karena sudah ada wishlist.</w:t>
+      <w:r>
+        <w:t>yang Get Product Detail ada sedikit penambahan, karena sudah ada wishlist.</w:t>
       </w:r>
     </w:p>
     <w:p>
@@ -8256,13 +7467,8 @@
           <w:shd w:val="clear" w:color="auto" w:fill="FAFAFA"/>
         </w:rPr>
       </w:pPr>
-      <w:proofErr w:type="gramStart"/>
-      <w:r>
-        <w:t>Route :</w:t>
-      </w:r>
-      <w:proofErr w:type="gramEnd"/>
-      <w:r>
-        <w:t xml:space="preserve"> </w:t>
+      <w:r>
+        <w:t xml:space="preserve">Route : </w:t>
       </w:r>
       <w:r>
         <w:rPr>
@@ -8299,24 +7505,17 @@
       <w:pPr>
         <w:ind w:left="720"/>
       </w:pPr>
-      <w:proofErr w:type="gramStart"/>
-      <w:r>
-        <w:t>Method :</w:t>
-      </w:r>
-      <w:proofErr w:type="gramEnd"/>
-      <w:r>
-        <w:t xml:space="preserve"> POST</w:t>
-      </w:r>
-    </w:p>
-    <w:p>
-      <w:pPr>
-        <w:ind w:left="720"/>
-      </w:pPr>
-      <w:proofErr w:type="gramStart"/>
+      <w:r>
+        <w:t>Method : POST</w:t>
+      </w:r>
+    </w:p>
+    <w:p>
+      <w:pPr>
+        <w:ind w:left="720"/>
+      </w:pPr>
       <w:r>
         <w:t>Body :</w:t>
       </w:r>
-      <w:proofErr w:type="gramEnd"/>
     </w:p>
     <w:p>
       <w:pPr>
@@ -8355,19 +7554,11 @@
           <w:shd w:val="clear" w:color="auto" w:fill="FAFAFA"/>
         </w:rPr>
       </w:pPr>
-      <w:proofErr w:type="gramStart"/>
-      <w:r>
-        <w:rPr>
-          <w:shd w:val="clear" w:color="auto" w:fill="FAFAFA"/>
-        </w:rPr>
-        <w:t>output</w:t>
-      </w:r>
-      <w:proofErr w:type="gramEnd"/>
-      <w:r>
-        <w:rPr>
-          <w:shd w:val="clear" w:color="auto" w:fill="FAFAFA"/>
-        </w:rPr>
-        <w:t>:</w:t>
+      <w:r>
+        <w:rPr>
+          <w:shd w:val="clear" w:color="auto" w:fill="FAFAFA"/>
+        </w:rPr>
+        <w:t>output:</w:t>
       </w:r>
     </w:p>
     <w:p>
@@ -8442,21 +7633,7 @@
         <w:rPr>
           <w:shd w:val="clear" w:color="auto" w:fill="FAFAFA"/>
         </w:rPr>
-        <w:t xml:space="preserve">Pada outputnya ada tambah 1 </w:t>
-      </w:r>
-      <w:proofErr w:type="gramStart"/>
-      <w:r>
-        <w:rPr>
-          <w:shd w:val="clear" w:color="auto" w:fill="FAFAFA"/>
-        </w:rPr>
-        <w:t>informasi :</w:t>
-      </w:r>
-      <w:proofErr w:type="gramEnd"/>
-      <w:r>
-        <w:rPr>
-          <w:shd w:val="clear" w:color="auto" w:fill="FAFAFA"/>
-        </w:rPr>
-        <w:t xml:space="preserve"> wishlist_status bernilai true atau false.</w:t>
+        <w:t>Pada outputnya ada tambah 1 informasi : wishlist_status bernilai true atau false.</w:t>
       </w:r>
     </w:p>
     <w:p>
@@ -8505,13 +7682,8 @@
       <w:pPr>
         <w:pStyle w:val="ListParagraph"/>
       </w:pPr>
-      <w:proofErr w:type="gramStart"/>
-      <w:r>
-        <w:t>Route :</w:t>
-      </w:r>
-      <w:proofErr w:type="gramEnd"/>
-      <w:r>
-        <w:t xml:space="preserve"> </w:t>
+      <w:r>
+        <w:t xml:space="preserve">Route : </w:t>
       </w:r>
       <w:r>
         <w:rPr>
@@ -8528,11 +7700,9 @@
       <w:pPr>
         <w:pStyle w:val="ListParagraph"/>
       </w:pPr>
-      <w:proofErr w:type="gramStart"/>
       <w:r>
         <w:t>Body :</w:t>
       </w:r>
-      <w:proofErr w:type="gramEnd"/>
     </w:p>
     <w:p>
       <w:pPr>
@@ -8550,11 +7720,9 @@
       <w:pPr>
         <w:ind w:left="720"/>
       </w:pPr>
-      <w:proofErr w:type="gramStart"/>
       <w:r>
         <w:t>Output :</w:t>
       </w:r>
-      <w:proofErr w:type="gramEnd"/>
     </w:p>
     <w:p>
       <w:pPr>
@@ -8585,13 +7753,8 @@
       <w:pPr>
         <w:pStyle w:val="ListParagraph"/>
       </w:pPr>
-      <w:proofErr w:type="gramStart"/>
-      <w:r>
-        <w:t>Route :</w:t>
-      </w:r>
-      <w:proofErr w:type="gramEnd"/>
-      <w:r>
-        <w:t xml:space="preserve"> </w:t>
+      <w:r>
+        <w:t xml:space="preserve">Route : </w:t>
       </w:r>
       <w:r>
         <w:rPr>
@@ -8608,11 +7771,9 @@
       <w:pPr>
         <w:pStyle w:val="ListParagraph"/>
       </w:pPr>
-      <w:proofErr w:type="gramStart"/>
       <w:r>
         <w:t>Body :</w:t>
       </w:r>
-      <w:proofErr w:type="gramEnd"/>
     </w:p>
     <w:p>
       <w:pPr>
@@ -8702,11 +7863,9 @@
       <w:pPr>
         <w:ind w:left="720"/>
       </w:pPr>
-      <w:proofErr w:type="gramStart"/>
       <w:r>
         <w:t>Output :</w:t>
       </w:r>
-      <w:proofErr w:type="gramEnd"/>
     </w:p>
     <w:p>
       <w:pPr>
@@ -8765,13 +7924,8 @@
       <w:pPr>
         <w:pStyle w:val="ListParagraph"/>
       </w:pPr>
-      <w:proofErr w:type="gramStart"/>
-      <w:r>
-        <w:t>Route :</w:t>
-      </w:r>
-      <w:proofErr w:type="gramEnd"/>
-      <w:r>
-        <w:t xml:space="preserve"> </w:t>
+      <w:r>
+        <w:t xml:space="preserve">Route : </w:t>
       </w:r>
       <w:r>
         <w:rPr>
@@ -8788,11 +7942,9 @@
       <w:pPr>
         <w:pStyle w:val="ListParagraph"/>
       </w:pPr>
-      <w:proofErr w:type="gramStart"/>
       <w:r>
         <w:t>Body :</w:t>
       </w:r>
-      <w:proofErr w:type="gramEnd"/>
     </w:p>
     <w:p>
       <w:pPr>
@@ -8815,11 +7967,9 @@
       <w:pPr>
         <w:ind w:left="720"/>
       </w:pPr>
-      <w:proofErr w:type="gramStart"/>
       <w:r>
         <w:t>Output :</w:t>
       </w:r>
-      <w:proofErr w:type="gramEnd"/>
     </w:p>
     <w:p>
       <w:pPr>
@@ -8855,13 +8005,8 @@
       <w:pPr>
         <w:pStyle w:val="ListParagraph"/>
       </w:pPr>
-      <w:proofErr w:type="gramStart"/>
-      <w:r>
-        <w:t>Route :</w:t>
-      </w:r>
-      <w:proofErr w:type="gramEnd"/>
-      <w:r>
-        <w:t xml:space="preserve"> </w:t>
+      <w:r>
+        <w:t xml:space="preserve">Route : </w:t>
       </w:r>
       <w:r>
         <w:rPr>
@@ -8878,11 +8023,9 @@
       <w:pPr>
         <w:pStyle w:val="ListParagraph"/>
       </w:pPr>
-      <w:proofErr w:type="gramStart"/>
       <w:r>
         <w:t>Body :</w:t>
       </w:r>
-      <w:proofErr w:type="gramEnd"/>
     </w:p>
     <w:p>
       <w:pPr>
@@ -8953,11 +8096,9 @@
       <w:pPr>
         <w:ind w:left="720"/>
       </w:pPr>
-      <w:proofErr w:type="gramStart"/>
       <w:r>
         <w:t>Output :</w:t>
       </w:r>
-      <w:proofErr w:type="gramEnd"/>
     </w:p>
     <w:p>
       <w:pPr>
@@ -9057,13 +8198,8 @@
       <w:pPr>
         <w:pStyle w:val="ListParagraph"/>
       </w:pPr>
-      <w:proofErr w:type="gramStart"/>
-      <w:r>
-        <w:t>Route :</w:t>
-      </w:r>
-      <w:proofErr w:type="gramEnd"/>
-      <w:r>
-        <w:t xml:space="preserve"> </w:t>
+      <w:r>
+        <w:t xml:space="preserve">Route : </w:t>
       </w:r>
       <w:r>
         <w:rPr>
@@ -9080,11 +8216,9 @@
       <w:pPr>
         <w:pStyle w:val="ListParagraph"/>
       </w:pPr>
-      <w:proofErr w:type="gramStart"/>
       <w:r>
         <w:t>Body :</w:t>
       </w:r>
-      <w:proofErr w:type="gramEnd"/>
     </w:p>
     <w:p>
       <w:pPr>
@@ -9107,11 +8241,9 @@
       <w:pPr>
         <w:ind w:left="720"/>
       </w:pPr>
-      <w:proofErr w:type="gramStart"/>
       <w:r>
         <w:t>Output :</w:t>
       </w:r>
-      <w:proofErr w:type="gramEnd"/>
     </w:p>
     <w:p>
       <w:pPr>
@@ -9142,13 +8274,8 @@
       <w:pPr>
         <w:pStyle w:val="ListParagraph"/>
       </w:pPr>
-      <w:proofErr w:type="gramStart"/>
-      <w:r>
-        <w:t>Route :</w:t>
-      </w:r>
-      <w:proofErr w:type="gramEnd"/>
-      <w:r>
-        <w:t xml:space="preserve"> </w:t>
+      <w:r>
+        <w:t xml:space="preserve">Route : </w:t>
       </w:r>
       <w:r>
         <w:rPr>
@@ -9165,11 +8292,9 @@
       <w:pPr>
         <w:pStyle w:val="ListParagraph"/>
       </w:pPr>
-      <w:proofErr w:type="gramStart"/>
       <w:r>
         <w:t>Body :</w:t>
       </w:r>
-      <w:proofErr w:type="gramEnd"/>
     </w:p>
     <w:p>
       <w:pPr>
@@ -9192,11 +8317,9 @@
       <w:pPr>
         <w:ind w:left="720"/>
       </w:pPr>
-      <w:proofErr w:type="gramStart"/>
       <w:r>
         <w:t>Output :</w:t>
       </w:r>
-      <w:proofErr w:type="gramEnd"/>
     </w:p>
     <w:p>
       <w:pPr>
@@ -9226,15 +8349,7 @@
         <w:t xml:space="preserve"> yang bernilai true / false. Jika false, maka belum memiliki partnership dgn produk tsb, jadi bisa request. Sedangkan jika true, maka partnership sudah diajukan (Waiting Approval).</w:t>
       </w:r>
       <w:r>
-        <w:t xml:space="preserve"> Partnership yang sudah diaccept / reject nantinya gak </w:t>
-      </w:r>
-      <w:proofErr w:type="gramStart"/>
-      <w:r>
-        <w:t>akan</w:t>
-      </w:r>
-      <w:proofErr w:type="gramEnd"/>
-      <w:r>
-        <w:t xml:space="preserve"> muncul di Get Request Partnership ini lagi.</w:t>
+        <w:t xml:space="preserve"> Partnership yang sudah diaccept / reject nantinya gak akan muncul di Get Request Partnership ini lagi.</w:t>
       </w:r>
     </w:p>
     <w:p>
@@ -9263,13 +8378,8 @@
       <w:pPr>
         <w:pStyle w:val="ListParagraph"/>
       </w:pPr>
-      <w:proofErr w:type="gramStart"/>
-      <w:r>
-        <w:t>Route :</w:t>
-      </w:r>
-      <w:proofErr w:type="gramEnd"/>
-      <w:r>
-        <w:t xml:space="preserve"> </w:t>
+      <w:r>
+        <w:t xml:space="preserve">Route : </w:t>
       </w:r>
       <w:r>
         <w:rPr>
@@ -9286,11 +8396,9 @@
       <w:pPr>
         <w:pStyle w:val="ListParagraph"/>
       </w:pPr>
-      <w:proofErr w:type="gramStart"/>
       <w:r>
         <w:t>Body :</w:t>
       </w:r>
-      <w:proofErr w:type="gramEnd"/>
     </w:p>
     <w:p>
       <w:pPr>
@@ -9349,13 +8457,8 @@
       <w:pPr>
         <w:ind w:left="720"/>
       </w:pPr>
-      <w:proofErr w:type="gramStart"/>
-      <w:r>
-        <w:t>Output :</w:t>
-      </w:r>
-      <w:proofErr w:type="gramEnd"/>
-      <w:r>
-        <w:t xml:space="preserve"> </w:t>
+      <w:r>
+        <w:t xml:space="preserve">Output : </w:t>
       </w:r>
     </w:p>
     <w:p>
@@ -9466,26 +8569,16 @@
       <w:pPr>
         <w:pStyle w:val="ListParagraph"/>
       </w:pPr>
-      <w:proofErr w:type="gramStart"/>
-      <w:r>
-        <w:t>Fungsi :</w:t>
-      </w:r>
-      <w:proofErr w:type="gramEnd"/>
-      <w:r>
-        <w:t xml:space="preserve"> Upline untuk melihat list request dari downline</w:t>
-      </w:r>
-    </w:p>
-    <w:p>
-      <w:pPr>
-        <w:pStyle w:val="ListParagraph"/>
-      </w:pPr>
-      <w:proofErr w:type="gramStart"/>
-      <w:r>
-        <w:t>Route :</w:t>
-      </w:r>
-      <w:proofErr w:type="gramEnd"/>
-      <w:r>
-        <w:t xml:space="preserve"> </w:t>
+      <w:r>
+        <w:t>Fungsi : Upline untuk melihat list request dari downline</w:t>
+      </w:r>
+    </w:p>
+    <w:p>
+      <w:pPr>
+        <w:pStyle w:val="ListParagraph"/>
+      </w:pPr>
+      <w:r>
+        <w:t xml:space="preserve">Route : </w:t>
       </w:r>
       <w:r>
         <w:rPr>
@@ -9502,11 +8595,9 @@
       <w:pPr>
         <w:pStyle w:val="ListParagraph"/>
       </w:pPr>
-      <w:proofErr w:type="gramStart"/>
       <w:r>
         <w:t>Body :</w:t>
       </w:r>
-      <w:proofErr w:type="gramEnd"/>
     </w:p>
     <w:p>
       <w:pPr>
@@ -9529,11 +8620,9 @@
       <w:pPr>
         <w:ind w:left="720"/>
       </w:pPr>
-      <w:proofErr w:type="gramStart"/>
       <w:r>
         <w:t>Output :</w:t>
       </w:r>
-      <w:proofErr w:type="gramEnd"/>
     </w:p>
     <w:p>
       <w:pPr>
@@ -9566,13 +8655,8 @@
       <w:pPr>
         <w:pStyle w:val="ListParagraph"/>
       </w:pPr>
-      <w:proofErr w:type="gramStart"/>
-      <w:r>
-        <w:t>Route :</w:t>
-      </w:r>
-      <w:proofErr w:type="gramEnd"/>
-      <w:r>
-        <w:t xml:space="preserve"> </w:t>
+      <w:r>
+        <w:t xml:space="preserve">Route : </w:t>
       </w:r>
       <w:r>
         <w:rPr>
@@ -9589,11 +8673,9 @@
       <w:pPr>
         <w:pStyle w:val="ListParagraph"/>
       </w:pPr>
-      <w:proofErr w:type="gramStart"/>
       <w:r>
         <w:t>Body :</w:t>
       </w:r>
-      <w:proofErr w:type="gramEnd"/>
     </w:p>
     <w:p>
       <w:pPr>
@@ -9628,11 +8710,9 @@
       <w:pPr>
         <w:ind w:left="720"/>
       </w:pPr>
-      <w:proofErr w:type="gramStart"/>
       <w:r>
         <w:t>Output :</w:t>
       </w:r>
-      <w:proofErr w:type="gramEnd"/>
     </w:p>
     <w:p>
       <w:pPr>
@@ -9663,13 +8743,8 @@
       <w:pPr>
         <w:pStyle w:val="ListParagraph"/>
       </w:pPr>
-      <w:proofErr w:type="gramStart"/>
-      <w:r>
-        <w:t>Route :</w:t>
-      </w:r>
-      <w:proofErr w:type="gramEnd"/>
-      <w:r>
-        <w:t xml:space="preserve"> </w:t>
+      <w:r>
+        <w:t xml:space="preserve">Route : </w:t>
       </w:r>
       <w:r>
         <w:rPr>
@@ -9686,11 +8761,9 @@
       <w:pPr>
         <w:pStyle w:val="ListParagraph"/>
       </w:pPr>
-      <w:proofErr w:type="gramStart"/>
       <w:r>
         <w:t>Body :</w:t>
       </w:r>
-      <w:proofErr w:type="gramEnd"/>
     </w:p>
     <w:p>
       <w:pPr>
@@ -9725,11 +8798,9 @@
       <w:pPr>
         <w:ind w:left="720"/>
       </w:pPr>
-      <w:proofErr w:type="gramStart"/>
       <w:r>
         <w:t>Output :</w:t>
       </w:r>
-      <w:proofErr w:type="gramEnd"/>
     </w:p>
     <w:p>
       <w:pPr>
@@ -9761,13 +8832,8 @@
       <w:pPr>
         <w:pStyle w:val="ListParagraph"/>
       </w:pPr>
-      <w:proofErr w:type="gramStart"/>
-      <w:r>
-        <w:t>Route :</w:t>
-      </w:r>
-      <w:proofErr w:type="gramEnd"/>
-      <w:r>
-        <w:t xml:space="preserve"> </w:t>
+      <w:r>
+        <w:t xml:space="preserve">Route : </w:t>
       </w:r>
       <w:r>
         <w:rPr>
@@ -9784,11 +8850,9 @@
       <w:pPr>
         <w:pStyle w:val="ListParagraph"/>
       </w:pPr>
-      <w:proofErr w:type="gramStart"/>
       <w:r>
         <w:t>Body :</w:t>
       </w:r>
-      <w:proofErr w:type="gramEnd"/>
     </w:p>
     <w:p>
       <w:pPr>
@@ -9811,11 +8875,9 @@
       <w:pPr>
         <w:ind w:left="720"/>
       </w:pPr>
-      <w:proofErr w:type="gramStart"/>
       <w:r>
         <w:t>Output :</w:t>
       </w:r>
-      <w:proofErr w:type="gramEnd"/>
     </w:p>
     <w:p>
       <w:pPr>
@@ -9846,13 +8908,8 @@
       <w:pPr>
         <w:pStyle w:val="ListParagraph"/>
       </w:pPr>
-      <w:proofErr w:type="gramStart"/>
-      <w:r>
-        <w:t>Route :</w:t>
-      </w:r>
-      <w:proofErr w:type="gramEnd"/>
-      <w:r>
-        <w:t xml:space="preserve"> </w:t>
+      <w:r>
+        <w:t xml:space="preserve">Route : </w:t>
       </w:r>
       <w:r>
         <w:rPr>
@@ -9869,11 +8926,9 @@
       <w:pPr>
         <w:pStyle w:val="ListParagraph"/>
       </w:pPr>
-      <w:proofErr w:type="gramStart"/>
       <w:r>
         <w:t>Body :</w:t>
       </w:r>
-      <w:proofErr w:type="gramEnd"/>
     </w:p>
     <w:p>
       <w:pPr>
@@ -9896,11 +8951,9 @@
       <w:pPr>
         <w:ind w:left="720"/>
       </w:pPr>
-      <w:proofErr w:type="gramStart"/>
       <w:r>
         <w:t>Output :</w:t>
       </w:r>
-      <w:proofErr w:type="gramEnd"/>
     </w:p>
     <w:p>
       <w:pPr>
@@ -9931,13 +8984,8 @@
       <w:pPr>
         <w:pStyle w:val="ListParagraph"/>
       </w:pPr>
-      <w:proofErr w:type="gramStart"/>
-      <w:r>
-        <w:t>Route :</w:t>
-      </w:r>
-      <w:proofErr w:type="gramEnd"/>
-      <w:r>
-        <w:t xml:space="preserve"> </w:t>
+      <w:r>
+        <w:t xml:space="preserve">Route : </w:t>
       </w:r>
       <w:r>
         <w:rPr>
@@ -9974,11 +9022,9 @@
       <w:pPr>
         <w:pStyle w:val="ListParagraph"/>
       </w:pPr>
-      <w:proofErr w:type="gramStart"/>
       <w:r>
         <w:t>Body :</w:t>
       </w:r>
-      <w:proofErr w:type="gramEnd"/>
     </w:p>
     <w:p>
       <w:pPr>
@@ -10001,11 +9047,9 @@
       <w:pPr>
         <w:ind w:left="720"/>
       </w:pPr>
-      <w:proofErr w:type="gramStart"/>
       <w:r>
         <w:t>Output :</w:t>
       </w:r>
-      <w:proofErr w:type="gramEnd"/>
     </w:p>
     <w:p>
       <w:pPr>
@@ -10056,13 +9100,8 @@
       <w:pPr>
         <w:pStyle w:val="ListParagraph"/>
       </w:pPr>
-      <w:proofErr w:type="gramStart"/>
-      <w:r>
-        <w:t>Route :</w:t>
-      </w:r>
-      <w:proofErr w:type="gramEnd"/>
-      <w:r>
-        <w:t xml:space="preserve"> </w:t>
+      <w:r>
+        <w:t xml:space="preserve">Route : </w:t>
       </w:r>
       <w:r>
         <w:rPr>
@@ -10100,11 +9139,9 @@
       <w:pPr>
         <w:pStyle w:val="ListParagraph"/>
       </w:pPr>
-      <w:proofErr w:type="gramStart"/>
       <w:r>
         <w:t>Body :</w:t>
       </w:r>
-      <w:proofErr w:type="gramEnd"/>
     </w:p>
     <w:p>
       <w:pPr>
@@ -10142,11 +9179,9 @@
       <w:pPr>
         <w:ind w:left="720"/>
       </w:pPr>
-      <w:proofErr w:type="gramStart"/>
       <w:r>
         <w:t>Output :</w:t>
       </w:r>
-      <w:proofErr w:type="gramEnd"/>
     </w:p>
     <w:p>
       <w:pPr>
@@ -10185,13 +9220,8 @@
       <w:pPr>
         <w:pStyle w:val="ListParagraph"/>
       </w:pPr>
-      <w:proofErr w:type="gramStart"/>
-      <w:r>
-        <w:t>Route :</w:t>
-      </w:r>
-      <w:proofErr w:type="gramEnd"/>
-      <w:r>
-        <w:t xml:space="preserve"> </w:t>
+      <w:r>
+        <w:t xml:space="preserve">Route : </w:t>
       </w:r>
       <w:r>
         <w:rPr>
@@ -10208,11 +9238,9 @@
       <w:pPr>
         <w:pStyle w:val="ListParagraph"/>
       </w:pPr>
-      <w:proofErr w:type="gramStart"/>
       <w:r>
         <w:t>Body :</w:t>
       </w:r>
-      <w:proofErr w:type="gramEnd"/>
     </w:p>
     <w:p>
       <w:pPr>
@@ -10319,11 +9347,9 @@
       <w:pPr>
         <w:ind w:left="720"/>
       </w:pPr>
-      <w:proofErr w:type="gramStart"/>
       <w:r>
         <w:t>Output :</w:t>
       </w:r>
-      <w:proofErr w:type="gramEnd"/>
     </w:p>
     <w:p>
       <w:pPr>
@@ -10427,13 +9453,8 @@
       <w:pPr>
         <w:pStyle w:val="ListParagraph"/>
       </w:pPr>
-      <w:proofErr w:type="gramStart"/>
-      <w:r>
-        <w:t>Route :</w:t>
-      </w:r>
-      <w:proofErr w:type="gramEnd"/>
-      <w:r>
-        <w:t xml:space="preserve"> </w:t>
+      <w:r>
+        <w:t xml:space="preserve">Route : </w:t>
       </w:r>
       <w:r>
         <w:rPr>
@@ -10450,11 +9471,9 @@
       <w:pPr>
         <w:pStyle w:val="ListParagraph"/>
       </w:pPr>
-      <w:proofErr w:type="gramStart"/>
       <w:r>
         <w:t>Body :</w:t>
       </w:r>
-      <w:proofErr w:type="gramEnd"/>
     </w:p>
     <w:p>
       <w:pPr>
@@ -10477,11 +9496,9 @@
       <w:pPr>
         <w:ind w:left="720"/>
       </w:pPr>
-      <w:proofErr w:type="gramStart"/>
       <w:r>
         <w:t>Output :</w:t>
       </w:r>
-      <w:proofErr w:type="gramEnd"/>
     </w:p>
     <w:p>
       <w:pPr>
@@ -10513,13 +9530,8 @@
       <w:pPr>
         <w:pStyle w:val="ListParagraph"/>
       </w:pPr>
-      <w:proofErr w:type="gramStart"/>
-      <w:r>
-        <w:t>Route :</w:t>
-      </w:r>
-      <w:proofErr w:type="gramEnd"/>
-      <w:r>
-        <w:t xml:space="preserve"> </w:t>
+      <w:r>
+        <w:t xml:space="preserve">Route : </w:t>
       </w:r>
       <w:r>
         <w:rPr>
@@ -10536,11 +9548,9 @@
       <w:pPr>
         <w:pStyle w:val="ListParagraph"/>
       </w:pPr>
-      <w:proofErr w:type="gramStart"/>
       <w:r>
         <w:t>Body :</w:t>
       </w:r>
-      <w:proofErr w:type="gramEnd"/>
     </w:p>
     <w:p>
       <w:pPr>
@@ -10623,11 +9633,9 @@
       <w:pPr>
         <w:ind w:left="720"/>
       </w:pPr>
-      <w:proofErr w:type="gramStart"/>
       <w:r>
         <w:t>Output :</w:t>
       </w:r>
-      <w:proofErr w:type="gramEnd"/>
     </w:p>
     <w:p>
       <w:pPr>
@@ -10717,13 +9725,8 @@
       <w:pPr>
         <w:pStyle w:val="ListParagraph"/>
       </w:pPr>
-      <w:proofErr w:type="gramStart"/>
-      <w:r>
-        <w:t>Route :</w:t>
-      </w:r>
-      <w:proofErr w:type="gramEnd"/>
-      <w:r>
-        <w:t xml:space="preserve"> </w:t>
+      <w:r>
+        <w:t xml:space="preserve">Route : </w:t>
       </w:r>
       <w:r>
         <w:rPr>
@@ -10740,11 +9743,9 @@
       <w:pPr>
         <w:pStyle w:val="ListParagraph"/>
       </w:pPr>
-      <w:proofErr w:type="gramStart"/>
       <w:r>
         <w:t>Body :</w:t>
       </w:r>
-      <w:proofErr w:type="gramEnd"/>
     </w:p>
     <w:p>
       <w:pPr>
@@ -10768,11 +9769,9 @@
       <w:pPr>
         <w:ind w:left="720"/>
       </w:pPr>
-      <w:proofErr w:type="gramStart"/>
       <w:r>
         <w:t>Output :</w:t>
       </w:r>
-      <w:proofErr w:type="gramEnd"/>
     </w:p>
     <w:p>
       <w:pPr>
@@ -10803,13 +9802,8 @@
       <w:pPr>
         <w:pStyle w:val="ListParagraph"/>
       </w:pPr>
-      <w:proofErr w:type="gramStart"/>
-      <w:r>
-        <w:t>Route :</w:t>
-      </w:r>
-      <w:proofErr w:type="gramEnd"/>
-      <w:r>
-        <w:t xml:space="preserve"> </w:t>
+      <w:r>
+        <w:t xml:space="preserve">Route : </w:t>
       </w:r>
       <w:r>
         <w:rPr>
@@ -10826,11 +9820,9 @@
       <w:pPr>
         <w:pStyle w:val="ListParagraph"/>
       </w:pPr>
-      <w:proofErr w:type="gramStart"/>
       <w:r>
         <w:t>Body :</w:t>
       </w:r>
-      <w:proofErr w:type="gramEnd"/>
     </w:p>
     <w:p>
       <w:pPr>
@@ -10866,11 +9858,9 @@
       <w:pPr>
         <w:ind w:left="720"/>
       </w:pPr>
-      <w:proofErr w:type="gramStart"/>
       <w:r>
         <w:t>Output :</w:t>
       </w:r>
-      <w:proofErr w:type="gramEnd"/>
     </w:p>
     <w:p>
       <w:pPr>
@@ -10902,13 +9892,8 @@
       <w:pPr>
         <w:pStyle w:val="ListParagraph"/>
       </w:pPr>
-      <w:proofErr w:type="gramStart"/>
-      <w:r>
-        <w:t>Route :</w:t>
-      </w:r>
-      <w:proofErr w:type="gramEnd"/>
-      <w:r>
-        <w:t xml:space="preserve"> </w:t>
+      <w:r>
+        <w:t xml:space="preserve">Route : </w:t>
       </w:r>
       <w:r>
         <w:rPr>
@@ -10925,11 +9910,9 @@
       <w:pPr>
         <w:pStyle w:val="ListParagraph"/>
       </w:pPr>
-      <w:proofErr w:type="gramStart"/>
       <w:r>
         <w:t>Body :</w:t>
       </w:r>
-      <w:proofErr w:type="gramEnd"/>
     </w:p>
     <w:p>
       <w:pPr>
@@ -10965,11 +9948,9 @@
       <w:pPr>
         <w:ind w:left="720"/>
       </w:pPr>
-      <w:proofErr w:type="gramStart"/>
       <w:r>
         <w:t>Output :</w:t>
       </w:r>
-      <w:proofErr w:type="gramEnd"/>
     </w:p>
     <w:p>
       <w:pPr>
@@ -11000,13 +9981,8 @@
       <w:pPr>
         <w:pStyle w:val="ListParagraph"/>
       </w:pPr>
-      <w:proofErr w:type="gramStart"/>
-      <w:r>
-        <w:t>Route :</w:t>
-      </w:r>
-      <w:proofErr w:type="gramEnd"/>
-      <w:r>
-        <w:t xml:space="preserve"> </w:t>
+      <w:r>
+        <w:t xml:space="preserve">Route : </w:t>
       </w:r>
       <w:r>
         <w:rPr>
@@ -11023,11 +9999,9 @@
       <w:pPr>
         <w:pStyle w:val="ListParagraph"/>
       </w:pPr>
-      <w:proofErr w:type="gramStart"/>
       <w:r>
         <w:t>Body :</w:t>
       </w:r>
-      <w:proofErr w:type="gramEnd"/>
     </w:p>
     <w:p>
       <w:pPr>
@@ -11050,11 +10024,9 @@
       <w:pPr>
         <w:ind w:left="720"/>
       </w:pPr>
-      <w:proofErr w:type="gramStart"/>
       <w:r>
         <w:t>Output :</w:t>
       </w:r>
-      <w:proofErr w:type="gramEnd"/>
     </w:p>
     <w:p>
       <w:pPr>
@@ -11085,13 +10057,8 @@
       <w:pPr>
         <w:pStyle w:val="ListParagraph"/>
       </w:pPr>
-      <w:proofErr w:type="gramStart"/>
-      <w:r>
-        <w:t>Route :</w:t>
-      </w:r>
-      <w:proofErr w:type="gramEnd"/>
-      <w:r>
-        <w:t xml:space="preserve"> </w:t>
+      <w:r>
+        <w:t xml:space="preserve">Route : </w:t>
       </w:r>
       <w:r>
         <w:rPr>
@@ -11108,11 +10075,9 @@
       <w:pPr>
         <w:pStyle w:val="ListParagraph"/>
       </w:pPr>
-      <w:proofErr w:type="gramStart"/>
       <w:r>
         <w:t>Body :</w:t>
       </w:r>
-      <w:proofErr w:type="gramEnd"/>
     </w:p>
     <w:p>
       <w:pPr>
@@ -11159,11 +10124,9 @@
       <w:pPr>
         <w:ind w:left="720"/>
       </w:pPr>
-      <w:proofErr w:type="gramStart"/>
       <w:r>
         <w:t>Output :</w:t>
       </w:r>
-      <w:proofErr w:type="gramEnd"/>
     </w:p>
     <w:p>
       <w:pPr>
@@ -11200,13 +10163,8 @@
       <w:pPr>
         <w:pStyle w:val="ListParagraph"/>
       </w:pPr>
-      <w:proofErr w:type="gramStart"/>
-      <w:r>
-        <w:t>Route :</w:t>
-      </w:r>
-      <w:proofErr w:type="gramEnd"/>
-      <w:r>
-        <w:t xml:space="preserve"> </w:t>
+      <w:r>
+        <w:t xml:space="preserve">Route : </w:t>
       </w:r>
       <w:r>
         <w:rPr>
@@ -11223,11 +10181,9 @@
       <w:pPr>
         <w:pStyle w:val="ListParagraph"/>
       </w:pPr>
-      <w:proofErr w:type="gramStart"/>
       <w:r>
         <w:t>Body :</w:t>
       </w:r>
-      <w:proofErr w:type="gramEnd"/>
     </w:p>
     <w:p>
       <w:pPr>
@@ -11246,11 +10202,9 @@
       <w:pPr>
         <w:ind w:left="720"/>
       </w:pPr>
-      <w:proofErr w:type="gramStart"/>
       <w:r>
         <w:t>Output :</w:t>
       </w:r>
-      <w:proofErr w:type="gramEnd"/>
     </w:p>
     <w:p>
       <w:pPr>
@@ -11288,13 +10242,8 @@
       <w:pPr>
         <w:pStyle w:val="ListParagraph"/>
       </w:pPr>
-      <w:proofErr w:type="gramStart"/>
-      <w:r>
-        <w:t>Route :</w:t>
-      </w:r>
-      <w:proofErr w:type="gramEnd"/>
-      <w:r>
-        <w:t xml:space="preserve"> </w:t>
+      <w:r>
+        <w:t xml:space="preserve">Route : </w:t>
       </w:r>
       <w:r>
         <w:rPr>
@@ -11314,11 +10263,9 @@
           <w:lang w:val="id-ID"/>
         </w:rPr>
       </w:pPr>
-      <w:proofErr w:type="gramStart"/>
       <w:r>
         <w:t>Body :</w:t>
       </w:r>
-      <w:proofErr w:type="gramEnd"/>
       <w:r>
         <w:rPr>
           <w:lang w:val="id-ID"/>
@@ -11396,13 +10343,8 @@
           <w:shd w:val="clear" w:color="auto" w:fill="FFFFFF"/>
         </w:rPr>
       </w:pPr>
-      <w:proofErr w:type="gramStart"/>
-      <w:r>
-        <w:t>Route :</w:t>
-      </w:r>
-      <w:proofErr w:type="gramEnd"/>
-      <w:r>
-        <w:t xml:space="preserve"> </w:t>
+      <w:r>
+        <w:t xml:space="preserve">Route : </w:t>
       </w:r>
       <w:r>
         <w:rPr>
@@ -11422,11 +10364,9 @@
           <w:lang w:val="id-ID"/>
         </w:rPr>
       </w:pPr>
-      <w:proofErr w:type="gramStart"/>
       <w:r>
         <w:t>Body :</w:t>
       </w:r>
-      <w:proofErr w:type="gramEnd"/>
       <w:r>
         <w:rPr>
           <w:lang w:val="id-ID"/>
@@ -11498,13 +10438,8 @@
           <w:lang w:val="id-ID"/>
         </w:rPr>
       </w:pPr>
-      <w:proofErr w:type="gramStart"/>
-      <w:r>
-        <w:t>Route :</w:t>
-      </w:r>
-      <w:proofErr w:type="gramEnd"/>
-      <w:r>
-        <w:t xml:space="preserve"> </w:t>
+      <w:r>
+        <w:t xml:space="preserve">Route : </w:t>
       </w:r>
       <w:r>
         <w:rPr>
@@ -11535,7 +10470,6 @@
           <w:lang w:val="id-ID"/>
         </w:rPr>
       </w:pPr>
-      <w:proofErr w:type="gramStart"/>
       <w:r>
         <w:t xml:space="preserve">Body </w:t>
       </w:r>
@@ -11545,7 +10479,6 @@
         </w:rPr>
         <w:t>:</w:t>
       </w:r>
-      <w:proofErr w:type="gramEnd"/>
     </w:p>
     <w:p>
       <w:pPr>
@@ -11673,19 +10606,7 @@
         <w:rPr>
           <w:lang w:val="id-ID"/>
         </w:rPr>
-        <w:t xml:space="preserve">Advance </w:t>
-      </w:r>
-      <w:r>
-        <w:rPr>
-          <w:lang w:val="id-ID"/>
-        </w:rPr>
-        <w:t>Search</w:t>
-      </w:r>
-      <w:r>
-        <w:rPr>
-          <w:lang w:val="id-ID"/>
-        </w:rPr>
-        <w:t xml:space="preserve"> (Filter)</w:t>
+        <w:t>Advance Search (Filter)</w:t>
       </w:r>
     </w:p>
     <w:p>
@@ -11700,13 +10621,8 @@
           <w:lang w:val="id-ID"/>
         </w:rPr>
       </w:pPr>
-      <w:proofErr w:type="gramStart"/>
-      <w:r>
-        <w:t>Route :</w:t>
-      </w:r>
-      <w:proofErr w:type="gramEnd"/>
-      <w:r>
-        <w:t xml:space="preserve"> </w:t>
+      <w:r>
+        <w:t xml:space="preserve">Route : </w:t>
       </w:r>
       <w:r>
         <w:rPr>
@@ -11726,7 +10642,6 @@
           <w:lang w:val="id-ID"/>
         </w:rPr>
       </w:pPr>
-      <w:proofErr w:type="gramStart"/>
       <w:r>
         <w:t xml:space="preserve">Body </w:t>
       </w:r>
@@ -11736,7 +10651,6 @@
         </w:rPr>
         <w:t>:</w:t>
       </w:r>
-      <w:proofErr w:type="gramEnd"/>
     </w:p>
     <w:p>
       <w:pPr>
@@ -11754,91 +10668,61 @@
           <w:lang w:val="id-ID"/>
         </w:rPr>
         <w:lastRenderedPageBreak/>
-        <w:t>min_order</w:t>
-      </w:r>
-      <w:r>
-        <w:rPr>
-          <w:lang w:val="id-ID"/>
-        </w:rPr>
-        <w:t xml:space="preserve"> : text</w:t>
-      </w:r>
-    </w:p>
-    <w:p>
-      <w:pPr>
-        <w:pStyle w:val="ListParagraph"/>
-        <w:numPr>
-          <w:ilvl w:val="0"/>
-          <w:numId w:val="2"/>
-        </w:numPr>
-        <w:rPr>
-          <w:lang w:val="id-ID"/>
-        </w:rPr>
-      </w:pPr>
-      <w:r>
-        <w:rPr>
-          <w:lang w:val="id-ID"/>
-        </w:rPr>
-        <w:t>rating_min</w:t>
-      </w:r>
-      <w:r>
-        <w:rPr>
-          <w:lang w:val="id-ID"/>
-        </w:rPr>
-        <w:t xml:space="preserve"> : text</w:t>
-      </w:r>
-    </w:p>
-    <w:p>
-      <w:pPr>
-        <w:pStyle w:val="ListParagraph"/>
-        <w:numPr>
-          <w:ilvl w:val="0"/>
-          <w:numId w:val="2"/>
-        </w:numPr>
-        <w:rPr>
-          <w:lang w:val="id-ID"/>
-        </w:rPr>
-      </w:pPr>
-      <w:r>
-        <w:rPr>
-          <w:lang w:val="id-ID"/>
-        </w:rPr>
-        <w:t xml:space="preserve">rating_max </w:t>
-      </w:r>
-      <w:r>
-        <w:rPr>
-          <w:lang w:val="id-ID"/>
-        </w:rPr>
-        <w:t>: text</w:t>
-      </w:r>
-    </w:p>
-    <w:p>
-      <w:pPr>
-        <w:pStyle w:val="ListParagraph"/>
-        <w:numPr>
-          <w:ilvl w:val="0"/>
-          <w:numId w:val="2"/>
-        </w:numPr>
-        <w:rPr>
-          <w:lang w:val="id-ID"/>
-        </w:rPr>
-      </w:pPr>
-      <w:r>
-        <w:rPr>
-          <w:lang w:val="id-ID"/>
-        </w:rPr>
-        <w:t>province</w:t>
-      </w:r>
-      <w:r>
-        <w:rPr>
-          <w:lang w:val="id-ID"/>
-        </w:rPr>
-        <w:t>: text</w:t>
-      </w:r>
-      <w:r>
-        <w:rPr>
-          <w:lang w:val="id-ID"/>
-        </w:rPr>
-        <w:t xml:space="preserve"> (id)</w:t>
+        <w:t>min_order : text</w:t>
+      </w:r>
+    </w:p>
+    <w:p>
+      <w:pPr>
+        <w:pStyle w:val="ListParagraph"/>
+        <w:numPr>
+          <w:ilvl w:val="0"/>
+          <w:numId w:val="2"/>
+        </w:numPr>
+        <w:rPr>
+          <w:lang w:val="id-ID"/>
+        </w:rPr>
+      </w:pPr>
+      <w:r>
+        <w:rPr>
+          <w:lang w:val="id-ID"/>
+        </w:rPr>
+        <w:t>rating_min : text</w:t>
+      </w:r>
+    </w:p>
+    <w:p>
+      <w:pPr>
+        <w:pStyle w:val="ListParagraph"/>
+        <w:numPr>
+          <w:ilvl w:val="0"/>
+          <w:numId w:val="2"/>
+        </w:numPr>
+        <w:rPr>
+          <w:lang w:val="id-ID"/>
+        </w:rPr>
+      </w:pPr>
+      <w:r>
+        <w:rPr>
+          <w:lang w:val="id-ID"/>
+        </w:rPr>
+        <w:t>rating_max : text</w:t>
+      </w:r>
+    </w:p>
+    <w:p>
+      <w:pPr>
+        <w:pStyle w:val="ListParagraph"/>
+        <w:numPr>
+          <w:ilvl w:val="0"/>
+          <w:numId w:val="2"/>
+        </w:numPr>
+        <w:rPr>
+          <w:lang w:val="id-ID"/>
+        </w:rPr>
+      </w:pPr>
+      <w:r>
+        <w:rPr>
+          <w:lang w:val="id-ID"/>
+        </w:rPr>
+        <w:t>province: text (id)</w:t>
       </w:r>
     </w:p>
     <w:p>
@@ -11874,43 +10758,25 @@
         <w:rPr>
           <w:lang w:val="id-ID"/>
         </w:rPr>
-        <w:t>courier_id</w:t>
-      </w:r>
-      <w:r>
-        <w:rPr>
-          <w:lang w:val="id-ID"/>
-        </w:rPr>
-        <w:t xml:space="preserve"> : text</w:t>
-      </w:r>
-      <w:r>
-        <w:rPr>
-          <w:lang w:val="id-ID"/>
-        </w:rPr>
-        <w:t xml:space="preserve"> (id)</w:t>
-      </w:r>
-    </w:p>
-    <w:p>
-      <w:pPr>
-        <w:pStyle w:val="ListParagraph"/>
-        <w:numPr>
-          <w:ilvl w:val="0"/>
-          <w:numId w:val="2"/>
-        </w:numPr>
-        <w:rPr>
-          <w:lang w:val="id-ID"/>
-        </w:rPr>
-      </w:pPr>
-      <w:r>
-        <w:rPr>
-          <w:lang w:val="id-ID"/>
-        </w:rPr>
-        <w:t>price_min</w:t>
-      </w:r>
-      <w:r>
-        <w:rPr>
-          <w:lang w:val="id-ID"/>
-        </w:rPr>
-        <w:t xml:space="preserve"> : text</w:t>
+        <w:t>courier_id : text (id)</w:t>
+      </w:r>
+    </w:p>
+    <w:p>
+      <w:pPr>
+        <w:pStyle w:val="ListParagraph"/>
+        <w:numPr>
+          <w:ilvl w:val="0"/>
+          <w:numId w:val="2"/>
+        </w:numPr>
+        <w:rPr>
+          <w:lang w:val="id-ID"/>
+        </w:rPr>
+      </w:pPr>
+      <w:r>
+        <w:rPr>
+          <w:lang w:val="id-ID"/>
+        </w:rPr>
+        <w:t>price_min : text</w:t>
       </w:r>
     </w:p>
     <w:p>
@@ -11960,19 +10826,7 @@
         <w:rPr>
           <w:lang w:val="id-ID"/>
         </w:rPr>
-        <w:t>Status:true, product_info :[]</w:t>
-      </w:r>
-      <w:r>
-        <w:rPr>
-          <w:lang w:val="id-ID"/>
-        </w:rPr>
-        <w:t xml:space="preserve"> </w:t>
-      </w:r>
-      <w:r>
-        <w:rPr>
-          <w:lang w:val="id-ID"/>
-        </w:rPr>
-        <w:t>,count,count_all</w:t>
+        <w:t>Status:true, product_info :[] ,count,count_all</w:t>
       </w:r>
     </w:p>
     <w:p>
@@ -12104,13 +10958,8 @@
       <w:pPr>
         <w:pStyle w:val="ListParagraph"/>
       </w:pPr>
-      <w:proofErr w:type="gramStart"/>
-      <w:r>
-        <w:t>Route :</w:t>
-      </w:r>
-      <w:proofErr w:type="gramEnd"/>
-      <w:r>
-        <w:t xml:space="preserve"> </w:t>
+      <w:r>
+        <w:t xml:space="preserve">Route : </w:t>
       </w:r>
       <w:r>
         <w:rPr>
@@ -12142,7 +10991,6 @@
           <w:lang w:val="id-ID"/>
         </w:rPr>
       </w:pPr>
-      <w:proofErr w:type="gramStart"/>
       <w:r>
         <w:t xml:space="preserve">Body </w:t>
       </w:r>
@@ -12152,7 +11000,6 @@
         </w:rPr>
         <w:t>:</w:t>
       </w:r>
-      <w:proofErr w:type="gramEnd"/>
     </w:p>
     <w:p>
       <w:pPr>
@@ -12186,6 +11033,12 @@
     <w:p>
       <w:pPr>
         <w:pStyle w:val="ListParagraph"/>
+        <w:ind w:left="1080"/>
+      </w:pPr>
+    </w:p>
+    <w:p>
+      <w:pPr>
+        <w:pStyle w:val="ListParagraph"/>
         <w:numPr>
           <w:ilvl w:val="0"/>
           <w:numId w:val="1"/>
@@ -12202,13 +11055,8 @@
       <w:pPr>
         <w:pStyle w:val="ListParagraph"/>
       </w:pPr>
-      <w:proofErr w:type="gramStart"/>
-      <w:r>
-        <w:t>Route :</w:t>
-      </w:r>
-      <w:proofErr w:type="gramEnd"/>
-      <w:r>
-        <w:t xml:space="preserve"> </w:t>
+      <w:r>
+        <w:t xml:space="preserve">Route : </w:t>
       </w:r>
       <w:r>
         <w:rPr>
@@ -12241,8 +11089,8 @@
           <w:lang w:val="id-ID"/>
         </w:rPr>
       </w:pPr>
-      <w:proofErr w:type="gramStart"/>
-      <w:r>
+      <w:r>
+        <w:lastRenderedPageBreak/>
         <w:t xml:space="preserve">Body </w:t>
       </w:r>
       <w:r>
@@ -12251,20 +11099,18 @@
         </w:rPr>
         <w:t>:</w:t>
       </w:r>
-      <w:proofErr w:type="gramEnd"/>
-    </w:p>
-    <w:p>
-      <w:pPr>
-        <w:pStyle w:val="ListParagraph"/>
-        <w:rPr>
-          <w:lang w:val="id-ID"/>
-        </w:rPr>
-      </w:pPr>
-      <w:r>
-        <w:rPr>
-          <w:lang w:val="id-ID"/>
-        </w:rPr>
-        <w:lastRenderedPageBreak/>
+    </w:p>
+    <w:p>
+      <w:pPr>
+        <w:pStyle w:val="ListParagraph"/>
+        <w:rPr>
+          <w:lang w:val="id-ID"/>
+        </w:rPr>
+      </w:pPr>
+      <w:r>
+        <w:rPr>
+          <w:lang w:val="id-ID"/>
+        </w:rPr>
         <w:t>Output:</w:t>
       </w:r>
     </w:p>
@@ -12291,9 +11137,681 @@
     <w:p>
       <w:pPr>
         <w:pStyle w:val="ListParagraph"/>
-      </w:pPr>
+        <w:numPr>
+          <w:ilvl w:val="0"/>
+          <w:numId w:val="1"/>
+        </w:numPr>
+      </w:pPr>
+      <w:r>
+        <w:rPr>
+          <w:lang w:val="id-ID"/>
+        </w:rPr>
+        <w:t>Add To Favorite</w:t>
+      </w:r>
+    </w:p>
+    <w:p>
+      <w:pPr>
+        <w:pStyle w:val="ListParagraph"/>
+      </w:pPr>
+      <w:r>
+        <w:t xml:space="preserve">Route : </w:t>
+      </w:r>
+      <w:r>
+        <w:rPr>
+          <w:rFonts w:ascii="Helvetica" w:hAnsi="Helvetica" w:cs="Helvetica"/>
+          <w:color w:val="505050"/>
+          <w:sz w:val="18"/>
+          <w:szCs w:val="18"/>
+          <w:shd w:val="clear" w:color="auto" w:fill="FFFFFF"/>
+        </w:rPr>
+        <w:t>http://localhost/dress_marketplace/api/add_to_favorite</w:t>
+      </w:r>
+    </w:p>
+    <w:p>
+      <w:pPr>
+        <w:pStyle w:val="ListParagraph"/>
+        <w:rPr>
+          <w:rFonts w:ascii="Helvetica" w:hAnsi="Helvetica" w:cs="Helvetica"/>
+          <w:color w:val="505050"/>
+          <w:sz w:val="18"/>
+          <w:szCs w:val="18"/>
+          <w:shd w:val="clear" w:color="auto" w:fill="FFFFFF"/>
+          <w:lang w:val="id-ID"/>
+        </w:rPr>
+      </w:pPr>
+    </w:p>
+    <w:p>
+      <w:pPr>
+        <w:pStyle w:val="ListParagraph"/>
+        <w:rPr>
+          <w:lang w:val="id-ID"/>
+        </w:rPr>
+      </w:pPr>
+      <w:r>
+        <w:t xml:space="preserve">Body </w:t>
+      </w:r>
+      <w:r>
+        <w:rPr>
+          <w:lang w:val="id-ID"/>
+        </w:rPr>
+        <w:t>:</w:t>
+      </w:r>
+    </w:p>
+    <w:p>
+      <w:pPr>
+        <w:pStyle w:val="ListParagraph"/>
+        <w:numPr>
+          <w:ilvl w:val="0"/>
+          <w:numId w:val="2"/>
+        </w:numPr>
+        <w:rPr>
+          <w:lang w:val="id-ID"/>
+        </w:rPr>
+      </w:pPr>
+      <w:r>
+        <w:rPr>
+          <w:lang w:val="id-ID"/>
+        </w:rPr>
+        <w:t>token : text</w:t>
+      </w:r>
+    </w:p>
+    <w:p>
+      <w:pPr>
+        <w:pStyle w:val="ListParagraph"/>
+        <w:numPr>
+          <w:ilvl w:val="0"/>
+          <w:numId w:val="2"/>
+        </w:numPr>
+        <w:rPr>
+          <w:lang w:val="id-ID"/>
+        </w:rPr>
+      </w:pPr>
+      <w:r>
+        <w:rPr>
+          <w:lang w:val="id-ID"/>
+        </w:rPr>
+        <w:t>store_id : text</w:t>
+      </w:r>
+    </w:p>
+    <w:p>
+      <w:pPr>
+        <w:pStyle w:val="ListParagraph"/>
+        <w:rPr>
+          <w:lang w:val="id-ID"/>
+        </w:rPr>
+      </w:pPr>
+    </w:p>
+    <w:p>
+      <w:pPr>
+        <w:pStyle w:val="ListParagraph"/>
+        <w:rPr>
+          <w:lang w:val="id-ID"/>
+        </w:rPr>
+      </w:pPr>
+      <w:r>
+        <w:rPr>
+          <w:lang w:val="id-ID"/>
+        </w:rPr>
+        <w:t>Output:</w:t>
+      </w:r>
+    </w:p>
+    <w:p>
+      <w:pPr>
+        <w:pStyle w:val="ListParagraph"/>
+        <w:numPr>
+          <w:ilvl w:val="0"/>
+          <w:numId w:val="2"/>
+        </w:numPr>
+      </w:pPr>
+      <w:r>
+        <w:rPr>
+          <w:lang w:val="id-ID"/>
+        </w:rPr>
+        <w:t>Status:true, message :</w:t>
+      </w:r>
+      <w:r>
+        <w:t xml:space="preserve"> </w:t>
+      </w:r>
+      <w:r>
+        <w:rPr>
+          <w:lang w:val="id-ID"/>
+        </w:rPr>
+        <w:t>"Favorite Store Successfully"</w:t>
+      </w:r>
+    </w:p>
+    <w:p>
+      <w:pPr>
+        <w:pStyle w:val="ListParagraph"/>
+      </w:pPr>
+    </w:p>
+    <w:p>
+      <w:pPr>
+        <w:pStyle w:val="ListParagraph"/>
+        <w:numPr>
+          <w:ilvl w:val="0"/>
+          <w:numId w:val="1"/>
+        </w:numPr>
+      </w:pPr>
+      <w:r>
+        <w:rPr>
+          <w:lang w:val="id-ID"/>
+        </w:rPr>
+        <w:t>UnFavorite</w:t>
+      </w:r>
+    </w:p>
+    <w:p>
+      <w:pPr>
+        <w:pStyle w:val="ListParagraph"/>
+      </w:pPr>
+      <w:r>
+        <w:t xml:space="preserve">Route : </w:t>
+      </w:r>
+      <w:r>
+        <w:rPr>
+          <w:rFonts w:ascii="Helvetica" w:hAnsi="Helvetica" w:cs="Helvetica"/>
+          <w:color w:val="505050"/>
+          <w:sz w:val="18"/>
+          <w:szCs w:val="18"/>
+          <w:shd w:val="clear" w:color="auto" w:fill="FFFFFF"/>
+        </w:rPr>
+        <w:t>http://localhost/dress_marketplace/api/delete_from_favorite</w:t>
+      </w:r>
+    </w:p>
+    <w:p>
+      <w:pPr>
+        <w:pStyle w:val="ListParagraph"/>
+        <w:rPr>
+          <w:rFonts w:ascii="Helvetica" w:hAnsi="Helvetica" w:cs="Helvetica"/>
+          <w:color w:val="505050"/>
+          <w:sz w:val="18"/>
+          <w:szCs w:val="18"/>
+          <w:shd w:val="clear" w:color="auto" w:fill="FFFFFF"/>
+          <w:lang w:val="id-ID"/>
+        </w:rPr>
+      </w:pPr>
+    </w:p>
+    <w:p>
+      <w:pPr>
+        <w:pStyle w:val="ListParagraph"/>
+        <w:rPr>
+          <w:lang w:val="id-ID"/>
+        </w:rPr>
+      </w:pPr>
+      <w:r>
+        <w:t xml:space="preserve">Body </w:t>
+      </w:r>
+      <w:r>
+        <w:rPr>
+          <w:lang w:val="id-ID"/>
+        </w:rPr>
+        <w:t>:</w:t>
+      </w:r>
+    </w:p>
+    <w:p>
+      <w:pPr>
+        <w:pStyle w:val="ListParagraph"/>
+        <w:numPr>
+          <w:ilvl w:val="0"/>
+          <w:numId w:val="2"/>
+        </w:numPr>
+        <w:rPr>
+          <w:lang w:val="id-ID"/>
+        </w:rPr>
+      </w:pPr>
+      <w:r>
+        <w:rPr>
+          <w:lang w:val="id-ID"/>
+        </w:rPr>
+        <w:t>token : text</w:t>
+      </w:r>
+    </w:p>
+    <w:p>
+      <w:pPr>
+        <w:pStyle w:val="ListParagraph"/>
+        <w:numPr>
+          <w:ilvl w:val="0"/>
+          <w:numId w:val="2"/>
+        </w:numPr>
+        <w:rPr>
+          <w:lang w:val="id-ID"/>
+        </w:rPr>
+      </w:pPr>
+      <w:r>
+        <w:rPr>
+          <w:lang w:val="id-ID"/>
+        </w:rPr>
+        <w:t>store_id : text</w:t>
+      </w:r>
+    </w:p>
+    <w:p>
+      <w:pPr>
+        <w:pStyle w:val="ListParagraph"/>
+        <w:rPr>
+          <w:lang w:val="id-ID"/>
+        </w:rPr>
+      </w:pPr>
+    </w:p>
+    <w:p>
+      <w:pPr>
+        <w:pStyle w:val="ListParagraph"/>
+        <w:rPr>
+          <w:lang w:val="id-ID"/>
+        </w:rPr>
+      </w:pPr>
+      <w:r>
+        <w:rPr>
+          <w:lang w:val="id-ID"/>
+        </w:rPr>
+        <w:t>Output:</w:t>
+      </w:r>
+    </w:p>
+    <w:p>
+      <w:pPr>
+        <w:pStyle w:val="ListParagraph"/>
+        <w:rPr>
+          <w:lang w:val="id-ID"/>
+        </w:rPr>
+      </w:pPr>
+      <w:r>
+        <w:rPr>
+          <w:lang w:val="id-ID"/>
+        </w:rPr>
+        <w:t xml:space="preserve">- </w:t>
+      </w:r>
+      <w:r>
+        <w:rPr>
+          <w:lang w:val="id-ID"/>
+        </w:rPr>
+        <w:t>"status": true,</w:t>
+      </w:r>
+    </w:p>
+    <w:p>
+      <w:pPr>
+        <w:pStyle w:val="ListParagraph"/>
+        <w:rPr>
+          <w:lang w:val="id-ID"/>
+        </w:rPr>
+      </w:pPr>
+      <w:r>
+        <w:rPr>
+          <w:lang w:val="id-ID"/>
+        </w:rPr>
+        <w:t xml:space="preserve">- </w:t>
+      </w:r>
+      <w:r>
+        <w:rPr>
+          <w:lang w:val="id-ID"/>
+        </w:rPr>
+        <w:t>"message": "Remove Favorite Store Successfully"</w:t>
+      </w:r>
+    </w:p>
+    <w:p>
+      <w:pPr>
+        <w:pStyle w:val="ListParagraph"/>
+      </w:pPr>
+    </w:p>
+    <w:p>
+      <w:pPr>
+        <w:pStyle w:val="ListParagraph"/>
+        <w:numPr>
+          <w:ilvl w:val="0"/>
+          <w:numId w:val="1"/>
+        </w:numPr>
+      </w:pPr>
+      <w:r>
+        <w:rPr>
+          <w:lang w:val="id-ID"/>
+        </w:rPr>
+        <w:t>My Favorite Store</w:t>
+      </w:r>
+    </w:p>
+    <w:p>
+      <w:pPr>
+        <w:pStyle w:val="ListParagraph"/>
+      </w:pPr>
+      <w:r>
+        <w:t xml:space="preserve">Route : </w:t>
+      </w:r>
+      <w:r>
+        <w:rPr>
+          <w:rFonts w:ascii="Helvetica" w:hAnsi="Helvetica" w:cs="Helvetica"/>
+          <w:color w:val="505050"/>
+          <w:sz w:val="18"/>
+          <w:szCs w:val="18"/>
+          <w:shd w:val="clear" w:color="auto" w:fill="FFFFFF"/>
+        </w:rPr>
+        <w:t>http://localhost/dress_marketplace/api/my_favorite</w:t>
+      </w:r>
+    </w:p>
+    <w:p>
+      <w:pPr>
+        <w:pStyle w:val="ListParagraph"/>
+        <w:rPr>
+          <w:rFonts w:ascii="Helvetica" w:hAnsi="Helvetica" w:cs="Helvetica"/>
+          <w:color w:val="505050"/>
+          <w:sz w:val="18"/>
+          <w:szCs w:val="18"/>
+          <w:shd w:val="clear" w:color="auto" w:fill="FFFFFF"/>
+          <w:lang w:val="id-ID"/>
+        </w:rPr>
+      </w:pPr>
+    </w:p>
+    <w:p>
+      <w:pPr>
+        <w:pStyle w:val="ListParagraph"/>
+        <w:rPr>
+          <w:lang w:val="id-ID"/>
+        </w:rPr>
+      </w:pPr>
+      <w:r>
+        <w:t xml:space="preserve">Body </w:t>
+      </w:r>
+      <w:r>
+        <w:rPr>
+          <w:lang w:val="id-ID"/>
+        </w:rPr>
+        <w:t>:</w:t>
+      </w:r>
+    </w:p>
+    <w:p>
+      <w:pPr>
+        <w:pStyle w:val="ListParagraph"/>
+        <w:numPr>
+          <w:ilvl w:val="0"/>
+          <w:numId w:val="2"/>
+        </w:numPr>
+        <w:rPr>
+          <w:lang w:val="id-ID"/>
+        </w:rPr>
+      </w:pPr>
+      <w:r>
+        <w:rPr>
+          <w:lang w:val="id-ID"/>
+        </w:rPr>
+        <w:t>token : text</w:t>
+      </w:r>
+    </w:p>
+    <w:p>
+      <w:pPr>
+        <w:pStyle w:val="ListParagraph"/>
+        <w:rPr>
+          <w:lang w:val="id-ID"/>
+        </w:rPr>
+      </w:pPr>
+    </w:p>
+    <w:p>
+      <w:pPr>
+        <w:pStyle w:val="ListParagraph"/>
+        <w:rPr>
+          <w:lang w:val="id-ID"/>
+        </w:rPr>
+      </w:pPr>
+      <w:r>
+        <w:rPr>
+          <w:lang w:val="id-ID"/>
+        </w:rPr>
+        <w:t>Output:</w:t>
+      </w:r>
+    </w:p>
+    <w:p>
+      <w:pPr>
+        <w:pStyle w:val="ListParagraph"/>
+        <w:rPr>
+          <w:lang w:val="id-ID"/>
+        </w:rPr>
+      </w:pPr>
+      <w:r>
+        <w:rPr>
+          <w:lang w:val="id-ID"/>
+        </w:rPr>
+        <w:t xml:space="preserve">- </w:t>
+      </w:r>
+      <w:r>
+        <w:rPr>
+          <w:lang w:val="id-ID"/>
+        </w:rPr>
+        <w:t>"status": true,</w:t>
+      </w:r>
+    </w:p>
+    <w:p>
+      <w:pPr>
+        <w:pStyle w:val="ListParagraph"/>
+        <w:rPr>
+          <w:lang w:val="id-ID"/>
+        </w:rPr>
+      </w:pPr>
+      <w:r>
+        <w:rPr>
+          <w:lang w:val="id-ID"/>
+        </w:rPr>
+        <w:t xml:space="preserve">- </w:t>
+      </w:r>
+      <w:r>
+        <w:rPr>
+          <w:lang w:val="id-ID"/>
+        </w:rPr>
+        <w:t>"</w:t>
+      </w:r>
+      <w:r>
+        <w:rPr>
+          <w:lang w:val="id-ID"/>
+        </w:rPr>
+        <w:t>result": []</w:t>
+      </w:r>
+    </w:p>
+    <w:p>
+      <w:pPr>
+        <w:pStyle w:val="ListParagraph"/>
+        <w:rPr>
+          <w:lang w:val="id-ID"/>
+        </w:rPr>
+      </w:pPr>
+    </w:p>
+    <w:p>
+      <w:pPr>
+        <w:pStyle w:val="ListParagraph"/>
+        <w:numPr>
+          <w:ilvl w:val="0"/>
+          <w:numId w:val="1"/>
+        </w:numPr>
+      </w:pPr>
+      <w:r>
+        <w:rPr>
+          <w:lang w:val="id-ID"/>
+        </w:rPr>
+        <w:t>Get Sort By I</w:t>
+      </w:r>
+      <w:r>
+        <w:rPr>
+          <w:lang w:val="id-ID"/>
+        </w:rPr>
+        <w:t>d</w:t>
+      </w:r>
+    </w:p>
+    <w:p>
+      <w:pPr>
+        <w:pStyle w:val="ListParagraph"/>
+        <w:rPr>
+          <w:lang w:val="id-ID"/>
+        </w:rPr>
+      </w:pPr>
+      <w:r>
+        <w:t xml:space="preserve">Route : </w:t>
+      </w:r>
+      <w:r>
+        <w:rPr>
+          <w:rFonts w:ascii="Helvetica" w:hAnsi="Helvetica" w:cs="Helvetica"/>
+          <w:color w:val="505050"/>
+          <w:sz w:val="18"/>
+          <w:szCs w:val="18"/>
+          <w:shd w:val="clear" w:color="auto" w:fill="FFFFFF"/>
+        </w:rPr>
+        <w:t>http://localhost/dress_marketplace/api/get_sort_by_id</w:t>
+      </w:r>
+    </w:p>
+    <w:p>
+      <w:pPr>
+        <w:rPr>
+          <w:rFonts w:ascii="Helvetica" w:hAnsi="Helvetica" w:cs="Helvetica"/>
+          <w:color w:val="505050"/>
+          <w:sz w:val="18"/>
+          <w:szCs w:val="18"/>
+          <w:shd w:val="clear" w:color="auto" w:fill="FFFFFF"/>
+          <w:lang w:val="id-ID"/>
+        </w:rPr>
+      </w:pPr>
+    </w:p>
+    <w:p>
+      <w:pPr>
+        <w:pStyle w:val="ListParagraph"/>
+        <w:rPr>
+          <w:lang w:val="id-ID"/>
+        </w:rPr>
+      </w:pPr>
+      <w:r>
+        <w:t xml:space="preserve">Body </w:t>
+      </w:r>
+      <w:r>
+        <w:rPr>
+          <w:lang w:val="id-ID"/>
+        </w:rPr>
+        <w:t>:</w:t>
+      </w:r>
+    </w:p>
+    <w:p>
+      <w:pPr>
+        <w:pStyle w:val="ListParagraph"/>
+        <w:numPr>
+          <w:ilvl w:val="0"/>
+          <w:numId w:val="2"/>
+        </w:numPr>
+        <w:rPr>
+          <w:lang w:val="id-ID"/>
+        </w:rPr>
+      </w:pPr>
+      <w:r>
+        <w:rPr>
+          <w:lang w:val="id-ID"/>
+        </w:rPr>
+        <w:t>sort_id : text (1 = Recommended, 2=</w:t>
+      </w:r>
+      <w:r>
+        <w:rPr>
+          <w:lang w:val="id-ID"/>
+        </w:rPr>
+        <w:t>Newest,3=lates</w:t>
+      </w:r>
       <w:bookmarkStart w:id="0" w:name="_GoBack"/>
       <w:bookmarkEnd w:id="0"/>
+      <w:r>
+        <w:rPr>
+          <w:lang w:val="id-ID"/>
+        </w:rPr>
+        <w:t>t)</w:t>
+      </w:r>
+    </w:p>
+    <w:p>
+      <w:pPr>
+        <w:pStyle w:val="ListParagraph"/>
+        <w:rPr>
+          <w:lang w:val="id-ID"/>
+        </w:rPr>
+      </w:pPr>
+    </w:p>
+    <w:p>
+      <w:pPr>
+        <w:pStyle w:val="ListParagraph"/>
+        <w:rPr>
+          <w:lang w:val="id-ID"/>
+        </w:rPr>
+      </w:pPr>
+      <w:r>
+        <w:rPr>
+          <w:lang w:val="id-ID"/>
+        </w:rPr>
+        <w:t>Output:</w:t>
+      </w:r>
+    </w:p>
+    <w:p>
+      <w:pPr>
+        <w:pStyle w:val="ListParagraph"/>
+        <w:rPr>
+          <w:lang w:val="id-ID"/>
+        </w:rPr>
+      </w:pPr>
+      <w:r>
+        <w:rPr>
+          <w:lang w:val="id-ID"/>
+        </w:rPr>
+        <w:t xml:space="preserve">- </w:t>
+      </w:r>
+      <w:r>
+        <w:rPr>
+          <w:lang w:val="id-ID"/>
+        </w:rPr>
+        <w:t>"status": true,</w:t>
+      </w:r>
+    </w:p>
+    <w:p>
+      <w:pPr>
+        <w:pStyle w:val="ListParagraph"/>
+        <w:rPr>
+          <w:lang w:val="id-ID"/>
+        </w:rPr>
+      </w:pPr>
+      <w:r>
+        <w:rPr>
+          <w:lang w:val="id-ID"/>
+        </w:rPr>
+        <w:t xml:space="preserve">- </w:t>
+      </w:r>
+      <w:r>
+        <w:rPr>
+          <w:lang w:val="id-ID"/>
+        </w:rPr>
+        <w:t>"</w:t>
+      </w:r>
+      <w:r>
+        <w:rPr>
+          <w:lang w:val="id-ID"/>
+        </w:rPr>
+        <w:t>product_info": []</w:t>
+      </w:r>
+    </w:p>
+    <w:p>
+      <w:pPr>
+        <w:pStyle w:val="ListParagraph"/>
+        <w:rPr>
+          <w:lang w:val="id-ID"/>
+        </w:rPr>
+      </w:pPr>
+    </w:p>
+    <w:p>
+      <w:pPr>
+        <w:pStyle w:val="ListParagraph"/>
+        <w:rPr>
+          <w:lang w:val="id-ID"/>
+        </w:rPr>
+      </w:pPr>
+    </w:p>
+    <w:p>
+      <w:pPr>
+        <w:pStyle w:val="ListParagraph"/>
+        <w:rPr>
+          <w:lang w:val="id-ID"/>
+        </w:rPr>
+      </w:pPr>
+    </w:p>
+    <w:p/>
+    <w:p>
+      <w:pPr>
+        <w:pStyle w:val="ListParagraph"/>
+      </w:pPr>
+    </w:p>
+    <w:p>
+      <w:pPr>
+        <w:pStyle w:val="ListParagraph"/>
+      </w:pPr>
     </w:p>
     <w:p/>
     <w:sectPr>

--- a/dokumentasi API.docx
+++ b/dokumentasi API.docx
@@ -11701,106 +11701,226 @@
         </w:rPr>
         <w:t>Newest,3=lates</w:t>
       </w:r>
+      <w:r>
+        <w:rPr>
+          <w:lang w:val="id-ID"/>
+        </w:rPr>
+        <w:t>t)</w:t>
+      </w:r>
+    </w:p>
+    <w:p>
+      <w:pPr>
+        <w:pStyle w:val="ListParagraph"/>
+        <w:rPr>
+          <w:lang w:val="id-ID"/>
+        </w:rPr>
+      </w:pPr>
+    </w:p>
+    <w:p>
+      <w:pPr>
+        <w:pStyle w:val="ListParagraph"/>
+        <w:rPr>
+          <w:lang w:val="id-ID"/>
+        </w:rPr>
+      </w:pPr>
+      <w:r>
+        <w:rPr>
+          <w:lang w:val="id-ID"/>
+        </w:rPr>
+        <w:t>Output:</w:t>
+      </w:r>
+    </w:p>
+    <w:p>
+      <w:pPr>
+        <w:pStyle w:val="ListParagraph"/>
+        <w:rPr>
+          <w:lang w:val="id-ID"/>
+        </w:rPr>
+      </w:pPr>
+      <w:r>
+        <w:rPr>
+          <w:lang w:val="id-ID"/>
+        </w:rPr>
+        <w:t xml:space="preserve">- </w:t>
+      </w:r>
+      <w:r>
+        <w:rPr>
+          <w:lang w:val="id-ID"/>
+        </w:rPr>
+        <w:t>"status": true,</w:t>
+      </w:r>
+    </w:p>
+    <w:p>
+      <w:pPr>
+        <w:pStyle w:val="ListParagraph"/>
+        <w:rPr>
+          <w:lang w:val="id-ID"/>
+        </w:rPr>
+      </w:pPr>
+      <w:r>
+        <w:rPr>
+          <w:lang w:val="id-ID"/>
+        </w:rPr>
+        <w:t xml:space="preserve">- </w:t>
+      </w:r>
+      <w:r>
+        <w:rPr>
+          <w:lang w:val="id-ID"/>
+        </w:rPr>
+        <w:t>"</w:t>
+      </w:r>
+      <w:r>
+        <w:rPr>
+          <w:lang w:val="id-ID"/>
+        </w:rPr>
+        <w:t>product_info": []</w:t>
+      </w:r>
+    </w:p>
+    <w:p>
+      <w:pPr>
+        <w:pStyle w:val="ListParagraph"/>
+        <w:rPr>
+          <w:lang w:val="id-ID"/>
+        </w:rPr>
+      </w:pPr>
+    </w:p>
+    <w:p>
+      <w:pPr>
+        <w:pStyle w:val="ListParagraph"/>
+        <w:rPr>
+          <w:lang w:val="id-ID"/>
+        </w:rPr>
+      </w:pPr>
+    </w:p>
+    <w:p>
+      <w:pPr>
+        <w:pStyle w:val="ListParagraph"/>
+        <w:rPr>
+          <w:lang w:val="id-ID"/>
+        </w:rPr>
+      </w:pPr>
+    </w:p>
+    <w:p>
+      <w:pPr>
+        <w:pStyle w:val="ListParagraph"/>
+        <w:numPr>
+          <w:ilvl w:val="0"/>
+          <w:numId w:val="1"/>
+        </w:numPr>
+      </w:pPr>
+      <w:r>
+        <w:rPr>
+          <w:lang w:val="id-ID"/>
+        </w:rPr>
+        <w:lastRenderedPageBreak/>
+        <w:t>Update Store Information</w:t>
+      </w:r>
+    </w:p>
+    <w:p>
+      <w:pPr>
+        <w:pStyle w:val="ListParagraph"/>
+      </w:pPr>
+      <w:r>
+        <w:rPr>
+          <w:rFonts w:ascii="Helvetica" w:hAnsi="Helvetica" w:cs="Helvetica"/>
+          <w:color w:val="505050"/>
+          <w:sz w:val="18"/>
+          <w:szCs w:val="18"/>
+          <w:shd w:val="clear" w:color="auto" w:fill="FAFAFA"/>
+          <w:lang w:val="id-ID"/>
+        </w:rPr>
+        <w:t xml:space="preserve">Route : </w:t>
+      </w:r>
       <w:bookmarkStart w:id="0" w:name="_GoBack"/>
       <w:bookmarkEnd w:id="0"/>
       <w:r>
         <w:rPr>
-          <w:lang w:val="id-ID"/>
-        </w:rPr>
-        <w:t>t)</w:t>
-      </w:r>
-    </w:p>
-    <w:p>
-      <w:pPr>
-        <w:pStyle w:val="ListParagraph"/>
-        <w:rPr>
-          <w:lang w:val="id-ID"/>
-        </w:rPr>
-      </w:pPr>
-    </w:p>
-    <w:p>
-      <w:pPr>
-        <w:pStyle w:val="ListParagraph"/>
-        <w:rPr>
-          <w:lang w:val="id-ID"/>
-        </w:rPr>
-      </w:pPr>
-      <w:r>
-        <w:rPr>
-          <w:lang w:val="id-ID"/>
-        </w:rPr>
-        <w:t>Output:</w:t>
-      </w:r>
-    </w:p>
-    <w:p>
-      <w:pPr>
-        <w:pStyle w:val="ListParagraph"/>
-        <w:rPr>
-          <w:lang w:val="id-ID"/>
-        </w:rPr>
-      </w:pPr>
-      <w:r>
-        <w:rPr>
-          <w:lang w:val="id-ID"/>
-        </w:rPr>
-        <w:t xml:space="preserve">- </w:t>
-      </w:r>
-      <w:r>
-        <w:rPr>
-          <w:lang w:val="id-ID"/>
-        </w:rPr>
-        <w:t>"status": true,</w:t>
-      </w:r>
-    </w:p>
-    <w:p>
-      <w:pPr>
-        <w:pStyle w:val="ListParagraph"/>
-        <w:rPr>
-          <w:lang w:val="id-ID"/>
-        </w:rPr>
-      </w:pPr>
-      <w:r>
-        <w:rPr>
-          <w:lang w:val="id-ID"/>
-        </w:rPr>
-        <w:t xml:space="preserve">- </w:t>
-      </w:r>
-      <w:r>
-        <w:rPr>
-          <w:lang w:val="id-ID"/>
-        </w:rPr>
-        <w:t>"</w:t>
-      </w:r>
-      <w:r>
-        <w:rPr>
-          <w:lang w:val="id-ID"/>
-        </w:rPr>
-        <w:t>product_info": []</w:t>
-      </w:r>
-    </w:p>
-    <w:p>
-      <w:pPr>
-        <w:pStyle w:val="ListParagraph"/>
-        <w:rPr>
-          <w:lang w:val="id-ID"/>
-        </w:rPr>
-      </w:pPr>
-    </w:p>
-    <w:p>
-      <w:pPr>
-        <w:pStyle w:val="ListParagraph"/>
-        <w:rPr>
-          <w:lang w:val="id-ID"/>
-        </w:rPr>
-      </w:pPr>
-    </w:p>
-    <w:p>
-      <w:pPr>
-        <w:pStyle w:val="ListParagraph"/>
-        <w:rPr>
-          <w:lang w:val="id-ID"/>
-        </w:rPr>
-      </w:pPr>
+          <w:rFonts w:ascii="Helvetica" w:hAnsi="Helvetica" w:cs="Helvetica"/>
+          <w:color w:val="505050"/>
+          <w:sz w:val="18"/>
+          <w:szCs w:val="18"/>
+          <w:shd w:val="clear" w:color="auto" w:fill="FAFAFA"/>
+        </w:rPr>
+        <w:t>http://localhost/dress_marketplace/api/update_store_information</w:t>
+      </w:r>
+    </w:p>
+    <w:p>
+      <w:pPr>
+        <w:pStyle w:val="ListParagraph"/>
+      </w:pPr>
+      <w:r>
+        <w:rPr>
+          <w:noProof/>
+          <w:lang w:val="id-ID" w:eastAsia="id-ID"/>
+        </w:rPr>
+        <w:drawing>
+          <wp:inline distT="0" distB="0" distL="0" distR="0" wp14:anchorId="40C413E6" wp14:editId="6E3F8373">
+            <wp:extent cx="5943600" cy="4215765"/>
+            <wp:effectExtent l="0" t="0" r="0" b="0"/>
+            <wp:docPr id="27" name="Picture 27"/>
+            <wp:cNvGraphicFramePr>
+              <a:graphicFrameLocks xmlns:a="http://schemas.openxmlformats.org/drawingml/2006/main" noChangeAspect="1"/>
+            </wp:cNvGraphicFramePr>
+            <a:graphic xmlns:a="http://schemas.openxmlformats.org/drawingml/2006/main">
+              <a:graphicData uri="http://schemas.openxmlformats.org/drawingml/2006/picture">
+                <pic:pic xmlns:pic="http://schemas.openxmlformats.org/drawingml/2006/picture">
+                  <pic:nvPicPr>
+                    <pic:cNvPr id="1" name=""/>
+                    <pic:cNvPicPr/>
+                  </pic:nvPicPr>
+                  <pic:blipFill>
+                    <a:blip r:embed="rId32"/>
+                    <a:stretch>
+                      <a:fillRect/>
+                    </a:stretch>
+                  </pic:blipFill>
+                  <pic:spPr>
+                    <a:xfrm>
+                      <a:off x="0" y="0"/>
+                      <a:ext cx="5943600" cy="4215765"/>
+                    </a:xfrm>
+                    <a:prstGeom prst="rect">
+                      <a:avLst/>
+                    </a:prstGeom>
+                  </pic:spPr>
+                </pic:pic>
+              </a:graphicData>
+            </a:graphic>
+          </wp:inline>
+        </w:drawing>
+      </w:r>
+    </w:p>
+    <w:p>
+      <w:pPr>
+        <w:pStyle w:val="ListParagraph"/>
+      </w:pPr>
+      <w:r>
+        <w:t>{</w:t>
+      </w:r>
+    </w:p>
+    <w:p>
+      <w:pPr>
+        <w:pStyle w:val="ListParagraph"/>
+      </w:pPr>
+      <w:r>
+        <w:t xml:space="preserve">    "status": true,</w:t>
+      </w:r>
+    </w:p>
+    <w:p>
+      <w:pPr>
+        <w:pStyle w:val="ListParagraph"/>
+      </w:pPr>
+      <w:r>
+        <w:t xml:space="preserve">    "message": "Update Store Information Successfully"</w:t>
+      </w:r>
+    </w:p>
+    <w:p>
+      <w:pPr>
+        <w:pStyle w:val="ListParagraph"/>
+      </w:pPr>
+      <w:r>
+        <w:t>}</w:t>
+      </w:r>
     </w:p>
     <w:p/>
     <w:p>

--- a/dokumentasi API.docx
+++ b/dokumentasi API.docx
@@ -25,8 +25,13 @@
           <w:shd w:val="clear" w:color="auto" w:fill="FAFAFA"/>
         </w:rPr>
       </w:pPr>
-      <w:r>
-        <w:t xml:space="preserve">Route : </w:t>
+      <w:proofErr w:type="gramStart"/>
+      <w:r>
+        <w:t>Route :</w:t>
+      </w:r>
+      <w:proofErr w:type="gramEnd"/>
+      <w:r>
+        <w:t xml:space="preserve"> </w:t>
       </w:r>
       <w:r>
         <w:rPr>
@@ -43,17 +48,24 @@
       <w:pPr>
         <w:pStyle w:val="ListParagraph"/>
       </w:pPr>
-      <w:r>
-        <w:t>Method : POST</w:t>
-      </w:r>
-    </w:p>
-    <w:p>
-      <w:pPr>
-        <w:pStyle w:val="ListParagraph"/>
-      </w:pPr>
+      <w:proofErr w:type="gramStart"/>
+      <w:r>
+        <w:t>Method :</w:t>
+      </w:r>
+      <w:proofErr w:type="gramEnd"/>
+      <w:r>
+        <w:t xml:space="preserve"> POST</w:t>
+      </w:r>
+    </w:p>
+    <w:p>
+      <w:pPr>
+        <w:pStyle w:val="ListParagraph"/>
+      </w:pPr>
+      <w:proofErr w:type="gramStart"/>
       <w:r>
         <w:t>Body :</w:t>
       </w:r>
+      <w:proofErr w:type="gramEnd"/>
     </w:p>
     <w:p>
       <w:pPr>
@@ -171,8 +183,13 @@
           <w:shd w:val="clear" w:color="auto" w:fill="FAFAFA"/>
         </w:rPr>
       </w:pPr>
-      <w:r>
-        <w:t xml:space="preserve">Route : </w:t>
+      <w:proofErr w:type="gramStart"/>
+      <w:r>
+        <w:t>Route :</w:t>
+      </w:r>
+      <w:proofErr w:type="gramEnd"/>
+      <w:r>
+        <w:t xml:space="preserve"> </w:t>
       </w:r>
       <w:r>
         <w:rPr>
@@ -189,17 +206,24 @@
       <w:pPr>
         <w:pStyle w:val="ListParagraph"/>
       </w:pPr>
-      <w:r>
-        <w:t>Method : POST</w:t>
-      </w:r>
-    </w:p>
-    <w:p>
-      <w:pPr>
-        <w:pStyle w:val="ListParagraph"/>
-      </w:pPr>
+      <w:proofErr w:type="gramStart"/>
+      <w:r>
+        <w:t>Method :</w:t>
+      </w:r>
+      <w:proofErr w:type="gramEnd"/>
+      <w:r>
+        <w:t xml:space="preserve"> POST</w:t>
+      </w:r>
+    </w:p>
+    <w:p>
+      <w:pPr>
+        <w:pStyle w:val="ListParagraph"/>
+      </w:pPr>
+      <w:proofErr w:type="gramStart"/>
       <w:r>
         <w:t>Body :</w:t>
       </w:r>
+      <w:proofErr w:type="gramEnd"/>
     </w:p>
     <w:p>
       <w:pPr>
@@ -384,8 +408,13 @@
           <w:shd w:val="clear" w:color="auto" w:fill="FAFAFA"/>
         </w:rPr>
       </w:pPr>
-      <w:r>
-        <w:t xml:space="preserve">Route : </w:t>
+      <w:proofErr w:type="gramStart"/>
+      <w:r>
+        <w:t>Route :</w:t>
+      </w:r>
+      <w:proofErr w:type="gramEnd"/>
+      <w:r>
+        <w:t xml:space="preserve"> </w:t>
       </w:r>
       <w:r>
         <w:rPr>
@@ -402,17 +431,24 @@
       <w:pPr>
         <w:pStyle w:val="ListParagraph"/>
       </w:pPr>
-      <w:r>
-        <w:t>Method : POST</w:t>
-      </w:r>
-    </w:p>
-    <w:p>
-      <w:pPr>
-        <w:pStyle w:val="ListParagraph"/>
-      </w:pPr>
+      <w:proofErr w:type="gramStart"/>
+      <w:r>
+        <w:t>Method :</w:t>
+      </w:r>
+      <w:proofErr w:type="gramEnd"/>
+      <w:r>
+        <w:t xml:space="preserve"> POST</w:t>
+      </w:r>
+    </w:p>
+    <w:p>
+      <w:pPr>
+        <w:pStyle w:val="ListParagraph"/>
+      </w:pPr>
+      <w:proofErr w:type="gramStart"/>
       <w:r>
         <w:t>Body :</w:t>
       </w:r>
+      <w:proofErr w:type="gramEnd"/>
     </w:p>
     <w:p>
       <w:pPr>
@@ -440,11 +476,19 @@
           <w:shd w:val="clear" w:color="auto" w:fill="FAFAFA"/>
         </w:rPr>
       </w:pPr>
-      <w:r>
-        <w:rPr>
-          <w:shd w:val="clear" w:color="auto" w:fill="FAFAFA"/>
-        </w:rPr>
-        <w:t>output:</w:t>
+      <w:proofErr w:type="gramStart"/>
+      <w:r>
+        <w:rPr>
+          <w:shd w:val="clear" w:color="auto" w:fill="FAFAFA"/>
+        </w:rPr>
+        <w:t>output</w:t>
+      </w:r>
+      <w:proofErr w:type="gramEnd"/>
+      <w:r>
+        <w:rPr>
+          <w:shd w:val="clear" w:color="auto" w:fill="FAFAFA"/>
+        </w:rPr>
+        <w:t>:</w:t>
       </w:r>
     </w:p>
     <w:p>
@@ -520,8 +564,19 @@
           <w:szCs w:val="28"/>
           <w:shd w:val="clear" w:color="auto" w:fill="FAFAFA"/>
         </w:rPr>
-        <w:t>Jalankan 3 perintah ini dulu :</w:t>
-      </w:r>
+        <w:t xml:space="preserve">Jalankan 3 perintah ini </w:t>
+      </w:r>
+      <w:proofErr w:type="gramStart"/>
+      <w:r>
+        <w:rPr>
+          <w:b/>
+          <w:sz w:val="28"/>
+          <w:szCs w:val="28"/>
+          <w:shd w:val="clear" w:color="auto" w:fill="FAFAFA"/>
+        </w:rPr>
+        <w:t>dulu :</w:t>
+      </w:r>
+      <w:proofErr w:type="gramEnd"/>
     </w:p>
     <w:p>
       <w:pPr>
@@ -530,11 +585,19 @@
           <w:shd w:val="clear" w:color="auto" w:fill="FAFAFA"/>
         </w:rPr>
       </w:pPr>
-      <w:r>
-        <w:rPr>
-          <w:shd w:val="clear" w:color="auto" w:fill="FAFAFA"/>
-        </w:rPr>
-        <w:t xml:space="preserve">composer </w:t>
+      <w:proofErr w:type="gramStart"/>
+      <w:r>
+        <w:rPr>
+          <w:shd w:val="clear" w:color="auto" w:fill="FAFAFA"/>
+        </w:rPr>
+        <w:t>composer</w:t>
+      </w:r>
+      <w:proofErr w:type="gramEnd"/>
+      <w:r>
+        <w:rPr>
+          <w:shd w:val="clear" w:color="auto" w:fill="FAFAFA"/>
+        </w:rPr>
+        <w:t xml:space="preserve"> </w:t>
       </w:r>
       <w:r>
         <w:rPr>
@@ -550,11 +613,19 @@
           <w:shd w:val="clear" w:color="auto" w:fill="FAFAFA"/>
         </w:rPr>
       </w:pPr>
-      <w:r>
-        <w:rPr>
-          <w:shd w:val="clear" w:color="auto" w:fill="FAFAFA"/>
-        </w:rPr>
-        <w:t>php artisan migrate</w:t>
+      <w:proofErr w:type="gramStart"/>
+      <w:r>
+        <w:rPr>
+          <w:shd w:val="clear" w:color="auto" w:fill="FAFAFA"/>
+        </w:rPr>
+        <w:t>php</w:t>
+      </w:r>
+      <w:proofErr w:type="gramEnd"/>
+      <w:r>
+        <w:rPr>
+          <w:shd w:val="clear" w:color="auto" w:fill="FAFAFA"/>
+        </w:rPr>
+        <w:t xml:space="preserve"> artisan migrate</w:t>
       </w:r>
     </w:p>
     <w:p>
@@ -564,11 +635,19 @@
           <w:shd w:val="clear" w:color="auto" w:fill="FAFAFA"/>
         </w:rPr>
       </w:pPr>
-      <w:r>
-        <w:rPr>
-          <w:shd w:val="clear" w:color="auto" w:fill="FAFAFA"/>
-        </w:rPr>
-        <w:t>php artisan db:seed</w:t>
+      <w:proofErr w:type="gramStart"/>
+      <w:r>
+        <w:rPr>
+          <w:shd w:val="clear" w:color="auto" w:fill="FAFAFA"/>
+        </w:rPr>
+        <w:t>php</w:t>
+      </w:r>
+      <w:proofErr w:type="gramEnd"/>
+      <w:r>
+        <w:rPr>
+          <w:shd w:val="clear" w:color="auto" w:fill="FAFAFA"/>
+        </w:rPr>
+        <w:t xml:space="preserve"> artisan db:seed</w:t>
       </w:r>
     </w:p>
     <w:p>
@@ -607,8 +686,13 @@
           <w:shd w:val="clear" w:color="auto" w:fill="FAFAFA"/>
         </w:rPr>
       </w:pPr>
-      <w:r>
-        <w:t xml:space="preserve">Route : </w:t>
+      <w:proofErr w:type="gramStart"/>
+      <w:r>
+        <w:t>Route :</w:t>
+      </w:r>
+      <w:proofErr w:type="gramEnd"/>
+      <w:r>
+        <w:t xml:space="preserve"> </w:t>
       </w:r>
       <w:r>
         <w:rPr>
@@ -625,17 +709,24 @@
       <w:pPr>
         <w:pStyle w:val="ListParagraph"/>
       </w:pPr>
-      <w:r>
-        <w:t>Method : POST</w:t>
-      </w:r>
-    </w:p>
-    <w:p>
-      <w:pPr>
-        <w:pStyle w:val="ListParagraph"/>
-      </w:pPr>
+      <w:proofErr w:type="gramStart"/>
+      <w:r>
+        <w:t>Method :</w:t>
+      </w:r>
+      <w:proofErr w:type="gramEnd"/>
+      <w:r>
+        <w:t xml:space="preserve"> POST</w:t>
+      </w:r>
+    </w:p>
+    <w:p>
+      <w:pPr>
+        <w:pStyle w:val="ListParagraph"/>
+      </w:pPr>
+      <w:proofErr w:type="gramStart"/>
       <w:r>
         <w:t>Body :</w:t>
       </w:r>
+      <w:proofErr w:type="gramEnd"/>
     </w:p>
     <w:p>
       <w:pPr>
@@ -669,11 +760,19 @@
           <w:shd w:val="clear" w:color="auto" w:fill="FAFAFA"/>
         </w:rPr>
       </w:pPr>
-      <w:r>
-        <w:rPr>
-          <w:shd w:val="clear" w:color="auto" w:fill="FAFAFA"/>
-        </w:rPr>
-        <w:t>output:</w:t>
+      <w:proofErr w:type="gramStart"/>
+      <w:r>
+        <w:rPr>
+          <w:shd w:val="clear" w:color="auto" w:fill="FAFAFA"/>
+        </w:rPr>
+        <w:t>output</w:t>
+      </w:r>
+      <w:proofErr w:type="gramEnd"/>
+      <w:r>
+        <w:rPr>
+          <w:shd w:val="clear" w:color="auto" w:fill="FAFAFA"/>
+        </w:rPr>
+        <w:t>:</w:t>
       </w:r>
     </w:p>
     <w:p>
@@ -749,8 +848,13 @@
           <w:shd w:val="clear" w:color="auto" w:fill="FAFAFA"/>
         </w:rPr>
       </w:pPr>
-      <w:r>
-        <w:t xml:space="preserve">Route : </w:t>
+      <w:proofErr w:type="gramStart"/>
+      <w:r>
+        <w:t>Route :</w:t>
+      </w:r>
+      <w:proofErr w:type="gramEnd"/>
+      <w:r>
+        <w:t xml:space="preserve"> </w:t>
       </w:r>
       <w:r>
         <w:rPr>
@@ -767,17 +871,24 @@
       <w:pPr>
         <w:pStyle w:val="ListParagraph"/>
       </w:pPr>
-      <w:r>
-        <w:t>Method : POST</w:t>
-      </w:r>
-    </w:p>
-    <w:p>
-      <w:pPr>
-        <w:pStyle w:val="ListParagraph"/>
-      </w:pPr>
+      <w:proofErr w:type="gramStart"/>
+      <w:r>
+        <w:t>Method :</w:t>
+      </w:r>
+      <w:proofErr w:type="gramEnd"/>
+      <w:r>
+        <w:t xml:space="preserve"> POST</w:t>
+      </w:r>
+    </w:p>
+    <w:p>
+      <w:pPr>
+        <w:pStyle w:val="ListParagraph"/>
+      </w:pPr>
+      <w:proofErr w:type="gramStart"/>
       <w:r>
         <w:t>Body :</w:t>
       </w:r>
+      <w:proofErr w:type="gramEnd"/>
     </w:p>
     <w:p>
       <w:pPr>
@@ -823,11 +934,19 @@
           <w:shd w:val="clear" w:color="auto" w:fill="FAFAFA"/>
         </w:rPr>
       </w:pPr>
-      <w:r>
-        <w:rPr>
-          <w:shd w:val="clear" w:color="auto" w:fill="FAFAFA"/>
-        </w:rPr>
-        <w:t>output:</w:t>
+      <w:proofErr w:type="gramStart"/>
+      <w:r>
+        <w:rPr>
+          <w:shd w:val="clear" w:color="auto" w:fill="FAFAFA"/>
+        </w:rPr>
+        <w:t>output</w:t>
+      </w:r>
+      <w:proofErr w:type="gramEnd"/>
+      <w:r>
+        <w:rPr>
+          <w:shd w:val="clear" w:color="auto" w:fill="FAFAFA"/>
+        </w:rPr>
+        <w:t>:</w:t>
       </w:r>
     </w:p>
     <w:p>
@@ -935,8 +1054,13 @@
           <w:shd w:val="clear" w:color="auto" w:fill="FAFAFA"/>
         </w:rPr>
       </w:pPr>
-      <w:r>
-        <w:t xml:space="preserve">Route : </w:t>
+      <w:proofErr w:type="gramStart"/>
+      <w:r>
+        <w:t>Route :</w:t>
+      </w:r>
+      <w:proofErr w:type="gramEnd"/>
+      <w:r>
+        <w:t xml:space="preserve"> </w:t>
       </w:r>
       <w:r>
         <w:rPr>
@@ -953,17 +1077,24 @@
       <w:pPr>
         <w:pStyle w:val="ListParagraph"/>
       </w:pPr>
-      <w:r>
-        <w:t>Method : POST</w:t>
-      </w:r>
-    </w:p>
-    <w:p>
-      <w:pPr>
-        <w:pStyle w:val="ListParagraph"/>
-      </w:pPr>
+      <w:proofErr w:type="gramStart"/>
+      <w:r>
+        <w:t>Method :</w:t>
+      </w:r>
+      <w:proofErr w:type="gramEnd"/>
+      <w:r>
+        <w:t xml:space="preserve"> POST</w:t>
+      </w:r>
+    </w:p>
+    <w:p>
+      <w:pPr>
+        <w:pStyle w:val="ListParagraph"/>
+      </w:pPr>
+      <w:proofErr w:type="gramStart"/>
       <w:r>
         <w:t>Body :</w:t>
       </w:r>
+      <w:proofErr w:type="gramEnd"/>
     </w:p>
     <w:p>
       <w:pPr>
@@ -972,11 +1103,19 @@
           <w:shd w:val="clear" w:color="auto" w:fill="FAFAFA"/>
         </w:rPr>
       </w:pPr>
-      <w:r>
-        <w:rPr>
-          <w:shd w:val="clear" w:color="auto" w:fill="FAFAFA"/>
-        </w:rPr>
-        <w:t>output:</w:t>
+      <w:proofErr w:type="gramStart"/>
+      <w:r>
+        <w:rPr>
+          <w:shd w:val="clear" w:color="auto" w:fill="FAFAFA"/>
+        </w:rPr>
+        <w:t>output</w:t>
+      </w:r>
+      <w:proofErr w:type="gramEnd"/>
+      <w:r>
+        <w:rPr>
+          <w:shd w:val="clear" w:color="auto" w:fill="FAFAFA"/>
+        </w:rPr>
+        <w:t>:</w:t>
       </w:r>
     </w:p>
     <w:p>
@@ -1033,8 +1172,13 @@
           <w:shd w:val="clear" w:color="auto" w:fill="FAFAFA"/>
         </w:rPr>
       </w:pPr>
-      <w:r>
-        <w:t xml:space="preserve">Route : </w:t>
+      <w:proofErr w:type="gramStart"/>
+      <w:r>
+        <w:t>Route :</w:t>
+      </w:r>
+      <w:proofErr w:type="gramEnd"/>
+      <w:r>
+        <w:t xml:space="preserve"> </w:t>
       </w:r>
       <w:r>
         <w:rPr>
@@ -1051,17 +1195,24 @@
       <w:pPr>
         <w:pStyle w:val="ListParagraph"/>
       </w:pPr>
-      <w:r>
-        <w:t>Method : POST</w:t>
-      </w:r>
-    </w:p>
-    <w:p>
-      <w:pPr>
-        <w:pStyle w:val="ListParagraph"/>
-      </w:pPr>
+      <w:proofErr w:type="gramStart"/>
+      <w:r>
+        <w:t>Method :</w:t>
+      </w:r>
+      <w:proofErr w:type="gramEnd"/>
+      <w:r>
+        <w:t xml:space="preserve"> POST</w:t>
+      </w:r>
+    </w:p>
+    <w:p>
+      <w:pPr>
+        <w:pStyle w:val="ListParagraph"/>
+      </w:pPr>
+      <w:proofErr w:type="gramStart"/>
       <w:r>
         <w:t>Body :</w:t>
       </w:r>
+      <w:proofErr w:type="gramEnd"/>
     </w:p>
     <w:p>
       <w:pPr>
@@ -1085,11 +1236,19 @@
           <w:shd w:val="clear" w:color="auto" w:fill="FAFAFA"/>
         </w:rPr>
       </w:pPr>
-      <w:r>
-        <w:rPr>
-          <w:shd w:val="clear" w:color="auto" w:fill="FAFAFA"/>
-        </w:rPr>
-        <w:t>output:</w:t>
+      <w:proofErr w:type="gramStart"/>
+      <w:r>
+        <w:rPr>
+          <w:shd w:val="clear" w:color="auto" w:fill="FAFAFA"/>
+        </w:rPr>
+        <w:t>output</w:t>
+      </w:r>
+      <w:proofErr w:type="gramEnd"/>
+      <w:r>
+        <w:rPr>
+          <w:shd w:val="clear" w:color="auto" w:fill="FAFAFA"/>
+        </w:rPr>
+        <w:t>:</w:t>
       </w:r>
     </w:p>
     <w:p>
@@ -1160,8 +1319,13 @@
           <w:shd w:val="clear" w:color="auto" w:fill="FAFAFA"/>
         </w:rPr>
       </w:pPr>
-      <w:r>
-        <w:t xml:space="preserve">Route : </w:t>
+      <w:proofErr w:type="gramStart"/>
+      <w:r>
+        <w:t>Route :</w:t>
+      </w:r>
+      <w:proofErr w:type="gramEnd"/>
+      <w:r>
+        <w:t xml:space="preserve"> </w:t>
       </w:r>
       <w:r>
         <w:rPr>
@@ -1178,17 +1342,24 @@
       <w:pPr>
         <w:pStyle w:val="ListParagraph"/>
       </w:pPr>
-      <w:r>
-        <w:t>Method : POST</w:t>
-      </w:r>
-    </w:p>
-    <w:p>
-      <w:pPr>
-        <w:pStyle w:val="ListParagraph"/>
-      </w:pPr>
+      <w:proofErr w:type="gramStart"/>
+      <w:r>
+        <w:t>Method :</w:t>
+      </w:r>
+      <w:proofErr w:type="gramEnd"/>
+      <w:r>
+        <w:t xml:space="preserve"> POST</w:t>
+      </w:r>
+    </w:p>
+    <w:p>
+      <w:pPr>
+        <w:pStyle w:val="ListParagraph"/>
+      </w:pPr>
+      <w:proofErr w:type="gramStart"/>
       <w:r>
         <w:t>Body :</w:t>
       </w:r>
+      <w:proofErr w:type="gramEnd"/>
     </w:p>
     <w:p>
       <w:pPr>
@@ -1197,11 +1368,19 @@
           <w:shd w:val="clear" w:color="auto" w:fill="FAFAFA"/>
         </w:rPr>
       </w:pPr>
-      <w:r>
-        <w:rPr>
-          <w:shd w:val="clear" w:color="auto" w:fill="FAFAFA"/>
-        </w:rPr>
-        <w:t>output:</w:t>
+      <w:proofErr w:type="gramStart"/>
+      <w:r>
+        <w:rPr>
+          <w:shd w:val="clear" w:color="auto" w:fill="FAFAFA"/>
+        </w:rPr>
+        <w:t>output</w:t>
+      </w:r>
+      <w:proofErr w:type="gramEnd"/>
+      <w:r>
+        <w:rPr>
+          <w:shd w:val="clear" w:color="auto" w:fill="FAFAFA"/>
+        </w:rPr>
+        <w:t>:</w:t>
       </w:r>
     </w:p>
     <w:p>
@@ -1258,8 +1437,13 @@
           <w:shd w:val="clear" w:color="auto" w:fill="FAFAFA"/>
         </w:rPr>
       </w:pPr>
-      <w:r>
-        <w:t xml:space="preserve">Route : </w:t>
+      <w:proofErr w:type="gramStart"/>
+      <w:r>
+        <w:t>Route :</w:t>
+      </w:r>
+      <w:proofErr w:type="gramEnd"/>
+      <w:r>
+        <w:t xml:space="preserve"> </w:t>
       </w:r>
       <w:r>
         <w:rPr>
@@ -1276,17 +1460,24 @@
       <w:pPr>
         <w:pStyle w:val="ListParagraph"/>
       </w:pPr>
-      <w:r>
-        <w:t>Method : POST</w:t>
-      </w:r>
-    </w:p>
-    <w:p>
-      <w:pPr>
-        <w:pStyle w:val="ListParagraph"/>
-      </w:pPr>
+      <w:proofErr w:type="gramStart"/>
+      <w:r>
+        <w:t>Method :</w:t>
+      </w:r>
+      <w:proofErr w:type="gramEnd"/>
+      <w:r>
+        <w:t xml:space="preserve"> POST</w:t>
+      </w:r>
+    </w:p>
+    <w:p>
+      <w:pPr>
+        <w:pStyle w:val="ListParagraph"/>
+      </w:pPr>
+      <w:proofErr w:type="gramStart"/>
       <w:r>
         <w:t>Body :</w:t>
       </w:r>
+      <w:proofErr w:type="gramEnd"/>
     </w:p>
     <w:p>
       <w:pPr>
@@ -1527,11 +1718,19 @@
           <w:shd w:val="clear" w:color="auto" w:fill="FAFAFA"/>
         </w:rPr>
       </w:pPr>
-      <w:r>
-        <w:rPr>
-          <w:shd w:val="clear" w:color="auto" w:fill="FAFAFA"/>
-        </w:rPr>
-        <w:t>output:</w:t>
+      <w:proofErr w:type="gramStart"/>
+      <w:r>
+        <w:rPr>
+          <w:shd w:val="clear" w:color="auto" w:fill="FAFAFA"/>
+        </w:rPr>
+        <w:t>output</w:t>
+      </w:r>
+      <w:proofErr w:type="gramEnd"/>
+      <w:r>
+        <w:rPr>
+          <w:shd w:val="clear" w:color="auto" w:fill="FAFAFA"/>
+        </w:rPr>
+        <w:t>:</w:t>
       </w:r>
     </w:p>
     <w:p>
@@ -1627,30 +1826,50 @@
           <w:shd w:val="clear" w:color="auto" w:fill="FAFAFA"/>
         </w:rPr>
       </w:pPr>
+      <w:proofErr w:type="gramStart"/>
       <w:r>
         <w:rPr>
           <w:sz w:val="28"/>
           <w:szCs w:val="28"/>
           <w:shd w:val="clear" w:color="auto" w:fill="FAFAFA"/>
         </w:rPr>
-        <w:t>php artisan migrate</w:t>
-      </w:r>
-    </w:p>
-    <w:p>
-      <w:pPr>
+        <w:t>php</w:t>
+      </w:r>
+      <w:proofErr w:type="gramEnd"/>
+      <w:r>
         <w:rPr>
           <w:sz w:val="28"/>
           <w:szCs w:val="28"/>
           <w:shd w:val="clear" w:color="auto" w:fill="FAFAFA"/>
         </w:rPr>
-      </w:pPr>
-      <w:r>
+        <w:t xml:space="preserve"> artisan migrate</w:t>
+      </w:r>
+    </w:p>
+    <w:p>
+      <w:pPr>
         <w:rPr>
           <w:sz w:val="28"/>
           <w:szCs w:val="28"/>
           <w:shd w:val="clear" w:color="auto" w:fill="FAFAFA"/>
         </w:rPr>
-        <w:t>php artisan db:seed --class=DressAttributeSeeder</w:t>
+      </w:pPr>
+      <w:proofErr w:type="gramStart"/>
+      <w:r>
+        <w:rPr>
+          <w:sz w:val="28"/>
+          <w:szCs w:val="28"/>
+          <w:shd w:val="clear" w:color="auto" w:fill="FAFAFA"/>
+        </w:rPr>
+        <w:t>php</w:t>
+      </w:r>
+      <w:proofErr w:type="gramEnd"/>
+      <w:r>
+        <w:rPr>
+          <w:sz w:val="28"/>
+          <w:szCs w:val="28"/>
+          <w:shd w:val="clear" w:color="auto" w:fill="FAFAFA"/>
+        </w:rPr>
+        <w:t xml:space="preserve"> artisan db:seed --class=DressAttributeSeeder</w:t>
       </w:r>
     </w:p>
     <w:p>
@@ -1691,8 +1910,13 @@
           <w:shd w:val="clear" w:color="auto" w:fill="FAFAFA"/>
         </w:rPr>
       </w:pPr>
-      <w:r>
-        <w:t xml:space="preserve">Route : </w:t>
+      <w:proofErr w:type="gramStart"/>
+      <w:r>
+        <w:t>Route :</w:t>
+      </w:r>
+      <w:proofErr w:type="gramEnd"/>
+      <w:r>
+        <w:t xml:space="preserve"> </w:t>
       </w:r>
       <w:r>
         <w:rPr>
@@ -1719,17 +1943,24 @@
       <w:pPr>
         <w:pStyle w:val="ListParagraph"/>
       </w:pPr>
-      <w:r>
-        <w:t>Method : POST</w:t>
-      </w:r>
-    </w:p>
-    <w:p>
-      <w:pPr>
-        <w:pStyle w:val="ListParagraph"/>
-      </w:pPr>
+      <w:proofErr w:type="gramStart"/>
+      <w:r>
+        <w:t>Method :</w:t>
+      </w:r>
+      <w:proofErr w:type="gramEnd"/>
+      <w:r>
+        <w:t xml:space="preserve"> POST</w:t>
+      </w:r>
+    </w:p>
+    <w:p>
+      <w:pPr>
+        <w:pStyle w:val="ListParagraph"/>
+      </w:pPr>
+      <w:proofErr w:type="gramStart"/>
       <w:r>
         <w:t>Body :</w:t>
       </w:r>
+      <w:proofErr w:type="gramEnd"/>
     </w:p>
     <w:p>
       <w:pPr>
@@ -1738,11 +1969,19 @@
           <w:shd w:val="clear" w:color="auto" w:fill="FAFAFA"/>
         </w:rPr>
       </w:pPr>
-      <w:r>
-        <w:rPr>
-          <w:shd w:val="clear" w:color="auto" w:fill="FAFAFA"/>
-        </w:rPr>
-        <w:t>output:</w:t>
+      <w:proofErr w:type="gramStart"/>
+      <w:r>
+        <w:rPr>
+          <w:shd w:val="clear" w:color="auto" w:fill="FAFAFA"/>
+        </w:rPr>
+        <w:t>output</w:t>
+      </w:r>
+      <w:proofErr w:type="gramEnd"/>
+      <w:r>
+        <w:rPr>
+          <w:shd w:val="clear" w:color="auto" w:fill="FAFAFA"/>
+        </w:rPr>
+        <w:t>:</w:t>
       </w:r>
     </w:p>
     <w:p>
@@ -1987,8 +2226,16 @@
         <w:rPr>
           <w:shd w:val="clear" w:color="auto" w:fill="FAFAFA"/>
         </w:rPr>
-        <w:t>Yang login tambah 1 response :</w:t>
-      </w:r>
+        <w:t xml:space="preserve">Yang login tambah 1 </w:t>
+      </w:r>
+      <w:proofErr w:type="gramStart"/>
+      <w:r>
+        <w:rPr>
+          <w:shd w:val="clear" w:color="auto" w:fill="FAFAFA"/>
+        </w:rPr>
+        <w:t>response :</w:t>
+      </w:r>
+      <w:proofErr w:type="gramEnd"/>
     </w:p>
     <w:p>
       <w:pPr>
@@ -2056,8 +2303,13 @@
           <w:shd w:val="clear" w:color="auto" w:fill="FAFAFA"/>
         </w:rPr>
       </w:pPr>
-      <w:r>
-        <w:t xml:space="preserve">Route : </w:t>
+      <w:proofErr w:type="gramStart"/>
+      <w:r>
+        <w:t>Route :</w:t>
+      </w:r>
+      <w:proofErr w:type="gramEnd"/>
+      <w:r>
+        <w:t xml:space="preserve"> </w:t>
       </w:r>
       <w:r>
         <w:rPr>
@@ -2094,17 +2346,24 @@
       <w:pPr>
         <w:ind w:left="720"/>
       </w:pPr>
-      <w:r>
-        <w:t>Method : POST</w:t>
-      </w:r>
-    </w:p>
-    <w:p>
-      <w:pPr>
-        <w:ind w:left="720"/>
-      </w:pPr>
+      <w:proofErr w:type="gramStart"/>
+      <w:r>
+        <w:t>Method :</w:t>
+      </w:r>
+      <w:proofErr w:type="gramEnd"/>
+      <w:r>
+        <w:t xml:space="preserve"> POST</w:t>
+      </w:r>
+    </w:p>
+    <w:p>
+      <w:pPr>
+        <w:ind w:left="720"/>
+      </w:pPr>
+      <w:proofErr w:type="gramStart"/>
       <w:r>
         <w:t>Body :</w:t>
       </w:r>
+      <w:proofErr w:type="gramEnd"/>
     </w:p>
     <w:p>
       <w:pPr>
@@ -2125,11 +2384,19 @@
           <w:shd w:val="clear" w:color="auto" w:fill="FAFAFA"/>
         </w:rPr>
       </w:pPr>
-      <w:r>
-        <w:rPr>
-          <w:shd w:val="clear" w:color="auto" w:fill="FAFAFA"/>
-        </w:rPr>
-        <w:t>output:</w:t>
+      <w:proofErr w:type="gramStart"/>
+      <w:r>
+        <w:rPr>
+          <w:shd w:val="clear" w:color="auto" w:fill="FAFAFA"/>
+        </w:rPr>
+        <w:t>output</w:t>
+      </w:r>
+      <w:proofErr w:type="gramEnd"/>
+      <w:r>
+        <w:rPr>
+          <w:shd w:val="clear" w:color="auto" w:fill="FAFAFA"/>
+        </w:rPr>
+        <w:t>:</w:t>
       </w:r>
     </w:p>
     <w:p>
@@ -2238,6 +2505,7 @@
           <w:shd w:val="clear" w:color="auto" w:fill="FAFAFA"/>
         </w:rPr>
       </w:pPr>
+      <w:proofErr w:type="gramStart"/>
       <w:r>
         <w:rPr>
           <w:b/>
@@ -2245,6 +2513,7 @@
         </w:rPr>
         <w:t>contoh :</w:t>
       </w:r>
+      <w:proofErr w:type="gramEnd"/>
     </w:p>
     <w:p>
       <w:pPr>
@@ -2253,11 +2522,19 @@
           <w:shd w:val="clear" w:color="auto" w:fill="FAFAFA"/>
         </w:rPr>
       </w:pPr>
-      <w:r>
-        <w:rPr>
-          <w:shd w:val="clear" w:color="auto" w:fill="FAFAFA"/>
-        </w:rPr>
-        <w:t>courier[0] : 1</w:t>
+      <w:proofErr w:type="gramStart"/>
+      <w:r>
+        <w:rPr>
+          <w:shd w:val="clear" w:color="auto" w:fill="FAFAFA"/>
+        </w:rPr>
+        <w:t>courier[</w:t>
+      </w:r>
+      <w:proofErr w:type="gramEnd"/>
+      <w:r>
+        <w:rPr>
+          <w:shd w:val="clear" w:color="auto" w:fill="FAFAFA"/>
+        </w:rPr>
+        <w:t>0] : 1</w:t>
       </w:r>
     </w:p>
     <w:p>
@@ -2267,11 +2544,19 @@
           <w:shd w:val="clear" w:color="auto" w:fill="FAFAFA"/>
         </w:rPr>
       </w:pPr>
-      <w:r>
-        <w:rPr>
-          <w:shd w:val="clear" w:color="auto" w:fill="FAFAFA"/>
-        </w:rPr>
-        <w:t>courier[1] : 2</w:t>
+      <w:proofErr w:type="gramStart"/>
+      <w:r>
+        <w:rPr>
+          <w:shd w:val="clear" w:color="auto" w:fill="FAFAFA"/>
+        </w:rPr>
+        <w:t>courier[</w:t>
+      </w:r>
+      <w:proofErr w:type="gramEnd"/>
+      <w:r>
+        <w:rPr>
+          <w:shd w:val="clear" w:color="auto" w:fill="FAFAFA"/>
+        </w:rPr>
+        <w:t>1] : 2</w:t>
       </w:r>
     </w:p>
     <w:p>
@@ -2317,8 +2602,13 @@
           <w:shd w:val="clear" w:color="auto" w:fill="FAFAFA"/>
         </w:rPr>
       </w:pPr>
-      <w:r>
-        <w:t xml:space="preserve">Route : </w:t>
+      <w:proofErr w:type="gramStart"/>
+      <w:r>
+        <w:t>Route :</w:t>
+      </w:r>
+      <w:proofErr w:type="gramEnd"/>
+      <w:r>
+        <w:t xml:space="preserve"> </w:t>
       </w:r>
       <w:r>
         <w:rPr>
@@ -2345,17 +2635,24 @@
       <w:pPr>
         <w:ind w:left="720"/>
       </w:pPr>
-      <w:r>
-        <w:t>Method : POST</w:t>
-      </w:r>
-    </w:p>
-    <w:p>
-      <w:pPr>
-        <w:ind w:left="720"/>
-      </w:pPr>
+      <w:proofErr w:type="gramStart"/>
+      <w:r>
+        <w:t>Method :</w:t>
+      </w:r>
+      <w:proofErr w:type="gramEnd"/>
+      <w:r>
+        <w:t xml:space="preserve"> POST</w:t>
+      </w:r>
+    </w:p>
+    <w:p>
+      <w:pPr>
+        <w:ind w:left="720"/>
+      </w:pPr>
+      <w:proofErr w:type="gramStart"/>
       <w:r>
         <w:t>Body :</w:t>
       </w:r>
+      <w:proofErr w:type="gramEnd"/>
     </w:p>
     <w:p>
       <w:pPr>
@@ -2571,8 +2868,13 @@
         <w:ind w:left="720"/>
       </w:pPr>
       <w:r>
-        <w:t>Yang price contohnya gini :</w:t>
-      </w:r>
+        <w:t xml:space="preserve">Yang price contohnya </w:t>
+      </w:r>
+      <w:proofErr w:type="gramStart"/>
+      <w:r>
+        <w:t>gini :</w:t>
+      </w:r>
+      <w:proofErr w:type="gramEnd"/>
     </w:p>
     <w:p>
       <w:pPr>
@@ -2609,94 +2911,144 @@
         <w:ind w:left="720"/>
       </w:pPr>
       <w:r>
-        <w:t>Jadi tulisnya gini :</w:t>
-      </w:r>
-    </w:p>
-    <w:p>
-      <w:pPr>
-        <w:ind w:left="720"/>
-      </w:pPr>
-      <w:r>
-        <w:t>Price[0][qty_min] = 0</w:t>
-      </w:r>
-    </w:p>
-    <w:p>
-      <w:pPr>
-        <w:ind w:left="720"/>
-      </w:pPr>
-      <w:r>
-        <w:t>Price[0][qty_max] = 10</w:t>
-      </w:r>
-    </w:p>
-    <w:p>
-      <w:pPr>
-        <w:ind w:left="720"/>
-      </w:pPr>
-      <w:r>
-        <w:t>Price[0][qty_price] = 100000</w:t>
-      </w:r>
-    </w:p>
-    <w:p>
-      <w:pPr>
-        <w:ind w:left="720"/>
-      </w:pPr>
-    </w:p>
-    <w:p>
-      <w:pPr>
-        <w:ind w:left="720"/>
-      </w:pPr>
-      <w:r>
-        <w:t>Price[1][qty_min] = 11</w:t>
-      </w:r>
-    </w:p>
-    <w:p>
-      <w:pPr>
-        <w:ind w:left="720"/>
-      </w:pPr>
-      <w:r>
-        <w:t>Price[1][qty_max] = 20</w:t>
-      </w:r>
-    </w:p>
-    <w:p>
-      <w:pPr>
-        <w:ind w:left="720"/>
-      </w:pPr>
-      <w:r>
-        <w:t>Price[1][qty_price] = 90000</w:t>
-      </w:r>
-    </w:p>
-    <w:p>
-      <w:pPr>
-        <w:ind w:left="720"/>
-      </w:pPr>
-    </w:p>
-    <w:p>
-      <w:pPr>
-        <w:ind w:left="720"/>
-      </w:pPr>
-    </w:p>
-    <w:p>
-      <w:pPr>
-        <w:ind w:left="720"/>
-      </w:pPr>
-      <w:r>
-        <w:t>Price[2][qty_min] = 21</w:t>
-      </w:r>
-    </w:p>
-    <w:p>
-      <w:pPr>
-        <w:ind w:left="720"/>
-      </w:pPr>
-      <w:r>
-        <w:t>Price[2][qty_max] = max</w:t>
-      </w:r>
-    </w:p>
-    <w:p>
-      <w:pPr>
-        <w:ind w:left="720"/>
-      </w:pPr>
-      <w:r>
-        <w:t>Price[2][qty_price] = 80000</w:t>
+        <w:t xml:space="preserve">Jadi tulisnya </w:t>
+      </w:r>
+      <w:proofErr w:type="gramStart"/>
+      <w:r>
+        <w:t>gini :</w:t>
+      </w:r>
+      <w:proofErr w:type="gramEnd"/>
+    </w:p>
+    <w:p>
+      <w:pPr>
+        <w:ind w:left="720"/>
+      </w:pPr>
+      <w:proofErr w:type="gramStart"/>
+      <w:r>
+        <w:t>Price[</w:t>
+      </w:r>
+      <w:proofErr w:type="gramEnd"/>
+      <w:r>
+        <w:t>0][qty_min] = 0</w:t>
+      </w:r>
+    </w:p>
+    <w:p>
+      <w:pPr>
+        <w:ind w:left="720"/>
+      </w:pPr>
+      <w:proofErr w:type="gramStart"/>
+      <w:r>
+        <w:t>Price[</w:t>
+      </w:r>
+      <w:proofErr w:type="gramEnd"/>
+      <w:r>
+        <w:t>0][qty_max] = 10</w:t>
+      </w:r>
+    </w:p>
+    <w:p>
+      <w:pPr>
+        <w:ind w:left="720"/>
+      </w:pPr>
+      <w:proofErr w:type="gramStart"/>
+      <w:r>
+        <w:t>Price[</w:t>
+      </w:r>
+      <w:proofErr w:type="gramEnd"/>
+      <w:r>
+        <w:t>0][qty_price] = 100000</w:t>
+      </w:r>
+    </w:p>
+    <w:p>
+      <w:pPr>
+        <w:ind w:left="720"/>
+      </w:pPr>
+    </w:p>
+    <w:p>
+      <w:pPr>
+        <w:ind w:left="720"/>
+      </w:pPr>
+      <w:proofErr w:type="gramStart"/>
+      <w:r>
+        <w:t>Price[</w:t>
+      </w:r>
+      <w:proofErr w:type="gramEnd"/>
+      <w:r>
+        <w:t>1][qty_min] = 11</w:t>
+      </w:r>
+    </w:p>
+    <w:p>
+      <w:pPr>
+        <w:ind w:left="720"/>
+      </w:pPr>
+      <w:proofErr w:type="gramStart"/>
+      <w:r>
+        <w:t>Price[</w:t>
+      </w:r>
+      <w:proofErr w:type="gramEnd"/>
+      <w:r>
+        <w:t>1][qty_max] = 20</w:t>
+      </w:r>
+    </w:p>
+    <w:p>
+      <w:pPr>
+        <w:ind w:left="720"/>
+      </w:pPr>
+      <w:proofErr w:type="gramStart"/>
+      <w:r>
+        <w:t>Price[</w:t>
+      </w:r>
+      <w:proofErr w:type="gramEnd"/>
+      <w:r>
+        <w:t>1][qty_price] = 90000</w:t>
+      </w:r>
+    </w:p>
+    <w:p>
+      <w:pPr>
+        <w:ind w:left="720"/>
+      </w:pPr>
+    </w:p>
+    <w:p>
+      <w:pPr>
+        <w:ind w:left="720"/>
+      </w:pPr>
+    </w:p>
+    <w:p>
+      <w:pPr>
+        <w:ind w:left="720"/>
+      </w:pPr>
+      <w:proofErr w:type="gramStart"/>
+      <w:r>
+        <w:t>Price[</w:t>
+      </w:r>
+      <w:proofErr w:type="gramEnd"/>
+      <w:r>
+        <w:t>2][qty_min] = 21</w:t>
+      </w:r>
+    </w:p>
+    <w:p>
+      <w:pPr>
+        <w:ind w:left="720"/>
+      </w:pPr>
+      <w:proofErr w:type="gramStart"/>
+      <w:r>
+        <w:t>Price[</w:t>
+      </w:r>
+      <w:proofErr w:type="gramEnd"/>
+      <w:r>
+        <w:t>2][qty_max] = max</w:t>
+      </w:r>
+    </w:p>
+    <w:p>
+      <w:pPr>
+        <w:ind w:left="720"/>
+      </w:pPr>
+      <w:proofErr w:type="gramStart"/>
+      <w:r>
+        <w:t>Price[</w:t>
+      </w:r>
+      <w:proofErr w:type="gramEnd"/>
+      <w:r>
+        <w:t>2][qty_price] = 80000</w:t>
       </w:r>
     </w:p>
     <w:p>
@@ -2803,11 +3155,19 @@
           <w:shd w:val="clear" w:color="auto" w:fill="FAFAFA"/>
         </w:rPr>
       </w:pPr>
-      <w:r>
-        <w:rPr>
-          <w:shd w:val="clear" w:color="auto" w:fill="FAFAFA"/>
-        </w:rPr>
-        <w:t>output:</w:t>
+      <w:proofErr w:type="gramStart"/>
+      <w:r>
+        <w:rPr>
+          <w:shd w:val="clear" w:color="auto" w:fill="FAFAFA"/>
+        </w:rPr>
+        <w:t>output</w:t>
+      </w:r>
+      <w:proofErr w:type="gramEnd"/>
+      <w:r>
+        <w:rPr>
+          <w:shd w:val="clear" w:color="auto" w:fill="FAFAFA"/>
+        </w:rPr>
+        <w:t>:</w:t>
       </w:r>
     </w:p>
     <w:p>
@@ -2899,7 +3259,21 @@
           <w:shd w:val="clear" w:color="auto" w:fill="FAFAFA"/>
         </w:rPr>
         <w:lastRenderedPageBreak/>
-        <w:t xml:space="preserve">Kalau mau lebih jelas coba liat yang versi Web : </w:t>
+        <w:t xml:space="preserve">Kalau mau lebih jelas coba liat yang versi </w:t>
+      </w:r>
+      <w:proofErr w:type="gramStart"/>
+      <w:r>
+        <w:rPr>
+          <w:shd w:val="clear" w:color="auto" w:fill="FAFAFA"/>
+        </w:rPr>
+        <w:t>Web :</w:t>
+      </w:r>
+      <w:proofErr w:type="gramEnd"/>
+      <w:r>
+        <w:rPr>
+          <w:shd w:val="clear" w:color="auto" w:fill="FAFAFA"/>
+        </w:rPr>
+        <w:t xml:space="preserve"> </w:t>
       </w:r>
       <w:hyperlink r:id="rId6" w:history="1">
         <w:r>
@@ -2932,8 +3306,13 @@
     <w:p/>
     <w:p>
       <w:r>
-        <w:t>Setelah ekstrak folder Courier, jalankan :</w:t>
-      </w:r>
+        <w:t xml:space="preserve">Setelah ekstrak folder Courier, </w:t>
+      </w:r>
+      <w:proofErr w:type="gramStart"/>
+      <w:r>
+        <w:t>jalankan :</w:t>
+      </w:r>
+      <w:proofErr w:type="gramEnd"/>
     </w:p>
     <w:p>
       <w:pPr>
@@ -2943,13 +3322,23 @@
           <w:szCs w:val="28"/>
         </w:rPr>
       </w:pPr>
+      <w:proofErr w:type="gramStart"/>
       <w:r>
         <w:rPr>
           <w:b/>
           <w:sz w:val="28"/>
           <w:szCs w:val="28"/>
         </w:rPr>
-        <w:t>php artisan db:seed --class=CourierSeeder</w:t>
+        <w:t>php</w:t>
+      </w:r>
+      <w:proofErr w:type="gramEnd"/>
+      <w:r>
+        <w:rPr>
+          <w:b/>
+          <w:sz w:val="28"/>
+          <w:szCs w:val="28"/>
+        </w:rPr>
+        <w:t xml:space="preserve"> artisan db:seed --class=CourierSeeder</w:t>
       </w:r>
     </w:p>
     <w:p>
@@ -2990,8 +3379,13 @@
           <w:shd w:val="clear" w:color="auto" w:fill="FAFAFA"/>
         </w:rPr>
       </w:pPr>
-      <w:r>
-        <w:t xml:space="preserve">Route : </w:t>
+      <w:proofErr w:type="gramStart"/>
+      <w:r>
+        <w:t>Route :</w:t>
+      </w:r>
+      <w:proofErr w:type="gramEnd"/>
+      <w:r>
+        <w:t xml:space="preserve"> </w:t>
       </w:r>
       <w:r>
         <w:rPr>
@@ -3028,17 +3422,24 @@
       <w:pPr>
         <w:ind w:left="720"/>
       </w:pPr>
-      <w:r>
-        <w:t>Method : POST</w:t>
-      </w:r>
-    </w:p>
-    <w:p>
-      <w:pPr>
-        <w:ind w:left="720"/>
-      </w:pPr>
+      <w:proofErr w:type="gramStart"/>
+      <w:r>
+        <w:t>Method :</w:t>
+      </w:r>
+      <w:proofErr w:type="gramEnd"/>
+      <w:r>
+        <w:t xml:space="preserve"> POST</w:t>
+      </w:r>
+    </w:p>
+    <w:p>
+      <w:pPr>
+        <w:ind w:left="720"/>
+      </w:pPr>
+      <w:proofErr w:type="gramStart"/>
       <w:r>
         <w:t>Body :</w:t>
       </w:r>
+      <w:proofErr w:type="gramEnd"/>
     </w:p>
     <w:p>
       <w:pPr>
@@ -3059,11 +3460,19 @@
           <w:shd w:val="clear" w:color="auto" w:fill="FAFAFA"/>
         </w:rPr>
       </w:pPr>
-      <w:r>
-        <w:rPr>
-          <w:shd w:val="clear" w:color="auto" w:fill="FAFAFA"/>
-        </w:rPr>
-        <w:t>output:</w:t>
+      <w:proofErr w:type="gramStart"/>
+      <w:r>
+        <w:rPr>
+          <w:shd w:val="clear" w:color="auto" w:fill="FAFAFA"/>
+        </w:rPr>
+        <w:t>output</w:t>
+      </w:r>
+      <w:proofErr w:type="gramEnd"/>
+      <w:r>
+        <w:rPr>
+          <w:shd w:val="clear" w:color="auto" w:fill="FAFAFA"/>
+        </w:rPr>
+        <w:t>:</w:t>
       </w:r>
     </w:p>
     <w:p>
@@ -3144,13 +3553,23 @@
           <w:szCs w:val="28"/>
         </w:rPr>
       </w:pPr>
+      <w:proofErr w:type="gramStart"/>
       <w:r>
         <w:rPr>
           <w:b/>
           <w:sz w:val="28"/>
           <w:szCs w:val="28"/>
         </w:rPr>
-        <w:t xml:space="preserve">php artisan </w:t>
+        <w:t>php</w:t>
+      </w:r>
+      <w:proofErr w:type="gramEnd"/>
+      <w:r>
+        <w:rPr>
+          <w:b/>
+          <w:sz w:val="28"/>
+          <w:szCs w:val="28"/>
+        </w:rPr>
+        <w:t xml:space="preserve"> artisan </w:t>
       </w:r>
       <w:r>
         <w:rPr>
@@ -3197,8 +3616,13 @@
           <w:shd w:val="clear" w:color="auto" w:fill="FAFAFA"/>
         </w:rPr>
       </w:pPr>
-      <w:r>
-        <w:t xml:space="preserve">Route : </w:t>
+      <w:proofErr w:type="gramStart"/>
+      <w:r>
+        <w:t>Route :</w:t>
+      </w:r>
+      <w:proofErr w:type="gramEnd"/>
+      <w:r>
+        <w:t xml:space="preserve"> </w:t>
       </w:r>
       <w:r>
         <w:rPr>
@@ -3225,17 +3649,24 @@
       <w:pPr>
         <w:ind w:left="720"/>
       </w:pPr>
-      <w:r>
-        <w:t>Method : POST</w:t>
-      </w:r>
-    </w:p>
-    <w:p>
-      <w:pPr>
-        <w:ind w:left="720"/>
-      </w:pPr>
+      <w:proofErr w:type="gramStart"/>
+      <w:r>
+        <w:t>Method :</w:t>
+      </w:r>
+      <w:proofErr w:type="gramEnd"/>
+      <w:r>
+        <w:t xml:space="preserve"> POST</w:t>
+      </w:r>
+    </w:p>
+    <w:p>
+      <w:pPr>
+        <w:ind w:left="720"/>
+      </w:pPr>
+      <w:proofErr w:type="gramStart"/>
       <w:r>
         <w:t>Body :</w:t>
       </w:r>
+      <w:proofErr w:type="gramEnd"/>
     </w:p>
     <w:p>
       <w:pPr>
@@ -3280,11 +3711,19 @@
           <w:shd w:val="clear" w:color="auto" w:fill="FAFAFA"/>
         </w:rPr>
       </w:pPr>
-      <w:r>
-        <w:rPr>
-          <w:shd w:val="clear" w:color="auto" w:fill="FAFAFA"/>
-        </w:rPr>
-        <w:t>output:</w:t>
+      <w:proofErr w:type="gramStart"/>
+      <w:r>
+        <w:rPr>
+          <w:shd w:val="clear" w:color="auto" w:fill="FAFAFA"/>
+        </w:rPr>
+        <w:t>output</w:t>
+      </w:r>
+      <w:proofErr w:type="gramEnd"/>
+      <w:r>
+        <w:rPr>
+          <w:shd w:val="clear" w:color="auto" w:fill="FAFAFA"/>
+        </w:rPr>
+        <w:t>:</w:t>
       </w:r>
     </w:p>
     <w:p>
@@ -3357,12 +3796,14 @@
           <w:shd w:val="clear" w:color="auto" w:fill="FAFAFA"/>
         </w:rPr>
       </w:pPr>
+      <w:proofErr w:type="gramStart"/>
       <w:r>
         <w:rPr>
           <w:shd w:val="clear" w:color="auto" w:fill="FAFAFA"/>
         </w:rPr>
         <w:t>Contoh :</w:t>
       </w:r>
+      <w:proofErr w:type="gramEnd"/>
     </w:p>
     <w:p>
       <w:pPr>
@@ -3475,8 +3916,13 @@
           <w:shd w:val="clear" w:color="auto" w:fill="FAFAFA"/>
         </w:rPr>
       </w:pPr>
-      <w:r>
-        <w:t xml:space="preserve">Route : </w:t>
+      <w:proofErr w:type="gramStart"/>
+      <w:r>
+        <w:t>Route :</w:t>
+      </w:r>
+      <w:proofErr w:type="gramEnd"/>
+      <w:r>
+        <w:t xml:space="preserve"> </w:t>
       </w:r>
       <w:r>
         <w:rPr>
@@ -3503,17 +3949,24 @@
       <w:pPr>
         <w:ind w:left="720"/>
       </w:pPr>
-      <w:r>
-        <w:t>Method : POST</w:t>
-      </w:r>
-    </w:p>
-    <w:p>
-      <w:pPr>
-        <w:ind w:left="720"/>
-      </w:pPr>
+      <w:proofErr w:type="gramStart"/>
+      <w:r>
+        <w:t>Method :</w:t>
+      </w:r>
+      <w:proofErr w:type="gramEnd"/>
+      <w:r>
+        <w:t xml:space="preserve"> POST</w:t>
+      </w:r>
+    </w:p>
+    <w:p>
+      <w:pPr>
+        <w:ind w:left="720"/>
+      </w:pPr>
+      <w:proofErr w:type="gramStart"/>
       <w:r>
         <w:t>Body :</w:t>
       </w:r>
+      <w:proofErr w:type="gramEnd"/>
     </w:p>
     <w:p>
       <w:pPr>
@@ -3546,11 +3999,19 @@
           <w:shd w:val="clear" w:color="auto" w:fill="FAFAFA"/>
         </w:rPr>
       </w:pPr>
-      <w:r>
-        <w:rPr>
-          <w:shd w:val="clear" w:color="auto" w:fill="FAFAFA"/>
-        </w:rPr>
-        <w:t>output:</w:t>
+      <w:proofErr w:type="gramStart"/>
+      <w:r>
+        <w:rPr>
+          <w:shd w:val="clear" w:color="auto" w:fill="FAFAFA"/>
+        </w:rPr>
+        <w:t>output</w:t>
+      </w:r>
+      <w:proofErr w:type="gramEnd"/>
+      <w:r>
+        <w:rPr>
+          <w:shd w:val="clear" w:color="auto" w:fill="FAFAFA"/>
+        </w:rPr>
+        <w:t>:</w:t>
       </w:r>
     </w:p>
     <w:p>
@@ -3733,8 +4194,13 @@
           <w:shd w:val="clear" w:color="auto" w:fill="FAFAFA"/>
         </w:rPr>
       </w:pPr>
-      <w:r>
-        <w:t xml:space="preserve">Route : </w:t>
+      <w:proofErr w:type="gramStart"/>
+      <w:r>
+        <w:t>Route :</w:t>
+      </w:r>
+      <w:proofErr w:type="gramEnd"/>
+      <w:r>
+        <w:t xml:space="preserve"> </w:t>
       </w:r>
       <w:r>
         <w:rPr>
@@ -3761,17 +4227,24 @@
       <w:pPr>
         <w:ind w:left="720"/>
       </w:pPr>
-      <w:r>
-        <w:t>Method : POST</w:t>
-      </w:r>
-    </w:p>
-    <w:p>
-      <w:pPr>
-        <w:ind w:left="720"/>
-      </w:pPr>
+      <w:proofErr w:type="gramStart"/>
+      <w:r>
+        <w:t>Method :</w:t>
+      </w:r>
+      <w:proofErr w:type="gramEnd"/>
+      <w:r>
+        <w:t xml:space="preserve"> POST</w:t>
+      </w:r>
+    </w:p>
+    <w:p>
+      <w:pPr>
+        <w:ind w:left="720"/>
+      </w:pPr>
+      <w:proofErr w:type="gramStart"/>
       <w:r>
         <w:t>Body :</w:t>
       </w:r>
+      <w:proofErr w:type="gramEnd"/>
     </w:p>
     <w:p>
       <w:pPr>
@@ -3822,11 +4295,19 @@
           <w:shd w:val="clear" w:color="auto" w:fill="FAFAFA"/>
         </w:rPr>
       </w:pPr>
-      <w:r>
-        <w:rPr>
-          <w:shd w:val="clear" w:color="auto" w:fill="FAFAFA"/>
-        </w:rPr>
-        <w:t>output:</w:t>
+      <w:proofErr w:type="gramStart"/>
+      <w:r>
+        <w:rPr>
+          <w:shd w:val="clear" w:color="auto" w:fill="FAFAFA"/>
+        </w:rPr>
+        <w:t>output</w:t>
+      </w:r>
+      <w:proofErr w:type="gramEnd"/>
+      <w:r>
+        <w:rPr>
+          <w:shd w:val="clear" w:color="auto" w:fill="FAFAFA"/>
+        </w:rPr>
+        <w:t>:</w:t>
       </w:r>
     </w:p>
     <w:p>
@@ -3899,8 +4380,13 @@
     <w:p/>
     <w:p>
       <w:r>
-        <w:t>Setelah ekstrak folder Bank, jalankan :</w:t>
-      </w:r>
+        <w:t xml:space="preserve">Setelah ekstrak folder Bank, </w:t>
+      </w:r>
+      <w:proofErr w:type="gramStart"/>
+      <w:r>
+        <w:t>jalankan :</w:t>
+      </w:r>
+      <w:proofErr w:type="gramEnd"/>
     </w:p>
     <w:p>
       <w:pPr>
@@ -3910,6 +4396,7 @@
           <w:szCs w:val="28"/>
         </w:rPr>
       </w:pPr>
+      <w:proofErr w:type="gramStart"/>
       <w:r>
         <w:rPr>
           <w:b/>
@@ -3918,6 +4405,7 @@
         </w:rPr>
         <w:t>php</w:t>
       </w:r>
+      <w:proofErr w:type="gramEnd"/>
       <w:r>
         <w:rPr>
           <w:b/>
@@ -3943,13 +4431,23 @@
           <w:szCs w:val="28"/>
         </w:rPr>
       </w:pPr>
+      <w:proofErr w:type="gramStart"/>
       <w:r>
         <w:rPr>
           <w:b/>
           <w:sz w:val="28"/>
           <w:szCs w:val="28"/>
         </w:rPr>
-        <w:t>php artisan migrate</w:t>
+        <w:t>php</w:t>
+      </w:r>
+      <w:proofErr w:type="gramEnd"/>
+      <w:r>
+        <w:rPr>
+          <w:b/>
+          <w:sz w:val="28"/>
+          <w:szCs w:val="28"/>
+        </w:rPr>
+        <w:t xml:space="preserve"> artisan migrate</w:t>
       </w:r>
     </w:p>
     <w:p>
@@ -3990,8 +4488,13 @@
           <w:shd w:val="clear" w:color="auto" w:fill="FAFAFA"/>
         </w:rPr>
       </w:pPr>
-      <w:r>
-        <w:t xml:space="preserve">Route : </w:t>
+      <w:proofErr w:type="gramStart"/>
+      <w:r>
+        <w:t>Route :</w:t>
+      </w:r>
+      <w:proofErr w:type="gramEnd"/>
+      <w:r>
+        <w:t xml:space="preserve"> </w:t>
       </w:r>
       <w:r>
         <w:rPr>
@@ -4028,17 +4531,24 @@
       <w:pPr>
         <w:ind w:left="720"/>
       </w:pPr>
-      <w:r>
-        <w:t>Method : POST</w:t>
-      </w:r>
-    </w:p>
-    <w:p>
-      <w:pPr>
-        <w:ind w:left="720"/>
-      </w:pPr>
+      <w:proofErr w:type="gramStart"/>
+      <w:r>
+        <w:t>Method :</w:t>
+      </w:r>
+      <w:proofErr w:type="gramEnd"/>
+      <w:r>
+        <w:t xml:space="preserve"> POST</w:t>
+      </w:r>
+    </w:p>
+    <w:p>
+      <w:pPr>
+        <w:ind w:left="720"/>
+      </w:pPr>
+      <w:proofErr w:type="gramStart"/>
       <w:r>
         <w:t>Body :</w:t>
       </w:r>
+      <w:proofErr w:type="gramEnd"/>
     </w:p>
     <w:p>
       <w:pPr>
@@ -4174,8 +4684,13 @@
           <w:shd w:val="clear" w:color="auto" w:fill="FAFAFA"/>
         </w:rPr>
       </w:pPr>
-      <w:r>
-        <w:t xml:space="preserve">Route : </w:t>
+      <w:proofErr w:type="gramStart"/>
+      <w:r>
+        <w:t>Route :</w:t>
+      </w:r>
+      <w:proofErr w:type="gramEnd"/>
+      <w:r>
+        <w:t xml:space="preserve"> </w:t>
       </w:r>
       <w:r>
         <w:rPr>
@@ -4202,17 +4717,24 @@
       <w:pPr>
         <w:ind w:left="720"/>
       </w:pPr>
-      <w:r>
-        <w:t>Method : POST</w:t>
-      </w:r>
-    </w:p>
-    <w:p>
-      <w:pPr>
-        <w:ind w:left="720"/>
-      </w:pPr>
+      <w:proofErr w:type="gramStart"/>
+      <w:r>
+        <w:t>Method :</w:t>
+      </w:r>
+      <w:proofErr w:type="gramEnd"/>
+      <w:r>
+        <w:t xml:space="preserve"> POST</w:t>
+      </w:r>
+    </w:p>
+    <w:p>
+      <w:pPr>
+        <w:ind w:left="720"/>
+      </w:pPr>
+      <w:proofErr w:type="gramStart"/>
       <w:r>
         <w:t>Body :</w:t>
       </w:r>
+      <w:proofErr w:type="gramEnd"/>
     </w:p>
     <w:p>
       <w:pPr>
@@ -4468,11 +4990,19 @@
           <w:shd w:val="clear" w:color="auto" w:fill="FAFAFA"/>
         </w:rPr>
       </w:pPr>
-      <w:r>
-        <w:rPr>
-          <w:shd w:val="clear" w:color="auto" w:fill="FAFAFA"/>
-        </w:rPr>
-        <w:t>output:</w:t>
+      <w:proofErr w:type="gramStart"/>
+      <w:r>
+        <w:rPr>
+          <w:shd w:val="clear" w:color="auto" w:fill="FAFAFA"/>
+        </w:rPr>
+        <w:t>output</w:t>
+      </w:r>
+      <w:proofErr w:type="gramEnd"/>
+      <w:r>
+        <w:rPr>
+          <w:shd w:val="clear" w:color="auto" w:fill="FAFAFA"/>
+        </w:rPr>
+        <w:t>:</w:t>
       </w:r>
     </w:p>
     <w:p>
@@ -4644,8 +5174,13 @@
       <w:pPr>
         <w:pStyle w:val="ListParagraph"/>
       </w:pPr>
-      <w:r>
-        <w:t>Fungsi : User untuk tau dia perlu bayar invoice apa saja</w:t>
+      <w:proofErr w:type="gramStart"/>
+      <w:r>
+        <w:t>Fungsi :</w:t>
+      </w:r>
+      <w:proofErr w:type="gramEnd"/>
+      <w:r>
+        <w:t xml:space="preserve"> User untuk tau dia perlu bayar invoice apa saja</w:t>
       </w:r>
       <w:r>
         <w:t>, terdiri dari 2 status : Waiting for Paymen</w:t>
@@ -4673,8 +5208,13 @@
           <w:shd w:val="clear" w:color="auto" w:fill="FAFAFA"/>
         </w:rPr>
       </w:pPr>
-      <w:r>
-        <w:t xml:space="preserve">Route : </w:t>
+      <w:proofErr w:type="gramStart"/>
+      <w:r>
+        <w:t>Route :</w:t>
+      </w:r>
+      <w:proofErr w:type="gramEnd"/>
+      <w:r>
+        <w:t xml:space="preserve"> </w:t>
       </w:r>
       <w:r>
         <w:rPr>
@@ -4691,17 +5231,24 @@
       <w:pPr>
         <w:ind w:left="720"/>
       </w:pPr>
-      <w:r>
-        <w:t>Method : POST</w:t>
-      </w:r>
-    </w:p>
-    <w:p>
-      <w:pPr>
-        <w:ind w:left="720"/>
-      </w:pPr>
+      <w:proofErr w:type="gramStart"/>
+      <w:r>
+        <w:t>Method :</w:t>
+      </w:r>
+      <w:proofErr w:type="gramEnd"/>
+      <w:r>
+        <w:t xml:space="preserve"> POST</w:t>
+      </w:r>
+    </w:p>
+    <w:p>
+      <w:pPr>
+        <w:ind w:left="720"/>
+      </w:pPr>
+      <w:proofErr w:type="gramStart"/>
       <w:r>
         <w:t>Body :</w:t>
       </w:r>
+      <w:proofErr w:type="gramEnd"/>
     </w:p>
     <w:p>
       <w:pPr>
@@ -4733,12 +5280,14 @@
           <w:shd w:val="clear" w:color="auto" w:fill="FAFAFA"/>
         </w:rPr>
       </w:pPr>
+      <w:proofErr w:type="gramStart"/>
       <w:r>
         <w:rPr>
           <w:shd w:val="clear" w:color="auto" w:fill="FAFAFA"/>
         </w:rPr>
         <w:t>Output :</w:t>
       </w:r>
+      <w:proofErr w:type="gramEnd"/>
     </w:p>
     <w:p>
       <w:pPr>
@@ -4826,8 +5375,13 @@
           <w:shd w:val="clear" w:color="auto" w:fill="FAFAFA"/>
         </w:rPr>
       </w:pPr>
-      <w:r>
-        <w:t xml:space="preserve">Route : </w:t>
+      <w:proofErr w:type="gramStart"/>
+      <w:r>
+        <w:t>Route :</w:t>
+      </w:r>
+      <w:proofErr w:type="gramEnd"/>
+      <w:r>
+        <w:t xml:space="preserve"> </w:t>
       </w:r>
       <w:r>
         <w:rPr>
@@ -4844,17 +5398,24 @@
       <w:pPr>
         <w:ind w:left="720"/>
       </w:pPr>
-      <w:r>
-        <w:t>Method : POST</w:t>
-      </w:r>
-    </w:p>
-    <w:p>
-      <w:pPr>
-        <w:ind w:left="720"/>
-      </w:pPr>
+      <w:proofErr w:type="gramStart"/>
+      <w:r>
+        <w:t>Method :</w:t>
+      </w:r>
+      <w:proofErr w:type="gramEnd"/>
+      <w:r>
+        <w:t xml:space="preserve"> POST</w:t>
+      </w:r>
+    </w:p>
+    <w:p>
+      <w:pPr>
+        <w:ind w:left="720"/>
+      </w:pPr>
+      <w:proofErr w:type="gramStart"/>
       <w:r>
         <w:t>Body :</w:t>
       </w:r>
+      <w:proofErr w:type="gramEnd"/>
     </w:p>
     <w:p>
       <w:pPr>
@@ -4990,12 +5551,14 @@
           <w:shd w:val="clear" w:color="auto" w:fill="FAFAFA"/>
         </w:rPr>
       </w:pPr>
+      <w:proofErr w:type="gramStart"/>
       <w:r>
         <w:rPr>
           <w:shd w:val="clear" w:color="auto" w:fill="FAFAFA"/>
         </w:rPr>
         <w:t>Output :</w:t>
       </w:r>
+      <w:proofErr w:type="gramEnd"/>
     </w:p>
     <w:p>
       <w:pPr>
@@ -5125,7 +5688,21 @@
         <w:rPr>
           <w:shd w:val="clear" w:color="auto" w:fill="FAFAFA"/>
         </w:rPr>
-        <w:t xml:space="preserve">Berikutnya admin approve melalui web : </w:t>
+        <w:t xml:space="preserve">Berikutnya admin approve melalui </w:t>
+      </w:r>
+      <w:proofErr w:type="gramStart"/>
+      <w:r>
+        <w:rPr>
+          <w:shd w:val="clear" w:color="auto" w:fill="FAFAFA"/>
+        </w:rPr>
+        <w:t>web :</w:t>
+      </w:r>
+      <w:proofErr w:type="gramEnd"/>
+      <w:r>
+        <w:rPr>
+          <w:shd w:val="clear" w:color="auto" w:fill="FAFAFA"/>
+        </w:rPr>
+        <w:t xml:space="preserve"> </w:t>
       </w:r>
       <w:hyperlink r:id="rId12" w:history="1">
         <w:r>
@@ -5194,11 +5771,19 @@
           <w:shd w:val="clear" w:color="auto" w:fill="FAFAFA"/>
         </w:rPr>
       </w:pPr>
-      <w:r>
-        <w:rPr>
-          <w:shd w:val="clear" w:color="auto" w:fill="FAFAFA"/>
-        </w:rPr>
-        <w:t>Fungsi : Setelah pembayaran diapprove admin, maka order dapat dilihat di sini melalui seller panel. Berisi daftar order dari pembeli</w:t>
+      <w:proofErr w:type="gramStart"/>
+      <w:r>
+        <w:rPr>
+          <w:shd w:val="clear" w:color="auto" w:fill="FAFAFA"/>
+        </w:rPr>
+        <w:t>Fungsi :</w:t>
+      </w:r>
+      <w:proofErr w:type="gramEnd"/>
+      <w:r>
+        <w:rPr>
+          <w:shd w:val="clear" w:color="auto" w:fill="FAFAFA"/>
+        </w:rPr>
+        <w:t xml:space="preserve"> Setelah pembayaran diapprove admin, maka order dapat dilihat di sini melalui seller panel. Berisi daftar order dari pembeli</w:t>
       </w:r>
     </w:p>
     <w:p>
@@ -5212,8 +5797,13 @@
           <w:shd w:val="clear" w:color="auto" w:fill="FAFAFA"/>
         </w:rPr>
       </w:pPr>
-      <w:r>
-        <w:t xml:space="preserve">Route : </w:t>
+      <w:proofErr w:type="gramStart"/>
+      <w:r>
+        <w:t>Route :</w:t>
+      </w:r>
+      <w:proofErr w:type="gramEnd"/>
+      <w:r>
+        <w:t xml:space="preserve"> </w:t>
       </w:r>
       <w:r>
         <w:rPr>
@@ -5230,23 +5820,30 @@
       <w:pPr>
         <w:ind w:left="720"/>
       </w:pPr>
-      <w:r>
-        <w:t>Method : POST</w:t>
-      </w:r>
-    </w:p>
-    <w:p>
-      <w:pPr>
-        <w:pStyle w:val="ListParagraph"/>
-        <w:rPr>
-          <w:shd w:val="clear" w:color="auto" w:fill="FAFAFA"/>
-        </w:rPr>
-      </w:pPr>
+      <w:proofErr w:type="gramStart"/>
+      <w:r>
+        <w:t>Method :</w:t>
+      </w:r>
+      <w:proofErr w:type="gramEnd"/>
+      <w:r>
+        <w:t xml:space="preserve"> POST</w:t>
+      </w:r>
+    </w:p>
+    <w:p>
+      <w:pPr>
+        <w:pStyle w:val="ListParagraph"/>
+        <w:rPr>
+          <w:shd w:val="clear" w:color="auto" w:fill="FAFAFA"/>
+        </w:rPr>
+      </w:pPr>
+      <w:proofErr w:type="gramStart"/>
       <w:r>
         <w:rPr>
           <w:shd w:val="clear" w:color="auto" w:fill="FAFAFA"/>
         </w:rPr>
         <w:t>Body :</w:t>
       </w:r>
+      <w:proofErr w:type="gramEnd"/>
     </w:p>
     <w:p>
       <w:pPr>
@@ -5275,8 +5872,13 @@
       <w:pPr>
         <w:pStyle w:val="ListParagraph"/>
       </w:pPr>
-      <w:r>
-        <w:t xml:space="preserve">Output : </w:t>
+      <w:proofErr w:type="gramStart"/>
+      <w:r>
+        <w:t>Output :</w:t>
+      </w:r>
+      <w:proofErr w:type="gramEnd"/>
+      <w:r>
+        <w:t xml:space="preserve"> </w:t>
       </w:r>
     </w:p>
     <w:p>
@@ -5370,16 +5972,37 @@
       <w:pPr>
         <w:pStyle w:val="ListParagraph"/>
       </w:pPr>
-      <w:r>
-        <w:t>Fungsi : dari sisi User untuk melihat orderannya. Terdiri dari 2 jenis order_status : ‘Waiting Seller Response’ dan ‘Order Approved’. Jika ‘Order Approved’, maka muncul rincian mana yg accept mana yg reject.</w:t>
-      </w:r>
-    </w:p>
-    <w:p>
-      <w:pPr>
-        <w:pStyle w:val="ListParagraph"/>
-      </w:pPr>
-      <w:r>
-        <w:t>Order ini akan tetap ada, sampai diterima barangnya baru hilang.</w:t>
+      <w:proofErr w:type="gramStart"/>
+      <w:r>
+        <w:t>Fungsi :</w:t>
+      </w:r>
+      <w:proofErr w:type="gramEnd"/>
+      <w:r>
+        <w:t xml:space="preserve"> dari sisi User untuk melihat orderannya. Terdiri dari 2 jenis order_</w:t>
+      </w:r>
+      <w:proofErr w:type="gramStart"/>
+      <w:r>
+        <w:t>status :</w:t>
+      </w:r>
+      <w:proofErr w:type="gramEnd"/>
+      <w:r>
+        <w:t xml:space="preserve"> ‘Waiting Seller Response’ dan ‘Order Approved’. Jika ‘Order Approved’, maka muncul rincian mana yg accept mana yg reject.</w:t>
+      </w:r>
+    </w:p>
+    <w:p>
+      <w:pPr>
+        <w:pStyle w:val="ListParagraph"/>
+      </w:pPr>
+      <w:r>
+        <w:t xml:space="preserve">Order ini </w:t>
+      </w:r>
+      <w:proofErr w:type="gramStart"/>
+      <w:r>
+        <w:t>akan</w:t>
+      </w:r>
+      <w:proofErr w:type="gramEnd"/>
+      <w:r>
+        <w:t xml:space="preserve"> tetap ada, sampai diterima barangnya baru hilang.</w:t>
       </w:r>
     </w:p>
     <w:p>
@@ -5398,8 +6021,13 @@
           <w:shd w:val="clear" w:color="auto" w:fill="FAFAFA"/>
         </w:rPr>
       </w:pPr>
-      <w:r>
-        <w:t xml:space="preserve">Route : </w:t>
+      <w:proofErr w:type="gramStart"/>
+      <w:r>
+        <w:t>Route :</w:t>
+      </w:r>
+      <w:proofErr w:type="gramEnd"/>
+      <w:r>
+        <w:t xml:space="preserve"> </w:t>
       </w:r>
       <w:r>
         <w:rPr>
@@ -5416,23 +6044,30 @@
       <w:pPr>
         <w:ind w:left="720"/>
       </w:pPr>
-      <w:r>
-        <w:t>Method : POST</w:t>
-      </w:r>
-    </w:p>
-    <w:p>
-      <w:pPr>
-        <w:pStyle w:val="ListParagraph"/>
-        <w:rPr>
-          <w:shd w:val="clear" w:color="auto" w:fill="FAFAFA"/>
-        </w:rPr>
-      </w:pPr>
+      <w:proofErr w:type="gramStart"/>
+      <w:r>
+        <w:t>Method :</w:t>
+      </w:r>
+      <w:proofErr w:type="gramEnd"/>
+      <w:r>
+        <w:t xml:space="preserve"> POST</w:t>
+      </w:r>
+    </w:p>
+    <w:p>
+      <w:pPr>
+        <w:pStyle w:val="ListParagraph"/>
+        <w:rPr>
+          <w:shd w:val="clear" w:color="auto" w:fill="FAFAFA"/>
+        </w:rPr>
+      </w:pPr>
+      <w:proofErr w:type="gramStart"/>
       <w:r>
         <w:rPr>
           <w:shd w:val="clear" w:color="auto" w:fill="FAFAFA"/>
         </w:rPr>
         <w:t>Body :</w:t>
       </w:r>
+      <w:proofErr w:type="gramEnd"/>
     </w:p>
     <w:p>
       <w:pPr>
@@ -5461,8 +6096,13 @@
       <w:pPr>
         <w:pStyle w:val="ListParagraph"/>
       </w:pPr>
-      <w:r>
-        <w:t xml:space="preserve">Output : </w:t>
+      <w:proofErr w:type="gramStart"/>
+      <w:r>
+        <w:t>Output :</w:t>
+      </w:r>
+      <w:proofErr w:type="gramEnd"/>
+      <w:r>
+        <w:t xml:space="preserve"> </w:t>
       </w:r>
     </w:p>
     <w:p>
@@ -5559,8 +6199,13 @@
       <w:pPr>
         <w:pStyle w:val="ListParagraph"/>
       </w:pPr>
-      <w:r>
-        <w:t xml:space="preserve">Fungsi : </w:t>
+      <w:proofErr w:type="gramStart"/>
+      <w:r>
+        <w:t>Fungsi :</w:t>
+      </w:r>
+      <w:proofErr w:type="gramEnd"/>
+      <w:r>
+        <w:t xml:space="preserve"> </w:t>
       </w:r>
       <w:r>
         <w:t>Penjual untuk response pesanan, mana product yang accept, mana yg reject. Accept pake angka 1, reject pake angka 2.</w:t>
@@ -5577,8 +6222,13 @@
           <w:shd w:val="clear" w:color="auto" w:fill="FAFAFA"/>
         </w:rPr>
       </w:pPr>
-      <w:r>
-        <w:t xml:space="preserve">Route : </w:t>
+      <w:proofErr w:type="gramStart"/>
+      <w:r>
+        <w:t>Route :</w:t>
+      </w:r>
+      <w:proofErr w:type="gramEnd"/>
+      <w:r>
+        <w:t xml:space="preserve"> </w:t>
       </w:r>
       <w:r>
         <w:rPr>
@@ -5595,23 +6245,30 @@
       <w:pPr>
         <w:ind w:left="720"/>
       </w:pPr>
-      <w:r>
-        <w:t>Method : POST</w:t>
-      </w:r>
-    </w:p>
-    <w:p>
-      <w:pPr>
-        <w:pStyle w:val="ListParagraph"/>
-        <w:rPr>
-          <w:shd w:val="clear" w:color="auto" w:fill="FAFAFA"/>
-        </w:rPr>
-      </w:pPr>
+      <w:proofErr w:type="gramStart"/>
+      <w:r>
+        <w:t>Method :</w:t>
+      </w:r>
+      <w:proofErr w:type="gramEnd"/>
+      <w:r>
+        <w:t xml:space="preserve"> POST</w:t>
+      </w:r>
+    </w:p>
+    <w:p>
+      <w:pPr>
+        <w:pStyle w:val="ListParagraph"/>
+        <w:rPr>
+          <w:shd w:val="clear" w:color="auto" w:fill="FAFAFA"/>
+        </w:rPr>
+      </w:pPr>
+      <w:proofErr w:type="gramStart"/>
       <w:r>
         <w:rPr>
           <w:shd w:val="clear" w:color="auto" w:fill="FAFAFA"/>
         </w:rPr>
         <w:t>Body :</w:t>
       </w:r>
+      <w:proofErr w:type="gramEnd"/>
     </w:p>
     <w:p>
       <w:pPr>
@@ -5694,8 +6351,13 @@
       <w:pPr>
         <w:pStyle w:val="ListParagraph"/>
       </w:pPr>
-      <w:r>
-        <w:t xml:space="preserve">Output : </w:t>
+      <w:proofErr w:type="gramStart"/>
+      <w:r>
+        <w:t>Output :</w:t>
+      </w:r>
+      <w:proofErr w:type="gramEnd"/>
+      <w:r>
+        <w:t xml:space="preserve"> </w:t>
       </w:r>
     </w:p>
     <w:p>
@@ -5790,8 +6452,13 @@
     <w:p/>
     <w:p>
       <w:r>
-        <w:t>Kemudian, kalau dari user get_order_status lagi, maka status sudah berubah menjadi Order Approved :</w:t>
-      </w:r>
+        <w:t xml:space="preserve">Kemudian, kalau dari user get_order_status lagi, maka status sudah berubah menjadi Order </w:t>
+      </w:r>
+      <w:proofErr w:type="gramStart"/>
+      <w:r>
+        <w:t>Approved :</w:t>
+      </w:r>
+      <w:proofErr w:type="gramEnd"/>
     </w:p>
     <w:p/>
     <w:p>
@@ -5933,8 +6600,13 @@
       <w:pPr>
         <w:pStyle w:val="ListParagraph"/>
       </w:pPr>
-      <w:r>
-        <w:t>Fungsi : berisi daftar pesanan yang sudah diapprove sebelumnya kemudian siap dikirim.</w:t>
+      <w:proofErr w:type="gramStart"/>
+      <w:r>
+        <w:t>Fungsi :</w:t>
+      </w:r>
+      <w:proofErr w:type="gramEnd"/>
+      <w:r>
+        <w:t xml:space="preserve"> berisi daftar pesanan yang sudah diapprove sebelumnya kemudian siap dikirim.</w:t>
       </w:r>
     </w:p>
     <w:p>
@@ -5948,8 +6620,13 @@
           <w:shd w:val="clear" w:color="auto" w:fill="FAFAFA"/>
         </w:rPr>
       </w:pPr>
-      <w:r>
-        <w:t xml:space="preserve">Route : </w:t>
+      <w:proofErr w:type="gramStart"/>
+      <w:r>
+        <w:t>Route :</w:t>
+      </w:r>
+      <w:proofErr w:type="gramEnd"/>
+      <w:r>
+        <w:t xml:space="preserve"> </w:t>
       </w:r>
       <w:r>
         <w:rPr>
@@ -5976,23 +6653,30 @@
       <w:pPr>
         <w:ind w:left="720"/>
       </w:pPr>
-      <w:r>
-        <w:t>Method : POST</w:t>
-      </w:r>
-    </w:p>
-    <w:p>
-      <w:pPr>
-        <w:pStyle w:val="ListParagraph"/>
-        <w:rPr>
-          <w:shd w:val="clear" w:color="auto" w:fill="FAFAFA"/>
-        </w:rPr>
-      </w:pPr>
+      <w:proofErr w:type="gramStart"/>
+      <w:r>
+        <w:t>Method :</w:t>
+      </w:r>
+      <w:proofErr w:type="gramEnd"/>
+      <w:r>
+        <w:t xml:space="preserve"> POST</w:t>
+      </w:r>
+    </w:p>
+    <w:p>
+      <w:pPr>
+        <w:pStyle w:val="ListParagraph"/>
+        <w:rPr>
+          <w:shd w:val="clear" w:color="auto" w:fill="FAFAFA"/>
+        </w:rPr>
+      </w:pPr>
+      <w:proofErr w:type="gramStart"/>
       <w:r>
         <w:rPr>
           <w:shd w:val="clear" w:color="auto" w:fill="FAFAFA"/>
         </w:rPr>
         <w:t>Body :</w:t>
       </w:r>
+      <w:proofErr w:type="gramEnd"/>
     </w:p>
     <w:p>
       <w:pPr>
@@ -6015,8 +6699,13 @@
       <w:pPr>
         <w:ind w:left="720"/>
       </w:pPr>
-      <w:r>
-        <w:t xml:space="preserve">Output : </w:t>
+      <w:proofErr w:type="gramStart"/>
+      <w:r>
+        <w:t>Output :</w:t>
+      </w:r>
+      <w:proofErr w:type="gramEnd"/>
+      <w:r>
+        <w:t xml:space="preserve"> </w:t>
       </w:r>
     </w:p>
     <w:p>
@@ -6480,8 +7169,13 @@
       <w:pPr>
         <w:pStyle w:val="ListParagraph"/>
       </w:pPr>
-      <w:r>
-        <w:t>Fungsi : Penjual menginput nomor resi pengiriman</w:t>
+      <w:proofErr w:type="gramStart"/>
+      <w:r>
+        <w:t>Fungsi :</w:t>
+      </w:r>
+      <w:proofErr w:type="gramEnd"/>
+      <w:r>
+        <w:t xml:space="preserve"> Penjual menginput nomor resi pengiriman</w:t>
       </w:r>
     </w:p>
     <w:p>
@@ -6495,8 +7189,13 @@
           <w:shd w:val="clear" w:color="auto" w:fill="FAFAFA"/>
         </w:rPr>
       </w:pPr>
-      <w:r>
-        <w:t xml:space="preserve">Route : </w:t>
+      <w:proofErr w:type="gramStart"/>
+      <w:r>
+        <w:t>Route :</w:t>
+      </w:r>
+      <w:proofErr w:type="gramEnd"/>
+      <w:r>
+        <w:t xml:space="preserve"> </w:t>
       </w:r>
       <w:r>
         <w:rPr>
@@ -6513,23 +7212,30 @@
       <w:pPr>
         <w:ind w:left="720"/>
       </w:pPr>
-      <w:r>
-        <w:t>Method : POST</w:t>
-      </w:r>
-    </w:p>
-    <w:p>
-      <w:pPr>
-        <w:pStyle w:val="ListParagraph"/>
-        <w:rPr>
-          <w:shd w:val="clear" w:color="auto" w:fill="FAFAFA"/>
-        </w:rPr>
-      </w:pPr>
+      <w:proofErr w:type="gramStart"/>
+      <w:r>
+        <w:t>Method :</w:t>
+      </w:r>
+      <w:proofErr w:type="gramEnd"/>
+      <w:r>
+        <w:t xml:space="preserve"> POST</w:t>
+      </w:r>
+    </w:p>
+    <w:p>
+      <w:pPr>
+        <w:pStyle w:val="ListParagraph"/>
+        <w:rPr>
+          <w:shd w:val="clear" w:color="auto" w:fill="FAFAFA"/>
+        </w:rPr>
+      </w:pPr>
+      <w:proofErr w:type="gramStart"/>
       <w:r>
         <w:rPr>
           <w:shd w:val="clear" w:color="auto" w:fill="FAFAFA"/>
         </w:rPr>
         <w:t>Body :</w:t>
       </w:r>
+      <w:proofErr w:type="gramEnd"/>
     </w:p>
     <w:p>
       <w:pPr>
@@ -6584,8 +7290,13 @@
       <w:pPr>
         <w:ind w:left="720"/>
       </w:pPr>
-      <w:r>
-        <w:t xml:space="preserve">Output : </w:t>
+      <w:proofErr w:type="gramStart"/>
+      <w:r>
+        <w:t>Output :</w:t>
+      </w:r>
+      <w:proofErr w:type="gramEnd"/>
+      <w:r>
+        <w:t xml:space="preserve"> </w:t>
       </w:r>
     </w:p>
     <w:p>
@@ -6677,8 +7388,13 @@
       <w:pPr>
         <w:ind w:left="720"/>
       </w:pPr>
-      <w:r>
-        <w:t xml:space="preserve">Fungsi : </w:t>
+      <w:proofErr w:type="gramStart"/>
+      <w:r>
+        <w:t>Fungsi :</w:t>
+      </w:r>
+      <w:proofErr w:type="gramEnd"/>
+      <w:r>
+        <w:t xml:space="preserve"> </w:t>
       </w:r>
       <w:r>
         <w:t>Langsung done order, karena gak ada produk yang dikirim</w:t>
@@ -6695,8 +7411,13 @@
           <w:shd w:val="clear" w:color="auto" w:fill="FAFAFA"/>
         </w:rPr>
       </w:pPr>
-      <w:r>
-        <w:t xml:space="preserve">Route : </w:t>
+      <w:proofErr w:type="gramStart"/>
+      <w:r>
+        <w:t>Route :</w:t>
+      </w:r>
+      <w:proofErr w:type="gramEnd"/>
+      <w:r>
+        <w:t xml:space="preserve"> </w:t>
       </w:r>
       <w:r>
         <w:rPr>
@@ -6713,9 +7434,11 @@
       <w:pPr>
         <w:ind w:left="720"/>
       </w:pPr>
+      <w:proofErr w:type="gramStart"/>
       <w:r>
         <w:t>Body :</w:t>
       </w:r>
+      <w:proofErr w:type="gramEnd"/>
     </w:p>
     <w:p>
       <w:pPr>
@@ -6762,8 +7485,13 @@
       <w:pPr>
         <w:ind w:left="720"/>
       </w:pPr>
-      <w:r>
-        <w:t xml:space="preserve">Output : </w:t>
+      <w:proofErr w:type="gramStart"/>
+      <w:r>
+        <w:t>Output :</w:t>
+      </w:r>
+      <w:proofErr w:type="gramEnd"/>
+      <w:r>
+        <w:t xml:space="preserve"> </w:t>
       </w:r>
     </w:p>
     <w:p>
@@ -6856,8 +7584,13 @@
       <w:pPr>
         <w:pStyle w:val="ListParagraph"/>
       </w:pPr>
-      <w:r>
-        <w:t xml:space="preserve">Fungsi : </w:t>
+      <w:proofErr w:type="gramStart"/>
+      <w:r>
+        <w:t>Fungsi :</w:t>
+      </w:r>
+      <w:proofErr w:type="gramEnd"/>
+      <w:r>
+        <w:t xml:space="preserve"> </w:t>
       </w:r>
       <w:r>
         <w:t>Pembeli untuk melihat pengiriman orderannya, berupa nomor resi</w:t>
@@ -6867,8 +7600,13 @@
       <w:pPr>
         <w:pStyle w:val="ListParagraph"/>
       </w:pPr>
-      <w:r>
-        <w:t xml:space="preserve">Route : </w:t>
+      <w:proofErr w:type="gramStart"/>
+      <w:r>
+        <w:t>Route :</w:t>
+      </w:r>
+      <w:proofErr w:type="gramEnd"/>
+      <w:r>
+        <w:t xml:space="preserve"> </w:t>
       </w:r>
       <w:r>
         <w:rPr>
@@ -6885,9 +7623,11 @@
       <w:pPr>
         <w:pStyle w:val="ListParagraph"/>
       </w:pPr>
+      <w:proofErr w:type="gramStart"/>
       <w:r>
         <w:t>Body :</w:t>
       </w:r>
+      <w:proofErr w:type="gramEnd"/>
     </w:p>
     <w:p>
       <w:pPr>
@@ -6906,9 +7646,11 @@
       <w:pPr>
         <w:ind w:left="720"/>
       </w:pPr>
+      <w:proofErr w:type="gramStart"/>
       <w:r>
         <w:t>Output :</w:t>
       </w:r>
+      <w:proofErr w:type="gramEnd"/>
     </w:p>
     <w:p>
       <w:pPr>
@@ -6997,16 +7739,26 @@
       <w:pPr>
         <w:pStyle w:val="ListParagraph"/>
       </w:pPr>
-      <w:r>
-        <w:t>Fungsi : Pembeli untuk mengkonfirmasi bahwa dia sudah menerima barang</w:t>
-      </w:r>
-    </w:p>
-    <w:p>
-      <w:pPr>
-        <w:pStyle w:val="ListParagraph"/>
-      </w:pPr>
-      <w:r>
-        <w:t xml:space="preserve">Route : </w:t>
+      <w:proofErr w:type="gramStart"/>
+      <w:r>
+        <w:t>Fungsi :</w:t>
+      </w:r>
+      <w:proofErr w:type="gramEnd"/>
+      <w:r>
+        <w:t xml:space="preserve"> Pembeli untuk mengkonfirmasi bahwa dia sudah menerima barang</w:t>
+      </w:r>
+    </w:p>
+    <w:p>
+      <w:pPr>
+        <w:pStyle w:val="ListParagraph"/>
+      </w:pPr>
+      <w:proofErr w:type="gramStart"/>
+      <w:r>
+        <w:t>Route :</w:t>
+      </w:r>
+      <w:proofErr w:type="gramEnd"/>
+      <w:r>
+        <w:t xml:space="preserve"> </w:t>
       </w:r>
       <w:r>
         <w:rPr>
@@ -7033,9 +7785,11 @@
       <w:pPr>
         <w:pStyle w:val="ListParagraph"/>
       </w:pPr>
+      <w:proofErr w:type="gramStart"/>
       <w:r>
         <w:t>Body :</w:t>
       </w:r>
+      <w:proofErr w:type="gramEnd"/>
     </w:p>
     <w:p>
       <w:pPr>
@@ -7078,9 +7832,11 @@
       <w:pPr>
         <w:ind w:left="720"/>
       </w:pPr>
+      <w:proofErr w:type="gramStart"/>
       <w:r>
         <w:t>Output :</w:t>
       </w:r>
+      <w:proofErr w:type="gramEnd"/>
     </w:p>
     <w:p>
       <w:pPr>
@@ -7172,8 +7928,13 @@
         <w:ind w:left="720"/>
       </w:pPr>
       <w:r>
-        <w:t>Setelah konfirmasi ini, maka :</w:t>
-      </w:r>
+        <w:t xml:space="preserve">Setelah konfirmasi ini, </w:t>
+      </w:r>
+      <w:proofErr w:type="gramStart"/>
+      <w:r>
+        <w:t>maka :</w:t>
+      </w:r>
+      <w:proofErr w:type="gramEnd"/>
     </w:p>
     <w:p>
       <w:pPr>
@@ -7205,8 +7966,13 @@
         <w:ind w:left="720"/>
       </w:pPr>
       <w:r>
-        <w:t>Jadi sama dengan yang finish shipping tadi :</w:t>
-      </w:r>
+        <w:t xml:space="preserve">Jadi sama dengan yang finish shipping </w:t>
+      </w:r>
+      <w:proofErr w:type="gramStart"/>
+      <w:r>
+        <w:t>tadi :</w:t>
+      </w:r>
+      <w:proofErr w:type="gramEnd"/>
     </w:p>
     <w:p>
       <w:pPr>
@@ -7250,8 +8016,13 @@
       <w:pPr>
         <w:pStyle w:val="ListParagraph"/>
       </w:pPr>
-      <w:r>
-        <w:t xml:space="preserve">Route : </w:t>
+      <w:proofErr w:type="gramStart"/>
+      <w:r>
+        <w:t>Route :</w:t>
+      </w:r>
+      <w:proofErr w:type="gramEnd"/>
+      <w:r>
+        <w:t xml:space="preserve"> </w:t>
       </w:r>
       <w:r>
         <w:rPr>
@@ -7268,9 +8039,11 @@
       <w:pPr>
         <w:pStyle w:val="ListParagraph"/>
       </w:pPr>
+      <w:proofErr w:type="gramStart"/>
       <w:r>
         <w:t>Body :</w:t>
       </w:r>
+      <w:proofErr w:type="gramEnd"/>
     </w:p>
     <w:p>
       <w:pPr>
@@ -7305,9 +8078,11 @@
       <w:pPr>
         <w:ind w:left="720"/>
       </w:pPr>
+      <w:proofErr w:type="gramStart"/>
       <w:r>
         <w:t>Output :</w:t>
       </w:r>
+      <w:proofErr w:type="gramEnd"/>
     </w:p>
     <w:p>
       <w:pPr>
@@ -7342,8 +8117,13 @@
       <w:pPr>
         <w:pStyle w:val="ListParagraph"/>
       </w:pPr>
-      <w:r>
-        <w:t xml:space="preserve">Route : </w:t>
+      <w:proofErr w:type="gramStart"/>
+      <w:r>
+        <w:t>Route :</w:t>
+      </w:r>
+      <w:proofErr w:type="gramEnd"/>
+      <w:r>
+        <w:t xml:space="preserve"> </w:t>
       </w:r>
       <w:r>
         <w:rPr>
@@ -7360,9 +8140,11 @@
       <w:pPr>
         <w:pStyle w:val="ListParagraph"/>
       </w:pPr>
+      <w:proofErr w:type="gramStart"/>
       <w:r>
         <w:t>Body :</w:t>
       </w:r>
+      <w:proofErr w:type="gramEnd"/>
     </w:p>
     <w:p>
       <w:pPr>
@@ -7397,9 +8179,11 @@
       <w:pPr>
         <w:ind w:left="720"/>
       </w:pPr>
+      <w:proofErr w:type="gramStart"/>
       <w:r>
         <w:t>Output :</w:t>
       </w:r>
+      <w:proofErr w:type="gramEnd"/>
     </w:p>
     <w:p>
       <w:pPr>
@@ -7422,8 +8206,13 @@
       <w:pPr>
         <w:ind w:firstLine="720"/>
       </w:pPr>
-      <w:r>
-        <w:t>yang Get Product Detail ada sedikit penambahan, karena sudah ada wishlist.</w:t>
+      <w:proofErr w:type="gramStart"/>
+      <w:r>
+        <w:t>yang</w:t>
+      </w:r>
+      <w:proofErr w:type="gramEnd"/>
+      <w:r>
+        <w:t xml:space="preserve"> Get Product Detail ada sedikit penambahan, karena sudah ada wishlist.</w:t>
       </w:r>
     </w:p>
     <w:p>
@@ -7467,8 +8256,13 @@
           <w:shd w:val="clear" w:color="auto" w:fill="FAFAFA"/>
         </w:rPr>
       </w:pPr>
-      <w:r>
-        <w:t xml:space="preserve">Route : </w:t>
+      <w:proofErr w:type="gramStart"/>
+      <w:r>
+        <w:t>Route :</w:t>
+      </w:r>
+      <w:proofErr w:type="gramEnd"/>
+      <w:r>
+        <w:t xml:space="preserve"> </w:t>
       </w:r>
       <w:r>
         <w:rPr>
@@ -7505,17 +8299,24 @@
       <w:pPr>
         <w:ind w:left="720"/>
       </w:pPr>
-      <w:r>
-        <w:t>Method : POST</w:t>
-      </w:r>
-    </w:p>
-    <w:p>
-      <w:pPr>
-        <w:ind w:left="720"/>
-      </w:pPr>
+      <w:proofErr w:type="gramStart"/>
+      <w:r>
+        <w:t>Method :</w:t>
+      </w:r>
+      <w:proofErr w:type="gramEnd"/>
+      <w:r>
+        <w:t xml:space="preserve"> POST</w:t>
+      </w:r>
+    </w:p>
+    <w:p>
+      <w:pPr>
+        <w:ind w:left="720"/>
+      </w:pPr>
+      <w:proofErr w:type="gramStart"/>
       <w:r>
         <w:t>Body :</w:t>
       </w:r>
+      <w:proofErr w:type="gramEnd"/>
     </w:p>
     <w:p>
       <w:pPr>
@@ -7554,11 +8355,19 @@
           <w:shd w:val="clear" w:color="auto" w:fill="FAFAFA"/>
         </w:rPr>
       </w:pPr>
-      <w:r>
-        <w:rPr>
-          <w:shd w:val="clear" w:color="auto" w:fill="FAFAFA"/>
-        </w:rPr>
-        <w:t>output:</w:t>
+      <w:proofErr w:type="gramStart"/>
+      <w:r>
+        <w:rPr>
+          <w:shd w:val="clear" w:color="auto" w:fill="FAFAFA"/>
+        </w:rPr>
+        <w:t>output</w:t>
+      </w:r>
+      <w:proofErr w:type="gramEnd"/>
+      <w:r>
+        <w:rPr>
+          <w:shd w:val="clear" w:color="auto" w:fill="FAFAFA"/>
+        </w:rPr>
+        <w:t>:</w:t>
       </w:r>
     </w:p>
     <w:p>
@@ -7633,7 +8442,21 @@
         <w:rPr>
           <w:shd w:val="clear" w:color="auto" w:fill="FAFAFA"/>
         </w:rPr>
-        <w:t>Pada outputnya ada tambah 1 informasi : wishlist_status bernilai true atau false.</w:t>
+        <w:t xml:space="preserve">Pada outputnya ada tambah 1 </w:t>
+      </w:r>
+      <w:proofErr w:type="gramStart"/>
+      <w:r>
+        <w:rPr>
+          <w:shd w:val="clear" w:color="auto" w:fill="FAFAFA"/>
+        </w:rPr>
+        <w:t>informasi :</w:t>
+      </w:r>
+      <w:proofErr w:type="gramEnd"/>
+      <w:r>
+        <w:rPr>
+          <w:shd w:val="clear" w:color="auto" w:fill="FAFAFA"/>
+        </w:rPr>
+        <w:t xml:space="preserve"> wishlist_status bernilai true atau false.</w:t>
       </w:r>
     </w:p>
     <w:p>
@@ -7682,8 +8505,13 @@
       <w:pPr>
         <w:pStyle w:val="ListParagraph"/>
       </w:pPr>
-      <w:r>
-        <w:t xml:space="preserve">Route : </w:t>
+      <w:proofErr w:type="gramStart"/>
+      <w:r>
+        <w:t>Route :</w:t>
+      </w:r>
+      <w:proofErr w:type="gramEnd"/>
+      <w:r>
+        <w:t xml:space="preserve"> </w:t>
       </w:r>
       <w:r>
         <w:rPr>
@@ -7700,9 +8528,11 @@
       <w:pPr>
         <w:pStyle w:val="ListParagraph"/>
       </w:pPr>
+      <w:proofErr w:type="gramStart"/>
       <w:r>
         <w:t>Body :</w:t>
       </w:r>
+      <w:proofErr w:type="gramEnd"/>
     </w:p>
     <w:p>
       <w:pPr>
@@ -7720,9 +8550,11 @@
       <w:pPr>
         <w:ind w:left="720"/>
       </w:pPr>
+      <w:proofErr w:type="gramStart"/>
       <w:r>
         <w:t>Output :</w:t>
       </w:r>
+      <w:proofErr w:type="gramEnd"/>
     </w:p>
     <w:p>
       <w:pPr>
@@ -7753,8 +8585,13 @@
       <w:pPr>
         <w:pStyle w:val="ListParagraph"/>
       </w:pPr>
-      <w:r>
-        <w:t xml:space="preserve">Route : </w:t>
+      <w:proofErr w:type="gramStart"/>
+      <w:r>
+        <w:t>Route :</w:t>
+      </w:r>
+      <w:proofErr w:type="gramEnd"/>
+      <w:r>
+        <w:t xml:space="preserve"> </w:t>
       </w:r>
       <w:r>
         <w:rPr>
@@ -7771,9 +8608,11 @@
       <w:pPr>
         <w:pStyle w:val="ListParagraph"/>
       </w:pPr>
+      <w:proofErr w:type="gramStart"/>
       <w:r>
         <w:t>Body :</w:t>
       </w:r>
+      <w:proofErr w:type="gramEnd"/>
     </w:p>
     <w:p>
       <w:pPr>
@@ -7863,9 +8702,11 @@
       <w:pPr>
         <w:ind w:left="720"/>
       </w:pPr>
+      <w:proofErr w:type="gramStart"/>
       <w:r>
         <w:t>Output :</w:t>
       </w:r>
+      <w:proofErr w:type="gramEnd"/>
     </w:p>
     <w:p>
       <w:pPr>
@@ -7924,8 +8765,13 @@
       <w:pPr>
         <w:pStyle w:val="ListParagraph"/>
       </w:pPr>
-      <w:r>
-        <w:t xml:space="preserve">Route : </w:t>
+      <w:proofErr w:type="gramStart"/>
+      <w:r>
+        <w:t>Route :</w:t>
+      </w:r>
+      <w:proofErr w:type="gramEnd"/>
+      <w:r>
+        <w:t xml:space="preserve"> </w:t>
       </w:r>
       <w:r>
         <w:rPr>
@@ -7942,9 +8788,11 @@
       <w:pPr>
         <w:pStyle w:val="ListParagraph"/>
       </w:pPr>
+      <w:proofErr w:type="gramStart"/>
       <w:r>
         <w:t>Body :</w:t>
       </w:r>
+      <w:proofErr w:type="gramEnd"/>
     </w:p>
     <w:p>
       <w:pPr>
@@ -7967,9 +8815,11 @@
       <w:pPr>
         <w:ind w:left="720"/>
       </w:pPr>
+      <w:proofErr w:type="gramStart"/>
       <w:r>
         <w:t>Output :</w:t>
       </w:r>
+      <w:proofErr w:type="gramEnd"/>
     </w:p>
     <w:p>
       <w:pPr>
@@ -8005,8 +8855,13 @@
       <w:pPr>
         <w:pStyle w:val="ListParagraph"/>
       </w:pPr>
-      <w:r>
-        <w:t xml:space="preserve">Route : </w:t>
+      <w:proofErr w:type="gramStart"/>
+      <w:r>
+        <w:t>Route :</w:t>
+      </w:r>
+      <w:proofErr w:type="gramEnd"/>
+      <w:r>
+        <w:t xml:space="preserve"> </w:t>
       </w:r>
       <w:r>
         <w:rPr>
@@ -8023,9 +8878,11 @@
       <w:pPr>
         <w:pStyle w:val="ListParagraph"/>
       </w:pPr>
+      <w:proofErr w:type="gramStart"/>
       <w:r>
         <w:t>Body :</w:t>
       </w:r>
+      <w:proofErr w:type="gramEnd"/>
     </w:p>
     <w:p>
       <w:pPr>
@@ -8096,9 +8953,11 @@
       <w:pPr>
         <w:ind w:left="720"/>
       </w:pPr>
+      <w:proofErr w:type="gramStart"/>
       <w:r>
         <w:t>Output :</w:t>
       </w:r>
+      <w:proofErr w:type="gramEnd"/>
     </w:p>
     <w:p>
       <w:pPr>
@@ -8198,8 +9057,13 @@
       <w:pPr>
         <w:pStyle w:val="ListParagraph"/>
       </w:pPr>
-      <w:r>
-        <w:t xml:space="preserve">Route : </w:t>
+      <w:proofErr w:type="gramStart"/>
+      <w:r>
+        <w:t>Route :</w:t>
+      </w:r>
+      <w:proofErr w:type="gramEnd"/>
+      <w:r>
+        <w:t xml:space="preserve"> </w:t>
       </w:r>
       <w:r>
         <w:rPr>
@@ -8216,9 +9080,11 @@
       <w:pPr>
         <w:pStyle w:val="ListParagraph"/>
       </w:pPr>
+      <w:proofErr w:type="gramStart"/>
       <w:r>
         <w:t>Body :</w:t>
       </w:r>
+      <w:proofErr w:type="gramEnd"/>
     </w:p>
     <w:p>
       <w:pPr>
@@ -8241,9 +9107,11 @@
       <w:pPr>
         <w:ind w:left="720"/>
       </w:pPr>
+      <w:proofErr w:type="gramStart"/>
       <w:r>
         <w:t>Output :</w:t>
       </w:r>
+      <w:proofErr w:type="gramEnd"/>
     </w:p>
     <w:p>
       <w:pPr>
@@ -8274,8 +9142,13 @@
       <w:pPr>
         <w:pStyle w:val="ListParagraph"/>
       </w:pPr>
-      <w:r>
-        <w:t xml:space="preserve">Route : </w:t>
+      <w:proofErr w:type="gramStart"/>
+      <w:r>
+        <w:t>Route :</w:t>
+      </w:r>
+      <w:proofErr w:type="gramEnd"/>
+      <w:r>
+        <w:t xml:space="preserve"> </w:t>
       </w:r>
       <w:r>
         <w:rPr>
@@ -8292,9 +9165,11 @@
       <w:pPr>
         <w:pStyle w:val="ListParagraph"/>
       </w:pPr>
+      <w:proofErr w:type="gramStart"/>
       <w:r>
         <w:t>Body :</w:t>
       </w:r>
+      <w:proofErr w:type="gramEnd"/>
     </w:p>
     <w:p>
       <w:pPr>
@@ -8317,9 +9192,11 @@
       <w:pPr>
         <w:ind w:left="720"/>
       </w:pPr>
+      <w:proofErr w:type="gramStart"/>
       <w:r>
         <w:t>Output :</w:t>
       </w:r>
+      <w:proofErr w:type="gramEnd"/>
     </w:p>
     <w:p>
       <w:pPr>
@@ -8349,7 +9226,15 @@
         <w:t xml:space="preserve"> yang bernilai true / false. Jika false, maka belum memiliki partnership dgn produk tsb, jadi bisa request. Sedangkan jika true, maka partnership sudah diajukan (Waiting Approval).</w:t>
       </w:r>
       <w:r>
-        <w:t xml:space="preserve"> Partnership yang sudah diaccept / reject nantinya gak akan muncul di Get Request Partnership ini lagi.</w:t>
+        <w:t xml:space="preserve"> Partnership yang sudah diaccept / reject nantinya gak </w:t>
+      </w:r>
+      <w:proofErr w:type="gramStart"/>
+      <w:r>
+        <w:t>akan</w:t>
+      </w:r>
+      <w:proofErr w:type="gramEnd"/>
+      <w:r>
+        <w:t xml:space="preserve"> muncul di Get Request Partnership ini lagi.</w:t>
       </w:r>
     </w:p>
     <w:p>
@@ -8378,8 +9263,13 @@
       <w:pPr>
         <w:pStyle w:val="ListParagraph"/>
       </w:pPr>
-      <w:r>
-        <w:t xml:space="preserve">Route : </w:t>
+      <w:proofErr w:type="gramStart"/>
+      <w:r>
+        <w:t>Route :</w:t>
+      </w:r>
+      <w:proofErr w:type="gramEnd"/>
+      <w:r>
+        <w:t xml:space="preserve"> </w:t>
       </w:r>
       <w:r>
         <w:rPr>
@@ -8396,9 +9286,11 @@
       <w:pPr>
         <w:pStyle w:val="ListParagraph"/>
       </w:pPr>
+      <w:proofErr w:type="gramStart"/>
       <w:r>
         <w:t>Body :</w:t>
       </w:r>
+      <w:proofErr w:type="gramEnd"/>
     </w:p>
     <w:p>
       <w:pPr>
@@ -8457,8 +9349,13 @@
       <w:pPr>
         <w:ind w:left="720"/>
       </w:pPr>
-      <w:r>
-        <w:t xml:space="preserve">Output : </w:t>
+      <w:proofErr w:type="gramStart"/>
+      <w:r>
+        <w:t>Output :</w:t>
+      </w:r>
+      <w:proofErr w:type="gramEnd"/>
+      <w:r>
+        <w:t xml:space="preserve"> </w:t>
       </w:r>
     </w:p>
     <w:p>
@@ -8569,16 +9466,26 @@
       <w:pPr>
         <w:pStyle w:val="ListParagraph"/>
       </w:pPr>
-      <w:r>
-        <w:t>Fungsi : Upline untuk melihat list request dari downline</w:t>
-      </w:r>
-    </w:p>
-    <w:p>
-      <w:pPr>
-        <w:pStyle w:val="ListParagraph"/>
-      </w:pPr>
-      <w:r>
-        <w:t xml:space="preserve">Route : </w:t>
+      <w:proofErr w:type="gramStart"/>
+      <w:r>
+        <w:t>Fungsi :</w:t>
+      </w:r>
+      <w:proofErr w:type="gramEnd"/>
+      <w:r>
+        <w:t xml:space="preserve"> Upline untuk melihat list request dari downline</w:t>
+      </w:r>
+    </w:p>
+    <w:p>
+      <w:pPr>
+        <w:pStyle w:val="ListParagraph"/>
+      </w:pPr>
+      <w:proofErr w:type="gramStart"/>
+      <w:r>
+        <w:t>Route :</w:t>
+      </w:r>
+      <w:proofErr w:type="gramEnd"/>
+      <w:r>
+        <w:t xml:space="preserve"> </w:t>
       </w:r>
       <w:r>
         <w:rPr>
@@ -8595,9 +9502,11 @@
       <w:pPr>
         <w:pStyle w:val="ListParagraph"/>
       </w:pPr>
+      <w:proofErr w:type="gramStart"/>
       <w:r>
         <w:t>Body :</w:t>
       </w:r>
+      <w:proofErr w:type="gramEnd"/>
     </w:p>
     <w:p>
       <w:pPr>
@@ -8620,9 +9529,11 @@
       <w:pPr>
         <w:ind w:left="720"/>
       </w:pPr>
+      <w:proofErr w:type="gramStart"/>
       <w:r>
         <w:t>Output :</w:t>
       </w:r>
+      <w:proofErr w:type="gramEnd"/>
     </w:p>
     <w:p>
       <w:pPr>
@@ -8655,8 +9566,13 @@
       <w:pPr>
         <w:pStyle w:val="ListParagraph"/>
       </w:pPr>
-      <w:r>
-        <w:t xml:space="preserve">Route : </w:t>
+      <w:proofErr w:type="gramStart"/>
+      <w:r>
+        <w:t>Route :</w:t>
+      </w:r>
+      <w:proofErr w:type="gramEnd"/>
+      <w:r>
+        <w:t xml:space="preserve"> </w:t>
       </w:r>
       <w:r>
         <w:rPr>
@@ -8673,9 +9589,11 @@
       <w:pPr>
         <w:pStyle w:val="ListParagraph"/>
       </w:pPr>
+      <w:proofErr w:type="gramStart"/>
       <w:r>
         <w:t>Body :</w:t>
       </w:r>
+      <w:proofErr w:type="gramEnd"/>
     </w:p>
     <w:p>
       <w:pPr>
@@ -8710,9 +9628,11 @@
       <w:pPr>
         <w:ind w:left="720"/>
       </w:pPr>
+      <w:proofErr w:type="gramStart"/>
       <w:r>
         <w:t>Output :</w:t>
       </w:r>
+      <w:proofErr w:type="gramEnd"/>
     </w:p>
     <w:p>
       <w:pPr>
@@ -8743,8 +9663,13 @@
       <w:pPr>
         <w:pStyle w:val="ListParagraph"/>
       </w:pPr>
-      <w:r>
-        <w:t xml:space="preserve">Route : </w:t>
+      <w:proofErr w:type="gramStart"/>
+      <w:r>
+        <w:t>Route :</w:t>
+      </w:r>
+      <w:proofErr w:type="gramEnd"/>
+      <w:r>
+        <w:t xml:space="preserve"> </w:t>
       </w:r>
       <w:r>
         <w:rPr>
@@ -8761,9 +9686,11 @@
       <w:pPr>
         <w:pStyle w:val="ListParagraph"/>
       </w:pPr>
+      <w:proofErr w:type="gramStart"/>
       <w:r>
         <w:t>Body :</w:t>
       </w:r>
+      <w:proofErr w:type="gramEnd"/>
     </w:p>
     <w:p>
       <w:pPr>
@@ -8798,9 +9725,11 @@
       <w:pPr>
         <w:ind w:left="720"/>
       </w:pPr>
+      <w:proofErr w:type="gramStart"/>
       <w:r>
         <w:t>Output :</w:t>
       </w:r>
+      <w:proofErr w:type="gramEnd"/>
     </w:p>
     <w:p>
       <w:pPr>
@@ -8832,8 +9761,13 @@
       <w:pPr>
         <w:pStyle w:val="ListParagraph"/>
       </w:pPr>
-      <w:r>
-        <w:t xml:space="preserve">Route : </w:t>
+      <w:proofErr w:type="gramStart"/>
+      <w:r>
+        <w:t>Route :</w:t>
+      </w:r>
+      <w:proofErr w:type="gramEnd"/>
+      <w:r>
+        <w:t xml:space="preserve"> </w:t>
       </w:r>
       <w:r>
         <w:rPr>
@@ -8850,9 +9784,11 @@
       <w:pPr>
         <w:pStyle w:val="ListParagraph"/>
       </w:pPr>
+      <w:proofErr w:type="gramStart"/>
       <w:r>
         <w:t>Body :</w:t>
       </w:r>
+      <w:proofErr w:type="gramEnd"/>
     </w:p>
     <w:p>
       <w:pPr>
@@ -8875,9 +9811,11 @@
       <w:pPr>
         <w:ind w:left="720"/>
       </w:pPr>
+      <w:proofErr w:type="gramStart"/>
       <w:r>
         <w:t>Output :</w:t>
       </w:r>
+      <w:proofErr w:type="gramEnd"/>
     </w:p>
     <w:p>
       <w:pPr>
@@ -8908,8 +9846,13 @@
       <w:pPr>
         <w:pStyle w:val="ListParagraph"/>
       </w:pPr>
-      <w:r>
-        <w:t xml:space="preserve">Route : </w:t>
+      <w:proofErr w:type="gramStart"/>
+      <w:r>
+        <w:t>Route :</w:t>
+      </w:r>
+      <w:proofErr w:type="gramEnd"/>
+      <w:r>
+        <w:t xml:space="preserve"> </w:t>
       </w:r>
       <w:r>
         <w:rPr>
@@ -8926,9 +9869,11 @@
       <w:pPr>
         <w:pStyle w:val="ListParagraph"/>
       </w:pPr>
+      <w:proofErr w:type="gramStart"/>
       <w:r>
         <w:t>Body :</w:t>
       </w:r>
+      <w:proofErr w:type="gramEnd"/>
     </w:p>
     <w:p>
       <w:pPr>
@@ -8951,9 +9896,11 @@
       <w:pPr>
         <w:ind w:left="720"/>
       </w:pPr>
+      <w:proofErr w:type="gramStart"/>
       <w:r>
         <w:t>Output :</w:t>
       </w:r>
+      <w:proofErr w:type="gramEnd"/>
     </w:p>
     <w:p>
       <w:pPr>
@@ -8984,8 +9931,13 @@
       <w:pPr>
         <w:pStyle w:val="ListParagraph"/>
       </w:pPr>
-      <w:r>
-        <w:t xml:space="preserve">Route : </w:t>
+      <w:proofErr w:type="gramStart"/>
+      <w:r>
+        <w:t>Route :</w:t>
+      </w:r>
+      <w:proofErr w:type="gramEnd"/>
+      <w:r>
+        <w:t xml:space="preserve"> </w:t>
       </w:r>
       <w:r>
         <w:rPr>
@@ -9022,9 +9974,11 @@
       <w:pPr>
         <w:pStyle w:val="ListParagraph"/>
       </w:pPr>
+      <w:proofErr w:type="gramStart"/>
       <w:r>
         <w:t>Body :</w:t>
       </w:r>
+      <w:proofErr w:type="gramEnd"/>
     </w:p>
     <w:p>
       <w:pPr>
@@ -9047,9 +10001,11 @@
       <w:pPr>
         <w:ind w:left="720"/>
       </w:pPr>
+      <w:proofErr w:type="gramStart"/>
       <w:r>
         <w:t>Output :</w:t>
       </w:r>
+      <w:proofErr w:type="gramEnd"/>
     </w:p>
     <w:p>
       <w:pPr>
@@ -9100,8 +10056,13 @@
       <w:pPr>
         <w:pStyle w:val="ListParagraph"/>
       </w:pPr>
-      <w:r>
-        <w:t xml:space="preserve">Route : </w:t>
+      <w:proofErr w:type="gramStart"/>
+      <w:r>
+        <w:t>Route :</w:t>
+      </w:r>
+      <w:proofErr w:type="gramEnd"/>
+      <w:r>
+        <w:t xml:space="preserve"> </w:t>
       </w:r>
       <w:r>
         <w:rPr>
@@ -9139,9 +10100,11 @@
       <w:pPr>
         <w:pStyle w:val="ListParagraph"/>
       </w:pPr>
+      <w:proofErr w:type="gramStart"/>
       <w:r>
         <w:t>Body :</w:t>
       </w:r>
+      <w:proofErr w:type="gramEnd"/>
     </w:p>
     <w:p>
       <w:pPr>
@@ -9179,9 +10142,11 @@
       <w:pPr>
         <w:ind w:left="720"/>
       </w:pPr>
+      <w:proofErr w:type="gramStart"/>
       <w:r>
         <w:t>Output :</w:t>
       </w:r>
+      <w:proofErr w:type="gramEnd"/>
     </w:p>
     <w:p>
       <w:pPr>
@@ -9220,8 +10185,13 @@
       <w:pPr>
         <w:pStyle w:val="ListParagraph"/>
       </w:pPr>
-      <w:r>
-        <w:t xml:space="preserve">Route : </w:t>
+      <w:proofErr w:type="gramStart"/>
+      <w:r>
+        <w:t>Route :</w:t>
+      </w:r>
+      <w:proofErr w:type="gramEnd"/>
+      <w:r>
+        <w:t xml:space="preserve"> </w:t>
       </w:r>
       <w:r>
         <w:rPr>
@@ -9238,9 +10208,11 @@
       <w:pPr>
         <w:pStyle w:val="ListParagraph"/>
       </w:pPr>
+      <w:proofErr w:type="gramStart"/>
       <w:r>
         <w:t>Body :</w:t>
       </w:r>
+      <w:proofErr w:type="gramEnd"/>
     </w:p>
     <w:p>
       <w:pPr>
@@ -9347,9 +10319,11 @@
       <w:pPr>
         <w:ind w:left="720"/>
       </w:pPr>
+      <w:proofErr w:type="gramStart"/>
       <w:r>
         <w:t>Output :</w:t>
       </w:r>
+      <w:proofErr w:type="gramEnd"/>
     </w:p>
     <w:p>
       <w:pPr>
@@ -9453,8 +10427,13 @@
       <w:pPr>
         <w:pStyle w:val="ListParagraph"/>
       </w:pPr>
-      <w:r>
-        <w:t xml:space="preserve">Route : </w:t>
+      <w:proofErr w:type="gramStart"/>
+      <w:r>
+        <w:t>Route :</w:t>
+      </w:r>
+      <w:proofErr w:type="gramEnd"/>
+      <w:r>
+        <w:t xml:space="preserve"> </w:t>
       </w:r>
       <w:r>
         <w:rPr>
@@ -9471,9 +10450,11 @@
       <w:pPr>
         <w:pStyle w:val="ListParagraph"/>
       </w:pPr>
+      <w:proofErr w:type="gramStart"/>
       <w:r>
         <w:t>Body :</w:t>
       </w:r>
+      <w:proofErr w:type="gramEnd"/>
     </w:p>
     <w:p>
       <w:pPr>
@@ -9496,9 +10477,11 @@
       <w:pPr>
         <w:ind w:left="720"/>
       </w:pPr>
+      <w:proofErr w:type="gramStart"/>
       <w:r>
         <w:t>Output :</w:t>
       </w:r>
+      <w:proofErr w:type="gramEnd"/>
     </w:p>
     <w:p>
       <w:pPr>
@@ -9530,8 +10513,13 @@
       <w:pPr>
         <w:pStyle w:val="ListParagraph"/>
       </w:pPr>
-      <w:r>
-        <w:t xml:space="preserve">Route : </w:t>
+      <w:proofErr w:type="gramStart"/>
+      <w:r>
+        <w:t>Route :</w:t>
+      </w:r>
+      <w:proofErr w:type="gramEnd"/>
+      <w:r>
+        <w:t xml:space="preserve"> </w:t>
       </w:r>
       <w:r>
         <w:rPr>
@@ -9548,9 +10536,11 @@
       <w:pPr>
         <w:pStyle w:val="ListParagraph"/>
       </w:pPr>
+      <w:proofErr w:type="gramStart"/>
       <w:r>
         <w:t>Body :</w:t>
       </w:r>
+      <w:proofErr w:type="gramEnd"/>
     </w:p>
     <w:p>
       <w:pPr>
@@ -9633,9 +10623,11 @@
       <w:pPr>
         <w:ind w:left="720"/>
       </w:pPr>
+      <w:proofErr w:type="gramStart"/>
       <w:r>
         <w:t>Output :</w:t>
       </w:r>
+      <w:proofErr w:type="gramEnd"/>
     </w:p>
     <w:p>
       <w:pPr>
@@ -9725,8 +10717,13 @@
       <w:pPr>
         <w:pStyle w:val="ListParagraph"/>
       </w:pPr>
-      <w:r>
-        <w:t xml:space="preserve">Route : </w:t>
+      <w:proofErr w:type="gramStart"/>
+      <w:r>
+        <w:t>Route :</w:t>
+      </w:r>
+      <w:proofErr w:type="gramEnd"/>
+      <w:r>
+        <w:t xml:space="preserve"> </w:t>
       </w:r>
       <w:r>
         <w:rPr>
@@ -9743,9 +10740,11 @@
       <w:pPr>
         <w:pStyle w:val="ListParagraph"/>
       </w:pPr>
+      <w:proofErr w:type="gramStart"/>
       <w:r>
         <w:t>Body :</w:t>
       </w:r>
+      <w:proofErr w:type="gramEnd"/>
     </w:p>
     <w:p>
       <w:pPr>
@@ -9769,9 +10768,11 @@
       <w:pPr>
         <w:ind w:left="720"/>
       </w:pPr>
+      <w:proofErr w:type="gramStart"/>
       <w:r>
         <w:t>Output :</w:t>
       </w:r>
+      <w:proofErr w:type="gramEnd"/>
     </w:p>
     <w:p>
       <w:pPr>
@@ -9802,8 +10803,13 @@
       <w:pPr>
         <w:pStyle w:val="ListParagraph"/>
       </w:pPr>
-      <w:r>
-        <w:t xml:space="preserve">Route : </w:t>
+      <w:proofErr w:type="gramStart"/>
+      <w:r>
+        <w:t>Route :</w:t>
+      </w:r>
+      <w:proofErr w:type="gramEnd"/>
+      <w:r>
+        <w:t xml:space="preserve"> </w:t>
       </w:r>
       <w:r>
         <w:rPr>
@@ -9820,9 +10826,11 @@
       <w:pPr>
         <w:pStyle w:val="ListParagraph"/>
       </w:pPr>
+      <w:proofErr w:type="gramStart"/>
       <w:r>
         <w:t>Body :</w:t>
       </w:r>
+      <w:proofErr w:type="gramEnd"/>
     </w:p>
     <w:p>
       <w:pPr>
@@ -9858,9 +10866,11 @@
       <w:pPr>
         <w:ind w:left="720"/>
       </w:pPr>
+      <w:proofErr w:type="gramStart"/>
       <w:r>
         <w:t>Output :</w:t>
       </w:r>
+      <w:proofErr w:type="gramEnd"/>
     </w:p>
     <w:p>
       <w:pPr>
@@ -9892,8 +10902,13 @@
       <w:pPr>
         <w:pStyle w:val="ListParagraph"/>
       </w:pPr>
-      <w:r>
-        <w:t xml:space="preserve">Route : </w:t>
+      <w:proofErr w:type="gramStart"/>
+      <w:r>
+        <w:t>Route :</w:t>
+      </w:r>
+      <w:proofErr w:type="gramEnd"/>
+      <w:r>
+        <w:t xml:space="preserve"> </w:t>
       </w:r>
       <w:r>
         <w:rPr>
@@ -9910,9 +10925,11 @@
       <w:pPr>
         <w:pStyle w:val="ListParagraph"/>
       </w:pPr>
+      <w:proofErr w:type="gramStart"/>
       <w:r>
         <w:t>Body :</w:t>
       </w:r>
+      <w:proofErr w:type="gramEnd"/>
     </w:p>
     <w:p>
       <w:pPr>
@@ -9948,9 +10965,11 @@
       <w:pPr>
         <w:ind w:left="720"/>
       </w:pPr>
+      <w:proofErr w:type="gramStart"/>
       <w:r>
         <w:t>Output :</w:t>
       </w:r>
+      <w:proofErr w:type="gramEnd"/>
     </w:p>
     <w:p>
       <w:pPr>
@@ -9981,8 +11000,13 @@
       <w:pPr>
         <w:pStyle w:val="ListParagraph"/>
       </w:pPr>
-      <w:r>
-        <w:t xml:space="preserve">Route : </w:t>
+      <w:proofErr w:type="gramStart"/>
+      <w:r>
+        <w:t>Route :</w:t>
+      </w:r>
+      <w:proofErr w:type="gramEnd"/>
+      <w:r>
+        <w:t xml:space="preserve"> </w:t>
       </w:r>
       <w:r>
         <w:rPr>
@@ -9999,9 +11023,11 @@
       <w:pPr>
         <w:pStyle w:val="ListParagraph"/>
       </w:pPr>
+      <w:proofErr w:type="gramStart"/>
       <w:r>
         <w:t>Body :</w:t>
       </w:r>
+      <w:proofErr w:type="gramEnd"/>
     </w:p>
     <w:p>
       <w:pPr>
@@ -10024,9 +11050,11 @@
       <w:pPr>
         <w:ind w:left="720"/>
       </w:pPr>
+      <w:proofErr w:type="gramStart"/>
       <w:r>
         <w:t>Output :</w:t>
       </w:r>
+      <w:proofErr w:type="gramEnd"/>
     </w:p>
     <w:p>
       <w:pPr>
@@ -10057,8 +11085,13 @@
       <w:pPr>
         <w:pStyle w:val="ListParagraph"/>
       </w:pPr>
-      <w:r>
-        <w:t xml:space="preserve">Route : </w:t>
+      <w:proofErr w:type="gramStart"/>
+      <w:r>
+        <w:t>Route :</w:t>
+      </w:r>
+      <w:proofErr w:type="gramEnd"/>
+      <w:r>
+        <w:t xml:space="preserve"> </w:t>
       </w:r>
       <w:r>
         <w:rPr>
@@ -10075,9 +11108,11 @@
       <w:pPr>
         <w:pStyle w:val="ListParagraph"/>
       </w:pPr>
+      <w:proofErr w:type="gramStart"/>
       <w:r>
         <w:t>Body :</w:t>
       </w:r>
+      <w:proofErr w:type="gramEnd"/>
     </w:p>
     <w:p>
       <w:pPr>
@@ -10124,9 +11159,11 @@
       <w:pPr>
         <w:ind w:left="720"/>
       </w:pPr>
+      <w:proofErr w:type="gramStart"/>
       <w:r>
         <w:t>Output :</w:t>
       </w:r>
+      <w:proofErr w:type="gramEnd"/>
     </w:p>
     <w:p>
       <w:pPr>
@@ -10163,8 +11200,13 @@
       <w:pPr>
         <w:pStyle w:val="ListParagraph"/>
       </w:pPr>
-      <w:r>
-        <w:t xml:space="preserve">Route : </w:t>
+      <w:proofErr w:type="gramStart"/>
+      <w:r>
+        <w:t>Route :</w:t>
+      </w:r>
+      <w:proofErr w:type="gramEnd"/>
+      <w:r>
+        <w:t xml:space="preserve"> </w:t>
       </w:r>
       <w:r>
         <w:rPr>
@@ -10181,9 +11223,11 @@
       <w:pPr>
         <w:pStyle w:val="ListParagraph"/>
       </w:pPr>
+      <w:proofErr w:type="gramStart"/>
       <w:r>
         <w:t>Body :</w:t>
       </w:r>
+      <w:proofErr w:type="gramEnd"/>
     </w:p>
     <w:p>
       <w:pPr>
@@ -10202,9 +11246,11 @@
       <w:pPr>
         <w:ind w:left="720"/>
       </w:pPr>
+      <w:proofErr w:type="gramStart"/>
       <w:r>
         <w:t>Output :</w:t>
       </w:r>
+      <w:proofErr w:type="gramEnd"/>
     </w:p>
     <w:p>
       <w:pPr>
@@ -10242,8 +11288,13 @@
       <w:pPr>
         <w:pStyle w:val="ListParagraph"/>
       </w:pPr>
-      <w:r>
-        <w:t xml:space="preserve">Route : </w:t>
+      <w:proofErr w:type="gramStart"/>
+      <w:r>
+        <w:t>Route :</w:t>
+      </w:r>
+      <w:proofErr w:type="gramEnd"/>
+      <w:r>
+        <w:t xml:space="preserve"> </w:t>
       </w:r>
       <w:r>
         <w:rPr>
@@ -10263,9 +11314,11 @@
           <w:lang w:val="id-ID"/>
         </w:rPr>
       </w:pPr>
+      <w:proofErr w:type="gramStart"/>
       <w:r>
         <w:t>Body :</w:t>
       </w:r>
+      <w:proofErr w:type="gramEnd"/>
       <w:r>
         <w:rPr>
           <w:lang w:val="id-ID"/>
@@ -10343,8 +11396,13 @@
           <w:shd w:val="clear" w:color="auto" w:fill="FFFFFF"/>
         </w:rPr>
       </w:pPr>
-      <w:r>
-        <w:t xml:space="preserve">Route : </w:t>
+      <w:proofErr w:type="gramStart"/>
+      <w:r>
+        <w:t>Route :</w:t>
+      </w:r>
+      <w:proofErr w:type="gramEnd"/>
+      <w:r>
+        <w:t xml:space="preserve"> </w:t>
       </w:r>
       <w:r>
         <w:rPr>
@@ -10364,9 +11422,11 @@
           <w:lang w:val="id-ID"/>
         </w:rPr>
       </w:pPr>
+      <w:proofErr w:type="gramStart"/>
       <w:r>
         <w:t>Body :</w:t>
       </w:r>
+      <w:proofErr w:type="gramEnd"/>
       <w:r>
         <w:rPr>
           <w:lang w:val="id-ID"/>
@@ -10438,8 +11498,13 @@
           <w:lang w:val="id-ID"/>
         </w:rPr>
       </w:pPr>
-      <w:r>
-        <w:t xml:space="preserve">Route : </w:t>
+      <w:proofErr w:type="gramStart"/>
+      <w:r>
+        <w:t>Route :</w:t>
+      </w:r>
+      <w:proofErr w:type="gramEnd"/>
+      <w:r>
+        <w:t xml:space="preserve"> </w:t>
       </w:r>
       <w:r>
         <w:rPr>
@@ -10470,6 +11535,7 @@
           <w:lang w:val="id-ID"/>
         </w:rPr>
       </w:pPr>
+      <w:proofErr w:type="gramStart"/>
       <w:r>
         <w:t xml:space="preserve">Body </w:t>
       </w:r>
@@ -10479,6 +11545,7 @@
         </w:rPr>
         <w:t>:</w:t>
       </w:r>
+      <w:proofErr w:type="gramEnd"/>
     </w:p>
     <w:p>
       <w:pPr>
@@ -10621,8 +11688,13 @@
           <w:lang w:val="id-ID"/>
         </w:rPr>
       </w:pPr>
-      <w:r>
-        <w:t xml:space="preserve">Route : </w:t>
+      <w:proofErr w:type="gramStart"/>
+      <w:r>
+        <w:t>Route :</w:t>
+      </w:r>
+      <w:proofErr w:type="gramEnd"/>
+      <w:r>
+        <w:t xml:space="preserve"> </w:t>
       </w:r>
       <w:r>
         <w:rPr>
@@ -10642,6 +11714,7 @@
           <w:lang w:val="id-ID"/>
         </w:rPr>
       </w:pPr>
+      <w:proofErr w:type="gramStart"/>
       <w:r>
         <w:t xml:space="preserve">Body </w:t>
       </w:r>
@@ -10651,6 +11724,7 @@
         </w:rPr>
         <w:t>:</w:t>
       </w:r>
+      <w:proofErr w:type="gramEnd"/>
     </w:p>
     <w:p>
       <w:pPr>
@@ -10958,8 +12032,13 @@
       <w:pPr>
         <w:pStyle w:val="ListParagraph"/>
       </w:pPr>
-      <w:r>
-        <w:t xml:space="preserve">Route : </w:t>
+      <w:proofErr w:type="gramStart"/>
+      <w:r>
+        <w:t>Route :</w:t>
+      </w:r>
+      <w:proofErr w:type="gramEnd"/>
+      <w:r>
+        <w:t xml:space="preserve"> </w:t>
       </w:r>
       <w:r>
         <w:rPr>
@@ -10991,6 +12070,7 @@
           <w:lang w:val="id-ID"/>
         </w:rPr>
       </w:pPr>
+      <w:proofErr w:type="gramStart"/>
       <w:r>
         <w:t xml:space="preserve">Body </w:t>
       </w:r>
@@ -11000,6 +12080,7 @@
         </w:rPr>
         <w:t>:</w:t>
       </w:r>
+      <w:proofErr w:type="gramEnd"/>
     </w:p>
     <w:p>
       <w:pPr>
@@ -11055,8 +12136,13 @@
       <w:pPr>
         <w:pStyle w:val="ListParagraph"/>
       </w:pPr>
-      <w:r>
-        <w:t xml:space="preserve">Route : </w:t>
+      <w:proofErr w:type="gramStart"/>
+      <w:r>
+        <w:t>Route :</w:t>
+      </w:r>
+      <w:proofErr w:type="gramEnd"/>
+      <w:r>
+        <w:t xml:space="preserve"> </w:t>
       </w:r>
       <w:r>
         <w:rPr>
@@ -11089,6 +12175,7 @@
           <w:lang w:val="id-ID"/>
         </w:rPr>
       </w:pPr>
+      <w:proofErr w:type="gramStart"/>
       <w:r>
         <w:lastRenderedPageBreak/>
         <w:t xml:space="preserve">Body </w:t>
@@ -11099,6 +12186,7 @@
         </w:rPr>
         <w:t>:</w:t>
       </w:r>
+      <w:proofErr w:type="gramEnd"/>
     </w:p>
     <w:p>
       <w:pPr>
@@ -11153,8 +12241,13 @@
       <w:pPr>
         <w:pStyle w:val="ListParagraph"/>
       </w:pPr>
-      <w:r>
-        <w:t xml:space="preserve">Route : </w:t>
+      <w:proofErr w:type="gramStart"/>
+      <w:r>
+        <w:t>Route :</w:t>
+      </w:r>
+      <w:proofErr w:type="gramEnd"/>
+      <w:r>
+        <w:t xml:space="preserve"> </w:t>
       </w:r>
       <w:r>
         <w:rPr>
@@ -11187,6 +12280,7 @@
           <w:lang w:val="id-ID"/>
         </w:rPr>
       </w:pPr>
+      <w:proofErr w:type="gramStart"/>
       <w:r>
         <w:t xml:space="preserve">Body </w:t>
       </w:r>
@@ -11196,6 +12290,7 @@
         </w:rPr>
         <w:t>:</w:t>
       </w:r>
+      <w:proofErr w:type="gramEnd"/>
     </w:p>
     <w:p>
       <w:pPr>
@@ -11303,8 +12398,13 @@
       <w:pPr>
         <w:pStyle w:val="ListParagraph"/>
       </w:pPr>
-      <w:r>
-        <w:t xml:space="preserve">Route : </w:t>
+      <w:proofErr w:type="gramStart"/>
+      <w:r>
+        <w:t>Route :</w:t>
+      </w:r>
+      <w:proofErr w:type="gramEnd"/>
+      <w:r>
+        <w:t xml:space="preserve"> </w:t>
       </w:r>
       <w:r>
         <w:rPr>
@@ -11337,6 +12437,7 @@
           <w:lang w:val="id-ID"/>
         </w:rPr>
       </w:pPr>
+      <w:proofErr w:type="gramStart"/>
       <w:r>
         <w:t xml:space="preserve">Body </w:t>
       </w:r>
@@ -11346,6 +12447,7 @@
         </w:rPr>
         <w:t>:</w:t>
       </w:r>
+      <w:proofErr w:type="gramEnd"/>
     </w:p>
     <w:p>
       <w:pPr>
@@ -11469,8 +12571,13 @@
       <w:pPr>
         <w:pStyle w:val="ListParagraph"/>
       </w:pPr>
-      <w:r>
-        <w:t xml:space="preserve">Route : </w:t>
+      <w:proofErr w:type="gramStart"/>
+      <w:r>
+        <w:t>Route :</w:t>
+      </w:r>
+      <w:proofErr w:type="gramEnd"/>
+      <w:r>
+        <w:t xml:space="preserve"> </w:t>
       </w:r>
       <w:r>
         <w:rPr>
@@ -11503,6 +12610,7 @@
           <w:lang w:val="id-ID"/>
         </w:rPr>
       </w:pPr>
+      <w:proofErr w:type="gramStart"/>
       <w:r>
         <w:t xml:space="preserve">Body </w:t>
       </w:r>
@@ -11512,6 +12620,7 @@
         </w:rPr>
         <w:t>:</w:t>
       </w:r>
+      <w:proofErr w:type="gramEnd"/>
     </w:p>
     <w:p>
       <w:pPr>
@@ -11635,8 +12744,13 @@
           <w:lang w:val="id-ID"/>
         </w:rPr>
       </w:pPr>
-      <w:r>
-        <w:t xml:space="preserve">Route : </w:t>
+      <w:proofErr w:type="gramStart"/>
+      <w:r>
+        <w:t>Route :</w:t>
+      </w:r>
+      <w:proofErr w:type="gramEnd"/>
+      <w:r>
+        <w:t xml:space="preserve"> </w:t>
       </w:r>
       <w:r>
         <w:rPr>
@@ -11668,6 +12782,7 @@
           <w:lang w:val="id-ID"/>
         </w:rPr>
       </w:pPr>
+      <w:proofErr w:type="gramStart"/>
       <w:r>
         <w:t xml:space="preserve">Body </w:t>
       </w:r>
@@ -11677,6 +12792,7 @@
         </w:rPr>
         <w:t>:</w:t>
       </w:r>
+      <w:proofErr w:type="gramEnd"/>
     </w:p>
     <w:p>
       <w:pPr>
@@ -11831,8 +12947,6 @@
         </w:rPr>
         <w:t xml:space="preserve">Route : </w:t>
       </w:r>
-      <w:bookmarkStart w:id="0" w:name="_GoBack"/>
-      <w:bookmarkEnd w:id="0"/>
       <w:r>
         <w:rPr>
           <w:rFonts w:ascii="Helvetica" w:hAnsi="Helvetica" w:cs="Helvetica"/>
@@ -11903,15 +13017,31 @@
         <w:pStyle w:val="ListParagraph"/>
       </w:pPr>
       <w:r>
-        <w:t xml:space="preserve">    "status": true,</w:t>
-      </w:r>
-    </w:p>
-    <w:p>
-      <w:pPr>
-        <w:pStyle w:val="ListParagraph"/>
-      </w:pPr>
-      <w:r>
-        <w:t xml:space="preserve">    "message": "Update Store Information Successfully"</w:t>
+        <w:t xml:space="preserve">    "</w:t>
+      </w:r>
+      <w:proofErr w:type="gramStart"/>
+      <w:r>
+        <w:t>status</w:t>
+      </w:r>
+      <w:proofErr w:type="gramEnd"/>
+      <w:r>
+        <w:t>": true,</w:t>
+      </w:r>
+    </w:p>
+    <w:p>
+      <w:pPr>
+        <w:pStyle w:val="ListParagraph"/>
+      </w:pPr>
+      <w:r>
+        <w:t xml:space="preserve">    "</w:t>
+      </w:r>
+      <w:proofErr w:type="gramStart"/>
+      <w:r>
+        <w:t>message</w:t>
+      </w:r>
+      <w:proofErr w:type="gramEnd"/>
+      <w:r>
+        <w:t>": "Update Store Information Successfully"</w:t>
       </w:r>
     </w:p>
     <w:p>
@@ -11931,9 +13061,314 @@
     <w:p>
       <w:pPr>
         <w:pStyle w:val="ListParagraph"/>
-      </w:pPr>
-    </w:p>
-    <w:p/>
+        <w:numPr>
+          <w:ilvl w:val="0"/>
+          <w:numId w:val="1"/>
+        </w:numPr>
+      </w:pPr>
+      <w:r>
+        <w:rPr>
+          <w:lang w:val="id-ID"/>
+        </w:rPr>
+        <w:t>Update User Profile</w:t>
+      </w:r>
+    </w:p>
+    <w:p>
+      <w:pPr>
+        <w:pStyle w:val="ListParagraph"/>
+        <w:rPr>
+          <w:rFonts w:ascii="Helvetica" w:hAnsi="Helvetica" w:cs="Helvetica"/>
+          <w:color w:val="505050"/>
+          <w:sz w:val="18"/>
+          <w:szCs w:val="18"/>
+          <w:shd w:val="clear" w:color="auto" w:fill="FAFAFA"/>
+        </w:rPr>
+      </w:pPr>
+      <w:r>
+        <w:rPr>
+          <w:rFonts w:ascii="Helvetica" w:hAnsi="Helvetica" w:cs="Helvetica"/>
+          <w:color w:val="505050"/>
+          <w:sz w:val="18"/>
+          <w:szCs w:val="18"/>
+          <w:shd w:val="clear" w:color="auto" w:fill="FAFAFA"/>
+          <w:lang w:val="id-ID"/>
+        </w:rPr>
+        <w:t xml:space="preserve">POST </w:t>
+      </w:r>
+      <w:hyperlink r:id="rId33" w:history="1">
+        <w:r>
+          <w:rPr>
+            <w:rStyle w:val="Hyperlink"/>
+            <w:rFonts w:ascii="Helvetica" w:hAnsi="Helvetica" w:cs="Helvetica"/>
+            <w:sz w:val="18"/>
+            <w:szCs w:val="18"/>
+            <w:shd w:val="clear" w:color="auto" w:fill="FAFAFA"/>
+          </w:rPr>
+          <w:t>http://localhost/dress_marketplace/api/update_user_profile</w:t>
+        </w:r>
+      </w:hyperlink>
+    </w:p>
+    <w:p>
+      <w:pPr>
+        <w:pStyle w:val="ListParagraph"/>
+        <w:rPr>
+          <w:rFonts w:ascii="Helvetica" w:hAnsi="Helvetica" w:cs="Helvetica"/>
+          <w:color w:val="505050"/>
+          <w:sz w:val="18"/>
+          <w:szCs w:val="18"/>
+          <w:shd w:val="clear" w:color="auto" w:fill="FAFAFA"/>
+        </w:rPr>
+      </w:pPr>
+      <w:r>
+        <w:rPr>
+          <w:noProof/>
+          <w:lang w:val="id-ID" w:eastAsia="id-ID"/>
+        </w:rPr>
+        <w:lastRenderedPageBreak/>
+        <w:drawing>
+          <wp:inline distT="0" distB="0" distL="0" distR="0" wp14:anchorId="638AF4BF" wp14:editId="64DC2C82">
+            <wp:extent cx="5943600" cy="3674110"/>
+            <wp:effectExtent l="0" t="0" r="0" b="2540"/>
+            <wp:docPr id="29" name="Picture 29"/>
+            <wp:cNvGraphicFramePr>
+              <a:graphicFrameLocks xmlns:a="http://schemas.openxmlformats.org/drawingml/2006/main" noChangeAspect="1"/>
+            </wp:cNvGraphicFramePr>
+            <a:graphic xmlns:a="http://schemas.openxmlformats.org/drawingml/2006/main">
+              <a:graphicData uri="http://schemas.openxmlformats.org/drawingml/2006/picture">
+                <pic:pic xmlns:pic="http://schemas.openxmlformats.org/drawingml/2006/picture">
+                  <pic:nvPicPr>
+                    <pic:cNvPr id="1" name=""/>
+                    <pic:cNvPicPr/>
+                  </pic:nvPicPr>
+                  <pic:blipFill>
+                    <a:blip r:embed="rId34"/>
+                    <a:stretch>
+                      <a:fillRect/>
+                    </a:stretch>
+                  </pic:blipFill>
+                  <pic:spPr>
+                    <a:xfrm>
+                      <a:off x="0" y="0"/>
+                      <a:ext cx="5943600" cy="3674110"/>
+                    </a:xfrm>
+                    <a:prstGeom prst="rect">
+                      <a:avLst/>
+                    </a:prstGeom>
+                  </pic:spPr>
+                </pic:pic>
+              </a:graphicData>
+            </a:graphic>
+          </wp:inline>
+        </w:drawing>
+      </w:r>
+    </w:p>
+    <w:p>
+      <w:pPr>
+        <w:pStyle w:val="ListParagraph"/>
+        <w:rPr>
+          <w:rFonts w:ascii="Helvetica" w:hAnsi="Helvetica" w:cs="Helvetica"/>
+          <w:color w:val="505050"/>
+          <w:sz w:val="18"/>
+          <w:szCs w:val="18"/>
+          <w:shd w:val="clear" w:color="auto" w:fill="FAFAFA"/>
+        </w:rPr>
+      </w:pPr>
+    </w:p>
+    <w:p>
+      <w:pPr>
+        <w:pStyle w:val="ListParagraph"/>
+        <w:numPr>
+          <w:ilvl w:val="0"/>
+          <w:numId w:val="1"/>
+        </w:numPr>
+      </w:pPr>
+      <w:r>
+        <w:rPr>
+          <w:lang w:val="id-ID"/>
+        </w:rPr>
+        <w:t>Update User Image</w:t>
+      </w:r>
+    </w:p>
+    <w:p>
+      <w:pPr>
+        <w:pStyle w:val="ListParagraph"/>
+      </w:pPr>
+      <w:r>
+        <w:rPr>
+          <w:lang w:val="id-ID"/>
+        </w:rPr>
+        <w:t xml:space="preserve">POST </w:t>
+      </w:r>
+      <w:r>
+        <w:rPr>
+          <w:rFonts w:ascii="Helvetica" w:hAnsi="Helvetica" w:cs="Helvetica"/>
+          <w:color w:val="505050"/>
+          <w:sz w:val="18"/>
+          <w:szCs w:val="18"/>
+          <w:shd w:val="clear" w:color="auto" w:fill="FAFAFA"/>
+        </w:rPr>
+        <w:t>http://localhost/dress_marketplace/api/update_user_image</w:t>
+      </w:r>
+    </w:p>
+    <w:p>
+      <w:pPr>
+        <w:pStyle w:val="ListParagraph"/>
+        <w:rPr>
+          <w:rFonts w:ascii="Helvetica" w:hAnsi="Helvetica" w:cs="Helvetica"/>
+          <w:color w:val="505050"/>
+          <w:sz w:val="18"/>
+          <w:szCs w:val="18"/>
+          <w:shd w:val="clear" w:color="auto" w:fill="FAFAFA"/>
+        </w:rPr>
+      </w:pPr>
+    </w:p>
+    <w:p>
+      <w:pPr>
+        <w:pStyle w:val="ListParagraph"/>
+      </w:pPr>
+      <w:r>
+        <w:rPr>
+          <w:noProof/>
+          <w:lang w:val="id-ID" w:eastAsia="id-ID"/>
+        </w:rPr>
+        <w:drawing>
+          <wp:inline distT="0" distB="0" distL="0" distR="0" wp14:anchorId="0FBCCD69" wp14:editId="7096B5D1">
+            <wp:extent cx="5943600" cy="3823335"/>
+            <wp:effectExtent l="0" t="0" r="0" b="5715"/>
+            <wp:docPr id="30" name="Picture 30"/>
+            <wp:cNvGraphicFramePr>
+              <a:graphicFrameLocks xmlns:a="http://schemas.openxmlformats.org/drawingml/2006/main" noChangeAspect="1"/>
+            </wp:cNvGraphicFramePr>
+            <a:graphic xmlns:a="http://schemas.openxmlformats.org/drawingml/2006/main">
+              <a:graphicData uri="http://schemas.openxmlformats.org/drawingml/2006/picture">
+                <pic:pic xmlns:pic="http://schemas.openxmlformats.org/drawingml/2006/picture">
+                  <pic:nvPicPr>
+                    <pic:cNvPr id="1" name=""/>
+                    <pic:cNvPicPr/>
+                  </pic:nvPicPr>
+                  <pic:blipFill>
+                    <a:blip r:embed="rId35"/>
+                    <a:stretch>
+                      <a:fillRect/>
+                    </a:stretch>
+                  </pic:blipFill>
+                  <pic:spPr>
+                    <a:xfrm>
+                      <a:off x="0" y="0"/>
+                      <a:ext cx="5943600" cy="3823335"/>
+                    </a:xfrm>
+                    <a:prstGeom prst="rect">
+                      <a:avLst/>
+                    </a:prstGeom>
+                  </pic:spPr>
+                </pic:pic>
+              </a:graphicData>
+            </a:graphic>
+          </wp:inline>
+        </w:drawing>
+      </w:r>
+    </w:p>
+    <w:p>
+      <w:pPr>
+        <w:pStyle w:val="ListParagraph"/>
+        <w:numPr>
+          <w:ilvl w:val="0"/>
+          <w:numId w:val="1"/>
+        </w:numPr>
+      </w:pPr>
+      <w:r>
+        <w:rPr>
+          <w:lang w:val="id-ID"/>
+        </w:rPr>
+        <w:lastRenderedPageBreak/>
+        <w:t xml:space="preserve">Update User </w:t>
+      </w:r>
+      <w:r>
+        <w:rPr>
+          <w:lang w:val="id-ID"/>
+        </w:rPr>
+        <w:t>Password</w:t>
+      </w:r>
+    </w:p>
+    <w:p>
+      <w:pPr>
+        <w:pStyle w:val="ListParagraph"/>
+      </w:pPr>
+    </w:p>
+    <w:p>
+      <w:pPr>
+        <w:rPr>
+          <w:rFonts w:ascii="Helvetica" w:hAnsi="Helvetica" w:cs="Helvetica"/>
+          <w:color w:val="505050"/>
+          <w:sz w:val="18"/>
+          <w:szCs w:val="18"/>
+          <w:shd w:val="clear" w:color="auto" w:fill="FAFAFA"/>
+        </w:rPr>
+      </w:pPr>
+      <w:r>
+        <w:rPr>
+          <w:lang w:val="id-ID"/>
+        </w:rPr>
+        <w:t xml:space="preserve">POST : </w:t>
+      </w:r>
+      <w:hyperlink r:id="rId36" w:history="1">
+        <w:r>
+          <w:rPr>
+            <w:rStyle w:val="Hyperlink"/>
+            <w:rFonts w:ascii="Helvetica" w:hAnsi="Helvetica" w:cs="Helvetica"/>
+            <w:sz w:val="18"/>
+            <w:szCs w:val="18"/>
+            <w:shd w:val="clear" w:color="auto" w:fill="FAFAFA"/>
+          </w:rPr>
+          <w:t>http://localhost/dress_marketplace/api/update_user_password</w:t>
+        </w:r>
+      </w:hyperlink>
+    </w:p>
+    <w:p>
+      <w:r>
+        <w:rPr>
+          <w:noProof/>
+          <w:lang w:val="id-ID" w:eastAsia="id-ID"/>
+        </w:rPr>
+        <w:drawing>
+          <wp:inline distT="0" distB="0" distL="0" distR="0" wp14:anchorId="19D2F1F3" wp14:editId="26FFC8B8">
+            <wp:extent cx="5943600" cy="3354070"/>
+            <wp:effectExtent l="0" t="0" r="0" b="0"/>
+            <wp:docPr id="31" name="Picture 31"/>
+            <wp:cNvGraphicFramePr>
+              <a:graphicFrameLocks xmlns:a="http://schemas.openxmlformats.org/drawingml/2006/main" noChangeAspect="1"/>
+            </wp:cNvGraphicFramePr>
+            <a:graphic xmlns:a="http://schemas.openxmlformats.org/drawingml/2006/main">
+              <a:graphicData uri="http://schemas.openxmlformats.org/drawingml/2006/picture">
+                <pic:pic xmlns:pic="http://schemas.openxmlformats.org/drawingml/2006/picture">
+                  <pic:nvPicPr>
+                    <pic:cNvPr id="1" name=""/>
+                    <pic:cNvPicPr/>
+                  </pic:nvPicPr>
+                  <pic:blipFill>
+                    <a:blip r:embed="rId37"/>
+                    <a:stretch>
+                      <a:fillRect/>
+                    </a:stretch>
+                  </pic:blipFill>
+                  <pic:spPr>
+                    <a:xfrm>
+                      <a:off x="0" y="0"/>
+                      <a:ext cx="5943600" cy="3354070"/>
+                    </a:xfrm>
+                    <a:prstGeom prst="rect">
+                      <a:avLst/>
+                    </a:prstGeom>
+                  </pic:spPr>
+                </pic:pic>
+              </a:graphicData>
+            </a:graphic>
+          </wp:inline>
+        </w:drawing>
+      </w:r>
+      <w:bookmarkStart w:id="0" w:name="_GoBack"/>
+      <w:bookmarkEnd w:id="0"/>
+    </w:p>
     <w:sectPr>
       <w:pgSz w:w="12240" w:h="15840"/>
       <w:pgMar w:top="1440" w:right="1440" w:bottom="1440" w:left="1440" w:header="720" w:footer="720" w:gutter="0"/>

--- a/dokumentasi API.docx
+++ b/dokumentasi API.docx
@@ -13281,13 +13281,7 @@
           <w:lang w:val="id-ID"/>
         </w:rPr>
         <w:lastRenderedPageBreak/>
-        <w:t xml:space="preserve">Update User </w:t>
-      </w:r>
-      <w:r>
-        <w:rPr>
-          <w:lang w:val="id-ID"/>
-        </w:rPr>
-        <w:t>Password</w:t>
+        <w:t>Update User Password</w:t>
       </w:r>
     </w:p>
     <w:p>
@@ -13366,8 +13360,197 @@
           </wp:inline>
         </w:drawing>
       </w:r>
+    </w:p>
+    <w:p/>
+    <w:p>
+      <w:pPr>
+        <w:pStyle w:val="ListParagraph"/>
+        <w:numPr>
+          <w:ilvl w:val="0"/>
+          <w:numId w:val="1"/>
+        </w:numPr>
+      </w:pPr>
+      <w:r>
+        <w:rPr>
+          <w:lang w:val="id-ID"/>
+        </w:rPr>
+        <w:t>Delete Courier Store</w:t>
+      </w:r>
+    </w:p>
+    <w:p>
+      <w:pPr>
+        <w:rPr>
+          <w:rFonts w:ascii="Helvetica" w:hAnsi="Helvetica" w:cs="Helvetica"/>
+          <w:color w:val="505050"/>
+          <w:sz w:val="18"/>
+          <w:szCs w:val="18"/>
+          <w:shd w:val="clear" w:color="auto" w:fill="FAFAFA"/>
+        </w:rPr>
+      </w:pPr>
+      <w:r>
+        <w:rPr>
+          <w:rFonts w:ascii="Helvetica" w:hAnsi="Helvetica" w:cs="Helvetica"/>
+          <w:color w:val="505050"/>
+          <w:sz w:val="18"/>
+          <w:szCs w:val="18"/>
+          <w:shd w:val="clear" w:color="auto" w:fill="FAFAFA"/>
+          <w:lang w:val="id-ID"/>
+        </w:rPr>
+        <w:t xml:space="preserve">POST </w:t>
+      </w:r>
+      <w:hyperlink r:id="rId38" w:history="1">
+        <w:r>
+          <w:rPr>
+            <w:rStyle w:val="Hyperlink"/>
+            <w:rFonts w:ascii="Helvetica" w:hAnsi="Helvetica" w:cs="Helvetica"/>
+            <w:sz w:val="18"/>
+            <w:szCs w:val="18"/>
+            <w:shd w:val="clear" w:color="auto" w:fill="FAFAFA"/>
+          </w:rPr>
+          <w:t>http://localhost/dress_marketplace/api/delete_user_store_courier</w:t>
+        </w:r>
+      </w:hyperlink>
+    </w:p>
+    <w:p>
+      <w:pPr>
+        <w:rPr>
+          <w:rFonts w:ascii="Helvetica" w:hAnsi="Helvetica" w:cs="Helvetica"/>
+          <w:color w:val="505050"/>
+          <w:sz w:val="18"/>
+          <w:szCs w:val="18"/>
+          <w:shd w:val="clear" w:color="auto" w:fill="FAFAFA"/>
+        </w:rPr>
+      </w:pPr>
+    </w:p>
+    <w:p>
+      <w:pPr>
+        <w:rPr>
+          <w:rFonts w:ascii="Helvetica" w:hAnsi="Helvetica" w:cs="Helvetica"/>
+          <w:color w:val="505050"/>
+          <w:sz w:val="18"/>
+          <w:szCs w:val="18"/>
+          <w:shd w:val="clear" w:color="auto" w:fill="FAFAFA"/>
+        </w:rPr>
+      </w:pPr>
+      <w:r>
+        <w:rPr>
+          <w:noProof/>
+          <w:lang w:val="id-ID" w:eastAsia="id-ID"/>
+        </w:rPr>
+        <w:drawing>
+          <wp:inline distT="0" distB="0" distL="0" distR="0" wp14:anchorId="76C11D84" wp14:editId="0793AAD0">
+            <wp:extent cx="5943600" cy="3585845"/>
+            <wp:effectExtent l="0" t="0" r="0" b="0"/>
+            <wp:docPr id="33" name="Picture 33"/>
+            <wp:cNvGraphicFramePr>
+              <a:graphicFrameLocks xmlns:a="http://schemas.openxmlformats.org/drawingml/2006/main" noChangeAspect="1"/>
+            </wp:cNvGraphicFramePr>
+            <a:graphic xmlns:a="http://schemas.openxmlformats.org/drawingml/2006/main">
+              <a:graphicData uri="http://schemas.openxmlformats.org/drawingml/2006/picture">
+                <pic:pic xmlns:pic="http://schemas.openxmlformats.org/drawingml/2006/picture">
+                  <pic:nvPicPr>
+                    <pic:cNvPr id="1" name=""/>
+                    <pic:cNvPicPr/>
+                  </pic:nvPicPr>
+                  <pic:blipFill>
+                    <a:blip r:embed="rId39"/>
+                    <a:stretch>
+                      <a:fillRect/>
+                    </a:stretch>
+                  </pic:blipFill>
+                  <pic:spPr>
+                    <a:xfrm>
+                      <a:off x="0" y="0"/>
+                      <a:ext cx="5943600" cy="3585845"/>
+                    </a:xfrm>
+                    <a:prstGeom prst="rect">
+                      <a:avLst/>
+                    </a:prstGeom>
+                  </pic:spPr>
+                </pic:pic>
+              </a:graphicData>
+            </a:graphic>
+          </wp:inline>
+        </w:drawing>
+      </w:r>
+    </w:p>
+    <w:p>
+      <w:pPr>
+        <w:pStyle w:val="ListParagraph"/>
+        <w:numPr>
+          <w:ilvl w:val="0"/>
+          <w:numId w:val="1"/>
+        </w:numPr>
+      </w:pPr>
+      <w:r>
+        <w:rPr>
+          <w:lang w:val="id-ID"/>
+        </w:rPr>
+        <w:lastRenderedPageBreak/>
+        <w:t>Insert</w:t>
+      </w:r>
+      <w:r>
+        <w:rPr>
+          <w:lang w:val="id-ID"/>
+        </w:rPr>
+        <w:t xml:space="preserve"> Courier Store</w:t>
+      </w:r>
+    </w:p>
+    <w:p>
+      <w:pPr>
+        <w:rPr>
+          <w:rFonts w:ascii="Helvetica" w:hAnsi="Helvetica" w:cs="Helvetica"/>
+          <w:color w:val="505050"/>
+          <w:sz w:val="18"/>
+          <w:szCs w:val="18"/>
+          <w:shd w:val="clear" w:color="auto" w:fill="FAFAFA"/>
+        </w:rPr>
+      </w:pPr>
       <w:bookmarkStart w:id="0" w:name="_GoBack"/>
       <w:bookmarkEnd w:id="0"/>
+    </w:p>
+    <w:p>
+      <w:r>
+        <w:rPr>
+          <w:noProof/>
+          <w:lang w:val="id-ID" w:eastAsia="id-ID"/>
+        </w:rPr>
+        <w:drawing>
+          <wp:inline distT="0" distB="0" distL="0" distR="0" wp14:anchorId="3811C316" wp14:editId="79279CD5">
+            <wp:extent cx="5943600" cy="3352800"/>
+            <wp:effectExtent l="0" t="0" r="0" b="0"/>
+            <wp:docPr id="32" name="Picture 32"/>
+            <wp:cNvGraphicFramePr>
+              <a:graphicFrameLocks xmlns:a="http://schemas.openxmlformats.org/drawingml/2006/main" noChangeAspect="1"/>
+            </wp:cNvGraphicFramePr>
+            <a:graphic xmlns:a="http://schemas.openxmlformats.org/drawingml/2006/main">
+              <a:graphicData uri="http://schemas.openxmlformats.org/drawingml/2006/picture">
+                <pic:pic xmlns:pic="http://schemas.openxmlformats.org/drawingml/2006/picture">
+                  <pic:nvPicPr>
+                    <pic:cNvPr id="1" name=""/>
+                    <pic:cNvPicPr/>
+                  </pic:nvPicPr>
+                  <pic:blipFill>
+                    <a:blip r:embed="rId40"/>
+                    <a:stretch>
+                      <a:fillRect/>
+                    </a:stretch>
+                  </pic:blipFill>
+                  <pic:spPr>
+                    <a:xfrm>
+                      <a:off x="0" y="0"/>
+                      <a:ext cx="5943600" cy="3352800"/>
+                    </a:xfrm>
+                    <a:prstGeom prst="rect">
+                      <a:avLst/>
+                    </a:prstGeom>
+                  </pic:spPr>
+                </pic:pic>
+              </a:graphicData>
+            </a:graphic>
+          </wp:inline>
+        </w:drawing>
+      </w:r>
     </w:p>
     <w:sectPr>
       <w:pgSz w:w="12240" w:h="15840"/>
@@ -13697,6 +13880,95 @@
     </w:lvl>
   </w:abstractNum>
   <w:abstractNum w:abstractNumId="3">
+    <w:nsid w:val="269968FE"/>
+    <w:multiLevelType w:val="hybridMultilevel"/>
+    <w:tmpl w:val="9B024646"/>
+    <w:lvl w:ilvl="0" w:tplc="0409000F">
+      <w:start w:val="1"/>
+      <w:numFmt w:val="decimal"/>
+      <w:lvlText w:val="%1."/>
+      <w:lvlJc w:val="left"/>
+      <w:pPr>
+        <w:ind w:left="720" w:hanging="360"/>
+      </w:pPr>
+      <w:rPr>
+        <w:rFonts w:hint="default"/>
+      </w:rPr>
+    </w:lvl>
+    <w:lvl w:ilvl="1" w:tplc="04090019" w:tentative="1">
+      <w:start w:val="1"/>
+      <w:numFmt w:val="lowerLetter"/>
+      <w:lvlText w:val="%2."/>
+      <w:lvlJc w:val="left"/>
+      <w:pPr>
+        <w:ind w:left="1440" w:hanging="360"/>
+      </w:pPr>
+    </w:lvl>
+    <w:lvl w:ilvl="2" w:tplc="0409001B" w:tentative="1">
+      <w:start w:val="1"/>
+      <w:numFmt w:val="lowerRoman"/>
+      <w:lvlText w:val="%3."/>
+      <w:lvlJc w:val="right"/>
+      <w:pPr>
+        <w:ind w:left="2160" w:hanging="180"/>
+      </w:pPr>
+    </w:lvl>
+    <w:lvl w:ilvl="3" w:tplc="0409000F" w:tentative="1">
+      <w:start w:val="1"/>
+      <w:numFmt w:val="decimal"/>
+      <w:lvlText w:val="%4."/>
+      <w:lvlJc w:val="left"/>
+      <w:pPr>
+        <w:ind w:left="2880" w:hanging="360"/>
+      </w:pPr>
+    </w:lvl>
+    <w:lvl w:ilvl="4" w:tplc="04090019" w:tentative="1">
+      <w:start w:val="1"/>
+      <w:numFmt w:val="lowerLetter"/>
+      <w:lvlText w:val="%5."/>
+      <w:lvlJc w:val="left"/>
+      <w:pPr>
+        <w:ind w:left="3600" w:hanging="360"/>
+      </w:pPr>
+    </w:lvl>
+    <w:lvl w:ilvl="5" w:tplc="0409001B" w:tentative="1">
+      <w:start w:val="1"/>
+      <w:numFmt w:val="lowerRoman"/>
+      <w:lvlText w:val="%6."/>
+      <w:lvlJc w:val="right"/>
+      <w:pPr>
+        <w:ind w:left="4320" w:hanging="180"/>
+      </w:pPr>
+    </w:lvl>
+    <w:lvl w:ilvl="6" w:tplc="0409000F" w:tentative="1">
+      <w:start w:val="1"/>
+      <w:numFmt w:val="decimal"/>
+      <w:lvlText w:val="%7."/>
+      <w:lvlJc w:val="left"/>
+      <w:pPr>
+        <w:ind w:left="5040" w:hanging="360"/>
+      </w:pPr>
+    </w:lvl>
+    <w:lvl w:ilvl="7" w:tplc="04090019" w:tentative="1">
+      <w:start w:val="1"/>
+      <w:numFmt w:val="lowerLetter"/>
+      <w:lvlText w:val="%8."/>
+      <w:lvlJc w:val="left"/>
+      <w:pPr>
+        <w:ind w:left="5760" w:hanging="360"/>
+      </w:pPr>
+    </w:lvl>
+    <w:lvl w:ilvl="8" w:tplc="0409001B" w:tentative="1">
+      <w:start w:val="1"/>
+      <w:numFmt w:val="lowerRoman"/>
+      <w:lvlText w:val="%9."/>
+      <w:lvlJc w:val="right"/>
+      <w:pPr>
+        <w:ind w:left="6480" w:hanging="180"/>
+      </w:pPr>
+    </w:lvl>
+  </w:abstractNum>
+  <w:abstractNum w:abstractNumId="4">
     <w:nsid w:val="292B1F3C"/>
     <w:multiLevelType w:val="hybridMultilevel"/>
     <w:tmpl w:val="82C66586"/>
@@ -13809,7 +14081,7 @@
       </w:rPr>
     </w:lvl>
   </w:abstractNum>
-  <w:abstractNum w:abstractNumId="4">
+  <w:abstractNum w:abstractNumId="5">
     <w:nsid w:val="36D00315"/>
     <w:multiLevelType w:val="hybridMultilevel"/>
     <w:tmpl w:val="521A001A"/>
@@ -13898,7 +14170,7 @@
       </w:pPr>
     </w:lvl>
   </w:abstractNum>
-  <w:abstractNum w:abstractNumId="5">
+  <w:abstractNum w:abstractNumId="6">
     <w:nsid w:val="396B728B"/>
     <w:multiLevelType w:val="hybridMultilevel"/>
     <w:tmpl w:val="3EEA0DE8"/>
@@ -13987,10 +14259,10 @@
       </w:pPr>
     </w:lvl>
   </w:abstractNum>
-  <w:abstractNum w:abstractNumId="6">
-    <w:nsid w:val="43321589"/>
+  <w:abstractNum w:abstractNumId="7">
+    <w:nsid w:val="40195252"/>
     <w:multiLevelType w:val="hybridMultilevel"/>
-    <w:tmpl w:val="3EEA0DE8"/>
+    <w:tmpl w:val="3A4023F0"/>
     <w:lvl w:ilvl="0" w:tplc="0409000F">
       <w:start w:val="1"/>
       <w:numFmt w:val="decimal"/>
@@ -14076,17 +14348,17 @@
       </w:pPr>
     </w:lvl>
   </w:abstractNum>
-  <w:abstractNum w:abstractNumId="7">
-    <w:nsid w:val="66E528AC"/>
+  <w:abstractNum w:abstractNumId="8">
+    <w:nsid w:val="43321589"/>
     <w:multiLevelType w:val="hybridMultilevel"/>
-    <w:tmpl w:val="AE0CA548"/>
-    <w:lvl w:ilvl="0" w:tplc="F8BC0B16">
+    <w:tmpl w:val="3EEA0DE8"/>
+    <w:lvl w:ilvl="0" w:tplc="0409000F">
       <w:start w:val="1"/>
-      <w:numFmt w:val="lowerLetter"/>
-      <w:lvlText w:val="%1)"/>
+      <w:numFmt w:val="decimal"/>
+      <w:lvlText w:val="%1."/>
       <w:lvlJc w:val="left"/>
       <w:pPr>
-        <w:ind w:left="1080" w:hanging="360"/>
+        <w:ind w:left="720" w:hanging="360"/>
       </w:pPr>
       <w:rPr>
         <w:rFonts w:hint="default"/>
@@ -14098,7 +14370,7 @@
       <w:lvlText w:val="%2."/>
       <w:lvlJc w:val="left"/>
       <w:pPr>
-        <w:ind w:left="1800" w:hanging="360"/>
+        <w:ind w:left="1440" w:hanging="360"/>
       </w:pPr>
     </w:lvl>
     <w:lvl w:ilvl="2" w:tplc="0409001B" w:tentative="1">
@@ -14107,7 +14379,7 @@
       <w:lvlText w:val="%3."/>
       <w:lvlJc w:val="right"/>
       <w:pPr>
-        <w:ind w:left="2520" w:hanging="180"/>
+        <w:ind w:left="2160" w:hanging="180"/>
       </w:pPr>
     </w:lvl>
     <w:lvl w:ilvl="3" w:tplc="0409000F" w:tentative="1">
@@ -14116,7 +14388,7 @@
       <w:lvlText w:val="%4."/>
       <w:lvlJc w:val="left"/>
       <w:pPr>
-        <w:ind w:left="3240" w:hanging="360"/>
+        <w:ind w:left="2880" w:hanging="360"/>
       </w:pPr>
     </w:lvl>
     <w:lvl w:ilvl="4" w:tplc="04090019" w:tentative="1">
@@ -14125,7 +14397,7 @@
       <w:lvlText w:val="%5."/>
       <w:lvlJc w:val="left"/>
       <w:pPr>
-        <w:ind w:left="3960" w:hanging="360"/>
+        <w:ind w:left="3600" w:hanging="360"/>
       </w:pPr>
     </w:lvl>
     <w:lvl w:ilvl="5" w:tplc="0409001B" w:tentative="1">
@@ -14134,7 +14406,7 @@
       <w:lvlText w:val="%6."/>
       <w:lvlJc w:val="right"/>
       <w:pPr>
-        <w:ind w:left="4680" w:hanging="180"/>
+        <w:ind w:left="4320" w:hanging="180"/>
       </w:pPr>
     </w:lvl>
     <w:lvl w:ilvl="6" w:tplc="0409000F" w:tentative="1">
@@ -14143,7 +14415,7 @@
       <w:lvlText w:val="%7."/>
       <w:lvlJc w:val="left"/>
       <w:pPr>
-        <w:ind w:left="5400" w:hanging="360"/>
+        <w:ind w:left="5040" w:hanging="360"/>
       </w:pPr>
     </w:lvl>
     <w:lvl w:ilvl="7" w:tplc="04090019" w:tentative="1">
@@ -14152,7 +14424,7 @@
       <w:lvlText w:val="%8."/>
       <w:lvlJc w:val="left"/>
       <w:pPr>
-        <w:ind w:left="6120" w:hanging="360"/>
+        <w:ind w:left="5760" w:hanging="360"/>
       </w:pPr>
     </w:lvl>
     <w:lvl w:ilvl="8" w:tplc="0409001B" w:tentative="1">
@@ -14161,21 +14433,21 @@
       <w:lvlText w:val="%9."/>
       <w:lvlJc w:val="right"/>
       <w:pPr>
-        <w:ind w:left="6840" w:hanging="180"/>
+        <w:ind w:left="6480" w:hanging="180"/>
       </w:pPr>
     </w:lvl>
   </w:abstractNum>
-  <w:abstractNum w:abstractNumId="8">
-    <w:nsid w:val="734164AF"/>
+  <w:abstractNum w:abstractNumId="9">
+    <w:nsid w:val="66E528AC"/>
     <w:multiLevelType w:val="hybridMultilevel"/>
-    <w:tmpl w:val="9B024646"/>
-    <w:lvl w:ilvl="0" w:tplc="0409000F">
+    <w:tmpl w:val="AE0CA548"/>
+    <w:lvl w:ilvl="0" w:tplc="F8BC0B16">
       <w:start w:val="1"/>
-      <w:numFmt w:val="decimal"/>
-      <w:lvlText w:val="%1."/>
+      <w:numFmt w:val="lowerLetter"/>
+      <w:lvlText w:val="%1)"/>
       <w:lvlJc w:val="left"/>
       <w:pPr>
-        <w:ind w:left="720" w:hanging="360"/>
+        <w:ind w:left="1080" w:hanging="360"/>
       </w:pPr>
       <w:rPr>
         <w:rFonts w:hint="default"/>
@@ -14187,7 +14459,7 @@
       <w:lvlText w:val="%2."/>
       <w:lvlJc w:val="left"/>
       <w:pPr>
-        <w:ind w:left="1440" w:hanging="360"/>
+        <w:ind w:left="1800" w:hanging="360"/>
       </w:pPr>
     </w:lvl>
     <w:lvl w:ilvl="2" w:tplc="0409001B" w:tentative="1">
@@ -14196,7 +14468,7 @@
       <w:lvlText w:val="%3."/>
       <w:lvlJc w:val="right"/>
       <w:pPr>
-        <w:ind w:left="2160" w:hanging="180"/>
+        <w:ind w:left="2520" w:hanging="180"/>
       </w:pPr>
     </w:lvl>
     <w:lvl w:ilvl="3" w:tplc="0409000F" w:tentative="1">
@@ -14205,7 +14477,7 @@
       <w:lvlText w:val="%4."/>
       <w:lvlJc w:val="left"/>
       <w:pPr>
-        <w:ind w:left="2880" w:hanging="360"/>
+        <w:ind w:left="3240" w:hanging="360"/>
       </w:pPr>
     </w:lvl>
     <w:lvl w:ilvl="4" w:tplc="04090019" w:tentative="1">
@@ -14214,7 +14486,7 @@
       <w:lvlText w:val="%5."/>
       <w:lvlJc w:val="left"/>
       <w:pPr>
-        <w:ind w:left="3600" w:hanging="360"/>
+        <w:ind w:left="3960" w:hanging="360"/>
       </w:pPr>
     </w:lvl>
     <w:lvl w:ilvl="5" w:tplc="0409001B" w:tentative="1">
@@ -14223,7 +14495,7 @@
       <w:lvlText w:val="%6."/>
       <w:lvlJc w:val="right"/>
       <w:pPr>
-        <w:ind w:left="4320" w:hanging="180"/>
+        <w:ind w:left="4680" w:hanging="180"/>
       </w:pPr>
     </w:lvl>
     <w:lvl w:ilvl="6" w:tplc="0409000F" w:tentative="1">
@@ -14232,7 +14504,7 @@
       <w:lvlText w:val="%7."/>
       <w:lvlJc w:val="left"/>
       <w:pPr>
-        <w:ind w:left="5040" w:hanging="360"/>
+        <w:ind w:left="5400" w:hanging="360"/>
       </w:pPr>
     </w:lvl>
     <w:lvl w:ilvl="7" w:tplc="04090019" w:tentative="1">
@@ -14241,7 +14513,7 @@
       <w:lvlText w:val="%8."/>
       <w:lvlJc w:val="left"/>
       <w:pPr>
-        <w:ind w:left="5760" w:hanging="360"/>
+        <w:ind w:left="6120" w:hanging="360"/>
       </w:pPr>
     </w:lvl>
     <w:lvl w:ilvl="8" w:tplc="0409001B" w:tentative="1">
@@ -14250,18 +14522,196 @@
       <w:lvlText w:val="%9."/>
       <w:lvlJc w:val="right"/>
       <w:pPr>
+        <w:ind w:left="6840" w:hanging="180"/>
+      </w:pPr>
+    </w:lvl>
+  </w:abstractNum>
+  <w:abstractNum w:abstractNumId="10">
+    <w:nsid w:val="67DA5242"/>
+    <w:multiLevelType w:val="hybridMultilevel"/>
+    <w:tmpl w:val="9B024646"/>
+    <w:lvl w:ilvl="0" w:tplc="0409000F">
+      <w:start w:val="1"/>
+      <w:numFmt w:val="decimal"/>
+      <w:lvlText w:val="%1."/>
+      <w:lvlJc w:val="left"/>
+      <w:pPr>
+        <w:ind w:left="720" w:hanging="360"/>
+      </w:pPr>
+      <w:rPr>
+        <w:rFonts w:hint="default"/>
+      </w:rPr>
+    </w:lvl>
+    <w:lvl w:ilvl="1" w:tplc="04090019" w:tentative="1">
+      <w:start w:val="1"/>
+      <w:numFmt w:val="lowerLetter"/>
+      <w:lvlText w:val="%2."/>
+      <w:lvlJc w:val="left"/>
+      <w:pPr>
+        <w:ind w:left="1440" w:hanging="360"/>
+      </w:pPr>
+    </w:lvl>
+    <w:lvl w:ilvl="2" w:tplc="0409001B" w:tentative="1">
+      <w:start w:val="1"/>
+      <w:numFmt w:val="lowerRoman"/>
+      <w:lvlText w:val="%3."/>
+      <w:lvlJc w:val="right"/>
+      <w:pPr>
+        <w:ind w:left="2160" w:hanging="180"/>
+      </w:pPr>
+    </w:lvl>
+    <w:lvl w:ilvl="3" w:tplc="0409000F" w:tentative="1">
+      <w:start w:val="1"/>
+      <w:numFmt w:val="decimal"/>
+      <w:lvlText w:val="%4."/>
+      <w:lvlJc w:val="left"/>
+      <w:pPr>
+        <w:ind w:left="2880" w:hanging="360"/>
+      </w:pPr>
+    </w:lvl>
+    <w:lvl w:ilvl="4" w:tplc="04090019" w:tentative="1">
+      <w:start w:val="1"/>
+      <w:numFmt w:val="lowerLetter"/>
+      <w:lvlText w:val="%5."/>
+      <w:lvlJc w:val="left"/>
+      <w:pPr>
+        <w:ind w:left="3600" w:hanging="360"/>
+      </w:pPr>
+    </w:lvl>
+    <w:lvl w:ilvl="5" w:tplc="0409001B" w:tentative="1">
+      <w:start w:val="1"/>
+      <w:numFmt w:val="lowerRoman"/>
+      <w:lvlText w:val="%6."/>
+      <w:lvlJc w:val="right"/>
+      <w:pPr>
+        <w:ind w:left="4320" w:hanging="180"/>
+      </w:pPr>
+    </w:lvl>
+    <w:lvl w:ilvl="6" w:tplc="0409000F" w:tentative="1">
+      <w:start w:val="1"/>
+      <w:numFmt w:val="decimal"/>
+      <w:lvlText w:val="%7."/>
+      <w:lvlJc w:val="left"/>
+      <w:pPr>
+        <w:ind w:left="5040" w:hanging="360"/>
+      </w:pPr>
+    </w:lvl>
+    <w:lvl w:ilvl="7" w:tplc="04090019" w:tentative="1">
+      <w:start w:val="1"/>
+      <w:numFmt w:val="lowerLetter"/>
+      <w:lvlText w:val="%8."/>
+      <w:lvlJc w:val="left"/>
+      <w:pPr>
+        <w:ind w:left="5760" w:hanging="360"/>
+      </w:pPr>
+    </w:lvl>
+    <w:lvl w:ilvl="8" w:tplc="0409001B" w:tentative="1">
+      <w:start w:val="1"/>
+      <w:numFmt w:val="lowerRoman"/>
+      <w:lvlText w:val="%9."/>
+      <w:lvlJc w:val="right"/>
+      <w:pPr>
+        <w:ind w:left="6480" w:hanging="180"/>
+      </w:pPr>
+    </w:lvl>
+  </w:abstractNum>
+  <w:abstractNum w:abstractNumId="11">
+    <w:nsid w:val="734164AF"/>
+    <w:multiLevelType w:val="hybridMultilevel"/>
+    <w:tmpl w:val="BDE21222"/>
+    <w:lvl w:ilvl="0" w:tplc="0409000F">
+      <w:start w:val="1"/>
+      <w:numFmt w:val="decimal"/>
+      <w:lvlText w:val="%1."/>
+      <w:lvlJc w:val="left"/>
+      <w:pPr>
+        <w:ind w:left="720" w:hanging="360"/>
+      </w:pPr>
+      <w:rPr>
+        <w:rFonts w:hint="default"/>
+      </w:rPr>
+    </w:lvl>
+    <w:lvl w:ilvl="1" w:tplc="04090019" w:tentative="1">
+      <w:start w:val="1"/>
+      <w:numFmt w:val="lowerLetter"/>
+      <w:lvlText w:val="%2."/>
+      <w:lvlJc w:val="left"/>
+      <w:pPr>
+        <w:ind w:left="1440" w:hanging="360"/>
+      </w:pPr>
+    </w:lvl>
+    <w:lvl w:ilvl="2" w:tplc="0409001B" w:tentative="1">
+      <w:start w:val="1"/>
+      <w:numFmt w:val="lowerRoman"/>
+      <w:lvlText w:val="%3."/>
+      <w:lvlJc w:val="right"/>
+      <w:pPr>
+        <w:ind w:left="2160" w:hanging="180"/>
+      </w:pPr>
+    </w:lvl>
+    <w:lvl w:ilvl="3" w:tplc="0409000F" w:tentative="1">
+      <w:start w:val="1"/>
+      <w:numFmt w:val="decimal"/>
+      <w:lvlText w:val="%4."/>
+      <w:lvlJc w:val="left"/>
+      <w:pPr>
+        <w:ind w:left="2880" w:hanging="360"/>
+      </w:pPr>
+    </w:lvl>
+    <w:lvl w:ilvl="4" w:tplc="04090019" w:tentative="1">
+      <w:start w:val="1"/>
+      <w:numFmt w:val="lowerLetter"/>
+      <w:lvlText w:val="%5."/>
+      <w:lvlJc w:val="left"/>
+      <w:pPr>
+        <w:ind w:left="3600" w:hanging="360"/>
+      </w:pPr>
+    </w:lvl>
+    <w:lvl w:ilvl="5" w:tplc="0409001B" w:tentative="1">
+      <w:start w:val="1"/>
+      <w:numFmt w:val="lowerRoman"/>
+      <w:lvlText w:val="%6."/>
+      <w:lvlJc w:val="right"/>
+      <w:pPr>
+        <w:ind w:left="4320" w:hanging="180"/>
+      </w:pPr>
+    </w:lvl>
+    <w:lvl w:ilvl="6" w:tplc="0409000F" w:tentative="1">
+      <w:start w:val="1"/>
+      <w:numFmt w:val="decimal"/>
+      <w:lvlText w:val="%7."/>
+      <w:lvlJc w:val="left"/>
+      <w:pPr>
+        <w:ind w:left="5040" w:hanging="360"/>
+      </w:pPr>
+    </w:lvl>
+    <w:lvl w:ilvl="7" w:tplc="04090019" w:tentative="1">
+      <w:start w:val="1"/>
+      <w:numFmt w:val="lowerLetter"/>
+      <w:lvlText w:val="%8."/>
+      <w:lvlJc w:val="left"/>
+      <w:pPr>
+        <w:ind w:left="5760" w:hanging="360"/>
+      </w:pPr>
+    </w:lvl>
+    <w:lvl w:ilvl="8" w:tplc="0409001B" w:tentative="1">
+      <w:start w:val="1"/>
+      <w:numFmt w:val="lowerRoman"/>
+      <w:lvlText w:val="%9."/>
+      <w:lvlJc w:val="right"/>
+      <w:pPr>
         <w:ind w:left="6480" w:hanging="180"/>
       </w:pPr>
     </w:lvl>
   </w:abstractNum>
   <w:num w:numId="1">
-    <w:abstractNumId w:val="8"/>
+    <w:abstractNumId w:val="11"/>
   </w:num>
   <w:num w:numId="2">
-    <w:abstractNumId w:val="3"/>
+    <w:abstractNumId w:val="4"/>
   </w:num>
   <w:num w:numId="3">
-    <w:abstractNumId w:val="5"/>
+    <w:abstractNumId w:val="6"/>
   </w:num>
   <w:num w:numId="4">
     <w:abstractNumId w:val="2"/>
@@ -14273,13 +14723,22 @@
     <w:abstractNumId w:val="0"/>
   </w:num>
   <w:num w:numId="7">
-    <w:abstractNumId w:val="7"/>
+    <w:abstractNumId w:val="9"/>
   </w:num>
   <w:num w:numId="8">
-    <w:abstractNumId w:val="4"/>
+    <w:abstractNumId w:val="5"/>
   </w:num>
   <w:num w:numId="9">
-    <w:abstractNumId w:val="6"/>
+    <w:abstractNumId w:val="8"/>
+  </w:num>
+  <w:num w:numId="10">
+    <w:abstractNumId w:val="10"/>
+  </w:num>
+  <w:num w:numId="11">
+    <w:abstractNumId w:val="3"/>
+  </w:num>
+  <w:num w:numId="12">
+    <w:abstractNumId w:val="7"/>
   </w:num>
 </w:numbering>
 </file>

--- a/dokumentasi API.docx
+++ b/dokumentasi API.docx
@@ -13424,6 +13424,7 @@
     </w:p>
     <w:p>
       <w:pPr>
+        <w:jc w:val="center"/>
         <w:rPr>
           <w:rFonts w:ascii="Helvetica" w:hAnsi="Helvetica" w:cs="Helvetica"/>
           <w:color w:val="505050"/>
@@ -13432,6 +13433,7 @@
           <w:shd w:val="clear" w:color="auto" w:fill="FAFAFA"/>
         </w:rPr>
       </w:pPr>
+      <w:bookmarkStart w:id="0" w:name="_GoBack"/>
       <w:r>
         <w:rPr>
           <w:noProof/>
@@ -13439,7 +13441,7 @@
         </w:rPr>
         <w:drawing>
           <wp:inline distT="0" distB="0" distL="0" distR="0" wp14:anchorId="76C11D84" wp14:editId="0793AAD0">
-            <wp:extent cx="5943600" cy="3585845"/>
+            <wp:extent cx="4046561" cy="2441339"/>
             <wp:effectExtent l="0" t="0" r="0" b="0"/>
             <wp:docPr id="33" name="Picture 33"/>
             <wp:cNvGraphicFramePr>
@@ -13461,7 +13463,7 @@
                   <pic:spPr>
                     <a:xfrm>
                       <a:off x="0" y="0"/>
-                      <a:ext cx="5943600" cy="3585845"/>
+                      <a:ext cx="4058144" cy="2448327"/>
                     </a:xfrm>
                     <a:prstGeom prst="rect">
                       <a:avLst/>
@@ -13473,6 +13475,7 @@
           </wp:inline>
         </w:drawing>
       </w:r>
+      <w:bookmarkEnd w:id="0"/>
     </w:p>
     <w:p>
       <w:pPr>
@@ -13486,14 +13489,7 @@
         <w:rPr>
           <w:lang w:val="id-ID"/>
         </w:rPr>
-        <w:lastRenderedPageBreak/>
-        <w:t>Insert</w:t>
-      </w:r>
-      <w:r>
-        <w:rPr>
-          <w:lang w:val="id-ID"/>
-        </w:rPr>
-        <w:t xml:space="preserve"> Courier Store</w:t>
+        <w:t>Insert Courier Store</w:t>
       </w:r>
     </w:p>
     <w:p>
@@ -13506,19 +13502,21 @@
           <w:shd w:val="clear" w:color="auto" w:fill="FAFAFA"/>
         </w:rPr>
       </w:pPr>
-      <w:bookmarkStart w:id="0" w:name="_GoBack"/>
-      <w:bookmarkEnd w:id="0"/>
-    </w:p>
-    <w:p>
+    </w:p>
+    <w:p>
+      <w:pPr>
+        <w:jc w:val="center"/>
+      </w:pPr>
       <w:r>
         <w:rPr>
           <w:noProof/>
           <w:lang w:val="id-ID" w:eastAsia="id-ID"/>
         </w:rPr>
+        <w:lastRenderedPageBreak/>
         <w:drawing>
           <wp:inline distT="0" distB="0" distL="0" distR="0" wp14:anchorId="3811C316" wp14:editId="79279CD5">
-            <wp:extent cx="5943600" cy="3352800"/>
-            <wp:effectExtent l="0" t="0" r="0" b="0"/>
+            <wp:extent cx="3746310" cy="2113303"/>
+            <wp:effectExtent l="0" t="0" r="6985" b="1270"/>
             <wp:docPr id="32" name="Picture 32"/>
             <wp:cNvGraphicFramePr>
               <a:graphicFrameLocks xmlns:a="http://schemas.openxmlformats.org/drawingml/2006/main" noChangeAspect="1"/>
@@ -13539,7 +13537,7 @@
                   <pic:spPr>
                     <a:xfrm>
                       <a:off x="0" y="0"/>
-                      <a:ext cx="5943600" cy="3352800"/>
+                      <a:ext cx="3752826" cy="2116979"/>
                     </a:xfrm>
                     <a:prstGeom prst="rect">
                       <a:avLst/>
@@ -13552,6 +13550,121 @@
         </w:drawing>
       </w:r>
     </w:p>
+    <w:p/>
+    <w:p>
+      <w:pPr>
+        <w:pStyle w:val="ListParagraph"/>
+        <w:numPr>
+          <w:ilvl w:val="0"/>
+          <w:numId w:val="1"/>
+        </w:numPr>
+      </w:pPr>
+      <w:r>
+        <w:rPr>
+          <w:lang w:val="id-ID"/>
+        </w:rPr>
+        <w:t>Get All Store</w:t>
+      </w:r>
+    </w:p>
+    <w:p>
+      <w:pPr>
+        <w:ind w:firstLine="720"/>
+        <w:rPr>
+          <w:rFonts w:ascii="Helvetica" w:hAnsi="Helvetica" w:cs="Helvetica"/>
+          <w:color w:val="505050"/>
+          <w:sz w:val="18"/>
+          <w:szCs w:val="18"/>
+          <w:shd w:val="clear" w:color="auto" w:fill="FAFAFA"/>
+        </w:rPr>
+      </w:pPr>
+      <w:r>
+        <w:rPr>
+          <w:lang w:val="id-ID"/>
+        </w:rPr>
+        <w:t xml:space="preserve">POST : </w:t>
+      </w:r>
+      <w:hyperlink r:id="rId41" w:history="1">
+        <w:r>
+          <w:rPr>
+            <w:rStyle w:val="Hyperlink"/>
+            <w:rFonts w:ascii="Helvetica" w:hAnsi="Helvetica" w:cs="Helvetica"/>
+            <w:sz w:val="18"/>
+            <w:szCs w:val="18"/>
+            <w:shd w:val="clear" w:color="auto" w:fill="FAFAFA"/>
+          </w:rPr>
+          <w:t>http://localhost/dress_marketplace/api/get_all_store</w:t>
+        </w:r>
+      </w:hyperlink>
+    </w:p>
+    <w:p>
+      <w:pPr>
+        <w:ind w:firstLine="720"/>
+      </w:pPr>
+      <w:r>
+        <w:rPr>
+          <w:noProof/>
+          <w:lang w:val="id-ID" w:eastAsia="id-ID"/>
+        </w:rPr>
+        <w:drawing>
+          <wp:inline distT="0" distB="0" distL="0" distR="0" wp14:anchorId="025E721B" wp14:editId="2B602FC5">
+            <wp:extent cx="3732663" cy="2947049"/>
+            <wp:effectExtent l="0" t="0" r="1270" b="5715"/>
+            <wp:docPr id="34" name="Picture 34"/>
+            <wp:cNvGraphicFramePr>
+              <a:graphicFrameLocks xmlns:a="http://schemas.openxmlformats.org/drawingml/2006/main" noChangeAspect="1"/>
+            </wp:cNvGraphicFramePr>
+            <a:graphic xmlns:a="http://schemas.openxmlformats.org/drawingml/2006/main">
+              <a:graphicData uri="http://schemas.openxmlformats.org/drawingml/2006/picture">
+                <pic:pic xmlns:pic="http://schemas.openxmlformats.org/drawingml/2006/picture">
+                  <pic:nvPicPr>
+                    <pic:cNvPr id="1" name=""/>
+                    <pic:cNvPicPr/>
+                  </pic:nvPicPr>
+                  <pic:blipFill>
+                    <a:blip r:embed="rId42"/>
+                    <a:stretch>
+                      <a:fillRect/>
+                    </a:stretch>
+                  </pic:blipFill>
+                  <pic:spPr>
+                    <a:xfrm>
+                      <a:off x="0" y="0"/>
+                      <a:ext cx="3738947" cy="2952011"/>
+                    </a:xfrm>
+                    <a:prstGeom prst="rect">
+                      <a:avLst/>
+                    </a:prstGeom>
+                  </pic:spPr>
+                </pic:pic>
+              </a:graphicData>
+            </a:graphic>
+          </wp:inline>
+        </w:drawing>
+      </w:r>
+    </w:p>
+    <w:p>
+      <w:pPr>
+        <w:pStyle w:val="ListParagraph"/>
+        <w:rPr>
+          <w:lang w:val="id-ID"/>
+        </w:rPr>
+      </w:pPr>
+    </w:p>
+    <w:p>
+      <w:pPr>
+        <w:pStyle w:val="ListParagraph"/>
+      </w:pPr>
+    </w:p>
+    <w:p>
+      <w:pPr>
+        <w:pStyle w:val="ListParagraph"/>
+        <w:numPr>
+          <w:ilvl w:val="0"/>
+          <w:numId w:val="1"/>
+        </w:numPr>
+      </w:pPr>
+    </w:p>
+    <w:p/>
     <w:sectPr>
       <w:pgSz w:w="12240" w:h="15840"/>
       <w:pgMar w:top="1440" w:right="1440" w:bottom="1440" w:left="1440" w:header="720" w:footer="720" w:gutter="0"/>
@@ -14349,9 +14462,9 @@
     </w:lvl>
   </w:abstractNum>
   <w:abstractNum w:abstractNumId="8">
-    <w:nsid w:val="43321589"/>
+    <w:nsid w:val="431D0033"/>
     <w:multiLevelType w:val="hybridMultilevel"/>
-    <w:tmpl w:val="3EEA0DE8"/>
+    <w:tmpl w:val="BDE21222"/>
     <w:lvl w:ilvl="0" w:tplc="0409000F">
       <w:start w:val="1"/>
       <w:numFmt w:val="decimal"/>
@@ -14438,16 +14551,16 @@
     </w:lvl>
   </w:abstractNum>
   <w:abstractNum w:abstractNumId="9">
-    <w:nsid w:val="66E528AC"/>
+    <w:nsid w:val="43321589"/>
     <w:multiLevelType w:val="hybridMultilevel"/>
-    <w:tmpl w:val="AE0CA548"/>
-    <w:lvl w:ilvl="0" w:tplc="F8BC0B16">
+    <w:tmpl w:val="3EEA0DE8"/>
+    <w:lvl w:ilvl="0" w:tplc="0409000F">
       <w:start w:val="1"/>
-      <w:numFmt w:val="lowerLetter"/>
-      <w:lvlText w:val="%1)"/>
+      <w:numFmt w:val="decimal"/>
+      <w:lvlText w:val="%1."/>
       <w:lvlJc w:val="left"/>
       <w:pPr>
-        <w:ind w:left="1080" w:hanging="360"/>
+        <w:ind w:left="720" w:hanging="360"/>
       </w:pPr>
       <w:rPr>
         <w:rFonts w:hint="default"/>
@@ -14459,7 +14572,7 @@
       <w:lvlText w:val="%2."/>
       <w:lvlJc w:val="left"/>
       <w:pPr>
-        <w:ind w:left="1800" w:hanging="360"/>
+        <w:ind w:left="1440" w:hanging="360"/>
       </w:pPr>
     </w:lvl>
     <w:lvl w:ilvl="2" w:tplc="0409001B" w:tentative="1">
@@ -14468,7 +14581,7 @@
       <w:lvlText w:val="%3."/>
       <w:lvlJc w:val="right"/>
       <w:pPr>
-        <w:ind w:left="2520" w:hanging="180"/>
+        <w:ind w:left="2160" w:hanging="180"/>
       </w:pPr>
     </w:lvl>
     <w:lvl w:ilvl="3" w:tplc="0409000F" w:tentative="1">
@@ -14477,7 +14590,7 @@
       <w:lvlText w:val="%4."/>
       <w:lvlJc w:val="left"/>
       <w:pPr>
-        <w:ind w:left="3240" w:hanging="360"/>
+        <w:ind w:left="2880" w:hanging="360"/>
       </w:pPr>
     </w:lvl>
     <w:lvl w:ilvl="4" w:tplc="04090019" w:tentative="1">
@@ -14486,7 +14599,7 @@
       <w:lvlText w:val="%5."/>
       <w:lvlJc w:val="left"/>
       <w:pPr>
-        <w:ind w:left="3960" w:hanging="360"/>
+        <w:ind w:left="3600" w:hanging="360"/>
       </w:pPr>
     </w:lvl>
     <w:lvl w:ilvl="5" w:tplc="0409001B" w:tentative="1">
@@ -14495,7 +14608,7 @@
       <w:lvlText w:val="%6."/>
       <w:lvlJc w:val="right"/>
       <w:pPr>
-        <w:ind w:left="4680" w:hanging="180"/>
+        <w:ind w:left="4320" w:hanging="180"/>
       </w:pPr>
     </w:lvl>
     <w:lvl w:ilvl="6" w:tplc="0409000F" w:tentative="1">
@@ -14504,7 +14617,7 @@
       <w:lvlText w:val="%7."/>
       <w:lvlJc w:val="left"/>
       <w:pPr>
-        <w:ind w:left="5400" w:hanging="360"/>
+        <w:ind w:left="5040" w:hanging="360"/>
       </w:pPr>
     </w:lvl>
     <w:lvl w:ilvl="7" w:tplc="04090019" w:tentative="1">
@@ -14513,7 +14626,7 @@
       <w:lvlText w:val="%8."/>
       <w:lvlJc w:val="left"/>
       <w:pPr>
-        <w:ind w:left="6120" w:hanging="360"/>
+        <w:ind w:left="5760" w:hanging="360"/>
       </w:pPr>
     </w:lvl>
     <w:lvl w:ilvl="8" w:tplc="0409001B" w:tentative="1">
@@ -14522,21 +14635,21 @@
       <w:lvlText w:val="%9."/>
       <w:lvlJc w:val="right"/>
       <w:pPr>
-        <w:ind w:left="6840" w:hanging="180"/>
+        <w:ind w:left="6480" w:hanging="180"/>
       </w:pPr>
     </w:lvl>
   </w:abstractNum>
   <w:abstractNum w:abstractNumId="10">
-    <w:nsid w:val="67DA5242"/>
+    <w:nsid w:val="66E528AC"/>
     <w:multiLevelType w:val="hybridMultilevel"/>
-    <w:tmpl w:val="9B024646"/>
-    <w:lvl w:ilvl="0" w:tplc="0409000F">
+    <w:tmpl w:val="AE0CA548"/>
+    <w:lvl w:ilvl="0" w:tplc="F8BC0B16">
       <w:start w:val="1"/>
-      <w:numFmt w:val="decimal"/>
-      <w:lvlText w:val="%1."/>
+      <w:numFmt w:val="lowerLetter"/>
+      <w:lvlText w:val="%1)"/>
       <w:lvlJc w:val="left"/>
       <w:pPr>
-        <w:ind w:left="720" w:hanging="360"/>
+        <w:ind w:left="1080" w:hanging="360"/>
       </w:pPr>
       <w:rPr>
         <w:rFonts w:hint="default"/>
@@ -14548,7 +14661,7 @@
       <w:lvlText w:val="%2."/>
       <w:lvlJc w:val="left"/>
       <w:pPr>
-        <w:ind w:left="1440" w:hanging="360"/>
+        <w:ind w:left="1800" w:hanging="360"/>
       </w:pPr>
     </w:lvl>
     <w:lvl w:ilvl="2" w:tplc="0409001B" w:tentative="1">
@@ -14557,7 +14670,7 @@
       <w:lvlText w:val="%3."/>
       <w:lvlJc w:val="right"/>
       <w:pPr>
-        <w:ind w:left="2160" w:hanging="180"/>
+        <w:ind w:left="2520" w:hanging="180"/>
       </w:pPr>
     </w:lvl>
     <w:lvl w:ilvl="3" w:tplc="0409000F" w:tentative="1">
@@ -14566,7 +14679,7 @@
       <w:lvlText w:val="%4."/>
       <w:lvlJc w:val="left"/>
       <w:pPr>
-        <w:ind w:left="2880" w:hanging="360"/>
+        <w:ind w:left="3240" w:hanging="360"/>
       </w:pPr>
     </w:lvl>
     <w:lvl w:ilvl="4" w:tplc="04090019" w:tentative="1">
@@ -14575,7 +14688,7 @@
       <w:lvlText w:val="%5."/>
       <w:lvlJc w:val="left"/>
       <w:pPr>
-        <w:ind w:left="3600" w:hanging="360"/>
+        <w:ind w:left="3960" w:hanging="360"/>
       </w:pPr>
     </w:lvl>
     <w:lvl w:ilvl="5" w:tplc="0409001B" w:tentative="1">
@@ -14584,7 +14697,7 @@
       <w:lvlText w:val="%6."/>
       <w:lvlJc w:val="right"/>
       <w:pPr>
-        <w:ind w:left="4320" w:hanging="180"/>
+        <w:ind w:left="4680" w:hanging="180"/>
       </w:pPr>
     </w:lvl>
     <w:lvl w:ilvl="6" w:tplc="0409000F" w:tentative="1">
@@ -14593,7 +14706,7 @@
       <w:lvlText w:val="%7."/>
       <w:lvlJc w:val="left"/>
       <w:pPr>
-        <w:ind w:left="5040" w:hanging="360"/>
+        <w:ind w:left="5400" w:hanging="360"/>
       </w:pPr>
     </w:lvl>
     <w:lvl w:ilvl="7" w:tplc="04090019" w:tentative="1">
@@ -14602,7 +14715,7 @@
       <w:lvlText w:val="%8."/>
       <w:lvlJc w:val="left"/>
       <w:pPr>
-        <w:ind w:left="5760" w:hanging="360"/>
+        <w:ind w:left="6120" w:hanging="360"/>
       </w:pPr>
     </w:lvl>
     <w:lvl w:ilvl="8" w:tplc="0409001B" w:tentative="1">
@@ -14611,14 +14724,14 @@
       <w:lvlText w:val="%9."/>
       <w:lvlJc w:val="right"/>
       <w:pPr>
-        <w:ind w:left="6480" w:hanging="180"/>
+        <w:ind w:left="6840" w:hanging="180"/>
       </w:pPr>
     </w:lvl>
   </w:abstractNum>
   <w:abstractNum w:abstractNumId="11">
-    <w:nsid w:val="734164AF"/>
+    <w:nsid w:val="67DA5242"/>
     <w:multiLevelType w:val="hybridMultilevel"/>
-    <w:tmpl w:val="BDE21222"/>
+    <w:tmpl w:val="9B024646"/>
     <w:lvl w:ilvl="0" w:tplc="0409000F">
       <w:start w:val="1"/>
       <w:numFmt w:val="decimal"/>
@@ -14704,8 +14817,97 @@
       </w:pPr>
     </w:lvl>
   </w:abstractNum>
+  <w:abstractNum w:abstractNumId="12">
+    <w:nsid w:val="734164AF"/>
+    <w:multiLevelType w:val="hybridMultilevel"/>
+    <w:tmpl w:val="C87EFD6C"/>
+    <w:lvl w:ilvl="0" w:tplc="0409000F">
+      <w:start w:val="1"/>
+      <w:numFmt w:val="decimal"/>
+      <w:lvlText w:val="%1."/>
+      <w:lvlJc w:val="left"/>
+      <w:pPr>
+        <w:ind w:left="720" w:hanging="360"/>
+      </w:pPr>
+      <w:rPr>
+        <w:rFonts w:hint="default"/>
+      </w:rPr>
+    </w:lvl>
+    <w:lvl w:ilvl="1" w:tplc="04090019" w:tentative="1">
+      <w:start w:val="1"/>
+      <w:numFmt w:val="lowerLetter"/>
+      <w:lvlText w:val="%2."/>
+      <w:lvlJc w:val="left"/>
+      <w:pPr>
+        <w:ind w:left="1440" w:hanging="360"/>
+      </w:pPr>
+    </w:lvl>
+    <w:lvl w:ilvl="2" w:tplc="0409001B" w:tentative="1">
+      <w:start w:val="1"/>
+      <w:numFmt w:val="lowerRoman"/>
+      <w:lvlText w:val="%3."/>
+      <w:lvlJc w:val="right"/>
+      <w:pPr>
+        <w:ind w:left="2160" w:hanging="180"/>
+      </w:pPr>
+    </w:lvl>
+    <w:lvl w:ilvl="3" w:tplc="0409000F" w:tentative="1">
+      <w:start w:val="1"/>
+      <w:numFmt w:val="decimal"/>
+      <w:lvlText w:val="%4."/>
+      <w:lvlJc w:val="left"/>
+      <w:pPr>
+        <w:ind w:left="2880" w:hanging="360"/>
+      </w:pPr>
+    </w:lvl>
+    <w:lvl w:ilvl="4" w:tplc="04090019" w:tentative="1">
+      <w:start w:val="1"/>
+      <w:numFmt w:val="lowerLetter"/>
+      <w:lvlText w:val="%5."/>
+      <w:lvlJc w:val="left"/>
+      <w:pPr>
+        <w:ind w:left="3600" w:hanging="360"/>
+      </w:pPr>
+    </w:lvl>
+    <w:lvl w:ilvl="5" w:tplc="0409001B" w:tentative="1">
+      <w:start w:val="1"/>
+      <w:numFmt w:val="lowerRoman"/>
+      <w:lvlText w:val="%6."/>
+      <w:lvlJc w:val="right"/>
+      <w:pPr>
+        <w:ind w:left="4320" w:hanging="180"/>
+      </w:pPr>
+    </w:lvl>
+    <w:lvl w:ilvl="6" w:tplc="0409000F" w:tentative="1">
+      <w:start w:val="1"/>
+      <w:numFmt w:val="decimal"/>
+      <w:lvlText w:val="%7."/>
+      <w:lvlJc w:val="left"/>
+      <w:pPr>
+        <w:ind w:left="5040" w:hanging="360"/>
+      </w:pPr>
+    </w:lvl>
+    <w:lvl w:ilvl="7" w:tplc="04090019" w:tentative="1">
+      <w:start w:val="1"/>
+      <w:numFmt w:val="lowerLetter"/>
+      <w:lvlText w:val="%8."/>
+      <w:lvlJc w:val="left"/>
+      <w:pPr>
+        <w:ind w:left="5760" w:hanging="360"/>
+      </w:pPr>
+    </w:lvl>
+    <w:lvl w:ilvl="8" w:tplc="0409001B" w:tentative="1">
+      <w:start w:val="1"/>
+      <w:numFmt w:val="lowerRoman"/>
+      <w:lvlText w:val="%9."/>
+      <w:lvlJc w:val="right"/>
+      <w:pPr>
+        <w:ind w:left="6480" w:hanging="180"/>
+      </w:pPr>
+    </w:lvl>
+  </w:abstractNum>
   <w:num w:numId="1">
-    <w:abstractNumId w:val="11"/>
+    <w:abstractNumId w:val="12"/>
   </w:num>
   <w:num w:numId="2">
     <w:abstractNumId w:val="4"/>
@@ -14723,22 +14925,25 @@
     <w:abstractNumId w:val="0"/>
   </w:num>
   <w:num w:numId="7">
-    <w:abstractNumId w:val="9"/>
+    <w:abstractNumId w:val="10"/>
   </w:num>
   <w:num w:numId="8">
     <w:abstractNumId w:val="5"/>
   </w:num>
   <w:num w:numId="9">
-    <w:abstractNumId w:val="8"/>
+    <w:abstractNumId w:val="9"/>
   </w:num>
   <w:num w:numId="10">
-    <w:abstractNumId w:val="10"/>
+    <w:abstractNumId w:val="11"/>
   </w:num>
   <w:num w:numId="11">
     <w:abstractNumId w:val="3"/>
   </w:num>
   <w:num w:numId="12">
     <w:abstractNumId w:val="7"/>
+  </w:num>
+  <w:num w:numId="13">
+    <w:abstractNumId w:val="8"/>
   </w:num>
 </w:numbering>
 </file>

--- a/dokumentasi API.docx
+++ b/dokumentasi API.docx
@@ -99,64 +99,103 @@
           <w:numId w:val="2"/>
         </w:numPr>
       </w:pPr>
-      <w:r>
-        <w:t>full_name : text</w:t>
-      </w:r>
-    </w:p>
-    <w:p>
-      <w:pPr>
-        <w:pStyle w:val="ListParagraph"/>
-        <w:numPr>
-          <w:ilvl w:val="0"/>
-          <w:numId w:val="2"/>
-        </w:numPr>
-      </w:pPr>
-      <w:r>
-        <w:t>gender : ‘M’ atau ‘F’</w:t>
-      </w:r>
-    </w:p>
-    <w:p>
-      <w:pPr>
-        <w:pStyle w:val="ListParagraph"/>
-        <w:numPr>
-          <w:ilvl w:val="0"/>
-          <w:numId w:val="2"/>
-        </w:numPr>
-      </w:pPr>
-      <w:r>
-        <w:t>phone_number : text</w:t>
+      <w:proofErr w:type="spellStart"/>
+      <w:r>
+        <w:t>full_name</w:t>
+      </w:r>
+      <w:proofErr w:type="spellEnd"/>
+      <w:r>
+        <w:t xml:space="preserve"> : text</w:t>
+      </w:r>
+    </w:p>
+    <w:p>
+      <w:pPr>
+        <w:pStyle w:val="ListParagraph"/>
+        <w:numPr>
+          <w:ilvl w:val="0"/>
+          <w:numId w:val="2"/>
+        </w:numPr>
+      </w:pPr>
+      <w:r>
+        <w:t xml:space="preserve">gender : ‘M’ </w:t>
+      </w:r>
+      <w:proofErr w:type="spellStart"/>
+      <w:r>
+        <w:t>atau</w:t>
+      </w:r>
+      <w:proofErr w:type="spellEnd"/>
+      <w:r>
+        <w:t xml:space="preserve"> ‘F’</w:t>
+      </w:r>
+    </w:p>
+    <w:p>
+      <w:pPr>
+        <w:pStyle w:val="ListParagraph"/>
+        <w:numPr>
+          <w:ilvl w:val="0"/>
+          <w:numId w:val="2"/>
+        </w:numPr>
+      </w:pPr>
+      <w:proofErr w:type="spellStart"/>
+      <w:r>
+        <w:t>phone_number</w:t>
+      </w:r>
+      <w:proofErr w:type="spellEnd"/>
+      <w:r>
+        <w:t xml:space="preserve"> : text</w:t>
       </w:r>
     </w:p>
     <w:p>
       <w:pPr>
         <w:ind w:left="720"/>
       </w:pPr>
-      <w:r>
-        <w:t>Kemungkinan output:</w:t>
-      </w:r>
-    </w:p>
-    <w:p>
-      <w:pPr>
-        <w:pStyle w:val="ListParagraph"/>
-        <w:numPr>
-          <w:ilvl w:val="0"/>
-          <w:numId w:val="2"/>
-        </w:numPr>
-      </w:pPr>
-      <w:r>
-        <w:t>'status'=&gt;false,'message'=&gt;'Email already exist'</w:t>
-      </w:r>
-    </w:p>
-    <w:p>
-      <w:pPr>
-        <w:pStyle w:val="ListParagraph"/>
-        <w:numPr>
-          <w:ilvl w:val="0"/>
-          <w:numId w:val="2"/>
-        </w:numPr>
-      </w:pPr>
-      <w:r>
-        <w:t>'status'=&gt;true,'message'=&gt;'User created successfully'</w:t>
+      <w:proofErr w:type="spellStart"/>
+      <w:r>
+        <w:t>Kemungkinan</w:t>
+      </w:r>
+      <w:proofErr w:type="spellEnd"/>
+      <w:r>
+        <w:t xml:space="preserve"> output:</w:t>
+      </w:r>
+    </w:p>
+    <w:p>
+      <w:pPr>
+        <w:pStyle w:val="ListParagraph"/>
+        <w:numPr>
+          <w:ilvl w:val="0"/>
+          <w:numId w:val="2"/>
+        </w:numPr>
+      </w:pPr>
+      <w:r>
+        <w:t>'status'=&gt;</w:t>
+      </w:r>
+      <w:proofErr w:type="spellStart"/>
+      <w:r>
+        <w:t>false,'message</w:t>
+      </w:r>
+      <w:proofErr w:type="spellEnd"/>
+      <w:r>
+        <w:t>'=&gt;'Email already exist'</w:t>
+      </w:r>
+    </w:p>
+    <w:p>
+      <w:pPr>
+        <w:pStyle w:val="ListParagraph"/>
+        <w:numPr>
+          <w:ilvl w:val="0"/>
+          <w:numId w:val="2"/>
+        </w:numPr>
+      </w:pPr>
+      <w:r>
+        <w:t>'status'=&gt;</w:t>
+      </w:r>
+      <w:proofErr w:type="spellStart"/>
+      <w:r>
+        <w:t>true,'message</w:t>
+      </w:r>
+      <w:proofErr w:type="spellEnd"/>
+      <w:r>
+        <w:t>'=&gt;'User created successfully'</w:t>
       </w:r>
     </w:p>
     <w:p/>
@@ -270,9 +309,11 @@
           <w:shd w:val="clear" w:color="auto" w:fill="FAFAFA"/>
         </w:rPr>
       </w:pPr>
+      <w:proofErr w:type="spellStart"/>
       <w:r>
         <w:t>Kemungkinan</w:t>
       </w:r>
+      <w:proofErr w:type="spellEnd"/>
       <w:r>
         <w:rPr>
           <w:shd w:val="clear" w:color="auto" w:fill="FAFAFA"/>
@@ -295,31 +336,53 @@
         <w:rPr>
           <w:shd w:val="clear" w:color="auto" w:fill="FAFAFA"/>
         </w:rPr>
-        <w:t>'status'=&gt;false,'message'=&gt;'User Not Found'</w:t>
-      </w:r>
-    </w:p>
-    <w:p>
-      <w:pPr>
-        <w:pStyle w:val="ListParagraph"/>
-        <w:numPr>
-          <w:ilvl w:val="0"/>
-          <w:numId w:val="2"/>
-        </w:numPr>
-        <w:rPr>
-          <w:shd w:val="clear" w:color="auto" w:fill="FAFAFA"/>
-        </w:rPr>
-      </w:pPr>
-      <w:r>
-        <w:rPr>
-          <w:shd w:val="clear" w:color="auto" w:fill="FAFAFA"/>
-        </w:rPr>
         <w:t>'status'=&gt;</w:t>
       </w:r>
-      <w:r>
-        <w:rPr>
-          <w:shd w:val="clear" w:color="auto" w:fill="FAFAFA"/>
-        </w:rPr>
-        <w:t>false,'message'=&gt;'User Non-Active</w:t>
+      <w:proofErr w:type="spellStart"/>
+      <w:r>
+        <w:rPr>
+          <w:shd w:val="clear" w:color="auto" w:fill="FAFAFA"/>
+        </w:rPr>
+        <w:t>false,'message</w:t>
+      </w:r>
+      <w:proofErr w:type="spellEnd"/>
+      <w:r>
+        <w:rPr>
+          <w:shd w:val="clear" w:color="auto" w:fill="FAFAFA"/>
+        </w:rPr>
+        <w:t>'=&gt;'User Not Found'</w:t>
+      </w:r>
+    </w:p>
+    <w:p>
+      <w:pPr>
+        <w:pStyle w:val="ListParagraph"/>
+        <w:numPr>
+          <w:ilvl w:val="0"/>
+          <w:numId w:val="2"/>
+        </w:numPr>
+        <w:rPr>
+          <w:shd w:val="clear" w:color="auto" w:fill="FAFAFA"/>
+        </w:rPr>
+      </w:pPr>
+      <w:r>
+        <w:rPr>
+          <w:shd w:val="clear" w:color="auto" w:fill="FAFAFA"/>
+        </w:rPr>
+        <w:t>'status'=&gt;</w:t>
+      </w:r>
+      <w:proofErr w:type="spellStart"/>
+      <w:r>
+        <w:rPr>
+          <w:shd w:val="clear" w:color="auto" w:fill="FAFAFA"/>
+        </w:rPr>
+        <w:t>false,'message</w:t>
+      </w:r>
+      <w:proofErr w:type="spellEnd"/>
+      <w:r>
+        <w:rPr>
+          <w:shd w:val="clear" w:color="auto" w:fill="FAFAFA"/>
+        </w:rPr>
+        <w:t>'=&gt;'User Non-Active</w:t>
       </w:r>
       <w:r>
         <w:rPr>
@@ -343,26 +406,62 @@
         <w:rPr>
           <w:shd w:val="clear" w:color="auto" w:fill="FAFAFA"/>
         </w:rPr>
-        <w:t>'status'=&gt;false,'message'=&gt;'Invalid Credentials'</w:t>
-      </w:r>
-    </w:p>
-    <w:p>
-      <w:pPr>
-        <w:pStyle w:val="ListParagraph"/>
-        <w:numPr>
-          <w:ilvl w:val="0"/>
-          <w:numId w:val="2"/>
-        </w:numPr>
-        <w:rPr>
-          <w:shd w:val="clear" w:color="auto" w:fill="FAFAFA"/>
-        </w:rPr>
-      </w:pPr>
-      <w:r>
-        <w:rPr>
-          <w:shd w:val="clear" w:color="auto" w:fill="FAFAFA"/>
-        </w:rPr>
-        <w:t>'status'=&gt;true,'jwt'=&gt;xxxxxxxxxxxxxxxxxxx</w:t>
-      </w:r>
+        <w:t>'status'=&gt;</w:t>
+      </w:r>
+      <w:proofErr w:type="spellStart"/>
+      <w:r>
+        <w:rPr>
+          <w:shd w:val="clear" w:color="auto" w:fill="FAFAFA"/>
+        </w:rPr>
+        <w:t>false,'message</w:t>
+      </w:r>
+      <w:proofErr w:type="spellEnd"/>
+      <w:r>
+        <w:rPr>
+          <w:shd w:val="clear" w:color="auto" w:fill="FAFAFA"/>
+        </w:rPr>
+        <w:t>'=&gt;'Invalid Credentials'</w:t>
+      </w:r>
+    </w:p>
+    <w:p>
+      <w:pPr>
+        <w:pStyle w:val="ListParagraph"/>
+        <w:numPr>
+          <w:ilvl w:val="0"/>
+          <w:numId w:val="2"/>
+        </w:numPr>
+        <w:rPr>
+          <w:shd w:val="clear" w:color="auto" w:fill="FAFAFA"/>
+        </w:rPr>
+      </w:pPr>
+      <w:r>
+        <w:rPr>
+          <w:shd w:val="clear" w:color="auto" w:fill="FAFAFA"/>
+        </w:rPr>
+        <w:t>'status'=&gt;true,'</w:t>
+      </w:r>
+      <w:proofErr w:type="spellStart"/>
+      <w:r>
+        <w:rPr>
+          <w:shd w:val="clear" w:color="auto" w:fill="FAFAFA"/>
+        </w:rPr>
+        <w:t>jwt</w:t>
+      </w:r>
+      <w:proofErr w:type="spellEnd"/>
+      <w:r>
+        <w:rPr>
+          <w:shd w:val="clear" w:color="auto" w:fill="FAFAFA"/>
+        </w:rPr>
+        <w:t>'=&gt;</w:t>
+      </w:r>
+      <w:proofErr w:type="spellStart"/>
+      <w:r>
+        <w:rPr>
+          <w:shd w:val="clear" w:color="auto" w:fill="FAFAFA"/>
+        </w:rPr>
+        <w:t>xxxxxxxxxxxxxxxxxxx</w:t>
+      </w:r>
+      <w:proofErr w:type="spellEnd"/>
     </w:p>
     <w:p>
       <w:pPr>
@@ -394,7 +493,21 @@
         <w:rPr>
           <w:shd w:val="clear" w:color="auto" w:fill="FAFAFA"/>
         </w:rPr>
-        <w:t>Get Auth User</w:t>
+        <w:t xml:space="preserve">Get </w:t>
+      </w:r>
+      <w:proofErr w:type="spellStart"/>
+      <w:r>
+        <w:rPr>
+          <w:shd w:val="clear" w:color="auto" w:fill="FAFAFA"/>
+        </w:rPr>
+        <w:t>Auth</w:t>
+      </w:r>
+      <w:proofErr w:type="spellEnd"/>
+      <w:r>
+        <w:rPr>
+          <w:shd w:val="clear" w:color="auto" w:fill="FAFAFA"/>
+        </w:rPr>
+        <w:t xml:space="preserve"> User</w:t>
       </w:r>
     </w:p>
     <w:p>
@@ -518,26 +631,62 @@
         <w:rPr>
           <w:shd w:val="clear" w:color="auto" w:fill="FAFAFA"/>
         </w:rPr>
-        <w:t>’blabla’ (statuscode 500)</w:t>
-      </w:r>
-    </w:p>
-    <w:p>
-      <w:pPr>
-        <w:pStyle w:val="ListParagraph"/>
-        <w:numPr>
-          <w:ilvl w:val="0"/>
-          <w:numId w:val="2"/>
-        </w:numPr>
-        <w:rPr>
-          <w:shd w:val="clear" w:color="auto" w:fill="FAFAFA"/>
-        </w:rPr>
-      </w:pPr>
-      <w:r>
-        <w:rPr>
-          <w:shd w:val="clear" w:color="auto" w:fill="FAFAFA"/>
-        </w:rPr>
-        <w:t>'status'=&gt;true, 'result'=&gt;blabla</w:t>
-      </w:r>
+        <w:t>’</w:t>
+      </w:r>
+      <w:proofErr w:type="spellStart"/>
+      <w:r>
+        <w:rPr>
+          <w:shd w:val="clear" w:color="auto" w:fill="FAFAFA"/>
+        </w:rPr>
+        <w:t>blabla</w:t>
+      </w:r>
+      <w:proofErr w:type="spellEnd"/>
+      <w:r>
+        <w:rPr>
+          <w:shd w:val="clear" w:color="auto" w:fill="FAFAFA"/>
+        </w:rPr>
+        <w:t>’ (</w:t>
+      </w:r>
+      <w:proofErr w:type="spellStart"/>
+      <w:r>
+        <w:rPr>
+          <w:shd w:val="clear" w:color="auto" w:fill="FAFAFA"/>
+        </w:rPr>
+        <w:t>statuscode</w:t>
+      </w:r>
+      <w:proofErr w:type="spellEnd"/>
+      <w:r>
+        <w:rPr>
+          <w:shd w:val="clear" w:color="auto" w:fill="FAFAFA"/>
+        </w:rPr>
+        <w:t xml:space="preserve"> 500)</w:t>
+      </w:r>
+    </w:p>
+    <w:p>
+      <w:pPr>
+        <w:pStyle w:val="ListParagraph"/>
+        <w:numPr>
+          <w:ilvl w:val="0"/>
+          <w:numId w:val="2"/>
+        </w:numPr>
+        <w:rPr>
+          <w:shd w:val="clear" w:color="auto" w:fill="FAFAFA"/>
+        </w:rPr>
+      </w:pPr>
+      <w:r>
+        <w:rPr>
+          <w:shd w:val="clear" w:color="auto" w:fill="FAFAFA"/>
+        </w:rPr>
+        <w:t>'status'=&gt;true, 'result'=&gt;</w:t>
+      </w:r>
+      <w:proofErr w:type="spellStart"/>
+      <w:r>
+        <w:rPr>
+          <w:shd w:val="clear" w:color="auto" w:fill="FAFAFA"/>
+        </w:rPr>
+        <w:t>blabla</w:t>
+      </w:r>
+      <w:proofErr w:type="spellEnd"/>
     </w:p>
     <w:p>
       <w:pPr>
@@ -557,6 +706,7 @@
           <w:shd w:val="clear" w:color="auto" w:fill="FAFAFA"/>
         </w:rPr>
       </w:pPr>
+      <w:proofErr w:type="spellStart"/>
       <w:r>
         <w:rPr>
           <w:b/>
@@ -564,9 +714,9 @@
           <w:szCs w:val="28"/>
           <w:shd w:val="clear" w:color="auto" w:fill="FAFAFA"/>
         </w:rPr>
-        <w:t xml:space="preserve">Jalankan 3 perintah ini </w:t>
-      </w:r>
-      <w:proofErr w:type="gramStart"/>
+        <w:t>Jalankan</w:t>
+      </w:r>
+      <w:proofErr w:type="spellEnd"/>
       <w:r>
         <w:rPr>
           <w:b/>
@@ -574,7 +724,68 @@
           <w:szCs w:val="28"/>
           <w:shd w:val="clear" w:color="auto" w:fill="FAFAFA"/>
         </w:rPr>
-        <w:t>dulu :</w:t>
+        <w:t xml:space="preserve"> 3 </w:t>
+      </w:r>
+      <w:proofErr w:type="spellStart"/>
+      <w:r>
+        <w:rPr>
+          <w:b/>
+          <w:sz w:val="28"/>
+          <w:szCs w:val="28"/>
+          <w:shd w:val="clear" w:color="auto" w:fill="FAFAFA"/>
+        </w:rPr>
+        <w:t>perintah</w:t>
+      </w:r>
+      <w:proofErr w:type="spellEnd"/>
+      <w:r>
+        <w:rPr>
+          <w:b/>
+          <w:sz w:val="28"/>
+          <w:szCs w:val="28"/>
+          <w:shd w:val="clear" w:color="auto" w:fill="FAFAFA"/>
+        </w:rPr>
+        <w:t xml:space="preserve"> </w:t>
+      </w:r>
+      <w:proofErr w:type="spellStart"/>
+      <w:r>
+        <w:rPr>
+          <w:b/>
+          <w:sz w:val="28"/>
+          <w:szCs w:val="28"/>
+          <w:shd w:val="clear" w:color="auto" w:fill="FAFAFA"/>
+        </w:rPr>
+        <w:t>ini</w:t>
+      </w:r>
+      <w:proofErr w:type="spellEnd"/>
+      <w:r>
+        <w:rPr>
+          <w:b/>
+          <w:sz w:val="28"/>
+          <w:szCs w:val="28"/>
+          <w:shd w:val="clear" w:color="auto" w:fill="FAFAFA"/>
+        </w:rPr>
+        <w:t xml:space="preserve"> </w:t>
+      </w:r>
+      <w:proofErr w:type="spellStart"/>
+      <w:proofErr w:type="gramStart"/>
+      <w:r>
+        <w:rPr>
+          <w:b/>
+          <w:sz w:val="28"/>
+          <w:szCs w:val="28"/>
+          <w:shd w:val="clear" w:color="auto" w:fill="FAFAFA"/>
+        </w:rPr>
+        <w:t>dulu</w:t>
+      </w:r>
+      <w:proofErr w:type="spellEnd"/>
+      <w:r>
+        <w:rPr>
+          <w:b/>
+          <w:sz w:val="28"/>
+          <w:szCs w:val="28"/>
+          <w:shd w:val="clear" w:color="auto" w:fill="FAFAFA"/>
+        </w:rPr>
+        <w:t xml:space="preserve"> :</w:t>
       </w:r>
       <w:proofErr w:type="gramEnd"/>
     </w:p>
@@ -613,6 +824,7 @@
           <w:shd w:val="clear" w:color="auto" w:fill="FAFAFA"/>
         </w:rPr>
       </w:pPr>
+      <w:proofErr w:type="spellStart"/>
       <w:proofErr w:type="gramStart"/>
       <w:r>
         <w:rPr>
@@ -620,6 +832,7 @@
         </w:rPr>
         <w:t>php</w:t>
       </w:r>
+      <w:proofErr w:type="spellEnd"/>
       <w:proofErr w:type="gramEnd"/>
       <w:r>
         <w:rPr>
@@ -635,6 +848,7 @@
           <w:shd w:val="clear" w:color="auto" w:fill="FAFAFA"/>
         </w:rPr>
       </w:pPr>
+      <w:proofErr w:type="spellStart"/>
       <w:proofErr w:type="gramStart"/>
       <w:r>
         <w:rPr>
@@ -642,13 +856,22 @@
         </w:rPr>
         <w:t>php</w:t>
       </w:r>
-      <w:proofErr w:type="gramEnd"/>
-      <w:r>
-        <w:rPr>
-          <w:shd w:val="clear" w:color="auto" w:fill="FAFAFA"/>
-        </w:rPr>
-        <w:t xml:space="preserve"> artisan db:seed</w:t>
-      </w:r>
+      <w:proofErr w:type="spellEnd"/>
+      <w:proofErr w:type="gramEnd"/>
+      <w:r>
+        <w:rPr>
+          <w:shd w:val="clear" w:color="auto" w:fill="FAFAFA"/>
+        </w:rPr>
+        <w:t xml:space="preserve"> artisan </w:t>
+      </w:r>
+      <w:proofErr w:type="spellStart"/>
+      <w:r>
+        <w:rPr>
+          <w:shd w:val="clear" w:color="auto" w:fill="FAFAFA"/>
+        </w:rPr>
+        <w:t>db:seed</w:t>
+      </w:r>
+      <w:proofErr w:type="spellEnd"/>
     </w:p>
     <w:p>
       <w:pPr>
@@ -743,12 +966,14 @@
           <w:shd w:val="clear" w:color="auto" w:fill="FAFAFA"/>
         </w:rPr>
       </w:pPr>
+      <w:proofErr w:type="spellStart"/>
       <w:r>
         <w:t>s</w:t>
       </w:r>
       <w:r>
         <w:t>tore_name</w:t>
       </w:r>
+      <w:proofErr w:type="spellEnd"/>
       <w:r>
         <w:t xml:space="preserve"> : text</w:t>
       </w:r>
@@ -917,12 +1142,14 @@
           <w:shd w:val="clear" w:color="auto" w:fill="FAFAFA"/>
         </w:rPr>
       </w:pPr>
+      <w:proofErr w:type="spellStart"/>
       <w:r>
         <w:t>s</w:t>
       </w:r>
       <w:r>
         <w:t>tore_name</w:t>
       </w:r>
+      <w:proofErr w:type="spellEnd"/>
       <w:r>
         <w:t xml:space="preserve"> : text</w:t>
       </w:r>
@@ -1222,11 +1449,16 @@
           <w:numId w:val="2"/>
         </w:numPr>
       </w:pPr>
+      <w:proofErr w:type="spellStart"/>
       <w:r>
         <w:t>p</w:t>
       </w:r>
       <w:r>
-        <w:t>rovince_id : text</w:t>
+        <w:t>rovince_id</w:t>
+      </w:r>
+      <w:proofErr w:type="spellEnd"/>
+      <w:r>
+        <w:t xml:space="preserve"> : text</w:t>
       </w:r>
     </w:p>
     <w:p>
@@ -1499,32 +1731,53 @@
           <w:numId w:val="2"/>
         </w:numPr>
       </w:pPr>
-      <w:r>
-        <w:t>store_name : text</w:t>
-      </w:r>
-    </w:p>
-    <w:p>
-      <w:pPr>
-        <w:pStyle w:val="ListParagraph"/>
-        <w:numPr>
-          <w:ilvl w:val="0"/>
-          <w:numId w:val="2"/>
-        </w:numPr>
-      </w:pPr>
-      <w:r>
-        <w:t>photo : file (boleh null)</w:t>
-      </w:r>
-    </w:p>
-    <w:p>
-      <w:pPr>
-        <w:pStyle w:val="ListParagraph"/>
-        <w:numPr>
-          <w:ilvl w:val="0"/>
-          <w:numId w:val="2"/>
-        </w:numPr>
-      </w:pPr>
-      <w:r>
-        <w:t>banner : file (boleh null)</w:t>
+      <w:proofErr w:type="spellStart"/>
+      <w:r>
+        <w:t>store_name</w:t>
+      </w:r>
+      <w:proofErr w:type="spellEnd"/>
+      <w:r>
+        <w:t xml:space="preserve"> : text</w:t>
+      </w:r>
+    </w:p>
+    <w:p>
+      <w:pPr>
+        <w:pStyle w:val="ListParagraph"/>
+        <w:numPr>
+          <w:ilvl w:val="0"/>
+          <w:numId w:val="2"/>
+        </w:numPr>
+      </w:pPr>
+      <w:r>
+        <w:t>photo : file (</w:t>
+      </w:r>
+      <w:proofErr w:type="spellStart"/>
+      <w:r>
+        <w:t>boleh</w:t>
+      </w:r>
+      <w:proofErr w:type="spellEnd"/>
+      <w:r>
+        <w:t xml:space="preserve"> null)</w:t>
+      </w:r>
+    </w:p>
+    <w:p>
+      <w:pPr>
+        <w:pStyle w:val="ListParagraph"/>
+        <w:numPr>
+          <w:ilvl w:val="0"/>
+          <w:numId w:val="2"/>
+        </w:numPr>
+      </w:pPr>
+      <w:r>
+        <w:t>banner : file (</w:t>
+      </w:r>
+      <w:proofErr w:type="spellStart"/>
+      <w:r>
+        <w:t>boleh</w:t>
+      </w:r>
+      <w:proofErr w:type="spellEnd"/>
+      <w:r>
+        <w:t xml:space="preserve"> null)</w:t>
       </w:r>
     </w:p>
     <w:p>
@@ -1547,162 +1800,366 @@
           <w:numId w:val="2"/>
         </w:numPr>
       </w:pPr>
+      <w:proofErr w:type="spellStart"/>
       <w:r>
         <w:lastRenderedPageBreak/>
-        <w:t>established_year : text</w:t>
-      </w:r>
-    </w:p>
-    <w:p>
-      <w:pPr>
-        <w:pStyle w:val="ListParagraph"/>
-        <w:numPr>
-          <w:ilvl w:val="0"/>
-          <w:numId w:val="2"/>
-        </w:numPr>
-      </w:pPr>
-      <w:r>
-        <w:t>province : text =&gt; berupa id yang didapat dari get province diatas</w:t>
-      </w:r>
-    </w:p>
-    <w:p>
-      <w:pPr>
-        <w:pStyle w:val="ListParagraph"/>
-        <w:numPr>
-          <w:ilvl w:val="0"/>
-          <w:numId w:val="2"/>
-        </w:numPr>
-      </w:pPr>
-      <w:r>
-        <w:t>city : text =&gt; berupa id yang didapat dari get city diatas</w:t>
-      </w:r>
-    </w:p>
-    <w:p>
-      <w:pPr>
-        <w:pStyle w:val="ListParagraph"/>
-        <w:numPr>
-          <w:ilvl w:val="0"/>
-          <w:numId w:val="2"/>
-        </w:numPr>
-      </w:pPr>
-      <w:r>
-        <w:t>business_type : text</w:t>
-      </w:r>
-    </w:p>
-    <w:p>
-      <w:pPr>
-        <w:pStyle w:val="ListParagraph"/>
-        <w:numPr>
-          <w:ilvl w:val="0"/>
-          <w:numId w:val="2"/>
-        </w:numPr>
-      </w:pPr>
-      <w:r>
-        <w:t>contact_person_name : text (boleh null)</w:t>
-      </w:r>
-    </w:p>
-    <w:p>
-      <w:pPr>
-        <w:pStyle w:val="ListParagraph"/>
-        <w:numPr>
-          <w:ilvl w:val="0"/>
-          <w:numId w:val="2"/>
-        </w:numPr>
-      </w:pPr>
-      <w:r>
-        <w:t>contact_person_job_title : text (boleh null)</w:t>
-      </w:r>
-    </w:p>
-    <w:p>
-      <w:pPr>
-        <w:pStyle w:val="ListParagraph"/>
-        <w:numPr>
-          <w:ilvl w:val="0"/>
-          <w:numId w:val="2"/>
-        </w:numPr>
-      </w:pPr>
-      <w:r>
-        <w:t>contact_person_phone_number : text (boleh null)</w:t>
-      </w:r>
-    </w:p>
-    <w:p>
-      <w:pPr>
-        <w:pStyle w:val="ListParagraph"/>
-        <w:numPr>
-          <w:ilvl w:val="0"/>
-          <w:numId w:val="2"/>
-        </w:numPr>
-      </w:pPr>
-      <w:r>
-        <w:t xml:space="preserve">courier : text =&gt; berupa </w:t>
-      </w:r>
-      <w:r>
-        <w:t xml:space="preserve">array berisi </w:t>
+        <w:t>established_year</w:t>
+      </w:r>
+      <w:proofErr w:type="spellEnd"/>
+      <w:r>
+        <w:t xml:space="preserve"> : text</w:t>
+      </w:r>
+    </w:p>
+    <w:p>
+      <w:pPr>
+        <w:pStyle w:val="ListParagraph"/>
+        <w:numPr>
+          <w:ilvl w:val="0"/>
+          <w:numId w:val="2"/>
+        </w:numPr>
+      </w:pPr>
+      <w:r>
+        <w:t xml:space="preserve">province : text =&gt; </w:t>
+      </w:r>
+      <w:proofErr w:type="spellStart"/>
+      <w:r>
+        <w:t>berupa</w:t>
+      </w:r>
+      <w:proofErr w:type="spellEnd"/>
+      <w:r>
+        <w:t xml:space="preserve"> id yang </w:t>
+      </w:r>
+      <w:proofErr w:type="spellStart"/>
+      <w:r>
+        <w:t>didapat</w:t>
+      </w:r>
+      <w:proofErr w:type="spellEnd"/>
+      <w:r>
+        <w:t xml:space="preserve"> </w:t>
+      </w:r>
+      <w:proofErr w:type="spellStart"/>
+      <w:r>
+        <w:t>dari</w:t>
+      </w:r>
+      <w:proofErr w:type="spellEnd"/>
+      <w:r>
+        <w:t xml:space="preserve"> get province </w:t>
+      </w:r>
+      <w:proofErr w:type="spellStart"/>
+      <w:r>
+        <w:t>diatas</w:t>
+      </w:r>
+      <w:proofErr w:type="spellEnd"/>
+    </w:p>
+    <w:p>
+      <w:pPr>
+        <w:pStyle w:val="ListParagraph"/>
+        <w:numPr>
+          <w:ilvl w:val="0"/>
+          <w:numId w:val="2"/>
+        </w:numPr>
+      </w:pPr>
+      <w:r>
+        <w:t xml:space="preserve">city : text =&gt; </w:t>
+      </w:r>
+      <w:proofErr w:type="spellStart"/>
+      <w:r>
+        <w:t>berupa</w:t>
+      </w:r>
+      <w:proofErr w:type="spellEnd"/>
+      <w:r>
+        <w:t xml:space="preserve"> id yang </w:t>
+      </w:r>
+      <w:proofErr w:type="spellStart"/>
+      <w:r>
+        <w:t>didapat</w:t>
+      </w:r>
+      <w:proofErr w:type="spellEnd"/>
+      <w:r>
+        <w:t xml:space="preserve"> </w:t>
+      </w:r>
+      <w:proofErr w:type="spellStart"/>
+      <w:r>
+        <w:t>dari</w:t>
+      </w:r>
+      <w:proofErr w:type="spellEnd"/>
+      <w:r>
+        <w:t xml:space="preserve"> get city </w:t>
+      </w:r>
+      <w:proofErr w:type="spellStart"/>
+      <w:r>
+        <w:t>diatas</w:t>
+      </w:r>
+      <w:proofErr w:type="spellEnd"/>
+    </w:p>
+    <w:p>
+      <w:pPr>
+        <w:pStyle w:val="ListParagraph"/>
+        <w:numPr>
+          <w:ilvl w:val="0"/>
+          <w:numId w:val="2"/>
+        </w:numPr>
+      </w:pPr>
+      <w:proofErr w:type="spellStart"/>
+      <w:r>
+        <w:t>business_type</w:t>
+      </w:r>
+      <w:proofErr w:type="spellEnd"/>
+      <w:r>
+        <w:t xml:space="preserve"> : text</w:t>
+      </w:r>
+    </w:p>
+    <w:p>
+      <w:pPr>
+        <w:pStyle w:val="ListParagraph"/>
+        <w:numPr>
+          <w:ilvl w:val="0"/>
+          <w:numId w:val="2"/>
+        </w:numPr>
+      </w:pPr>
+      <w:proofErr w:type="spellStart"/>
+      <w:r>
+        <w:t>contact_person_name</w:t>
+      </w:r>
+      <w:proofErr w:type="spellEnd"/>
+      <w:r>
+        <w:t xml:space="preserve"> : text (</w:t>
+      </w:r>
+      <w:proofErr w:type="spellStart"/>
+      <w:r>
+        <w:t>boleh</w:t>
+      </w:r>
+      <w:proofErr w:type="spellEnd"/>
+      <w:r>
+        <w:t xml:space="preserve"> null)</w:t>
+      </w:r>
+    </w:p>
+    <w:p>
+      <w:pPr>
+        <w:pStyle w:val="ListParagraph"/>
+        <w:numPr>
+          <w:ilvl w:val="0"/>
+          <w:numId w:val="2"/>
+        </w:numPr>
+      </w:pPr>
+      <w:proofErr w:type="spellStart"/>
+      <w:r>
+        <w:t>contact_person_job_title</w:t>
+      </w:r>
+      <w:proofErr w:type="spellEnd"/>
+      <w:r>
+        <w:t xml:space="preserve"> : text (</w:t>
+      </w:r>
+      <w:proofErr w:type="spellStart"/>
+      <w:r>
+        <w:t>boleh</w:t>
+      </w:r>
+      <w:proofErr w:type="spellEnd"/>
+      <w:r>
+        <w:t xml:space="preserve"> null)</w:t>
+      </w:r>
+    </w:p>
+    <w:p>
+      <w:pPr>
+        <w:pStyle w:val="ListParagraph"/>
+        <w:numPr>
+          <w:ilvl w:val="0"/>
+          <w:numId w:val="2"/>
+        </w:numPr>
+      </w:pPr>
+      <w:proofErr w:type="spellStart"/>
+      <w:r>
+        <w:t>contact_person_phone_number</w:t>
+      </w:r>
+      <w:proofErr w:type="spellEnd"/>
+      <w:r>
+        <w:t xml:space="preserve"> : text (</w:t>
+      </w:r>
+      <w:proofErr w:type="spellStart"/>
+      <w:r>
+        <w:t>boleh</w:t>
+      </w:r>
+      <w:proofErr w:type="spellEnd"/>
+      <w:r>
+        <w:t xml:space="preserve"> null)</w:t>
+      </w:r>
+    </w:p>
+    <w:p>
+      <w:pPr>
+        <w:pStyle w:val="ListParagraph"/>
+        <w:numPr>
+          <w:ilvl w:val="0"/>
+          <w:numId w:val="2"/>
+        </w:numPr>
+      </w:pPr>
+      <w:r>
+        <w:t xml:space="preserve">courier : text =&gt; </w:t>
+      </w:r>
+      <w:proofErr w:type="spellStart"/>
+      <w:r>
+        <w:t>berupa</w:t>
+      </w:r>
+      <w:proofErr w:type="spellEnd"/>
+      <w:r>
+        <w:t xml:space="preserve"> </w:t>
+      </w:r>
+      <w:r>
+        <w:t xml:space="preserve">array </w:t>
+      </w:r>
+      <w:proofErr w:type="spellStart"/>
+      <w:r>
+        <w:t>berisi</w:t>
+      </w:r>
+      <w:proofErr w:type="spellEnd"/>
+      <w:r>
+        <w:t xml:space="preserve"> </w:t>
       </w:r>
       <w:r>
         <w:t>id ya</w:t>
       </w:r>
       <w:r>
-        <w:t>ng didapat dari get courier list</w:t>
-      </w:r>
-    </w:p>
-    <w:p>
-      <w:pPr>
-        <w:pStyle w:val="ListParagraph"/>
-        <w:numPr>
-          <w:ilvl w:val="0"/>
-          <w:numId w:val="2"/>
-        </w:numPr>
-      </w:pPr>
-      <w:r>
-        <w:t>ktp : file (boleh null)</w:t>
-      </w:r>
-    </w:p>
-    <w:p>
-      <w:pPr>
-        <w:pStyle w:val="ListParagraph"/>
-        <w:numPr>
-          <w:ilvl w:val="0"/>
-          <w:numId w:val="2"/>
-        </w:numPr>
-      </w:pPr>
-      <w:r>
-        <w:t>siup : file (boleh null)</w:t>
-      </w:r>
-    </w:p>
-    <w:p>
-      <w:pPr>
-        <w:pStyle w:val="ListParagraph"/>
-        <w:numPr>
-          <w:ilvl w:val="0"/>
-          <w:numId w:val="2"/>
-        </w:numPr>
-      </w:pPr>
-      <w:r>
-        <w:t>npwp : file (boleh null)</w:t>
-      </w:r>
-    </w:p>
-    <w:p>
-      <w:pPr>
-        <w:pStyle w:val="ListParagraph"/>
-        <w:numPr>
-          <w:ilvl w:val="0"/>
-          <w:numId w:val="2"/>
-        </w:numPr>
-      </w:pPr>
-      <w:r>
-        <w:t>skdp : file (boleh null)</w:t>
-      </w:r>
-    </w:p>
-    <w:p>
-      <w:pPr>
-        <w:pStyle w:val="ListParagraph"/>
-        <w:numPr>
-          <w:ilvl w:val="0"/>
-          <w:numId w:val="2"/>
-        </w:numPr>
-      </w:pPr>
-      <w:r>
-        <w:t>tdp : file (boleh null)</w:t>
+        <w:t xml:space="preserve">ng </w:t>
+      </w:r>
+      <w:proofErr w:type="spellStart"/>
+      <w:r>
+        <w:t>didapat</w:t>
+      </w:r>
+      <w:proofErr w:type="spellEnd"/>
+      <w:r>
+        <w:t xml:space="preserve"> </w:t>
+      </w:r>
+      <w:proofErr w:type="spellStart"/>
+      <w:r>
+        <w:t>dari</w:t>
+      </w:r>
+      <w:proofErr w:type="spellEnd"/>
+      <w:r>
+        <w:t xml:space="preserve"> get courier list</w:t>
+      </w:r>
+    </w:p>
+    <w:p>
+      <w:pPr>
+        <w:pStyle w:val="ListParagraph"/>
+        <w:numPr>
+          <w:ilvl w:val="0"/>
+          <w:numId w:val="2"/>
+        </w:numPr>
+      </w:pPr>
+      <w:proofErr w:type="spellStart"/>
+      <w:r>
+        <w:t>ktp</w:t>
+      </w:r>
+      <w:proofErr w:type="spellEnd"/>
+      <w:r>
+        <w:t xml:space="preserve"> : file (</w:t>
+      </w:r>
+      <w:proofErr w:type="spellStart"/>
+      <w:r>
+        <w:t>boleh</w:t>
+      </w:r>
+      <w:proofErr w:type="spellEnd"/>
+      <w:r>
+        <w:t xml:space="preserve"> null)</w:t>
+      </w:r>
+    </w:p>
+    <w:p>
+      <w:pPr>
+        <w:pStyle w:val="ListParagraph"/>
+        <w:numPr>
+          <w:ilvl w:val="0"/>
+          <w:numId w:val="2"/>
+        </w:numPr>
+      </w:pPr>
+      <w:proofErr w:type="spellStart"/>
+      <w:r>
+        <w:t>siup</w:t>
+      </w:r>
+      <w:proofErr w:type="spellEnd"/>
+      <w:r>
+        <w:t xml:space="preserve"> : file (</w:t>
+      </w:r>
+      <w:proofErr w:type="spellStart"/>
+      <w:r>
+        <w:t>boleh</w:t>
+      </w:r>
+      <w:proofErr w:type="spellEnd"/>
+      <w:r>
+        <w:t xml:space="preserve"> null)</w:t>
+      </w:r>
+    </w:p>
+    <w:p>
+      <w:pPr>
+        <w:pStyle w:val="ListParagraph"/>
+        <w:numPr>
+          <w:ilvl w:val="0"/>
+          <w:numId w:val="2"/>
+        </w:numPr>
+      </w:pPr>
+      <w:proofErr w:type="spellStart"/>
+      <w:r>
+        <w:t>npwp</w:t>
+      </w:r>
+      <w:proofErr w:type="spellEnd"/>
+      <w:r>
+        <w:t xml:space="preserve"> : file (</w:t>
+      </w:r>
+      <w:proofErr w:type="spellStart"/>
+      <w:r>
+        <w:t>boleh</w:t>
+      </w:r>
+      <w:proofErr w:type="spellEnd"/>
+      <w:r>
+        <w:t xml:space="preserve"> null)</w:t>
+      </w:r>
+    </w:p>
+    <w:p>
+      <w:pPr>
+        <w:pStyle w:val="ListParagraph"/>
+        <w:numPr>
+          <w:ilvl w:val="0"/>
+          <w:numId w:val="2"/>
+        </w:numPr>
+      </w:pPr>
+      <w:proofErr w:type="spellStart"/>
+      <w:r>
+        <w:t>skdp</w:t>
+      </w:r>
+      <w:proofErr w:type="spellEnd"/>
+      <w:r>
+        <w:t xml:space="preserve"> : file (</w:t>
+      </w:r>
+      <w:proofErr w:type="spellStart"/>
+      <w:r>
+        <w:t>boleh</w:t>
+      </w:r>
+      <w:proofErr w:type="spellEnd"/>
+      <w:r>
+        <w:t xml:space="preserve"> null)</w:t>
+      </w:r>
+    </w:p>
+    <w:p>
+      <w:pPr>
+        <w:pStyle w:val="ListParagraph"/>
+        <w:numPr>
+          <w:ilvl w:val="0"/>
+          <w:numId w:val="2"/>
+        </w:numPr>
+      </w:pPr>
+      <w:proofErr w:type="spellStart"/>
+      <w:r>
+        <w:t>tdp</w:t>
+      </w:r>
+      <w:proofErr w:type="spellEnd"/>
+      <w:r>
+        <w:t xml:space="preserve"> : file (</w:t>
+      </w:r>
+      <w:proofErr w:type="spellStart"/>
+      <w:r>
+        <w:t>boleh</w:t>
+      </w:r>
+      <w:proofErr w:type="spellEnd"/>
+      <w:r>
+        <w:t xml:space="preserve"> null)</w:t>
       </w:r>
     </w:p>
     <w:p>
@@ -1766,7 +2223,21 @@
         <w:rPr>
           <w:shd w:val="clear" w:color="auto" w:fill="FAFAFA"/>
         </w:rPr>
-        <w:t>‘status’ =&gt; false, ‘message’ =&gt; ‘error : blabla’</w:t>
+        <w:t xml:space="preserve">‘status’ =&gt; false, ‘message’ =&gt; ‘error : </w:t>
+      </w:r>
+      <w:proofErr w:type="spellStart"/>
+      <w:r>
+        <w:rPr>
+          <w:shd w:val="clear" w:color="auto" w:fill="FAFAFA"/>
+        </w:rPr>
+        <w:t>blabla</w:t>
+      </w:r>
+      <w:proofErr w:type="spellEnd"/>
+      <w:r>
+        <w:rPr>
+          <w:shd w:val="clear" w:color="auto" w:fill="FAFAFA"/>
+        </w:rPr>
+        <w:t>’</w:t>
       </w:r>
     </w:p>
     <w:p>
@@ -1809,68 +2280,146 @@
           <w:shd w:val="clear" w:color="auto" w:fill="FAFAFA"/>
         </w:rPr>
       </w:pPr>
+      <w:proofErr w:type="spellStart"/>
       <w:r>
         <w:rPr>
           <w:sz w:val="28"/>
           <w:szCs w:val="28"/>
           <w:shd w:val="clear" w:color="auto" w:fill="FAFAFA"/>
         </w:rPr>
-        <w:t>Jalankan perintah ini:</w:t>
-      </w:r>
-    </w:p>
-    <w:p>
-      <w:pPr>
+        <w:t>Jalankan</w:t>
+      </w:r>
+      <w:proofErr w:type="spellEnd"/>
+      <w:r>
         <w:rPr>
           <w:sz w:val="28"/>
           <w:szCs w:val="28"/>
           <w:shd w:val="clear" w:color="auto" w:fill="FAFAFA"/>
         </w:rPr>
-      </w:pPr>
-      <w:proofErr w:type="gramStart"/>
+        <w:t xml:space="preserve"> </w:t>
+      </w:r>
+      <w:proofErr w:type="spellStart"/>
       <w:r>
         <w:rPr>
           <w:sz w:val="28"/>
           <w:szCs w:val="28"/>
           <w:shd w:val="clear" w:color="auto" w:fill="FAFAFA"/>
         </w:rPr>
-        <w:t>php</w:t>
-      </w:r>
-      <w:proofErr w:type="gramEnd"/>
+        <w:t>perintah</w:t>
+      </w:r>
+      <w:proofErr w:type="spellEnd"/>
       <w:r>
         <w:rPr>
           <w:sz w:val="28"/>
           <w:szCs w:val="28"/>
           <w:shd w:val="clear" w:color="auto" w:fill="FAFAFA"/>
         </w:rPr>
-        <w:t xml:space="preserve"> artisan migrate</w:t>
-      </w:r>
-    </w:p>
-    <w:p>
-      <w:pPr>
+        <w:t xml:space="preserve"> </w:t>
+      </w:r>
+      <w:proofErr w:type="spellStart"/>
+      <w:r>
         <w:rPr>
           <w:sz w:val="28"/>
           <w:szCs w:val="28"/>
           <w:shd w:val="clear" w:color="auto" w:fill="FAFAFA"/>
         </w:rPr>
-      </w:pPr>
-      <w:proofErr w:type="gramStart"/>
+        <w:t>ini</w:t>
+      </w:r>
+      <w:proofErr w:type="spellEnd"/>
       <w:r>
         <w:rPr>
           <w:sz w:val="28"/>
           <w:szCs w:val="28"/>
           <w:shd w:val="clear" w:color="auto" w:fill="FAFAFA"/>
         </w:rPr>
-        <w:t>php</w:t>
-      </w:r>
-      <w:proofErr w:type="gramEnd"/>
-      <w:r>
+        <w:t>:</w:t>
+      </w:r>
+    </w:p>
+    <w:p>
+      <w:pPr>
         <w:rPr>
           <w:sz w:val="28"/>
           <w:szCs w:val="28"/>
           <w:shd w:val="clear" w:color="auto" w:fill="FAFAFA"/>
         </w:rPr>
-        <w:t xml:space="preserve"> artisan db:seed --class=DressAttributeSeeder</w:t>
-      </w:r>
+      </w:pPr>
+      <w:proofErr w:type="spellStart"/>
+      <w:proofErr w:type="gramStart"/>
+      <w:r>
+        <w:rPr>
+          <w:sz w:val="28"/>
+          <w:szCs w:val="28"/>
+          <w:shd w:val="clear" w:color="auto" w:fill="FAFAFA"/>
+        </w:rPr>
+        <w:t>php</w:t>
+      </w:r>
+      <w:proofErr w:type="spellEnd"/>
+      <w:proofErr w:type="gramEnd"/>
+      <w:r>
+        <w:rPr>
+          <w:sz w:val="28"/>
+          <w:szCs w:val="28"/>
+          <w:shd w:val="clear" w:color="auto" w:fill="FAFAFA"/>
+        </w:rPr>
+        <w:t xml:space="preserve"> artisan migrate</w:t>
+      </w:r>
+    </w:p>
+    <w:p>
+      <w:pPr>
+        <w:rPr>
+          <w:sz w:val="28"/>
+          <w:szCs w:val="28"/>
+          <w:shd w:val="clear" w:color="auto" w:fill="FAFAFA"/>
+        </w:rPr>
+      </w:pPr>
+      <w:proofErr w:type="spellStart"/>
+      <w:proofErr w:type="gramStart"/>
+      <w:r>
+        <w:rPr>
+          <w:sz w:val="28"/>
+          <w:szCs w:val="28"/>
+          <w:shd w:val="clear" w:color="auto" w:fill="FAFAFA"/>
+        </w:rPr>
+        <w:t>php</w:t>
+      </w:r>
+      <w:proofErr w:type="spellEnd"/>
+      <w:proofErr w:type="gramEnd"/>
+      <w:r>
+        <w:rPr>
+          <w:sz w:val="28"/>
+          <w:szCs w:val="28"/>
+          <w:shd w:val="clear" w:color="auto" w:fill="FAFAFA"/>
+        </w:rPr>
+        <w:t xml:space="preserve"> artisan </w:t>
+      </w:r>
+      <w:proofErr w:type="spellStart"/>
+      <w:r>
+        <w:rPr>
+          <w:sz w:val="28"/>
+          <w:szCs w:val="28"/>
+          <w:shd w:val="clear" w:color="auto" w:fill="FAFAFA"/>
+        </w:rPr>
+        <w:t>db:seed</w:t>
+      </w:r>
+      <w:proofErr w:type="spellEnd"/>
+      <w:r>
+        <w:rPr>
+          <w:sz w:val="28"/>
+          <w:szCs w:val="28"/>
+          <w:shd w:val="clear" w:color="auto" w:fill="FAFAFA"/>
+        </w:rPr>
+        <w:t xml:space="preserve"> --class=</w:t>
+      </w:r>
+      <w:proofErr w:type="spellStart"/>
+      <w:r>
+        <w:rPr>
+          <w:sz w:val="28"/>
+          <w:szCs w:val="28"/>
+          <w:shd w:val="clear" w:color="auto" w:fill="FAFAFA"/>
+        </w:rPr>
+        <w:t>DressAttributeSeeder</w:t>
+      </w:r>
+      <w:proofErr w:type="spellEnd"/>
     </w:p>
     <w:p>
       <w:pPr>
@@ -2089,7 +2638,15 @@
         <w:ind w:left="1080"/>
       </w:pPr>
       <w:r>
-        <w:t>'sleevelength'</w:t>
+        <w:t>'</w:t>
+      </w:r>
+      <w:proofErr w:type="spellStart"/>
+      <w:r>
+        <w:t>sleevelength</w:t>
+      </w:r>
+      <w:proofErr w:type="spellEnd"/>
+      <w:r>
+        <w:t>'</w:t>
       </w:r>
       <w:r>
         <w:t xml:space="preserve"> : []</w:t>
@@ -2108,7 +2665,15 @@
         <w:ind w:left="1080"/>
       </w:pPr>
       <w:r>
-        <w:t>'waiseline'</w:t>
+        <w:t>'</w:t>
+      </w:r>
+      <w:proofErr w:type="spellStart"/>
+      <w:r>
+        <w:t>waiseline</w:t>
+      </w:r>
+      <w:proofErr w:type="spellEnd"/>
+      <w:r>
+        <w:t>'</w:t>
       </w:r>
       <w:r>
         <w:t>: []</w:t>
@@ -2146,7 +2711,15 @@
         <w:ind w:left="1080"/>
       </w:pPr>
       <w:r>
-        <w:t>'fabrictype'</w:t>
+        <w:t>'</w:t>
+      </w:r>
+      <w:proofErr w:type="spellStart"/>
+      <w:r>
+        <w:t>fabrictype</w:t>
+      </w:r>
+      <w:proofErr w:type="spellEnd"/>
+      <w:r>
+        <w:t>'</w:t>
       </w:r>
       <w:r>
         <w:t>: []</w:t>
@@ -2184,7 +2757,15 @@
         <w:ind w:left="1080"/>
       </w:pPr>
       <w:r>
-        <w:t>'patterntype'</w:t>
+        <w:t>'</w:t>
+      </w:r>
+      <w:proofErr w:type="spellStart"/>
+      <w:r>
+        <w:t>patterntype</w:t>
+      </w:r>
+      <w:proofErr w:type="spellEnd"/>
+      <w:r>
+        <w:t>'</w:t>
       </w:r>
       <w:r>
         <w:t>: []</w:t>
@@ -2226,7 +2807,21 @@
         <w:rPr>
           <w:shd w:val="clear" w:color="auto" w:fill="FAFAFA"/>
         </w:rPr>
-        <w:t xml:space="preserve">Yang login tambah 1 </w:t>
+        <w:t xml:space="preserve">Yang login </w:t>
+      </w:r>
+      <w:proofErr w:type="spellStart"/>
+      <w:r>
+        <w:rPr>
+          <w:shd w:val="clear" w:color="auto" w:fill="FAFAFA"/>
+        </w:rPr>
+        <w:t>tambah</w:t>
+      </w:r>
+      <w:proofErr w:type="spellEnd"/>
+      <w:r>
+        <w:rPr>
+          <w:shd w:val="clear" w:color="auto" w:fill="FAFAFA"/>
+        </w:rPr>
+        <w:t xml:space="preserve"> 1 </w:t>
       </w:r>
       <w:proofErr w:type="gramStart"/>
       <w:r>
@@ -2254,11 +2849,19 @@
         </w:rPr>
         <w:t>'status'=&gt;</w:t>
       </w:r>
-      <w:r>
-        <w:rPr>
-          <w:shd w:val="clear" w:color="auto" w:fill="FAFAFA"/>
-        </w:rPr>
-        <w:t>false,'message'=&gt;'User Non-Active</w:t>
+      <w:proofErr w:type="spellStart"/>
+      <w:r>
+        <w:rPr>
+          <w:shd w:val="clear" w:color="auto" w:fill="FAFAFA"/>
+        </w:rPr>
+        <w:t>false,'message</w:t>
+      </w:r>
+      <w:proofErr w:type="spellEnd"/>
+      <w:r>
+        <w:rPr>
+          <w:shd w:val="clear" w:color="auto" w:fill="FAFAFA"/>
+        </w:rPr>
+        <w:t>'=&gt;'User Non-Active</w:t>
       </w:r>
       <w:r>
         <w:rPr>
@@ -2414,25 +3017,53 @@
         <w:rPr>
           <w:shd w:val="clear" w:color="auto" w:fill="FAFAFA"/>
         </w:rPr>
-        <w:t>‘have_store’=&gt; false, ‘store’ =&gt; null</w:t>
-      </w:r>
-    </w:p>
-    <w:p>
-      <w:pPr>
-        <w:pStyle w:val="ListParagraph"/>
-        <w:numPr>
-          <w:ilvl w:val="0"/>
-          <w:numId w:val="2"/>
-        </w:numPr>
-        <w:rPr>
-          <w:shd w:val="clear" w:color="auto" w:fill="FAFAFA"/>
-        </w:rPr>
-      </w:pPr>
-      <w:r>
-        <w:rPr>
-          <w:shd w:val="clear" w:color="auto" w:fill="FAFAFA"/>
-        </w:rPr>
-        <w:t>‘have_store’=&gt; true, ‘store’ =&gt; ~~~</w:t>
+        <w:t>‘</w:t>
+      </w:r>
+      <w:proofErr w:type="spellStart"/>
+      <w:r>
+        <w:rPr>
+          <w:shd w:val="clear" w:color="auto" w:fill="FAFAFA"/>
+        </w:rPr>
+        <w:t>have_store</w:t>
+      </w:r>
+      <w:proofErr w:type="spellEnd"/>
+      <w:r>
+        <w:rPr>
+          <w:shd w:val="clear" w:color="auto" w:fill="FAFAFA"/>
+        </w:rPr>
+        <w:t>’=&gt; false, ‘store’ =&gt; null</w:t>
+      </w:r>
+    </w:p>
+    <w:p>
+      <w:pPr>
+        <w:pStyle w:val="ListParagraph"/>
+        <w:numPr>
+          <w:ilvl w:val="0"/>
+          <w:numId w:val="2"/>
+        </w:numPr>
+        <w:rPr>
+          <w:shd w:val="clear" w:color="auto" w:fill="FAFAFA"/>
+        </w:rPr>
+      </w:pPr>
+      <w:r>
+        <w:rPr>
+          <w:shd w:val="clear" w:color="auto" w:fill="FAFAFA"/>
+        </w:rPr>
+        <w:t>‘</w:t>
+      </w:r>
+      <w:proofErr w:type="spellStart"/>
+      <w:r>
+        <w:rPr>
+          <w:shd w:val="clear" w:color="auto" w:fill="FAFAFA"/>
+        </w:rPr>
+        <w:t>have_store</w:t>
+      </w:r>
+      <w:proofErr w:type="spellEnd"/>
+      <w:r>
+        <w:rPr>
+          <w:shd w:val="clear" w:color="auto" w:fill="FAFAFA"/>
+        </w:rPr>
+        <w:t>’=&gt; true, ‘store’ =&gt; ~~~</w:t>
       </w:r>
     </w:p>
     <w:p>
@@ -2474,19 +3105,107 @@
         <w:rPr>
           <w:shd w:val="clear" w:color="auto" w:fill="FAFAFA"/>
         </w:rPr>
-        <w:t>Yang Register Store sudah direvisi, couriernya menjadi multiple</w:t>
-      </w:r>
-    </w:p>
-    <w:p>
-      <w:pPr>
-        <w:pStyle w:val="ListParagraph"/>
-        <w:numPr>
-          <w:ilvl w:val="0"/>
-          <w:numId w:val="2"/>
-        </w:numPr>
-      </w:pPr>
-      <w:r>
-        <w:t>courier : text =&gt; berupa array berisi id yang didapat dari get courier list</w:t>
+        <w:t xml:space="preserve">Yang Register Store </w:t>
+      </w:r>
+      <w:proofErr w:type="spellStart"/>
+      <w:r>
+        <w:rPr>
+          <w:shd w:val="clear" w:color="auto" w:fill="FAFAFA"/>
+        </w:rPr>
+        <w:t>sudah</w:t>
+      </w:r>
+      <w:proofErr w:type="spellEnd"/>
+      <w:r>
+        <w:rPr>
+          <w:shd w:val="clear" w:color="auto" w:fill="FAFAFA"/>
+        </w:rPr>
+        <w:t xml:space="preserve"> </w:t>
+      </w:r>
+      <w:proofErr w:type="spellStart"/>
+      <w:r>
+        <w:rPr>
+          <w:shd w:val="clear" w:color="auto" w:fill="FAFAFA"/>
+        </w:rPr>
+        <w:t>direvisi</w:t>
+      </w:r>
+      <w:proofErr w:type="spellEnd"/>
+      <w:r>
+        <w:rPr>
+          <w:shd w:val="clear" w:color="auto" w:fill="FAFAFA"/>
+        </w:rPr>
+        <w:t xml:space="preserve">, </w:t>
+      </w:r>
+      <w:proofErr w:type="spellStart"/>
+      <w:r>
+        <w:rPr>
+          <w:shd w:val="clear" w:color="auto" w:fill="FAFAFA"/>
+        </w:rPr>
+        <w:t>couriernya</w:t>
+      </w:r>
+      <w:proofErr w:type="spellEnd"/>
+      <w:r>
+        <w:rPr>
+          <w:shd w:val="clear" w:color="auto" w:fill="FAFAFA"/>
+        </w:rPr>
+        <w:t xml:space="preserve"> </w:t>
+      </w:r>
+      <w:proofErr w:type="spellStart"/>
+      <w:r>
+        <w:rPr>
+          <w:shd w:val="clear" w:color="auto" w:fill="FAFAFA"/>
+        </w:rPr>
+        <w:t>menjadi</w:t>
+      </w:r>
+      <w:proofErr w:type="spellEnd"/>
+      <w:r>
+        <w:rPr>
+          <w:shd w:val="clear" w:color="auto" w:fill="FAFAFA"/>
+        </w:rPr>
+        <w:t xml:space="preserve"> multiple</w:t>
+      </w:r>
+    </w:p>
+    <w:p>
+      <w:pPr>
+        <w:pStyle w:val="ListParagraph"/>
+        <w:numPr>
+          <w:ilvl w:val="0"/>
+          <w:numId w:val="2"/>
+        </w:numPr>
+      </w:pPr>
+      <w:r>
+        <w:t xml:space="preserve">courier : text =&gt; </w:t>
+      </w:r>
+      <w:proofErr w:type="spellStart"/>
+      <w:r>
+        <w:t>berupa</w:t>
+      </w:r>
+      <w:proofErr w:type="spellEnd"/>
+      <w:r>
+        <w:t xml:space="preserve"> array </w:t>
+      </w:r>
+      <w:proofErr w:type="spellStart"/>
+      <w:r>
+        <w:t>berisi</w:t>
+      </w:r>
+      <w:proofErr w:type="spellEnd"/>
+      <w:r>
+        <w:t xml:space="preserve"> id yang </w:t>
+      </w:r>
+      <w:proofErr w:type="spellStart"/>
+      <w:r>
+        <w:t>didapat</w:t>
+      </w:r>
+      <w:proofErr w:type="spellEnd"/>
+      <w:r>
+        <w:t xml:space="preserve"> </w:t>
+      </w:r>
+      <w:proofErr w:type="spellStart"/>
+      <w:r>
+        <w:t>dari</w:t>
+      </w:r>
+      <w:proofErr w:type="spellEnd"/>
+      <w:r>
+        <w:t xml:space="preserve"> get courier list</w:t>
       </w:r>
     </w:p>
     <w:p>
@@ -2505,13 +3224,22 @@
           <w:shd w:val="clear" w:color="auto" w:fill="FAFAFA"/>
         </w:rPr>
       </w:pPr>
+      <w:proofErr w:type="spellStart"/>
       <w:proofErr w:type="gramStart"/>
       <w:r>
         <w:rPr>
           <w:b/>
           <w:shd w:val="clear" w:color="auto" w:fill="FAFAFA"/>
         </w:rPr>
-        <w:t>contoh :</w:t>
+        <w:t>contoh</w:t>
+      </w:r>
+      <w:proofErr w:type="spellEnd"/>
+      <w:r>
+        <w:rPr>
+          <w:b/>
+          <w:shd w:val="clear" w:color="auto" w:fill="FAFAFA"/>
+        </w:rPr>
+        <w:t xml:space="preserve"> :</w:t>
       </w:r>
       <w:proofErr w:type="gramEnd"/>
     </w:p>
@@ -2675,31 +3403,68 @@
         </w:numPr>
       </w:pPr>
       <w:r>
-        <w:t>Name : text (nama barang)</w:t>
-      </w:r>
-    </w:p>
-    <w:p>
-      <w:pPr>
-        <w:pStyle w:val="ListParagraph"/>
-        <w:numPr>
-          <w:ilvl w:val="0"/>
-          <w:numId w:val="2"/>
-        </w:numPr>
-      </w:pPr>
-      <w:r>
-        <w:t>Min_order : text</w:t>
-      </w:r>
-    </w:p>
-    <w:p>
-      <w:pPr>
-        <w:pStyle w:val="ListParagraph"/>
-        <w:numPr>
-          <w:ilvl w:val="0"/>
-          <w:numId w:val="2"/>
-        </w:numPr>
-      </w:pPr>
-      <w:r>
-        <w:t>Weight : text (dalam satuan gram)</w:t>
+        <w:t>Name : text (</w:t>
+      </w:r>
+      <w:proofErr w:type="spellStart"/>
+      <w:r>
+        <w:t>nama</w:t>
+      </w:r>
+      <w:proofErr w:type="spellEnd"/>
+      <w:r>
+        <w:t xml:space="preserve"> </w:t>
+      </w:r>
+      <w:proofErr w:type="spellStart"/>
+      <w:r>
+        <w:t>barang</w:t>
+      </w:r>
+      <w:proofErr w:type="spellEnd"/>
+      <w:r>
+        <w:t>)</w:t>
+      </w:r>
+    </w:p>
+    <w:p>
+      <w:pPr>
+        <w:pStyle w:val="ListParagraph"/>
+        <w:numPr>
+          <w:ilvl w:val="0"/>
+          <w:numId w:val="2"/>
+        </w:numPr>
+      </w:pPr>
+      <w:proofErr w:type="spellStart"/>
+      <w:r>
+        <w:t>Min_order</w:t>
+      </w:r>
+      <w:proofErr w:type="spellEnd"/>
+      <w:r>
+        <w:t xml:space="preserve"> : text</w:t>
+      </w:r>
+    </w:p>
+    <w:p>
+      <w:pPr>
+        <w:pStyle w:val="ListParagraph"/>
+        <w:numPr>
+          <w:ilvl w:val="0"/>
+          <w:numId w:val="2"/>
+        </w:numPr>
+      </w:pPr>
+      <w:r>
+        <w:t>Weight : text (</w:t>
+      </w:r>
+      <w:proofErr w:type="spellStart"/>
+      <w:r>
+        <w:t>dalam</w:t>
+      </w:r>
+      <w:proofErr w:type="spellEnd"/>
+      <w:r>
+        <w:t xml:space="preserve"> </w:t>
+      </w:r>
+      <w:proofErr w:type="spellStart"/>
+      <w:r>
+        <w:t>satuan</w:t>
+      </w:r>
+      <w:proofErr w:type="spellEnd"/>
+      <w:r>
+        <w:t xml:space="preserve"> gram)</w:t>
       </w:r>
     </w:p>
     <w:p>
@@ -2722,128 +3487,229 @@
           <w:numId w:val="2"/>
         </w:numPr>
       </w:pPr>
-      <w:r>
-        <w:t>Style_id : text</w:t>
-      </w:r>
-    </w:p>
-    <w:p>
-      <w:pPr>
-        <w:pStyle w:val="ListParagraph"/>
-        <w:numPr>
-          <w:ilvl w:val="0"/>
-          <w:numId w:val="2"/>
-        </w:numPr>
-      </w:pPr>
-      <w:r>
-        <w:t>Season_id : text</w:t>
-      </w:r>
-    </w:p>
-    <w:p>
-      <w:pPr>
-        <w:pStyle w:val="ListParagraph"/>
-        <w:numPr>
-          <w:ilvl w:val="0"/>
-          <w:numId w:val="2"/>
-        </w:numPr>
-      </w:pPr>
-      <w:r>
-        <w:t>neckline_id : text</w:t>
-      </w:r>
-    </w:p>
-    <w:p>
-      <w:pPr>
-        <w:pStyle w:val="ListParagraph"/>
-        <w:numPr>
-          <w:ilvl w:val="0"/>
-          <w:numId w:val="2"/>
-        </w:numPr>
-      </w:pPr>
-      <w:r>
-        <w:t>sleevelength_id : text</w:t>
-      </w:r>
-    </w:p>
-    <w:p>
-      <w:pPr>
-        <w:pStyle w:val="ListParagraph"/>
-        <w:numPr>
-          <w:ilvl w:val="0"/>
-          <w:numId w:val="2"/>
-        </w:numPr>
-      </w:pPr>
-      <w:r>
-        <w:t>waiseline_id : text</w:t>
-      </w:r>
-    </w:p>
-    <w:p>
-      <w:pPr>
-        <w:pStyle w:val="ListParagraph"/>
-        <w:numPr>
-          <w:ilvl w:val="0"/>
-          <w:numId w:val="2"/>
-        </w:numPr>
-      </w:pPr>
-      <w:r>
-        <w:t>material_id : text</w:t>
-      </w:r>
-    </w:p>
-    <w:p>
-      <w:pPr>
-        <w:pStyle w:val="ListParagraph"/>
-        <w:numPr>
-          <w:ilvl w:val="0"/>
-          <w:numId w:val="2"/>
-        </w:numPr>
-      </w:pPr>
-      <w:r>
-        <w:t>fabrictype_id : text</w:t>
-      </w:r>
-    </w:p>
-    <w:p>
-      <w:pPr>
-        <w:pStyle w:val="ListParagraph"/>
-        <w:numPr>
-          <w:ilvl w:val="0"/>
-          <w:numId w:val="2"/>
-        </w:numPr>
-      </w:pPr>
-      <w:r>
-        <w:t>decoration_id : text</w:t>
-      </w:r>
-    </w:p>
-    <w:p>
-      <w:pPr>
-        <w:pStyle w:val="ListParagraph"/>
-        <w:numPr>
-          <w:ilvl w:val="0"/>
-          <w:numId w:val="2"/>
-        </w:numPr>
-      </w:pPr>
-      <w:r>
-        <w:t>patterntype_id : text</w:t>
-      </w:r>
-    </w:p>
-    <w:p>
-      <w:pPr>
-        <w:pStyle w:val="ListParagraph"/>
-        <w:numPr>
-          <w:ilvl w:val="0"/>
-          <w:numId w:val="2"/>
-        </w:numPr>
-      </w:pPr>
-      <w:r>
-        <w:t>size[] : text -&gt; berupa array yang berisi id size</w:t>
-      </w:r>
-    </w:p>
-    <w:p>
-      <w:pPr>
-        <w:pStyle w:val="ListParagraph"/>
-        <w:numPr>
-          <w:ilvl w:val="0"/>
-          <w:numId w:val="2"/>
-        </w:numPr>
-      </w:pPr>
-      <w:r>
-        <w:t>price[] : text-&gt; berupa array yang berisi informasi qty_min, qty_max, price</w:t>
+      <w:proofErr w:type="spellStart"/>
+      <w:r>
+        <w:t>Style_id</w:t>
+      </w:r>
+      <w:proofErr w:type="spellEnd"/>
+      <w:r>
+        <w:t xml:space="preserve"> : text</w:t>
+      </w:r>
+    </w:p>
+    <w:p>
+      <w:pPr>
+        <w:pStyle w:val="ListParagraph"/>
+        <w:numPr>
+          <w:ilvl w:val="0"/>
+          <w:numId w:val="2"/>
+        </w:numPr>
+      </w:pPr>
+      <w:proofErr w:type="spellStart"/>
+      <w:r>
+        <w:t>Season_id</w:t>
+      </w:r>
+      <w:proofErr w:type="spellEnd"/>
+      <w:r>
+        <w:t xml:space="preserve"> : text</w:t>
+      </w:r>
+    </w:p>
+    <w:p>
+      <w:pPr>
+        <w:pStyle w:val="ListParagraph"/>
+        <w:numPr>
+          <w:ilvl w:val="0"/>
+          <w:numId w:val="2"/>
+        </w:numPr>
+      </w:pPr>
+      <w:proofErr w:type="spellStart"/>
+      <w:r>
+        <w:t>neckline_id</w:t>
+      </w:r>
+      <w:proofErr w:type="spellEnd"/>
+      <w:r>
+        <w:t xml:space="preserve"> : text</w:t>
+      </w:r>
+    </w:p>
+    <w:p>
+      <w:pPr>
+        <w:pStyle w:val="ListParagraph"/>
+        <w:numPr>
+          <w:ilvl w:val="0"/>
+          <w:numId w:val="2"/>
+        </w:numPr>
+      </w:pPr>
+      <w:proofErr w:type="spellStart"/>
+      <w:r>
+        <w:t>sleevelength_id</w:t>
+      </w:r>
+      <w:proofErr w:type="spellEnd"/>
+      <w:r>
+        <w:t xml:space="preserve"> : text</w:t>
+      </w:r>
+    </w:p>
+    <w:p>
+      <w:pPr>
+        <w:pStyle w:val="ListParagraph"/>
+        <w:numPr>
+          <w:ilvl w:val="0"/>
+          <w:numId w:val="2"/>
+        </w:numPr>
+      </w:pPr>
+      <w:proofErr w:type="spellStart"/>
+      <w:r>
+        <w:t>waiseline_id</w:t>
+      </w:r>
+      <w:proofErr w:type="spellEnd"/>
+      <w:r>
+        <w:t xml:space="preserve"> : text</w:t>
+      </w:r>
+    </w:p>
+    <w:p>
+      <w:pPr>
+        <w:pStyle w:val="ListParagraph"/>
+        <w:numPr>
+          <w:ilvl w:val="0"/>
+          <w:numId w:val="2"/>
+        </w:numPr>
+      </w:pPr>
+      <w:proofErr w:type="spellStart"/>
+      <w:r>
+        <w:t>material_id</w:t>
+      </w:r>
+      <w:proofErr w:type="spellEnd"/>
+      <w:r>
+        <w:t xml:space="preserve"> : text</w:t>
+      </w:r>
+    </w:p>
+    <w:p>
+      <w:pPr>
+        <w:pStyle w:val="ListParagraph"/>
+        <w:numPr>
+          <w:ilvl w:val="0"/>
+          <w:numId w:val="2"/>
+        </w:numPr>
+      </w:pPr>
+      <w:proofErr w:type="spellStart"/>
+      <w:r>
+        <w:t>fabrictype_id</w:t>
+      </w:r>
+      <w:proofErr w:type="spellEnd"/>
+      <w:r>
+        <w:t xml:space="preserve"> : text</w:t>
+      </w:r>
+    </w:p>
+    <w:p>
+      <w:pPr>
+        <w:pStyle w:val="ListParagraph"/>
+        <w:numPr>
+          <w:ilvl w:val="0"/>
+          <w:numId w:val="2"/>
+        </w:numPr>
+      </w:pPr>
+      <w:proofErr w:type="spellStart"/>
+      <w:r>
+        <w:t>decoration_id</w:t>
+      </w:r>
+      <w:proofErr w:type="spellEnd"/>
+      <w:r>
+        <w:t xml:space="preserve"> : text</w:t>
+      </w:r>
+    </w:p>
+    <w:p>
+      <w:pPr>
+        <w:pStyle w:val="ListParagraph"/>
+        <w:numPr>
+          <w:ilvl w:val="0"/>
+          <w:numId w:val="2"/>
+        </w:numPr>
+      </w:pPr>
+      <w:proofErr w:type="spellStart"/>
+      <w:r>
+        <w:t>patterntype_id</w:t>
+      </w:r>
+      <w:proofErr w:type="spellEnd"/>
+      <w:r>
+        <w:t xml:space="preserve"> : text</w:t>
+      </w:r>
+    </w:p>
+    <w:p>
+      <w:pPr>
+        <w:pStyle w:val="ListParagraph"/>
+        <w:numPr>
+          <w:ilvl w:val="0"/>
+          <w:numId w:val="2"/>
+        </w:numPr>
+      </w:pPr>
+      <w:r>
+        <w:t xml:space="preserve">size[] : text -&gt; </w:t>
+      </w:r>
+      <w:proofErr w:type="spellStart"/>
+      <w:r>
+        <w:t>berupa</w:t>
+      </w:r>
+      <w:proofErr w:type="spellEnd"/>
+      <w:r>
+        <w:t xml:space="preserve"> array yang </w:t>
+      </w:r>
+      <w:proofErr w:type="spellStart"/>
+      <w:r>
+        <w:t>berisi</w:t>
+      </w:r>
+      <w:proofErr w:type="spellEnd"/>
+      <w:r>
+        <w:t xml:space="preserve"> id size</w:t>
+      </w:r>
+    </w:p>
+    <w:p>
+      <w:pPr>
+        <w:pStyle w:val="ListParagraph"/>
+        <w:numPr>
+          <w:ilvl w:val="0"/>
+          <w:numId w:val="2"/>
+        </w:numPr>
+      </w:pPr>
+      <w:r>
+        <w:t xml:space="preserve">price[] : text-&gt; </w:t>
+      </w:r>
+      <w:proofErr w:type="spellStart"/>
+      <w:r>
+        <w:t>berupa</w:t>
+      </w:r>
+      <w:proofErr w:type="spellEnd"/>
+      <w:r>
+        <w:t xml:space="preserve"> array yang </w:t>
+      </w:r>
+      <w:proofErr w:type="spellStart"/>
+      <w:r>
+        <w:t>berisi</w:t>
+      </w:r>
+      <w:proofErr w:type="spellEnd"/>
+      <w:r>
+        <w:t xml:space="preserve"> </w:t>
+      </w:r>
+      <w:proofErr w:type="spellStart"/>
+      <w:r>
+        <w:t>informasi</w:t>
+      </w:r>
+      <w:proofErr w:type="spellEnd"/>
+      <w:r>
+        <w:t xml:space="preserve"> </w:t>
+      </w:r>
+      <w:proofErr w:type="spellStart"/>
+      <w:r>
+        <w:t>qty_min</w:t>
+      </w:r>
+      <w:proofErr w:type="spellEnd"/>
+      <w:r>
+        <w:t xml:space="preserve">, </w:t>
+      </w:r>
+      <w:proofErr w:type="spellStart"/>
+      <w:r>
+        <w:t>qty_max</w:t>
+      </w:r>
+      <w:proofErr w:type="spellEnd"/>
+      <w:r>
+        <w:t>, price</w:t>
       </w:r>
     </w:p>
     <w:p>
@@ -2868,11 +3734,24 @@
         <w:ind w:left="720"/>
       </w:pPr>
       <w:r>
-        <w:t xml:space="preserve">Yang price contohnya </w:t>
-      </w:r>
-      <w:proofErr w:type="gramStart"/>
-      <w:r>
-        <w:t>gini :</w:t>
+        <w:t xml:space="preserve">Yang price </w:t>
+      </w:r>
+      <w:proofErr w:type="spellStart"/>
+      <w:r>
+        <w:t>contohnya</w:t>
+      </w:r>
+      <w:proofErr w:type="spellEnd"/>
+      <w:r>
+        <w:t xml:space="preserve"> </w:t>
+      </w:r>
+      <w:proofErr w:type="spellStart"/>
+      <w:proofErr w:type="gramStart"/>
+      <w:r>
+        <w:t>gini</w:t>
+      </w:r>
+      <w:proofErr w:type="spellEnd"/>
+      <w:r>
+        <w:t xml:space="preserve"> :</w:t>
       </w:r>
       <w:proofErr w:type="gramEnd"/>
     </w:p>
@@ -2881,7 +3760,15 @@
         <w:ind w:left="720"/>
       </w:pPr>
       <w:r>
-        <w:t>0 – 10 harganya 100000</w:t>
+        <w:t xml:space="preserve">0 – 10 </w:t>
+      </w:r>
+      <w:proofErr w:type="spellStart"/>
+      <w:r>
+        <w:t>harganya</w:t>
+      </w:r>
+      <w:proofErr w:type="spellEnd"/>
+      <w:r>
+        <w:t xml:space="preserve"> 100000</w:t>
       </w:r>
     </w:p>
     <w:p>
@@ -2889,7 +3776,15 @@
         <w:ind w:left="720"/>
       </w:pPr>
       <w:r>
-        <w:t>11-20 harganya 90000</w:t>
+        <w:t xml:space="preserve">11-20 </w:t>
+      </w:r>
+      <w:proofErr w:type="spellStart"/>
+      <w:r>
+        <w:t>harganya</w:t>
+      </w:r>
+      <w:proofErr w:type="spellEnd"/>
+      <w:r>
+        <w:t xml:space="preserve"> 90000</w:t>
       </w:r>
     </w:p>
     <w:p>
@@ -2898,7 +3793,15 @@
       </w:pPr>
       <w:r>
         <w:lastRenderedPageBreak/>
-        <w:t>&gt;21 harganya 80000</w:t>
+        <w:t xml:space="preserve">&gt;21 </w:t>
+      </w:r>
+      <w:proofErr w:type="spellStart"/>
+      <w:r>
+        <w:t>harganya</w:t>
+      </w:r>
+      <w:proofErr w:type="spellEnd"/>
+      <w:r>
+        <w:t xml:space="preserve"> 80000</w:t>
       </w:r>
     </w:p>
     <w:p>
@@ -2910,12 +3813,30 @@
       <w:pPr>
         <w:ind w:left="720"/>
       </w:pPr>
-      <w:r>
-        <w:t xml:space="preserve">Jadi tulisnya </w:t>
-      </w:r>
-      <w:proofErr w:type="gramStart"/>
-      <w:r>
-        <w:t>gini :</w:t>
+      <w:proofErr w:type="spellStart"/>
+      <w:r>
+        <w:t>Jadi</w:t>
+      </w:r>
+      <w:proofErr w:type="spellEnd"/>
+      <w:r>
+        <w:t xml:space="preserve"> </w:t>
+      </w:r>
+      <w:proofErr w:type="spellStart"/>
+      <w:r>
+        <w:t>tulisnya</w:t>
+      </w:r>
+      <w:proofErr w:type="spellEnd"/>
+      <w:r>
+        <w:t xml:space="preserve"> </w:t>
+      </w:r>
+      <w:proofErr w:type="spellStart"/>
+      <w:proofErr w:type="gramStart"/>
+      <w:r>
+        <w:t>gini</w:t>
+      </w:r>
+      <w:proofErr w:type="spellEnd"/>
+      <w:r>
+        <w:t xml:space="preserve"> :</w:t>
       </w:r>
       <w:proofErr w:type="gramEnd"/>
     </w:p>
@@ -2929,7 +3850,15 @@
       </w:r>
       <w:proofErr w:type="gramEnd"/>
       <w:r>
-        <w:t>0][qty_min] = 0</w:t>
+        <w:t>0][</w:t>
+      </w:r>
+      <w:proofErr w:type="spellStart"/>
+      <w:r>
+        <w:t>qty_min</w:t>
+      </w:r>
+      <w:proofErr w:type="spellEnd"/>
+      <w:r>
+        <w:t>] = 0</w:t>
       </w:r>
     </w:p>
     <w:p>
@@ -2942,7 +3871,15 @@
       </w:r>
       <w:proofErr w:type="gramEnd"/>
       <w:r>
-        <w:t>0][qty_max] = 10</w:t>
+        <w:t>0][</w:t>
+      </w:r>
+      <w:proofErr w:type="spellStart"/>
+      <w:r>
+        <w:t>qty_max</w:t>
+      </w:r>
+      <w:proofErr w:type="spellEnd"/>
+      <w:r>
+        <w:t>] = 10</w:t>
       </w:r>
     </w:p>
     <w:p>
@@ -2955,7 +3892,15 @@
       </w:r>
       <w:proofErr w:type="gramEnd"/>
       <w:r>
-        <w:t>0][qty_price] = 100000</w:t>
+        <w:t>0][</w:t>
+      </w:r>
+      <w:proofErr w:type="spellStart"/>
+      <w:r>
+        <w:t>qty_price</w:t>
+      </w:r>
+      <w:proofErr w:type="spellEnd"/>
+      <w:r>
+        <w:t>] = 100000</w:t>
       </w:r>
     </w:p>
     <w:p>
@@ -2973,7 +3918,15 @@
       </w:r>
       <w:proofErr w:type="gramEnd"/>
       <w:r>
-        <w:t>1][qty_min] = 11</w:t>
+        <w:t>1][</w:t>
+      </w:r>
+      <w:proofErr w:type="spellStart"/>
+      <w:r>
+        <w:t>qty_min</w:t>
+      </w:r>
+      <w:proofErr w:type="spellEnd"/>
+      <w:r>
+        <w:t>] = 11</w:t>
       </w:r>
     </w:p>
     <w:p>
@@ -2986,7 +3939,15 @@
       </w:r>
       <w:proofErr w:type="gramEnd"/>
       <w:r>
-        <w:t>1][qty_max] = 20</w:t>
+        <w:t>1][</w:t>
+      </w:r>
+      <w:proofErr w:type="spellStart"/>
+      <w:r>
+        <w:t>qty_max</w:t>
+      </w:r>
+      <w:proofErr w:type="spellEnd"/>
+      <w:r>
+        <w:t>] = 20</w:t>
       </w:r>
     </w:p>
     <w:p>
@@ -2999,7 +3960,15 @@
       </w:r>
       <w:proofErr w:type="gramEnd"/>
       <w:r>
-        <w:t>1][qty_price] = 90000</w:t>
+        <w:t>1][</w:t>
+      </w:r>
+      <w:proofErr w:type="spellStart"/>
+      <w:r>
+        <w:t>qty_price</w:t>
+      </w:r>
+      <w:proofErr w:type="spellEnd"/>
+      <w:r>
+        <w:t>] = 90000</w:t>
       </w:r>
     </w:p>
     <w:p>
@@ -3022,7 +3991,15 @@
       </w:r>
       <w:proofErr w:type="gramEnd"/>
       <w:r>
-        <w:t>2][qty_min] = 21</w:t>
+        <w:t>2][</w:t>
+      </w:r>
+      <w:proofErr w:type="spellStart"/>
+      <w:r>
+        <w:t>qty_min</w:t>
+      </w:r>
+      <w:proofErr w:type="spellEnd"/>
+      <w:r>
+        <w:t>] = 21</w:t>
       </w:r>
     </w:p>
     <w:p>
@@ -3035,7 +4012,15 @@
       </w:r>
       <w:proofErr w:type="gramEnd"/>
       <w:r>
-        <w:t>2][qty_max] = max</w:t>
+        <w:t>2][</w:t>
+      </w:r>
+      <w:proofErr w:type="spellStart"/>
+      <w:r>
+        <w:t>qty_max</w:t>
+      </w:r>
+      <w:proofErr w:type="spellEnd"/>
+      <w:r>
+        <w:t>] = max</w:t>
       </w:r>
     </w:p>
     <w:p>
@@ -3048,7 +4033,15 @@
       </w:r>
       <w:proofErr w:type="gramEnd"/>
       <w:r>
-        <w:t>2][qty_price] = 80000</w:t>
+        <w:t>2][</w:t>
+      </w:r>
+      <w:proofErr w:type="spellStart"/>
+      <w:r>
+        <w:t>qty_price</w:t>
+      </w:r>
+      <w:proofErr w:type="spellEnd"/>
+      <w:r>
+        <w:t>] = 80000</w:t>
       </w:r>
     </w:p>
     <w:p>
@@ -3068,12 +4061,14 @@
           <w:b/>
         </w:rPr>
       </w:pPr>
+      <w:proofErr w:type="spellStart"/>
       <w:r>
         <w:rPr>
           <w:b/>
         </w:rPr>
         <w:t>Contoh</w:t>
       </w:r>
+      <w:proofErr w:type="spellEnd"/>
     </w:p>
     <w:p>
       <w:pPr>
@@ -3086,7 +4081,6 @@
         <w:rPr>
           <w:b/>
           <w:noProof/>
-          <w:lang w:val="id-ID" w:eastAsia="id-ID"/>
         </w:rPr>
         <w:drawing>
           <wp:inline distT="0" distB="0" distL="0" distR="0">
@@ -3254,12 +4248,104 @@
           <w:shd w:val="clear" w:color="auto" w:fill="FAFAFA"/>
         </w:rPr>
       </w:pPr>
+      <w:proofErr w:type="spellStart"/>
       <w:r>
         <w:rPr>
           <w:shd w:val="clear" w:color="auto" w:fill="FAFAFA"/>
         </w:rPr>
         <w:lastRenderedPageBreak/>
-        <w:t xml:space="preserve">Kalau mau lebih jelas coba liat yang versi </w:t>
+        <w:t>Kalau</w:t>
+      </w:r>
+      <w:proofErr w:type="spellEnd"/>
+      <w:r>
+        <w:rPr>
+          <w:shd w:val="clear" w:color="auto" w:fill="FAFAFA"/>
+        </w:rPr>
+        <w:t xml:space="preserve"> </w:t>
+      </w:r>
+      <w:proofErr w:type="spellStart"/>
+      <w:r>
+        <w:rPr>
+          <w:shd w:val="clear" w:color="auto" w:fill="FAFAFA"/>
+        </w:rPr>
+        <w:t>mau</w:t>
+      </w:r>
+      <w:proofErr w:type="spellEnd"/>
+      <w:r>
+        <w:rPr>
+          <w:shd w:val="clear" w:color="auto" w:fill="FAFAFA"/>
+        </w:rPr>
+        <w:t xml:space="preserve"> </w:t>
+      </w:r>
+      <w:proofErr w:type="spellStart"/>
+      <w:r>
+        <w:rPr>
+          <w:shd w:val="clear" w:color="auto" w:fill="FAFAFA"/>
+        </w:rPr>
+        <w:t>lebih</w:t>
+      </w:r>
+      <w:proofErr w:type="spellEnd"/>
+      <w:r>
+        <w:rPr>
+          <w:shd w:val="clear" w:color="auto" w:fill="FAFAFA"/>
+        </w:rPr>
+        <w:t xml:space="preserve"> </w:t>
+      </w:r>
+      <w:proofErr w:type="spellStart"/>
+      <w:r>
+        <w:rPr>
+          <w:shd w:val="clear" w:color="auto" w:fill="FAFAFA"/>
+        </w:rPr>
+        <w:t>jelas</w:t>
+      </w:r>
+      <w:proofErr w:type="spellEnd"/>
+      <w:r>
+        <w:rPr>
+          <w:shd w:val="clear" w:color="auto" w:fill="FAFAFA"/>
+        </w:rPr>
+        <w:t xml:space="preserve"> </w:t>
+      </w:r>
+      <w:proofErr w:type="spellStart"/>
+      <w:r>
+        <w:rPr>
+          <w:shd w:val="clear" w:color="auto" w:fill="FAFAFA"/>
+        </w:rPr>
+        <w:t>coba</w:t>
+      </w:r>
+      <w:proofErr w:type="spellEnd"/>
+      <w:r>
+        <w:rPr>
+          <w:shd w:val="clear" w:color="auto" w:fill="FAFAFA"/>
+        </w:rPr>
+        <w:t xml:space="preserve"> </w:t>
+      </w:r>
+      <w:proofErr w:type="spellStart"/>
+      <w:r>
+        <w:rPr>
+          <w:shd w:val="clear" w:color="auto" w:fill="FAFAFA"/>
+        </w:rPr>
+        <w:t>liat</w:t>
+      </w:r>
+      <w:proofErr w:type="spellEnd"/>
+      <w:r>
+        <w:rPr>
+          <w:shd w:val="clear" w:color="auto" w:fill="FAFAFA"/>
+        </w:rPr>
+        <w:t xml:space="preserve"> yang </w:t>
+      </w:r>
+      <w:proofErr w:type="spellStart"/>
+      <w:r>
+        <w:rPr>
+          <w:shd w:val="clear" w:color="auto" w:fill="FAFAFA"/>
+        </w:rPr>
+        <w:t>versi</w:t>
+      </w:r>
+      <w:proofErr w:type="spellEnd"/>
+      <w:r>
+        <w:rPr>
+          <w:shd w:val="clear" w:color="auto" w:fill="FAFAFA"/>
+        </w:rPr>
+        <w:t xml:space="preserve"> </w:t>
       </w:r>
       <w:proofErr w:type="gramStart"/>
       <w:r>
@@ -3305,12 +4391,30 @@
     </w:p>
     <w:p/>
     <w:p>
-      <w:r>
-        <w:t xml:space="preserve">Setelah ekstrak folder Courier, </w:t>
-      </w:r>
-      <w:proofErr w:type="gramStart"/>
-      <w:r>
-        <w:t>jalankan :</w:t>
+      <w:proofErr w:type="spellStart"/>
+      <w:r>
+        <w:t>Setelah</w:t>
+      </w:r>
+      <w:proofErr w:type="spellEnd"/>
+      <w:r>
+        <w:t xml:space="preserve"> </w:t>
+      </w:r>
+      <w:proofErr w:type="spellStart"/>
+      <w:r>
+        <w:t>ekstrak</w:t>
+      </w:r>
+      <w:proofErr w:type="spellEnd"/>
+      <w:r>
+        <w:t xml:space="preserve"> folder Courier, </w:t>
+      </w:r>
+      <w:proofErr w:type="spellStart"/>
+      <w:proofErr w:type="gramStart"/>
+      <w:r>
+        <w:t>jalankan</w:t>
+      </w:r>
+      <w:proofErr w:type="spellEnd"/>
+      <w:r>
+        <w:t xml:space="preserve"> :</w:t>
       </w:r>
       <w:proofErr w:type="gramEnd"/>
     </w:p>
@@ -3322,6 +4426,7 @@
           <w:szCs w:val="28"/>
         </w:rPr>
       </w:pPr>
+      <w:proofErr w:type="spellStart"/>
       <w:proofErr w:type="gramStart"/>
       <w:r>
         <w:rPr>
@@ -3331,6 +4436,7 @@
         </w:rPr>
         <w:t>php</w:t>
       </w:r>
+      <w:proofErr w:type="spellEnd"/>
       <w:proofErr w:type="gramEnd"/>
       <w:r>
         <w:rPr>
@@ -3338,8 +4444,36 @@
           <w:sz w:val="28"/>
           <w:szCs w:val="28"/>
         </w:rPr>
-        <w:t xml:space="preserve"> artisan db:seed --class=CourierSeeder</w:t>
-      </w:r>
+        <w:t xml:space="preserve"> artisan </w:t>
+      </w:r>
+      <w:proofErr w:type="spellStart"/>
+      <w:r>
+        <w:rPr>
+          <w:b/>
+          <w:sz w:val="28"/>
+          <w:szCs w:val="28"/>
+        </w:rPr>
+        <w:t>db:seed</w:t>
+      </w:r>
+      <w:proofErr w:type="spellEnd"/>
+      <w:r>
+        <w:rPr>
+          <w:b/>
+          <w:sz w:val="28"/>
+          <w:szCs w:val="28"/>
+        </w:rPr>
+        <w:t xml:space="preserve"> --class=</w:t>
+      </w:r>
+      <w:proofErr w:type="spellStart"/>
+      <w:r>
+        <w:rPr>
+          <w:b/>
+          <w:sz w:val="28"/>
+          <w:szCs w:val="28"/>
+        </w:rPr>
+        <w:t>CourierSeeder</w:t>
+      </w:r>
+      <w:proofErr w:type="spellEnd"/>
     </w:p>
     <w:p>
       <w:pPr>
@@ -3449,8 +4583,13 @@
           <w:numId w:val="2"/>
         </w:numPr>
       </w:pPr>
-      <w:r>
-        <w:t>product_id : text</w:t>
+      <w:proofErr w:type="spellStart"/>
+      <w:r>
+        <w:t>product_id</w:t>
+      </w:r>
+      <w:proofErr w:type="spellEnd"/>
+      <w:r>
+        <w:t xml:space="preserve"> : text</w:t>
       </w:r>
     </w:p>
     <w:p>
@@ -3490,7 +4629,21 @@
         <w:rPr>
           <w:shd w:val="clear" w:color="auto" w:fill="FAFAFA"/>
         </w:rPr>
-        <w:t>‘status’ : false, message : ‘product nonActive’</w:t>
+        <w:t xml:space="preserve">‘status’ : false, message : ‘product </w:t>
+      </w:r>
+      <w:proofErr w:type="spellStart"/>
+      <w:r>
+        <w:rPr>
+          <w:shd w:val="clear" w:color="auto" w:fill="FAFAFA"/>
+        </w:rPr>
+        <w:t>nonActive</w:t>
+      </w:r>
+      <w:proofErr w:type="spellEnd"/>
+      <w:r>
+        <w:rPr>
+          <w:shd w:val="clear" w:color="auto" w:fill="FAFAFA"/>
+        </w:rPr>
+        <w:t>’</w:t>
       </w:r>
     </w:p>
     <w:p>
@@ -3526,8 +4679,30 @@
         <w:rPr>
           <w:shd w:val="clear" w:color="auto" w:fill="FAFAFA"/>
         </w:rPr>
-        <w:t>‘status’ : true, product_info, store_info</w:t>
-      </w:r>
+        <w:t xml:space="preserve">‘status’ : true, </w:t>
+      </w:r>
+      <w:proofErr w:type="spellStart"/>
+      <w:r>
+        <w:rPr>
+          <w:shd w:val="clear" w:color="auto" w:fill="FAFAFA"/>
+        </w:rPr>
+        <w:t>product_info</w:t>
+      </w:r>
+      <w:proofErr w:type="spellEnd"/>
+      <w:r>
+        <w:rPr>
+          <w:shd w:val="clear" w:color="auto" w:fill="FAFAFA"/>
+        </w:rPr>
+        <w:t xml:space="preserve">, </w:t>
+      </w:r>
+      <w:proofErr w:type="spellStart"/>
+      <w:r>
+        <w:rPr>
+          <w:shd w:val="clear" w:color="auto" w:fill="FAFAFA"/>
+        </w:rPr>
+        <w:t>store_info</w:t>
+      </w:r>
+      <w:proofErr w:type="spellEnd"/>
     </w:p>
     <w:p>
       <w:pPr>
@@ -3553,6 +4728,7 @@
           <w:szCs w:val="28"/>
         </w:rPr>
       </w:pPr>
+      <w:proofErr w:type="spellStart"/>
       <w:proofErr w:type="gramStart"/>
       <w:r>
         <w:rPr>
@@ -3562,6 +4738,7 @@
         </w:rPr>
         <w:t>php</w:t>
       </w:r>
+      <w:proofErr w:type="spellEnd"/>
       <w:proofErr w:type="gramEnd"/>
       <w:r>
         <w:rPr>
@@ -3688,20 +4865,30 @@
           <w:numId w:val="2"/>
         </w:numPr>
       </w:pPr>
-      <w:r>
-        <w:t>product_id : text</w:t>
-      </w:r>
-    </w:p>
-    <w:p>
-      <w:pPr>
-        <w:pStyle w:val="ListParagraph"/>
-        <w:numPr>
-          <w:ilvl w:val="0"/>
-          <w:numId w:val="2"/>
-        </w:numPr>
-      </w:pPr>
-      <w:r>
-        <w:t>product_size_qty : array of object</w:t>
+      <w:proofErr w:type="spellStart"/>
+      <w:r>
+        <w:t>product_id</w:t>
+      </w:r>
+      <w:proofErr w:type="spellEnd"/>
+      <w:r>
+        <w:t xml:space="preserve"> : text</w:t>
+      </w:r>
+    </w:p>
+    <w:p>
+      <w:pPr>
+        <w:pStyle w:val="ListParagraph"/>
+        <w:numPr>
+          <w:ilvl w:val="0"/>
+          <w:numId w:val="2"/>
+        </w:numPr>
+      </w:pPr>
+      <w:proofErr w:type="spellStart"/>
+      <w:r>
+        <w:t>product_size_qty</w:t>
+      </w:r>
+      <w:proofErr w:type="spellEnd"/>
+      <w:r>
+        <w:t xml:space="preserve"> : array of object</w:t>
       </w:r>
     </w:p>
     <w:p>
@@ -3796,12 +4983,20 @@
           <w:shd w:val="clear" w:color="auto" w:fill="FAFAFA"/>
         </w:rPr>
       </w:pPr>
-      <w:proofErr w:type="gramStart"/>
-      <w:r>
-        <w:rPr>
-          <w:shd w:val="clear" w:color="auto" w:fill="FAFAFA"/>
-        </w:rPr>
-        <w:t>Contoh :</w:t>
+      <w:proofErr w:type="spellStart"/>
+      <w:proofErr w:type="gramStart"/>
+      <w:r>
+        <w:rPr>
+          <w:shd w:val="clear" w:color="auto" w:fill="FAFAFA"/>
+        </w:rPr>
+        <w:t>Contoh</w:t>
+      </w:r>
+      <w:proofErr w:type="spellEnd"/>
+      <w:r>
+        <w:rPr>
+          <w:shd w:val="clear" w:color="auto" w:fill="FAFAFA"/>
+        </w:rPr>
+        <w:t xml:space="preserve"> :</w:t>
       </w:r>
       <w:proofErr w:type="gramEnd"/>
     </w:p>
@@ -3818,7 +5013,6 @@
         <w:rPr>
           <w:noProof/>
           <w:shd w:val="clear" w:color="auto" w:fill="FAFAFA"/>
-          <w:lang w:val="id-ID" w:eastAsia="id-ID"/>
         </w:rPr>
         <w:lastRenderedPageBreak/>
         <w:drawing>
@@ -4055,8 +5249,30 @@
         <w:rPr>
           <w:shd w:val="clear" w:color="auto" w:fill="FAFAFA"/>
         </w:rPr>
-        <w:t>bag, total_qty, total_price</w:t>
-      </w:r>
+        <w:t xml:space="preserve">bag, </w:t>
+      </w:r>
+      <w:proofErr w:type="spellStart"/>
+      <w:r>
+        <w:rPr>
+          <w:shd w:val="clear" w:color="auto" w:fill="FAFAFA"/>
+        </w:rPr>
+        <w:t>total_qty</w:t>
+      </w:r>
+      <w:proofErr w:type="spellEnd"/>
+      <w:r>
+        <w:rPr>
+          <w:shd w:val="clear" w:color="auto" w:fill="FAFAFA"/>
+        </w:rPr>
+        <w:t xml:space="preserve">, </w:t>
+      </w:r>
+      <w:proofErr w:type="spellStart"/>
+      <w:r>
+        <w:rPr>
+          <w:shd w:val="clear" w:color="auto" w:fill="FAFAFA"/>
+        </w:rPr>
+        <w:t>total_price</w:t>
+      </w:r>
+      <w:proofErr w:type="spellEnd"/>
     </w:p>
     <w:p>
       <w:pPr>
@@ -4077,11 +5293,131 @@
           <w:shd w:val="clear" w:color="auto" w:fill="FAFAFA"/>
         </w:rPr>
       </w:pPr>
-      <w:r>
-        <w:rPr>
-          <w:shd w:val="clear" w:color="auto" w:fill="FAFAFA"/>
-        </w:rPr>
-        <w:t>Hasilnya adalah grouping per toko, kemudian per produk, kemudian baru rincian ke size</w:t>
+      <w:proofErr w:type="spellStart"/>
+      <w:r>
+        <w:rPr>
+          <w:shd w:val="clear" w:color="auto" w:fill="FAFAFA"/>
+        </w:rPr>
+        <w:t>Hasilnya</w:t>
+      </w:r>
+      <w:proofErr w:type="spellEnd"/>
+      <w:r>
+        <w:rPr>
+          <w:shd w:val="clear" w:color="auto" w:fill="FAFAFA"/>
+        </w:rPr>
+        <w:t xml:space="preserve"> </w:t>
+      </w:r>
+      <w:proofErr w:type="spellStart"/>
+      <w:r>
+        <w:rPr>
+          <w:shd w:val="clear" w:color="auto" w:fill="FAFAFA"/>
+        </w:rPr>
+        <w:t>adalah</w:t>
+      </w:r>
+      <w:proofErr w:type="spellEnd"/>
+      <w:r>
+        <w:rPr>
+          <w:shd w:val="clear" w:color="auto" w:fill="FAFAFA"/>
+        </w:rPr>
+        <w:t xml:space="preserve"> grouping per </w:t>
+      </w:r>
+      <w:proofErr w:type="spellStart"/>
+      <w:r>
+        <w:rPr>
+          <w:shd w:val="clear" w:color="auto" w:fill="FAFAFA"/>
+        </w:rPr>
+        <w:t>toko</w:t>
+      </w:r>
+      <w:proofErr w:type="spellEnd"/>
+      <w:r>
+        <w:rPr>
+          <w:shd w:val="clear" w:color="auto" w:fill="FAFAFA"/>
+        </w:rPr>
+        <w:t xml:space="preserve">, </w:t>
+      </w:r>
+      <w:proofErr w:type="spellStart"/>
+      <w:r>
+        <w:rPr>
+          <w:shd w:val="clear" w:color="auto" w:fill="FAFAFA"/>
+        </w:rPr>
+        <w:t>kemudian</w:t>
+      </w:r>
+      <w:proofErr w:type="spellEnd"/>
+      <w:r>
+        <w:rPr>
+          <w:shd w:val="clear" w:color="auto" w:fill="FAFAFA"/>
+        </w:rPr>
+        <w:t xml:space="preserve"> per </w:t>
+      </w:r>
+      <w:proofErr w:type="spellStart"/>
+      <w:r>
+        <w:rPr>
+          <w:shd w:val="clear" w:color="auto" w:fill="FAFAFA"/>
+        </w:rPr>
+        <w:t>produk</w:t>
+      </w:r>
+      <w:proofErr w:type="spellEnd"/>
+      <w:r>
+        <w:rPr>
+          <w:shd w:val="clear" w:color="auto" w:fill="FAFAFA"/>
+        </w:rPr>
+        <w:t xml:space="preserve">, </w:t>
+      </w:r>
+      <w:proofErr w:type="spellStart"/>
+      <w:r>
+        <w:rPr>
+          <w:shd w:val="clear" w:color="auto" w:fill="FAFAFA"/>
+        </w:rPr>
+        <w:t>kemudian</w:t>
+      </w:r>
+      <w:proofErr w:type="spellEnd"/>
+      <w:r>
+        <w:rPr>
+          <w:shd w:val="clear" w:color="auto" w:fill="FAFAFA"/>
+        </w:rPr>
+        <w:t xml:space="preserve"> </w:t>
+      </w:r>
+      <w:proofErr w:type="spellStart"/>
+      <w:r>
+        <w:rPr>
+          <w:shd w:val="clear" w:color="auto" w:fill="FAFAFA"/>
+        </w:rPr>
+        <w:t>baru</w:t>
+      </w:r>
+      <w:proofErr w:type="spellEnd"/>
+      <w:r>
+        <w:rPr>
+          <w:shd w:val="clear" w:color="auto" w:fill="FAFAFA"/>
+        </w:rPr>
+        <w:t xml:space="preserve"> </w:t>
+      </w:r>
+      <w:proofErr w:type="spellStart"/>
+      <w:r>
+        <w:rPr>
+          <w:shd w:val="clear" w:color="auto" w:fill="FAFAFA"/>
+        </w:rPr>
+        <w:t>rincian</w:t>
+      </w:r>
+      <w:proofErr w:type="spellEnd"/>
+      <w:r>
+        <w:rPr>
+          <w:shd w:val="clear" w:color="auto" w:fill="FAFAFA"/>
+        </w:rPr>
+        <w:t xml:space="preserve"> </w:t>
+      </w:r>
+      <w:proofErr w:type="spellStart"/>
+      <w:r>
+        <w:rPr>
+          <w:shd w:val="clear" w:color="auto" w:fill="FAFAFA"/>
+        </w:rPr>
+        <w:t>ke</w:t>
+      </w:r>
+      <w:proofErr w:type="spellEnd"/>
+      <w:r>
+        <w:rPr>
+          <w:shd w:val="clear" w:color="auto" w:fill="FAFAFA"/>
+        </w:rPr>
+        <w:t xml:space="preserve"> size</w:t>
       </w:r>
     </w:p>
     <w:p>
@@ -4096,7 +5432,6 @@
         <w:rPr>
           <w:noProof/>
           <w:shd w:val="clear" w:color="auto" w:fill="FAFAFA"/>
-          <w:lang w:val="id-ID" w:eastAsia="id-ID"/>
         </w:rPr>
         <w:drawing>
           <wp:anchor distT="0" distB="0" distL="114300" distR="114300" simplePos="0" relativeHeight="251658240" behindDoc="1" locked="0" layoutInCell="1" allowOverlap="1">
@@ -4272,9 +5607,11 @@
           <w:shd w:val="clear" w:color="auto" w:fill="FAFAFA"/>
         </w:rPr>
       </w:pPr>
+      <w:proofErr w:type="spellStart"/>
       <w:r>
         <w:t>product_id</w:t>
       </w:r>
+      <w:proofErr w:type="spellEnd"/>
       <w:r>
         <w:t xml:space="preserve"> : text</w:t>
       </w:r>
@@ -4357,8 +5694,16 @@
         <w:rPr>
           <w:shd w:val="clear" w:color="auto" w:fill="FAFAFA"/>
         </w:rPr>
-        <w:t>Nama Produk</w:t>
-      </w:r>
+        <w:t xml:space="preserve">Nama </w:t>
+      </w:r>
+      <w:proofErr w:type="spellStart"/>
+      <w:r>
+        <w:rPr>
+          <w:shd w:val="clear" w:color="auto" w:fill="FAFAFA"/>
+        </w:rPr>
+        <w:t>Produk</w:t>
+      </w:r>
+      <w:proofErr w:type="spellEnd"/>
       <w:r>
         <w:rPr>
           <w:shd w:val="clear" w:color="auto" w:fill="FAFAFA"/>
@@ -4379,12 +5724,30 @@
     </w:p>
     <w:p/>
     <w:p>
-      <w:r>
-        <w:t xml:space="preserve">Setelah ekstrak folder Bank, </w:t>
-      </w:r>
-      <w:proofErr w:type="gramStart"/>
-      <w:r>
-        <w:t>jalankan :</w:t>
+      <w:proofErr w:type="spellStart"/>
+      <w:r>
+        <w:t>Setelah</w:t>
+      </w:r>
+      <w:proofErr w:type="spellEnd"/>
+      <w:r>
+        <w:t xml:space="preserve"> </w:t>
+      </w:r>
+      <w:proofErr w:type="spellStart"/>
+      <w:r>
+        <w:t>ekstrak</w:t>
+      </w:r>
+      <w:proofErr w:type="spellEnd"/>
+      <w:r>
+        <w:t xml:space="preserve"> folder Bank, </w:t>
+      </w:r>
+      <w:proofErr w:type="spellStart"/>
+      <w:proofErr w:type="gramStart"/>
+      <w:r>
+        <w:t>jalankan</w:t>
+      </w:r>
+      <w:proofErr w:type="spellEnd"/>
+      <w:r>
+        <w:t xml:space="preserve"> :</w:t>
       </w:r>
       <w:proofErr w:type="gramEnd"/>
     </w:p>
@@ -4396,6 +5759,7 @@
           <w:szCs w:val="28"/>
         </w:rPr>
       </w:pPr>
+      <w:proofErr w:type="spellStart"/>
       <w:proofErr w:type="gramStart"/>
       <w:r>
         <w:rPr>
@@ -4405,6 +5769,7 @@
         </w:rPr>
         <w:t>php</w:t>
       </w:r>
+      <w:proofErr w:type="spellEnd"/>
       <w:proofErr w:type="gramEnd"/>
       <w:r>
         <w:rPr>
@@ -4412,43 +5777,44 @@
           <w:sz w:val="28"/>
           <w:szCs w:val="28"/>
         </w:rPr>
-        <w:t xml:space="preserve"> artisan db:seed --class=Bank</w:t>
-      </w:r>
+        <w:t xml:space="preserve"> artisan </w:t>
+      </w:r>
+      <w:proofErr w:type="spellStart"/>
       <w:r>
         <w:rPr>
           <w:b/>
           <w:sz w:val="28"/>
           <w:szCs w:val="28"/>
         </w:rPr>
-        <w:t>Seeder</w:t>
-      </w:r>
-    </w:p>
-    <w:p>
-      <w:pPr>
+        <w:t>db:seed</w:t>
+      </w:r>
+      <w:proofErr w:type="spellEnd"/>
+      <w:r>
         <w:rPr>
           <w:b/>
           <w:sz w:val="28"/>
           <w:szCs w:val="28"/>
         </w:rPr>
-      </w:pPr>
-      <w:proofErr w:type="gramStart"/>
+        <w:t xml:space="preserve"> --class=</w:t>
+      </w:r>
+      <w:proofErr w:type="spellStart"/>
       <w:r>
         <w:rPr>
           <w:b/>
           <w:sz w:val="28"/>
           <w:szCs w:val="28"/>
         </w:rPr>
-        <w:t>php</w:t>
-      </w:r>
-      <w:proofErr w:type="gramEnd"/>
+        <w:t>Bank</w:t>
+      </w:r>
       <w:r>
         <w:rPr>
           <w:b/>
           <w:sz w:val="28"/>
           <w:szCs w:val="28"/>
         </w:rPr>
-        <w:t xml:space="preserve"> artisan migrate</w:t>
-      </w:r>
+        <w:t>Seeder</w:t>
+      </w:r>
+      <w:proofErr w:type="spellEnd"/>
     </w:p>
     <w:p>
       <w:pPr>
@@ -4458,6 +5824,35 @@
           <w:szCs w:val="28"/>
         </w:rPr>
       </w:pPr>
+      <w:proofErr w:type="spellStart"/>
+      <w:proofErr w:type="gramStart"/>
+      <w:r>
+        <w:rPr>
+          <w:b/>
+          <w:sz w:val="28"/>
+          <w:szCs w:val="28"/>
+        </w:rPr>
+        <w:t>php</w:t>
+      </w:r>
+      <w:proofErr w:type="spellEnd"/>
+      <w:proofErr w:type="gramEnd"/>
+      <w:r>
+        <w:rPr>
+          <w:b/>
+          <w:sz w:val="28"/>
+          <w:szCs w:val="28"/>
+        </w:rPr>
+        <w:t xml:space="preserve"> artisan migrate</w:t>
+      </w:r>
+    </w:p>
+    <w:p>
+      <w:pPr>
+        <w:rPr>
+          <w:b/>
+          <w:sz w:val="28"/>
+          <w:szCs w:val="28"/>
+        </w:rPr>
+      </w:pPr>
     </w:p>
     <w:p>
       <w:pPr>
@@ -4474,7 +5869,39 @@
         <w:t xml:space="preserve"> =</w:t>
       </w:r>
       <w:r>
-        <w:t>&gt; harus connect internet, karena ambil API dari third-party</w:t>
+        <w:t xml:space="preserve">&gt; </w:t>
+      </w:r>
+      <w:proofErr w:type="spellStart"/>
+      <w:r>
+        <w:t>harus</w:t>
+      </w:r>
+      <w:proofErr w:type="spellEnd"/>
+      <w:r>
+        <w:t xml:space="preserve"> connect internet, </w:t>
+      </w:r>
+      <w:proofErr w:type="spellStart"/>
+      <w:r>
+        <w:t>karena</w:t>
+      </w:r>
+      <w:proofErr w:type="spellEnd"/>
+      <w:r>
+        <w:t xml:space="preserve"> </w:t>
+      </w:r>
+      <w:proofErr w:type="spellStart"/>
+      <w:r>
+        <w:t>ambil</w:t>
+      </w:r>
+      <w:proofErr w:type="spellEnd"/>
+      <w:r>
+        <w:t xml:space="preserve"> API </w:t>
+      </w:r>
+      <w:proofErr w:type="spellStart"/>
+      <w:r>
+        <w:t>dari</w:t>
+      </w:r>
+      <w:proofErr w:type="spellEnd"/>
+      <w:r>
+        <w:t xml:space="preserve"> third-party</w:t>
       </w:r>
     </w:p>
     <w:p>
@@ -4516,6 +5943,7 @@
         </w:rPr>
         <w:t xml:space="preserve"> </w:t>
       </w:r>
+      <w:proofErr w:type="spellStart"/>
       <w:r>
         <w:rPr>
           <w:rFonts w:ascii="Helvetica" w:hAnsi="Helvetica" w:cs="Helvetica"/>
@@ -4526,6 +5954,7 @@
         </w:rPr>
         <w:t>get_checkout_info</w:t>
       </w:r>
+      <w:proofErr w:type="spellEnd"/>
     </w:p>
     <w:p>
       <w:pPr>
@@ -4576,14 +6005,59 @@
           <w:shd w:val="clear" w:color="auto" w:fill="FAFAFA"/>
         </w:rPr>
       </w:pPr>
+      <w:proofErr w:type="spellStart"/>
       <w:r>
         <w:t>destinat</w:t>
       </w:r>
       <w:r>
-        <w:t>ion_city : text (berupa id</w:t>
-      </w:r>
-      <w:r>
-        <w:t xml:space="preserve"> kota tujuan / kota pembeli)</w:t>
+        <w:t>ion_city</w:t>
+      </w:r>
+      <w:proofErr w:type="spellEnd"/>
+      <w:r>
+        <w:t xml:space="preserve"> : text (</w:t>
+      </w:r>
+      <w:proofErr w:type="spellStart"/>
+      <w:r>
+        <w:t>berupa</w:t>
+      </w:r>
+      <w:proofErr w:type="spellEnd"/>
+      <w:r>
+        <w:t xml:space="preserve"> id</w:t>
+      </w:r>
+      <w:r>
+        <w:t xml:space="preserve"> </w:t>
+      </w:r>
+      <w:proofErr w:type="spellStart"/>
+      <w:r>
+        <w:t>kota</w:t>
+      </w:r>
+      <w:proofErr w:type="spellEnd"/>
+      <w:r>
+        <w:t xml:space="preserve"> </w:t>
+      </w:r>
+      <w:proofErr w:type="spellStart"/>
+      <w:r>
+        <w:t>tujuan</w:t>
+      </w:r>
+      <w:proofErr w:type="spellEnd"/>
+      <w:r>
+        <w:t xml:space="preserve"> / </w:t>
+      </w:r>
+      <w:proofErr w:type="spellStart"/>
+      <w:r>
+        <w:t>kota</w:t>
+      </w:r>
+      <w:proofErr w:type="spellEnd"/>
+      <w:r>
+        <w:t xml:space="preserve"> </w:t>
+      </w:r>
+      <w:proofErr w:type="spellStart"/>
+      <w:r>
+        <w:t>pembeli</w:t>
+      </w:r>
+      <w:proofErr w:type="spellEnd"/>
+      <w:r>
+        <w:t>)</w:t>
       </w:r>
     </w:p>
     <w:p>
@@ -4619,30 +6093,348 @@
           <w:shd w:val="clear" w:color="auto" w:fill="FAFAFA"/>
         </w:rPr>
       </w:pPr>
-      <w:r>
-        <w:rPr>
-          <w:shd w:val="clear" w:color="auto" w:fill="FAFAFA"/>
-        </w:rPr>
-        <w:t>informasi per toko, masing-masing toko ada beli produk apa saja, kemudian courier yang tersedia sesuai toko tersebut dari kota tokonya ke kota tujuan (destination_city)</w:t>
-      </w:r>
-    </w:p>
-    <w:p>
-      <w:pPr>
-        <w:pStyle w:val="ListParagraph"/>
-        <w:numPr>
-          <w:ilvl w:val="0"/>
-          <w:numId w:val="2"/>
-        </w:numPr>
-        <w:rPr>
-          <w:shd w:val="clear" w:color="auto" w:fill="FAFAFA"/>
-        </w:rPr>
-      </w:pPr>
-      <w:r>
-        <w:rPr>
-          <w:shd w:val="clear" w:color="auto" w:fill="FAFAFA"/>
-        </w:rPr>
-        <w:t>total_qty, total_price, available_points</w:t>
-      </w:r>
+      <w:proofErr w:type="spellStart"/>
+      <w:r>
+        <w:rPr>
+          <w:shd w:val="clear" w:color="auto" w:fill="FAFAFA"/>
+        </w:rPr>
+        <w:t>informasi</w:t>
+      </w:r>
+      <w:proofErr w:type="spellEnd"/>
+      <w:r>
+        <w:rPr>
+          <w:shd w:val="clear" w:color="auto" w:fill="FAFAFA"/>
+        </w:rPr>
+        <w:t xml:space="preserve"> per </w:t>
+      </w:r>
+      <w:proofErr w:type="spellStart"/>
+      <w:r>
+        <w:rPr>
+          <w:shd w:val="clear" w:color="auto" w:fill="FAFAFA"/>
+        </w:rPr>
+        <w:t>toko</w:t>
+      </w:r>
+      <w:proofErr w:type="spellEnd"/>
+      <w:r>
+        <w:rPr>
+          <w:shd w:val="clear" w:color="auto" w:fill="FAFAFA"/>
+        </w:rPr>
+        <w:t xml:space="preserve">, </w:t>
+      </w:r>
+      <w:proofErr w:type="spellStart"/>
+      <w:r>
+        <w:rPr>
+          <w:shd w:val="clear" w:color="auto" w:fill="FAFAFA"/>
+        </w:rPr>
+        <w:t>masing-masing</w:t>
+      </w:r>
+      <w:proofErr w:type="spellEnd"/>
+      <w:r>
+        <w:rPr>
+          <w:shd w:val="clear" w:color="auto" w:fill="FAFAFA"/>
+        </w:rPr>
+        <w:t xml:space="preserve"> </w:t>
+      </w:r>
+      <w:proofErr w:type="spellStart"/>
+      <w:r>
+        <w:rPr>
+          <w:shd w:val="clear" w:color="auto" w:fill="FAFAFA"/>
+        </w:rPr>
+        <w:t>toko</w:t>
+      </w:r>
+      <w:proofErr w:type="spellEnd"/>
+      <w:r>
+        <w:rPr>
+          <w:shd w:val="clear" w:color="auto" w:fill="FAFAFA"/>
+        </w:rPr>
+        <w:t xml:space="preserve"> </w:t>
+      </w:r>
+      <w:proofErr w:type="spellStart"/>
+      <w:r>
+        <w:rPr>
+          <w:shd w:val="clear" w:color="auto" w:fill="FAFAFA"/>
+        </w:rPr>
+        <w:t>ada</w:t>
+      </w:r>
+      <w:proofErr w:type="spellEnd"/>
+      <w:r>
+        <w:rPr>
+          <w:shd w:val="clear" w:color="auto" w:fill="FAFAFA"/>
+        </w:rPr>
+        <w:t xml:space="preserve"> </w:t>
+      </w:r>
+      <w:proofErr w:type="spellStart"/>
+      <w:r>
+        <w:rPr>
+          <w:shd w:val="clear" w:color="auto" w:fill="FAFAFA"/>
+        </w:rPr>
+        <w:t>beli</w:t>
+      </w:r>
+      <w:proofErr w:type="spellEnd"/>
+      <w:r>
+        <w:rPr>
+          <w:shd w:val="clear" w:color="auto" w:fill="FAFAFA"/>
+        </w:rPr>
+        <w:t xml:space="preserve"> </w:t>
+      </w:r>
+      <w:proofErr w:type="spellStart"/>
+      <w:r>
+        <w:rPr>
+          <w:shd w:val="clear" w:color="auto" w:fill="FAFAFA"/>
+        </w:rPr>
+        <w:t>produk</w:t>
+      </w:r>
+      <w:proofErr w:type="spellEnd"/>
+      <w:r>
+        <w:rPr>
+          <w:shd w:val="clear" w:color="auto" w:fill="FAFAFA"/>
+        </w:rPr>
+        <w:t xml:space="preserve"> </w:t>
+      </w:r>
+      <w:proofErr w:type="spellStart"/>
+      <w:r>
+        <w:rPr>
+          <w:shd w:val="clear" w:color="auto" w:fill="FAFAFA"/>
+        </w:rPr>
+        <w:t>apa</w:t>
+      </w:r>
+      <w:proofErr w:type="spellEnd"/>
+      <w:r>
+        <w:rPr>
+          <w:shd w:val="clear" w:color="auto" w:fill="FAFAFA"/>
+        </w:rPr>
+        <w:t xml:space="preserve"> </w:t>
+      </w:r>
+      <w:proofErr w:type="spellStart"/>
+      <w:r>
+        <w:rPr>
+          <w:shd w:val="clear" w:color="auto" w:fill="FAFAFA"/>
+        </w:rPr>
+        <w:t>saja</w:t>
+      </w:r>
+      <w:proofErr w:type="spellEnd"/>
+      <w:r>
+        <w:rPr>
+          <w:shd w:val="clear" w:color="auto" w:fill="FAFAFA"/>
+        </w:rPr>
+        <w:t xml:space="preserve">, </w:t>
+      </w:r>
+      <w:proofErr w:type="spellStart"/>
+      <w:r>
+        <w:rPr>
+          <w:shd w:val="clear" w:color="auto" w:fill="FAFAFA"/>
+        </w:rPr>
+        <w:t>kemudian</w:t>
+      </w:r>
+      <w:proofErr w:type="spellEnd"/>
+      <w:r>
+        <w:rPr>
+          <w:shd w:val="clear" w:color="auto" w:fill="FAFAFA"/>
+        </w:rPr>
+        <w:t xml:space="preserve"> courier yang </w:t>
+      </w:r>
+      <w:proofErr w:type="spellStart"/>
+      <w:r>
+        <w:rPr>
+          <w:shd w:val="clear" w:color="auto" w:fill="FAFAFA"/>
+        </w:rPr>
+        <w:t>tersedia</w:t>
+      </w:r>
+      <w:proofErr w:type="spellEnd"/>
+      <w:r>
+        <w:rPr>
+          <w:shd w:val="clear" w:color="auto" w:fill="FAFAFA"/>
+        </w:rPr>
+        <w:t xml:space="preserve"> </w:t>
+      </w:r>
+      <w:proofErr w:type="spellStart"/>
+      <w:r>
+        <w:rPr>
+          <w:shd w:val="clear" w:color="auto" w:fill="FAFAFA"/>
+        </w:rPr>
+        <w:t>sesuai</w:t>
+      </w:r>
+      <w:proofErr w:type="spellEnd"/>
+      <w:r>
+        <w:rPr>
+          <w:shd w:val="clear" w:color="auto" w:fill="FAFAFA"/>
+        </w:rPr>
+        <w:t xml:space="preserve"> </w:t>
+      </w:r>
+      <w:proofErr w:type="spellStart"/>
+      <w:r>
+        <w:rPr>
+          <w:shd w:val="clear" w:color="auto" w:fill="FAFAFA"/>
+        </w:rPr>
+        <w:t>toko</w:t>
+      </w:r>
+      <w:proofErr w:type="spellEnd"/>
+      <w:r>
+        <w:rPr>
+          <w:shd w:val="clear" w:color="auto" w:fill="FAFAFA"/>
+        </w:rPr>
+        <w:t xml:space="preserve"> </w:t>
+      </w:r>
+      <w:proofErr w:type="spellStart"/>
+      <w:r>
+        <w:rPr>
+          <w:shd w:val="clear" w:color="auto" w:fill="FAFAFA"/>
+        </w:rPr>
+        <w:t>tersebut</w:t>
+      </w:r>
+      <w:proofErr w:type="spellEnd"/>
+      <w:r>
+        <w:rPr>
+          <w:shd w:val="clear" w:color="auto" w:fill="FAFAFA"/>
+        </w:rPr>
+        <w:t xml:space="preserve"> </w:t>
+      </w:r>
+      <w:proofErr w:type="spellStart"/>
+      <w:r>
+        <w:rPr>
+          <w:shd w:val="clear" w:color="auto" w:fill="FAFAFA"/>
+        </w:rPr>
+        <w:t>dari</w:t>
+      </w:r>
+      <w:proofErr w:type="spellEnd"/>
+      <w:r>
+        <w:rPr>
+          <w:shd w:val="clear" w:color="auto" w:fill="FAFAFA"/>
+        </w:rPr>
+        <w:t xml:space="preserve"> </w:t>
+      </w:r>
+      <w:proofErr w:type="spellStart"/>
+      <w:r>
+        <w:rPr>
+          <w:shd w:val="clear" w:color="auto" w:fill="FAFAFA"/>
+        </w:rPr>
+        <w:t>kota</w:t>
+      </w:r>
+      <w:proofErr w:type="spellEnd"/>
+      <w:r>
+        <w:rPr>
+          <w:shd w:val="clear" w:color="auto" w:fill="FAFAFA"/>
+        </w:rPr>
+        <w:t xml:space="preserve"> </w:t>
+      </w:r>
+      <w:proofErr w:type="spellStart"/>
+      <w:r>
+        <w:rPr>
+          <w:shd w:val="clear" w:color="auto" w:fill="FAFAFA"/>
+        </w:rPr>
+        <w:t>tokonya</w:t>
+      </w:r>
+      <w:proofErr w:type="spellEnd"/>
+      <w:r>
+        <w:rPr>
+          <w:shd w:val="clear" w:color="auto" w:fill="FAFAFA"/>
+        </w:rPr>
+        <w:t xml:space="preserve"> </w:t>
+      </w:r>
+      <w:proofErr w:type="spellStart"/>
+      <w:r>
+        <w:rPr>
+          <w:shd w:val="clear" w:color="auto" w:fill="FAFAFA"/>
+        </w:rPr>
+        <w:t>ke</w:t>
+      </w:r>
+      <w:proofErr w:type="spellEnd"/>
+      <w:r>
+        <w:rPr>
+          <w:shd w:val="clear" w:color="auto" w:fill="FAFAFA"/>
+        </w:rPr>
+        <w:t xml:space="preserve"> </w:t>
+      </w:r>
+      <w:proofErr w:type="spellStart"/>
+      <w:r>
+        <w:rPr>
+          <w:shd w:val="clear" w:color="auto" w:fill="FAFAFA"/>
+        </w:rPr>
+        <w:t>kota</w:t>
+      </w:r>
+      <w:proofErr w:type="spellEnd"/>
+      <w:r>
+        <w:rPr>
+          <w:shd w:val="clear" w:color="auto" w:fill="FAFAFA"/>
+        </w:rPr>
+        <w:t xml:space="preserve"> </w:t>
+      </w:r>
+      <w:proofErr w:type="spellStart"/>
+      <w:r>
+        <w:rPr>
+          <w:shd w:val="clear" w:color="auto" w:fill="FAFAFA"/>
+        </w:rPr>
+        <w:t>tujuan</w:t>
+      </w:r>
+      <w:proofErr w:type="spellEnd"/>
+      <w:r>
+        <w:rPr>
+          <w:shd w:val="clear" w:color="auto" w:fill="FAFAFA"/>
+        </w:rPr>
+        <w:t xml:space="preserve"> (</w:t>
+      </w:r>
+      <w:proofErr w:type="spellStart"/>
+      <w:r>
+        <w:rPr>
+          <w:shd w:val="clear" w:color="auto" w:fill="FAFAFA"/>
+        </w:rPr>
+        <w:t>destination_city</w:t>
+      </w:r>
+      <w:proofErr w:type="spellEnd"/>
+      <w:r>
+        <w:rPr>
+          <w:shd w:val="clear" w:color="auto" w:fill="FAFAFA"/>
+        </w:rPr>
+        <w:t>)</w:t>
+      </w:r>
+    </w:p>
+    <w:p>
+      <w:pPr>
+        <w:pStyle w:val="ListParagraph"/>
+        <w:numPr>
+          <w:ilvl w:val="0"/>
+          <w:numId w:val="2"/>
+        </w:numPr>
+        <w:rPr>
+          <w:shd w:val="clear" w:color="auto" w:fill="FAFAFA"/>
+        </w:rPr>
+      </w:pPr>
+      <w:proofErr w:type="spellStart"/>
+      <w:r>
+        <w:rPr>
+          <w:shd w:val="clear" w:color="auto" w:fill="FAFAFA"/>
+        </w:rPr>
+        <w:t>total_qty</w:t>
+      </w:r>
+      <w:proofErr w:type="spellEnd"/>
+      <w:r>
+        <w:rPr>
+          <w:shd w:val="clear" w:color="auto" w:fill="FAFAFA"/>
+        </w:rPr>
+        <w:t xml:space="preserve">, </w:t>
+      </w:r>
+      <w:proofErr w:type="spellStart"/>
+      <w:r>
+        <w:rPr>
+          <w:shd w:val="clear" w:color="auto" w:fill="FAFAFA"/>
+        </w:rPr>
+        <w:t>total_price</w:t>
+      </w:r>
+      <w:proofErr w:type="spellEnd"/>
+      <w:r>
+        <w:rPr>
+          <w:shd w:val="clear" w:color="auto" w:fill="FAFAFA"/>
+        </w:rPr>
+        <w:t xml:space="preserve">, </w:t>
+      </w:r>
+      <w:proofErr w:type="spellStart"/>
+      <w:r>
+        <w:rPr>
+          <w:shd w:val="clear" w:color="auto" w:fill="FAFAFA"/>
+        </w:rPr>
+        <w:t>available_points</w:t>
+      </w:r>
+      <w:proofErr w:type="spellEnd"/>
     </w:p>
     <w:p>
       <w:pPr>
@@ -4762,8 +6554,13 @@
           <w:shd w:val="clear" w:color="auto" w:fill="FAFAFA"/>
         </w:rPr>
       </w:pPr>
-      <w:r>
-        <w:t>receiver_name : text</w:t>
+      <w:proofErr w:type="spellStart"/>
+      <w:r>
+        <w:t>receiver_name</w:t>
+      </w:r>
+      <w:proofErr w:type="spellEnd"/>
+      <w:r>
+        <w:t xml:space="preserve"> : text</w:t>
       </w:r>
     </w:p>
     <w:p>
@@ -4793,88 +6590,250 @@
         </w:rPr>
       </w:pPr>
       <w:r>
-        <w:t>province: text (berupa id angka)</w:t>
-      </w:r>
-    </w:p>
-    <w:p>
-      <w:pPr>
-        <w:pStyle w:val="ListParagraph"/>
-        <w:numPr>
-          <w:ilvl w:val="0"/>
-          <w:numId w:val="2"/>
-        </w:numPr>
-        <w:rPr>
-          <w:shd w:val="clear" w:color="auto" w:fill="FAFAFA"/>
-        </w:rPr>
-      </w:pPr>
-      <w:r>
-        <w:t>city : text (berupa id angka)</w:t>
-      </w:r>
-    </w:p>
-    <w:p>
-      <w:pPr>
-        <w:pStyle w:val="ListParagraph"/>
-        <w:numPr>
-          <w:ilvl w:val="0"/>
-          <w:numId w:val="2"/>
-        </w:numPr>
-        <w:rPr>
-          <w:shd w:val="clear" w:color="auto" w:fill="FAFAFA"/>
-        </w:rPr>
-      </w:pPr>
-      <w:r>
-        <w:t>phone_number : text</w:t>
-      </w:r>
-    </w:p>
-    <w:p>
-      <w:pPr>
-        <w:pStyle w:val="ListParagraph"/>
-        <w:numPr>
-          <w:ilvl w:val="0"/>
-          <w:numId w:val="2"/>
-        </w:numPr>
-        <w:rPr>
-          <w:shd w:val="clear" w:color="auto" w:fill="FAFAFA"/>
-        </w:rPr>
-      </w:pPr>
-      <w:r>
-        <w:t>postal_code : text</w:t>
-      </w:r>
-    </w:p>
-    <w:p>
-      <w:pPr>
-        <w:pStyle w:val="ListParagraph"/>
-        <w:numPr>
-          <w:ilvl w:val="0"/>
-          <w:numId w:val="2"/>
-        </w:numPr>
-        <w:rPr>
-          <w:shd w:val="clear" w:color="auto" w:fill="FAFAFA"/>
-        </w:rPr>
-      </w:pPr>
-      <w:r>
-        <w:rPr>
-          <w:shd w:val="clear" w:color="auto" w:fill="FAFAFA"/>
-        </w:rPr>
-        <w:t>use_point : text (validasi tidak boleh melebihi balance)</w:t>
-      </w:r>
-    </w:p>
-    <w:p>
-      <w:pPr>
-        <w:pStyle w:val="ListParagraph"/>
-        <w:numPr>
-          <w:ilvl w:val="0"/>
-          <w:numId w:val="2"/>
-        </w:numPr>
-        <w:rPr>
-          <w:shd w:val="clear" w:color="auto" w:fill="FAFAFA"/>
-        </w:rPr>
-      </w:pPr>
-      <w:r>
-        <w:rPr>
-          <w:shd w:val="clear" w:color="auto" w:fill="FAFAFA"/>
-        </w:rPr>
-        <w:t>courier : berupa array of object (store_id, courier_id, courier_service, fee, note)</w:t>
+        <w:t>province: text (</w:t>
+      </w:r>
+      <w:proofErr w:type="spellStart"/>
+      <w:r>
+        <w:t>berupa</w:t>
+      </w:r>
+      <w:proofErr w:type="spellEnd"/>
+      <w:r>
+        <w:t xml:space="preserve"> id </w:t>
+      </w:r>
+      <w:proofErr w:type="spellStart"/>
+      <w:r>
+        <w:t>angka</w:t>
+      </w:r>
+      <w:proofErr w:type="spellEnd"/>
+      <w:r>
+        <w:t>)</w:t>
+      </w:r>
+    </w:p>
+    <w:p>
+      <w:pPr>
+        <w:pStyle w:val="ListParagraph"/>
+        <w:numPr>
+          <w:ilvl w:val="0"/>
+          <w:numId w:val="2"/>
+        </w:numPr>
+        <w:rPr>
+          <w:shd w:val="clear" w:color="auto" w:fill="FAFAFA"/>
+        </w:rPr>
+      </w:pPr>
+      <w:r>
+        <w:t>city : text (</w:t>
+      </w:r>
+      <w:proofErr w:type="spellStart"/>
+      <w:r>
+        <w:t>berupa</w:t>
+      </w:r>
+      <w:proofErr w:type="spellEnd"/>
+      <w:r>
+        <w:t xml:space="preserve"> id </w:t>
+      </w:r>
+      <w:proofErr w:type="spellStart"/>
+      <w:r>
+        <w:t>angka</w:t>
+      </w:r>
+      <w:proofErr w:type="spellEnd"/>
+      <w:r>
+        <w:t>)</w:t>
+      </w:r>
+    </w:p>
+    <w:p>
+      <w:pPr>
+        <w:pStyle w:val="ListParagraph"/>
+        <w:numPr>
+          <w:ilvl w:val="0"/>
+          <w:numId w:val="2"/>
+        </w:numPr>
+        <w:rPr>
+          <w:shd w:val="clear" w:color="auto" w:fill="FAFAFA"/>
+        </w:rPr>
+      </w:pPr>
+      <w:proofErr w:type="spellStart"/>
+      <w:r>
+        <w:t>phone_number</w:t>
+      </w:r>
+      <w:proofErr w:type="spellEnd"/>
+      <w:r>
+        <w:t xml:space="preserve"> : text</w:t>
+      </w:r>
+    </w:p>
+    <w:p>
+      <w:pPr>
+        <w:pStyle w:val="ListParagraph"/>
+        <w:numPr>
+          <w:ilvl w:val="0"/>
+          <w:numId w:val="2"/>
+        </w:numPr>
+        <w:rPr>
+          <w:shd w:val="clear" w:color="auto" w:fill="FAFAFA"/>
+        </w:rPr>
+      </w:pPr>
+      <w:proofErr w:type="spellStart"/>
+      <w:r>
+        <w:t>postal_code</w:t>
+      </w:r>
+      <w:proofErr w:type="spellEnd"/>
+      <w:r>
+        <w:t xml:space="preserve"> : text</w:t>
+      </w:r>
+    </w:p>
+    <w:p>
+      <w:pPr>
+        <w:pStyle w:val="ListParagraph"/>
+        <w:numPr>
+          <w:ilvl w:val="0"/>
+          <w:numId w:val="2"/>
+        </w:numPr>
+        <w:rPr>
+          <w:shd w:val="clear" w:color="auto" w:fill="FAFAFA"/>
+        </w:rPr>
+      </w:pPr>
+      <w:proofErr w:type="spellStart"/>
+      <w:r>
+        <w:rPr>
+          <w:shd w:val="clear" w:color="auto" w:fill="FAFAFA"/>
+        </w:rPr>
+        <w:t>use_point</w:t>
+      </w:r>
+      <w:proofErr w:type="spellEnd"/>
+      <w:r>
+        <w:rPr>
+          <w:shd w:val="clear" w:color="auto" w:fill="FAFAFA"/>
+        </w:rPr>
+        <w:t xml:space="preserve"> : text (</w:t>
+      </w:r>
+      <w:proofErr w:type="spellStart"/>
+      <w:r>
+        <w:rPr>
+          <w:shd w:val="clear" w:color="auto" w:fill="FAFAFA"/>
+        </w:rPr>
+        <w:t>validasi</w:t>
+      </w:r>
+      <w:proofErr w:type="spellEnd"/>
+      <w:r>
+        <w:rPr>
+          <w:shd w:val="clear" w:color="auto" w:fill="FAFAFA"/>
+        </w:rPr>
+        <w:t xml:space="preserve"> </w:t>
+      </w:r>
+      <w:proofErr w:type="spellStart"/>
+      <w:r>
+        <w:rPr>
+          <w:shd w:val="clear" w:color="auto" w:fill="FAFAFA"/>
+        </w:rPr>
+        <w:t>tidak</w:t>
+      </w:r>
+      <w:proofErr w:type="spellEnd"/>
+      <w:r>
+        <w:rPr>
+          <w:shd w:val="clear" w:color="auto" w:fill="FAFAFA"/>
+        </w:rPr>
+        <w:t xml:space="preserve"> </w:t>
+      </w:r>
+      <w:proofErr w:type="spellStart"/>
+      <w:r>
+        <w:rPr>
+          <w:shd w:val="clear" w:color="auto" w:fill="FAFAFA"/>
+        </w:rPr>
+        <w:t>boleh</w:t>
+      </w:r>
+      <w:proofErr w:type="spellEnd"/>
+      <w:r>
+        <w:rPr>
+          <w:shd w:val="clear" w:color="auto" w:fill="FAFAFA"/>
+        </w:rPr>
+        <w:t xml:space="preserve"> </w:t>
+      </w:r>
+      <w:proofErr w:type="spellStart"/>
+      <w:r>
+        <w:rPr>
+          <w:shd w:val="clear" w:color="auto" w:fill="FAFAFA"/>
+        </w:rPr>
+        <w:t>melebihi</w:t>
+      </w:r>
+      <w:proofErr w:type="spellEnd"/>
+      <w:r>
+        <w:rPr>
+          <w:shd w:val="clear" w:color="auto" w:fill="FAFAFA"/>
+        </w:rPr>
+        <w:t xml:space="preserve"> balance)</w:t>
+      </w:r>
+    </w:p>
+    <w:p>
+      <w:pPr>
+        <w:pStyle w:val="ListParagraph"/>
+        <w:numPr>
+          <w:ilvl w:val="0"/>
+          <w:numId w:val="2"/>
+        </w:numPr>
+        <w:rPr>
+          <w:shd w:val="clear" w:color="auto" w:fill="FAFAFA"/>
+        </w:rPr>
+      </w:pPr>
+      <w:r>
+        <w:rPr>
+          <w:shd w:val="clear" w:color="auto" w:fill="FAFAFA"/>
+        </w:rPr>
+        <w:t xml:space="preserve">courier : </w:t>
+      </w:r>
+      <w:proofErr w:type="spellStart"/>
+      <w:r>
+        <w:rPr>
+          <w:shd w:val="clear" w:color="auto" w:fill="FAFAFA"/>
+        </w:rPr>
+        <w:t>berupa</w:t>
+      </w:r>
+      <w:proofErr w:type="spellEnd"/>
+      <w:r>
+        <w:rPr>
+          <w:shd w:val="clear" w:color="auto" w:fill="FAFAFA"/>
+        </w:rPr>
+        <w:t xml:space="preserve"> array of object (</w:t>
+      </w:r>
+      <w:proofErr w:type="spellStart"/>
+      <w:r>
+        <w:rPr>
+          <w:shd w:val="clear" w:color="auto" w:fill="FAFAFA"/>
+        </w:rPr>
+        <w:t>store_id</w:t>
+      </w:r>
+      <w:proofErr w:type="spellEnd"/>
+      <w:r>
+        <w:rPr>
+          <w:shd w:val="clear" w:color="auto" w:fill="FAFAFA"/>
+        </w:rPr>
+        <w:t xml:space="preserve">, </w:t>
+      </w:r>
+      <w:proofErr w:type="spellStart"/>
+      <w:r>
+        <w:rPr>
+          <w:shd w:val="clear" w:color="auto" w:fill="FAFAFA"/>
+        </w:rPr>
+        <w:t>courier_id</w:t>
+      </w:r>
+      <w:proofErr w:type="spellEnd"/>
+      <w:r>
+        <w:rPr>
+          <w:shd w:val="clear" w:color="auto" w:fill="FAFAFA"/>
+        </w:rPr>
+        <w:t xml:space="preserve">, </w:t>
+      </w:r>
+      <w:proofErr w:type="spellStart"/>
+      <w:r>
+        <w:rPr>
+          <w:shd w:val="clear" w:color="auto" w:fill="FAFAFA"/>
+        </w:rPr>
+        <w:t>courier_service</w:t>
+      </w:r>
+      <w:proofErr w:type="spellEnd"/>
+      <w:r>
+        <w:rPr>
+          <w:shd w:val="clear" w:color="auto" w:fill="FAFAFA"/>
+        </w:rPr>
+        <w:t>, fee, note)</w:t>
       </w:r>
     </w:p>
     <w:p>
@@ -4907,7 +6866,6 @@
         <w:rPr>
           <w:noProof/>
           <w:shd w:val="clear" w:color="auto" w:fill="FAFAFA"/>
-          <w:lang w:val="id-ID" w:eastAsia="id-ID"/>
         </w:rPr>
         <w:lastRenderedPageBreak/>
         <w:drawing>
@@ -5040,7 +6998,6 @@
         <w:rPr>
           <w:noProof/>
           <w:shd w:val="clear" w:color="auto" w:fill="FAFAFA"/>
-          <w:lang w:val="id-ID" w:eastAsia="id-ID"/>
         </w:rPr>
         <w:drawing>
           <wp:anchor distT="0" distB="0" distL="114300" distR="114300" simplePos="0" relativeHeight="251660288" behindDoc="0" locked="0" layoutInCell="1" allowOverlap="1">
@@ -5115,7 +7072,35 @@
         <w:rPr>
           <w:shd w:val="clear" w:color="auto" w:fill="FAFAFA"/>
         </w:rPr>
-        <w:t>‘Checkout Successfully’, ‘data’ : transaction_id, total_price, bank</w:t>
+        <w:t xml:space="preserve">‘Checkout Successfully’, ‘data’ : </w:t>
+      </w:r>
+      <w:proofErr w:type="spellStart"/>
+      <w:r>
+        <w:rPr>
+          <w:shd w:val="clear" w:color="auto" w:fill="FAFAFA"/>
+        </w:rPr>
+        <w:t>transaction_id</w:t>
+      </w:r>
+      <w:proofErr w:type="spellEnd"/>
+      <w:r>
+        <w:rPr>
+          <w:shd w:val="clear" w:color="auto" w:fill="FAFAFA"/>
+        </w:rPr>
+        <w:t xml:space="preserve">, </w:t>
+      </w:r>
+      <w:proofErr w:type="spellStart"/>
+      <w:r>
+        <w:rPr>
+          <w:shd w:val="clear" w:color="auto" w:fill="FAFAFA"/>
+        </w:rPr>
+        <w:t>total_price</w:t>
+      </w:r>
+      <w:proofErr w:type="spellEnd"/>
+      <w:r>
+        <w:rPr>
+          <w:shd w:val="clear" w:color="auto" w:fill="FAFAFA"/>
+        </w:rPr>
+        <w:t>, bank</w:t>
       </w:r>
     </w:p>
     <w:p>
@@ -5174,22 +7159,128 @@
       <w:pPr>
         <w:pStyle w:val="ListParagraph"/>
       </w:pPr>
-      <w:proofErr w:type="gramStart"/>
-      <w:r>
-        <w:t>Fungsi :</w:t>
-      </w:r>
-      <w:proofErr w:type="gramEnd"/>
-      <w:r>
-        <w:t xml:space="preserve"> User untuk tau dia perlu bayar invoice apa saja</w:t>
-      </w:r>
-      <w:r>
-        <w:t>, terdiri dari 2 status : Waiting for Paymen</w:t>
-      </w:r>
-      <w:r>
-        <w:t>t dan Payment Confirmation Sent. S</w:t>
-      </w:r>
-      <w:r>
-        <w:t>etelah diapprove admin baru hilang.</w:t>
+      <w:proofErr w:type="spellStart"/>
+      <w:proofErr w:type="gramStart"/>
+      <w:r>
+        <w:t>Fungsi</w:t>
+      </w:r>
+      <w:proofErr w:type="spellEnd"/>
+      <w:r>
+        <w:t xml:space="preserve"> :</w:t>
+      </w:r>
+      <w:proofErr w:type="gramEnd"/>
+      <w:r>
+        <w:t xml:space="preserve"> User </w:t>
+      </w:r>
+      <w:proofErr w:type="spellStart"/>
+      <w:r>
+        <w:t>untuk</w:t>
+      </w:r>
+      <w:proofErr w:type="spellEnd"/>
+      <w:r>
+        <w:t xml:space="preserve"> tau </w:t>
+      </w:r>
+      <w:proofErr w:type="spellStart"/>
+      <w:r>
+        <w:t>dia</w:t>
+      </w:r>
+      <w:proofErr w:type="spellEnd"/>
+      <w:r>
+        <w:t xml:space="preserve"> </w:t>
+      </w:r>
+      <w:proofErr w:type="spellStart"/>
+      <w:r>
+        <w:t>perlu</w:t>
+      </w:r>
+      <w:proofErr w:type="spellEnd"/>
+      <w:r>
+        <w:t xml:space="preserve"> </w:t>
+      </w:r>
+      <w:proofErr w:type="spellStart"/>
+      <w:r>
+        <w:t>bayar</w:t>
+      </w:r>
+      <w:proofErr w:type="spellEnd"/>
+      <w:r>
+        <w:t xml:space="preserve"> invoice </w:t>
+      </w:r>
+      <w:proofErr w:type="spellStart"/>
+      <w:r>
+        <w:t>apa</w:t>
+      </w:r>
+      <w:proofErr w:type="spellEnd"/>
+      <w:r>
+        <w:t xml:space="preserve"> </w:t>
+      </w:r>
+      <w:proofErr w:type="spellStart"/>
+      <w:r>
+        <w:t>saja</w:t>
+      </w:r>
+      <w:proofErr w:type="spellEnd"/>
+      <w:r>
+        <w:t xml:space="preserve">, </w:t>
+      </w:r>
+      <w:proofErr w:type="spellStart"/>
+      <w:r>
+        <w:t>terdiri</w:t>
+      </w:r>
+      <w:proofErr w:type="spellEnd"/>
+      <w:r>
+        <w:t xml:space="preserve"> </w:t>
+      </w:r>
+      <w:proofErr w:type="spellStart"/>
+      <w:r>
+        <w:t>dari</w:t>
+      </w:r>
+      <w:proofErr w:type="spellEnd"/>
+      <w:r>
+        <w:t xml:space="preserve"> 2 status : Waiting for Paymen</w:t>
+      </w:r>
+      <w:r>
+        <w:t xml:space="preserve">t </w:t>
+      </w:r>
+      <w:proofErr w:type="spellStart"/>
+      <w:r>
+        <w:t>dan</w:t>
+      </w:r>
+      <w:proofErr w:type="spellEnd"/>
+      <w:r>
+        <w:t xml:space="preserve"> Payment Confirmation Sent. </w:t>
+      </w:r>
+      <w:proofErr w:type="spellStart"/>
+      <w:r>
+        <w:t>S</w:t>
+      </w:r>
+      <w:r>
+        <w:t>etelah</w:t>
+      </w:r>
+      <w:proofErr w:type="spellEnd"/>
+      <w:r>
+        <w:t xml:space="preserve"> </w:t>
+      </w:r>
+      <w:proofErr w:type="spellStart"/>
+      <w:r>
+        <w:t>diapprove</w:t>
+      </w:r>
+      <w:proofErr w:type="spellEnd"/>
+      <w:r>
+        <w:t xml:space="preserve"> admin </w:t>
+      </w:r>
+      <w:proofErr w:type="spellStart"/>
+      <w:r>
+        <w:t>baru</w:t>
+      </w:r>
+      <w:proofErr w:type="spellEnd"/>
+      <w:r>
+        <w:t xml:space="preserve"> </w:t>
+      </w:r>
+      <w:proofErr w:type="spellStart"/>
+      <w:r>
+        <w:t>hilang</w:t>
+      </w:r>
+      <w:proofErr w:type="spellEnd"/>
+      <w:r>
+        <w:t>.</w:t>
       </w:r>
     </w:p>
     <w:p>
@@ -5304,26 +7395,118 @@
         <w:rPr>
           <w:shd w:val="clear" w:color="auto" w:fill="FAFAFA"/>
         </w:rPr>
-        <w:t>result : daftar invoice</w:t>
-      </w:r>
-    </w:p>
-    <w:p>
-      <w:pPr>
-        <w:pStyle w:val="ListParagraph"/>
-        <w:numPr>
-          <w:ilvl w:val="0"/>
-          <w:numId w:val="2"/>
-        </w:numPr>
-        <w:rPr>
-          <w:shd w:val="clear" w:color="auto" w:fill="FAFAFA"/>
-        </w:rPr>
-      </w:pPr>
-      <w:r>
-        <w:rPr>
-          <w:shd w:val="clear" w:color="auto" w:fill="FAFAFA"/>
-        </w:rPr>
-        <w:t>bank : master bank, yg bisa dipilih saat konfirmasi pembayaran</w:t>
-      </w:r>
+        <w:t xml:space="preserve">result : </w:t>
+      </w:r>
+      <w:proofErr w:type="spellStart"/>
+      <w:r>
+        <w:rPr>
+          <w:shd w:val="clear" w:color="auto" w:fill="FAFAFA"/>
+        </w:rPr>
+        <w:t>daftar</w:t>
+      </w:r>
+      <w:proofErr w:type="spellEnd"/>
+      <w:r>
+        <w:rPr>
+          <w:shd w:val="clear" w:color="auto" w:fill="FAFAFA"/>
+        </w:rPr>
+        <w:t xml:space="preserve"> invoice</w:t>
+      </w:r>
+    </w:p>
+    <w:p>
+      <w:pPr>
+        <w:pStyle w:val="ListParagraph"/>
+        <w:numPr>
+          <w:ilvl w:val="0"/>
+          <w:numId w:val="2"/>
+        </w:numPr>
+        <w:rPr>
+          <w:shd w:val="clear" w:color="auto" w:fill="FAFAFA"/>
+        </w:rPr>
+      </w:pPr>
+      <w:r>
+        <w:rPr>
+          <w:shd w:val="clear" w:color="auto" w:fill="FAFAFA"/>
+        </w:rPr>
+        <w:t xml:space="preserve">bank : master bank, </w:t>
+      </w:r>
+      <w:proofErr w:type="spellStart"/>
+      <w:r>
+        <w:rPr>
+          <w:shd w:val="clear" w:color="auto" w:fill="FAFAFA"/>
+        </w:rPr>
+        <w:t>yg</w:t>
+      </w:r>
+      <w:proofErr w:type="spellEnd"/>
+      <w:r>
+        <w:rPr>
+          <w:shd w:val="clear" w:color="auto" w:fill="FAFAFA"/>
+        </w:rPr>
+        <w:t xml:space="preserve"> </w:t>
+      </w:r>
+      <w:proofErr w:type="spellStart"/>
+      <w:r>
+        <w:rPr>
+          <w:shd w:val="clear" w:color="auto" w:fill="FAFAFA"/>
+        </w:rPr>
+        <w:t>bisa</w:t>
+      </w:r>
+      <w:proofErr w:type="spellEnd"/>
+      <w:r>
+        <w:rPr>
+          <w:shd w:val="clear" w:color="auto" w:fill="FAFAFA"/>
+        </w:rPr>
+        <w:t xml:space="preserve"> </w:t>
+      </w:r>
+      <w:proofErr w:type="spellStart"/>
+      <w:r>
+        <w:rPr>
+          <w:shd w:val="clear" w:color="auto" w:fill="FAFAFA"/>
+        </w:rPr>
+        <w:t>dipilih</w:t>
+      </w:r>
+      <w:proofErr w:type="spellEnd"/>
+      <w:r>
+        <w:rPr>
+          <w:shd w:val="clear" w:color="auto" w:fill="FAFAFA"/>
+        </w:rPr>
+        <w:t xml:space="preserve"> </w:t>
+      </w:r>
+      <w:proofErr w:type="spellStart"/>
+      <w:r>
+        <w:rPr>
+          <w:shd w:val="clear" w:color="auto" w:fill="FAFAFA"/>
+        </w:rPr>
+        <w:t>saat</w:t>
+      </w:r>
+      <w:proofErr w:type="spellEnd"/>
+      <w:r>
+        <w:rPr>
+          <w:shd w:val="clear" w:color="auto" w:fill="FAFAFA"/>
+        </w:rPr>
+        <w:t xml:space="preserve"> </w:t>
+      </w:r>
+      <w:proofErr w:type="spellStart"/>
+      <w:r>
+        <w:rPr>
+          <w:shd w:val="clear" w:color="auto" w:fill="FAFAFA"/>
+        </w:rPr>
+        <w:t>konfirmasi</w:t>
+      </w:r>
+      <w:proofErr w:type="spellEnd"/>
+      <w:r>
+        <w:rPr>
+          <w:shd w:val="clear" w:color="auto" w:fill="FAFAFA"/>
+        </w:rPr>
+        <w:t xml:space="preserve"> </w:t>
+      </w:r>
+      <w:proofErr w:type="spellStart"/>
+      <w:r>
+        <w:rPr>
+          <w:shd w:val="clear" w:color="auto" w:fill="FAFAFA"/>
+        </w:rPr>
+        <w:t>pembayaran</w:t>
+      </w:r>
+      <w:proofErr w:type="spellEnd"/>
     </w:p>
     <w:p>
       <w:pPr>
@@ -5443,23 +7626,33 @@
           <w:shd w:val="clear" w:color="auto" w:fill="FAFAFA"/>
         </w:rPr>
       </w:pPr>
-      <w:r>
-        <w:t>transaction_id : text</w:t>
-      </w:r>
-    </w:p>
-    <w:p>
-      <w:pPr>
-        <w:pStyle w:val="ListParagraph"/>
-        <w:numPr>
-          <w:ilvl w:val="0"/>
-          <w:numId w:val="2"/>
-        </w:numPr>
-        <w:rPr>
-          <w:shd w:val="clear" w:color="auto" w:fill="FAFAFA"/>
-        </w:rPr>
-      </w:pPr>
-      <w:r>
-        <w:t>company_bank_id : text</w:t>
+      <w:proofErr w:type="spellStart"/>
+      <w:r>
+        <w:t>transaction_id</w:t>
+      </w:r>
+      <w:proofErr w:type="spellEnd"/>
+      <w:r>
+        <w:t xml:space="preserve"> : text</w:t>
+      </w:r>
+    </w:p>
+    <w:p>
+      <w:pPr>
+        <w:pStyle w:val="ListParagraph"/>
+        <w:numPr>
+          <w:ilvl w:val="0"/>
+          <w:numId w:val="2"/>
+        </w:numPr>
+        <w:rPr>
+          <w:shd w:val="clear" w:color="auto" w:fill="FAFAFA"/>
+        </w:rPr>
+      </w:pPr>
+      <w:proofErr w:type="spellStart"/>
+      <w:r>
+        <w:t>company_bank_id</w:t>
+      </w:r>
+      <w:proofErr w:type="spellEnd"/>
+      <w:r>
+        <w:t xml:space="preserve"> : text</w:t>
       </w:r>
     </w:p>
     <w:p>
@@ -5488,38 +7681,53 @@
           <w:shd w:val="clear" w:color="auto" w:fill="FAFAFA"/>
         </w:rPr>
       </w:pPr>
-      <w:r>
-        <w:t>sender_bank : text</w:t>
-      </w:r>
-    </w:p>
-    <w:p>
-      <w:pPr>
-        <w:pStyle w:val="ListParagraph"/>
-        <w:numPr>
-          <w:ilvl w:val="0"/>
-          <w:numId w:val="2"/>
-        </w:numPr>
-        <w:rPr>
-          <w:shd w:val="clear" w:color="auto" w:fill="FAFAFA"/>
-        </w:rPr>
-      </w:pPr>
-      <w:r>
-        <w:t>sender_account_number : text</w:t>
-      </w:r>
-    </w:p>
-    <w:p>
-      <w:pPr>
-        <w:pStyle w:val="ListParagraph"/>
-        <w:numPr>
-          <w:ilvl w:val="0"/>
-          <w:numId w:val="2"/>
-        </w:numPr>
-        <w:rPr>
-          <w:shd w:val="clear" w:color="auto" w:fill="FAFAFA"/>
-        </w:rPr>
-      </w:pPr>
-      <w:r>
-        <w:t>sender_name : text</w:t>
+      <w:proofErr w:type="spellStart"/>
+      <w:r>
+        <w:t>sender_bank</w:t>
+      </w:r>
+      <w:proofErr w:type="spellEnd"/>
+      <w:r>
+        <w:t xml:space="preserve"> : text</w:t>
+      </w:r>
+    </w:p>
+    <w:p>
+      <w:pPr>
+        <w:pStyle w:val="ListParagraph"/>
+        <w:numPr>
+          <w:ilvl w:val="0"/>
+          <w:numId w:val="2"/>
+        </w:numPr>
+        <w:rPr>
+          <w:shd w:val="clear" w:color="auto" w:fill="FAFAFA"/>
+        </w:rPr>
+      </w:pPr>
+      <w:proofErr w:type="spellStart"/>
+      <w:r>
+        <w:t>sender_account_number</w:t>
+      </w:r>
+      <w:proofErr w:type="spellEnd"/>
+      <w:r>
+        <w:t xml:space="preserve"> : text</w:t>
+      </w:r>
+    </w:p>
+    <w:p>
+      <w:pPr>
+        <w:pStyle w:val="ListParagraph"/>
+        <w:numPr>
+          <w:ilvl w:val="0"/>
+          <w:numId w:val="2"/>
+        </w:numPr>
+        <w:rPr>
+          <w:shd w:val="clear" w:color="auto" w:fill="FAFAFA"/>
+        </w:rPr>
+      </w:pPr>
+      <w:proofErr w:type="spellStart"/>
+      <w:r>
+        <w:t>sender_name</w:t>
+      </w:r>
+      <w:proofErr w:type="spellEnd"/>
+      <w:r>
+        <w:t xml:space="preserve"> : text</w:t>
       </w:r>
     </w:p>
     <w:p>
@@ -5581,7 +7789,21 @@
         <w:rPr>
           <w:shd w:val="clear" w:color="auto" w:fill="FAFAFA"/>
         </w:rPr>
-        <w:t>Invoice (transaction_id)</w:t>
+        <w:t>Invoice (</w:t>
+      </w:r>
+      <w:proofErr w:type="spellStart"/>
+      <w:r>
+        <w:rPr>
+          <w:shd w:val="clear" w:color="auto" w:fill="FAFAFA"/>
+        </w:rPr>
+        <w:t>transaction_id</w:t>
+      </w:r>
+      <w:proofErr w:type="spellEnd"/>
+      <w:r>
+        <w:rPr>
+          <w:shd w:val="clear" w:color="auto" w:fill="FAFAFA"/>
+        </w:rPr>
+        <w:t>)</w:t>
       </w:r>
       <w:r>
         <w:rPr>
@@ -5601,7 +7823,6 @@
         <w:rPr>
           <w:noProof/>
           <w:shd w:val="clear" w:color="auto" w:fill="FAFAFA"/>
-          <w:lang w:val="id-ID" w:eastAsia="id-ID"/>
         </w:rPr>
         <w:lastRenderedPageBreak/>
         <w:drawing>
@@ -5684,11 +7905,33 @@
           <w:shd w:val="clear" w:color="auto" w:fill="FAFAFA"/>
         </w:rPr>
       </w:pPr>
-      <w:r>
-        <w:rPr>
-          <w:shd w:val="clear" w:color="auto" w:fill="FAFAFA"/>
-        </w:rPr>
-        <w:t xml:space="preserve">Berikutnya admin approve melalui </w:t>
+      <w:proofErr w:type="spellStart"/>
+      <w:r>
+        <w:rPr>
+          <w:shd w:val="clear" w:color="auto" w:fill="FAFAFA"/>
+        </w:rPr>
+        <w:t>Berikutnya</w:t>
+      </w:r>
+      <w:proofErr w:type="spellEnd"/>
+      <w:r>
+        <w:rPr>
+          <w:shd w:val="clear" w:color="auto" w:fill="FAFAFA"/>
+        </w:rPr>
+        <w:t xml:space="preserve"> admin approve </w:t>
+      </w:r>
+      <w:proofErr w:type="spellStart"/>
+      <w:r>
+        <w:rPr>
+          <w:shd w:val="clear" w:color="auto" w:fill="FAFAFA"/>
+        </w:rPr>
+        <w:t>melalui</w:t>
+      </w:r>
+      <w:proofErr w:type="spellEnd"/>
+      <w:r>
+        <w:rPr>
+          <w:shd w:val="clear" w:color="auto" w:fill="FAFAFA"/>
+        </w:rPr>
+        <w:t xml:space="preserve"> </w:t>
       </w:r>
       <w:proofErr w:type="gramStart"/>
       <w:r>
@@ -5771,20 +8014,190 @@
           <w:shd w:val="clear" w:color="auto" w:fill="FAFAFA"/>
         </w:rPr>
       </w:pPr>
-      <w:proofErr w:type="gramStart"/>
-      <w:r>
-        <w:rPr>
-          <w:shd w:val="clear" w:color="auto" w:fill="FAFAFA"/>
-        </w:rPr>
-        <w:t>Fungsi :</w:t>
-      </w:r>
-      <w:proofErr w:type="gramEnd"/>
-      <w:r>
-        <w:rPr>
-          <w:shd w:val="clear" w:color="auto" w:fill="FAFAFA"/>
-        </w:rPr>
-        <w:t xml:space="preserve"> Setelah pembayaran diapprove admin, maka order dapat dilihat di sini melalui seller panel. Berisi daftar order dari pembeli</w:t>
-      </w:r>
+      <w:proofErr w:type="spellStart"/>
+      <w:proofErr w:type="gramStart"/>
+      <w:r>
+        <w:rPr>
+          <w:shd w:val="clear" w:color="auto" w:fill="FAFAFA"/>
+        </w:rPr>
+        <w:t>Fungsi</w:t>
+      </w:r>
+      <w:proofErr w:type="spellEnd"/>
+      <w:r>
+        <w:rPr>
+          <w:shd w:val="clear" w:color="auto" w:fill="FAFAFA"/>
+        </w:rPr>
+        <w:t xml:space="preserve"> :</w:t>
+      </w:r>
+      <w:proofErr w:type="gramEnd"/>
+      <w:r>
+        <w:rPr>
+          <w:shd w:val="clear" w:color="auto" w:fill="FAFAFA"/>
+        </w:rPr>
+        <w:t xml:space="preserve"> </w:t>
+      </w:r>
+      <w:proofErr w:type="spellStart"/>
+      <w:r>
+        <w:rPr>
+          <w:shd w:val="clear" w:color="auto" w:fill="FAFAFA"/>
+        </w:rPr>
+        <w:t>Setelah</w:t>
+      </w:r>
+      <w:proofErr w:type="spellEnd"/>
+      <w:r>
+        <w:rPr>
+          <w:shd w:val="clear" w:color="auto" w:fill="FAFAFA"/>
+        </w:rPr>
+        <w:t xml:space="preserve"> </w:t>
+      </w:r>
+      <w:proofErr w:type="spellStart"/>
+      <w:r>
+        <w:rPr>
+          <w:shd w:val="clear" w:color="auto" w:fill="FAFAFA"/>
+        </w:rPr>
+        <w:t>pembayaran</w:t>
+      </w:r>
+      <w:proofErr w:type="spellEnd"/>
+      <w:r>
+        <w:rPr>
+          <w:shd w:val="clear" w:color="auto" w:fill="FAFAFA"/>
+        </w:rPr>
+        <w:t xml:space="preserve"> </w:t>
+      </w:r>
+      <w:proofErr w:type="spellStart"/>
+      <w:r>
+        <w:rPr>
+          <w:shd w:val="clear" w:color="auto" w:fill="FAFAFA"/>
+        </w:rPr>
+        <w:t>diapprove</w:t>
+      </w:r>
+      <w:proofErr w:type="spellEnd"/>
+      <w:r>
+        <w:rPr>
+          <w:shd w:val="clear" w:color="auto" w:fill="FAFAFA"/>
+        </w:rPr>
+        <w:t xml:space="preserve"> admin, </w:t>
+      </w:r>
+      <w:proofErr w:type="spellStart"/>
+      <w:r>
+        <w:rPr>
+          <w:shd w:val="clear" w:color="auto" w:fill="FAFAFA"/>
+        </w:rPr>
+        <w:t>maka</w:t>
+      </w:r>
+      <w:proofErr w:type="spellEnd"/>
+      <w:r>
+        <w:rPr>
+          <w:shd w:val="clear" w:color="auto" w:fill="FAFAFA"/>
+        </w:rPr>
+        <w:t xml:space="preserve"> order </w:t>
+      </w:r>
+      <w:proofErr w:type="spellStart"/>
+      <w:r>
+        <w:rPr>
+          <w:shd w:val="clear" w:color="auto" w:fill="FAFAFA"/>
+        </w:rPr>
+        <w:t>dapat</w:t>
+      </w:r>
+      <w:proofErr w:type="spellEnd"/>
+      <w:r>
+        <w:rPr>
+          <w:shd w:val="clear" w:color="auto" w:fill="FAFAFA"/>
+        </w:rPr>
+        <w:t xml:space="preserve"> </w:t>
+      </w:r>
+      <w:proofErr w:type="spellStart"/>
+      <w:r>
+        <w:rPr>
+          <w:shd w:val="clear" w:color="auto" w:fill="FAFAFA"/>
+        </w:rPr>
+        <w:t>dilihat</w:t>
+      </w:r>
+      <w:proofErr w:type="spellEnd"/>
+      <w:r>
+        <w:rPr>
+          <w:shd w:val="clear" w:color="auto" w:fill="FAFAFA"/>
+        </w:rPr>
+        <w:t xml:space="preserve"> di </w:t>
+      </w:r>
+      <w:proofErr w:type="spellStart"/>
+      <w:r>
+        <w:rPr>
+          <w:shd w:val="clear" w:color="auto" w:fill="FAFAFA"/>
+        </w:rPr>
+        <w:t>sini</w:t>
+      </w:r>
+      <w:proofErr w:type="spellEnd"/>
+      <w:r>
+        <w:rPr>
+          <w:shd w:val="clear" w:color="auto" w:fill="FAFAFA"/>
+        </w:rPr>
+        <w:t xml:space="preserve"> </w:t>
+      </w:r>
+      <w:proofErr w:type="spellStart"/>
+      <w:r>
+        <w:rPr>
+          <w:shd w:val="clear" w:color="auto" w:fill="FAFAFA"/>
+        </w:rPr>
+        <w:t>melalui</w:t>
+      </w:r>
+      <w:proofErr w:type="spellEnd"/>
+      <w:r>
+        <w:rPr>
+          <w:shd w:val="clear" w:color="auto" w:fill="FAFAFA"/>
+        </w:rPr>
+        <w:t xml:space="preserve"> seller panel. </w:t>
+      </w:r>
+      <w:proofErr w:type="spellStart"/>
+      <w:r>
+        <w:rPr>
+          <w:shd w:val="clear" w:color="auto" w:fill="FAFAFA"/>
+        </w:rPr>
+        <w:t>Berisi</w:t>
+      </w:r>
+      <w:proofErr w:type="spellEnd"/>
+      <w:r>
+        <w:rPr>
+          <w:shd w:val="clear" w:color="auto" w:fill="FAFAFA"/>
+        </w:rPr>
+        <w:t xml:space="preserve"> </w:t>
+      </w:r>
+      <w:proofErr w:type="spellStart"/>
+      <w:r>
+        <w:rPr>
+          <w:shd w:val="clear" w:color="auto" w:fill="FAFAFA"/>
+        </w:rPr>
+        <w:t>daftar</w:t>
+      </w:r>
+      <w:proofErr w:type="spellEnd"/>
+      <w:r>
+        <w:rPr>
+          <w:shd w:val="clear" w:color="auto" w:fill="FAFAFA"/>
+        </w:rPr>
+        <w:t xml:space="preserve"> order </w:t>
+      </w:r>
+      <w:proofErr w:type="spellStart"/>
+      <w:r>
+        <w:rPr>
+          <w:shd w:val="clear" w:color="auto" w:fill="FAFAFA"/>
+        </w:rPr>
+        <w:t>dari</w:t>
+      </w:r>
+      <w:proofErr w:type="spellEnd"/>
+      <w:r>
+        <w:rPr>
+          <w:shd w:val="clear" w:color="auto" w:fill="FAFAFA"/>
+        </w:rPr>
+        <w:t xml:space="preserve"> </w:t>
+      </w:r>
+      <w:proofErr w:type="spellStart"/>
+      <w:r>
+        <w:rPr>
+          <w:shd w:val="clear" w:color="auto" w:fill="FAFAFA"/>
+        </w:rPr>
+        <w:t>pembeli</w:t>
+      </w:r>
+      <w:proofErr w:type="spellEnd"/>
     </w:p>
     <w:p>
       <w:pPr>
@@ -5900,7 +8313,6 @@
       <w:r>
         <w:rPr>
           <w:noProof/>
-          <w:lang w:val="id-ID" w:eastAsia="id-ID"/>
         </w:rPr>
         <w:lastRenderedPageBreak/>
         <w:drawing>
@@ -5972,37 +8384,236 @@
       <w:pPr>
         <w:pStyle w:val="ListParagraph"/>
       </w:pPr>
-      <w:proofErr w:type="gramStart"/>
-      <w:r>
-        <w:t>Fungsi :</w:t>
-      </w:r>
-      <w:proofErr w:type="gramEnd"/>
-      <w:r>
-        <w:t xml:space="preserve"> dari sisi User untuk melihat orderannya. Terdiri dari 2 jenis order_</w:t>
-      </w:r>
-      <w:proofErr w:type="gramStart"/>
-      <w:r>
-        <w:t>status :</w:t>
-      </w:r>
-      <w:proofErr w:type="gramEnd"/>
-      <w:r>
-        <w:t xml:space="preserve"> ‘Waiting Seller Response’ dan ‘Order Approved’. Jika ‘Order Approved’, maka muncul rincian mana yg accept mana yg reject.</w:t>
-      </w:r>
-    </w:p>
-    <w:p>
-      <w:pPr>
-        <w:pStyle w:val="ListParagraph"/>
-      </w:pPr>
-      <w:r>
-        <w:t xml:space="preserve">Order ini </w:t>
-      </w:r>
+      <w:proofErr w:type="spellStart"/>
+      <w:proofErr w:type="gramStart"/>
+      <w:r>
+        <w:t>Fungsi</w:t>
+      </w:r>
+      <w:proofErr w:type="spellEnd"/>
+      <w:r>
+        <w:t xml:space="preserve"> :</w:t>
+      </w:r>
+      <w:proofErr w:type="gramEnd"/>
+      <w:r>
+        <w:t xml:space="preserve"> </w:t>
+      </w:r>
+      <w:proofErr w:type="spellStart"/>
+      <w:r>
+        <w:t>dari</w:t>
+      </w:r>
+      <w:proofErr w:type="spellEnd"/>
+      <w:r>
+        <w:t xml:space="preserve"> </w:t>
+      </w:r>
+      <w:proofErr w:type="spellStart"/>
+      <w:r>
+        <w:t>sisi</w:t>
+      </w:r>
+      <w:proofErr w:type="spellEnd"/>
+      <w:r>
+        <w:t xml:space="preserve"> User </w:t>
+      </w:r>
+      <w:proofErr w:type="spellStart"/>
+      <w:r>
+        <w:t>untuk</w:t>
+      </w:r>
+      <w:proofErr w:type="spellEnd"/>
+      <w:r>
+        <w:t xml:space="preserve"> </w:t>
+      </w:r>
+      <w:proofErr w:type="spellStart"/>
+      <w:r>
+        <w:t>melihat</w:t>
+      </w:r>
+      <w:proofErr w:type="spellEnd"/>
+      <w:r>
+        <w:t xml:space="preserve"> </w:t>
+      </w:r>
+      <w:proofErr w:type="spellStart"/>
+      <w:r>
+        <w:t>orderannya</w:t>
+      </w:r>
+      <w:proofErr w:type="spellEnd"/>
+      <w:r>
+        <w:t xml:space="preserve">. </w:t>
+      </w:r>
+      <w:proofErr w:type="spellStart"/>
+      <w:r>
+        <w:t>Terdiri</w:t>
+      </w:r>
+      <w:proofErr w:type="spellEnd"/>
+      <w:r>
+        <w:t xml:space="preserve"> </w:t>
+      </w:r>
+      <w:proofErr w:type="spellStart"/>
+      <w:r>
+        <w:t>dari</w:t>
+      </w:r>
+      <w:proofErr w:type="spellEnd"/>
+      <w:r>
+        <w:t xml:space="preserve"> 2 </w:t>
+      </w:r>
+      <w:proofErr w:type="spellStart"/>
+      <w:r>
+        <w:t>jenis</w:t>
+      </w:r>
+      <w:proofErr w:type="spellEnd"/>
+      <w:r>
+        <w:t xml:space="preserve"> </w:t>
+      </w:r>
+      <w:proofErr w:type="spellStart"/>
+      <w:r>
+        <w:t>order_</w:t>
+      </w:r>
+      <w:proofErr w:type="gramStart"/>
+      <w:r>
+        <w:t>status</w:t>
+      </w:r>
+      <w:proofErr w:type="spellEnd"/>
+      <w:r>
+        <w:t xml:space="preserve"> :</w:t>
+      </w:r>
+      <w:proofErr w:type="gramEnd"/>
+      <w:r>
+        <w:t xml:space="preserve"> ‘Waiting Seller Response’ </w:t>
+      </w:r>
+      <w:proofErr w:type="spellStart"/>
+      <w:r>
+        <w:t>dan</w:t>
+      </w:r>
+      <w:proofErr w:type="spellEnd"/>
+      <w:r>
+        <w:t xml:space="preserve"> ‘Order Approved’. </w:t>
+      </w:r>
+      <w:proofErr w:type="spellStart"/>
+      <w:r>
+        <w:t>Jika</w:t>
+      </w:r>
+      <w:proofErr w:type="spellEnd"/>
+      <w:r>
+        <w:t xml:space="preserve"> ‘Order Approved’, </w:t>
+      </w:r>
+      <w:proofErr w:type="spellStart"/>
+      <w:r>
+        <w:t>maka</w:t>
+      </w:r>
+      <w:proofErr w:type="spellEnd"/>
+      <w:r>
+        <w:t xml:space="preserve"> </w:t>
+      </w:r>
+      <w:proofErr w:type="spellStart"/>
+      <w:r>
+        <w:t>muncul</w:t>
+      </w:r>
+      <w:proofErr w:type="spellEnd"/>
+      <w:r>
+        <w:t xml:space="preserve"> </w:t>
+      </w:r>
+      <w:proofErr w:type="spellStart"/>
+      <w:r>
+        <w:t>rincian</w:t>
+      </w:r>
+      <w:proofErr w:type="spellEnd"/>
+      <w:r>
+        <w:t xml:space="preserve"> mana </w:t>
+      </w:r>
+      <w:proofErr w:type="spellStart"/>
+      <w:r>
+        <w:t>yg</w:t>
+      </w:r>
+      <w:proofErr w:type="spellEnd"/>
+      <w:r>
+        <w:t xml:space="preserve"> accept mana </w:t>
+      </w:r>
+      <w:proofErr w:type="spellStart"/>
+      <w:r>
+        <w:t>yg</w:t>
+      </w:r>
+      <w:proofErr w:type="spellEnd"/>
+      <w:r>
+        <w:t xml:space="preserve"> reject.</w:t>
+      </w:r>
+    </w:p>
+    <w:p>
+      <w:pPr>
+        <w:pStyle w:val="ListParagraph"/>
+      </w:pPr>
+      <w:r>
+        <w:t xml:space="preserve">Order </w:t>
+      </w:r>
+      <w:proofErr w:type="spellStart"/>
+      <w:r>
+        <w:t>ini</w:t>
+      </w:r>
+      <w:proofErr w:type="spellEnd"/>
+      <w:r>
+        <w:t xml:space="preserve"> </w:t>
+      </w:r>
+      <w:proofErr w:type="spellStart"/>
       <w:proofErr w:type="gramStart"/>
       <w:r>
         <w:t>akan</w:t>
       </w:r>
-      <w:proofErr w:type="gramEnd"/>
-      <w:r>
-        <w:t xml:space="preserve"> tetap ada, sampai diterima barangnya baru hilang.</w:t>
+      <w:proofErr w:type="spellEnd"/>
+      <w:proofErr w:type="gramEnd"/>
+      <w:r>
+        <w:t xml:space="preserve"> </w:t>
+      </w:r>
+      <w:proofErr w:type="spellStart"/>
+      <w:r>
+        <w:t>tetap</w:t>
+      </w:r>
+      <w:proofErr w:type="spellEnd"/>
+      <w:r>
+        <w:t xml:space="preserve"> </w:t>
+      </w:r>
+      <w:proofErr w:type="spellStart"/>
+      <w:r>
+        <w:t>ada</w:t>
+      </w:r>
+      <w:proofErr w:type="spellEnd"/>
+      <w:r>
+        <w:t xml:space="preserve">, </w:t>
+      </w:r>
+      <w:proofErr w:type="spellStart"/>
+      <w:r>
+        <w:t>sampai</w:t>
+      </w:r>
+      <w:proofErr w:type="spellEnd"/>
+      <w:r>
+        <w:t xml:space="preserve"> </w:t>
+      </w:r>
+      <w:proofErr w:type="spellStart"/>
+      <w:r>
+        <w:t>diterima</w:t>
+      </w:r>
+      <w:proofErr w:type="spellEnd"/>
+      <w:r>
+        <w:t xml:space="preserve"> </w:t>
+      </w:r>
+      <w:proofErr w:type="spellStart"/>
+      <w:r>
+        <w:t>barangnya</w:t>
+      </w:r>
+      <w:proofErr w:type="spellEnd"/>
+      <w:r>
+        <w:t xml:space="preserve"> </w:t>
+      </w:r>
+      <w:proofErr w:type="spellStart"/>
+      <w:r>
+        <w:t>baru</w:t>
+      </w:r>
+      <w:proofErr w:type="spellEnd"/>
+      <w:r>
+        <w:t xml:space="preserve"> </w:t>
+      </w:r>
+      <w:proofErr w:type="spellStart"/>
+      <w:r>
+        <w:t>hilang</w:t>
+      </w:r>
+      <w:proofErr w:type="spellEnd"/>
+      <w:r>
+        <w:t>.</w:t>
       </w:r>
     </w:p>
     <w:p>
@@ -6125,7 +8736,6 @@
       <w:r>
         <w:rPr>
           <w:noProof/>
-          <w:lang w:val="id-ID" w:eastAsia="id-ID"/>
         </w:rPr>
         <w:lastRenderedPageBreak/>
         <w:drawing>
@@ -6199,16 +8809,82 @@
       <w:pPr>
         <w:pStyle w:val="ListParagraph"/>
       </w:pPr>
-      <w:proofErr w:type="gramStart"/>
-      <w:r>
-        <w:t>Fungsi :</w:t>
-      </w:r>
-      <w:proofErr w:type="gramEnd"/>
-      <w:r>
-        <w:t xml:space="preserve"> </w:t>
-      </w:r>
-      <w:r>
-        <w:t>Penjual untuk response pesanan, mana product yang accept, mana yg reject. Accept pake angka 1, reject pake angka 2.</w:t>
+      <w:proofErr w:type="spellStart"/>
+      <w:proofErr w:type="gramStart"/>
+      <w:r>
+        <w:t>Fungsi</w:t>
+      </w:r>
+      <w:proofErr w:type="spellEnd"/>
+      <w:r>
+        <w:t xml:space="preserve"> :</w:t>
+      </w:r>
+      <w:proofErr w:type="gramEnd"/>
+      <w:r>
+        <w:t xml:space="preserve"> </w:t>
+      </w:r>
+      <w:proofErr w:type="spellStart"/>
+      <w:r>
+        <w:t>Penjual</w:t>
+      </w:r>
+      <w:proofErr w:type="spellEnd"/>
+      <w:r>
+        <w:t xml:space="preserve"> </w:t>
+      </w:r>
+      <w:proofErr w:type="spellStart"/>
+      <w:r>
+        <w:t>untuk</w:t>
+      </w:r>
+      <w:proofErr w:type="spellEnd"/>
+      <w:r>
+        <w:t xml:space="preserve"> response </w:t>
+      </w:r>
+      <w:proofErr w:type="spellStart"/>
+      <w:r>
+        <w:t>pesanan</w:t>
+      </w:r>
+      <w:proofErr w:type="spellEnd"/>
+      <w:r>
+        <w:t xml:space="preserve">, mana product yang accept, mana </w:t>
+      </w:r>
+      <w:proofErr w:type="spellStart"/>
+      <w:r>
+        <w:t>yg</w:t>
+      </w:r>
+      <w:proofErr w:type="spellEnd"/>
+      <w:r>
+        <w:t xml:space="preserve"> reject. Accept </w:t>
+      </w:r>
+      <w:proofErr w:type="spellStart"/>
+      <w:r>
+        <w:t>pake</w:t>
+      </w:r>
+      <w:proofErr w:type="spellEnd"/>
+      <w:r>
+        <w:t xml:space="preserve"> </w:t>
+      </w:r>
+      <w:proofErr w:type="spellStart"/>
+      <w:r>
+        <w:t>angka</w:t>
+      </w:r>
+      <w:proofErr w:type="spellEnd"/>
+      <w:r>
+        <w:t xml:space="preserve"> 1, reject </w:t>
+      </w:r>
+      <w:proofErr w:type="spellStart"/>
+      <w:r>
+        <w:t>pake</w:t>
+      </w:r>
+      <w:proofErr w:type="spellEnd"/>
+      <w:r>
+        <w:t xml:space="preserve"> </w:t>
+      </w:r>
+      <w:proofErr w:type="spellStart"/>
+      <w:r>
+        <w:t>angka</w:t>
+      </w:r>
+      <w:proofErr w:type="spellEnd"/>
+      <w:r>
+        <w:t xml:space="preserve"> 2.</w:t>
       </w:r>
     </w:p>
     <w:p>
@@ -6299,29 +8975,45 @@
           <w:shd w:val="clear" w:color="auto" w:fill="FAFAFA"/>
         </w:rPr>
       </w:pPr>
-      <w:r>
-        <w:rPr>
-          <w:shd w:val="clear" w:color="auto" w:fill="FAFAFA"/>
-        </w:rPr>
-        <w:t>transaction_id : text</w:t>
-      </w:r>
-    </w:p>
-    <w:p>
-      <w:pPr>
-        <w:pStyle w:val="ListParagraph"/>
-        <w:numPr>
-          <w:ilvl w:val="0"/>
-          <w:numId w:val="2"/>
-        </w:numPr>
-        <w:rPr>
-          <w:shd w:val="clear" w:color="auto" w:fill="FAFAFA"/>
-        </w:rPr>
-      </w:pPr>
-      <w:r>
-        <w:rPr>
-          <w:shd w:val="clear" w:color="auto" w:fill="FAFAFA"/>
-        </w:rPr>
-        <w:t>store_id : text</w:t>
+      <w:proofErr w:type="spellStart"/>
+      <w:r>
+        <w:rPr>
+          <w:shd w:val="clear" w:color="auto" w:fill="FAFAFA"/>
+        </w:rPr>
+        <w:t>transaction_id</w:t>
+      </w:r>
+      <w:proofErr w:type="spellEnd"/>
+      <w:r>
+        <w:rPr>
+          <w:shd w:val="clear" w:color="auto" w:fill="FAFAFA"/>
+        </w:rPr>
+        <w:t xml:space="preserve"> : text</w:t>
+      </w:r>
+    </w:p>
+    <w:p>
+      <w:pPr>
+        <w:pStyle w:val="ListParagraph"/>
+        <w:numPr>
+          <w:ilvl w:val="0"/>
+          <w:numId w:val="2"/>
+        </w:numPr>
+        <w:rPr>
+          <w:shd w:val="clear" w:color="auto" w:fill="FAFAFA"/>
+        </w:rPr>
+      </w:pPr>
+      <w:proofErr w:type="spellStart"/>
+      <w:r>
+        <w:rPr>
+          <w:shd w:val="clear" w:color="auto" w:fill="FAFAFA"/>
+        </w:rPr>
+        <w:t>store_id</w:t>
+      </w:r>
+      <w:proofErr w:type="spellEnd"/>
+      <w:r>
+        <w:rPr>
+          <w:shd w:val="clear" w:color="auto" w:fill="FAFAFA"/>
+        </w:rPr>
+        <w:t xml:space="preserve"> : text</w:t>
       </w:r>
     </w:p>
     <w:p>
@@ -6390,7 +9082,6 @@
       <w:r>
         <w:rPr>
           <w:noProof/>
-          <w:lang w:val="id-ID" w:eastAsia="id-ID"/>
         </w:rPr>
         <w:lastRenderedPageBreak/>
         <w:drawing>
@@ -6451,8 +9142,77 @@
     <w:p/>
     <w:p/>
     <w:p>
-      <w:r>
-        <w:t xml:space="preserve">Kemudian, kalau dari user get_order_status lagi, maka status sudah berubah menjadi Order </w:t>
+      <w:proofErr w:type="spellStart"/>
+      <w:r>
+        <w:t>Kemudian</w:t>
+      </w:r>
+      <w:proofErr w:type="spellEnd"/>
+      <w:r>
+        <w:t xml:space="preserve">, </w:t>
+      </w:r>
+      <w:proofErr w:type="spellStart"/>
+      <w:r>
+        <w:t>kalau</w:t>
+      </w:r>
+      <w:proofErr w:type="spellEnd"/>
+      <w:r>
+        <w:t xml:space="preserve"> </w:t>
+      </w:r>
+      <w:proofErr w:type="spellStart"/>
+      <w:r>
+        <w:t>dari</w:t>
+      </w:r>
+      <w:proofErr w:type="spellEnd"/>
+      <w:r>
+        <w:t xml:space="preserve"> user </w:t>
+      </w:r>
+      <w:proofErr w:type="spellStart"/>
+      <w:r>
+        <w:t>get_order_status</w:t>
+      </w:r>
+      <w:proofErr w:type="spellEnd"/>
+      <w:r>
+        <w:t xml:space="preserve"> </w:t>
+      </w:r>
+      <w:proofErr w:type="spellStart"/>
+      <w:r>
+        <w:t>lagi</w:t>
+      </w:r>
+      <w:proofErr w:type="spellEnd"/>
+      <w:r>
+        <w:t xml:space="preserve">, </w:t>
+      </w:r>
+      <w:proofErr w:type="spellStart"/>
+      <w:r>
+        <w:t>maka</w:t>
+      </w:r>
+      <w:proofErr w:type="spellEnd"/>
+      <w:r>
+        <w:t xml:space="preserve"> status </w:t>
+      </w:r>
+      <w:proofErr w:type="spellStart"/>
+      <w:r>
+        <w:t>sudah</w:t>
+      </w:r>
+      <w:proofErr w:type="spellEnd"/>
+      <w:r>
+        <w:t xml:space="preserve"> </w:t>
+      </w:r>
+      <w:proofErr w:type="spellStart"/>
+      <w:r>
+        <w:t>berubah</w:t>
+      </w:r>
+      <w:proofErr w:type="spellEnd"/>
+      <w:r>
+        <w:t xml:space="preserve"> </w:t>
+      </w:r>
+      <w:proofErr w:type="spellStart"/>
+      <w:r>
+        <w:t>menjadi</w:t>
+      </w:r>
+      <w:proofErr w:type="spellEnd"/>
+      <w:r>
+        <w:t xml:space="preserve"> Order </w:t>
       </w:r>
       <w:proofErr w:type="gramStart"/>
       <w:r>
@@ -6465,7 +9225,6 @@
       <w:r>
         <w:rPr>
           <w:noProof/>
-          <w:lang w:val="id-ID" w:eastAsia="id-ID"/>
         </w:rPr>
         <w:drawing>
           <wp:inline distT="0" distB="0" distL="0" distR="0">
@@ -6522,14 +9281,29 @@
     <w:p>
       <w:r>
         <w:lastRenderedPageBreak/>
-        <w:t>Dan ditampilkan mana yang accept, mana yg reject:</w:t>
+        <w:t xml:space="preserve">Dan </w:t>
+      </w:r>
+      <w:proofErr w:type="spellStart"/>
+      <w:r>
+        <w:t>ditampilkan</w:t>
+      </w:r>
+      <w:proofErr w:type="spellEnd"/>
+      <w:r>
+        <w:t xml:space="preserve"> mana yang accept, mana </w:t>
+      </w:r>
+      <w:proofErr w:type="spellStart"/>
+      <w:r>
+        <w:t>yg</w:t>
+      </w:r>
+      <w:proofErr w:type="spellEnd"/>
+      <w:r>
+        <w:t xml:space="preserve"> reject:</w:t>
       </w:r>
     </w:p>
     <w:p>
       <w:r>
         <w:rPr>
           <w:noProof/>
-          <w:lang w:val="id-ID" w:eastAsia="id-ID"/>
         </w:rPr>
         <w:drawing>
           <wp:inline distT="0" distB="0" distL="0" distR="0">
@@ -6600,13 +9374,90 @@
       <w:pPr>
         <w:pStyle w:val="ListParagraph"/>
       </w:pPr>
-      <w:proofErr w:type="gramStart"/>
-      <w:r>
-        <w:t>Fungsi :</w:t>
-      </w:r>
-      <w:proofErr w:type="gramEnd"/>
-      <w:r>
-        <w:t xml:space="preserve"> berisi daftar pesanan yang sudah diapprove sebelumnya kemudian siap dikirim.</w:t>
+      <w:proofErr w:type="spellStart"/>
+      <w:proofErr w:type="gramStart"/>
+      <w:r>
+        <w:t>Fungsi</w:t>
+      </w:r>
+      <w:proofErr w:type="spellEnd"/>
+      <w:r>
+        <w:t xml:space="preserve"> :</w:t>
+      </w:r>
+      <w:proofErr w:type="gramEnd"/>
+      <w:r>
+        <w:t xml:space="preserve"> </w:t>
+      </w:r>
+      <w:proofErr w:type="spellStart"/>
+      <w:r>
+        <w:t>berisi</w:t>
+      </w:r>
+      <w:proofErr w:type="spellEnd"/>
+      <w:r>
+        <w:t xml:space="preserve"> </w:t>
+      </w:r>
+      <w:proofErr w:type="spellStart"/>
+      <w:r>
+        <w:t>daftar</w:t>
+      </w:r>
+      <w:proofErr w:type="spellEnd"/>
+      <w:r>
+        <w:t xml:space="preserve"> </w:t>
+      </w:r>
+      <w:proofErr w:type="spellStart"/>
+      <w:r>
+        <w:t>pesanan</w:t>
+      </w:r>
+      <w:proofErr w:type="spellEnd"/>
+      <w:r>
+        <w:t xml:space="preserve"> yang </w:t>
+      </w:r>
+      <w:proofErr w:type="spellStart"/>
+      <w:r>
+        <w:t>sudah</w:t>
+      </w:r>
+      <w:proofErr w:type="spellEnd"/>
+      <w:r>
+        <w:t xml:space="preserve"> </w:t>
+      </w:r>
+      <w:proofErr w:type="spellStart"/>
+      <w:r>
+        <w:t>diapprove</w:t>
+      </w:r>
+      <w:proofErr w:type="spellEnd"/>
+      <w:r>
+        <w:t xml:space="preserve"> </w:t>
+      </w:r>
+      <w:proofErr w:type="spellStart"/>
+      <w:r>
+        <w:t>sebelumnya</w:t>
+      </w:r>
+      <w:proofErr w:type="spellEnd"/>
+      <w:r>
+        <w:t xml:space="preserve"> </w:t>
+      </w:r>
+      <w:proofErr w:type="spellStart"/>
+      <w:r>
+        <w:t>kemudian</w:t>
+      </w:r>
+      <w:proofErr w:type="spellEnd"/>
+      <w:r>
+        <w:t xml:space="preserve"> </w:t>
+      </w:r>
+      <w:proofErr w:type="spellStart"/>
+      <w:r>
+        <w:t>siap</w:t>
+      </w:r>
+      <w:proofErr w:type="spellEnd"/>
+      <w:r>
+        <w:t xml:space="preserve"> </w:t>
+      </w:r>
+      <w:proofErr w:type="spellStart"/>
+      <w:r>
+        <w:t>dikirim</w:t>
+      </w:r>
+      <w:proofErr w:type="spellEnd"/>
+      <w:r>
+        <w:t>.</w:t>
       </w:r>
     </w:p>
     <w:p>
@@ -6732,7 +9583,6 @@
       <w:r>
         <w:rPr>
           <w:noProof/>
-          <w:lang w:val="id-ID" w:eastAsia="id-ID"/>
         </w:rPr>
         <w:lastRenderedPageBreak/>
         <w:drawing>
@@ -6798,14 +9648,52 @@
     <w:p>
       <w:r>
         <w:tab/>
-        <w:t>Produk yang ditampilkan hanya yang diaccept sebelumnya:</w:t>
+      </w:r>
+      <w:proofErr w:type="spellStart"/>
+      <w:r>
+        <w:t>Produk</w:t>
+      </w:r>
+      <w:proofErr w:type="spellEnd"/>
+      <w:r>
+        <w:t xml:space="preserve"> yang </w:t>
+      </w:r>
+      <w:proofErr w:type="spellStart"/>
+      <w:r>
+        <w:t>ditampilkan</w:t>
+      </w:r>
+      <w:proofErr w:type="spellEnd"/>
+      <w:r>
+        <w:t xml:space="preserve"> </w:t>
+      </w:r>
+      <w:proofErr w:type="spellStart"/>
+      <w:r>
+        <w:t>hanya</w:t>
+      </w:r>
+      <w:proofErr w:type="spellEnd"/>
+      <w:r>
+        <w:t xml:space="preserve"> yang </w:t>
+      </w:r>
+      <w:proofErr w:type="spellStart"/>
+      <w:r>
+        <w:t>diaccept</w:t>
+      </w:r>
+      <w:proofErr w:type="spellEnd"/>
+      <w:r>
+        <w:t xml:space="preserve"> </w:t>
+      </w:r>
+      <w:proofErr w:type="spellStart"/>
+      <w:r>
+        <w:t>sebelumnya</w:t>
+      </w:r>
+      <w:proofErr w:type="spellEnd"/>
+      <w:r>
+        <w:t>:</w:t>
       </w:r>
     </w:p>
     <w:p>
       <w:r>
         <w:rPr>
           <w:noProof/>
-          <w:lang w:val="id-ID" w:eastAsia="id-ID"/>
         </w:rPr>
         <mc:AlternateContent>
           <mc:Choice Requires="wps">
@@ -6891,7 +9779,6 @@
       <w:r>
         <w:rPr>
           <w:noProof/>
-          <w:lang w:val="id-ID" w:eastAsia="id-ID"/>
         </w:rPr>
         <w:drawing>
           <wp:inline distT="0" distB="0" distL="0" distR="0">
@@ -6948,14 +9835,101 @@
     <w:p/>
     <w:p/>
     <w:p>
-      <w:r>
-        <w:t>Namun, jika direject semua, artinya gak ada</w:t>
-      </w:r>
-      <w:r>
-        <w:t xml:space="preserve"> produk</w:t>
-      </w:r>
-      <w:r>
-        <w:t xml:space="preserve"> yang perlu dikirim, maka munculnya No Product</w:t>
+      <w:proofErr w:type="spellStart"/>
+      <w:r>
+        <w:t>Namun</w:t>
+      </w:r>
+      <w:proofErr w:type="spellEnd"/>
+      <w:r>
+        <w:t xml:space="preserve">, </w:t>
+      </w:r>
+      <w:proofErr w:type="spellStart"/>
+      <w:r>
+        <w:t>jika</w:t>
+      </w:r>
+      <w:proofErr w:type="spellEnd"/>
+      <w:r>
+        <w:t xml:space="preserve"> </w:t>
+      </w:r>
+      <w:proofErr w:type="spellStart"/>
+      <w:r>
+        <w:t>direject</w:t>
+      </w:r>
+      <w:proofErr w:type="spellEnd"/>
+      <w:r>
+        <w:t xml:space="preserve"> </w:t>
+      </w:r>
+      <w:proofErr w:type="spellStart"/>
+      <w:r>
+        <w:t>semua</w:t>
+      </w:r>
+      <w:proofErr w:type="spellEnd"/>
+      <w:r>
+        <w:t xml:space="preserve">, </w:t>
+      </w:r>
+      <w:proofErr w:type="spellStart"/>
+      <w:r>
+        <w:t>artinya</w:t>
+      </w:r>
+      <w:proofErr w:type="spellEnd"/>
+      <w:r>
+        <w:t xml:space="preserve"> </w:t>
+      </w:r>
+      <w:proofErr w:type="spellStart"/>
+      <w:r>
+        <w:t>gak</w:t>
+      </w:r>
+      <w:proofErr w:type="spellEnd"/>
+      <w:r>
+        <w:t xml:space="preserve"> </w:t>
+      </w:r>
+      <w:proofErr w:type="spellStart"/>
+      <w:r>
+        <w:t>ada</w:t>
+      </w:r>
+      <w:proofErr w:type="spellEnd"/>
+      <w:r>
+        <w:t xml:space="preserve"> </w:t>
+      </w:r>
+      <w:proofErr w:type="spellStart"/>
+      <w:r>
+        <w:t>produk</w:t>
+      </w:r>
+      <w:proofErr w:type="spellEnd"/>
+      <w:r>
+        <w:t xml:space="preserve"> yang </w:t>
+      </w:r>
+      <w:proofErr w:type="spellStart"/>
+      <w:r>
+        <w:t>perlu</w:t>
+      </w:r>
+      <w:proofErr w:type="spellEnd"/>
+      <w:r>
+        <w:t xml:space="preserve"> </w:t>
+      </w:r>
+      <w:proofErr w:type="spellStart"/>
+      <w:r>
+        <w:t>dikirim</w:t>
+      </w:r>
+      <w:proofErr w:type="spellEnd"/>
+      <w:r>
+        <w:t xml:space="preserve">, </w:t>
+      </w:r>
+      <w:proofErr w:type="spellStart"/>
+      <w:r>
+        <w:t>maka</w:t>
+      </w:r>
+      <w:proofErr w:type="spellEnd"/>
+      <w:r>
+        <w:t xml:space="preserve"> </w:t>
+      </w:r>
+      <w:proofErr w:type="spellStart"/>
+      <w:r>
+        <w:t>munculnya</w:t>
+      </w:r>
+      <w:proofErr w:type="spellEnd"/>
+      <w:r>
+        <w:t xml:space="preserve"> No Product</w:t>
       </w:r>
     </w:p>
     <w:p/>
@@ -6963,7 +9937,6 @@
       <w:r>
         <w:rPr>
           <w:noProof/>
-          <w:lang w:val="id-ID" w:eastAsia="id-ID"/>
         </w:rPr>
         <w:lastRenderedPageBreak/>
         <mc:AlternateContent>
@@ -7033,7 +10006,6 @@
       <w:r>
         <w:rPr>
           <w:noProof/>
-          <w:lang w:val="id-ID" w:eastAsia="id-ID"/>
         </w:rPr>
         <w:drawing>
           <wp:inline distT="0" distB="0" distL="0" distR="0">
@@ -7087,8 +10059,37 @@
     </w:p>
     <w:p/>
     <w:p>
-      <w:r>
-        <w:t>Jadi, penyelesaiannya ada 2 opsi:</w:t>
+      <w:proofErr w:type="spellStart"/>
+      <w:r>
+        <w:t>Jadi</w:t>
+      </w:r>
+      <w:proofErr w:type="spellEnd"/>
+      <w:r>
+        <w:t xml:space="preserve">, </w:t>
+      </w:r>
+      <w:proofErr w:type="spellStart"/>
+      <w:r>
+        <w:t>penyelesaiannya</w:t>
+      </w:r>
+      <w:proofErr w:type="spellEnd"/>
+      <w:r>
+        <w:t xml:space="preserve"> </w:t>
+      </w:r>
+      <w:proofErr w:type="spellStart"/>
+      <w:r>
+        <w:t>ada</w:t>
+      </w:r>
+      <w:proofErr w:type="spellEnd"/>
+      <w:r>
+        <w:t xml:space="preserve"> 2 </w:t>
+      </w:r>
+      <w:proofErr w:type="spellStart"/>
+      <w:r>
+        <w:t>opsi</w:t>
+      </w:r>
+      <w:proofErr w:type="spellEnd"/>
+      <w:r>
+        <w:t>:</w:t>
       </w:r>
     </w:p>
     <w:p>
@@ -7099,12 +10100,126 @@
           <w:numId w:val="6"/>
         </w:numPr>
       </w:pPr>
-      <w:r>
-        <w:t>Jika ada produk, maka input nomor resi seperti normal</w:t>
-      </w:r>
-      <w:r>
-        <w:t xml:space="preserve"> (nomor 25 dibawah), nanti muncul di tempat pembeli informasi pengirimannya</w:t>
-      </w:r>
+      <w:proofErr w:type="spellStart"/>
+      <w:r>
+        <w:t>Jika</w:t>
+      </w:r>
+      <w:proofErr w:type="spellEnd"/>
+      <w:r>
+        <w:t xml:space="preserve"> </w:t>
+      </w:r>
+      <w:proofErr w:type="spellStart"/>
+      <w:r>
+        <w:t>ada</w:t>
+      </w:r>
+      <w:proofErr w:type="spellEnd"/>
+      <w:r>
+        <w:t xml:space="preserve"> </w:t>
+      </w:r>
+      <w:proofErr w:type="spellStart"/>
+      <w:r>
+        <w:t>produk</w:t>
+      </w:r>
+      <w:proofErr w:type="spellEnd"/>
+      <w:r>
+        <w:t xml:space="preserve">, </w:t>
+      </w:r>
+      <w:proofErr w:type="spellStart"/>
+      <w:r>
+        <w:t>maka</w:t>
+      </w:r>
+      <w:proofErr w:type="spellEnd"/>
+      <w:r>
+        <w:t xml:space="preserve"> input </w:t>
+      </w:r>
+      <w:proofErr w:type="spellStart"/>
+      <w:r>
+        <w:t>nomor</w:t>
+      </w:r>
+      <w:proofErr w:type="spellEnd"/>
+      <w:r>
+        <w:t xml:space="preserve"> </w:t>
+      </w:r>
+      <w:proofErr w:type="spellStart"/>
+      <w:r>
+        <w:t>resi</w:t>
+      </w:r>
+      <w:proofErr w:type="spellEnd"/>
+      <w:r>
+        <w:t xml:space="preserve"> </w:t>
+      </w:r>
+      <w:proofErr w:type="spellStart"/>
+      <w:r>
+        <w:t>seperti</w:t>
+      </w:r>
+      <w:proofErr w:type="spellEnd"/>
+      <w:r>
+        <w:t xml:space="preserve"> normal</w:t>
+      </w:r>
+      <w:r>
+        <w:t xml:space="preserve"> (</w:t>
+      </w:r>
+      <w:proofErr w:type="spellStart"/>
+      <w:r>
+        <w:t>nomor</w:t>
+      </w:r>
+      <w:proofErr w:type="spellEnd"/>
+      <w:r>
+        <w:t xml:space="preserve"> 25 </w:t>
+      </w:r>
+      <w:proofErr w:type="spellStart"/>
+      <w:r>
+        <w:t>dibawah</w:t>
+      </w:r>
+      <w:proofErr w:type="spellEnd"/>
+      <w:r>
+        <w:t xml:space="preserve">), </w:t>
+      </w:r>
+      <w:proofErr w:type="spellStart"/>
+      <w:r>
+        <w:t>nanti</w:t>
+      </w:r>
+      <w:proofErr w:type="spellEnd"/>
+      <w:r>
+        <w:t xml:space="preserve"> </w:t>
+      </w:r>
+      <w:proofErr w:type="spellStart"/>
+      <w:r>
+        <w:t>muncul</w:t>
+      </w:r>
+      <w:proofErr w:type="spellEnd"/>
+      <w:r>
+        <w:t xml:space="preserve"> di </w:t>
+      </w:r>
+      <w:proofErr w:type="spellStart"/>
+      <w:r>
+        <w:t>tempat</w:t>
+      </w:r>
+      <w:proofErr w:type="spellEnd"/>
+      <w:r>
+        <w:t xml:space="preserve"> </w:t>
+      </w:r>
+      <w:proofErr w:type="spellStart"/>
+      <w:r>
+        <w:t>pembeli</w:t>
+      </w:r>
+      <w:proofErr w:type="spellEnd"/>
+      <w:r>
+        <w:t xml:space="preserve"> </w:t>
+      </w:r>
+      <w:proofErr w:type="spellStart"/>
+      <w:r>
+        <w:t>informasi</w:t>
+      </w:r>
+      <w:proofErr w:type="spellEnd"/>
+      <w:r>
+        <w:t xml:space="preserve"> </w:t>
+      </w:r>
+      <w:proofErr w:type="spellStart"/>
+      <w:r>
+        <w:t>pengirimannya</w:t>
+      </w:r>
+      <w:proofErr w:type="spellEnd"/>
     </w:p>
     <w:p>
       <w:pPr>
@@ -7114,11 +10229,144 @@
           <w:numId w:val="6"/>
         </w:numPr>
       </w:pPr>
-      <w:r>
-        <w:t xml:space="preserve">Jika No Product, maka </w:t>
-      </w:r>
-      <w:r>
-        <w:t>Finish Shipping (nomor 26 dibawah), langsung done, uang produknya lgsung kembali ke pembeli, tapi ongkos kirimnya masuk ke penjual :v</w:t>
+      <w:proofErr w:type="spellStart"/>
+      <w:r>
+        <w:t>Jika</w:t>
+      </w:r>
+      <w:proofErr w:type="spellEnd"/>
+      <w:r>
+        <w:t xml:space="preserve"> No Product, </w:t>
+      </w:r>
+      <w:proofErr w:type="spellStart"/>
+      <w:r>
+        <w:t>maka</w:t>
+      </w:r>
+      <w:proofErr w:type="spellEnd"/>
+      <w:r>
+        <w:t xml:space="preserve"> </w:t>
+      </w:r>
+      <w:r>
+        <w:t>Finish Shipping (</w:t>
+      </w:r>
+      <w:proofErr w:type="spellStart"/>
+      <w:r>
+        <w:t>nomor</w:t>
+      </w:r>
+      <w:proofErr w:type="spellEnd"/>
+      <w:r>
+        <w:t xml:space="preserve"> 26 </w:t>
+      </w:r>
+      <w:proofErr w:type="spellStart"/>
+      <w:r>
+        <w:t>dibawah</w:t>
+      </w:r>
+      <w:proofErr w:type="spellEnd"/>
+      <w:r>
+        <w:t xml:space="preserve">), </w:t>
+      </w:r>
+      <w:proofErr w:type="spellStart"/>
+      <w:r>
+        <w:t>langsung</w:t>
+      </w:r>
+      <w:proofErr w:type="spellEnd"/>
+      <w:r>
+        <w:t xml:space="preserve"> done, </w:t>
+      </w:r>
+      <w:proofErr w:type="spellStart"/>
+      <w:r>
+        <w:t>uang</w:t>
+      </w:r>
+      <w:proofErr w:type="spellEnd"/>
+      <w:r>
+        <w:t xml:space="preserve"> </w:t>
+      </w:r>
+      <w:proofErr w:type="spellStart"/>
+      <w:r>
+        <w:t>produknya</w:t>
+      </w:r>
+      <w:proofErr w:type="spellEnd"/>
+      <w:r>
+        <w:t xml:space="preserve"> </w:t>
+      </w:r>
+      <w:proofErr w:type="spellStart"/>
+      <w:r>
+        <w:t>lgsung</w:t>
+      </w:r>
+      <w:proofErr w:type="spellEnd"/>
+      <w:r>
+        <w:t xml:space="preserve"> </w:t>
+      </w:r>
+      <w:proofErr w:type="spellStart"/>
+      <w:r>
+        <w:t>kembali</w:t>
+      </w:r>
+      <w:proofErr w:type="spellEnd"/>
+      <w:r>
+        <w:t xml:space="preserve"> </w:t>
+      </w:r>
+      <w:proofErr w:type="spellStart"/>
+      <w:r>
+        <w:t>ke</w:t>
+      </w:r>
+      <w:proofErr w:type="spellEnd"/>
+      <w:r>
+        <w:t xml:space="preserve"> </w:t>
+      </w:r>
+      <w:proofErr w:type="spellStart"/>
+      <w:r>
+        <w:t>pembeli</w:t>
+      </w:r>
+      <w:proofErr w:type="spellEnd"/>
+      <w:r>
+        <w:t xml:space="preserve">, </w:t>
+      </w:r>
+      <w:proofErr w:type="spellStart"/>
+      <w:r>
+        <w:t>tapi</w:t>
+      </w:r>
+      <w:proofErr w:type="spellEnd"/>
+      <w:r>
+        <w:t xml:space="preserve"> </w:t>
+      </w:r>
+      <w:proofErr w:type="spellStart"/>
+      <w:r>
+        <w:t>ongkos</w:t>
+      </w:r>
+      <w:proofErr w:type="spellEnd"/>
+      <w:r>
+        <w:t xml:space="preserve"> </w:t>
+      </w:r>
+      <w:proofErr w:type="spellStart"/>
+      <w:r>
+        <w:t>kirimnya</w:t>
+      </w:r>
+      <w:proofErr w:type="spellEnd"/>
+      <w:r>
+        <w:t xml:space="preserve"> </w:t>
+      </w:r>
+      <w:proofErr w:type="spellStart"/>
+      <w:r>
+        <w:t>masuk</w:t>
+      </w:r>
+      <w:proofErr w:type="spellEnd"/>
+      <w:r>
+        <w:t xml:space="preserve"> </w:t>
+      </w:r>
+      <w:proofErr w:type="spellStart"/>
+      <w:r>
+        <w:t>ke</w:t>
+      </w:r>
+      <w:proofErr w:type="spellEnd"/>
+      <w:r>
+        <w:t xml:space="preserve"> </w:t>
+      </w:r>
+      <w:proofErr w:type="spellStart"/>
+      <w:r>
+        <w:t>penjual</w:t>
+      </w:r>
+      <w:proofErr w:type="spellEnd"/>
+      <w:r>
+        <w:t xml:space="preserve"> :v</w:t>
       </w:r>
     </w:p>
     <w:p>
@@ -7130,17 +10378,136 @@
       <w:pPr>
         <w:ind w:left="360"/>
       </w:pPr>
-      <w:r>
-        <w:t>Jadi nanti tolong divalidasi, jika product == ‘No Product’ maka tampilkan tombol Finish Shipping.</w:t>
+      <w:proofErr w:type="spellStart"/>
+      <w:r>
+        <w:t>Jadi</w:t>
+      </w:r>
+      <w:proofErr w:type="spellEnd"/>
+      <w:r>
+        <w:t xml:space="preserve"> </w:t>
+      </w:r>
+      <w:proofErr w:type="spellStart"/>
+      <w:r>
+        <w:t>nanti</w:t>
+      </w:r>
+      <w:proofErr w:type="spellEnd"/>
+      <w:r>
+        <w:t xml:space="preserve"> </w:t>
+      </w:r>
+      <w:proofErr w:type="spellStart"/>
+      <w:r>
+        <w:t>tolong</w:t>
+      </w:r>
+      <w:proofErr w:type="spellEnd"/>
+      <w:r>
+        <w:t xml:space="preserve"> </w:t>
+      </w:r>
+      <w:proofErr w:type="spellStart"/>
+      <w:r>
+        <w:t>divalidasi</w:t>
+      </w:r>
+      <w:proofErr w:type="spellEnd"/>
+      <w:r>
+        <w:t xml:space="preserve">, </w:t>
+      </w:r>
+      <w:proofErr w:type="spellStart"/>
+      <w:r>
+        <w:t>jika</w:t>
+      </w:r>
+      <w:proofErr w:type="spellEnd"/>
+      <w:r>
+        <w:t xml:space="preserve"> product == ‘No Product’ </w:t>
+      </w:r>
+      <w:proofErr w:type="spellStart"/>
+      <w:r>
+        <w:t>maka</w:t>
+      </w:r>
+      <w:proofErr w:type="spellEnd"/>
+      <w:r>
+        <w:t xml:space="preserve"> </w:t>
+      </w:r>
+      <w:proofErr w:type="spellStart"/>
+      <w:r>
+        <w:t>tampilkan</w:t>
+      </w:r>
+      <w:proofErr w:type="spellEnd"/>
+      <w:r>
+        <w:t xml:space="preserve"> </w:t>
+      </w:r>
+      <w:proofErr w:type="spellStart"/>
+      <w:r>
+        <w:t>tombol</w:t>
+      </w:r>
+      <w:proofErr w:type="spellEnd"/>
+      <w:r>
+        <w:t xml:space="preserve"> Finish Shipping.</w:t>
       </w:r>
     </w:p>
     <w:p>
       <w:pPr>
         <w:ind w:left="360"/>
       </w:pPr>
-      <w:r>
-        <w:t>Jika product ada produk, maka tampilkan inputan nomor resi</w:t>
-      </w:r>
+      <w:proofErr w:type="spellStart"/>
+      <w:r>
+        <w:t>Jika</w:t>
+      </w:r>
+      <w:proofErr w:type="spellEnd"/>
+      <w:r>
+        <w:t xml:space="preserve"> product </w:t>
+      </w:r>
+      <w:proofErr w:type="spellStart"/>
+      <w:r>
+        <w:t>ada</w:t>
+      </w:r>
+      <w:proofErr w:type="spellEnd"/>
+      <w:r>
+        <w:t xml:space="preserve"> </w:t>
+      </w:r>
+      <w:proofErr w:type="spellStart"/>
+      <w:r>
+        <w:t>produk</w:t>
+      </w:r>
+      <w:proofErr w:type="spellEnd"/>
+      <w:r>
+        <w:t xml:space="preserve">, </w:t>
+      </w:r>
+      <w:proofErr w:type="spellStart"/>
+      <w:r>
+        <w:t>maka</w:t>
+      </w:r>
+      <w:proofErr w:type="spellEnd"/>
+      <w:r>
+        <w:t xml:space="preserve"> </w:t>
+      </w:r>
+      <w:proofErr w:type="spellStart"/>
+      <w:r>
+        <w:t>tampilkan</w:t>
+      </w:r>
+      <w:proofErr w:type="spellEnd"/>
+      <w:r>
+        <w:t xml:space="preserve"> </w:t>
+      </w:r>
+      <w:proofErr w:type="spellStart"/>
+      <w:r>
+        <w:t>inputan</w:t>
+      </w:r>
+      <w:proofErr w:type="spellEnd"/>
+      <w:r>
+        <w:t xml:space="preserve"> </w:t>
+      </w:r>
+      <w:proofErr w:type="spellStart"/>
+      <w:r>
+        <w:t>nomor</w:t>
+      </w:r>
+      <w:proofErr w:type="spellEnd"/>
+      <w:r>
+        <w:t xml:space="preserve"> </w:t>
+      </w:r>
+      <w:proofErr w:type="spellStart"/>
+      <w:r>
+        <w:t>resi</w:t>
+      </w:r>
+      <w:proofErr w:type="spellEnd"/>
     </w:p>
     <w:p>
       <w:pPr>
@@ -7169,14 +10536,56 @@
       <w:pPr>
         <w:pStyle w:val="ListParagraph"/>
       </w:pPr>
-      <w:proofErr w:type="gramStart"/>
-      <w:r>
-        <w:t>Fungsi :</w:t>
-      </w:r>
-      <w:proofErr w:type="gramEnd"/>
-      <w:r>
-        <w:t xml:space="preserve"> Penjual menginput nomor resi pengiriman</w:t>
-      </w:r>
+      <w:proofErr w:type="spellStart"/>
+      <w:proofErr w:type="gramStart"/>
+      <w:r>
+        <w:t>Fungsi</w:t>
+      </w:r>
+      <w:proofErr w:type="spellEnd"/>
+      <w:r>
+        <w:t xml:space="preserve"> :</w:t>
+      </w:r>
+      <w:proofErr w:type="gramEnd"/>
+      <w:r>
+        <w:t xml:space="preserve"> </w:t>
+      </w:r>
+      <w:proofErr w:type="spellStart"/>
+      <w:r>
+        <w:t>Penjual</w:t>
+      </w:r>
+      <w:proofErr w:type="spellEnd"/>
+      <w:r>
+        <w:t xml:space="preserve"> </w:t>
+      </w:r>
+      <w:proofErr w:type="spellStart"/>
+      <w:r>
+        <w:t>menginput</w:t>
+      </w:r>
+      <w:proofErr w:type="spellEnd"/>
+      <w:r>
+        <w:t xml:space="preserve"> </w:t>
+      </w:r>
+      <w:proofErr w:type="spellStart"/>
+      <w:r>
+        <w:t>nomor</w:t>
+      </w:r>
+      <w:proofErr w:type="spellEnd"/>
+      <w:r>
+        <w:t xml:space="preserve"> </w:t>
+      </w:r>
+      <w:proofErr w:type="spellStart"/>
+      <w:r>
+        <w:t>resi</w:t>
+      </w:r>
+      <w:proofErr w:type="spellEnd"/>
+      <w:r>
+        <w:t xml:space="preserve"> </w:t>
+      </w:r>
+      <w:proofErr w:type="spellStart"/>
+      <w:r>
+        <w:t>pengiriman</w:t>
+      </w:r>
+      <w:proofErr w:type="spellEnd"/>
     </w:p>
     <w:p>
       <w:pPr>
@@ -7257,32 +10666,47 @@
           <w:numId w:val="2"/>
         </w:numPr>
       </w:pPr>
-      <w:r>
-        <w:t>transaction_id : text</w:t>
-      </w:r>
-    </w:p>
-    <w:p>
-      <w:pPr>
-        <w:pStyle w:val="ListParagraph"/>
-        <w:numPr>
-          <w:ilvl w:val="0"/>
-          <w:numId w:val="2"/>
-        </w:numPr>
-      </w:pPr>
-      <w:r>
-        <w:t>store_id : text</w:t>
-      </w:r>
-    </w:p>
-    <w:p>
-      <w:pPr>
-        <w:pStyle w:val="ListParagraph"/>
-        <w:numPr>
-          <w:ilvl w:val="0"/>
-          <w:numId w:val="2"/>
-        </w:numPr>
-      </w:pPr>
-      <w:r>
-        <w:t>receipt_number : text</w:t>
+      <w:proofErr w:type="spellStart"/>
+      <w:r>
+        <w:t>transaction_id</w:t>
+      </w:r>
+      <w:proofErr w:type="spellEnd"/>
+      <w:r>
+        <w:t xml:space="preserve"> : text</w:t>
+      </w:r>
+    </w:p>
+    <w:p>
+      <w:pPr>
+        <w:pStyle w:val="ListParagraph"/>
+        <w:numPr>
+          <w:ilvl w:val="0"/>
+          <w:numId w:val="2"/>
+        </w:numPr>
+      </w:pPr>
+      <w:proofErr w:type="spellStart"/>
+      <w:r>
+        <w:t>store_id</w:t>
+      </w:r>
+      <w:proofErr w:type="spellEnd"/>
+      <w:r>
+        <w:t xml:space="preserve"> : text</w:t>
+      </w:r>
+    </w:p>
+    <w:p>
+      <w:pPr>
+        <w:pStyle w:val="ListParagraph"/>
+        <w:numPr>
+          <w:ilvl w:val="0"/>
+          <w:numId w:val="2"/>
+        </w:numPr>
+      </w:pPr>
+      <w:proofErr w:type="spellStart"/>
+      <w:r>
+        <w:t>receipt_number</w:t>
+      </w:r>
+      <w:proofErr w:type="spellEnd"/>
+      <w:r>
+        <w:t xml:space="preserve"> : text</w:t>
       </w:r>
     </w:p>
     <w:p/>
@@ -7316,7 +10740,6 @@
       <w:r>
         <w:rPr>
           <w:noProof/>
-          <w:lang w:val="id-ID" w:eastAsia="id-ID"/>
         </w:rPr>
         <w:lastRenderedPageBreak/>
         <w:drawing>
@@ -7388,17 +10811,64 @@
       <w:pPr>
         <w:ind w:left="720"/>
       </w:pPr>
-      <w:proofErr w:type="gramStart"/>
-      <w:r>
-        <w:t>Fungsi :</w:t>
-      </w:r>
-      <w:proofErr w:type="gramEnd"/>
-      <w:r>
-        <w:t xml:space="preserve"> </w:t>
-      </w:r>
-      <w:r>
-        <w:t>Langsung done order, karena gak ada produk yang dikirim</w:t>
-      </w:r>
+      <w:proofErr w:type="spellStart"/>
+      <w:proofErr w:type="gramStart"/>
+      <w:r>
+        <w:t>Fungsi</w:t>
+      </w:r>
+      <w:proofErr w:type="spellEnd"/>
+      <w:r>
+        <w:t xml:space="preserve"> :</w:t>
+      </w:r>
+      <w:proofErr w:type="gramEnd"/>
+      <w:r>
+        <w:t xml:space="preserve"> </w:t>
+      </w:r>
+      <w:proofErr w:type="spellStart"/>
+      <w:r>
+        <w:t>Langsung</w:t>
+      </w:r>
+      <w:proofErr w:type="spellEnd"/>
+      <w:r>
+        <w:t xml:space="preserve"> done order, </w:t>
+      </w:r>
+      <w:proofErr w:type="spellStart"/>
+      <w:r>
+        <w:t>karena</w:t>
+      </w:r>
+      <w:proofErr w:type="spellEnd"/>
+      <w:r>
+        <w:t xml:space="preserve"> </w:t>
+      </w:r>
+      <w:proofErr w:type="spellStart"/>
+      <w:r>
+        <w:t>gak</w:t>
+      </w:r>
+      <w:proofErr w:type="spellEnd"/>
+      <w:r>
+        <w:t xml:space="preserve"> </w:t>
+      </w:r>
+      <w:proofErr w:type="spellStart"/>
+      <w:r>
+        <w:t>ada</w:t>
+      </w:r>
+      <w:proofErr w:type="spellEnd"/>
+      <w:r>
+        <w:t xml:space="preserve"> </w:t>
+      </w:r>
+      <w:proofErr w:type="spellStart"/>
+      <w:r>
+        <w:t>produk</w:t>
+      </w:r>
+      <w:proofErr w:type="spellEnd"/>
+      <w:r>
+        <w:t xml:space="preserve"> yang </w:t>
+      </w:r>
+      <w:proofErr w:type="spellStart"/>
+      <w:r>
+        <w:t>dikirim</w:t>
+      </w:r>
+      <w:proofErr w:type="spellEnd"/>
     </w:p>
     <w:p>
       <w:pPr>
@@ -7460,20 +10930,30 @@
           <w:numId w:val="2"/>
         </w:numPr>
       </w:pPr>
-      <w:r>
-        <w:t>transaction_id : text</w:t>
-      </w:r>
-    </w:p>
-    <w:p>
-      <w:pPr>
-        <w:pStyle w:val="ListParagraph"/>
-        <w:numPr>
-          <w:ilvl w:val="0"/>
-          <w:numId w:val="2"/>
-        </w:numPr>
-      </w:pPr>
-      <w:r>
-        <w:t>store_id : text</w:t>
+      <w:proofErr w:type="spellStart"/>
+      <w:r>
+        <w:t>transaction_id</w:t>
+      </w:r>
+      <w:proofErr w:type="spellEnd"/>
+      <w:r>
+        <w:t xml:space="preserve"> : text</w:t>
+      </w:r>
+    </w:p>
+    <w:p>
+      <w:pPr>
+        <w:pStyle w:val="ListParagraph"/>
+        <w:numPr>
+          <w:ilvl w:val="0"/>
+          <w:numId w:val="2"/>
+        </w:numPr>
+      </w:pPr>
+      <w:proofErr w:type="spellStart"/>
+      <w:r>
+        <w:t>store_id</w:t>
+      </w:r>
+      <w:proofErr w:type="spellEnd"/>
+      <w:r>
+        <w:t xml:space="preserve"> : text</w:t>
       </w:r>
     </w:p>
     <w:p>
@@ -7511,7 +10991,6 @@
       <w:r>
         <w:rPr>
           <w:noProof/>
-          <w:lang w:val="id-ID" w:eastAsia="id-ID"/>
         </w:rPr>
         <w:drawing>
           <wp:inline distT="0" distB="0" distL="0" distR="0">
@@ -7584,17 +11063,80 @@
       <w:pPr>
         <w:pStyle w:val="ListParagraph"/>
       </w:pPr>
-      <w:proofErr w:type="gramStart"/>
-      <w:r>
-        <w:t>Fungsi :</w:t>
-      </w:r>
-      <w:proofErr w:type="gramEnd"/>
-      <w:r>
-        <w:t xml:space="preserve"> </w:t>
-      </w:r>
-      <w:r>
-        <w:t>Pembeli untuk melihat pengiriman orderannya, berupa nomor resi</w:t>
-      </w:r>
+      <w:proofErr w:type="spellStart"/>
+      <w:proofErr w:type="gramStart"/>
+      <w:r>
+        <w:t>Fungsi</w:t>
+      </w:r>
+      <w:proofErr w:type="spellEnd"/>
+      <w:r>
+        <w:t xml:space="preserve"> :</w:t>
+      </w:r>
+      <w:proofErr w:type="gramEnd"/>
+      <w:r>
+        <w:t xml:space="preserve"> </w:t>
+      </w:r>
+      <w:proofErr w:type="spellStart"/>
+      <w:r>
+        <w:t>Pembeli</w:t>
+      </w:r>
+      <w:proofErr w:type="spellEnd"/>
+      <w:r>
+        <w:t xml:space="preserve"> </w:t>
+      </w:r>
+      <w:proofErr w:type="spellStart"/>
+      <w:r>
+        <w:t>untuk</w:t>
+      </w:r>
+      <w:proofErr w:type="spellEnd"/>
+      <w:r>
+        <w:t xml:space="preserve"> </w:t>
+      </w:r>
+      <w:proofErr w:type="spellStart"/>
+      <w:r>
+        <w:t>melihat</w:t>
+      </w:r>
+      <w:proofErr w:type="spellEnd"/>
+      <w:r>
+        <w:t xml:space="preserve"> </w:t>
+      </w:r>
+      <w:proofErr w:type="spellStart"/>
+      <w:r>
+        <w:t>pengiriman</w:t>
+      </w:r>
+      <w:proofErr w:type="spellEnd"/>
+      <w:r>
+        <w:t xml:space="preserve"> </w:t>
+      </w:r>
+      <w:proofErr w:type="spellStart"/>
+      <w:r>
+        <w:t>orderannya</w:t>
+      </w:r>
+      <w:proofErr w:type="spellEnd"/>
+      <w:r>
+        <w:t xml:space="preserve">, </w:t>
+      </w:r>
+      <w:proofErr w:type="spellStart"/>
+      <w:r>
+        <w:t>berupa</w:t>
+      </w:r>
+      <w:proofErr w:type="spellEnd"/>
+      <w:r>
+        <w:t xml:space="preserve"> </w:t>
+      </w:r>
+      <w:proofErr w:type="spellStart"/>
+      <w:r>
+        <w:t>nomor</w:t>
+      </w:r>
+      <w:proofErr w:type="spellEnd"/>
+      <w:r>
+        <w:t xml:space="preserve"> </w:t>
+      </w:r>
+      <w:proofErr w:type="spellStart"/>
+      <w:r>
+        <w:t>resi</w:t>
+      </w:r>
+      <w:proofErr w:type="spellEnd"/>
     </w:p>
     <w:p>
       <w:pPr>
@@ -7669,7 +11211,6 @@
       <w:r>
         <w:rPr>
           <w:noProof/>
-          <w:lang w:val="id-ID" w:eastAsia="id-ID"/>
         </w:rPr>
         <w:drawing>
           <wp:inline distT="0" distB="0" distL="0" distR="0">
@@ -7739,14 +11280,80 @@
       <w:pPr>
         <w:pStyle w:val="ListParagraph"/>
       </w:pPr>
-      <w:proofErr w:type="gramStart"/>
-      <w:r>
-        <w:t>Fungsi :</w:t>
-      </w:r>
-      <w:proofErr w:type="gramEnd"/>
-      <w:r>
-        <w:t xml:space="preserve"> Pembeli untuk mengkonfirmasi bahwa dia sudah menerima barang</w:t>
-      </w:r>
+      <w:proofErr w:type="spellStart"/>
+      <w:proofErr w:type="gramStart"/>
+      <w:r>
+        <w:t>Fungsi</w:t>
+      </w:r>
+      <w:proofErr w:type="spellEnd"/>
+      <w:r>
+        <w:t xml:space="preserve"> :</w:t>
+      </w:r>
+      <w:proofErr w:type="gramEnd"/>
+      <w:r>
+        <w:t xml:space="preserve"> </w:t>
+      </w:r>
+      <w:proofErr w:type="spellStart"/>
+      <w:r>
+        <w:t>Pembeli</w:t>
+      </w:r>
+      <w:proofErr w:type="spellEnd"/>
+      <w:r>
+        <w:t xml:space="preserve"> </w:t>
+      </w:r>
+      <w:proofErr w:type="spellStart"/>
+      <w:r>
+        <w:t>untuk</w:t>
+      </w:r>
+      <w:proofErr w:type="spellEnd"/>
+      <w:r>
+        <w:t xml:space="preserve"> </w:t>
+      </w:r>
+      <w:proofErr w:type="spellStart"/>
+      <w:r>
+        <w:t>mengkonfirmasi</w:t>
+      </w:r>
+      <w:proofErr w:type="spellEnd"/>
+      <w:r>
+        <w:t xml:space="preserve"> </w:t>
+      </w:r>
+      <w:proofErr w:type="spellStart"/>
+      <w:r>
+        <w:t>bahwa</w:t>
+      </w:r>
+      <w:proofErr w:type="spellEnd"/>
+      <w:r>
+        <w:t xml:space="preserve"> </w:t>
+      </w:r>
+      <w:proofErr w:type="spellStart"/>
+      <w:r>
+        <w:t>dia</w:t>
+      </w:r>
+      <w:proofErr w:type="spellEnd"/>
+      <w:r>
+        <w:t xml:space="preserve"> </w:t>
+      </w:r>
+      <w:proofErr w:type="spellStart"/>
+      <w:r>
+        <w:t>sudah</w:t>
+      </w:r>
+      <w:proofErr w:type="spellEnd"/>
+      <w:r>
+        <w:t xml:space="preserve"> </w:t>
+      </w:r>
+      <w:proofErr w:type="spellStart"/>
+      <w:r>
+        <w:t>menerima</w:t>
+      </w:r>
+      <w:proofErr w:type="spellEnd"/>
+      <w:r>
+        <w:t xml:space="preserve"> </w:t>
+      </w:r>
+      <w:proofErr w:type="spellStart"/>
+      <w:r>
+        <w:t>barang</w:t>
+      </w:r>
+      <w:proofErr w:type="spellEnd"/>
     </w:p>
     <w:p>
       <w:pPr>
@@ -7811,20 +11418,30 @@
           <w:numId w:val="2"/>
         </w:numPr>
       </w:pPr>
-      <w:r>
-        <w:t>transaction_id : text</w:t>
-      </w:r>
-    </w:p>
-    <w:p>
-      <w:pPr>
-        <w:pStyle w:val="ListParagraph"/>
-        <w:numPr>
-          <w:ilvl w:val="0"/>
-          <w:numId w:val="2"/>
-        </w:numPr>
-      </w:pPr>
-      <w:r>
-        <w:t>store_id : text</w:t>
+      <w:proofErr w:type="spellStart"/>
+      <w:r>
+        <w:t>transaction_id</w:t>
+      </w:r>
+      <w:proofErr w:type="spellEnd"/>
+      <w:r>
+        <w:t xml:space="preserve"> : text</w:t>
+      </w:r>
+    </w:p>
+    <w:p>
+      <w:pPr>
+        <w:pStyle w:val="ListParagraph"/>
+        <w:numPr>
+          <w:ilvl w:val="0"/>
+          <w:numId w:val="2"/>
+        </w:numPr>
+      </w:pPr>
+      <w:proofErr w:type="spellStart"/>
+      <w:r>
+        <w:t>store_id</w:t>
+      </w:r>
+      <w:proofErr w:type="spellEnd"/>
+      <w:r>
+        <w:t xml:space="preserve"> : text</w:t>
       </w:r>
     </w:p>
     <w:p/>
@@ -7865,7 +11482,6 @@
       <w:r>
         <w:rPr>
           <w:noProof/>
-          <w:lang w:val="id-ID" w:eastAsia="id-ID"/>
         </w:rPr>
         <w:lastRenderedPageBreak/>
         <w:drawing>
@@ -7927,12 +11543,38 @@
       <w:pPr>
         <w:ind w:left="720"/>
       </w:pPr>
-      <w:r>
-        <w:t xml:space="preserve">Setelah konfirmasi ini, </w:t>
-      </w:r>
-      <w:proofErr w:type="gramStart"/>
-      <w:r>
-        <w:t>maka :</w:t>
+      <w:proofErr w:type="spellStart"/>
+      <w:r>
+        <w:t>Setelah</w:t>
+      </w:r>
+      <w:proofErr w:type="spellEnd"/>
+      <w:r>
+        <w:t xml:space="preserve"> </w:t>
+      </w:r>
+      <w:proofErr w:type="spellStart"/>
+      <w:r>
+        <w:t>konfirmasi</w:t>
+      </w:r>
+      <w:proofErr w:type="spellEnd"/>
+      <w:r>
+        <w:t xml:space="preserve"> </w:t>
+      </w:r>
+      <w:proofErr w:type="spellStart"/>
+      <w:r>
+        <w:t>ini</w:t>
+      </w:r>
+      <w:proofErr w:type="spellEnd"/>
+      <w:r>
+        <w:t xml:space="preserve">, </w:t>
+      </w:r>
+      <w:proofErr w:type="spellStart"/>
+      <w:proofErr w:type="gramStart"/>
+      <w:r>
+        <w:t>maka</w:t>
+      </w:r>
+      <w:proofErr w:type="spellEnd"/>
+      <w:r>
+        <w:t xml:space="preserve"> :</w:t>
       </w:r>
       <w:proofErr w:type="gramEnd"/>
     </w:p>
@@ -7944,9 +11586,51 @@
           <w:numId w:val="7"/>
         </w:numPr>
       </w:pPr>
-      <w:r>
-        <w:t>barang yang direject, nominalnya kembali ke pembeli</w:t>
-      </w:r>
+      <w:proofErr w:type="spellStart"/>
+      <w:r>
+        <w:t>barang</w:t>
+      </w:r>
+      <w:proofErr w:type="spellEnd"/>
+      <w:r>
+        <w:t xml:space="preserve"> yang </w:t>
+      </w:r>
+      <w:proofErr w:type="spellStart"/>
+      <w:r>
+        <w:t>direject</w:t>
+      </w:r>
+      <w:proofErr w:type="spellEnd"/>
+      <w:r>
+        <w:t xml:space="preserve">, </w:t>
+      </w:r>
+      <w:proofErr w:type="spellStart"/>
+      <w:r>
+        <w:t>nominalnya</w:t>
+      </w:r>
+      <w:proofErr w:type="spellEnd"/>
+      <w:r>
+        <w:t xml:space="preserve"> </w:t>
+      </w:r>
+      <w:proofErr w:type="spellStart"/>
+      <w:r>
+        <w:t>kembali</w:t>
+      </w:r>
+      <w:proofErr w:type="spellEnd"/>
+      <w:r>
+        <w:t xml:space="preserve"> </w:t>
+      </w:r>
+      <w:proofErr w:type="spellStart"/>
+      <w:r>
+        <w:t>ke</w:t>
+      </w:r>
+      <w:proofErr w:type="spellEnd"/>
+      <w:r>
+        <w:t xml:space="preserve"> </w:t>
+      </w:r>
+      <w:proofErr w:type="spellStart"/>
+      <w:r>
+        <w:t>pembeli</w:t>
+      </w:r>
+      <w:proofErr w:type="spellEnd"/>
     </w:p>
     <w:p>
       <w:pPr>
@@ -7956,21 +11640,89 @@
           <w:numId w:val="7"/>
         </w:numPr>
       </w:pPr>
-      <w:r>
-        <w:t>barang yang accept + ongkos kirim, nominalnya ke penjual</w:t>
-      </w:r>
+      <w:proofErr w:type="spellStart"/>
+      <w:r>
+        <w:t>barang</w:t>
+      </w:r>
+      <w:proofErr w:type="spellEnd"/>
+      <w:r>
+        <w:t xml:space="preserve"> yang accept + </w:t>
+      </w:r>
+      <w:proofErr w:type="spellStart"/>
+      <w:r>
+        <w:t>ongkos</w:t>
+      </w:r>
+      <w:proofErr w:type="spellEnd"/>
+      <w:r>
+        <w:t xml:space="preserve"> </w:t>
+      </w:r>
+      <w:proofErr w:type="spellStart"/>
+      <w:r>
+        <w:t>kirim</w:t>
+      </w:r>
+      <w:proofErr w:type="spellEnd"/>
+      <w:r>
+        <w:t xml:space="preserve">, </w:t>
+      </w:r>
+      <w:proofErr w:type="spellStart"/>
+      <w:r>
+        <w:t>nominalnya</w:t>
+      </w:r>
+      <w:proofErr w:type="spellEnd"/>
+      <w:r>
+        <w:t xml:space="preserve"> </w:t>
+      </w:r>
+      <w:proofErr w:type="spellStart"/>
+      <w:r>
+        <w:t>ke</w:t>
+      </w:r>
+      <w:proofErr w:type="spellEnd"/>
+      <w:r>
+        <w:t xml:space="preserve"> </w:t>
+      </w:r>
+      <w:proofErr w:type="spellStart"/>
+      <w:r>
+        <w:t>penjual</w:t>
+      </w:r>
+      <w:proofErr w:type="spellEnd"/>
     </w:p>
     <w:p/>
     <w:p>
       <w:pPr>
         <w:ind w:left="720"/>
       </w:pPr>
-      <w:r>
-        <w:t xml:space="preserve">Jadi sama dengan yang finish shipping </w:t>
-      </w:r>
-      <w:proofErr w:type="gramStart"/>
-      <w:r>
-        <w:t>tadi :</w:t>
+      <w:proofErr w:type="spellStart"/>
+      <w:r>
+        <w:t>Jadi</w:t>
+      </w:r>
+      <w:proofErr w:type="spellEnd"/>
+      <w:r>
+        <w:t xml:space="preserve"> </w:t>
+      </w:r>
+      <w:proofErr w:type="spellStart"/>
+      <w:r>
+        <w:t>sama</w:t>
+      </w:r>
+      <w:proofErr w:type="spellEnd"/>
+      <w:r>
+        <w:t xml:space="preserve"> </w:t>
+      </w:r>
+      <w:proofErr w:type="spellStart"/>
+      <w:r>
+        <w:t>dengan</w:t>
+      </w:r>
+      <w:proofErr w:type="spellEnd"/>
+      <w:r>
+        <w:t xml:space="preserve"> yang finish shipping </w:t>
+      </w:r>
+      <w:proofErr w:type="spellStart"/>
+      <w:proofErr w:type="gramStart"/>
+      <w:r>
+        <w:t>tadi</w:t>
+      </w:r>
+      <w:proofErr w:type="spellEnd"/>
+      <w:r>
+        <w:t xml:space="preserve"> :</w:t>
       </w:r>
       <w:proofErr w:type="gramEnd"/>
     </w:p>
@@ -7982,9 +11734,43 @@
           <w:numId w:val="8"/>
         </w:numPr>
       </w:pPr>
-      <w:r>
-        <w:t>barang yang direject, kembali ke pembeli</w:t>
-      </w:r>
+      <w:proofErr w:type="spellStart"/>
+      <w:r>
+        <w:t>barang</w:t>
+      </w:r>
+      <w:proofErr w:type="spellEnd"/>
+      <w:r>
+        <w:t xml:space="preserve"> yang </w:t>
+      </w:r>
+      <w:proofErr w:type="spellStart"/>
+      <w:r>
+        <w:t>direject</w:t>
+      </w:r>
+      <w:proofErr w:type="spellEnd"/>
+      <w:r>
+        <w:t xml:space="preserve">, </w:t>
+      </w:r>
+      <w:proofErr w:type="spellStart"/>
+      <w:r>
+        <w:t>kembali</w:t>
+      </w:r>
+      <w:proofErr w:type="spellEnd"/>
+      <w:r>
+        <w:t xml:space="preserve"> </w:t>
+      </w:r>
+      <w:proofErr w:type="spellStart"/>
+      <w:r>
+        <w:t>ke</w:t>
+      </w:r>
+      <w:proofErr w:type="spellEnd"/>
+      <w:r>
+        <w:t xml:space="preserve"> </w:t>
+      </w:r>
+      <w:proofErr w:type="spellStart"/>
+      <w:r>
+        <w:t>pembeli</w:t>
+      </w:r>
+      <w:proofErr w:type="spellEnd"/>
     </w:p>
     <w:p>
       <w:pPr>
@@ -7994,9 +11780,43 @@
           <w:numId w:val="8"/>
         </w:numPr>
       </w:pPr>
-      <w:r>
-        <w:t>ongkos kirim, nominalnya ke penjual</w:t>
-      </w:r>
+      <w:proofErr w:type="spellStart"/>
+      <w:r>
+        <w:t>ongkos</w:t>
+      </w:r>
+      <w:proofErr w:type="spellEnd"/>
+      <w:r>
+        <w:t xml:space="preserve"> </w:t>
+      </w:r>
+      <w:proofErr w:type="spellStart"/>
+      <w:r>
+        <w:t>kirim</w:t>
+      </w:r>
+      <w:proofErr w:type="spellEnd"/>
+      <w:r>
+        <w:t xml:space="preserve">, </w:t>
+      </w:r>
+      <w:proofErr w:type="spellStart"/>
+      <w:r>
+        <w:t>nominalnya</w:t>
+      </w:r>
+      <w:proofErr w:type="spellEnd"/>
+      <w:r>
+        <w:t xml:space="preserve"> </w:t>
+      </w:r>
+      <w:proofErr w:type="spellStart"/>
+      <w:r>
+        <w:t>ke</w:t>
+      </w:r>
+      <w:proofErr w:type="spellEnd"/>
+      <w:r>
+        <w:t xml:space="preserve"> </w:t>
+      </w:r>
+      <w:proofErr w:type="spellStart"/>
+      <w:r>
+        <w:t>penjual</w:t>
+      </w:r>
+      <w:proofErr w:type="spellEnd"/>
     </w:p>
     <w:p/>
     <w:p/>
@@ -8009,8 +11829,13 @@
         </w:numPr>
       </w:pPr>
       <w:r>
-        <w:t>Add to Wishlist</w:t>
-      </w:r>
+        <w:t xml:space="preserve">Add to </w:t>
+      </w:r>
+      <w:proofErr w:type="spellStart"/>
+      <w:r>
+        <w:t>Wishlist</w:t>
+      </w:r>
+      <w:proofErr w:type="spellEnd"/>
     </w:p>
     <w:p>
       <w:pPr>
@@ -8065,8 +11890,13 @@
           <w:numId w:val="2"/>
         </w:numPr>
       </w:pPr>
-      <w:r>
-        <w:t>product_id : text</w:t>
+      <w:proofErr w:type="spellStart"/>
+      <w:r>
+        <w:t>product_id</w:t>
+      </w:r>
+      <w:proofErr w:type="spellEnd"/>
+      <w:r>
+        <w:t xml:space="preserve"> : text</w:t>
       </w:r>
     </w:p>
     <w:p>
@@ -8096,7 +11926,15 @@
         <w:t xml:space="preserve">status : true , message : </w:t>
       </w:r>
       <w:r>
-        <w:t>Product added to Wishlist Successfully</w:t>
+        <w:t xml:space="preserve">Product added to </w:t>
+      </w:r>
+      <w:proofErr w:type="spellStart"/>
+      <w:r>
+        <w:t>Wishlist</w:t>
+      </w:r>
+      <w:proofErr w:type="spellEnd"/>
+      <w:r>
+        <w:t xml:space="preserve"> Successfully</w:t>
       </w:r>
     </w:p>
     <w:p/>
@@ -8110,8 +11948,13 @@
         </w:numPr>
       </w:pPr>
       <w:r>
-        <w:t>Delete from Wishlist</w:t>
-      </w:r>
+        <w:t xml:space="preserve">Delete from </w:t>
+      </w:r>
+      <w:proofErr w:type="spellStart"/>
+      <w:r>
+        <w:t>Wishlist</w:t>
+      </w:r>
+      <w:proofErr w:type="spellEnd"/>
     </w:p>
     <w:p>
       <w:pPr>
@@ -8166,8 +12009,13 @@
           <w:numId w:val="2"/>
         </w:numPr>
       </w:pPr>
-      <w:r>
-        <w:t>product_id : text</w:t>
+      <w:proofErr w:type="spellStart"/>
+      <w:r>
+        <w:t>product_id</w:t>
+      </w:r>
+      <w:proofErr w:type="spellEnd"/>
+      <w:r>
+        <w:t xml:space="preserve"> : text</w:t>
       </w:r>
     </w:p>
     <w:p>
@@ -8197,8 +12045,13 @@
         <w:t xml:space="preserve">status : true , message : </w:t>
       </w:r>
       <w:r>
-        <w:t>Product deleted from wishlist</w:t>
-      </w:r>
+        <w:t xml:space="preserve">Product deleted from </w:t>
+      </w:r>
+      <w:proofErr w:type="spellStart"/>
+      <w:r>
+        <w:t>wishlist</w:t>
+      </w:r>
+      <w:proofErr w:type="spellEnd"/>
     </w:p>
     <w:p/>
     <w:p/>
@@ -8212,7 +12065,63 @@
       </w:r>
       <w:proofErr w:type="gramEnd"/>
       <w:r>
-        <w:t xml:space="preserve"> Get Product Detail ada sedikit penambahan, karena sudah ada wishlist.</w:t>
+        <w:t xml:space="preserve"> Get Product Detail </w:t>
+      </w:r>
+      <w:proofErr w:type="spellStart"/>
+      <w:r>
+        <w:t>ada</w:t>
+      </w:r>
+      <w:proofErr w:type="spellEnd"/>
+      <w:r>
+        <w:t xml:space="preserve"> </w:t>
+      </w:r>
+      <w:proofErr w:type="spellStart"/>
+      <w:r>
+        <w:t>sedikit</w:t>
+      </w:r>
+      <w:proofErr w:type="spellEnd"/>
+      <w:r>
+        <w:t xml:space="preserve"> </w:t>
+      </w:r>
+      <w:proofErr w:type="spellStart"/>
+      <w:r>
+        <w:t>penambahan</w:t>
+      </w:r>
+      <w:proofErr w:type="spellEnd"/>
+      <w:r>
+        <w:t xml:space="preserve">, </w:t>
+      </w:r>
+      <w:proofErr w:type="spellStart"/>
+      <w:r>
+        <w:t>karena</w:t>
+      </w:r>
+      <w:proofErr w:type="spellEnd"/>
+      <w:r>
+        <w:t xml:space="preserve"> </w:t>
+      </w:r>
+      <w:proofErr w:type="spellStart"/>
+      <w:r>
+        <w:t>sudah</w:t>
+      </w:r>
+      <w:proofErr w:type="spellEnd"/>
+      <w:r>
+        <w:t xml:space="preserve"> </w:t>
+      </w:r>
+      <w:proofErr w:type="spellStart"/>
+      <w:r>
+        <w:t>ada</w:t>
+      </w:r>
+      <w:proofErr w:type="spellEnd"/>
+      <w:r>
+        <w:t xml:space="preserve"> </w:t>
+      </w:r>
+      <w:proofErr w:type="spellStart"/>
+      <w:r>
+        <w:t>wishlist</w:t>
+      </w:r>
+      <w:proofErr w:type="spellEnd"/>
+      <w:r>
+        <w:t>.</w:t>
       </w:r>
     </w:p>
     <w:p>
@@ -8332,20 +12241,27 @@
       <w:r>
         <w:t xml:space="preserve"> </w:t>
       </w:r>
+      <w:proofErr w:type="spellStart"/>
       <w:r>
         <w:t>opsional</w:t>
       </w:r>
-    </w:p>
-    <w:p>
-      <w:pPr>
-        <w:pStyle w:val="ListParagraph"/>
-        <w:numPr>
-          <w:ilvl w:val="0"/>
-          <w:numId w:val="2"/>
-        </w:numPr>
-      </w:pPr>
-      <w:r>
-        <w:t>product_id : text</w:t>
+      <w:proofErr w:type="spellEnd"/>
+    </w:p>
+    <w:p>
+      <w:pPr>
+        <w:pStyle w:val="ListParagraph"/>
+        <w:numPr>
+          <w:ilvl w:val="0"/>
+          <w:numId w:val="2"/>
+        </w:numPr>
+      </w:pPr>
+      <w:proofErr w:type="spellStart"/>
+      <w:r>
+        <w:t>product_id</w:t>
+      </w:r>
+      <w:proofErr w:type="spellEnd"/>
+      <w:r>
+        <w:t xml:space="preserve"> : text</w:t>
       </w:r>
     </w:p>
     <w:p>
@@ -8385,7 +12301,21 @@
         <w:rPr>
           <w:shd w:val="clear" w:color="auto" w:fill="FAFAFA"/>
         </w:rPr>
-        <w:t>‘status’ : false, message : ‘product nonActive’</w:t>
+        <w:t xml:space="preserve">‘status’ : false, message : ‘product </w:t>
+      </w:r>
+      <w:proofErr w:type="spellStart"/>
+      <w:r>
+        <w:rPr>
+          <w:shd w:val="clear" w:color="auto" w:fill="FAFAFA"/>
+        </w:rPr>
+        <w:t>nonActive</w:t>
+      </w:r>
+      <w:proofErr w:type="spellEnd"/>
+      <w:r>
+        <w:rPr>
+          <w:shd w:val="clear" w:color="auto" w:fill="FAFAFA"/>
+        </w:rPr>
+        <w:t>’</w:t>
       </w:r>
     </w:p>
     <w:p>
@@ -8421,8 +12351,44 @@
         <w:rPr>
           <w:shd w:val="clear" w:color="auto" w:fill="FAFAFA"/>
         </w:rPr>
-        <w:t>‘status’ : true, product_info, store_info, wishlist_status</w:t>
-      </w:r>
+        <w:t xml:space="preserve">‘status’ : true, </w:t>
+      </w:r>
+      <w:proofErr w:type="spellStart"/>
+      <w:r>
+        <w:rPr>
+          <w:shd w:val="clear" w:color="auto" w:fill="FAFAFA"/>
+        </w:rPr>
+        <w:t>product_info</w:t>
+      </w:r>
+      <w:proofErr w:type="spellEnd"/>
+      <w:r>
+        <w:rPr>
+          <w:shd w:val="clear" w:color="auto" w:fill="FAFAFA"/>
+        </w:rPr>
+        <w:t xml:space="preserve">, </w:t>
+      </w:r>
+      <w:proofErr w:type="spellStart"/>
+      <w:r>
+        <w:rPr>
+          <w:shd w:val="clear" w:color="auto" w:fill="FAFAFA"/>
+        </w:rPr>
+        <w:t>store_info</w:t>
+      </w:r>
+      <w:proofErr w:type="spellEnd"/>
+      <w:r>
+        <w:rPr>
+          <w:shd w:val="clear" w:color="auto" w:fill="FAFAFA"/>
+        </w:rPr>
+        <w:t xml:space="preserve">, </w:t>
+      </w:r>
+      <w:proofErr w:type="spellStart"/>
+      <w:r>
+        <w:rPr>
+          <w:shd w:val="clear" w:color="auto" w:fill="FAFAFA"/>
+        </w:rPr>
+        <w:t>wishlist_status</w:t>
+      </w:r>
+      <w:proofErr w:type="spellEnd"/>
     </w:p>
     <w:p>
       <w:pPr>
@@ -8438,25 +12404,125 @@
           <w:shd w:val="clear" w:color="auto" w:fill="FAFAFA"/>
         </w:rPr>
       </w:pPr>
-      <w:r>
-        <w:rPr>
-          <w:shd w:val="clear" w:color="auto" w:fill="FAFAFA"/>
-        </w:rPr>
-        <w:t xml:space="preserve">Pada outputnya ada tambah 1 </w:t>
-      </w:r>
-      <w:proofErr w:type="gramStart"/>
-      <w:r>
-        <w:rPr>
-          <w:shd w:val="clear" w:color="auto" w:fill="FAFAFA"/>
-        </w:rPr>
-        <w:t>informasi :</w:t>
-      </w:r>
-      <w:proofErr w:type="gramEnd"/>
-      <w:r>
-        <w:rPr>
-          <w:shd w:val="clear" w:color="auto" w:fill="FAFAFA"/>
-        </w:rPr>
-        <w:t xml:space="preserve"> wishlist_status bernilai true atau false.</w:t>
+      <w:proofErr w:type="spellStart"/>
+      <w:r>
+        <w:rPr>
+          <w:shd w:val="clear" w:color="auto" w:fill="FAFAFA"/>
+        </w:rPr>
+        <w:t>Pada</w:t>
+      </w:r>
+      <w:proofErr w:type="spellEnd"/>
+      <w:r>
+        <w:rPr>
+          <w:shd w:val="clear" w:color="auto" w:fill="FAFAFA"/>
+        </w:rPr>
+        <w:t xml:space="preserve"> </w:t>
+      </w:r>
+      <w:proofErr w:type="spellStart"/>
+      <w:r>
+        <w:rPr>
+          <w:shd w:val="clear" w:color="auto" w:fill="FAFAFA"/>
+        </w:rPr>
+        <w:t>outputnya</w:t>
+      </w:r>
+      <w:proofErr w:type="spellEnd"/>
+      <w:r>
+        <w:rPr>
+          <w:shd w:val="clear" w:color="auto" w:fill="FAFAFA"/>
+        </w:rPr>
+        <w:t xml:space="preserve"> </w:t>
+      </w:r>
+      <w:proofErr w:type="spellStart"/>
+      <w:r>
+        <w:rPr>
+          <w:shd w:val="clear" w:color="auto" w:fill="FAFAFA"/>
+        </w:rPr>
+        <w:t>ada</w:t>
+      </w:r>
+      <w:proofErr w:type="spellEnd"/>
+      <w:r>
+        <w:rPr>
+          <w:shd w:val="clear" w:color="auto" w:fill="FAFAFA"/>
+        </w:rPr>
+        <w:t xml:space="preserve"> </w:t>
+      </w:r>
+      <w:proofErr w:type="spellStart"/>
+      <w:r>
+        <w:rPr>
+          <w:shd w:val="clear" w:color="auto" w:fill="FAFAFA"/>
+        </w:rPr>
+        <w:t>tambah</w:t>
+      </w:r>
+      <w:proofErr w:type="spellEnd"/>
+      <w:r>
+        <w:rPr>
+          <w:shd w:val="clear" w:color="auto" w:fill="FAFAFA"/>
+        </w:rPr>
+        <w:t xml:space="preserve"> 1 </w:t>
+      </w:r>
+      <w:proofErr w:type="spellStart"/>
+      <w:proofErr w:type="gramStart"/>
+      <w:r>
+        <w:rPr>
+          <w:shd w:val="clear" w:color="auto" w:fill="FAFAFA"/>
+        </w:rPr>
+        <w:t>informasi</w:t>
+      </w:r>
+      <w:proofErr w:type="spellEnd"/>
+      <w:r>
+        <w:rPr>
+          <w:shd w:val="clear" w:color="auto" w:fill="FAFAFA"/>
+        </w:rPr>
+        <w:t xml:space="preserve"> :</w:t>
+      </w:r>
+      <w:proofErr w:type="gramEnd"/>
+      <w:r>
+        <w:rPr>
+          <w:shd w:val="clear" w:color="auto" w:fill="FAFAFA"/>
+        </w:rPr>
+        <w:t xml:space="preserve"> </w:t>
+      </w:r>
+      <w:proofErr w:type="spellStart"/>
+      <w:r>
+        <w:rPr>
+          <w:shd w:val="clear" w:color="auto" w:fill="FAFAFA"/>
+        </w:rPr>
+        <w:t>wishlist_status</w:t>
+      </w:r>
+      <w:proofErr w:type="spellEnd"/>
+      <w:r>
+        <w:rPr>
+          <w:shd w:val="clear" w:color="auto" w:fill="FAFAFA"/>
+        </w:rPr>
+        <w:t xml:space="preserve"> </w:t>
+      </w:r>
+      <w:proofErr w:type="spellStart"/>
+      <w:r>
+        <w:rPr>
+          <w:shd w:val="clear" w:color="auto" w:fill="FAFAFA"/>
+        </w:rPr>
+        <w:t>bernilai</w:t>
+      </w:r>
+      <w:proofErr w:type="spellEnd"/>
+      <w:r>
+        <w:rPr>
+          <w:shd w:val="clear" w:color="auto" w:fill="FAFAFA"/>
+        </w:rPr>
+        <w:t xml:space="preserve"> true </w:t>
+      </w:r>
+      <w:proofErr w:type="spellStart"/>
+      <w:r>
+        <w:rPr>
+          <w:shd w:val="clear" w:color="auto" w:fill="FAFAFA"/>
+        </w:rPr>
+        <w:t>atau</w:t>
+      </w:r>
+      <w:proofErr w:type="spellEnd"/>
+      <w:r>
+        <w:rPr>
+          <w:shd w:val="clear" w:color="auto" w:fill="FAFAFA"/>
+        </w:rPr>
+        <w:t xml:space="preserve"> false.</w:t>
       </w:r>
     </w:p>
     <w:p>
@@ -8470,7 +12536,91 @@
         <w:rPr>
           <w:shd w:val="clear" w:color="auto" w:fill="FAFAFA"/>
         </w:rPr>
-        <w:t>Token bersifat opsional, karena tidak login pun bisa liat product detail.</w:t>
+        <w:t xml:space="preserve">Token </w:t>
+      </w:r>
+      <w:proofErr w:type="spellStart"/>
+      <w:r>
+        <w:rPr>
+          <w:shd w:val="clear" w:color="auto" w:fill="FAFAFA"/>
+        </w:rPr>
+        <w:t>bersifat</w:t>
+      </w:r>
+      <w:proofErr w:type="spellEnd"/>
+      <w:r>
+        <w:rPr>
+          <w:shd w:val="clear" w:color="auto" w:fill="FAFAFA"/>
+        </w:rPr>
+        <w:t xml:space="preserve"> </w:t>
+      </w:r>
+      <w:proofErr w:type="spellStart"/>
+      <w:r>
+        <w:rPr>
+          <w:shd w:val="clear" w:color="auto" w:fill="FAFAFA"/>
+        </w:rPr>
+        <w:t>opsional</w:t>
+      </w:r>
+      <w:proofErr w:type="spellEnd"/>
+      <w:r>
+        <w:rPr>
+          <w:shd w:val="clear" w:color="auto" w:fill="FAFAFA"/>
+        </w:rPr>
+        <w:t xml:space="preserve">, </w:t>
+      </w:r>
+      <w:proofErr w:type="spellStart"/>
+      <w:r>
+        <w:rPr>
+          <w:shd w:val="clear" w:color="auto" w:fill="FAFAFA"/>
+        </w:rPr>
+        <w:t>karena</w:t>
+      </w:r>
+      <w:proofErr w:type="spellEnd"/>
+      <w:r>
+        <w:rPr>
+          <w:shd w:val="clear" w:color="auto" w:fill="FAFAFA"/>
+        </w:rPr>
+        <w:t xml:space="preserve"> </w:t>
+      </w:r>
+      <w:proofErr w:type="spellStart"/>
+      <w:r>
+        <w:rPr>
+          <w:shd w:val="clear" w:color="auto" w:fill="FAFAFA"/>
+        </w:rPr>
+        <w:t>tidak</w:t>
+      </w:r>
+      <w:proofErr w:type="spellEnd"/>
+      <w:r>
+        <w:rPr>
+          <w:shd w:val="clear" w:color="auto" w:fill="FAFAFA"/>
+        </w:rPr>
+        <w:t xml:space="preserve"> login pun </w:t>
+      </w:r>
+      <w:proofErr w:type="spellStart"/>
+      <w:r>
+        <w:rPr>
+          <w:shd w:val="clear" w:color="auto" w:fill="FAFAFA"/>
+        </w:rPr>
+        <w:t>bisa</w:t>
+      </w:r>
+      <w:proofErr w:type="spellEnd"/>
+      <w:r>
+        <w:rPr>
+          <w:shd w:val="clear" w:color="auto" w:fill="FAFAFA"/>
+        </w:rPr>
+        <w:t xml:space="preserve"> </w:t>
+      </w:r>
+      <w:proofErr w:type="spellStart"/>
+      <w:r>
+        <w:rPr>
+          <w:shd w:val="clear" w:color="auto" w:fill="FAFAFA"/>
+        </w:rPr>
+        <w:t>liat</w:t>
+      </w:r>
+      <w:proofErr w:type="spellEnd"/>
+      <w:r>
+        <w:rPr>
+          <w:shd w:val="clear" w:color="auto" w:fill="FAFAFA"/>
+        </w:rPr>
+        <w:t xml:space="preserve"> product detail.</w:t>
       </w:r>
     </w:p>
     <w:p>
@@ -8498,8 +12648,13 @@
         </w:numPr>
       </w:pPr>
       <w:r>
-        <w:t>My Wishlist</w:t>
-      </w:r>
+        <w:t xml:space="preserve">My </w:t>
+      </w:r>
+      <w:proofErr w:type="spellStart"/>
+      <w:r>
+        <w:t>Wishlist</w:t>
+      </w:r>
+      <w:proofErr w:type="spellEnd"/>
     </w:p>
     <w:p>
       <w:pPr>
@@ -8646,8 +12801,13 @@
           <w:numId w:val="2"/>
         </w:numPr>
       </w:pPr>
-      <w:r>
-        <w:t>bank_name : text</w:t>
+      <w:proofErr w:type="spellStart"/>
+      <w:r>
+        <w:t>bank_name</w:t>
+      </w:r>
+      <w:proofErr w:type="spellEnd"/>
+      <w:r>
+        <w:t xml:space="preserve"> : text</w:t>
       </w:r>
     </w:p>
     <w:p>
@@ -8670,20 +12830,30 @@
           <w:numId w:val="2"/>
         </w:numPr>
       </w:pPr>
-      <w:r>
-        <w:t>account_number : text</w:t>
-      </w:r>
-    </w:p>
-    <w:p>
-      <w:pPr>
-        <w:pStyle w:val="ListParagraph"/>
-        <w:numPr>
-          <w:ilvl w:val="0"/>
-          <w:numId w:val="2"/>
-        </w:numPr>
-      </w:pPr>
-      <w:r>
-        <w:t>name_in_account : text</w:t>
+      <w:proofErr w:type="spellStart"/>
+      <w:r>
+        <w:t>account_number</w:t>
+      </w:r>
+      <w:proofErr w:type="spellEnd"/>
+      <w:r>
+        <w:t xml:space="preserve"> : text</w:t>
+      </w:r>
+    </w:p>
+    <w:p>
+      <w:pPr>
+        <w:pStyle w:val="ListParagraph"/>
+        <w:numPr>
+          <w:ilvl w:val="0"/>
+          <w:numId w:val="2"/>
+        </w:numPr>
+      </w:pPr>
+      <w:proofErr w:type="spellStart"/>
+      <w:r>
+        <w:t>name_in_account</w:t>
+      </w:r>
+      <w:proofErr w:type="spellEnd"/>
+      <w:r>
+        <w:t xml:space="preserve"> : text</w:t>
       </w:r>
     </w:p>
     <w:p>
@@ -8904,44 +13074,64 @@
           <w:numId w:val="2"/>
         </w:numPr>
       </w:pPr>
-      <w:r>
-        <w:t>transaction_id : text</w:t>
-      </w:r>
-    </w:p>
-    <w:p>
-      <w:pPr>
-        <w:pStyle w:val="ListParagraph"/>
-        <w:numPr>
-          <w:ilvl w:val="0"/>
-          <w:numId w:val="2"/>
-        </w:numPr>
-      </w:pPr>
-      <w:r>
-        <w:t>store_id : text</w:t>
-      </w:r>
-    </w:p>
-    <w:p>
-      <w:pPr>
-        <w:pStyle w:val="ListParagraph"/>
-        <w:numPr>
-          <w:ilvl w:val="0"/>
-          <w:numId w:val="2"/>
-        </w:numPr>
-      </w:pPr>
-      <w:r>
-        <w:t>store_rating : text</w:t>
-      </w:r>
-    </w:p>
-    <w:p>
-      <w:pPr>
-        <w:pStyle w:val="ListParagraph"/>
-        <w:numPr>
-          <w:ilvl w:val="0"/>
-          <w:numId w:val="2"/>
-        </w:numPr>
-      </w:pPr>
-      <w:r>
-        <w:t>product_rating : array of object</w:t>
+      <w:proofErr w:type="spellStart"/>
+      <w:r>
+        <w:t>transaction_id</w:t>
+      </w:r>
+      <w:proofErr w:type="spellEnd"/>
+      <w:r>
+        <w:t xml:space="preserve"> : text</w:t>
+      </w:r>
+    </w:p>
+    <w:p>
+      <w:pPr>
+        <w:pStyle w:val="ListParagraph"/>
+        <w:numPr>
+          <w:ilvl w:val="0"/>
+          <w:numId w:val="2"/>
+        </w:numPr>
+      </w:pPr>
+      <w:proofErr w:type="spellStart"/>
+      <w:r>
+        <w:t>store_id</w:t>
+      </w:r>
+      <w:proofErr w:type="spellEnd"/>
+      <w:r>
+        <w:t xml:space="preserve"> : text</w:t>
+      </w:r>
+    </w:p>
+    <w:p>
+      <w:pPr>
+        <w:pStyle w:val="ListParagraph"/>
+        <w:numPr>
+          <w:ilvl w:val="0"/>
+          <w:numId w:val="2"/>
+        </w:numPr>
+      </w:pPr>
+      <w:proofErr w:type="spellStart"/>
+      <w:r>
+        <w:t>store_rating</w:t>
+      </w:r>
+      <w:proofErr w:type="spellEnd"/>
+      <w:r>
+        <w:t xml:space="preserve"> : text</w:t>
+      </w:r>
+    </w:p>
+    <w:p>
+      <w:pPr>
+        <w:pStyle w:val="ListParagraph"/>
+        <w:numPr>
+          <w:ilvl w:val="0"/>
+          <w:numId w:val="2"/>
+        </w:numPr>
+      </w:pPr>
+      <w:proofErr w:type="spellStart"/>
+      <w:r>
+        <w:t>product_rating</w:t>
+      </w:r>
+      <w:proofErr w:type="spellEnd"/>
+      <w:r>
+        <w:t xml:space="preserve"> : array of object</w:t>
       </w:r>
     </w:p>
     <w:p>
@@ -8987,7 +13177,6 @@
         <w:rPr>
           <w:noProof/>
           <w:shd w:val="clear" w:color="auto" w:fill="FAFAFA"/>
-          <w:lang w:val="id-ID" w:eastAsia="id-ID"/>
         </w:rPr>
         <w:drawing>
           <wp:inline distT="0" distB="0" distL="0" distR="0">
@@ -9216,25 +13405,234 @@
       <w:pPr>
         <w:ind w:left="720"/>
       </w:pPr>
-      <w:r>
-        <w:t xml:space="preserve">Pada masing-masing produk terdapat field </w:t>
-      </w:r>
+      <w:proofErr w:type="spellStart"/>
+      <w:r>
+        <w:t>Pada</w:t>
+      </w:r>
+      <w:proofErr w:type="spellEnd"/>
+      <w:r>
+        <w:t xml:space="preserve"> </w:t>
+      </w:r>
+      <w:proofErr w:type="spellStart"/>
+      <w:r>
+        <w:t>masing-masing</w:t>
+      </w:r>
+      <w:proofErr w:type="spellEnd"/>
+      <w:r>
+        <w:t xml:space="preserve"> </w:t>
+      </w:r>
+      <w:proofErr w:type="spellStart"/>
+      <w:r>
+        <w:t>produk</w:t>
+      </w:r>
+      <w:proofErr w:type="spellEnd"/>
+      <w:r>
+        <w:t xml:space="preserve"> </w:t>
+      </w:r>
+      <w:proofErr w:type="spellStart"/>
+      <w:r>
+        <w:t>terdapat</w:t>
+      </w:r>
+      <w:proofErr w:type="spellEnd"/>
+      <w:r>
+        <w:t xml:space="preserve"> field </w:t>
+      </w:r>
+      <w:proofErr w:type="spellStart"/>
       <w:r>
         <w:t>has_partnership</w:t>
       </w:r>
-      <w:r>
-        <w:t xml:space="preserve"> yang bernilai true / false. Jika false, maka belum memiliki partnership dgn produk tsb, jadi bisa request. Sedangkan jika true, maka partnership sudah diajukan (Waiting Approval).</w:t>
-      </w:r>
-      <w:r>
-        <w:t xml:space="preserve"> Partnership yang sudah diaccept / reject nantinya gak </w:t>
-      </w:r>
+      <w:proofErr w:type="spellEnd"/>
+      <w:r>
+        <w:t xml:space="preserve"> yang </w:t>
+      </w:r>
+      <w:proofErr w:type="spellStart"/>
+      <w:r>
+        <w:t>bernilai</w:t>
+      </w:r>
+      <w:proofErr w:type="spellEnd"/>
+      <w:r>
+        <w:t xml:space="preserve"> true / false. </w:t>
+      </w:r>
+      <w:proofErr w:type="spellStart"/>
+      <w:r>
+        <w:t>Jika</w:t>
+      </w:r>
+      <w:proofErr w:type="spellEnd"/>
+      <w:r>
+        <w:t xml:space="preserve"> false, </w:t>
+      </w:r>
+      <w:proofErr w:type="spellStart"/>
+      <w:r>
+        <w:t>maka</w:t>
+      </w:r>
+      <w:proofErr w:type="spellEnd"/>
+      <w:r>
+        <w:t xml:space="preserve"> </w:t>
+      </w:r>
+      <w:proofErr w:type="spellStart"/>
+      <w:r>
+        <w:t>belum</w:t>
+      </w:r>
+      <w:proofErr w:type="spellEnd"/>
+      <w:r>
+        <w:t xml:space="preserve"> </w:t>
+      </w:r>
+      <w:proofErr w:type="spellStart"/>
+      <w:r>
+        <w:t>memiliki</w:t>
+      </w:r>
+      <w:proofErr w:type="spellEnd"/>
+      <w:r>
+        <w:t xml:space="preserve"> partnership </w:t>
+      </w:r>
+      <w:proofErr w:type="spellStart"/>
+      <w:r>
+        <w:t>dgn</w:t>
+      </w:r>
+      <w:proofErr w:type="spellEnd"/>
+      <w:r>
+        <w:t xml:space="preserve"> </w:t>
+      </w:r>
+      <w:proofErr w:type="spellStart"/>
+      <w:r>
+        <w:t>produk</w:t>
+      </w:r>
+      <w:proofErr w:type="spellEnd"/>
+      <w:r>
+        <w:t xml:space="preserve"> </w:t>
+      </w:r>
+      <w:proofErr w:type="spellStart"/>
+      <w:r>
+        <w:t>tsb</w:t>
+      </w:r>
+      <w:proofErr w:type="spellEnd"/>
+      <w:r>
+        <w:t xml:space="preserve">, </w:t>
+      </w:r>
+      <w:proofErr w:type="spellStart"/>
+      <w:r>
+        <w:t>jadi</w:t>
+      </w:r>
+      <w:proofErr w:type="spellEnd"/>
+      <w:r>
+        <w:t xml:space="preserve"> </w:t>
+      </w:r>
+      <w:proofErr w:type="spellStart"/>
+      <w:r>
+        <w:t>bisa</w:t>
+      </w:r>
+      <w:proofErr w:type="spellEnd"/>
+      <w:r>
+        <w:t xml:space="preserve"> request. </w:t>
+      </w:r>
+      <w:proofErr w:type="spellStart"/>
+      <w:r>
+        <w:t>Sedangkan</w:t>
+      </w:r>
+      <w:proofErr w:type="spellEnd"/>
+      <w:r>
+        <w:t xml:space="preserve"> </w:t>
+      </w:r>
+      <w:proofErr w:type="spellStart"/>
+      <w:r>
+        <w:t>jika</w:t>
+      </w:r>
+      <w:proofErr w:type="spellEnd"/>
+      <w:r>
+        <w:t xml:space="preserve"> true, </w:t>
+      </w:r>
+      <w:proofErr w:type="spellStart"/>
+      <w:r>
+        <w:t>maka</w:t>
+      </w:r>
+      <w:proofErr w:type="spellEnd"/>
+      <w:r>
+        <w:t xml:space="preserve"> partnership </w:t>
+      </w:r>
+      <w:proofErr w:type="spellStart"/>
+      <w:r>
+        <w:t>sudah</w:t>
+      </w:r>
+      <w:proofErr w:type="spellEnd"/>
+      <w:r>
+        <w:t xml:space="preserve"> </w:t>
+      </w:r>
+      <w:proofErr w:type="spellStart"/>
+      <w:r>
+        <w:t>diajukan</w:t>
+      </w:r>
+      <w:proofErr w:type="spellEnd"/>
+      <w:r>
+        <w:t xml:space="preserve"> (Waiting Approval).</w:t>
+      </w:r>
+      <w:r>
+        <w:t xml:space="preserve"> Partnership yang </w:t>
+      </w:r>
+      <w:proofErr w:type="spellStart"/>
+      <w:r>
+        <w:t>sudah</w:t>
+      </w:r>
+      <w:proofErr w:type="spellEnd"/>
+      <w:r>
+        <w:t xml:space="preserve"> </w:t>
+      </w:r>
+      <w:proofErr w:type="spellStart"/>
+      <w:r>
+        <w:t>diaccept</w:t>
+      </w:r>
+      <w:proofErr w:type="spellEnd"/>
+      <w:r>
+        <w:t xml:space="preserve"> / reject </w:t>
+      </w:r>
+      <w:proofErr w:type="spellStart"/>
+      <w:r>
+        <w:t>nantinya</w:t>
+      </w:r>
+      <w:proofErr w:type="spellEnd"/>
+      <w:r>
+        <w:t xml:space="preserve"> </w:t>
+      </w:r>
+      <w:proofErr w:type="spellStart"/>
+      <w:r>
+        <w:t>gak</w:t>
+      </w:r>
+      <w:proofErr w:type="spellEnd"/>
+      <w:r>
+        <w:t xml:space="preserve"> </w:t>
+      </w:r>
+      <w:proofErr w:type="spellStart"/>
       <w:proofErr w:type="gramStart"/>
       <w:r>
         <w:t>akan</w:t>
       </w:r>
-      <w:proofErr w:type="gramEnd"/>
-      <w:r>
-        <w:t xml:space="preserve"> muncul di Get Request Partnership ini lagi.</w:t>
+      <w:proofErr w:type="spellEnd"/>
+      <w:proofErr w:type="gramEnd"/>
+      <w:r>
+        <w:t xml:space="preserve"> </w:t>
+      </w:r>
+      <w:proofErr w:type="spellStart"/>
+      <w:r>
+        <w:t>muncul</w:t>
+      </w:r>
+      <w:proofErr w:type="spellEnd"/>
+      <w:r>
+        <w:t xml:space="preserve"> di Get Request Partnership </w:t>
+      </w:r>
+      <w:proofErr w:type="spellStart"/>
+      <w:r>
+        <w:t>ini</w:t>
+      </w:r>
+      <w:proofErr w:type="spellEnd"/>
+      <w:r>
+        <w:t xml:space="preserve"> </w:t>
+      </w:r>
+      <w:proofErr w:type="spellStart"/>
+      <w:r>
+        <w:t>lagi</w:t>
+      </w:r>
+      <w:proofErr w:type="spellEnd"/>
+      <w:r>
+        <w:t>.</w:t>
       </w:r>
     </w:p>
     <w:p>
@@ -9312,32 +13710,82 @@
           <w:numId w:val="2"/>
         </w:numPr>
       </w:pPr>
-      <w:r>
-        <w:t>product_id : text</w:t>
-      </w:r>
-    </w:p>
-    <w:p>
-      <w:pPr>
-        <w:pStyle w:val="ListParagraph"/>
-        <w:numPr>
-          <w:ilvl w:val="0"/>
-          <w:numId w:val="2"/>
-        </w:numPr>
-      </w:pPr>
-      <w:r>
-        <w:t>min_order : text</w:t>
-      </w:r>
-    </w:p>
-    <w:p>
-      <w:pPr>
-        <w:pStyle w:val="ListParagraph"/>
-        <w:numPr>
-          <w:ilvl w:val="0"/>
-          <w:numId w:val="2"/>
-        </w:numPr>
-      </w:pPr>
-      <w:r>
-        <w:t>price[] : text-&gt; berupa array yang berisi informasi qty_min, qty_max, price</w:t>
+      <w:proofErr w:type="spellStart"/>
+      <w:r>
+        <w:t>product_id</w:t>
+      </w:r>
+      <w:proofErr w:type="spellEnd"/>
+      <w:r>
+        <w:t xml:space="preserve"> : text</w:t>
+      </w:r>
+    </w:p>
+    <w:p>
+      <w:pPr>
+        <w:pStyle w:val="ListParagraph"/>
+        <w:numPr>
+          <w:ilvl w:val="0"/>
+          <w:numId w:val="2"/>
+        </w:numPr>
+      </w:pPr>
+      <w:proofErr w:type="spellStart"/>
+      <w:r>
+        <w:t>min_order</w:t>
+      </w:r>
+      <w:proofErr w:type="spellEnd"/>
+      <w:r>
+        <w:t xml:space="preserve"> : text</w:t>
+      </w:r>
+    </w:p>
+    <w:p>
+      <w:pPr>
+        <w:pStyle w:val="ListParagraph"/>
+        <w:numPr>
+          <w:ilvl w:val="0"/>
+          <w:numId w:val="2"/>
+        </w:numPr>
+      </w:pPr>
+      <w:r>
+        <w:t xml:space="preserve">price[] : text-&gt; </w:t>
+      </w:r>
+      <w:proofErr w:type="spellStart"/>
+      <w:r>
+        <w:t>berupa</w:t>
+      </w:r>
+      <w:proofErr w:type="spellEnd"/>
+      <w:r>
+        <w:t xml:space="preserve"> array yang </w:t>
+      </w:r>
+      <w:proofErr w:type="spellStart"/>
+      <w:r>
+        <w:t>berisi</w:t>
+      </w:r>
+      <w:proofErr w:type="spellEnd"/>
+      <w:r>
+        <w:t xml:space="preserve"> </w:t>
+      </w:r>
+      <w:proofErr w:type="spellStart"/>
+      <w:r>
+        <w:t>informasi</w:t>
+      </w:r>
+      <w:proofErr w:type="spellEnd"/>
+      <w:r>
+        <w:t xml:space="preserve"> </w:t>
+      </w:r>
+      <w:proofErr w:type="spellStart"/>
+      <w:r>
+        <w:t>qty_min</w:t>
+      </w:r>
+      <w:proofErr w:type="spellEnd"/>
+      <w:r>
+        <w:t xml:space="preserve">, </w:t>
+      </w:r>
+      <w:proofErr w:type="spellStart"/>
+      <w:r>
+        <w:t>qty_max</w:t>
+      </w:r>
+      <w:proofErr w:type="spellEnd"/>
+      <w:r>
+        <w:t>, price</w:t>
       </w:r>
     </w:p>
     <w:p>
@@ -9388,7 +13836,6 @@
       <w:r>
         <w:rPr>
           <w:noProof/>
-          <w:lang w:val="id-ID" w:eastAsia="id-ID"/>
         </w:rPr>
         <w:drawing>
           <wp:inline distT="0" distB="0" distL="0" distR="0">
@@ -9458,21 +13905,63 @@
           <w:numId w:val="1"/>
         </w:numPr>
       </w:pPr>
-      <w:r>
-        <w:t>Upline Get Request Partnership</w:t>
-      </w:r>
-    </w:p>
-    <w:p>
-      <w:pPr>
-        <w:pStyle w:val="ListParagraph"/>
-      </w:pPr>
-      <w:proofErr w:type="gramStart"/>
-      <w:r>
-        <w:t>Fungsi :</w:t>
-      </w:r>
-      <w:proofErr w:type="gramEnd"/>
-      <w:r>
-        <w:t xml:space="preserve"> Upline untuk melihat list request dari downline</w:t>
+      <w:proofErr w:type="spellStart"/>
+      <w:r>
+        <w:t>Upline</w:t>
+      </w:r>
+      <w:proofErr w:type="spellEnd"/>
+      <w:r>
+        <w:t xml:space="preserve"> Get Request Partnership</w:t>
+      </w:r>
+    </w:p>
+    <w:p>
+      <w:pPr>
+        <w:pStyle w:val="ListParagraph"/>
+      </w:pPr>
+      <w:proofErr w:type="spellStart"/>
+      <w:proofErr w:type="gramStart"/>
+      <w:r>
+        <w:t>Fungsi</w:t>
+      </w:r>
+      <w:proofErr w:type="spellEnd"/>
+      <w:r>
+        <w:t xml:space="preserve"> :</w:t>
+      </w:r>
+      <w:proofErr w:type="gramEnd"/>
+      <w:r>
+        <w:t xml:space="preserve"> </w:t>
+      </w:r>
+      <w:proofErr w:type="spellStart"/>
+      <w:r>
+        <w:t>Upline</w:t>
+      </w:r>
+      <w:proofErr w:type="spellEnd"/>
+      <w:r>
+        <w:t xml:space="preserve"> </w:t>
+      </w:r>
+      <w:proofErr w:type="spellStart"/>
+      <w:r>
+        <w:t>untuk</w:t>
+      </w:r>
+      <w:proofErr w:type="spellEnd"/>
+      <w:r>
+        <w:t xml:space="preserve"> </w:t>
+      </w:r>
+      <w:proofErr w:type="spellStart"/>
+      <w:r>
+        <w:t>melihat</w:t>
+      </w:r>
+      <w:proofErr w:type="spellEnd"/>
+      <w:r>
+        <w:t xml:space="preserve"> list request </w:t>
+      </w:r>
+      <w:proofErr w:type="spellStart"/>
+      <w:r>
+        <w:t>dari</w:t>
+      </w:r>
+      <w:proofErr w:type="spellEnd"/>
+      <w:r>
+        <w:t xml:space="preserve"> downline</w:t>
       </w:r>
     </w:p>
     <w:p>
@@ -9615,8 +14104,13 @@
           <w:numId w:val="2"/>
         </w:numPr>
       </w:pPr>
-      <w:r>
-        <w:t>partnership_id : text</w:t>
+      <w:proofErr w:type="spellStart"/>
+      <w:r>
+        <w:t>partnership_id</w:t>
+      </w:r>
+      <w:proofErr w:type="spellEnd"/>
+      <w:r>
+        <w:t xml:space="preserve"> : text</w:t>
       </w:r>
     </w:p>
     <w:p>
@@ -9712,8 +14206,13 @@
           <w:numId w:val="2"/>
         </w:numPr>
       </w:pPr>
-      <w:r>
-        <w:t>partnership_id : text</w:t>
+      <w:proofErr w:type="spellStart"/>
+      <w:r>
+        <w:t>partnership_id</w:t>
+      </w:r>
+      <w:proofErr w:type="spellEnd"/>
+      <w:r>
+        <w:t xml:space="preserve"> : text</w:t>
       </w:r>
     </w:p>
     <w:p>
@@ -9753,8 +14252,13 @@
           <w:numId w:val="1"/>
         </w:numPr>
       </w:pPr>
-      <w:r>
-        <w:t>Upline Partner List</w:t>
+      <w:proofErr w:type="spellStart"/>
+      <w:r>
+        <w:t>Upline</w:t>
+      </w:r>
+      <w:proofErr w:type="spellEnd"/>
+      <w:r>
+        <w:t xml:space="preserve"> Partner List</w:t>
       </w:r>
     </w:p>
     <w:p>
@@ -9988,8 +14492,13 @@
           <w:numId w:val="2"/>
         </w:numPr>
       </w:pPr>
-      <w:r>
-        <w:t>store_id : text</w:t>
+      <w:proofErr w:type="spellStart"/>
+      <w:r>
+        <w:t>store_id</w:t>
+      </w:r>
+      <w:proofErr w:type="spellEnd"/>
+      <w:r>
+        <w:t xml:space="preserve"> : text</w:t>
       </w:r>
     </w:p>
     <w:p>
@@ -10085,6 +14594,7 @@
         </w:rPr>
         <w:t>user_</w:t>
       </w:r>
+      <w:proofErr w:type="spellStart"/>
       <w:r>
         <w:rPr>
           <w:rFonts w:ascii="Helvetica" w:hAnsi="Helvetica" w:cs="Helvetica"/>
@@ -10095,6 +14605,7 @@
         </w:rPr>
         <w:t>store_detail</w:t>
       </w:r>
+      <w:proofErr w:type="spellEnd"/>
     </w:p>
     <w:p>
       <w:pPr>
@@ -10129,8 +14640,13 @@
           <w:numId w:val="2"/>
         </w:numPr>
       </w:pPr>
-      <w:r>
-        <w:t>store_id : text</w:t>
+      <w:proofErr w:type="spellStart"/>
+      <w:r>
+        <w:t>store_id</w:t>
+      </w:r>
+      <w:proofErr w:type="spellEnd"/>
+      <w:r>
+        <w:t xml:space="preserve"> : text</w:t>
       </w:r>
     </w:p>
     <w:p>
@@ -10234,8 +14750,13 @@
           <w:numId w:val="2"/>
         </w:numPr>
       </w:pPr>
-      <w:r>
-        <w:t>item_name : text</w:t>
+      <w:proofErr w:type="spellStart"/>
+      <w:r>
+        <w:t>item_name</w:t>
+      </w:r>
+      <w:proofErr w:type="spellEnd"/>
+      <w:r>
+        <w:t xml:space="preserve"> : text</w:t>
       </w:r>
     </w:p>
     <w:p>
@@ -10258,44 +14779,96 @@
           <w:numId w:val="2"/>
         </w:numPr>
       </w:pPr>
-      <w:r>
-        <w:t>qty : text</w:t>
-      </w:r>
-    </w:p>
-    <w:p>
-      <w:pPr>
-        <w:pStyle w:val="ListParagraph"/>
-        <w:numPr>
-          <w:ilvl w:val="0"/>
-          <w:numId w:val="2"/>
-        </w:numPr>
-      </w:pPr>
-      <w:r>
-        <w:t>request_expired : text (dalam format yyyy-mm-dd hh:mm:ss)</w:t>
-      </w:r>
-    </w:p>
-    <w:p>
-      <w:pPr>
-        <w:pStyle w:val="ListParagraph"/>
-        <w:numPr>
-          <w:ilvl w:val="0"/>
-          <w:numId w:val="2"/>
-        </w:numPr>
-      </w:pPr>
-      <w:r>
-        <w:t>budget_unit_min : text</w:t>
-      </w:r>
-    </w:p>
-    <w:p>
-      <w:pPr>
-        <w:pStyle w:val="ListParagraph"/>
-        <w:numPr>
-          <w:ilvl w:val="0"/>
-          <w:numId w:val="2"/>
-        </w:numPr>
-      </w:pPr>
-      <w:r>
-        <w:t>budget_unit_max : text</w:t>
+      <w:proofErr w:type="spellStart"/>
+      <w:r>
+        <w:t>qty</w:t>
+      </w:r>
+      <w:proofErr w:type="spellEnd"/>
+      <w:r>
+        <w:t xml:space="preserve"> : text</w:t>
+      </w:r>
+    </w:p>
+    <w:p>
+      <w:pPr>
+        <w:pStyle w:val="ListParagraph"/>
+        <w:numPr>
+          <w:ilvl w:val="0"/>
+          <w:numId w:val="2"/>
+        </w:numPr>
+      </w:pPr>
+      <w:proofErr w:type="spellStart"/>
+      <w:r>
+        <w:t>request_expired</w:t>
+      </w:r>
+      <w:proofErr w:type="spellEnd"/>
+      <w:r>
+        <w:t xml:space="preserve"> : text (</w:t>
+      </w:r>
+      <w:proofErr w:type="spellStart"/>
+      <w:r>
+        <w:t>dalam</w:t>
+      </w:r>
+      <w:proofErr w:type="spellEnd"/>
+      <w:r>
+        <w:t xml:space="preserve"> format </w:t>
+      </w:r>
+      <w:proofErr w:type="spellStart"/>
+      <w:r>
+        <w:t>yyyy</w:t>
+      </w:r>
+      <w:proofErr w:type="spellEnd"/>
+      <w:r>
+        <w:t>-mm-</w:t>
+      </w:r>
+      <w:proofErr w:type="spellStart"/>
+      <w:r>
+        <w:t>dd</w:t>
+      </w:r>
+      <w:proofErr w:type="spellEnd"/>
+      <w:r>
+        <w:t xml:space="preserve"> </w:t>
+      </w:r>
+      <w:proofErr w:type="spellStart"/>
+      <w:r>
+        <w:t>hh:mm:ss</w:t>
+      </w:r>
+      <w:proofErr w:type="spellEnd"/>
+      <w:r>
+        <w:t>)</w:t>
+      </w:r>
+    </w:p>
+    <w:p>
+      <w:pPr>
+        <w:pStyle w:val="ListParagraph"/>
+        <w:numPr>
+          <w:ilvl w:val="0"/>
+          <w:numId w:val="2"/>
+        </w:numPr>
+      </w:pPr>
+      <w:proofErr w:type="spellStart"/>
+      <w:r>
+        <w:t>budget_unit_min</w:t>
+      </w:r>
+      <w:proofErr w:type="spellEnd"/>
+      <w:r>
+        <w:t xml:space="preserve"> : text</w:t>
+      </w:r>
+    </w:p>
+    <w:p>
+      <w:pPr>
+        <w:pStyle w:val="ListParagraph"/>
+        <w:numPr>
+          <w:ilvl w:val="0"/>
+          <w:numId w:val="2"/>
+        </w:numPr>
+      </w:pPr>
+      <w:proofErr w:type="spellStart"/>
+      <w:r>
+        <w:t>budget_unit_max</w:t>
+      </w:r>
+      <w:proofErr w:type="spellEnd"/>
+      <w:r>
+        <w:t xml:space="preserve"> : text</w:t>
       </w:r>
     </w:p>
     <w:p>
@@ -10336,7 +14909,6 @@
       <w:r>
         <w:rPr>
           <w:noProof/>
-          <w:lang w:val="id-ID" w:eastAsia="id-ID"/>
         </w:rPr>
         <w:drawing>
           <wp:anchor distT="0" distB="0" distL="114300" distR="114300" simplePos="0" relativeHeight="251664384" behindDoc="0" locked="0" layoutInCell="1" allowOverlap="1">
@@ -10562,8 +15134,13 @@
           <w:numId w:val="2"/>
         </w:numPr>
       </w:pPr>
-      <w:r>
-        <w:t>rfq_request_id : text</w:t>
+      <w:proofErr w:type="spellStart"/>
+      <w:r>
+        <w:t>rfq_request_id</w:t>
+      </w:r>
+      <w:proofErr w:type="spellEnd"/>
+      <w:r>
+        <w:t xml:space="preserve"> : text</w:t>
       </w:r>
     </w:p>
     <w:p>
@@ -10586,20 +15163,30 @@
           <w:numId w:val="2"/>
         </w:numPr>
       </w:pPr>
-      <w:r>
-        <w:t>price_unit : text</w:t>
-      </w:r>
-    </w:p>
-    <w:p>
-      <w:pPr>
-        <w:pStyle w:val="ListParagraph"/>
-        <w:numPr>
-          <w:ilvl w:val="0"/>
-          <w:numId w:val="2"/>
-        </w:numPr>
-      </w:pPr>
-      <w:r>
-        <w:t>weight_unit : text</w:t>
+      <w:proofErr w:type="spellStart"/>
+      <w:r>
+        <w:t>price_unit</w:t>
+      </w:r>
+      <w:proofErr w:type="spellEnd"/>
+      <w:r>
+        <w:t xml:space="preserve"> : text</w:t>
+      </w:r>
+    </w:p>
+    <w:p>
+      <w:pPr>
+        <w:pStyle w:val="ListParagraph"/>
+        <w:numPr>
+          <w:ilvl w:val="0"/>
+          <w:numId w:val="2"/>
+        </w:numPr>
+      </w:pPr>
+      <w:proofErr w:type="spellStart"/>
+      <w:r>
+        <w:t>weight_unit</w:t>
+      </w:r>
+      <w:proofErr w:type="spellEnd"/>
+      <w:r>
+        <w:t xml:space="preserve"> : text</w:t>
       </w:r>
     </w:p>
     <w:p>
@@ -10646,7 +15233,6 @@
       <w:r>
         <w:rPr>
           <w:noProof/>
-          <w:lang w:val="id-ID" w:eastAsia="id-ID"/>
         </w:rPr>
         <w:drawing>
           <wp:inline distT="0" distB="0" distL="0" distR="0">
@@ -10852,8 +15438,13 @@
           <w:numId w:val="2"/>
         </w:numPr>
       </w:pPr>
-      <w:r>
-        <w:t>rfq_offer_id : text</w:t>
+      <w:proofErr w:type="spellStart"/>
+      <w:r>
+        <w:t>rfq_offer_id</w:t>
+      </w:r>
+      <w:proofErr w:type="spellEnd"/>
+      <w:r>
+        <w:t xml:space="preserve"> : text</w:t>
       </w:r>
     </w:p>
     <w:p>
@@ -10951,8 +15542,13 @@
           <w:numId w:val="2"/>
         </w:numPr>
       </w:pPr>
-      <w:r>
-        <w:t>rfq_request_id : text</w:t>
+      <w:proofErr w:type="spellStart"/>
+      <w:r>
+        <w:t>rfq_request_id</w:t>
+      </w:r>
+      <w:proofErr w:type="spellEnd"/>
+      <w:r>
+        <w:t xml:space="preserve"> : text</w:t>
       </w:r>
     </w:p>
     <w:p>
@@ -11135,19 +15731,51 @@
         </w:numPr>
       </w:pPr>
       <w:r>
-        <w:t>year : text (dalam format 4 digit, contoh : 2018)</w:t>
-      </w:r>
-    </w:p>
-    <w:p>
-      <w:pPr>
-        <w:pStyle w:val="ListParagraph"/>
-        <w:numPr>
-          <w:ilvl w:val="0"/>
-          <w:numId w:val="2"/>
-        </w:numPr>
-      </w:pPr>
-      <w:r>
-        <w:t>month : text (dalam format 2 digit, contoh : 07)</w:t>
+        <w:t>year : text (</w:t>
+      </w:r>
+      <w:proofErr w:type="spellStart"/>
+      <w:r>
+        <w:t>dalam</w:t>
+      </w:r>
+      <w:proofErr w:type="spellEnd"/>
+      <w:r>
+        <w:t xml:space="preserve"> format 4 digit, </w:t>
+      </w:r>
+      <w:proofErr w:type="spellStart"/>
+      <w:r>
+        <w:t>contoh</w:t>
+      </w:r>
+      <w:proofErr w:type="spellEnd"/>
+      <w:r>
+        <w:t xml:space="preserve"> : 2018)</w:t>
+      </w:r>
+    </w:p>
+    <w:p>
+      <w:pPr>
+        <w:pStyle w:val="ListParagraph"/>
+        <w:numPr>
+          <w:ilvl w:val="0"/>
+          <w:numId w:val="2"/>
+        </w:numPr>
+      </w:pPr>
+      <w:r>
+        <w:t>month : text (</w:t>
+      </w:r>
+      <w:proofErr w:type="spellStart"/>
+      <w:r>
+        <w:t>dalam</w:t>
+      </w:r>
+      <w:proofErr w:type="spellEnd"/>
+      <w:r>
+        <w:t xml:space="preserve"> format 2 digit, </w:t>
+      </w:r>
+      <w:proofErr w:type="spellStart"/>
+      <w:r>
+        <w:t>contoh</w:t>
+      </w:r>
+      <w:proofErr w:type="spellEnd"/>
+      <w:r>
+        <w:t xml:space="preserve"> : 07)</w:t>
       </w:r>
     </w:p>
     <w:p>
@@ -11613,7 +16241,6 @@
       <w:r>
         <w:rPr>
           <w:noProof/>
-          <w:lang w:val="id-ID" w:eastAsia="id-ID"/>
         </w:rPr>
         <w:drawing>
           <wp:inline distT="0" distB="0" distL="0" distR="0" wp14:anchorId="68FADE07" wp14:editId="11E7F5FD">
@@ -11913,7 +16540,6 @@
       <w:r>
         <w:rPr>
           <w:noProof/>
-          <w:lang w:val="id-ID" w:eastAsia="id-ID"/>
         </w:rPr>
         <w:drawing>
           <wp:inline distT="0" distB="0" distL="0" distR="0" wp14:anchorId="1C49782F" wp14:editId="3DF86D89">
@@ -11962,7 +16588,6 @@
       <w:r>
         <w:rPr>
           <w:noProof/>
-          <w:lang w:val="id-ID" w:eastAsia="id-ID"/>
         </w:rPr>
         <w:drawing>
           <wp:inline distT="0" distB="0" distL="0" distR="0" wp14:anchorId="3B33A66F" wp14:editId="3955DC73">
@@ -12965,7 +17590,6 @@
       <w:r>
         <w:rPr>
           <w:noProof/>
-          <w:lang w:val="id-ID" w:eastAsia="id-ID"/>
         </w:rPr>
         <w:drawing>
           <wp:inline distT="0" distB="0" distL="0" distR="0" wp14:anchorId="40C413E6" wp14:editId="6E3F8373">
@@ -13122,7 +17746,6 @@
       <w:r>
         <w:rPr>
           <w:noProof/>
-          <w:lang w:val="id-ID" w:eastAsia="id-ID"/>
         </w:rPr>
         <w:lastRenderedPageBreak/>
         <w:drawing>
@@ -13229,7 +17852,6 @@
       <w:r>
         <w:rPr>
           <w:noProof/>
-          <w:lang w:val="id-ID" w:eastAsia="id-ID"/>
         </w:rPr>
         <w:drawing>
           <wp:inline distT="0" distB="0" distL="0" distR="0" wp14:anchorId="0FBCCD69" wp14:editId="7096B5D1">
@@ -13305,24 +17927,40 @@
         </w:rPr>
         <w:t xml:space="preserve">POST : </w:t>
       </w:r>
-      <w:hyperlink r:id="rId36" w:history="1">
-        <w:r>
-          <w:rPr>
-            <w:rStyle w:val="Hyperlink"/>
-            <w:rFonts w:ascii="Helvetica" w:hAnsi="Helvetica" w:cs="Helvetica"/>
-            <w:sz w:val="18"/>
-            <w:szCs w:val="18"/>
-            <w:shd w:val="clear" w:color="auto" w:fill="FAFAFA"/>
-          </w:rPr>
-          <w:t>http://localhost/dress_marketplace/api/update_user_password</w:t>
-        </w:r>
-      </w:hyperlink>
+      <w:r>
+        <w:fldChar w:fldCharType="begin"/>
+      </w:r>
+      <w:r>
+        <w:instrText xml:space="preserve"> HYPERLINK "http://localhost/dress_marketplace/api/update_user_password" </w:instrText>
+      </w:r>
+      <w:r>
+        <w:fldChar w:fldCharType="separate"/>
+      </w:r>
+      <w:r>
+        <w:rPr>
+          <w:rStyle w:val="Hyperlink"/>
+          <w:rFonts w:ascii="Helvetica" w:hAnsi="Helvetica" w:cs="Helvetica"/>
+          <w:sz w:val="18"/>
+          <w:szCs w:val="18"/>
+          <w:shd w:val="clear" w:color="auto" w:fill="FAFAFA"/>
+        </w:rPr>
+        <w:t>http://localhost/dress_marketplace/api/update_user_password</w:t>
+      </w:r>
+      <w:r>
+        <w:rPr>
+          <w:rStyle w:val="Hyperlink"/>
+          <w:rFonts w:ascii="Helvetica" w:hAnsi="Helvetica" w:cs="Helvetica"/>
+          <w:sz w:val="18"/>
+          <w:szCs w:val="18"/>
+          <w:shd w:val="clear" w:color="auto" w:fill="FAFAFA"/>
+        </w:rPr>
+        <w:fldChar w:fldCharType="end"/>
+      </w:r>
     </w:p>
     <w:p>
       <w:r>
         <w:rPr>
           <w:noProof/>
-          <w:lang w:val="id-ID" w:eastAsia="id-ID"/>
         </w:rPr>
         <w:drawing>
           <wp:inline distT="0" distB="0" distL="0" distR="0" wp14:anchorId="19D2F1F3" wp14:editId="26FFC8B8">
@@ -13340,7 +17978,7 @@
                     <pic:cNvPicPr/>
                   </pic:nvPicPr>
                   <pic:blipFill>
-                    <a:blip r:embed="rId37"/>
+                    <a:blip r:embed="rId36"/>
                     <a:stretch>
                       <a:fillRect/>
                     </a:stretch>
@@ -13398,7 +18036,7 @@
         </w:rPr>
         <w:t xml:space="preserve">POST </w:t>
       </w:r>
-      <w:hyperlink r:id="rId38" w:history="1">
+      <w:hyperlink r:id="rId37" w:history="1">
         <w:r>
           <w:rPr>
             <w:rStyle w:val="Hyperlink"/>
@@ -13433,17 +18071,87 @@
           <w:shd w:val="clear" w:color="auto" w:fill="FAFAFA"/>
         </w:rPr>
       </w:pPr>
-      <w:bookmarkStart w:id="0" w:name="_GoBack"/>
       <w:r>
         <w:rPr>
           <w:noProof/>
-          <w:lang w:val="id-ID" w:eastAsia="id-ID"/>
         </w:rPr>
         <w:drawing>
           <wp:inline distT="0" distB="0" distL="0" distR="0" wp14:anchorId="76C11D84" wp14:editId="0793AAD0">
             <wp:extent cx="4046561" cy="2441339"/>
             <wp:effectExtent l="0" t="0" r="0" b="0"/>
             <wp:docPr id="33" name="Picture 33"/>
+            <wp:cNvGraphicFramePr>
+              <a:graphicFrameLocks xmlns:a="http://schemas.openxmlformats.org/drawingml/2006/main" noChangeAspect="1"/>
+            </wp:cNvGraphicFramePr>
+            <a:graphic xmlns:a="http://schemas.openxmlformats.org/drawingml/2006/main">
+              <a:graphicData uri="http://schemas.openxmlformats.org/drawingml/2006/picture">
+                <pic:pic xmlns:pic="http://schemas.openxmlformats.org/drawingml/2006/picture">
+                  <pic:nvPicPr>
+                    <pic:cNvPr id="1" name=""/>
+                    <pic:cNvPicPr/>
+                  </pic:nvPicPr>
+                  <pic:blipFill>
+                    <a:blip r:embed="rId38"/>
+                    <a:stretch>
+                      <a:fillRect/>
+                    </a:stretch>
+                  </pic:blipFill>
+                  <pic:spPr>
+                    <a:xfrm>
+                      <a:off x="0" y="0"/>
+                      <a:ext cx="4058144" cy="2448327"/>
+                    </a:xfrm>
+                    <a:prstGeom prst="rect">
+                      <a:avLst/>
+                    </a:prstGeom>
+                  </pic:spPr>
+                </pic:pic>
+              </a:graphicData>
+            </a:graphic>
+          </wp:inline>
+        </w:drawing>
+      </w:r>
+    </w:p>
+    <w:p>
+      <w:pPr>
+        <w:pStyle w:val="ListParagraph"/>
+        <w:numPr>
+          <w:ilvl w:val="0"/>
+          <w:numId w:val="1"/>
+        </w:numPr>
+      </w:pPr>
+      <w:r>
+        <w:rPr>
+          <w:lang w:val="id-ID"/>
+        </w:rPr>
+        <w:t>Insert Courier Store</w:t>
+      </w:r>
+    </w:p>
+    <w:p>
+      <w:pPr>
+        <w:rPr>
+          <w:rFonts w:ascii="Helvetica" w:hAnsi="Helvetica" w:cs="Helvetica"/>
+          <w:color w:val="505050"/>
+          <w:sz w:val="18"/>
+          <w:szCs w:val="18"/>
+          <w:shd w:val="clear" w:color="auto" w:fill="FAFAFA"/>
+        </w:rPr>
+      </w:pPr>
+    </w:p>
+    <w:p>
+      <w:pPr>
+        <w:jc w:val="center"/>
+      </w:pPr>
+      <w:r>
+        <w:rPr>
+          <w:noProof/>
+        </w:rPr>
+        <w:lastRenderedPageBreak/>
+        <w:drawing>
+          <wp:inline distT="0" distB="0" distL="0" distR="0" wp14:anchorId="3811C316" wp14:editId="79279CD5">
+            <wp:extent cx="3746310" cy="2113303"/>
+            <wp:effectExtent l="0" t="0" r="6985" b="1270"/>
+            <wp:docPr id="32" name="Picture 32"/>
             <wp:cNvGraphicFramePr>
               <a:graphicFrameLocks xmlns:a="http://schemas.openxmlformats.org/drawingml/2006/main" noChangeAspect="1"/>
             </wp:cNvGraphicFramePr>
@@ -13463,7 +18171,7 @@
                   <pic:spPr>
                     <a:xfrm>
                       <a:off x="0" y="0"/>
-                      <a:ext cx="4058144" cy="2448327"/>
+                      <a:ext cx="3752826" cy="2116979"/>
                     </a:xfrm>
                     <a:prstGeom prst="rect">
                       <a:avLst/>
@@ -13475,8 +18183,8 @@
           </wp:inline>
         </w:drawing>
       </w:r>
-      <w:bookmarkEnd w:id="0"/>
-    </w:p>
+    </w:p>
+    <w:p/>
     <w:p>
       <w:pPr>
         <w:pStyle w:val="ListParagraph"/>
@@ -13489,11 +18197,12 @@
         <w:rPr>
           <w:lang w:val="id-ID"/>
         </w:rPr>
-        <w:t>Insert Courier Store</w:t>
-      </w:r>
-    </w:p>
-    <w:p>
-      <w:pPr>
+        <w:t>Get All Store</w:t>
+      </w:r>
+    </w:p>
+    <w:p>
+      <w:pPr>
+        <w:ind w:firstLine="720"/>
         <w:rPr>
           <w:rFonts w:ascii="Helvetica" w:hAnsi="Helvetica" w:cs="Helvetica"/>
           <w:color w:val="505050"/>
@@ -13502,22 +18211,55 @@
           <w:shd w:val="clear" w:color="auto" w:fill="FAFAFA"/>
         </w:rPr>
       </w:pPr>
-    </w:p>
-    <w:p>
-      <w:pPr>
-        <w:jc w:val="center"/>
+      <w:r>
+        <w:rPr>
+          <w:lang w:val="id-ID"/>
+        </w:rPr>
+        <w:t xml:space="preserve">POST : </w:t>
+      </w:r>
+      <w:r>
+        <w:fldChar w:fldCharType="begin"/>
+      </w:r>
+      <w:r>
+        <w:instrText xml:space="preserve"> HYPERLINK "http://localhost/dress_marketplace/api/get_all_store" </w:instrText>
+      </w:r>
+      <w:r>
+        <w:fldChar w:fldCharType="separate"/>
+      </w:r>
+      <w:r>
+        <w:rPr>
+          <w:rStyle w:val="Hyperlink"/>
+          <w:rFonts w:ascii="Helvetica" w:hAnsi="Helvetica" w:cs="Helvetica"/>
+          <w:sz w:val="18"/>
+          <w:szCs w:val="18"/>
+          <w:shd w:val="clear" w:color="auto" w:fill="FAFAFA"/>
+        </w:rPr>
+        <w:t>http://localhost/dress_marketplace/api/get_all_store</w:t>
+      </w:r>
+      <w:r>
+        <w:rPr>
+          <w:rStyle w:val="Hyperlink"/>
+          <w:rFonts w:ascii="Helvetica" w:hAnsi="Helvetica" w:cs="Helvetica"/>
+          <w:sz w:val="18"/>
+          <w:szCs w:val="18"/>
+          <w:shd w:val="clear" w:color="auto" w:fill="FAFAFA"/>
+        </w:rPr>
+        <w:fldChar w:fldCharType="end"/>
+      </w:r>
+    </w:p>
+    <w:p>
+      <w:pPr>
+        <w:ind w:firstLine="720"/>
       </w:pPr>
       <w:r>
         <w:rPr>
           <w:noProof/>
-          <w:lang w:val="id-ID" w:eastAsia="id-ID"/>
-        </w:rPr>
-        <w:lastRenderedPageBreak/>
+        </w:rPr>
         <w:drawing>
-          <wp:inline distT="0" distB="0" distL="0" distR="0" wp14:anchorId="3811C316" wp14:editId="79279CD5">
-            <wp:extent cx="3746310" cy="2113303"/>
-            <wp:effectExtent l="0" t="0" r="6985" b="1270"/>
-            <wp:docPr id="32" name="Picture 32"/>
+          <wp:inline distT="0" distB="0" distL="0" distR="0" wp14:anchorId="025E721B" wp14:editId="2B602FC5">
+            <wp:extent cx="3732663" cy="2947049"/>
+            <wp:effectExtent l="0" t="0" r="1270" b="5715"/>
+            <wp:docPr id="34" name="Picture 34"/>
             <wp:cNvGraphicFramePr>
               <a:graphicFrameLocks xmlns:a="http://schemas.openxmlformats.org/drawingml/2006/main" noChangeAspect="1"/>
             </wp:cNvGraphicFramePr>
@@ -13537,98 +18279,6 @@
                   <pic:spPr>
                     <a:xfrm>
                       <a:off x="0" y="0"/>
-                      <a:ext cx="3752826" cy="2116979"/>
-                    </a:xfrm>
-                    <a:prstGeom prst="rect">
-                      <a:avLst/>
-                    </a:prstGeom>
-                  </pic:spPr>
-                </pic:pic>
-              </a:graphicData>
-            </a:graphic>
-          </wp:inline>
-        </w:drawing>
-      </w:r>
-    </w:p>
-    <w:p/>
-    <w:p>
-      <w:pPr>
-        <w:pStyle w:val="ListParagraph"/>
-        <w:numPr>
-          <w:ilvl w:val="0"/>
-          <w:numId w:val="1"/>
-        </w:numPr>
-      </w:pPr>
-      <w:r>
-        <w:rPr>
-          <w:lang w:val="id-ID"/>
-        </w:rPr>
-        <w:t>Get All Store</w:t>
-      </w:r>
-    </w:p>
-    <w:p>
-      <w:pPr>
-        <w:ind w:firstLine="720"/>
-        <w:rPr>
-          <w:rFonts w:ascii="Helvetica" w:hAnsi="Helvetica" w:cs="Helvetica"/>
-          <w:color w:val="505050"/>
-          <w:sz w:val="18"/>
-          <w:szCs w:val="18"/>
-          <w:shd w:val="clear" w:color="auto" w:fill="FAFAFA"/>
-        </w:rPr>
-      </w:pPr>
-      <w:r>
-        <w:rPr>
-          <w:lang w:val="id-ID"/>
-        </w:rPr>
-        <w:t xml:space="preserve">POST : </w:t>
-      </w:r>
-      <w:hyperlink r:id="rId41" w:history="1">
-        <w:r>
-          <w:rPr>
-            <w:rStyle w:val="Hyperlink"/>
-            <w:rFonts w:ascii="Helvetica" w:hAnsi="Helvetica" w:cs="Helvetica"/>
-            <w:sz w:val="18"/>
-            <w:szCs w:val="18"/>
-            <w:shd w:val="clear" w:color="auto" w:fill="FAFAFA"/>
-          </w:rPr>
-          <w:t>http://localhost/dress_marketplace/api/get_all_store</w:t>
-        </w:r>
-      </w:hyperlink>
-    </w:p>
-    <w:p>
-      <w:pPr>
-        <w:ind w:firstLine="720"/>
-      </w:pPr>
-      <w:r>
-        <w:rPr>
-          <w:noProof/>
-          <w:lang w:val="id-ID" w:eastAsia="id-ID"/>
-        </w:rPr>
-        <w:drawing>
-          <wp:inline distT="0" distB="0" distL="0" distR="0" wp14:anchorId="025E721B" wp14:editId="2B602FC5">
-            <wp:extent cx="3732663" cy="2947049"/>
-            <wp:effectExtent l="0" t="0" r="1270" b="5715"/>
-            <wp:docPr id="34" name="Picture 34"/>
-            <wp:cNvGraphicFramePr>
-              <a:graphicFrameLocks xmlns:a="http://schemas.openxmlformats.org/drawingml/2006/main" noChangeAspect="1"/>
-            </wp:cNvGraphicFramePr>
-            <a:graphic xmlns:a="http://schemas.openxmlformats.org/drawingml/2006/main">
-              <a:graphicData uri="http://schemas.openxmlformats.org/drawingml/2006/picture">
-                <pic:pic xmlns:pic="http://schemas.openxmlformats.org/drawingml/2006/picture">
-                  <pic:nvPicPr>
-                    <pic:cNvPr id="1" name=""/>
-                    <pic:cNvPicPr/>
-                  </pic:nvPicPr>
-                  <pic:blipFill>
-                    <a:blip r:embed="rId42"/>
-                    <a:stretch>
-                      <a:fillRect/>
-                    </a:stretch>
-                  </pic:blipFill>
-                  <pic:spPr>
-                    <a:xfrm>
-                      <a:off x="0" y="0"/>
                       <a:ext cx="3738947" cy="2952011"/>
                     </a:xfrm>
                     <a:prstGeom prst="rect">
@@ -13663,6 +18313,149 @@
           <w:numId w:val="1"/>
         </w:numPr>
       </w:pPr>
+      <w:r>
+        <w:t xml:space="preserve"> Generate Recommendation</w:t>
+      </w:r>
+    </w:p>
+    <w:p>
+      <w:pPr>
+        <w:pStyle w:val="ListParagraph"/>
+        <w:rPr>
+          <w:rFonts w:ascii="Helvetica" w:hAnsi="Helvetica" w:cs="Helvetica"/>
+          <w:color w:val="505050"/>
+          <w:sz w:val="18"/>
+          <w:szCs w:val="18"/>
+          <w:shd w:val="clear" w:color="auto" w:fill="FAFAFA"/>
+        </w:rPr>
+      </w:pPr>
+      <w:proofErr w:type="gramStart"/>
+      <w:r>
+        <w:t>POST :</w:t>
+      </w:r>
+      <w:proofErr w:type="gramEnd"/>
+      <w:r>
+        <w:t xml:space="preserve"> </w:t>
+      </w:r>
+      <w:hyperlink r:id="rId41" w:history="1">
+        <w:r>
+          <w:rPr>
+            <w:rStyle w:val="Hyperlink"/>
+            <w:rFonts w:ascii="Helvetica" w:hAnsi="Helvetica" w:cs="Helvetica"/>
+            <w:sz w:val="18"/>
+            <w:szCs w:val="18"/>
+            <w:shd w:val="clear" w:color="auto" w:fill="FAFAFA"/>
+          </w:rPr>
+          <w:t>http://localhost/dress_marketplace/api/generate_recommendation</w:t>
+        </w:r>
+      </w:hyperlink>
+    </w:p>
+    <w:p>
+      <w:pPr>
+        <w:pStyle w:val="ListParagraph"/>
+        <w:rPr>
+          <w:rFonts w:ascii="Helvetica" w:hAnsi="Helvetica" w:cs="Helvetica"/>
+          <w:color w:val="505050"/>
+          <w:sz w:val="18"/>
+          <w:szCs w:val="18"/>
+          <w:shd w:val="clear" w:color="auto" w:fill="FAFAFA"/>
+        </w:rPr>
+      </w:pPr>
+      <w:proofErr w:type="gramStart"/>
+      <w:r>
+        <w:t>Body :</w:t>
+      </w:r>
+      <w:proofErr w:type="gramEnd"/>
+    </w:p>
+    <w:p>
+      <w:pPr>
+        <w:pStyle w:val="ListParagraph"/>
+        <w:numPr>
+          <w:ilvl w:val="0"/>
+          <w:numId w:val="2"/>
+        </w:numPr>
+      </w:pPr>
+      <w:bookmarkStart w:id="0" w:name="_GoBack"/>
+      <w:bookmarkEnd w:id="0"/>
+      <w:proofErr w:type="spellStart"/>
+      <w:r>
+        <w:t>Param_id</w:t>
+      </w:r>
+      <w:proofErr w:type="spellEnd"/>
+      <w:r>
+        <w:t xml:space="preserve"> : text (</w:t>
+      </w:r>
+      <w:proofErr w:type="spellStart"/>
+      <w:r>
+        <w:t>isi</w:t>
+      </w:r>
+      <w:proofErr w:type="spellEnd"/>
+      <w:r>
+        <w:t xml:space="preserve"> 103)</w:t>
+      </w:r>
+    </w:p>
+    <w:p>
+      <w:pPr>
+        <w:pStyle w:val="ListParagraph"/>
+      </w:pPr>
+    </w:p>
+    <w:p>
+      <w:pPr>
+        <w:pStyle w:val="ListParagraph"/>
+      </w:pPr>
+      <w:r>
+        <w:rPr>
+          <w:noProof/>
+        </w:rPr>
+        <w:lastRenderedPageBreak/>
+        <w:drawing>
+          <wp:inline distT="0" distB="0" distL="0" distR="0">
+            <wp:extent cx="5943600" cy="1838325"/>
+            <wp:effectExtent l="0" t="0" r="0" b="9525"/>
+            <wp:docPr id="36" name="Picture 36"/>
+            <wp:cNvGraphicFramePr>
+              <a:graphicFrameLocks xmlns:a="http://schemas.openxmlformats.org/drawingml/2006/main" noChangeAspect="1"/>
+            </wp:cNvGraphicFramePr>
+            <a:graphic xmlns:a="http://schemas.openxmlformats.org/drawingml/2006/main">
+              <a:graphicData uri="http://schemas.openxmlformats.org/drawingml/2006/picture">
+                <pic:pic xmlns:pic="http://schemas.openxmlformats.org/drawingml/2006/picture">
+                  <pic:nvPicPr>
+                    <pic:cNvPr id="0" name="Picture 1"/>
+                    <pic:cNvPicPr>
+                      <a:picLocks noChangeAspect="1" noChangeArrowheads="1"/>
+                    </pic:cNvPicPr>
+                  </pic:nvPicPr>
+                  <pic:blipFill>
+                    <a:blip r:embed="rId42">
+                      <a:extLst>
+                        <a:ext uri="{28A0092B-C50C-407E-A947-70E740481C1C}">
+                          <a14:useLocalDpi xmlns:a14="http://schemas.microsoft.com/office/drawing/2010/main" val="0"/>
+                        </a:ext>
+                      </a:extLst>
+                    </a:blip>
+                    <a:srcRect/>
+                    <a:stretch>
+                      <a:fillRect/>
+                    </a:stretch>
+                  </pic:blipFill>
+                  <pic:spPr bwMode="auto">
+                    <a:xfrm>
+                      <a:off x="0" y="0"/>
+                      <a:ext cx="5943600" cy="1838325"/>
+                    </a:xfrm>
+                    <a:prstGeom prst="rect">
+                      <a:avLst/>
+                    </a:prstGeom>
+                    <a:noFill/>
+                    <a:ln>
+                      <a:noFill/>
+                    </a:ln>
+                  </pic:spPr>
+                </pic:pic>
+              </a:graphicData>
+            </a:graphic>
+          </wp:inline>
+        </w:drawing>
+      </w:r>
     </w:p>
     <w:p/>
     <w:sectPr>
@@ -13677,7 +18470,7 @@
 
 <file path=word/numbering.xml><?xml version="1.0" encoding="utf-8"?>
 <w:numbering xmlns:wpc="http://schemas.microsoft.com/office/word/2010/wordprocessingCanvas" xmlns:mc="http://schemas.openxmlformats.org/markup-compatibility/2006" xmlns:o="urn:schemas-microsoft-com:office:office" xmlns:r="http://schemas.openxmlformats.org/officeDocument/2006/relationships" xmlns:m="http://schemas.openxmlformats.org/officeDocument/2006/math" xmlns:v="urn:schemas-microsoft-com:vml" xmlns:wp14="http://schemas.microsoft.com/office/word/2010/wordprocessingDrawing" xmlns:wp="http://schemas.openxmlformats.org/drawingml/2006/wordprocessingDrawing" xmlns:w10="urn:schemas-microsoft-com:office:word" xmlns:w="http://schemas.openxmlformats.org/wordprocessingml/2006/main" xmlns:w14="http://schemas.microsoft.com/office/word/2010/wordml" xmlns:w15="http://schemas.microsoft.com/office/word/2012/wordml" xmlns:wpg="http://schemas.microsoft.com/office/word/2010/wordprocessingGroup" xmlns:wpi="http://schemas.microsoft.com/office/word/2010/wordprocessingInk" xmlns:wne="http://schemas.microsoft.com/office/word/2006/wordml" xmlns:wps="http://schemas.microsoft.com/office/word/2010/wordprocessingShape" mc:Ignorable="w14 w15 wp14">
-  <w:abstractNum w:abstractNumId="0">
+  <w:abstractNum w:abstractNumId="0" w15:restartNumberingAfterBreak="0">
     <w:nsid w:val="001678DC"/>
     <w:multiLevelType w:val="hybridMultilevel"/>
     <w:tmpl w:val="1BD2A2F6"/>
@@ -13766,7 +18559,7 @@
       </w:pPr>
     </w:lvl>
   </w:abstractNum>
-  <w:abstractNum w:abstractNumId="1">
+  <w:abstractNum w:abstractNumId="1" w15:restartNumberingAfterBreak="0">
     <w:nsid w:val="05DC7826"/>
     <w:multiLevelType w:val="hybridMultilevel"/>
     <w:tmpl w:val="49BAEE74"/>
@@ -13879,7 +18672,7 @@
       </w:rPr>
     </w:lvl>
   </w:abstractNum>
-  <w:abstractNum w:abstractNumId="2">
+  <w:abstractNum w:abstractNumId="2" w15:restartNumberingAfterBreak="0">
     <w:nsid w:val="2426797D"/>
     <w:multiLevelType w:val="hybridMultilevel"/>
     <w:tmpl w:val="FB7EB7F2"/>
@@ -13992,7 +18785,7 @@
       </w:rPr>
     </w:lvl>
   </w:abstractNum>
-  <w:abstractNum w:abstractNumId="3">
+  <w:abstractNum w:abstractNumId="3" w15:restartNumberingAfterBreak="0">
     <w:nsid w:val="269968FE"/>
     <w:multiLevelType w:val="hybridMultilevel"/>
     <w:tmpl w:val="9B024646"/>
@@ -14081,7 +18874,7 @@
       </w:pPr>
     </w:lvl>
   </w:abstractNum>
-  <w:abstractNum w:abstractNumId="4">
+  <w:abstractNum w:abstractNumId="4" w15:restartNumberingAfterBreak="0">
     <w:nsid w:val="292B1F3C"/>
     <w:multiLevelType w:val="hybridMultilevel"/>
     <w:tmpl w:val="82C66586"/>
@@ -14194,7 +18987,7 @@
       </w:rPr>
     </w:lvl>
   </w:abstractNum>
-  <w:abstractNum w:abstractNumId="5">
+  <w:abstractNum w:abstractNumId="5" w15:restartNumberingAfterBreak="0">
     <w:nsid w:val="36D00315"/>
     <w:multiLevelType w:val="hybridMultilevel"/>
     <w:tmpl w:val="521A001A"/>
@@ -14283,7 +19076,7 @@
       </w:pPr>
     </w:lvl>
   </w:abstractNum>
-  <w:abstractNum w:abstractNumId="6">
+  <w:abstractNum w:abstractNumId="6" w15:restartNumberingAfterBreak="0">
     <w:nsid w:val="396B728B"/>
     <w:multiLevelType w:val="hybridMultilevel"/>
     <w:tmpl w:val="3EEA0DE8"/>
@@ -14372,7 +19165,7 @@
       </w:pPr>
     </w:lvl>
   </w:abstractNum>
-  <w:abstractNum w:abstractNumId="7">
+  <w:abstractNum w:abstractNumId="7" w15:restartNumberingAfterBreak="0">
     <w:nsid w:val="40195252"/>
     <w:multiLevelType w:val="hybridMultilevel"/>
     <w:tmpl w:val="3A4023F0"/>
@@ -14461,7 +19254,7 @@
       </w:pPr>
     </w:lvl>
   </w:abstractNum>
-  <w:abstractNum w:abstractNumId="8">
+  <w:abstractNum w:abstractNumId="8" w15:restartNumberingAfterBreak="0">
     <w:nsid w:val="431D0033"/>
     <w:multiLevelType w:val="hybridMultilevel"/>
     <w:tmpl w:val="BDE21222"/>
@@ -14550,7 +19343,7 @@
       </w:pPr>
     </w:lvl>
   </w:abstractNum>
-  <w:abstractNum w:abstractNumId="9">
+  <w:abstractNum w:abstractNumId="9" w15:restartNumberingAfterBreak="0">
     <w:nsid w:val="43321589"/>
     <w:multiLevelType w:val="hybridMultilevel"/>
     <w:tmpl w:val="3EEA0DE8"/>
@@ -14639,7 +19432,7 @@
       </w:pPr>
     </w:lvl>
   </w:abstractNum>
-  <w:abstractNum w:abstractNumId="10">
+  <w:abstractNum w:abstractNumId="10" w15:restartNumberingAfterBreak="0">
     <w:nsid w:val="66E528AC"/>
     <w:multiLevelType w:val="hybridMultilevel"/>
     <w:tmpl w:val="AE0CA548"/>
@@ -14728,7 +19521,7 @@
       </w:pPr>
     </w:lvl>
   </w:abstractNum>
-  <w:abstractNum w:abstractNumId="11">
+  <w:abstractNum w:abstractNumId="11" w15:restartNumberingAfterBreak="0">
     <w:nsid w:val="67DA5242"/>
     <w:multiLevelType w:val="hybridMultilevel"/>
     <w:tmpl w:val="9B024646"/>
@@ -14817,7 +19610,7 @@
       </w:pPr>
     </w:lvl>
   </w:abstractNum>
-  <w:abstractNum w:abstractNumId="12">
+  <w:abstractNum w:abstractNumId="12" w15:restartNumberingAfterBreak="0">
     <w:nsid w:val="734164AF"/>
     <w:multiLevelType w:val="hybridMultilevel"/>
     <w:tmpl w:val="C87EFD6C"/>

--- a/dokumentasi API.docx
+++ b/dokumentasi API.docx
@@ -99,103 +99,64 @@
           <w:numId w:val="2"/>
         </w:numPr>
       </w:pPr>
-      <w:proofErr w:type="spellStart"/>
-      <w:r>
-        <w:t>full_name</w:t>
-      </w:r>
-      <w:proofErr w:type="spellEnd"/>
-      <w:r>
-        <w:t xml:space="preserve"> : text</w:t>
-      </w:r>
-    </w:p>
-    <w:p>
-      <w:pPr>
-        <w:pStyle w:val="ListParagraph"/>
-        <w:numPr>
-          <w:ilvl w:val="0"/>
-          <w:numId w:val="2"/>
-        </w:numPr>
-      </w:pPr>
-      <w:r>
-        <w:t xml:space="preserve">gender : ‘M’ </w:t>
-      </w:r>
-      <w:proofErr w:type="spellStart"/>
-      <w:r>
-        <w:t>atau</w:t>
-      </w:r>
-      <w:proofErr w:type="spellEnd"/>
-      <w:r>
-        <w:t xml:space="preserve"> ‘F’</w:t>
-      </w:r>
-    </w:p>
-    <w:p>
-      <w:pPr>
-        <w:pStyle w:val="ListParagraph"/>
-        <w:numPr>
-          <w:ilvl w:val="0"/>
-          <w:numId w:val="2"/>
-        </w:numPr>
-      </w:pPr>
-      <w:proofErr w:type="spellStart"/>
-      <w:r>
-        <w:t>phone_number</w:t>
-      </w:r>
-      <w:proofErr w:type="spellEnd"/>
-      <w:r>
-        <w:t xml:space="preserve"> : text</w:t>
-      </w:r>
-    </w:p>
-    <w:p>
-      <w:pPr>
-        <w:ind w:left="720"/>
-      </w:pPr>
-      <w:proofErr w:type="spellStart"/>
-      <w:r>
-        <w:t>Kemungkinan</w:t>
-      </w:r>
-      <w:proofErr w:type="spellEnd"/>
-      <w:r>
-        <w:t xml:space="preserve"> output:</w:t>
-      </w:r>
-    </w:p>
-    <w:p>
-      <w:pPr>
-        <w:pStyle w:val="ListParagraph"/>
-        <w:numPr>
-          <w:ilvl w:val="0"/>
-          <w:numId w:val="2"/>
-        </w:numPr>
-      </w:pPr>
-      <w:r>
-        <w:t>'status'=&gt;</w:t>
-      </w:r>
-      <w:proofErr w:type="spellStart"/>
-      <w:r>
-        <w:t>false,'message</w:t>
-      </w:r>
-      <w:proofErr w:type="spellEnd"/>
-      <w:r>
-        <w:t>'=&gt;'Email already exist'</w:t>
-      </w:r>
-    </w:p>
-    <w:p>
-      <w:pPr>
-        <w:pStyle w:val="ListParagraph"/>
-        <w:numPr>
-          <w:ilvl w:val="0"/>
-          <w:numId w:val="2"/>
-        </w:numPr>
-      </w:pPr>
-      <w:r>
-        <w:t>'status'=&gt;</w:t>
-      </w:r>
-      <w:proofErr w:type="spellStart"/>
-      <w:r>
-        <w:t>true,'message</w:t>
-      </w:r>
-      <w:proofErr w:type="spellEnd"/>
-      <w:r>
-        <w:t>'=&gt;'User created successfully'</w:t>
+      <w:r>
+        <w:t>full_name : text</w:t>
+      </w:r>
+    </w:p>
+    <w:p>
+      <w:pPr>
+        <w:pStyle w:val="ListParagraph"/>
+        <w:numPr>
+          <w:ilvl w:val="0"/>
+          <w:numId w:val="2"/>
+        </w:numPr>
+      </w:pPr>
+      <w:r>
+        <w:t>gender : ‘M’ atau ‘F’</w:t>
+      </w:r>
+    </w:p>
+    <w:p>
+      <w:pPr>
+        <w:pStyle w:val="ListParagraph"/>
+        <w:numPr>
+          <w:ilvl w:val="0"/>
+          <w:numId w:val="2"/>
+        </w:numPr>
+      </w:pPr>
+      <w:r>
+        <w:t>phone_number : text</w:t>
+      </w:r>
+    </w:p>
+    <w:p>
+      <w:pPr>
+        <w:ind w:left="720"/>
+      </w:pPr>
+      <w:r>
+        <w:t>Kemungkinan output:</w:t>
+      </w:r>
+    </w:p>
+    <w:p>
+      <w:pPr>
+        <w:pStyle w:val="ListParagraph"/>
+        <w:numPr>
+          <w:ilvl w:val="0"/>
+          <w:numId w:val="2"/>
+        </w:numPr>
+      </w:pPr>
+      <w:r>
+        <w:t>'status'=&gt;false,'message'=&gt;'Email already exist'</w:t>
+      </w:r>
+    </w:p>
+    <w:p>
+      <w:pPr>
+        <w:pStyle w:val="ListParagraph"/>
+        <w:numPr>
+          <w:ilvl w:val="0"/>
+          <w:numId w:val="2"/>
+        </w:numPr>
+      </w:pPr>
+      <w:r>
+        <w:t>'status'=&gt;true,'message'=&gt;'User created successfully'</w:t>
       </w:r>
     </w:p>
     <w:p/>
@@ -309,11 +270,9 @@
           <w:shd w:val="clear" w:color="auto" w:fill="FAFAFA"/>
         </w:rPr>
       </w:pPr>
-      <w:proofErr w:type="spellStart"/>
       <w:r>
         <w:t>Kemungkinan</w:t>
       </w:r>
-      <w:proofErr w:type="spellEnd"/>
       <w:r>
         <w:rPr>
           <w:shd w:val="clear" w:color="auto" w:fill="FAFAFA"/>
@@ -336,53 +295,31 @@
         <w:rPr>
           <w:shd w:val="clear" w:color="auto" w:fill="FAFAFA"/>
         </w:rPr>
+        <w:t>'status'=&gt;false,'message'=&gt;'User Not Found'</w:t>
+      </w:r>
+    </w:p>
+    <w:p>
+      <w:pPr>
+        <w:pStyle w:val="ListParagraph"/>
+        <w:numPr>
+          <w:ilvl w:val="0"/>
+          <w:numId w:val="2"/>
+        </w:numPr>
+        <w:rPr>
+          <w:shd w:val="clear" w:color="auto" w:fill="FAFAFA"/>
+        </w:rPr>
+      </w:pPr>
+      <w:r>
+        <w:rPr>
+          <w:shd w:val="clear" w:color="auto" w:fill="FAFAFA"/>
+        </w:rPr>
         <w:t>'status'=&gt;</w:t>
       </w:r>
-      <w:proofErr w:type="spellStart"/>
-      <w:r>
-        <w:rPr>
-          <w:shd w:val="clear" w:color="auto" w:fill="FAFAFA"/>
-        </w:rPr>
-        <w:t>false,'message</w:t>
-      </w:r>
-      <w:proofErr w:type="spellEnd"/>
-      <w:r>
-        <w:rPr>
-          <w:shd w:val="clear" w:color="auto" w:fill="FAFAFA"/>
-        </w:rPr>
-        <w:t>'=&gt;'User Not Found'</w:t>
-      </w:r>
-    </w:p>
-    <w:p>
-      <w:pPr>
-        <w:pStyle w:val="ListParagraph"/>
-        <w:numPr>
-          <w:ilvl w:val="0"/>
-          <w:numId w:val="2"/>
-        </w:numPr>
-        <w:rPr>
-          <w:shd w:val="clear" w:color="auto" w:fill="FAFAFA"/>
-        </w:rPr>
-      </w:pPr>
-      <w:r>
-        <w:rPr>
-          <w:shd w:val="clear" w:color="auto" w:fill="FAFAFA"/>
-        </w:rPr>
-        <w:t>'status'=&gt;</w:t>
-      </w:r>
-      <w:proofErr w:type="spellStart"/>
-      <w:r>
-        <w:rPr>
-          <w:shd w:val="clear" w:color="auto" w:fill="FAFAFA"/>
-        </w:rPr>
-        <w:t>false,'message</w:t>
-      </w:r>
-      <w:proofErr w:type="spellEnd"/>
-      <w:r>
-        <w:rPr>
-          <w:shd w:val="clear" w:color="auto" w:fill="FAFAFA"/>
-        </w:rPr>
-        <w:t>'=&gt;'User Non-Active</w:t>
+      <w:r>
+        <w:rPr>
+          <w:shd w:val="clear" w:color="auto" w:fill="FAFAFA"/>
+        </w:rPr>
+        <w:t>false,'message'=&gt;'User Non-Active</w:t>
       </w:r>
       <w:r>
         <w:rPr>
@@ -406,62 +343,26 @@
         <w:rPr>
           <w:shd w:val="clear" w:color="auto" w:fill="FAFAFA"/>
         </w:rPr>
-        <w:t>'status'=&gt;</w:t>
-      </w:r>
-      <w:proofErr w:type="spellStart"/>
-      <w:r>
-        <w:rPr>
-          <w:shd w:val="clear" w:color="auto" w:fill="FAFAFA"/>
-        </w:rPr>
-        <w:t>false,'message</w:t>
-      </w:r>
-      <w:proofErr w:type="spellEnd"/>
-      <w:r>
-        <w:rPr>
-          <w:shd w:val="clear" w:color="auto" w:fill="FAFAFA"/>
-        </w:rPr>
-        <w:t>'=&gt;'Invalid Credentials'</w:t>
-      </w:r>
-    </w:p>
-    <w:p>
-      <w:pPr>
-        <w:pStyle w:val="ListParagraph"/>
-        <w:numPr>
-          <w:ilvl w:val="0"/>
-          <w:numId w:val="2"/>
-        </w:numPr>
-        <w:rPr>
-          <w:shd w:val="clear" w:color="auto" w:fill="FAFAFA"/>
-        </w:rPr>
-      </w:pPr>
-      <w:r>
-        <w:rPr>
-          <w:shd w:val="clear" w:color="auto" w:fill="FAFAFA"/>
-        </w:rPr>
-        <w:t>'status'=&gt;true,'</w:t>
-      </w:r>
-      <w:proofErr w:type="spellStart"/>
-      <w:r>
-        <w:rPr>
-          <w:shd w:val="clear" w:color="auto" w:fill="FAFAFA"/>
-        </w:rPr>
-        <w:t>jwt</w:t>
-      </w:r>
-      <w:proofErr w:type="spellEnd"/>
-      <w:r>
-        <w:rPr>
-          <w:shd w:val="clear" w:color="auto" w:fill="FAFAFA"/>
-        </w:rPr>
-        <w:t>'=&gt;</w:t>
-      </w:r>
-      <w:proofErr w:type="spellStart"/>
-      <w:r>
-        <w:rPr>
-          <w:shd w:val="clear" w:color="auto" w:fill="FAFAFA"/>
-        </w:rPr>
-        <w:t>xxxxxxxxxxxxxxxxxxx</w:t>
-      </w:r>
-      <w:proofErr w:type="spellEnd"/>
+        <w:t>'status'=&gt;false,'message'=&gt;'Invalid Credentials'</w:t>
+      </w:r>
+    </w:p>
+    <w:p>
+      <w:pPr>
+        <w:pStyle w:val="ListParagraph"/>
+        <w:numPr>
+          <w:ilvl w:val="0"/>
+          <w:numId w:val="2"/>
+        </w:numPr>
+        <w:rPr>
+          <w:shd w:val="clear" w:color="auto" w:fill="FAFAFA"/>
+        </w:rPr>
+      </w:pPr>
+      <w:r>
+        <w:rPr>
+          <w:shd w:val="clear" w:color="auto" w:fill="FAFAFA"/>
+        </w:rPr>
+        <w:t>'status'=&gt;true,'jwt'=&gt;xxxxxxxxxxxxxxxxxxx</w:t>
+      </w:r>
     </w:p>
     <w:p>
       <w:pPr>
@@ -493,21 +394,7 @@
         <w:rPr>
           <w:shd w:val="clear" w:color="auto" w:fill="FAFAFA"/>
         </w:rPr>
-        <w:t xml:space="preserve">Get </w:t>
-      </w:r>
-      <w:proofErr w:type="spellStart"/>
-      <w:r>
-        <w:rPr>
-          <w:shd w:val="clear" w:color="auto" w:fill="FAFAFA"/>
-        </w:rPr>
-        <w:t>Auth</w:t>
-      </w:r>
-      <w:proofErr w:type="spellEnd"/>
-      <w:r>
-        <w:rPr>
-          <w:shd w:val="clear" w:color="auto" w:fill="FAFAFA"/>
-        </w:rPr>
-        <w:t xml:space="preserve"> User</w:t>
+        <w:t>Get Auth User</w:t>
       </w:r>
     </w:p>
     <w:p>
@@ -631,62 +518,26 @@
         <w:rPr>
           <w:shd w:val="clear" w:color="auto" w:fill="FAFAFA"/>
         </w:rPr>
-        <w:t>’</w:t>
-      </w:r>
-      <w:proofErr w:type="spellStart"/>
-      <w:r>
-        <w:rPr>
-          <w:shd w:val="clear" w:color="auto" w:fill="FAFAFA"/>
-        </w:rPr>
-        <w:t>blabla</w:t>
-      </w:r>
-      <w:proofErr w:type="spellEnd"/>
-      <w:r>
-        <w:rPr>
-          <w:shd w:val="clear" w:color="auto" w:fill="FAFAFA"/>
-        </w:rPr>
-        <w:t>’ (</w:t>
-      </w:r>
-      <w:proofErr w:type="spellStart"/>
-      <w:r>
-        <w:rPr>
-          <w:shd w:val="clear" w:color="auto" w:fill="FAFAFA"/>
-        </w:rPr>
-        <w:t>statuscode</w:t>
-      </w:r>
-      <w:proofErr w:type="spellEnd"/>
-      <w:r>
-        <w:rPr>
-          <w:shd w:val="clear" w:color="auto" w:fill="FAFAFA"/>
-        </w:rPr>
-        <w:t xml:space="preserve"> 500)</w:t>
-      </w:r>
-    </w:p>
-    <w:p>
-      <w:pPr>
-        <w:pStyle w:val="ListParagraph"/>
-        <w:numPr>
-          <w:ilvl w:val="0"/>
-          <w:numId w:val="2"/>
-        </w:numPr>
-        <w:rPr>
-          <w:shd w:val="clear" w:color="auto" w:fill="FAFAFA"/>
-        </w:rPr>
-      </w:pPr>
-      <w:r>
-        <w:rPr>
-          <w:shd w:val="clear" w:color="auto" w:fill="FAFAFA"/>
-        </w:rPr>
-        <w:t>'status'=&gt;true, 'result'=&gt;</w:t>
-      </w:r>
-      <w:proofErr w:type="spellStart"/>
-      <w:r>
-        <w:rPr>
-          <w:shd w:val="clear" w:color="auto" w:fill="FAFAFA"/>
-        </w:rPr>
-        <w:t>blabla</w:t>
-      </w:r>
-      <w:proofErr w:type="spellEnd"/>
+        <w:t>’blabla’ (statuscode 500)</w:t>
+      </w:r>
+    </w:p>
+    <w:p>
+      <w:pPr>
+        <w:pStyle w:val="ListParagraph"/>
+        <w:numPr>
+          <w:ilvl w:val="0"/>
+          <w:numId w:val="2"/>
+        </w:numPr>
+        <w:rPr>
+          <w:shd w:val="clear" w:color="auto" w:fill="FAFAFA"/>
+        </w:rPr>
+      </w:pPr>
+      <w:r>
+        <w:rPr>
+          <w:shd w:val="clear" w:color="auto" w:fill="FAFAFA"/>
+        </w:rPr>
+        <w:t>'status'=&gt;true, 'result'=&gt;blabla</w:t>
+      </w:r>
     </w:p>
     <w:p>
       <w:pPr>
@@ -706,7 +557,6 @@
           <w:shd w:val="clear" w:color="auto" w:fill="FAFAFA"/>
         </w:rPr>
       </w:pPr>
-      <w:proofErr w:type="spellStart"/>
       <w:r>
         <w:rPr>
           <w:b/>
@@ -714,9 +564,9 @@
           <w:szCs w:val="28"/>
           <w:shd w:val="clear" w:color="auto" w:fill="FAFAFA"/>
         </w:rPr>
-        <w:t>Jalankan</w:t>
-      </w:r>
-      <w:proofErr w:type="spellEnd"/>
+        <w:t xml:space="preserve">Jalankan 3 perintah ini </w:t>
+      </w:r>
+      <w:proofErr w:type="gramStart"/>
       <w:r>
         <w:rPr>
           <w:b/>
@@ -724,70 +574,37 @@
           <w:szCs w:val="28"/>
           <w:shd w:val="clear" w:color="auto" w:fill="FAFAFA"/>
         </w:rPr>
-        <w:t xml:space="preserve"> 3 </w:t>
-      </w:r>
-      <w:proofErr w:type="spellStart"/>
-      <w:r>
-        <w:rPr>
-          <w:b/>
-          <w:sz w:val="28"/>
-          <w:szCs w:val="28"/>
-          <w:shd w:val="clear" w:color="auto" w:fill="FAFAFA"/>
-        </w:rPr>
-        <w:t>perintah</w:t>
-      </w:r>
-      <w:proofErr w:type="spellEnd"/>
-      <w:r>
-        <w:rPr>
-          <w:b/>
-          <w:sz w:val="28"/>
-          <w:szCs w:val="28"/>
+        <w:t>dulu :</w:t>
+      </w:r>
+      <w:proofErr w:type="gramEnd"/>
+    </w:p>
+    <w:p>
+      <w:pPr>
+        <w:ind w:left="360"/>
+        <w:rPr>
+          <w:shd w:val="clear" w:color="auto" w:fill="FAFAFA"/>
+        </w:rPr>
+      </w:pPr>
+      <w:proofErr w:type="gramStart"/>
+      <w:r>
+        <w:rPr>
+          <w:shd w:val="clear" w:color="auto" w:fill="FAFAFA"/>
+        </w:rPr>
+        <w:t>composer</w:t>
+      </w:r>
+      <w:proofErr w:type="gramEnd"/>
+      <w:r>
+        <w:rPr>
           <w:shd w:val="clear" w:color="auto" w:fill="FAFAFA"/>
         </w:rPr>
         <w:t xml:space="preserve"> </w:t>
       </w:r>
-      <w:proofErr w:type="spellStart"/>
-      <w:r>
-        <w:rPr>
-          <w:b/>
-          <w:sz w:val="28"/>
-          <w:szCs w:val="28"/>
-          <w:shd w:val="clear" w:color="auto" w:fill="FAFAFA"/>
-        </w:rPr>
-        <w:t>ini</w:t>
-      </w:r>
-      <w:proofErr w:type="spellEnd"/>
-      <w:r>
-        <w:rPr>
-          <w:b/>
-          <w:sz w:val="28"/>
-          <w:szCs w:val="28"/>
-          <w:shd w:val="clear" w:color="auto" w:fill="FAFAFA"/>
-        </w:rPr>
-        <w:t xml:space="preserve"> </w:t>
-      </w:r>
-      <w:proofErr w:type="spellStart"/>
-      <w:proofErr w:type="gramStart"/>
-      <w:r>
-        <w:rPr>
-          <w:b/>
-          <w:sz w:val="28"/>
-          <w:szCs w:val="28"/>
-          <w:shd w:val="clear" w:color="auto" w:fill="FAFAFA"/>
-        </w:rPr>
-        <w:t>dulu</w:t>
-      </w:r>
-      <w:proofErr w:type="spellEnd"/>
-      <w:r>
-        <w:rPr>
-          <w:b/>
-          <w:sz w:val="28"/>
-          <w:szCs w:val="28"/>
-          <w:shd w:val="clear" w:color="auto" w:fill="FAFAFA"/>
-        </w:rPr>
-        <w:t xml:space="preserve"> :</w:t>
-      </w:r>
-      <w:proofErr w:type="gramEnd"/>
+      <w:r>
+        <w:rPr>
+          <w:shd w:val="clear" w:color="auto" w:fill="FAFAFA"/>
+        </w:rPr>
+        <w:t>install</w:t>
+      </w:r>
     </w:p>
     <w:p>
       <w:pPr>
@@ -801,20 +618,14 @@
         <w:rPr>
           <w:shd w:val="clear" w:color="auto" w:fill="FAFAFA"/>
         </w:rPr>
-        <w:t>composer</w:t>
-      </w:r>
-      <w:proofErr w:type="gramEnd"/>
-      <w:r>
-        <w:rPr>
-          <w:shd w:val="clear" w:color="auto" w:fill="FAFAFA"/>
-        </w:rPr>
-        <w:t xml:space="preserve"> </w:t>
-      </w:r>
-      <w:r>
-        <w:rPr>
-          <w:shd w:val="clear" w:color="auto" w:fill="FAFAFA"/>
-        </w:rPr>
-        <w:t>install</w:t>
+        <w:t>php</w:t>
+      </w:r>
+      <w:proofErr w:type="gramEnd"/>
+      <w:r>
+        <w:rPr>
+          <w:shd w:val="clear" w:color="auto" w:fill="FAFAFA"/>
+        </w:rPr>
+        <w:t xml:space="preserve"> artisan migrate</w:t>
       </w:r>
     </w:p>
     <w:p>
@@ -824,7 +635,6 @@
           <w:shd w:val="clear" w:color="auto" w:fill="FAFAFA"/>
         </w:rPr>
       </w:pPr>
-      <w:proofErr w:type="spellStart"/>
       <w:proofErr w:type="gramStart"/>
       <w:r>
         <w:rPr>
@@ -832,46 +642,13 @@
         </w:rPr>
         <w:t>php</w:t>
       </w:r>
-      <w:proofErr w:type="spellEnd"/>
-      <w:proofErr w:type="gramEnd"/>
-      <w:r>
-        <w:rPr>
-          <w:shd w:val="clear" w:color="auto" w:fill="FAFAFA"/>
-        </w:rPr>
-        <w:t xml:space="preserve"> artisan migrate</w:t>
-      </w:r>
-    </w:p>
-    <w:p>
-      <w:pPr>
-        <w:ind w:left="360"/>
-        <w:rPr>
-          <w:shd w:val="clear" w:color="auto" w:fill="FAFAFA"/>
-        </w:rPr>
-      </w:pPr>
-      <w:proofErr w:type="spellStart"/>
-      <w:proofErr w:type="gramStart"/>
-      <w:r>
-        <w:rPr>
-          <w:shd w:val="clear" w:color="auto" w:fill="FAFAFA"/>
-        </w:rPr>
-        <w:t>php</w:t>
-      </w:r>
-      <w:proofErr w:type="spellEnd"/>
-      <w:proofErr w:type="gramEnd"/>
-      <w:r>
-        <w:rPr>
-          <w:shd w:val="clear" w:color="auto" w:fill="FAFAFA"/>
-        </w:rPr>
-        <w:t xml:space="preserve"> artisan </w:t>
-      </w:r>
-      <w:proofErr w:type="spellStart"/>
-      <w:r>
-        <w:rPr>
-          <w:shd w:val="clear" w:color="auto" w:fill="FAFAFA"/>
-        </w:rPr>
-        <w:t>db:seed</w:t>
-      </w:r>
-      <w:proofErr w:type="spellEnd"/>
+      <w:proofErr w:type="gramEnd"/>
+      <w:r>
+        <w:rPr>
+          <w:shd w:val="clear" w:color="auto" w:fill="FAFAFA"/>
+        </w:rPr>
+        <w:t xml:space="preserve"> artisan db:seed</w:t>
+      </w:r>
     </w:p>
     <w:p>
       <w:pPr>
@@ -966,14 +743,12 @@
           <w:shd w:val="clear" w:color="auto" w:fill="FAFAFA"/>
         </w:rPr>
       </w:pPr>
-      <w:proofErr w:type="spellStart"/>
       <w:r>
         <w:t>s</w:t>
       </w:r>
       <w:r>
         <w:t>tore_name</w:t>
       </w:r>
-      <w:proofErr w:type="spellEnd"/>
       <w:r>
         <w:t xml:space="preserve"> : text</w:t>
       </w:r>
@@ -1142,14 +917,12 @@
           <w:shd w:val="clear" w:color="auto" w:fill="FAFAFA"/>
         </w:rPr>
       </w:pPr>
-      <w:proofErr w:type="spellStart"/>
       <w:r>
         <w:t>s</w:t>
       </w:r>
       <w:r>
         <w:t>tore_name</w:t>
       </w:r>
-      <w:proofErr w:type="spellEnd"/>
       <w:r>
         <w:t xml:space="preserve"> : text</w:t>
       </w:r>
@@ -1449,16 +1222,11 @@
           <w:numId w:val="2"/>
         </w:numPr>
       </w:pPr>
-      <w:proofErr w:type="spellStart"/>
       <w:r>
         <w:t>p</w:t>
       </w:r>
       <w:r>
-        <w:t>rovince_id</w:t>
-      </w:r>
-      <w:proofErr w:type="spellEnd"/>
-      <w:r>
-        <w:t xml:space="preserve"> : text</w:t>
+        <w:t>rovince_id : text</w:t>
       </w:r>
     </w:p>
     <w:p>
@@ -1731,53 +1499,32 @@
           <w:numId w:val="2"/>
         </w:numPr>
       </w:pPr>
-      <w:proofErr w:type="spellStart"/>
-      <w:r>
-        <w:t>store_name</w:t>
-      </w:r>
-      <w:proofErr w:type="spellEnd"/>
-      <w:r>
-        <w:t xml:space="preserve"> : text</w:t>
-      </w:r>
-    </w:p>
-    <w:p>
-      <w:pPr>
-        <w:pStyle w:val="ListParagraph"/>
-        <w:numPr>
-          <w:ilvl w:val="0"/>
-          <w:numId w:val="2"/>
-        </w:numPr>
-      </w:pPr>
-      <w:r>
-        <w:t>photo : file (</w:t>
-      </w:r>
-      <w:proofErr w:type="spellStart"/>
-      <w:r>
-        <w:t>boleh</w:t>
-      </w:r>
-      <w:proofErr w:type="spellEnd"/>
-      <w:r>
-        <w:t xml:space="preserve"> null)</w:t>
-      </w:r>
-    </w:p>
-    <w:p>
-      <w:pPr>
-        <w:pStyle w:val="ListParagraph"/>
-        <w:numPr>
-          <w:ilvl w:val="0"/>
-          <w:numId w:val="2"/>
-        </w:numPr>
-      </w:pPr>
-      <w:r>
-        <w:t>banner : file (</w:t>
-      </w:r>
-      <w:proofErr w:type="spellStart"/>
-      <w:r>
-        <w:t>boleh</w:t>
-      </w:r>
-      <w:proofErr w:type="spellEnd"/>
-      <w:r>
-        <w:t xml:space="preserve"> null)</w:t>
+      <w:r>
+        <w:t>store_name : text</w:t>
+      </w:r>
+    </w:p>
+    <w:p>
+      <w:pPr>
+        <w:pStyle w:val="ListParagraph"/>
+        <w:numPr>
+          <w:ilvl w:val="0"/>
+          <w:numId w:val="2"/>
+        </w:numPr>
+      </w:pPr>
+      <w:r>
+        <w:t>photo : file (boleh null)</w:t>
+      </w:r>
+    </w:p>
+    <w:p>
+      <w:pPr>
+        <w:pStyle w:val="ListParagraph"/>
+        <w:numPr>
+          <w:ilvl w:val="0"/>
+          <w:numId w:val="2"/>
+        </w:numPr>
+      </w:pPr>
+      <w:r>
+        <w:t>banner : file (boleh null)</w:t>
       </w:r>
     </w:p>
     <w:p>
@@ -1800,366 +1547,162 @@
           <w:numId w:val="2"/>
         </w:numPr>
       </w:pPr>
-      <w:proofErr w:type="spellStart"/>
       <w:r>
         <w:lastRenderedPageBreak/>
-        <w:t>established_year</w:t>
-      </w:r>
-      <w:proofErr w:type="spellEnd"/>
-      <w:r>
-        <w:t xml:space="preserve"> : text</w:t>
-      </w:r>
-    </w:p>
-    <w:p>
-      <w:pPr>
-        <w:pStyle w:val="ListParagraph"/>
-        <w:numPr>
-          <w:ilvl w:val="0"/>
-          <w:numId w:val="2"/>
-        </w:numPr>
-      </w:pPr>
-      <w:r>
-        <w:t xml:space="preserve">province : text =&gt; </w:t>
-      </w:r>
-      <w:proofErr w:type="spellStart"/>
-      <w:r>
-        <w:t>berupa</w:t>
-      </w:r>
-      <w:proofErr w:type="spellEnd"/>
-      <w:r>
-        <w:t xml:space="preserve"> id yang </w:t>
-      </w:r>
-      <w:proofErr w:type="spellStart"/>
-      <w:r>
-        <w:t>didapat</w:t>
-      </w:r>
-      <w:proofErr w:type="spellEnd"/>
-      <w:r>
-        <w:t xml:space="preserve"> </w:t>
-      </w:r>
-      <w:proofErr w:type="spellStart"/>
-      <w:r>
-        <w:t>dari</w:t>
-      </w:r>
-      <w:proofErr w:type="spellEnd"/>
-      <w:r>
-        <w:t xml:space="preserve"> get province </w:t>
-      </w:r>
-      <w:proofErr w:type="spellStart"/>
-      <w:r>
-        <w:t>diatas</w:t>
-      </w:r>
-      <w:proofErr w:type="spellEnd"/>
-    </w:p>
-    <w:p>
-      <w:pPr>
-        <w:pStyle w:val="ListParagraph"/>
-        <w:numPr>
-          <w:ilvl w:val="0"/>
-          <w:numId w:val="2"/>
-        </w:numPr>
-      </w:pPr>
-      <w:r>
-        <w:t xml:space="preserve">city : text =&gt; </w:t>
-      </w:r>
-      <w:proofErr w:type="spellStart"/>
-      <w:r>
-        <w:t>berupa</w:t>
-      </w:r>
-      <w:proofErr w:type="spellEnd"/>
-      <w:r>
-        <w:t xml:space="preserve"> id yang </w:t>
-      </w:r>
-      <w:proofErr w:type="spellStart"/>
-      <w:r>
-        <w:t>didapat</w:t>
-      </w:r>
-      <w:proofErr w:type="spellEnd"/>
-      <w:r>
-        <w:t xml:space="preserve"> </w:t>
-      </w:r>
-      <w:proofErr w:type="spellStart"/>
-      <w:r>
-        <w:t>dari</w:t>
-      </w:r>
-      <w:proofErr w:type="spellEnd"/>
-      <w:r>
-        <w:t xml:space="preserve"> get city </w:t>
-      </w:r>
-      <w:proofErr w:type="spellStart"/>
-      <w:r>
-        <w:t>diatas</w:t>
-      </w:r>
-      <w:proofErr w:type="spellEnd"/>
-    </w:p>
-    <w:p>
-      <w:pPr>
-        <w:pStyle w:val="ListParagraph"/>
-        <w:numPr>
-          <w:ilvl w:val="0"/>
-          <w:numId w:val="2"/>
-        </w:numPr>
-      </w:pPr>
-      <w:proofErr w:type="spellStart"/>
-      <w:r>
-        <w:t>business_type</w:t>
-      </w:r>
-      <w:proofErr w:type="spellEnd"/>
-      <w:r>
-        <w:t xml:space="preserve"> : text</w:t>
-      </w:r>
-    </w:p>
-    <w:p>
-      <w:pPr>
-        <w:pStyle w:val="ListParagraph"/>
-        <w:numPr>
-          <w:ilvl w:val="0"/>
-          <w:numId w:val="2"/>
-        </w:numPr>
-      </w:pPr>
-      <w:proofErr w:type="spellStart"/>
-      <w:r>
-        <w:t>contact_person_name</w:t>
-      </w:r>
-      <w:proofErr w:type="spellEnd"/>
-      <w:r>
-        <w:t xml:space="preserve"> : text (</w:t>
-      </w:r>
-      <w:proofErr w:type="spellStart"/>
-      <w:r>
-        <w:t>boleh</w:t>
-      </w:r>
-      <w:proofErr w:type="spellEnd"/>
-      <w:r>
-        <w:t xml:space="preserve"> null)</w:t>
-      </w:r>
-    </w:p>
-    <w:p>
-      <w:pPr>
-        <w:pStyle w:val="ListParagraph"/>
-        <w:numPr>
-          <w:ilvl w:val="0"/>
-          <w:numId w:val="2"/>
-        </w:numPr>
-      </w:pPr>
-      <w:proofErr w:type="spellStart"/>
-      <w:r>
-        <w:t>contact_person_job_title</w:t>
-      </w:r>
-      <w:proofErr w:type="spellEnd"/>
-      <w:r>
-        <w:t xml:space="preserve"> : text (</w:t>
-      </w:r>
-      <w:proofErr w:type="spellStart"/>
-      <w:r>
-        <w:t>boleh</w:t>
-      </w:r>
-      <w:proofErr w:type="spellEnd"/>
-      <w:r>
-        <w:t xml:space="preserve"> null)</w:t>
-      </w:r>
-    </w:p>
-    <w:p>
-      <w:pPr>
-        <w:pStyle w:val="ListParagraph"/>
-        <w:numPr>
-          <w:ilvl w:val="0"/>
-          <w:numId w:val="2"/>
-        </w:numPr>
-      </w:pPr>
-      <w:proofErr w:type="spellStart"/>
-      <w:r>
-        <w:t>contact_person_phone_number</w:t>
-      </w:r>
-      <w:proofErr w:type="spellEnd"/>
-      <w:r>
-        <w:t xml:space="preserve"> : text (</w:t>
-      </w:r>
-      <w:proofErr w:type="spellStart"/>
-      <w:r>
-        <w:t>boleh</w:t>
-      </w:r>
-      <w:proofErr w:type="spellEnd"/>
-      <w:r>
-        <w:t xml:space="preserve"> null)</w:t>
-      </w:r>
-    </w:p>
-    <w:p>
-      <w:pPr>
-        <w:pStyle w:val="ListParagraph"/>
-        <w:numPr>
-          <w:ilvl w:val="0"/>
-          <w:numId w:val="2"/>
-        </w:numPr>
-      </w:pPr>
-      <w:r>
-        <w:t xml:space="preserve">courier : text =&gt; </w:t>
-      </w:r>
-      <w:proofErr w:type="spellStart"/>
-      <w:r>
-        <w:t>berupa</w:t>
-      </w:r>
-      <w:proofErr w:type="spellEnd"/>
-      <w:r>
-        <w:t xml:space="preserve"> </w:t>
-      </w:r>
-      <w:r>
-        <w:t xml:space="preserve">array </w:t>
-      </w:r>
-      <w:proofErr w:type="spellStart"/>
-      <w:r>
-        <w:t>berisi</w:t>
-      </w:r>
-      <w:proofErr w:type="spellEnd"/>
-      <w:r>
-        <w:t xml:space="preserve"> </w:t>
+        <w:t>established_year : text</w:t>
+      </w:r>
+    </w:p>
+    <w:p>
+      <w:pPr>
+        <w:pStyle w:val="ListParagraph"/>
+        <w:numPr>
+          <w:ilvl w:val="0"/>
+          <w:numId w:val="2"/>
+        </w:numPr>
+      </w:pPr>
+      <w:r>
+        <w:t>province : text =&gt; berupa id yang didapat dari get province diatas</w:t>
+      </w:r>
+    </w:p>
+    <w:p>
+      <w:pPr>
+        <w:pStyle w:val="ListParagraph"/>
+        <w:numPr>
+          <w:ilvl w:val="0"/>
+          <w:numId w:val="2"/>
+        </w:numPr>
+      </w:pPr>
+      <w:r>
+        <w:t>city : text =&gt; berupa id yang didapat dari get city diatas</w:t>
+      </w:r>
+    </w:p>
+    <w:p>
+      <w:pPr>
+        <w:pStyle w:val="ListParagraph"/>
+        <w:numPr>
+          <w:ilvl w:val="0"/>
+          <w:numId w:val="2"/>
+        </w:numPr>
+      </w:pPr>
+      <w:r>
+        <w:t>business_type : text</w:t>
+      </w:r>
+    </w:p>
+    <w:p>
+      <w:pPr>
+        <w:pStyle w:val="ListParagraph"/>
+        <w:numPr>
+          <w:ilvl w:val="0"/>
+          <w:numId w:val="2"/>
+        </w:numPr>
+      </w:pPr>
+      <w:r>
+        <w:t>contact_person_name : text (boleh null)</w:t>
+      </w:r>
+    </w:p>
+    <w:p>
+      <w:pPr>
+        <w:pStyle w:val="ListParagraph"/>
+        <w:numPr>
+          <w:ilvl w:val="0"/>
+          <w:numId w:val="2"/>
+        </w:numPr>
+      </w:pPr>
+      <w:r>
+        <w:t>contact_person_job_title : text (boleh null)</w:t>
+      </w:r>
+    </w:p>
+    <w:p>
+      <w:pPr>
+        <w:pStyle w:val="ListParagraph"/>
+        <w:numPr>
+          <w:ilvl w:val="0"/>
+          <w:numId w:val="2"/>
+        </w:numPr>
+      </w:pPr>
+      <w:r>
+        <w:t>contact_person_phone_number : text (boleh null)</w:t>
+      </w:r>
+    </w:p>
+    <w:p>
+      <w:pPr>
+        <w:pStyle w:val="ListParagraph"/>
+        <w:numPr>
+          <w:ilvl w:val="0"/>
+          <w:numId w:val="2"/>
+        </w:numPr>
+      </w:pPr>
+      <w:r>
+        <w:t xml:space="preserve">courier : text =&gt; berupa </w:t>
+      </w:r>
+      <w:r>
+        <w:t xml:space="preserve">array berisi </w:t>
       </w:r>
       <w:r>
         <w:t>id ya</w:t>
       </w:r>
       <w:r>
-        <w:t xml:space="preserve">ng </w:t>
-      </w:r>
-      <w:proofErr w:type="spellStart"/>
-      <w:r>
-        <w:t>didapat</w:t>
-      </w:r>
-      <w:proofErr w:type="spellEnd"/>
-      <w:r>
-        <w:t xml:space="preserve"> </w:t>
-      </w:r>
-      <w:proofErr w:type="spellStart"/>
-      <w:r>
-        <w:t>dari</w:t>
-      </w:r>
-      <w:proofErr w:type="spellEnd"/>
-      <w:r>
-        <w:t xml:space="preserve"> get courier list</w:t>
-      </w:r>
-    </w:p>
-    <w:p>
-      <w:pPr>
-        <w:pStyle w:val="ListParagraph"/>
-        <w:numPr>
-          <w:ilvl w:val="0"/>
-          <w:numId w:val="2"/>
-        </w:numPr>
-      </w:pPr>
-      <w:proofErr w:type="spellStart"/>
-      <w:r>
-        <w:t>ktp</w:t>
-      </w:r>
-      <w:proofErr w:type="spellEnd"/>
-      <w:r>
-        <w:t xml:space="preserve"> : file (</w:t>
-      </w:r>
-      <w:proofErr w:type="spellStart"/>
-      <w:r>
-        <w:t>boleh</w:t>
-      </w:r>
-      <w:proofErr w:type="spellEnd"/>
-      <w:r>
-        <w:t xml:space="preserve"> null)</w:t>
-      </w:r>
-    </w:p>
-    <w:p>
-      <w:pPr>
-        <w:pStyle w:val="ListParagraph"/>
-        <w:numPr>
-          <w:ilvl w:val="0"/>
-          <w:numId w:val="2"/>
-        </w:numPr>
-      </w:pPr>
-      <w:proofErr w:type="spellStart"/>
-      <w:r>
-        <w:t>siup</w:t>
-      </w:r>
-      <w:proofErr w:type="spellEnd"/>
-      <w:r>
-        <w:t xml:space="preserve"> : file (</w:t>
-      </w:r>
-      <w:proofErr w:type="spellStart"/>
-      <w:r>
-        <w:t>boleh</w:t>
-      </w:r>
-      <w:proofErr w:type="spellEnd"/>
-      <w:r>
-        <w:t xml:space="preserve"> null)</w:t>
-      </w:r>
-    </w:p>
-    <w:p>
-      <w:pPr>
-        <w:pStyle w:val="ListParagraph"/>
-        <w:numPr>
-          <w:ilvl w:val="0"/>
-          <w:numId w:val="2"/>
-        </w:numPr>
-      </w:pPr>
-      <w:proofErr w:type="spellStart"/>
-      <w:r>
-        <w:t>npwp</w:t>
-      </w:r>
-      <w:proofErr w:type="spellEnd"/>
-      <w:r>
-        <w:t xml:space="preserve"> : file (</w:t>
-      </w:r>
-      <w:proofErr w:type="spellStart"/>
-      <w:r>
-        <w:t>boleh</w:t>
-      </w:r>
-      <w:proofErr w:type="spellEnd"/>
-      <w:r>
-        <w:t xml:space="preserve"> null)</w:t>
-      </w:r>
-    </w:p>
-    <w:p>
-      <w:pPr>
-        <w:pStyle w:val="ListParagraph"/>
-        <w:numPr>
-          <w:ilvl w:val="0"/>
-          <w:numId w:val="2"/>
-        </w:numPr>
-      </w:pPr>
-      <w:proofErr w:type="spellStart"/>
-      <w:r>
-        <w:t>skdp</w:t>
-      </w:r>
-      <w:proofErr w:type="spellEnd"/>
-      <w:r>
-        <w:t xml:space="preserve"> : file (</w:t>
-      </w:r>
-      <w:proofErr w:type="spellStart"/>
-      <w:r>
-        <w:t>boleh</w:t>
-      </w:r>
-      <w:proofErr w:type="spellEnd"/>
-      <w:r>
-        <w:t xml:space="preserve"> null)</w:t>
-      </w:r>
-    </w:p>
-    <w:p>
-      <w:pPr>
-        <w:pStyle w:val="ListParagraph"/>
-        <w:numPr>
-          <w:ilvl w:val="0"/>
-          <w:numId w:val="2"/>
-        </w:numPr>
-      </w:pPr>
-      <w:proofErr w:type="spellStart"/>
-      <w:r>
-        <w:t>tdp</w:t>
-      </w:r>
-      <w:proofErr w:type="spellEnd"/>
-      <w:r>
-        <w:t xml:space="preserve"> : file (</w:t>
-      </w:r>
-      <w:proofErr w:type="spellStart"/>
-      <w:r>
-        <w:t>boleh</w:t>
-      </w:r>
-      <w:proofErr w:type="spellEnd"/>
-      <w:r>
-        <w:t xml:space="preserve"> null)</w:t>
+        <w:t>ng didapat dari get courier list</w:t>
+      </w:r>
+    </w:p>
+    <w:p>
+      <w:pPr>
+        <w:pStyle w:val="ListParagraph"/>
+        <w:numPr>
+          <w:ilvl w:val="0"/>
+          <w:numId w:val="2"/>
+        </w:numPr>
+      </w:pPr>
+      <w:r>
+        <w:t>ktp : file (boleh null)</w:t>
+      </w:r>
+    </w:p>
+    <w:p>
+      <w:pPr>
+        <w:pStyle w:val="ListParagraph"/>
+        <w:numPr>
+          <w:ilvl w:val="0"/>
+          <w:numId w:val="2"/>
+        </w:numPr>
+      </w:pPr>
+      <w:r>
+        <w:t>siup : file (boleh null)</w:t>
+      </w:r>
+    </w:p>
+    <w:p>
+      <w:pPr>
+        <w:pStyle w:val="ListParagraph"/>
+        <w:numPr>
+          <w:ilvl w:val="0"/>
+          <w:numId w:val="2"/>
+        </w:numPr>
+      </w:pPr>
+      <w:r>
+        <w:t>npwp : file (boleh null)</w:t>
+      </w:r>
+    </w:p>
+    <w:p>
+      <w:pPr>
+        <w:pStyle w:val="ListParagraph"/>
+        <w:numPr>
+          <w:ilvl w:val="0"/>
+          <w:numId w:val="2"/>
+        </w:numPr>
+      </w:pPr>
+      <w:r>
+        <w:t>skdp : file (boleh null)</w:t>
+      </w:r>
+    </w:p>
+    <w:p>
+      <w:pPr>
+        <w:pStyle w:val="ListParagraph"/>
+        <w:numPr>
+          <w:ilvl w:val="0"/>
+          <w:numId w:val="2"/>
+        </w:numPr>
+      </w:pPr>
+      <w:r>
+        <w:t>tdp : file (boleh null)</w:t>
       </w:r>
     </w:p>
     <w:p>
@@ -2223,21 +1766,7 @@
         <w:rPr>
           <w:shd w:val="clear" w:color="auto" w:fill="FAFAFA"/>
         </w:rPr>
-        <w:t xml:space="preserve">‘status’ =&gt; false, ‘message’ =&gt; ‘error : </w:t>
-      </w:r>
-      <w:proofErr w:type="spellStart"/>
-      <w:r>
-        <w:rPr>
-          <w:shd w:val="clear" w:color="auto" w:fill="FAFAFA"/>
-        </w:rPr>
-        <w:t>blabla</w:t>
-      </w:r>
-      <w:proofErr w:type="spellEnd"/>
-      <w:r>
-        <w:rPr>
-          <w:shd w:val="clear" w:color="auto" w:fill="FAFAFA"/>
-        </w:rPr>
-        <w:t>’</w:t>
+        <w:t>‘status’ =&gt; false, ‘message’ =&gt; ‘error : blabla’</w:t>
       </w:r>
     </w:p>
     <w:p>
@@ -2280,146 +1809,68 @@
           <w:shd w:val="clear" w:color="auto" w:fill="FAFAFA"/>
         </w:rPr>
       </w:pPr>
-      <w:proofErr w:type="spellStart"/>
       <w:r>
         <w:rPr>
           <w:sz w:val="28"/>
           <w:szCs w:val="28"/>
           <w:shd w:val="clear" w:color="auto" w:fill="FAFAFA"/>
         </w:rPr>
-        <w:t>Jalankan</w:t>
-      </w:r>
-      <w:proofErr w:type="spellEnd"/>
-      <w:r>
+        <w:t>Jalankan perintah ini:</w:t>
+      </w:r>
+    </w:p>
+    <w:p>
+      <w:pPr>
         <w:rPr>
           <w:sz w:val="28"/>
           <w:szCs w:val="28"/>
           <w:shd w:val="clear" w:color="auto" w:fill="FAFAFA"/>
         </w:rPr>
-        <w:t xml:space="preserve"> </w:t>
-      </w:r>
-      <w:proofErr w:type="spellStart"/>
+      </w:pPr>
+      <w:proofErr w:type="gramStart"/>
       <w:r>
         <w:rPr>
           <w:sz w:val="28"/>
           <w:szCs w:val="28"/>
           <w:shd w:val="clear" w:color="auto" w:fill="FAFAFA"/>
         </w:rPr>
-        <w:t>perintah</w:t>
-      </w:r>
-      <w:proofErr w:type="spellEnd"/>
+        <w:t>php</w:t>
+      </w:r>
+      <w:proofErr w:type="gramEnd"/>
       <w:r>
         <w:rPr>
           <w:sz w:val="28"/>
           <w:szCs w:val="28"/>
           <w:shd w:val="clear" w:color="auto" w:fill="FAFAFA"/>
         </w:rPr>
-        <w:t xml:space="preserve"> </w:t>
-      </w:r>
-      <w:proofErr w:type="spellStart"/>
-      <w:r>
+        <w:t xml:space="preserve"> artisan migrate</w:t>
+      </w:r>
+    </w:p>
+    <w:p>
+      <w:pPr>
         <w:rPr>
           <w:sz w:val="28"/>
           <w:szCs w:val="28"/>
           <w:shd w:val="clear" w:color="auto" w:fill="FAFAFA"/>
         </w:rPr>
-        <w:t>ini</w:t>
-      </w:r>
-      <w:proofErr w:type="spellEnd"/>
+      </w:pPr>
+      <w:proofErr w:type="gramStart"/>
       <w:r>
         <w:rPr>
           <w:sz w:val="28"/>
           <w:szCs w:val="28"/>
           <w:shd w:val="clear" w:color="auto" w:fill="FAFAFA"/>
         </w:rPr>
-        <w:t>:</w:t>
-      </w:r>
-    </w:p>
-    <w:p>
-      <w:pPr>
+        <w:t>php</w:t>
+      </w:r>
+      <w:proofErr w:type="gramEnd"/>
+      <w:r>
         <w:rPr>
           <w:sz w:val="28"/>
           <w:szCs w:val="28"/>
           <w:shd w:val="clear" w:color="auto" w:fill="FAFAFA"/>
         </w:rPr>
-      </w:pPr>
-      <w:proofErr w:type="spellStart"/>
-      <w:proofErr w:type="gramStart"/>
-      <w:r>
-        <w:rPr>
-          <w:sz w:val="28"/>
-          <w:szCs w:val="28"/>
-          <w:shd w:val="clear" w:color="auto" w:fill="FAFAFA"/>
-        </w:rPr>
-        <w:t>php</w:t>
-      </w:r>
-      <w:proofErr w:type="spellEnd"/>
-      <w:proofErr w:type="gramEnd"/>
-      <w:r>
-        <w:rPr>
-          <w:sz w:val="28"/>
-          <w:szCs w:val="28"/>
-          <w:shd w:val="clear" w:color="auto" w:fill="FAFAFA"/>
-        </w:rPr>
-        <w:t xml:space="preserve"> artisan migrate</w:t>
-      </w:r>
-    </w:p>
-    <w:p>
-      <w:pPr>
-        <w:rPr>
-          <w:sz w:val="28"/>
-          <w:szCs w:val="28"/>
-          <w:shd w:val="clear" w:color="auto" w:fill="FAFAFA"/>
-        </w:rPr>
-      </w:pPr>
-      <w:proofErr w:type="spellStart"/>
-      <w:proofErr w:type="gramStart"/>
-      <w:r>
-        <w:rPr>
-          <w:sz w:val="28"/>
-          <w:szCs w:val="28"/>
-          <w:shd w:val="clear" w:color="auto" w:fill="FAFAFA"/>
-        </w:rPr>
-        <w:t>php</w:t>
-      </w:r>
-      <w:proofErr w:type="spellEnd"/>
-      <w:proofErr w:type="gramEnd"/>
-      <w:r>
-        <w:rPr>
-          <w:sz w:val="28"/>
-          <w:szCs w:val="28"/>
-          <w:shd w:val="clear" w:color="auto" w:fill="FAFAFA"/>
-        </w:rPr>
-        <w:t xml:space="preserve"> artisan </w:t>
-      </w:r>
-      <w:proofErr w:type="spellStart"/>
-      <w:r>
-        <w:rPr>
-          <w:sz w:val="28"/>
-          <w:szCs w:val="28"/>
-          <w:shd w:val="clear" w:color="auto" w:fill="FAFAFA"/>
-        </w:rPr>
-        <w:t>db:seed</w:t>
-      </w:r>
-      <w:proofErr w:type="spellEnd"/>
-      <w:r>
-        <w:rPr>
-          <w:sz w:val="28"/>
-          <w:szCs w:val="28"/>
-          <w:shd w:val="clear" w:color="auto" w:fill="FAFAFA"/>
-        </w:rPr>
-        <w:t xml:space="preserve"> --class=</w:t>
-      </w:r>
-      <w:proofErr w:type="spellStart"/>
-      <w:r>
-        <w:rPr>
-          <w:sz w:val="28"/>
-          <w:szCs w:val="28"/>
-          <w:shd w:val="clear" w:color="auto" w:fill="FAFAFA"/>
-        </w:rPr>
-        <w:t>DressAttributeSeeder</w:t>
-      </w:r>
-      <w:proofErr w:type="spellEnd"/>
+        <w:t xml:space="preserve"> artisan db:seed --class=DressAttributeSeeder</w:t>
+      </w:r>
     </w:p>
     <w:p>
       <w:pPr>
@@ -2638,15 +2089,7 @@
         <w:ind w:left="1080"/>
       </w:pPr>
       <w:r>
-        <w:t>'</w:t>
-      </w:r>
-      <w:proofErr w:type="spellStart"/>
-      <w:r>
-        <w:t>sleevelength</w:t>
-      </w:r>
-      <w:proofErr w:type="spellEnd"/>
-      <w:r>
-        <w:t>'</w:t>
+        <w:t>'sleevelength'</w:t>
       </w:r>
       <w:r>
         <w:t xml:space="preserve"> : []</w:t>
@@ -2665,15 +2108,7 @@
         <w:ind w:left="1080"/>
       </w:pPr>
       <w:r>
-        <w:t>'</w:t>
-      </w:r>
-      <w:proofErr w:type="spellStart"/>
-      <w:r>
-        <w:t>waiseline</w:t>
-      </w:r>
-      <w:proofErr w:type="spellEnd"/>
-      <w:r>
-        <w:t>'</w:t>
+        <w:t>'waiseline'</w:t>
       </w:r>
       <w:r>
         <w:t>: []</w:t>
@@ -2711,15 +2146,7 @@
         <w:ind w:left="1080"/>
       </w:pPr>
       <w:r>
-        <w:t>'</w:t>
-      </w:r>
-      <w:proofErr w:type="spellStart"/>
-      <w:r>
-        <w:t>fabrictype</w:t>
-      </w:r>
-      <w:proofErr w:type="spellEnd"/>
-      <w:r>
-        <w:t>'</w:t>
+        <w:t>'fabrictype'</w:t>
       </w:r>
       <w:r>
         <w:t>: []</w:t>
@@ -2757,15 +2184,7 @@
         <w:ind w:left="1080"/>
       </w:pPr>
       <w:r>
-        <w:t>'</w:t>
-      </w:r>
-      <w:proofErr w:type="spellStart"/>
-      <w:r>
-        <w:t>patterntype</w:t>
-      </w:r>
-      <w:proofErr w:type="spellEnd"/>
-      <w:r>
-        <w:t>'</w:t>
+        <w:t>'patterntype'</w:t>
       </w:r>
       <w:r>
         <w:t>: []</w:t>
@@ -2807,21 +2226,7 @@
         <w:rPr>
           <w:shd w:val="clear" w:color="auto" w:fill="FAFAFA"/>
         </w:rPr>
-        <w:t xml:space="preserve">Yang login </w:t>
-      </w:r>
-      <w:proofErr w:type="spellStart"/>
-      <w:r>
-        <w:rPr>
-          <w:shd w:val="clear" w:color="auto" w:fill="FAFAFA"/>
-        </w:rPr>
-        <w:t>tambah</w:t>
-      </w:r>
-      <w:proofErr w:type="spellEnd"/>
-      <w:r>
-        <w:rPr>
-          <w:shd w:val="clear" w:color="auto" w:fill="FAFAFA"/>
-        </w:rPr>
-        <w:t xml:space="preserve"> 1 </w:t>
+        <w:t xml:space="preserve">Yang login tambah 1 </w:t>
       </w:r>
       <w:proofErr w:type="gramStart"/>
       <w:r>
@@ -2849,19 +2254,11 @@
         </w:rPr>
         <w:t>'status'=&gt;</w:t>
       </w:r>
-      <w:proofErr w:type="spellStart"/>
-      <w:r>
-        <w:rPr>
-          <w:shd w:val="clear" w:color="auto" w:fill="FAFAFA"/>
-        </w:rPr>
-        <w:t>false,'message</w:t>
-      </w:r>
-      <w:proofErr w:type="spellEnd"/>
-      <w:r>
-        <w:rPr>
-          <w:shd w:val="clear" w:color="auto" w:fill="FAFAFA"/>
-        </w:rPr>
-        <w:t>'=&gt;'User Non-Active</w:t>
+      <w:r>
+        <w:rPr>
+          <w:shd w:val="clear" w:color="auto" w:fill="FAFAFA"/>
+        </w:rPr>
+        <w:t>false,'message'=&gt;'User Non-Active</w:t>
       </w:r>
       <w:r>
         <w:rPr>
@@ -3017,53 +2414,25 @@
         <w:rPr>
           <w:shd w:val="clear" w:color="auto" w:fill="FAFAFA"/>
         </w:rPr>
-        <w:t>‘</w:t>
-      </w:r>
-      <w:proofErr w:type="spellStart"/>
-      <w:r>
-        <w:rPr>
-          <w:shd w:val="clear" w:color="auto" w:fill="FAFAFA"/>
-        </w:rPr>
-        <w:t>have_store</w:t>
-      </w:r>
-      <w:proofErr w:type="spellEnd"/>
-      <w:r>
-        <w:rPr>
-          <w:shd w:val="clear" w:color="auto" w:fill="FAFAFA"/>
-        </w:rPr>
-        <w:t>’=&gt; false, ‘store’ =&gt; null</w:t>
-      </w:r>
-    </w:p>
-    <w:p>
-      <w:pPr>
-        <w:pStyle w:val="ListParagraph"/>
-        <w:numPr>
-          <w:ilvl w:val="0"/>
-          <w:numId w:val="2"/>
-        </w:numPr>
-        <w:rPr>
-          <w:shd w:val="clear" w:color="auto" w:fill="FAFAFA"/>
-        </w:rPr>
-      </w:pPr>
-      <w:r>
-        <w:rPr>
-          <w:shd w:val="clear" w:color="auto" w:fill="FAFAFA"/>
-        </w:rPr>
-        <w:t>‘</w:t>
-      </w:r>
-      <w:proofErr w:type="spellStart"/>
-      <w:r>
-        <w:rPr>
-          <w:shd w:val="clear" w:color="auto" w:fill="FAFAFA"/>
-        </w:rPr>
-        <w:t>have_store</w:t>
-      </w:r>
-      <w:proofErr w:type="spellEnd"/>
-      <w:r>
-        <w:rPr>
-          <w:shd w:val="clear" w:color="auto" w:fill="FAFAFA"/>
-        </w:rPr>
-        <w:t>’=&gt; true, ‘store’ =&gt; ~~~</w:t>
+        <w:t>‘have_store’=&gt; false, ‘store’ =&gt; null</w:t>
+      </w:r>
+    </w:p>
+    <w:p>
+      <w:pPr>
+        <w:pStyle w:val="ListParagraph"/>
+        <w:numPr>
+          <w:ilvl w:val="0"/>
+          <w:numId w:val="2"/>
+        </w:numPr>
+        <w:rPr>
+          <w:shd w:val="clear" w:color="auto" w:fill="FAFAFA"/>
+        </w:rPr>
+      </w:pPr>
+      <w:r>
+        <w:rPr>
+          <w:shd w:val="clear" w:color="auto" w:fill="FAFAFA"/>
+        </w:rPr>
+        <w:t>‘have_store’=&gt; true, ‘store’ =&gt; ~~~</w:t>
       </w:r>
     </w:p>
     <w:p>
@@ -3105,107 +2474,19 @@
         <w:rPr>
           <w:shd w:val="clear" w:color="auto" w:fill="FAFAFA"/>
         </w:rPr>
-        <w:t xml:space="preserve">Yang Register Store </w:t>
-      </w:r>
-      <w:proofErr w:type="spellStart"/>
-      <w:r>
-        <w:rPr>
-          <w:shd w:val="clear" w:color="auto" w:fill="FAFAFA"/>
-        </w:rPr>
-        <w:t>sudah</w:t>
-      </w:r>
-      <w:proofErr w:type="spellEnd"/>
-      <w:r>
-        <w:rPr>
-          <w:shd w:val="clear" w:color="auto" w:fill="FAFAFA"/>
-        </w:rPr>
-        <w:t xml:space="preserve"> </w:t>
-      </w:r>
-      <w:proofErr w:type="spellStart"/>
-      <w:r>
-        <w:rPr>
-          <w:shd w:val="clear" w:color="auto" w:fill="FAFAFA"/>
-        </w:rPr>
-        <w:t>direvisi</w:t>
-      </w:r>
-      <w:proofErr w:type="spellEnd"/>
-      <w:r>
-        <w:rPr>
-          <w:shd w:val="clear" w:color="auto" w:fill="FAFAFA"/>
-        </w:rPr>
-        <w:t xml:space="preserve">, </w:t>
-      </w:r>
-      <w:proofErr w:type="spellStart"/>
-      <w:r>
-        <w:rPr>
-          <w:shd w:val="clear" w:color="auto" w:fill="FAFAFA"/>
-        </w:rPr>
-        <w:t>couriernya</w:t>
-      </w:r>
-      <w:proofErr w:type="spellEnd"/>
-      <w:r>
-        <w:rPr>
-          <w:shd w:val="clear" w:color="auto" w:fill="FAFAFA"/>
-        </w:rPr>
-        <w:t xml:space="preserve"> </w:t>
-      </w:r>
-      <w:proofErr w:type="spellStart"/>
-      <w:r>
-        <w:rPr>
-          <w:shd w:val="clear" w:color="auto" w:fill="FAFAFA"/>
-        </w:rPr>
-        <w:t>menjadi</w:t>
-      </w:r>
-      <w:proofErr w:type="spellEnd"/>
-      <w:r>
-        <w:rPr>
-          <w:shd w:val="clear" w:color="auto" w:fill="FAFAFA"/>
-        </w:rPr>
-        <w:t xml:space="preserve"> multiple</w:t>
-      </w:r>
-    </w:p>
-    <w:p>
-      <w:pPr>
-        <w:pStyle w:val="ListParagraph"/>
-        <w:numPr>
-          <w:ilvl w:val="0"/>
-          <w:numId w:val="2"/>
-        </w:numPr>
-      </w:pPr>
-      <w:r>
-        <w:t xml:space="preserve">courier : text =&gt; </w:t>
-      </w:r>
-      <w:proofErr w:type="spellStart"/>
-      <w:r>
-        <w:t>berupa</w:t>
-      </w:r>
-      <w:proofErr w:type="spellEnd"/>
-      <w:r>
-        <w:t xml:space="preserve"> array </w:t>
-      </w:r>
-      <w:proofErr w:type="spellStart"/>
-      <w:r>
-        <w:t>berisi</w:t>
-      </w:r>
-      <w:proofErr w:type="spellEnd"/>
-      <w:r>
-        <w:t xml:space="preserve"> id yang </w:t>
-      </w:r>
-      <w:proofErr w:type="spellStart"/>
-      <w:r>
-        <w:t>didapat</w:t>
-      </w:r>
-      <w:proofErr w:type="spellEnd"/>
-      <w:r>
-        <w:t xml:space="preserve"> </w:t>
-      </w:r>
-      <w:proofErr w:type="spellStart"/>
-      <w:r>
-        <w:t>dari</w:t>
-      </w:r>
-      <w:proofErr w:type="spellEnd"/>
-      <w:r>
-        <w:t xml:space="preserve"> get courier list</w:t>
+        <w:t>Yang Register Store sudah direvisi, couriernya menjadi multiple</w:t>
+      </w:r>
+    </w:p>
+    <w:p>
+      <w:pPr>
+        <w:pStyle w:val="ListParagraph"/>
+        <w:numPr>
+          <w:ilvl w:val="0"/>
+          <w:numId w:val="2"/>
+        </w:numPr>
+      </w:pPr>
+      <w:r>
+        <w:t>courier : text =&gt; berupa array berisi id yang didapat dari get courier list</w:t>
       </w:r>
     </w:p>
     <w:p>
@@ -3224,22 +2505,13 @@
           <w:shd w:val="clear" w:color="auto" w:fill="FAFAFA"/>
         </w:rPr>
       </w:pPr>
-      <w:proofErr w:type="spellStart"/>
       <w:proofErr w:type="gramStart"/>
       <w:r>
         <w:rPr>
           <w:b/>
           <w:shd w:val="clear" w:color="auto" w:fill="FAFAFA"/>
         </w:rPr>
-        <w:t>contoh</w:t>
-      </w:r>
-      <w:proofErr w:type="spellEnd"/>
-      <w:r>
-        <w:rPr>
-          <w:b/>
-          <w:shd w:val="clear" w:color="auto" w:fill="FAFAFA"/>
-        </w:rPr>
-        <w:t xml:space="preserve"> :</w:t>
+        <w:t>contoh :</w:t>
       </w:r>
       <w:proofErr w:type="gramEnd"/>
     </w:p>
@@ -3403,68 +2675,31 @@
         </w:numPr>
       </w:pPr>
       <w:r>
-        <w:t>Name : text (</w:t>
-      </w:r>
-      <w:proofErr w:type="spellStart"/>
-      <w:r>
-        <w:t>nama</w:t>
-      </w:r>
-      <w:proofErr w:type="spellEnd"/>
-      <w:r>
-        <w:t xml:space="preserve"> </w:t>
-      </w:r>
-      <w:proofErr w:type="spellStart"/>
-      <w:r>
-        <w:t>barang</w:t>
-      </w:r>
-      <w:proofErr w:type="spellEnd"/>
-      <w:r>
-        <w:t>)</w:t>
-      </w:r>
-    </w:p>
-    <w:p>
-      <w:pPr>
-        <w:pStyle w:val="ListParagraph"/>
-        <w:numPr>
-          <w:ilvl w:val="0"/>
-          <w:numId w:val="2"/>
-        </w:numPr>
-      </w:pPr>
-      <w:proofErr w:type="spellStart"/>
-      <w:r>
-        <w:t>Min_order</w:t>
-      </w:r>
-      <w:proofErr w:type="spellEnd"/>
-      <w:r>
-        <w:t xml:space="preserve"> : text</w:t>
-      </w:r>
-    </w:p>
-    <w:p>
-      <w:pPr>
-        <w:pStyle w:val="ListParagraph"/>
-        <w:numPr>
-          <w:ilvl w:val="0"/>
-          <w:numId w:val="2"/>
-        </w:numPr>
-      </w:pPr>
-      <w:r>
-        <w:t>Weight : text (</w:t>
-      </w:r>
-      <w:proofErr w:type="spellStart"/>
-      <w:r>
-        <w:t>dalam</w:t>
-      </w:r>
-      <w:proofErr w:type="spellEnd"/>
-      <w:r>
-        <w:t xml:space="preserve"> </w:t>
-      </w:r>
-      <w:proofErr w:type="spellStart"/>
-      <w:r>
-        <w:t>satuan</w:t>
-      </w:r>
-      <w:proofErr w:type="spellEnd"/>
-      <w:r>
-        <w:t xml:space="preserve"> gram)</w:t>
+        <w:t>Name : text (nama barang)</w:t>
+      </w:r>
+    </w:p>
+    <w:p>
+      <w:pPr>
+        <w:pStyle w:val="ListParagraph"/>
+        <w:numPr>
+          <w:ilvl w:val="0"/>
+          <w:numId w:val="2"/>
+        </w:numPr>
+      </w:pPr>
+      <w:r>
+        <w:t>Min_order : text</w:t>
+      </w:r>
+    </w:p>
+    <w:p>
+      <w:pPr>
+        <w:pStyle w:val="ListParagraph"/>
+        <w:numPr>
+          <w:ilvl w:val="0"/>
+          <w:numId w:val="2"/>
+        </w:numPr>
+      </w:pPr>
+      <w:r>
+        <w:t>Weight : text (dalam satuan gram)</w:t>
       </w:r>
     </w:p>
     <w:p>
@@ -3487,229 +2722,128 @@
           <w:numId w:val="2"/>
         </w:numPr>
       </w:pPr>
-      <w:proofErr w:type="spellStart"/>
-      <w:r>
-        <w:t>Style_id</w:t>
-      </w:r>
-      <w:proofErr w:type="spellEnd"/>
-      <w:r>
-        <w:t xml:space="preserve"> : text</w:t>
-      </w:r>
-    </w:p>
-    <w:p>
-      <w:pPr>
-        <w:pStyle w:val="ListParagraph"/>
-        <w:numPr>
-          <w:ilvl w:val="0"/>
-          <w:numId w:val="2"/>
-        </w:numPr>
-      </w:pPr>
-      <w:proofErr w:type="spellStart"/>
-      <w:r>
-        <w:t>Season_id</w:t>
-      </w:r>
-      <w:proofErr w:type="spellEnd"/>
-      <w:r>
-        <w:t xml:space="preserve"> : text</w:t>
-      </w:r>
-    </w:p>
-    <w:p>
-      <w:pPr>
-        <w:pStyle w:val="ListParagraph"/>
-        <w:numPr>
-          <w:ilvl w:val="0"/>
-          <w:numId w:val="2"/>
-        </w:numPr>
-      </w:pPr>
-      <w:proofErr w:type="spellStart"/>
-      <w:r>
-        <w:t>neckline_id</w:t>
-      </w:r>
-      <w:proofErr w:type="spellEnd"/>
-      <w:r>
-        <w:t xml:space="preserve"> : text</w:t>
-      </w:r>
-    </w:p>
-    <w:p>
-      <w:pPr>
-        <w:pStyle w:val="ListParagraph"/>
-        <w:numPr>
-          <w:ilvl w:val="0"/>
-          <w:numId w:val="2"/>
-        </w:numPr>
-      </w:pPr>
-      <w:proofErr w:type="spellStart"/>
-      <w:r>
-        <w:t>sleevelength_id</w:t>
-      </w:r>
-      <w:proofErr w:type="spellEnd"/>
-      <w:r>
-        <w:t xml:space="preserve"> : text</w:t>
-      </w:r>
-    </w:p>
-    <w:p>
-      <w:pPr>
-        <w:pStyle w:val="ListParagraph"/>
-        <w:numPr>
-          <w:ilvl w:val="0"/>
-          <w:numId w:val="2"/>
-        </w:numPr>
-      </w:pPr>
-      <w:proofErr w:type="spellStart"/>
-      <w:r>
-        <w:t>waiseline_id</w:t>
-      </w:r>
-      <w:proofErr w:type="spellEnd"/>
-      <w:r>
-        <w:t xml:space="preserve"> : text</w:t>
-      </w:r>
-    </w:p>
-    <w:p>
-      <w:pPr>
-        <w:pStyle w:val="ListParagraph"/>
-        <w:numPr>
-          <w:ilvl w:val="0"/>
-          <w:numId w:val="2"/>
-        </w:numPr>
-      </w:pPr>
-      <w:proofErr w:type="spellStart"/>
-      <w:r>
-        <w:t>material_id</w:t>
-      </w:r>
-      <w:proofErr w:type="spellEnd"/>
-      <w:r>
-        <w:t xml:space="preserve"> : text</w:t>
-      </w:r>
-    </w:p>
-    <w:p>
-      <w:pPr>
-        <w:pStyle w:val="ListParagraph"/>
-        <w:numPr>
-          <w:ilvl w:val="0"/>
-          <w:numId w:val="2"/>
-        </w:numPr>
-      </w:pPr>
-      <w:proofErr w:type="spellStart"/>
-      <w:r>
-        <w:t>fabrictype_id</w:t>
-      </w:r>
-      <w:proofErr w:type="spellEnd"/>
-      <w:r>
-        <w:t xml:space="preserve"> : text</w:t>
-      </w:r>
-    </w:p>
-    <w:p>
-      <w:pPr>
-        <w:pStyle w:val="ListParagraph"/>
-        <w:numPr>
-          <w:ilvl w:val="0"/>
-          <w:numId w:val="2"/>
-        </w:numPr>
-      </w:pPr>
-      <w:proofErr w:type="spellStart"/>
-      <w:r>
-        <w:t>decoration_id</w:t>
-      </w:r>
-      <w:proofErr w:type="spellEnd"/>
-      <w:r>
-        <w:t xml:space="preserve"> : text</w:t>
-      </w:r>
-    </w:p>
-    <w:p>
-      <w:pPr>
-        <w:pStyle w:val="ListParagraph"/>
-        <w:numPr>
-          <w:ilvl w:val="0"/>
-          <w:numId w:val="2"/>
-        </w:numPr>
-      </w:pPr>
-      <w:proofErr w:type="spellStart"/>
-      <w:r>
-        <w:t>patterntype_id</w:t>
-      </w:r>
-      <w:proofErr w:type="spellEnd"/>
-      <w:r>
-        <w:t xml:space="preserve"> : text</w:t>
-      </w:r>
-    </w:p>
-    <w:p>
-      <w:pPr>
-        <w:pStyle w:val="ListParagraph"/>
-        <w:numPr>
-          <w:ilvl w:val="0"/>
-          <w:numId w:val="2"/>
-        </w:numPr>
-      </w:pPr>
-      <w:r>
-        <w:t xml:space="preserve">size[] : text -&gt; </w:t>
-      </w:r>
-      <w:proofErr w:type="spellStart"/>
-      <w:r>
-        <w:t>berupa</w:t>
-      </w:r>
-      <w:proofErr w:type="spellEnd"/>
-      <w:r>
-        <w:t xml:space="preserve"> array yang </w:t>
-      </w:r>
-      <w:proofErr w:type="spellStart"/>
-      <w:r>
-        <w:t>berisi</w:t>
-      </w:r>
-      <w:proofErr w:type="spellEnd"/>
-      <w:r>
-        <w:t xml:space="preserve"> id size</w:t>
-      </w:r>
-    </w:p>
-    <w:p>
-      <w:pPr>
-        <w:pStyle w:val="ListParagraph"/>
-        <w:numPr>
-          <w:ilvl w:val="0"/>
-          <w:numId w:val="2"/>
-        </w:numPr>
-      </w:pPr>
-      <w:r>
-        <w:t xml:space="preserve">price[] : text-&gt; </w:t>
-      </w:r>
-      <w:proofErr w:type="spellStart"/>
-      <w:r>
-        <w:t>berupa</w:t>
-      </w:r>
-      <w:proofErr w:type="spellEnd"/>
-      <w:r>
-        <w:t xml:space="preserve"> array yang </w:t>
-      </w:r>
-      <w:proofErr w:type="spellStart"/>
-      <w:r>
-        <w:t>berisi</w:t>
-      </w:r>
-      <w:proofErr w:type="spellEnd"/>
-      <w:r>
-        <w:t xml:space="preserve"> </w:t>
-      </w:r>
-      <w:proofErr w:type="spellStart"/>
-      <w:r>
-        <w:t>informasi</w:t>
-      </w:r>
-      <w:proofErr w:type="spellEnd"/>
-      <w:r>
-        <w:t xml:space="preserve"> </w:t>
-      </w:r>
-      <w:proofErr w:type="spellStart"/>
-      <w:r>
-        <w:t>qty_min</w:t>
-      </w:r>
-      <w:proofErr w:type="spellEnd"/>
-      <w:r>
-        <w:t xml:space="preserve">, </w:t>
-      </w:r>
-      <w:proofErr w:type="spellStart"/>
-      <w:r>
-        <w:t>qty_max</w:t>
-      </w:r>
-      <w:proofErr w:type="spellEnd"/>
-      <w:r>
-        <w:t>, price</w:t>
+      <w:r>
+        <w:t>Style_id : text</w:t>
+      </w:r>
+    </w:p>
+    <w:p>
+      <w:pPr>
+        <w:pStyle w:val="ListParagraph"/>
+        <w:numPr>
+          <w:ilvl w:val="0"/>
+          <w:numId w:val="2"/>
+        </w:numPr>
+      </w:pPr>
+      <w:r>
+        <w:t>Season_id : text</w:t>
+      </w:r>
+    </w:p>
+    <w:p>
+      <w:pPr>
+        <w:pStyle w:val="ListParagraph"/>
+        <w:numPr>
+          <w:ilvl w:val="0"/>
+          <w:numId w:val="2"/>
+        </w:numPr>
+      </w:pPr>
+      <w:r>
+        <w:t>neckline_id : text</w:t>
+      </w:r>
+    </w:p>
+    <w:p>
+      <w:pPr>
+        <w:pStyle w:val="ListParagraph"/>
+        <w:numPr>
+          <w:ilvl w:val="0"/>
+          <w:numId w:val="2"/>
+        </w:numPr>
+      </w:pPr>
+      <w:r>
+        <w:t>sleevelength_id : text</w:t>
+      </w:r>
+    </w:p>
+    <w:p>
+      <w:pPr>
+        <w:pStyle w:val="ListParagraph"/>
+        <w:numPr>
+          <w:ilvl w:val="0"/>
+          <w:numId w:val="2"/>
+        </w:numPr>
+      </w:pPr>
+      <w:r>
+        <w:t>waiseline_id : text</w:t>
+      </w:r>
+    </w:p>
+    <w:p>
+      <w:pPr>
+        <w:pStyle w:val="ListParagraph"/>
+        <w:numPr>
+          <w:ilvl w:val="0"/>
+          <w:numId w:val="2"/>
+        </w:numPr>
+      </w:pPr>
+      <w:r>
+        <w:t>material_id : text</w:t>
+      </w:r>
+    </w:p>
+    <w:p>
+      <w:pPr>
+        <w:pStyle w:val="ListParagraph"/>
+        <w:numPr>
+          <w:ilvl w:val="0"/>
+          <w:numId w:val="2"/>
+        </w:numPr>
+      </w:pPr>
+      <w:r>
+        <w:t>fabrictype_id : text</w:t>
+      </w:r>
+    </w:p>
+    <w:p>
+      <w:pPr>
+        <w:pStyle w:val="ListParagraph"/>
+        <w:numPr>
+          <w:ilvl w:val="0"/>
+          <w:numId w:val="2"/>
+        </w:numPr>
+      </w:pPr>
+      <w:r>
+        <w:t>decoration_id : text</w:t>
+      </w:r>
+    </w:p>
+    <w:p>
+      <w:pPr>
+        <w:pStyle w:val="ListParagraph"/>
+        <w:numPr>
+          <w:ilvl w:val="0"/>
+          <w:numId w:val="2"/>
+        </w:numPr>
+      </w:pPr>
+      <w:r>
+        <w:t>patterntype_id : text</w:t>
+      </w:r>
+    </w:p>
+    <w:p>
+      <w:pPr>
+        <w:pStyle w:val="ListParagraph"/>
+        <w:numPr>
+          <w:ilvl w:val="0"/>
+          <w:numId w:val="2"/>
+        </w:numPr>
+      </w:pPr>
+      <w:r>
+        <w:t>size[] : text -&gt; berupa array yang berisi id size</w:t>
+      </w:r>
+    </w:p>
+    <w:p>
+      <w:pPr>
+        <w:pStyle w:val="ListParagraph"/>
+        <w:numPr>
+          <w:ilvl w:val="0"/>
+          <w:numId w:val="2"/>
+        </w:numPr>
+      </w:pPr>
+      <w:r>
+        <w:t>price[] : text-&gt; berupa array yang berisi informasi qty_min, qty_max, price</w:t>
       </w:r>
     </w:p>
     <w:p>
@@ -3734,57 +2868,28 @@
         <w:ind w:left="720"/>
       </w:pPr>
       <w:r>
-        <w:t xml:space="preserve">Yang price </w:t>
-      </w:r>
-      <w:proofErr w:type="spellStart"/>
-      <w:r>
-        <w:t>contohnya</w:t>
-      </w:r>
-      <w:proofErr w:type="spellEnd"/>
-      <w:r>
-        <w:t xml:space="preserve"> </w:t>
-      </w:r>
-      <w:proofErr w:type="spellStart"/>
-      <w:proofErr w:type="gramStart"/>
-      <w:r>
-        <w:t>gini</w:t>
-      </w:r>
-      <w:proofErr w:type="spellEnd"/>
-      <w:r>
-        <w:t xml:space="preserve"> :</w:t>
-      </w:r>
-      <w:proofErr w:type="gramEnd"/>
-    </w:p>
-    <w:p>
-      <w:pPr>
-        <w:ind w:left="720"/>
-      </w:pPr>
-      <w:r>
-        <w:t xml:space="preserve">0 – 10 </w:t>
-      </w:r>
-      <w:proofErr w:type="spellStart"/>
-      <w:r>
-        <w:t>harganya</w:t>
-      </w:r>
-      <w:proofErr w:type="spellEnd"/>
-      <w:r>
-        <w:t xml:space="preserve"> 100000</w:t>
-      </w:r>
-    </w:p>
-    <w:p>
-      <w:pPr>
-        <w:ind w:left="720"/>
-      </w:pPr>
-      <w:r>
-        <w:t xml:space="preserve">11-20 </w:t>
-      </w:r>
-      <w:proofErr w:type="spellStart"/>
-      <w:r>
-        <w:t>harganya</w:t>
-      </w:r>
-      <w:proofErr w:type="spellEnd"/>
-      <w:r>
-        <w:t xml:space="preserve"> 90000</w:t>
+        <w:t xml:space="preserve">Yang price contohnya </w:t>
+      </w:r>
+      <w:proofErr w:type="gramStart"/>
+      <w:r>
+        <w:t>gini :</w:t>
+      </w:r>
+      <w:proofErr w:type="gramEnd"/>
+    </w:p>
+    <w:p>
+      <w:pPr>
+        <w:ind w:left="720"/>
+      </w:pPr>
+      <w:r>
+        <w:t>0 – 10 harganya 100000</w:t>
+      </w:r>
+    </w:p>
+    <w:p>
+      <w:pPr>
+        <w:ind w:left="720"/>
+      </w:pPr>
+      <w:r>
+        <w:t>11-20 harganya 90000</w:t>
       </w:r>
     </w:p>
     <w:p>
@@ -3793,50 +2898,24 @@
       </w:pPr>
       <w:r>
         <w:lastRenderedPageBreak/>
-        <w:t xml:space="preserve">&gt;21 </w:t>
-      </w:r>
-      <w:proofErr w:type="spellStart"/>
-      <w:r>
-        <w:t>harganya</w:t>
-      </w:r>
-      <w:proofErr w:type="spellEnd"/>
-      <w:r>
-        <w:t xml:space="preserve"> 80000</w:t>
-      </w:r>
-    </w:p>
-    <w:p>
-      <w:pPr>
-        <w:ind w:left="720"/>
-      </w:pPr>
-    </w:p>
-    <w:p>
-      <w:pPr>
-        <w:ind w:left="720"/>
-      </w:pPr>
-      <w:proofErr w:type="spellStart"/>
-      <w:r>
-        <w:t>Jadi</w:t>
-      </w:r>
-      <w:proofErr w:type="spellEnd"/>
-      <w:r>
-        <w:t xml:space="preserve"> </w:t>
-      </w:r>
-      <w:proofErr w:type="spellStart"/>
-      <w:r>
-        <w:t>tulisnya</w:t>
-      </w:r>
-      <w:proofErr w:type="spellEnd"/>
-      <w:r>
-        <w:t xml:space="preserve"> </w:t>
-      </w:r>
-      <w:proofErr w:type="spellStart"/>
-      <w:proofErr w:type="gramStart"/>
-      <w:r>
-        <w:t>gini</w:t>
-      </w:r>
-      <w:proofErr w:type="spellEnd"/>
-      <w:r>
-        <w:t xml:space="preserve"> :</w:t>
+        <w:t>&gt;21 harganya 80000</w:t>
+      </w:r>
+    </w:p>
+    <w:p>
+      <w:pPr>
+        <w:ind w:left="720"/>
+      </w:pPr>
+    </w:p>
+    <w:p>
+      <w:pPr>
+        <w:ind w:left="720"/>
+      </w:pPr>
+      <w:r>
+        <w:t xml:space="preserve">Jadi tulisnya </w:t>
+      </w:r>
+      <w:proofErr w:type="gramStart"/>
+      <w:r>
+        <w:t>gini :</w:t>
       </w:r>
       <w:proofErr w:type="gramEnd"/>
     </w:p>
@@ -3850,15 +2929,7 @@
       </w:r>
       <w:proofErr w:type="gramEnd"/>
       <w:r>
-        <w:t>0][</w:t>
-      </w:r>
-      <w:proofErr w:type="spellStart"/>
-      <w:r>
-        <w:t>qty_min</w:t>
-      </w:r>
-      <w:proofErr w:type="spellEnd"/>
-      <w:r>
-        <w:t>] = 0</w:t>
+        <w:t>0][qty_min] = 0</w:t>
       </w:r>
     </w:p>
     <w:p>
@@ -3871,15 +2942,7 @@
       </w:r>
       <w:proofErr w:type="gramEnd"/>
       <w:r>
-        <w:t>0][</w:t>
-      </w:r>
-      <w:proofErr w:type="spellStart"/>
-      <w:r>
-        <w:t>qty_max</w:t>
-      </w:r>
-      <w:proofErr w:type="spellEnd"/>
-      <w:r>
-        <w:t>] = 10</w:t>
+        <w:t>0][qty_max] = 10</w:t>
       </w:r>
     </w:p>
     <w:p>
@@ -3892,15 +2955,7 @@
       </w:r>
       <w:proofErr w:type="gramEnd"/>
       <w:r>
-        <w:t>0][</w:t>
-      </w:r>
-      <w:proofErr w:type="spellStart"/>
-      <w:r>
-        <w:t>qty_price</w:t>
-      </w:r>
-      <w:proofErr w:type="spellEnd"/>
-      <w:r>
-        <w:t>] = 100000</w:t>
+        <w:t>0][qty_price] = 100000</w:t>
       </w:r>
     </w:p>
     <w:p>
@@ -3918,15 +2973,7 @@
       </w:r>
       <w:proofErr w:type="gramEnd"/>
       <w:r>
-        <w:t>1][</w:t>
-      </w:r>
-      <w:proofErr w:type="spellStart"/>
-      <w:r>
-        <w:t>qty_min</w:t>
-      </w:r>
-      <w:proofErr w:type="spellEnd"/>
-      <w:r>
-        <w:t>] = 11</w:t>
+        <w:t>1][qty_min] = 11</w:t>
       </w:r>
     </w:p>
     <w:p>
@@ -3939,15 +2986,7 @@
       </w:r>
       <w:proofErr w:type="gramEnd"/>
       <w:r>
-        <w:t>1][</w:t>
-      </w:r>
-      <w:proofErr w:type="spellStart"/>
-      <w:r>
-        <w:t>qty_max</w:t>
-      </w:r>
-      <w:proofErr w:type="spellEnd"/>
-      <w:r>
-        <w:t>] = 20</w:t>
+        <w:t>1][qty_max] = 20</w:t>
       </w:r>
     </w:p>
     <w:p>
@@ -3960,15 +2999,7 @@
       </w:r>
       <w:proofErr w:type="gramEnd"/>
       <w:r>
-        <w:t>1][</w:t>
-      </w:r>
-      <w:proofErr w:type="spellStart"/>
-      <w:r>
-        <w:t>qty_price</w:t>
-      </w:r>
-      <w:proofErr w:type="spellEnd"/>
-      <w:r>
-        <w:t>] = 90000</w:t>
+        <w:t>1][qty_price] = 90000</w:t>
       </w:r>
     </w:p>
     <w:p>
@@ -3991,15 +3022,7 @@
       </w:r>
       <w:proofErr w:type="gramEnd"/>
       <w:r>
-        <w:t>2][</w:t>
-      </w:r>
-      <w:proofErr w:type="spellStart"/>
-      <w:r>
-        <w:t>qty_min</w:t>
-      </w:r>
-      <w:proofErr w:type="spellEnd"/>
-      <w:r>
-        <w:t>] = 21</w:t>
+        <w:t>2][qty_min] = 21</w:t>
       </w:r>
     </w:p>
     <w:p>
@@ -4012,15 +3035,7 @@
       </w:r>
       <w:proofErr w:type="gramEnd"/>
       <w:r>
-        <w:t>2][</w:t>
-      </w:r>
-      <w:proofErr w:type="spellStart"/>
-      <w:r>
-        <w:t>qty_max</w:t>
-      </w:r>
-      <w:proofErr w:type="spellEnd"/>
-      <w:r>
-        <w:t>] = max</w:t>
+        <w:t>2][qty_max] = max</w:t>
       </w:r>
     </w:p>
     <w:p>
@@ -4033,15 +3048,7 @@
       </w:r>
       <w:proofErr w:type="gramEnd"/>
       <w:r>
-        <w:t>2][</w:t>
-      </w:r>
-      <w:proofErr w:type="spellStart"/>
-      <w:r>
-        <w:t>qty_price</w:t>
-      </w:r>
-      <w:proofErr w:type="spellEnd"/>
-      <w:r>
-        <w:t>] = 80000</w:t>
+        <w:t>2][qty_price] = 80000</w:t>
       </w:r>
     </w:p>
     <w:p>
@@ -4061,14 +3068,12 @@
           <w:b/>
         </w:rPr>
       </w:pPr>
-      <w:proofErr w:type="spellStart"/>
       <w:r>
         <w:rPr>
           <w:b/>
         </w:rPr>
         <w:t>Contoh</w:t>
       </w:r>
-      <w:proofErr w:type="spellEnd"/>
     </w:p>
     <w:p>
       <w:pPr>
@@ -4081,6 +3086,7 @@
         <w:rPr>
           <w:b/>
           <w:noProof/>
+          <w:lang w:val="id-ID" w:eastAsia="id-ID"/>
         </w:rPr>
         <w:drawing>
           <wp:inline distT="0" distB="0" distL="0" distR="0">
@@ -4248,104 +3254,12 @@
           <w:shd w:val="clear" w:color="auto" w:fill="FAFAFA"/>
         </w:rPr>
       </w:pPr>
-      <w:proofErr w:type="spellStart"/>
       <w:r>
         <w:rPr>
           <w:shd w:val="clear" w:color="auto" w:fill="FAFAFA"/>
         </w:rPr>
         <w:lastRenderedPageBreak/>
-        <w:t>Kalau</w:t>
-      </w:r>
-      <w:proofErr w:type="spellEnd"/>
-      <w:r>
-        <w:rPr>
-          <w:shd w:val="clear" w:color="auto" w:fill="FAFAFA"/>
-        </w:rPr>
-        <w:t xml:space="preserve"> </w:t>
-      </w:r>
-      <w:proofErr w:type="spellStart"/>
-      <w:r>
-        <w:rPr>
-          <w:shd w:val="clear" w:color="auto" w:fill="FAFAFA"/>
-        </w:rPr>
-        <w:t>mau</w:t>
-      </w:r>
-      <w:proofErr w:type="spellEnd"/>
-      <w:r>
-        <w:rPr>
-          <w:shd w:val="clear" w:color="auto" w:fill="FAFAFA"/>
-        </w:rPr>
-        <w:t xml:space="preserve"> </w:t>
-      </w:r>
-      <w:proofErr w:type="spellStart"/>
-      <w:r>
-        <w:rPr>
-          <w:shd w:val="clear" w:color="auto" w:fill="FAFAFA"/>
-        </w:rPr>
-        <w:t>lebih</w:t>
-      </w:r>
-      <w:proofErr w:type="spellEnd"/>
-      <w:r>
-        <w:rPr>
-          <w:shd w:val="clear" w:color="auto" w:fill="FAFAFA"/>
-        </w:rPr>
-        <w:t xml:space="preserve"> </w:t>
-      </w:r>
-      <w:proofErr w:type="spellStart"/>
-      <w:r>
-        <w:rPr>
-          <w:shd w:val="clear" w:color="auto" w:fill="FAFAFA"/>
-        </w:rPr>
-        <w:t>jelas</w:t>
-      </w:r>
-      <w:proofErr w:type="spellEnd"/>
-      <w:r>
-        <w:rPr>
-          <w:shd w:val="clear" w:color="auto" w:fill="FAFAFA"/>
-        </w:rPr>
-        <w:t xml:space="preserve"> </w:t>
-      </w:r>
-      <w:proofErr w:type="spellStart"/>
-      <w:r>
-        <w:rPr>
-          <w:shd w:val="clear" w:color="auto" w:fill="FAFAFA"/>
-        </w:rPr>
-        <w:t>coba</w:t>
-      </w:r>
-      <w:proofErr w:type="spellEnd"/>
-      <w:r>
-        <w:rPr>
-          <w:shd w:val="clear" w:color="auto" w:fill="FAFAFA"/>
-        </w:rPr>
-        <w:t xml:space="preserve"> </w:t>
-      </w:r>
-      <w:proofErr w:type="spellStart"/>
-      <w:r>
-        <w:rPr>
-          <w:shd w:val="clear" w:color="auto" w:fill="FAFAFA"/>
-        </w:rPr>
-        <w:t>liat</w:t>
-      </w:r>
-      <w:proofErr w:type="spellEnd"/>
-      <w:r>
-        <w:rPr>
-          <w:shd w:val="clear" w:color="auto" w:fill="FAFAFA"/>
-        </w:rPr>
-        <w:t xml:space="preserve"> yang </w:t>
-      </w:r>
-      <w:proofErr w:type="spellStart"/>
-      <w:r>
-        <w:rPr>
-          <w:shd w:val="clear" w:color="auto" w:fill="FAFAFA"/>
-        </w:rPr>
-        <w:t>versi</w:t>
-      </w:r>
-      <w:proofErr w:type="spellEnd"/>
-      <w:r>
-        <w:rPr>
-          <w:shd w:val="clear" w:color="auto" w:fill="FAFAFA"/>
-        </w:rPr>
-        <w:t xml:space="preserve"> </w:t>
+        <w:t xml:space="preserve">Kalau mau lebih jelas coba liat yang versi </w:t>
       </w:r>
       <w:proofErr w:type="gramStart"/>
       <w:r>
@@ -4391,30 +3305,12 @@
     </w:p>
     <w:p/>
     <w:p>
-      <w:proofErr w:type="spellStart"/>
-      <w:r>
-        <w:t>Setelah</w:t>
-      </w:r>
-      <w:proofErr w:type="spellEnd"/>
-      <w:r>
-        <w:t xml:space="preserve"> </w:t>
-      </w:r>
-      <w:proofErr w:type="spellStart"/>
-      <w:r>
-        <w:t>ekstrak</w:t>
-      </w:r>
-      <w:proofErr w:type="spellEnd"/>
-      <w:r>
-        <w:t xml:space="preserve"> folder Courier, </w:t>
-      </w:r>
-      <w:proofErr w:type="spellStart"/>
-      <w:proofErr w:type="gramStart"/>
-      <w:r>
-        <w:t>jalankan</w:t>
-      </w:r>
-      <w:proofErr w:type="spellEnd"/>
-      <w:r>
-        <w:t xml:space="preserve"> :</w:t>
+      <w:r>
+        <w:t xml:space="preserve">Setelah ekstrak folder Courier, </w:t>
+      </w:r>
+      <w:proofErr w:type="gramStart"/>
+      <w:r>
+        <w:t>jalankan :</w:t>
       </w:r>
       <w:proofErr w:type="gramEnd"/>
     </w:p>
@@ -4426,7 +3322,6 @@
           <w:szCs w:val="28"/>
         </w:rPr>
       </w:pPr>
-      <w:proofErr w:type="spellStart"/>
       <w:proofErr w:type="gramStart"/>
       <w:r>
         <w:rPr>
@@ -4436,7 +3331,6 @@
         </w:rPr>
         <w:t>php</w:t>
       </w:r>
-      <w:proofErr w:type="spellEnd"/>
       <w:proofErr w:type="gramEnd"/>
       <w:r>
         <w:rPr>
@@ -4444,36 +3338,8 @@
           <w:sz w:val="28"/>
           <w:szCs w:val="28"/>
         </w:rPr>
-        <w:t xml:space="preserve"> artisan </w:t>
-      </w:r>
-      <w:proofErr w:type="spellStart"/>
-      <w:r>
-        <w:rPr>
-          <w:b/>
-          <w:sz w:val="28"/>
-          <w:szCs w:val="28"/>
-        </w:rPr>
-        <w:t>db:seed</w:t>
-      </w:r>
-      <w:proofErr w:type="spellEnd"/>
-      <w:r>
-        <w:rPr>
-          <w:b/>
-          <w:sz w:val="28"/>
-          <w:szCs w:val="28"/>
-        </w:rPr>
-        <w:t xml:space="preserve"> --class=</w:t>
-      </w:r>
-      <w:proofErr w:type="spellStart"/>
-      <w:r>
-        <w:rPr>
-          <w:b/>
-          <w:sz w:val="28"/>
-          <w:szCs w:val="28"/>
-        </w:rPr>
-        <w:t>CourierSeeder</w:t>
-      </w:r>
-      <w:proofErr w:type="spellEnd"/>
+        <w:t xml:space="preserve"> artisan db:seed --class=CourierSeeder</w:t>
+      </w:r>
     </w:p>
     <w:p>
       <w:pPr>
@@ -4583,13 +3449,8 @@
           <w:numId w:val="2"/>
         </w:numPr>
       </w:pPr>
-      <w:proofErr w:type="spellStart"/>
-      <w:r>
-        <w:t>product_id</w:t>
-      </w:r>
-      <w:proofErr w:type="spellEnd"/>
-      <w:r>
-        <w:t xml:space="preserve"> : text</w:t>
+      <w:r>
+        <w:t>product_id : text</w:t>
       </w:r>
     </w:p>
     <w:p>
@@ -4629,21 +3490,7 @@
         <w:rPr>
           <w:shd w:val="clear" w:color="auto" w:fill="FAFAFA"/>
         </w:rPr>
-        <w:t xml:space="preserve">‘status’ : false, message : ‘product </w:t>
-      </w:r>
-      <w:proofErr w:type="spellStart"/>
-      <w:r>
-        <w:rPr>
-          <w:shd w:val="clear" w:color="auto" w:fill="FAFAFA"/>
-        </w:rPr>
-        <w:t>nonActive</w:t>
-      </w:r>
-      <w:proofErr w:type="spellEnd"/>
-      <w:r>
-        <w:rPr>
-          <w:shd w:val="clear" w:color="auto" w:fill="FAFAFA"/>
-        </w:rPr>
-        <w:t>’</w:t>
+        <w:t>‘status’ : false, message : ‘product nonActive’</w:t>
       </w:r>
     </w:p>
     <w:p>
@@ -4679,30 +3526,8 @@
         <w:rPr>
           <w:shd w:val="clear" w:color="auto" w:fill="FAFAFA"/>
         </w:rPr>
-        <w:t xml:space="preserve">‘status’ : true, </w:t>
-      </w:r>
-      <w:proofErr w:type="spellStart"/>
-      <w:r>
-        <w:rPr>
-          <w:shd w:val="clear" w:color="auto" w:fill="FAFAFA"/>
-        </w:rPr>
-        <w:t>product_info</w:t>
-      </w:r>
-      <w:proofErr w:type="spellEnd"/>
-      <w:r>
-        <w:rPr>
-          <w:shd w:val="clear" w:color="auto" w:fill="FAFAFA"/>
-        </w:rPr>
-        <w:t xml:space="preserve">, </w:t>
-      </w:r>
-      <w:proofErr w:type="spellStart"/>
-      <w:r>
-        <w:rPr>
-          <w:shd w:val="clear" w:color="auto" w:fill="FAFAFA"/>
-        </w:rPr>
-        <w:t>store_info</w:t>
-      </w:r>
-      <w:proofErr w:type="spellEnd"/>
+        <w:t>‘status’ : true, product_info, store_info</w:t>
+      </w:r>
     </w:p>
     <w:p>
       <w:pPr>
@@ -4728,7 +3553,6 @@
           <w:szCs w:val="28"/>
         </w:rPr>
       </w:pPr>
-      <w:proofErr w:type="spellStart"/>
       <w:proofErr w:type="gramStart"/>
       <w:r>
         <w:rPr>
@@ -4738,7 +3562,6 @@
         </w:rPr>
         <w:t>php</w:t>
       </w:r>
-      <w:proofErr w:type="spellEnd"/>
       <w:proofErr w:type="gramEnd"/>
       <w:r>
         <w:rPr>
@@ -4865,30 +3688,20 @@
           <w:numId w:val="2"/>
         </w:numPr>
       </w:pPr>
-      <w:proofErr w:type="spellStart"/>
-      <w:r>
-        <w:t>product_id</w:t>
-      </w:r>
-      <w:proofErr w:type="spellEnd"/>
-      <w:r>
-        <w:t xml:space="preserve"> : text</w:t>
-      </w:r>
-    </w:p>
-    <w:p>
-      <w:pPr>
-        <w:pStyle w:val="ListParagraph"/>
-        <w:numPr>
-          <w:ilvl w:val="0"/>
-          <w:numId w:val="2"/>
-        </w:numPr>
-      </w:pPr>
-      <w:proofErr w:type="spellStart"/>
-      <w:r>
-        <w:t>product_size_qty</w:t>
-      </w:r>
-      <w:proofErr w:type="spellEnd"/>
-      <w:r>
-        <w:t xml:space="preserve"> : array of object</w:t>
+      <w:r>
+        <w:t>product_id : text</w:t>
+      </w:r>
+    </w:p>
+    <w:p>
+      <w:pPr>
+        <w:pStyle w:val="ListParagraph"/>
+        <w:numPr>
+          <w:ilvl w:val="0"/>
+          <w:numId w:val="2"/>
+        </w:numPr>
+      </w:pPr>
+      <w:r>
+        <w:t>product_size_qty : array of object</w:t>
       </w:r>
     </w:p>
     <w:p>
@@ -4983,20 +3796,12 @@
           <w:shd w:val="clear" w:color="auto" w:fill="FAFAFA"/>
         </w:rPr>
       </w:pPr>
-      <w:proofErr w:type="spellStart"/>
-      <w:proofErr w:type="gramStart"/>
-      <w:r>
-        <w:rPr>
-          <w:shd w:val="clear" w:color="auto" w:fill="FAFAFA"/>
-        </w:rPr>
-        <w:t>Contoh</w:t>
-      </w:r>
-      <w:proofErr w:type="spellEnd"/>
-      <w:r>
-        <w:rPr>
-          <w:shd w:val="clear" w:color="auto" w:fill="FAFAFA"/>
-        </w:rPr>
-        <w:t xml:space="preserve"> :</w:t>
+      <w:proofErr w:type="gramStart"/>
+      <w:r>
+        <w:rPr>
+          <w:shd w:val="clear" w:color="auto" w:fill="FAFAFA"/>
+        </w:rPr>
+        <w:t>Contoh :</w:t>
       </w:r>
       <w:proofErr w:type="gramEnd"/>
     </w:p>
@@ -5013,6 +3818,7 @@
         <w:rPr>
           <w:noProof/>
           <w:shd w:val="clear" w:color="auto" w:fill="FAFAFA"/>
+          <w:lang w:val="id-ID" w:eastAsia="id-ID"/>
         </w:rPr>
         <w:lastRenderedPageBreak/>
         <w:drawing>
@@ -5249,30 +4055,8 @@
         <w:rPr>
           <w:shd w:val="clear" w:color="auto" w:fill="FAFAFA"/>
         </w:rPr>
-        <w:t xml:space="preserve">bag, </w:t>
-      </w:r>
-      <w:proofErr w:type="spellStart"/>
-      <w:r>
-        <w:rPr>
-          <w:shd w:val="clear" w:color="auto" w:fill="FAFAFA"/>
-        </w:rPr>
-        <w:t>total_qty</w:t>
-      </w:r>
-      <w:proofErr w:type="spellEnd"/>
-      <w:r>
-        <w:rPr>
-          <w:shd w:val="clear" w:color="auto" w:fill="FAFAFA"/>
-        </w:rPr>
-        <w:t xml:space="preserve">, </w:t>
-      </w:r>
-      <w:proofErr w:type="spellStart"/>
-      <w:r>
-        <w:rPr>
-          <w:shd w:val="clear" w:color="auto" w:fill="FAFAFA"/>
-        </w:rPr>
-        <w:t>total_price</w:t>
-      </w:r>
-      <w:proofErr w:type="spellEnd"/>
+        <w:t>bag, total_qty, total_price</w:t>
+      </w:r>
     </w:p>
     <w:p>
       <w:pPr>
@@ -5293,131 +4077,11 @@
           <w:shd w:val="clear" w:color="auto" w:fill="FAFAFA"/>
         </w:rPr>
       </w:pPr>
-      <w:proofErr w:type="spellStart"/>
-      <w:r>
-        <w:rPr>
-          <w:shd w:val="clear" w:color="auto" w:fill="FAFAFA"/>
-        </w:rPr>
-        <w:t>Hasilnya</w:t>
-      </w:r>
-      <w:proofErr w:type="spellEnd"/>
-      <w:r>
-        <w:rPr>
-          <w:shd w:val="clear" w:color="auto" w:fill="FAFAFA"/>
-        </w:rPr>
-        <w:t xml:space="preserve"> </w:t>
-      </w:r>
-      <w:proofErr w:type="spellStart"/>
-      <w:r>
-        <w:rPr>
-          <w:shd w:val="clear" w:color="auto" w:fill="FAFAFA"/>
-        </w:rPr>
-        <w:t>adalah</w:t>
-      </w:r>
-      <w:proofErr w:type="spellEnd"/>
-      <w:r>
-        <w:rPr>
-          <w:shd w:val="clear" w:color="auto" w:fill="FAFAFA"/>
-        </w:rPr>
-        <w:t xml:space="preserve"> grouping per </w:t>
-      </w:r>
-      <w:proofErr w:type="spellStart"/>
-      <w:r>
-        <w:rPr>
-          <w:shd w:val="clear" w:color="auto" w:fill="FAFAFA"/>
-        </w:rPr>
-        <w:t>toko</w:t>
-      </w:r>
-      <w:proofErr w:type="spellEnd"/>
-      <w:r>
-        <w:rPr>
-          <w:shd w:val="clear" w:color="auto" w:fill="FAFAFA"/>
-        </w:rPr>
-        <w:t xml:space="preserve">, </w:t>
-      </w:r>
-      <w:proofErr w:type="spellStart"/>
-      <w:r>
-        <w:rPr>
-          <w:shd w:val="clear" w:color="auto" w:fill="FAFAFA"/>
-        </w:rPr>
-        <w:t>kemudian</w:t>
-      </w:r>
-      <w:proofErr w:type="spellEnd"/>
-      <w:r>
-        <w:rPr>
-          <w:shd w:val="clear" w:color="auto" w:fill="FAFAFA"/>
-        </w:rPr>
-        <w:t xml:space="preserve"> per </w:t>
-      </w:r>
-      <w:proofErr w:type="spellStart"/>
-      <w:r>
-        <w:rPr>
-          <w:shd w:val="clear" w:color="auto" w:fill="FAFAFA"/>
-        </w:rPr>
-        <w:t>produk</w:t>
-      </w:r>
-      <w:proofErr w:type="spellEnd"/>
-      <w:r>
-        <w:rPr>
-          <w:shd w:val="clear" w:color="auto" w:fill="FAFAFA"/>
-        </w:rPr>
-        <w:t xml:space="preserve">, </w:t>
-      </w:r>
-      <w:proofErr w:type="spellStart"/>
-      <w:r>
-        <w:rPr>
-          <w:shd w:val="clear" w:color="auto" w:fill="FAFAFA"/>
-        </w:rPr>
-        <w:t>kemudian</w:t>
-      </w:r>
-      <w:proofErr w:type="spellEnd"/>
-      <w:r>
-        <w:rPr>
-          <w:shd w:val="clear" w:color="auto" w:fill="FAFAFA"/>
-        </w:rPr>
-        <w:t xml:space="preserve"> </w:t>
-      </w:r>
-      <w:proofErr w:type="spellStart"/>
-      <w:r>
-        <w:rPr>
-          <w:shd w:val="clear" w:color="auto" w:fill="FAFAFA"/>
-        </w:rPr>
-        <w:t>baru</w:t>
-      </w:r>
-      <w:proofErr w:type="spellEnd"/>
-      <w:r>
-        <w:rPr>
-          <w:shd w:val="clear" w:color="auto" w:fill="FAFAFA"/>
-        </w:rPr>
-        <w:t xml:space="preserve"> </w:t>
-      </w:r>
-      <w:proofErr w:type="spellStart"/>
-      <w:r>
-        <w:rPr>
-          <w:shd w:val="clear" w:color="auto" w:fill="FAFAFA"/>
-        </w:rPr>
-        <w:t>rincian</w:t>
-      </w:r>
-      <w:proofErr w:type="spellEnd"/>
-      <w:r>
-        <w:rPr>
-          <w:shd w:val="clear" w:color="auto" w:fill="FAFAFA"/>
-        </w:rPr>
-        <w:t xml:space="preserve"> </w:t>
-      </w:r>
-      <w:proofErr w:type="spellStart"/>
-      <w:r>
-        <w:rPr>
-          <w:shd w:val="clear" w:color="auto" w:fill="FAFAFA"/>
-        </w:rPr>
-        <w:t>ke</w:t>
-      </w:r>
-      <w:proofErr w:type="spellEnd"/>
-      <w:r>
-        <w:rPr>
-          <w:shd w:val="clear" w:color="auto" w:fill="FAFAFA"/>
-        </w:rPr>
-        <w:t xml:space="preserve"> size</w:t>
+      <w:r>
+        <w:rPr>
+          <w:shd w:val="clear" w:color="auto" w:fill="FAFAFA"/>
+        </w:rPr>
+        <w:t>Hasilnya adalah grouping per toko, kemudian per produk, kemudian baru rincian ke size</w:t>
       </w:r>
     </w:p>
     <w:p>
@@ -5432,6 +4096,7 @@
         <w:rPr>
           <w:noProof/>
           <w:shd w:val="clear" w:color="auto" w:fill="FAFAFA"/>
+          <w:lang w:val="id-ID" w:eastAsia="id-ID"/>
         </w:rPr>
         <w:drawing>
           <wp:anchor distT="0" distB="0" distL="114300" distR="114300" simplePos="0" relativeHeight="251658240" behindDoc="1" locked="0" layoutInCell="1" allowOverlap="1">
@@ -5607,11 +4272,9 @@
           <w:shd w:val="clear" w:color="auto" w:fill="FAFAFA"/>
         </w:rPr>
       </w:pPr>
-      <w:proofErr w:type="spellStart"/>
       <w:r>
         <w:t>product_id</w:t>
       </w:r>
-      <w:proofErr w:type="spellEnd"/>
       <w:r>
         <w:t xml:space="preserve"> : text</w:t>
       </w:r>
@@ -5694,16 +4357,8 @@
         <w:rPr>
           <w:shd w:val="clear" w:color="auto" w:fill="FAFAFA"/>
         </w:rPr>
-        <w:t xml:space="preserve">Nama </w:t>
-      </w:r>
-      <w:proofErr w:type="spellStart"/>
-      <w:r>
-        <w:rPr>
-          <w:shd w:val="clear" w:color="auto" w:fill="FAFAFA"/>
-        </w:rPr>
-        <w:t>Produk</w:t>
-      </w:r>
-      <w:proofErr w:type="spellEnd"/>
+        <w:t>Nama Produk</w:t>
+      </w:r>
       <w:r>
         <w:rPr>
           <w:shd w:val="clear" w:color="auto" w:fill="FAFAFA"/>
@@ -5724,30 +4379,12 @@
     </w:p>
     <w:p/>
     <w:p>
-      <w:proofErr w:type="spellStart"/>
-      <w:r>
-        <w:t>Setelah</w:t>
-      </w:r>
-      <w:proofErr w:type="spellEnd"/>
-      <w:r>
-        <w:t xml:space="preserve"> </w:t>
-      </w:r>
-      <w:proofErr w:type="spellStart"/>
-      <w:r>
-        <w:t>ekstrak</w:t>
-      </w:r>
-      <w:proofErr w:type="spellEnd"/>
-      <w:r>
-        <w:t xml:space="preserve"> folder Bank, </w:t>
-      </w:r>
-      <w:proofErr w:type="spellStart"/>
-      <w:proofErr w:type="gramStart"/>
-      <w:r>
-        <w:t>jalankan</w:t>
-      </w:r>
-      <w:proofErr w:type="spellEnd"/>
-      <w:r>
-        <w:t xml:space="preserve"> :</w:t>
+      <w:r>
+        <w:t xml:space="preserve">Setelah ekstrak folder Bank, </w:t>
+      </w:r>
+      <w:proofErr w:type="gramStart"/>
+      <w:r>
+        <w:t>jalankan :</w:t>
       </w:r>
       <w:proofErr w:type="gramEnd"/>
     </w:p>
@@ -5759,7 +4396,6 @@
           <w:szCs w:val="28"/>
         </w:rPr>
       </w:pPr>
-      <w:proofErr w:type="spellStart"/>
       <w:proofErr w:type="gramStart"/>
       <w:r>
         <w:rPr>
@@ -5769,7 +4405,6 @@
         </w:rPr>
         <w:t>php</w:t>
       </w:r>
-      <w:proofErr w:type="spellEnd"/>
       <w:proofErr w:type="gramEnd"/>
       <w:r>
         <w:rPr>
@@ -5777,44 +4412,43 @@
           <w:sz w:val="28"/>
           <w:szCs w:val="28"/>
         </w:rPr>
-        <w:t xml:space="preserve"> artisan </w:t>
-      </w:r>
-      <w:proofErr w:type="spellStart"/>
+        <w:t xml:space="preserve"> artisan db:seed --class=Bank</w:t>
+      </w:r>
       <w:r>
         <w:rPr>
           <w:b/>
           <w:sz w:val="28"/>
           <w:szCs w:val="28"/>
         </w:rPr>
-        <w:t>db:seed</w:t>
-      </w:r>
-      <w:proofErr w:type="spellEnd"/>
-      <w:r>
+        <w:t>Seeder</w:t>
+      </w:r>
+    </w:p>
+    <w:p>
+      <w:pPr>
         <w:rPr>
           <w:b/>
           <w:sz w:val="28"/>
           <w:szCs w:val="28"/>
         </w:rPr>
-        <w:t xml:space="preserve"> --class=</w:t>
-      </w:r>
-      <w:proofErr w:type="spellStart"/>
+      </w:pPr>
+      <w:proofErr w:type="gramStart"/>
       <w:r>
         <w:rPr>
           <w:b/>
           <w:sz w:val="28"/>
           <w:szCs w:val="28"/>
         </w:rPr>
-        <w:t>Bank</w:t>
-      </w:r>
+        <w:t>php</w:t>
+      </w:r>
+      <w:proofErr w:type="gramEnd"/>
       <w:r>
         <w:rPr>
           <w:b/>
           <w:sz w:val="28"/>
           <w:szCs w:val="28"/>
         </w:rPr>
-        <w:t>Seeder</w:t>
-      </w:r>
-      <w:proofErr w:type="spellEnd"/>
+        <w:t xml:space="preserve"> artisan migrate</w:t>
+      </w:r>
     </w:p>
     <w:p>
       <w:pPr>
@@ -5824,35 +4458,6 @@
           <w:szCs w:val="28"/>
         </w:rPr>
       </w:pPr>
-      <w:proofErr w:type="spellStart"/>
-      <w:proofErr w:type="gramStart"/>
-      <w:r>
-        <w:rPr>
-          <w:b/>
-          <w:sz w:val="28"/>
-          <w:szCs w:val="28"/>
-        </w:rPr>
-        <w:t>php</w:t>
-      </w:r>
-      <w:proofErr w:type="spellEnd"/>
-      <w:proofErr w:type="gramEnd"/>
-      <w:r>
-        <w:rPr>
-          <w:b/>
-          <w:sz w:val="28"/>
-          <w:szCs w:val="28"/>
-        </w:rPr>
-        <w:t xml:space="preserve"> artisan migrate</w:t>
-      </w:r>
-    </w:p>
-    <w:p>
-      <w:pPr>
-        <w:rPr>
-          <w:b/>
-          <w:sz w:val="28"/>
-          <w:szCs w:val="28"/>
-        </w:rPr>
-      </w:pPr>
     </w:p>
     <w:p>
       <w:pPr>
@@ -5869,39 +4474,7 @@
         <w:t xml:space="preserve"> =</w:t>
       </w:r>
       <w:r>
-        <w:t xml:space="preserve">&gt; </w:t>
-      </w:r>
-      <w:proofErr w:type="spellStart"/>
-      <w:r>
-        <w:t>harus</w:t>
-      </w:r>
-      <w:proofErr w:type="spellEnd"/>
-      <w:r>
-        <w:t xml:space="preserve"> connect internet, </w:t>
-      </w:r>
-      <w:proofErr w:type="spellStart"/>
-      <w:r>
-        <w:t>karena</w:t>
-      </w:r>
-      <w:proofErr w:type="spellEnd"/>
-      <w:r>
-        <w:t xml:space="preserve"> </w:t>
-      </w:r>
-      <w:proofErr w:type="spellStart"/>
-      <w:r>
-        <w:t>ambil</w:t>
-      </w:r>
-      <w:proofErr w:type="spellEnd"/>
-      <w:r>
-        <w:t xml:space="preserve"> API </w:t>
-      </w:r>
-      <w:proofErr w:type="spellStart"/>
-      <w:r>
-        <w:t>dari</w:t>
-      </w:r>
-      <w:proofErr w:type="spellEnd"/>
-      <w:r>
-        <w:t xml:space="preserve"> third-party</w:t>
+        <w:t>&gt; harus connect internet, karena ambil API dari third-party</w:t>
       </w:r>
     </w:p>
     <w:p>
@@ -5943,7 +4516,6 @@
         </w:rPr>
         <w:t xml:space="preserve"> </w:t>
       </w:r>
-      <w:proofErr w:type="spellStart"/>
       <w:r>
         <w:rPr>
           <w:rFonts w:ascii="Helvetica" w:hAnsi="Helvetica" w:cs="Helvetica"/>
@@ -5954,7 +4526,6 @@
         </w:rPr>
         <w:t>get_checkout_info</w:t>
       </w:r>
-      <w:proofErr w:type="spellEnd"/>
     </w:p>
     <w:p>
       <w:pPr>
@@ -6005,59 +4576,14 @@
           <w:shd w:val="clear" w:color="auto" w:fill="FAFAFA"/>
         </w:rPr>
       </w:pPr>
-      <w:proofErr w:type="spellStart"/>
       <w:r>
         <w:t>destinat</w:t>
       </w:r>
       <w:r>
-        <w:t>ion_city</w:t>
-      </w:r>
-      <w:proofErr w:type="spellEnd"/>
-      <w:r>
-        <w:t xml:space="preserve"> : text (</w:t>
-      </w:r>
-      <w:proofErr w:type="spellStart"/>
-      <w:r>
-        <w:t>berupa</w:t>
-      </w:r>
-      <w:proofErr w:type="spellEnd"/>
-      <w:r>
-        <w:t xml:space="preserve"> id</w:t>
-      </w:r>
-      <w:r>
-        <w:t xml:space="preserve"> </w:t>
-      </w:r>
-      <w:proofErr w:type="spellStart"/>
-      <w:r>
-        <w:t>kota</w:t>
-      </w:r>
-      <w:proofErr w:type="spellEnd"/>
-      <w:r>
-        <w:t xml:space="preserve"> </w:t>
-      </w:r>
-      <w:proofErr w:type="spellStart"/>
-      <w:r>
-        <w:t>tujuan</w:t>
-      </w:r>
-      <w:proofErr w:type="spellEnd"/>
-      <w:r>
-        <w:t xml:space="preserve"> / </w:t>
-      </w:r>
-      <w:proofErr w:type="spellStart"/>
-      <w:r>
-        <w:t>kota</w:t>
-      </w:r>
-      <w:proofErr w:type="spellEnd"/>
-      <w:r>
-        <w:t xml:space="preserve"> </w:t>
-      </w:r>
-      <w:proofErr w:type="spellStart"/>
-      <w:r>
-        <w:t>pembeli</w:t>
-      </w:r>
-      <w:proofErr w:type="spellEnd"/>
-      <w:r>
-        <w:t>)</w:t>
+        <w:t>ion_city : text (berupa id</w:t>
+      </w:r>
+      <w:r>
+        <w:t xml:space="preserve"> kota tujuan / kota pembeli)</w:t>
       </w:r>
     </w:p>
     <w:p>
@@ -6093,348 +4619,30 @@
           <w:shd w:val="clear" w:color="auto" w:fill="FAFAFA"/>
         </w:rPr>
       </w:pPr>
-      <w:proofErr w:type="spellStart"/>
-      <w:r>
-        <w:rPr>
-          <w:shd w:val="clear" w:color="auto" w:fill="FAFAFA"/>
-        </w:rPr>
-        <w:t>informasi</w:t>
-      </w:r>
-      <w:proofErr w:type="spellEnd"/>
-      <w:r>
-        <w:rPr>
-          <w:shd w:val="clear" w:color="auto" w:fill="FAFAFA"/>
-        </w:rPr>
-        <w:t xml:space="preserve"> per </w:t>
-      </w:r>
-      <w:proofErr w:type="spellStart"/>
-      <w:r>
-        <w:rPr>
-          <w:shd w:val="clear" w:color="auto" w:fill="FAFAFA"/>
-        </w:rPr>
-        <w:t>toko</w:t>
-      </w:r>
-      <w:proofErr w:type="spellEnd"/>
-      <w:r>
-        <w:rPr>
-          <w:shd w:val="clear" w:color="auto" w:fill="FAFAFA"/>
-        </w:rPr>
-        <w:t xml:space="preserve">, </w:t>
-      </w:r>
-      <w:proofErr w:type="spellStart"/>
-      <w:r>
-        <w:rPr>
-          <w:shd w:val="clear" w:color="auto" w:fill="FAFAFA"/>
-        </w:rPr>
-        <w:t>masing-masing</w:t>
-      </w:r>
-      <w:proofErr w:type="spellEnd"/>
-      <w:r>
-        <w:rPr>
-          <w:shd w:val="clear" w:color="auto" w:fill="FAFAFA"/>
-        </w:rPr>
-        <w:t xml:space="preserve"> </w:t>
-      </w:r>
-      <w:proofErr w:type="spellStart"/>
-      <w:r>
-        <w:rPr>
-          <w:shd w:val="clear" w:color="auto" w:fill="FAFAFA"/>
-        </w:rPr>
-        <w:t>toko</w:t>
-      </w:r>
-      <w:proofErr w:type="spellEnd"/>
-      <w:r>
-        <w:rPr>
-          <w:shd w:val="clear" w:color="auto" w:fill="FAFAFA"/>
-        </w:rPr>
-        <w:t xml:space="preserve"> </w:t>
-      </w:r>
-      <w:proofErr w:type="spellStart"/>
-      <w:r>
-        <w:rPr>
-          <w:shd w:val="clear" w:color="auto" w:fill="FAFAFA"/>
-        </w:rPr>
-        <w:t>ada</w:t>
-      </w:r>
-      <w:proofErr w:type="spellEnd"/>
-      <w:r>
-        <w:rPr>
-          <w:shd w:val="clear" w:color="auto" w:fill="FAFAFA"/>
-        </w:rPr>
-        <w:t xml:space="preserve"> </w:t>
-      </w:r>
-      <w:proofErr w:type="spellStart"/>
-      <w:r>
-        <w:rPr>
-          <w:shd w:val="clear" w:color="auto" w:fill="FAFAFA"/>
-        </w:rPr>
-        <w:t>beli</w:t>
-      </w:r>
-      <w:proofErr w:type="spellEnd"/>
-      <w:r>
-        <w:rPr>
-          <w:shd w:val="clear" w:color="auto" w:fill="FAFAFA"/>
-        </w:rPr>
-        <w:t xml:space="preserve"> </w:t>
-      </w:r>
-      <w:proofErr w:type="spellStart"/>
-      <w:r>
-        <w:rPr>
-          <w:shd w:val="clear" w:color="auto" w:fill="FAFAFA"/>
-        </w:rPr>
-        <w:t>produk</w:t>
-      </w:r>
-      <w:proofErr w:type="spellEnd"/>
-      <w:r>
-        <w:rPr>
-          <w:shd w:val="clear" w:color="auto" w:fill="FAFAFA"/>
-        </w:rPr>
-        <w:t xml:space="preserve"> </w:t>
-      </w:r>
-      <w:proofErr w:type="spellStart"/>
-      <w:r>
-        <w:rPr>
-          <w:shd w:val="clear" w:color="auto" w:fill="FAFAFA"/>
-        </w:rPr>
-        <w:t>apa</w:t>
-      </w:r>
-      <w:proofErr w:type="spellEnd"/>
-      <w:r>
-        <w:rPr>
-          <w:shd w:val="clear" w:color="auto" w:fill="FAFAFA"/>
-        </w:rPr>
-        <w:t xml:space="preserve"> </w:t>
-      </w:r>
-      <w:proofErr w:type="spellStart"/>
-      <w:r>
-        <w:rPr>
-          <w:shd w:val="clear" w:color="auto" w:fill="FAFAFA"/>
-        </w:rPr>
-        <w:t>saja</w:t>
-      </w:r>
-      <w:proofErr w:type="spellEnd"/>
-      <w:r>
-        <w:rPr>
-          <w:shd w:val="clear" w:color="auto" w:fill="FAFAFA"/>
-        </w:rPr>
-        <w:t xml:space="preserve">, </w:t>
-      </w:r>
-      <w:proofErr w:type="spellStart"/>
-      <w:r>
-        <w:rPr>
-          <w:shd w:val="clear" w:color="auto" w:fill="FAFAFA"/>
-        </w:rPr>
-        <w:t>kemudian</w:t>
-      </w:r>
-      <w:proofErr w:type="spellEnd"/>
-      <w:r>
-        <w:rPr>
-          <w:shd w:val="clear" w:color="auto" w:fill="FAFAFA"/>
-        </w:rPr>
-        <w:t xml:space="preserve"> courier yang </w:t>
-      </w:r>
-      <w:proofErr w:type="spellStart"/>
-      <w:r>
-        <w:rPr>
-          <w:shd w:val="clear" w:color="auto" w:fill="FAFAFA"/>
-        </w:rPr>
-        <w:t>tersedia</w:t>
-      </w:r>
-      <w:proofErr w:type="spellEnd"/>
-      <w:r>
-        <w:rPr>
-          <w:shd w:val="clear" w:color="auto" w:fill="FAFAFA"/>
-        </w:rPr>
-        <w:t xml:space="preserve"> </w:t>
-      </w:r>
-      <w:proofErr w:type="spellStart"/>
-      <w:r>
-        <w:rPr>
-          <w:shd w:val="clear" w:color="auto" w:fill="FAFAFA"/>
-        </w:rPr>
-        <w:t>sesuai</w:t>
-      </w:r>
-      <w:proofErr w:type="spellEnd"/>
-      <w:r>
-        <w:rPr>
-          <w:shd w:val="clear" w:color="auto" w:fill="FAFAFA"/>
-        </w:rPr>
-        <w:t xml:space="preserve"> </w:t>
-      </w:r>
-      <w:proofErr w:type="spellStart"/>
-      <w:r>
-        <w:rPr>
-          <w:shd w:val="clear" w:color="auto" w:fill="FAFAFA"/>
-        </w:rPr>
-        <w:t>toko</w:t>
-      </w:r>
-      <w:proofErr w:type="spellEnd"/>
-      <w:r>
-        <w:rPr>
-          <w:shd w:val="clear" w:color="auto" w:fill="FAFAFA"/>
-        </w:rPr>
-        <w:t xml:space="preserve"> </w:t>
-      </w:r>
-      <w:proofErr w:type="spellStart"/>
-      <w:r>
-        <w:rPr>
-          <w:shd w:val="clear" w:color="auto" w:fill="FAFAFA"/>
-        </w:rPr>
-        <w:t>tersebut</w:t>
-      </w:r>
-      <w:proofErr w:type="spellEnd"/>
-      <w:r>
-        <w:rPr>
-          <w:shd w:val="clear" w:color="auto" w:fill="FAFAFA"/>
-        </w:rPr>
-        <w:t xml:space="preserve"> </w:t>
-      </w:r>
-      <w:proofErr w:type="spellStart"/>
-      <w:r>
-        <w:rPr>
-          <w:shd w:val="clear" w:color="auto" w:fill="FAFAFA"/>
-        </w:rPr>
-        <w:t>dari</w:t>
-      </w:r>
-      <w:proofErr w:type="spellEnd"/>
-      <w:r>
-        <w:rPr>
-          <w:shd w:val="clear" w:color="auto" w:fill="FAFAFA"/>
-        </w:rPr>
-        <w:t xml:space="preserve"> </w:t>
-      </w:r>
-      <w:proofErr w:type="spellStart"/>
-      <w:r>
-        <w:rPr>
-          <w:shd w:val="clear" w:color="auto" w:fill="FAFAFA"/>
-        </w:rPr>
-        <w:t>kota</w:t>
-      </w:r>
-      <w:proofErr w:type="spellEnd"/>
-      <w:r>
-        <w:rPr>
-          <w:shd w:val="clear" w:color="auto" w:fill="FAFAFA"/>
-        </w:rPr>
-        <w:t xml:space="preserve"> </w:t>
-      </w:r>
-      <w:proofErr w:type="spellStart"/>
-      <w:r>
-        <w:rPr>
-          <w:shd w:val="clear" w:color="auto" w:fill="FAFAFA"/>
-        </w:rPr>
-        <w:t>tokonya</w:t>
-      </w:r>
-      <w:proofErr w:type="spellEnd"/>
-      <w:r>
-        <w:rPr>
-          <w:shd w:val="clear" w:color="auto" w:fill="FAFAFA"/>
-        </w:rPr>
-        <w:t xml:space="preserve"> </w:t>
-      </w:r>
-      <w:proofErr w:type="spellStart"/>
-      <w:r>
-        <w:rPr>
-          <w:shd w:val="clear" w:color="auto" w:fill="FAFAFA"/>
-        </w:rPr>
-        <w:t>ke</w:t>
-      </w:r>
-      <w:proofErr w:type="spellEnd"/>
-      <w:r>
-        <w:rPr>
-          <w:shd w:val="clear" w:color="auto" w:fill="FAFAFA"/>
-        </w:rPr>
-        <w:t xml:space="preserve"> </w:t>
-      </w:r>
-      <w:proofErr w:type="spellStart"/>
-      <w:r>
-        <w:rPr>
-          <w:shd w:val="clear" w:color="auto" w:fill="FAFAFA"/>
-        </w:rPr>
-        <w:t>kota</w:t>
-      </w:r>
-      <w:proofErr w:type="spellEnd"/>
-      <w:r>
-        <w:rPr>
-          <w:shd w:val="clear" w:color="auto" w:fill="FAFAFA"/>
-        </w:rPr>
-        <w:t xml:space="preserve"> </w:t>
-      </w:r>
-      <w:proofErr w:type="spellStart"/>
-      <w:r>
-        <w:rPr>
-          <w:shd w:val="clear" w:color="auto" w:fill="FAFAFA"/>
-        </w:rPr>
-        <w:t>tujuan</w:t>
-      </w:r>
-      <w:proofErr w:type="spellEnd"/>
-      <w:r>
-        <w:rPr>
-          <w:shd w:val="clear" w:color="auto" w:fill="FAFAFA"/>
-        </w:rPr>
-        <w:t xml:space="preserve"> (</w:t>
-      </w:r>
-      <w:proofErr w:type="spellStart"/>
-      <w:r>
-        <w:rPr>
-          <w:shd w:val="clear" w:color="auto" w:fill="FAFAFA"/>
-        </w:rPr>
-        <w:t>destination_city</w:t>
-      </w:r>
-      <w:proofErr w:type="spellEnd"/>
-      <w:r>
-        <w:rPr>
-          <w:shd w:val="clear" w:color="auto" w:fill="FAFAFA"/>
-        </w:rPr>
-        <w:t>)</w:t>
-      </w:r>
-    </w:p>
-    <w:p>
-      <w:pPr>
-        <w:pStyle w:val="ListParagraph"/>
-        <w:numPr>
-          <w:ilvl w:val="0"/>
-          <w:numId w:val="2"/>
-        </w:numPr>
-        <w:rPr>
-          <w:shd w:val="clear" w:color="auto" w:fill="FAFAFA"/>
-        </w:rPr>
-      </w:pPr>
-      <w:proofErr w:type="spellStart"/>
-      <w:r>
-        <w:rPr>
-          <w:shd w:val="clear" w:color="auto" w:fill="FAFAFA"/>
-        </w:rPr>
-        <w:t>total_qty</w:t>
-      </w:r>
-      <w:proofErr w:type="spellEnd"/>
-      <w:r>
-        <w:rPr>
-          <w:shd w:val="clear" w:color="auto" w:fill="FAFAFA"/>
-        </w:rPr>
-        <w:t xml:space="preserve">, </w:t>
-      </w:r>
-      <w:proofErr w:type="spellStart"/>
-      <w:r>
-        <w:rPr>
-          <w:shd w:val="clear" w:color="auto" w:fill="FAFAFA"/>
-        </w:rPr>
-        <w:t>total_price</w:t>
-      </w:r>
-      <w:proofErr w:type="spellEnd"/>
-      <w:r>
-        <w:rPr>
-          <w:shd w:val="clear" w:color="auto" w:fill="FAFAFA"/>
-        </w:rPr>
-        <w:t xml:space="preserve">, </w:t>
-      </w:r>
-      <w:proofErr w:type="spellStart"/>
-      <w:r>
-        <w:rPr>
-          <w:shd w:val="clear" w:color="auto" w:fill="FAFAFA"/>
-        </w:rPr>
-        <w:t>available_points</w:t>
-      </w:r>
-      <w:proofErr w:type="spellEnd"/>
+      <w:r>
+        <w:rPr>
+          <w:shd w:val="clear" w:color="auto" w:fill="FAFAFA"/>
+        </w:rPr>
+        <w:t>informasi per toko, masing-masing toko ada beli produk apa saja, kemudian courier yang tersedia sesuai toko tersebut dari kota tokonya ke kota tujuan (destination_city)</w:t>
+      </w:r>
+    </w:p>
+    <w:p>
+      <w:pPr>
+        <w:pStyle w:val="ListParagraph"/>
+        <w:numPr>
+          <w:ilvl w:val="0"/>
+          <w:numId w:val="2"/>
+        </w:numPr>
+        <w:rPr>
+          <w:shd w:val="clear" w:color="auto" w:fill="FAFAFA"/>
+        </w:rPr>
+      </w:pPr>
+      <w:r>
+        <w:rPr>
+          <w:shd w:val="clear" w:color="auto" w:fill="FAFAFA"/>
+        </w:rPr>
+        <w:t>total_qty, total_price, available_points</w:t>
+      </w:r>
     </w:p>
     <w:p>
       <w:pPr>
@@ -6554,13 +4762,8 @@
           <w:shd w:val="clear" w:color="auto" w:fill="FAFAFA"/>
         </w:rPr>
       </w:pPr>
-      <w:proofErr w:type="spellStart"/>
-      <w:r>
-        <w:t>receiver_name</w:t>
-      </w:r>
-      <w:proofErr w:type="spellEnd"/>
-      <w:r>
-        <w:t xml:space="preserve"> : text</w:t>
+      <w:r>
+        <w:t>receiver_name : text</w:t>
       </w:r>
     </w:p>
     <w:p>
@@ -6590,250 +4793,88 @@
         </w:rPr>
       </w:pPr>
       <w:r>
-        <w:t>province: text (</w:t>
-      </w:r>
-      <w:proofErr w:type="spellStart"/>
-      <w:r>
-        <w:t>berupa</w:t>
-      </w:r>
-      <w:proofErr w:type="spellEnd"/>
-      <w:r>
-        <w:t xml:space="preserve"> id </w:t>
-      </w:r>
-      <w:proofErr w:type="spellStart"/>
-      <w:r>
-        <w:t>angka</w:t>
-      </w:r>
-      <w:proofErr w:type="spellEnd"/>
-      <w:r>
-        <w:t>)</w:t>
-      </w:r>
-    </w:p>
-    <w:p>
-      <w:pPr>
-        <w:pStyle w:val="ListParagraph"/>
-        <w:numPr>
-          <w:ilvl w:val="0"/>
-          <w:numId w:val="2"/>
-        </w:numPr>
-        <w:rPr>
-          <w:shd w:val="clear" w:color="auto" w:fill="FAFAFA"/>
-        </w:rPr>
-      </w:pPr>
-      <w:r>
-        <w:t>city : text (</w:t>
-      </w:r>
-      <w:proofErr w:type="spellStart"/>
-      <w:r>
-        <w:t>berupa</w:t>
-      </w:r>
-      <w:proofErr w:type="spellEnd"/>
-      <w:r>
-        <w:t xml:space="preserve"> id </w:t>
-      </w:r>
-      <w:proofErr w:type="spellStart"/>
-      <w:r>
-        <w:t>angka</w:t>
-      </w:r>
-      <w:proofErr w:type="spellEnd"/>
-      <w:r>
-        <w:t>)</w:t>
-      </w:r>
-    </w:p>
-    <w:p>
-      <w:pPr>
-        <w:pStyle w:val="ListParagraph"/>
-        <w:numPr>
-          <w:ilvl w:val="0"/>
-          <w:numId w:val="2"/>
-        </w:numPr>
-        <w:rPr>
-          <w:shd w:val="clear" w:color="auto" w:fill="FAFAFA"/>
-        </w:rPr>
-      </w:pPr>
-      <w:proofErr w:type="spellStart"/>
-      <w:r>
-        <w:t>phone_number</w:t>
-      </w:r>
-      <w:proofErr w:type="spellEnd"/>
-      <w:r>
-        <w:t xml:space="preserve"> : text</w:t>
-      </w:r>
-    </w:p>
-    <w:p>
-      <w:pPr>
-        <w:pStyle w:val="ListParagraph"/>
-        <w:numPr>
-          <w:ilvl w:val="0"/>
-          <w:numId w:val="2"/>
-        </w:numPr>
-        <w:rPr>
-          <w:shd w:val="clear" w:color="auto" w:fill="FAFAFA"/>
-        </w:rPr>
-      </w:pPr>
-      <w:proofErr w:type="spellStart"/>
-      <w:r>
-        <w:t>postal_code</w:t>
-      </w:r>
-      <w:proofErr w:type="spellEnd"/>
-      <w:r>
-        <w:t xml:space="preserve"> : text</w:t>
-      </w:r>
-    </w:p>
-    <w:p>
-      <w:pPr>
-        <w:pStyle w:val="ListParagraph"/>
-        <w:numPr>
-          <w:ilvl w:val="0"/>
-          <w:numId w:val="2"/>
-        </w:numPr>
-        <w:rPr>
-          <w:shd w:val="clear" w:color="auto" w:fill="FAFAFA"/>
-        </w:rPr>
-      </w:pPr>
-      <w:proofErr w:type="spellStart"/>
-      <w:r>
-        <w:rPr>
-          <w:shd w:val="clear" w:color="auto" w:fill="FAFAFA"/>
-        </w:rPr>
-        <w:t>use_point</w:t>
-      </w:r>
-      <w:proofErr w:type="spellEnd"/>
-      <w:r>
-        <w:rPr>
-          <w:shd w:val="clear" w:color="auto" w:fill="FAFAFA"/>
-        </w:rPr>
-        <w:t xml:space="preserve"> : text (</w:t>
-      </w:r>
-      <w:proofErr w:type="spellStart"/>
-      <w:r>
-        <w:rPr>
-          <w:shd w:val="clear" w:color="auto" w:fill="FAFAFA"/>
-        </w:rPr>
-        <w:t>validasi</w:t>
-      </w:r>
-      <w:proofErr w:type="spellEnd"/>
-      <w:r>
-        <w:rPr>
-          <w:shd w:val="clear" w:color="auto" w:fill="FAFAFA"/>
-        </w:rPr>
-        <w:t xml:space="preserve"> </w:t>
-      </w:r>
-      <w:proofErr w:type="spellStart"/>
-      <w:r>
-        <w:rPr>
-          <w:shd w:val="clear" w:color="auto" w:fill="FAFAFA"/>
-        </w:rPr>
-        <w:t>tidak</w:t>
-      </w:r>
-      <w:proofErr w:type="spellEnd"/>
-      <w:r>
-        <w:rPr>
-          <w:shd w:val="clear" w:color="auto" w:fill="FAFAFA"/>
-        </w:rPr>
-        <w:t xml:space="preserve"> </w:t>
-      </w:r>
-      <w:proofErr w:type="spellStart"/>
-      <w:r>
-        <w:rPr>
-          <w:shd w:val="clear" w:color="auto" w:fill="FAFAFA"/>
-        </w:rPr>
-        <w:t>boleh</w:t>
-      </w:r>
-      <w:proofErr w:type="spellEnd"/>
-      <w:r>
-        <w:rPr>
-          <w:shd w:val="clear" w:color="auto" w:fill="FAFAFA"/>
-        </w:rPr>
-        <w:t xml:space="preserve"> </w:t>
-      </w:r>
-      <w:proofErr w:type="spellStart"/>
-      <w:r>
-        <w:rPr>
-          <w:shd w:val="clear" w:color="auto" w:fill="FAFAFA"/>
-        </w:rPr>
-        <w:t>melebihi</w:t>
-      </w:r>
-      <w:proofErr w:type="spellEnd"/>
-      <w:r>
-        <w:rPr>
-          <w:shd w:val="clear" w:color="auto" w:fill="FAFAFA"/>
-        </w:rPr>
-        <w:t xml:space="preserve"> balance)</w:t>
-      </w:r>
-    </w:p>
-    <w:p>
-      <w:pPr>
-        <w:pStyle w:val="ListParagraph"/>
-        <w:numPr>
-          <w:ilvl w:val="0"/>
-          <w:numId w:val="2"/>
-        </w:numPr>
-        <w:rPr>
-          <w:shd w:val="clear" w:color="auto" w:fill="FAFAFA"/>
-        </w:rPr>
-      </w:pPr>
-      <w:r>
-        <w:rPr>
-          <w:shd w:val="clear" w:color="auto" w:fill="FAFAFA"/>
-        </w:rPr>
-        <w:t xml:space="preserve">courier : </w:t>
-      </w:r>
-      <w:proofErr w:type="spellStart"/>
-      <w:r>
-        <w:rPr>
-          <w:shd w:val="clear" w:color="auto" w:fill="FAFAFA"/>
-        </w:rPr>
-        <w:t>berupa</w:t>
-      </w:r>
-      <w:proofErr w:type="spellEnd"/>
-      <w:r>
-        <w:rPr>
-          <w:shd w:val="clear" w:color="auto" w:fill="FAFAFA"/>
-        </w:rPr>
-        <w:t xml:space="preserve"> array of object (</w:t>
-      </w:r>
-      <w:proofErr w:type="spellStart"/>
-      <w:r>
-        <w:rPr>
-          <w:shd w:val="clear" w:color="auto" w:fill="FAFAFA"/>
-        </w:rPr>
-        <w:t>store_id</w:t>
-      </w:r>
-      <w:proofErr w:type="spellEnd"/>
-      <w:r>
-        <w:rPr>
-          <w:shd w:val="clear" w:color="auto" w:fill="FAFAFA"/>
-        </w:rPr>
-        <w:t xml:space="preserve">, </w:t>
-      </w:r>
-      <w:proofErr w:type="spellStart"/>
-      <w:r>
-        <w:rPr>
-          <w:shd w:val="clear" w:color="auto" w:fill="FAFAFA"/>
-        </w:rPr>
-        <w:t>courier_id</w:t>
-      </w:r>
-      <w:proofErr w:type="spellEnd"/>
-      <w:r>
-        <w:rPr>
-          <w:shd w:val="clear" w:color="auto" w:fill="FAFAFA"/>
-        </w:rPr>
-        <w:t xml:space="preserve">, </w:t>
-      </w:r>
-      <w:proofErr w:type="spellStart"/>
-      <w:r>
-        <w:rPr>
-          <w:shd w:val="clear" w:color="auto" w:fill="FAFAFA"/>
-        </w:rPr>
-        <w:t>courier_service</w:t>
-      </w:r>
-      <w:proofErr w:type="spellEnd"/>
-      <w:r>
-        <w:rPr>
-          <w:shd w:val="clear" w:color="auto" w:fill="FAFAFA"/>
-        </w:rPr>
-        <w:t>, fee, note)</w:t>
+        <w:t>province: text (berupa id angka)</w:t>
+      </w:r>
+    </w:p>
+    <w:p>
+      <w:pPr>
+        <w:pStyle w:val="ListParagraph"/>
+        <w:numPr>
+          <w:ilvl w:val="0"/>
+          <w:numId w:val="2"/>
+        </w:numPr>
+        <w:rPr>
+          <w:shd w:val="clear" w:color="auto" w:fill="FAFAFA"/>
+        </w:rPr>
+      </w:pPr>
+      <w:r>
+        <w:t>city : text (berupa id angka)</w:t>
+      </w:r>
+    </w:p>
+    <w:p>
+      <w:pPr>
+        <w:pStyle w:val="ListParagraph"/>
+        <w:numPr>
+          <w:ilvl w:val="0"/>
+          <w:numId w:val="2"/>
+        </w:numPr>
+        <w:rPr>
+          <w:shd w:val="clear" w:color="auto" w:fill="FAFAFA"/>
+        </w:rPr>
+      </w:pPr>
+      <w:r>
+        <w:t>phone_number : text</w:t>
+      </w:r>
+    </w:p>
+    <w:p>
+      <w:pPr>
+        <w:pStyle w:val="ListParagraph"/>
+        <w:numPr>
+          <w:ilvl w:val="0"/>
+          <w:numId w:val="2"/>
+        </w:numPr>
+        <w:rPr>
+          <w:shd w:val="clear" w:color="auto" w:fill="FAFAFA"/>
+        </w:rPr>
+      </w:pPr>
+      <w:r>
+        <w:t>postal_code : text</w:t>
+      </w:r>
+    </w:p>
+    <w:p>
+      <w:pPr>
+        <w:pStyle w:val="ListParagraph"/>
+        <w:numPr>
+          <w:ilvl w:val="0"/>
+          <w:numId w:val="2"/>
+        </w:numPr>
+        <w:rPr>
+          <w:shd w:val="clear" w:color="auto" w:fill="FAFAFA"/>
+        </w:rPr>
+      </w:pPr>
+      <w:r>
+        <w:rPr>
+          <w:shd w:val="clear" w:color="auto" w:fill="FAFAFA"/>
+        </w:rPr>
+        <w:t>use_point : text (validasi tidak boleh melebihi balance)</w:t>
+      </w:r>
+    </w:p>
+    <w:p>
+      <w:pPr>
+        <w:pStyle w:val="ListParagraph"/>
+        <w:numPr>
+          <w:ilvl w:val="0"/>
+          <w:numId w:val="2"/>
+        </w:numPr>
+        <w:rPr>
+          <w:shd w:val="clear" w:color="auto" w:fill="FAFAFA"/>
+        </w:rPr>
+      </w:pPr>
+      <w:r>
+        <w:rPr>
+          <w:shd w:val="clear" w:color="auto" w:fill="FAFAFA"/>
+        </w:rPr>
+        <w:t>courier : berupa array of object (store_id, courier_id, courier_service, fee, note)</w:t>
       </w:r>
     </w:p>
     <w:p>
@@ -6866,6 +4907,7 @@
         <w:rPr>
           <w:noProof/>
           <w:shd w:val="clear" w:color="auto" w:fill="FAFAFA"/>
+          <w:lang w:val="id-ID" w:eastAsia="id-ID"/>
         </w:rPr>
         <w:lastRenderedPageBreak/>
         <w:drawing>
@@ -6998,6 +5040,7 @@
         <w:rPr>
           <w:noProof/>
           <w:shd w:val="clear" w:color="auto" w:fill="FAFAFA"/>
+          <w:lang w:val="id-ID" w:eastAsia="id-ID"/>
         </w:rPr>
         <w:drawing>
           <wp:anchor distT="0" distB="0" distL="114300" distR="114300" simplePos="0" relativeHeight="251660288" behindDoc="0" locked="0" layoutInCell="1" allowOverlap="1">
@@ -7072,35 +5115,7 @@
         <w:rPr>
           <w:shd w:val="clear" w:color="auto" w:fill="FAFAFA"/>
         </w:rPr>
-        <w:t xml:space="preserve">‘Checkout Successfully’, ‘data’ : </w:t>
-      </w:r>
-      <w:proofErr w:type="spellStart"/>
-      <w:r>
-        <w:rPr>
-          <w:shd w:val="clear" w:color="auto" w:fill="FAFAFA"/>
-        </w:rPr>
-        <w:t>transaction_id</w:t>
-      </w:r>
-      <w:proofErr w:type="spellEnd"/>
-      <w:r>
-        <w:rPr>
-          <w:shd w:val="clear" w:color="auto" w:fill="FAFAFA"/>
-        </w:rPr>
-        <w:t xml:space="preserve">, </w:t>
-      </w:r>
-      <w:proofErr w:type="spellStart"/>
-      <w:r>
-        <w:rPr>
-          <w:shd w:val="clear" w:color="auto" w:fill="FAFAFA"/>
-        </w:rPr>
-        <w:t>total_price</w:t>
-      </w:r>
-      <w:proofErr w:type="spellEnd"/>
-      <w:r>
-        <w:rPr>
-          <w:shd w:val="clear" w:color="auto" w:fill="FAFAFA"/>
-        </w:rPr>
-        <w:t>, bank</w:t>
+        <w:t>‘Checkout Successfully’, ‘data’ : transaction_id, total_price, bank</w:t>
       </w:r>
     </w:p>
     <w:p>
@@ -7159,128 +5174,22 @@
       <w:pPr>
         <w:pStyle w:val="ListParagraph"/>
       </w:pPr>
-      <w:proofErr w:type="spellStart"/>
-      <w:proofErr w:type="gramStart"/>
-      <w:r>
-        <w:t>Fungsi</w:t>
-      </w:r>
-      <w:proofErr w:type="spellEnd"/>
-      <w:r>
-        <w:t xml:space="preserve"> :</w:t>
-      </w:r>
-      <w:proofErr w:type="gramEnd"/>
-      <w:r>
-        <w:t xml:space="preserve"> User </w:t>
-      </w:r>
-      <w:proofErr w:type="spellStart"/>
-      <w:r>
-        <w:t>untuk</w:t>
-      </w:r>
-      <w:proofErr w:type="spellEnd"/>
-      <w:r>
-        <w:t xml:space="preserve"> tau </w:t>
-      </w:r>
-      <w:proofErr w:type="spellStart"/>
-      <w:r>
-        <w:t>dia</w:t>
-      </w:r>
-      <w:proofErr w:type="spellEnd"/>
-      <w:r>
-        <w:t xml:space="preserve"> </w:t>
-      </w:r>
-      <w:proofErr w:type="spellStart"/>
-      <w:r>
-        <w:t>perlu</w:t>
-      </w:r>
-      <w:proofErr w:type="spellEnd"/>
-      <w:r>
-        <w:t xml:space="preserve"> </w:t>
-      </w:r>
-      <w:proofErr w:type="spellStart"/>
-      <w:r>
-        <w:t>bayar</w:t>
-      </w:r>
-      <w:proofErr w:type="spellEnd"/>
-      <w:r>
-        <w:t xml:space="preserve"> invoice </w:t>
-      </w:r>
-      <w:proofErr w:type="spellStart"/>
-      <w:r>
-        <w:t>apa</w:t>
-      </w:r>
-      <w:proofErr w:type="spellEnd"/>
-      <w:r>
-        <w:t xml:space="preserve"> </w:t>
-      </w:r>
-      <w:proofErr w:type="spellStart"/>
-      <w:r>
-        <w:t>saja</w:t>
-      </w:r>
-      <w:proofErr w:type="spellEnd"/>
-      <w:r>
-        <w:t xml:space="preserve">, </w:t>
-      </w:r>
-      <w:proofErr w:type="spellStart"/>
-      <w:r>
-        <w:t>terdiri</w:t>
-      </w:r>
-      <w:proofErr w:type="spellEnd"/>
-      <w:r>
-        <w:t xml:space="preserve"> </w:t>
-      </w:r>
-      <w:proofErr w:type="spellStart"/>
-      <w:r>
-        <w:t>dari</w:t>
-      </w:r>
-      <w:proofErr w:type="spellEnd"/>
-      <w:r>
-        <w:t xml:space="preserve"> 2 status : Waiting for Paymen</w:t>
-      </w:r>
-      <w:r>
-        <w:t xml:space="preserve">t </w:t>
-      </w:r>
-      <w:proofErr w:type="spellStart"/>
-      <w:r>
-        <w:t>dan</w:t>
-      </w:r>
-      <w:proofErr w:type="spellEnd"/>
-      <w:r>
-        <w:t xml:space="preserve"> Payment Confirmation Sent. </w:t>
-      </w:r>
-      <w:proofErr w:type="spellStart"/>
-      <w:r>
-        <w:t>S</w:t>
-      </w:r>
-      <w:r>
-        <w:t>etelah</w:t>
-      </w:r>
-      <w:proofErr w:type="spellEnd"/>
-      <w:r>
-        <w:t xml:space="preserve"> </w:t>
-      </w:r>
-      <w:proofErr w:type="spellStart"/>
-      <w:r>
-        <w:t>diapprove</w:t>
-      </w:r>
-      <w:proofErr w:type="spellEnd"/>
-      <w:r>
-        <w:t xml:space="preserve"> admin </w:t>
-      </w:r>
-      <w:proofErr w:type="spellStart"/>
-      <w:r>
-        <w:t>baru</w:t>
-      </w:r>
-      <w:proofErr w:type="spellEnd"/>
-      <w:r>
-        <w:t xml:space="preserve"> </w:t>
-      </w:r>
-      <w:proofErr w:type="spellStart"/>
-      <w:r>
-        <w:t>hilang</w:t>
-      </w:r>
-      <w:proofErr w:type="spellEnd"/>
-      <w:r>
-        <w:t>.</w:t>
+      <w:proofErr w:type="gramStart"/>
+      <w:r>
+        <w:t>Fungsi :</w:t>
+      </w:r>
+      <w:proofErr w:type="gramEnd"/>
+      <w:r>
+        <w:t xml:space="preserve"> User untuk tau dia perlu bayar invoice apa saja</w:t>
+      </w:r>
+      <w:r>
+        <w:t>, terdiri dari 2 status : Waiting for Paymen</w:t>
+      </w:r>
+      <w:r>
+        <w:t>t dan Payment Confirmation Sent. S</w:t>
+      </w:r>
+      <w:r>
+        <w:t>etelah diapprove admin baru hilang.</w:t>
       </w:r>
     </w:p>
     <w:p>
@@ -7395,118 +5304,26 @@
         <w:rPr>
           <w:shd w:val="clear" w:color="auto" w:fill="FAFAFA"/>
         </w:rPr>
-        <w:t xml:space="preserve">result : </w:t>
-      </w:r>
-      <w:proofErr w:type="spellStart"/>
-      <w:r>
-        <w:rPr>
-          <w:shd w:val="clear" w:color="auto" w:fill="FAFAFA"/>
-        </w:rPr>
-        <w:t>daftar</w:t>
-      </w:r>
-      <w:proofErr w:type="spellEnd"/>
-      <w:r>
-        <w:rPr>
-          <w:shd w:val="clear" w:color="auto" w:fill="FAFAFA"/>
-        </w:rPr>
-        <w:t xml:space="preserve"> invoice</w:t>
-      </w:r>
-    </w:p>
-    <w:p>
-      <w:pPr>
-        <w:pStyle w:val="ListParagraph"/>
-        <w:numPr>
-          <w:ilvl w:val="0"/>
-          <w:numId w:val="2"/>
-        </w:numPr>
-        <w:rPr>
-          <w:shd w:val="clear" w:color="auto" w:fill="FAFAFA"/>
-        </w:rPr>
-      </w:pPr>
-      <w:r>
-        <w:rPr>
-          <w:shd w:val="clear" w:color="auto" w:fill="FAFAFA"/>
-        </w:rPr>
-        <w:t xml:space="preserve">bank : master bank, </w:t>
-      </w:r>
-      <w:proofErr w:type="spellStart"/>
-      <w:r>
-        <w:rPr>
-          <w:shd w:val="clear" w:color="auto" w:fill="FAFAFA"/>
-        </w:rPr>
-        <w:t>yg</w:t>
-      </w:r>
-      <w:proofErr w:type="spellEnd"/>
-      <w:r>
-        <w:rPr>
-          <w:shd w:val="clear" w:color="auto" w:fill="FAFAFA"/>
-        </w:rPr>
-        <w:t xml:space="preserve"> </w:t>
-      </w:r>
-      <w:proofErr w:type="spellStart"/>
-      <w:r>
-        <w:rPr>
-          <w:shd w:val="clear" w:color="auto" w:fill="FAFAFA"/>
-        </w:rPr>
-        <w:t>bisa</w:t>
-      </w:r>
-      <w:proofErr w:type="spellEnd"/>
-      <w:r>
-        <w:rPr>
-          <w:shd w:val="clear" w:color="auto" w:fill="FAFAFA"/>
-        </w:rPr>
-        <w:t xml:space="preserve"> </w:t>
-      </w:r>
-      <w:proofErr w:type="spellStart"/>
-      <w:r>
-        <w:rPr>
-          <w:shd w:val="clear" w:color="auto" w:fill="FAFAFA"/>
-        </w:rPr>
-        <w:t>dipilih</w:t>
-      </w:r>
-      <w:proofErr w:type="spellEnd"/>
-      <w:r>
-        <w:rPr>
-          <w:shd w:val="clear" w:color="auto" w:fill="FAFAFA"/>
-        </w:rPr>
-        <w:t xml:space="preserve"> </w:t>
-      </w:r>
-      <w:proofErr w:type="spellStart"/>
-      <w:r>
-        <w:rPr>
-          <w:shd w:val="clear" w:color="auto" w:fill="FAFAFA"/>
-        </w:rPr>
-        <w:t>saat</w:t>
-      </w:r>
-      <w:proofErr w:type="spellEnd"/>
-      <w:r>
-        <w:rPr>
-          <w:shd w:val="clear" w:color="auto" w:fill="FAFAFA"/>
-        </w:rPr>
-        <w:t xml:space="preserve"> </w:t>
-      </w:r>
-      <w:proofErr w:type="spellStart"/>
-      <w:r>
-        <w:rPr>
-          <w:shd w:val="clear" w:color="auto" w:fill="FAFAFA"/>
-        </w:rPr>
-        <w:t>konfirmasi</w:t>
-      </w:r>
-      <w:proofErr w:type="spellEnd"/>
-      <w:r>
-        <w:rPr>
-          <w:shd w:val="clear" w:color="auto" w:fill="FAFAFA"/>
-        </w:rPr>
-        <w:t xml:space="preserve"> </w:t>
-      </w:r>
-      <w:proofErr w:type="spellStart"/>
-      <w:r>
-        <w:rPr>
-          <w:shd w:val="clear" w:color="auto" w:fill="FAFAFA"/>
-        </w:rPr>
-        <w:t>pembayaran</w:t>
-      </w:r>
-      <w:proofErr w:type="spellEnd"/>
+        <w:t>result : daftar invoice</w:t>
+      </w:r>
+    </w:p>
+    <w:p>
+      <w:pPr>
+        <w:pStyle w:val="ListParagraph"/>
+        <w:numPr>
+          <w:ilvl w:val="0"/>
+          <w:numId w:val="2"/>
+        </w:numPr>
+        <w:rPr>
+          <w:shd w:val="clear" w:color="auto" w:fill="FAFAFA"/>
+        </w:rPr>
+      </w:pPr>
+      <w:r>
+        <w:rPr>
+          <w:shd w:val="clear" w:color="auto" w:fill="FAFAFA"/>
+        </w:rPr>
+        <w:t>bank : master bank, yg bisa dipilih saat konfirmasi pembayaran</w:t>
+      </w:r>
     </w:p>
     <w:p>
       <w:pPr>
@@ -7626,33 +5443,23 @@
           <w:shd w:val="clear" w:color="auto" w:fill="FAFAFA"/>
         </w:rPr>
       </w:pPr>
-      <w:proofErr w:type="spellStart"/>
-      <w:r>
-        <w:t>transaction_id</w:t>
-      </w:r>
-      <w:proofErr w:type="spellEnd"/>
-      <w:r>
-        <w:t xml:space="preserve"> : text</w:t>
-      </w:r>
-    </w:p>
-    <w:p>
-      <w:pPr>
-        <w:pStyle w:val="ListParagraph"/>
-        <w:numPr>
-          <w:ilvl w:val="0"/>
-          <w:numId w:val="2"/>
-        </w:numPr>
-        <w:rPr>
-          <w:shd w:val="clear" w:color="auto" w:fill="FAFAFA"/>
-        </w:rPr>
-      </w:pPr>
-      <w:proofErr w:type="spellStart"/>
-      <w:r>
-        <w:t>company_bank_id</w:t>
-      </w:r>
-      <w:proofErr w:type="spellEnd"/>
-      <w:r>
-        <w:t xml:space="preserve"> : text</w:t>
+      <w:r>
+        <w:t>transaction_id : text</w:t>
+      </w:r>
+    </w:p>
+    <w:p>
+      <w:pPr>
+        <w:pStyle w:val="ListParagraph"/>
+        <w:numPr>
+          <w:ilvl w:val="0"/>
+          <w:numId w:val="2"/>
+        </w:numPr>
+        <w:rPr>
+          <w:shd w:val="clear" w:color="auto" w:fill="FAFAFA"/>
+        </w:rPr>
+      </w:pPr>
+      <w:r>
+        <w:t>company_bank_id : text</w:t>
       </w:r>
     </w:p>
     <w:p>
@@ -7681,53 +5488,38 @@
           <w:shd w:val="clear" w:color="auto" w:fill="FAFAFA"/>
         </w:rPr>
       </w:pPr>
-      <w:proofErr w:type="spellStart"/>
-      <w:r>
-        <w:t>sender_bank</w:t>
-      </w:r>
-      <w:proofErr w:type="spellEnd"/>
-      <w:r>
-        <w:t xml:space="preserve"> : text</w:t>
-      </w:r>
-    </w:p>
-    <w:p>
-      <w:pPr>
-        <w:pStyle w:val="ListParagraph"/>
-        <w:numPr>
-          <w:ilvl w:val="0"/>
-          <w:numId w:val="2"/>
-        </w:numPr>
-        <w:rPr>
-          <w:shd w:val="clear" w:color="auto" w:fill="FAFAFA"/>
-        </w:rPr>
-      </w:pPr>
-      <w:proofErr w:type="spellStart"/>
-      <w:r>
-        <w:t>sender_account_number</w:t>
-      </w:r>
-      <w:proofErr w:type="spellEnd"/>
-      <w:r>
-        <w:t xml:space="preserve"> : text</w:t>
-      </w:r>
-    </w:p>
-    <w:p>
-      <w:pPr>
-        <w:pStyle w:val="ListParagraph"/>
-        <w:numPr>
-          <w:ilvl w:val="0"/>
-          <w:numId w:val="2"/>
-        </w:numPr>
-        <w:rPr>
-          <w:shd w:val="clear" w:color="auto" w:fill="FAFAFA"/>
-        </w:rPr>
-      </w:pPr>
-      <w:proofErr w:type="spellStart"/>
-      <w:r>
-        <w:t>sender_name</w:t>
-      </w:r>
-      <w:proofErr w:type="spellEnd"/>
-      <w:r>
-        <w:t xml:space="preserve"> : text</w:t>
+      <w:r>
+        <w:t>sender_bank : text</w:t>
+      </w:r>
+    </w:p>
+    <w:p>
+      <w:pPr>
+        <w:pStyle w:val="ListParagraph"/>
+        <w:numPr>
+          <w:ilvl w:val="0"/>
+          <w:numId w:val="2"/>
+        </w:numPr>
+        <w:rPr>
+          <w:shd w:val="clear" w:color="auto" w:fill="FAFAFA"/>
+        </w:rPr>
+      </w:pPr>
+      <w:r>
+        <w:t>sender_account_number : text</w:t>
+      </w:r>
+    </w:p>
+    <w:p>
+      <w:pPr>
+        <w:pStyle w:val="ListParagraph"/>
+        <w:numPr>
+          <w:ilvl w:val="0"/>
+          <w:numId w:val="2"/>
+        </w:numPr>
+        <w:rPr>
+          <w:shd w:val="clear" w:color="auto" w:fill="FAFAFA"/>
+        </w:rPr>
+      </w:pPr>
+      <w:r>
+        <w:t>sender_name : text</w:t>
       </w:r>
     </w:p>
     <w:p>
@@ -7789,21 +5581,7 @@
         <w:rPr>
           <w:shd w:val="clear" w:color="auto" w:fill="FAFAFA"/>
         </w:rPr>
-        <w:t>Invoice (</w:t>
-      </w:r>
-      <w:proofErr w:type="spellStart"/>
-      <w:r>
-        <w:rPr>
-          <w:shd w:val="clear" w:color="auto" w:fill="FAFAFA"/>
-        </w:rPr>
-        <w:t>transaction_id</w:t>
-      </w:r>
-      <w:proofErr w:type="spellEnd"/>
-      <w:r>
-        <w:rPr>
-          <w:shd w:val="clear" w:color="auto" w:fill="FAFAFA"/>
-        </w:rPr>
-        <w:t>)</w:t>
+        <w:t>Invoice (transaction_id)</w:t>
       </w:r>
       <w:r>
         <w:rPr>
@@ -7823,6 +5601,7 @@
         <w:rPr>
           <w:noProof/>
           <w:shd w:val="clear" w:color="auto" w:fill="FAFAFA"/>
+          <w:lang w:val="id-ID" w:eastAsia="id-ID"/>
         </w:rPr>
         <w:lastRenderedPageBreak/>
         <w:drawing>
@@ -7905,33 +5684,11 @@
           <w:shd w:val="clear" w:color="auto" w:fill="FAFAFA"/>
         </w:rPr>
       </w:pPr>
-      <w:proofErr w:type="spellStart"/>
-      <w:r>
-        <w:rPr>
-          <w:shd w:val="clear" w:color="auto" w:fill="FAFAFA"/>
-        </w:rPr>
-        <w:t>Berikutnya</w:t>
-      </w:r>
-      <w:proofErr w:type="spellEnd"/>
-      <w:r>
-        <w:rPr>
-          <w:shd w:val="clear" w:color="auto" w:fill="FAFAFA"/>
-        </w:rPr>
-        <w:t xml:space="preserve"> admin approve </w:t>
-      </w:r>
-      <w:proofErr w:type="spellStart"/>
-      <w:r>
-        <w:rPr>
-          <w:shd w:val="clear" w:color="auto" w:fill="FAFAFA"/>
-        </w:rPr>
-        <w:t>melalui</w:t>
-      </w:r>
-      <w:proofErr w:type="spellEnd"/>
-      <w:r>
-        <w:rPr>
-          <w:shd w:val="clear" w:color="auto" w:fill="FAFAFA"/>
-        </w:rPr>
-        <w:t xml:space="preserve"> </w:t>
+      <w:r>
+        <w:rPr>
+          <w:shd w:val="clear" w:color="auto" w:fill="FAFAFA"/>
+        </w:rPr>
+        <w:t xml:space="preserve">Berikutnya admin approve melalui </w:t>
       </w:r>
       <w:proofErr w:type="gramStart"/>
       <w:r>
@@ -8014,190 +5771,20 @@
           <w:shd w:val="clear" w:color="auto" w:fill="FAFAFA"/>
         </w:rPr>
       </w:pPr>
-      <w:proofErr w:type="spellStart"/>
-      <w:proofErr w:type="gramStart"/>
-      <w:r>
-        <w:rPr>
-          <w:shd w:val="clear" w:color="auto" w:fill="FAFAFA"/>
-        </w:rPr>
-        <w:t>Fungsi</w:t>
-      </w:r>
-      <w:proofErr w:type="spellEnd"/>
-      <w:r>
-        <w:rPr>
-          <w:shd w:val="clear" w:color="auto" w:fill="FAFAFA"/>
-        </w:rPr>
-        <w:t xml:space="preserve"> :</w:t>
-      </w:r>
-      <w:proofErr w:type="gramEnd"/>
-      <w:r>
-        <w:rPr>
-          <w:shd w:val="clear" w:color="auto" w:fill="FAFAFA"/>
-        </w:rPr>
-        <w:t xml:space="preserve"> </w:t>
-      </w:r>
-      <w:proofErr w:type="spellStart"/>
-      <w:r>
-        <w:rPr>
-          <w:shd w:val="clear" w:color="auto" w:fill="FAFAFA"/>
-        </w:rPr>
-        <w:t>Setelah</w:t>
-      </w:r>
-      <w:proofErr w:type="spellEnd"/>
-      <w:r>
-        <w:rPr>
-          <w:shd w:val="clear" w:color="auto" w:fill="FAFAFA"/>
-        </w:rPr>
-        <w:t xml:space="preserve"> </w:t>
-      </w:r>
-      <w:proofErr w:type="spellStart"/>
-      <w:r>
-        <w:rPr>
-          <w:shd w:val="clear" w:color="auto" w:fill="FAFAFA"/>
-        </w:rPr>
-        <w:t>pembayaran</w:t>
-      </w:r>
-      <w:proofErr w:type="spellEnd"/>
-      <w:r>
-        <w:rPr>
-          <w:shd w:val="clear" w:color="auto" w:fill="FAFAFA"/>
-        </w:rPr>
-        <w:t xml:space="preserve"> </w:t>
-      </w:r>
-      <w:proofErr w:type="spellStart"/>
-      <w:r>
-        <w:rPr>
-          <w:shd w:val="clear" w:color="auto" w:fill="FAFAFA"/>
-        </w:rPr>
-        <w:t>diapprove</w:t>
-      </w:r>
-      <w:proofErr w:type="spellEnd"/>
-      <w:r>
-        <w:rPr>
-          <w:shd w:val="clear" w:color="auto" w:fill="FAFAFA"/>
-        </w:rPr>
-        <w:t xml:space="preserve"> admin, </w:t>
-      </w:r>
-      <w:proofErr w:type="spellStart"/>
-      <w:r>
-        <w:rPr>
-          <w:shd w:val="clear" w:color="auto" w:fill="FAFAFA"/>
-        </w:rPr>
-        <w:t>maka</w:t>
-      </w:r>
-      <w:proofErr w:type="spellEnd"/>
-      <w:r>
-        <w:rPr>
-          <w:shd w:val="clear" w:color="auto" w:fill="FAFAFA"/>
-        </w:rPr>
-        <w:t xml:space="preserve"> order </w:t>
-      </w:r>
-      <w:proofErr w:type="spellStart"/>
-      <w:r>
-        <w:rPr>
-          <w:shd w:val="clear" w:color="auto" w:fill="FAFAFA"/>
-        </w:rPr>
-        <w:t>dapat</w:t>
-      </w:r>
-      <w:proofErr w:type="spellEnd"/>
-      <w:r>
-        <w:rPr>
-          <w:shd w:val="clear" w:color="auto" w:fill="FAFAFA"/>
-        </w:rPr>
-        <w:t xml:space="preserve"> </w:t>
-      </w:r>
-      <w:proofErr w:type="spellStart"/>
-      <w:r>
-        <w:rPr>
-          <w:shd w:val="clear" w:color="auto" w:fill="FAFAFA"/>
-        </w:rPr>
-        <w:t>dilihat</w:t>
-      </w:r>
-      <w:proofErr w:type="spellEnd"/>
-      <w:r>
-        <w:rPr>
-          <w:shd w:val="clear" w:color="auto" w:fill="FAFAFA"/>
-        </w:rPr>
-        <w:t xml:space="preserve"> di </w:t>
-      </w:r>
-      <w:proofErr w:type="spellStart"/>
-      <w:r>
-        <w:rPr>
-          <w:shd w:val="clear" w:color="auto" w:fill="FAFAFA"/>
-        </w:rPr>
-        <w:t>sini</w:t>
-      </w:r>
-      <w:proofErr w:type="spellEnd"/>
-      <w:r>
-        <w:rPr>
-          <w:shd w:val="clear" w:color="auto" w:fill="FAFAFA"/>
-        </w:rPr>
-        <w:t xml:space="preserve"> </w:t>
-      </w:r>
-      <w:proofErr w:type="spellStart"/>
-      <w:r>
-        <w:rPr>
-          <w:shd w:val="clear" w:color="auto" w:fill="FAFAFA"/>
-        </w:rPr>
-        <w:t>melalui</w:t>
-      </w:r>
-      <w:proofErr w:type="spellEnd"/>
-      <w:r>
-        <w:rPr>
-          <w:shd w:val="clear" w:color="auto" w:fill="FAFAFA"/>
-        </w:rPr>
-        <w:t xml:space="preserve"> seller panel. </w:t>
-      </w:r>
-      <w:proofErr w:type="spellStart"/>
-      <w:r>
-        <w:rPr>
-          <w:shd w:val="clear" w:color="auto" w:fill="FAFAFA"/>
-        </w:rPr>
-        <w:t>Berisi</w:t>
-      </w:r>
-      <w:proofErr w:type="spellEnd"/>
-      <w:r>
-        <w:rPr>
-          <w:shd w:val="clear" w:color="auto" w:fill="FAFAFA"/>
-        </w:rPr>
-        <w:t xml:space="preserve"> </w:t>
-      </w:r>
-      <w:proofErr w:type="spellStart"/>
-      <w:r>
-        <w:rPr>
-          <w:shd w:val="clear" w:color="auto" w:fill="FAFAFA"/>
-        </w:rPr>
-        <w:t>daftar</w:t>
-      </w:r>
-      <w:proofErr w:type="spellEnd"/>
-      <w:r>
-        <w:rPr>
-          <w:shd w:val="clear" w:color="auto" w:fill="FAFAFA"/>
-        </w:rPr>
-        <w:t xml:space="preserve"> order </w:t>
-      </w:r>
-      <w:proofErr w:type="spellStart"/>
-      <w:r>
-        <w:rPr>
-          <w:shd w:val="clear" w:color="auto" w:fill="FAFAFA"/>
-        </w:rPr>
-        <w:t>dari</w:t>
-      </w:r>
-      <w:proofErr w:type="spellEnd"/>
-      <w:r>
-        <w:rPr>
-          <w:shd w:val="clear" w:color="auto" w:fill="FAFAFA"/>
-        </w:rPr>
-        <w:t xml:space="preserve"> </w:t>
-      </w:r>
-      <w:proofErr w:type="spellStart"/>
-      <w:r>
-        <w:rPr>
-          <w:shd w:val="clear" w:color="auto" w:fill="FAFAFA"/>
-        </w:rPr>
-        <w:t>pembeli</w:t>
-      </w:r>
-      <w:proofErr w:type="spellEnd"/>
+      <w:proofErr w:type="gramStart"/>
+      <w:r>
+        <w:rPr>
+          <w:shd w:val="clear" w:color="auto" w:fill="FAFAFA"/>
+        </w:rPr>
+        <w:t>Fungsi :</w:t>
+      </w:r>
+      <w:proofErr w:type="gramEnd"/>
+      <w:r>
+        <w:rPr>
+          <w:shd w:val="clear" w:color="auto" w:fill="FAFAFA"/>
+        </w:rPr>
+        <w:t xml:space="preserve"> Setelah pembayaran diapprove admin, maka order dapat dilihat di sini melalui seller panel. Berisi daftar order dari pembeli</w:t>
+      </w:r>
     </w:p>
     <w:p>
       <w:pPr>
@@ -8313,6 +5900,7 @@
       <w:r>
         <w:rPr>
           <w:noProof/>
+          <w:lang w:val="id-ID" w:eastAsia="id-ID"/>
         </w:rPr>
         <w:lastRenderedPageBreak/>
         <w:drawing>
@@ -8384,236 +5972,37 @@
       <w:pPr>
         <w:pStyle w:val="ListParagraph"/>
       </w:pPr>
-      <w:proofErr w:type="spellStart"/>
-      <w:proofErr w:type="gramStart"/>
-      <w:r>
-        <w:t>Fungsi</w:t>
-      </w:r>
-      <w:proofErr w:type="spellEnd"/>
-      <w:r>
-        <w:t xml:space="preserve"> :</w:t>
-      </w:r>
-      <w:proofErr w:type="gramEnd"/>
-      <w:r>
-        <w:t xml:space="preserve"> </w:t>
-      </w:r>
-      <w:proofErr w:type="spellStart"/>
-      <w:r>
-        <w:t>dari</w:t>
-      </w:r>
-      <w:proofErr w:type="spellEnd"/>
-      <w:r>
-        <w:t xml:space="preserve"> </w:t>
-      </w:r>
-      <w:proofErr w:type="spellStart"/>
-      <w:r>
-        <w:t>sisi</w:t>
-      </w:r>
-      <w:proofErr w:type="spellEnd"/>
-      <w:r>
-        <w:t xml:space="preserve"> User </w:t>
-      </w:r>
-      <w:proofErr w:type="spellStart"/>
-      <w:r>
-        <w:t>untuk</w:t>
-      </w:r>
-      <w:proofErr w:type="spellEnd"/>
-      <w:r>
-        <w:t xml:space="preserve"> </w:t>
-      </w:r>
-      <w:proofErr w:type="spellStart"/>
-      <w:r>
-        <w:t>melihat</w:t>
-      </w:r>
-      <w:proofErr w:type="spellEnd"/>
-      <w:r>
-        <w:t xml:space="preserve"> </w:t>
-      </w:r>
-      <w:proofErr w:type="spellStart"/>
-      <w:r>
-        <w:t>orderannya</w:t>
-      </w:r>
-      <w:proofErr w:type="spellEnd"/>
-      <w:r>
-        <w:t xml:space="preserve">. </w:t>
-      </w:r>
-      <w:proofErr w:type="spellStart"/>
-      <w:r>
-        <w:t>Terdiri</w:t>
-      </w:r>
-      <w:proofErr w:type="spellEnd"/>
-      <w:r>
-        <w:t xml:space="preserve"> </w:t>
-      </w:r>
-      <w:proofErr w:type="spellStart"/>
-      <w:r>
-        <w:t>dari</w:t>
-      </w:r>
-      <w:proofErr w:type="spellEnd"/>
-      <w:r>
-        <w:t xml:space="preserve"> 2 </w:t>
-      </w:r>
-      <w:proofErr w:type="spellStart"/>
-      <w:r>
-        <w:t>jenis</w:t>
-      </w:r>
-      <w:proofErr w:type="spellEnd"/>
-      <w:r>
-        <w:t xml:space="preserve"> </w:t>
-      </w:r>
-      <w:proofErr w:type="spellStart"/>
-      <w:r>
-        <w:t>order_</w:t>
-      </w:r>
-      <w:proofErr w:type="gramStart"/>
-      <w:r>
-        <w:t>status</w:t>
-      </w:r>
-      <w:proofErr w:type="spellEnd"/>
-      <w:r>
-        <w:t xml:space="preserve"> :</w:t>
-      </w:r>
-      <w:proofErr w:type="gramEnd"/>
-      <w:r>
-        <w:t xml:space="preserve"> ‘Waiting Seller Response’ </w:t>
-      </w:r>
-      <w:proofErr w:type="spellStart"/>
-      <w:r>
-        <w:t>dan</w:t>
-      </w:r>
-      <w:proofErr w:type="spellEnd"/>
-      <w:r>
-        <w:t xml:space="preserve"> ‘Order Approved’. </w:t>
-      </w:r>
-      <w:proofErr w:type="spellStart"/>
-      <w:r>
-        <w:t>Jika</w:t>
-      </w:r>
-      <w:proofErr w:type="spellEnd"/>
-      <w:r>
-        <w:t xml:space="preserve"> ‘Order Approved’, </w:t>
-      </w:r>
-      <w:proofErr w:type="spellStart"/>
-      <w:r>
-        <w:t>maka</w:t>
-      </w:r>
-      <w:proofErr w:type="spellEnd"/>
-      <w:r>
-        <w:t xml:space="preserve"> </w:t>
-      </w:r>
-      <w:proofErr w:type="spellStart"/>
-      <w:r>
-        <w:t>muncul</w:t>
-      </w:r>
-      <w:proofErr w:type="spellEnd"/>
-      <w:r>
-        <w:t xml:space="preserve"> </w:t>
-      </w:r>
-      <w:proofErr w:type="spellStart"/>
-      <w:r>
-        <w:t>rincian</w:t>
-      </w:r>
-      <w:proofErr w:type="spellEnd"/>
-      <w:r>
-        <w:t xml:space="preserve"> mana </w:t>
-      </w:r>
-      <w:proofErr w:type="spellStart"/>
-      <w:r>
-        <w:t>yg</w:t>
-      </w:r>
-      <w:proofErr w:type="spellEnd"/>
-      <w:r>
-        <w:t xml:space="preserve"> accept mana </w:t>
-      </w:r>
-      <w:proofErr w:type="spellStart"/>
-      <w:r>
-        <w:t>yg</w:t>
-      </w:r>
-      <w:proofErr w:type="spellEnd"/>
-      <w:r>
-        <w:t xml:space="preserve"> reject.</w:t>
-      </w:r>
-    </w:p>
-    <w:p>
-      <w:pPr>
-        <w:pStyle w:val="ListParagraph"/>
-      </w:pPr>
-      <w:r>
-        <w:t xml:space="preserve">Order </w:t>
-      </w:r>
-      <w:proofErr w:type="spellStart"/>
-      <w:r>
-        <w:t>ini</w:t>
-      </w:r>
-      <w:proofErr w:type="spellEnd"/>
-      <w:r>
-        <w:t xml:space="preserve"> </w:t>
-      </w:r>
-      <w:proofErr w:type="spellStart"/>
+      <w:proofErr w:type="gramStart"/>
+      <w:r>
+        <w:t>Fungsi :</w:t>
+      </w:r>
+      <w:proofErr w:type="gramEnd"/>
+      <w:r>
+        <w:t xml:space="preserve"> dari sisi User untuk melihat orderannya. Terdiri dari 2 jenis order_</w:t>
+      </w:r>
+      <w:proofErr w:type="gramStart"/>
+      <w:r>
+        <w:t>status :</w:t>
+      </w:r>
+      <w:proofErr w:type="gramEnd"/>
+      <w:r>
+        <w:t xml:space="preserve"> ‘Waiting Seller Response’ dan ‘Order Approved’. Jika ‘Order Approved’, maka muncul rincian mana yg accept mana yg reject.</w:t>
+      </w:r>
+    </w:p>
+    <w:p>
+      <w:pPr>
+        <w:pStyle w:val="ListParagraph"/>
+      </w:pPr>
+      <w:r>
+        <w:t xml:space="preserve">Order ini </w:t>
+      </w:r>
       <w:proofErr w:type="gramStart"/>
       <w:r>
         <w:t>akan</w:t>
       </w:r>
-      <w:proofErr w:type="spellEnd"/>
-      <w:proofErr w:type="gramEnd"/>
-      <w:r>
-        <w:t xml:space="preserve"> </w:t>
-      </w:r>
-      <w:proofErr w:type="spellStart"/>
-      <w:r>
-        <w:t>tetap</w:t>
-      </w:r>
-      <w:proofErr w:type="spellEnd"/>
-      <w:r>
-        <w:t xml:space="preserve"> </w:t>
-      </w:r>
-      <w:proofErr w:type="spellStart"/>
-      <w:r>
-        <w:t>ada</w:t>
-      </w:r>
-      <w:proofErr w:type="spellEnd"/>
-      <w:r>
-        <w:t xml:space="preserve">, </w:t>
-      </w:r>
-      <w:proofErr w:type="spellStart"/>
-      <w:r>
-        <w:t>sampai</w:t>
-      </w:r>
-      <w:proofErr w:type="spellEnd"/>
-      <w:r>
-        <w:t xml:space="preserve"> </w:t>
-      </w:r>
-      <w:proofErr w:type="spellStart"/>
-      <w:r>
-        <w:t>diterima</w:t>
-      </w:r>
-      <w:proofErr w:type="spellEnd"/>
-      <w:r>
-        <w:t xml:space="preserve"> </w:t>
-      </w:r>
-      <w:proofErr w:type="spellStart"/>
-      <w:r>
-        <w:t>barangnya</w:t>
-      </w:r>
-      <w:proofErr w:type="spellEnd"/>
-      <w:r>
-        <w:t xml:space="preserve"> </w:t>
-      </w:r>
-      <w:proofErr w:type="spellStart"/>
-      <w:r>
-        <w:t>baru</w:t>
-      </w:r>
-      <w:proofErr w:type="spellEnd"/>
-      <w:r>
-        <w:t xml:space="preserve"> </w:t>
-      </w:r>
-      <w:proofErr w:type="spellStart"/>
-      <w:r>
-        <w:t>hilang</w:t>
-      </w:r>
-      <w:proofErr w:type="spellEnd"/>
-      <w:r>
-        <w:t>.</w:t>
+      <w:proofErr w:type="gramEnd"/>
+      <w:r>
+        <w:t xml:space="preserve"> tetap ada, sampai diterima barangnya baru hilang.</w:t>
       </w:r>
     </w:p>
     <w:p>
@@ -8736,6 +6125,7 @@
       <w:r>
         <w:rPr>
           <w:noProof/>
+          <w:lang w:val="id-ID" w:eastAsia="id-ID"/>
         </w:rPr>
         <w:lastRenderedPageBreak/>
         <w:drawing>
@@ -8809,82 +6199,16 @@
       <w:pPr>
         <w:pStyle w:val="ListParagraph"/>
       </w:pPr>
-      <w:proofErr w:type="spellStart"/>
-      <w:proofErr w:type="gramStart"/>
-      <w:r>
-        <w:t>Fungsi</w:t>
-      </w:r>
-      <w:proofErr w:type="spellEnd"/>
-      <w:r>
-        <w:t xml:space="preserve"> :</w:t>
+      <w:proofErr w:type="gramStart"/>
+      <w:r>
+        <w:t>Fungsi :</w:t>
       </w:r>
       <w:proofErr w:type="gramEnd"/>
       <w:r>
         <w:t xml:space="preserve"> </w:t>
       </w:r>
-      <w:proofErr w:type="spellStart"/>
-      <w:r>
-        <w:t>Penjual</w:t>
-      </w:r>
-      <w:proofErr w:type="spellEnd"/>
-      <w:r>
-        <w:t xml:space="preserve"> </w:t>
-      </w:r>
-      <w:proofErr w:type="spellStart"/>
-      <w:r>
-        <w:t>untuk</w:t>
-      </w:r>
-      <w:proofErr w:type="spellEnd"/>
-      <w:r>
-        <w:t xml:space="preserve"> response </w:t>
-      </w:r>
-      <w:proofErr w:type="spellStart"/>
-      <w:r>
-        <w:t>pesanan</w:t>
-      </w:r>
-      <w:proofErr w:type="spellEnd"/>
-      <w:r>
-        <w:t xml:space="preserve">, mana product yang accept, mana </w:t>
-      </w:r>
-      <w:proofErr w:type="spellStart"/>
-      <w:r>
-        <w:t>yg</w:t>
-      </w:r>
-      <w:proofErr w:type="spellEnd"/>
-      <w:r>
-        <w:t xml:space="preserve"> reject. Accept </w:t>
-      </w:r>
-      <w:proofErr w:type="spellStart"/>
-      <w:r>
-        <w:t>pake</w:t>
-      </w:r>
-      <w:proofErr w:type="spellEnd"/>
-      <w:r>
-        <w:t xml:space="preserve"> </w:t>
-      </w:r>
-      <w:proofErr w:type="spellStart"/>
-      <w:r>
-        <w:t>angka</w:t>
-      </w:r>
-      <w:proofErr w:type="spellEnd"/>
-      <w:r>
-        <w:t xml:space="preserve"> 1, reject </w:t>
-      </w:r>
-      <w:proofErr w:type="spellStart"/>
-      <w:r>
-        <w:t>pake</w:t>
-      </w:r>
-      <w:proofErr w:type="spellEnd"/>
-      <w:r>
-        <w:t xml:space="preserve"> </w:t>
-      </w:r>
-      <w:proofErr w:type="spellStart"/>
-      <w:r>
-        <w:t>angka</w:t>
-      </w:r>
-      <w:proofErr w:type="spellEnd"/>
-      <w:r>
-        <w:t xml:space="preserve"> 2.</w:t>
+      <w:r>
+        <w:t>Penjual untuk response pesanan, mana product yang accept, mana yg reject. Accept pake angka 1, reject pake angka 2.</w:t>
       </w:r>
     </w:p>
     <w:p>
@@ -8975,45 +6299,29 @@
           <w:shd w:val="clear" w:color="auto" w:fill="FAFAFA"/>
         </w:rPr>
       </w:pPr>
-      <w:proofErr w:type="spellStart"/>
-      <w:r>
-        <w:rPr>
-          <w:shd w:val="clear" w:color="auto" w:fill="FAFAFA"/>
-        </w:rPr>
-        <w:t>transaction_id</w:t>
-      </w:r>
-      <w:proofErr w:type="spellEnd"/>
-      <w:r>
-        <w:rPr>
-          <w:shd w:val="clear" w:color="auto" w:fill="FAFAFA"/>
-        </w:rPr>
-        <w:t xml:space="preserve"> : text</w:t>
-      </w:r>
-    </w:p>
-    <w:p>
-      <w:pPr>
-        <w:pStyle w:val="ListParagraph"/>
-        <w:numPr>
-          <w:ilvl w:val="0"/>
-          <w:numId w:val="2"/>
-        </w:numPr>
-        <w:rPr>
-          <w:shd w:val="clear" w:color="auto" w:fill="FAFAFA"/>
-        </w:rPr>
-      </w:pPr>
-      <w:proofErr w:type="spellStart"/>
-      <w:r>
-        <w:rPr>
-          <w:shd w:val="clear" w:color="auto" w:fill="FAFAFA"/>
-        </w:rPr>
-        <w:t>store_id</w:t>
-      </w:r>
-      <w:proofErr w:type="spellEnd"/>
-      <w:r>
-        <w:rPr>
-          <w:shd w:val="clear" w:color="auto" w:fill="FAFAFA"/>
-        </w:rPr>
-        <w:t xml:space="preserve"> : text</w:t>
+      <w:r>
+        <w:rPr>
+          <w:shd w:val="clear" w:color="auto" w:fill="FAFAFA"/>
+        </w:rPr>
+        <w:t>transaction_id : text</w:t>
+      </w:r>
+    </w:p>
+    <w:p>
+      <w:pPr>
+        <w:pStyle w:val="ListParagraph"/>
+        <w:numPr>
+          <w:ilvl w:val="0"/>
+          <w:numId w:val="2"/>
+        </w:numPr>
+        <w:rPr>
+          <w:shd w:val="clear" w:color="auto" w:fill="FAFAFA"/>
+        </w:rPr>
+      </w:pPr>
+      <w:r>
+        <w:rPr>
+          <w:shd w:val="clear" w:color="auto" w:fill="FAFAFA"/>
+        </w:rPr>
+        <w:t>store_id : text</w:t>
       </w:r>
     </w:p>
     <w:p>
@@ -9082,6 +6390,7 @@
       <w:r>
         <w:rPr>
           <w:noProof/>
+          <w:lang w:val="id-ID" w:eastAsia="id-ID"/>
         </w:rPr>
         <w:lastRenderedPageBreak/>
         <w:drawing>
@@ -9142,77 +6451,8 @@
     <w:p/>
     <w:p/>
     <w:p>
-      <w:proofErr w:type="spellStart"/>
-      <w:r>
-        <w:t>Kemudian</w:t>
-      </w:r>
-      <w:proofErr w:type="spellEnd"/>
-      <w:r>
-        <w:t xml:space="preserve">, </w:t>
-      </w:r>
-      <w:proofErr w:type="spellStart"/>
-      <w:r>
-        <w:t>kalau</w:t>
-      </w:r>
-      <w:proofErr w:type="spellEnd"/>
-      <w:r>
-        <w:t xml:space="preserve"> </w:t>
-      </w:r>
-      <w:proofErr w:type="spellStart"/>
-      <w:r>
-        <w:t>dari</w:t>
-      </w:r>
-      <w:proofErr w:type="spellEnd"/>
-      <w:r>
-        <w:t xml:space="preserve"> user </w:t>
-      </w:r>
-      <w:proofErr w:type="spellStart"/>
-      <w:r>
-        <w:t>get_order_status</w:t>
-      </w:r>
-      <w:proofErr w:type="spellEnd"/>
-      <w:r>
-        <w:t xml:space="preserve"> </w:t>
-      </w:r>
-      <w:proofErr w:type="spellStart"/>
-      <w:r>
-        <w:t>lagi</w:t>
-      </w:r>
-      <w:proofErr w:type="spellEnd"/>
-      <w:r>
-        <w:t xml:space="preserve">, </w:t>
-      </w:r>
-      <w:proofErr w:type="spellStart"/>
-      <w:r>
-        <w:t>maka</w:t>
-      </w:r>
-      <w:proofErr w:type="spellEnd"/>
-      <w:r>
-        <w:t xml:space="preserve"> status </w:t>
-      </w:r>
-      <w:proofErr w:type="spellStart"/>
-      <w:r>
-        <w:t>sudah</w:t>
-      </w:r>
-      <w:proofErr w:type="spellEnd"/>
-      <w:r>
-        <w:t xml:space="preserve"> </w:t>
-      </w:r>
-      <w:proofErr w:type="spellStart"/>
-      <w:r>
-        <w:t>berubah</w:t>
-      </w:r>
-      <w:proofErr w:type="spellEnd"/>
-      <w:r>
-        <w:t xml:space="preserve"> </w:t>
-      </w:r>
-      <w:proofErr w:type="spellStart"/>
-      <w:r>
-        <w:t>menjadi</w:t>
-      </w:r>
-      <w:proofErr w:type="spellEnd"/>
-      <w:r>
-        <w:t xml:space="preserve"> Order </w:t>
+      <w:r>
+        <w:t xml:space="preserve">Kemudian, kalau dari user get_order_status lagi, maka status sudah berubah menjadi Order </w:t>
       </w:r>
       <w:proofErr w:type="gramStart"/>
       <w:r>
@@ -9225,6 +6465,7 @@
       <w:r>
         <w:rPr>
           <w:noProof/>
+          <w:lang w:val="id-ID" w:eastAsia="id-ID"/>
         </w:rPr>
         <w:drawing>
           <wp:inline distT="0" distB="0" distL="0" distR="0">
@@ -9281,29 +6522,14 @@
     <w:p>
       <w:r>
         <w:lastRenderedPageBreak/>
-        <w:t xml:space="preserve">Dan </w:t>
-      </w:r>
-      <w:proofErr w:type="spellStart"/>
-      <w:r>
-        <w:t>ditampilkan</w:t>
-      </w:r>
-      <w:proofErr w:type="spellEnd"/>
-      <w:r>
-        <w:t xml:space="preserve"> mana yang accept, mana </w:t>
-      </w:r>
-      <w:proofErr w:type="spellStart"/>
-      <w:r>
-        <w:t>yg</w:t>
-      </w:r>
-      <w:proofErr w:type="spellEnd"/>
-      <w:r>
-        <w:t xml:space="preserve"> reject:</w:t>
+        <w:t>Dan ditampilkan mana yang accept, mana yg reject:</w:t>
       </w:r>
     </w:p>
     <w:p>
       <w:r>
         <w:rPr>
           <w:noProof/>
+          <w:lang w:val="id-ID" w:eastAsia="id-ID"/>
         </w:rPr>
         <w:drawing>
           <wp:inline distT="0" distB="0" distL="0" distR="0">
@@ -9374,90 +6600,13 @@
       <w:pPr>
         <w:pStyle w:val="ListParagraph"/>
       </w:pPr>
-      <w:proofErr w:type="spellStart"/>
-      <w:proofErr w:type="gramStart"/>
-      <w:r>
-        <w:t>Fungsi</w:t>
-      </w:r>
-      <w:proofErr w:type="spellEnd"/>
-      <w:r>
-        <w:t xml:space="preserve"> :</w:t>
-      </w:r>
-      <w:proofErr w:type="gramEnd"/>
-      <w:r>
-        <w:t xml:space="preserve"> </w:t>
-      </w:r>
-      <w:proofErr w:type="spellStart"/>
-      <w:r>
-        <w:t>berisi</w:t>
-      </w:r>
-      <w:proofErr w:type="spellEnd"/>
-      <w:r>
-        <w:t xml:space="preserve"> </w:t>
-      </w:r>
-      <w:proofErr w:type="spellStart"/>
-      <w:r>
-        <w:t>daftar</w:t>
-      </w:r>
-      <w:proofErr w:type="spellEnd"/>
-      <w:r>
-        <w:t xml:space="preserve"> </w:t>
-      </w:r>
-      <w:proofErr w:type="spellStart"/>
-      <w:r>
-        <w:t>pesanan</w:t>
-      </w:r>
-      <w:proofErr w:type="spellEnd"/>
-      <w:r>
-        <w:t xml:space="preserve"> yang </w:t>
-      </w:r>
-      <w:proofErr w:type="spellStart"/>
-      <w:r>
-        <w:t>sudah</w:t>
-      </w:r>
-      <w:proofErr w:type="spellEnd"/>
-      <w:r>
-        <w:t xml:space="preserve"> </w:t>
-      </w:r>
-      <w:proofErr w:type="spellStart"/>
-      <w:r>
-        <w:t>diapprove</w:t>
-      </w:r>
-      <w:proofErr w:type="spellEnd"/>
-      <w:r>
-        <w:t xml:space="preserve"> </w:t>
-      </w:r>
-      <w:proofErr w:type="spellStart"/>
-      <w:r>
-        <w:t>sebelumnya</w:t>
-      </w:r>
-      <w:proofErr w:type="spellEnd"/>
-      <w:r>
-        <w:t xml:space="preserve"> </w:t>
-      </w:r>
-      <w:proofErr w:type="spellStart"/>
-      <w:r>
-        <w:t>kemudian</w:t>
-      </w:r>
-      <w:proofErr w:type="spellEnd"/>
-      <w:r>
-        <w:t xml:space="preserve"> </w:t>
-      </w:r>
-      <w:proofErr w:type="spellStart"/>
-      <w:r>
-        <w:t>siap</w:t>
-      </w:r>
-      <w:proofErr w:type="spellEnd"/>
-      <w:r>
-        <w:t xml:space="preserve"> </w:t>
-      </w:r>
-      <w:proofErr w:type="spellStart"/>
-      <w:r>
-        <w:t>dikirim</w:t>
-      </w:r>
-      <w:proofErr w:type="spellEnd"/>
-      <w:r>
-        <w:t>.</w:t>
+      <w:proofErr w:type="gramStart"/>
+      <w:r>
+        <w:t>Fungsi :</w:t>
+      </w:r>
+      <w:proofErr w:type="gramEnd"/>
+      <w:r>
+        <w:t xml:space="preserve"> berisi daftar pesanan yang sudah diapprove sebelumnya kemudian siap dikirim.</w:t>
       </w:r>
     </w:p>
     <w:p>
@@ -9583,6 +6732,7 @@
       <w:r>
         <w:rPr>
           <w:noProof/>
+          <w:lang w:val="id-ID" w:eastAsia="id-ID"/>
         </w:rPr>
         <w:lastRenderedPageBreak/>
         <w:drawing>
@@ -9648,52 +6798,14 @@
     <w:p>
       <w:r>
         <w:tab/>
-      </w:r>
-      <w:proofErr w:type="spellStart"/>
-      <w:r>
-        <w:t>Produk</w:t>
-      </w:r>
-      <w:proofErr w:type="spellEnd"/>
-      <w:r>
-        <w:t xml:space="preserve"> yang </w:t>
-      </w:r>
-      <w:proofErr w:type="spellStart"/>
-      <w:r>
-        <w:t>ditampilkan</w:t>
-      </w:r>
-      <w:proofErr w:type="spellEnd"/>
-      <w:r>
-        <w:t xml:space="preserve"> </w:t>
-      </w:r>
-      <w:proofErr w:type="spellStart"/>
-      <w:r>
-        <w:t>hanya</w:t>
-      </w:r>
-      <w:proofErr w:type="spellEnd"/>
-      <w:r>
-        <w:t xml:space="preserve"> yang </w:t>
-      </w:r>
-      <w:proofErr w:type="spellStart"/>
-      <w:r>
-        <w:t>diaccept</w:t>
-      </w:r>
-      <w:proofErr w:type="spellEnd"/>
-      <w:r>
-        <w:t xml:space="preserve"> </w:t>
-      </w:r>
-      <w:proofErr w:type="spellStart"/>
-      <w:r>
-        <w:t>sebelumnya</w:t>
-      </w:r>
-      <w:proofErr w:type="spellEnd"/>
-      <w:r>
-        <w:t>:</w:t>
+        <w:t>Produk yang ditampilkan hanya yang diaccept sebelumnya:</w:t>
       </w:r>
     </w:p>
     <w:p>
       <w:r>
         <w:rPr>
           <w:noProof/>
+          <w:lang w:val="id-ID" w:eastAsia="id-ID"/>
         </w:rPr>
         <mc:AlternateContent>
           <mc:Choice Requires="wps">
@@ -9779,6 +6891,7 @@
       <w:r>
         <w:rPr>
           <w:noProof/>
+          <w:lang w:val="id-ID" w:eastAsia="id-ID"/>
         </w:rPr>
         <w:drawing>
           <wp:inline distT="0" distB="0" distL="0" distR="0">
@@ -9835,101 +6948,14 @@
     <w:p/>
     <w:p/>
     <w:p>
-      <w:proofErr w:type="spellStart"/>
-      <w:r>
-        <w:t>Namun</w:t>
-      </w:r>
-      <w:proofErr w:type="spellEnd"/>
-      <w:r>
-        <w:t xml:space="preserve">, </w:t>
-      </w:r>
-      <w:proofErr w:type="spellStart"/>
-      <w:r>
-        <w:t>jika</w:t>
-      </w:r>
-      <w:proofErr w:type="spellEnd"/>
-      <w:r>
-        <w:t xml:space="preserve"> </w:t>
-      </w:r>
-      <w:proofErr w:type="spellStart"/>
-      <w:r>
-        <w:t>direject</w:t>
-      </w:r>
-      <w:proofErr w:type="spellEnd"/>
-      <w:r>
-        <w:t xml:space="preserve"> </w:t>
-      </w:r>
-      <w:proofErr w:type="spellStart"/>
-      <w:r>
-        <w:t>semua</w:t>
-      </w:r>
-      <w:proofErr w:type="spellEnd"/>
-      <w:r>
-        <w:t xml:space="preserve">, </w:t>
-      </w:r>
-      <w:proofErr w:type="spellStart"/>
-      <w:r>
-        <w:t>artinya</w:t>
-      </w:r>
-      <w:proofErr w:type="spellEnd"/>
-      <w:r>
-        <w:t xml:space="preserve"> </w:t>
-      </w:r>
-      <w:proofErr w:type="spellStart"/>
-      <w:r>
-        <w:t>gak</w:t>
-      </w:r>
-      <w:proofErr w:type="spellEnd"/>
-      <w:r>
-        <w:t xml:space="preserve"> </w:t>
-      </w:r>
-      <w:proofErr w:type="spellStart"/>
-      <w:r>
-        <w:t>ada</w:t>
-      </w:r>
-      <w:proofErr w:type="spellEnd"/>
-      <w:r>
-        <w:t xml:space="preserve"> </w:t>
-      </w:r>
-      <w:proofErr w:type="spellStart"/>
-      <w:r>
-        <w:t>produk</w:t>
-      </w:r>
-      <w:proofErr w:type="spellEnd"/>
-      <w:r>
-        <w:t xml:space="preserve"> yang </w:t>
-      </w:r>
-      <w:proofErr w:type="spellStart"/>
-      <w:r>
-        <w:t>perlu</w:t>
-      </w:r>
-      <w:proofErr w:type="spellEnd"/>
-      <w:r>
-        <w:t xml:space="preserve"> </w:t>
-      </w:r>
-      <w:proofErr w:type="spellStart"/>
-      <w:r>
-        <w:t>dikirim</w:t>
-      </w:r>
-      <w:proofErr w:type="spellEnd"/>
-      <w:r>
-        <w:t xml:space="preserve">, </w:t>
-      </w:r>
-      <w:proofErr w:type="spellStart"/>
-      <w:r>
-        <w:t>maka</w:t>
-      </w:r>
-      <w:proofErr w:type="spellEnd"/>
-      <w:r>
-        <w:t xml:space="preserve"> </w:t>
-      </w:r>
-      <w:proofErr w:type="spellStart"/>
-      <w:r>
-        <w:t>munculnya</w:t>
-      </w:r>
-      <w:proofErr w:type="spellEnd"/>
-      <w:r>
-        <w:t xml:space="preserve"> No Product</w:t>
+      <w:r>
+        <w:t>Namun, jika direject semua, artinya gak ada</w:t>
+      </w:r>
+      <w:r>
+        <w:t xml:space="preserve"> produk</w:t>
+      </w:r>
+      <w:r>
+        <w:t xml:space="preserve"> yang perlu dikirim, maka munculnya No Product</w:t>
       </w:r>
     </w:p>
     <w:p/>
@@ -9937,6 +6963,7 @@
       <w:r>
         <w:rPr>
           <w:noProof/>
+          <w:lang w:val="id-ID" w:eastAsia="id-ID"/>
         </w:rPr>
         <w:lastRenderedPageBreak/>
         <mc:AlternateContent>
@@ -10006,6 +7033,7 @@
       <w:r>
         <w:rPr>
           <w:noProof/>
+          <w:lang w:val="id-ID" w:eastAsia="id-ID"/>
         </w:rPr>
         <w:drawing>
           <wp:inline distT="0" distB="0" distL="0" distR="0">
@@ -10059,37 +7087,8 @@
     </w:p>
     <w:p/>
     <w:p>
-      <w:proofErr w:type="spellStart"/>
-      <w:r>
-        <w:t>Jadi</w:t>
-      </w:r>
-      <w:proofErr w:type="spellEnd"/>
-      <w:r>
-        <w:t xml:space="preserve">, </w:t>
-      </w:r>
-      <w:proofErr w:type="spellStart"/>
-      <w:r>
-        <w:t>penyelesaiannya</w:t>
-      </w:r>
-      <w:proofErr w:type="spellEnd"/>
-      <w:r>
-        <w:t xml:space="preserve"> </w:t>
-      </w:r>
-      <w:proofErr w:type="spellStart"/>
-      <w:r>
-        <w:t>ada</w:t>
-      </w:r>
-      <w:proofErr w:type="spellEnd"/>
-      <w:r>
-        <w:t xml:space="preserve"> 2 </w:t>
-      </w:r>
-      <w:proofErr w:type="spellStart"/>
-      <w:r>
-        <w:t>opsi</w:t>
-      </w:r>
-      <w:proofErr w:type="spellEnd"/>
-      <w:r>
-        <w:t>:</w:t>
+      <w:r>
+        <w:t>Jadi, penyelesaiannya ada 2 opsi:</w:t>
       </w:r>
     </w:p>
     <w:p>
@@ -10100,126 +7099,12 @@
           <w:numId w:val="6"/>
         </w:numPr>
       </w:pPr>
-      <w:proofErr w:type="spellStart"/>
-      <w:r>
-        <w:t>Jika</w:t>
-      </w:r>
-      <w:proofErr w:type="spellEnd"/>
-      <w:r>
-        <w:t xml:space="preserve"> </w:t>
-      </w:r>
-      <w:proofErr w:type="spellStart"/>
-      <w:r>
-        <w:t>ada</w:t>
-      </w:r>
-      <w:proofErr w:type="spellEnd"/>
-      <w:r>
-        <w:t xml:space="preserve"> </w:t>
-      </w:r>
-      <w:proofErr w:type="spellStart"/>
-      <w:r>
-        <w:t>produk</w:t>
-      </w:r>
-      <w:proofErr w:type="spellEnd"/>
-      <w:r>
-        <w:t xml:space="preserve">, </w:t>
-      </w:r>
-      <w:proofErr w:type="spellStart"/>
-      <w:r>
-        <w:t>maka</w:t>
-      </w:r>
-      <w:proofErr w:type="spellEnd"/>
-      <w:r>
-        <w:t xml:space="preserve"> input </w:t>
-      </w:r>
-      <w:proofErr w:type="spellStart"/>
-      <w:r>
-        <w:t>nomor</w:t>
-      </w:r>
-      <w:proofErr w:type="spellEnd"/>
-      <w:r>
-        <w:t xml:space="preserve"> </w:t>
-      </w:r>
-      <w:proofErr w:type="spellStart"/>
-      <w:r>
-        <w:t>resi</w:t>
-      </w:r>
-      <w:proofErr w:type="spellEnd"/>
-      <w:r>
-        <w:t xml:space="preserve"> </w:t>
-      </w:r>
-      <w:proofErr w:type="spellStart"/>
-      <w:r>
-        <w:t>seperti</w:t>
-      </w:r>
-      <w:proofErr w:type="spellEnd"/>
-      <w:r>
-        <w:t xml:space="preserve"> normal</w:t>
-      </w:r>
-      <w:r>
-        <w:t xml:space="preserve"> (</w:t>
-      </w:r>
-      <w:proofErr w:type="spellStart"/>
-      <w:r>
-        <w:t>nomor</w:t>
-      </w:r>
-      <w:proofErr w:type="spellEnd"/>
-      <w:r>
-        <w:t xml:space="preserve"> 25 </w:t>
-      </w:r>
-      <w:proofErr w:type="spellStart"/>
-      <w:r>
-        <w:t>dibawah</w:t>
-      </w:r>
-      <w:proofErr w:type="spellEnd"/>
-      <w:r>
-        <w:t xml:space="preserve">), </w:t>
-      </w:r>
-      <w:proofErr w:type="spellStart"/>
-      <w:r>
-        <w:t>nanti</w:t>
-      </w:r>
-      <w:proofErr w:type="spellEnd"/>
-      <w:r>
-        <w:t xml:space="preserve"> </w:t>
-      </w:r>
-      <w:proofErr w:type="spellStart"/>
-      <w:r>
-        <w:t>muncul</w:t>
-      </w:r>
-      <w:proofErr w:type="spellEnd"/>
-      <w:r>
-        <w:t xml:space="preserve"> di </w:t>
-      </w:r>
-      <w:proofErr w:type="spellStart"/>
-      <w:r>
-        <w:t>tempat</w:t>
-      </w:r>
-      <w:proofErr w:type="spellEnd"/>
-      <w:r>
-        <w:t xml:space="preserve"> </w:t>
-      </w:r>
-      <w:proofErr w:type="spellStart"/>
-      <w:r>
-        <w:t>pembeli</w:t>
-      </w:r>
-      <w:proofErr w:type="spellEnd"/>
-      <w:r>
-        <w:t xml:space="preserve"> </w:t>
-      </w:r>
-      <w:proofErr w:type="spellStart"/>
-      <w:r>
-        <w:t>informasi</w:t>
-      </w:r>
-      <w:proofErr w:type="spellEnd"/>
-      <w:r>
-        <w:t xml:space="preserve"> </w:t>
-      </w:r>
-      <w:proofErr w:type="spellStart"/>
-      <w:r>
-        <w:t>pengirimannya</w:t>
-      </w:r>
-      <w:proofErr w:type="spellEnd"/>
+      <w:r>
+        <w:t>Jika ada produk, maka input nomor resi seperti normal</w:t>
+      </w:r>
+      <w:r>
+        <w:t xml:space="preserve"> (nomor 25 dibawah), nanti muncul di tempat pembeli informasi pengirimannya</w:t>
+      </w:r>
     </w:p>
     <w:p>
       <w:pPr>
@@ -10229,144 +7114,11 @@
           <w:numId w:val="6"/>
         </w:numPr>
       </w:pPr>
-      <w:proofErr w:type="spellStart"/>
-      <w:r>
-        <w:t>Jika</w:t>
-      </w:r>
-      <w:proofErr w:type="spellEnd"/>
-      <w:r>
-        <w:t xml:space="preserve"> No Product, </w:t>
-      </w:r>
-      <w:proofErr w:type="spellStart"/>
-      <w:r>
-        <w:t>maka</w:t>
-      </w:r>
-      <w:proofErr w:type="spellEnd"/>
-      <w:r>
-        <w:t xml:space="preserve"> </w:t>
-      </w:r>
-      <w:r>
-        <w:t>Finish Shipping (</w:t>
-      </w:r>
-      <w:proofErr w:type="spellStart"/>
-      <w:r>
-        <w:t>nomor</w:t>
-      </w:r>
-      <w:proofErr w:type="spellEnd"/>
-      <w:r>
-        <w:t xml:space="preserve"> 26 </w:t>
-      </w:r>
-      <w:proofErr w:type="spellStart"/>
-      <w:r>
-        <w:t>dibawah</w:t>
-      </w:r>
-      <w:proofErr w:type="spellEnd"/>
-      <w:r>
-        <w:t xml:space="preserve">), </w:t>
-      </w:r>
-      <w:proofErr w:type="spellStart"/>
-      <w:r>
-        <w:t>langsung</w:t>
-      </w:r>
-      <w:proofErr w:type="spellEnd"/>
-      <w:r>
-        <w:t xml:space="preserve"> done, </w:t>
-      </w:r>
-      <w:proofErr w:type="spellStart"/>
-      <w:r>
-        <w:t>uang</w:t>
-      </w:r>
-      <w:proofErr w:type="spellEnd"/>
-      <w:r>
-        <w:t xml:space="preserve"> </w:t>
-      </w:r>
-      <w:proofErr w:type="spellStart"/>
-      <w:r>
-        <w:t>produknya</w:t>
-      </w:r>
-      <w:proofErr w:type="spellEnd"/>
-      <w:r>
-        <w:t xml:space="preserve"> </w:t>
-      </w:r>
-      <w:proofErr w:type="spellStart"/>
-      <w:r>
-        <w:t>lgsung</w:t>
-      </w:r>
-      <w:proofErr w:type="spellEnd"/>
-      <w:r>
-        <w:t xml:space="preserve"> </w:t>
-      </w:r>
-      <w:proofErr w:type="spellStart"/>
-      <w:r>
-        <w:t>kembali</w:t>
-      </w:r>
-      <w:proofErr w:type="spellEnd"/>
-      <w:r>
-        <w:t xml:space="preserve"> </w:t>
-      </w:r>
-      <w:proofErr w:type="spellStart"/>
-      <w:r>
-        <w:t>ke</w:t>
-      </w:r>
-      <w:proofErr w:type="spellEnd"/>
-      <w:r>
-        <w:t xml:space="preserve"> </w:t>
-      </w:r>
-      <w:proofErr w:type="spellStart"/>
-      <w:r>
-        <w:t>pembeli</w:t>
-      </w:r>
-      <w:proofErr w:type="spellEnd"/>
-      <w:r>
-        <w:t xml:space="preserve">, </w:t>
-      </w:r>
-      <w:proofErr w:type="spellStart"/>
-      <w:r>
-        <w:t>tapi</w:t>
-      </w:r>
-      <w:proofErr w:type="spellEnd"/>
-      <w:r>
-        <w:t xml:space="preserve"> </w:t>
-      </w:r>
-      <w:proofErr w:type="spellStart"/>
-      <w:r>
-        <w:t>ongkos</w:t>
-      </w:r>
-      <w:proofErr w:type="spellEnd"/>
-      <w:r>
-        <w:t xml:space="preserve"> </w:t>
-      </w:r>
-      <w:proofErr w:type="spellStart"/>
-      <w:r>
-        <w:t>kirimnya</w:t>
-      </w:r>
-      <w:proofErr w:type="spellEnd"/>
-      <w:r>
-        <w:t xml:space="preserve"> </w:t>
-      </w:r>
-      <w:proofErr w:type="spellStart"/>
-      <w:r>
-        <w:t>masuk</w:t>
-      </w:r>
-      <w:proofErr w:type="spellEnd"/>
-      <w:r>
-        <w:t xml:space="preserve"> </w:t>
-      </w:r>
-      <w:proofErr w:type="spellStart"/>
-      <w:r>
-        <w:t>ke</w:t>
-      </w:r>
-      <w:proofErr w:type="spellEnd"/>
-      <w:r>
-        <w:t xml:space="preserve"> </w:t>
-      </w:r>
-      <w:proofErr w:type="spellStart"/>
-      <w:r>
-        <w:t>penjual</w:t>
-      </w:r>
-      <w:proofErr w:type="spellEnd"/>
-      <w:r>
-        <w:t xml:space="preserve"> :v</w:t>
+      <w:r>
+        <w:t xml:space="preserve">Jika No Product, maka </w:t>
+      </w:r>
+      <w:r>
+        <w:t>Finish Shipping (nomor 26 dibawah), langsung done, uang produknya lgsung kembali ke pembeli, tapi ongkos kirimnya masuk ke penjual :v</w:t>
       </w:r>
     </w:p>
     <w:p>
@@ -10378,136 +7130,17 @@
       <w:pPr>
         <w:ind w:left="360"/>
       </w:pPr>
-      <w:proofErr w:type="spellStart"/>
-      <w:r>
-        <w:t>Jadi</w:t>
-      </w:r>
-      <w:proofErr w:type="spellEnd"/>
-      <w:r>
-        <w:t xml:space="preserve"> </w:t>
-      </w:r>
-      <w:proofErr w:type="spellStart"/>
-      <w:r>
-        <w:t>nanti</w:t>
-      </w:r>
-      <w:proofErr w:type="spellEnd"/>
-      <w:r>
-        <w:t xml:space="preserve"> </w:t>
-      </w:r>
-      <w:proofErr w:type="spellStart"/>
-      <w:r>
-        <w:t>tolong</w:t>
-      </w:r>
-      <w:proofErr w:type="spellEnd"/>
-      <w:r>
-        <w:t xml:space="preserve"> </w:t>
-      </w:r>
-      <w:proofErr w:type="spellStart"/>
-      <w:r>
-        <w:t>divalidasi</w:t>
-      </w:r>
-      <w:proofErr w:type="spellEnd"/>
-      <w:r>
-        <w:t xml:space="preserve">, </w:t>
-      </w:r>
-      <w:proofErr w:type="spellStart"/>
-      <w:r>
-        <w:t>jika</w:t>
-      </w:r>
-      <w:proofErr w:type="spellEnd"/>
-      <w:r>
-        <w:t xml:space="preserve"> product == ‘No Product’ </w:t>
-      </w:r>
-      <w:proofErr w:type="spellStart"/>
-      <w:r>
-        <w:t>maka</w:t>
-      </w:r>
-      <w:proofErr w:type="spellEnd"/>
-      <w:r>
-        <w:t xml:space="preserve"> </w:t>
-      </w:r>
-      <w:proofErr w:type="spellStart"/>
-      <w:r>
-        <w:t>tampilkan</w:t>
-      </w:r>
-      <w:proofErr w:type="spellEnd"/>
-      <w:r>
-        <w:t xml:space="preserve"> </w:t>
-      </w:r>
-      <w:proofErr w:type="spellStart"/>
-      <w:r>
-        <w:t>tombol</w:t>
-      </w:r>
-      <w:proofErr w:type="spellEnd"/>
-      <w:r>
-        <w:t xml:space="preserve"> Finish Shipping.</w:t>
+      <w:r>
+        <w:t>Jadi nanti tolong divalidasi, jika product == ‘No Product’ maka tampilkan tombol Finish Shipping.</w:t>
       </w:r>
     </w:p>
     <w:p>
       <w:pPr>
         <w:ind w:left="360"/>
       </w:pPr>
-      <w:proofErr w:type="spellStart"/>
-      <w:r>
-        <w:t>Jika</w:t>
-      </w:r>
-      <w:proofErr w:type="spellEnd"/>
-      <w:r>
-        <w:t xml:space="preserve"> product </w:t>
-      </w:r>
-      <w:proofErr w:type="spellStart"/>
-      <w:r>
-        <w:t>ada</w:t>
-      </w:r>
-      <w:proofErr w:type="spellEnd"/>
-      <w:r>
-        <w:t xml:space="preserve"> </w:t>
-      </w:r>
-      <w:proofErr w:type="spellStart"/>
-      <w:r>
-        <w:t>produk</w:t>
-      </w:r>
-      <w:proofErr w:type="spellEnd"/>
-      <w:r>
-        <w:t xml:space="preserve">, </w:t>
-      </w:r>
-      <w:proofErr w:type="spellStart"/>
-      <w:r>
-        <w:t>maka</w:t>
-      </w:r>
-      <w:proofErr w:type="spellEnd"/>
-      <w:r>
-        <w:t xml:space="preserve"> </w:t>
-      </w:r>
-      <w:proofErr w:type="spellStart"/>
-      <w:r>
-        <w:t>tampilkan</w:t>
-      </w:r>
-      <w:proofErr w:type="spellEnd"/>
-      <w:r>
-        <w:t xml:space="preserve"> </w:t>
-      </w:r>
-      <w:proofErr w:type="spellStart"/>
-      <w:r>
-        <w:t>inputan</w:t>
-      </w:r>
-      <w:proofErr w:type="spellEnd"/>
-      <w:r>
-        <w:t xml:space="preserve"> </w:t>
-      </w:r>
-      <w:proofErr w:type="spellStart"/>
-      <w:r>
-        <w:t>nomor</w:t>
-      </w:r>
-      <w:proofErr w:type="spellEnd"/>
-      <w:r>
-        <w:t xml:space="preserve"> </w:t>
-      </w:r>
-      <w:proofErr w:type="spellStart"/>
-      <w:r>
-        <w:t>resi</w:t>
-      </w:r>
-      <w:proofErr w:type="spellEnd"/>
+      <w:r>
+        <w:t>Jika product ada produk, maka tampilkan inputan nomor resi</w:t>
+      </w:r>
     </w:p>
     <w:p>
       <w:pPr>
@@ -10536,56 +7169,14 @@
       <w:pPr>
         <w:pStyle w:val="ListParagraph"/>
       </w:pPr>
-      <w:proofErr w:type="spellStart"/>
-      <w:proofErr w:type="gramStart"/>
-      <w:r>
-        <w:t>Fungsi</w:t>
-      </w:r>
-      <w:proofErr w:type="spellEnd"/>
-      <w:r>
-        <w:t xml:space="preserve"> :</w:t>
-      </w:r>
-      <w:proofErr w:type="gramEnd"/>
-      <w:r>
-        <w:t xml:space="preserve"> </w:t>
-      </w:r>
-      <w:proofErr w:type="spellStart"/>
-      <w:r>
-        <w:t>Penjual</w:t>
-      </w:r>
-      <w:proofErr w:type="spellEnd"/>
-      <w:r>
-        <w:t xml:space="preserve"> </w:t>
-      </w:r>
-      <w:proofErr w:type="spellStart"/>
-      <w:r>
-        <w:t>menginput</w:t>
-      </w:r>
-      <w:proofErr w:type="spellEnd"/>
-      <w:r>
-        <w:t xml:space="preserve"> </w:t>
-      </w:r>
-      <w:proofErr w:type="spellStart"/>
-      <w:r>
-        <w:t>nomor</w:t>
-      </w:r>
-      <w:proofErr w:type="spellEnd"/>
-      <w:r>
-        <w:t xml:space="preserve"> </w:t>
-      </w:r>
-      <w:proofErr w:type="spellStart"/>
-      <w:r>
-        <w:t>resi</w:t>
-      </w:r>
-      <w:proofErr w:type="spellEnd"/>
-      <w:r>
-        <w:t xml:space="preserve"> </w:t>
-      </w:r>
-      <w:proofErr w:type="spellStart"/>
-      <w:r>
-        <w:t>pengiriman</w:t>
-      </w:r>
-      <w:proofErr w:type="spellEnd"/>
+      <w:proofErr w:type="gramStart"/>
+      <w:r>
+        <w:t>Fungsi :</w:t>
+      </w:r>
+      <w:proofErr w:type="gramEnd"/>
+      <w:r>
+        <w:t xml:space="preserve"> Penjual menginput nomor resi pengiriman</w:t>
+      </w:r>
     </w:p>
     <w:p>
       <w:pPr>
@@ -10666,47 +7257,32 @@
           <w:numId w:val="2"/>
         </w:numPr>
       </w:pPr>
-      <w:proofErr w:type="spellStart"/>
-      <w:r>
-        <w:t>transaction_id</w:t>
-      </w:r>
-      <w:proofErr w:type="spellEnd"/>
-      <w:r>
-        <w:t xml:space="preserve"> : text</w:t>
-      </w:r>
-    </w:p>
-    <w:p>
-      <w:pPr>
-        <w:pStyle w:val="ListParagraph"/>
-        <w:numPr>
-          <w:ilvl w:val="0"/>
-          <w:numId w:val="2"/>
-        </w:numPr>
-      </w:pPr>
-      <w:proofErr w:type="spellStart"/>
-      <w:r>
-        <w:t>store_id</w:t>
-      </w:r>
-      <w:proofErr w:type="spellEnd"/>
-      <w:r>
-        <w:t xml:space="preserve"> : text</w:t>
-      </w:r>
-    </w:p>
-    <w:p>
-      <w:pPr>
-        <w:pStyle w:val="ListParagraph"/>
-        <w:numPr>
-          <w:ilvl w:val="0"/>
-          <w:numId w:val="2"/>
-        </w:numPr>
-      </w:pPr>
-      <w:proofErr w:type="spellStart"/>
-      <w:r>
-        <w:t>receipt_number</w:t>
-      </w:r>
-      <w:proofErr w:type="spellEnd"/>
-      <w:r>
-        <w:t xml:space="preserve"> : text</w:t>
+      <w:r>
+        <w:t>transaction_id : text</w:t>
+      </w:r>
+    </w:p>
+    <w:p>
+      <w:pPr>
+        <w:pStyle w:val="ListParagraph"/>
+        <w:numPr>
+          <w:ilvl w:val="0"/>
+          <w:numId w:val="2"/>
+        </w:numPr>
+      </w:pPr>
+      <w:r>
+        <w:t>store_id : text</w:t>
+      </w:r>
+    </w:p>
+    <w:p>
+      <w:pPr>
+        <w:pStyle w:val="ListParagraph"/>
+        <w:numPr>
+          <w:ilvl w:val="0"/>
+          <w:numId w:val="2"/>
+        </w:numPr>
+      </w:pPr>
+      <w:r>
+        <w:t>receipt_number : text</w:t>
       </w:r>
     </w:p>
     <w:p/>
@@ -10740,6 +7316,7 @@
       <w:r>
         <w:rPr>
           <w:noProof/>
+          <w:lang w:val="id-ID" w:eastAsia="id-ID"/>
         </w:rPr>
         <w:lastRenderedPageBreak/>
         <w:drawing>
@@ -10811,64 +7388,17 @@
       <w:pPr>
         <w:ind w:left="720"/>
       </w:pPr>
-      <w:proofErr w:type="spellStart"/>
-      <w:proofErr w:type="gramStart"/>
-      <w:r>
-        <w:t>Fungsi</w:t>
-      </w:r>
-      <w:proofErr w:type="spellEnd"/>
-      <w:r>
-        <w:t xml:space="preserve"> :</w:t>
+      <w:proofErr w:type="gramStart"/>
+      <w:r>
+        <w:t>Fungsi :</w:t>
       </w:r>
       <w:proofErr w:type="gramEnd"/>
       <w:r>
         <w:t xml:space="preserve"> </w:t>
       </w:r>
-      <w:proofErr w:type="spellStart"/>
-      <w:r>
-        <w:t>Langsung</w:t>
-      </w:r>
-      <w:proofErr w:type="spellEnd"/>
-      <w:r>
-        <w:t xml:space="preserve"> done order, </w:t>
-      </w:r>
-   